--- a/3_Documentazione/Documentazione DattiloKing.docx
+++ b/3_Documentazione/Documentazione DattiloKing.docx
@@ -7262,14 +7262,7 @@
                 <w:sz w:val="16"/>
                 <w:szCs w:val="16"/>
               </w:rPr>
-              <w:t xml:space="preserve">Percentuale di errori dell’utente </w:t>
-            </w:r>
-            <w:r>
-              <w:rPr>
-                <w:sz w:val="16"/>
-                <w:szCs w:val="16"/>
-              </w:rPr>
-              <w:t xml:space="preserve">su tutte le </w:t>
+              <w:t xml:space="preserve">Percentuale di errori dell’utente su tutte le </w:t>
             </w:r>
             <w:proofErr w:type="spellStart"/>
             <w:r>
@@ -8660,8 +8653,6 @@
               </w:rPr>
               <w:t>2</w:t>
             </w:r>
-            <w:bookmarkStart w:id="7" w:name="_GoBack"/>
-            <w:bookmarkEnd w:id="7"/>
           </w:p>
         </w:tc>
       </w:tr>
@@ -8719,14 +8710,7 @@
                 <w:sz w:val="16"/>
                 <w:szCs w:val="16"/>
               </w:rPr>
-              <w:t xml:space="preserve">Tempo di scrittura </w:t>
-            </w:r>
-            <w:r>
-              <w:rPr>
-                <w:sz w:val="16"/>
-                <w:szCs w:val="16"/>
-              </w:rPr>
-              <w:t>dalla creazione dell’utente</w:t>
+              <w:t>Tempo di scrittura dalla creazione dell’utente</w:t>
             </w:r>
           </w:p>
         </w:tc>
@@ -9070,11 +9054,11 @@
       <w:pPr>
         <w:pStyle w:val="Titolo3"/>
       </w:pPr>
-      <w:bookmarkStart w:id="8" w:name="_Toc94790448"/>
+      <w:bookmarkStart w:id="7" w:name="_Toc94790448"/>
       <w:r>
         <w:t>Spiegazione elementi tabella dei requisiti:</w:t>
       </w:r>
-      <w:bookmarkEnd w:id="8"/>
+      <w:bookmarkEnd w:id="7"/>
     </w:p>
     <w:p>
       <w:r>
@@ -9165,59 +9149,59 @@
         <w:pStyle w:val="Titolo2"/>
         <w:ind w:left="578" w:hanging="578"/>
       </w:pPr>
-      <w:bookmarkStart w:id="9" w:name="_Toc94790449"/>
+      <w:bookmarkStart w:id="8" w:name="_Toc94790449"/>
       <w:r>
         <w:t>Use case</w:t>
       </w:r>
+      <w:bookmarkEnd w:id="8"/>
+    </w:p>
+    <w:p>
+      <w:pPr>
+        <w:rPr>
+          <w:lang w:val="it-IT"/>
+        </w:rPr>
+      </w:pPr>
+      <w:r>
+        <w:rPr>
+          <w:lang w:val="it-IT"/>
+        </w:rPr>
+        <w:t xml:space="preserve">I casi d’uso rappresentano l’interazione tra i vari </w:t>
+      </w:r>
+      <w:r>
+        <w:rPr>
+          <w:lang w:val="it-IT"/>
+        </w:rPr>
+        <w:t>attori e le funzionalità</w:t>
+      </w:r>
+      <w:r>
+        <w:rPr>
+          <w:lang w:val="it-IT"/>
+        </w:rPr>
+        <w:t xml:space="preserve"> del prodotto</w:t>
+      </w:r>
+      <w:r>
+        <w:rPr>
+          <w:lang w:val="it-IT"/>
+        </w:rPr>
+        <w:t>.</w:t>
+      </w:r>
+    </w:p>
+    <w:p>
+      <w:pPr>
+        <w:rPr>
+          <w:lang w:val="it-IT"/>
+        </w:rPr>
+      </w:pPr>
+    </w:p>
+    <w:p>
+      <w:pPr>
+        <w:pStyle w:val="Titolo2"/>
+      </w:pPr>
+      <w:bookmarkStart w:id="9" w:name="_Toc94790450"/>
+      <w:r>
+        <w:t>Pianificazione</w:t>
+      </w:r>
       <w:bookmarkEnd w:id="9"/>
-    </w:p>
-    <w:p>
-      <w:pPr>
-        <w:rPr>
-          <w:lang w:val="it-IT"/>
-        </w:rPr>
-      </w:pPr>
-      <w:r>
-        <w:rPr>
-          <w:lang w:val="it-IT"/>
-        </w:rPr>
-        <w:t xml:space="preserve">I casi d’uso rappresentano l’interazione tra i vari </w:t>
-      </w:r>
-      <w:r>
-        <w:rPr>
-          <w:lang w:val="it-IT"/>
-        </w:rPr>
-        <w:t>attori e le funzionalità</w:t>
-      </w:r>
-      <w:r>
-        <w:rPr>
-          <w:lang w:val="it-IT"/>
-        </w:rPr>
-        <w:t xml:space="preserve"> del prodotto</w:t>
-      </w:r>
-      <w:r>
-        <w:rPr>
-          <w:lang w:val="it-IT"/>
-        </w:rPr>
-        <w:t>.</w:t>
-      </w:r>
-    </w:p>
-    <w:p>
-      <w:pPr>
-        <w:rPr>
-          <w:lang w:val="it-IT"/>
-        </w:rPr>
-      </w:pPr>
-    </w:p>
-    <w:p>
-      <w:pPr>
-        <w:pStyle w:val="Titolo2"/>
-      </w:pPr>
-      <w:bookmarkStart w:id="10" w:name="_Toc94790450"/>
-      <w:r>
-        <w:t>Pianificazione</w:t>
-      </w:r>
-      <w:bookmarkEnd w:id="10"/>
     </w:p>
     <w:p>
       <w:pPr>
@@ -9464,60 +9448,37 @@
       <w:pPr>
         <w:pStyle w:val="Titolo2"/>
       </w:pPr>
-      <w:bookmarkStart w:id="11" w:name="_Toc94790451"/>
+      <w:bookmarkStart w:id="10" w:name="_Toc94790451"/>
       <w:r>
         <w:t>Analisi dei mezzi</w:t>
       </w:r>
+      <w:bookmarkEnd w:id="10"/>
+    </w:p>
+    <w:p>
+      <w:pPr>
+        <w:pStyle w:val="Titolo3"/>
+      </w:pPr>
+      <w:bookmarkStart w:id="11" w:name="_Toc413411419"/>
+      <w:bookmarkStart w:id="12" w:name="_Toc94790452"/>
+      <w:r>
+        <w:t>Software</w:t>
+      </w:r>
+      <w:bookmarkStart w:id="13" w:name="_GoBack"/>
       <w:bookmarkEnd w:id="11"/>
-    </w:p>
-    <w:p>
-      <w:pPr>
-        <w:rPr>
-          <w:lang w:val="it-IT"/>
-        </w:rPr>
-      </w:pPr>
-      <w:r>
-        <w:rPr>
-          <w:lang w:val="it-IT"/>
-        </w:rPr>
-        <w:t xml:space="preserve">Elencare e </w:t>
-      </w:r>
-      <w:r>
-        <w:rPr>
-          <w:lang w:val="it-IT"/>
-        </w:rPr>
-        <w:t>descrivere</w:t>
-      </w:r>
-      <w:r>
-        <w:rPr>
-          <w:lang w:val="it-IT"/>
-        </w:rPr>
-        <w:t xml:space="preserve"> i </w:t>
-      </w:r>
-      <w:r>
-        <w:rPr>
-          <w:lang w:val="it-IT"/>
-        </w:rPr>
-        <w:t>mezzi disponibili pe</w:t>
-      </w:r>
-      <w:r>
-        <w:rPr>
-          <w:lang w:val="it-IT"/>
-        </w:rPr>
-        <w:t>r la realizzazione del progetto. Ricordarsi di sempre descrivere nel dettaglio le versioni e il modello di riferimento.</w:t>
-      </w:r>
-    </w:p>
-    <w:p>
-      <w:pPr>
-        <w:rPr>
-          <w:lang w:val="it-IT"/>
-        </w:rPr>
-      </w:pPr>
-      <w:r>
-        <w:rPr>
-          <w:lang w:val="it-IT"/>
-        </w:rPr>
-        <w:t>Per realizzare il sito web abbiamo utilizzato i seguenti strumenti e mezzi:</w:t>
+      <w:bookmarkEnd w:id="12"/>
+      <w:bookmarkEnd w:id="13"/>
+    </w:p>
+    <w:p>
+      <w:pPr>
+        <w:rPr>
+          <w:lang w:val="it-IT"/>
+        </w:rPr>
+      </w:pPr>
+      <w:r>
+        <w:rPr>
+          <w:lang w:val="it-IT"/>
+        </w:rPr>
+        <w:t>Il software include:</w:t>
       </w:r>
     </w:p>
     <w:p>
@@ -9525,7 +9486,7 @@
         <w:pStyle w:val="Paragrafoelenco"/>
         <w:numPr>
           <w:ilvl w:val="0"/>
-          <w:numId w:val="26"/>
+          <w:numId w:val="30"/>
         </w:numPr>
         <w:rPr>
           <w:lang w:val="it-IT"/>
@@ -9535,51 +9496,354 @@
         <w:rPr>
           <w:lang w:val="it-IT"/>
         </w:rPr>
-        <w:t>Pc scolastico per tutto il progetto e per ogni fase di esso</w:t>
-      </w:r>
+        <w:t>GitHub Desktop</w:t>
+      </w:r>
+      <w:r>
+        <w:rPr>
+          <w:lang w:val="it-IT"/>
+        </w:rPr>
+        <w:t xml:space="preserve">: strumento per la gestione di repository </w:t>
+      </w:r>
+      <w:proofErr w:type="spellStart"/>
+      <w:r>
+        <w:rPr>
+          <w:lang w:val="it-IT"/>
+        </w:rPr>
+        <w:t>Git</w:t>
+      </w:r>
+      <w:proofErr w:type="spellEnd"/>
     </w:p>
     <w:p>
       <w:pPr>
         <w:pStyle w:val="Paragrafoelenco"/>
         <w:numPr>
           <w:ilvl w:val="0"/>
-          <w:numId w:val="26"/>
+          <w:numId w:val="30"/>
         </w:numPr>
         <w:rPr>
           <w:lang w:val="it-IT"/>
         </w:rPr>
       </w:pPr>
-      <w:r>
-        <w:rPr>
-          <w:lang w:val="it-IT"/>
-        </w:rPr>
-        <w:t>Firefox</w:t>
-      </w:r>
-      <w:r>
-        <w:rPr>
-          <w:lang w:val="it-IT"/>
-        </w:rPr>
-        <w:t xml:space="preserve">            </w:t>
-      </w:r>
-    </w:p>
-    <w:p>
-      <w:pPr>
-        <w:pStyle w:val="Titolo3"/>
-      </w:pPr>
-      <w:bookmarkStart w:id="12" w:name="_Toc413411419"/>
-      <w:bookmarkStart w:id="13" w:name="_Toc94790452"/>
-      <w:r>
-        <w:t>Software</w:t>
-      </w:r>
-      <w:bookmarkEnd w:id="12"/>
-      <w:bookmarkEnd w:id="13"/>
-    </w:p>
-    <w:p>
-      <w:pPr>
-        <w:rPr>
-          <w:lang w:val="it-IT"/>
-        </w:rPr>
-      </w:pPr>
+      <w:proofErr w:type="spellStart"/>
+      <w:r>
+        <w:rPr>
+          <w:lang w:val="it-IT"/>
+        </w:rPr>
+        <w:t>PhpStorm</w:t>
+      </w:r>
+      <w:proofErr w:type="spellEnd"/>
+      <w:r>
+        <w:rPr>
+          <w:lang w:val="it-IT"/>
+        </w:rPr>
+        <w:t xml:space="preserve"> 2024.1.1</w:t>
+      </w:r>
+      <w:r>
+        <w:rPr>
+          <w:lang w:val="it-IT"/>
+        </w:rPr>
+        <w:t>:</w:t>
+      </w:r>
+      <w:r>
+        <w:rPr>
+          <w:lang w:val="it-IT"/>
+        </w:rPr>
+        <w:t xml:space="preserve"> IDE per lo sviluppo</w:t>
+      </w:r>
+    </w:p>
+    <w:p>
+      <w:pPr>
+        <w:pStyle w:val="Paragrafoelenco"/>
+        <w:numPr>
+          <w:ilvl w:val="0"/>
+          <w:numId w:val="30"/>
+        </w:numPr>
+        <w:rPr>
+          <w:lang w:val="it-IT"/>
+        </w:rPr>
+      </w:pPr>
+      <w:r>
+        <w:rPr>
+          <w:lang w:val="it-IT"/>
+        </w:rPr>
+        <w:t>MySQL Workbench</w:t>
+      </w:r>
+      <w:r>
+        <w:rPr>
+          <w:lang w:val="it-IT"/>
+        </w:rPr>
+        <w:t xml:space="preserve"> 8.0 CE</w:t>
+      </w:r>
+      <w:r>
+        <w:rPr>
+          <w:lang w:val="it-IT"/>
+        </w:rPr>
+        <w:t>:</w:t>
+      </w:r>
+      <w:r>
+        <w:rPr>
+          <w:lang w:val="it-IT"/>
+        </w:rPr>
+        <w:t xml:space="preserve"> Strumento per la gestione di database MySQL</w:t>
+      </w:r>
+    </w:p>
+    <w:p>
+      <w:pPr>
+        <w:pStyle w:val="Paragrafoelenco"/>
+        <w:numPr>
+          <w:ilvl w:val="0"/>
+          <w:numId w:val="30"/>
+        </w:numPr>
+        <w:rPr>
+          <w:lang w:val="it-IT"/>
+        </w:rPr>
+      </w:pPr>
+      <w:r>
+        <w:rPr>
+          <w:lang w:val="it-IT"/>
+        </w:rPr>
+        <w:t xml:space="preserve">Google </w:t>
+      </w:r>
+      <w:proofErr w:type="spellStart"/>
+      <w:r>
+        <w:rPr>
+          <w:lang w:val="it-IT"/>
+        </w:rPr>
+        <w:t>Chorme</w:t>
+      </w:r>
+      <w:proofErr w:type="spellEnd"/>
+      <w:r>
+        <w:rPr>
+          <w:lang w:val="it-IT"/>
+        </w:rPr>
+        <w:t>:</w:t>
+      </w:r>
+      <w:r>
+        <w:rPr>
+          <w:lang w:val="it-IT"/>
+        </w:rPr>
+        <w:t xml:space="preserve"> Browser utilizzato per la navigazione</w:t>
+      </w:r>
+    </w:p>
+    <w:p>
+      <w:pPr>
+        <w:pStyle w:val="Paragrafoelenco"/>
+        <w:numPr>
+          <w:ilvl w:val="0"/>
+          <w:numId w:val="30"/>
+        </w:numPr>
+        <w:rPr>
+          <w:lang w:val="it-IT"/>
+        </w:rPr>
+      </w:pPr>
+      <w:proofErr w:type="spellStart"/>
+      <w:r>
+        <w:rPr>
+          <w:lang w:val="it-IT"/>
+        </w:rPr>
+        <w:t>FireFox</w:t>
+      </w:r>
+      <w:proofErr w:type="spellEnd"/>
+      <w:r>
+        <w:rPr>
+          <w:lang w:val="it-IT"/>
+        </w:rPr>
+        <w:t>:</w:t>
+      </w:r>
+      <w:r>
+        <w:rPr>
+          <w:lang w:val="it-IT"/>
+        </w:rPr>
+        <w:t xml:space="preserve"> </w:t>
+      </w:r>
+      <w:r>
+        <w:rPr>
+          <w:lang w:val="it-IT"/>
+        </w:rPr>
+        <w:t>Browser utilizzato per la navigazione</w:t>
+      </w:r>
+    </w:p>
+    <w:p>
+      <w:pPr>
+        <w:pStyle w:val="Paragrafoelenco"/>
+        <w:numPr>
+          <w:ilvl w:val="0"/>
+          <w:numId w:val="30"/>
+        </w:numPr>
+        <w:rPr>
+          <w:lang w:val="it-IT"/>
+        </w:rPr>
+      </w:pPr>
+      <w:r>
+        <w:rPr>
+          <w:lang w:val="it-IT"/>
+        </w:rPr>
+        <w:t>Microsoft Edge</w:t>
+      </w:r>
+      <w:r>
+        <w:rPr>
+          <w:lang w:val="it-IT"/>
+        </w:rPr>
+        <w:t>:</w:t>
+      </w:r>
+      <w:r>
+        <w:rPr>
+          <w:lang w:val="it-IT"/>
+        </w:rPr>
+        <w:t xml:space="preserve"> </w:t>
+      </w:r>
+      <w:r>
+        <w:rPr>
+          <w:lang w:val="it-IT"/>
+        </w:rPr>
+        <w:t>Browser utilizzato per la navigazione</w:t>
+      </w:r>
+    </w:p>
+    <w:p>
+      <w:pPr>
+        <w:pStyle w:val="Paragrafoelenco"/>
+        <w:numPr>
+          <w:ilvl w:val="0"/>
+          <w:numId w:val="30"/>
+        </w:numPr>
+        <w:rPr>
+          <w:lang w:val="it-IT"/>
+        </w:rPr>
+      </w:pPr>
+      <w:r>
+        <w:rPr>
+          <w:lang w:val="it-IT"/>
+        </w:rPr>
+        <w:t>Word</w:t>
+      </w:r>
+      <w:r>
+        <w:rPr>
+          <w:lang w:val="it-IT"/>
+        </w:rPr>
+        <w:t>:</w:t>
+      </w:r>
+      <w:r>
+        <w:rPr>
+          <w:lang w:val="it-IT"/>
+        </w:rPr>
+        <w:t xml:space="preserve"> Software per l’elaborazione della documentazione</w:t>
+      </w:r>
+    </w:p>
+    <w:p>
+      <w:pPr>
+        <w:pStyle w:val="Paragrafoelenco"/>
+        <w:numPr>
+          <w:ilvl w:val="0"/>
+          <w:numId w:val="30"/>
+        </w:numPr>
+        <w:rPr>
+          <w:lang w:val="it-IT"/>
+        </w:rPr>
+      </w:pPr>
+      <w:r>
+        <w:rPr>
+          <w:lang w:val="it-IT"/>
+        </w:rPr>
+        <w:t>Project</w:t>
+      </w:r>
+      <w:r>
+        <w:rPr>
+          <w:lang w:val="it-IT"/>
+        </w:rPr>
+        <w:t>:</w:t>
+      </w:r>
+      <w:r>
+        <w:rPr>
+          <w:lang w:val="it-IT"/>
+        </w:rPr>
+        <w:t xml:space="preserve"> </w:t>
+      </w:r>
+      <w:r>
+        <w:rPr>
+          <w:lang w:val="it-IT"/>
+        </w:rPr>
+        <w:t xml:space="preserve">Software per l’elaborazione dei </w:t>
+      </w:r>
+      <w:proofErr w:type="spellStart"/>
+      <w:r>
+        <w:rPr>
+          <w:lang w:val="it-IT"/>
+        </w:rPr>
+        <w:t>Gantt</w:t>
+      </w:r>
+      <w:proofErr w:type="spellEnd"/>
+    </w:p>
+    <w:p>
+      <w:pPr>
+        <w:pStyle w:val="Paragrafoelenco"/>
+        <w:numPr>
+          <w:ilvl w:val="0"/>
+          <w:numId w:val="30"/>
+        </w:numPr>
+        <w:rPr>
+          <w:lang w:val="it-IT"/>
+        </w:rPr>
+      </w:pPr>
+      <w:r>
+        <w:rPr>
+          <w:lang w:val="it-IT"/>
+        </w:rPr>
+        <w:t>Visio</w:t>
+      </w:r>
+      <w:r>
+        <w:rPr>
+          <w:lang w:val="it-IT"/>
+        </w:rPr>
+        <w:t>:</w:t>
+      </w:r>
+      <w:r>
+        <w:rPr>
+          <w:lang w:val="it-IT"/>
+        </w:rPr>
+        <w:t xml:space="preserve"> Software per l’elaborazione degli allegati</w:t>
+      </w:r>
+    </w:p>
+    <w:p>
+      <w:pPr>
+        <w:pStyle w:val="Paragrafoelenco"/>
+        <w:numPr>
+          <w:ilvl w:val="0"/>
+          <w:numId w:val="30"/>
+        </w:numPr>
+        <w:rPr>
+          <w:lang w:val="it-IT"/>
+        </w:rPr>
+      </w:pPr>
+      <w:r>
+        <w:rPr>
+          <w:lang w:val="it-IT"/>
+        </w:rPr>
+        <w:t>Blocco note:</w:t>
+      </w:r>
+      <w:r>
+        <w:rPr>
+          <w:lang w:val="it-IT"/>
+        </w:rPr>
+        <w:t xml:space="preserve"> Editor per appunti</w:t>
+      </w:r>
+    </w:p>
+    <w:p>
+      <w:pPr>
+        <w:pStyle w:val="Paragrafoelenco"/>
+        <w:numPr>
+          <w:ilvl w:val="0"/>
+          <w:numId w:val="30"/>
+        </w:numPr>
+        <w:rPr>
+          <w:lang w:val="it-IT"/>
+        </w:rPr>
+      </w:pPr>
+      <w:r>
+        <w:rPr>
+          <w:lang w:val="it-IT"/>
+        </w:rPr>
+        <w:t>Strumento di cattura: Software per la cattura delle schermate</w:t>
+      </w:r>
     </w:p>
     <w:p>
       <w:pPr>
@@ -9599,32 +9863,185 @@
           <w:lang w:val="it-IT"/>
         </w:rPr>
       </w:pPr>
-    </w:p>
-    <w:p>
-      <w:pPr>
-        <w:rPr>
-          <w:lang w:val="it-IT"/>
-        </w:rPr>
-      </w:pPr>
-      <w:r>
-        <w:rPr>
-          <w:lang w:val="it-IT"/>
-        </w:rPr>
-        <w:t xml:space="preserve">Su quale piattaforma dovrà essere eseguito il prodotto? Che hardware particolare è coinvolto nel progetto? Che particolarità e limitazioni presenta? Che </w:t>
-      </w:r>
-      <w:r>
-        <w:rPr>
-          <w:lang w:val="it-IT"/>
-        </w:rPr>
-        <w:t>HW</w:t>
-      </w:r>
-      <w:r>
-        <w:rPr>
-          <w:lang w:val="it-IT"/>
-        </w:rPr>
-        <w:t xml:space="preserve"> sarà disponibile durante lo sviluppo?</w:t>
-      </w:r>
-    </w:p>
+      <w:r>
+        <w:rPr>
+          <w:lang w:val="it-IT"/>
+        </w:rPr>
+        <w:t>L’hardware include:</w:t>
+      </w:r>
+    </w:p>
+    <w:p>
+      <w:pPr>
+        <w:rPr>
+          <w:lang w:val="it-IT"/>
+        </w:rPr>
+      </w:pPr>
+    </w:p>
+    <w:p>
+      <w:pPr>
+        <w:pStyle w:val="Paragrafoelenco"/>
+        <w:numPr>
+          <w:ilvl w:val="0"/>
+          <w:numId w:val="29"/>
+        </w:numPr>
+        <w:rPr>
+          <w:lang w:val="it-IT"/>
+        </w:rPr>
+      </w:pPr>
+      <w:r>
+        <w:rPr>
+          <w:lang w:val="it-IT"/>
+        </w:rPr>
+        <w:t>PC di scuola per la realizzazione:</w:t>
+      </w:r>
+    </w:p>
+    <w:p>
+      <w:pPr>
+        <w:pStyle w:val="Paragrafoelenco"/>
+        <w:numPr>
+          <w:ilvl w:val="1"/>
+          <w:numId w:val="29"/>
+        </w:numPr>
+        <w:rPr>
+          <w:lang w:val="it-IT"/>
+        </w:rPr>
+      </w:pPr>
+      <w:r>
+        <w:rPr>
+          <w:lang w:val="it-IT"/>
+        </w:rPr>
+        <w:t xml:space="preserve">CPU: 13th </w:t>
+      </w:r>
+      <w:proofErr w:type="spellStart"/>
+      <w:r>
+        <w:rPr>
+          <w:lang w:val="it-IT"/>
+        </w:rPr>
+        <w:t>Gen</w:t>
+      </w:r>
+      <w:proofErr w:type="spellEnd"/>
+      <w:r>
+        <w:rPr>
+          <w:lang w:val="it-IT"/>
+        </w:rPr>
+        <w:t xml:space="preserve"> Intel(R) </w:t>
+      </w:r>
+      <w:proofErr w:type="spellStart"/>
+      <w:proofErr w:type="gramStart"/>
+      <w:r>
+        <w:rPr>
+          <w:lang w:val="it-IT"/>
+        </w:rPr>
+        <w:t>Core</w:t>
+      </w:r>
+      <w:proofErr w:type="spellEnd"/>
+      <w:r>
+        <w:rPr>
+          <w:lang w:val="it-IT"/>
+        </w:rPr>
+        <w:t>(</w:t>
+      </w:r>
+      <w:proofErr w:type="gramEnd"/>
+      <w:r>
+        <w:rPr>
+          <w:lang w:val="it-IT"/>
+        </w:rPr>
+        <w:t>TM) i7-13700</w:t>
+      </w:r>
+    </w:p>
+    <w:p>
+      <w:pPr>
+        <w:pStyle w:val="Paragrafoelenco"/>
+        <w:numPr>
+          <w:ilvl w:val="1"/>
+          <w:numId w:val="29"/>
+        </w:numPr>
+        <w:rPr>
+          <w:lang w:val="fr-CH"/>
+        </w:rPr>
+      </w:pPr>
+      <w:proofErr w:type="gramStart"/>
+      <w:r>
+        <w:rPr>
+          <w:lang w:val="fr-CH"/>
+        </w:rPr>
+        <w:t>GPU:</w:t>
+      </w:r>
+      <w:proofErr w:type="gramEnd"/>
+      <w:r>
+        <w:rPr>
+          <w:lang w:val="fr-CH"/>
+        </w:rPr>
+        <w:t xml:space="preserve"> Intel(R) UHD Graphics 770</w:t>
+      </w:r>
+    </w:p>
+    <w:p>
+      <w:pPr>
+        <w:pStyle w:val="Paragrafoelenco"/>
+        <w:numPr>
+          <w:ilvl w:val="1"/>
+          <w:numId w:val="29"/>
+        </w:numPr>
+        <w:rPr>
+          <w:lang w:val="it-IT"/>
+        </w:rPr>
+      </w:pPr>
+      <w:r>
+        <w:rPr>
+          <w:lang w:val="it-IT"/>
+        </w:rPr>
+        <w:t>RAM</w:t>
+      </w:r>
+      <w:r>
+        <w:rPr>
+          <w:lang w:val="it-IT"/>
+        </w:rPr>
+        <w:t>:</w:t>
+      </w:r>
+      <w:r>
+        <w:rPr>
+          <w:lang w:val="it-IT"/>
+        </w:rPr>
+        <w:t xml:space="preserve"> 32GB</w:t>
+      </w:r>
+    </w:p>
+    <w:p>
+      <w:pPr>
+        <w:pStyle w:val="Paragrafoelenco"/>
+        <w:numPr>
+          <w:ilvl w:val="1"/>
+          <w:numId w:val="29"/>
+        </w:numPr>
+        <w:rPr>
+          <w:lang w:val="it-IT"/>
+        </w:rPr>
+      </w:pPr>
+      <w:r>
+        <w:rPr>
+          <w:lang w:val="it-IT"/>
+        </w:rPr>
+        <w:t>SSD: 512GB</w:t>
+      </w:r>
+    </w:p>
+    <w:p>
+      <w:pPr>
+        <w:pStyle w:val="Paragrafoelenco"/>
+        <w:numPr>
+          <w:ilvl w:val="0"/>
+          <w:numId w:val="29"/>
+        </w:numPr>
+        <w:rPr>
+          <w:lang w:val="it-IT"/>
+        </w:rPr>
+      </w:pPr>
+      <w:r>
+        <w:rPr>
+          <w:lang w:val="it-IT"/>
+        </w:rPr>
+        <w:t xml:space="preserve">PC di casa sempre per la realizzazione, per poter continuare in caso di ore saltate a lezione </w:t>
+      </w:r>
+    </w:p>
+    <w:p/>
     <w:p>
       <w:pPr>
         <w:pStyle w:val="Titolo1"/>
@@ -9632,6 +10049,7 @@
       <w:bookmarkStart w:id="16" w:name="_Toc429059808"/>
       <w:bookmarkStart w:id="17" w:name="_Toc94790454"/>
       <w:r>
+        <w:lastRenderedPageBreak/>
         <w:t>Progettazione</w:t>
       </w:r>
       <w:bookmarkEnd w:id="16"/>
@@ -9742,7 +10160,6 @@
         <w:rPr>
           <w:lang w:val="it-IT"/>
         </w:rPr>
-        <w:lastRenderedPageBreak/>
         <w:t>I</w:t>
       </w:r>
       <w:r>
@@ -11230,11 +11647,14 @@
       <w:pPr>
         <w:rPr>
           <w:b/>
-          <w:lang w:val="it-IT"/>
+          <w:lang w:val="fr-CH"/>
         </w:rPr>
       </w:pPr>
       <w:bookmarkStart w:id="32" w:name="_Toc461179225"/>
       <w:r>
+        <w:rPr>
+          <w:lang w:val="fr-CH"/>
+        </w:rPr>
         <w:br w:type="page"/>
       </w:r>
     </w:p>
@@ -12537,7 +12957,21 @@
             <w:rPr>
               <w:lang w:val="it-IT"/>
             </w:rPr>
-            <w:t xml:space="preserve">Amos Haefliger, Leonardo Sciara, </w:t>
+            <w:t xml:space="preserve">Amos </w:t>
+          </w:r>
+          <w:proofErr w:type="spellStart"/>
+          <w:r>
+            <w:rPr>
+              <w:lang w:val="it-IT"/>
+            </w:rPr>
+            <w:t>Haefliger</w:t>
+          </w:r>
+          <w:proofErr w:type="spellEnd"/>
+          <w:r>
+            <w:rPr>
+              <w:lang w:val="it-IT"/>
+            </w:rPr>
+            <w:t xml:space="preserve">, Leonardo Sciara, </w:t>
           </w:r>
           <w:proofErr w:type="spellStart"/>
           <w:r>
@@ -13325,6 +13759,119 @@
 <file path=word/numbering.xml><?xml version="1.0" encoding="utf-8"?>
 <w:numbering xmlns:wpc="http://schemas.microsoft.com/office/word/2010/wordprocessingCanvas" xmlns:cx="http://schemas.microsoft.com/office/drawing/2014/chartex" xmlns:cx1="http://schemas.microsoft.com/office/drawing/2015/9/8/chartex" xmlns:cx2="http://schemas.microsoft.com/office/drawing/2015/10/21/chartex" xmlns:cx3="http://schemas.microsoft.com/office/drawing/2016/5/9/chartex" xmlns:cx4="http://schemas.microsoft.com/office/drawing/2016/5/10/chartex" xmlns:cx5="http://schemas.microsoft.com/office/drawing/2016/5/11/chartex" xmlns:cx6="http://schemas.microsoft.com/office/drawing/2016/5/12/chartex" xmlns:cx7="http://schemas.microsoft.com/office/drawing/2016/5/13/chartex" xmlns:cx8="http://schemas.microsoft.com/office/drawing/2016/5/14/chartex" xmlns:mc="http://schemas.openxmlformats.org/markup-compatibility/2006" xmlns:aink="http://schemas.microsoft.com/office/drawing/2016/ink" xmlns:am3d="http://schemas.microsoft.com/office/drawing/2017/model3d" xmlns:o="urn:schemas-microsoft-com:office:office" xmlns:r="http://schemas.openxmlformats.org/officeDocument/2006/relationships" xmlns:m="http://schemas.openxmlformats.org/officeDocument/2006/math" xmlns:v="urn:schemas-microsoft-com:vml" xmlns:wp14="http://schemas.microsoft.com/office/word/2010/wordprocessingDrawing" xmlns:wp="http://schemas.openxmlformats.org/drawingml/2006/wordprocessingDrawing" xmlns:w10="urn:schemas-microsoft-com:office:word" xmlns:w="http://schemas.openxmlformats.org/wordprocessingml/2006/main" xmlns:w14="http://schemas.microsoft.com/office/word/2010/wordml" xmlns:w15="http://schemas.microsoft.com/office/word/2012/wordml" xmlns:w16cid="http://schemas.microsoft.com/office/word/2016/wordml/cid" xmlns:w16se="http://schemas.microsoft.com/office/word/2015/wordml/symex" xmlns:wpg="http://schemas.microsoft.com/office/word/2010/wordprocessingGroup" xmlns:wpi="http://schemas.microsoft.com/office/word/2010/wordprocessingInk" xmlns:wne="http://schemas.microsoft.com/office/word/2006/wordml" xmlns:wps="http://schemas.microsoft.com/office/word/2010/wordprocessingShape" mc:Ignorable="w14 w15 w16se w16cid wp14">
   <w:abstractNum w:abstractNumId="0" w15:restartNumberingAfterBreak="0">
+    <w:nsid w:val="03AB65C9"/>
+    <w:multiLevelType w:val="hybridMultilevel"/>
+    <w:tmpl w:val="30929DD4"/>
+    <w:lvl w:ilvl="0" w:tplc="08100001">
+      <w:start w:val="1"/>
+      <w:numFmt w:val="bullet"/>
+      <w:lvlText w:val=""/>
+      <w:lvlJc w:val="left"/>
+      <w:pPr>
+        <w:ind w:left="720" w:hanging="360"/>
+      </w:pPr>
+      <w:rPr>
+        <w:rFonts w:ascii="Symbol" w:hAnsi="Symbol" w:hint="default"/>
+      </w:rPr>
+    </w:lvl>
+    <w:lvl w:ilvl="1" w:tplc="08100003">
+      <w:start w:val="1"/>
+      <w:numFmt w:val="bullet"/>
+      <w:lvlText w:val="o"/>
+      <w:lvlJc w:val="left"/>
+      <w:pPr>
+        <w:ind w:left="1440" w:hanging="360"/>
+      </w:pPr>
+      <w:rPr>
+        <w:rFonts w:ascii="Courier New" w:hAnsi="Courier New" w:cs="Courier New" w:hint="default"/>
+      </w:rPr>
+    </w:lvl>
+    <w:lvl w:ilvl="2" w:tplc="08100005" w:tentative="1">
+      <w:start w:val="1"/>
+      <w:numFmt w:val="bullet"/>
+      <w:lvlText w:val=""/>
+      <w:lvlJc w:val="left"/>
+      <w:pPr>
+        <w:ind w:left="2160" w:hanging="360"/>
+      </w:pPr>
+      <w:rPr>
+        <w:rFonts w:ascii="Wingdings" w:hAnsi="Wingdings" w:hint="default"/>
+      </w:rPr>
+    </w:lvl>
+    <w:lvl w:ilvl="3" w:tplc="08100001" w:tentative="1">
+      <w:start w:val="1"/>
+      <w:numFmt w:val="bullet"/>
+      <w:lvlText w:val=""/>
+      <w:lvlJc w:val="left"/>
+      <w:pPr>
+        <w:ind w:left="2880" w:hanging="360"/>
+      </w:pPr>
+      <w:rPr>
+        <w:rFonts w:ascii="Symbol" w:hAnsi="Symbol" w:hint="default"/>
+      </w:rPr>
+    </w:lvl>
+    <w:lvl w:ilvl="4" w:tplc="08100003" w:tentative="1">
+      <w:start w:val="1"/>
+      <w:numFmt w:val="bullet"/>
+      <w:lvlText w:val="o"/>
+      <w:lvlJc w:val="left"/>
+      <w:pPr>
+        <w:ind w:left="3600" w:hanging="360"/>
+      </w:pPr>
+      <w:rPr>
+        <w:rFonts w:ascii="Courier New" w:hAnsi="Courier New" w:cs="Courier New" w:hint="default"/>
+      </w:rPr>
+    </w:lvl>
+    <w:lvl w:ilvl="5" w:tplc="08100005" w:tentative="1">
+      <w:start w:val="1"/>
+      <w:numFmt w:val="bullet"/>
+      <w:lvlText w:val=""/>
+      <w:lvlJc w:val="left"/>
+      <w:pPr>
+        <w:ind w:left="4320" w:hanging="360"/>
+      </w:pPr>
+      <w:rPr>
+        <w:rFonts w:ascii="Wingdings" w:hAnsi="Wingdings" w:hint="default"/>
+      </w:rPr>
+    </w:lvl>
+    <w:lvl w:ilvl="6" w:tplc="08100001" w:tentative="1">
+      <w:start w:val="1"/>
+      <w:numFmt w:val="bullet"/>
+      <w:lvlText w:val=""/>
+      <w:lvlJc w:val="left"/>
+      <w:pPr>
+        <w:ind w:left="5040" w:hanging="360"/>
+      </w:pPr>
+      <w:rPr>
+        <w:rFonts w:ascii="Symbol" w:hAnsi="Symbol" w:hint="default"/>
+      </w:rPr>
+    </w:lvl>
+    <w:lvl w:ilvl="7" w:tplc="08100003" w:tentative="1">
+      <w:start w:val="1"/>
+      <w:numFmt w:val="bullet"/>
+      <w:lvlText w:val="o"/>
+      <w:lvlJc w:val="left"/>
+      <w:pPr>
+        <w:ind w:left="5760" w:hanging="360"/>
+      </w:pPr>
+      <w:rPr>
+        <w:rFonts w:ascii="Courier New" w:hAnsi="Courier New" w:cs="Courier New" w:hint="default"/>
+      </w:rPr>
+    </w:lvl>
+    <w:lvl w:ilvl="8" w:tplc="08100005" w:tentative="1">
+      <w:start w:val="1"/>
+      <w:numFmt w:val="bullet"/>
+      <w:lvlText w:val=""/>
+      <w:lvlJc w:val="left"/>
+      <w:pPr>
+        <w:ind w:left="6480" w:hanging="360"/>
+      </w:pPr>
+      <w:rPr>
+        <w:rFonts w:ascii="Wingdings" w:hAnsi="Wingdings" w:hint="default"/>
+      </w:rPr>
+    </w:lvl>
+  </w:abstractNum>
+  <w:abstractNum w:abstractNumId="1" w15:restartNumberingAfterBreak="0">
     <w:nsid w:val="0801489A"/>
     <w:multiLevelType w:val="hybridMultilevel"/>
     <w:tmpl w:val="F3A21FFC"/>
@@ -13437,7 +13984,7 @@
       </w:pPr>
     </w:lvl>
   </w:abstractNum>
-  <w:abstractNum w:abstractNumId="1" w15:restartNumberingAfterBreak="0">
+  <w:abstractNum w:abstractNumId="2" w15:restartNumberingAfterBreak="0">
     <w:nsid w:val="0AEA54E7"/>
     <w:multiLevelType w:val="hybridMultilevel"/>
     <w:tmpl w:val="D5083318"/>
@@ -13550,7 +14097,7 @@
       </w:rPr>
     </w:lvl>
   </w:abstractNum>
-  <w:abstractNum w:abstractNumId="2" w15:restartNumberingAfterBreak="0">
+  <w:abstractNum w:abstractNumId="3" w15:restartNumberingAfterBreak="0">
     <w:nsid w:val="0BD80EB2"/>
     <w:multiLevelType w:val="hybridMultilevel"/>
     <w:tmpl w:val="D3143AC2"/>
@@ -13690,7 +14237,7 @@
       </w:rPr>
     </w:lvl>
   </w:abstractNum>
-  <w:abstractNum w:abstractNumId="3" w15:restartNumberingAfterBreak="0">
+  <w:abstractNum w:abstractNumId="4" w15:restartNumberingAfterBreak="0">
     <w:nsid w:val="0D547769"/>
     <w:multiLevelType w:val="hybridMultilevel"/>
     <w:tmpl w:val="7F2074D2"/>
@@ -13830,7 +14377,7 @@
       </w:rPr>
     </w:lvl>
   </w:abstractNum>
-  <w:abstractNum w:abstractNumId="4" w15:restartNumberingAfterBreak="0">
+  <w:abstractNum w:abstractNumId="5" w15:restartNumberingAfterBreak="0">
     <w:nsid w:val="10CB776C"/>
     <w:multiLevelType w:val="hybridMultilevel"/>
     <w:tmpl w:val="678CE950"/>
@@ -13970,7 +14517,7 @@
       </w:rPr>
     </w:lvl>
   </w:abstractNum>
-  <w:abstractNum w:abstractNumId="5" w15:restartNumberingAfterBreak="0">
+  <w:abstractNum w:abstractNumId="6" w15:restartNumberingAfterBreak="0">
     <w:nsid w:val="12C843D7"/>
     <w:multiLevelType w:val="hybridMultilevel"/>
     <w:tmpl w:val="C1845D68"/>
@@ -14110,7 +14657,120 @@
       </w:rPr>
     </w:lvl>
   </w:abstractNum>
-  <w:abstractNum w:abstractNumId="6" w15:restartNumberingAfterBreak="0">
+  <w:abstractNum w:abstractNumId="7" w15:restartNumberingAfterBreak="0">
+    <w:nsid w:val="14E25F69"/>
+    <w:multiLevelType w:val="hybridMultilevel"/>
+    <w:tmpl w:val="04488E16"/>
+    <w:lvl w:ilvl="0" w:tplc="08100001">
+      <w:start w:val="1"/>
+      <w:numFmt w:val="bullet"/>
+      <w:lvlText w:val=""/>
+      <w:lvlJc w:val="left"/>
+      <w:pPr>
+        <w:ind w:left="720" w:hanging="360"/>
+      </w:pPr>
+      <w:rPr>
+        <w:rFonts w:ascii="Symbol" w:hAnsi="Symbol" w:hint="default"/>
+      </w:rPr>
+    </w:lvl>
+    <w:lvl w:ilvl="1" w:tplc="08100003">
+      <w:start w:val="1"/>
+      <w:numFmt w:val="bullet"/>
+      <w:lvlText w:val="o"/>
+      <w:lvlJc w:val="left"/>
+      <w:pPr>
+        <w:ind w:left="1440" w:hanging="360"/>
+      </w:pPr>
+      <w:rPr>
+        <w:rFonts w:ascii="Courier New" w:hAnsi="Courier New" w:cs="Courier New" w:hint="default"/>
+      </w:rPr>
+    </w:lvl>
+    <w:lvl w:ilvl="2" w:tplc="08100005" w:tentative="1">
+      <w:start w:val="1"/>
+      <w:numFmt w:val="bullet"/>
+      <w:lvlText w:val=""/>
+      <w:lvlJc w:val="left"/>
+      <w:pPr>
+        <w:ind w:left="2160" w:hanging="360"/>
+      </w:pPr>
+      <w:rPr>
+        <w:rFonts w:ascii="Wingdings" w:hAnsi="Wingdings" w:hint="default"/>
+      </w:rPr>
+    </w:lvl>
+    <w:lvl w:ilvl="3" w:tplc="08100001" w:tentative="1">
+      <w:start w:val="1"/>
+      <w:numFmt w:val="bullet"/>
+      <w:lvlText w:val=""/>
+      <w:lvlJc w:val="left"/>
+      <w:pPr>
+        <w:ind w:left="2880" w:hanging="360"/>
+      </w:pPr>
+      <w:rPr>
+        <w:rFonts w:ascii="Symbol" w:hAnsi="Symbol" w:hint="default"/>
+      </w:rPr>
+    </w:lvl>
+    <w:lvl w:ilvl="4" w:tplc="08100003" w:tentative="1">
+      <w:start w:val="1"/>
+      <w:numFmt w:val="bullet"/>
+      <w:lvlText w:val="o"/>
+      <w:lvlJc w:val="left"/>
+      <w:pPr>
+        <w:ind w:left="3600" w:hanging="360"/>
+      </w:pPr>
+      <w:rPr>
+        <w:rFonts w:ascii="Courier New" w:hAnsi="Courier New" w:cs="Courier New" w:hint="default"/>
+      </w:rPr>
+    </w:lvl>
+    <w:lvl w:ilvl="5" w:tplc="08100005" w:tentative="1">
+      <w:start w:val="1"/>
+      <w:numFmt w:val="bullet"/>
+      <w:lvlText w:val=""/>
+      <w:lvlJc w:val="left"/>
+      <w:pPr>
+        <w:ind w:left="4320" w:hanging="360"/>
+      </w:pPr>
+      <w:rPr>
+        <w:rFonts w:ascii="Wingdings" w:hAnsi="Wingdings" w:hint="default"/>
+      </w:rPr>
+    </w:lvl>
+    <w:lvl w:ilvl="6" w:tplc="08100001" w:tentative="1">
+      <w:start w:val="1"/>
+      <w:numFmt w:val="bullet"/>
+      <w:lvlText w:val=""/>
+      <w:lvlJc w:val="left"/>
+      <w:pPr>
+        <w:ind w:left="5040" w:hanging="360"/>
+      </w:pPr>
+      <w:rPr>
+        <w:rFonts w:ascii="Symbol" w:hAnsi="Symbol" w:hint="default"/>
+      </w:rPr>
+    </w:lvl>
+    <w:lvl w:ilvl="7" w:tplc="08100003" w:tentative="1">
+      <w:start w:val="1"/>
+      <w:numFmt w:val="bullet"/>
+      <w:lvlText w:val="o"/>
+      <w:lvlJc w:val="left"/>
+      <w:pPr>
+        <w:ind w:left="5760" w:hanging="360"/>
+      </w:pPr>
+      <w:rPr>
+        <w:rFonts w:ascii="Courier New" w:hAnsi="Courier New" w:cs="Courier New" w:hint="default"/>
+      </w:rPr>
+    </w:lvl>
+    <w:lvl w:ilvl="8" w:tplc="08100005" w:tentative="1">
+      <w:start w:val="1"/>
+      <w:numFmt w:val="bullet"/>
+      <w:lvlText w:val=""/>
+      <w:lvlJc w:val="left"/>
+      <w:pPr>
+        <w:ind w:left="6480" w:hanging="360"/>
+      </w:pPr>
+      <w:rPr>
+        <w:rFonts w:ascii="Wingdings" w:hAnsi="Wingdings" w:hint="default"/>
+      </w:rPr>
+    </w:lvl>
+  </w:abstractNum>
+  <w:abstractNum w:abstractNumId="8" w15:restartNumberingAfterBreak="0">
     <w:nsid w:val="16173516"/>
     <w:multiLevelType w:val="hybridMultilevel"/>
     <w:tmpl w:val="95E6023C"/>
@@ -14229,7 +14889,7 @@
       </w:pPr>
     </w:lvl>
   </w:abstractNum>
-  <w:abstractNum w:abstractNumId="7" w15:restartNumberingAfterBreak="0">
+  <w:abstractNum w:abstractNumId="9" w15:restartNumberingAfterBreak="0">
     <w:nsid w:val="177064D3"/>
     <w:multiLevelType w:val="hybridMultilevel"/>
     <w:tmpl w:val="6E22B194"/>
@@ -14342,7 +15002,120 @@
       </w:rPr>
     </w:lvl>
   </w:abstractNum>
-  <w:abstractNum w:abstractNumId="8" w15:restartNumberingAfterBreak="0">
+  <w:abstractNum w:abstractNumId="10" w15:restartNumberingAfterBreak="0">
+    <w:nsid w:val="20064E85"/>
+    <w:multiLevelType w:val="hybridMultilevel"/>
+    <w:tmpl w:val="3A5C4C60"/>
+    <w:lvl w:ilvl="0" w:tplc="08100001">
+      <w:start w:val="1"/>
+      <w:numFmt w:val="bullet"/>
+      <w:lvlText w:val=""/>
+      <w:lvlJc w:val="left"/>
+      <w:pPr>
+        <w:ind w:left="720" w:hanging="360"/>
+      </w:pPr>
+      <w:rPr>
+        <w:rFonts w:ascii="Symbol" w:hAnsi="Symbol" w:hint="default"/>
+      </w:rPr>
+    </w:lvl>
+    <w:lvl w:ilvl="1" w:tplc="08100003" w:tentative="1">
+      <w:start w:val="1"/>
+      <w:numFmt w:val="bullet"/>
+      <w:lvlText w:val="o"/>
+      <w:lvlJc w:val="left"/>
+      <w:pPr>
+        <w:ind w:left="1440" w:hanging="360"/>
+      </w:pPr>
+      <w:rPr>
+        <w:rFonts w:ascii="Courier New" w:hAnsi="Courier New" w:cs="Courier New" w:hint="default"/>
+      </w:rPr>
+    </w:lvl>
+    <w:lvl w:ilvl="2" w:tplc="08100005" w:tentative="1">
+      <w:start w:val="1"/>
+      <w:numFmt w:val="bullet"/>
+      <w:lvlText w:val=""/>
+      <w:lvlJc w:val="left"/>
+      <w:pPr>
+        <w:ind w:left="2160" w:hanging="360"/>
+      </w:pPr>
+      <w:rPr>
+        <w:rFonts w:ascii="Wingdings" w:hAnsi="Wingdings" w:hint="default"/>
+      </w:rPr>
+    </w:lvl>
+    <w:lvl w:ilvl="3" w:tplc="08100001" w:tentative="1">
+      <w:start w:val="1"/>
+      <w:numFmt w:val="bullet"/>
+      <w:lvlText w:val=""/>
+      <w:lvlJc w:val="left"/>
+      <w:pPr>
+        <w:ind w:left="2880" w:hanging="360"/>
+      </w:pPr>
+      <w:rPr>
+        <w:rFonts w:ascii="Symbol" w:hAnsi="Symbol" w:hint="default"/>
+      </w:rPr>
+    </w:lvl>
+    <w:lvl w:ilvl="4" w:tplc="08100003" w:tentative="1">
+      <w:start w:val="1"/>
+      <w:numFmt w:val="bullet"/>
+      <w:lvlText w:val="o"/>
+      <w:lvlJc w:val="left"/>
+      <w:pPr>
+        <w:ind w:left="3600" w:hanging="360"/>
+      </w:pPr>
+      <w:rPr>
+        <w:rFonts w:ascii="Courier New" w:hAnsi="Courier New" w:cs="Courier New" w:hint="default"/>
+      </w:rPr>
+    </w:lvl>
+    <w:lvl w:ilvl="5" w:tplc="08100005" w:tentative="1">
+      <w:start w:val="1"/>
+      <w:numFmt w:val="bullet"/>
+      <w:lvlText w:val=""/>
+      <w:lvlJc w:val="left"/>
+      <w:pPr>
+        <w:ind w:left="4320" w:hanging="360"/>
+      </w:pPr>
+      <w:rPr>
+        <w:rFonts w:ascii="Wingdings" w:hAnsi="Wingdings" w:hint="default"/>
+      </w:rPr>
+    </w:lvl>
+    <w:lvl w:ilvl="6" w:tplc="08100001" w:tentative="1">
+      <w:start w:val="1"/>
+      <w:numFmt w:val="bullet"/>
+      <w:lvlText w:val=""/>
+      <w:lvlJc w:val="left"/>
+      <w:pPr>
+        <w:ind w:left="5040" w:hanging="360"/>
+      </w:pPr>
+      <w:rPr>
+        <w:rFonts w:ascii="Symbol" w:hAnsi="Symbol" w:hint="default"/>
+      </w:rPr>
+    </w:lvl>
+    <w:lvl w:ilvl="7" w:tplc="08100003" w:tentative="1">
+      <w:start w:val="1"/>
+      <w:numFmt w:val="bullet"/>
+      <w:lvlText w:val="o"/>
+      <w:lvlJc w:val="left"/>
+      <w:pPr>
+        <w:ind w:left="5760" w:hanging="360"/>
+      </w:pPr>
+      <w:rPr>
+        <w:rFonts w:ascii="Courier New" w:hAnsi="Courier New" w:cs="Courier New" w:hint="default"/>
+      </w:rPr>
+    </w:lvl>
+    <w:lvl w:ilvl="8" w:tplc="08100005" w:tentative="1">
+      <w:start w:val="1"/>
+      <w:numFmt w:val="bullet"/>
+      <w:lvlText w:val=""/>
+      <w:lvlJc w:val="left"/>
+      <w:pPr>
+        <w:ind w:left="6480" w:hanging="360"/>
+      </w:pPr>
+      <w:rPr>
+        <w:rFonts w:ascii="Wingdings" w:hAnsi="Wingdings" w:hint="default"/>
+      </w:rPr>
+    </w:lvl>
+  </w:abstractNum>
+  <w:abstractNum w:abstractNumId="11" w15:restartNumberingAfterBreak="0">
     <w:nsid w:val="22DC02CA"/>
     <w:multiLevelType w:val="hybridMultilevel"/>
     <w:tmpl w:val="3E6C221C"/>
@@ -14482,7 +15255,7 @@
       </w:rPr>
     </w:lvl>
   </w:abstractNum>
-  <w:abstractNum w:abstractNumId="9" w15:restartNumberingAfterBreak="0">
+  <w:abstractNum w:abstractNumId="12" w15:restartNumberingAfterBreak="0">
     <w:nsid w:val="24A46D31"/>
     <w:multiLevelType w:val="hybridMultilevel"/>
     <w:tmpl w:val="A56221F0"/>
@@ -14595,7 +15368,7 @@
       </w:pPr>
     </w:lvl>
   </w:abstractNum>
-  <w:abstractNum w:abstractNumId="10" w15:restartNumberingAfterBreak="0">
+  <w:abstractNum w:abstractNumId="13" w15:restartNumberingAfterBreak="0">
     <w:nsid w:val="57C86EE7"/>
     <w:multiLevelType w:val="multilevel"/>
     <w:tmpl w:val="4DE6CDEC"/>
@@ -14744,7 +15517,120 @@
       </w:rPr>
     </w:lvl>
   </w:abstractNum>
-  <w:abstractNum w:abstractNumId="11" w15:restartNumberingAfterBreak="0">
+  <w:abstractNum w:abstractNumId="14" w15:restartNumberingAfterBreak="0">
+    <w:nsid w:val="5C4A418D"/>
+    <w:multiLevelType w:val="hybridMultilevel"/>
+    <w:tmpl w:val="E33282F6"/>
+    <w:lvl w:ilvl="0" w:tplc="08100001">
+      <w:start w:val="1"/>
+      <w:numFmt w:val="bullet"/>
+      <w:lvlText w:val=""/>
+      <w:lvlJc w:val="left"/>
+      <w:pPr>
+        <w:ind w:left="720" w:hanging="360"/>
+      </w:pPr>
+      <w:rPr>
+        <w:rFonts w:ascii="Symbol" w:hAnsi="Symbol" w:hint="default"/>
+      </w:rPr>
+    </w:lvl>
+    <w:lvl w:ilvl="1" w:tplc="08100003" w:tentative="1">
+      <w:start w:val="1"/>
+      <w:numFmt w:val="bullet"/>
+      <w:lvlText w:val="o"/>
+      <w:lvlJc w:val="left"/>
+      <w:pPr>
+        <w:ind w:left="1440" w:hanging="360"/>
+      </w:pPr>
+      <w:rPr>
+        <w:rFonts w:ascii="Courier New" w:hAnsi="Courier New" w:cs="Courier New" w:hint="default"/>
+      </w:rPr>
+    </w:lvl>
+    <w:lvl w:ilvl="2" w:tplc="08100005" w:tentative="1">
+      <w:start w:val="1"/>
+      <w:numFmt w:val="bullet"/>
+      <w:lvlText w:val=""/>
+      <w:lvlJc w:val="left"/>
+      <w:pPr>
+        <w:ind w:left="2160" w:hanging="360"/>
+      </w:pPr>
+      <w:rPr>
+        <w:rFonts w:ascii="Wingdings" w:hAnsi="Wingdings" w:hint="default"/>
+      </w:rPr>
+    </w:lvl>
+    <w:lvl w:ilvl="3" w:tplc="08100001" w:tentative="1">
+      <w:start w:val="1"/>
+      <w:numFmt w:val="bullet"/>
+      <w:lvlText w:val=""/>
+      <w:lvlJc w:val="left"/>
+      <w:pPr>
+        <w:ind w:left="2880" w:hanging="360"/>
+      </w:pPr>
+      <w:rPr>
+        <w:rFonts w:ascii="Symbol" w:hAnsi="Symbol" w:hint="default"/>
+      </w:rPr>
+    </w:lvl>
+    <w:lvl w:ilvl="4" w:tplc="08100003" w:tentative="1">
+      <w:start w:val="1"/>
+      <w:numFmt w:val="bullet"/>
+      <w:lvlText w:val="o"/>
+      <w:lvlJc w:val="left"/>
+      <w:pPr>
+        <w:ind w:left="3600" w:hanging="360"/>
+      </w:pPr>
+      <w:rPr>
+        <w:rFonts w:ascii="Courier New" w:hAnsi="Courier New" w:cs="Courier New" w:hint="default"/>
+      </w:rPr>
+    </w:lvl>
+    <w:lvl w:ilvl="5" w:tplc="08100005" w:tentative="1">
+      <w:start w:val="1"/>
+      <w:numFmt w:val="bullet"/>
+      <w:lvlText w:val=""/>
+      <w:lvlJc w:val="left"/>
+      <w:pPr>
+        <w:ind w:left="4320" w:hanging="360"/>
+      </w:pPr>
+      <w:rPr>
+        <w:rFonts w:ascii="Wingdings" w:hAnsi="Wingdings" w:hint="default"/>
+      </w:rPr>
+    </w:lvl>
+    <w:lvl w:ilvl="6" w:tplc="08100001" w:tentative="1">
+      <w:start w:val="1"/>
+      <w:numFmt w:val="bullet"/>
+      <w:lvlText w:val=""/>
+      <w:lvlJc w:val="left"/>
+      <w:pPr>
+        <w:ind w:left="5040" w:hanging="360"/>
+      </w:pPr>
+      <w:rPr>
+        <w:rFonts w:ascii="Symbol" w:hAnsi="Symbol" w:hint="default"/>
+      </w:rPr>
+    </w:lvl>
+    <w:lvl w:ilvl="7" w:tplc="08100003" w:tentative="1">
+      <w:start w:val="1"/>
+      <w:numFmt w:val="bullet"/>
+      <w:lvlText w:val="o"/>
+      <w:lvlJc w:val="left"/>
+      <w:pPr>
+        <w:ind w:left="5760" w:hanging="360"/>
+      </w:pPr>
+      <w:rPr>
+        <w:rFonts w:ascii="Courier New" w:hAnsi="Courier New" w:cs="Courier New" w:hint="default"/>
+      </w:rPr>
+    </w:lvl>
+    <w:lvl w:ilvl="8" w:tplc="08100005" w:tentative="1">
+      <w:start w:val="1"/>
+      <w:numFmt w:val="bullet"/>
+      <w:lvlText w:val=""/>
+      <w:lvlJc w:val="left"/>
+      <w:pPr>
+        <w:ind w:left="6480" w:hanging="360"/>
+      </w:pPr>
+      <w:rPr>
+        <w:rFonts w:ascii="Wingdings" w:hAnsi="Wingdings" w:hint="default"/>
+      </w:rPr>
+    </w:lvl>
+  </w:abstractNum>
+  <w:abstractNum w:abstractNumId="15" w15:restartNumberingAfterBreak="0">
     <w:nsid w:val="652809B9"/>
     <w:multiLevelType w:val="hybridMultilevel"/>
     <w:tmpl w:val="C10EC632"/>
@@ -14857,7 +15743,7 @@
       </w:rPr>
     </w:lvl>
   </w:abstractNum>
-  <w:abstractNum w:abstractNumId="12" w15:restartNumberingAfterBreak="0">
+  <w:abstractNum w:abstractNumId="16" w15:restartNumberingAfterBreak="0">
     <w:nsid w:val="66871ECE"/>
     <w:multiLevelType w:val="hybridMultilevel"/>
     <w:tmpl w:val="7F74FC56"/>
@@ -14973,7 +15859,7 @@
       </w:pPr>
     </w:lvl>
   </w:abstractNum>
-  <w:abstractNum w:abstractNumId="13" w15:restartNumberingAfterBreak="0">
+  <w:abstractNum w:abstractNumId="17" w15:restartNumberingAfterBreak="0">
     <w:nsid w:val="6ABE5228"/>
     <w:multiLevelType w:val="hybridMultilevel"/>
     <w:tmpl w:val="089EE6D8"/>
@@ -15089,7 +15975,7 @@
       </w:pPr>
     </w:lvl>
   </w:abstractNum>
-  <w:abstractNum w:abstractNumId="14" w15:restartNumberingAfterBreak="0">
+  <w:abstractNum w:abstractNumId="18" w15:restartNumberingAfterBreak="0">
     <w:nsid w:val="6C1D7334"/>
     <w:multiLevelType w:val="hybridMultilevel"/>
     <w:tmpl w:val="7F20929C"/>
@@ -15205,7 +16091,7 @@
       </w:pPr>
     </w:lvl>
   </w:abstractNum>
-  <w:abstractNum w:abstractNumId="15" w15:restartNumberingAfterBreak="0">
+  <w:abstractNum w:abstractNumId="19" w15:restartNumberingAfterBreak="0">
     <w:nsid w:val="72904C79"/>
     <w:multiLevelType w:val="hybridMultilevel"/>
     <w:tmpl w:val="EB328896"/>
@@ -15345,7 +16231,7 @@
       </w:rPr>
     </w:lvl>
   </w:abstractNum>
-  <w:abstractNum w:abstractNumId="16" w15:restartNumberingAfterBreak="0">
+  <w:abstractNum w:abstractNumId="20" w15:restartNumberingAfterBreak="0">
     <w:nsid w:val="7ACC392C"/>
     <w:multiLevelType w:val="hybridMultilevel"/>
     <w:tmpl w:val="F282F7F0"/>
@@ -15485,7 +16371,7 @@
       </w:rPr>
     </w:lvl>
   </w:abstractNum>
-  <w:abstractNum w:abstractNumId="17" w15:restartNumberingAfterBreak="0">
+  <w:abstractNum w:abstractNumId="21" w15:restartNumberingAfterBreak="0">
     <w:nsid w:val="7CD54937"/>
     <w:multiLevelType w:val="hybridMultilevel"/>
     <w:tmpl w:val="1AB0305A"/>
@@ -15626,82 +16512,94 @@
     </w:lvl>
   </w:abstractNum>
   <w:num w:numId="1">
-    <w:abstractNumId w:val="10"/>
+    <w:abstractNumId w:val="13"/>
   </w:num>
   <w:num w:numId="2">
+    <w:abstractNumId w:val="5"/>
+  </w:num>
+  <w:num w:numId="3">
+    <w:abstractNumId w:val="11"/>
+  </w:num>
+  <w:num w:numId="4">
+    <w:abstractNumId w:val="3"/>
+  </w:num>
+  <w:num w:numId="5">
+    <w:abstractNumId w:val="6"/>
+  </w:num>
+  <w:num w:numId="6">
+    <w:abstractNumId w:val="16"/>
+  </w:num>
+  <w:num w:numId="7">
+    <w:abstractNumId w:val="12"/>
+  </w:num>
+  <w:num w:numId="8">
+    <w:abstractNumId w:val="17"/>
+  </w:num>
+  <w:num w:numId="9">
+    <w:abstractNumId w:val="1"/>
+  </w:num>
+  <w:num w:numId="10">
+    <w:abstractNumId w:val="19"/>
+  </w:num>
+  <w:num w:numId="11">
+    <w:abstractNumId w:val="20"/>
+  </w:num>
+  <w:num w:numId="12">
+    <w:abstractNumId w:val="8"/>
+  </w:num>
+  <w:num w:numId="13">
     <w:abstractNumId w:val="4"/>
   </w:num>
-  <w:num w:numId="3">
-    <w:abstractNumId w:val="8"/>
+  <w:num w:numId="14">
+    <w:abstractNumId w:val="21"/>
   </w:num>
-  <w:num w:numId="4">
+  <w:num w:numId="15">
+    <w:abstractNumId w:val="9"/>
+  </w:num>
+  <w:num w:numId="16">
+    <w:abstractNumId w:val="13"/>
+  </w:num>
+  <w:num w:numId="17">
+    <w:abstractNumId w:val="18"/>
+  </w:num>
+  <w:num w:numId="18">
+    <w:abstractNumId w:val="13"/>
+  </w:num>
+  <w:num w:numId="19">
+    <w:abstractNumId w:val="13"/>
+  </w:num>
+  <w:num w:numId="20">
+    <w:abstractNumId w:val="13"/>
+  </w:num>
+  <w:num w:numId="21">
+    <w:abstractNumId w:val="13"/>
+  </w:num>
+  <w:num w:numId="22">
+    <w:abstractNumId w:val="13"/>
+  </w:num>
+  <w:num w:numId="23">
+    <w:abstractNumId w:val="15"/>
+  </w:num>
+  <w:num w:numId="24">
+    <w:abstractNumId w:val="13"/>
+  </w:num>
+  <w:num w:numId="25">
+    <w:abstractNumId w:val="13"/>
+  </w:num>
+  <w:num w:numId="26">
     <w:abstractNumId w:val="2"/>
   </w:num>
-  <w:num w:numId="5">
-    <w:abstractNumId w:val="5"/>
+  <w:num w:numId="27">
+    <w:abstractNumId w:val="14"/>
   </w:num>
-  <w:num w:numId="6">
-    <w:abstractNumId w:val="12"/>
+  <w:num w:numId="28">
+    <w:abstractNumId w:val="7"/>
   </w:num>
-  <w:num w:numId="7">
-    <w:abstractNumId w:val="9"/>
-  </w:num>
-  <w:num w:numId="8">
-    <w:abstractNumId w:val="13"/>
-  </w:num>
-  <w:num w:numId="9">
+  <w:num w:numId="29">
     <w:abstractNumId w:val="0"/>
   </w:num>
-  <w:num w:numId="10">
-    <w:abstractNumId w:val="15"/>
-  </w:num>
-  <w:num w:numId="11">
-    <w:abstractNumId w:val="16"/>
-  </w:num>
-  <w:num w:numId="12">
-    <w:abstractNumId w:val="6"/>
-  </w:num>
-  <w:num w:numId="13">
-    <w:abstractNumId w:val="3"/>
-  </w:num>
-  <w:num w:numId="14">
-    <w:abstractNumId w:val="17"/>
-  </w:num>
-  <w:num w:numId="15">
-    <w:abstractNumId w:val="7"/>
-  </w:num>
-  <w:num w:numId="16">
+  <w:num w:numId="30">
     <w:abstractNumId w:val="10"/>
-  </w:num>
-  <w:num w:numId="17">
-    <w:abstractNumId w:val="14"/>
-  </w:num>
-  <w:num w:numId="18">
-    <w:abstractNumId w:val="10"/>
-  </w:num>
-  <w:num w:numId="19">
-    <w:abstractNumId w:val="10"/>
-  </w:num>
-  <w:num w:numId="20">
-    <w:abstractNumId w:val="10"/>
-  </w:num>
-  <w:num w:numId="21">
-    <w:abstractNumId w:val="10"/>
-  </w:num>
-  <w:num w:numId="22">
-    <w:abstractNumId w:val="10"/>
-  </w:num>
-  <w:num w:numId="23">
-    <w:abstractNumId w:val="11"/>
-  </w:num>
-  <w:num w:numId="24">
-    <w:abstractNumId w:val="10"/>
-  </w:num>
-  <w:num w:numId="25">
-    <w:abstractNumId w:val="10"/>
-  </w:num>
-  <w:num w:numId="26">
-    <w:abstractNumId w:val="1"/>
   </w:num>
   <w:numIdMacAtCleanup w:val="14"/>
 </w:numbering>
@@ -16950,7 +17848,7 @@
 </file>
 
 <file path=customXml/itemProps1.xml><?xml version="1.0" encoding="utf-8"?>
-<ds:datastoreItem xmlns:ds="http://schemas.openxmlformats.org/officeDocument/2006/customXml" ds:itemID="{FA443056-5655-4B89-82A3-A07C1A535821}">
+<ds:datastoreItem xmlns:ds="http://schemas.openxmlformats.org/officeDocument/2006/customXml" ds:itemID="{1AD39E41-ED73-46B6-9674-0C817D15F896}">
   <ds:schemaRefs>
     <ds:schemaRef ds:uri="http://schemas.openxmlformats.org/officeDocument/2006/bibliography"/>
   </ds:schemaRefs>

--- a/3_Documentazione/Documentazione DattiloKing.docx
+++ b/3_Documentazione/Documentazione DattiloKing.docx
@@ -2802,7 +2802,21 @@
         <w:rPr>
           <w:lang w:val="it-IT"/>
         </w:rPr>
-        <w:t xml:space="preserve">Amos Haefliger </w:t>
+        <w:t xml:space="preserve">Amos </w:t>
+      </w:r>
+      <w:proofErr w:type="spellStart"/>
+      <w:r>
+        <w:rPr>
+          <w:lang w:val="it-IT"/>
+        </w:rPr>
+        <w:t>Haefliger</w:t>
+      </w:r>
+      <w:proofErr w:type="spellEnd"/>
+      <w:r>
+        <w:rPr>
+          <w:lang w:val="it-IT"/>
+        </w:rPr>
+        <w:t xml:space="preserve"> </w:t>
       </w:r>
     </w:p>
     <w:p>
@@ -9269,130 +9283,15 @@
         </w:rPr>
       </w:pPr>
     </w:p>
-    <w:tbl>
-      <w:tblPr>
-        <w:tblW w:w="0" w:type="auto"/>
-        <w:tblBorders>
-          <w:top w:val="single" w:sz="4" w:space="0" w:color="auto"/>
-          <w:left w:val="single" w:sz="4" w:space="0" w:color="auto"/>
-          <w:bottom w:val="single" w:sz="4" w:space="0" w:color="auto"/>
-          <w:right w:val="single" w:sz="4" w:space="0" w:color="auto"/>
-          <w:insideH w:val="single" w:sz="4" w:space="0" w:color="auto"/>
-          <w:insideV w:val="single" w:sz="4" w:space="0" w:color="auto"/>
-        </w:tblBorders>
-        <w:tblLook w:val="00A0" w:firstRow="1" w:lastRow="0" w:firstColumn="1" w:lastColumn="0" w:noHBand="0" w:noVBand="0"/>
-      </w:tblPr>
-      <w:tblGrid>
-        <w:gridCol w:w="9628"/>
-      </w:tblGrid>
-      <w:tr>
-        <w:tc>
-          <w:tcPr>
-            <w:tcW w:w="9628" w:type="dxa"/>
-            <w:shd w:val="clear" w:color="auto" w:fill="auto"/>
-          </w:tcPr>
-          <w:p>
-            <w:pPr>
-              <w:rPr>
-                <w:lang w:val="it-IT"/>
-              </w:rPr>
-            </w:pPr>
-            <w:r>
-              <w:rPr>
-                <w:noProof/>
-                <w:lang w:val="it-IT"/>
-              </w:rPr>
-              <w:lastRenderedPageBreak/>
-              <w:drawing>
-                <wp:inline distT="0" distB="0" distL="0" distR="0" wp14:anchorId="3C988473" wp14:editId="421E0D4A">
-                  <wp:extent cx="5972175" cy="2876550"/>
-                  <wp:effectExtent l="0" t="0" r="0" b="0"/>
-                  <wp:docPr id="1" name="Immagine 1"/>
-                  <wp:cNvGraphicFramePr>
-                    <a:graphicFrameLocks xmlns:a="http://schemas.openxmlformats.org/drawingml/2006/main" noChangeAspect="1"/>
-                  </wp:cNvGraphicFramePr>
-                  <a:graphic xmlns:a="http://schemas.openxmlformats.org/drawingml/2006/main">
-                    <a:graphicData uri="http://schemas.openxmlformats.org/drawingml/2006/picture">
-                      <pic:pic xmlns:pic="http://schemas.openxmlformats.org/drawingml/2006/picture">
-                        <pic:nvPicPr>
-                          <pic:cNvPr id="0" name="Picture 1"/>
-                          <pic:cNvPicPr>
-                            <a:picLocks noChangeAspect="1" noChangeArrowheads="1"/>
-                          </pic:cNvPicPr>
-                        </pic:nvPicPr>
-                        <pic:blipFill>
-                          <a:blip r:embed="rId8">
-                            <a:extLst>
-                              <a:ext uri="{28A0092B-C50C-407E-A947-70E740481C1C}">
-                                <a14:useLocalDpi xmlns:a14="http://schemas.microsoft.com/office/drawing/2010/main" val="0"/>
-                              </a:ext>
-                            </a:extLst>
-                          </a:blip>
-                          <a:srcRect r="6310"/>
-                          <a:stretch>
-                            <a:fillRect/>
-                          </a:stretch>
-                        </pic:blipFill>
-                        <pic:spPr bwMode="auto">
-                          <a:xfrm>
-                            <a:off x="0" y="0"/>
-                            <a:ext cx="5972175" cy="2876550"/>
-                          </a:xfrm>
-                          <a:prstGeom prst="rect">
-                            <a:avLst/>
-                          </a:prstGeom>
-                          <a:noFill/>
-                          <a:ln>
-                            <a:noFill/>
-                          </a:ln>
-                        </pic:spPr>
-                      </pic:pic>
-                    </a:graphicData>
-                  </a:graphic>
-                </wp:inline>
-              </w:drawing>
-            </w:r>
-          </w:p>
-          <w:p>
-            <w:pPr>
-              <w:pStyle w:val="Didascalia"/>
-              <w:rPr>
-                <w:lang w:val="it-IT"/>
-              </w:rPr>
-            </w:pPr>
-            <w:r>
-              <w:t xml:space="preserve">Figura </w:t>
-            </w:r>
-            <w:fldSimple w:instr=" SEQ Figura \* ARABIC ">
-              <w:r>
-                <w:rPr>
-                  <w:noProof/>
-                </w:rPr>
-                <w:t>1</w:t>
-              </w:r>
-            </w:fldSimple>
-            <w:r>
-              <w:t xml:space="preserve">: Esempio di diagramma di </w:t>
-            </w:r>
-            <w:proofErr w:type="spellStart"/>
-            <w:r>
-              <w:t>Gantt</w:t>
-            </w:r>
-            <w:proofErr w:type="spellEnd"/>
-            <w:r>
-              <w:t>.</w:t>
-            </w:r>
-          </w:p>
-        </w:tc>
-      </w:tr>
-    </w:tbl>
-    <w:p>
-      <w:pPr>
-        <w:rPr>
-          <w:lang w:val="it-IT"/>
-        </w:rPr>
-      </w:pPr>
-    </w:p>
+    <w:p/>
+    <w:p/>
+    <w:p/>
+    <w:p/>
+    <w:p/>
+    <w:p/>
+    <w:p/>
+    <w:p/>
+    <w:p/>
     <w:p>
       <w:pPr>
         <w:rPr>
@@ -9450,6 +9349,7 @@
       </w:pPr>
       <w:bookmarkStart w:id="10" w:name="_Toc94790451"/>
       <w:r>
+        <w:lastRenderedPageBreak/>
         <w:t>Analisi dei mezzi</w:t>
       </w:r>
       <w:bookmarkEnd w:id="10"/>
@@ -9463,10 +9363,8 @@
       <w:r>
         <w:t>Software</w:t>
       </w:r>
-      <w:bookmarkStart w:id="13" w:name="_GoBack"/>
       <w:bookmarkEnd w:id="11"/>
       <w:bookmarkEnd w:id="12"/>
-      <w:bookmarkEnd w:id="13"/>
     </w:p>
     <w:p>
       <w:pPr>
@@ -9654,13 +9552,7 @@
         <w:rPr>
           <w:lang w:val="it-IT"/>
         </w:rPr>
-        <w:t xml:space="preserve"> </w:t>
-      </w:r>
-      <w:r>
-        <w:rPr>
-          <w:lang w:val="it-IT"/>
-        </w:rPr>
-        <w:t>Browser utilizzato per la navigazione</w:t>
+        <w:t xml:space="preserve"> Browser utilizzato per la navigazione</w:t>
       </w:r>
     </w:p>
     <w:p>
@@ -9690,13 +9582,7 @@
         <w:rPr>
           <w:lang w:val="it-IT"/>
         </w:rPr>
-        <w:t xml:space="preserve"> </w:t>
-      </w:r>
-      <w:r>
-        <w:rPr>
-          <w:lang w:val="it-IT"/>
-        </w:rPr>
-        <w:t>Browser utilizzato per la navigazione</w:t>
+        <w:t xml:space="preserve"> Browser utilizzato per la navigazione</w:t>
       </w:r>
     </w:p>
     <w:p>
@@ -9849,13 +9735,13 @@
       <w:pPr>
         <w:pStyle w:val="Titolo3"/>
       </w:pPr>
-      <w:bookmarkStart w:id="14" w:name="_Toc413411420"/>
-      <w:bookmarkStart w:id="15" w:name="_Toc94790453"/>
+      <w:bookmarkStart w:id="13" w:name="_Toc413411420"/>
+      <w:bookmarkStart w:id="14" w:name="_Toc94790453"/>
       <w:r>
         <w:t>Hardware</w:t>
       </w:r>
+      <w:bookmarkEnd w:id="13"/>
       <w:bookmarkEnd w:id="14"/>
-      <w:bookmarkEnd w:id="15"/>
     </w:p>
     <w:p>
       <w:pPr>
@@ -9926,20 +9812,12 @@
         </w:rPr>
         <w:t xml:space="preserve"> Intel(R) </w:t>
       </w:r>
-      <w:proofErr w:type="spellStart"/>
       <w:proofErr w:type="gramStart"/>
       <w:r>
         <w:rPr>
           <w:lang w:val="it-IT"/>
         </w:rPr>
-        <w:t>Core</w:t>
-      </w:r>
-      <w:proofErr w:type="spellEnd"/>
-      <w:r>
-        <w:rPr>
-          <w:lang w:val="it-IT"/>
-        </w:rPr>
-        <w:t>(</w:t>
+        <w:t>Core(</w:t>
       </w:r>
       <w:proofErr w:type="gramEnd"/>
       <w:r>
@@ -10046,185 +9924,197 @@
       <w:pPr>
         <w:pStyle w:val="Titolo1"/>
       </w:pPr>
-      <w:bookmarkStart w:id="16" w:name="_Toc429059808"/>
-      <w:bookmarkStart w:id="17" w:name="_Toc94790454"/>
-      <w:r>
+      <w:bookmarkStart w:id="15" w:name="_Toc429059808"/>
+      <w:bookmarkStart w:id="16" w:name="_Toc94790454"/>
+      <w:r>
+        <w:t>Progettazione</w:t>
+      </w:r>
+      <w:bookmarkEnd w:id="15"/>
+      <w:bookmarkEnd w:id="16"/>
+    </w:p>
+    <w:p>
+      <w:pPr>
+        <w:rPr>
+          <w:lang w:val="it-IT"/>
+        </w:rPr>
+      </w:pPr>
+      <w:r>
+        <w:rPr>
+          <w:lang w:val="it-IT"/>
+        </w:rPr>
+        <w:t>Questo capitolo descrive esaustivamente come deve essere realizzato il prodotto fin nei suoi dettagli. Una buona progettazione permette all’esecutore di evitare fraintendimenti e imprecisioni nell’implementazione del prodotto.</w:t>
+      </w:r>
+    </w:p>
+    <w:p>
+      <w:pPr>
+        <w:rPr>
+          <w:lang w:val="it-IT"/>
+        </w:rPr>
+      </w:pPr>
+    </w:p>
+    <w:p>
+      <w:pPr>
+        <w:pStyle w:val="Titolo2"/>
+      </w:pPr>
+      <w:bookmarkStart w:id="17" w:name="_Toc429059809"/>
+      <w:bookmarkStart w:id="18" w:name="_Toc94790455"/>
+      <w:r>
+        <w:t>Design dell’architettura del sistema</w:t>
+      </w:r>
+      <w:bookmarkEnd w:id="17"/>
+      <w:bookmarkEnd w:id="18"/>
+    </w:p>
+    <w:p>
+      <w:pPr>
+        <w:rPr>
+          <w:lang w:val="it-IT"/>
+        </w:rPr>
+      </w:pPr>
+      <w:r>
+        <w:rPr>
+          <w:lang w:val="it-IT"/>
+        </w:rPr>
+        <w:t>La nostra architettura di sistema è abbastanza semplice, ma abbiamo comunque deciso di mostrarla con uno schema e una breve descrizione.</w:t>
+      </w:r>
+    </w:p>
+    <w:p>
+      <w:pPr>
+        <w:pStyle w:val="Didascalia"/>
+        <w:rPr>
+          <w:noProof/>
+        </w:rPr>
+      </w:pPr>
+      <w:r>
+        <w:rPr>
+          <w:noProof/>
+        </w:rPr>
         <w:lastRenderedPageBreak/>
-        <w:t>Progettazione</w:t>
-      </w:r>
-      <w:bookmarkEnd w:id="16"/>
-      <w:bookmarkEnd w:id="17"/>
-    </w:p>
-    <w:p>
-      <w:pPr>
-        <w:rPr>
-          <w:lang w:val="it-IT"/>
-        </w:rPr>
-      </w:pPr>
-      <w:r>
-        <w:rPr>
-          <w:lang w:val="it-IT"/>
-        </w:rPr>
-        <w:t>Questo capitolo descrive esaustivamente come deve essere realizzato il prodotto fin nei suoi dettagli. Una buona progettazione permette all’esecutore di evitare fraintendimenti e imprecisioni nell’implementazione del prodotto.</w:t>
-      </w:r>
-    </w:p>
-    <w:p>
-      <w:pPr>
-        <w:rPr>
-          <w:lang w:val="it-IT"/>
-        </w:rPr>
-      </w:pPr>
-    </w:p>
-    <w:p>
-      <w:pPr>
-        <w:pStyle w:val="Titolo2"/>
-      </w:pPr>
-      <w:bookmarkStart w:id="18" w:name="_Toc429059809"/>
-      <w:bookmarkStart w:id="19" w:name="_Toc94790455"/>
-      <w:r>
-        <w:t>Design dell’architettura del sistema</w:t>
-      </w:r>
-      <w:bookmarkEnd w:id="18"/>
+        <w:drawing>
+          <wp:inline distT="0" distB="0" distL="0" distR="0" wp14:anchorId="30857599" wp14:editId="110933E3">
+            <wp:extent cx="6120130" cy="2425700"/>
+            <wp:effectExtent l="0" t="0" r="0" b="0"/>
+            <wp:docPr id="1" name="Immagine 1"/>
+            <wp:cNvGraphicFramePr>
+              <a:graphicFrameLocks xmlns:a="http://schemas.openxmlformats.org/drawingml/2006/main" noChangeAspect="1"/>
+            </wp:cNvGraphicFramePr>
+            <a:graphic xmlns:a="http://schemas.openxmlformats.org/drawingml/2006/main">
+              <a:graphicData uri="http://schemas.openxmlformats.org/drawingml/2006/picture">
+                <pic:pic xmlns:pic="http://schemas.openxmlformats.org/drawingml/2006/picture">
+                  <pic:nvPicPr>
+                    <pic:cNvPr id="1" name=""/>
+                    <pic:cNvPicPr/>
+                  </pic:nvPicPr>
+                  <pic:blipFill>
+                    <a:blip r:embed="rId8"/>
+                    <a:stretch>
+                      <a:fillRect/>
+                    </a:stretch>
+                  </pic:blipFill>
+                  <pic:spPr>
+                    <a:xfrm>
+                      <a:off x="0" y="0"/>
+                      <a:ext cx="6120130" cy="2425700"/>
+                    </a:xfrm>
+                    <a:prstGeom prst="rect">
+                      <a:avLst/>
+                    </a:prstGeom>
+                  </pic:spPr>
+                </pic:pic>
+              </a:graphicData>
+            </a:graphic>
+          </wp:inline>
+        </w:drawing>
+      </w:r>
+      <w:r>
+        <w:rPr>
+          <w:noProof/>
+        </w:rPr>
+        <w:t xml:space="preserve"> </w:t>
+      </w:r>
+    </w:p>
+    <w:p>
+      <w:pPr>
+        <w:pStyle w:val="Didascalia"/>
+      </w:pPr>
+      <w:r>
+        <w:t>(aggiungere didascalia)</w:t>
+      </w:r>
+    </w:p>
+    <w:p>
+      <w:pPr>
+        <w:pStyle w:val="Titolo3"/>
+      </w:pPr>
+      <w:r>
+        <w:t xml:space="preserve">Diagramma dell’architettura </w:t>
+      </w:r>
+    </w:p>
+    <w:p>
+      <w:pPr>
+        <w:rPr>
+          <w:u w:val="single"/>
+          <w:lang w:val="it-IT"/>
+        </w:rPr>
+      </w:pPr>
+      <w:r>
+        <w:rPr>
+          <w:lang w:val="it-IT"/>
+        </w:rPr>
+        <w:t>Dopo che l’utente cerca la pagina URL</w:t>
+      </w:r>
+      <w:r>
+        <w:rPr>
+          <w:lang w:val="it-IT"/>
+        </w:rPr>
+        <w:t xml:space="preserve"> sul pc dell’utente </w:t>
+      </w:r>
+      <w:r>
+        <w:rPr>
+          <w:lang w:val="it-IT"/>
+        </w:rPr>
+        <w:t xml:space="preserve">grazie al </w:t>
+      </w:r>
+      <w:proofErr w:type="spellStart"/>
+      <w:r>
+        <w:rPr>
+          <w:lang w:val="it-IT"/>
+        </w:rPr>
+        <w:t>WebServer</w:t>
+      </w:r>
+      <w:proofErr w:type="spellEnd"/>
+      <w:r>
+        <w:rPr>
+          <w:lang w:val="it-IT"/>
+        </w:rPr>
+        <w:t xml:space="preserve"> riceverà indietro </w:t>
+      </w:r>
+      <w:proofErr w:type="spellStart"/>
+      <w:r>
+        <w:rPr>
+          <w:lang w:val="it-IT"/>
+        </w:rPr>
+        <w:t>l’html</w:t>
+      </w:r>
+      <w:proofErr w:type="spellEnd"/>
+      <w:r>
+        <w:rPr>
+          <w:lang w:val="it-IT"/>
+        </w:rPr>
+        <w:t xml:space="preserve"> con l’applicativo. D</w:t>
+      </w:r>
+      <w:r>
+        <w:rPr>
+          <w:lang w:val="it-IT"/>
+        </w:rPr>
+        <w:t xml:space="preserve">opo aver completato la partita i punteggi vengono salvati nel DB. E se l’utente vorrà potrà vedere i punteggi salvati nel </w:t>
+      </w:r>
+      <w:r>
+        <w:rPr>
+          <w:lang w:val="it-IT"/>
+        </w:rPr>
+        <w:t>DB.</w:t>
+      </w:r>
+      <w:bookmarkStart w:id="19" w:name="_GoBack"/>
       <w:bookmarkEnd w:id="19"/>
-    </w:p>
-    <w:p>
-      <w:pPr>
-        <w:rPr>
-          <w:lang w:val="it-IT"/>
-        </w:rPr>
-      </w:pPr>
-      <w:r>
-        <w:rPr>
-          <w:lang w:val="it-IT"/>
-        </w:rPr>
-        <w:t>Descrive:</w:t>
-      </w:r>
-    </w:p>
-    <w:p>
-      <w:pPr>
-        <w:numPr>
-          <w:ilvl w:val="0"/>
-          <w:numId w:val="10"/>
-        </w:numPr>
-        <w:rPr>
-          <w:lang w:val="it-IT"/>
-        </w:rPr>
-      </w:pPr>
-      <w:r>
-        <w:rPr>
-          <w:lang w:val="it-IT"/>
-        </w:rPr>
-        <w:t>La struttura del programma/sistema lo schema di rete...</w:t>
-      </w:r>
-    </w:p>
-    <w:p>
-      <w:pPr>
-        <w:numPr>
-          <w:ilvl w:val="0"/>
-          <w:numId w:val="10"/>
-        </w:numPr>
-        <w:rPr>
-          <w:lang w:val="it-IT"/>
-        </w:rPr>
-      </w:pPr>
-      <w:r>
-        <w:rPr>
-          <w:lang w:val="it-IT"/>
-        </w:rPr>
-        <w:t>G</w:t>
-      </w:r>
-      <w:r>
-        <w:rPr>
-          <w:lang w:val="it-IT"/>
-        </w:rPr>
-        <w:t>li o</w:t>
-      </w:r>
-      <w:r>
-        <w:rPr>
-          <w:lang w:val="it-IT"/>
-        </w:rPr>
-        <w:t>ggetti/moduli/componenti che lo compongono.</w:t>
-      </w:r>
-    </w:p>
-    <w:p>
-      <w:pPr>
-        <w:numPr>
-          <w:ilvl w:val="0"/>
-          <w:numId w:val="10"/>
-        </w:numPr>
-        <w:rPr>
-          <w:lang w:val="it-IT"/>
-        </w:rPr>
-      </w:pPr>
-      <w:r>
-        <w:rPr>
-          <w:lang w:val="it-IT"/>
-        </w:rPr>
-        <w:t>I</w:t>
-      </w:r>
-      <w:r>
-        <w:rPr>
-          <w:lang w:val="it-IT"/>
-        </w:rPr>
-        <w:t xml:space="preserve"> flussi di informazione in ingresso ed in uscita e le relative elaborazioni. Pu</w:t>
-      </w:r>
-      <w:r>
-        <w:rPr>
-          <w:lang w:val="it-IT"/>
-        </w:rPr>
-        <w:t>ò</w:t>
-      </w:r>
-      <w:r>
-        <w:rPr>
-          <w:lang w:val="it-IT"/>
-        </w:rPr>
-        <w:t xml:space="preserve"> utilizzare </w:t>
-      </w:r>
-      <w:r>
-        <w:rPr>
-          <w:i/>
-          <w:lang w:val="it-IT"/>
-        </w:rPr>
-        <w:t>diagrammi di flusso dei dati</w:t>
-      </w:r>
-      <w:r>
-        <w:rPr>
-          <w:lang w:val="it-IT"/>
-        </w:rPr>
-        <w:t xml:space="preserve"> (DFD).</w:t>
-      </w:r>
-    </w:p>
-    <w:p>
-      <w:pPr>
-        <w:numPr>
-          <w:ilvl w:val="0"/>
-          <w:numId w:val="10"/>
-        </w:numPr>
-        <w:rPr>
-          <w:lang w:val="it-IT"/>
-        </w:rPr>
-      </w:pPr>
-      <w:r>
-        <w:rPr>
-          <w:lang w:val="it-IT"/>
-        </w:rPr>
-        <w:t xml:space="preserve">Eventuale </w:t>
-      </w:r>
-      <w:proofErr w:type="spellStart"/>
-      <w:r>
-        <w:rPr>
-          <w:lang w:val="it-IT"/>
-        </w:rPr>
-        <w:t>sitemap</w:t>
-      </w:r>
-      <w:proofErr w:type="spellEnd"/>
-    </w:p>
-    <w:p>
-      <w:pPr>
-        <w:rPr>
-          <w:lang w:val="it-IT"/>
-        </w:rPr>
-      </w:pPr>
     </w:p>
     <w:p>
       <w:pPr>
@@ -12950,14 +12840,23 @@
         <w:p>
           <w:pPr>
             <w:rPr>
+              <w:u w:val="single"/>
               <w:lang w:val="it-IT"/>
             </w:rPr>
           </w:pPr>
+          <w:proofErr w:type="spellStart"/>
           <w:r>
             <w:rPr>
               <w:lang w:val="it-IT"/>
             </w:rPr>
-            <w:t xml:space="preserve">Amos </w:t>
+            <w:t>Nemanja</w:t>
+          </w:r>
+          <w:proofErr w:type="spellEnd"/>
+          <w:r>
+            <w:rPr>
+              <w:lang w:val="it-IT"/>
+            </w:rPr>
+            <w:t xml:space="preserve"> Zecevic, Robin Sartore, Amos </w:t>
           </w:r>
           <w:proofErr w:type="spellStart"/>
           <w:r>
@@ -12971,21 +12870,7 @@
             <w:rPr>
               <w:lang w:val="it-IT"/>
             </w:rPr>
-            <w:t xml:space="preserve">, Leonardo Sciara, </w:t>
-          </w:r>
-          <w:proofErr w:type="spellStart"/>
-          <w:r>
-            <w:rPr>
-              <w:lang w:val="it-IT"/>
-            </w:rPr>
-            <w:t>Nemanja</w:t>
-          </w:r>
-          <w:proofErr w:type="spellEnd"/>
-          <w:r>
-            <w:rPr>
-              <w:lang w:val="it-IT"/>
-            </w:rPr>
-            <w:t xml:space="preserve"> Zecevic, Robin Sartore</w:t>
+            <w:t>, Leonardo Sciara</w:t>
           </w:r>
         </w:p>
       </w:tc>
@@ -17848,7 +17733,7 @@
 </file>
 
 <file path=customXml/itemProps1.xml><?xml version="1.0" encoding="utf-8"?>
-<ds:datastoreItem xmlns:ds="http://schemas.openxmlformats.org/officeDocument/2006/customXml" ds:itemID="{1AD39E41-ED73-46B6-9674-0C817D15F896}">
+<ds:datastoreItem xmlns:ds="http://schemas.openxmlformats.org/officeDocument/2006/customXml" ds:itemID="{8B5BFA6D-F376-4E1F-84D1-BAE1515691EC}">
   <ds:schemaRefs>
     <ds:schemaRef ds:uri="http://schemas.openxmlformats.org/officeDocument/2006/bibliography"/>
   </ds:schemaRefs>

--- a/3_Documentazione/Documentazione DattiloKing.docx
+++ b/3_Documentazione/Documentazione DattiloKing.docx
@@ -2846,19 +2846,11 @@
           <w:lang w:val="it-IT"/>
         </w:rPr>
       </w:pPr>
-      <w:proofErr w:type="spellStart"/>
-      <w:r>
-        <w:rPr>
-          <w:lang w:val="it-IT"/>
-        </w:rPr>
-        <w:t>Nemanja</w:t>
-      </w:r>
-      <w:proofErr w:type="spellEnd"/>
-      <w:r>
-        <w:rPr>
-          <w:lang w:val="it-IT"/>
-        </w:rPr>
-        <w:t xml:space="preserve"> Zecevic</w:t>
+      <w:r>
+        <w:rPr>
+          <w:lang w:val="it-IT"/>
+        </w:rPr>
+        <w:t>Nemanja Zecevic</w:t>
       </w:r>
     </w:p>
     <w:p>
@@ -9283,15 +9275,143 @@
         </w:rPr>
       </w:pPr>
     </w:p>
-    <w:p/>
-    <w:p/>
-    <w:p/>
-    <w:p/>
-    <w:p/>
-    <w:p/>
-    <w:p/>
-    <w:p/>
-    <w:p/>
+    <w:tbl>
+      <w:tblPr>
+        <w:tblW w:w="0" w:type="auto"/>
+        <w:tblBorders>
+          <w:top w:val="single" w:sz="4" w:space="0" w:color="auto"/>
+          <w:left w:val="single" w:sz="4" w:space="0" w:color="auto"/>
+          <w:bottom w:val="single" w:sz="4" w:space="0" w:color="auto"/>
+          <w:right w:val="single" w:sz="4" w:space="0" w:color="auto"/>
+          <w:insideH w:val="single" w:sz="4" w:space="0" w:color="auto"/>
+          <w:insideV w:val="single" w:sz="4" w:space="0" w:color="auto"/>
+        </w:tblBorders>
+        <w:tblLook w:val="00A0" w:firstRow="1" w:lastRow="0" w:firstColumn="1" w:lastColumn="0" w:noHBand="0" w:noVBand="0"/>
+      </w:tblPr>
+      <w:tblGrid>
+        <w:gridCol w:w="9628"/>
+      </w:tblGrid>
+      <w:tr>
+        <w:tc>
+          <w:tcPr>
+            <w:tcW w:w="9628" w:type="dxa"/>
+            <w:shd w:val="clear" w:color="auto" w:fill="auto"/>
+          </w:tcPr>
+          <w:p>
+            <w:pPr>
+              <w:rPr>
+                <w:lang w:val="it-IT"/>
+              </w:rPr>
+            </w:pPr>
+            <w:r>
+              <w:rPr>
+                <w:noProof/>
+                <w:lang w:val="it-IT"/>
+              </w:rPr>
+              <w:lastRenderedPageBreak/>
+              <w:drawing>
+                <wp:inline distT="0" distB="0" distL="0" distR="0" wp14:anchorId="3C988473" wp14:editId="421E0D4A">
+                  <wp:extent cx="5972175" cy="2876550"/>
+                  <wp:effectExtent l="0" t="0" r="0" b="0"/>
+                  <wp:docPr id="1" name="Immagine 1"/>
+                  <wp:cNvGraphicFramePr>
+                    <a:graphicFrameLocks xmlns:a="http://schemas.openxmlformats.org/drawingml/2006/main" noChangeAspect="1"/>
+                  </wp:cNvGraphicFramePr>
+                  <a:graphic xmlns:a="http://schemas.openxmlformats.org/drawingml/2006/main">
+                    <a:graphicData uri="http://schemas.openxmlformats.org/drawingml/2006/picture">
+                      <pic:pic xmlns:pic="http://schemas.openxmlformats.org/drawingml/2006/picture">
+                        <pic:nvPicPr>
+                          <pic:cNvPr id="0" name="Picture 1"/>
+                          <pic:cNvPicPr>
+                            <a:picLocks noChangeAspect="1" noChangeArrowheads="1"/>
+                          </pic:cNvPicPr>
+                        </pic:nvPicPr>
+                        <pic:blipFill>
+                          <a:blip r:embed="rId8">
+                            <a:extLst>
+                              <a:ext uri="{28A0092B-C50C-407E-A947-70E740481C1C}">
+                                <a14:useLocalDpi xmlns:a14="http://schemas.microsoft.com/office/drawing/2010/main" val="0"/>
+                              </a:ext>
+                            </a:extLst>
+                          </a:blip>
+                          <a:srcRect r="6310"/>
+                          <a:stretch>
+                            <a:fillRect/>
+                          </a:stretch>
+                        </pic:blipFill>
+                        <pic:spPr bwMode="auto">
+                          <a:xfrm>
+                            <a:off x="0" y="0"/>
+                            <a:ext cx="5972175" cy="2876550"/>
+                          </a:xfrm>
+                          <a:prstGeom prst="rect">
+                            <a:avLst/>
+                          </a:prstGeom>
+                          <a:noFill/>
+                          <a:ln>
+                            <a:noFill/>
+                          </a:ln>
+                        </pic:spPr>
+                      </pic:pic>
+                    </a:graphicData>
+                  </a:graphic>
+                </wp:inline>
+              </w:drawing>
+            </w:r>
+          </w:p>
+          <w:p>
+            <w:pPr>
+              <w:pStyle w:val="Didascalia"/>
+              <w:rPr>
+                <w:lang w:val="it-IT"/>
+              </w:rPr>
+            </w:pPr>
+            <w:r>
+              <w:t xml:space="preserve">Figura </w:t>
+            </w:r>
+            <w:r>
+              <w:fldChar w:fldCharType="begin"/>
+            </w:r>
+            <w:r>
+              <w:instrText xml:space="preserve"> SEQ Figura \* ARABIC </w:instrText>
+            </w:r>
+            <w:r>
+              <w:fldChar w:fldCharType="separate"/>
+            </w:r>
+            <w:r>
+              <w:rPr>
+                <w:noProof/>
+              </w:rPr>
+              <w:t>1</w:t>
+            </w:r>
+            <w:r>
+              <w:rPr>
+                <w:noProof/>
+              </w:rPr>
+              <w:fldChar w:fldCharType="end"/>
+            </w:r>
+            <w:r>
+              <w:t xml:space="preserve">: Esempio di diagramma di </w:t>
+            </w:r>
+            <w:proofErr w:type="spellStart"/>
+            <w:r>
+              <w:t>Gantt</w:t>
+            </w:r>
+            <w:proofErr w:type="spellEnd"/>
+            <w:r>
+              <w:t>.</w:t>
+            </w:r>
+          </w:p>
+        </w:tc>
+      </w:tr>
+    </w:tbl>
+    <w:p>
+      <w:pPr>
+        <w:rPr>
+          <w:lang w:val="it-IT"/>
+        </w:rPr>
+      </w:pPr>
+    </w:p>
     <w:p>
       <w:pPr>
         <w:rPr>
@@ -9349,7 +9469,6 @@
       </w:pPr>
       <w:bookmarkStart w:id="10" w:name="_Toc94790451"/>
       <w:r>
-        <w:lastRenderedPageBreak/>
         <w:t>Analisi dei mezzi</w:t>
       </w:r>
       <w:bookmarkEnd w:id="10"/>
@@ -9810,21 +9929,7 @@
         <w:rPr>
           <w:lang w:val="it-IT"/>
         </w:rPr>
-        <w:t xml:space="preserve"> Intel(R) </w:t>
-      </w:r>
-      <w:proofErr w:type="gramStart"/>
-      <w:r>
-        <w:rPr>
-          <w:lang w:val="it-IT"/>
-        </w:rPr>
-        <w:t>Core(</w:t>
-      </w:r>
-      <w:proofErr w:type="gramEnd"/>
-      <w:r>
-        <w:rPr>
-          <w:lang w:val="it-IT"/>
-        </w:rPr>
-        <w:t>TM) i7-13700</w:t>
+        <w:t xml:space="preserve"> Intel(R) Core(TM) i7-13700</w:t>
       </w:r>
     </w:p>
     <w:p>
@@ -9927,6 +10032,7 @@
       <w:bookmarkStart w:id="15" w:name="_Toc429059808"/>
       <w:bookmarkStart w:id="16" w:name="_Toc94790454"/>
       <w:r>
+        <w:lastRenderedPageBreak/>
         <w:t>Progettazione</w:t>
       </w:r>
       <w:bookmarkEnd w:id="15"/>
@@ -9974,26 +10080,166 @@
         <w:rPr>
           <w:lang w:val="it-IT"/>
         </w:rPr>
-        <w:t>La nostra architettura di sistema è abbastanza semplice, ma abbiamo comunque deciso di mostrarla con uno schema e una breve descrizione.</w:t>
-      </w:r>
-    </w:p>
-    <w:p>
-      <w:pPr>
-        <w:pStyle w:val="Didascalia"/>
-        <w:rPr>
-          <w:noProof/>
-        </w:rPr>
-      </w:pPr>
-      <w:r>
-        <w:rPr>
-          <w:noProof/>
-        </w:rPr>
-        <w:lastRenderedPageBreak/>
+        <w:t>Descrive:</w:t>
+      </w:r>
+    </w:p>
+    <w:p>
+      <w:pPr>
+        <w:numPr>
+          <w:ilvl w:val="0"/>
+          <w:numId w:val="10"/>
+        </w:numPr>
+        <w:rPr>
+          <w:lang w:val="it-IT"/>
+        </w:rPr>
+      </w:pPr>
+      <w:r>
+        <w:rPr>
+          <w:lang w:val="it-IT"/>
+        </w:rPr>
+        <w:t>La struttura del programma/sistema lo schema di rete...</w:t>
+      </w:r>
+    </w:p>
+    <w:p>
+      <w:pPr>
+        <w:numPr>
+          <w:ilvl w:val="0"/>
+          <w:numId w:val="10"/>
+        </w:numPr>
+        <w:rPr>
+          <w:lang w:val="it-IT"/>
+        </w:rPr>
+      </w:pPr>
+      <w:r>
+        <w:rPr>
+          <w:lang w:val="it-IT"/>
+        </w:rPr>
+        <w:t>G</w:t>
+      </w:r>
+      <w:r>
+        <w:rPr>
+          <w:lang w:val="it-IT"/>
+        </w:rPr>
+        <w:t>li o</w:t>
+      </w:r>
+      <w:r>
+        <w:rPr>
+          <w:lang w:val="it-IT"/>
+        </w:rPr>
+        <w:t>ggetti/moduli/componenti che lo compongono.</w:t>
+      </w:r>
+    </w:p>
+    <w:p>
+      <w:pPr>
+        <w:numPr>
+          <w:ilvl w:val="0"/>
+          <w:numId w:val="10"/>
+        </w:numPr>
+        <w:rPr>
+          <w:lang w:val="it-IT"/>
+        </w:rPr>
+      </w:pPr>
+      <w:r>
+        <w:rPr>
+          <w:lang w:val="it-IT"/>
+        </w:rPr>
+        <w:t>I</w:t>
+      </w:r>
+      <w:r>
+        <w:rPr>
+          <w:lang w:val="it-IT"/>
+        </w:rPr>
+        <w:t xml:space="preserve"> flussi di informazione in ingresso ed in uscita e le relative elaborazioni. Pu</w:t>
+      </w:r>
+      <w:r>
+        <w:rPr>
+          <w:lang w:val="it-IT"/>
+        </w:rPr>
+        <w:t>ò</w:t>
+      </w:r>
+      <w:r>
+        <w:rPr>
+          <w:lang w:val="it-IT"/>
+        </w:rPr>
+        <w:t xml:space="preserve"> utilizzare </w:t>
+      </w:r>
+      <w:r>
+        <w:rPr>
+          <w:i/>
+          <w:lang w:val="it-IT"/>
+        </w:rPr>
+        <w:t>diagrammi di flusso dei dati</w:t>
+      </w:r>
+      <w:r>
+        <w:rPr>
+          <w:lang w:val="it-IT"/>
+        </w:rPr>
+        <w:t xml:space="preserve"> (DFD).</w:t>
+      </w:r>
+    </w:p>
+    <w:p>
+      <w:pPr>
+        <w:numPr>
+          <w:ilvl w:val="0"/>
+          <w:numId w:val="10"/>
+        </w:numPr>
+        <w:rPr>
+          <w:lang w:val="it-IT"/>
+        </w:rPr>
+      </w:pPr>
+      <w:r>
+        <w:rPr>
+          <w:lang w:val="it-IT"/>
+        </w:rPr>
+        <w:t xml:space="preserve">Eventuale </w:t>
+      </w:r>
+      <w:proofErr w:type="spellStart"/>
+      <w:r>
+        <w:rPr>
+          <w:lang w:val="it-IT"/>
+        </w:rPr>
+        <w:t>sitemap</w:t>
+      </w:r>
+      <w:proofErr w:type="spellEnd"/>
+    </w:p>
+    <w:p>
+      <w:pPr>
+        <w:rPr>
+          <w:lang w:val="it-IT"/>
+        </w:rPr>
+      </w:pPr>
+    </w:p>
+    <w:p>
+      <w:pPr>
+        <w:pStyle w:val="Titolo2"/>
+      </w:pPr>
+      <w:bookmarkStart w:id="19" w:name="_Toc429059810"/>
+      <w:bookmarkStart w:id="20" w:name="_Toc94790456"/>
+      <w:r>
+        <w:rPr>
+          <w:noProof/>
+        </w:rPr>
         <w:drawing>
-          <wp:inline distT="0" distB="0" distL="0" distR="0" wp14:anchorId="30857599" wp14:editId="110933E3">
-            <wp:extent cx="6120130" cy="2425700"/>
+          <wp:anchor distT="0" distB="0" distL="114300" distR="114300" simplePos="0" relativeHeight="251658240" behindDoc="1" locked="0" layoutInCell="1" allowOverlap="1" wp14:anchorId="62A8E214" wp14:editId="4947B5FA">
+            <wp:simplePos x="0" y="0"/>
+            <wp:positionH relativeFrom="margin">
+              <wp:align>left</wp:align>
+            </wp:positionH>
+            <wp:positionV relativeFrom="paragraph">
+              <wp:posOffset>403860</wp:posOffset>
+            </wp:positionV>
+            <wp:extent cx="6120130" cy="2896078"/>
             <wp:effectExtent l="0" t="0" r="0" b="0"/>
-            <wp:docPr id="1" name="Immagine 1"/>
+            <wp:wrapTight wrapText="bothSides">
+              <wp:wrapPolygon edited="0">
+                <wp:start x="0" y="0"/>
+                <wp:lineTo x="0" y="21458"/>
+                <wp:lineTo x="21515" y="21458"/>
+                <wp:lineTo x="21515" y="0"/>
+                <wp:lineTo x="0" y="0"/>
+              </wp:wrapPolygon>
+            </wp:wrapTight>
+            <wp:docPr id="4" name="Immagine 4"/>
             <wp:cNvGraphicFramePr>
               <a:graphicFrameLocks xmlns:a="http://schemas.openxmlformats.org/drawingml/2006/main" noChangeAspect="1"/>
             </wp:cNvGraphicFramePr>
@@ -10001,179 +10247,71 @@
               <a:graphicData uri="http://schemas.openxmlformats.org/drawingml/2006/picture">
                 <pic:pic xmlns:pic="http://schemas.openxmlformats.org/drawingml/2006/picture">
                   <pic:nvPicPr>
-                    <pic:cNvPr id="1" name=""/>
-                    <pic:cNvPicPr/>
+                    <pic:cNvPr id="0" name="Picture 1"/>
+                    <pic:cNvPicPr>
+                      <a:picLocks noChangeAspect="1" noChangeArrowheads="1"/>
+                    </pic:cNvPicPr>
                   </pic:nvPicPr>
                   <pic:blipFill>
-                    <a:blip r:embed="rId8"/>
+                    <a:blip r:embed="rId9">
+                      <a:extLst>
+                        <a:ext uri="{28A0092B-C50C-407E-A947-70E740481C1C}">
+                          <a14:useLocalDpi xmlns:a14="http://schemas.microsoft.com/office/drawing/2010/main" val="0"/>
+                        </a:ext>
+                      </a:extLst>
+                    </a:blip>
+                    <a:srcRect/>
                     <a:stretch>
                       <a:fillRect/>
                     </a:stretch>
                   </pic:blipFill>
-                  <pic:spPr>
+                  <pic:spPr bwMode="auto">
                     <a:xfrm>
                       <a:off x="0" y="0"/>
-                      <a:ext cx="6120130" cy="2425700"/>
+                      <a:ext cx="6120130" cy="2896078"/>
                     </a:xfrm>
                     <a:prstGeom prst="rect">
                       <a:avLst/>
                     </a:prstGeom>
+                    <a:noFill/>
+                    <a:ln>
+                      <a:noFill/>
+                    </a:ln>
                   </pic:spPr>
                 </pic:pic>
               </a:graphicData>
             </a:graphic>
-          </wp:inline>
+          </wp:anchor>
         </w:drawing>
       </w:r>
       <w:r>
-        <w:rPr>
-          <w:noProof/>
+        <w:t>Design dei dati</w:t>
+      </w:r>
+      <w:r>
+        <w:t xml:space="preserve"> e database</w:t>
+      </w:r>
+      <w:bookmarkEnd w:id="19"/>
+      <w:bookmarkEnd w:id="20"/>
+    </w:p>
+    <w:p>
+      <w:pPr>
+        <w:rPr>
+          <w:lang w:val="it-IT"/>
+        </w:rPr>
+      </w:pPr>
+      <w:r>
+        <w:rPr>
+          <w:lang w:val="it-IT"/>
+        </w:rPr>
+        <w:t>Abbiamo creato due tabelle per quanto riguarda il salvataggio delle statistiche dei turni, in da poter poi calcolare e mostrare all’utente le statistiche relative alla giornata e quelle da quando è stato creato l’account. Esiste inoltre una tabella la quale contiene tutte le frasi da far visualizzare all’utente per esercitarsi e utilizzare l’applicativo.</w:t>
+      </w:r>
+      <w:bookmarkStart w:id="21" w:name="_GoBack"/>
+      <w:bookmarkEnd w:id="21"/>
+      <w:r>
+        <w:rPr>
+          <w:lang w:val="it-IT"/>
         </w:rPr>
         <w:t xml:space="preserve"> </w:t>
-      </w:r>
-    </w:p>
-    <w:p>
-      <w:pPr>
-        <w:pStyle w:val="Didascalia"/>
-      </w:pPr>
-      <w:r>
-        <w:t>(aggiungere didascalia)</w:t>
-      </w:r>
-    </w:p>
-    <w:p>
-      <w:pPr>
-        <w:pStyle w:val="Titolo3"/>
-      </w:pPr>
-      <w:r>
-        <w:t xml:space="preserve">Diagramma dell’architettura </w:t>
-      </w:r>
-    </w:p>
-    <w:p>
-      <w:pPr>
-        <w:rPr>
-          <w:u w:val="single"/>
-          <w:lang w:val="it-IT"/>
-        </w:rPr>
-      </w:pPr>
-      <w:r>
-        <w:rPr>
-          <w:lang w:val="it-IT"/>
-        </w:rPr>
-        <w:t>Dopo che l’utente cerca la pagina URL</w:t>
-      </w:r>
-      <w:r>
-        <w:rPr>
-          <w:lang w:val="it-IT"/>
-        </w:rPr>
-        <w:t xml:space="preserve"> sul pc dell’utente </w:t>
-      </w:r>
-      <w:r>
-        <w:rPr>
-          <w:lang w:val="it-IT"/>
-        </w:rPr>
-        <w:t xml:space="preserve">grazie al </w:t>
-      </w:r>
-      <w:proofErr w:type="spellStart"/>
-      <w:r>
-        <w:rPr>
-          <w:lang w:val="it-IT"/>
-        </w:rPr>
-        <w:t>WebServer</w:t>
-      </w:r>
-      <w:proofErr w:type="spellEnd"/>
-      <w:r>
-        <w:rPr>
-          <w:lang w:val="it-IT"/>
-        </w:rPr>
-        <w:t xml:space="preserve"> riceverà indietro </w:t>
-      </w:r>
-      <w:proofErr w:type="spellStart"/>
-      <w:r>
-        <w:rPr>
-          <w:lang w:val="it-IT"/>
-        </w:rPr>
-        <w:t>l’html</w:t>
-      </w:r>
-      <w:proofErr w:type="spellEnd"/>
-      <w:r>
-        <w:rPr>
-          <w:lang w:val="it-IT"/>
-        </w:rPr>
-        <w:t xml:space="preserve"> con l’applicativo. D</w:t>
-      </w:r>
-      <w:r>
-        <w:rPr>
-          <w:lang w:val="it-IT"/>
-        </w:rPr>
-        <w:t xml:space="preserve">opo aver completato la partita i punteggi vengono salvati nel DB. E se l’utente vorrà potrà vedere i punteggi salvati nel </w:t>
-      </w:r>
-      <w:r>
-        <w:rPr>
-          <w:lang w:val="it-IT"/>
-        </w:rPr>
-        <w:t>DB.</w:t>
-      </w:r>
-      <w:bookmarkStart w:id="19" w:name="_GoBack"/>
-      <w:bookmarkEnd w:id="19"/>
-    </w:p>
-    <w:p>
-      <w:pPr>
-        <w:pStyle w:val="Titolo2"/>
-      </w:pPr>
-      <w:bookmarkStart w:id="20" w:name="_Toc429059810"/>
-      <w:bookmarkStart w:id="21" w:name="_Toc94790456"/>
-      <w:r>
-        <w:t>Design dei dati</w:t>
-      </w:r>
-      <w:r>
-        <w:t xml:space="preserve"> e database</w:t>
-      </w:r>
-      <w:bookmarkEnd w:id="20"/>
-      <w:bookmarkEnd w:id="21"/>
-    </w:p>
-    <w:p>
-      <w:pPr>
-        <w:rPr>
-          <w:lang w:val="it-IT"/>
-        </w:rPr>
-      </w:pPr>
-      <w:r>
-        <w:rPr>
-          <w:lang w:val="it-IT"/>
-        </w:rPr>
-        <w:t xml:space="preserve">Descrizione delle strutture di dati utilizzate dal programma in base agli attributi e le </w:t>
-      </w:r>
-      <w:r>
-        <w:rPr>
-          <w:lang w:val="it-IT"/>
-        </w:rPr>
-        <w:t>relazioni degli oggetti in uso.</w:t>
-      </w:r>
-    </w:p>
-    <w:p>
-      <w:pPr>
-        <w:rPr>
-          <w:lang w:val="it-IT"/>
-        </w:rPr>
-      </w:pPr>
-      <w:r>
-        <w:rPr>
-          <w:lang w:val="it-IT"/>
-        </w:rPr>
-        <w:t>Schema E-R, schema logico e descrizione.</w:t>
-      </w:r>
-    </w:p>
-    <w:p>
-      <w:pPr>
-        <w:rPr>
-          <w:lang w:val="it-IT"/>
-        </w:rPr>
-      </w:pPr>
-      <w:r>
-        <w:rPr>
-          <w:lang w:val="it-IT"/>
-        </w:rPr>
-        <w:t>Se il diagramma E-R viene modificato, sulla doc dovrà apparire l’ultima versione, mentre le vecchie saranno sui diari.</w:t>
       </w:r>
     </w:p>
     <w:p>
@@ -12694,10 +12832,10 @@
       </w:pPr>
     </w:p>
     <w:sectPr>
-      <w:headerReference w:type="default" r:id="rId9"/>
-      <w:footerReference w:type="default" r:id="rId10"/>
-      <w:headerReference w:type="first" r:id="rId11"/>
-      <w:footerReference w:type="first" r:id="rId12"/>
+      <w:headerReference w:type="default" r:id="rId10"/>
+      <w:footerReference w:type="default" r:id="rId11"/>
+      <w:headerReference w:type="first" r:id="rId12"/>
+      <w:footerReference w:type="first" r:id="rId13"/>
       <w:pgSz w:w="11906" w:h="16838"/>
       <w:pgMar w:top="1985" w:right="1134" w:bottom="1418" w:left="1134" w:header="567" w:footer="567" w:gutter="0"/>
       <w:pgNumType w:start="1"/>
@@ -12739,14 +12877,27 @@
     <w:r>
       <w:tab/>
     </w:r>
-    <w:fldSimple w:instr=" FILENAME ">
-      <w:r>
-        <w:rPr>
-          <w:noProof/>
-        </w:rPr>
-        <w:t>D2. Modello documentazione progetto.docx</w:t>
-      </w:r>
-    </w:fldSimple>
+    <w:r>
+      <w:fldChar w:fldCharType="begin"/>
+    </w:r>
+    <w:r>
+      <w:instrText xml:space="preserve"> FILENAME </w:instrText>
+    </w:r>
+    <w:r>
+      <w:fldChar w:fldCharType="separate"/>
+    </w:r>
+    <w:r>
+      <w:rPr>
+        <w:noProof/>
+      </w:rPr>
+      <w:t>D2. Modello documentazione progetto.docx</w:t>
+    </w:r>
+    <w:r>
+      <w:rPr>
+        <w:noProof/>
+      </w:rPr>
+      <w:fldChar w:fldCharType="end"/>
+    </w:r>
     <w:r>
       <w:tab/>
       <w:t xml:space="preserve">Versione: 03.02.2022 </w:t>
@@ -12840,23 +12991,14 @@
         <w:p>
           <w:pPr>
             <w:rPr>
-              <w:u w:val="single"/>
               <w:lang w:val="it-IT"/>
             </w:rPr>
           </w:pPr>
-          <w:proofErr w:type="spellStart"/>
           <w:r>
             <w:rPr>
               <w:lang w:val="it-IT"/>
             </w:rPr>
-            <w:t>Nemanja</w:t>
-          </w:r>
-          <w:proofErr w:type="spellEnd"/>
-          <w:r>
-            <w:rPr>
-              <w:lang w:val="it-IT"/>
-            </w:rPr>
-            <w:t xml:space="preserve"> Zecevic, Robin Sartore, Amos </w:t>
+            <w:t xml:space="preserve">Amos </w:t>
           </w:r>
           <w:proofErr w:type="spellStart"/>
           <w:r>
@@ -12870,7 +13012,7 @@
             <w:rPr>
               <w:lang w:val="it-IT"/>
             </w:rPr>
-            <w:t>, Leonardo Sciara</w:t>
+            <w:t>, Leonardo Sciara, Nemanja Zecevic, Robin Sartore</w:t>
           </w:r>
         </w:p>
       </w:tc>
@@ -17733,7 +17875,7 @@
 </file>
 
 <file path=customXml/itemProps1.xml><?xml version="1.0" encoding="utf-8"?>
-<ds:datastoreItem xmlns:ds="http://schemas.openxmlformats.org/officeDocument/2006/customXml" ds:itemID="{8B5BFA6D-F376-4E1F-84D1-BAE1515691EC}">
+<ds:datastoreItem xmlns:ds="http://schemas.openxmlformats.org/officeDocument/2006/customXml" ds:itemID="{B1DF1C57-7A16-47C5-9B90-53CEEEEB333D}">
   <ds:schemaRefs>
     <ds:schemaRef ds:uri="http://schemas.openxmlformats.org/officeDocument/2006/bibliography"/>
   </ds:schemaRefs>

--- a/3_Documentazione/Documentazione DattiloKing.docx
+++ b/3_Documentazione/Documentazione DattiloKing.docx
@@ -2846,11 +2846,19 @@
           <w:lang w:val="it-IT"/>
         </w:rPr>
       </w:pPr>
-      <w:r>
-        <w:rPr>
-          <w:lang w:val="it-IT"/>
-        </w:rPr>
-        <w:t>Nemanja Zecevic</w:t>
+      <w:proofErr w:type="spellStart"/>
+      <w:r>
+        <w:rPr>
+          <w:lang w:val="it-IT"/>
+        </w:rPr>
+        <w:t>Nemanja</w:t>
+      </w:r>
+      <w:proofErr w:type="spellEnd"/>
+      <w:r>
+        <w:rPr>
+          <w:lang w:val="it-IT"/>
+        </w:rPr>
+        <w:t xml:space="preserve"> Zecevic</w:t>
       </w:r>
     </w:p>
     <w:p>
@@ -9275,143 +9283,15 @@
         </w:rPr>
       </w:pPr>
     </w:p>
-    <w:tbl>
-      <w:tblPr>
-        <w:tblW w:w="0" w:type="auto"/>
-        <w:tblBorders>
-          <w:top w:val="single" w:sz="4" w:space="0" w:color="auto"/>
-          <w:left w:val="single" w:sz="4" w:space="0" w:color="auto"/>
-          <w:bottom w:val="single" w:sz="4" w:space="0" w:color="auto"/>
-          <w:right w:val="single" w:sz="4" w:space="0" w:color="auto"/>
-          <w:insideH w:val="single" w:sz="4" w:space="0" w:color="auto"/>
-          <w:insideV w:val="single" w:sz="4" w:space="0" w:color="auto"/>
-        </w:tblBorders>
-        <w:tblLook w:val="00A0" w:firstRow="1" w:lastRow="0" w:firstColumn="1" w:lastColumn="0" w:noHBand="0" w:noVBand="0"/>
-      </w:tblPr>
-      <w:tblGrid>
-        <w:gridCol w:w="9628"/>
-      </w:tblGrid>
-      <w:tr>
-        <w:tc>
-          <w:tcPr>
-            <w:tcW w:w="9628" w:type="dxa"/>
-            <w:shd w:val="clear" w:color="auto" w:fill="auto"/>
-          </w:tcPr>
-          <w:p>
-            <w:pPr>
-              <w:rPr>
-                <w:lang w:val="it-IT"/>
-              </w:rPr>
-            </w:pPr>
-            <w:r>
-              <w:rPr>
-                <w:noProof/>
-                <w:lang w:val="it-IT"/>
-              </w:rPr>
-              <w:lastRenderedPageBreak/>
-              <w:drawing>
-                <wp:inline distT="0" distB="0" distL="0" distR="0" wp14:anchorId="3C988473" wp14:editId="421E0D4A">
-                  <wp:extent cx="5972175" cy="2876550"/>
-                  <wp:effectExtent l="0" t="0" r="0" b="0"/>
-                  <wp:docPr id="1" name="Immagine 1"/>
-                  <wp:cNvGraphicFramePr>
-                    <a:graphicFrameLocks xmlns:a="http://schemas.openxmlformats.org/drawingml/2006/main" noChangeAspect="1"/>
-                  </wp:cNvGraphicFramePr>
-                  <a:graphic xmlns:a="http://schemas.openxmlformats.org/drawingml/2006/main">
-                    <a:graphicData uri="http://schemas.openxmlformats.org/drawingml/2006/picture">
-                      <pic:pic xmlns:pic="http://schemas.openxmlformats.org/drawingml/2006/picture">
-                        <pic:nvPicPr>
-                          <pic:cNvPr id="0" name="Picture 1"/>
-                          <pic:cNvPicPr>
-                            <a:picLocks noChangeAspect="1" noChangeArrowheads="1"/>
-                          </pic:cNvPicPr>
-                        </pic:nvPicPr>
-                        <pic:blipFill>
-                          <a:blip r:embed="rId8">
-                            <a:extLst>
-                              <a:ext uri="{28A0092B-C50C-407E-A947-70E740481C1C}">
-                                <a14:useLocalDpi xmlns:a14="http://schemas.microsoft.com/office/drawing/2010/main" val="0"/>
-                              </a:ext>
-                            </a:extLst>
-                          </a:blip>
-                          <a:srcRect r="6310"/>
-                          <a:stretch>
-                            <a:fillRect/>
-                          </a:stretch>
-                        </pic:blipFill>
-                        <pic:spPr bwMode="auto">
-                          <a:xfrm>
-                            <a:off x="0" y="0"/>
-                            <a:ext cx="5972175" cy="2876550"/>
-                          </a:xfrm>
-                          <a:prstGeom prst="rect">
-                            <a:avLst/>
-                          </a:prstGeom>
-                          <a:noFill/>
-                          <a:ln>
-                            <a:noFill/>
-                          </a:ln>
-                        </pic:spPr>
-                      </pic:pic>
-                    </a:graphicData>
-                  </a:graphic>
-                </wp:inline>
-              </w:drawing>
-            </w:r>
-          </w:p>
-          <w:p>
-            <w:pPr>
-              <w:pStyle w:val="Didascalia"/>
-              <w:rPr>
-                <w:lang w:val="it-IT"/>
-              </w:rPr>
-            </w:pPr>
-            <w:r>
-              <w:t xml:space="preserve">Figura </w:t>
-            </w:r>
-            <w:r>
-              <w:fldChar w:fldCharType="begin"/>
-            </w:r>
-            <w:r>
-              <w:instrText xml:space="preserve"> SEQ Figura \* ARABIC </w:instrText>
-            </w:r>
-            <w:r>
-              <w:fldChar w:fldCharType="separate"/>
-            </w:r>
-            <w:r>
-              <w:rPr>
-                <w:noProof/>
-              </w:rPr>
-              <w:t>1</w:t>
-            </w:r>
-            <w:r>
-              <w:rPr>
-                <w:noProof/>
-              </w:rPr>
-              <w:fldChar w:fldCharType="end"/>
-            </w:r>
-            <w:r>
-              <w:t xml:space="preserve">: Esempio di diagramma di </w:t>
-            </w:r>
-            <w:proofErr w:type="spellStart"/>
-            <w:r>
-              <w:t>Gantt</w:t>
-            </w:r>
-            <w:proofErr w:type="spellEnd"/>
-            <w:r>
-              <w:t>.</w:t>
-            </w:r>
-          </w:p>
-        </w:tc>
-      </w:tr>
-    </w:tbl>
-    <w:p>
-      <w:pPr>
-        <w:rPr>
-          <w:lang w:val="it-IT"/>
-        </w:rPr>
-      </w:pPr>
-    </w:p>
+    <w:p/>
+    <w:p/>
+    <w:p/>
+    <w:p/>
+    <w:p/>
+    <w:p/>
+    <w:p/>
+    <w:p/>
+    <w:p/>
     <w:p>
       <w:pPr>
         <w:rPr>
@@ -9469,6 +9349,7 @@
       </w:pPr>
       <w:bookmarkStart w:id="10" w:name="_Toc94790451"/>
       <w:r>
+        <w:lastRenderedPageBreak/>
         <w:t>Analisi dei mezzi</w:t>
       </w:r>
       <w:bookmarkEnd w:id="10"/>
@@ -9929,7 +9810,21 @@
         <w:rPr>
           <w:lang w:val="it-IT"/>
         </w:rPr>
-        <w:t xml:space="preserve"> Intel(R) Core(TM) i7-13700</w:t>
+        <w:t xml:space="preserve"> Intel(R) </w:t>
+      </w:r>
+      <w:proofErr w:type="gramStart"/>
+      <w:r>
+        <w:rPr>
+          <w:lang w:val="it-IT"/>
+        </w:rPr>
+        <w:t>Core(</w:t>
+      </w:r>
+      <w:proofErr w:type="gramEnd"/>
+      <w:r>
+        <w:rPr>
+          <w:lang w:val="it-IT"/>
+        </w:rPr>
+        <w:t>TM) i7-13700</w:t>
       </w:r>
     </w:p>
     <w:p>
@@ -10032,7 +9927,6 @@
       <w:bookmarkStart w:id="15" w:name="_Toc429059808"/>
       <w:bookmarkStart w:id="16" w:name="_Toc94790454"/>
       <w:r>
-        <w:lastRenderedPageBreak/>
         <w:t>Progettazione</w:t>
       </w:r>
       <w:bookmarkEnd w:id="15"/>
@@ -10080,166 +9974,26 @@
         <w:rPr>
           <w:lang w:val="it-IT"/>
         </w:rPr>
-        <w:t>Descrive:</w:t>
-      </w:r>
-    </w:p>
-    <w:p>
-      <w:pPr>
-        <w:numPr>
-          <w:ilvl w:val="0"/>
-          <w:numId w:val="10"/>
-        </w:numPr>
-        <w:rPr>
-          <w:lang w:val="it-IT"/>
-        </w:rPr>
-      </w:pPr>
-      <w:r>
-        <w:rPr>
-          <w:lang w:val="it-IT"/>
-        </w:rPr>
-        <w:t>La struttura del programma/sistema lo schema di rete...</w:t>
-      </w:r>
-    </w:p>
-    <w:p>
-      <w:pPr>
-        <w:numPr>
-          <w:ilvl w:val="0"/>
-          <w:numId w:val="10"/>
-        </w:numPr>
-        <w:rPr>
-          <w:lang w:val="it-IT"/>
-        </w:rPr>
-      </w:pPr>
-      <w:r>
-        <w:rPr>
-          <w:lang w:val="it-IT"/>
-        </w:rPr>
-        <w:t>G</w:t>
-      </w:r>
-      <w:r>
-        <w:rPr>
-          <w:lang w:val="it-IT"/>
-        </w:rPr>
-        <w:t>li o</w:t>
-      </w:r>
-      <w:r>
-        <w:rPr>
-          <w:lang w:val="it-IT"/>
-        </w:rPr>
-        <w:t>ggetti/moduli/componenti che lo compongono.</w:t>
-      </w:r>
-    </w:p>
-    <w:p>
-      <w:pPr>
-        <w:numPr>
-          <w:ilvl w:val="0"/>
-          <w:numId w:val="10"/>
-        </w:numPr>
-        <w:rPr>
-          <w:lang w:val="it-IT"/>
-        </w:rPr>
-      </w:pPr>
-      <w:r>
-        <w:rPr>
-          <w:lang w:val="it-IT"/>
-        </w:rPr>
-        <w:t>I</w:t>
-      </w:r>
-      <w:r>
-        <w:rPr>
-          <w:lang w:val="it-IT"/>
-        </w:rPr>
-        <w:t xml:space="preserve"> flussi di informazione in ingresso ed in uscita e le relative elaborazioni. Pu</w:t>
-      </w:r>
-      <w:r>
-        <w:rPr>
-          <w:lang w:val="it-IT"/>
-        </w:rPr>
-        <w:t>ò</w:t>
-      </w:r>
-      <w:r>
-        <w:rPr>
-          <w:lang w:val="it-IT"/>
-        </w:rPr>
-        <w:t xml:space="preserve"> utilizzare </w:t>
-      </w:r>
-      <w:r>
-        <w:rPr>
-          <w:i/>
-          <w:lang w:val="it-IT"/>
-        </w:rPr>
-        <w:t>diagrammi di flusso dei dati</w:t>
-      </w:r>
-      <w:r>
-        <w:rPr>
-          <w:lang w:val="it-IT"/>
-        </w:rPr>
-        <w:t xml:space="preserve"> (DFD).</w:t>
-      </w:r>
-    </w:p>
-    <w:p>
-      <w:pPr>
-        <w:numPr>
-          <w:ilvl w:val="0"/>
-          <w:numId w:val="10"/>
-        </w:numPr>
-        <w:rPr>
-          <w:lang w:val="it-IT"/>
-        </w:rPr>
-      </w:pPr>
-      <w:r>
-        <w:rPr>
-          <w:lang w:val="it-IT"/>
-        </w:rPr>
-        <w:t xml:space="preserve">Eventuale </w:t>
-      </w:r>
-      <w:proofErr w:type="spellStart"/>
-      <w:r>
-        <w:rPr>
-          <w:lang w:val="it-IT"/>
-        </w:rPr>
-        <w:t>sitemap</w:t>
-      </w:r>
-      <w:proofErr w:type="spellEnd"/>
-    </w:p>
-    <w:p>
-      <w:pPr>
-        <w:rPr>
-          <w:lang w:val="it-IT"/>
-        </w:rPr>
-      </w:pPr>
-    </w:p>
-    <w:p>
-      <w:pPr>
-        <w:pStyle w:val="Titolo2"/>
-      </w:pPr>
-      <w:bookmarkStart w:id="19" w:name="_Toc429059810"/>
-      <w:bookmarkStart w:id="20" w:name="_Toc94790456"/>
-      <w:r>
-        <w:rPr>
-          <w:noProof/>
-        </w:rPr>
+        <w:t>La nostra architettura di sistema è abbastanza semplice, ma abbiamo comunque deciso di mostrarla con uno schema e una breve descrizione.</w:t>
+      </w:r>
+    </w:p>
+    <w:p>
+      <w:pPr>
+        <w:pStyle w:val="Didascalia"/>
+        <w:rPr>
+          <w:noProof/>
+        </w:rPr>
+      </w:pPr>
+      <w:r>
+        <w:rPr>
+          <w:noProof/>
+        </w:rPr>
+        <w:lastRenderedPageBreak/>
         <w:drawing>
-          <wp:anchor distT="0" distB="0" distL="114300" distR="114300" simplePos="0" relativeHeight="251658240" behindDoc="1" locked="0" layoutInCell="1" allowOverlap="1" wp14:anchorId="62A8E214" wp14:editId="4947B5FA">
-            <wp:simplePos x="0" y="0"/>
-            <wp:positionH relativeFrom="margin">
-              <wp:align>left</wp:align>
-            </wp:positionH>
-            <wp:positionV relativeFrom="paragraph">
-              <wp:posOffset>403860</wp:posOffset>
-            </wp:positionV>
-            <wp:extent cx="6120130" cy="2896078"/>
+          <wp:inline distT="0" distB="0" distL="0" distR="0" wp14:anchorId="30857599" wp14:editId="110933E3">
+            <wp:extent cx="6120130" cy="2425700"/>
             <wp:effectExtent l="0" t="0" r="0" b="0"/>
-            <wp:wrapTight wrapText="bothSides">
-              <wp:wrapPolygon edited="0">
-                <wp:start x="0" y="0"/>
-                <wp:lineTo x="0" y="21458"/>
-                <wp:lineTo x="21515" y="21458"/>
-                <wp:lineTo x="21515" y="0"/>
-                <wp:lineTo x="0" y="0"/>
-              </wp:wrapPolygon>
-            </wp:wrapTight>
-            <wp:docPr id="4" name="Immagine 4"/>
+            <wp:docPr id="1" name="Immagine 1"/>
             <wp:cNvGraphicFramePr>
               <a:graphicFrameLocks xmlns:a="http://schemas.openxmlformats.org/drawingml/2006/main" noChangeAspect="1"/>
             </wp:cNvGraphicFramePr>
@@ -10247,71 +10001,179 @@
               <a:graphicData uri="http://schemas.openxmlformats.org/drawingml/2006/picture">
                 <pic:pic xmlns:pic="http://schemas.openxmlformats.org/drawingml/2006/picture">
                   <pic:nvPicPr>
-                    <pic:cNvPr id="0" name="Picture 1"/>
-                    <pic:cNvPicPr>
-                      <a:picLocks noChangeAspect="1" noChangeArrowheads="1"/>
-                    </pic:cNvPicPr>
+                    <pic:cNvPr id="1" name=""/>
+                    <pic:cNvPicPr/>
                   </pic:nvPicPr>
                   <pic:blipFill>
-                    <a:blip r:embed="rId9">
-                      <a:extLst>
-                        <a:ext uri="{28A0092B-C50C-407E-A947-70E740481C1C}">
-                          <a14:useLocalDpi xmlns:a14="http://schemas.microsoft.com/office/drawing/2010/main" val="0"/>
-                        </a:ext>
-                      </a:extLst>
-                    </a:blip>
-                    <a:srcRect/>
+                    <a:blip r:embed="rId8"/>
                     <a:stretch>
                       <a:fillRect/>
                     </a:stretch>
                   </pic:blipFill>
-                  <pic:spPr bwMode="auto">
+                  <pic:spPr>
                     <a:xfrm>
                       <a:off x="0" y="0"/>
-                      <a:ext cx="6120130" cy="2896078"/>
+                      <a:ext cx="6120130" cy="2425700"/>
                     </a:xfrm>
                     <a:prstGeom prst="rect">
                       <a:avLst/>
                     </a:prstGeom>
-                    <a:noFill/>
-                    <a:ln>
-                      <a:noFill/>
-                    </a:ln>
                   </pic:spPr>
                 </pic:pic>
               </a:graphicData>
             </a:graphic>
-          </wp:anchor>
+          </wp:inline>
         </w:drawing>
       </w:r>
       <w:r>
+        <w:rPr>
+          <w:noProof/>
+        </w:rPr>
+        <w:t xml:space="preserve"> </w:t>
+      </w:r>
+    </w:p>
+    <w:p>
+      <w:pPr>
+        <w:pStyle w:val="Didascalia"/>
+      </w:pPr>
+      <w:r>
+        <w:t>(aggiungere didascalia)</w:t>
+      </w:r>
+    </w:p>
+    <w:p>
+      <w:pPr>
+        <w:pStyle w:val="Titolo3"/>
+      </w:pPr>
+      <w:r>
+        <w:t xml:space="preserve">Diagramma dell’architettura </w:t>
+      </w:r>
+    </w:p>
+    <w:p>
+      <w:pPr>
+        <w:rPr>
+          <w:u w:val="single"/>
+          <w:lang w:val="it-IT"/>
+        </w:rPr>
+      </w:pPr>
+      <w:r>
+        <w:rPr>
+          <w:lang w:val="it-IT"/>
+        </w:rPr>
+        <w:t>Dopo che l’utente cerca la pagina URL</w:t>
+      </w:r>
+      <w:r>
+        <w:rPr>
+          <w:lang w:val="it-IT"/>
+        </w:rPr>
+        <w:t xml:space="preserve"> sul pc dell’utente </w:t>
+      </w:r>
+      <w:r>
+        <w:rPr>
+          <w:lang w:val="it-IT"/>
+        </w:rPr>
+        <w:t xml:space="preserve">grazie al </w:t>
+      </w:r>
+      <w:proofErr w:type="spellStart"/>
+      <w:r>
+        <w:rPr>
+          <w:lang w:val="it-IT"/>
+        </w:rPr>
+        <w:t>WebServer</w:t>
+      </w:r>
+      <w:proofErr w:type="spellEnd"/>
+      <w:r>
+        <w:rPr>
+          <w:lang w:val="it-IT"/>
+        </w:rPr>
+        <w:t xml:space="preserve"> riceverà indietro </w:t>
+      </w:r>
+      <w:proofErr w:type="spellStart"/>
+      <w:r>
+        <w:rPr>
+          <w:lang w:val="it-IT"/>
+        </w:rPr>
+        <w:t>l’html</w:t>
+      </w:r>
+      <w:proofErr w:type="spellEnd"/>
+      <w:r>
+        <w:rPr>
+          <w:lang w:val="it-IT"/>
+        </w:rPr>
+        <w:t xml:space="preserve"> con l’applicativo. D</w:t>
+      </w:r>
+      <w:r>
+        <w:rPr>
+          <w:lang w:val="it-IT"/>
+        </w:rPr>
+        <w:t xml:space="preserve">opo aver completato la partita i punteggi vengono salvati nel DB. E se l’utente vorrà potrà vedere i punteggi salvati nel </w:t>
+      </w:r>
+      <w:r>
+        <w:rPr>
+          <w:lang w:val="it-IT"/>
+        </w:rPr>
+        <w:t>DB.</w:t>
+      </w:r>
+      <w:bookmarkStart w:id="19" w:name="_GoBack"/>
+      <w:bookmarkEnd w:id="19"/>
+    </w:p>
+    <w:p>
+      <w:pPr>
+        <w:pStyle w:val="Titolo2"/>
+      </w:pPr>
+      <w:bookmarkStart w:id="20" w:name="_Toc429059810"/>
+      <w:bookmarkStart w:id="21" w:name="_Toc94790456"/>
+      <w:r>
         <w:t>Design dei dati</w:t>
       </w:r>
       <w:r>
         <w:t xml:space="preserve"> e database</w:t>
       </w:r>
-      <w:bookmarkEnd w:id="19"/>
       <w:bookmarkEnd w:id="20"/>
-    </w:p>
-    <w:p>
-      <w:pPr>
-        <w:rPr>
-          <w:lang w:val="it-IT"/>
-        </w:rPr>
-      </w:pPr>
-      <w:r>
-        <w:rPr>
-          <w:lang w:val="it-IT"/>
-        </w:rPr>
-        <w:t>Abbiamo creato due tabelle per quanto riguarda il salvataggio delle statistiche dei turni, in da poter poi calcolare e mostrare all’utente le statistiche relative alla giornata e quelle da quando è stato creato l’account. Esiste inoltre una tabella la quale contiene tutte le frasi da far visualizzare all’utente per esercitarsi e utilizzare l’applicativo.</w:t>
-      </w:r>
-      <w:bookmarkStart w:id="21" w:name="_GoBack"/>
       <w:bookmarkEnd w:id="21"/>
-      <w:r>
-        <w:rPr>
-          <w:lang w:val="it-IT"/>
-        </w:rPr>
-        <w:t xml:space="preserve"> </w:t>
+    </w:p>
+    <w:p>
+      <w:pPr>
+        <w:rPr>
+          <w:lang w:val="it-IT"/>
+        </w:rPr>
+      </w:pPr>
+      <w:r>
+        <w:rPr>
+          <w:lang w:val="it-IT"/>
+        </w:rPr>
+        <w:t xml:space="preserve">Descrizione delle strutture di dati utilizzate dal programma in base agli attributi e le </w:t>
+      </w:r>
+      <w:r>
+        <w:rPr>
+          <w:lang w:val="it-IT"/>
+        </w:rPr>
+        <w:t>relazioni degli oggetti in uso.</w:t>
+      </w:r>
+    </w:p>
+    <w:p>
+      <w:pPr>
+        <w:rPr>
+          <w:lang w:val="it-IT"/>
+        </w:rPr>
+      </w:pPr>
+      <w:r>
+        <w:rPr>
+          <w:lang w:val="it-IT"/>
+        </w:rPr>
+        <w:t>Schema E-R, schema logico e descrizione.</w:t>
+      </w:r>
+    </w:p>
+    <w:p>
+      <w:pPr>
+        <w:rPr>
+          <w:lang w:val="it-IT"/>
+        </w:rPr>
+      </w:pPr>
+      <w:r>
+        <w:rPr>
+          <w:lang w:val="it-IT"/>
+        </w:rPr>
+        <w:t>Se il diagramma E-R viene modificato, sulla doc dovrà apparire l’ultima versione, mentre le vecchie saranno sui diari.</w:t>
       </w:r>
     </w:p>
     <w:p>
@@ -12832,10 +12694,10 @@
       </w:pPr>
     </w:p>
     <w:sectPr>
-      <w:headerReference w:type="default" r:id="rId10"/>
-      <w:footerReference w:type="default" r:id="rId11"/>
-      <w:headerReference w:type="first" r:id="rId12"/>
-      <w:footerReference w:type="first" r:id="rId13"/>
+      <w:headerReference w:type="default" r:id="rId9"/>
+      <w:footerReference w:type="default" r:id="rId10"/>
+      <w:headerReference w:type="first" r:id="rId11"/>
+      <w:footerReference w:type="first" r:id="rId12"/>
       <w:pgSz w:w="11906" w:h="16838"/>
       <w:pgMar w:top="1985" w:right="1134" w:bottom="1418" w:left="1134" w:header="567" w:footer="567" w:gutter="0"/>
       <w:pgNumType w:start="1"/>
@@ -12877,27 +12739,14 @@
     <w:r>
       <w:tab/>
     </w:r>
-    <w:r>
-      <w:fldChar w:fldCharType="begin"/>
-    </w:r>
-    <w:r>
-      <w:instrText xml:space="preserve"> FILENAME </w:instrText>
-    </w:r>
-    <w:r>
-      <w:fldChar w:fldCharType="separate"/>
-    </w:r>
-    <w:r>
-      <w:rPr>
-        <w:noProof/>
-      </w:rPr>
-      <w:t>D2. Modello documentazione progetto.docx</w:t>
-    </w:r>
-    <w:r>
-      <w:rPr>
-        <w:noProof/>
-      </w:rPr>
-      <w:fldChar w:fldCharType="end"/>
-    </w:r>
+    <w:fldSimple w:instr=" FILENAME ">
+      <w:r>
+        <w:rPr>
+          <w:noProof/>
+        </w:rPr>
+        <w:t>D2. Modello documentazione progetto.docx</w:t>
+      </w:r>
+    </w:fldSimple>
     <w:r>
       <w:tab/>
       <w:t xml:space="preserve">Versione: 03.02.2022 </w:t>
@@ -12991,14 +12840,23 @@
         <w:p>
           <w:pPr>
             <w:rPr>
+              <w:u w:val="single"/>
               <w:lang w:val="it-IT"/>
             </w:rPr>
           </w:pPr>
+          <w:proofErr w:type="spellStart"/>
           <w:r>
             <w:rPr>
               <w:lang w:val="it-IT"/>
             </w:rPr>
-            <w:t xml:space="preserve">Amos </w:t>
+            <w:t>Nemanja</w:t>
+          </w:r>
+          <w:proofErr w:type="spellEnd"/>
+          <w:r>
+            <w:rPr>
+              <w:lang w:val="it-IT"/>
+            </w:rPr>
+            <w:t xml:space="preserve"> Zecevic, Robin Sartore, Amos </w:t>
           </w:r>
           <w:proofErr w:type="spellStart"/>
           <w:r>
@@ -13012,7 +12870,7 @@
             <w:rPr>
               <w:lang w:val="it-IT"/>
             </w:rPr>
-            <w:t>, Leonardo Sciara, Nemanja Zecevic, Robin Sartore</w:t>
+            <w:t>, Leonardo Sciara</w:t>
           </w:r>
         </w:p>
       </w:tc>
@@ -17875,7 +17733,7 @@
 </file>
 
 <file path=customXml/itemProps1.xml><?xml version="1.0" encoding="utf-8"?>
-<ds:datastoreItem xmlns:ds="http://schemas.openxmlformats.org/officeDocument/2006/customXml" ds:itemID="{B1DF1C57-7A16-47C5-9B90-53CEEEEB333D}">
+<ds:datastoreItem xmlns:ds="http://schemas.openxmlformats.org/officeDocument/2006/customXml" ds:itemID="{8B5BFA6D-F376-4E1F-84D1-BAE1515691EC}">
   <ds:schemaRefs>
     <ds:schemaRef ds:uri="http://schemas.openxmlformats.org/officeDocument/2006/bibliography"/>
   </ds:schemaRefs>

--- a/3_Documentazione/Documentazione DattiloKing.docx
+++ b/3_Documentazione/Documentazione DattiloKing.docx
@@ -2802,21 +2802,7 @@
         <w:rPr>
           <w:lang w:val="it-IT"/>
         </w:rPr>
-        <w:t xml:space="preserve">Amos </w:t>
-      </w:r>
-      <w:proofErr w:type="spellStart"/>
-      <w:r>
-        <w:rPr>
-          <w:lang w:val="it-IT"/>
-        </w:rPr>
-        <w:t>Haefliger</w:t>
-      </w:r>
-      <w:proofErr w:type="spellEnd"/>
-      <w:r>
-        <w:rPr>
-          <w:lang w:val="it-IT"/>
-        </w:rPr>
-        <w:t xml:space="preserve"> </w:t>
+        <w:t xml:space="preserve">Amos Haefliger </w:t>
       </w:r>
     </w:p>
     <w:p>
@@ -9283,15 +9269,130 @@
         </w:rPr>
       </w:pPr>
     </w:p>
-    <w:p/>
-    <w:p/>
-    <w:p/>
-    <w:p/>
-    <w:p/>
-    <w:p/>
-    <w:p/>
-    <w:p/>
-    <w:p/>
+    <w:tbl>
+      <w:tblPr>
+        <w:tblW w:w="0" w:type="auto"/>
+        <w:tblBorders>
+          <w:top w:val="single" w:sz="4" w:space="0" w:color="auto"/>
+          <w:left w:val="single" w:sz="4" w:space="0" w:color="auto"/>
+          <w:bottom w:val="single" w:sz="4" w:space="0" w:color="auto"/>
+          <w:right w:val="single" w:sz="4" w:space="0" w:color="auto"/>
+          <w:insideH w:val="single" w:sz="4" w:space="0" w:color="auto"/>
+          <w:insideV w:val="single" w:sz="4" w:space="0" w:color="auto"/>
+        </w:tblBorders>
+        <w:tblLook w:val="00A0" w:firstRow="1" w:lastRow="0" w:firstColumn="1" w:lastColumn="0" w:noHBand="0" w:noVBand="0"/>
+      </w:tblPr>
+      <w:tblGrid>
+        <w:gridCol w:w="9628"/>
+      </w:tblGrid>
+      <w:tr>
+        <w:tc>
+          <w:tcPr>
+            <w:tcW w:w="9628" w:type="dxa"/>
+            <w:shd w:val="clear" w:color="auto" w:fill="auto"/>
+          </w:tcPr>
+          <w:p>
+            <w:pPr>
+              <w:rPr>
+                <w:lang w:val="it-IT"/>
+              </w:rPr>
+            </w:pPr>
+            <w:r>
+              <w:rPr>
+                <w:noProof/>
+                <w:lang w:val="it-IT"/>
+              </w:rPr>
+              <w:lastRenderedPageBreak/>
+              <w:drawing>
+                <wp:inline distT="0" distB="0" distL="0" distR="0" wp14:anchorId="3C988473" wp14:editId="421E0D4A">
+                  <wp:extent cx="5972175" cy="2876550"/>
+                  <wp:effectExtent l="0" t="0" r="0" b="0"/>
+                  <wp:docPr id="1" name="Immagine 1"/>
+                  <wp:cNvGraphicFramePr>
+                    <a:graphicFrameLocks xmlns:a="http://schemas.openxmlformats.org/drawingml/2006/main" noChangeAspect="1"/>
+                  </wp:cNvGraphicFramePr>
+                  <a:graphic xmlns:a="http://schemas.openxmlformats.org/drawingml/2006/main">
+                    <a:graphicData uri="http://schemas.openxmlformats.org/drawingml/2006/picture">
+                      <pic:pic xmlns:pic="http://schemas.openxmlformats.org/drawingml/2006/picture">
+                        <pic:nvPicPr>
+                          <pic:cNvPr id="0" name="Picture 1"/>
+                          <pic:cNvPicPr>
+                            <a:picLocks noChangeAspect="1" noChangeArrowheads="1"/>
+                          </pic:cNvPicPr>
+                        </pic:nvPicPr>
+                        <pic:blipFill>
+                          <a:blip r:embed="rId8">
+                            <a:extLst>
+                              <a:ext uri="{28A0092B-C50C-407E-A947-70E740481C1C}">
+                                <a14:useLocalDpi xmlns:a14="http://schemas.microsoft.com/office/drawing/2010/main" val="0"/>
+                              </a:ext>
+                            </a:extLst>
+                          </a:blip>
+                          <a:srcRect r="6310"/>
+                          <a:stretch>
+                            <a:fillRect/>
+                          </a:stretch>
+                        </pic:blipFill>
+                        <pic:spPr bwMode="auto">
+                          <a:xfrm>
+                            <a:off x="0" y="0"/>
+                            <a:ext cx="5972175" cy="2876550"/>
+                          </a:xfrm>
+                          <a:prstGeom prst="rect">
+                            <a:avLst/>
+                          </a:prstGeom>
+                          <a:noFill/>
+                          <a:ln>
+                            <a:noFill/>
+                          </a:ln>
+                        </pic:spPr>
+                      </pic:pic>
+                    </a:graphicData>
+                  </a:graphic>
+                </wp:inline>
+              </w:drawing>
+            </w:r>
+          </w:p>
+          <w:p>
+            <w:pPr>
+              <w:pStyle w:val="Didascalia"/>
+              <w:rPr>
+                <w:lang w:val="it-IT"/>
+              </w:rPr>
+            </w:pPr>
+            <w:r>
+              <w:t xml:space="preserve">Figura </w:t>
+            </w:r>
+            <w:fldSimple w:instr=" SEQ Figura \* ARABIC ">
+              <w:r>
+                <w:rPr>
+                  <w:noProof/>
+                </w:rPr>
+                <w:t>1</w:t>
+              </w:r>
+            </w:fldSimple>
+            <w:r>
+              <w:t xml:space="preserve">: Esempio di diagramma di </w:t>
+            </w:r>
+            <w:proofErr w:type="spellStart"/>
+            <w:r>
+              <w:t>Gantt</w:t>
+            </w:r>
+            <w:proofErr w:type="spellEnd"/>
+            <w:r>
+              <w:t>.</w:t>
+            </w:r>
+          </w:p>
+        </w:tc>
+      </w:tr>
+    </w:tbl>
+    <w:p>
+      <w:pPr>
+        <w:rPr>
+          <w:lang w:val="it-IT"/>
+        </w:rPr>
+      </w:pPr>
+    </w:p>
     <w:p>
       <w:pPr>
         <w:rPr>
@@ -9349,7 +9450,6 @@
       </w:pPr>
       <w:bookmarkStart w:id="10" w:name="_Toc94790451"/>
       <w:r>
-        <w:lastRenderedPageBreak/>
         <w:t>Analisi dei mezzi</w:t>
       </w:r>
       <w:bookmarkEnd w:id="10"/>
@@ -9363,8 +9463,10 @@
       <w:r>
         <w:t>Software</w:t>
       </w:r>
+      <w:bookmarkStart w:id="13" w:name="_GoBack"/>
       <w:bookmarkEnd w:id="11"/>
       <w:bookmarkEnd w:id="12"/>
+      <w:bookmarkEnd w:id="13"/>
     </w:p>
     <w:p>
       <w:pPr>
@@ -9552,7 +9654,13 @@
         <w:rPr>
           <w:lang w:val="it-IT"/>
         </w:rPr>
-        <w:t xml:space="preserve"> Browser utilizzato per la navigazione</w:t>
+        <w:t xml:space="preserve"> </w:t>
+      </w:r>
+      <w:r>
+        <w:rPr>
+          <w:lang w:val="it-IT"/>
+        </w:rPr>
+        <w:t>Browser utilizzato per la navigazione</w:t>
       </w:r>
     </w:p>
     <w:p>
@@ -9582,7 +9690,13 @@
         <w:rPr>
           <w:lang w:val="it-IT"/>
         </w:rPr>
-        <w:t xml:space="preserve"> Browser utilizzato per la navigazione</w:t>
+        <w:t xml:space="preserve"> </w:t>
+      </w:r>
+      <w:r>
+        <w:rPr>
+          <w:lang w:val="it-IT"/>
+        </w:rPr>
+        <w:t>Browser utilizzato per la navigazione</w:t>
       </w:r>
     </w:p>
     <w:p>
@@ -9735,13 +9849,13 @@
       <w:pPr>
         <w:pStyle w:val="Titolo3"/>
       </w:pPr>
-      <w:bookmarkStart w:id="13" w:name="_Toc413411420"/>
-      <w:bookmarkStart w:id="14" w:name="_Toc94790453"/>
+      <w:bookmarkStart w:id="14" w:name="_Toc413411420"/>
+      <w:bookmarkStart w:id="15" w:name="_Toc94790453"/>
       <w:r>
         <w:t>Hardware</w:t>
       </w:r>
-      <w:bookmarkEnd w:id="13"/>
       <w:bookmarkEnd w:id="14"/>
+      <w:bookmarkEnd w:id="15"/>
     </w:p>
     <w:p>
       <w:pPr>
@@ -9812,12 +9926,20 @@
         </w:rPr>
         <w:t xml:space="preserve"> Intel(R) </w:t>
       </w:r>
+      <w:proofErr w:type="spellStart"/>
       <w:proofErr w:type="gramStart"/>
       <w:r>
         <w:rPr>
           <w:lang w:val="it-IT"/>
         </w:rPr>
-        <w:t>Core(</w:t>
+        <w:t>Core</w:t>
+      </w:r>
+      <w:proofErr w:type="spellEnd"/>
+      <w:r>
+        <w:rPr>
+          <w:lang w:val="it-IT"/>
+        </w:rPr>
+        <w:t>(</w:t>
       </w:r>
       <w:proofErr w:type="gramEnd"/>
       <w:r>
@@ -9924,13 +10046,14 @@
       <w:pPr>
         <w:pStyle w:val="Titolo1"/>
       </w:pPr>
-      <w:bookmarkStart w:id="15" w:name="_Toc429059808"/>
-      <w:bookmarkStart w:id="16" w:name="_Toc94790454"/>
-      <w:r>
+      <w:bookmarkStart w:id="16" w:name="_Toc429059808"/>
+      <w:bookmarkStart w:id="17" w:name="_Toc94790454"/>
+      <w:r>
+        <w:lastRenderedPageBreak/>
         <w:t>Progettazione</w:t>
       </w:r>
-      <w:bookmarkEnd w:id="15"/>
       <w:bookmarkEnd w:id="16"/>
+      <w:bookmarkEnd w:id="17"/>
     </w:p>
     <w:p>
       <w:pPr>
@@ -9956,165 +10079,152 @@
       <w:pPr>
         <w:pStyle w:val="Titolo2"/>
       </w:pPr>
-      <w:bookmarkStart w:id="17" w:name="_Toc429059809"/>
-      <w:bookmarkStart w:id="18" w:name="_Toc94790455"/>
+      <w:bookmarkStart w:id="18" w:name="_Toc429059809"/>
+      <w:bookmarkStart w:id="19" w:name="_Toc94790455"/>
       <w:r>
         <w:t>Design dell’architettura del sistema</w:t>
       </w:r>
-      <w:bookmarkEnd w:id="17"/>
       <w:bookmarkEnd w:id="18"/>
-    </w:p>
-    <w:p>
-      <w:pPr>
-        <w:rPr>
-          <w:lang w:val="it-IT"/>
-        </w:rPr>
-      </w:pPr>
-      <w:r>
-        <w:rPr>
-          <w:lang w:val="it-IT"/>
-        </w:rPr>
-        <w:t>La nostra architettura di sistema è abbastanza semplice, ma abbiamo comunque deciso di mostrarla con uno schema e una breve descrizione.</w:t>
-      </w:r>
-    </w:p>
-    <w:p>
-      <w:pPr>
-        <w:pStyle w:val="Didascalia"/>
-        <w:rPr>
-          <w:noProof/>
-        </w:rPr>
-      </w:pPr>
-      <w:r>
-        <w:rPr>
-          <w:noProof/>
-        </w:rPr>
-        <w:lastRenderedPageBreak/>
-        <w:drawing>
-          <wp:inline distT="0" distB="0" distL="0" distR="0" wp14:anchorId="30857599" wp14:editId="110933E3">
-            <wp:extent cx="6120130" cy="2425700"/>
-            <wp:effectExtent l="0" t="0" r="0" b="0"/>
-            <wp:docPr id="1" name="Immagine 1"/>
-            <wp:cNvGraphicFramePr>
-              <a:graphicFrameLocks xmlns:a="http://schemas.openxmlformats.org/drawingml/2006/main" noChangeAspect="1"/>
-            </wp:cNvGraphicFramePr>
-            <a:graphic xmlns:a="http://schemas.openxmlformats.org/drawingml/2006/main">
-              <a:graphicData uri="http://schemas.openxmlformats.org/drawingml/2006/picture">
-                <pic:pic xmlns:pic="http://schemas.openxmlformats.org/drawingml/2006/picture">
-                  <pic:nvPicPr>
-                    <pic:cNvPr id="1" name=""/>
-                    <pic:cNvPicPr/>
-                  </pic:nvPicPr>
-                  <pic:blipFill>
-                    <a:blip r:embed="rId8"/>
-                    <a:stretch>
-                      <a:fillRect/>
-                    </a:stretch>
-                  </pic:blipFill>
-                  <pic:spPr>
-                    <a:xfrm>
-                      <a:off x="0" y="0"/>
-                      <a:ext cx="6120130" cy="2425700"/>
-                    </a:xfrm>
-                    <a:prstGeom prst="rect">
-                      <a:avLst/>
-                    </a:prstGeom>
-                  </pic:spPr>
-                </pic:pic>
-              </a:graphicData>
-            </a:graphic>
-          </wp:inline>
-        </w:drawing>
-      </w:r>
-      <w:r>
-        <w:rPr>
-          <w:noProof/>
-        </w:rPr>
-        <w:t xml:space="preserve"> </w:t>
-      </w:r>
-    </w:p>
-    <w:p>
-      <w:pPr>
-        <w:pStyle w:val="Didascalia"/>
-      </w:pPr>
-      <w:r>
-        <w:t>(aggiungere didascalia)</w:t>
-      </w:r>
-    </w:p>
-    <w:p>
-      <w:pPr>
-        <w:pStyle w:val="Titolo3"/>
-      </w:pPr>
-      <w:r>
-        <w:t xml:space="preserve">Diagramma dell’architettura </w:t>
-      </w:r>
-    </w:p>
-    <w:p>
-      <w:pPr>
-        <w:rPr>
-          <w:u w:val="single"/>
-          <w:lang w:val="it-IT"/>
-        </w:rPr>
-      </w:pPr>
-      <w:r>
-        <w:rPr>
-          <w:lang w:val="it-IT"/>
-        </w:rPr>
-        <w:t>Dopo che l’utente cerca la pagina URL</w:t>
-      </w:r>
-      <w:r>
-        <w:rPr>
-          <w:lang w:val="it-IT"/>
-        </w:rPr>
-        <w:t xml:space="preserve"> sul pc dell’utente </w:t>
-      </w:r>
-      <w:r>
-        <w:rPr>
-          <w:lang w:val="it-IT"/>
-        </w:rPr>
-        <w:t xml:space="preserve">grazie al </w:t>
+      <w:bookmarkEnd w:id="19"/>
+    </w:p>
+    <w:p>
+      <w:pPr>
+        <w:rPr>
+          <w:lang w:val="it-IT"/>
+        </w:rPr>
+      </w:pPr>
+      <w:r>
+        <w:rPr>
+          <w:lang w:val="it-IT"/>
+        </w:rPr>
+        <w:t>Descrive:</w:t>
+      </w:r>
+    </w:p>
+    <w:p>
+      <w:pPr>
+        <w:numPr>
+          <w:ilvl w:val="0"/>
+          <w:numId w:val="10"/>
+        </w:numPr>
+        <w:rPr>
+          <w:lang w:val="it-IT"/>
+        </w:rPr>
+      </w:pPr>
+      <w:r>
+        <w:rPr>
+          <w:lang w:val="it-IT"/>
+        </w:rPr>
+        <w:t>La struttura del programma/sistema lo schema di rete...</w:t>
+      </w:r>
+    </w:p>
+    <w:p>
+      <w:pPr>
+        <w:numPr>
+          <w:ilvl w:val="0"/>
+          <w:numId w:val="10"/>
+        </w:numPr>
+        <w:rPr>
+          <w:lang w:val="it-IT"/>
+        </w:rPr>
+      </w:pPr>
+      <w:r>
+        <w:rPr>
+          <w:lang w:val="it-IT"/>
+        </w:rPr>
+        <w:t>G</w:t>
+      </w:r>
+      <w:r>
+        <w:rPr>
+          <w:lang w:val="it-IT"/>
+        </w:rPr>
+        <w:t>li o</w:t>
+      </w:r>
+      <w:r>
+        <w:rPr>
+          <w:lang w:val="it-IT"/>
+        </w:rPr>
+        <w:t>ggetti/moduli/componenti che lo compongono.</w:t>
+      </w:r>
+    </w:p>
+    <w:p>
+      <w:pPr>
+        <w:numPr>
+          <w:ilvl w:val="0"/>
+          <w:numId w:val="10"/>
+        </w:numPr>
+        <w:rPr>
+          <w:lang w:val="it-IT"/>
+        </w:rPr>
+      </w:pPr>
+      <w:r>
+        <w:rPr>
+          <w:lang w:val="it-IT"/>
+        </w:rPr>
+        <w:t>I</w:t>
+      </w:r>
+      <w:r>
+        <w:rPr>
+          <w:lang w:val="it-IT"/>
+        </w:rPr>
+        <w:t xml:space="preserve"> flussi di informazione in ingresso ed in uscita e le relative elaborazioni. Pu</w:t>
+      </w:r>
+      <w:r>
+        <w:rPr>
+          <w:lang w:val="it-IT"/>
+        </w:rPr>
+        <w:t>ò</w:t>
+      </w:r>
+      <w:r>
+        <w:rPr>
+          <w:lang w:val="it-IT"/>
+        </w:rPr>
+        <w:t xml:space="preserve"> utilizzare </w:t>
+      </w:r>
+      <w:r>
+        <w:rPr>
+          <w:i/>
+          <w:lang w:val="it-IT"/>
+        </w:rPr>
+        <w:t>diagrammi di flusso dei dati</w:t>
+      </w:r>
+      <w:r>
+        <w:rPr>
+          <w:lang w:val="it-IT"/>
+        </w:rPr>
+        <w:t xml:space="preserve"> (DFD).</w:t>
+      </w:r>
+    </w:p>
+    <w:p>
+      <w:pPr>
+        <w:numPr>
+          <w:ilvl w:val="0"/>
+          <w:numId w:val="10"/>
+        </w:numPr>
+        <w:rPr>
+          <w:lang w:val="it-IT"/>
+        </w:rPr>
+      </w:pPr>
+      <w:r>
+        <w:rPr>
+          <w:lang w:val="it-IT"/>
+        </w:rPr>
+        <w:t xml:space="preserve">Eventuale </w:t>
       </w:r>
       <w:proofErr w:type="spellStart"/>
       <w:r>
         <w:rPr>
           <w:lang w:val="it-IT"/>
         </w:rPr>
-        <w:t>WebServer</w:t>
+        <w:t>sitemap</w:t>
       </w:r>
       <w:proofErr w:type="spellEnd"/>
-      <w:r>
-        <w:rPr>
-          <w:lang w:val="it-IT"/>
-        </w:rPr>
-        <w:t xml:space="preserve"> riceverà indietro </w:t>
-      </w:r>
-      <w:proofErr w:type="spellStart"/>
-      <w:r>
-        <w:rPr>
-          <w:lang w:val="it-IT"/>
-        </w:rPr>
-        <w:t>l’html</w:t>
-      </w:r>
-      <w:proofErr w:type="spellEnd"/>
-      <w:r>
-        <w:rPr>
-          <w:lang w:val="it-IT"/>
-        </w:rPr>
-        <w:t xml:space="preserve"> con l’applicativo. D</w:t>
-      </w:r>
-      <w:r>
-        <w:rPr>
-          <w:lang w:val="it-IT"/>
-        </w:rPr>
-        <w:t xml:space="preserve">opo aver completato la partita i punteggi vengono salvati nel DB. E se l’utente vorrà potrà vedere i punteggi salvati nel </w:t>
-      </w:r>
-      <w:r>
-        <w:rPr>
-          <w:lang w:val="it-IT"/>
-        </w:rPr>
-        <w:t>DB.</w:t>
-      </w:r>
-      <w:bookmarkStart w:id="19" w:name="_GoBack"/>
-      <w:bookmarkEnd w:id="19"/>
+    </w:p>
+    <w:p>
+      <w:pPr>
+        <w:rPr>
+          <w:lang w:val="it-IT"/>
+        </w:rPr>
+      </w:pPr>
     </w:p>
     <w:p>
       <w:pPr>
@@ -12840,23 +12950,14 @@
         <w:p>
           <w:pPr>
             <w:rPr>
-              <w:u w:val="single"/>
               <w:lang w:val="it-IT"/>
             </w:rPr>
           </w:pPr>
-          <w:proofErr w:type="spellStart"/>
           <w:r>
             <w:rPr>
               <w:lang w:val="it-IT"/>
             </w:rPr>
-            <w:t>Nemanja</w:t>
-          </w:r>
-          <w:proofErr w:type="spellEnd"/>
-          <w:r>
-            <w:rPr>
-              <w:lang w:val="it-IT"/>
-            </w:rPr>
-            <w:t xml:space="preserve"> Zecevic, Robin Sartore, Amos </w:t>
+            <w:t xml:space="preserve">Amos </w:t>
           </w:r>
           <w:proofErr w:type="spellStart"/>
           <w:r>
@@ -12870,7 +12971,21 @@
             <w:rPr>
               <w:lang w:val="it-IT"/>
             </w:rPr>
-            <w:t>, Leonardo Sciara</w:t>
+            <w:t xml:space="preserve">, Leonardo Sciara, </w:t>
+          </w:r>
+          <w:proofErr w:type="spellStart"/>
+          <w:r>
+            <w:rPr>
+              <w:lang w:val="it-IT"/>
+            </w:rPr>
+            <w:t>Nemanja</w:t>
+          </w:r>
+          <w:proofErr w:type="spellEnd"/>
+          <w:r>
+            <w:rPr>
+              <w:lang w:val="it-IT"/>
+            </w:rPr>
+            <w:t xml:space="preserve"> Zecevic, Robin Sartore</w:t>
           </w:r>
         </w:p>
       </w:tc>
@@ -17733,7 +17848,7 @@
 </file>
 
 <file path=customXml/itemProps1.xml><?xml version="1.0" encoding="utf-8"?>
-<ds:datastoreItem xmlns:ds="http://schemas.openxmlformats.org/officeDocument/2006/customXml" ds:itemID="{8B5BFA6D-F376-4E1F-84D1-BAE1515691EC}">
+<ds:datastoreItem xmlns:ds="http://schemas.openxmlformats.org/officeDocument/2006/customXml" ds:itemID="{1AD39E41-ED73-46B6-9674-0C817D15F896}">
   <ds:schemaRefs>
     <ds:schemaRef ds:uri="http://schemas.openxmlformats.org/officeDocument/2006/bibliography"/>
   </ds:schemaRefs>

--- a/3_Documentazione/Documentazione DattiloKing.docx
+++ b/3_Documentazione/Documentazione DattiloKing.docx
@@ -9237,229 +9237,123 @@
     <w:p>
       <w:pPr>
         <w:rPr>
-          <w:lang w:val="it-IT"/>
-        </w:rPr>
-      </w:pPr>
-    </w:p>
-    <w:p>
-      <w:pPr>
-        <w:rPr>
-          <w:lang w:val="it-IT"/>
-        </w:rPr>
-      </w:pPr>
-      <w:r>
-        <w:rPr>
-          <w:lang w:val="it-IT"/>
-        </w:rPr>
-        <w:t xml:space="preserve">La pianificazione può essere rappresentata mediante un diagramma di </w:t>
+          <w:u w:val="single"/>
+          <w:lang w:val="it-IT"/>
+        </w:rPr>
+      </w:pPr>
+      <w:r>
+        <w:rPr>
+          <w:noProof/>
+          <w:lang w:val="it-IT"/>
+        </w:rPr>
+        <w:lastRenderedPageBreak/>
+        <w:drawing>
+          <wp:inline distT="0" distB="0" distL="0" distR="0" wp14:anchorId="5396C370" wp14:editId="59D48284">
+            <wp:extent cx="5144218" cy="3801005"/>
+            <wp:effectExtent l="0" t="0" r="0" b="9525"/>
+            <wp:docPr id="1" name="Immagine 1"/>
+            <wp:cNvGraphicFramePr>
+              <a:graphicFrameLocks xmlns:a="http://schemas.openxmlformats.org/drawingml/2006/main" noChangeAspect="1"/>
+            </wp:cNvGraphicFramePr>
+            <a:graphic xmlns:a="http://schemas.openxmlformats.org/drawingml/2006/main">
+              <a:graphicData uri="http://schemas.openxmlformats.org/drawingml/2006/picture">
+                <pic:pic xmlns:pic="http://schemas.openxmlformats.org/drawingml/2006/picture">
+                  <pic:nvPicPr>
+                    <pic:cNvPr id="1" name=""/>
+                    <pic:cNvPicPr/>
+                  </pic:nvPicPr>
+                  <pic:blipFill>
+                    <a:blip r:embed="rId8"/>
+                    <a:stretch>
+                      <a:fillRect/>
+                    </a:stretch>
+                  </pic:blipFill>
+                  <pic:spPr>
+                    <a:xfrm>
+                      <a:off x="0" y="0"/>
+                      <a:ext cx="5144218" cy="3801005"/>
+                    </a:xfrm>
+                    <a:prstGeom prst="rect">
+                      <a:avLst/>
+                    </a:prstGeom>
+                  </pic:spPr>
+                </pic:pic>
+              </a:graphicData>
+            </a:graphic>
+          </wp:inline>
+        </w:drawing>
+      </w:r>
+      <w:bookmarkStart w:id="10" w:name="_GoBack"/>
+      <w:bookmarkEnd w:id="10"/>
+    </w:p>
+    <w:p>
+      <w:pPr>
+        <w:rPr>
+          <w:lang w:val="it-IT"/>
+        </w:rPr>
+      </w:pPr>
+      <w:r>
+        <w:rPr>
+          <w:lang w:val="it-IT"/>
+        </w:rPr>
+        <w:t>(aggiungere didascalia)</w:t>
+      </w:r>
+    </w:p>
+    <w:p>
+      <w:pPr>
+        <w:rPr>
+          <w:lang w:val="it-IT"/>
+        </w:rPr>
+      </w:pPr>
+    </w:p>
+    <w:p>
+      <w:pPr>
+        <w:rPr>
+          <w:lang w:val="it-IT"/>
+        </w:rPr>
+      </w:pPr>
+      <w:r>
+        <w:rPr>
+          <w:lang w:val="it-IT"/>
+        </w:rPr>
+        <w:t>Se si usano altri metodi di pianificazione (</w:t>
+      </w:r>
+      <w:r>
+        <w:rPr>
+          <w:lang w:val="it-IT"/>
+        </w:rPr>
+        <w:t>p.</w:t>
+      </w:r>
+      <w:r>
+        <w:rPr>
+          <w:lang w:val="it-IT"/>
+        </w:rPr>
+        <w:t>es</w:t>
+      </w:r>
+      <w:r>
+        <w:rPr>
+          <w:lang w:val="it-IT"/>
+        </w:rPr>
+        <w:t>.</w:t>
+      </w:r>
+      <w:r>
+        <w:rPr>
+          <w:lang w:val="it-IT"/>
+        </w:rPr>
+        <w:t xml:space="preserve"> </w:t>
       </w:r>
       <w:proofErr w:type="spellStart"/>
       <w:r>
         <w:rPr>
           <w:lang w:val="it-IT"/>
         </w:rPr>
-        <w:t>Gantt</w:t>
+        <w:t>scrum</w:t>
       </w:r>
       <w:proofErr w:type="spellEnd"/>
       <w:r>
         <w:rPr>
           <w:lang w:val="it-IT"/>
         </w:rPr>
-        <w:t>:</w:t>
-      </w:r>
-    </w:p>
-    <w:p>
-      <w:pPr>
-        <w:rPr>
-          <w:lang w:val="it-IT"/>
-        </w:rPr>
-      </w:pPr>
-    </w:p>
-    <w:tbl>
-      <w:tblPr>
-        <w:tblW w:w="0" w:type="auto"/>
-        <w:tblBorders>
-          <w:top w:val="single" w:sz="4" w:space="0" w:color="auto"/>
-          <w:left w:val="single" w:sz="4" w:space="0" w:color="auto"/>
-          <w:bottom w:val="single" w:sz="4" w:space="0" w:color="auto"/>
-          <w:right w:val="single" w:sz="4" w:space="0" w:color="auto"/>
-          <w:insideH w:val="single" w:sz="4" w:space="0" w:color="auto"/>
-          <w:insideV w:val="single" w:sz="4" w:space="0" w:color="auto"/>
-        </w:tblBorders>
-        <w:tblLook w:val="00A0" w:firstRow="1" w:lastRow="0" w:firstColumn="1" w:lastColumn="0" w:noHBand="0" w:noVBand="0"/>
-      </w:tblPr>
-      <w:tblGrid>
-        <w:gridCol w:w="9628"/>
-      </w:tblGrid>
-      <w:tr>
-        <w:tc>
-          <w:tcPr>
-            <w:tcW w:w="9628" w:type="dxa"/>
-            <w:shd w:val="clear" w:color="auto" w:fill="auto"/>
-          </w:tcPr>
-          <w:p>
-            <w:pPr>
-              <w:rPr>
-                <w:lang w:val="it-IT"/>
-              </w:rPr>
-            </w:pPr>
-            <w:r>
-              <w:rPr>
-                <w:noProof/>
-                <w:lang w:val="it-IT"/>
-              </w:rPr>
-              <w:lastRenderedPageBreak/>
-              <w:drawing>
-                <wp:inline distT="0" distB="0" distL="0" distR="0" wp14:anchorId="3C988473" wp14:editId="421E0D4A">
-                  <wp:extent cx="5972175" cy="2876550"/>
-                  <wp:effectExtent l="0" t="0" r="0" b="0"/>
-                  <wp:docPr id="1" name="Immagine 1"/>
-                  <wp:cNvGraphicFramePr>
-                    <a:graphicFrameLocks xmlns:a="http://schemas.openxmlformats.org/drawingml/2006/main" noChangeAspect="1"/>
-                  </wp:cNvGraphicFramePr>
-                  <a:graphic xmlns:a="http://schemas.openxmlformats.org/drawingml/2006/main">
-                    <a:graphicData uri="http://schemas.openxmlformats.org/drawingml/2006/picture">
-                      <pic:pic xmlns:pic="http://schemas.openxmlformats.org/drawingml/2006/picture">
-                        <pic:nvPicPr>
-                          <pic:cNvPr id="0" name="Picture 1"/>
-                          <pic:cNvPicPr>
-                            <a:picLocks noChangeAspect="1" noChangeArrowheads="1"/>
-                          </pic:cNvPicPr>
-                        </pic:nvPicPr>
-                        <pic:blipFill>
-                          <a:blip r:embed="rId8">
-                            <a:extLst>
-                              <a:ext uri="{28A0092B-C50C-407E-A947-70E740481C1C}">
-                                <a14:useLocalDpi xmlns:a14="http://schemas.microsoft.com/office/drawing/2010/main" val="0"/>
-                              </a:ext>
-                            </a:extLst>
-                          </a:blip>
-                          <a:srcRect r="6310"/>
-                          <a:stretch>
-                            <a:fillRect/>
-                          </a:stretch>
-                        </pic:blipFill>
-                        <pic:spPr bwMode="auto">
-                          <a:xfrm>
-                            <a:off x="0" y="0"/>
-                            <a:ext cx="5972175" cy="2876550"/>
-                          </a:xfrm>
-                          <a:prstGeom prst="rect">
-                            <a:avLst/>
-                          </a:prstGeom>
-                          <a:noFill/>
-                          <a:ln>
-                            <a:noFill/>
-                          </a:ln>
-                        </pic:spPr>
-                      </pic:pic>
-                    </a:graphicData>
-                  </a:graphic>
-                </wp:inline>
-              </w:drawing>
-            </w:r>
-          </w:p>
-          <w:p>
-            <w:pPr>
-              <w:pStyle w:val="Didascalia"/>
-              <w:rPr>
-                <w:lang w:val="it-IT"/>
-              </w:rPr>
-            </w:pPr>
-            <w:r>
-              <w:t xml:space="preserve">Figura </w:t>
-            </w:r>
-            <w:r>
-              <w:fldChar w:fldCharType="begin"/>
-            </w:r>
-            <w:r>
-              <w:instrText xml:space="preserve"> SEQ Figura \* ARABIC </w:instrText>
-            </w:r>
-            <w:r>
-              <w:fldChar w:fldCharType="separate"/>
-            </w:r>
-            <w:r>
-              <w:rPr>
-                <w:noProof/>
-              </w:rPr>
-              <w:t>1</w:t>
-            </w:r>
-            <w:r>
-              <w:rPr>
-                <w:noProof/>
-              </w:rPr>
-              <w:fldChar w:fldCharType="end"/>
-            </w:r>
-            <w:r>
-              <w:t xml:space="preserve">: Esempio di diagramma di </w:t>
-            </w:r>
-            <w:proofErr w:type="spellStart"/>
-            <w:r>
-              <w:t>Gantt</w:t>
-            </w:r>
-            <w:proofErr w:type="spellEnd"/>
-            <w:r>
-              <w:t>.</w:t>
-            </w:r>
-          </w:p>
-        </w:tc>
-      </w:tr>
-    </w:tbl>
-    <w:p>
-      <w:pPr>
-        <w:rPr>
-          <w:lang w:val="it-IT"/>
-        </w:rPr>
-      </w:pPr>
-    </w:p>
-    <w:p>
-      <w:pPr>
-        <w:rPr>
-          <w:lang w:val="it-IT"/>
-        </w:rPr>
-      </w:pPr>
-      <w:r>
-        <w:rPr>
-          <w:lang w:val="it-IT"/>
-        </w:rPr>
-        <w:t>Se si usano altri metodi di pianificazione (</w:t>
-      </w:r>
-      <w:r>
-        <w:rPr>
-          <w:lang w:val="it-IT"/>
-        </w:rPr>
-        <w:t>p.</w:t>
-      </w:r>
-      <w:r>
-        <w:rPr>
-          <w:lang w:val="it-IT"/>
-        </w:rPr>
-        <w:t>es</w:t>
-      </w:r>
-      <w:r>
-        <w:rPr>
-          <w:lang w:val="it-IT"/>
-        </w:rPr>
-        <w:t>.</w:t>
-      </w:r>
-      <w:r>
-        <w:rPr>
-          <w:lang w:val="it-IT"/>
-        </w:rPr>
-        <w:t xml:space="preserve"> </w:t>
-      </w:r>
-      <w:proofErr w:type="spellStart"/>
-      <w:r>
-        <w:rPr>
-          <w:lang w:val="it-IT"/>
-        </w:rPr>
-        <w:t>scrum</w:t>
-      </w:r>
-      <w:proofErr w:type="spellEnd"/>
-      <w:r>
-        <w:rPr>
-          <w:lang w:val="it-IT"/>
-        </w:rPr>
         <w:t>), dovranno apparire in questo capitolo.</w:t>
       </w:r>
     </w:p>
@@ -9467,23 +9361,23 @@
       <w:pPr>
         <w:pStyle w:val="Titolo2"/>
       </w:pPr>
-      <w:bookmarkStart w:id="10" w:name="_Toc94790451"/>
+      <w:bookmarkStart w:id="11" w:name="_Toc94790451"/>
       <w:r>
         <w:t>Analisi dei mezzi</w:t>
       </w:r>
-      <w:bookmarkEnd w:id="10"/>
+      <w:bookmarkEnd w:id="11"/>
     </w:p>
     <w:p>
       <w:pPr>
         <w:pStyle w:val="Titolo3"/>
       </w:pPr>
-      <w:bookmarkStart w:id="11" w:name="_Toc413411419"/>
-      <w:bookmarkStart w:id="12" w:name="_Toc94790452"/>
+      <w:bookmarkStart w:id="12" w:name="_Toc413411419"/>
+      <w:bookmarkStart w:id="13" w:name="_Toc94790452"/>
       <w:r>
         <w:t>Software</w:t>
       </w:r>
-      <w:bookmarkEnd w:id="11"/>
       <w:bookmarkEnd w:id="12"/>
+      <w:bookmarkEnd w:id="13"/>
     </w:p>
     <w:p>
       <w:pPr>
@@ -9854,13 +9748,13 @@
       <w:pPr>
         <w:pStyle w:val="Titolo3"/>
       </w:pPr>
-      <w:bookmarkStart w:id="13" w:name="_Toc413411420"/>
-      <w:bookmarkStart w:id="14" w:name="_Toc94790453"/>
+      <w:bookmarkStart w:id="14" w:name="_Toc413411420"/>
+      <w:bookmarkStart w:id="15" w:name="_Toc94790453"/>
       <w:r>
         <w:t>Hardware</w:t>
       </w:r>
-      <w:bookmarkEnd w:id="13"/>
       <w:bookmarkEnd w:id="14"/>
+      <w:bookmarkEnd w:id="15"/>
     </w:p>
     <w:p>
       <w:pPr>
@@ -9973,6 +9867,7 @@
         <w:rPr>
           <w:lang w:val="it-IT"/>
         </w:rPr>
+        <w:lastRenderedPageBreak/>
         <w:t>RAM</w:t>
       </w:r>
       <w:r>
@@ -10029,196 +9924,151 @@
       <w:pPr>
         <w:pStyle w:val="Titolo1"/>
       </w:pPr>
-      <w:bookmarkStart w:id="15" w:name="_Toc429059808"/>
-      <w:bookmarkStart w:id="16" w:name="_Toc94790454"/>
-      <w:r>
+      <w:bookmarkStart w:id="16" w:name="_Toc429059808"/>
+      <w:bookmarkStart w:id="17" w:name="_Toc94790454"/>
+      <w:r>
+        <w:t>Progettazione</w:t>
+      </w:r>
+      <w:bookmarkEnd w:id="16"/>
+      <w:bookmarkEnd w:id="17"/>
+    </w:p>
+    <w:p>
+      <w:pPr>
+        <w:rPr>
+          <w:lang w:val="it-IT"/>
+        </w:rPr>
+      </w:pPr>
+      <w:r>
+        <w:rPr>
+          <w:lang w:val="it-IT"/>
+        </w:rPr>
+        <w:t>Questo capitolo descrive esaustivamente come deve essere realizzato il prodotto fin nei suoi dettagli. Una buona progettazione permette all’esecutore di evitare fraintendimenti e imprecisioni nell’implementazione del prodotto.</w:t>
+      </w:r>
+    </w:p>
+    <w:p>
+      <w:pPr>
+        <w:rPr>
+          <w:lang w:val="it-IT"/>
+        </w:rPr>
+      </w:pPr>
+    </w:p>
+    <w:p>
+      <w:pPr>
+        <w:pStyle w:val="Titolo2"/>
+      </w:pPr>
+      <w:bookmarkStart w:id="18" w:name="_Toc429059809"/>
+      <w:bookmarkStart w:id="19" w:name="_Toc94790455"/>
+      <w:r>
+        <w:t>Design dell’architettura del sistema</w:t>
+      </w:r>
+      <w:bookmarkEnd w:id="18"/>
+      <w:bookmarkEnd w:id="19"/>
+    </w:p>
+    <w:p>
+      <w:pPr>
+        <w:rPr>
+          <w:lang w:val="it-IT"/>
+        </w:rPr>
+      </w:pPr>
+      <w:r>
+        <w:rPr>
+          <w:lang w:val="it-IT"/>
+        </w:rPr>
+        <w:t>La nostra architettura di sistema è abbastanza piccola dato che abbiamo solo un applicativo che comunica con il server ma comunque abbiamo deciso di fare uno schema e una breve descrizione.</w:t>
+      </w:r>
+    </w:p>
+    <w:p>
+      <w:pPr>
+        <w:rPr>
+          <w:lang w:val="it-IT"/>
+        </w:rPr>
+      </w:pPr>
+      <w:r>
+        <w:rPr>
+          <w:noProof/>
+          <w:lang w:val="it-IT"/>
+        </w:rPr>
+        <w:drawing>
+          <wp:inline distT="0" distB="0" distL="0" distR="0" wp14:anchorId="072D9B3A" wp14:editId="68C18150">
+            <wp:extent cx="6120130" cy="2330450"/>
+            <wp:effectExtent l="0" t="0" r="0" b="0"/>
+            <wp:docPr id="6" name="Immagine 6"/>
+            <wp:cNvGraphicFramePr>
+              <a:graphicFrameLocks xmlns:a="http://schemas.openxmlformats.org/drawingml/2006/main" noChangeAspect="1"/>
+            </wp:cNvGraphicFramePr>
+            <a:graphic xmlns:a="http://schemas.openxmlformats.org/drawingml/2006/main">
+              <a:graphicData uri="http://schemas.openxmlformats.org/drawingml/2006/picture">
+                <pic:pic xmlns:pic="http://schemas.openxmlformats.org/drawingml/2006/picture">
+                  <pic:nvPicPr>
+                    <pic:cNvPr id="1" name=""/>
+                    <pic:cNvPicPr/>
+                  </pic:nvPicPr>
+                  <pic:blipFill>
+                    <a:blip r:embed="rId9"/>
+                    <a:stretch>
+                      <a:fillRect/>
+                    </a:stretch>
+                  </pic:blipFill>
+                  <pic:spPr>
+                    <a:xfrm>
+                      <a:off x="0" y="0"/>
+                      <a:ext cx="6120130" cy="2330450"/>
+                    </a:xfrm>
+                    <a:prstGeom prst="rect">
+                      <a:avLst/>
+                    </a:prstGeom>
+                  </pic:spPr>
+                </pic:pic>
+              </a:graphicData>
+            </a:graphic>
+          </wp:inline>
+        </w:drawing>
+      </w:r>
+    </w:p>
+    <w:p>
+      <w:pPr>
+        <w:rPr>
+          <w:lang w:val="it-IT"/>
+        </w:rPr>
+      </w:pPr>
+      <w:r>
+        <w:rPr>
+          <w:lang w:val="it-IT"/>
+        </w:rPr>
+        <w:t xml:space="preserve">Dopo che l’utente nel suo pc ha cercato l’indirizzo URL del nostro applicativo riceverà grazie al </w:t>
+      </w:r>
+      <w:proofErr w:type="spellStart"/>
+      <w:r>
+        <w:rPr>
+          <w:lang w:val="it-IT"/>
+        </w:rPr>
+        <w:t>WebServer</w:t>
+      </w:r>
+      <w:proofErr w:type="spellEnd"/>
+      <w:r>
+        <w:rPr>
+          <w:lang w:val="it-IT"/>
+        </w:rPr>
+        <w:t xml:space="preserve"> l’applicativo e le sue views</w:t>
+      </w:r>
+      <w:r>
+        <w:rPr>
+          <w:lang w:val="it-IT"/>
+        </w:rPr>
+        <w:t>. Finito una partita potrà salvare le statistiche nel DB, e sempre grazie al DB Potrà vedere i suoi dati e accedere all’applicativo.</w:t>
+      </w:r>
+    </w:p>
+    <w:p>
+      <w:pPr>
+        <w:pStyle w:val="Titolo2"/>
+      </w:pPr>
+      <w:bookmarkStart w:id="20" w:name="_Toc429059810"/>
+      <w:bookmarkStart w:id="21" w:name="_Toc94790456"/>
+      <w:r>
+        <w:rPr>
+          <w:noProof/>
+        </w:rPr>
         <w:lastRenderedPageBreak/>
-        <w:t>Progettazione</w:t>
-      </w:r>
-      <w:bookmarkEnd w:id="15"/>
-      <w:bookmarkEnd w:id="16"/>
-    </w:p>
-    <w:p>
-      <w:pPr>
-        <w:rPr>
-          <w:lang w:val="it-IT"/>
-        </w:rPr>
-      </w:pPr>
-      <w:r>
-        <w:rPr>
-          <w:lang w:val="it-IT"/>
-        </w:rPr>
-        <w:t>Questo capitolo descrive esaustivamente come deve essere realizzato il prodotto fin nei suoi dettagli. Una buona progettazione permette all’esecutore di evitare fraintendimenti e imprecisioni nell’implementazione del prodotto.</w:t>
-      </w:r>
-    </w:p>
-    <w:p>
-      <w:pPr>
-        <w:rPr>
-          <w:lang w:val="it-IT"/>
-        </w:rPr>
-      </w:pPr>
-    </w:p>
-    <w:p>
-      <w:pPr>
-        <w:pStyle w:val="Titolo2"/>
-      </w:pPr>
-      <w:bookmarkStart w:id="17" w:name="_Toc429059809"/>
-      <w:bookmarkStart w:id="18" w:name="_Toc94790455"/>
-      <w:r>
-        <w:t>Design dell’architettura del sistema</w:t>
-      </w:r>
-      <w:bookmarkEnd w:id="17"/>
-      <w:bookmarkEnd w:id="18"/>
-    </w:p>
-    <w:p>
-      <w:pPr>
-        <w:rPr>
-          <w:lang w:val="it-IT"/>
-        </w:rPr>
-      </w:pPr>
-      <w:r>
-        <w:rPr>
-          <w:lang w:val="it-IT"/>
-        </w:rPr>
-        <w:t>Descrive:</w:t>
-      </w:r>
-    </w:p>
-    <w:p>
-      <w:pPr>
-        <w:numPr>
-          <w:ilvl w:val="0"/>
-          <w:numId w:val="10"/>
-        </w:numPr>
-        <w:rPr>
-          <w:lang w:val="it-IT"/>
-        </w:rPr>
-      </w:pPr>
-      <w:r>
-        <w:rPr>
-          <w:lang w:val="it-IT"/>
-        </w:rPr>
-        <w:t>La struttura del programma/sistema lo schema di rete...</w:t>
-      </w:r>
-    </w:p>
-    <w:p>
-      <w:pPr>
-        <w:numPr>
-          <w:ilvl w:val="0"/>
-          <w:numId w:val="10"/>
-        </w:numPr>
-        <w:rPr>
-          <w:lang w:val="it-IT"/>
-        </w:rPr>
-      </w:pPr>
-      <w:r>
-        <w:rPr>
-          <w:lang w:val="it-IT"/>
-        </w:rPr>
-        <w:t>G</w:t>
-      </w:r>
-      <w:r>
-        <w:rPr>
-          <w:lang w:val="it-IT"/>
-        </w:rPr>
-        <w:t>li o</w:t>
-      </w:r>
-      <w:r>
-        <w:rPr>
-          <w:lang w:val="it-IT"/>
-        </w:rPr>
-        <w:t>ggetti/moduli/componenti che lo compongono.</w:t>
-      </w:r>
-    </w:p>
-    <w:p>
-      <w:pPr>
-        <w:numPr>
-          <w:ilvl w:val="0"/>
-          <w:numId w:val="10"/>
-        </w:numPr>
-        <w:rPr>
-          <w:lang w:val="it-IT"/>
-        </w:rPr>
-      </w:pPr>
-      <w:r>
-        <w:rPr>
-          <w:lang w:val="it-IT"/>
-        </w:rPr>
-        <w:t>I</w:t>
-      </w:r>
-      <w:r>
-        <w:rPr>
-          <w:lang w:val="it-IT"/>
-        </w:rPr>
-        <w:t xml:space="preserve"> flussi di informazione in ingresso ed in uscita e le relative elaborazioni. Pu</w:t>
-      </w:r>
-      <w:r>
-        <w:rPr>
-          <w:lang w:val="it-IT"/>
-        </w:rPr>
-        <w:t>ò</w:t>
-      </w:r>
-      <w:r>
-        <w:rPr>
-          <w:lang w:val="it-IT"/>
-        </w:rPr>
-        <w:t xml:space="preserve"> utilizzare </w:t>
-      </w:r>
-      <w:r>
-        <w:rPr>
-          <w:i/>
-          <w:lang w:val="it-IT"/>
-        </w:rPr>
-        <w:t>diagrammi di flusso dei dati</w:t>
-      </w:r>
-      <w:r>
-        <w:rPr>
-          <w:lang w:val="it-IT"/>
-        </w:rPr>
-        <w:t xml:space="preserve"> (DFD).</w:t>
-      </w:r>
-    </w:p>
-    <w:p>
-      <w:pPr>
-        <w:numPr>
-          <w:ilvl w:val="0"/>
-          <w:numId w:val="10"/>
-        </w:numPr>
-        <w:rPr>
-          <w:lang w:val="it-IT"/>
-        </w:rPr>
-      </w:pPr>
-      <w:r>
-        <w:rPr>
-          <w:lang w:val="it-IT"/>
-        </w:rPr>
-        <w:t xml:space="preserve">Eventuale </w:t>
-      </w:r>
-      <w:proofErr w:type="spellStart"/>
-      <w:r>
-        <w:rPr>
-          <w:lang w:val="it-IT"/>
-        </w:rPr>
-        <w:t>sitemap</w:t>
-      </w:r>
-      <w:proofErr w:type="spellEnd"/>
-    </w:p>
-    <w:p>
-      <w:pPr>
-        <w:rPr>
-          <w:lang w:val="it-IT"/>
-        </w:rPr>
-      </w:pPr>
-    </w:p>
-    <w:p>
-      <w:pPr>
-        <w:pStyle w:val="Titolo2"/>
-      </w:pPr>
-      <w:bookmarkStart w:id="19" w:name="_Toc429059810"/>
-      <w:bookmarkStart w:id="20" w:name="_Toc94790456"/>
-      <w:r>
-        <w:rPr>
-          <w:noProof/>
-        </w:rPr>
         <w:drawing>
           <wp:anchor distT="0" distB="0" distL="114300" distR="114300" simplePos="0" relativeHeight="251658240" behindDoc="1" locked="0" layoutInCell="1" allowOverlap="1" wp14:anchorId="62A8E214" wp14:editId="4947B5FA">
             <wp:simplePos x="0" y="0"/>
@@ -10253,7 +10103,7 @@
                     </pic:cNvPicPr>
                   </pic:nvPicPr>
                   <pic:blipFill>
-                    <a:blip r:embed="rId9">
+                    <a:blip r:embed="rId10">
                       <a:extLst>
                         <a:ext uri="{28A0092B-C50C-407E-A947-70E740481C1C}">
                           <a14:useLocalDpi xmlns:a14="http://schemas.microsoft.com/office/drawing/2010/main" val="0"/>
@@ -10290,28 +10140,20 @@
       <w:r>
         <w:t xml:space="preserve"> e database</w:t>
       </w:r>
-      <w:bookmarkEnd w:id="19"/>
       <w:bookmarkEnd w:id="20"/>
-    </w:p>
-    <w:p>
-      <w:pPr>
-        <w:rPr>
-          <w:lang w:val="it-IT"/>
-        </w:rPr>
-      </w:pPr>
-      <w:r>
-        <w:rPr>
-          <w:lang w:val="it-IT"/>
-        </w:rPr>
-        <w:t>Abbiamo creato due tabelle per quanto riguarda il salvataggio delle statistiche dei turni, in da poter poi calcolare e mostrare all’utente le statistiche relative alla giornata e quelle da quando è stato creato l’account. Esiste inoltre una tabella la quale contiene tutte le frasi da far visualizzare all’utente per esercitarsi e utilizzare l’applicativo.</w:t>
-      </w:r>
-      <w:bookmarkStart w:id="21" w:name="_GoBack"/>
       <w:bookmarkEnd w:id="21"/>
-      <w:r>
-        <w:rPr>
-          <w:lang w:val="it-IT"/>
-        </w:rPr>
-        <w:t xml:space="preserve"> </w:t>
+    </w:p>
+    <w:p>
+      <w:pPr>
+        <w:rPr>
+          <w:lang w:val="it-IT"/>
+        </w:rPr>
+      </w:pPr>
+      <w:r>
+        <w:rPr>
+          <w:lang w:val="it-IT"/>
+        </w:rPr>
+        <w:t xml:space="preserve">Abbiamo creato due tabelle per quanto riguarda il salvataggio delle statistiche dei turni, in da poter poi calcolare e mostrare all’utente le statistiche relative alla giornata e quelle da quando è stato creato l’account. Esiste inoltre una tabella la quale contiene tutte le frasi da far visualizzare all’utente per esercitarsi e utilizzare l’applicativo. </w:t>
       </w:r>
     </w:p>
     <w:p>
@@ -12832,10 +12674,10 @@
       </w:pPr>
     </w:p>
     <w:sectPr>
-      <w:headerReference w:type="default" r:id="rId10"/>
-      <w:footerReference w:type="default" r:id="rId11"/>
-      <w:headerReference w:type="first" r:id="rId12"/>
-      <w:footerReference w:type="first" r:id="rId13"/>
+      <w:headerReference w:type="default" r:id="rId11"/>
+      <w:footerReference w:type="default" r:id="rId12"/>
+      <w:headerReference w:type="first" r:id="rId13"/>
+      <w:footerReference w:type="first" r:id="rId14"/>
       <w:pgSz w:w="11906" w:h="16838"/>
       <w:pgMar w:top="1985" w:right="1134" w:bottom="1418" w:left="1134" w:header="567" w:footer="567" w:gutter="0"/>
       <w:pgNumType w:start="1"/>
@@ -13012,7 +12854,21 @@
             <w:rPr>
               <w:lang w:val="it-IT"/>
             </w:rPr>
-            <w:t>, Leonardo Sciara, Nemanja Zecevic, Robin Sartore</w:t>
+            <w:t xml:space="preserve">, Leonardo Sciara, </w:t>
+          </w:r>
+          <w:proofErr w:type="spellStart"/>
+          <w:r>
+            <w:rPr>
+              <w:lang w:val="it-IT"/>
+            </w:rPr>
+            <w:t>Nemanja</w:t>
+          </w:r>
+          <w:proofErr w:type="spellEnd"/>
+          <w:r>
+            <w:rPr>
+              <w:lang w:val="it-IT"/>
+            </w:rPr>
+            <w:t xml:space="preserve"> Zecevic, Robin Sartore</w:t>
           </w:r>
         </w:p>
       </w:tc>
@@ -17875,7 +17731,7 @@
 </file>
 
 <file path=customXml/itemProps1.xml><?xml version="1.0" encoding="utf-8"?>
-<ds:datastoreItem xmlns:ds="http://schemas.openxmlformats.org/officeDocument/2006/customXml" ds:itemID="{B1DF1C57-7A16-47C5-9B90-53CEEEEB333D}">
+<ds:datastoreItem xmlns:ds="http://schemas.openxmlformats.org/officeDocument/2006/customXml" ds:itemID="{AAFA44FF-C343-4746-B659-C4C99F039BBB}">
   <ds:schemaRefs>
     <ds:schemaRef ds:uri="http://schemas.openxmlformats.org/officeDocument/2006/bibliography"/>
   </ds:schemaRefs>

--- a/3_Documentazione/Documentazione DattiloKing.docx
+++ b/3_Documentazione/Documentazione DattiloKing.docx
@@ -9463,10 +9463,8 @@
       <w:r>
         <w:t>Software</w:t>
       </w:r>
-      <w:bookmarkStart w:id="13" w:name="_GoBack"/>
       <w:bookmarkEnd w:id="11"/>
       <w:bookmarkEnd w:id="12"/>
-      <w:bookmarkEnd w:id="13"/>
     </w:p>
     <w:p>
       <w:pPr>
@@ -9654,13 +9652,7 @@
         <w:rPr>
           <w:lang w:val="it-IT"/>
         </w:rPr>
-        <w:t xml:space="preserve"> </w:t>
-      </w:r>
-      <w:r>
-        <w:rPr>
-          <w:lang w:val="it-IT"/>
-        </w:rPr>
-        <w:t>Browser utilizzato per la navigazione</w:t>
+        <w:t xml:space="preserve"> Browser utilizzato per la navigazione</w:t>
       </w:r>
     </w:p>
     <w:p>
@@ -9690,13 +9682,7 @@
         <w:rPr>
           <w:lang w:val="it-IT"/>
         </w:rPr>
-        <w:t xml:space="preserve"> </w:t>
-      </w:r>
-      <w:r>
-        <w:rPr>
-          <w:lang w:val="it-IT"/>
-        </w:rPr>
-        <w:t>Browser utilizzato per la navigazione</w:t>
+        <w:t xml:space="preserve"> Browser utilizzato per la navigazione</w:t>
       </w:r>
     </w:p>
     <w:p>
@@ -9849,13 +9835,13 @@
       <w:pPr>
         <w:pStyle w:val="Titolo3"/>
       </w:pPr>
-      <w:bookmarkStart w:id="14" w:name="_Toc413411420"/>
-      <w:bookmarkStart w:id="15" w:name="_Toc94790453"/>
+      <w:bookmarkStart w:id="13" w:name="_Toc413411420"/>
+      <w:bookmarkStart w:id="14" w:name="_Toc94790453"/>
       <w:r>
         <w:t>Hardware</w:t>
       </w:r>
+      <w:bookmarkEnd w:id="13"/>
       <w:bookmarkEnd w:id="14"/>
-      <w:bookmarkEnd w:id="15"/>
     </w:p>
     <w:p>
       <w:pPr>
@@ -9926,20 +9912,12 @@
         </w:rPr>
         <w:t xml:space="preserve"> Intel(R) </w:t>
       </w:r>
-      <w:proofErr w:type="spellStart"/>
       <w:proofErr w:type="gramStart"/>
       <w:r>
         <w:rPr>
           <w:lang w:val="it-IT"/>
         </w:rPr>
-        <w:t>Core</w:t>
-      </w:r>
-      <w:proofErr w:type="spellEnd"/>
-      <w:r>
-        <w:rPr>
-          <w:lang w:val="it-IT"/>
-        </w:rPr>
-        <w:t>(</w:t>
+        <w:t>Core(</w:t>
       </w:r>
       <w:proofErr w:type="gramEnd"/>
       <w:r>
@@ -10046,185 +10024,196 @@
       <w:pPr>
         <w:pStyle w:val="Titolo1"/>
       </w:pPr>
-      <w:bookmarkStart w:id="16" w:name="_Toc429059808"/>
-      <w:bookmarkStart w:id="17" w:name="_Toc94790454"/>
+      <w:bookmarkStart w:id="15" w:name="_Toc429059808"/>
+      <w:bookmarkStart w:id="16" w:name="_Toc94790454"/>
       <w:r>
         <w:lastRenderedPageBreak/>
         <w:t>Progettazione</w:t>
       </w:r>
+      <w:bookmarkEnd w:id="15"/>
       <w:bookmarkEnd w:id="16"/>
+    </w:p>
+    <w:p>
+      <w:pPr>
+        <w:rPr>
+          <w:lang w:val="it-IT"/>
+        </w:rPr>
+      </w:pPr>
+      <w:r>
+        <w:rPr>
+          <w:lang w:val="it-IT"/>
+        </w:rPr>
+        <w:t>Questo capitolo descrive esaustivamente come deve essere realizzato il prodotto fin nei suoi dettagli. Una buona progettazione permette all’esecutore di evitare fraintendimenti e imprecisioni nell’implementazione del prodotto.</w:t>
+      </w:r>
+    </w:p>
+    <w:p>
+      <w:pPr>
+        <w:rPr>
+          <w:lang w:val="it-IT"/>
+        </w:rPr>
+      </w:pPr>
+    </w:p>
+    <w:p>
+      <w:pPr>
+        <w:pStyle w:val="Titolo2"/>
+      </w:pPr>
+      <w:bookmarkStart w:id="17" w:name="_Toc429059809"/>
+      <w:bookmarkStart w:id="18" w:name="_Toc94790455"/>
+      <w:r>
+        <w:t>Design dell’architettura del sistema</w:t>
+      </w:r>
       <w:bookmarkEnd w:id="17"/>
-    </w:p>
-    <w:p>
-      <w:pPr>
-        <w:rPr>
-          <w:lang w:val="it-IT"/>
-        </w:rPr>
-      </w:pPr>
-      <w:r>
-        <w:rPr>
-          <w:lang w:val="it-IT"/>
-        </w:rPr>
-        <w:t>Questo capitolo descrive esaustivamente come deve essere realizzato il prodotto fin nei suoi dettagli. Una buona progettazione permette all’esecutore di evitare fraintendimenti e imprecisioni nell’implementazione del prodotto.</w:t>
-      </w:r>
-    </w:p>
-    <w:p>
-      <w:pPr>
-        <w:rPr>
-          <w:lang w:val="it-IT"/>
-        </w:rPr>
-      </w:pPr>
-    </w:p>
-    <w:p>
-      <w:pPr>
-        <w:pStyle w:val="Titolo2"/>
-      </w:pPr>
-      <w:bookmarkStart w:id="18" w:name="_Toc429059809"/>
-      <w:bookmarkStart w:id="19" w:name="_Toc94790455"/>
-      <w:r>
-        <w:t>Design dell’architettura del sistema</w:t>
-      </w:r>
       <w:bookmarkEnd w:id="18"/>
+    </w:p>
+    <w:p>
+      <w:pPr>
+        <w:rPr>
+          <w:lang w:val="it-IT"/>
+        </w:rPr>
+      </w:pPr>
+      <w:r>
+        <w:rPr>
+          <w:lang w:val="it-IT"/>
+        </w:rPr>
+        <w:t xml:space="preserve">Il nostro sistema delle architetture non è molto grande dato che abbiamo solo un DB e il </w:t>
+      </w:r>
+      <w:proofErr w:type="spellStart"/>
+      <w:r>
+        <w:rPr>
+          <w:lang w:val="it-IT"/>
+        </w:rPr>
+        <w:t>WebServer</w:t>
+      </w:r>
+      <w:proofErr w:type="spellEnd"/>
+      <w:r>
+        <w:rPr>
+          <w:lang w:val="it-IT"/>
+        </w:rPr>
+        <w:t xml:space="preserve"> con l’applicativo, però abbiamo fatto uno schema per spiegarlo.</w:t>
+      </w:r>
+    </w:p>
+    <w:p>
+      <w:pPr>
+        <w:rPr>
+          <w:lang w:val="it-IT"/>
+        </w:rPr>
+      </w:pPr>
+      <w:r>
+        <w:rPr>
+          <w:lang w:val="it-IT"/>
+        </w:rPr>
+        <w:drawing>
+          <wp:inline distT="0" distB="0" distL="0" distR="0" wp14:anchorId="4ACE49FB" wp14:editId="0BCCCAD2">
+            <wp:extent cx="6120130" cy="2545080"/>
+            <wp:effectExtent l="0" t="0" r="0" b="7620"/>
+            <wp:docPr id="4" name="Immagine 4"/>
+            <wp:cNvGraphicFramePr>
+              <a:graphicFrameLocks xmlns:a="http://schemas.openxmlformats.org/drawingml/2006/main" noChangeAspect="1"/>
+            </wp:cNvGraphicFramePr>
+            <a:graphic xmlns:a="http://schemas.openxmlformats.org/drawingml/2006/main">
+              <a:graphicData uri="http://schemas.openxmlformats.org/drawingml/2006/picture">
+                <pic:pic xmlns:pic="http://schemas.openxmlformats.org/drawingml/2006/picture">
+                  <pic:nvPicPr>
+                    <pic:cNvPr id="1" name=""/>
+                    <pic:cNvPicPr/>
+                  </pic:nvPicPr>
+                  <pic:blipFill>
+                    <a:blip r:embed="rId9"/>
+                    <a:stretch>
+                      <a:fillRect/>
+                    </a:stretch>
+                  </pic:blipFill>
+                  <pic:spPr>
+                    <a:xfrm>
+                      <a:off x="0" y="0"/>
+                      <a:ext cx="6120130" cy="2545080"/>
+                    </a:xfrm>
+                    <a:prstGeom prst="rect">
+                      <a:avLst/>
+                    </a:prstGeom>
+                  </pic:spPr>
+                </pic:pic>
+              </a:graphicData>
+            </a:graphic>
+          </wp:inline>
+        </w:drawing>
+      </w:r>
+    </w:p>
+    <w:p>
+      <w:pPr>
+        <w:rPr>
+          <w:u w:val="single"/>
+          <w:lang w:val="it-IT"/>
+        </w:rPr>
+      </w:pPr>
+      <w:r>
+        <w:rPr>
+          <w:lang w:val="it-IT"/>
+        </w:rPr>
+        <w:t xml:space="preserve">L’utente una volta digitato </w:t>
+      </w:r>
+      <w:proofErr w:type="spellStart"/>
+      <w:r>
+        <w:rPr>
+          <w:lang w:val="it-IT"/>
+        </w:rPr>
+        <w:t>l’url</w:t>
+      </w:r>
+      <w:proofErr w:type="spellEnd"/>
+      <w:r>
+        <w:rPr>
+          <w:lang w:val="it-IT"/>
+        </w:rPr>
+        <w:t xml:space="preserve"> del nostro applicativo riceverà le view dal </w:t>
+      </w:r>
+      <w:proofErr w:type="spellStart"/>
+      <w:r>
+        <w:rPr>
+          <w:lang w:val="it-IT"/>
+        </w:rPr>
+        <w:t>WebServer</w:t>
+      </w:r>
+      <w:proofErr w:type="spellEnd"/>
+      <w:r>
+        <w:rPr>
+          <w:lang w:val="it-IT"/>
+        </w:rPr>
+        <w:t xml:space="preserve"> che si situa nel server </w:t>
+      </w:r>
+      <w:proofErr w:type="spellStart"/>
+      <w:r>
+        <w:rPr>
+          <w:lang w:val="it-IT"/>
+        </w:rPr>
+        <w:t>Infomaniak</w:t>
+      </w:r>
+      <w:proofErr w:type="spellEnd"/>
+      <w:r>
+        <w:rPr>
+          <w:lang w:val="it-IT"/>
+        </w:rPr>
+        <w:t>. Poi l’uten</w:t>
+      </w:r>
+      <w:r>
+        <w:rPr>
+          <w:lang w:val="it-IT"/>
+        </w:rPr>
+        <w:t xml:space="preserve">te può registrarsi o accedere grazie al </w:t>
+      </w:r>
+      <w:r>
+        <w:rPr>
+          <w:lang w:val="it-IT"/>
+        </w:rPr>
+        <w:t xml:space="preserve"> </w:t>
+      </w:r>
+      <w:r>
+        <w:rPr>
+          <w:lang w:val="it-IT"/>
+        </w:rPr>
+        <w:t>database con tutti gli utenti registratati.</w:t>
+      </w:r>
+      <w:bookmarkStart w:id="19" w:name="_GoBack"/>
       <w:bookmarkEnd w:id="19"/>
-    </w:p>
-    <w:p>
-      <w:pPr>
-        <w:rPr>
-          <w:lang w:val="it-IT"/>
-        </w:rPr>
-      </w:pPr>
-      <w:r>
-        <w:rPr>
-          <w:lang w:val="it-IT"/>
-        </w:rPr>
-        <w:t>Descrive:</w:t>
-      </w:r>
-    </w:p>
-    <w:p>
-      <w:pPr>
-        <w:numPr>
-          <w:ilvl w:val="0"/>
-          <w:numId w:val="10"/>
-        </w:numPr>
-        <w:rPr>
-          <w:lang w:val="it-IT"/>
-        </w:rPr>
-      </w:pPr>
-      <w:r>
-        <w:rPr>
-          <w:lang w:val="it-IT"/>
-        </w:rPr>
-        <w:t>La struttura del programma/sistema lo schema di rete...</w:t>
-      </w:r>
-    </w:p>
-    <w:p>
-      <w:pPr>
-        <w:numPr>
-          <w:ilvl w:val="0"/>
-          <w:numId w:val="10"/>
-        </w:numPr>
-        <w:rPr>
-          <w:lang w:val="it-IT"/>
-        </w:rPr>
-      </w:pPr>
-      <w:r>
-        <w:rPr>
-          <w:lang w:val="it-IT"/>
-        </w:rPr>
-        <w:t>G</w:t>
-      </w:r>
-      <w:r>
-        <w:rPr>
-          <w:lang w:val="it-IT"/>
-        </w:rPr>
-        <w:t>li o</w:t>
-      </w:r>
-      <w:r>
-        <w:rPr>
-          <w:lang w:val="it-IT"/>
-        </w:rPr>
-        <w:t>ggetti/moduli/componenti che lo compongono.</w:t>
-      </w:r>
-    </w:p>
-    <w:p>
-      <w:pPr>
-        <w:numPr>
-          <w:ilvl w:val="0"/>
-          <w:numId w:val="10"/>
-        </w:numPr>
-        <w:rPr>
-          <w:lang w:val="it-IT"/>
-        </w:rPr>
-      </w:pPr>
-      <w:r>
-        <w:rPr>
-          <w:lang w:val="it-IT"/>
-        </w:rPr>
-        <w:t>I</w:t>
-      </w:r>
-      <w:r>
-        <w:rPr>
-          <w:lang w:val="it-IT"/>
-        </w:rPr>
-        <w:t xml:space="preserve"> flussi di informazione in ingresso ed in uscita e le relative elaborazioni. Pu</w:t>
-      </w:r>
-      <w:r>
-        <w:rPr>
-          <w:lang w:val="it-IT"/>
-        </w:rPr>
-        <w:t>ò</w:t>
-      </w:r>
-      <w:r>
-        <w:rPr>
-          <w:lang w:val="it-IT"/>
-        </w:rPr>
-        <w:t xml:space="preserve"> utilizzare </w:t>
-      </w:r>
-      <w:r>
-        <w:rPr>
-          <w:i/>
-          <w:lang w:val="it-IT"/>
-        </w:rPr>
-        <w:t>diagrammi di flusso dei dati</w:t>
-      </w:r>
-      <w:r>
-        <w:rPr>
-          <w:lang w:val="it-IT"/>
-        </w:rPr>
-        <w:t xml:space="preserve"> (DFD).</w:t>
-      </w:r>
-    </w:p>
-    <w:p>
-      <w:pPr>
-        <w:numPr>
-          <w:ilvl w:val="0"/>
-          <w:numId w:val="10"/>
-        </w:numPr>
-        <w:rPr>
-          <w:lang w:val="it-IT"/>
-        </w:rPr>
-      </w:pPr>
-      <w:r>
-        <w:rPr>
-          <w:lang w:val="it-IT"/>
-        </w:rPr>
-        <w:t xml:space="preserve">Eventuale </w:t>
-      </w:r>
-      <w:proofErr w:type="spellStart"/>
-      <w:r>
-        <w:rPr>
-          <w:lang w:val="it-IT"/>
-        </w:rPr>
-        <w:t>sitemap</w:t>
-      </w:r>
-      <w:proofErr w:type="spellEnd"/>
-    </w:p>
-    <w:p>
-      <w:pPr>
-        <w:rPr>
-          <w:lang w:val="it-IT"/>
-        </w:rPr>
-      </w:pPr>
     </w:p>
     <w:p>
       <w:pPr>
@@ -12804,10 +12793,10 @@
       </w:pPr>
     </w:p>
     <w:sectPr>
-      <w:headerReference w:type="default" r:id="rId9"/>
-      <w:footerReference w:type="default" r:id="rId10"/>
-      <w:headerReference w:type="first" r:id="rId11"/>
-      <w:footerReference w:type="first" r:id="rId12"/>
+      <w:headerReference w:type="default" r:id="rId10"/>
+      <w:footerReference w:type="default" r:id="rId11"/>
+      <w:headerReference w:type="first" r:id="rId12"/>
+      <w:footerReference w:type="first" r:id="rId13"/>
       <w:pgSz w:w="11906" w:h="16838"/>
       <w:pgMar w:top="1985" w:right="1134" w:bottom="1418" w:left="1134" w:header="567" w:footer="567" w:gutter="0"/>
       <w:pgNumType w:start="1"/>
@@ -17848,7 +17837,7 @@
 </file>
 
 <file path=customXml/itemProps1.xml><?xml version="1.0" encoding="utf-8"?>
-<ds:datastoreItem xmlns:ds="http://schemas.openxmlformats.org/officeDocument/2006/customXml" ds:itemID="{1AD39E41-ED73-46B6-9674-0C817D15F896}">
+<ds:datastoreItem xmlns:ds="http://schemas.openxmlformats.org/officeDocument/2006/customXml" ds:itemID="{790A0579-791B-4C37-8950-1723471318BB}">
   <ds:schemaRefs>
     <ds:schemaRef ds:uri="http://schemas.openxmlformats.org/officeDocument/2006/bibliography"/>
   </ds:schemaRefs>

--- a/3_Documentazione/Documentazione DattiloKing.docx
+++ b/3_Documentazione/Documentazione DattiloKing.docx
@@ -2832,19 +2832,11 @@
           <w:lang w:val="it-IT"/>
         </w:rPr>
       </w:pPr>
-      <w:proofErr w:type="spellStart"/>
-      <w:r>
-        <w:rPr>
-          <w:lang w:val="it-IT"/>
-        </w:rPr>
-        <w:t>Nemanja</w:t>
-      </w:r>
-      <w:proofErr w:type="spellEnd"/>
-      <w:r>
-        <w:rPr>
-          <w:lang w:val="it-IT"/>
-        </w:rPr>
-        <w:t xml:space="preserve"> Zecevic</w:t>
+      <w:r>
+        <w:rPr>
+          <w:lang w:val="it-IT"/>
+        </w:rPr>
+        <w:t>Nemanja Zecevic</w:t>
       </w:r>
     </w:p>
     <w:p>
@@ -9151,6 +9143,7 @@
       </w:pPr>
       <w:bookmarkStart w:id="8" w:name="_Toc94790449"/>
       <w:r>
+        <w:lastRenderedPageBreak/>
         <w:t>Use case</w:t>
       </w:r>
       <w:bookmarkEnd w:id="8"/>
@@ -9163,45 +9156,103 @@
       </w:pPr>
       <w:r>
         <w:rPr>
-          <w:lang w:val="it-IT"/>
-        </w:rPr>
-        <w:t xml:space="preserve">I casi d’uso rappresentano l’interazione tra i vari </w:t>
-      </w:r>
-      <w:r>
-        <w:rPr>
-          <w:lang w:val="it-IT"/>
-        </w:rPr>
-        <w:t>attori e le funzionalità</w:t>
-      </w:r>
-      <w:r>
-        <w:rPr>
-          <w:lang w:val="it-IT"/>
-        </w:rPr>
-        <w:t xml:space="preserve"> del prodotto</w:t>
-      </w:r>
-      <w:r>
-        <w:rPr>
-          <w:lang w:val="it-IT"/>
-        </w:rPr>
-        <w:t>.</w:t>
-      </w:r>
-    </w:p>
-    <w:p>
-      <w:pPr>
-        <w:rPr>
-          <w:lang w:val="it-IT"/>
-        </w:rPr>
-      </w:pPr>
+          <w:noProof/>
+        </w:rPr>
+        <w:drawing>
+          <wp:inline distT="0" distB="0" distL="0" distR="0" wp14:anchorId="6E5B76DA" wp14:editId="36169962">
+            <wp:extent cx="6120130" cy="3515360"/>
+            <wp:effectExtent l="0" t="0" r="0" b="8890"/>
+            <wp:docPr id="8" name="Immagine 8"/>
+            <wp:cNvGraphicFramePr>
+              <a:graphicFrameLocks xmlns:a="http://schemas.openxmlformats.org/drawingml/2006/main" noChangeAspect="1"/>
+            </wp:cNvGraphicFramePr>
+            <a:graphic xmlns:a="http://schemas.openxmlformats.org/drawingml/2006/main">
+              <a:graphicData uri="http://schemas.openxmlformats.org/drawingml/2006/picture">
+                <pic:pic xmlns:pic="http://schemas.openxmlformats.org/drawingml/2006/picture">
+                  <pic:nvPicPr>
+                    <pic:cNvPr id="1" name=""/>
+                    <pic:cNvPicPr/>
+                  </pic:nvPicPr>
+                  <pic:blipFill>
+                    <a:blip r:embed="rId8"/>
+                    <a:stretch>
+                      <a:fillRect/>
+                    </a:stretch>
+                  </pic:blipFill>
+                  <pic:spPr>
+                    <a:xfrm>
+                      <a:off x="0" y="0"/>
+                      <a:ext cx="6120130" cy="3515360"/>
+                    </a:xfrm>
+                    <a:prstGeom prst="rect">
+                      <a:avLst/>
+                    </a:prstGeom>
+                  </pic:spPr>
+                </pic:pic>
+              </a:graphicData>
+            </a:graphic>
+          </wp:inline>
+        </w:drawing>
+      </w:r>
+    </w:p>
+    <w:p>
+      <w:pPr>
+        <w:rPr>
+          <w:lang w:val="it-IT"/>
+        </w:rPr>
+      </w:pPr>
+    </w:p>
+    <w:p>
+      <w:pPr>
+        <w:rPr>
+          <w:lang w:val="it-IT"/>
+        </w:rPr>
+      </w:pPr>
+    </w:p>
+    <w:p>
+      <w:pPr>
+        <w:rPr>
+          <w:lang w:val="it-IT"/>
+        </w:rPr>
+      </w:pPr>
+      <w:r>
+        <w:rPr>
+          <w:lang w:val="it-IT"/>
+        </w:rPr>
+        <w:t xml:space="preserve">Questo è lo Use Case del progetto </w:t>
+      </w:r>
+      <w:proofErr w:type="spellStart"/>
+      <w:r>
+        <w:rPr>
+          <w:lang w:val="it-IT"/>
+        </w:rPr>
+        <w:t>DattiloKing</w:t>
+      </w:r>
+      <w:proofErr w:type="spellEnd"/>
+      <w:r>
+        <w:rPr>
+          <w:lang w:val="it-IT"/>
+        </w:rPr>
+        <w:t>. L’utente può gestire diversi parametri e registrarsi per poter visualizzare le proprie statistiche in modo accurato e accedere al multiplayer</w:t>
+      </w:r>
+      <w:bookmarkStart w:id="9" w:name="_GoBack"/>
+      <w:bookmarkEnd w:id="9"/>
+      <w:r>
+        <w:rPr>
+          <w:lang w:val="it-IT"/>
+        </w:rPr>
+        <w:t xml:space="preserve">. </w:t>
+      </w:r>
     </w:p>
     <w:p>
       <w:pPr>
         <w:pStyle w:val="Titolo2"/>
       </w:pPr>
-      <w:bookmarkStart w:id="9" w:name="_Toc94790450"/>
+      <w:bookmarkStart w:id="10" w:name="_Toc94790450"/>
       <w:r>
         <w:t>Pianificazione</w:t>
       </w:r>
-      <w:bookmarkEnd w:id="9"/>
+      <w:bookmarkEnd w:id="10"/>
     </w:p>
     <w:p>
       <w:pPr>
@@ -9321,7 +9372,7 @@
                           </pic:cNvPicPr>
                         </pic:nvPicPr>
                         <pic:blipFill>
-                          <a:blip r:embed="rId8">
+                          <a:blip r:embed="rId9">
                             <a:extLst>
                               <a:ext uri="{28A0092B-C50C-407E-A947-70E740481C1C}">
                                 <a14:useLocalDpi xmlns:a14="http://schemas.microsoft.com/office/drawing/2010/main" val="0"/>
@@ -9363,14 +9414,27 @@
             <w:r>
               <w:t xml:space="preserve">Figura </w:t>
             </w:r>
-            <w:fldSimple w:instr=" SEQ Figura \* ARABIC ">
-              <w:r>
-                <w:rPr>
-                  <w:noProof/>
-                </w:rPr>
-                <w:t>1</w:t>
-              </w:r>
-            </w:fldSimple>
+            <w:r>
+              <w:fldChar w:fldCharType="begin"/>
+            </w:r>
+            <w:r>
+              <w:instrText xml:space="preserve"> SEQ Figura \* ARABIC </w:instrText>
+            </w:r>
+            <w:r>
+              <w:fldChar w:fldCharType="separate"/>
+            </w:r>
+            <w:r>
+              <w:rPr>
+                <w:noProof/>
+              </w:rPr>
+              <w:t>1</w:t>
+            </w:r>
+            <w:r>
+              <w:rPr>
+                <w:noProof/>
+              </w:rPr>
+              <w:fldChar w:fldCharType="end"/>
+            </w:r>
             <w:r>
               <w:t xml:space="preserve">: Esempio di diagramma di </w:t>
             </w:r>
@@ -9448,23 +9512,23 @@
       <w:pPr>
         <w:pStyle w:val="Titolo2"/>
       </w:pPr>
-      <w:bookmarkStart w:id="10" w:name="_Toc94790451"/>
+      <w:bookmarkStart w:id="11" w:name="_Toc94790451"/>
       <w:r>
         <w:t>Analisi dei mezzi</w:t>
       </w:r>
-      <w:bookmarkEnd w:id="10"/>
+      <w:bookmarkEnd w:id="11"/>
     </w:p>
     <w:p>
       <w:pPr>
         <w:pStyle w:val="Titolo3"/>
       </w:pPr>
-      <w:bookmarkStart w:id="11" w:name="_Toc413411419"/>
-      <w:bookmarkStart w:id="12" w:name="_Toc94790452"/>
+      <w:bookmarkStart w:id="12" w:name="_Toc413411419"/>
+      <w:bookmarkStart w:id="13" w:name="_Toc94790452"/>
       <w:r>
         <w:t>Software</w:t>
       </w:r>
-      <w:bookmarkEnd w:id="11"/>
       <w:bookmarkEnd w:id="12"/>
+      <w:bookmarkEnd w:id="13"/>
     </w:p>
     <w:p>
       <w:pPr>
@@ -9835,13 +9899,13 @@
       <w:pPr>
         <w:pStyle w:val="Titolo3"/>
       </w:pPr>
-      <w:bookmarkStart w:id="13" w:name="_Toc413411420"/>
-      <w:bookmarkStart w:id="14" w:name="_Toc94790453"/>
+      <w:bookmarkStart w:id="14" w:name="_Toc413411420"/>
+      <w:bookmarkStart w:id="15" w:name="_Toc94790453"/>
       <w:r>
         <w:t>Hardware</w:t>
       </w:r>
-      <w:bookmarkEnd w:id="13"/>
       <w:bookmarkEnd w:id="14"/>
+      <w:bookmarkEnd w:id="15"/>
     </w:p>
     <w:p>
       <w:pPr>
@@ -9910,21 +9974,7 @@
         <w:rPr>
           <w:lang w:val="it-IT"/>
         </w:rPr>
-        <w:t xml:space="preserve"> Intel(R) </w:t>
-      </w:r>
-      <w:proofErr w:type="gramStart"/>
-      <w:r>
-        <w:rPr>
-          <w:lang w:val="it-IT"/>
-        </w:rPr>
-        <w:t>Core(</w:t>
-      </w:r>
-      <w:proofErr w:type="gramEnd"/>
-      <w:r>
-        <w:rPr>
-          <w:lang w:val="it-IT"/>
-        </w:rPr>
-        <w:t>TM) i7-13700</w:t>
+        <w:t xml:space="preserve"> Intel(R) Core(TM) i7-13700</w:t>
       </w:r>
     </w:p>
     <w:p>
@@ -10024,14 +10074,14 @@
       <w:pPr>
         <w:pStyle w:val="Titolo1"/>
       </w:pPr>
-      <w:bookmarkStart w:id="15" w:name="_Toc429059808"/>
-      <w:bookmarkStart w:id="16" w:name="_Toc94790454"/>
+      <w:bookmarkStart w:id="16" w:name="_Toc429059808"/>
+      <w:bookmarkStart w:id="17" w:name="_Toc94790454"/>
       <w:r>
         <w:lastRenderedPageBreak/>
         <w:t>Progettazione</w:t>
       </w:r>
-      <w:bookmarkEnd w:id="15"/>
       <w:bookmarkEnd w:id="16"/>
+      <w:bookmarkEnd w:id="17"/>
     </w:p>
     <w:p>
       <w:pPr>
@@ -10057,13 +10107,13 @@
       <w:pPr>
         <w:pStyle w:val="Titolo2"/>
       </w:pPr>
-      <w:bookmarkStart w:id="17" w:name="_Toc429059809"/>
-      <w:bookmarkStart w:id="18" w:name="_Toc94790455"/>
+      <w:bookmarkStart w:id="18" w:name="_Toc429059809"/>
+      <w:bookmarkStart w:id="19" w:name="_Toc94790455"/>
       <w:r>
         <w:t>Design dell’architettura del sistema</w:t>
       </w:r>
-      <w:bookmarkEnd w:id="17"/>
       <w:bookmarkEnd w:id="18"/>
+      <w:bookmarkEnd w:id="19"/>
     </w:p>
     <w:p>
       <w:pPr>
@@ -10100,6 +10150,7 @@
       </w:pPr>
       <w:r>
         <w:rPr>
+          <w:noProof/>
           <w:lang w:val="it-IT"/>
         </w:rPr>
         <w:drawing>
@@ -10118,7 +10169,7 @@
                     <pic:cNvPicPr/>
                   </pic:nvPicPr>
                   <pic:blipFill>
-                    <a:blip r:embed="rId9"/>
+                    <a:blip r:embed="rId10"/>
                     <a:stretch>
                       <a:fillRect/>
                     </a:stretch>
@@ -10142,78 +10193,96 @@
     <w:p>
       <w:pPr>
         <w:rPr>
+          <w:lang w:val="it-IT"/>
+        </w:rPr>
+      </w:pPr>
+      <w:r>
+        <w:rPr>
+          <w:lang w:val="it-IT"/>
+        </w:rPr>
+        <w:t xml:space="preserve">L’utente una volta digitato </w:t>
+      </w:r>
+      <w:proofErr w:type="spellStart"/>
+      <w:r>
+        <w:rPr>
+          <w:lang w:val="it-IT"/>
+        </w:rPr>
+        <w:t>l’url</w:t>
+      </w:r>
+      <w:proofErr w:type="spellEnd"/>
+      <w:r>
+        <w:rPr>
+          <w:lang w:val="it-IT"/>
+        </w:rPr>
+        <w:t xml:space="preserve"> del nostro applicativo riceverà le view dal </w:t>
+      </w:r>
+      <w:proofErr w:type="spellStart"/>
+      <w:r>
+        <w:rPr>
+          <w:lang w:val="it-IT"/>
+        </w:rPr>
+        <w:t>WebServer</w:t>
+      </w:r>
+      <w:proofErr w:type="spellEnd"/>
+      <w:r>
+        <w:rPr>
+          <w:lang w:val="it-IT"/>
+        </w:rPr>
+        <w:t xml:space="preserve"> che si situa nel server </w:t>
+      </w:r>
+      <w:proofErr w:type="spellStart"/>
+      <w:r>
+        <w:rPr>
+          <w:lang w:val="it-IT"/>
+        </w:rPr>
+        <w:t>Infomaniak</w:t>
+      </w:r>
+      <w:proofErr w:type="spellEnd"/>
+      <w:r>
+        <w:rPr>
+          <w:lang w:val="it-IT"/>
+        </w:rPr>
+        <w:t>. Poi l’uten</w:t>
+      </w:r>
+      <w:r>
+        <w:rPr>
+          <w:lang w:val="it-IT"/>
+        </w:rPr>
+        <w:t xml:space="preserve">te può registrarsi o accedere grazie al </w:t>
+      </w:r>
+      <w:r>
+        <w:rPr>
+          <w:lang w:val="it-IT"/>
+        </w:rPr>
+        <w:t xml:space="preserve"> </w:t>
+      </w:r>
+      <w:r>
+        <w:rPr>
+          <w:lang w:val="it-IT"/>
+        </w:rPr>
+        <w:t>database con tutti gli utenti registratati.</w:t>
+      </w:r>
+    </w:p>
+    <w:p>
+      <w:pPr>
+        <w:rPr>
+          <w:lang w:val="it-IT"/>
+        </w:rPr>
+      </w:pPr>
+      <w:r>
+        <w:rPr>
+          <w:lang w:val="it-IT"/>
+        </w:rPr>
+        <w:br w:type="page"/>
+      </w:r>
+    </w:p>
+    <w:p>
+      <w:pPr>
+        <w:rPr>
           <w:u w:val="single"/>
           <w:lang w:val="it-IT"/>
         </w:rPr>
       </w:pPr>
-      <w:r>
-        <w:rPr>
-          <w:lang w:val="it-IT"/>
-        </w:rPr>
-        <w:t xml:space="preserve">L’utente una volta digitato </w:t>
-      </w:r>
-      <w:proofErr w:type="spellStart"/>
-      <w:r>
-        <w:rPr>
-          <w:lang w:val="it-IT"/>
-        </w:rPr>
-        <w:t>l’url</w:t>
-      </w:r>
-      <w:proofErr w:type="spellEnd"/>
-      <w:r>
-        <w:rPr>
-          <w:lang w:val="it-IT"/>
-        </w:rPr>
-        <w:t xml:space="preserve"> del nostro applicativo riceverà le view dal </w:t>
-      </w:r>
-      <w:proofErr w:type="spellStart"/>
-      <w:r>
-        <w:rPr>
-          <w:lang w:val="it-IT"/>
-        </w:rPr>
-        <w:t>WebServer</w:t>
-      </w:r>
-      <w:proofErr w:type="spellEnd"/>
-      <w:r>
-        <w:rPr>
-          <w:lang w:val="it-IT"/>
-        </w:rPr>
-        <w:t xml:space="preserve"> che si situa nel server </w:t>
-      </w:r>
-      <w:proofErr w:type="spellStart"/>
-      <w:r>
-        <w:rPr>
-          <w:lang w:val="it-IT"/>
-        </w:rPr>
-        <w:t>Infomaniak</w:t>
-      </w:r>
-      <w:proofErr w:type="spellEnd"/>
-      <w:r>
-        <w:rPr>
-          <w:lang w:val="it-IT"/>
-        </w:rPr>
-        <w:t>. Poi l’uten</w:t>
-      </w:r>
-      <w:r>
-        <w:rPr>
-          <w:lang w:val="it-IT"/>
-        </w:rPr>
-        <w:t xml:space="preserve">te può registrarsi o accedere grazie al </w:t>
-      </w:r>
-      <w:r>
-        <w:rPr>
-          <w:lang w:val="it-IT"/>
-        </w:rPr>
-        <w:t xml:space="preserve"> </w:t>
-      </w:r>
-      <w:r>
-        <w:rPr>
-          <w:lang w:val="it-IT"/>
-        </w:rPr>
-        <w:t>database con tutti gli utenti registratati.</w:t>
-      </w:r>
-      <w:bookmarkStart w:id="19" w:name="_GoBack"/>
-      <w:bookmarkEnd w:id="19"/>
     </w:p>
     <w:p>
       <w:pPr>
@@ -10222,6 +10291,75 @@
       <w:bookmarkStart w:id="20" w:name="_Toc429059810"/>
       <w:bookmarkStart w:id="21" w:name="_Toc94790456"/>
       <w:r>
+        <w:rPr>
+          <w:noProof/>
+        </w:rPr>
+        <w:drawing>
+          <wp:anchor distT="0" distB="0" distL="114300" distR="114300" simplePos="0" relativeHeight="251658240" behindDoc="1" locked="0" layoutInCell="1" allowOverlap="1" wp14:anchorId="79293569" wp14:editId="115108F1">
+            <wp:simplePos x="0" y="0"/>
+            <wp:positionH relativeFrom="margin">
+              <wp:align>right</wp:align>
+            </wp:positionH>
+            <wp:positionV relativeFrom="paragraph">
+              <wp:posOffset>498475</wp:posOffset>
+            </wp:positionV>
+            <wp:extent cx="6115050" cy="2895600"/>
+            <wp:effectExtent l="0" t="0" r="0" b="0"/>
+            <wp:wrapTight wrapText="bothSides">
+              <wp:wrapPolygon edited="0">
+                <wp:start x="0" y="0"/>
+                <wp:lineTo x="0" y="21458"/>
+                <wp:lineTo x="21533" y="21458"/>
+                <wp:lineTo x="21533" y="0"/>
+                <wp:lineTo x="0" y="0"/>
+              </wp:wrapPolygon>
+            </wp:wrapTight>
+            <wp:docPr id="7" name="Immagine 7"/>
+            <wp:cNvGraphicFramePr>
+              <a:graphicFrameLocks xmlns:a="http://schemas.openxmlformats.org/drawingml/2006/main" noChangeAspect="1"/>
+            </wp:cNvGraphicFramePr>
+            <a:graphic xmlns:a="http://schemas.openxmlformats.org/drawingml/2006/main">
+              <a:graphicData uri="http://schemas.openxmlformats.org/drawingml/2006/picture">
+                <pic:pic xmlns:pic="http://schemas.openxmlformats.org/drawingml/2006/picture">
+                  <pic:nvPicPr>
+                    <pic:cNvPr id="0" name="Picture 7"/>
+                    <pic:cNvPicPr>
+                      <a:picLocks noChangeAspect="1" noChangeArrowheads="1"/>
+                    </pic:cNvPicPr>
+                  </pic:nvPicPr>
+                  <pic:blipFill>
+                    <a:blip r:embed="rId11">
+                      <a:extLst>
+                        <a:ext uri="{28A0092B-C50C-407E-A947-70E740481C1C}">
+                          <a14:useLocalDpi xmlns:a14="http://schemas.microsoft.com/office/drawing/2010/main" val="0"/>
+                        </a:ext>
+                      </a:extLst>
+                    </a:blip>
+                    <a:srcRect/>
+                    <a:stretch>
+                      <a:fillRect/>
+                    </a:stretch>
+                  </pic:blipFill>
+                  <pic:spPr bwMode="auto">
+                    <a:xfrm>
+                      <a:off x="0" y="0"/>
+                      <a:ext cx="6115050" cy="2895600"/>
+                    </a:xfrm>
+                    <a:prstGeom prst="rect">
+                      <a:avLst/>
+                    </a:prstGeom>
+                    <a:noFill/>
+                    <a:ln>
+                      <a:noFill/>
+                    </a:ln>
+                  </pic:spPr>
+                </pic:pic>
+              </a:graphicData>
+            </a:graphic>
+          </wp:anchor>
+        </w:drawing>
+      </w:r>
+      <w:r>
         <w:t>Design dei dati</w:t>
       </w:r>
       <w:r>
@@ -10232,47 +10370,108 @@
     </w:p>
     <w:p>
       <w:pPr>
-        <w:rPr>
-          <w:lang w:val="it-IT"/>
-        </w:rPr>
-      </w:pPr>
-      <w:r>
-        <w:rPr>
-          <w:lang w:val="it-IT"/>
-        </w:rPr>
-        <w:t xml:space="preserve">Descrizione delle strutture di dati utilizzate dal programma in base agli attributi e le </w:t>
-      </w:r>
-      <w:r>
-        <w:rPr>
-          <w:lang w:val="it-IT"/>
-        </w:rPr>
-        <w:t>relazioni degli oggetti in uso.</w:t>
-      </w:r>
-    </w:p>
-    <w:p>
-      <w:pPr>
-        <w:rPr>
-          <w:lang w:val="it-IT"/>
-        </w:rPr>
-      </w:pPr>
-      <w:r>
-        <w:rPr>
-          <w:lang w:val="it-IT"/>
-        </w:rPr>
-        <w:t>Schema E-R, schema logico e descrizione.</w:t>
-      </w:r>
-    </w:p>
-    <w:p>
-      <w:pPr>
-        <w:rPr>
-          <w:lang w:val="it-IT"/>
-        </w:rPr>
-      </w:pPr>
-      <w:r>
-        <w:rPr>
-          <w:lang w:val="it-IT"/>
-        </w:rPr>
-        <w:t>Se il diagramma E-R viene modificato, sulla doc dovrà apparire l’ultima versione, mentre le vecchie saranno sui diari.</w:t>
+        <w:pStyle w:val="Titolo2"/>
+        <w:numPr>
+          <w:ilvl w:val="0"/>
+          <w:numId w:val="0"/>
+        </w:numPr>
+        <w:rPr>
+          <w:b w:val="0"/>
+        </w:rPr>
+      </w:pPr>
+      <w:r>
+        <w:rPr>
+          <w:b w:val="0"/>
+        </w:rPr>
+        <w:t xml:space="preserve">Ho creato il database di nome </w:t>
+      </w:r>
+      <w:proofErr w:type="spellStart"/>
+      <w:r>
+        <w:rPr>
+          <w:b w:val="0"/>
+        </w:rPr>
+        <w:t>dattiloking</w:t>
+      </w:r>
+      <w:proofErr w:type="spellEnd"/>
+      <w:r>
+        <w:rPr>
+          <w:b w:val="0"/>
+        </w:rPr>
+        <w:t xml:space="preserve"> con cinque tabelle al suo interno, una tabella “stanza” la quale ha i campi codice, il quale rappresenta un codice univoco il quale serve ad accedere alla stanza del multiplayer, “vincitore” il quale ha salvato il nickname del vincitore della stanza attuale e “</w:t>
+      </w:r>
+      <w:proofErr w:type="spellStart"/>
+      <w:r>
+        <w:rPr>
+          <w:b w:val="0"/>
+        </w:rPr>
+        <w:t>numeroTurni</w:t>
+      </w:r>
+      <w:proofErr w:type="spellEnd"/>
+      <w:r>
+        <w:rPr>
+          <w:b w:val="0"/>
+        </w:rPr>
+        <w:t>” il quale indica il numero di turni che la stanza ha avuto.</w:t>
+      </w:r>
+    </w:p>
+    <w:p>
+      <w:pPr>
+        <w:rPr>
+          <w:lang w:val="it-IT"/>
+        </w:rPr>
+      </w:pPr>
+      <w:r>
+        <w:rPr>
+          <w:lang w:val="it-IT"/>
+        </w:rPr>
+        <w:t>La tabella “frase” contiene le frasi che devono apparire quando ci si esercita e quando si gioca alla modalità multiplayer</w:t>
+      </w:r>
+      <w:r>
+        <w:rPr>
+          <w:lang w:val="it-IT"/>
+        </w:rPr>
+        <w:t>, la lingua della frase e la lunghezza.</w:t>
+      </w:r>
+    </w:p>
+    <w:p>
+      <w:pPr>
+        <w:rPr>
+          <w:lang w:val="it-IT"/>
+        </w:rPr>
+      </w:pPr>
+      <w:r>
+        <w:rPr>
+          <w:lang w:val="it-IT"/>
+        </w:rPr>
+        <w:t>Ci sono inoltre due tabelle: “</w:t>
+      </w:r>
+      <w:proofErr w:type="spellStart"/>
+      <w:r>
+        <w:rPr>
+          <w:lang w:val="it-IT"/>
+        </w:rPr>
+        <w:t>turno_storico</w:t>
+      </w:r>
+      <w:proofErr w:type="spellEnd"/>
+      <w:r>
+        <w:rPr>
+          <w:lang w:val="it-IT"/>
+        </w:rPr>
+        <w:t>” e “</w:t>
+      </w:r>
+      <w:proofErr w:type="spellStart"/>
+      <w:r>
+        <w:rPr>
+          <w:lang w:val="it-IT"/>
+        </w:rPr>
+        <w:t>turno_odierno</w:t>
+      </w:r>
+      <w:proofErr w:type="spellEnd"/>
+      <w:r>
+        <w:rPr>
+          <w:lang w:val="it-IT"/>
+        </w:rPr>
+        <w:t>” le quali contengono i dati di tutti i turni dei giocatori, per quanto riguarda la giornata stessa e lo storico totale. Infine è presente una tabella “utente” la quale salva lo username il quale deve essere univoco e la password degli utenti una volta che si registrano.</w:t>
       </w:r>
     </w:p>
     <w:p>
@@ -12793,10 +12992,10 @@
       </w:pPr>
     </w:p>
     <w:sectPr>
-      <w:headerReference w:type="default" r:id="rId10"/>
-      <w:footerReference w:type="default" r:id="rId11"/>
-      <w:headerReference w:type="first" r:id="rId12"/>
-      <w:footerReference w:type="first" r:id="rId13"/>
+      <w:headerReference w:type="default" r:id="rId12"/>
+      <w:footerReference w:type="default" r:id="rId13"/>
+      <w:headerReference w:type="first" r:id="rId14"/>
+      <w:footerReference w:type="first" r:id="rId15"/>
       <w:pgSz w:w="11906" w:h="16838"/>
       <w:pgMar w:top="1985" w:right="1134" w:bottom="1418" w:left="1134" w:header="567" w:footer="567" w:gutter="0"/>
       <w:pgNumType w:start="1"/>
@@ -12838,14 +13037,27 @@
     <w:r>
       <w:tab/>
     </w:r>
-    <w:fldSimple w:instr=" FILENAME ">
-      <w:r>
-        <w:rPr>
-          <w:noProof/>
-        </w:rPr>
-        <w:t>D2. Modello documentazione progetto.docx</w:t>
-      </w:r>
-    </w:fldSimple>
+    <w:r>
+      <w:fldChar w:fldCharType="begin"/>
+    </w:r>
+    <w:r>
+      <w:instrText xml:space="preserve"> FILENAME </w:instrText>
+    </w:r>
+    <w:r>
+      <w:fldChar w:fldCharType="separate"/>
+    </w:r>
+    <w:r>
+      <w:rPr>
+        <w:noProof/>
+      </w:rPr>
+      <w:t>D2. Modello documentazione progetto.docx</w:t>
+    </w:r>
+    <w:r>
+      <w:rPr>
+        <w:noProof/>
+      </w:rPr>
+      <w:fldChar w:fldCharType="end"/>
+    </w:r>
     <w:r>
       <w:tab/>
       <w:t xml:space="preserve">Versione: 03.02.2022 </w:t>
@@ -12960,21 +13172,7 @@
             <w:rPr>
               <w:lang w:val="it-IT"/>
             </w:rPr>
-            <w:t xml:space="preserve">, Leonardo Sciara, </w:t>
-          </w:r>
-          <w:proofErr w:type="spellStart"/>
-          <w:r>
-            <w:rPr>
-              <w:lang w:val="it-IT"/>
-            </w:rPr>
-            <w:t>Nemanja</w:t>
-          </w:r>
-          <w:proofErr w:type="spellEnd"/>
-          <w:r>
-            <w:rPr>
-              <w:lang w:val="it-IT"/>
-            </w:rPr>
-            <w:t xml:space="preserve"> Zecevic, Robin Sartore</w:t>
+            <w:t>, Leonardo Sciara, Nemanja Zecevic, Robin Sartore</w:t>
           </w:r>
         </w:p>
       </w:tc>
@@ -17837,7 +18035,7 @@
 </file>
 
 <file path=customXml/itemProps1.xml><?xml version="1.0" encoding="utf-8"?>
-<ds:datastoreItem xmlns:ds="http://schemas.openxmlformats.org/officeDocument/2006/customXml" ds:itemID="{790A0579-791B-4C37-8950-1723471318BB}">
+<ds:datastoreItem xmlns:ds="http://schemas.openxmlformats.org/officeDocument/2006/customXml" ds:itemID="{77349A71-BC9C-4FBB-A7C7-026F02236D4C}">
   <ds:schemaRefs>
     <ds:schemaRef ds:uri="http://schemas.openxmlformats.org/officeDocument/2006/bibliography"/>
   </ds:schemaRefs>

--- a/3_Documentazione/Documentazione DattiloKing.docx
+++ b/3_Documentazione/Documentazione DattiloKing.docx
@@ -4166,311 +4166,6 @@
         <w:br w:type="page"/>
       </w:r>
     </w:p>
-    <w:tbl>
-      <w:tblPr>
-        <w:tblW w:w="9580" w:type="dxa"/>
-        <w:tblCellSpacing w:w="0" w:type="dxa"/>
-        <w:tblInd w:w="-8" w:type="dxa"/>
-        <w:tblBorders>
-          <w:top w:val="outset" w:sz="6" w:space="0" w:color="000000"/>
-          <w:left w:val="outset" w:sz="6" w:space="0" w:color="000000"/>
-          <w:bottom w:val="outset" w:sz="6" w:space="0" w:color="000000"/>
-          <w:right w:val="outset" w:sz="6" w:space="0" w:color="000000"/>
-        </w:tblBorders>
-        <w:tblCellMar>
-          <w:top w:w="60" w:type="dxa"/>
-          <w:left w:w="60" w:type="dxa"/>
-          <w:bottom w:w="60" w:type="dxa"/>
-          <w:right w:w="60" w:type="dxa"/>
-        </w:tblCellMar>
-        <w:tblLook w:val="00A0" w:firstRow="1" w:lastRow="0" w:firstColumn="1" w:lastColumn="0" w:noHBand="0" w:noVBand="0"/>
-      </w:tblPr>
-      <w:tblGrid>
-        <w:gridCol w:w="1895"/>
-        <w:gridCol w:w="7685"/>
-      </w:tblGrid>
-      <w:tr>
-        <w:trPr>
-          <w:trHeight w:val="251"/>
-          <w:tblCellSpacing w:w="0" w:type="dxa"/>
-        </w:trPr>
-        <w:tc>
-          <w:tcPr>
-            <w:tcW w:w="9580" w:type="dxa"/>
-            <w:gridSpan w:val="2"/>
-            <w:tcBorders>
-              <w:top w:val="outset" w:sz="6" w:space="0" w:color="000000"/>
-              <w:bottom w:val="outset" w:sz="6" w:space="0" w:color="000000"/>
-            </w:tcBorders>
-          </w:tcPr>
-          <w:p>
-            <w:pPr>
-              <w:spacing w:before="100" w:beforeAutospacing="1"/>
-              <w:jc w:val="center"/>
-              <w:rPr>
-                <w:b/>
-                <w:sz w:val="16"/>
-                <w:szCs w:val="16"/>
-              </w:rPr>
-            </w:pPr>
-            <w:r>
-              <w:rPr>
-                <w:b/>
-                <w:sz w:val="16"/>
-                <w:szCs w:val="16"/>
-              </w:rPr>
-              <w:lastRenderedPageBreak/>
-              <w:t xml:space="preserve">ID: </w:t>
-            </w:r>
-            <w:r>
-              <w:rPr>
-                <w:b/>
-                <w:sz w:val="16"/>
-                <w:szCs w:val="16"/>
-              </w:rPr>
-              <w:t>REQ-0</w:t>
-            </w:r>
-            <w:r>
-              <w:rPr>
-                <w:b/>
-                <w:sz w:val="16"/>
-                <w:szCs w:val="16"/>
-              </w:rPr>
-              <w:t>02</w:t>
-            </w:r>
-          </w:p>
-        </w:tc>
-      </w:tr>
-      <w:tr>
-        <w:trPr>
-          <w:tblCellSpacing w:w="0" w:type="dxa"/>
-        </w:trPr>
-        <w:tc>
-          <w:tcPr>
-            <w:tcW w:w="1895" w:type="dxa"/>
-            <w:tcBorders>
-              <w:top w:val="outset" w:sz="6" w:space="0" w:color="000000"/>
-              <w:bottom w:val="outset" w:sz="6" w:space="0" w:color="000000"/>
-              <w:right w:val="outset" w:sz="6" w:space="0" w:color="000000"/>
-            </w:tcBorders>
-          </w:tcPr>
-          <w:p>
-            <w:pPr>
-              <w:spacing w:before="100" w:beforeAutospacing="1"/>
-              <w:rPr>
-                <w:b/>
-                <w:sz w:val="16"/>
-                <w:szCs w:val="16"/>
-              </w:rPr>
-            </w:pPr>
-            <w:r>
-              <w:rPr>
-                <w:b/>
-                <w:sz w:val="16"/>
-                <w:szCs w:val="16"/>
-              </w:rPr>
-              <w:t>Nome</w:t>
-            </w:r>
-          </w:p>
-        </w:tc>
-        <w:tc>
-          <w:tcPr>
-            <w:tcW w:w="7685" w:type="dxa"/>
-            <w:tcBorders>
-              <w:top w:val="outset" w:sz="6" w:space="0" w:color="000000"/>
-              <w:left w:val="outset" w:sz="6" w:space="0" w:color="000000"/>
-              <w:bottom w:val="outset" w:sz="6" w:space="0" w:color="000000"/>
-            </w:tcBorders>
-          </w:tcPr>
-          <w:p>
-            <w:pPr>
-              <w:spacing w:before="100" w:beforeAutospacing="1"/>
-              <w:rPr>
-                <w:sz w:val="16"/>
-                <w:szCs w:val="16"/>
-              </w:rPr>
-            </w:pPr>
-            <w:r>
-              <w:rPr>
-                <w:sz w:val="16"/>
-                <w:szCs w:val="16"/>
-              </w:rPr>
-              <w:t>Creazione interfaccia Login</w:t>
-            </w:r>
-          </w:p>
-        </w:tc>
-      </w:tr>
-      <w:tr>
-        <w:trPr>
-          <w:tblCellSpacing w:w="0" w:type="dxa"/>
-        </w:trPr>
-        <w:tc>
-          <w:tcPr>
-            <w:tcW w:w="1895" w:type="dxa"/>
-            <w:tcBorders>
-              <w:top w:val="outset" w:sz="6" w:space="0" w:color="000000"/>
-              <w:bottom w:val="outset" w:sz="6" w:space="0" w:color="000000"/>
-              <w:right w:val="outset" w:sz="6" w:space="0" w:color="000000"/>
-            </w:tcBorders>
-          </w:tcPr>
-          <w:p>
-            <w:pPr>
-              <w:spacing w:before="100" w:beforeAutospacing="1"/>
-              <w:rPr>
-                <w:b/>
-                <w:sz w:val="16"/>
-                <w:szCs w:val="16"/>
-              </w:rPr>
-            </w:pPr>
-            <w:r>
-              <w:rPr>
-                <w:b/>
-                <w:sz w:val="16"/>
-                <w:szCs w:val="16"/>
-              </w:rPr>
-              <w:t>Priorità</w:t>
-            </w:r>
-          </w:p>
-        </w:tc>
-        <w:tc>
-          <w:tcPr>
-            <w:tcW w:w="7685" w:type="dxa"/>
-            <w:tcBorders>
-              <w:top w:val="outset" w:sz="6" w:space="0" w:color="000000"/>
-              <w:left w:val="outset" w:sz="6" w:space="0" w:color="000000"/>
-              <w:bottom w:val="outset" w:sz="6" w:space="0" w:color="000000"/>
-            </w:tcBorders>
-          </w:tcPr>
-          <w:p>
-            <w:pPr>
-              <w:spacing w:before="100" w:beforeAutospacing="1"/>
-              <w:rPr>
-                <w:sz w:val="16"/>
-                <w:szCs w:val="16"/>
-              </w:rPr>
-            </w:pPr>
-            <w:r>
-              <w:rPr>
-                <w:sz w:val="16"/>
-                <w:szCs w:val="16"/>
-              </w:rPr>
-              <w:t>1</w:t>
-            </w:r>
-          </w:p>
-        </w:tc>
-      </w:tr>
-      <w:tr>
-        <w:trPr>
-          <w:tblCellSpacing w:w="0" w:type="dxa"/>
-        </w:trPr>
-        <w:tc>
-          <w:tcPr>
-            <w:tcW w:w="1895" w:type="dxa"/>
-            <w:tcBorders>
-              <w:top w:val="outset" w:sz="6" w:space="0" w:color="000000"/>
-              <w:bottom w:val="outset" w:sz="6" w:space="0" w:color="000000"/>
-              <w:right w:val="outset" w:sz="6" w:space="0" w:color="000000"/>
-            </w:tcBorders>
-          </w:tcPr>
-          <w:p>
-            <w:pPr>
-              <w:spacing w:before="100" w:beforeAutospacing="1"/>
-              <w:rPr>
-                <w:b/>
-                <w:sz w:val="16"/>
-                <w:szCs w:val="16"/>
-              </w:rPr>
-            </w:pPr>
-            <w:r>
-              <w:rPr>
-                <w:b/>
-                <w:sz w:val="16"/>
-                <w:szCs w:val="16"/>
-              </w:rPr>
-              <w:t>Versione</w:t>
-            </w:r>
-          </w:p>
-        </w:tc>
-        <w:tc>
-          <w:tcPr>
-            <w:tcW w:w="7685" w:type="dxa"/>
-            <w:tcBorders>
-              <w:top w:val="outset" w:sz="6" w:space="0" w:color="000000"/>
-              <w:left w:val="outset" w:sz="6" w:space="0" w:color="000000"/>
-              <w:bottom w:val="outset" w:sz="6" w:space="0" w:color="000000"/>
-            </w:tcBorders>
-          </w:tcPr>
-          <w:p>
-            <w:pPr>
-              <w:spacing w:before="100" w:beforeAutospacing="1"/>
-              <w:rPr>
-                <w:sz w:val="16"/>
-                <w:szCs w:val="16"/>
-              </w:rPr>
-            </w:pPr>
-            <w:r>
-              <w:rPr>
-                <w:sz w:val="16"/>
-                <w:szCs w:val="16"/>
-              </w:rPr>
-              <w:t>1.0</w:t>
-            </w:r>
-          </w:p>
-        </w:tc>
-      </w:tr>
-      <w:tr>
-        <w:trPr>
-          <w:tblCellSpacing w:w="0" w:type="dxa"/>
-        </w:trPr>
-        <w:tc>
-          <w:tcPr>
-            <w:tcW w:w="1895" w:type="dxa"/>
-            <w:tcBorders>
-              <w:top w:val="outset" w:sz="6" w:space="0" w:color="000000"/>
-              <w:bottom w:val="outset" w:sz="6" w:space="0" w:color="000000"/>
-              <w:right w:val="outset" w:sz="6" w:space="0" w:color="000000"/>
-            </w:tcBorders>
-          </w:tcPr>
-          <w:p>
-            <w:pPr>
-              <w:spacing w:before="100" w:beforeAutospacing="1"/>
-              <w:rPr>
-                <w:b/>
-                <w:sz w:val="16"/>
-                <w:szCs w:val="16"/>
-              </w:rPr>
-            </w:pPr>
-            <w:r>
-              <w:rPr>
-                <w:b/>
-                <w:sz w:val="16"/>
-                <w:szCs w:val="16"/>
-              </w:rPr>
-              <w:t>Note</w:t>
-            </w:r>
-          </w:p>
-        </w:tc>
-        <w:tc>
-          <w:tcPr>
-            <w:tcW w:w="7685" w:type="dxa"/>
-            <w:tcBorders>
-              <w:top w:val="outset" w:sz="6" w:space="0" w:color="000000"/>
-              <w:left w:val="outset" w:sz="6" w:space="0" w:color="000000"/>
-              <w:bottom w:val="outset" w:sz="6" w:space="0" w:color="000000"/>
-            </w:tcBorders>
-          </w:tcPr>
-          <w:p>
-            <w:pPr>
-              <w:spacing w:before="100" w:beforeAutospacing="1"/>
-              <w:rPr>
-                <w:sz w:val="16"/>
-                <w:szCs w:val="16"/>
-              </w:rPr>
-            </w:pPr>
-          </w:p>
-        </w:tc>
-      </w:tr>
-    </w:tbl>
     <w:p/>
     <w:tbl>
       <w:tblPr>
@@ -4541,7 +4236,15 @@
                 <w:sz w:val="16"/>
                 <w:szCs w:val="16"/>
               </w:rPr>
-              <w:t>03</w:t>
+              <w:t>0</w:t>
+            </w:r>
+            <w:r>
+              <w:rPr>
+                <w:b/>
+                <w:sz w:val="16"/>
+                <w:szCs w:val="16"/>
+              </w:rPr>
+              <w:t>2</w:t>
             </w:r>
           </w:p>
         </w:tc>
@@ -8206,8 +7909,10 @@
                 <w:sz w:val="16"/>
                 <w:szCs w:val="16"/>
               </w:rPr>
-              <w:t>Tempo di scrittura giornaliero</w:t>
-            </w:r>
+              <w:t>Tempo di scrittura</w:t>
+            </w:r>
+            <w:bookmarkStart w:id="7" w:name="_GoBack"/>
+            <w:bookmarkEnd w:id="7"/>
           </w:p>
         </w:tc>
       </w:tr>
@@ -9046,11 +8751,11 @@
       <w:pPr>
         <w:pStyle w:val="Titolo3"/>
       </w:pPr>
-      <w:bookmarkStart w:id="7" w:name="_Toc94790448"/>
+      <w:bookmarkStart w:id="8" w:name="_Toc94790448"/>
       <w:r>
         <w:t>Spiegazione elementi tabella dei requisiti:</w:t>
       </w:r>
-      <w:bookmarkEnd w:id="7"/>
+      <w:bookmarkEnd w:id="8"/>
     </w:p>
     <w:p>
       <w:r>
@@ -9141,12 +8846,12 @@
         <w:pStyle w:val="Titolo2"/>
         <w:ind w:left="578" w:hanging="578"/>
       </w:pPr>
-      <w:bookmarkStart w:id="8" w:name="_Toc94790449"/>
+      <w:bookmarkStart w:id="9" w:name="_Toc94790449"/>
       <w:r>
         <w:lastRenderedPageBreak/>
         <w:t>Use case</w:t>
       </w:r>
-      <w:bookmarkEnd w:id="8"/>
+      <w:bookmarkEnd w:id="9"/>
     </w:p>
     <w:p>
       <w:pPr>
@@ -9233,15 +8938,7 @@
         <w:rPr>
           <w:lang w:val="it-IT"/>
         </w:rPr>
-        <w:t>. L’utente può gestire diversi parametri e registrarsi per poter visualizzare le proprie statistiche in modo accurato e accedere al multiplayer</w:t>
-      </w:r>
-      <w:bookmarkStart w:id="9" w:name="_GoBack"/>
-      <w:bookmarkEnd w:id="9"/>
-      <w:r>
-        <w:rPr>
-          <w:lang w:val="it-IT"/>
-        </w:rPr>
-        <w:t xml:space="preserve">. </w:t>
+        <w:t xml:space="preserve">. L’utente può gestire diversi parametri e registrarsi per poter visualizzare le proprie statistiche in modo accurato e accedere al multiplayer. </w:t>
       </w:r>
     </w:p>
     <w:p>
@@ -9414,27 +9111,14 @@
             <w:r>
               <w:t xml:space="preserve">Figura </w:t>
             </w:r>
-            <w:r>
-              <w:fldChar w:fldCharType="begin"/>
-            </w:r>
-            <w:r>
-              <w:instrText xml:space="preserve"> SEQ Figura \* ARABIC </w:instrText>
-            </w:r>
-            <w:r>
-              <w:fldChar w:fldCharType="separate"/>
-            </w:r>
-            <w:r>
-              <w:rPr>
-                <w:noProof/>
-              </w:rPr>
-              <w:t>1</w:t>
-            </w:r>
-            <w:r>
-              <w:rPr>
-                <w:noProof/>
-              </w:rPr>
-              <w:fldChar w:fldCharType="end"/>
-            </w:r>
+            <w:fldSimple w:instr=" SEQ Figura \* ARABIC ">
+              <w:r>
+                <w:rPr>
+                  <w:noProof/>
+                </w:rPr>
+                <w:t>1</w:t>
+              </w:r>
+            </w:fldSimple>
             <w:r>
               <w:t xml:space="preserve">: Esempio di diagramma di </w:t>
             </w:r>
@@ -13037,27 +12721,14 @@
     <w:r>
       <w:tab/>
     </w:r>
-    <w:r>
-      <w:fldChar w:fldCharType="begin"/>
-    </w:r>
-    <w:r>
-      <w:instrText xml:space="preserve"> FILENAME </w:instrText>
-    </w:r>
-    <w:r>
-      <w:fldChar w:fldCharType="separate"/>
-    </w:r>
-    <w:r>
-      <w:rPr>
-        <w:noProof/>
-      </w:rPr>
-      <w:t>D2. Modello documentazione progetto.docx</w:t>
-    </w:r>
-    <w:r>
-      <w:rPr>
-        <w:noProof/>
-      </w:rPr>
-      <w:fldChar w:fldCharType="end"/>
-    </w:r>
+    <w:fldSimple w:instr=" FILENAME ">
+      <w:r>
+        <w:rPr>
+          <w:noProof/>
+        </w:rPr>
+        <w:t>D2. Modello documentazione progetto.docx</w:t>
+      </w:r>
+    </w:fldSimple>
     <w:r>
       <w:tab/>
       <w:t xml:space="preserve">Versione: 03.02.2022 </w:t>
@@ -13172,7 +12843,21 @@
             <w:rPr>
               <w:lang w:val="it-IT"/>
             </w:rPr>
-            <w:t>, Leonardo Sciara, Nemanja Zecevic, Robin Sartore</w:t>
+            <w:t xml:space="preserve">, Leonardo Sciara, </w:t>
+          </w:r>
+          <w:proofErr w:type="spellStart"/>
+          <w:r>
+            <w:rPr>
+              <w:lang w:val="it-IT"/>
+            </w:rPr>
+            <w:t>Nemanja</w:t>
+          </w:r>
+          <w:proofErr w:type="spellEnd"/>
+          <w:r>
+            <w:rPr>
+              <w:lang w:val="it-IT"/>
+            </w:rPr>
+            <w:t xml:space="preserve"> Zecevic, Robin Sartore</w:t>
           </w:r>
         </w:p>
       </w:tc>
@@ -18035,7 +17720,7 @@
 </file>
 
 <file path=customXml/itemProps1.xml><?xml version="1.0" encoding="utf-8"?>
-<ds:datastoreItem xmlns:ds="http://schemas.openxmlformats.org/officeDocument/2006/customXml" ds:itemID="{77349A71-BC9C-4FBB-A7C7-026F02236D4C}">
+<ds:datastoreItem xmlns:ds="http://schemas.openxmlformats.org/officeDocument/2006/customXml" ds:itemID="{EC8ED415-5C91-4A61-9153-B1B9AFD0C984}">
   <ds:schemaRefs>
     <ds:schemaRef ds:uri="http://schemas.openxmlformats.org/officeDocument/2006/bibliography"/>
   </ds:schemaRefs>

--- a/3_Documentazione/Documentazione DattiloKing.docx
+++ b/3_Documentazione/Documentazione DattiloKing.docx
@@ -7911,8 +7911,6 @@
               </w:rPr>
               <w:t>Tempo di scrittura</w:t>
             </w:r>
-            <w:bookmarkStart w:id="7" w:name="_GoBack"/>
-            <w:bookmarkEnd w:id="7"/>
           </w:p>
         </w:tc>
       </w:tr>
@@ -8751,11 +8749,11 @@
       <w:pPr>
         <w:pStyle w:val="Titolo3"/>
       </w:pPr>
-      <w:bookmarkStart w:id="8" w:name="_Toc94790448"/>
+      <w:bookmarkStart w:id="7" w:name="_Toc94790448"/>
       <w:r>
         <w:t>Spiegazione elementi tabella dei requisiti:</w:t>
       </w:r>
-      <w:bookmarkEnd w:id="8"/>
+      <w:bookmarkEnd w:id="7"/>
     </w:p>
     <w:p>
       <w:r>
@@ -8846,12 +8844,12 @@
         <w:pStyle w:val="Titolo2"/>
         <w:ind w:left="578" w:hanging="578"/>
       </w:pPr>
-      <w:bookmarkStart w:id="9" w:name="_Toc94790449"/>
+      <w:bookmarkStart w:id="8" w:name="_Toc94790449"/>
       <w:r>
         <w:lastRenderedPageBreak/>
         <w:t>Use case</w:t>
       </w:r>
-      <w:bookmarkEnd w:id="9"/>
+      <w:bookmarkEnd w:id="8"/>
     </w:p>
     <w:p>
       <w:pPr>
@@ -8945,11 +8943,11 @@
       <w:pPr>
         <w:pStyle w:val="Titolo2"/>
       </w:pPr>
-      <w:bookmarkStart w:id="10" w:name="_Toc94790450"/>
+      <w:bookmarkStart w:id="9" w:name="_Toc94790450"/>
       <w:r>
         <w:t>Pianificazione</w:t>
       </w:r>
-      <w:bookmarkEnd w:id="10"/>
+      <w:bookmarkEnd w:id="9"/>
     </w:p>
     <w:p>
       <w:pPr>
@@ -9111,14 +9109,27 @@
             <w:r>
               <w:t xml:space="preserve">Figura </w:t>
             </w:r>
-            <w:fldSimple w:instr=" SEQ Figura \* ARABIC ">
-              <w:r>
-                <w:rPr>
-                  <w:noProof/>
-                </w:rPr>
-                <w:t>1</w:t>
-              </w:r>
-            </w:fldSimple>
+            <w:r>
+              <w:fldChar w:fldCharType="begin"/>
+            </w:r>
+            <w:r>
+              <w:instrText xml:space="preserve"> SEQ Figura \* ARABIC </w:instrText>
+            </w:r>
+            <w:r>
+              <w:fldChar w:fldCharType="separate"/>
+            </w:r>
+            <w:r>
+              <w:rPr>
+                <w:noProof/>
+              </w:rPr>
+              <w:t>1</w:t>
+            </w:r>
+            <w:r>
+              <w:rPr>
+                <w:noProof/>
+              </w:rPr>
+              <w:fldChar w:fldCharType="end"/>
+            </w:r>
             <w:r>
               <w:t xml:space="preserve">: Esempio di diagramma di </w:t>
             </w:r>
@@ -9196,23 +9207,23 @@
       <w:pPr>
         <w:pStyle w:val="Titolo2"/>
       </w:pPr>
-      <w:bookmarkStart w:id="11" w:name="_Toc94790451"/>
+      <w:bookmarkStart w:id="10" w:name="_Toc94790451"/>
       <w:r>
         <w:t>Analisi dei mezzi</w:t>
       </w:r>
+      <w:bookmarkEnd w:id="10"/>
+    </w:p>
+    <w:p>
+      <w:pPr>
+        <w:pStyle w:val="Titolo3"/>
+      </w:pPr>
+      <w:bookmarkStart w:id="11" w:name="_Toc413411419"/>
+      <w:bookmarkStart w:id="12" w:name="_Toc94790452"/>
+      <w:r>
+        <w:t>Software</w:t>
+      </w:r>
       <w:bookmarkEnd w:id="11"/>
-    </w:p>
-    <w:p>
-      <w:pPr>
-        <w:pStyle w:val="Titolo3"/>
-      </w:pPr>
-      <w:bookmarkStart w:id="12" w:name="_Toc413411419"/>
-      <w:bookmarkStart w:id="13" w:name="_Toc94790452"/>
-      <w:r>
-        <w:t>Software</w:t>
-      </w:r>
       <w:bookmarkEnd w:id="12"/>
-      <w:bookmarkEnd w:id="13"/>
     </w:p>
     <w:p>
       <w:pPr>
@@ -9583,13 +9594,13 @@
       <w:pPr>
         <w:pStyle w:val="Titolo3"/>
       </w:pPr>
-      <w:bookmarkStart w:id="14" w:name="_Toc413411420"/>
-      <w:bookmarkStart w:id="15" w:name="_Toc94790453"/>
+      <w:bookmarkStart w:id="13" w:name="_Toc413411420"/>
+      <w:bookmarkStart w:id="14" w:name="_Toc94790453"/>
       <w:r>
         <w:t>Hardware</w:t>
       </w:r>
+      <w:bookmarkEnd w:id="13"/>
       <w:bookmarkEnd w:id="14"/>
-      <w:bookmarkEnd w:id="15"/>
     </w:p>
     <w:p>
       <w:pPr>
@@ -9758,46 +9769,46 @@
       <w:pPr>
         <w:pStyle w:val="Titolo1"/>
       </w:pPr>
-      <w:bookmarkStart w:id="16" w:name="_Toc429059808"/>
-      <w:bookmarkStart w:id="17" w:name="_Toc94790454"/>
+      <w:bookmarkStart w:id="15" w:name="_Toc429059808"/>
+      <w:bookmarkStart w:id="16" w:name="_Toc94790454"/>
       <w:r>
         <w:lastRenderedPageBreak/>
         <w:t>Progettazione</w:t>
       </w:r>
+      <w:bookmarkEnd w:id="15"/>
       <w:bookmarkEnd w:id="16"/>
+    </w:p>
+    <w:p>
+      <w:pPr>
+        <w:rPr>
+          <w:lang w:val="it-IT"/>
+        </w:rPr>
+      </w:pPr>
+      <w:r>
+        <w:rPr>
+          <w:lang w:val="it-IT"/>
+        </w:rPr>
+        <w:t>Questo capitolo descrive esaustivamente come deve essere realizzato il prodotto fin nei suoi dettagli. Una buona progettazione permette all’esecutore di evitare fraintendimenti e imprecisioni nell’implementazione del prodotto.</w:t>
+      </w:r>
+    </w:p>
+    <w:p>
+      <w:pPr>
+        <w:rPr>
+          <w:lang w:val="it-IT"/>
+        </w:rPr>
+      </w:pPr>
+    </w:p>
+    <w:p>
+      <w:pPr>
+        <w:pStyle w:val="Titolo2"/>
+      </w:pPr>
+      <w:bookmarkStart w:id="17" w:name="_Toc429059809"/>
+      <w:bookmarkStart w:id="18" w:name="_Toc94790455"/>
+      <w:r>
+        <w:t>Design dell’architettura del sistema</w:t>
+      </w:r>
       <w:bookmarkEnd w:id="17"/>
-    </w:p>
-    <w:p>
-      <w:pPr>
-        <w:rPr>
-          <w:lang w:val="it-IT"/>
-        </w:rPr>
-      </w:pPr>
-      <w:r>
-        <w:rPr>
-          <w:lang w:val="it-IT"/>
-        </w:rPr>
-        <w:t>Questo capitolo descrive esaustivamente come deve essere realizzato il prodotto fin nei suoi dettagli. Una buona progettazione permette all’esecutore di evitare fraintendimenti e imprecisioni nell’implementazione del prodotto.</w:t>
-      </w:r>
-    </w:p>
-    <w:p>
-      <w:pPr>
-        <w:rPr>
-          <w:lang w:val="it-IT"/>
-        </w:rPr>
-      </w:pPr>
-    </w:p>
-    <w:p>
-      <w:pPr>
-        <w:pStyle w:val="Titolo2"/>
-      </w:pPr>
-      <w:bookmarkStart w:id="18" w:name="_Toc429059809"/>
-      <w:bookmarkStart w:id="19" w:name="_Toc94790455"/>
-      <w:r>
-        <w:t>Design dell’architettura del sistema</w:t>
-      </w:r>
       <w:bookmarkEnd w:id="18"/>
-      <w:bookmarkEnd w:id="19"/>
     </w:p>
     <w:p>
       <w:pPr>
@@ -9972,8 +9983,8 @@
       <w:pPr>
         <w:pStyle w:val="Titolo2"/>
       </w:pPr>
-      <w:bookmarkStart w:id="20" w:name="_Toc429059810"/>
-      <w:bookmarkStart w:id="21" w:name="_Toc94790456"/>
+      <w:bookmarkStart w:id="19" w:name="_Toc429059810"/>
+      <w:bookmarkStart w:id="20" w:name="_Toc94790456"/>
       <w:r>
         <w:rPr>
           <w:noProof/>
@@ -10049,8 +10060,8 @@
       <w:r>
         <w:t xml:space="preserve"> e database</w:t>
       </w:r>
+      <w:bookmarkEnd w:id="19"/>
       <w:bookmarkEnd w:id="20"/>
-      <w:bookmarkEnd w:id="21"/>
     </w:p>
     <w:p>
       <w:pPr>
@@ -10162,215 +10173,127 @@
       <w:pPr>
         <w:pStyle w:val="Titolo2"/>
       </w:pPr>
-      <w:bookmarkStart w:id="22" w:name="_Toc429059811"/>
-      <w:bookmarkStart w:id="23" w:name="_Toc94790457"/>
+      <w:bookmarkStart w:id="21" w:name="_Toc429059811"/>
+      <w:bookmarkStart w:id="22" w:name="_Toc94790457"/>
       <w:r>
         <w:t>Design delle interfacce</w:t>
       </w:r>
+      <w:bookmarkEnd w:id="21"/>
       <w:bookmarkEnd w:id="22"/>
+    </w:p>
+    <w:p>
+      <w:pPr>
+        <w:rPr>
+          <w:lang w:val="it-IT"/>
+        </w:rPr>
+      </w:pPr>
+      <w:r>
+        <w:rPr>
+          <w:lang w:val="it-IT"/>
+        </w:rPr>
+        <w:t>Descrizione delle interfacce interne ed esterne del sistema e dell’interfaccia utente. La progettazione delle interfacce è basata sulle informazioni rica</w:t>
+      </w:r>
+      <w:r>
+        <w:rPr>
+          <w:lang w:val="it-IT"/>
+        </w:rPr>
+        <w:t xml:space="preserve">vate durante la fase di analisi e realizzata tramite </w:t>
+      </w:r>
+      <w:proofErr w:type="spellStart"/>
+      <w:r>
+        <w:rPr>
+          <w:lang w:val="it-IT"/>
+        </w:rPr>
+        <w:t>mockups</w:t>
+      </w:r>
+      <w:proofErr w:type="spellEnd"/>
+      <w:r>
+        <w:rPr>
+          <w:lang w:val="it-IT"/>
+        </w:rPr>
+        <w:t>.</w:t>
+      </w:r>
+    </w:p>
+    <w:p>
+      <w:pPr>
+        <w:pStyle w:val="Titolo2"/>
+      </w:pPr>
+      <w:bookmarkStart w:id="23" w:name="_Toc429059812"/>
+      <w:bookmarkStart w:id="24" w:name="_Toc94790458"/>
+      <w:r>
+        <w:lastRenderedPageBreak/>
+        <w:t>Design procedurale</w:t>
+      </w:r>
       <w:bookmarkEnd w:id="23"/>
-    </w:p>
-    <w:p>
-      <w:pPr>
-        <w:rPr>
-          <w:lang w:val="it-IT"/>
-        </w:rPr>
-      </w:pPr>
-      <w:r>
-        <w:rPr>
-          <w:lang w:val="it-IT"/>
-        </w:rPr>
-        <w:t>Descrizione delle interfacce interne ed esterne del sistema e dell’interfaccia utente. La progettazione delle interfacce è basata sulle informazioni rica</w:t>
-      </w:r>
-      <w:r>
-        <w:rPr>
-          <w:lang w:val="it-IT"/>
-        </w:rPr>
-        <w:t xml:space="preserve">vate durante la fase di analisi e realizzata tramite </w:t>
-      </w:r>
-      <w:proofErr w:type="spellStart"/>
-      <w:r>
-        <w:rPr>
-          <w:lang w:val="it-IT"/>
-        </w:rPr>
-        <w:t>mockups</w:t>
-      </w:r>
-      <w:proofErr w:type="spellEnd"/>
-      <w:r>
-        <w:rPr>
-          <w:lang w:val="it-IT"/>
-        </w:rPr>
-        <w:t>.</w:t>
-      </w:r>
-    </w:p>
-    <w:p>
-      <w:pPr>
-        <w:pStyle w:val="Titolo2"/>
-      </w:pPr>
-      <w:bookmarkStart w:id="24" w:name="_Toc429059812"/>
-      <w:bookmarkStart w:id="25" w:name="_Toc94790458"/>
-      <w:r>
-        <w:t>Design procedurale</w:t>
-      </w:r>
       <w:bookmarkEnd w:id="24"/>
+    </w:p>
+    <w:p>
+      <w:pPr>
+        <w:rPr>
+          <w:u w:val="single"/>
+          <w:lang w:val="it-IT"/>
+        </w:rPr>
+      </w:pPr>
+      <w:r>
+        <w:rPr>
+          <w:noProof/>
+          <w:u w:val="single"/>
+          <w:lang w:val="it-IT"/>
+        </w:rPr>
+        <w:drawing>
+          <wp:inline distT="0" distB="0" distL="0" distR="0" wp14:anchorId="4DF83541" wp14:editId="00F58243">
+            <wp:extent cx="6109970" cy="4518561"/>
+            <wp:effectExtent l="0" t="0" r="5080" b="0"/>
+            <wp:docPr id="6" name="Immagine 6"/>
+            <wp:cNvGraphicFramePr>
+              <a:graphicFrameLocks xmlns:a="http://schemas.openxmlformats.org/drawingml/2006/main" noChangeAspect="1"/>
+            </wp:cNvGraphicFramePr>
+            <a:graphic xmlns:a="http://schemas.openxmlformats.org/drawingml/2006/main">
+              <a:graphicData uri="http://schemas.openxmlformats.org/drawingml/2006/picture">
+                <pic:pic xmlns:pic="http://schemas.openxmlformats.org/drawingml/2006/picture">
+                  <pic:nvPicPr>
+                    <pic:cNvPr id="0" name="Picture 2"/>
+                    <pic:cNvPicPr>
+                      <a:picLocks noChangeAspect="1" noChangeArrowheads="1"/>
+                    </pic:cNvPicPr>
+                  </pic:nvPicPr>
+                  <pic:blipFill rotWithShape="1">
+                    <a:blip r:embed="rId12">
+                      <a:extLst>
+                        <a:ext uri="{28A0092B-C50C-407E-A947-70E740481C1C}">
+                          <a14:useLocalDpi xmlns:a14="http://schemas.microsoft.com/office/drawing/2010/main" val="0"/>
+                        </a:ext>
+                      </a:extLst>
+                    </a:blip>
+                    <a:srcRect b="4881"/>
+                    <a:stretch/>
+                  </pic:blipFill>
+                  <pic:spPr bwMode="auto">
+                    <a:xfrm>
+                      <a:off x="0" y="0"/>
+                      <a:ext cx="6109970" cy="4518561"/>
+                    </a:xfrm>
+                    <a:prstGeom prst="rect">
+                      <a:avLst/>
+                    </a:prstGeom>
+                    <a:noFill/>
+                    <a:ln>
+                      <a:noFill/>
+                    </a:ln>
+                    <a:extLst>
+                      <a:ext uri="{53640926-AAD7-44D8-BBD7-CCE9431645EC}">
+                        <a14:shadowObscured xmlns:a14="http://schemas.microsoft.com/office/drawing/2010/main"/>
+                      </a:ext>
+                    </a:extLst>
+                  </pic:spPr>
+                </pic:pic>
+              </a:graphicData>
+            </a:graphic>
+          </wp:inline>
+        </w:drawing>
+      </w:r>
+      <w:bookmarkStart w:id="25" w:name="_GoBack"/>
       <w:bookmarkEnd w:id="25"/>
-    </w:p>
-    <w:p>
-      <w:pPr>
-        <w:rPr>
-          <w:lang w:val="it-IT"/>
-        </w:rPr>
-      </w:pPr>
-      <w:r>
-        <w:rPr>
-          <w:lang w:val="it-IT"/>
-        </w:rPr>
-        <w:t xml:space="preserve">Descrive i concetti </w:t>
-      </w:r>
-      <w:r>
-        <w:rPr>
-          <w:lang w:val="it-IT"/>
-        </w:rPr>
-        <w:t>dettagliati dell’architettura/sviluppo</w:t>
-      </w:r>
-      <w:r>
-        <w:rPr>
-          <w:lang w:val="it-IT"/>
-        </w:rPr>
-        <w:t xml:space="preserve"> utilizzando ad esempio:</w:t>
-      </w:r>
-    </w:p>
-    <w:p>
-      <w:pPr>
-        <w:numPr>
-          <w:ilvl w:val="0"/>
-          <w:numId w:val="11"/>
-        </w:numPr>
-        <w:rPr>
-          <w:lang w:val="it-IT"/>
-        </w:rPr>
-      </w:pPr>
-      <w:r>
-        <w:rPr>
-          <w:lang w:val="it-IT"/>
-        </w:rPr>
-        <w:t>Diagrammi di flusso e Nassi.</w:t>
-      </w:r>
-    </w:p>
-    <w:p>
-      <w:pPr>
-        <w:numPr>
-          <w:ilvl w:val="0"/>
-          <w:numId w:val="11"/>
-        </w:numPr>
-        <w:rPr>
-          <w:lang w:val="it-IT"/>
-        </w:rPr>
-      </w:pPr>
-      <w:r>
-        <w:rPr>
-          <w:lang w:val="it-IT"/>
-        </w:rPr>
-        <w:t>Tabelle.</w:t>
-      </w:r>
-    </w:p>
-    <w:p>
-      <w:pPr>
-        <w:numPr>
-          <w:ilvl w:val="0"/>
-          <w:numId w:val="11"/>
-        </w:numPr>
-        <w:rPr>
-          <w:lang w:val="it-IT"/>
-        </w:rPr>
-      </w:pPr>
-      <w:r>
-        <w:rPr>
-          <w:lang w:val="it-IT"/>
-        </w:rPr>
-        <w:t>Classi e metodi.</w:t>
-      </w:r>
-    </w:p>
-    <w:p>
-      <w:pPr>
-        <w:numPr>
-          <w:ilvl w:val="0"/>
-          <w:numId w:val="11"/>
-        </w:numPr>
-        <w:rPr>
-          <w:lang w:val="it-IT"/>
-        </w:rPr>
-      </w:pPr>
-      <w:r>
-        <w:rPr>
-          <w:lang w:val="it-IT"/>
-        </w:rPr>
-        <w:t xml:space="preserve">Tabelle di </w:t>
-      </w:r>
-      <w:proofErr w:type="spellStart"/>
-      <w:r>
-        <w:rPr>
-          <w:lang w:val="it-IT"/>
-        </w:rPr>
-        <w:t>routing</w:t>
-      </w:r>
-      <w:proofErr w:type="spellEnd"/>
-    </w:p>
-    <w:p>
-      <w:pPr>
-        <w:numPr>
-          <w:ilvl w:val="0"/>
-          <w:numId w:val="11"/>
-        </w:numPr>
-        <w:rPr>
-          <w:lang w:val="it-IT"/>
-        </w:rPr>
-      </w:pPr>
-      <w:r>
-        <w:rPr>
-          <w:lang w:val="it-IT"/>
-        </w:rPr>
-        <w:t>Diritti di accesso a condivisioni …</w:t>
-      </w:r>
-    </w:p>
-    <w:p>
-      <w:pPr>
-        <w:rPr>
-          <w:lang w:val="it-IT"/>
-        </w:rPr>
-      </w:pPr>
-    </w:p>
-    <w:p>
-      <w:pPr>
-        <w:rPr>
-          <w:lang w:val="it-IT"/>
-        </w:rPr>
-      </w:pPr>
-      <w:r>
-        <w:rPr>
-          <w:lang w:val="it-IT"/>
-        </w:rPr>
-        <w:t>Questi</w:t>
-      </w:r>
-      <w:r>
-        <w:rPr>
-          <w:lang w:val="it-IT"/>
-        </w:rPr>
-        <w:t xml:space="preserve"> documenti permetteranno di rappresentare i dettagli procedurali </w:t>
-      </w:r>
-      <w:r>
-        <w:rPr>
-          <w:lang w:val="it-IT"/>
-        </w:rPr>
-        <w:t>per la realizzazione del prodotto.</w:t>
-      </w:r>
-    </w:p>
-    <w:p>
-      <w:pPr>
-        <w:rPr>
-          <w:lang w:val="it-IT"/>
-        </w:rPr>
-      </w:pPr>
     </w:p>
     <w:p>
       <w:pPr>
@@ -12676,10 +12599,10 @@
       </w:pPr>
     </w:p>
     <w:sectPr>
-      <w:headerReference w:type="default" r:id="rId12"/>
-      <w:footerReference w:type="default" r:id="rId13"/>
-      <w:headerReference w:type="first" r:id="rId14"/>
-      <w:footerReference w:type="first" r:id="rId15"/>
+      <w:headerReference w:type="default" r:id="rId13"/>
+      <w:footerReference w:type="default" r:id="rId14"/>
+      <w:headerReference w:type="first" r:id="rId15"/>
+      <w:footerReference w:type="first" r:id="rId16"/>
       <w:pgSz w:w="11906" w:h="16838"/>
       <w:pgMar w:top="1985" w:right="1134" w:bottom="1418" w:left="1134" w:header="567" w:footer="567" w:gutter="0"/>
       <w:pgNumType w:start="1"/>
@@ -12721,14 +12644,27 @@
     <w:r>
       <w:tab/>
     </w:r>
-    <w:fldSimple w:instr=" FILENAME ">
-      <w:r>
-        <w:rPr>
-          <w:noProof/>
-        </w:rPr>
-        <w:t>D2. Modello documentazione progetto.docx</w:t>
-      </w:r>
-    </w:fldSimple>
+    <w:r>
+      <w:fldChar w:fldCharType="begin"/>
+    </w:r>
+    <w:r>
+      <w:instrText xml:space="preserve"> FILENAME </w:instrText>
+    </w:r>
+    <w:r>
+      <w:fldChar w:fldCharType="separate"/>
+    </w:r>
+    <w:r>
+      <w:rPr>
+        <w:noProof/>
+      </w:rPr>
+      <w:t>D2. Modello documentazione progetto.docx</w:t>
+    </w:r>
+    <w:r>
+      <w:rPr>
+        <w:noProof/>
+      </w:rPr>
+      <w:fldChar w:fldCharType="end"/>
+    </w:r>
     <w:r>
       <w:tab/>
       <w:t xml:space="preserve">Versione: 03.02.2022 </w:t>
@@ -17720,7 +17656,7 @@
 </file>
 
 <file path=customXml/itemProps1.xml><?xml version="1.0" encoding="utf-8"?>
-<ds:datastoreItem xmlns:ds="http://schemas.openxmlformats.org/officeDocument/2006/customXml" ds:itemID="{EC8ED415-5C91-4A61-9153-B1B9AFD0C984}">
+<ds:datastoreItem xmlns:ds="http://schemas.openxmlformats.org/officeDocument/2006/customXml" ds:itemID="{D6902C6F-4B07-4C60-AD98-EA053C2F286D}">
   <ds:schemaRefs>
     <ds:schemaRef ds:uri="http://schemas.openxmlformats.org/officeDocument/2006/bibliography"/>
   </ds:schemaRefs>

--- a/3_Documentazione/Documentazione DattiloKing.docx
+++ b/3_Documentazione/Documentazione DattiloKing.docx
@@ -4569,7 +4569,15 @@
                 <w:sz w:val="16"/>
                 <w:szCs w:val="16"/>
               </w:rPr>
-              <w:t>04</w:t>
+              <w:t>0</w:t>
+            </w:r>
+            <w:r>
+              <w:rPr>
+                <w:b/>
+                <w:sz w:val="16"/>
+                <w:szCs w:val="16"/>
+              </w:rPr>
+              <w:t>3</w:t>
             </w:r>
           </w:p>
         </w:tc>
@@ -5021,7 +5029,7 @@
                 <w:sz w:val="16"/>
                 <w:szCs w:val="16"/>
               </w:rPr>
-              <w:t>5</w:t>
+              <w:t>4</w:t>
             </w:r>
           </w:p>
         </w:tc>
@@ -5356,19 +5364,6 @@
           <w:u w:val="single"/>
         </w:rPr>
       </w:pPr>
-    </w:p>
-    <w:p>
-      <w:pPr>
-        <w:rPr>
-          <w:u w:val="single"/>
-        </w:rPr>
-      </w:pPr>
-      <w:r>
-        <w:rPr>
-          <w:u w:val="single"/>
-        </w:rPr>
-        <w:br w:type="page"/>
-      </w:r>
     </w:p>
     <w:tbl>
       <w:tblPr>
@@ -5423,7 +5418,6 @@
                 <w:sz w:val="16"/>
                 <w:szCs w:val="16"/>
               </w:rPr>
-              <w:lastRenderedPageBreak/>
               <w:t xml:space="preserve">ID: </w:t>
             </w:r>
             <w:r>
@@ -5440,7 +5434,7 @@
                 <w:sz w:val="16"/>
                 <w:szCs w:val="16"/>
               </w:rPr>
-              <w:t>06</w:t>
+              <w:t>04</w:t>
             </w:r>
           </w:p>
         </w:tc>
@@ -5499,17 +5493,8 @@
                 <w:sz w:val="16"/>
                 <w:szCs w:val="16"/>
               </w:rPr>
-              <w:t xml:space="preserve">Score utente </w:t>
-            </w:r>
-            <w:proofErr w:type="spellStart"/>
-            <w:r>
-              <w:rPr>
-                <w:sz w:val="16"/>
-                <w:szCs w:val="16"/>
-              </w:rPr>
-              <w:t>singleplayer</w:t>
-            </w:r>
-            <w:proofErr w:type="spellEnd"/>
+              <w:t>Visualizzazione testo</w:t>
+            </w:r>
           </w:p>
         </w:tc>
       </w:tr>
@@ -5719,7 +5704,6 @@
       </w:tr>
       <w:tr>
         <w:trPr>
-          <w:trHeight w:val="146"/>
           <w:tblCellSpacing w:w="0" w:type="dxa"/>
         </w:trPr>
         <w:tc>
@@ -5747,7 +5731,16 @@
                 <w:sz w:val="16"/>
                 <w:szCs w:val="16"/>
               </w:rPr>
-              <w:t>001</w:t>
+              <w:t>00</w:t>
+            </w:r>
+            <w:r>
+              <w:rPr>
+                <w:b/>
+                <w:bCs/>
+                <w:sz w:val="16"/>
+                <w:szCs w:val="16"/>
+              </w:rPr>
+              <w:t>1</w:t>
             </w:r>
           </w:p>
         </w:tc>
@@ -5780,7 +5773,6 @@
       </w:tr>
       <w:tr>
         <w:trPr>
-          <w:trHeight w:val="146"/>
           <w:tblCellSpacing w:w="0" w:type="dxa"/>
         </w:trPr>
         <w:tc>
@@ -5835,7 +5827,7 @@
                 <w:sz w:val="16"/>
                 <w:szCs w:val="16"/>
               </w:rPr>
-              <w:t>Si necessità del DB</w:t>
+              <w:t>Si necessita del DB</w:t>
             </w:r>
           </w:p>
         </w:tc>
@@ -5847,6 +5839,12 @@
           <w:u w:val="single"/>
         </w:rPr>
       </w:pPr>
+      <w:r>
+        <w:rPr>
+          <w:u w:val="single"/>
+        </w:rPr>
+        <w:br w:type="page"/>
+      </w:r>
     </w:p>
     <w:tbl>
       <w:tblPr>
@@ -5901,6 +5899,7 @@
                 <w:sz w:val="16"/>
                 <w:szCs w:val="16"/>
               </w:rPr>
+              <w:lastRenderedPageBreak/>
               <w:t xml:space="preserve">ID: </w:t>
             </w:r>
             <w:r>
@@ -5917,7 +5916,15 @@
                 <w:sz w:val="16"/>
                 <w:szCs w:val="16"/>
               </w:rPr>
-              <w:t>07</w:t>
+              <w:t>0</w:t>
+            </w:r>
+            <w:r>
+              <w:rPr>
+                <w:b/>
+                <w:sz w:val="16"/>
+                <w:szCs w:val="16"/>
+              </w:rPr>
+              <w:t>6</w:t>
             </w:r>
           </w:p>
         </w:tc>
@@ -5976,7 +5983,14 @@
                 <w:sz w:val="16"/>
                 <w:szCs w:val="16"/>
               </w:rPr>
-              <w:t>Score utenti multiplayer</w:t>
+              <w:t xml:space="preserve">Visualizzazione punteggi </w:t>
+            </w:r>
+            <w:r>
+              <w:rPr>
+                <w:sz w:val="16"/>
+                <w:szCs w:val="16"/>
+              </w:rPr>
+              <w:t>multiplayer</w:t>
             </w:r>
           </w:p>
         </w:tc>
@@ -6035,7 +6049,7 @@
                 <w:sz w:val="16"/>
                 <w:szCs w:val="16"/>
               </w:rPr>
-              <w:t>1</w:t>
+              <w:t>3</w:t>
             </w:r>
           </w:p>
         </w:tc>
@@ -6148,6 +6162,13 @@
                 <w:szCs w:val="16"/>
               </w:rPr>
             </w:pPr>
+            <w:r>
+              <w:rPr>
+                <w:sz w:val="16"/>
+                <w:szCs w:val="16"/>
+              </w:rPr>
+              <w:t>Visualizza classifica e punteggi dei vari utenti</w:t>
+            </w:r>
           </w:p>
         </w:tc>
       </w:tr>
@@ -6309,6 +6330,13 @@
         </w:tc>
       </w:tr>
     </w:tbl>
+    <w:p>
+      <w:pPr>
+        <w:rPr>
+          <w:u w:val="single"/>
+        </w:rPr>
+      </w:pPr>
+    </w:p>
     <w:p>
       <w:pPr>
         <w:rPr>
@@ -6393,7 +6421,7 @@
                 <w:sz w:val="16"/>
                 <w:szCs w:val="16"/>
               </w:rPr>
-              <w:t>8</w:t>
+              <w:t>7</w:t>
             </w:r>
           </w:p>
         </w:tc>
@@ -6452,17 +6480,8 @@
                 <w:sz w:val="16"/>
                 <w:szCs w:val="16"/>
               </w:rPr>
-              <w:t xml:space="preserve">Percentuale di errori dell’utente sul singolo </w:t>
-            </w:r>
-            <w:proofErr w:type="spellStart"/>
-            <w:r>
-              <w:rPr>
-                <w:sz w:val="16"/>
-                <w:szCs w:val="16"/>
-              </w:rPr>
-              <w:t>try</w:t>
-            </w:r>
-            <w:proofErr w:type="spellEnd"/>
+              <w:t>Percentuale di errori dell’utente</w:t>
+            </w:r>
           </w:p>
         </w:tc>
       </w:tr>
@@ -6520,7 +6539,7 @@
                 <w:sz w:val="16"/>
                 <w:szCs w:val="16"/>
               </w:rPr>
-              <w:t>1</w:t>
+              <w:t>3</w:t>
             </w:r>
           </w:p>
         </w:tc>
@@ -6800,19 +6819,6 @@
           <w:u w:val="single"/>
         </w:rPr>
       </w:pPr>
-    </w:p>
-    <w:p>
-      <w:pPr>
-        <w:rPr>
-          <w:u w:val="single"/>
-        </w:rPr>
-      </w:pPr>
-      <w:r>
-        <w:rPr>
-          <w:u w:val="single"/>
-        </w:rPr>
-        <w:br w:type="page"/>
-      </w:r>
     </w:p>
     <w:p>
       <w:pPr>
@@ -6898,7 +6904,7 @@
                 <w:sz w:val="16"/>
                 <w:szCs w:val="16"/>
               </w:rPr>
-              <w:t>9</w:t>
+              <w:t>8</w:t>
             </w:r>
           </w:p>
         </w:tc>
@@ -6957,17 +6963,8 @@
                 <w:sz w:val="16"/>
                 <w:szCs w:val="16"/>
               </w:rPr>
-              <w:t xml:space="preserve">Percentuale di errori dell’utente su tutte le </w:t>
-            </w:r>
-            <w:proofErr w:type="spellStart"/>
-            <w:r>
-              <w:rPr>
-                <w:sz w:val="16"/>
-                <w:szCs w:val="16"/>
-              </w:rPr>
-              <w:t>try</w:t>
-            </w:r>
-            <w:proofErr w:type="spellEnd"/>
+              <w:t>Velocità di scrittura</w:t>
+            </w:r>
           </w:p>
         </w:tc>
       </w:tr>
@@ -7025,7 +7022,7 @@
                 <w:sz w:val="16"/>
                 <w:szCs w:val="16"/>
               </w:rPr>
-              <w:t>1</w:t>
+              <w:t>3</w:t>
             </w:r>
           </w:p>
         </w:tc>
@@ -7305,6 +7302,19 @@
           <w:u w:val="single"/>
         </w:rPr>
       </w:pPr>
+    </w:p>
+    <w:p>
+      <w:pPr>
+        <w:rPr>
+          <w:u w:val="single"/>
+        </w:rPr>
+      </w:pPr>
+      <w:r>
+        <w:rPr>
+          <w:u w:val="single"/>
+        </w:rPr>
+        <w:br w:type="page"/>
+      </w:r>
     </w:p>
     <w:tbl>
       <w:tblPr>
@@ -7359,6 +7369,7 @@
                 <w:sz w:val="16"/>
                 <w:szCs w:val="16"/>
               </w:rPr>
+              <w:lastRenderedPageBreak/>
               <w:t xml:space="preserve">ID: </w:t>
             </w:r>
             <w:r>
@@ -7375,7 +7386,7 @@
                 <w:sz w:val="16"/>
                 <w:szCs w:val="16"/>
               </w:rPr>
-              <w:t>10</w:t>
+              <w:t>09</w:t>
             </w:r>
           </w:p>
         </w:tc>
@@ -7434,14 +7445,7 @@
                 <w:sz w:val="16"/>
                 <w:szCs w:val="16"/>
               </w:rPr>
-              <w:t>Velocità di scrittura (parole al minuto)</w:t>
-            </w:r>
-            <w:r>
-              <w:rPr>
-                <w:sz w:val="16"/>
-                <w:szCs w:val="16"/>
-              </w:rPr>
-              <w:t xml:space="preserve"> </w:t>
+              <w:t>Tempo di scrittura</w:t>
             </w:r>
           </w:p>
         </w:tc>
@@ -7500,7 +7504,7 @@
                 <w:sz w:val="16"/>
                 <w:szCs w:val="16"/>
               </w:rPr>
-              <w:t>1</w:t>
+              <w:t>3</w:t>
             </w:r>
           </w:p>
         </w:tc>
@@ -7774,6 +7778,20 @@
         </w:tc>
       </w:tr>
     </w:tbl>
+    <w:p>
+      <w:pPr>
+        <w:rPr>
+          <w:u w:val="single"/>
+        </w:rPr>
+      </w:pPr>
+    </w:p>
+    <w:p>
+      <w:pPr>
+        <w:rPr>
+          <w:u w:val="single"/>
+        </w:rPr>
+      </w:pPr>
+    </w:p>
     <w:p>
       <w:pPr>
         <w:rPr>
@@ -7850,7 +7868,15 @@
                 <w:sz w:val="16"/>
                 <w:szCs w:val="16"/>
               </w:rPr>
-              <w:t>11</w:t>
+              <w:t>1</w:t>
+            </w:r>
+            <w:r>
+              <w:rPr>
+                <w:b/>
+                <w:sz w:val="16"/>
+                <w:szCs w:val="16"/>
+              </w:rPr>
+              <w:t>0</w:t>
             </w:r>
           </w:p>
         </w:tc>
@@ -7909,7 +7935,14 @@
                 <w:sz w:val="16"/>
                 <w:szCs w:val="16"/>
               </w:rPr>
-              <w:t>Tempo di scrittura</w:t>
+              <w:t>Visualizzazione e a</w:t>
+            </w:r>
+            <w:r>
+              <w:rPr>
+                <w:sz w:val="16"/>
+                <w:szCs w:val="16"/>
+              </w:rPr>
+              <w:t>nimazione grafica della scrittura</w:t>
             </w:r>
           </w:p>
         </w:tc>
@@ -7968,7 +8001,7 @@
                 <w:sz w:val="16"/>
                 <w:szCs w:val="16"/>
               </w:rPr>
-              <w:t>1</w:t>
+              <w:t>2</w:t>
             </w:r>
           </w:p>
         </w:tc>
@@ -8081,6 +8114,27 @@
                 <w:szCs w:val="16"/>
               </w:rPr>
             </w:pPr>
+            <w:r>
+              <w:rPr>
+                <w:sz w:val="16"/>
+                <w:szCs w:val="16"/>
+              </w:rPr>
+              <w:t>Mostra un’anteprima della tastiera e de</w:t>
+            </w:r>
+            <w:r>
+              <w:rPr>
+                <w:sz w:val="16"/>
+                <w:szCs w:val="16"/>
+              </w:rPr>
+              <w:t xml:space="preserve">gli </w:t>
+            </w:r>
+            <w:r>
+              <w:rPr>
+                <w:sz w:val="16"/>
+                <w:szCs w:val="16"/>
+              </w:rPr>
+              <w:t>input dell’utente</w:t>
+            </w:r>
           </w:p>
         </w:tc>
       </w:tr>
@@ -8179,68 +8233,6 @@
           </w:p>
         </w:tc>
       </w:tr>
-      <w:tr>
-        <w:trPr>
-          <w:trHeight w:val="146"/>
-          <w:tblCellSpacing w:w="0" w:type="dxa"/>
-        </w:trPr>
-        <w:tc>
-          <w:tcPr>
-            <w:tcW w:w="1895" w:type="dxa"/>
-            <w:tcBorders>
-              <w:top w:val="outset" w:sz="6" w:space="0" w:color="000000"/>
-              <w:bottom w:val="outset" w:sz="6" w:space="0" w:color="000000"/>
-              <w:right w:val="outset" w:sz="6" w:space="0" w:color="000000"/>
-            </w:tcBorders>
-          </w:tcPr>
-          <w:p>
-            <w:pPr>
-              <w:spacing w:before="100" w:beforeAutospacing="1"/>
-              <w:rPr>
-                <w:b/>
-                <w:bCs/>
-                <w:sz w:val="16"/>
-                <w:szCs w:val="16"/>
-              </w:rPr>
-            </w:pPr>
-            <w:r>
-              <w:rPr>
-                <w:b/>
-                <w:bCs/>
-                <w:sz w:val="16"/>
-                <w:szCs w:val="16"/>
-              </w:rPr>
-              <w:t>002</w:t>
-            </w:r>
-          </w:p>
-        </w:tc>
-        <w:tc>
-          <w:tcPr>
-            <w:tcW w:w="7685" w:type="dxa"/>
-            <w:tcBorders>
-              <w:top w:val="outset" w:sz="6" w:space="0" w:color="000000"/>
-              <w:left w:val="outset" w:sz="6" w:space="0" w:color="000000"/>
-              <w:bottom w:val="outset" w:sz="6" w:space="0" w:color="000000"/>
-            </w:tcBorders>
-          </w:tcPr>
-          <w:p>
-            <w:pPr>
-              <w:spacing w:before="100" w:beforeAutospacing="1"/>
-              <w:rPr>
-                <w:sz w:val="16"/>
-                <w:szCs w:val="16"/>
-              </w:rPr>
-            </w:pPr>
-            <w:r>
-              <w:rPr>
-                <w:sz w:val="16"/>
-                <w:szCs w:val="16"/>
-              </w:rPr>
-              <w:t>Si necessità del DB</w:t>
-            </w:r>
-          </w:p>
-        </w:tc>
-      </w:tr>
     </w:tbl>
     <w:p>
       <w:pPr>
@@ -8248,19 +8240,6 @@
           <w:u w:val="single"/>
         </w:rPr>
       </w:pPr>
-    </w:p>
-    <w:p>
-      <w:pPr>
-        <w:rPr>
-          <w:u w:val="single"/>
-        </w:rPr>
-      </w:pPr>
-      <w:r>
-        <w:rPr>
-          <w:u w:val="single"/>
-        </w:rPr>
-        <w:br w:type="page"/>
-      </w:r>
     </w:p>
     <w:p>
       <w:pPr>
@@ -8346,7 +8325,7 @@
                 <w:sz w:val="16"/>
                 <w:szCs w:val="16"/>
               </w:rPr>
-              <w:t>2</w:t>
+              <w:t>1</w:t>
             </w:r>
           </w:p>
         </w:tc>
@@ -8405,7 +8384,7 @@
                 <w:sz w:val="16"/>
                 <w:szCs w:val="16"/>
               </w:rPr>
-              <w:t>Tempo di scrittura dalla creazione dell’utente</w:t>
+              <w:t>Selezione della lingua</w:t>
             </w:r>
           </w:p>
         </w:tc>
@@ -8464,7 +8443,7 @@
                 <w:sz w:val="16"/>
                 <w:szCs w:val="16"/>
               </w:rPr>
-              <w:t>1</w:t>
+              <w:t>4</w:t>
             </w:r>
           </w:p>
         </w:tc>
@@ -8747,13 +8726,3678 @@
     </w:p>
     <w:p>
       <w:pPr>
+        <w:rPr>
+          <w:u w:val="single"/>
+        </w:rPr>
+      </w:pPr>
+      <w:r>
+        <w:rPr>
+          <w:u w:val="single"/>
+        </w:rPr>
+        <w:br w:type="page"/>
+      </w:r>
+    </w:p>
+    <w:tbl>
+      <w:tblPr>
+        <w:tblW w:w="9580" w:type="dxa"/>
+        <w:tblCellSpacing w:w="0" w:type="dxa"/>
+        <w:tblInd w:w="-8" w:type="dxa"/>
+        <w:tblBorders>
+          <w:top w:val="outset" w:sz="6" w:space="0" w:color="000000"/>
+          <w:left w:val="outset" w:sz="6" w:space="0" w:color="000000"/>
+          <w:bottom w:val="outset" w:sz="6" w:space="0" w:color="000000"/>
+          <w:right w:val="outset" w:sz="6" w:space="0" w:color="000000"/>
+        </w:tblBorders>
+        <w:tblCellMar>
+          <w:top w:w="60" w:type="dxa"/>
+          <w:left w:w="60" w:type="dxa"/>
+          <w:bottom w:w="60" w:type="dxa"/>
+          <w:right w:w="60" w:type="dxa"/>
+        </w:tblCellMar>
+        <w:tblLook w:val="00A0" w:firstRow="1" w:lastRow="0" w:firstColumn="1" w:lastColumn="0" w:noHBand="0" w:noVBand="0"/>
+      </w:tblPr>
+      <w:tblGrid>
+        <w:gridCol w:w="1895"/>
+        <w:gridCol w:w="7685"/>
+      </w:tblGrid>
+      <w:tr>
+        <w:trPr>
+          <w:trHeight w:val="251"/>
+          <w:tblCellSpacing w:w="0" w:type="dxa"/>
+        </w:trPr>
+        <w:tc>
+          <w:tcPr>
+            <w:tcW w:w="9580" w:type="dxa"/>
+            <w:gridSpan w:val="2"/>
+            <w:tcBorders>
+              <w:top w:val="outset" w:sz="6" w:space="0" w:color="000000"/>
+              <w:bottom w:val="outset" w:sz="6" w:space="0" w:color="000000"/>
+            </w:tcBorders>
+          </w:tcPr>
+          <w:p>
+            <w:pPr>
+              <w:spacing w:before="100" w:beforeAutospacing="1"/>
+              <w:jc w:val="center"/>
+              <w:rPr>
+                <w:b/>
+                <w:sz w:val="16"/>
+                <w:szCs w:val="16"/>
+              </w:rPr>
+            </w:pPr>
+            <w:r>
+              <w:rPr>
+                <w:b/>
+                <w:sz w:val="16"/>
+                <w:szCs w:val="16"/>
+              </w:rPr>
+              <w:lastRenderedPageBreak/>
+              <w:t xml:space="preserve">ID: </w:t>
+            </w:r>
+            <w:r>
+              <w:rPr>
+                <w:b/>
+                <w:sz w:val="16"/>
+                <w:szCs w:val="16"/>
+              </w:rPr>
+              <w:t>REQ-0</w:t>
+            </w:r>
+            <w:r>
+              <w:rPr>
+                <w:b/>
+                <w:sz w:val="16"/>
+                <w:szCs w:val="16"/>
+              </w:rPr>
+              <w:t>12</w:t>
+            </w:r>
+          </w:p>
+        </w:tc>
+      </w:tr>
+      <w:tr>
+        <w:trPr>
+          <w:tblCellSpacing w:w="0" w:type="dxa"/>
+        </w:trPr>
+        <w:tc>
+          <w:tcPr>
+            <w:tcW w:w="1895" w:type="dxa"/>
+            <w:tcBorders>
+              <w:top w:val="outset" w:sz="6" w:space="0" w:color="000000"/>
+              <w:bottom w:val="outset" w:sz="6" w:space="0" w:color="000000"/>
+              <w:right w:val="outset" w:sz="6" w:space="0" w:color="000000"/>
+            </w:tcBorders>
+          </w:tcPr>
+          <w:p>
+            <w:pPr>
+              <w:spacing w:before="100" w:beforeAutospacing="1"/>
+              <w:rPr>
+                <w:b/>
+                <w:sz w:val="16"/>
+                <w:szCs w:val="16"/>
+              </w:rPr>
+            </w:pPr>
+            <w:r>
+              <w:rPr>
+                <w:b/>
+                <w:sz w:val="16"/>
+                <w:szCs w:val="16"/>
+              </w:rPr>
+              <w:t>Nome</w:t>
+            </w:r>
+          </w:p>
+        </w:tc>
+        <w:tc>
+          <w:tcPr>
+            <w:tcW w:w="7685" w:type="dxa"/>
+            <w:tcBorders>
+              <w:top w:val="outset" w:sz="6" w:space="0" w:color="000000"/>
+              <w:left w:val="outset" w:sz="6" w:space="0" w:color="000000"/>
+              <w:bottom w:val="outset" w:sz="6" w:space="0" w:color="000000"/>
+            </w:tcBorders>
+          </w:tcPr>
+          <w:p>
+            <w:pPr>
+              <w:spacing w:before="100" w:beforeAutospacing="1"/>
+              <w:rPr>
+                <w:sz w:val="16"/>
+                <w:szCs w:val="16"/>
+              </w:rPr>
+            </w:pPr>
+            <w:r>
+              <w:rPr>
+                <w:sz w:val="16"/>
+                <w:szCs w:val="16"/>
+              </w:rPr>
+              <w:t>Selezione</w:t>
+            </w:r>
+            <w:r>
+              <w:rPr>
+                <w:sz w:val="16"/>
+                <w:szCs w:val="16"/>
+              </w:rPr>
+              <w:t xml:space="preserve"> tema di sfondo</w:t>
+            </w:r>
+          </w:p>
+        </w:tc>
+      </w:tr>
+      <w:tr>
+        <w:trPr>
+          <w:tblCellSpacing w:w="0" w:type="dxa"/>
+        </w:trPr>
+        <w:tc>
+          <w:tcPr>
+            <w:tcW w:w="1895" w:type="dxa"/>
+            <w:tcBorders>
+              <w:top w:val="outset" w:sz="6" w:space="0" w:color="000000"/>
+              <w:bottom w:val="outset" w:sz="6" w:space="0" w:color="000000"/>
+              <w:right w:val="outset" w:sz="6" w:space="0" w:color="000000"/>
+            </w:tcBorders>
+          </w:tcPr>
+          <w:p>
+            <w:pPr>
+              <w:spacing w:before="100" w:beforeAutospacing="1"/>
+              <w:rPr>
+                <w:b/>
+                <w:sz w:val="16"/>
+                <w:szCs w:val="16"/>
+              </w:rPr>
+            </w:pPr>
+            <w:r>
+              <w:rPr>
+                <w:b/>
+                <w:sz w:val="16"/>
+                <w:szCs w:val="16"/>
+              </w:rPr>
+              <w:t>Priorità</w:t>
+            </w:r>
+          </w:p>
+        </w:tc>
+        <w:tc>
+          <w:tcPr>
+            <w:tcW w:w="7685" w:type="dxa"/>
+            <w:tcBorders>
+              <w:top w:val="outset" w:sz="6" w:space="0" w:color="000000"/>
+              <w:left w:val="outset" w:sz="6" w:space="0" w:color="000000"/>
+              <w:bottom w:val="outset" w:sz="6" w:space="0" w:color="000000"/>
+            </w:tcBorders>
+          </w:tcPr>
+          <w:p>
+            <w:pPr>
+              <w:spacing w:before="100" w:beforeAutospacing="1"/>
+              <w:rPr>
+                <w:sz w:val="16"/>
+                <w:szCs w:val="16"/>
+              </w:rPr>
+            </w:pPr>
+            <w:r>
+              <w:rPr>
+                <w:sz w:val="16"/>
+                <w:szCs w:val="16"/>
+              </w:rPr>
+              <w:t>5</w:t>
+            </w:r>
+          </w:p>
+        </w:tc>
+      </w:tr>
+      <w:tr>
+        <w:trPr>
+          <w:tblCellSpacing w:w="0" w:type="dxa"/>
+        </w:trPr>
+        <w:tc>
+          <w:tcPr>
+            <w:tcW w:w="1895" w:type="dxa"/>
+            <w:tcBorders>
+              <w:top w:val="outset" w:sz="6" w:space="0" w:color="000000"/>
+              <w:bottom w:val="outset" w:sz="6" w:space="0" w:color="000000"/>
+              <w:right w:val="outset" w:sz="6" w:space="0" w:color="000000"/>
+            </w:tcBorders>
+          </w:tcPr>
+          <w:p>
+            <w:pPr>
+              <w:spacing w:before="100" w:beforeAutospacing="1"/>
+              <w:rPr>
+                <w:b/>
+                <w:sz w:val="16"/>
+                <w:szCs w:val="16"/>
+              </w:rPr>
+            </w:pPr>
+            <w:r>
+              <w:rPr>
+                <w:b/>
+                <w:sz w:val="16"/>
+                <w:szCs w:val="16"/>
+              </w:rPr>
+              <w:t>Versione</w:t>
+            </w:r>
+          </w:p>
+        </w:tc>
+        <w:tc>
+          <w:tcPr>
+            <w:tcW w:w="7685" w:type="dxa"/>
+            <w:tcBorders>
+              <w:top w:val="outset" w:sz="6" w:space="0" w:color="000000"/>
+              <w:left w:val="outset" w:sz="6" w:space="0" w:color="000000"/>
+              <w:bottom w:val="outset" w:sz="6" w:space="0" w:color="000000"/>
+            </w:tcBorders>
+          </w:tcPr>
+          <w:p>
+            <w:pPr>
+              <w:spacing w:before="100" w:beforeAutospacing="1"/>
+              <w:rPr>
+                <w:sz w:val="16"/>
+                <w:szCs w:val="16"/>
+              </w:rPr>
+            </w:pPr>
+            <w:r>
+              <w:rPr>
+                <w:sz w:val="16"/>
+                <w:szCs w:val="16"/>
+              </w:rPr>
+              <w:t>1.0</w:t>
+            </w:r>
+          </w:p>
+        </w:tc>
+      </w:tr>
+      <w:tr>
+        <w:trPr>
+          <w:tblCellSpacing w:w="0" w:type="dxa"/>
+        </w:trPr>
+        <w:tc>
+          <w:tcPr>
+            <w:tcW w:w="1895" w:type="dxa"/>
+            <w:tcBorders>
+              <w:top w:val="outset" w:sz="6" w:space="0" w:color="000000"/>
+              <w:bottom w:val="outset" w:sz="6" w:space="0" w:color="000000"/>
+              <w:right w:val="outset" w:sz="6" w:space="0" w:color="000000"/>
+            </w:tcBorders>
+          </w:tcPr>
+          <w:p>
+            <w:pPr>
+              <w:spacing w:before="100" w:beforeAutospacing="1"/>
+              <w:rPr>
+                <w:b/>
+                <w:sz w:val="16"/>
+                <w:szCs w:val="16"/>
+              </w:rPr>
+            </w:pPr>
+            <w:r>
+              <w:rPr>
+                <w:b/>
+                <w:sz w:val="16"/>
+                <w:szCs w:val="16"/>
+              </w:rPr>
+              <w:t>Note</w:t>
+            </w:r>
+          </w:p>
+        </w:tc>
+        <w:tc>
+          <w:tcPr>
+            <w:tcW w:w="7685" w:type="dxa"/>
+            <w:tcBorders>
+              <w:top w:val="outset" w:sz="6" w:space="0" w:color="000000"/>
+              <w:left w:val="outset" w:sz="6" w:space="0" w:color="000000"/>
+              <w:bottom w:val="outset" w:sz="6" w:space="0" w:color="000000"/>
+            </w:tcBorders>
+          </w:tcPr>
+          <w:p>
+            <w:pPr>
+              <w:spacing w:before="100" w:beforeAutospacing="1"/>
+              <w:rPr>
+                <w:sz w:val="16"/>
+                <w:szCs w:val="16"/>
+              </w:rPr>
+            </w:pPr>
+          </w:p>
+        </w:tc>
+      </w:tr>
+      <w:tr>
+        <w:trPr>
+          <w:tblCellSpacing w:w="0" w:type="dxa"/>
+        </w:trPr>
+        <w:tc>
+          <w:tcPr>
+            <w:tcW w:w="9580" w:type="dxa"/>
+            <w:gridSpan w:val="2"/>
+            <w:tcBorders>
+              <w:top w:val="outset" w:sz="6" w:space="0" w:color="000000"/>
+              <w:bottom w:val="outset" w:sz="6" w:space="0" w:color="000000"/>
+            </w:tcBorders>
+          </w:tcPr>
+          <w:p>
+            <w:pPr>
+              <w:spacing w:before="100" w:beforeAutospacing="1"/>
+              <w:jc w:val="center"/>
+              <w:rPr>
+                <w:sz w:val="16"/>
+                <w:szCs w:val="16"/>
+              </w:rPr>
+            </w:pPr>
+            <w:r>
+              <w:rPr>
+                <w:b/>
+                <w:bCs/>
+                <w:sz w:val="16"/>
+                <w:szCs w:val="16"/>
+              </w:rPr>
+              <w:t>Sotto requisiti</w:t>
+            </w:r>
+          </w:p>
+        </w:tc>
+      </w:tr>
+      <w:tr>
+        <w:trPr>
+          <w:trHeight w:val="146"/>
+          <w:tblCellSpacing w:w="0" w:type="dxa"/>
+        </w:trPr>
+        <w:tc>
+          <w:tcPr>
+            <w:tcW w:w="1895" w:type="dxa"/>
+            <w:tcBorders>
+              <w:top w:val="outset" w:sz="6" w:space="0" w:color="000000"/>
+              <w:bottom w:val="outset" w:sz="6" w:space="0" w:color="000000"/>
+              <w:right w:val="outset" w:sz="6" w:space="0" w:color="000000"/>
+            </w:tcBorders>
+          </w:tcPr>
+          <w:p>
+            <w:pPr>
+              <w:spacing w:before="100" w:beforeAutospacing="1"/>
+              <w:rPr>
+                <w:b/>
+                <w:sz w:val="16"/>
+                <w:szCs w:val="16"/>
+              </w:rPr>
+            </w:pPr>
+            <w:r>
+              <w:rPr>
+                <w:b/>
+                <w:bCs/>
+                <w:sz w:val="16"/>
+                <w:szCs w:val="16"/>
+              </w:rPr>
+              <w:t>001</w:t>
+            </w:r>
+          </w:p>
+        </w:tc>
+        <w:tc>
+          <w:tcPr>
+            <w:tcW w:w="7685" w:type="dxa"/>
+            <w:tcBorders>
+              <w:top w:val="outset" w:sz="6" w:space="0" w:color="000000"/>
+              <w:left w:val="outset" w:sz="6" w:space="0" w:color="000000"/>
+              <w:bottom w:val="outset" w:sz="6" w:space="0" w:color="000000"/>
+            </w:tcBorders>
+          </w:tcPr>
+          <w:p>
+            <w:pPr>
+              <w:spacing w:before="100" w:beforeAutospacing="1"/>
+              <w:rPr>
+                <w:sz w:val="16"/>
+                <w:szCs w:val="16"/>
+              </w:rPr>
+            </w:pPr>
+            <w:r>
+              <w:rPr>
+                <w:sz w:val="16"/>
+                <w:szCs w:val="16"/>
+              </w:rPr>
+              <w:t>Si necessita dell’interfaccia di gioco</w:t>
+            </w:r>
+          </w:p>
+        </w:tc>
+      </w:tr>
+    </w:tbl>
+    <w:p>
+      <w:pPr>
+        <w:rPr>
+          <w:u w:val="single"/>
+        </w:rPr>
+      </w:pPr>
+    </w:p>
+    <w:p>
+      <w:pPr>
+        <w:rPr>
+          <w:u w:val="single"/>
+        </w:rPr>
+      </w:pPr>
+    </w:p>
+    <w:tbl>
+      <w:tblPr>
+        <w:tblW w:w="9580" w:type="dxa"/>
+        <w:tblCellSpacing w:w="0" w:type="dxa"/>
+        <w:tblInd w:w="-8" w:type="dxa"/>
+        <w:tblBorders>
+          <w:top w:val="outset" w:sz="6" w:space="0" w:color="000000"/>
+          <w:left w:val="outset" w:sz="6" w:space="0" w:color="000000"/>
+          <w:bottom w:val="outset" w:sz="6" w:space="0" w:color="000000"/>
+          <w:right w:val="outset" w:sz="6" w:space="0" w:color="000000"/>
+        </w:tblBorders>
+        <w:tblCellMar>
+          <w:top w:w="60" w:type="dxa"/>
+          <w:left w:w="60" w:type="dxa"/>
+          <w:bottom w:w="60" w:type="dxa"/>
+          <w:right w:w="60" w:type="dxa"/>
+        </w:tblCellMar>
+        <w:tblLook w:val="00A0" w:firstRow="1" w:lastRow="0" w:firstColumn="1" w:lastColumn="0" w:noHBand="0" w:noVBand="0"/>
+      </w:tblPr>
+      <w:tblGrid>
+        <w:gridCol w:w="1895"/>
+        <w:gridCol w:w="7685"/>
+      </w:tblGrid>
+      <w:tr>
+        <w:trPr>
+          <w:trHeight w:val="251"/>
+          <w:tblCellSpacing w:w="0" w:type="dxa"/>
+        </w:trPr>
+        <w:tc>
+          <w:tcPr>
+            <w:tcW w:w="9580" w:type="dxa"/>
+            <w:gridSpan w:val="2"/>
+            <w:tcBorders>
+              <w:top w:val="outset" w:sz="6" w:space="0" w:color="000000"/>
+              <w:bottom w:val="outset" w:sz="6" w:space="0" w:color="000000"/>
+            </w:tcBorders>
+          </w:tcPr>
+          <w:p>
+            <w:pPr>
+              <w:spacing w:before="100" w:beforeAutospacing="1"/>
+              <w:jc w:val="center"/>
+              <w:rPr>
+                <w:b/>
+                <w:sz w:val="16"/>
+                <w:szCs w:val="16"/>
+              </w:rPr>
+            </w:pPr>
+            <w:r>
+              <w:rPr>
+                <w:b/>
+                <w:sz w:val="16"/>
+                <w:szCs w:val="16"/>
+              </w:rPr>
+              <w:t xml:space="preserve">ID: </w:t>
+            </w:r>
+            <w:r>
+              <w:rPr>
+                <w:b/>
+                <w:sz w:val="16"/>
+                <w:szCs w:val="16"/>
+              </w:rPr>
+              <w:t>REQ-0</w:t>
+            </w:r>
+            <w:r>
+              <w:rPr>
+                <w:b/>
+                <w:sz w:val="16"/>
+                <w:szCs w:val="16"/>
+              </w:rPr>
+              <w:t>1</w:t>
+            </w:r>
+            <w:r>
+              <w:rPr>
+                <w:b/>
+                <w:sz w:val="16"/>
+                <w:szCs w:val="16"/>
+              </w:rPr>
+              <w:t>3</w:t>
+            </w:r>
+          </w:p>
+        </w:tc>
+      </w:tr>
+      <w:tr>
+        <w:trPr>
+          <w:tblCellSpacing w:w="0" w:type="dxa"/>
+        </w:trPr>
+        <w:tc>
+          <w:tcPr>
+            <w:tcW w:w="1895" w:type="dxa"/>
+            <w:tcBorders>
+              <w:top w:val="outset" w:sz="6" w:space="0" w:color="000000"/>
+              <w:bottom w:val="outset" w:sz="6" w:space="0" w:color="000000"/>
+              <w:right w:val="outset" w:sz="6" w:space="0" w:color="000000"/>
+            </w:tcBorders>
+          </w:tcPr>
+          <w:p>
+            <w:pPr>
+              <w:spacing w:before="100" w:beforeAutospacing="1"/>
+              <w:rPr>
+                <w:b/>
+                <w:sz w:val="16"/>
+                <w:szCs w:val="16"/>
+              </w:rPr>
+            </w:pPr>
+            <w:r>
+              <w:rPr>
+                <w:b/>
+                <w:sz w:val="16"/>
+                <w:szCs w:val="16"/>
+              </w:rPr>
+              <w:t>Nome</w:t>
+            </w:r>
+          </w:p>
+        </w:tc>
+        <w:tc>
+          <w:tcPr>
+            <w:tcW w:w="7685" w:type="dxa"/>
+            <w:tcBorders>
+              <w:top w:val="outset" w:sz="6" w:space="0" w:color="000000"/>
+              <w:left w:val="outset" w:sz="6" w:space="0" w:color="000000"/>
+              <w:bottom w:val="outset" w:sz="6" w:space="0" w:color="000000"/>
+            </w:tcBorders>
+          </w:tcPr>
+          <w:p>
+            <w:pPr>
+              <w:spacing w:before="100" w:beforeAutospacing="1"/>
+              <w:rPr>
+                <w:sz w:val="16"/>
+                <w:szCs w:val="16"/>
+              </w:rPr>
+            </w:pPr>
+            <w:r>
+              <w:rPr>
+                <w:sz w:val="16"/>
+                <w:szCs w:val="16"/>
+              </w:rPr>
+              <w:t>Multiplayer</w:t>
+            </w:r>
+          </w:p>
+        </w:tc>
+      </w:tr>
+      <w:tr>
+        <w:trPr>
+          <w:tblCellSpacing w:w="0" w:type="dxa"/>
+        </w:trPr>
+        <w:tc>
+          <w:tcPr>
+            <w:tcW w:w="1895" w:type="dxa"/>
+            <w:tcBorders>
+              <w:top w:val="outset" w:sz="6" w:space="0" w:color="000000"/>
+              <w:bottom w:val="outset" w:sz="6" w:space="0" w:color="000000"/>
+              <w:right w:val="outset" w:sz="6" w:space="0" w:color="000000"/>
+            </w:tcBorders>
+          </w:tcPr>
+          <w:p>
+            <w:pPr>
+              <w:spacing w:before="100" w:beforeAutospacing="1"/>
+              <w:rPr>
+                <w:b/>
+                <w:sz w:val="16"/>
+                <w:szCs w:val="16"/>
+              </w:rPr>
+            </w:pPr>
+            <w:r>
+              <w:rPr>
+                <w:b/>
+                <w:sz w:val="16"/>
+                <w:szCs w:val="16"/>
+              </w:rPr>
+              <w:t>Priorità</w:t>
+            </w:r>
+          </w:p>
+        </w:tc>
+        <w:tc>
+          <w:tcPr>
+            <w:tcW w:w="7685" w:type="dxa"/>
+            <w:tcBorders>
+              <w:top w:val="outset" w:sz="6" w:space="0" w:color="000000"/>
+              <w:left w:val="outset" w:sz="6" w:space="0" w:color="000000"/>
+              <w:bottom w:val="outset" w:sz="6" w:space="0" w:color="000000"/>
+            </w:tcBorders>
+          </w:tcPr>
+          <w:p>
+            <w:pPr>
+              <w:spacing w:before="100" w:beforeAutospacing="1"/>
+              <w:rPr>
+                <w:sz w:val="16"/>
+                <w:szCs w:val="16"/>
+              </w:rPr>
+            </w:pPr>
+            <w:r>
+              <w:rPr>
+                <w:sz w:val="16"/>
+                <w:szCs w:val="16"/>
+              </w:rPr>
+              <w:t>1</w:t>
+            </w:r>
+          </w:p>
+        </w:tc>
+      </w:tr>
+      <w:tr>
+        <w:trPr>
+          <w:tblCellSpacing w:w="0" w:type="dxa"/>
+        </w:trPr>
+        <w:tc>
+          <w:tcPr>
+            <w:tcW w:w="1895" w:type="dxa"/>
+            <w:tcBorders>
+              <w:top w:val="outset" w:sz="6" w:space="0" w:color="000000"/>
+              <w:bottom w:val="outset" w:sz="6" w:space="0" w:color="000000"/>
+              <w:right w:val="outset" w:sz="6" w:space="0" w:color="000000"/>
+            </w:tcBorders>
+          </w:tcPr>
+          <w:p>
+            <w:pPr>
+              <w:spacing w:before="100" w:beforeAutospacing="1"/>
+              <w:rPr>
+                <w:b/>
+                <w:sz w:val="16"/>
+                <w:szCs w:val="16"/>
+              </w:rPr>
+            </w:pPr>
+            <w:r>
+              <w:rPr>
+                <w:b/>
+                <w:sz w:val="16"/>
+                <w:szCs w:val="16"/>
+              </w:rPr>
+              <w:t>Versione</w:t>
+            </w:r>
+          </w:p>
+        </w:tc>
+        <w:tc>
+          <w:tcPr>
+            <w:tcW w:w="7685" w:type="dxa"/>
+            <w:tcBorders>
+              <w:top w:val="outset" w:sz="6" w:space="0" w:color="000000"/>
+              <w:left w:val="outset" w:sz="6" w:space="0" w:color="000000"/>
+              <w:bottom w:val="outset" w:sz="6" w:space="0" w:color="000000"/>
+            </w:tcBorders>
+          </w:tcPr>
+          <w:p>
+            <w:pPr>
+              <w:spacing w:before="100" w:beforeAutospacing="1"/>
+              <w:rPr>
+                <w:sz w:val="16"/>
+                <w:szCs w:val="16"/>
+              </w:rPr>
+            </w:pPr>
+            <w:r>
+              <w:rPr>
+                <w:sz w:val="16"/>
+                <w:szCs w:val="16"/>
+              </w:rPr>
+              <w:t>1.0</w:t>
+            </w:r>
+          </w:p>
+        </w:tc>
+      </w:tr>
+      <w:tr>
+        <w:trPr>
+          <w:tblCellSpacing w:w="0" w:type="dxa"/>
+        </w:trPr>
+        <w:tc>
+          <w:tcPr>
+            <w:tcW w:w="1895" w:type="dxa"/>
+            <w:tcBorders>
+              <w:top w:val="outset" w:sz="6" w:space="0" w:color="000000"/>
+              <w:bottom w:val="outset" w:sz="6" w:space="0" w:color="000000"/>
+              <w:right w:val="outset" w:sz="6" w:space="0" w:color="000000"/>
+            </w:tcBorders>
+          </w:tcPr>
+          <w:p>
+            <w:pPr>
+              <w:spacing w:before="100" w:beforeAutospacing="1"/>
+              <w:rPr>
+                <w:b/>
+                <w:sz w:val="16"/>
+                <w:szCs w:val="16"/>
+              </w:rPr>
+            </w:pPr>
+            <w:r>
+              <w:rPr>
+                <w:b/>
+                <w:sz w:val="16"/>
+                <w:szCs w:val="16"/>
+              </w:rPr>
+              <w:t>Note</w:t>
+            </w:r>
+          </w:p>
+        </w:tc>
+        <w:tc>
+          <w:tcPr>
+            <w:tcW w:w="7685" w:type="dxa"/>
+            <w:tcBorders>
+              <w:top w:val="outset" w:sz="6" w:space="0" w:color="000000"/>
+              <w:left w:val="outset" w:sz="6" w:space="0" w:color="000000"/>
+              <w:bottom w:val="outset" w:sz="6" w:space="0" w:color="000000"/>
+            </w:tcBorders>
+          </w:tcPr>
+          <w:p>
+            <w:pPr>
+              <w:spacing w:before="100" w:beforeAutospacing="1"/>
+              <w:rPr>
+                <w:sz w:val="16"/>
+                <w:szCs w:val="16"/>
+              </w:rPr>
+            </w:pPr>
+            <w:r>
+              <w:rPr>
+                <w:sz w:val="16"/>
+                <w:szCs w:val="16"/>
+              </w:rPr>
+              <w:t>Permette di giocare da più dispositivi simultaneamente</w:t>
+            </w:r>
+          </w:p>
+        </w:tc>
+      </w:tr>
+      <w:tr>
+        <w:trPr>
+          <w:tblCellSpacing w:w="0" w:type="dxa"/>
+        </w:trPr>
+        <w:tc>
+          <w:tcPr>
+            <w:tcW w:w="9580" w:type="dxa"/>
+            <w:gridSpan w:val="2"/>
+            <w:tcBorders>
+              <w:top w:val="outset" w:sz="6" w:space="0" w:color="000000"/>
+              <w:bottom w:val="outset" w:sz="6" w:space="0" w:color="000000"/>
+            </w:tcBorders>
+          </w:tcPr>
+          <w:p>
+            <w:pPr>
+              <w:spacing w:before="100" w:beforeAutospacing="1"/>
+              <w:jc w:val="center"/>
+              <w:rPr>
+                <w:sz w:val="16"/>
+                <w:szCs w:val="16"/>
+              </w:rPr>
+            </w:pPr>
+            <w:r>
+              <w:rPr>
+                <w:b/>
+                <w:bCs/>
+                <w:sz w:val="16"/>
+                <w:szCs w:val="16"/>
+              </w:rPr>
+              <w:t>Sotto requisiti</w:t>
+            </w:r>
+          </w:p>
+        </w:tc>
+      </w:tr>
+      <w:tr>
+        <w:trPr>
+          <w:trHeight w:val="146"/>
+          <w:tblCellSpacing w:w="0" w:type="dxa"/>
+        </w:trPr>
+        <w:tc>
+          <w:tcPr>
+            <w:tcW w:w="1895" w:type="dxa"/>
+            <w:tcBorders>
+              <w:top w:val="outset" w:sz="6" w:space="0" w:color="000000"/>
+              <w:bottom w:val="outset" w:sz="6" w:space="0" w:color="000000"/>
+              <w:right w:val="outset" w:sz="6" w:space="0" w:color="000000"/>
+            </w:tcBorders>
+          </w:tcPr>
+          <w:p>
+            <w:pPr>
+              <w:spacing w:before="100" w:beforeAutospacing="1"/>
+              <w:rPr>
+                <w:b/>
+                <w:sz w:val="16"/>
+                <w:szCs w:val="16"/>
+              </w:rPr>
+            </w:pPr>
+            <w:r>
+              <w:rPr>
+                <w:b/>
+                <w:bCs/>
+                <w:sz w:val="16"/>
+                <w:szCs w:val="16"/>
+              </w:rPr>
+              <w:t>001</w:t>
+            </w:r>
+          </w:p>
+        </w:tc>
+        <w:tc>
+          <w:tcPr>
+            <w:tcW w:w="7685" w:type="dxa"/>
+            <w:tcBorders>
+              <w:top w:val="outset" w:sz="6" w:space="0" w:color="000000"/>
+              <w:left w:val="outset" w:sz="6" w:space="0" w:color="000000"/>
+              <w:bottom w:val="outset" w:sz="6" w:space="0" w:color="000000"/>
+            </w:tcBorders>
+          </w:tcPr>
+          <w:p>
+            <w:pPr>
+              <w:spacing w:before="100" w:beforeAutospacing="1"/>
+              <w:rPr>
+                <w:sz w:val="16"/>
+                <w:szCs w:val="16"/>
+              </w:rPr>
+            </w:pPr>
+            <w:r>
+              <w:rPr>
+                <w:sz w:val="16"/>
+                <w:szCs w:val="16"/>
+              </w:rPr>
+              <w:t>Si necessita dell’interfaccia di gioco</w:t>
+            </w:r>
+          </w:p>
+        </w:tc>
+      </w:tr>
+      <w:tr>
+        <w:trPr>
+          <w:trHeight w:val="146"/>
+          <w:tblCellSpacing w:w="0" w:type="dxa"/>
+        </w:trPr>
+        <w:tc>
+          <w:tcPr>
+            <w:tcW w:w="1895" w:type="dxa"/>
+            <w:tcBorders>
+              <w:top w:val="outset" w:sz="6" w:space="0" w:color="000000"/>
+              <w:bottom w:val="outset" w:sz="6" w:space="0" w:color="000000"/>
+              <w:right w:val="outset" w:sz="6" w:space="0" w:color="000000"/>
+            </w:tcBorders>
+          </w:tcPr>
+          <w:p>
+            <w:pPr>
+              <w:spacing w:before="100" w:beforeAutospacing="1"/>
+              <w:rPr>
+                <w:b/>
+                <w:bCs/>
+                <w:sz w:val="16"/>
+                <w:szCs w:val="16"/>
+              </w:rPr>
+            </w:pPr>
+            <w:r>
+              <w:rPr>
+                <w:b/>
+                <w:bCs/>
+                <w:sz w:val="16"/>
+                <w:szCs w:val="16"/>
+              </w:rPr>
+              <w:t>002</w:t>
+            </w:r>
+          </w:p>
+        </w:tc>
+        <w:tc>
+          <w:tcPr>
+            <w:tcW w:w="7685" w:type="dxa"/>
+            <w:tcBorders>
+              <w:top w:val="outset" w:sz="6" w:space="0" w:color="000000"/>
+              <w:left w:val="outset" w:sz="6" w:space="0" w:color="000000"/>
+              <w:bottom w:val="outset" w:sz="6" w:space="0" w:color="000000"/>
+            </w:tcBorders>
+          </w:tcPr>
+          <w:p>
+            <w:pPr>
+              <w:spacing w:before="100" w:beforeAutospacing="1"/>
+              <w:rPr>
+                <w:sz w:val="16"/>
+                <w:szCs w:val="16"/>
+              </w:rPr>
+            </w:pPr>
+            <w:r>
+              <w:rPr>
+                <w:sz w:val="16"/>
+                <w:szCs w:val="16"/>
+              </w:rPr>
+              <w:t>Si necessità del DB</w:t>
+            </w:r>
+          </w:p>
+        </w:tc>
+      </w:tr>
+    </w:tbl>
+    <w:p>
+      <w:pPr>
+        <w:rPr>
+          <w:u w:val="single"/>
+        </w:rPr>
+      </w:pPr>
+    </w:p>
+    <w:p>
+      <w:pPr>
+        <w:rPr>
+          <w:u w:val="single"/>
+        </w:rPr>
+      </w:pPr>
+    </w:p>
+    <w:tbl>
+      <w:tblPr>
+        <w:tblW w:w="9580" w:type="dxa"/>
+        <w:tblCellSpacing w:w="0" w:type="dxa"/>
+        <w:tblInd w:w="-8" w:type="dxa"/>
+        <w:tblBorders>
+          <w:top w:val="outset" w:sz="6" w:space="0" w:color="000000"/>
+          <w:left w:val="outset" w:sz="6" w:space="0" w:color="000000"/>
+          <w:bottom w:val="outset" w:sz="6" w:space="0" w:color="000000"/>
+          <w:right w:val="outset" w:sz="6" w:space="0" w:color="000000"/>
+        </w:tblBorders>
+        <w:tblCellMar>
+          <w:top w:w="60" w:type="dxa"/>
+          <w:left w:w="60" w:type="dxa"/>
+          <w:bottom w:w="60" w:type="dxa"/>
+          <w:right w:w="60" w:type="dxa"/>
+        </w:tblCellMar>
+        <w:tblLook w:val="00A0" w:firstRow="1" w:lastRow="0" w:firstColumn="1" w:lastColumn="0" w:noHBand="0" w:noVBand="0"/>
+      </w:tblPr>
+      <w:tblGrid>
+        <w:gridCol w:w="1895"/>
+        <w:gridCol w:w="7685"/>
+      </w:tblGrid>
+      <w:tr>
+        <w:trPr>
+          <w:trHeight w:val="251"/>
+          <w:tblCellSpacing w:w="0" w:type="dxa"/>
+        </w:trPr>
+        <w:tc>
+          <w:tcPr>
+            <w:tcW w:w="9580" w:type="dxa"/>
+            <w:gridSpan w:val="2"/>
+            <w:tcBorders>
+              <w:top w:val="outset" w:sz="6" w:space="0" w:color="000000"/>
+              <w:bottom w:val="outset" w:sz="6" w:space="0" w:color="000000"/>
+            </w:tcBorders>
+          </w:tcPr>
+          <w:p>
+            <w:pPr>
+              <w:spacing w:before="100" w:beforeAutospacing="1"/>
+              <w:jc w:val="center"/>
+              <w:rPr>
+                <w:b/>
+                <w:sz w:val="16"/>
+                <w:szCs w:val="16"/>
+              </w:rPr>
+            </w:pPr>
+            <w:r>
+              <w:rPr>
+                <w:b/>
+                <w:sz w:val="16"/>
+                <w:szCs w:val="16"/>
+              </w:rPr>
+              <w:t xml:space="preserve">ID: </w:t>
+            </w:r>
+            <w:r>
+              <w:rPr>
+                <w:b/>
+                <w:sz w:val="16"/>
+                <w:szCs w:val="16"/>
+              </w:rPr>
+              <w:t>REQ-0</w:t>
+            </w:r>
+            <w:r>
+              <w:rPr>
+                <w:b/>
+                <w:sz w:val="16"/>
+                <w:szCs w:val="16"/>
+              </w:rPr>
+              <w:t>1</w:t>
+            </w:r>
+            <w:r>
+              <w:rPr>
+                <w:b/>
+                <w:sz w:val="16"/>
+                <w:szCs w:val="16"/>
+              </w:rPr>
+              <w:t>4</w:t>
+            </w:r>
+          </w:p>
+        </w:tc>
+      </w:tr>
+      <w:tr>
+        <w:trPr>
+          <w:tblCellSpacing w:w="0" w:type="dxa"/>
+        </w:trPr>
+        <w:tc>
+          <w:tcPr>
+            <w:tcW w:w="1895" w:type="dxa"/>
+            <w:tcBorders>
+              <w:top w:val="outset" w:sz="6" w:space="0" w:color="000000"/>
+              <w:bottom w:val="outset" w:sz="6" w:space="0" w:color="000000"/>
+              <w:right w:val="outset" w:sz="6" w:space="0" w:color="000000"/>
+            </w:tcBorders>
+          </w:tcPr>
+          <w:p>
+            <w:pPr>
+              <w:spacing w:before="100" w:beforeAutospacing="1"/>
+              <w:rPr>
+                <w:b/>
+                <w:sz w:val="16"/>
+                <w:szCs w:val="16"/>
+              </w:rPr>
+            </w:pPr>
+            <w:r>
+              <w:rPr>
+                <w:b/>
+                <w:sz w:val="16"/>
+                <w:szCs w:val="16"/>
+              </w:rPr>
+              <w:t>Nome</w:t>
+            </w:r>
+          </w:p>
+        </w:tc>
+        <w:tc>
+          <w:tcPr>
+            <w:tcW w:w="7685" w:type="dxa"/>
+            <w:tcBorders>
+              <w:top w:val="outset" w:sz="6" w:space="0" w:color="000000"/>
+              <w:left w:val="outset" w:sz="6" w:space="0" w:color="000000"/>
+              <w:bottom w:val="outset" w:sz="6" w:space="0" w:color="000000"/>
+            </w:tcBorders>
+          </w:tcPr>
+          <w:p>
+            <w:pPr>
+              <w:spacing w:before="100" w:beforeAutospacing="1"/>
+              <w:rPr>
+                <w:sz w:val="16"/>
+                <w:szCs w:val="16"/>
+              </w:rPr>
+            </w:pPr>
+            <w:r>
+              <w:rPr>
+                <w:sz w:val="16"/>
+                <w:szCs w:val="16"/>
+              </w:rPr>
+              <w:t>Gestione audio</w:t>
+            </w:r>
+          </w:p>
+        </w:tc>
+      </w:tr>
+      <w:tr>
+        <w:trPr>
+          <w:tblCellSpacing w:w="0" w:type="dxa"/>
+        </w:trPr>
+        <w:tc>
+          <w:tcPr>
+            <w:tcW w:w="1895" w:type="dxa"/>
+            <w:tcBorders>
+              <w:top w:val="outset" w:sz="6" w:space="0" w:color="000000"/>
+              <w:bottom w:val="outset" w:sz="6" w:space="0" w:color="000000"/>
+              <w:right w:val="outset" w:sz="6" w:space="0" w:color="000000"/>
+            </w:tcBorders>
+          </w:tcPr>
+          <w:p>
+            <w:pPr>
+              <w:spacing w:before="100" w:beforeAutospacing="1"/>
+              <w:rPr>
+                <w:b/>
+                <w:sz w:val="16"/>
+                <w:szCs w:val="16"/>
+              </w:rPr>
+            </w:pPr>
+            <w:r>
+              <w:rPr>
+                <w:b/>
+                <w:sz w:val="16"/>
+                <w:szCs w:val="16"/>
+              </w:rPr>
+              <w:t>Priorità</w:t>
+            </w:r>
+          </w:p>
+        </w:tc>
+        <w:tc>
+          <w:tcPr>
+            <w:tcW w:w="7685" w:type="dxa"/>
+            <w:tcBorders>
+              <w:top w:val="outset" w:sz="6" w:space="0" w:color="000000"/>
+              <w:left w:val="outset" w:sz="6" w:space="0" w:color="000000"/>
+              <w:bottom w:val="outset" w:sz="6" w:space="0" w:color="000000"/>
+            </w:tcBorders>
+          </w:tcPr>
+          <w:p>
+            <w:pPr>
+              <w:spacing w:before="100" w:beforeAutospacing="1"/>
+              <w:rPr>
+                <w:sz w:val="16"/>
+                <w:szCs w:val="16"/>
+              </w:rPr>
+            </w:pPr>
+            <w:r>
+              <w:rPr>
+                <w:sz w:val="16"/>
+                <w:szCs w:val="16"/>
+              </w:rPr>
+              <w:t>4</w:t>
+            </w:r>
+          </w:p>
+        </w:tc>
+      </w:tr>
+      <w:tr>
+        <w:trPr>
+          <w:tblCellSpacing w:w="0" w:type="dxa"/>
+        </w:trPr>
+        <w:tc>
+          <w:tcPr>
+            <w:tcW w:w="1895" w:type="dxa"/>
+            <w:tcBorders>
+              <w:top w:val="outset" w:sz="6" w:space="0" w:color="000000"/>
+              <w:bottom w:val="outset" w:sz="6" w:space="0" w:color="000000"/>
+              <w:right w:val="outset" w:sz="6" w:space="0" w:color="000000"/>
+            </w:tcBorders>
+          </w:tcPr>
+          <w:p>
+            <w:pPr>
+              <w:spacing w:before="100" w:beforeAutospacing="1"/>
+              <w:rPr>
+                <w:b/>
+                <w:sz w:val="16"/>
+                <w:szCs w:val="16"/>
+              </w:rPr>
+            </w:pPr>
+            <w:r>
+              <w:rPr>
+                <w:b/>
+                <w:sz w:val="16"/>
+                <w:szCs w:val="16"/>
+              </w:rPr>
+              <w:t>Versione</w:t>
+            </w:r>
+          </w:p>
+        </w:tc>
+        <w:tc>
+          <w:tcPr>
+            <w:tcW w:w="7685" w:type="dxa"/>
+            <w:tcBorders>
+              <w:top w:val="outset" w:sz="6" w:space="0" w:color="000000"/>
+              <w:left w:val="outset" w:sz="6" w:space="0" w:color="000000"/>
+              <w:bottom w:val="outset" w:sz="6" w:space="0" w:color="000000"/>
+            </w:tcBorders>
+          </w:tcPr>
+          <w:p>
+            <w:pPr>
+              <w:spacing w:before="100" w:beforeAutospacing="1"/>
+              <w:rPr>
+                <w:sz w:val="16"/>
+                <w:szCs w:val="16"/>
+              </w:rPr>
+            </w:pPr>
+            <w:r>
+              <w:rPr>
+                <w:sz w:val="16"/>
+                <w:szCs w:val="16"/>
+              </w:rPr>
+              <w:t>1.0</w:t>
+            </w:r>
+          </w:p>
+        </w:tc>
+      </w:tr>
+      <w:tr>
+        <w:trPr>
+          <w:tblCellSpacing w:w="0" w:type="dxa"/>
+        </w:trPr>
+        <w:tc>
+          <w:tcPr>
+            <w:tcW w:w="1895" w:type="dxa"/>
+            <w:tcBorders>
+              <w:top w:val="outset" w:sz="6" w:space="0" w:color="000000"/>
+              <w:bottom w:val="outset" w:sz="6" w:space="0" w:color="000000"/>
+              <w:right w:val="outset" w:sz="6" w:space="0" w:color="000000"/>
+            </w:tcBorders>
+          </w:tcPr>
+          <w:p>
+            <w:pPr>
+              <w:spacing w:before="100" w:beforeAutospacing="1"/>
+              <w:rPr>
+                <w:b/>
+                <w:sz w:val="16"/>
+                <w:szCs w:val="16"/>
+              </w:rPr>
+            </w:pPr>
+            <w:r>
+              <w:rPr>
+                <w:b/>
+                <w:sz w:val="16"/>
+                <w:szCs w:val="16"/>
+              </w:rPr>
+              <w:t>Note</w:t>
+            </w:r>
+          </w:p>
+        </w:tc>
+        <w:tc>
+          <w:tcPr>
+            <w:tcW w:w="7685" w:type="dxa"/>
+            <w:tcBorders>
+              <w:top w:val="outset" w:sz="6" w:space="0" w:color="000000"/>
+              <w:left w:val="outset" w:sz="6" w:space="0" w:color="000000"/>
+              <w:bottom w:val="outset" w:sz="6" w:space="0" w:color="000000"/>
+            </w:tcBorders>
+          </w:tcPr>
+          <w:p>
+            <w:pPr>
+              <w:spacing w:before="100" w:beforeAutospacing="1"/>
+              <w:rPr>
+                <w:sz w:val="16"/>
+                <w:szCs w:val="16"/>
+              </w:rPr>
+            </w:pPr>
+          </w:p>
+        </w:tc>
+      </w:tr>
+      <w:tr>
+        <w:trPr>
+          <w:tblCellSpacing w:w="0" w:type="dxa"/>
+        </w:trPr>
+        <w:tc>
+          <w:tcPr>
+            <w:tcW w:w="9580" w:type="dxa"/>
+            <w:gridSpan w:val="2"/>
+            <w:tcBorders>
+              <w:top w:val="outset" w:sz="6" w:space="0" w:color="000000"/>
+              <w:bottom w:val="outset" w:sz="6" w:space="0" w:color="000000"/>
+            </w:tcBorders>
+          </w:tcPr>
+          <w:p>
+            <w:pPr>
+              <w:spacing w:before="100" w:beforeAutospacing="1"/>
+              <w:jc w:val="center"/>
+              <w:rPr>
+                <w:sz w:val="16"/>
+                <w:szCs w:val="16"/>
+              </w:rPr>
+            </w:pPr>
+            <w:r>
+              <w:rPr>
+                <w:b/>
+                <w:bCs/>
+                <w:sz w:val="16"/>
+                <w:szCs w:val="16"/>
+              </w:rPr>
+              <w:t>Sotto requisiti</w:t>
+            </w:r>
+          </w:p>
+        </w:tc>
+      </w:tr>
+      <w:tr>
+        <w:trPr>
+          <w:trHeight w:val="146"/>
+          <w:tblCellSpacing w:w="0" w:type="dxa"/>
+        </w:trPr>
+        <w:tc>
+          <w:tcPr>
+            <w:tcW w:w="1895" w:type="dxa"/>
+            <w:tcBorders>
+              <w:top w:val="outset" w:sz="6" w:space="0" w:color="000000"/>
+              <w:bottom w:val="outset" w:sz="6" w:space="0" w:color="000000"/>
+              <w:right w:val="outset" w:sz="6" w:space="0" w:color="000000"/>
+            </w:tcBorders>
+          </w:tcPr>
+          <w:p>
+            <w:pPr>
+              <w:spacing w:before="100" w:beforeAutospacing="1"/>
+              <w:rPr>
+                <w:b/>
+                <w:sz w:val="16"/>
+                <w:szCs w:val="16"/>
+              </w:rPr>
+            </w:pPr>
+            <w:r>
+              <w:rPr>
+                <w:b/>
+                <w:bCs/>
+                <w:sz w:val="16"/>
+                <w:szCs w:val="16"/>
+              </w:rPr>
+              <w:t>001</w:t>
+            </w:r>
+          </w:p>
+        </w:tc>
+        <w:tc>
+          <w:tcPr>
+            <w:tcW w:w="7685" w:type="dxa"/>
+            <w:tcBorders>
+              <w:top w:val="outset" w:sz="6" w:space="0" w:color="000000"/>
+              <w:left w:val="outset" w:sz="6" w:space="0" w:color="000000"/>
+              <w:bottom w:val="outset" w:sz="6" w:space="0" w:color="000000"/>
+            </w:tcBorders>
+          </w:tcPr>
+          <w:p>
+            <w:pPr>
+              <w:spacing w:before="100" w:beforeAutospacing="1"/>
+              <w:rPr>
+                <w:sz w:val="16"/>
+                <w:szCs w:val="16"/>
+              </w:rPr>
+            </w:pPr>
+            <w:r>
+              <w:rPr>
+                <w:sz w:val="16"/>
+                <w:szCs w:val="16"/>
+              </w:rPr>
+              <w:t>Si necessita dell’interfaccia di gioco</w:t>
+            </w:r>
+          </w:p>
+        </w:tc>
+      </w:tr>
+    </w:tbl>
+    <w:p>
+      <w:pPr>
+        <w:rPr>
+          <w:u w:val="single"/>
+        </w:rPr>
+      </w:pPr>
+    </w:p>
+    <w:p>
+      <w:pPr>
+        <w:rPr>
+          <w:u w:val="single"/>
+        </w:rPr>
+      </w:pPr>
+      <w:r>
+        <w:rPr>
+          <w:u w:val="single"/>
+        </w:rPr>
+        <w:br w:type="page"/>
+      </w:r>
+    </w:p>
+    <w:tbl>
+      <w:tblPr>
+        <w:tblW w:w="9580" w:type="dxa"/>
+        <w:tblCellSpacing w:w="0" w:type="dxa"/>
+        <w:tblInd w:w="-8" w:type="dxa"/>
+        <w:tblBorders>
+          <w:top w:val="outset" w:sz="6" w:space="0" w:color="000000"/>
+          <w:left w:val="outset" w:sz="6" w:space="0" w:color="000000"/>
+          <w:bottom w:val="outset" w:sz="6" w:space="0" w:color="000000"/>
+          <w:right w:val="outset" w:sz="6" w:space="0" w:color="000000"/>
+        </w:tblBorders>
+        <w:tblCellMar>
+          <w:top w:w="60" w:type="dxa"/>
+          <w:left w:w="60" w:type="dxa"/>
+          <w:bottom w:w="60" w:type="dxa"/>
+          <w:right w:w="60" w:type="dxa"/>
+        </w:tblCellMar>
+        <w:tblLook w:val="00A0" w:firstRow="1" w:lastRow="0" w:firstColumn="1" w:lastColumn="0" w:noHBand="0" w:noVBand="0"/>
+      </w:tblPr>
+      <w:tblGrid>
+        <w:gridCol w:w="1895"/>
+        <w:gridCol w:w="7685"/>
+      </w:tblGrid>
+      <w:tr>
+        <w:trPr>
+          <w:trHeight w:val="251"/>
+          <w:tblCellSpacing w:w="0" w:type="dxa"/>
+        </w:trPr>
+        <w:tc>
+          <w:tcPr>
+            <w:tcW w:w="9580" w:type="dxa"/>
+            <w:gridSpan w:val="2"/>
+            <w:tcBorders>
+              <w:top w:val="outset" w:sz="6" w:space="0" w:color="000000"/>
+              <w:bottom w:val="outset" w:sz="6" w:space="0" w:color="000000"/>
+            </w:tcBorders>
+          </w:tcPr>
+          <w:p>
+            <w:pPr>
+              <w:spacing w:before="100" w:beforeAutospacing="1"/>
+              <w:jc w:val="center"/>
+              <w:rPr>
+                <w:b/>
+                <w:sz w:val="16"/>
+                <w:szCs w:val="16"/>
+              </w:rPr>
+            </w:pPr>
+            <w:r>
+              <w:rPr>
+                <w:b/>
+                <w:sz w:val="16"/>
+                <w:szCs w:val="16"/>
+              </w:rPr>
+              <w:lastRenderedPageBreak/>
+              <w:t xml:space="preserve">ID: </w:t>
+            </w:r>
+            <w:r>
+              <w:rPr>
+                <w:b/>
+                <w:sz w:val="16"/>
+                <w:szCs w:val="16"/>
+              </w:rPr>
+              <w:t>REQ-0</w:t>
+            </w:r>
+            <w:r>
+              <w:rPr>
+                <w:b/>
+                <w:sz w:val="16"/>
+                <w:szCs w:val="16"/>
+              </w:rPr>
+              <w:t>1</w:t>
+            </w:r>
+            <w:r>
+              <w:rPr>
+                <w:b/>
+                <w:sz w:val="16"/>
+                <w:szCs w:val="16"/>
+              </w:rPr>
+              <w:t>5</w:t>
+            </w:r>
+          </w:p>
+        </w:tc>
+      </w:tr>
+      <w:tr>
+        <w:trPr>
+          <w:tblCellSpacing w:w="0" w:type="dxa"/>
+        </w:trPr>
+        <w:tc>
+          <w:tcPr>
+            <w:tcW w:w="1895" w:type="dxa"/>
+            <w:tcBorders>
+              <w:top w:val="outset" w:sz="6" w:space="0" w:color="000000"/>
+              <w:bottom w:val="outset" w:sz="6" w:space="0" w:color="000000"/>
+              <w:right w:val="outset" w:sz="6" w:space="0" w:color="000000"/>
+            </w:tcBorders>
+          </w:tcPr>
+          <w:p>
+            <w:pPr>
+              <w:spacing w:before="100" w:beforeAutospacing="1"/>
+              <w:rPr>
+                <w:b/>
+                <w:sz w:val="16"/>
+                <w:szCs w:val="16"/>
+              </w:rPr>
+            </w:pPr>
+            <w:r>
+              <w:rPr>
+                <w:b/>
+                <w:sz w:val="16"/>
+                <w:szCs w:val="16"/>
+              </w:rPr>
+              <w:t>Nome</w:t>
+            </w:r>
+          </w:p>
+        </w:tc>
+        <w:tc>
+          <w:tcPr>
+            <w:tcW w:w="7685" w:type="dxa"/>
+            <w:tcBorders>
+              <w:top w:val="outset" w:sz="6" w:space="0" w:color="000000"/>
+              <w:left w:val="outset" w:sz="6" w:space="0" w:color="000000"/>
+              <w:bottom w:val="outset" w:sz="6" w:space="0" w:color="000000"/>
+            </w:tcBorders>
+          </w:tcPr>
+          <w:p>
+            <w:pPr>
+              <w:spacing w:before="100" w:beforeAutospacing="1"/>
+              <w:rPr>
+                <w:sz w:val="16"/>
+                <w:szCs w:val="16"/>
+              </w:rPr>
+            </w:pPr>
+            <w:r>
+              <w:rPr>
+                <w:sz w:val="16"/>
+                <w:szCs w:val="16"/>
+              </w:rPr>
+              <w:t>Visualizzazione punteggi</w:t>
+            </w:r>
+            <w:r>
+              <w:rPr>
+                <w:sz w:val="16"/>
+                <w:szCs w:val="16"/>
+              </w:rPr>
+              <w:t xml:space="preserve"> allenamento</w:t>
+            </w:r>
+          </w:p>
+        </w:tc>
+      </w:tr>
+      <w:tr>
+        <w:trPr>
+          <w:tblCellSpacing w:w="0" w:type="dxa"/>
+        </w:trPr>
+        <w:tc>
+          <w:tcPr>
+            <w:tcW w:w="1895" w:type="dxa"/>
+            <w:tcBorders>
+              <w:top w:val="outset" w:sz="6" w:space="0" w:color="000000"/>
+              <w:bottom w:val="outset" w:sz="6" w:space="0" w:color="000000"/>
+              <w:right w:val="outset" w:sz="6" w:space="0" w:color="000000"/>
+            </w:tcBorders>
+          </w:tcPr>
+          <w:p>
+            <w:pPr>
+              <w:spacing w:before="100" w:beforeAutospacing="1"/>
+              <w:rPr>
+                <w:b/>
+                <w:sz w:val="16"/>
+                <w:szCs w:val="16"/>
+              </w:rPr>
+            </w:pPr>
+            <w:r>
+              <w:rPr>
+                <w:b/>
+                <w:sz w:val="16"/>
+                <w:szCs w:val="16"/>
+              </w:rPr>
+              <w:t>Priorità</w:t>
+            </w:r>
+          </w:p>
+        </w:tc>
+        <w:tc>
+          <w:tcPr>
+            <w:tcW w:w="7685" w:type="dxa"/>
+            <w:tcBorders>
+              <w:top w:val="outset" w:sz="6" w:space="0" w:color="000000"/>
+              <w:left w:val="outset" w:sz="6" w:space="0" w:color="000000"/>
+              <w:bottom w:val="outset" w:sz="6" w:space="0" w:color="000000"/>
+            </w:tcBorders>
+          </w:tcPr>
+          <w:p>
+            <w:pPr>
+              <w:spacing w:before="100" w:beforeAutospacing="1"/>
+              <w:rPr>
+                <w:sz w:val="16"/>
+                <w:szCs w:val="16"/>
+              </w:rPr>
+            </w:pPr>
+            <w:r>
+              <w:rPr>
+                <w:sz w:val="16"/>
+                <w:szCs w:val="16"/>
+              </w:rPr>
+              <w:t>3</w:t>
+            </w:r>
+          </w:p>
+        </w:tc>
+      </w:tr>
+      <w:tr>
+        <w:trPr>
+          <w:tblCellSpacing w:w="0" w:type="dxa"/>
+        </w:trPr>
+        <w:tc>
+          <w:tcPr>
+            <w:tcW w:w="1895" w:type="dxa"/>
+            <w:tcBorders>
+              <w:top w:val="outset" w:sz="6" w:space="0" w:color="000000"/>
+              <w:bottom w:val="outset" w:sz="6" w:space="0" w:color="000000"/>
+              <w:right w:val="outset" w:sz="6" w:space="0" w:color="000000"/>
+            </w:tcBorders>
+          </w:tcPr>
+          <w:p>
+            <w:pPr>
+              <w:spacing w:before="100" w:beforeAutospacing="1"/>
+              <w:rPr>
+                <w:b/>
+                <w:sz w:val="16"/>
+                <w:szCs w:val="16"/>
+              </w:rPr>
+            </w:pPr>
+            <w:r>
+              <w:rPr>
+                <w:b/>
+                <w:sz w:val="16"/>
+                <w:szCs w:val="16"/>
+              </w:rPr>
+              <w:t>Versione</w:t>
+            </w:r>
+          </w:p>
+        </w:tc>
+        <w:tc>
+          <w:tcPr>
+            <w:tcW w:w="7685" w:type="dxa"/>
+            <w:tcBorders>
+              <w:top w:val="outset" w:sz="6" w:space="0" w:color="000000"/>
+              <w:left w:val="outset" w:sz="6" w:space="0" w:color="000000"/>
+              <w:bottom w:val="outset" w:sz="6" w:space="0" w:color="000000"/>
+            </w:tcBorders>
+          </w:tcPr>
+          <w:p>
+            <w:pPr>
+              <w:spacing w:before="100" w:beforeAutospacing="1"/>
+              <w:rPr>
+                <w:sz w:val="16"/>
+                <w:szCs w:val="16"/>
+              </w:rPr>
+            </w:pPr>
+            <w:r>
+              <w:rPr>
+                <w:sz w:val="16"/>
+                <w:szCs w:val="16"/>
+              </w:rPr>
+              <w:t>1.0</w:t>
+            </w:r>
+          </w:p>
+        </w:tc>
+      </w:tr>
+      <w:tr>
+        <w:trPr>
+          <w:tblCellSpacing w:w="0" w:type="dxa"/>
+        </w:trPr>
+        <w:tc>
+          <w:tcPr>
+            <w:tcW w:w="1895" w:type="dxa"/>
+            <w:tcBorders>
+              <w:top w:val="outset" w:sz="6" w:space="0" w:color="000000"/>
+              <w:bottom w:val="outset" w:sz="6" w:space="0" w:color="000000"/>
+              <w:right w:val="outset" w:sz="6" w:space="0" w:color="000000"/>
+            </w:tcBorders>
+          </w:tcPr>
+          <w:p>
+            <w:pPr>
+              <w:spacing w:before="100" w:beforeAutospacing="1"/>
+              <w:rPr>
+                <w:b/>
+                <w:sz w:val="16"/>
+                <w:szCs w:val="16"/>
+              </w:rPr>
+            </w:pPr>
+            <w:r>
+              <w:rPr>
+                <w:b/>
+                <w:sz w:val="16"/>
+                <w:szCs w:val="16"/>
+              </w:rPr>
+              <w:t>Note</w:t>
+            </w:r>
+          </w:p>
+        </w:tc>
+        <w:tc>
+          <w:tcPr>
+            <w:tcW w:w="7685" w:type="dxa"/>
+            <w:tcBorders>
+              <w:top w:val="outset" w:sz="6" w:space="0" w:color="000000"/>
+              <w:left w:val="outset" w:sz="6" w:space="0" w:color="000000"/>
+              <w:bottom w:val="outset" w:sz="6" w:space="0" w:color="000000"/>
+            </w:tcBorders>
+          </w:tcPr>
+          <w:p>
+            <w:pPr>
+              <w:spacing w:before="100" w:beforeAutospacing="1"/>
+              <w:rPr>
+                <w:sz w:val="16"/>
+                <w:szCs w:val="16"/>
+              </w:rPr>
+            </w:pPr>
+            <w:r>
+              <w:rPr>
+                <w:sz w:val="16"/>
+                <w:szCs w:val="16"/>
+              </w:rPr>
+              <w:t>Visualizza i punteggi giornalieri e di tutti i tempi dell’utente</w:t>
+            </w:r>
+          </w:p>
+        </w:tc>
+      </w:tr>
+      <w:tr>
+        <w:trPr>
+          <w:tblCellSpacing w:w="0" w:type="dxa"/>
+        </w:trPr>
+        <w:tc>
+          <w:tcPr>
+            <w:tcW w:w="9580" w:type="dxa"/>
+            <w:gridSpan w:val="2"/>
+            <w:tcBorders>
+              <w:top w:val="outset" w:sz="6" w:space="0" w:color="000000"/>
+              <w:bottom w:val="outset" w:sz="6" w:space="0" w:color="000000"/>
+            </w:tcBorders>
+          </w:tcPr>
+          <w:p>
+            <w:pPr>
+              <w:spacing w:before="100" w:beforeAutospacing="1"/>
+              <w:jc w:val="center"/>
+              <w:rPr>
+                <w:sz w:val="16"/>
+                <w:szCs w:val="16"/>
+              </w:rPr>
+            </w:pPr>
+            <w:r>
+              <w:rPr>
+                <w:b/>
+                <w:bCs/>
+                <w:sz w:val="16"/>
+                <w:szCs w:val="16"/>
+              </w:rPr>
+              <w:t>Sotto requisiti</w:t>
+            </w:r>
+          </w:p>
+        </w:tc>
+      </w:tr>
+      <w:tr>
+        <w:trPr>
+          <w:trHeight w:val="146"/>
+          <w:tblCellSpacing w:w="0" w:type="dxa"/>
+        </w:trPr>
+        <w:tc>
+          <w:tcPr>
+            <w:tcW w:w="1895" w:type="dxa"/>
+            <w:tcBorders>
+              <w:top w:val="outset" w:sz="6" w:space="0" w:color="000000"/>
+              <w:bottom w:val="outset" w:sz="6" w:space="0" w:color="000000"/>
+              <w:right w:val="outset" w:sz="6" w:space="0" w:color="000000"/>
+            </w:tcBorders>
+          </w:tcPr>
+          <w:p>
+            <w:pPr>
+              <w:spacing w:before="100" w:beforeAutospacing="1"/>
+              <w:rPr>
+                <w:b/>
+                <w:sz w:val="16"/>
+                <w:szCs w:val="16"/>
+              </w:rPr>
+            </w:pPr>
+            <w:r>
+              <w:rPr>
+                <w:b/>
+                <w:bCs/>
+                <w:sz w:val="16"/>
+                <w:szCs w:val="16"/>
+              </w:rPr>
+              <w:t>001</w:t>
+            </w:r>
+          </w:p>
+        </w:tc>
+        <w:tc>
+          <w:tcPr>
+            <w:tcW w:w="7685" w:type="dxa"/>
+            <w:tcBorders>
+              <w:top w:val="outset" w:sz="6" w:space="0" w:color="000000"/>
+              <w:left w:val="outset" w:sz="6" w:space="0" w:color="000000"/>
+              <w:bottom w:val="outset" w:sz="6" w:space="0" w:color="000000"/>
+            </w:tcBorders>
+          </w:tcPr>
+          <w:p>
+            <w:pPr>
+              <w:spacing w:before="100" w:beforeAutospacing="1"/>
+              <w:rPr>
+                <w:sz w:val="16"/>
+                <w:szCs w:val="16"/>
+              </w:rPr>
+            </w:pPr>
+            <w:r>
+              <w:rPr>
+                <w:sz w:val="16"/>
+                <w:szCs w:val="16"/>
+              </w:rPr>
+              <w:t>Si necessita dell’interfaccia di gioco</w:t>
+            </w:r>
+          </w:p>
+        </w:tc>
+      </w:tr>
+      <w:tr>
+        <w:trPr>
+          <w:trHeight w:val="146"/>
+          <w:tblCellSpacing w:w="0" w:type="dxa"/>
+        </w:trPr>
+        <w:tc>
+          <w:tcPr>
+            <w:tcW w:w="1895" w:type="dxa"/>
+            <w:tcBorders>
+              <w:top w:val="outset" w:sz="6" w:space="0" w:color="000000"/>
+              <w:bottom w:val="outset" w:sz="6" w:space="0" w:color="000000"/>
+              <w:right w:val="outset" w:sz="6" w:space="0" w:color="000000"/>
+            </w:tcBorders>
+          </w:tcPr>
+          <w:p>
+            <w:pPr>
+              <w:spacing w:before="100" w:beforeAutospacing="1"/>
+              <w:rPr>
+                <w:b/>
+                <w:bCs/>
+                <w:sz w:val="16"/>
+                <w:szCs w:val="16"/>
+              </w:rPr>
+            </w:pPr>
+            <w:r>
+              <w:rPr>
+                <w:b/>
+                <w:bCs/>
+                <w:sz w:val="16"/>
+                <w:szCs w:val="16"/>
+              </w:rPr>
+              <w:t>002</w:t>
+            </w:r>
+          </w:p>
+        </w:tc>
+        <w:tc>
+          <w:tcPr>
+            <w:tcW w:w="7685" w:type="dxa"/>
+            <w:tcBorders>
+              <w:top w:val="outset" w:sz="6" w:space="0" w:color="000000"/>
+              <w:left w:val="outset" w:sz="6" w:space="0" w:color="000000"/>
+              <w:bottom w:val="outset" w:sz="6" w:space="0" w:color="000000"/>
+            </w:tcBorders>
+          </w:tcPr>
+          <w:p>
+            <w:pPr>
+              <w:spacing w:before="100" w:beforeAutospacing="1"/>
+              <w:rPr>
+                <w:sz w:val="16"/>
+                <w:szCs w:val="16"/>
+              </w:rPr>
+            </w:pPr>
+            <w:r>
+              <w:rPr>
+                <w:sz w:val="16"/>
+                <w:szCs w:val="16"/>
+              </w:rPr>
+              <w:t>Si necessità del DB</w:t>
+            </w:r>
+          </w:p>
+        </w:tc>
+      </w:tr>
+    </w:tbl>
+    <w:p>
+      <w:pPr>
+        <w:rPr>
+          <w:u w:val="single"/>
+        </w:rPr>
+      </w:pPr>
+    </w:p>
+    <w:p>
+      <w:pPr>
+        <w:rPr>
+          <w:u w:val="single"/>
+        </w:rPr>
+      </w:pPr>
+    </w:p>
+    <w:tbl>
+      <w:tblPr>
+        <w:tblW w:w="9580" w:type="dxa"/>
+        <w:tblCellSpacing w:w="0" w:type="dxa"/>
+        <w:tblInd w:w="-8" w:type="dxa"/>
+        <w:tblBorders>
+          <w:top w:val="outset" w:sz="6" w:space="0" w:color="000000"/>
+          <w:left w:val="outset" w:sz="6" w:space="0" w:color="000000"/>
+          <w:bottom w:val="outset" w:sz="6" w:space="0" w:color="000000"/>
+          <w:right w:val="outset" w:sz="6" w:space="0" w:color="000000"/>
+        </w:tblBorders>
+        <w:tblCellMar>
+          <w:top w:w="60" w:type="dxa"/>
+          <w:left w:w="60" w:type="dxa"/>
+          <w:bottom w:w="60" w:type="dxa"/>
+          <w:right w:w="60" w:type="dxa"/>
+        </w:tblCellMar>
+        <w:tblLook w:val="00A0" w:firstRow="1" w:lastRow="0" w:firstColumn="1" w:lastColumn="0" w:noHBand="0" w:noVBand="0"/>
+      </w:tblPr>
+      <w:tblGrid>
+        <w:gridCol w:w="1895"/>
+        <w:gridCol w:w="7685"/>
+      </w:tblGrid>
+      <w:tr>
+        <w:trPr>
+          <w:trHeight w:val="251"/>
+          <w:tblCellSpacing w:w="0" w:type="dxa"/>
+        </w:trPr>
+        <w:tc>
+          <w:tcPr>
+            <w:tcW w:w="9580" w:type="dxa"/>
+            <w:gridSpan w:val="2"/>
+            <w:tcBorders>
+              <w:top w:val="outset" w:sz="6" w:space="0" w:color="000000"/>
+              <w:bottom w:val="outset" w:sz="6" w:space="0" w:color="000000"/>
+            </w:tcBorders>
+          </w:tcPr>
+          <w:p>
+            <w:pPr>
+              <w:spacing w:before="100" w:beforeAutospacing="1"/>
+              <w:jc w:val="center"/>
+              <w:rPr>
+                <w:b/>
+                <w:sz w:val="16"/>
+                <w:szCs w:val="16"/>
+              </w:rPr>
+            </w:pPr>
+            <w:r>
+              <w:rPr>
+                <w:b/>
+                <w:sz w:val="16"/>
+                <w:szCs w:val="16"/>
+              </w:rPr>
+              <w:t xml:space="preserve">ID: </w:t>
+            </w:r>
+            <w:r>
+              <w:rPr>
+                <w:b/>
+                <w:sz w:val="16"/>
+                <w:szCs w:val="16"/>
+              </w:rPr>
+              <w:t>REQ-0</w:t>
+            </w:r>
+            <w:r>
+              <w:rPr>
+                <w:b/>
+                <w:sz w:val="16"/>
+                <w:szCs w:val="16"/>
+              </w:rPr>
+              <w:t>1</w:t>
+            </w:r>
+            <w:r>
+              <w:rPr>
+                <w:b/>
+                <w:sz w:val="16"/>
+                <w:szCs w:val="16"/>
+              </w:rPr>
+              <w:t>6</w:t>
+            </w:r>
+          </w:p>
+        </w:tc>
+      </w:tr>
+      <w:tr>
+        <w:trPr>
+          <w:tblCellSpacing w:w="0" w:type="dxa"/>
+        </w:trPr>
+        <w:tc>
+          <w:tcPr>
+            <w:tcW w:w="1895" w:type="dxa"/>
+            <w:tcBorders>
+              <w:top w:val="outset" w:sz="6" w:space="0" w:color="000000"/>
+              <w:bottom w:val="outset" w:sz="6" w:space="0" w:color="000000"/>
+              <w:right w:val="outset" w:sz="6" w:space="0" w:color="000000"/>
+            </w:tcBorders>
+          </w:tcPr>
+          <w:p>
+            <w:pPr>
+              <w:spacing w:before="100" w:beforeAutospacing="1"/>
+              <w:rPr>
+                <w:b/>
+                <w:sz w:val="16"/>
+                <w:szCs w:val="16"/>
+              </w:rPr>
+            </w:pPr>
+            <w:r>
+              <w:rPr>
+                <w:b/>
+                <w:sz w:val="16"/>
+                <w:szCs w:val="16"/>
+              </w:rPr>
+              <w:t>Nome</w:t>
+            </w:r>
+          </w:p>
+        </w:tc>
+        <w:tc>
+          <w:tcPr>
+            <w:tcW w:w="7685" w:type="dxa"/>
+            <w:tcBorders>
+              <w:top w:val="outset" w:sz="6" w:space="0" w:color="000000"/>
+              <w:left w:val="outset" w:sz="6" w:space="0" w:color="000000"/>
+              <w:bottom w:val="outset" w:sz="6" w:space="0" w:color="000000"/>
+            </w:tcBorders>
+          </w:tcPr>
+          <w:p>
+            <w:pPr>
+              <w:spacing w:before="100" w:beforeAutospacing="1"/>
+              <w:rPr>
+                <w:sz w:val="16"/>
+                <w:szCs w:val="16"/>
+              </w:rPr>
+            </w:pPr>
+            <w:r>
+              <w:rPr>
+                <w:sz w:val="16"/>
+                <w:szCs w:val="16"/>
+              </w:rPr>
+              <w:t>Scelta turni multiplayer</w:t>
+            </w:r>
+          </w:p>
+        </w:tc>
+      </w:tr>
+      <w:tr>
+        <w:trPr>
+          <w:tblCellSpacing w:w="0" w:type="dxa"/>
+        </w:trPr>
+        <w:tc>
+          <w:tcPr>
+            <w:tcW w:w="1895" w:type="dxa"/>
+            <w:tcBorders>
+              <w:top w:val="outset" w:sz="6" w:space="0" w:color="000000"/>
+              <w:bottom w:val="outset" w:sz="6" w:space="0" w:color="000000"/>
+              <w:right w:val="outset" w:sz="6" w:space="0" w:color="000000"/>
+            </w:tcBorders>
+          </w:tcPr>
+          <w:p>
+            <w:pPr>
+              <w:spacing w:before="100" w:beforeAutospacing="1"/>
+              <w:rPr>
+                <w:b/>
+                <w:sz w:val="16"/>
+                <w:szCs w:val="16"/>
+              </w:rPr>
+            </w:pPr>
+            <w:r>
+              <w:rPr>
+                <w:b/>
+                <w:sz w:val="16"/>
+                <w:szCs w:val="16"/>
+              </w:rPr>
+              <w:t>Priorità</w:t>
+            </w:r>
+          </w:p>
+        </w:tc>
+        <w:tc>
+          <w:tcPr>
+            <w:tcW w:w="7685" w:type="dxa"/>
+            <w:tcBorders>
+              <w:top w:val="outset" w:sz="6" w:space="0" w:color="000000"/>
+              <w:left w:val="outset" w:sz="6" w:space="0" w:color="000000"/>
+              <w:bottom w:val="outset" w:sz="6" w:space="0" w:color="000000"/>
+            </w:tcBorders>
+          </w:tcPr>
+          <w:p>
+            <w:pPr>
+              <w:spacing w:before="100" w:beforeAutospacing="1"/>
+              <w:rPr>
+                <w:sz w:val="16"/>
+                <w:szCs w:val="16"/>
+              </w:rPr>
+            </w:pPr>
+            <w:r>
+              <w:rPr>
+                <w:sz w:val="16"/>
+                <w:szCs w:val="16"/>
+              </w:rPr>
+              <w:t>2</w:t>
+            </w:r>
+          </w:p>
+        </w:tc>
+      </w:tr>
+      <w:tr>
+        <w:trPr>
+          <w:tblCellSpacing w:w="0" w:type="dxa"/>
+        </w:trPr>
+        <w:tc>
+          <w:tcPr>
+            <w:tcW w:w="1895" w:type="dxa"/>
+            <w:tcBorders>
+              <w:top w:val="outset" w:sz="6" w:space="0" w:color="000000"/>
+              <w:bottom w:val="outset" w:sz="6" w:space="0" w:color="000000"/>
+              <w:right w:val="outset" w:sz="6" w:space="0" w:color="000000"/>
+            </w:tcBorders>
+          </w:tcPr>
+          <w:p>
+            <w:pPr>
+              <w:spacing w:before="100" w:beforeAutospacing="1"/>
+              <w:rPr>
+                <w:b/>
+                <w:sz w:val="16"/>
+                <w:szCs w:val="16"/>
+              </w:rPr>
+            </w:pPr>
+            <w:r>
+              <w:rPr>
+                <w:b/>
+                <w:sz w:val="16"/>
+                <w:szCs w:val="16"/>
+              </w:rPr>
+              <w:t>Versione</w:t>
+            </w:r>
+          </w:p>
+        </w:tc>
+        <w:tc>
+          <w:tcPr>
+            <w:tcW w:w="7685" w:type="dxa"/>
+            <w:tcBorders>
+              <w:top w:val="outset" w:sz="6" w:space="0" w:color="000000"/>
+              <w:left w:val="outset" w:sz="6" w:space="0" w:color="000000"/>
+              <w:bottom w:val="outset" w:sz="6" w:space="0" w:color="000000"/>
+            </w:tcBorders>
+          </w:tcPr>
+          <w:p>
+            <w:pPr>
+              <w:spacing w:before="100" w:beforeAutospacing="1"/>
+              <w:rPr>
+                <w:sz w:val="16"/>
+                <w:szCs w:val="16"/>
+              </w:rPr>
+            </w:pPr>
+            <w:r>
+              <w:rPr>
+                <w:sz w:val="16"/>
+                <w:szCs w:val="16"/>
+              </w:rPr>
+              <w:t>1.0</w:t>
+            </w:r>
+          </w:p>
+        </w:tc>
+      </w:tr>
+      <w:tr>
+        <w:trPr>
+          <w:tblCellSpacing w:w="0" w:type="dxa"/>
+        </w:trPr>
+        <w:tc>
+          <w:tcPr>
+            <w:tcW w:w="1895" w:type="dxa"/>
+            <w:tcBorders>
+              <w:top w:val="outset" w:sz="6" w:space="0" w:color="000000"/>
+              <w:bottom w:val="outset" w:sz="6" w:space="0" w:color="000000"/>
+              <w:right w:val="outset" w:sz="6" w:space="0" w:color="000000"/>
+            </w:tcBorders>
+          </w:tcPr>
+          <w:p>
+            <w:pPr>
+              <w:spacing w:before="100" w:beforeAutospacing="1"/>
+              <w:rPr>
+                <w:b/>
+                <w:sz w:val="16"/>
+                <w:szCs w:val="16"/>
+              </w:rPr>
+            </w:pPr>
+            <w:r>
+              <w:rPr>
+                <w:b/>
+                <w:sz w:val="16"/>
+                <w:szCs w:val="16"/>
+              </w:rPr>
+              <w:t>Note</w:t>
+            </w:r>
+          </w:p>
+        </w:tc>
+        <w:tc>
+          <w:tcPr>
+            <w:tcW w:w="7685" w:type="dxa"/>
+            <w:tcBorders>
+              <w:top w:val="outset" w:sz="6" w:space="0" w:color="000000"/>
+              <w:left w:val="outset" w:sz="6" w:space="0" w:color="000000"/>
+              <w:bottom w:val="outset" w:sz="6" w:space="0" w:color="000000"/>
+            </w:tcBorders>
+          </w:tcPr>
+          <w:p>
+            <w:pPr>
+              <w:spacing w:before="100" w:beforeAutospacing="1"/>
+              <w:rPr>
+                <w:sz w:val="16"/>
+                <w:szCs w:val="16"/>
+              </w:rPr>
+            </w:pPr>
+            <w:r>
+              <w:rPr>
+                <w:sz w:val="16"/>
+                <w:szCs w:val="16"/>
+              </w:rPr>
+              <w:t>Il creatore della stanza multiplayer sceglie il numero di round</w:t>
+            </w:r>
+          </w:p>
+        </w:tc>
+      </w:tr>
+      <w:tr>
+        <w:trPr>
+          <w:tblCellSpacing w:w="0" w:type="dxa"/>
+        </w:trPr>
+        <w:tc>
+          <w:tcPr>
+            <w:tcW w:w="9580" w:type="dxa"/>
+            <w:gridSpan w:val="2"/>
+            <w:tcBorders>
+              <w:top w:val="outset" w:sz="6" w:space="0" w:color="000000"/>
+              <w:bottom w:val="outset" w:sz="6" w:space="0" w:color="000000"/>
+            </w:tcBorders>
+          </w:tcPr>
+          <w:p>
+            <w:pPr>
+              <w:spacing w:before="100" w:beforeAutospacing="1"/>
+              <w:jc w:val="center"/>
+              <w:rPr>
+                <w:sz w:val="16"/>
+                <w:szCs w:val="16"/>
+              </w:rPr>
+            </w:pPr>
+            <w:r>
+              <w:rPr>
+                <w:b/>
+                <w:bCs/>
+                <w:sz w:val="16"/>
+                <w:szCs w:val="16"/>
+              </w:rPr>
+              <w:t>Sotto requisiti</w:t>
+            </w:r>
+          </w:p>
+        </w:tc>
+      </w:tr>
+      <w:tr>
+        <w:trPr>
+          <w:trHeight w:val="146"/>
+          <w:tblCellSpacing w:w="0" w:type="dxa"/>
+        </w:trPr>
+        <w:tc>
+          <w:tcPr>
+            <w:tcW w:w="1895" w:type="dxa"/>
+            <w:tcBorders>
+              <w:top w:val="outset" w:sz="6" w:space="0" w:color="000000"/>
+              <w:bottom w:val="outset" w:sz="6" w:space="0" w:color="000000"/>
+              <w:right w:val="outset" w:sz="6" w:space="0" w:color="000000"/>
+            </w:tcBorders>
+          </w:tcPr>
+          <w:p>
+            <w:pPr>
+              <w:spacing w:before="100" w:beforeAutospacing="1"/>
+              <w:rPr>
+                <w:b/>
+                <w:sz w:val="16"/>
+                <w:szCs w:val="16"/>
+              </w:rPr>
+            </w:pPr>
+            <w:r>
+              <w:rPr>
+                <w:b/>
+                <w:bCs/>
+                <w:sz w:val="16"/>
+                <w:szCs w:val="16"/>
+              </w:rPr>
+              <w:t>001</w:t>
+            </w:r>
+          </w:p>
+        </w:tc>
+        <w:tc>
+          <w:tcPr>
+            <w:tcW w:w="7685" w:type="dxa"/>
+            <w:tcBorders>
+              <w:top w:val="outset" w:sz="6" w:space="0" w:color="000000"/>
+              <w:left w:val="outset" w:sz="6" w:space="0" w:color="000000"/>
+              <w:bottom w:val="outset" w:sz="6" w:space="0" w:color="000000"/>
+            </w:tcBorders>
+          </w:tcPr>
+          <w:p>
+            <w:pPr>
+              <w:spacing w:before="100" w:beforeAutospacing="1"/>
+              <w:rPr>
+                <w:sz w:val="16"/>
+                <w:szCs w:val="16"/>
+              </w:rPr>
+            </w:pPr>
+            <w:r>
+              <w:rPr>
+                <w:sz w:val="16"/>
+                <w:szCs w:val="16"/>
+              </w:rPr>
+              <w:t>Si necessita dell’interfaccia di gioco</w:t>
+            </w:r>
+          </w:p>
+        </w:tc>
+      </w:tr>
+    </w:tbl>
+    <w:p>
+      <w:pPr>
+        <w:rPr>
+          <w:u w:val="single"/>
+        </w:rPr>
+      </w:pPr>
+    </w:p>
+    <w:p>
+      <w:pPr>
+        <w:rPr>
+          <w:u w:val="single"/>
+        </w:rPr>
+      </w:pPr>
+    </w:p>
+    <w:tbl>
+      <w:tblPr>
+        <w:tblW w:w="9580" w:type="dxa"/>
+        <w:tblCellSpacing w:w="0" w:type="dxa"/>
+        <w:tblInd w:w="-8" w:type="dxa"/>
+        <w:tblBorders>
+          <w:top w:val="outset" w:sz="6" w:space="0" w:color="000000"/>
+          <w:left w:val="outset" w:sz="6" w:space="0" w:color="000000"/>
+          <w:bottom w:val="outset" w:sz="6" w:space="0" w:color="000000"/>
+          <w:right w:val="outset" w:sz="6" w:space="0" w:color="000000"/>
+        </w:tblBorders>
+        <w:tblCellMar>
+          <w:top w:w="60" w:type="dxa"/>
+          <w:left w:w="60" w:type="dxa"/>
+          <w:bottom w:w="60" w:type="dxa"/>
+          <w:right w:w="60" w:type="dxa"/>
+        </w:tblCellMar>
+        <w:tblLook w:val="00A0" w:firstRow="1" w:lastRow="0" w:firstColumn="1" w:lastColumn="0" w:noHBand="0" w:noVBand="0"/>
+      </w:tblPr>
+      <w:tblGrid>
+        <w:gridCol w:w="1895"/>
+        <w:gridCol w:w="7685"/>
+      </w:tblGrid>
+      <w:tr>
+        <w:trPr>
+          <w:trHeight w:val="251"/>
+          <w:tblCellSpacing w:w="0" w:type="dxa"/>
+        </w:trPr>
+        <w:tc>
+          <w:tcPr>
+            <w:tcW w:w="9580" w:type="dxa"/>
+            <w:gridSpan w:val="2"/>
+            <w:tcBorders>
+              <w:top w:val="outset" w:sz="6" w:space="0" w:color="000000"/>
+              <w:bottom w:val="outset" w:sz="6" w:space="0" w:color="000000"/>
+            </w:tcBorders>
+          </w:tcPr>
+          <w:p>
+            <w:pPr>
+              <w:spacing w:before="100" w:beforeAutospacing="1"/>
+              <w:jc w:val="center"/>
+              <w:rPr>
+                <w:b/>
+                <w:sz w:val="16"/>
+                <w:szCs w:val="16"/>
+              </w:rPr>
+            </w:pPr>
+            <w:r>
+              <w:rPr>
+                <w:b/>
+                <w:sz w:val="16"/>
+                <w:szCs w:val="16"/>
+              </w:rPr>
+              <w:t xml:space="preserve">ID: </w:t>
+            </w:r>
+            <w:r>
+              <w:rPr>
+                <w:b/>
+                <w:sz w:val="16"/>
+                <w:szCs w:val="16"/>
+              </w:rPr>
+              <w:t>REQ-0</w:t>
+            </w:r>
+            <w:r>
+              <w:rPr>
+                <w:b/>
+                <w:sz w:val="16"/>
+                <w:szCs w:val="16"/>
+              </w:rPr>
+              <w:t>1</w:t>
+            </w:r>
+            <w:r>
+              <w:rPr>
+                <w:b/>
+                <w:sz w:val="16"/>
+                <w:szCs w:val="16"/>
+              </w:rPr>
+              <w:t>7</w:t>
+            </w:r>
+          </w:p>
+        </w:tc>
+      </w:tr>
+      <w:tr>
+        <w:trPr>
+          <w:tblCellSpacing w:w="0" w:type="dxa"/>
+        </w:trPr>
+        <w:tc>
+          <w:tcPr>
+            <w:tcW w:w="1895" w:type="dxa"/>
+            <w:tcBorders>
+              <w:top w:val="outset" w:sz="6" w:space="0" w:color="000000"/>
+              <w:bottom w:val="outset" w:sz="6" w:space="0" w:color="000000"/>
+              <w:right w:val="outset" w:sz="6" w:space="0" w:color="000000"/>
+            </w:tcBorders>
+          </w:tcPr>
+          <w:p>
+            <w:pPr>
+              <w:spacing w:before="100" w:beforeAutospacing="1"/>
+              <w:rPr>
+                <w:b/>
+                <w:sz w:val="16"/>
+                <w:szCs w:val="16"/>
+              </w:rPr>
+            </w:pPr>
+            <w:r>
+              <w:rPr>
+                <w:b/>
+                <w:sz w:val="16"/>
+                <w:szCs w:val="16"/>
+              </w:rPr>
+              <w:t>Nome</w:t>
+            </w:r>
+          </w:p>
+        </w:tc>
+        <w:tc>
+          <w:tcPr>
+            <w:tcW w:w="7685" w:type="dxa"/>
+            <w:tcBorders>
+              <w:top w:val="outset" w:sz="6" w:space="0" w:color="000000"/>
+              <w:left w:val="outset" w:sz="6" w:space="0" w:color="000000"/>
+              <w:bottom w:val="outset" w:sz="6" w:space="0" w:color="000000"/>
+            </w:tcBorders>
+          </w:tcPr>
+          <w:p>
+            <w:pPr>
+              <w:spacing w:before="100" w:beforeAutospacing="1"/>
+              <w:rPr>
+                <w:sz w:val="16"/>
+                <w:szCs w:val="16"/>
+              </w:rPr>
+            </w:pPr>
+            <w:r>
+              <w:rPr>
+                <w:sz w:val="16"/>
+                <w:szCs w:val="16"/>
+              </w:rPr>
+              <w:t>Accuratezza scrittura</w:t>
+            </w:r>
+          </w:p>
+        </w:tc>
+      </w:tr>
+      <w:tr>
+        <w:trPr>
+          <w:tblCellSpacing w:w="0" w:type="dxa"/>
+        </w:trPr>
+        <w:tc>
+          <w:tcPr>
+            <w:tcW w:w="1895" w:type="dxa"/>
+            <w:tcBorders>
+              <w:top w:val="outset" w:sz="6" w:space="0" w:color="000000"/>
+              <w:bottom w:val="outset" w:sz="6" w:space="0" w:color="000000"/>
+              <w:right w:val="outset" w:sz="6" w:space="0" w:color="000000"/>
+            </w:tcBorders>
+          </w:tcPr>
+          <w:p>
+            <w:pPr>
+              <w:spacing w:before="100" w:beforeAutospacing="1"/>
+              <w:rPr>
+                <w:b/>
+                <w:sz w:val="16"/>
+                <w:szCs w:val="16"/>
+              </w:rPr>
+            </w:pPr>
+            <w:r>
+              <w:rPr>
+                <w:b/>
+                <w:sz w:val="16"/>
+                <w:szCs w:val="16"/>
+              </w:rPr>
+              <w:t>Priorità</w:t>
+            </w:r>
+          </w:p>
+        </w:tc>
+        <w:tc>
+          <w:tcPr>
+            <w:tcW w:w="7685" w:type="dxa"/>
+            <w:tcBorders>
+              <w:top w:val="outset" w:sz="6" w:space="0" w:color="000000"/>
+              <w:left w:val="outset" w:sz="6" w:space="0" w:color="000000"/>
+              <w:bottom w:val="outset" w:sz="6" w:space="0" w:color="000000"/>
+            </w:tcBorders>
+          </w:tcPr>
+          <w:p>
+            <w:pPr>
+              <w:spacing w:before="100" w:beforeAutospacing="1"/>
+              <w:rPr>
+                <w:sz w:val="16"/>
+                <w:szCs w:val="16"/>
+              </w:rPr>
+            </w:pPr>
+            <w:r>
+              <w:rPr>
+                <w:sz w:val="16"/>
+                <w:szCs w:val="16"/>
+              </w:rPr>
+              <w:t>3</w:t>
+            </w:r>
+          </w:p>
+        </w:tc>
+      </w:tr>
+      <w:tr>
+        <w:trPr>
+          <w:tblCellSpacing w:w="0" w:type="dxa"/>
+        </w:trPr>
+        <w:tc>
+          <w:tcPr>
+            <w:tcW w:w="1895" w:type="dxa"/>
+            <w:tcBorders>
+              <w:top w:val="outset" w:sz="6" w:space="0" w:color="000000"/>
+              <w:bottom w:val="outset" w:sz="6" w:space="0" w:color="000000"/>
+              <w:right w:val="outset" w:sz="6" w:space="0" w:color="000000"/>
+            </w:tcBorders>
+          </w:tcPr>
+          <w:p>
+            <w:pPr>
+              <w:spacing w:before="100" w:beforeAutospacing="1"/>
+              <w:rPr>
+                <w:b/>
+                <w:sz w:val="16"/>
+                <w:szCs w:val="16"/>
+              </w:rPr>
+            </w:pPr>
+            <w:r>
+              <w:rPr>
+                <w:b/>
+                <w:sz w:val="16"/>
+                <w:szCs w:val="16"/>
+              </w:rPr>
+              <w:t>Versione</w:t>
+            </w:r>
+          </w:p>
+        </w:tc>
+        <w:tc>
+          <w:tcPr>
+            <w:tcW w:w="7685" w:type="dxa"/>
+            <w:tcBorders>
+              <w:top w:val="outset" w:sz="6" w:space="0" w:color="000000"/>
+              <w:left w:val="outset" w:sz="6" w:space="0" w:color="000000"/>
+              <w:bottom w:val="outset" w:sz="6" w:space="0" w:color="000000"/>
+            </w:tcBorders>
+          </w:tcPr>
+          <w:p>
+            <w:pPr>
+              <w:spacing w:before="100" w:beforeAutospacing="1"/>
+              <w:rPr>
+                <w:sz w:val="16"/>
+                <w:szCs w:val="16"/>
+              </w:rPr>
+            </w:pPr>
+            <w:r>
+              <w:rPr>
+                <w:sz w:val="16"/>
+                <w:szCs w:val="16"/>
+              </w:rPr>
+              <w:t>1.0</w:t>
+            </w:r>
+          </w:p>
+        </w:tc>
+      </w:tr>
+      <w:tr>
+        <w:trPr>
+          <w:tblCellSpacing w:w="0" w:type="dxa"/>
+        </w:trPr>
+        <w:tc>
+          <w:tcPr>
+            <w:tcW w:w="1895" w:type="dxa"/>
+            <w:tcBorders>
+              <w:top w:val="outset" w:sz="6" w:space="0" w:color="000000"/>
+              <w:bottom w:val="outset" w:sz="6" w:space="0" w:color="000000"/>
+              <w:right w:val="outset" w:sz="6" w:space="0" w:color="000000"/>
+            </w:tcBorders>
+          </w:tcPr>
+          <w:p>
+            <w:pPr>
+              <w:spacing w:before="100" w:beforeAutospacing="1"/>
+              <w:rPr>
+                <w:b/>
+                <w:sz w:val="16"/>
+                <w:szCs w:val="16"/>
+              </w:rPr>
+            </w:pPr>
+            <w:r>
+              <w:rPr>
+                <w:b/>
+                <w:sz w:val="16"/>
+                <w:szCs w:val="16"/>
+              </w:rPr>
+              <w:t>Note</w:t>
+            </w:r>
+          </w:p>
+        </w:tc>
+        <w:tc>
+          <w:tcPr>
+            <w:tcW w:w="7685" w:type="dxa"/>
+            <w:tcBorders>
+              <w:top w:val="outset" w:sz="6" w:space="0" w:color="000000"/>
+              <w:left w:val="outset" w:sz="6" w:space="0" w:color="000000"/>
+              <w:bottom w:val="outset" w:sz="6" w:space="0" w:color="000000"/>
+            </w:tcBorders>
+          </w:tcPr>
+          <w:p>
+            <w:pPr>
+              <w:spacing w:before="100" w:beforeAutospacing="1"/>
+              <w:rPr>
+                <w:sz w:val="16"/>
+                <w:szCs w:val="16"/>
+              </w:rPr>
+            </w:pPr>
+          </w:p>
+        </w:tc>
+      </w:tr>
+      <w:tr>
+        <w:trPr>
+          <w:tblCellSpacing w:w="0" w:type="dxa"/>
+        </w:trPr>
+        <w:tc>
+          <w:tcPr>
+            <w:tcW w:w="9580" w:type="dxa"/>
+            <w:gridSpan w:val="2"/>
+            <w:tcBorders>
+              <w:top w:val="outset" w:sz="6" w:space="0" w:color="000000"/>
+              <w:bottom w:val="outset" w:sz="6" w:space="0" w:color="000000"/>
+            </w:tcBorders>
+          </w:tcPr>
+          <w:p>
+            <w:pPr>
+              <w:spacing w:before="100" w:beforeAutospacing="1"/>
+              <w:jc w:val="center"/>
+              <w:rPr>
+                <w:sz w:val="16"/>
+                <w:szCs w:val="16"/>
+              </w:rPr>
+            </w:pPr>
+            <w:r>
+              <w:rPr>
+                <w:b/>
+                <w:bCs/>
+                <w:sz w:val="16"/>
+                <w:szCs w:val="16"/>
+              </w:rPr>
+              <w:t>Sotto requisiti</w:t>
+            </w:r>
+          </w:p>
+        </w:tc>
+      </w:tr>
+      <w:tr>
+        <w:trPr>
+          <w:trHeight w:val="146"/>
+          <w:tblCellSpacing w:w="0" w:type="dxa"/>
+        </w:trPr>
+        <w:tc>
+          <w:tcPr>
+            <w:tcW w:w="1895" w:type="dxa"/>
+            <w:tcBorders>
+              <w:top w:val="outset" w:sz="6" w:space="0" w:color="000000"/>
+              <w:bottom w:val="outset" w:sz="6" w:space="0" w:color="000000"/>
+              <w:right w:val="outset" w:sz="6" w:space="0" w:color="000000"/>
+            </w:tcBorders>
+          </w:tcPr>
+          <w:p>
+            <w:pPr>
+              <w:spacing w:before="100" w:beforeAutospacing="1"/>
+              <w:rPr>
+                <w:b/>
+                <w:sz w:val="16"/>
+                <w:szCs w:val="16"/>
+              </w:rPr>
+            </w:pPr>
+            <w:r>
+              <w:rPr>
+                <w:b/>
+                <w:bCs/>
+                <w:sz w:val="16"/>
+                <w:szCs w:val="16"/>
+              </w:rPr>
+              <w:t>001</w:t>
+            </w:r>
+          </w:p>
+        </w:tc>
+        <w:tc>
+          <w:tcPr>
+            <w:tcW w:w="7685" w:type="dxa"/>
+            <w:tcBorders>
+              <w:top w:val="outset" w:sz="6" w:space="0" w:color="000000"/>
+              <w:left w:val="outset" w:sz="6" w:space="0" w:color="000000"/>
+              <w:bottom w:val="outset" w:sz="6" w:space="0" w:color="000000"/>
+            </w:tcBorders>
+          </w:tcPr>
+          <w:p>
+            <w:pPr>
+              <w:spacing w:before="100" w:beforeAutospacing="1"/>
+              <w:rPr>
+                <w:sz w:val="16"/>
+                <w:szCs w:val="16"/>
+              </w:rPr>
+            </w:pPr>
+            <w:r>
+              <w:rPr>
+                <w:sz w:val="16"/>
+                <w:szCs w:val="16"/>
+              </w:rPr>
+              <w:t>Si necessita dell’interfaccia di gioco</w:t>
+            </w:r>
+          </w:p>
+        </w:tc>
+      </w:tr>
+      <w:tr>
+        <w:trPr>
+          <w:trHeight w:val="146"/>
+          <w:tblCellSpacing w:w="0" w:type="dxa"/>
+        </w:trPr>
+        <w:tc>
+          <w:tcPr>
+            <w:tcW w:w="1895" w:type="dxa"/>
+            <w:tcBorders>
+              <w:top w:val="outset" w:sz="6" w:space="0" w:color="000000"/>
+              <w:bottom w:val="outset" w:sz="6" w:space="0" w:color="000000"/>
+              <w:right w:val="outset" w:sz="6" w:space="0" w:color="000000"/>
+            </w:tcBorders>
+          </w:tcPr>
+          <w:p>
+            <w:pPr>
+              <w:spacing w:before="100" w:beforeAutospacing="1"/>
+              <w:rPr>
+                <w:b/>
+                <w:bCs/>
+                <w:sz w:val="16"/>
+                <w:szCs w:val="16"/>
+              </w:rPr>
+            </w:pPr>
+            <w:r>
+              <w:rPr>
+                <w:b/>
+                <w:bCs/>
+                <w:sz w:val="16"/>
+                <w:szCs w:val="16"/>
+              </w:rPr>
+              <w:t>002</w:t>
+            </w:r>
+          </w:p>
+        </w:tc>
+        <w:tc>
+          <w:tcPr>
+            <w:tcW w:w="7685" w:type="dxa"/>
+            <w:tcBorders>
+              <w:top w:val="outset" w:sz="6" w:space="0" w:color="000000"/>
+              <w:left w:val="outset" w:sz="6" w:space="0" w:color="000000"/>
+              <w:bottom w:val="outset" w:sz="6" w:space="0" w:color="000000"/>
+            </w:tcBorders>
+          </w:tcPr>
+          <w:p>
+            <w:pPr>
+              <w:spacing w:before="100" w:beforeAutospacing="1"/>
+              <w:rPr>
+                <w:sz w:val="16"/>
+                <w:szCs w:val="16"/>
+              </w:rPr>
+            </w:pPr>
+            <w:r>
+              <w:rPr>
+                <w:sz w:val="16"/>
+                <w:szCs w:val="16"/>
+              </w:rPr>
+              <w:t>Si necessità del DB</w:t>
+            </w:r>
+          </w:p>
+        </w:tc>
+      </w:tr>
+    </w:tbl>
+    <w:p>
+      <w:pPr>
+        <w:rPr>
+          <w:u w:val="single"/>
+        </w:rPr>
+      </w:pPr>
+    </w:p>
+    <w:p>
+      <w:pPr>
+        <w:rPr>
+          <w:u w:val="single"/>
+        </w:rPr>
+      </w:pPr>
+      <w:r>
+        <w:rPr>
+          <w:u w:val="single"/>
+        </w:rPr>
+        <w:br w:type="page"/>
+      </w:r>
+    </w:p>
+    <w:tbl>
+      <w:tblPr>
+        <w:tblW w:w="9580" w:type="dxa"/>
+        <w:tblCellSpacing w:w="0" w:type="dxa"/>
+        <w:tblInd w:w="-8" w:type="dxa"/>
+        <w:tblBorders>
+          <w:top w:val="outset" w:sz="6" w:space="0" w:color="000000"/>
+          <w:left w:val="outset" w:sz="6" w:space="0" w:color="000000"/>
+          <w:bottom w:val="outset" w:sz="6" w:space="0" w:color="000000"/>
+          <w:right w:val="outset" w:sz="6" w:space="0" w:color="000000"/>
+        </w:tblBorders>
+        <w:tblCellMar>
+          <w:top w:w="60" w:type="dxa"/>
+          <w:left w:w="60" w:type="dxa"/>
+          <w:bottom w:w="60" w:type="dxa"/>
+          <w:right w:w="60" w:type="dxa"/>
+        </w:tblCellMar>
+        <w:tblLook w:val="00A0" w:firstRow="1" w:lastRow="0" w:firstColumn="1" w:lastColumn="0" w:noHBand="0" w:noVBand="0"/>
+      </w:tblPr>
+      <w:tblGrid>
+        <w:gridCol w:w="1895"/>
+        <w:gridCol w:w="7685"/>
+      </w:tblGrid>
+      <w:tr>
+        <w:trPr>
+          <w:trHeight w:val="251"/>
+          <w:tblCellSpacing w:w="0" w:type="dxa"/>
+        </w:trPr>
+        <w:tc>
+          <w:tcPr>
+            <w:tcW w:w="9580" w:type="dxa"/>
+            <w:gridSpan w:val="2"/>
+            <w:tcBorders>
+              <w:top w:val="outset" w:sz="6" w:space="0" w:color="000000"/>
+              <w:bottom w:val="outset" w:sz="6" w:space="0" w:color="000000"/>
+            </w:tcBorders>
+          </w:tcPr>
+          <w:p>
+            <w:pPr>
+              <w:spacing w:before="100" w:beforeAutospacing="1"/>
+              <w:jc w:val="center"/>
+              <w:rPr>
+                <w:b/>
+                <w:sz w:val="16"/>
+                <w:szCs w:val="16"/>
+              </w:rPr>
+            </w:pPr>
+            <w:r>
+              <w:rPr>
+                <w:b/>
+                <w:sz w:val="16"/>
+                <w:szCs w:val="16"/>
+              </w:rPr>
+              <w:lastRenderedPageBreak/>
+              <w:t xml:space="preserve">ID: </w:t>
+            </w:r>
+            <w:r>
+              <w:rPr>
+                <w:b/>
+                <w:sz w:val="16"/>
+                <w:szCs w:val="16"/>
+              </w:rPr>
+              <w:t>REQ-0</w:t>
+            </w:r>
+            <w:r>
+              <w:rPr>
+                <w:b/>
+                <w:sz w:val="16"/>
+                <w:szCs w:val="16"/>
+              </w:rPr>
+              <w:t>1</w:t>
+            </w:r>
+            <w:r>
+              <w:rPr>
+                <w:b/>
+                <w:sz w:val="16"/>
+                <w:szCs w:val="16"/>
+              </w:rPr>
+              <w:t>8</w:t>
+            </w:r>
+          </w:p>
+        </w:tc>
+      </w:tr>
+      <w:tr>
+        <w:trPr>
+          <w:tblCellSpacing w:w="0" w:type="dxa"/>
+        </w:trPr>
+        <w:tc>
+          <w:tcPr>
+            <w:tcW w:w="1895" w:type="dxa"/>
+            <w:tcBorders>
+              <w:top w:val="outset" w:sz="6" w:space="0" w:color="000000"/>
+              <w:bottom w:val="outset" w:sz="6" w:space="0" w:color="000000"/>
+              <w:right w:val="outset" w:sz="6" w:space="0" w:color="000000"/>
+            </w:tcBorders>
+          </w:tcPr>
+          <w:p>
+            <w:pPr>
+              <w:spacing w:before="100" w:beforeAutospacing="1"/>
+              <w:rPr>
+                <w:b/>
+                <w:sz w:val="16"/>
+                <w:szCs w:val="16"/>
+              </w:rPr>
+            </w:pPr>
+            <w:r>
+              <w:rPr>
+                <w:b/>
+                <w:sz w:val="16"/>
+                <w:szCs w:val="16"/>
+              </w:rPr>
+              <w:t>Nome</w:t>
+            </w:r>
+          </w:p>
+        </w:tc>
+        <w:tc>
+          <w:tcPr>
+            <w:tcW w:w="7685" w:type="dxa"/>
+            <w:tcBorders>
+              <w:top w:val="outset" w:sz="6" w:space="0" w:color="000000"/>
+              <w:left w:val="outset" w:sz="6" w:space="0" w:color="000000"/>
+              <w:bottom w:val="outset" w:sz="6" w:space="0" w:color="000000"/>
+            </w:tcBorders>
+          </w:tcPr>
+          <w:p>
+            <w:pPr>
+              <w:spacing w:before="100" w:beforeAutospacing="1"/>
+              <w:rPr>
+                <w:sz w:val="16"/>
+                <w:szCs w:val="16"/>
+              </w:rPr>
+            </w:pPr>
+            <w:r>
+              <w:rPr>
+                <w:sz w:val="16"/>
+                <w:szCs w:val="16"/>
+              </w:rPr>
+              <w:t>Visualizzazione numero turno</w:t>
+            </w:r>
+            <w:r>
+              <w:rPr>
+                <w:sz w:val="16"/>
+                <w:szCs w:val="16"/>
+              </w:rPr>
+              <w:t xml:space="preserve"> multiplayer</w:t>
+            </w:r>
+          </w:p>
+        </w:tc>
+      </w:tr>
+      <w:tr>
+        <w:trPr>
+          <w:tblCellSpacing w:w="0" w:type="dxa"/>
+        </w:trPr>
+        <w:tc>
+          <w:tcPr>
+            <w:tcW w:w="1895" w:type="dxa"/>
+            <w:tcBorders>
+              <w:top w:val="outset" w:sz="6" w:space="0" w:color="000000"/>
+              <w:bottom w:val="outset" w:sz="6" w:space="0" w:color="000000"/>
+              <w:right w:val="outset" w:sz="6" w:space="0" w:color="000000"/>
+            </w:tcBorders>
+          </w:tcPr>
+          <w:p>
+            <w:pPr>
+              <w:spacing w:before="100" w:beforeAutospacing="1"/>
+              <w:rPr>
+                <w:b/>
+                <w:sz w:val="16"/>
+                <w:szCs w:val="16"/>
+              </w:rPr>
+            </w:pPr>
+            <w:r>
+              <w:rPr>
+                <w:b/>
+                <w:sz w:val="16"/>
+                <w:szCs w:val="16"/>
+              </w:rPr>
+              <w:t>Priorità</w:t>
+            </w:r>
+          </w:p>
+        </w:tc>
+        <w:tc>
+          <w:tcPr>
+            <w:tcW w:w="7685" w:type="dxa"/>
+            <w:tcBorders>
+              <w:top w:val="outset" w:sz="6" w:space="0" w:color="000000"/>
+              <w:left w:val="outset" w:sz="6" w:space="0" w:color="000000"/>
+              <w:bottom w:val="outset" w:sz="6" w:space="0" w:color="000000"/>
+            </w:tcBorders>
+          </w:tcPr>
+          <w:p>
+            <w:pPr>
+              <w:spacing w:before="100" w:beforeAutospacing="1"/>
+              <w:rPr>
+                <w:sz w:val="16"/>
+                <w:szCs w:val="16"/>
+              </w:rPr>
+            </w:pPr>
+            <w:r>
+              <w:rPr>
+                <w:sz w:val="16"/>
+                <w:szCs w:val="16"/>
+              </w:rPr>
+              <w:t>4</w:t>
+            </w:r>
+          </w:p>
+        </w:tc>
+      </w:tr>
+      <w:tr>
+        <w:trPr>
+          <w:tblCellSpacing w:w="0" w:type="dxa"/>
+        </w:trPr>
+        <w:tc>
+          <w:tcPr>
+            <w:tcW w:w="1895" w:type="dxa"/>
+            <w:tcBorders>
+              <w:top w:val="outset" w:sz="6" w:space="0" w:color="000000"/>
+              <w:bottom w:val="outset" w:sz="6" w:space="0" w:color="000000"/>
+              <w:right w:val="outset" w:sz="6" w:space="0" w:color="000000"/>
+            </w:tcBorders>
+          </w:tcPr>
+          <w:p>
+            <w:pPr>
+              <w:spacing w:before="100" w:beforeAutospacing="1"/>
+              <w:rPr>
+                <w:b/>
+                <w:sz w:val="16"/>
+                <w:szCs w:val="16"/>
+              </w:rPr>
+            </w:pPr>
+            <w:r>
+              <w:rPr>
+                <w:b/>
+                <w:sz w:val="16"/>
+                <w:szCs w:val="16"/>
+              </w:rPr>
+              <w:t>Versione</w:t>
+            </w:r>
+          </w:p>
+        </w:tc>
+        <w:tc>
+          <w:tcPr>
+            <w:tcW w:w="7685" w:type="dxa"/>
+            <w:tcBorders>
+              <w:top w:val="outset" w:sz="6" w:space="0" w:color="000000"/>
+              <w:left w:val="outset" w:sz="6" w:space="0" w:color="000000"/>
+              <w:bottom w:val="outset" w:sz="6" w:space="0" w:color="000000"/>
+            </w:tcBorders>
+          </w:tcPr>
+          <w:p>
+            <w:pPr>
+              <w:spacing w:before="100" w:beforeAutospacing="1"/>
+              <w:rPr>
+                <w:sz w:val="16"/>
+                <w:szCs w:val="16"/>
+              </w:rPr>
+            </w:pPr>
+            <w:r>
+              <w:rPr>
+                <w:sz w:val="16"/>
+                <w:szCs w:val="16"/>
+              </w:rPr>
+              <w:t>1.0</w:t>
+            </w:r>
+          </w:p>
+        </w:tc>
+      </w:tr>
+      <w:tr>
+        <w:trPr>
+          <w:tblCellSpacing w:w="0" w:type="dxa"/>
+        </w:trPr>
+        <w:tc>
+          <w:tcPr>
+            <w:tcW w:w="1895" w:type="dxa"/>
+            <w:tcBorders>
+              <w:top w:val="outset" w:sz="6" w:space="0" w:color="000000"/>
+              <w:bottom w:val="outset" w:sz="6" w:space="0" w:color="000000"/>
+              <w:right w:val="outset" w:sz="6" w:space="0" w:color="000000"/>
+            </w:tcBorders>
+          </w:tcPr>
+          <w:p>
+            <w:pPr>
+              <w:spacing w:before="100" w:beforeAutospacing="1"/>
+              <w:rPr>
+                <w:b/>
+                <w:sz w:val="16"/>
+                <w:szCs w:val="16"/>
+              </w:rPr>
+            </w:pPr>
+            <w:r>
+              <w:rPr>
+                <w:b/>
+                <w:sz w:val="16"/>
+                <w:szCs w:val="16"/>
+              </w:rPr>
+              <w:t>Note</w:t>
+            </w:r>
+          </w:p>
+        </w:tc>
+        <w:tc>
+          <w:tcPr>
+            <w:tcW w:w="7685" w:type="dxa"/>
+            <w:tcBorders>
+              <w:top w:val="outset" w:sz="6" w:space="0" w:color="000000"/>
+              <w:left w:val="outset" w:sz="6" w:space="0" w:color="000000"/>
+              <w:bottom w:val="outset" w:sz="6" w:space="0" w:color="000000"/>
+            </w:tcBorders>
+          </w:tcPr>
+          <w:p>
+            <w:pPr>
+              <w:spacing w:before="100" w:beforeAutospacing="1"/>
+              <w:rPr>
+                <w:sz w:val="16"/>
+                <w:szCs w:val="16"/>
+              </w:rPr>
+            </w:pPr>
+          </w:p>
+        </w:tc>
+      </w:tr>
+      <w:tr>
+        <w:trPr>
+          <w:tblCellSpacing w:w="0" w:type="dxa"/>
+        </w:trPr>
+        <w:tc>
+          <w:tcPr>
+            <w:tcW w:w="9580" w:type="dxa"/>
+            <w:gridSpan w:val="2"/>
+            <w:tcBorders>
+              <w:top w:val="outset" w:sz="6" w:space="0" w:color="000000"/>
+              <w:bottom w:val="outset" w:sz="6" w:space="0" w:color="000000"/>
+            </w:tcBorders>
+          </w:tcPr>
+          <w:p>
+            <w:pPr>
+              <w:spacing w:before="100" w:beforeAutospacing="1"/>
+              <w:jc w:val="center"/>
+              <w:rPr>
+                <w:sz w:val="16"/>
+                <w:szCs w:val="16"/>
+              </w:rPr>
+            </w:pPr>
+            <w:r>
+              <w:rPr>
+                <w:b/>
+                <w:bCs/>
+                <w:sz w:val="16"/>
+                <w:szCs w:val="16"/>
+              </w:rPr>
+              <w:t>Sotto requisiti</w:t>
+            </w:r>
+          </w:p>
+        </w:tc>
+      </w:tr>
+      <w:tr>
+        <w:trPr>
+          <w:trHeight w:val="146"/>
+          <w:tblCellSpacing w:w="0" w:type="dxa"/>
+        </w:trPr>
+        <w:tc>
+          <w:tcPr>
+            <w:tcW w:w="1895" w:type="dxa"/>
+            <w:tcBorders>
+              <w:top w:val="outset" w:sz="6" w:space="0" w:color="000000"/>
+              <w:bottom w:val="outset" w:sz="6" w:space="0" w:color="000000"/>
+              <w:right w:val="outset" w:sz="6" w:space="0" w:color="000000"/>
+            </w:tcBorders>
+          </w:tcPr>
+          <w:p>
+            <w:pPr>
+              <w:spacing w:before="100" w:beforeAutospacing="1"/>
+              <w:rPr>
+                <w:b/>
+                <w:sz w:val="16"/>
+                <w:szCs w:val="16"/>
+              </w:rPr>
+            </w:pPr>
+            <w:r>
+              <w:rPr>
+                <w:b/>
+                <w:bCs/>
+                <w:sz w:val="16"/>
+                <w:szCs w:val="16"/>
+              </w:rPr>
+              <w:t>001</w:t>
+            </w:r>
+          </w:p>
+        </w:tc>
+        <w:tc>
+          <w:tcPr>
+            <w:tcW w:w="7685" w:type="dxa"/>
+            <w:tcBorders>
+              <w:top w:val="outset" w:sz="6" w:space="0" w:color="000000"/>
+              <w:left w:val="outset" w:sz="6" w:space="0" w:color="000000"/>
+              <w:bottom w:val="outset" w:sz="6" w:space="0" w:color="000000"/>
+            </w:tcBorders>
+          </w:tcPr>
+          <w:p>
+            <w:pPr>
+              <w:spacing w:before="100" w:beforeAutospacing="1"/>
+              <w:rPr>
+                <w:sz w:val="16"/>
+                <w:szCs w:val="16"/>
+              </w:rPr>
+            </w:pPr>
+            <w:r>
+              <w:rPr>
+                <w:sz w:val="16"/>
+                <w:szCs w:val="16"/>
+              </w:rPr>
+              <w:t>Si necessita dell’interfaccia di gioco</w:t>
+            </w:r>
+          </w:p>
+        </w:tc>
+      </w:tr>
+    </w:tbl>
+    <w:p>
+      <w:pPr>
+        <w:rPr>
+          <w:u w:val="single"/>
+        </w:rPr>
+      </w:pPr>
+      <w:bookmarkStart w:id="7" w:name="_GoBack"/>
+      <w:bookmarkEnd w:id="7"/>
+    </w:p>
+    <w:p>
+      <w:pPr>
+        <w:rPr>
+          <w:u w:val="single"/>
+        </w:rPr>
+      </w:pPr>
+    </w:p>
+    <w:tbl>
+      <w:tblPr>
+        <w:tblW w:w="9580" w:type="dxa"/>
+        <w:tblCellSpacing w:w="0" w:type="dxa"/>
+        <w:tblInd w:w="-8" w:type="dxa"/>
+        <w:tblBorders>
+          <w:top w:val="outset" w:sz="6" w:space="0" w:color="000000"/>
+          <w:left w:val="outset" w:sz="6" w:space="0" w:color="000000"/>
+          <w:bottom w:val="outset" w:sz="6" w:space="0" w:color="000000"/>
+          <w:right w:val="outset" w:sz="6" w:space="0" w:color="000000"/>
+        </w:tblBorders>
+        <w:tblCellMar>
+          <w:top w:w="60" w:type="dxa"/>
+          <w:left w:w="60" w:type="dxa"/>
+          <w:bottom w:w="60" w:type="dxa"/>
+          <w:right w:w="60" w:type="dxa"/>
+        </w:tblCellMar>
+        <w:tblLook w:val="00A0" w:firstRow="1" w:lastRow="0" w:firstColumn="1" w:lastColumn="0" w:noHBand="0" w:noVBand="0"/>
+      </w:tblPr>
+      <w:tblGrid>
+        <w:gridCol w:w="1895"/>
+        <w:gridCol w:w="7685"/>
+      </w:tblGrid>
+      <w:tr>
+        <w:trPr>
+          <w:trHeight w:val="251"/>
+          <w:tblCellSpacing w:w="0" w:type="dxa"/>
+        </w:trPr>
+        <w:tc>
+          <w:tcPr>
+            <w:tcW w:w="9580" w:type="dxa"/>
+            <w:gridSpan w:val="2"/>
+            <w:tcBorders>
+              <w:top w:val="outset" w:sz="6" w:space="0" w:color="000000"/>
+              <w:bottom w:val="outset" w:sz="6" w:space="0" w:color="000000"/>
+            </w:tcBorders>
+          </w:tcPr>
+          <w:p>
+            <w:pPr>
+              <w:spacing w:before="100" w:beforeAutospacing="1"/>
+              <w:jc w:val="center"/>
+              <w:rPr>
+                <w:b/>
+                <w:sz w:val="16"/>
+                <w:szCs w:val="16"/>
+              </w:rPr>
+            </w:pPr>
+            <w:r>
+              <w:rPr>
+                <w:b/>
+                <w:sz w:val="16"/>
+                <w:szCs w:val="16"/>
+              </w:rPr>
+              <w:t xml:space="preserve">ID: </w:t>
+            </w:r>
+            <w:r>
+              <w:rPr>
+                <w:b/>
+                <w:sz w:val="16"/>
+                <w:szCs w:val="16"/>
+              </w:rPr>
+              <w:t>REQ-0</w:t>
+            </w:r>
+            <w:r>
+              <w:rPr>
+                <w:b/>
+                <w:sz w:val="16"/>
+                <w:szCs w:val="16"/>
+              </w:rPr>
+              <w:t>19</w:t>
+            </w:r>
+          </w:p>
+        </w:tc>
+      </w:tr>
+      <w:tr>
+        <w:trPr>
+          <w:tblCellSpacing w:w="0" w:type="dxa"/>
+        </w:trPr>
+        <w:tc>
+          <w:tcPr>
+            <w:tcW w:w="1895" w:type="dxa"/>
+            <w:tcBorders>
+              <w:top w:val="outset" w:sz="6" w:space="0" w:color="000000"/>
+              <w:bottom w:val="outset" w:sz="6" w:space="0" w:color="000000"/>
+              <w:right w:val="outset" w:sz="6" w:space="0" w:color="000000"/>
+            </w:tcBorders>
+          </w:tcPr>
+          <w:p>
+            <w:pPr>
+              <w:spacing w:before="100" w:beforeAutospacing="1"/>
+              <w:rPr>
+                <w:b/>
+                <w:sz w:val="16"/>
+                <w:szCs w:val="16"/>
+              </w:rPr>
+            </w:pPr>
+            <w:r>
+              <w:rPr>
+                <w:b/>
+                <w:sz w:val="16"/>
+                <w:szCs w:val="16"/>
+              </w:rPr>
+              <w:t>Nome</w:t>
+            </w:r>
+          </w:p>
+        </w:tc>
+        <w:tc>
+          <w:tcPr>
+            <w:tcW w:w="7685" w:type="dxa"/>
+            <w:tcBorders>
+              <w:top w:val="outset" w:sz="6" w:space="0" w:color="000000"/>
+              <w:left w:val="outset" w:sz="6" w:space="0" w:color="000000"/>
+              <w:bottom w:val="outset" w:sz="6" w:space="0" w:color="000000"/>
+            </w:tcBorders>
+          </w:tcPr>
+          <w:p>
+            <w:pPr>
+              <w:spacing w:before="100" w:beforeAutospacing="1"/>
+              <w:rPr>
+                <w:sz w:val="16"/>
+                <w:szCs w:val="16"/>
+              </w:rPr>
+            </w:pPr>
+            <w:r>
+              <w:rPr>
+                <w:sz w:val="16"/>
+                <w:szCs w:val="16"/>
+              </w:rPr>
+              <w:t>Cancellazione utente</w:t>
+            </w:r>
+          </w:p>
+        </w:tc>
+      </w:tr>
+      <w:tr>
+        <w:trPr>
+          <w:tblCellSpacing w:w="0" w:type="dxa"/>
+        </w:trPr>
+        <w:tc>
+          <w:tcPr>
+            <w:tcW w:w="1895" w:type="dxa"/>
+            <w:tcBorders>
+              <w:top w:val="outset" w:sz="6" w:space="0" w:color="000000"/>
+              <w:bottom w:val="outset" w:sz="6" w:space="0" w:color="000000"/>
+              <w:right w:val="outset" w:sz="6" w:space="0" w:color="000000"/>
+            </w:tcBorders>
+          </w:tcPr>
+          <w:p>
+            <w:pPr>
+              <w:spacing w:before="100" w:beforeAutospacing="1"/>
+              <w:rPr>
+                <w:b/>
+                <w:sz w:val="16"/>
+                <w:szCs w:val="16"/>
+              </w:rPr>
+            </w:pPr>
+            <w:r>
+              <w:rPr>
+                <w:b/>
+                <w:sz w:val="16"/>
+                <w:szCs w:val="16"/>
+              </w:rPr>
+              <w:t>Priorità</w:t>
+            </w:r>
+          </w:p>
+        </w:tc>
+        <w:tc>
+          <w:tcPr>
+            <w:tcW w:w="7685" w:type="dxa"/>
+            <w:tcBorders>
+              <w:top w:val="outset" w:sz="6" w:space="0" w:color="000000"/>
+              <w:left w:val="outset" w:sz="6" w:space="0" w:color="000000"/>
+              <w:bottom w:val="outset" w:sz="6" w:space="0" w:color="000000"/>
+            </w:tcBorders>
+          </w:tcPr>
+          <w:p>
+            <w:pPr>
+              <w:spacing w:before="100" w:beforeAutospacing="1"/>
+              <w:rPr>
+                <w:sz w:val="16"/>
+                <w:szCs w:val="16"/>
+              </w:rPr>
+            </w:pPr>
+            <w:r>
+              <w:rPr>
+                <w:sz w:val="16"/>
+                <w:szCs w:val="16"/>
+              </w:rPr>
+              <w:t>2</w:t>
+            </w:r>
+          </w:p>
+        </w:tc>
+      </w:tr>
+      <w:tr>
+        <w:trPr>
+          <w:tblCellSpacing w:w="0" w:type="dxa"/>
+        </w:trPr>
+        <w:tc>
+          <w:tcPr>
+            <w:tcW w:w="1895" w:type="dxa"/>
+            <w:tcBorders>
+              <w:top w:val="outset" w:sz="6" w:space="0" w:color="000000"/>
+              <w:bottom w:val="outset" w:sz="6" w:space="0" w:color="000000"/>
+              <w:right w:val="outset" w:sz="6" w:space="0" w:color="000000"/>
+            </w:tcBorders>
+          </w:tcPr>
+          <w:p>
+            <w:pPr>
+              <w:spacing w:before="100" w:beforeAutospacing="1"/>
+              <w:rPr>
+                <w:b/>
+                <w:sz w:val="16"/>
+                <w:szCs w:val="16"/>
+              </w:rPr>
+            </w:pPr>
+            <w:r>
+              <w:rPr>
+                <w:b/>
+                <w:sz w:val="16"/>
+                <w:szCs w:val="16"/>
+              </w:rPr>
+              <w:t>Versione</w:t>
+            </w:r>
+          </w:p>
+        </w:tc>
+        <w:tc>
+          <w:tcPr>
+            <w:tcW w:w="7685" w:type="dxa"/>
+            <w:tcBorders>
+              <w:top w:val="outset" w:sz="6" w:space="0" w:color="000000"/>
+              <w:left w:val="outset" w:sz="6" w:space="0" w:color="000000"/>
+              <w:bottom w:val="outset" w:sz="6" w:space="0" w:color="000000"/>
+            </w:tcBorders>
+          </w:tcPr>
+          <w:p>
+            <w:pPr>
+              <w:spacing w:before="100" w:beforeAutospacing="1"/>
+              <w:rPr>
+                <w:sz w:val="16"/>
+                <w:szCs w:val="16"/>
+              </w:rPr>
+            </w:pPr>
+            <w:r>
+              <w:rPr>
+                <w:sz w:val="16"/>
+                <w:szCs w:val="16"/>
+              </w:rPr>
+              <w:t>1.0</w:t>
+            </w:r>
+          </w:p>
+        </w:tc>
+      </w:tr>
+      <w:tr>
+        <w:trPr>
+          <w:tblCellSpacing w:w="0" w:type="dxa"/>
+        </w:trPr>
+        <w:tc>
+          <w:tcPr>
+            <w:tcW w:w="1895" w:type="dxa"/>
+            <w:tcBorders>
+              <w:top w:val="outset" w:sz="6" w:space="0" w:color="000000"/>
+              <w:bottom w:val="outset" w:sz="6" w:space="0" w:color="000000"/>
+              <w:right w:val="outset" w:sz="6" w:space="0" w:color="000000"/>
+            </w:tcBorders>
+          </w:tcPr>
+          <w:p>
+            <w:pPr>
+              <w:spacing w:before="100" w:beforeAutospacing="1"/>
+              <w:rPr>
+                <w:b/>
+                <w:sz w:val="16"/>
+                <w:szCs w:val="16"/>
+              </w:rPr>
+            </w:pPr>
+            <w:r>
+              <w:rPr>
+                <w:b/>
+                <w:sz w:val="16"/>
+                <w:szCs w:val="16"/>
+              </w:rPr>
+              <w:t>Note</w:t>
+            </w:r>
+          </w:p>
+        </w:tc>
+        <w:tc>
+          <w:tcPr>
+            <w:tcW w:w="7685" w:type="dxa"/>
+            <w:tcBorders>
+              <w:top w:val="outset" w:sz="6" w:space="0" w:color="000000"/>
+              <w:left w:val="outset" w:sz="6" w:space="0" w:color="000000"/>
+              <w:bottom w:val="outset" w:sz="6" w:space="0" w:color="000000"/>
+            </w:tcBorders>
+          </w:tcPr>
+          <w:p>
+            <w:pPr>
+              <w:spacing w:before="100" w:beforeAutospacing="1"/>
+              <w:rPr>
+                <w:sz w:val="16"/>
+                <w:szCs w:val="16"/>
+              </w:rPr>
+            </w:pPr>
+          </w:p>
+        </w:tc>
+      </w:tr>
+      <w:tr>
+        <w:trPr>
+          <w:tblCellSpacing w:w="0" w:type="dxa"/>
+        </w:trPr>
+        <w:tc>
+          <w:tcPr>
+            <w:tcW w:w="9580" w:type="dxa"/>
+            <w:gridSpan w:val="2"/>
+            <w:tcBorders>
+              <w:top w:val="outset" w:sz="6" w:space="0" w:color="000000"/>
+              <w:bottom w:val="outset" w:sz="6" w:space="0" w:color="000000"/>
+            </w:tcBorders>
+          </w:tcPr>
+          <w:p>
+            <w:pPr>
+              <w:spacing w:before="100" w:beforeAutospacing="1"/>
+              <w:jc w:val="center"/>
+              <w:rPr>
+                <w:sz w:val="16"/>
+                <w:szCs w:val="16"/>
+              </w:rPr>
+            </w:pPr>
+            <w:r>
+              <w:rPr>
+                <w:b/>
+                <w:bCs/>
+                <w:sz w:val="16"/>
+                <w:szCs w:val="16"/>
+              </w:rPr>
+              <w:t>Sotto requisiti</w:t>
+            </w:r>
+          </w:p>
+        </w:tc>
+      </w:tr>
+      <w:tr>
+        <w:trPr>
+          <w:trHeight w:val="146"/>
+          <w:tblCellSpacing w:w="0" w:type="dxa"/>
+        </w:trPr>
+        <w:tc>
+          <w:tcPr>
+            <w:tcW w:w="1895" w:type="dxa"/>
+            <w:tcBorders>
+              <w:top w:val="outset" w:sz="6" w:space="0" w:color="000000"/>
+              <w:bottom w:val="outset" w:sz="6" w:space="0" w:color="000000"/>
+              <w:right w:val="outset" w:sz="6" w:space="0" w:color="000000"/>
+            </w:tcBorders>
+          </w:tcPr>
+          <w:p>
+            <w:pPr>
+              <w:spacing w:before="100" w:beforeAutospacing="1"/>
+              <w:rPr>
+                <w:b/>
+                <w:sz w:val="16"/>
+                <w:szCs w:val="16"/>
+              </w:rPr>
+            </w:pPr>
+            <w:r>
+              <w:rPr>
+                <w:b/>
+                <w:bCs/>
+                <w:sz w:val="16"/>
+                <w:szCs w:val="16"/>
+              </w:rPr>
+              <w:t>001</w:t>
+            </w:r>
+          </w:p>
+        </w:tc>
+        <w:tc>
+          <w:tcPr>
+            <w:tcW w:w="7685" w:type="dxa"/>
+            <w:tcBorders>
+              <w:top w:val="outset" w:sz="6" w:space="0" w:color="000000"/>
+              <w:left w:val="outset" w:sz="6" w:space="0" w:color="000000"/>
+              <w:bottom w:val="outset" w:sz="6" w:space="0" w:color="000000"/>
+            </w:tcBorders>
+          </w:tcPr>
+          <w:p>
+            <w:pPr>
+              <w:spacing w:before="100" w:beforeAutospacing="1"/>
+              <w:rPr>
+                <w:sz w:val="16"/>
+                <w:szCs w:val="16"/>
+              </w:rPr>
+            </w:pPr>
+            <w:r>
+              <w:rPr>
+                <w:sz w:val="16"/>
+                <w:szCs w:val="16"/>
+              </w:rPr>
+              <w:t>Si necessita dell’interfaccia di gioco</w:t>
+            </w:r>
+          </w:p>
+        </w:tc>
+      </w:tr>
+      <w:tr>
+        <w:trPr>
+          <w:trHeight w:val="146"/>
+          <w:tblCellSpacing w:w="0" w:type="dxa"/>
+        </w:trPr>
+        <w:tc>
+          <w:tcPr>
+            <w:tcW w:w="1895" w:type="dxa"/>
+            <w:tcBorders>
+              <w:top w:val="outset" w:sz="6" w:space="0" w:color="000000"/>
+              <w:bottom w:val="outset" w:sz="6" w:space="0" w:color="000000"/>
+              <w:right w:val="outset" w:sz="6" w:space="0" w:color="000000"/>
+            </w:tcBorders>
+          </w:tcPr>
+          <w:p>
+            <w:pPr>
+              <w:spacing w:before="100" w:beforeAutospacing="1"/>
+              <w:rPr>
+                <w:b/>
+                <w:bCs/>
+                <w:sz w:val="16"/>
+                <w:szCs w:val="16"/>
+              </w:rPr>
+            </w:pPr>
+            <w:r>
+              <w:rPr>
+                <w:b/>
+                <w:bCs/>
+                <w:sz w:val="16"/>
+                <w:szCs w:val="16"/>
+              </w:rPr>
+              <w:t>002</w:t>
+            </w:r>
+          </w:p>
+        </w:tc>
+        <w:tc>
+          <w:tcPr>
+            <w:tcW w:w="7685" w:type="dxa"/>
+            <w:tcBorders>
+              <w:top w:val="outset" w:sz="6" w:space="0" w:color="000000"/>
+              <w:left w:val="outset" w:sz="6" w:space="0" w:color="000000"/>
+              <w:bottom w:val="outset" w:sz="6" w:space="0" w:color="000000"/>
+            </w:tcBorders>
+          </w:tcPr>
+          <w:p>
+            <w:pPr>
+              <w:spacing w:before="100" w:beforeAutospacing="1"/>
+              <w:rPr>
+                <w:sz w:val="16"/>
+                <w:szCs w:val="16"/>
+              </w:rPr>
+            </w:pPr>
+            <w:r>
+              <w:rPr>
+                <w:sz w:val="16"/>
+                <w:szCs w:val="16"/>
+              </w:rPr>
+              <w:t>Si necessità del DB</w:t>
+            </w:r>
+          </w:p>
+        </w:tc>
+      </w:tr>
+    </w:tbl>
+    <w:p>
+      <w:pPr>
+        <w:rPr>
+          <w:u w:val="single"/>
+        </w:rPr>
+      </w:pPr>
+    </w:p>
+    <w:p>
+      <w:pPr>
         <w:pStyle w:val="Titolo3"/>
       </w:pPr>
-      <w:bookmarkStart w:id="7" w:name="_Toc94790448"/>
+      <w:bookmarkStart w:id="8" w:name="_Toc94790448"/>
       <w:r>
         <w:t>Spiegazione elementi tabella dei requisiti:</w:t>
       </w:r>
-      <w:bookmarkEnd w:id="7"/>
+      <w:bookmarkEnd w:id="8"/>
     </w:p>
     <w:p>
       <w:r>
@@ -8844,12 +12488,12 @@
         <w:pStyle w:val="Titolo2"/>
         <w:ind w:left="578" w:hanging="578"/>
       </w:pPr>
-      <w:bookmarkStart w:id="8" w:name="_Toc94790449"/>
+      <w:bookmarkStart w:id="9" w:name="_Toc94790449"/>
       <w:r>
         <w:lastRenderedPageBreak/>
         <w:t>Use case</w:t>
       </w:r>
-      <w:bookmarkEnd w:id="8"/>
+      <w:bookmarkEnd w:id="9"/>
     </w:p>
     <w:p>
       <w:pPr>
@@ -8943,11 +12587,11 @@
       <w:pPr>
         <w:pStyle w:val="Titolo2"/>
       </w:pPr>
-      <w:bookmarkStart w:id="9" w:name="_Toc94790450"/>
+      <w:bookmarkStart w:id="10" w:name="_Toc94790450"/>
       <w:r>
         <w:t>Pianificazione</w:t>
       </w:r>
-      <w:bookmarkEnd w:id="9"/>
+      <w:bookmarkEnd w:id="10"/>
     </w:p>
     <w:p>
       <w:pPr>
@@ -9109,27 +12753,14 @@
             <w:r>
               <w:t xml:space="preserve">Figura </w:t>
             </w:r>
-            <w:r>
-              <w:fldChar w:fldCharType="begin"/>
-            </w:r>
-            <w:r>
-              <w:instrText xml:space="preserve"> SEQ Figura \* ARABIC </w:instrText>
-            </w:r>
-            <w:r>
-              <w:fldChar w:fldCharType="separate"/>
-            </w:r>
-            <w:r>
-              <w:rPr>
-                <w:noProof/>
-              </w:rPr>
-              <w:t>1</w:t>
-            </w:r>
-            <w:r>
-              <w:rPr>
-                <w:noProof/>
-              </w:rPr>
-              <w:fldChar w:fldCharType="end"/>
-            </w:r>
+            <w:fldSimple w:instr=" SEQ Figura \* ARABIC ">
+              <w:r>
+                <w:rPr>
+                  <w:noProof/>
+                </w:rPr>
+                <w:t>1</w:t>
+              </w:r>
+            </w:fldSimple>
             <w:r>
               <w:t xml:space="preserve">: Esempio di diagramma di </w:t>
             </w:r>
@@ -9207,23 +12838,23 @@
       <w:pPr>
         <w:pStyle w:val="Titolo2"/>
       </w:pPr>
-      <w:bookmarkStart w:id="10" w:name="_Toc94790451"/>
+      <w:bookmarkStart w:id="11" w:name="_Toc94790451"/>
       <w:r>
         <w:t>Analisi dei mezzi</w:t>
       </w:r>
-      <w:bookmarkEnd w:id="10"/>
+      <w:bookmarkEnd w:id="11"/>
     </w:p>
     <w:p>
       <w:pPr>
         <w:pStyle w:val="Titolo3"/>
       </w:pPr>
-      <w:bookmarkStart w:id="11" w:name="_Toc413411419"/>
-      <w:bookmarkStart w:id="12" w:name="_Toc94790452"/>
+      <w:bookmarkStart w:id="12" w:name="_Toc413411419"/>
+      <w:bookmarkStart w:id="13" w:name="_Toc94790452"/>
       <w:r>
         <w:t>Software</w:t>
       </w:r>
-      <w:bookmarkEnd w:id="11"/>
       <w:bookmarkEnd w:id="12"/>
+      <w:bookmarkEnd w:id="13"/>
     </w:p>
     <w:p>
       <w:pPr>
@@ -9594,13 +13225,13 @@
       <w:pPr>
         <w:pStyle w:val="Titolo3"/>
       </w:pPr>
-      <w:bookmarkStart w:id="13" w:name="_Toc413411420"/>
-      <w:bookmarkStart w:id="14" w:name="_Toc94790453"/>
+      <w:bookmarkStart w:id="14" w:name="_Toc413411420"/>
+      <w:bookmarkStart w:id="15" w:name="_Toc94790453"/>
       <w:r>
         <w:t>Hardware</w:t>
       </w:r>
-      <w:bookmarkEnd w:id="13"/>
       <w:bookmarkEnd w:id="14"/>
+      <w:bookmarkEnd w:id="15"/>
     </w:p>
     <w:p>
       <w:pPr>
@@ -9769,14 +13400,14 @@
       <w:pPr>
         <w:pStyle w:val="Titolo1"/>
       </w:pPr>
-      <w:bookmarkStart w:id="15" w:name="_Toc429059808"/>
-      <w:bookmarkStart w:id="16" w:name="_Toc94790454"/>
+      <w:bookmarkStart w:id="16" w:name="_Toc429059808"/>
+      <w:bookmarkStart w:id="17" w:name="_Toc94790454"/>
       <w:r>
         <w:lastRenderedPageBreak/>
         <w:t>Progettazione</w:t>
       </w:r>
-      <w:bookmarkEnd w:id="15"/>
       <w:bookmarkEnd w:id="16"/>
+      <w:bookmarkEnd w:id="17"/>
     </w:p>
     <w:p>
       <w:pPr>
@@ -9802,13 +13433,13 @@
       <w:pPr>
         <w:pStyle w:val="Titolo2"/>
       </w:pPr>
-      <w:bookmarkStart w:id="17" w:name="_Toc429059809"/>
-      <w:bookmarkStart w:id="18" w:name="_Toc94790455"/>
+      <w:bookmarkStart w:id="18" w:name="_Toc429059809"/>
+      <w:bookmarkStart w:id="19" w:name="_Toc94790455"/>
       <w:r>
         <w:t>Design dell’architettura del sistema</w:t>
       </w:r>
-      <w:bookmarkEnd w:id="17"/>
       <w:bookmarkEnd w:id="18"/>
+      <w:bookmarkEnd w:id="19"/>
     </w:p>
     <w:p>
       <w:pPr>
@@ -9983,8 +13614,8 @@
       <w:pPr>
         <w:pStyle w:val="Titolo2"/>
       </w:pPr>
-      <w:bookmarkStart w:id="19" w:name="_Toc429059810"/>
-      <w:bookmarkStart w:id="20" w:name="_Toc94790456"/>
+      <w:bookmarkStart w:id="20" w:name="_Toc429059810"/>
+      <w:bookmarkStart w:id="21" w:name="_Toc94790456"/>
       <w:r>
         <w:rPr>
           <w:noProof/>
@@ -10060,8 +13691,8 @@
       <w:r>
         <w:t xml:space="preserve"> e database</w:t>
       </w:r>
-      <w:bookmarkEnd w:id="19"/>
       <w:bookmarkEnd w:id="20"/>
+      <w:bookmarkEnd w:id="21"/>
     </w:p>
     <w:p>
       <w:pPr>
@@ -10173,13 +13804,13 @@
       <w:pPr>
         <w:pStyle w:val="Titolo2"/>
       </w:pPr>
-      <w:bookmarkStart w:id="21" w:name="_Toc429059811"/>
-      <w:bookmarkStart w:id="22" w:name="_Toc94790457"/>
+      <w:bookmarkStart w:id="22" w:name="_Toc429059811"/>
+      <w:bookmarkStart w:id="23" w:name="_Toc94790457"/>
       <w:r>
         <w:t>Design delle interfacce</w:t>
       </w:r>
-      <w:bookmarkEnd w:id="21"/>
       <w:bookmarkEnd w:id="22"/>
+      <w:bookmarkEnd w:id="23"/>
     </w:p>
     <w:p>
       <w:pPr>
@@ -10218,82 +13849,170 @@
       <w:pPr>
         <w:pStyle w:val="Titolo2"/>
       </w:pPr>
-      <w:bookmarkStart w:id="23" w:name="_Toc429059812"/>
-      <w:bookmarkStart w:id="24" w:name="_Toc94790458"/>
-      <w:r>
-        <w:lastRenderedPageBreak/>
+      <w:bookmarkStart w:id="24" w:name="_Toc429059812"/>
+      <w:bookmarkStart w:id="25" w:name="_Toc94790458"/>
+      <w:r>
         <w:t>Design procedurale</w:t>
       </w:r>
-      <w:bookmarkEnd w:id="23"/>
       <w:bookmarkEnd w:id="24"/>
-    </w:p>
-    <w:p>
-      <w:pPr>
-        <w:rPr>
-          <w:u w:val="single"/>
-          <w:lang w:val="it-IT"/>
-        </w:rPr>
-      </w:pPr>
-      <w:r>
-        <w:rPr>
-          <w:noProof/>
-          <w:u w:val="single"/>
-          <w:lang w:val="it-IT"/>
-        </w:rPr>
-        <w:drawing>
-          <wp:inline distT="0" distB="0" distL="0" distR="0" wp14:anchorId="4DF83541" wp14:editId="00F58243">
-            <wp:extent cx="6109970" cy="4518561"/>
-            <wp:effectExtent l="0" t="0" r="5080" b="0"/>
-            <wp:docPr id="6" name="Immagine 6"/>
-            <wp:cNvGraphicFramePr>
-              <a:graphicFrameLocks xmlns:a="http://schemas.openxmlformats.org/drawingml/2006/main" noChangeAspect="1"/>
-            </wp:cNvGraphicFramePr>
-            <a:graphic xmlns:a="http://schemas.openxmlformats.org/drawingml/2006/main">
-              <a:graphicData uri="http://schemas.openxmlformats.org/drawingml/2006/picture">
-                <pic:pic xmlns:pic="http://schemas.openxmlformats.org/drawingml/2006/picture">
-                  <pic:nvPicPr>
-                    <pic:cNvPr id="0" name="Picture 2"/>
-                    <pic:cNvPicPr>
-                      <a:picLocks noChangeAspect="1" noChangeArrowheads="1"/>
-                    </pic:cNvPicPr>
-                  </pic:nvPicPr>
-                  <pic:blipFill rotWithShape="1">
-                    <a:blip r:embed="rId12">
-                      <a:extLst>
-                        <a:ext uri="{28A0092B-C50C-407E-A947-70E740481C1C}">
-                          <a14:useLocalDpi xmlns:a14="http://schemas.microsoft.com/office/drawing/2010/main" val="0"/>
-                        </a:ext>
-                      </a:extLst>
-                    </a:blip>
-                    <a:srcRect b="4881"/>
-                    <a:stretch/>
-                  </pic:blipFill>
-                  <pic:spPr bwMode="auto">
-                    <a:xfrm>
-                      <a:off x="0" y="0"/>
-                      <a:ext cx="6109970" cy="4518561"/>
-                    </a:xfrm>
-                    <a:prstGeom prst="rect">
-                      <a:avLst/>
-                    </a:prstGeom>
-                    <a:noFill/>
-                    <a:ln>
-                      <a:noFill/>
-                    </a:ln>
-                    <a:extLst>
-                      <a:ext uri="{53640926-AAD7-44D8-BBD7-CCE9431645EC}">
-                        <a14:shadowObscured xmlns:a14="http://schemas.microsoft.com/office/drawing/2010/main"/>
-                      </a:ext>
-                    </a:extLst>
-                  </pic:spPr>
-                </pic:pic>
-              </a:graphicData>
-            </a:graphic>
-          </wp:inline>
-        </w:drawing>
-      </w:r>
-      <w:bookmarkStart w:id="25" w:name="_GoBack"/>
       <w:bookmarkEnd w:id="25"/>
+    </w:p>
+    <w:p>
+      <w:pPr>
+        <w:rPr>
+          <w:lang w:val="it-IT"/>
+        </w:rPr>
+      </w:pPr>
+      <w:r>
+        <w:rPr>
+          <w:lang w:val="it-IT"/>
+        </w:rPr>
+        <w:t xml:space="preserve">Descrive i concetti </w:t>
+      </w:r>
+      <w:r>
+        <w:rPr>
+          <w:lang w:val="it-IT"/>
+        </w:rPr>
+        <w:t>dettagliati dell’architettura/sviluppo</w:t>
+      </w:r>
+      <w:r>
+        <w:rPr>
+          <w:lang w:val="it-IT"/>
+        </w:rPr>
+        <w:t xml:space="preserve"> utilizzando ad esempio:</w:t>
+      </w:r>
+    </w:p>
+    <w:p>
+      <w:pPr>
+        <w:numPr>
+          <w:ilvl w:val="0"/>
+          <w:numId w:val="11"/>
+        </w:numPr>
+        <w:rPr>
+          <w:lang w:val="it-IT"/>
+        </w:rPr>
+      </w:pPr>
+      <w:r>
+        <w:rPr>
+          <w:lang w:val="it-IT"/>
+        </w:rPr>
+        <w:t>Diagrammi di flusso e Nassi.</w:t>
+      </w:r>
+    </w:p>
+    <w:p>
+      <w:pPr>
+        <w:numPr>
+          <w:ilvl w:val="0"/>
+          <w:numId w:val="11"/>
+        </w:numPr>
+        <w:rPr>
+          <w:lang w:val="it-IT"/>
+        </w:rPr>
+      </w:pPr>
+      <w:r>
+        <w:rPr>
+          <w:lang w:val="it-IT"/>
+        </w:rPr>
+        <w:t>Tabelle.</w:t>
+      </w:r>
+    </w:p>
+    <w:p>
+      <w:pPr>
+        <w:numPr>
+          <w:ilvl w:val="0"/>
+          <w:numId w:val="11"/>
+        </w:numPr>
+        <w:rPr>
+          <w:lang w:val="it-IT"/>
+        </w:rPr>
+      </w:pPr>
+      <w:r>
+        <w:rPr>
+          <w:lang w:val="it-IT"/>
+        </w:rPr>
+        <w:t>Classi e metodi.</w:t>
+      </w:r>
+    </w:p>
+    <w:p>
+      <w:pPr>
+        <w:numPr>
+          <w:ilvl w:val="0"/>
+          <w:numId w:val="11"/>
+        </w:numPr>
+        <w:rPr>
+          <w:lang w:val="it-IT"/>
+        </w:rPr>
+      </w:pPr>
+      <w:r>
+        <w:rPr>
+          <w:lang w:val="it-IT"/>
+        </w:rPr>
+        <w:t xml:space="preserve">Tabelle di </w:t>
+      </w:r>
+      <w:proofErr w:type="spellStart"/>
+      <w:r>
+        <w:rPr>
+          <w:lang w:val="it-IT"/>
+        </w:rPr>
+        <w:t>routing</w:t>
+      </w:r>
+      <w:proofErr w:type="spellEnd"/>
+    </w:p>
+    <w:p>
+      <w:pPr>
+        <w:numPr>
+          <w:ilvl w:val="0"/>
+          <w:numId w:val="11"/>
+        </w:numPr>
+        <w:rPr>
+          <w:lang w:val="it-IT"/>
+        </w:rPr>
+      </w:pPr>
+      <w:r>
+        <w:rPr>
+          <w:lang w:val="it-IT"/>
+        </w:rPr>
+        <w:t>Diritti di accesso a condivisioni …</w:t>
+      </w:r>
+    </w:p>
+    <w:p>
+      <w:pPr>
+        <w:rPr>
+          <w:lang w:val="it-IT"/>
+        </w:rPr>
+      </w:pPr>
+    </w:p>
+    <w:p>
+      <w:pPr>
+        <w:rPr>
+          <w:lang w:val="it-IT"/>
+        </w:rPr>
+      </w:pPr>
+      <w:r>
+        <w:rPr>
+          <w:lang w:val="it-IT"/>
+        </w:rPr>
+        <w:t>Questi</w:t>
+      </w:r>
+      <w:r>
+        <w:rPr>
+          <w:lang w:val="it-IT"/>
+        </w:rPr>
+        <w:t xml:space="preserve"> documenti permetteranno di rappresentare i dettagli procedurali </w:t>
+      </w:r>
+      <w:r>
+        <w:rPr>
+          <w:lang w:val="it-IT"/>
+        </w:rPr>
+        <w:t>per la realizzazione del prodotto.</w:t>
+      </w:r>
+    </w:p>
+    <w:p>
+      <w:pPr>
+        <w:rPr>
+          <w:lang w:val="it-IT"/>
+        </w:rPr>
+      </w:pPr>
     </w:p>
     <w:p>
       <w:pPr>
@@ -12599,10 +16318,10 @@
       </w:pPr>
     </w:p>
     <w:sectPr>
-      <w:headerReference w:type="default" r:id="rId13"/>
-      <w:footerReference w:type="default" r:id="rId14"/>
-      <w:headerReference w:type="first" r:id="rId15"/>
-      <w:footerReference w:type="first" r:id="rId16"/>
+      <w:headerReference w:type="default" r:id="rId12"/>
+      <w:footerReference w:type="default" r:id="rId13"/>
+      <w:headerReference w:type="first" r:id="rId14"/>
+      <w:footerReference w:type="first" r:id="rId15"/>
       <w:pgSz w:w="11906" w:h="16838"/>
       <w:pgMar w:top="1985" w:right="1134" w:bottom="1418" w:left="1134" w:header="567" w:footer="567" w:gutter="0"/>
       <w:pgNumType w:start="1"/>
@@ -12644,27 +16363,14 @@
     <w:r>
       <w:tab/>
     </w:r>
-    <w:r>
-      <w:fldChar w:fldCharType="begin"/>
-    </w:r>
-    <w:r>
-      <w:instrText xml:space="preserve"> FILENAME </w:instrText>
-    </w:r>
-    <w:r>
-      <w:fldChar w:fldCharType="separate"/>
-    </w:r>
-    <w:r>
-      <w:rPr>
-        <w:noProof/>
-      </w:rPr>
-      <w:t>D2. Modello documentazione progetto.docx</w:t>
-    </w:r>
-    <w:r>
-      <w:rPr>
-        <w:noProof/>
-      </w:rPr>
-      <w:fldChar w:fldCharType="end"/>
-    </w:r>
+    <w:fldSimple w:instr=" FILENAME ">
+      <w:r>
+        <w:rPr>
+          <w:noProof/>
+        </w:rPr>
+        <w:t>D2. Modello documentazione progetto.docx</w:t>
+      </w:r>
+    </w:fldSimple>
     <w:r>
       <w:tab/>
       <w:t xml:space="preserve">Versione: 03.02.2022 </w:t>
@@ -17656,7 +21362,7 @@
 </file>
 
 <file path=customXml/itemProps1.xml><?xml version="1.0" encoding="utf-8"?>
-<ds:datastoreItem xmlns:ds="http://schemas.openxmlformats.org/officeDocument/2006/customXml" ds:itemID="{D6902C6F-4B07-4C60-AD98-EA053C2F286D}">
+<ds:datastoreItem xmlns:ds="http://schemas.openxmlformats.org/officeDocument/2006/customXml" ds:itemID="{3EADFB5C-D245-44DB-8CFC-D5325BFE841E}">
   <ds:schemaRefs>
     <ds:schemaRef ds:uri="http://schemas.openxmlformats.org/officeDocument/2006/bibliography"/>
   </ds:schemaRefs>

--- a/3_Documentazione/Documentazione DattiloKing.docx
+++ b/3_Documentazione/Documentazione DattiloKing.docx
@@ -11911,8 +11911,6 @@
           <w:u w:val="single"/>
         </w:rPr>
       </w:pPr>
-      <w:bookmarkStart w:id="7" w:name="_GoBack"/>
-      <w:bookmarkEnd w:id="7"/>
     </w:p>
     <w:p>
       <w:pPr>
@@ -12393,11 +12391,11 @@
       <w:pPr>
         <w:pStyle w:val="Titolo3"/>
       </w:pPr>
-      <w:bookmarkStart w:id="8" w:name="_Toc94790448"/>
+      <w:bookmarkStart w:id="7" w:name="_Toc94790448"/>
       <w:r>
         <w:t>Spiegazione elementi tabella dei requisiti:</w:t>
       </w:r>
-      <w:bookmarkEnd w:id="8"/>
+      <w:bookmarkEnd w:id="7"/>
     </w:p>
     <w:p>
       <w:r>
@@ -12488,18 +12486,16 @@
         <w:pStyle w:val="Titolo2"/>
         <w:ind w:left="578" w:hanging="578"/>
       </w:pPr>
-      <w:bookmarkStart w:id="9" w:name="_Toc94790449"/>
+      <w:bookmarkStart w:id="8" w:name="_Toc94790449"/>
       <w:r>
         <w:lastRenderedPageBreak/>
         <w:t>Use case</w:t>
       </w:r>
-      <w:bookmarkEnd w:id="9"/>
-    </w:p>
-    <w:p>
-      <w:pPr>
-        <w:rPr>
-          <w:lang w:val="it-IT"/>
-        </w:rPr>
+      <w:bookmarkEnd w:id="8"/>
+    </w:p>
+    <w:p>
+      <w:pPr>
+        <w:keepNext/>
       </w:pPr>
       <w:r>
         <w:rPr>
@@ -12544,6 +12540,29 @@
     </w:p>
     <w:p>
       <w:pPr>
+        <w:pStyle w:val="Didascalia"/>
+        <w:jc w:val="center"/>
+        <w:rPr>
+          <w:lang w:val="it-IT"/>
+        </w:rPr>
+      </w:pPr>
+      <w:r>
+        <w:t xml:space="preserve">Figura </w:t>
+      </w:r>
+      <w:fldSimple w:instr=" SEQ Figura \* ARABIC ">
+        <w:r>
+          <w:rPr>
+            <w:noProof/>
+          </w:rPr>
+          <w:t>1</w:t>
+        </w:r>
+      </w:fldSimple>
+      <w:r>
+        <w:t xml:space="preserve"> Schema Use Case</w:t>
+      </w:r>
+    </w:p>
+    <w:p>
+      <w:pPr>
         <w:rPr>
           <w:lang w:val="it-IT"/>
         </w:rPr>
@@ -12587,274 +12606,152 @@
       <w:pPr>
         <w:pStyle w:val="Titolo2"/>
       </w:pPr>
-      <w:bookmarkStart w:id="10" w:name="_Toc94790450"/>
-      <w:r>
+      <w:bookmarkStart w:id="9" w:name="_Toc94790450"/>
+      <w:r>
+        <w:lastRenderedPageBreak/>
         <w:t>Pianificazione</w:t>
       </w:r>
+      <w:bookmarkEnd w:id="9"/>
+    </w:p>
+    <w:p>
+      <w:pPr>
+        <w:keepNext/>
+      </w:pPr>
+      <w:r>
+        <w:rPr>
+          <w:lang w:val="it-IT"/>
+        </w:rPr>
+        <w:drawing>
+          <wp:inline distT="0" distB="0" distL="0" distR="0" wp14:anchorId="222A4453" wp14:editId="4A8BEBA2">
+            <wp:extent cx="5058481" cy="6392167"/>
+            <wp:effectExtent l="0" t="0" r="8890" b="8890"/>
+            <wp:docPr id="5" name="Immagine 5"/>
+            <wp:cNvGraphicFramePr>
+              <a:graphicFrameLocks xmlns:a="http://schemas.openxmlformats.org/drawingml/2006/main" noChangeAspect="1"/>
+            </wp:cNvGraphicFramePr>
+            <a:graphic xmlns:a="http://schemas.openxmlformats.org/drawingml/2006/main">
+              <a:graphicData uri="http://schemas.openxmlformats.org/drawingml/2006/picture">
+                <pic:pic xmlns:pic="http://schemas.openxmlformats.org/drawingml/2006/picture">
+                  <pic:nvPicPr>
+                    <pic:cNvPr id="1" name=""/>
+                    <pic:cNvPicPr/>
+                  </pic:nvPicPr>
+                  <pic:blipFill>
+                    <a:blip r:embed="rId9"/>
+                    <a:stretch>
+                      <a:fillRect/>
+                    </a:stretch>
+                  </pic:blipFill>
+                  <pic:spPr>
+                    <a:xfrm>
+                      <a:off x="0" y="0"/>
+                      <a:ext cx="5058481" cy="6392167"/>
+                    </a:xfrm>
+                    <a:prstGeom prst="rect">
+                      <a:avLst/>
+                    </a:prstGeom>
+                  </pic:spPr>
+                </pic:pic>
+              </a:graphicData>
+            </a:graphic>
+          </wp:inline>
+        </w:drawing>
+      </w:r>
+      <w:bookmarkStart w:id="10" w:name="_Toc94790451"/>
+    </w:p>
+    <w:p>
+      <w:pPr>
+        <w:pStyle w:val="Didascalia"/>
+        <w:jc w:val="center"/>
+        <w:rPr>
+          <w:lang w:val="it-IT"/>
+        </w:rPr>
+      </w:pPr>
+      <w:r>
+        <w:t xml:space="preserve">Figura </w:t>
+      </w:r>
+      <w:fldSimple w:instr=" SEQ Figura \* ARABIC ">
+        <w:r>
+          <w:rPr>
+            <w:noProof/>
+          </w:rPr>
+          <w:t>2</w:t>
+        </w:r>
+      </w:fldSimple>
+      <w:r>
+        <w:t xml:space="preserve"> Schema del </w:t>
+      </w:r>
+      <w:proofErr w:type="spellStart"/>
+      <w:r>
+        <w:t>Gantt</w:t>
+      </w:r>
+      <w:proofErr w:type="spellEnd"/>
+    </w:p>
+    <w:p>
+      <w:pPr>
+        <w:rPr>
+          <w:lang w:val="it-IT"/>
+        </w:rPr>
+      </w:pPr>
+    </w:p>
+    <w:p>
+      <w:pPr>
+        <w:pStyle w:val="Titolo2"/>
+      </w:pPr>
+      <w:proofErr w:type="spellStart"/>
+      <w:r>
+        <w:t>Gantt</w:t>
+      </w:r>
+      <w:proofErr w:type="spellEnd"/>
+    </w:p>
+    <w:p>
+      <w:pPr>
+        <w:rPr>
+          <w:lang w:val="it-IT"/>
+        </w:rPr>
+      </w:pPr>
+      <w:r>
+        <w:rPr>
+          <w:lang w:val="it-IT"/>
+        </w:rPr>
+        <w:t xml:space="preserve">Questo è il </w:t>
+      </w:r>
+      <w:proofErr w:type="spellStart"/>
+      <w:r>
+        <w:rPr>
+          <w:lang w:val="it-IT"/>
+        </w:rPr>
+        <w:t>Gantt</w:t>
+      </w:r>
+      <w:proofErr w:type="spellEnd"/>
+      <w:r>
+        <w:rPr>
+          <w:lang w:val="it-IT"/>
+        </w:rPr>
+        <w:t xml:space="preserve"> che abbiamo fatto per la pianificazione del nostro progetto, in totale abbiamo 90 ore di lavoro già un paio sono andate per la teoria generale poi abbiamo progettato e iniziato il primo sprint che ha un po’ di task. Poi ci sono altri 5 sprint in cui abbiamo pianificato delle task provvisorie che modificheremo prima di iniziare lo sprint. E infine due milestone e la consegna finale</w:t>
+      </w:r>
+    </w:p>
+    <w:p>
+      <w:pPr>
+        <w:pStyle w:val="Titolo2"/>
+      </w:pPr>
+      <w:r>
+        <w:lastRenderedPageBreak/>
+        <w:t>Analisi dei mezzi</w:t>
+      </w:r>
       <w:bookmarkEnd w:id="10"/>
     </w:p>
     <w:p>
       <w:pPr>
-        <w:rPr>
-          <w:lang w:val="it-IT"/>
-        </w:rPr>
-      </w:pPr>
-      <w:r>
-        <w:rPr>
-          <w:lang w:val="it-IT"/>
-        </w:rPr>
-        <w:t xml:space="preserve">Prima di stabilire una pianificazione bisogna avere almeno una vaga idea del modello di sviluppo che si intende adottare. </w:t>
-      </w:r>
-      <w:r>
-        <w:rPr>
-          <w:lang w:val="it-IT"/>
-        </w:rPr>
-        <w:t xml:space="preserve">In questa sezione bisognerà inserire il modello concettuale di sviluppo che si seguirà durante il progetto. </w:t>
-      </w:r>
-      <w:r>
-        <w:rPr>
-          <w:lang w:val="it-IT"/>
-        </w:rPr>
-        <w:t>Gli elementi di riferimento per una buona pianificazione derivano da una scomposizione top-down della problematica del progetto.</w:t>
-      </w:r>
-    </w:p>
-    <w:p>
-      <w:pPr>
-        <w:rPr>
-          <w:lang w:val="it-IT"/>
-        </w:rPr>
-      </w:pPr>
-    </w:p>
-    <w:p>
-      <w:pPr>
-        <w:rPr>
-          <w:lang w:val="it-IT"/>
-        </w:rPr>
-      </w:pPr>
-      <w:r>
-        <w:rPr>
-          <w:lang w:val="it-IT"/>
-        </w:rPr>
-        <w:t xml:space="preserve">La pianificazione può essere rappresentata mediante un diagramma di </w:t>
-      </w:r>
-      <w:proofErr w:type="spellStart"/>
-      <w:r>
-        <w:rPr>
-          <w:lang w:val="it-IT"/>
-        </w:rPr>
-        <w:t>Gantt</w:t>
-      </w:r>
-      <w:proofErr w:type="spellEnd"/>
-      <w:r>
-        <w:rPr>
-          <w:lang w:val="it-IT"/>
-        </w:rPr>
-        <w:t>:</w:t>
-      </w:r>
-    </w:p>
-    <w:p>
-      <w:pPr>
-        <w:rPr>
-          <w:lang w:val="it-IT"/>
-        </w:rPr>
-      </w:pPr>
-    </w:p>
-    <w:tbl>
-      <w:tblPr>
-        <w:tblW w:w="0" w:type="auto"/>
-        <w:tblBorders>
-          <w:top w:val="single" w:sz="4" w:space="0" w:color="auto"/>
-          <w:left w:val="single" w:sz="4" w:space="0" w:color="auto"/>
-          <w:bottom w:val="single" w:sz="4" w:space="0" w:color="auto"/>
-          <w:right w:val="single" w:sz="4" w:space="0" w:color="auto"/>
-          <w:insideH w:val="single" w:sz="4" w:space="0" w:color="auto"/>
-          <w:insideV w:val="single" w:sz="4" w:space="0" w:color="auto"/>
-        </w:tblBorders>
-        <w:tblLook w:val="00A0" w:firstRow="1" w:lastRow="0" w:firstColumn="1" w:lastColumn="0" w:noHBand="0" w:noVBand="0"/>
-      </w:tblPr>
-      <w:tblGrid>
-        <w:gridCol w:w="9628"/>
-      </w:tblGrid>
-      <w:tr>
-        <w:tc>
-          <w:tcPr>
-            <w:tcW w:w="9628" w:type="dxa"/>
-            <w:shd w:val="clear" w:color="auto" w:fill="auto"/>
-          </w:tcPr>
-          <w:p>
-            <w:pPr>
-              <w:rPr>
-                <w:lang w:val="it-IT"/>
-              </w:rPr>
-            </w:pPr>
-            <w:r>
-              <w:rPr>
-                <w:noProof/>
-                <w:lang w:val="it-IT"/>
-              </w:rPr>
-              <w:lastRenderedPageBreak/>
-              <w:drawing>
-                <wp:inline distT="0" distB="0" distL="0" distR="0" wp14:anchorId="3C988473" wp14:editId="421E0D4A">
-                  <wp:extent cx="5972175" cy="2876550"/>
-                  <wp:effectExtent l="0" t="0" r="0" b="0"/>
-                  <wp:docPr id="1" name="Immagine 1"/>
-                  <wp:cNvGraphicFramePr>
-                    <a:graphicFrameLocks xmlns:a="http://schemas.openxmlformats.org/drawingml/2006/main" noChangeAspect="1"/>
-                  </wp:cNvGraphicFramePr>
-                  <a:graphic xmlns:a="http://schemas.openxmlformats.org/drawingml/2006/main">
-                    <a:graphicData uri="http://schemas.openxmlformats.org/drawingml/2006/picture">
-                      <pic:pic xmlns:pic="http://schemas.openxmlformats.org/drawingml/2006/picture">
-                        <pic:nvPicPr>
-                          <pic:cNvPr id="0" name="Picture 1"/>
-                          <pic:cNvPicPr>
-                            <a:picLocks noChangeAspect="1" noChangeArrowheads="1"/>
-                          </pic:cNvPicPr>
-                        </pic:nvPicPr>
-                        <pic:blipFill>
-                          <a:blip r:embed="rId9">
-                            <a:extLst>
-                              <a:ext uri="{28A0092B-C50C-407E-A947-70E740481C1C}">
-                                <a14:useLocalDpi xmlns:a14="http://schemas.microsoft.com/office/drawing/2010/main" val="0"/>
-                              </a:ext>
-                            </a:extLst>
-                          </a:blip>
-                          <a:srcRect r="6310"/>
-                          <a:stretch>
-                            <a:fillRect/>
-                          </a:stretch>
-                        </pic:blipFill>
-                        <pic:spPr bwMode="auto">
-                          <a:xfrm>
-                            <a:off x="0" y="0"/>
-                            <a:ext cx="5972175" cy="2876550"/>
-                          </a:xfrm>
-                          <a:prstGeom prst="rect">
-                            <a:avLst/>
-                          </a:prstGeom>
-                          <a:noFill/>
-                          <a:ln>
-                            <a:noFill/>
-                          </a:ln>
-                        </pic:spPr>
-                      </pic:pic>
-                    </a:graphicData>
-                  </a:graphic>
-                </wp:inline>
-              </w:drawing>
-            </w:r>
-          </w:p>
-          <w:p>
-            <w:pPr>
-              <w:pStyle w:val="Didascalia"/>
-              <w:rPr>
-                <w:lang w:val="it-IT"/>
-              </w:rPr>
-            </w:pPr>
-            <w:r>
-              <w:t xml:space="preserve">Figura </w:t>
-            </w:r>
-            <w:fldSimple w:instr=" SEQ Figura \* ARABIC ">
-              <w:r>
-                <w:rPr>
-                  <w:noProof/>
-                </w:rPr>
-                <w:t>1</w:t>
-              </w:r>
-            </w:fldSimple>
-            <w:r>
-              <w:t xml:space="preserve">: Esempio di diagramma di </w:t>
-            </w:r>
-            <w:proofErr w:type="spellStart"/>
-            <w:r>
-              <w:t>Gantt</w:t>
-            </w:r>
-            <w:proofErr w:type="spellEnd"/>
-            <w:r>
-              <w:t>.</w:t>
-            </w:r>
-          </w:p>
-        </w:tc>
-      </w:tr>
-    </w:tbl>
-    <w:p>
-      <w:pPr>
-        <w:rPr>
-          <w:lang w:val="it-IT"/>
-        </w:rPr>
-      </w:pPr>
-    </w:p>
-    <w:p>
-      <w:pPr>
-        <w:rPr>
-          <w:lang w:val="it-IT"/>
-        </w:rPr>
-      </w:pPr>
-      <w:r>
-        <w:rPr>
-          <w:lang w:val="it-IT"/>
-        </w:rPr>
-        <w:t>Se si usano altri metodi di pianificazione (</w:t>
-      </w:r>
-      <w:r>
-        <w:rPr>
-          <w:lang w:val="it-IT"/>
-        </w:rPr>
-        <w:t>p.</w:t>
-      </w:r>
-      <w:r>
-        <w:rPr>
-          <w:lang w:val="it-IT"/>
-        </w:rPr>
-        <w:t>es</w:t>
-      </w:r>
-      <w:r>
-        <w:rPr>
-          <w:lang w:val="it-IT"/>
-        </w:rPr>
-        <w:t>.</w:t>
-      </w:r>
-      <w:r>
-        <w:rPr>
-          <w:lang w:val="it-IT"/>
-        </w:rPr>
-        <w:t xml:space="preserve"> </w:t>
-      </w:r>
-      <w:proofErr w:type="spellStart"/>
-      <w:r>
-        <w:rPr>
-          <w:lang w:val="it-IT"/>
-        </w:rPr>
-        <w:t>scrum</w:t>
-      </w:r>
-      <w:proofErr w:type="spellEnd"/>
-      <w:r>
-        <w:rPr>
-          <w:lang w:val="it-IT"/>
-        </w:rPr>
-        <w:t>), dovranno apparire in questo capitolo.</w:t>
-      </w:r>
-    </w:p>
-    <w:p>
-      <w:pPr>
-        <w:pStyle w:val="Titolo2"/>
-      </w:pPr>
-      <w:bookmarkStart w:id="11" w:name="_Toc94790451"/>
-      <w:r>
-        <w:t>Analisi dei mezzi</w:t>
+        <w:pStyle w:val="Titolo3"/>
+      </w:pPr>
+      <w:bookmarkStart w:id="11" w:name="_Toc413411419"/>
+      <w:bookmarkStart w:id="12" w:name="_Toc94790452"/>
+      <w:r>
+        <w:t>Software</w:t>
       </w:r>
       <w:bookmarkEnd w:id="11"/>
-    </w:p>
-    <w:p>
-      <w:pPr>
-        <w:pStyle w:val="Titolo3"/>
-      </w:pPr>
-      <w:bookmarkStart w:id="12" w:name="_Toc413411419"/>
-      <w:bookmarkStart w:id="13" w:name="_Toc94790452"/>
-      <w:r>
-        <w:t>Software</w:t>
-      </w:r>
       <w:bookmarkEnd w:id="12"/>
-      <w:bookmarkEnd w:id="13"/>
     </w:p>
     <w:p>
       <w:pPr>
@@ -13225,13 +13122,13 @@
       <w:pPr>
         <w:pStyle w:val="Titolo3"/>
       </w:pPr>
-      <w:bookmarkStart w:id="14" w:name="_Toc413411420"/>
-      <w:bookmarkStart w:id="15" w:name="_Toc94790453"/>
+      <w:bookmarkStart w:id="13" w:name="_Toc413411420"/>
+      <w:bookmarkStart w:id="14" w:name="_Toc94790453"/>
       <w:r>
         <w:t>Hardware</w:t>
       </w:r>
+      <w:bookmarkEnd w:id="13"/>
       <w:bookmarkEnd w:id="14"/>
-      <w:bookmarkEnd w:id="15"/>
     </w:p>
     <w:p>
       <w:pPr>
@@ -13400,85 +13297,83 @@
       <w:pPr>
         <w:pStyle w:val="Titolo1"/>
       </w:pPr>
-      <w:bookmarkStart w:id="16" w:name="_Toc429059808"/>
-      <w:bookmarkStart w:id="17" w:name="_Toc94790454"/>
-      <w:r>
+      <w:bookmarkStart w:id="15" w:name="_Toc429059808"/>
+      <w:bookmarkStart w:id="16" w:name="_Toc94790454"/>
+      <w:r>
+        <w:t>Progettazione</w:t>
+      </w:r>
+      <w:bookmarkEnd w:id="15"/>
+      <w:bookmarkEnd w:id="16"/>
+    </w:p>
+    <w:p>
+      <w:pPr>
+        <w:rPr>
+          <w:lang w:val="it-IT"/>
+        </w:rPr>
+      </w:pPr>
+      <w:r>
+        <w:rPr>
+          <w:lang w:val="it-IT"/>
+        </w:rPr>
+        <w:t>Questo capitolo descrive esaustivamente come deve essere realizzato il prodotto fin nei suoi dettagli. Una buona progettazione permette all’esecutore di evitare fraintendimenti e imprecisioni nell’implementazione del prodotto.</w:t>
+      </w:r>
+    </w:p>
+    <w:p>
+      <w:pPr>
+        <w:rPr>
+          <w:lang w:val="it-IT"/>
+        </w:rPr>
+      </w:pPr>
+    </w:p>
+    <w:p>
+      <w:pPr>
+        <w:pStyle w:val="Titolo2"/>
+      </w:pPr>
+      <w:bookmarkStart w:id="17" w:name="_Toc429059809"/>
+      <w:bookmarkStart w:id="18" w:name="_Toc94790455"/>
+      <w:r>
+        <w:t>Design dell’architettura del sistema</w:t>
+      </w:r>
+      <w:bookmarkEnd w:id="17"/>
+      <w:bookmarkEnd w:id="18"/>
+    </w:p>
+    <w:p>
+      <w:pPr>
+        <w:rPr>
+          <w:lang w:val="it-IT"/>
+        </w:rPr>
+      </w:pPr>
+      <w:r>
+        <w:rPr>
+          <w:lang w:val="it-IT"/>
+        </w:rPr>
+        <w:t xml:space="preserve">Il nostro sistema delle architetture non è molto grande dato che abbiamo solo un DB e il </w:t>
+      </w:r>
+      <w:proofErr w:type="spellStart"/>
+      <w:r>
+        <w:rPr>
+          <w:lang w:val="it-IT"/>
+        </w:rPr>
+        <w:t>WebServer</w:t>
+      </w:r>
+      <w:proofErr w:type="spellEnd"/>
+      <w:r>
+        <w:rPr>
+          <w:lang w:val="it-IT"/>
+        </w:rPr>
+        <w:t xml:space="preserve"> con l’applicativo, però abbiamo fatto uno schema per spiegarlo.</w:t>
+      </w:r>
+    </w:p>
+    <w:p>
+      <w:pPr>
+        <w:keepNext/>
+      </w:pPr>
+      <w:r>
+        <w:rPr>
+          <w:noProof/>
+          <w:lang w:val="it-IT"/>
+        </w:rPr>
         <w:lastRenderedPageBreak/>
-        <w:t>Progettazione</w:t>
-      </w:r>
-      <w:bookmarkEnd w:id="16"/>
-      <w:bookmarkEnd w:id="17"/>
-    </w:p>
-    <w:p>
-      <w:pPr>
-        <w:rPr>
-          <w:lang w:val="it-IT"/>
-        </w:rPr>
-      </w:pPr>
-      <w:r>
-        <w:rPr>
-          <w:lang w:val="it-IT"/>
-        </w:rPr>
-        <w:t>Questo capitolo descrive esaustivamente come deve essere realizzato il prodotto fin nei suoi dettagli. Una buona progettazione permette all’esecutore di evitare fraintendimenti e imprecisioni nell’implementazione del prodotto.</w:t>
-      </w:r>
-    </w:p>
-    <w:p>
-      <w:pPr>
-        <w:rPr>
-          <w:lang w:val="it-IT"/>
-        </w:rPr>
-      </w:pPr>
-    </w:p>
-    <w:p>
-      <w:pPr>
-        <w:pStyle w:val="Titolo2"/>
-      </w:pPr>
-      <w:bookmarkStart w:id="18" w:name="_Toc429059809"/>
-      <w:bookmarkStart w:id="19" w:name="_Toc94790455"/>
-      <w:r>
-        <w:t>Design dell’architettura del sistema</w:t>
-      </w:r>
-      <w:bookmarkEnd w:id="18"/>
-      <w:bookmarkEnd w:id="19"/>
-    </w:p>
-    <w:p>
-      <w:pPr>
-        <w:rPr>
-          <w:lang w:val="it-IT"/>
-        </w:rPr>
-      </w:pPr>
-      <w:r>
-        <w:rPr>
-          <w:lang w:val="it-IT"/>
-        </w:rPr>
-        <w:t xml:space="preserve">Il nostro sistema delle architetture non è molto grande dato che abbiamo solo un DB e il </w:t>
-      </w:r>
-      <w:proofErr w:type="spellStart"/>
-      <w:r>
-        <w:rPr>
-          <w:lang w:val="it-IT"/>
-        </w:rPr>
-        <w:t>WebServer</w:t>
-      </w:r>
-      <w:proofErr w:type="spellEnd"/>
-      <w:r>
-        <w:rPr>
-          <w:lang w:val="it-IT"/>
-        </w:rPr>
-        <w:t xml:space="preserve"> con l’applicativo, però abbiamo fatto uno schema per spiegarlo.</w:t>
-      </w:r>
-    </w:p>
-    <w:p>
-      <w:pPr>
-        <w:rPr>
-          <w:lang w:val="it-IT"/>
-        </w:rPr>
-      </w:pPr>
-      <w:r>
-        <w:rPr>
-          <w:noProof/>
-          <w:lang w:val="it-IT"/>
-        </w:rPr>
         <w:drawing>
           <wp:inline distT="0" distB="0" distL="0" distR="0" wp14:anchorId="4ACE49FB" wp14:editId="0BCCCAD2">
             <wp:extent cx="6120130" cy="2545080"/>
@@ -13518,6 +13413,29 @@
     </w:p>
     <w:p>
       <w:pPr>
+        <w:pStyle w:val="Didascalia"/>
+        <w:jc w:val="center"/>
+        <w:rPr>
+          <w:lang w:val="it-IT"/>
+        </w:rPr>
+      </w:pPr>
+      <w:r>
+        <w:t xml:space="preserve">Figura </w:t>
+      </w:r>
+      <w:fldSimple w:instr=" SEQ Figura \* ARABIC ">
+        <w:r>
+          <w:rPr>
+            <w:noProof/>
+          </w:rPr>
+          <w:t>3</w:t>
+        </w:r>
+      </w:fldSimple>
+      <w:r>
+        <w:t xml:space="preserve"> Schema delle strutture di sistema</w:t>
+      </w:r>
+    </w:p>
+    <w:p>
+      <w:pPr>
         <w:rPr>
           <w:lang w:val="it-IT"/>
         </w:rPr>
@@ -13614,8 +13532,139 @@
       <w:pPr>
         <w:pStyle w:val="Titolo2"/>
       </w:pPr>
-      <w:bookmarkStart w:id="20" w:name="_Toc429059810"/>
-      <w:bookmarkStart w:id="21" w:name="_Toc94790456"/>
+      <w:bookmarkStart w:id="19" w:name="_Toc429059810"/>
+      <w:bookmarkStart w:id="20" w:name="_Toc94790456"/>
+      <w:r>
+        <w:rPr>
+          <w:noProof/>
+        </w:rPr>
+        <mc:AlternateContent>
+          <mc:Choice Requires="wps">
+            <w:drawing>
+              <wp:anchor distT="0" distB="0" distL="114300" distR="114300" simplePos="0" relativeHeight="251660288" behindDoc="1" locked="0" layoutInCell="1" allowOverlap="1" wp14:anchorId="655C8692" wp14:editId="15F98322">
+                <wp:simplePos x="0" y="0"/>
+                <wp:positionH relativeFrom="column">
+                  <wp:posOffset>5080</wp:posOffset>
+                </wp:positionH>
+                <wp:positionV relativeFrom="paragraph">
+                  <wp:posOffset>3451225</wp:posOffset>
+                </wp:positionV>
+                <wp:extent cx="6115050" cy="635"/>
+                <wp:effectExtent l="0" t="0" r="0" b="0"/>
+                <wp:wrapTight wrapText="bothSides">
+                  <wp:wrapPolygon edited="0">
+                    <wp:start x="0" y="0"/>
+                    <wp:lineTo x="0" y="21600"/>
+                    <wp:lineTo x="21600" y="21600"/>
+                    <wp:lineTo x="21600" y="0"/>
+                  </wp:wrapPolygon>
+                </wp:wrapTight>
+                <wp:docPr id="1" name="Casella di testo 1"/>
+                <wp:cNvGraphicFramePr/>
+                <a:graphic xmlns:a="http://schemas.openxmlformats.org/drawingml/2006/main">
+                  <a:graphicData uri="http://schemas.microsoft.com/office/word/2010/wordprocessingShape">
+                    <wps:wsp>
+                      <wps:cNvSpPr txBox="1"/>
+                      <wps:spPr>
+                        <a:xfrm>
+                          <a:off x="0" y="0"/>
+                          <a:ext cx="6115050" cy="635"/>
+                        </a:xfrm>
+                        <a:prstGeom prst="rect">
+                          <a:avLst/>
+                        </a:prstGeom>
+                        <a:solidFill>
+                          <a:prstClr val="white"/>
+                        </a:solidFill>
+                        <a:ln>
+                          <a:noFill/>
+                        </a:ln>
+                      </wps:spPr>
+                      <wps:txbx>
+                        <w:txbxContent>
+                          <w:p>
+                            <w:pPr>
+                              <w:pStyle w:val="Didascalia"/>
+                              <w:jc w:val="center"/>
+                              <w:rPr>
+                                <w:b/>
+                                <w:noProof/>
+                                <w:sz w:val="20"/>
+                                <w:lang w:val="it-IT"/>
+                              </w:rPr>
+                            </w:pPr>
+                            <w:r>
+                              <w:t xml:space="preserve">Figura </w:t>
+                            </w:r>
+                            <w:fldSimple w:instr=" SEQ Figura \* ARABIC ">
+                              <w:r>
+                                <w:rPr>
+                                  <w:noProof/>
+                                </w:rPr>
+                                <w:t>4</w:t>
+                              </w:r>
+                            </w:fldSimple>
+                            <w:r>
+                              <w:t xml:space="preserve"> Schema E-R</w:t>
+                            </w:r>
+                          </w:p>
+                        </w:txbxContent>
+                      </wps:txbx>
+                      <wps:bodyPr rot="0" spcFirstLastPara="0" vertOverflow="overflow" horzOverflow="overflow" vert="horz" wrap="square" lIns="0" tIns="0" rIns="0" bIns="0" numCol="1" spcCol="0" rtlCol="0" fromWordArt="0" anchor="t" anchorCtr="0" forceAA="0" compatLnSpc="1">
+                        <a:prstTxWarp prst="textNoShape">
+                          <a:avLst/>
+                        </a:prstTxWarp>
+                        <a:spAutoFit/>
+                      </wps:bodyPr>
+                    </wps:wsp>
+                  </a:graphicData>
+                </a:graphic>
+              </wp:anchor>
+            </w:drawing>
+          </mc:Choice>
+          <mc:Fallback>
+            <w:pict>
+              <v:shapetype w14:anchorId="655C8692" id="_x0000_t202" coordsize="21600,21600" o:spt="202" path="m,l,21600r21600,l21600,xe">
+                <v:stroke joinstyle="miter"/>
+                <v:path gradientshapeok="t" o:connecttype="rect"/>
+              </v:shapetype>
+              <v:shape id="Casella di testo 1" o:spid="_x0000_s1026" type="#_x0000_t202" style="position:absolute;left:0;text-align:left;margin-left:.4pt;margin-top:271.75pt;width:481.5pt;height:.05pt;z-index:-251656192;visibility:visible;mso-wrap-style:square;mso-wrap-distance-left:9pt;mso-wrap-distance-top:0;mso-wrap-distance-right:9pt;mso-wrap-distance-bottom:0;mso-position-horizontal:absolute;mso-position-horizontal-relative:text;mso-position-vertical:absolute;mso-position-vertical-relative:text;v-text-anchor:top" o:gfxdata="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" stroked="f">
+                <v:textbox style="mso-fit-shape-to-text:t" inset="0,0,0,0">
+                  <w:txbxContent>
+                    <w:p>
+                      <w:pPr>
+                        <w:pStyle w:val="Didascalia"/>
+                        <w:jc w:val="center"/>
+                        <w:rPr>
+                          <w:b/>
+                          <w:noProof/>
+                          <w:sz w:val="20"/>
+                          <w:lang w:val="it-IT"/>
+                        </w:rPr>
+                      </w:pPr>
+                      <w:r>
+                        <w:t xml:space="preserve">Figura </w:t>
+                      </w:r>
+                      <w:fldSimple w:instr=" SEQ Figura \* ARABIC ">
+                        <w:r>
+                          <w:rPr>
+                            <w:noProof/>
+                          </w:rPr>
+                          <w:t>4</w:t>
+                        </w:r>
+                      </w:fldSimple>
+                      <w:r>
+                        <w:t xml:space="preserve"> Schema E-R</w:t>
+                      </w:r>
+                    </w:p>
+                  </w:txbxContent>
+                </v:textbox>
+                <w10:wrap type="tight"/>
+              </v:shape>
+            </w:pict>
+          </mc:Fallback>
+        </mc:AlternateContent>
+      </w:r>
       <w:r>
         <w:rPr>
           <w:noProof/>
@@ -13691,8 +13740,8 @@
       <w:r>
         <w:t xml:space="preserve"> e database</w:t>
       </w:r>
+      <w:bookmarkEnd w:id="19"/>
       <w:bookmarkEnd w:id="20"/>
-      <w:bookmarkEnd w:id="21"/>
     </w:p>
     <w:p>
       <w:pPr>
@@ -13804,58 +13853,58 @@
       <w:pPr>
         <w:pStyle w:val="Titolo2"/>
       </w:pPr>
-      <w:bookmarkStart w:id="22" w:name="_Toc429059811"/>
-      <w:bookmarkStart w:id="23" w:name="_Toc94790457"/>
+      <w:bookmarkStart w:id="21" w:name="_Toc429059811"/>
+      <w:bookmarkStart w:id="22" w:name="_Toc94790457"/>
       <w:r>
         <w:t>Design delle interfacce</w:t>
       </w:r>
+      <w:bookmarkEnd w:id="21"/>
       <w:bookmarkEnd w:id="22"/>
+    </w:p>
+    <w:p>
+      <w:pPr>
+        <w:rPr>
+          <w:lang w:val="it-IT"/>
+        </w:rPr>
+      </w:pPr>
+      <w:r>
+        <w:rPr>
+          <w:lang w:val="it-IT"/>
+        </w:rPr>
+        <w:t>Descrizione delle interfacce interne ed esterne del sistema e dell’interfaccia utente. La progettazione delle interfacce è basata sulle informazioni rica</w:t>
+      </w:r>
+      <w:r>
+        <w:rPr>
+          <w:lang w:val="it-IT"/>
+        </w:rPr>
+        <w:t xml:space="preserve">vate durante la fase di analisi e realizzata tramite </w:t>
+      </w:r>
+      <w:proofErr w:type="spellStart"/>
+      <w:r>
+        <w:rPr>
+          <w:lang w:val="it-IT"/>
+        </w:rPr>
+        <w:t>mockups</w:t>
+      </w:r>
+      <w:proofErr w:type="spellEnd"/>
+      <w:r>
+        <w:rPr>
+          <w:lang w:val="it-IT"/>
+        </w:rPr>
+        <w:t>.</w:t>
+      </w:r>
+    </w:p>
+    <w:p>
+      <w:pPr>
+        <w:pStyle w:val="Titolo2"/>
+      </w:pPr>
+      <w:bookmarkStart w:id="23" w:name="_Toc429059812"/>
+      <w:bookmarkStart w:id="24" w:name="_Toc94790458"/>
+      <w:r>
+        <w:t>Design procedurale</w:t>
+      </w:r>
       <w:bookmarkEnd w:id="23"/>
-    </w:p>
-    <w:p>
-      <w:pPr>
-        <w:rPr>
-          <w:lang w:val="it-IT"/>
-        </w:rPr>
-      </w:pPr>
-      <w:r>
-        <w:rPr>
-          <w:lang w:val="it-IT"/>
-        </w:rPr>
-        <w:t>Descrizione delle interfacce interne ed esterne del sistema e dell’interfaccia utente. La progettazione delle interfacce è basata sulle informazioni rica</w:t>
-      </w:r>
-      <w:r>
-        <w:rPr>
-          <w:lang w:val="it-IT"/>
-        </w:rPr>
-        <w:t xml:space="preserve">vate durante la fase di analisi e realizzata tramite </w:t>
-      </w:r>
-      <w:proofErr w:type="spellStart"/>
-      <w:r>
-        <w:rPr>
-          <w:lang w:val="it-IT"/>
-        </w:rPr>
-        <w:t>mockups</w:t>
-      </w:r>
-      <w:proofErr w:type="spellEnd"/>
-      <w:r>
-        <w:rPr>
-          <w:lang w:val="it-IT"/>
-        </w:rPr>
-        <w:t>.</w:t>
-      </w:r>
-    </w:p>
-    <w:p>
-      <w:pPr>
-        <w:pStyle w:val="Titolo2"/>
-      </w:pPr>
-      <w:bookmarkStart w:id="24" w:name="_Toc429059812"/>
-      <w:bookmarkStart w:id="25" w:name="_Toc94790458"/>
-      <w:r>
-        <w:t>Design procedurale</w:t>
-      </w:r>
       <w:bookmarkEnd w:id="24"/>
-      <w:bookmarkEnd w:id="25"/>
     </w:p>
     <w:p>
       <w:pPr>
@@ -14031,103 +14080,103 @@
           <w:bottom w:val="single" w:sz="4" w:space="1" w:color="auto"/>
         </w:pBdr>
       </w:pPr>
-      <w:bookmarkStart w:id="26" w:name="_Toc461179222"/>
-      <w:bookmarkStart w:id="27" w:name="_Toc94790459"/>
+      <w:bookmarkStart w:id="25" w:name="_Toc461179222"/>
+      <w:bookmarkStart w:id="26" w:name="_Toc94790459"/>
       <w:r>
         <w:lastRenderedPageBreak/>
         <w:t>Implementazione</w:t>
       </w:r>
+      <w:bookmarkEnd w:id="25"/>
       <w:bookmarkEnd w:id="26"/>
+    </w:p>
+    <w:p>
+      <w:r>
+        <w:t>In questo capitolo dovrà essere mostrato come è stato realizzato il lavoro. Questa parte può differenziarsi dalla progettazione in quanto il risultato ottenuto non per forza può essere come era stato progettato.</w:t>
+      </w:r>
+    </w:p>
+    <w:p>
+      <w:r>
+        <w:t xml:space="preserve">Sulla base di queste informazioni il lavoro svolto dovrà essere riproducibile. </w:t>
+      </w:r>
+    </w:p>
+    <w:p>
+      <w:r>
+        <w:t>In questa parte è richiesto l’inserimento di codice sorgente</w:t>
+      </w:r>
+      <w:r>
+        <w:t xml:space="preserve"> - </w:t>
+      </w:r>
+      <w:proofErr w:type="spellStart"/>
+      <w:r>
+        <w:t>P</w:t>
+      </w:r>
+      <w:r>
+        <w:t>rint</w:t>
+      </w:r>
+      <w:proofErr w:type="spellEnd"/>
+      <w:r>
+        <w:t xml:space="preserve"> </w:t>
+      </w:r>
+      <w:r>
+        <w:t>S</w:t>
+      </w:r>
+      <w:r>
+        <w:t xml:space="preserve">creen </w:t>
+      </w:r>
+      <w:r>
+        <w:t xml:space="preserve">- </w:t>
+      </w:r>
+      <w:r>
+        <w:t>di maschere solamente per quei passaggi particolarmente significativi e/o critici.</w:t>
+      </w:r>
+    </w:p>
+    <w:p>
+      <w:r>
+        <w:t>Inoltre,</w:t>
+      </w:r>
+      <w:r>
+        <w:t xml:space="preserve"> dovranno essere descritte eventuali varianti di soluzione o scelte di prodotti con motivazione delle scelte.</w:t>
+      </w:r>
+    </w:p>
+    <w:p>
+      <w:r>
+        <w:t>Non deve apparire nessuna forma di guida d’uso di librerie o di componenti utilizzati. Eventualmente questa va allegata.</w:t>
+      </w:r>
+    </w:p>
+    <w:p>
+      <w:r>
+        <w:t>Per eventuali dettagli si possono inserire riferimenti ai diari.</w:t>
+      </w:r>
+    </w:p>
+    <w:p>
+      <w:pPr>
+        <w:pStyle w:val="Titolo1"/>
+        <w:rPr>
+          <w:lang w:val="it-IT"/>
+        </w:rPr>
+      </w:pPr>
+      <w:bookmarkStart w:id="27" w:name="_Toc461179223"/>
+      <w:bookmarkStart w:id="28" w:name="_Toc94790460"/>
+      <w:r>
+        <w:rPr>
+          <w:lang w:val="it-IT"/>
+        </w:rPr>
+        <w:t>Test</w:t>
+      </w:r>
       <w:bookmarkEnd w:id="27"/>
-    </w:p>
-    <w:p>
-      <w:r>
-        <w:t>In questo capitolo dovrà essere mostrato come è stato realizzato il lavoro. Questa parte può differenziarsi dalla progettazione in quanto il risultato ottenuto non per forza può essere come era stato progettato.</w:t>
-      </w:r>
-    </w:p>
-    <w:p>
-      <w:r>
-        <w:t xml:space="preserve">Sulla base di queste informazioni il lavoro svolto dovrà essere riproducibile. </w:t>
-      </w:r>
-    </w:p>
-    <w:p>
-      <w:r>
-        <w:t>In questa parte è richiesto l’inserimento di codice sorgente</w:t>
-      </w:r>
-      <w:r>
-        <w:t xml:space="preserve"> - </w:t>
-      </w:r>
-      <w:proofErr w:type="spellStart"/>
-      <w:r>
-        <w:t>P</w:t>
-      </w:r>
-      <w:r>
-        <w:t>rint</w:t>
-      </w:r>
-      <w:proofErr w:type="spellEnd"/>
-      <w:r>
-        <w:t xml:space="preserve"> </w:t>
-      </w:r>
-      <w:r>
-        <w:t>S</w:t>
-      </w:r>
-      <w:r>
-        <w:t xml:space="preserve">creen </w:t>
-      </w:r>
-      <w:r>
-        <w:t xml:space="preserve">- </w:t>
-      </w:r>
-      <w:r>
-        <w:t>di maschere solamente per quei passaggi particolarmente significativi e/o critici.</w:t>
-      </w:r>
-    </w:p>
-    <w:p>
-      <w:r>
-        <w:t>Inoltre,</w:t>
-      </w:r>
-      <w:r>
-        <w:t xml:space="preserve"> dovranno essere descritte eventuali varianti di soluzione o scelte di prodotti con motivazione delle scelte.</w:t>
-      </w:r>
-    </w:p>
-    <w:p>
-      <w:r>
-        <w:t>Non deve apparire nessuna forma di guida d’uso di librerie o di componenti utilizzati. Eventualmente questa va allegata.</w:t>
-      </w:r>
-    </w:p>
-    <w:p>
-      <w:r>
-        <w:t>Per eventuali dettagli si possono inserire riferimenti ai diari.</w:t>
-      </w:r>
-    </w:p>
-    <w:p>
-      <w:pPr>
-        <w:pStyle w:val="Titolo1"/>
-        <w:rPr>
-          <w:lang w:val="it-IT"/>
-        </w:rPr>
-      </w:pPr>
-      <w:bookmarkStart w:id="28" w:name="_Toc461179223"/>
-      <w:bookmarkStart w:id="29" w:name="_Toc94790460"/>
-      <w:r>
-        <w:rPr>
-          <w:lang w:val="it-IT"/>
-        </w:rPr>
-        <w:t>Test</w:t>
-      </w:r>
       <w:bookmarkEnd w:id="28"/>
+    </w:p>
+    <w:p>
+      <w:pPr>
+        <w:pStyle w:val="Titolo2"/>
+      </w:pPr>
+      <w:bookmarkStart w:id="29" w:name="_Toc461179224"/>
+      <w:bookmarkStart w:id="30" w:name="_Toc94790461"/>
+      <w:r>
+        <w:t>Protocollo di test</w:t>
+      </w:r>
       <w:bookmarkEnd w:id="29"/>
-    </w:p>
-    <w:p>
-      <w:pPr>
-        <w:pStyle w:val="Titolo2"/>
-      </w:pPr>
-      <w:bookmarkStart w:id="30" w:name="_Toc461179224"/>
-      <w:bookmarkStart w:id="31" w:name="_Toc94790461"/>
-      <w:r>
-        <w:t>Protocollo di test</w:t>
-      </w:r>
       <w:bookmarkEnd w:id="30"/>
-      <w:bookmarkEnd w:id="31"/>
     </w:p>
     <w:p>
       <w:pPr>
@@ -15164,13 +15213,15 @@
           <w:lang w:val="fr-CH"/>
         </w:rPr>
       </w:pPr>
-      <w:bookmarkStart w:id="32" w:name="_Toc461179225"/>
+      <w:bookmarkStart w:id="31" w:name="_Toc461179225"/>
       <w:r>
         <w:rPr>
           <w:lang w:val="fr-CH"/>
         </w:rPr>
         <w:br w:type="page"/>
       </w:r>
+      <w:bookmarkStart w:id="32" w:name="_GoBack"/>
+      <w:bookmarkEnd w:id="32"/>
     </w:p>
     <w:p>
       <w:pPr>
@@ -15181,7 +15232,7 @@
         <w:lastRenderedPageBreak/>
         <w:t>Risultati test</w:t>
       </w:r>
-      <w:bookmarkEnd w:id="32"/>
+      <w:bookmarkEnd w:id="31"/>
       <w:bookmarkEnd w:id="33"/>
     </w:p>
     <w:p>
@@ -21362,7 +21413,7 @@
 </file>
 
 <file path=customXml/itemProps1.xml><?xml version="1.0" encoding="utf-8"?>
-<ds:datastoreItem xmlns:ds="http://schemas.openxmlformats.org/officeDocument/2006/customXml" ds:itemID="{3EADFB5C-D245-44DB-8CFC-D5325BFE841E}">
+<ds:datastoreItem xmlns:ds="http://schemas.openxmlformats.org/officeDocument/2006/customXml" ds:itemID="{4049E4EA-A9C6-4F8D-B508-6BB579B9202B}">
   <ds:schemaRefs>
     <ds:schemaRef ds:uri="http://schemas.openxmlformats.org/officeDocument/2006/bibliography"/>
   </ds:schemaRefs>

--- a/3_Documentazione/Documentazione DattiloKing.docx
+++ b/3_Documentazione/Documentazione DattiloKing.docx
@@ -12546,20 +12546,37 @@
           <w:lang w:val="it-IT"/>
         </w:rPr>
       </w:pPr>
+      <w:bookmarkStart w:id="9" w:name="_Toc190854961"/>
+      <w:bookmarkStart w:id="10" w:name="_Toc190855066"/>
       <w:r>
         <w:t xml:space="preserve">Figura </w:t>
       </w:r>
-      <w:fldSimple w:instr=" SEQ Figura \* ARABIC ">
-        <w:r>
-          <w:rPr>
-            <w:noProof/>
-          </w:rPr>
-          <w:t>1</w:t>
-        </w:r>
-      </w:fldSimple>
+      <w:r>
+        <w:fldChar w:fldCharType="begin"/>
+      </w:r>
+      <w:r>
+        <w:instrText xml:space="preserve"> SEQ Figura \* ARABIC </w:instrText>
+      </w:r>
+      <w:r>
+        <w:fldChar w:fldCharType="separate"/>
+      </w:r>
+      <w:r>
+        <w:rPr>
+          <w:noProof/>
+        </w:rPr>
+        <w:t>1</w:t>
+      </w:r>
+      <w:r>
+        <w:rPr>
+          <w:noProof/>
+        </w:rPr>
+        <w:fldChar w:fldCharType="end"/>
+      </w:r>
       <w:r>
         <w:t xml:space="preserve"> Schema Use Case</w:t>
       </w:r>
+      <w:bookmarkEnd w:id="9"/>
+      <w:bookmarkEnd w:id="10"/>
     </w:p>
     <w:p>
       <w:pPr>
@@ -12606,12 +12623,12 @@
       <w:pPr>
         <w:pStyle w:val="Titolo2"/>
       </w:pPr>
-      <w:bookmarkStart w:id="9" w:name="_Toc94790450"/>
+      <w:bookmarkStart w:id="11" w:name="_Toc94790450"/>
       <w:r>
         <w:lastRenderedPageBreak/>
         <w:t>Pianificazione</w:t>
       </w:r>
-      <w:bookmarkEnd w:id="9"/>
+      <w:bookmarkEnd w:id="11"/>
     </w:p>
     <w:p>
       <w:pPr>
@@ -12619,6 +12636,7 @@
       </w:pPr>
       <w:r>
         <w:rPr>
+          <w:noProof/>
           <w:lang w:val="it-IT"/>
         </w:rPr>
         <w:drawing>
@@ -12657,7 +12675,7 @@
           </wp:inline>
         </w:drawing>
       </w:r>
-      <w:bookmarkStart w:id="10" w:name="_Toc94790451"/>
+      <w:bookmarkStart w:id="12" w:name="_Toc94790451"/>
     </w:p>
     <w:p>
       <w:pPr>
@@ -12667,17 +12685,32 @@
           <w:lang w:val="it-IT"/>
         </w:rPr>
       </w:pPr>
+      <w:bookmarkStart w:id="13" w:name="_Toc190854962"/>
+      <w:bookmarkStart w:id="14" w:name="_Toc190855067"/>
       <w:r>
         <w:t xml:space="preserve">Figura </w:t>
       </w:r>
-      <w:fldSimple w:instr=" SEQ Figura \* ARABIC ">
-        <w:r>
-          <w:rPr>
-            <w:noProof/>
-          </w:rPr>
-          <w:t>2</w:t>
-        </w:r>
-      </w:fldSimple>
+      <w:r>
+        <w:fldChar w:fldCharType="begin"/>
+      </w:r>
+      <w:r>
+        <w:instrText xml:space="preserve"> SEQ Figura \* ARABIC </w:instrText>
+      </w:r>
+      <w:r>
+        <w:fldChar w:fldCharType="separate"/>
+      </w:r>
+      <w:r>
+        <w:rPr>
+          <w:noProof/>
+        </w:rPr>
+        <w:t>2</w:t>
+      </w:r>
+      <w:r>
+        <w:rPr>
+          <w:noProof/>
+        </w:rPr>
+        <w:fldChar w:fldCharType="end"/>
+      </w:r>
       <w:r>
         <w:t xml:space="preserve"> Schema del </w:t>
       </w:r>
@@ -12685,6 +12718,8 @@
       <w:r>
         <w:t>Gantt</w:t>
       </w:r>
+      <w:bookmarkEnd w:id="13"/>
+      <w:bookmarkEnd w:id="14"/>
       <w:proofErr w:type="spellEnd"/>
     </w:p>
     <w:p>
@@ -12739,19 +12774,19 @@
         <w:lastRenderedPageBreak/>
         <w:t>Analisi dei mezzi</w:t>
       </w:r>
-      <w:bookmarkEnd w:id="10"/>
+      <w:bookmarkEnd w:id="12"/>
     </w:p>
     <w:p>
       <w:pPr>
         <w:pStyle w:val="Titolo3"/>
       </w:pPr>
-      <w:bookmarkStart w:id="11" w:name="_Toc413411419"/>
-      <w:bookmarkStart w:id="12" w:name="_Toc94790452"/>
+      <w:bookmarkStart w:id="15" w:name="_Toc413411419"/>
+      <w:bookmarkStart w:id="16" w:name="_Toc94790452"/>
       <w:r>
         <w:t>Software</w:t>
       </w:r>
-      <w:bookmarkEnd w:id="11"/>
-      <w:bookmarkEnd w:id="12"/>
+      <w:bookmarkEnd w:id="15"/>
+      <w:bookmarkEnd w:id="16"/>
     </w:p>
     <w:p>
       <w:pPr>
@@ -13122,13 +13157,13 @@
       <w:pPr>
         <w:pStyle w:val="Titolo3"/>
       </w:pPr>
-      <w:bookmarkStart w:id="13" w:name="_Toc413411420"/>
-      <w:bookmarkStart w:id="14" w:name="_Toc94790453"/>
+      <w:bookmarkStart w:id="17" w:name="_Toc413411420"/>
+      <w:bookmarkStart w:id="18" w:name="_Toc94790453"/>
       <w:r>
         <w:t>Hardware</w:t>
       </w:r>
-      <w:bookmarkEnd w:id="13"/>
-      <w:bookmarkEnd w:id="14"/>
+      <w:bookmarkEnd w:id="17"/>
+      <w:bookmarkEnd w:id="18"/>
     </w:p>
     <w:p>
       <w:pPr>
@@ -13297,13 +13332,13 @@
       <w:pPr>
         <w:pStyle w:val="Titolo1"/>
       </w:pPr>
-      <w:bookmarkStart w:id="15" w:name="_Toc429059808"/>
-      <w:bookmarkStart w:id="16" w:name="_Toc94790454"/>
+      <w:bookmarkStart w:id="19" w:name="_Toc429059808"/>
+      <w:bookmarkStart w:id="20" w:name="_Toc94790454"/>
       <w:r>
         <w:t>Progettazione</w:t>
       </w:r>
-      <w:bookmarkEnd w:id="15"/>
-      <w:bookmarkEnd w:id="16"/>
+      <w:bookmarkEnd w:id="19"/>
+      <w:bookmarkEnd w:id="20"/>
     </w:p>
     <w:p>
       <w:pPr>
@@ -13329,13 +13364,13 @@
       <w:pPr>
         <w:pStyle w:val="Titolo2"/>
       </w:pPr>
-      <w:bookmarkStart w:id="17" w:name="_Toc429059809"/>
-      <w:bookmarkStart w:id="18" w:name="_Toc94790455"/>
+      <w:bookmarkStart w:id="21" w:name="_Toc429059809"/>
+      <w:bookmarkStart w:id="22" w:name="_Toc94790455"/>
       <w:r>
         <w:t>Design dell’architettura del sistema</w:t>
       </w:r>
-      <w:bookmarkEnd w:id="17"/>
-      <w:bookmarkEnd w:id="18"/>
+      <w:bookmarkEnd w:id="21"/>
+      <w:bookmarkEnd w:id="22"/>
     </w:p>
     <w:p>
       <w:pPr>
@@ -13419,20 +13454,37 @@
           <w:lang w:val="it-IT"/>
         </w:rPr>
       </w:pPr>
+      <w:bookmarkStart w:id="23" w:name="_Toc190854963"/>
+      <w:bookmarkStart w:id="24" w:name="_Toc190855068"/>
       <w:r>
         <w:t xml:space="preserve">Figura </w:t>
       </w:r>
-      <w:fldSimple w:instr=" SEQ Figura \* ARABIC ">
-        <w:r>
-          <w:rPr>
-            <w:noProof/>
-          </w:rPr>
-          <w:t>3</w:t>
-        </w:r>
-      </w:fldSimple>
+      <w:r>
+        <w:fldChar w:fldCharType="begin"/>
+      </w:r>
+      <w:r>
+        <w:instrText xml:space="preserve"> SEQ Figura \* ARABIC </w:instrText>
+      </w:r>
+      <w:r>
+        <w:fldChar w:fldCharType="separate"/>
+      </w:r>
+      <w:r>
+        <w:rPr>
+          <w:noProof/>
+        </w:rPr>
+        <w:t>3</w:t>
+      </w:r>
+      <w:r>
+        <w:rPr>
+          <w:noProof/>
+        </w:rPr>
+        <w:fldChar w:fldCharType="end"/>
+      </w:r>
       <w:r>
         <w:t xml:space="preserve"> Schema delle strutture di sistema</w:t>
       </w:r>
+      <w:bookmarkEnd w:id="23"/>
+      <w:bookmarkEnd w:id="24"/>
     </w:p>
     <w:p>
       <w:pPr>
@@ -13532,8 +13584,8 @@
       <w:pPr>
         <w:pStyle w:val="Titolo2"/>
       </w:pPr>
-      <w:bookmarkStart w:id="19" w:name="_Toc429059810"/>
-      <w:bookmarkStart w:id="20" w:name="_Toc94790456"/>
+      <w:bookmarkStart w:id="25" w:name="_Toc429059810"/>
+      <w:bookmarkStart w:id="26" w:name="_Toc94790456"/>
       <w:r>
         <w:rPr>
           <w:noProof/>
@@ -13593,20 +13645,37 @@
                                 <w:lang w:val="it-IT"/>
                               </w:rPr>
                             </w:pPr>
+                            <w:bookmarkStart w:id="27" w:name="_Toc190854964"/>
+                            <w:bookmarkStart w:id="28" w:name="_Toc190855069"/>
                             <w:r>
                               <w:t xml:space="preserve">Figura </w:t>
                             </w:r>
-                            <w:fldSimple w:instr=" SEQ Figura \* ARABIC ">
-                              <w:r>
-                                <w:rPr>
-                                  <w:noProof/>
-                                </w:rPr>
-                                <w:t>4</w:t>
-                              </w:r>
-                            </w:fldSimple>
+                            <w:r>
+                              <w:fldChar w:fldCharType="begin"/>
+                            </w:r>
+                            <w:r>
+                              <w:instrText xml:space="preserve"> SEQ Figura \* ARABIC </w:instrText>
+                            </w:r>
+                            <w:r>
+                              <w:fldChar w:fldCharType="separate"/>
+                            </w:r>
+                            <w:r>
+                              <w:rPr>
+                                <w:noProof/>
+                              </w:rPr>
+                              <w:t>4</w:t>
+                            </w:r>
+                            <w:r>
+                              <w:rPr>
+                                <w:noProof/>
+                              </w:rPr>
+                              <w:fldChar w:fldCharType="end"/>
+                            </w:r>
                             <w:r>
                               <w:t xml:space="preserve"> Schema E-R</w:t>
                             </w:r>
+                            <w:bookmarkEnd w:id="27"/>
+                            <w:bookmarkEnd w:id="28"/>
                           </w:p>
                         </w:txbxContent>
                       </wps:txbx>
@@ -13642,20 +13711,37 @@
                           <w:lang w:val="it-IT"/>
                         </w:rPr>
                       </w:pPr>
+                      <w:bookmarkStart w:id="29" w:name="_Toc190854964"/>
+                      <w:bookmarkStart w:id="30" w:name="_Toc190855069"/>
                       <w:r>
                         <w:t xml:space="preserve">Figura </w:t>
                       </w:r>
-                      <w:fldSimple w:instr=" SEQ Figura \* ARABIC ">
-                        <w:r>
-                          <w:rPr>
-                            <w:noProof/>
-                          </w:rPr>
-                          <w:t>4</w:t>
-                        </w:r>
-                      </w:fldSimple>
+                      <w:r>
+                        <w:fldChar w:fldCharType="begin"/>
+                      </w:r>
+                      <w:r>
+                        <w:instrText xml:space="preserve"> SEQ Figura \* ARABIC </w:instrText>
+                      </w:r>
+                      <w:r>
+                        <w:fldChar w:fldCharType="separate"/>
+                      </w:r>
+                      <w:r>
+                        <w:rPr>
+                          <w:noProof/>
+                        </w:rPr>
+                        <w:t>4</w:t>
+                      </w:r>
+                      <w:r>
+                        <w:rPr>
+                          <w:noProof/>
+                        </w:rPr>
+                        <w:fldChar w:fldCharType="end"/>
+                      </w:r>
                       <w:r>
                         <w:t xml:space="preserve"> Schema E-R</w:t>
                       </w:r>
+                      <w:bookmarkEnd w:id="29"/>
+                      <w:bookmarkEnd w:id="30"/>
                     </w:p>
                   </w:txbxContent>
                 </v:textbox>
@@ -13740,8 +13826,8 @@
       <w:r>
         <w:t xml:space="preserve"> e database</w:t>
       </w:r>
-      <w:bookmarkEnd w:id="19"/>
-      <w:bookmarkEnd w:id="20"/>
+      <w:bookmarkEnd w:id="25"/>
+      <w:bookmarkEnd w:id="26"/>
     </w:p>
     <w:p>
       <w:pPr>
@@ -13853,13 +13939,13 @@
       <w:pPr>
         <w:pStyle w:val="Titolo2"/>
       </w:pPr>
-      <w:bookmarkStart w:id="21" w:name="_Toc429059811"/>
-      <w:bookmarkStart w:id="22" w:name="_Toc94790457"/>
+      <w:bookmarkStart w:id="31" w:name="_Toc429059811"/>
+      <w:bookmarkStart w:id="32" w:name="_Toc94790457"/>
       <w:r>
         <w:t>Design delle interfacce</w:t>
       </w:r>
-      <w:bookmarkEnd w:id="21"/>
-      <w:bookmarkEnd w:id="22"/>
+      <w:bookmarkEnd w:id="31"/>
+      <w:bookmarkEnd w:id="32"/>
     </w:p>
     <w:p>
       <w:pPr>
@@ -13898,13 +13984,13 @@
       <w:pPr>
         <w:pStyle w:val="Titolo2"/>
       </w:pPr>
-      <w:bookmarkStart w:id="23" w:name="_Toc429059812"/>
-      <w:bookmarkStart w:id="24" w:name="_Toc94790458"/>
+      <w:bookmarkStart w:id="33" w:name="_Toc429059812"/>
+      <w:bookmarkStart w:id="34" w:name="_Toc94790458"/>
       <w:r>
         <w:t>Design procedurale</w:t>
       </w:r>
-      <w:bookmarkEnd w:id="23"/>
-      <w:bookmarkEnd w:id="24"/>
+      <w:bookmarkEnd w:id="33"/>
+      <w:bookmarkEnd w:id="34"/>
     </w:p>
     <w:p>
       <w:pPr>
@@ -14080,14 +14166,14 @@
           <w:bottom w:val="single" w:sz="4" w:space="1" w:color="auto"/>
         </w:pBdr>
       </w:pPr>
-      <w:bookmarkStart w:id="25" w:name="_Toc461179222"/>
-      <w:bookmarkStart w:id="26" w:name="_Toc94790459"/>
+      <w:bookmarkStart w:id="35" w:name="_Toc461179222"/>
+      <w:bookmarkStart w:id="36" w:name="_Toc94790459"/>
       <w:r>
         <w:lastRenderedPageBreak/>
         <w:t>Implementazione</w:t>
       </w:r>
-      <w:bookmarkEnd w:id="25"/>
-      <w:bookmarkEnd w:id="26"/>
+      <w:bookmarkEnd w:id="35"/>
+      <w:bookmarkEnd w:id="36"/>
     </w:p>
     <w:p>
       <w:r>
@@ -14155,28 +14241,28 @@
           <w:lang w:val="it-IT"/>
         </w:rPr>
       </w:pPr>
-      <w:bookmarkStart w:id="27" w:name="_Toc461179223"/>
-      <w:bookmarkStart w:id="28" w:name="_Toc94790460"/>
+      <w:bookmarkStart w:id="37" w:name="_Toc461179223"/>
+      <w:bookmarkStart w:id="38" w:name="_Toc94790460"/>
       <w:r>
         <w:rPr>
           <w:lang w:val="it-IT"/>
         </w:rPr>
         <w:t>Test</w:t>
       </w:r>
-      <w:bookmarkEnd w:id="27"/>
-      <w:bookmarkEnd w:id="28"/>
+      <w:bookmarkEnd w:id="37"/>
+      <w:bookmarkEnd w:id="38"/>
     </w:p>
     <w:p>
       <w:pPr>
         <w:pStyle w:val="Titolo2"/>
       </w:pPr>
-      <w:bookmarkStart w:id="29" w:name="_Toc461179224"/>
-      <w:bookmarkStart w:id="30" w:name="_Toc94790461"/>
+      <w:bookmarkStart w:id="39" w:name="_Toc461179224"/>
+      <w:bookmarkStart w:id="40" w:name="_Toc94790461"/>
       <w:r>
         <w:t>Protocollo di test</w:t>
       </w:r>
-      <w:bookmarkEnd w:id="29"/>
-      <w:bookmarkEnd w:id="30"/>
+      <w:bookmarkEnd w:id="39"/>
+      <w:bookmarkEnd w:id="40"/>
     </w:p>
     <w:p>
       <w:pPr>
@@ -15213,27 +15299,25 @@
           <w:lang w:val="fr-CH"/>
         </w:rPr>
       </w:pPr>
-      <w:bookmarkStart w:id="31" w:name="_Toc461179225"/>
+      <w:bookmarkStart w:id="41" w:name="_Toc461179225"/>
       <w:r>
         <w:rPr>
           <w:lang w:val="fr-CH"/>
         </w:rPr>
         <w:br w:type="page"/>
       </w:r>
-      <w:bookmarkStart w:id="32" w:name="_GoBack"/>
-      <w:bookmarkEnd w:id="32"/>
     </w:p>
     <w:p>
       <w:pPr>
         <w:pStyle w:val="Titolo2"/>
       </w:pPr>
-      <w:bookmarkStart w:id="33" w:name="_Toc94790462"/>
+      <w:bookmarkStart w:id="42" w:name="_Toc94790462"/>
       <w:r>
         <w:lastRenderedPageBreak/>
         <w:t>Risultati test</w:t>
       </w:r>
-      <w:bookmarkEnd w:id="31"/>
-      <w:bookmarkEnd w:id="33"/>
+      <w:bookmarkEnd w:id="41"/>
+      <w:bookmarkEnd w:id="42"/>
     </w:p>
     <w:p>
       <w:pPr>
@@ -15252,16 +15336,16 @@
       <w:pPr>
         <w:pStyle w:val="Titolo2"/>
       </w:pPr>
-      <w:bookmarkStart w:id="34" w:name="_Toc461179226"/>
-      <w:bookmarkStart w:id="35" w:name="_Toc94790463"/>
+      <w:bookmarkStart w:id="43" w:name="_Toc461179226"/>
+      <w:bookmarkStart w:id="44" w:name="_Toc94790463"/>
       <w:r>
         <w:t>Mancanze</w:t>
       </w:r>
       <w:r>
         <w:t>/limitazioni conosciute</w:t>
       </w:r>
-      <w:bookmarkEnd w:id="34"/>
-      <w:bookmarkEnd w:id="35"/>
+      <w:bookmarkEnd w:id="43"/>
+      <w:bookmarkEnd w:id="44"/>
     </w:p>
     <w:p>
       <w:pPr>
@@ -15283,16 +15367,16 @@
           <w:lang w:val="it-IT"/>
         </w:rPr>
       </w:pPr>
-      <w:bookmarkStart w:id="36" w:name="_Toc461179227"/>
-      <w:bookmarkStart w:id="37" w:name="_Toc94790464"/>
+      <w:bookmarkStart w:id="45" w:name="_Toc461179227"/>
+      <w:bookmarkStart w:id="46" w:name="_Toc94790464"/>
       <w:r>
         <w:rPr>
           <w:lang w:val="it-IT"/>
         </w:rPr>
         <w:t>Consuntivo</w:t>
       </w:r>
-      <w:bookmarkEnd w:id="36"/>
-      <w:bookmarkEnd w:id="37"/>
+      <w:bookmarkEnd w:id="45"/>
+      <w:bookmarkEnd w:id="46"/>
     </w:p>
     <w:p>
       <w:pPr>
@@ -15352,16 +15436,16 @@
           <w:lang w:val="it-IT"/>
         </w:rPr>
       </w:pPr>
-      <w:bookmarkStart w:id="38" w:name="_Toc461179228"/>
-      <w:bookmarkStart w:id="39" w:name="_Toc94790465"/>
+      <w:bookmarkStart w:id="47" w:name="_Toc461179228"/>
+      <w:bookmarkStart w:id="48" w:name="_Toc94790465"/>
       <w:r>
         <w:rPr>
           <w:lang w:val="it-IT"/>
         </w:rPr>
         <w:t>Conclusioni</w:t>
       </w:r>
-      <w:bookmarkEnd w:id="38"/>
-      <w:bookmarkEnd w:id="39"/>
+      <w:bookmarkEnd w:id="47"/>
+      <w:bookmarkEnd w:id="48"/>
     </w:p>
     <w:p>
       <w:pPr>
@@ -15452,13 +15536,13 @@
       <w:pPr>
         <w:pStyle w:val="Titolo2"/>
       </w:pPr>
-      <w:bookmarkStart w:id="40" w:name="_Toc461179229"/>
-      <w:bookmarkStart w:id="41" w:name="_Toc94790466"/>
+      <w:bookmarkStart w:id="49" w:name="_Toc461179229"/>
+      <w:bookmarkStart w:id="50" w:name="_Toc94790466"/>
       <w:r>
         <w:t>Sviluppi futuri</w:t>
       </w:r>
-      <w:bookmarkEnd w:id="40"/>
-      <w:bookmarkEnd w:id="41"/>
+      <w:bookmarkEnd w:id="49"/>
+      <w:bookmarkEnd w:id="50"/>
     </w:p>
     <w:p>
       <w:pPr>
@@ -15477,13 +15561,13 @@
       <w:pPr>
         <w:pStyle w:val="Titolo2"/>
       </w:pPr>
-      <w:bookmarkStart w:id="42" w:name="_Toc461179230"/>
-      <w:bookmarkStart w:id="43" w:name="_Toc94790467"/>
+      <w:bookmarkStart w:id="51" w:name="_Toc461179230"/>
+      <w:bookmarkStart w:id="52" w:name="_Toc94790467"/>
       <w:r>
         <w:t>Considerazioni personali</w:t>
       </w:r>
-      <w:bookmarkEnd w:id="42"/>
-      <w:bookmarkEnd w:id="43"/>
+      <w:bookmarkEnd w:id="51"/>
+      <w:bookmarkEnd w:id="52"/>
     </w:p>
     <w:p>
       <w:pPr>
@@ -15506,20 +15590,369 @@
     </w:p>
     <w:p>
       <w:pPr>
+        <w:rPr>
+          <w:lang w:val="it-IT"/>
+        </w:rPr>
+      </w:pPr>
+    </w:p>
+    <w:p>
+      <w:pPr>
+        <w:rPr>
+          <w:lang w:val="it-IT"/>
+        </w:rPr>
+      </w:pPr>
+      <w:bookmarkStart w:id="53" w:name="_GoBack"/>
+      <w:bookmarkEnd w:id="53"/>
+    </w:p>
+    <w:p>
+      <w:pPr>
         <w:pStyle w:val="Titolo1"/>
         <w:rPr>
           <w:lang w:val="it-IT"/>
         </w:rPr>
       </w:pPr>
-      <w:bookmarkStart w:id="44" w:name="_Toc94790468"/>
-      <w:bookmarkStart w:id="45" w:name="_Toc461179232"/>
+      <w:bookmarkStart w:id="54" w:name="_Toc94790468"/>
+      <w:bookmarkStart w:id="55" w:name="_Toc461179232"/>
+      <w:r>
+        <w:rPr>
+          <w:lang w:val="it-IT"/>
+        </w:rPr>
+        <w:t>Indice delle Figure</w:t>
+      </w:r>
+    </w:p>
+    <w:p>
+      <w:pPr>
+        <w:pStyle w:val="Indicedellefigure"/>
+        <w:tabs>
+          <w:tab w:val="right" w:leader="dot" w:pos="9628"/>
+        </w:tabs>
+        <w:rPr>
+          <w:rFonts w:asciiTheme="minorHAnsi" w:eastAsiaTheme="minorEastAsia" w:hAnsiTheme="minorHAnsi" w:cstheme="minorBidi"/>
+          <w:noProof/>
+          <w:sz w:val="22"/>
+          <w:szCs w:val="22"/>
+          <w:lang w:eastAsia="it-CH"/>
+        </w:rPr>
+      </w:pPr>
+      <w:r>
+        <w:rPr>
+          <w:lang w:val="it-IT"/>
+        </w:rPr>
+        <w:fldChar w:fldCharType="begin"/>
+      </w:r>
+      <w:r>
+        <w:rPr>
+          <w:lang w:val="it-IT"/>
+        </w:rPr>
+        <w:instrText xml:space="preserve"> TOC \h \z \c "Figura" </w:instrText>
+      </w:r>
+      <w:r>
+        <w:rPr>
+          <w:lang w:val="it-IT"/>
+        </w:rPr>
+        <w:fldChar w:fldCharType="separate"/>
+      </w:r>
+      <w:hyperlink w:anchor="_Toc190855066" w:history="1">
+        <w:r>
+          <w:rPr>
+            <w:rStyle w:val="Collegamentoipertestuale"/>
+            <w:noProof/>
+          </w:rPr>
+          <w:t>Figura 1 Schema Use Case</w:t>
+        </w:r>
+        <w:r>
+          <w:rPr>
+            <w:noProof/>
+            <w:webHidden/>
+          </w:rPr>
+          <w:tab/>
+        </w:r>
+        <w:r>
+          <w:rPr>
+            <w:noProof/>
+            <w:webHidden/>
+          </w:rPr>
+          <w:fldChar w:fldCharType="begin"/>
+        </w:r>
+        <w:r>
+          <w:rPr>
+            <w:noProof/>
+            <w:webHidden/>
+          </w:rPr>
+          <w:instrText xml:space="preserve"> PAGEREF _Toc190855066 \h </w:instrText>
+        </w:r>
+        <w:r>
+          <w:rPr>
+            <w:noProof/>
+            <w:webHidden/>
+          </w:rPr>
+        </w:r>
+        <w:r>
+          <w:rPr>
+            <w:noProof/>
+            <w:webHidden/>
+          </w:rPr>
+          <w:fldChar w:fldCharType="separate"/>
+        </w:r>
+        <w:r>
+          <w:rPr>
+            <w:noProof/>
+            <w:webHidden/>
+          </w:rPr>
+          <w:t>11</w:t>
+        </w:r>
+        <w:r>
+          <w:rPr>
+            <w:noProof/>
+            <w:webHidden/>
+          </w:rPr>
+          <w:fldChar w:fldCharType="end"/>
+        </w:r>
+      </w:hyperlink>
+    </w:p>
+    <w:p>
+      <w:pPr>
+        <w:pStyle w:val="Indicedellefigure"/>
+        <w:tabs>
+          <w:tab w:val="right" w:leader="dot" w:pos="9628"/>
+        </w:tabs>
+        <w:rPr>
+          <w:rFonts w:asciiTheme="minorHAnsi" w:eastAsiaTheme="minorEastAsia" w:hAnsiTheme="minorHAnsi" w:cstheme="minorBidi"/>
+          <w:noProof/>
+          <w:sz w:val="22"/>
+          <w:szCs w:val="22"/>
+          <w:lang w:eastAsia="it-CH"/>
+        </w:rPr>
+      </w:pPr>
+      <w:hyperlink w:anchor="_Toc190855067" w:history="1">
+        <w:r>
+          <w:rPr>
+            <w:rStyle w:val="Collegamentoipertestuale"/>
+            <w:noProof/>
+          </w:rPr>
+          <w:t>Figura 2 Schema del Gantt</w:t>
+        </w:r>
+        <w:r>
+          <w:rPr>
+            <w:noProof/>
+            <w:webHidden/>
+          </w:rPr>
+          <w:tab/>
+        </w:r>
+        <w:r>
+          <w:rPr>
+            <w:noProof/>
+            <w:webHidden/>
+          </w:rPr>
+          <w:fldChar w:fldCharType="begin"/>
+        </w:r>
+        <w:r>
+          <w:rPr>
+            <w:noProof/>
+            <w:webHidden/>
+          </w:rPr>
+          <w:instrText xml:space="preserve"> PAGEREF _Toc190855067 \h </w:instrText>
+        </w:r>
+        <w:r>
+          <w:rPr>
+            <w:noProof/>
+            <w:webHidden/>
+          </w:rPr>
+        </w:r>
+        <w:r>
+          <w:rPr>
+            <w:noProof/>
+            <w:webHidden/>
+          </w:rPr>
+          <w:fldChar w:fldCharType="separate"/>
+        </w:r>
+        <w:r>
+          <w:rPr>
+            <w:noProof/>
+            <w:webHidden/>
+          </w:rPr>
+          <w:t>12</w:t>
+        </w:r>
+        <w:r>
+          <w:rPr>
+            <w:noProof/>
+            <w:webHidden/>
+          </w:rPr>
+          <w:fldChar w:fldCharType="end"/>
+        </w:r>
+      </w:hyperlink>
+    </w:p>
+    <w:p>
+      <w:pPr>
+        <w:pStyle w:val="Indicedellefigure"/>
+        <w:tabs>
+          <w:tab w:val="right" w:leader="dot" w:pos="9628"/>
+        </w:tabs>
+        <w:rPr>
+          <w:rFonts w:asciiTheme="minorHAnsi" w:eastAsiaTheme="minorEastAsia" w:hAnsiTheme="minorHAnsi" w:cstheme="minorBidi"/>
+          <w:noProof/>
+          <w:sz w:val="22"/>
+          <w:szCs w:val="22"/>
+          <w:lang w:eastAsia="it-CH"/>
+        </w:rPr>
+      </w:pPr>
+      <w:hyperlink w:anchor="_Toc190855068" w:history="1">
+        <w:r>
+          <w:rPr>
+            <w:rStyle w:val="Collegamentoipertestuale"/>
+            <w:noProof/>
+          </w:rPr>
+          <w:t>Figura 3 Schema delle strutture di sistema</w:t>
+        </w:r>
+        <w:r>
+          <w:rPr>
+            <w:noProof/>
+            <w:webHidden/>
+          </w:rPr>
+          <w:tab/>
+        </w:r>
+        <w:r>
+          <w:rPr>
+            <w:noProof/>
+            <w:webHidden/>
+          </w:rPr>
+          <w:fldChar w:fldCharType="begin"/>
+        </w:r>
+        <w:r>
+          <w:rPr>
+            <w:noProof/>
+            <w:webHidden/>
+          </w:rPr>
+          <w:instrText xml:space="preserve"> PAGEREF _Toc190855068 \h </w:instrText>
+        </w:r>
+        <w:r>
+          <w:rPr>
+            <w:noProof/>
+            <w:webHidden/>
+          </w:rPr>
+        </w:r>
+        <w:r>
+          <w:rPr>
+            <w:noProof/>
+            <w:webHidden/>
+          </w:rPr>
+          <w:fldChar w:fldCharType="separate"/>
+        </w:r>
+        <w:r>
+          <w:rPr>
+            <w:noProof/>
+            <w:webHidden/>
+          </w:rPr>
+          <w:t>14</w:t>
+        </w:r>
+        <w:r>
+          <w:rPr>
+            <w:noProof/>
+            <w:webHidden/>
+          </w:rPr>
+          <w:fldChar w:fldCharType="end"/>
+        </w:r>
+      </w:hyperlink>
+    </w:p>
+    <w:p>
+      <w:pPr>
+        <w:pStyle w:val="Indicedellefigure"/>
+        <w:tabs>
+          <w:tab w:val="right" w:leader="dot" w:pos="9628"/>
+        </w:tabs>
+        <w:rPr>
+          <w:rFonts w:asciiTheme="minorHAnsi" w:eastAsiaTheme="minorEastAsia" w:hAnsiTheme="minorHAnsi" w:cstheme="minorBidi"/>
+          <w:noProof/>
+          <w:sz w:val="22"/>
+          <w:szCs w:val="22"/>
+          <w:lang w:eastAsia="it-CH"/>
+        </w:rPr>
+      </w:pPr>
+      <w:hyperlink r:id="rId12" w:anchor="_Toc190855069" w:history="1">
+        <w:r>
+          <w:rPr>
+            <w:rStyle w:val="Collegamentoipertestuale"/>
+            <w:noProof/>
+          </w:rPr>
+          <w:t>Figura 4 Schema E-R</w:t>
+        </w:r>
+        <w:r>
+          <w:rPr>
+            <w:noProof/>
+            <w:webHidden/>
+          </w:rPr>
+          <w:tab/>
+        </w:r>
+        <w:r>
+          <w:rPr>
+            <w:noProof/>
+            <w:webHidden/>
+          </w:rPr>
+          <w:fldChar w:fldCharType="begin"/>
+        </w:r>
+        <w:r>
+          <w:rPr>
+            <w:noProof/>
+            <w:webHidden/>
+          </w:rPr>
+          <w:instrText xml:space="preserve"> PAGEREF _Toc190855069 \h </w:instrText>
+        </w:r>
+        <w:r>
+          <w:rPr>
+            <w:noProof/>
+            <w:webHidden/>
+          </w:rPr>
+        </w:r>
+        <w:r>
+          <w:rPr>
+            <w:noProof/>
+            <w:webHidden/>
+          </w:rPr>
+          <w:fldChar w:fldCharType="separate"/>
+        </w:r>
+        <w:r>
+          <w:rPr>
+            <w:noProof/>
+            <w:webHidden/>
+          </w:rPr>
+          <w:t>15</w:t>
+        </w:r>
+        <w:r>
+          <w:rPr>
+            <w:noProof/>
+            <w:webHidden/>
+          </w:rPr>
+          <w:fldChar w:fldCharType="end"/>
+        </w:r>
+      </w:hyperlink>
+    </w:p>
+    <w:p>
+      <w:pPr>
+        <w:rPr>
+          <w:lang w:val="it-IT"/>
+        </w:rPr>
+      </w:pPr>
+      <w:r>
+        <w:rPr>
+          <w:lang w:val="it-IT"/>
+        </w:rPr>
+        <w:fldChar w:fldCharType="end"/>
+      </w:r>
+    </w:p>
+    <w:p>
+      <w:pPr>
+        <w:pStyle w:val="Titolo1"/>
+        <w:rPr>
+          <w:lang w:val="it-IT"/>
+        </w:rPr>
+      </w:pPr>
       <w:r>
         <w:rPr>
           <w:lang w:val="it-IT"/>
         </w:rPr>
         <w:t>Glossario</w:t>
       </w:r>
-      <w:bookmarkEnd w:id="44"/>
+      <w:bookmarkEnd w:id="54"/>
     </w:p>
     <w:p>
       <w:pPr>
@@ -15745,7 +16178,7 @@
           <w:lang w:val="it-IT"/>
         </w:rPr>
       </w:pPr>
-      <w:bookmarkStart w:id="46" w:name="_Toc94790469"/>
+      <w:bookmarkStart w:id="56" w:name="_Toc94790469"/>
       <w:r>
         <w:rPr>
           <w:lang w:val="it-IT"/>
@@ -15767,18 +16200,18 @@
         <w:lastRenderedPageBreak/>
         <w:t>Bibliografia</w:t>
       </w:r>
-      <w:bookmarkEnd w:id="46"/>
+      <w:bookmarkEnd w:id="56"/>
     </w:p>
     <w:p>
       <w:pPr>
         <w:pStyle w:val="Titolo2"/>
       </w:pPr>
-      <w:bookmarkStart w:id="47" w:name="_Toc94790470"/>
+      <w:bookmarkStart w:id="57" w:name="_Toc94790470"/>
       <w:r>
         <w:t>Bibliografia per articoli di riviste:</w:t>
       </w:r>
-      <w:bookmarkEnd w:id="45"/>
-      <w:bookmarkEnd w:id="47"/>
+      <w:bookmarkEnd w:id="55"/>
+      <w:bookmarkEnd w:id="57"/>
     </w:p>
     <w:p>
       <w:pPr>
@@ -15887,13 +16320,13 @@
       <w:pPr>
         <w:pStyle w:val="Titolo2"/>
       </w:pPr>
-      <w:bookmarkStart w:id="48" w:name="_Toc461179233"/>
-      <w:bookmarkStart w:id="49" w:name="_Toc94790471"/>
+      <w:bookmarkStart w:id="58" w:name="_Toc461179233"/>
+      <w:bookmarkStart w:id="59" w:name="_Toc94790471"/>
       <w:r>
         <w:t>Bibliografia per libri</w:t>
       </w:r>
-      <w:bookmarkEnd w:id="48"/>
-      <w:bookmarkEnd w:id="49"/>
+      <w:bookmarkEnd w:id="58"/>
+      <w:bookmarkEnd w:id="59"/>
     </w:p>
     <w:p>
       <w:pPr>
@@ -16018,18 +16451,18 @@
           <w:lang w:val="it-IT"/>
         </w:rPr>
       </w:pPr>
-      <w:bookmarkStart w:id="50" w:name="_Toc461179234"/>
+      <w:bookmarkStart w:id="60" w:name="_Toc461179234"/>
     </w:p>
     <w:p>
       <w:pPr>
         <w:pStyle w:val="Titolo2"/>
       </w:pPr>
-      <w:bookmarkStart w:id="51" w:name="_Toc94790472"/>
+      <w:bookmarkStart w:id="61" w:name="_Toc94790472"/>
       <w:r>
         <w:t>Sitografia</w:t>
       </w:r>
-      <w:bookmarkEnd w:id="50"/>
-      <w:bookmarkEnd w:id="51"/>
+      <w:bookmarkEnd w:id="60"/>
+      <w:bookmarkEnd w:id="61"/>
     </w:p>
     <w:p>
       <w:pPr>
@@ -16187,16 +16620,16 @@
           <w:lang w:val="it-IT"/>
         </w:rPr>
       </w:pPr>
-      <w:bookmarkStart w:id="52" w:name="_Toc461179235"/>
-      <w:bookmarkStart w:id="53" w:name="_Toc94790473"/>
+      <w:bookmarkStart w:id="62" w:name="_Toc461179235"/>
+      <w:bookmarkStart w:id="63" w:name="_Toc94790473"/>
       <w:r>
         <w:rPr>
           <w:lang w:val="it-IT"/>
         </w:rPr>
         <w:t>Allegati</w:t>
       </w:r>
-      <w:bookmarkEnd w:id="52"/>
-      <w:bookmarkEnd w:id="53"/>
+      <w:bookmarkEnd w:id="62"/>
+      <w:bookmarkEnd w:id="63"/>
     </w:p>
     <w:p>
       <w:pPr>
@@ -16362,17 +16795,16 @@
         <w:t>…</w:t>
       </w:r>
     </w:p>
-    <w:p/>
     <w:p>
       <w:pPr>
         <w:jc w:val="both"/>
       </w:pPr>
     </w:p>
     <w:sectPr>
-      <w:headerReference w:type="default" r:id="rId12"/>
-      <w:footerReference w:type="default" r:id="rId13"/>
-      <w:headerReference w:type="first" r:id="rId14"/>
-      <w:footerReference w:type="first" r:id="rId15"/>
+      <w:headerReference w:type="default" r:id="rId13"/>
+      <w:footerReference w:type="default" r:id="rId14"/>
+      <w:headerReference w:type="first" r:id="rId15"/>
+      <w:footerReference w:type="first" r:id="rId16"/>
       <w:pgSz w:w="11906" w:h="16838"/>
       <w:pgMar w:top="1985" w:right="1134" w:bottom="1418" w:left="1134" w:header="567" w:footer="567" w:gutter="0"/>
       <w:pgNumType w:start="1"/>
@@ -16414,14 +16846,27 @@
     <w:r>
       <w:tab/>
     </w:r>
-    <w:fldSimple w:instr=" FILENAME ">
-      <w:r>
-        <w:rPr>
-          <w:noProof/>
-        </w:rPr>
-        <w:t>D2. Modello documentazione progetto.docx</w:t>
-      </w:r>
-    </w:fldSimple>
+    <w:r>
+      <w:fldChar w:fldCharType="begin"/>
+    </w:r>
+    <w:r>
+      <w:instrText xml:space="preserve"> FILENAME </w:instrText>
+    </w:r>
+    <w:r>
+      <w:fldChar w:fldCharType="separate"/>
+    </w:r>
+    <w:r>
+      <w:rPr>
+        <w:noProof/>
+      </w:rPr>
+      <w:t>D2. Modello documentazione progetto.docx</w:t>
+    </w:r>
+    <w:r>
+      <w:rPr>
+        <w:noProof/>
+      </w:rPr>
+      <w:fldChar w:fldCharType="end"/>
+    </w:r>
     <w:r>
       <w:tab/>
       <w:t xml:space="preserve">Versione: 03.02.2022 </w:t>
@@ -20165,6 +20610,9 @@
   </w:num>
   <w:num w:numId="30">
     <w:abstractNumId w:val="10"/>
+  </w:num>
+  <w:num w:numId="31">
+    <w:abstractNumId w:val="13"/>
   </w:num>
   <w:numIdMacAtCleanup w:val="14"/>
 </w:numbering>
@@ -20818,6 +21266,7 @@
   </w:style>
   <w:style w:type="character" w:styleId="Collegamentoipertestuale">
     <w:name w:val="Hyperlink"/>
+    <w:uiPriority w:val="99"/>
     <w:rPr>
       <w:color w:val="0000FF"/>
       <w:u w:val="single"/>
@@ -21109,6 +21558,14 @@
       <w:ind w:left="720"/>
       <w:contextualSpacing/>
     </w:pPr>
+  </w:style>
+  <w:style w:type="paragraph" w:styleId="Indicedellefigure">
+    <w:name w:val="table of figures"/>
+    <w:basedOn w:val="Normale"/>
+    <w:next w:val="Normale"/>
+    <w:uiPriority w:val="99"/>
+    <w:unhideWhenUsed/>
+    <w:rsid w:val="007F4E1E"/>
   </w:style>
 </w:styles>
 </file>
@@ -21413,7 +21870,7 @@
 </file>
 
 <file path=customXml/itemProps1.xml><?xml version="1.0" encoding="utf-8"?>
-<ds:datastoreItem xmlns:ds="http://schemas.openxmlformats.org/officeDocument/2006/customXml" ds:itemID="{4049E4EA-A9C6-4F8D-B508-6BB579B9202B}">
+<ds:datastoreItem xmlns:ds="http://schemas.openxmlformats.org/officeDocument/2006/customXml" ds:itemID="{0DD4FB20-BF54-4FA6-972F-138ACFCFB7B1}">
   <ds:schemaRefs>
     <ds:schemaRef ds:uri="http://schemas.openxmlformats.org/officeDocument/2006/bibliography"/>
   </ds:schemaRefs>

--- a/3_Documentazione/Documentazione DattiloKing.docx
+++ b/3_Documentazione/Documentazione DattiloKing.docx
@@ -6480,7 +6480,7 @@
                 <w:sz w:val="16"/>
                 <w:szCs w:val="16"/>
               </w:rPr>
-              <w:t>Percentuale di errori dell’utente</w:t>
+              <w:t>Percentuale di errori</w:t>
             </w:r>
           </w:p>
         </w:tc>
@@ -12731,16 +12731,6 @@
     </w:p>
     <w:p>
       <w:pPr>
-        <w:pStyle w:val="Titolo2"/>
-      </w:pPr>
-      <w:proofErr w:type="spellStart"/>
-      <w:r>
-        <w:t>Gantt</w:t>
-      </w:r>
-      <w:proofErr w:type="spellEnd"/>
-    </w:p>
-    <w:p>
-      <w:pPr>
         <w:rPr>
           <w:lang w:val="it-IT"/>
         </w:rPr>
@@ -13362,11 +13352,23 @@
     </w:p>
     <w:p>
       <w:pPr>
-        <w:pStyle w:val="Titolo2"/>
+        <w:rPr>
+          <w:b/>
+          <w:lang w:val="it-IT"/>
+        </w:rPr>
       </w:pPr>
       <w:bookmarkStart w:id="21" w:name="_Toc429059809"/>
       <w:bookmarkStart w:id="22" w:name="_Toc94790455"/>
       <w:r>
+        <w:br w:type="page"/>
+      </w:r>
+    </w:p>
+    <w:p>
+      <w:pPr>
+        <w:pStyle w:val="Titolo2"/>
+      </w:pPr>
+      <w:r>
+        <w:lastRenderedPageBreak/>
         <w:t>Design dell’architettura del sistema</w:t>
       </w:r>
       <w:bookmarkEnd w:id="21"/>
@@ -13408,7 +13410,6 @@
           <w:noProof/>
           <w:lang w:val="it-IT"/>
         </w:rPr>
-        <w:lastRenderedPageBreak/>
         <w:drawing>
           <wp:inline distT="0" distB="0" distL="0" distR="0" wp14:anchorId="4ACE49FB" wp14:editId="0BCCCAD2">
             <wp:extent cx="6120130" cy="2545080"/>
@@ -13937,11 +13938,23 @@
     </w:p>
     <w:p>
       <w:pPr>
-        <w:pStyle w:val="Titolo2"/>
+        <w:rPr>
+          <w:b/>
+          <w:lang w:val="it-IT"/>
+        </w:rPr>
       </w:pPr>
       <w:bookmarkStart w:id="31" w:name="_Toc429059811"/>
       <w:bookmarkStart w:id="32" w:name="_Toc94790457"/>
       <w:r>
+        <w:br w:type="page"/>
+      </w:r>
+    </w:p>
+    <w:p>
+      <w:pPr>
+        <w:pStyle w:val="Titolo2"/>
+      </w:pPr>
+      <w:r>
+        <w:lastRenderedPageBreak/>
         <w:t>Design delle interfacce</w:t>
       </w:r>
       <w:bookmarkEnd w:id="31"/>
@@ -13957,7 +13970,15 @@
         <w:rPr>
           <w:lang w:val="it-IT"/>
         </w:rPr>
-        <w:t>Descrizione delle interfacce interne ed esterne del sistema e dell’interfaccia utente. La progettazione delle interfacce è basata sulle informazioni rica</w:t>
+        <w:t>Descrizione delle interfacce interne ed</w:t>
+      </w:r>
+      <w:bookmarkStart w:id="33" w:name="_GoBack"/>
+      <w:bookmarkEnd w:id="33"/>
+      <w:r>
+        <w:rPr>
+          <w:lang w:val="it-IT"/>
+        </w:rPr>
+        <w:t xml:space="preserve"> esterne del sistema e dell’interfaccia utente. La progettazione delle interfacce è basata sulle informazioni rica</w:t>
       </w:r>
       <w:r>
         <w:rPr>
@@ -13982,15 +14003,607 @@
     </w:p>
     <w:p>
       <w:pPr>
+        <w:rPr>
+          <w:lang w:val="it-IT"/>
+        </w:rPr>
+      </w:pPr>
+    </w:p>
+    <w:p>
+      <w:pPr>
+        <w:rPr>
+          <w:lang w:val="it-IT"/>
+        </w:rPr>
+      </w:pPr>
+    </w:p>
+    <w:p>
+      <w:pPr>
+        <w:rPr>
+          <w:lang w:val="it-IT"/>
+        </w:rPr>
+      </w:pPr>
+      <w:r>
+        <w:rPr>
+          <w:noProof/>
+        </w:rPr>
+        <w:drawing>
+          <wp:anchor distT="0" distB="0" distL="114300" distR="114300" simplePos="0" relativeHeight="251663360" behindDoc="0" locked="0" layoutInCell="1" allowOverlap="1" wp14:anchorId="6970532D" wp14:editId="366CEB51">
+            <wp:simplePos x="0" y="0"/>
+            <wp:positionH relativeFrom="margin">
+              <wp:align>left</wp:align>
+            </wp:positionH>
+            <wp:positionV relativeFrom="paragraph">
+              <wp:posOffset>233740</wp:posOffset>
+            </wp:positionV>
+            <wp:extent cx="6120130" cy="3442970"/>
+            <wp:effectExtent l="0" t="0" r="0" b="5080"/>
+            <wp:wrapThrough wrapText="bothSides">
+              <wp:wrapPolygon edited="0">
+                <wp:start x="0" y="0"/>
+                <wp:lineTo x="0" y="21512"/>
+                <wp:lineTo x="21515" y="21512"/>
+                <wp:lineTo x="21515" y="0"/>
+                <wp:lineTo x="0" y="0"/>
+              </wp:wrapPolygon>
+            </wp:wrapThrough>
+            <wp:docPr id="11" name="Immagine 11"/>
+            <wp:cNvGraphicFramePr>
+              <a:graphicFrameLocks xmlns:a="http://schemas.openxmlformats.org/drawingml/2006/main" noChangeAspect="1"/>
+            </wp:cNvGraphicFramePr>
+            <a:graphic xmlns:a="http://schemas.openxmlformats.org/drawingml/2006/main">
+              <a:graphicData uri="http://schemas.openxmlformats.org/drawingml/2006/picture">
+                <pic:pic xmlns:pic="http://schemas.openxmlformats.org/drawingml/2006/picture">
+                  <pic:nvPicPr>
+                    <pic:cNvPr id="0" name="Picture 10"/>
+                    <pic:cNvPicPr>
+                      <a:picLocks noChangeAspect="1" noChangeArrowheads="1"/>
+                    </pic:cNvPicPr>
+                  </pic:nvPicPr>
+                  <pic:blipFill>
+                    <a:blip r:embed="rId12" cstate="print">
+                      <a:extLst>
+                        <a:ext uri="{28A0092B-C50C-407E-A947-70E740481C1C}">
+                          <a14:useLocalDpi xmlns:a14="http://schemas.microsoft.com/office/drawing/2010/main" val="0"/>
+                        </a:ext>
+                      </a:extLst>
+                    </a:blip>
+                    <a:srcRect/>
+                    <a:stretch>
+                      <a:fillRect/>
+                    </a:stretch>
+                  </pic:blipFill>
+                  <pic:spPr bwMode="auto">
+                    <a:xfrm>
+                      <a:off x="0" y="0"/>
+                      <a:ext cx="6120130" cy="3442970"/>
+                    </a:xfrm>
+                    <a:prstGeom prst="rect">
+                      <a:avLst/>
+                    </a:prstGeom>
+                    <a:noFill/>
+                    <a:ln>
+                      <a:noFill/>
+                    </a:ln>
+                  </pic:spPr>
+                </pic:pic>
+              </a:graphicData>
+            </a:graphic>
+          </wp:anchor>
+        </w:drawing>
+      </w:r>
+    </w:p>
+    <w:p>
+      <w:pPr>
+        <w:rPr>
+          <w:lang w:val="it-IT"/>
+        </w:rPr>
+      </w:pPr>
+    </w:p>
+    <w:p>
+      <w:pPr>
+        <w:rPr>
+          <w:lang w:val="it-IT"/>
+        </w:rPr>
+      </w:pPr>
+    </w:p>
+    <w:p>
+      <w:pPr>
+        <w:rPr>
+          <w:lang w:val="it-IT"/>
+        </w:rPr>
+      </w:pPr>
+    </w:p>
+    <w:p>
+      <w:pPr>
+        <w:rPr>
+          <w:lang w:val="it-IT"/>
+        </w:rPr>
+      </w:pPr>
+    </w:p>
+    <w:p>
+      <w:pPr>
+        <w:jc w:val="center"/>
+        <w:rPr>
+          <w:sz w:val="30"/>
+          <w:szCs w:val="30"/>
+          <w:lang w:val="it-IT"/>
+        </w:rPr>
+      </w:pPr>
+    </w:p>
+    <w:p>
+      <w:pPr>
+        <w:jc w:val="center"/>
+        <w:rPr>
+          <w:sz w:val="30"/>
+          <w:szCs w:val="30"/>
+          <w:lang w:val="it-IT"/>
+        </w:rPr>
+      </w:pPr>
+    </w:p>
+    <w:p>
+      <w:pPr>
+        <w:jc w:val="center"/>
+        <w:rPr>
+          <w:sz w:val="30"/>
+          <w:szCs w:val="30"/>
+          <w:lang w:val="it-IT"/>
+        </w:rPr>
+      </w:pPr>
+      <w:r>
+        <w:rPr>
+          <w:sz w:val="30"/>
+          <w:szCs w:val="30"/>
+          <w:lang w:val="it-IT"/>
+        </w:rPr>
+        <w:t>(MANCANO IMPOSTAZIONI PER UTENTE NON LOGGATO)</w:t>
+      </w:r>
+    </w:p>
+    <w:p>
+      <w:pPr>
+        <w:rPr>
+          <w:lang w:val="it-IT"/>
+        </w:rPr>
+      </w:pPr>
+    </w:p>
+    <w:p>
+      <w:pPr>
+        <w:rPr>
+          <w:lang w:val="it-IT"/>
+        </w:rPr>
+      </w:pPr>
+    </w:p>
+    <w:p>
+      <w:pPr>
+        <w:rPr>
+          <w:lang w:val="it-IT"/>
+        </w:rPr>
+      </w:pPr>
+    </w:p>
+    <w:p>
+      <w:pPr>
+        <w:rPr>
+          <w:lang w:val="it-IT"/>
+        </w:rPr>
+      </w:pPr>
+    </w:p>
+    <w:p>
+      <w:pPr>
+        <w:rPr>
+          <w:lang w:val="it-IT"/>
+        </w:rPr>
+      </w:pPr>
+    </w:p>
+    <w:p>
+      <w:pPr>
+        <w:rPr>
+          <w:lang w:val="it-IT"/>
+        </w:rPr>
+      </w:pPr>
+    </w:p>
+    <w:p>
+      <w:pPr>
+        <w:rPr>
+          <w:lang w:val="it-IT"/>
+        </w:rPr>
+      </w:pPr>
+    </w:p>
+    <w:p>
+      <w:pPr>
+        <w:rPr>
+          <w:lang w:val="it-IT"/>
+        </w:rPr>
+      </w:pPr>
+      <w:r>
+        <w:rPr>
+          <w:lang w:val="it-IT"/>
+        </w:rPr>
+        <w:t>Quest</w:t>
+      </w:r>
+      <w:r>
+        <w:rPr>
+          <w:lang w:val="it-IT"/>
+        </w:rPr>
+        <w:t>e due interfacce rappresentano la pagina</w:t>
+      </w:r>
+      <w:r>
+        <w:rPr>
+          <w:lang w:val="it-IT"/>
+        </w:rPr>
+        <w:t xml:space="preserve"> principale di </w:t>
+      </w:r>
+      <w:proofErr w:type="spellStart"/>
+      <w:r>
+        <w:rPr>
+          <w:lang w:val="it-IT"/>
+        </w:rPr>
+        <w:t>DattiloKing</w:t>
+      </w:r>
+      <w:proofErr w:type="spellEnd"/>
+      <w:r>
+        <w:rPr>
+          <w:lang w:val="it-IT"/>
+        </w:rPr>
+        <w:t xml:space="preserve">, l’utente avrà la possibilità di allenarsi </w:t>
+      </w:r>
+      <w:r>
+        <w:rPr>
+          <w:lang w:val="it-IT"/>
+        </w:rPr>
+        <w:t xml:space="preserve">ascoltando </w:t>
+      </w:r>
+    </w:p>
+    <w:p>
+      <w:pPr>
+        <w:rPr>
+          <w:lang w:val="it-IT"/>
+        </w:rPr>
+      </w:pPr>
+    </w:p>
+    <w:p>
+      <w:pPr>
+        <w:rPr>
+          <w:lang w:val="it-IT"/>
+        </w:rPr>
+      </w:pPr>
+    </w:p>
+    <w:p>
+      <w:pPr>
+        <w:rPr>
+          <w:lang w:val="it-IT"/>
+        </w:rPr>
+      </w:pPr>
+    </w:p>
+    <w:p>
+      <w:pPr>
+        <w:rPr>
+          <w:lang w:val="it-IT"/>
+        </w:rPr>
+      </w:pPr>
+    </w:p>
+    <w:p>
+      <w:pPr>
+        <w:rPr>
+          <w:lang w:val="it-IT"/>
+        </w:rPr>
+      </w:pPr>
+    </w:p>
+    <w:p>
+      <w:pPr>
+        <w:rPr>
+          <w:lang w:val="it-IT"/>
+        </w:rPr>
+      </w:pPr>
+    </w:p>
+    <w:p>
+      <w:pPr>
+        <w:rPr>
+          <w:lang w:val="it-IT"/>
+        </w:rPr>
+      </w:pPr>
+    </w:p>
+    <w:p>
+      <w:pPr>
+        <w:rPr>
+          <w:lang w:val="it-IT"/>
+        </w:rPr>
+      </w:pPr>
+    </w:p>
+    <w:p>
+      <w:pPr>
+        <w:rPr>
+          <w:lang w:val="it-IT"/>
+        </w:rPr>
+      </w:pPr>
+    </w:p>
+    <w:p>
+      <w:pPr>
+        <w:rPr>
+          <w:lang w:val="it-IT"/>
+        </w:rPr>
+      </w:pPr>
+      <w:r>
+        <w:rPr>
+          <w:noProof/>
+        </w:rPr>
+        <w:drawing>
+          <wp:anchor distT="0" distB="0" distL="114300" distR="114300" simplePos="0" relativeHeight="251662336" behindDoc="0" locked="0" layoutInCell="1" allowOverlap="1" wp14:anchorId="21427895" wp14:editId="5788C7C8">
+            <wp:simplePos x="0" y="0"/>
+            <wp:positionH relativeFrom="margin">
+              <wp:posOffset>646646</wp:posOffset>
+            </wp:positionH>
+            <wp:positionV relativeFrom="paragraph">
+              <wp:posOffset>7572</wp:posOffset>
+            </wp:positionV>
+            <wp:extent cx="4890770" cy="2751455"/>
+            <wp:effectExtent l="0" t="0" r="5080" b="0"/>
+            <wp:wrapThrough wrapText="bothSides">
+              <wp:wrapPolygon edited="0">
+                <wp:start x="0" y="0"/>
+                <wp:lineTo x="0" y="21386"/>
+                <wp:lineTo x="21538" y="21386"/>
+                <wp:lineTo x="21538" y="0"/>
+                <wp:lineTo x="0" y="0"/>
+              </wp:wrapPolygon>
+            </wp:wrapThrough>
+            <wp:docPr id="6" name="Immagine 6"/>
+            <wp:cNvGraphicFramePr>
+              <a:graphicFrameLocks xmlns:a="http://schemas.openxmlformats.org/drawingml/2006/main" noChangeAspect="1"/>
+            </wp:cNvGraphicFramePr>
+            <a:graphic xmlns:a="http://schemas.openxmlformats.org/drawingml/2006/main">
+              <a:graphicData uri="http://schemas.openxmlformats.org/drawingml/2006/picture">
+                <pic:pic xmlns:pic="http://schemas.openxmlformats.org/drawingml/2006/picture">
+                  <pic:nvPicPr>
+                    <pic:cNvPr id="0" name="Picture 1"/>
+                    <pic:cNvPicPr>
+                      <a:picLocks noChangeAspect="1" noChangeArrowheads="1"/>
+                    </pic:cNvPicPr>
+                  </pic:nvPicPr>
+                  <pic:blipFill>
+                    <a:blip r:embed="rId13" cstate="print">
+                      <a:extLst>
+                        <a:ext uri="{28A0092B-C50C-407E-A947-70E740481C1C}">
+                          <a14:useLocalDpi xmlns:a14="http://schemas.microsoft.com/office/drawing/2010/main" val="0"/>
+                        </a:ext>
+                      </a:extLst>
+                    </a:blip>
+                    <a:srcRect/>
+                    <a:stretch>
+                      <a:fillRect/>
+                    </a:stretch>
+                  </pic:blipFill>
+                  <pic:spPr bwMode="auto">
+                    <a:xfrm>
+                      <a:off x="0" y="0"/>
+                      <a:ext cx="4890770" cy="2751455"/>
+                    </a:xfrm>
+                    <a:prstGeom prst="rect">
+                      <a:avLst/>
+                    </a:prstGeom>
+                    <a:noFill/>
+                    <a:ln>
+                      <a:noFill/>
+                    </a:ln>
+                  </pic:spPr>
+                </pic:pic>
+              </a:graphicData>
+            </a:graphic>
+            <wp14:sizeRelH relativeFrom="margin">
+              <wp14:pctWidth>0</wp14:pctWidth>
+            </wp14:sizeRelH>
+            <wp14:sizeRelV relativeFrom="margin">
+              <wp14:pctHeight>0</wp14:pctHeight>
+            </wp14:sizeRelV>
+          </wp:anchor>
+        </w:drawing>
+      </w:r>
+    </w:p>
+    <w:p>
+      <w:pPr>
+        <w:rPr>
+          <w:lang w:val="it-IT"/>
+        </w:rPr>
+      </w:pPr>
+    </w:p>
+    <w:p>
+      <w:pPr>
+        <w:rPr>
+          <w:lang w:val="it-IT"/>
+        </w:rPr>
+      </w:pPr>
+    </w:p>
+    <w:p>
+      <w:pPr>
+        <w:rPr>
+          <w:lang w:val="it-IT"/>
+        </w:rPr>
+      </w:pPr>
+    </w:p>
+    <w:p>
+      <w:pPr>
+        <w:rPr>
+          <w:lang w:val="it-IT"/>
+        </w:rPr>
+      </w:pPr>
+    </w:p>
+    <w:p>
+      <w:pPr>
+        <w:rPr>
+          <w:lang w:val="it-IT"/>
+        </w:rPr>
+      </w:pPr>
+    </w:p>
+    <w:p>
+      <w:pPr>
+        <w:rPr>
+          <w:lang w:val="it-IT"/>
+        </w:rPr>
+      </w:pPr>
+    </w:p>
+    <w:p>
+      <w:pPr>
+        <w:rPr>
+          <w:lang w:val="it-IT"/>
+        </w:rPr>
+      </w:pPr>
+    </w:p>
+    <w:p>
+      <w:bookmarkStart w:id="34" w:name="_Toc429059812"/>
+      <w:bookmarkStart w:id="35" w:name="_Toc94790458"/>
+    </w:p>
+    <w:p/>
+    <w:p/>
+    <w:p/>
+    <w:p/>
+    <w:p/>
+    <w:p/>
+    <w:p/>
+    <w:p/>
+    <w:p/>
+    <w:p/>
+    <w:p/>
+    <w:p/>
+    <w:p/>
+    <w:p>
+      <w:pPr>
+        <w:rPr>
+          <w:noProof/>
+        </w:rPr>
+      </w:pPr>
+      <w:r>
+        <w:rPr>
+          <w:noProof/>
+        </w:rPr>
+        <w:drawing>
+          <wp:anchor distT="0" distB="0" distL="114300" distR="114300" simplePos="0" relativeHeight="251661312" behindDoc="0" locked="0" layoutInCell="1" allowOverlap="1" wp14:anchorId="62F98A3F" wp14:editId="7B6ACA28">
+            <wp:simplePos x="0" y="0"/>
+            <wp:positionH relativeFrom="margin">
+              <wp:align>center</wp:align>
+            </wp:positionH>
+            <wp:positionV relativeFrom="paragraph">
+              <wp:posOffset>104595</wp:posOffset>
+            </wp:positionV>
+            <wp:extent cx="4908431" cy="2761712"/>
+            <wp:effectExtent l="0" t="0" r="6985" b="635"/>
+            <wp:wrapThrough wrapText="bothSides">
+              <wp:wrapPolygon edited="0">
+                <wp:start x="0" y="0"/>
+                <wp:lineTo x="0" y="21456"/>
+                <wp:lineTo x="21547" y="21456"/>
+                <wp:lineTo x="21547" y="0"/>
+                <wp:lineTo x="0" y="0"/>
+              </wp:wrapPolygon>
+            </wp:wrapThrough>
+            <wp:docPr id="10" name="Immagine 10"/>
+            <wp:cNvGraphicFramePr>
+              <a:graphicFrameLocks xmlns:a="http://schemas.openxmlformats.org/drawingml/2006/main" noChangeAspect="1"/>
+            </wp:cNvGraphicFramePr>
+            <a:graphic xmlns:a="http://schemas.openxmlformats.org/drawingml/2006/main">
+              <a:graphicData uri="http://schemas.openxmlformats.org/drawingml/2006/picture">
+                <pic:pic xmlns:pic="http://schemas.openxmlformats.org/drawingml/2006/picture">
+                  <pic:nvPicPr>
+                    <pic:cNvPr id="0" name="Picture 8"/>
+                    <pic:cNvPicPr>
+                      <a:picLocks noChangeAspect="1" noChangeArrowheads="1"/>
+                    </pic:cNvPicPr>
+                  </pic:nvPicPr>
+                  <pic:blipFill>
+                    <a:blip r:embed="rId14" cstate="print">
+                      <a:extLst>
+                        <a:ext uri="{28A0092B-C50C-407E-A947-70E740481C1C}">
+                          <a14:useLocalDpi xmlns:a14="http://schemas.microsoft.com/office/drawing/2010/main" val="0"/>
+                        </a:ext>
+                      </a:extLst>
+                    </a:blip>
+                    <a:srcRect/>
+                    <a:stretch>
+                      <a:fillRect/>
+                    </a:stretch>
+                  </pic:blipFill>
+                  <pic:spPr bwMode="auto">
+                    <a:xfrm>
+                      <a:off x="0" y="0"/>
+                      <a:ext cx="4908431" cy="2761712"/>
+                    </a:xfrm>
+                    <a:prstGeom prst="rect">
+                      <a:avLst/>
+                    </a:prstGeom>
+                    <a:noFill/>
+                    <a:ln>
+                      <a:noFill/>
+                    </a:ln>
+                  </pic:spPr>
+                </pic:pic>
+              </a:graphicData>
+            </a:graphic>
+          </wp:anchor>
+        </w:drawing>
+      </w:r>
+    </w:p>
+    <w:p/>
+    <w:p/>
+    <w:p/>
+    <w:p/>
+    <w:p/>
+    <w:p/>
+    <w:p/>
+    <w:p/>
+    <w:p/>
+    <w:p/>
+    <w:p/>
+    <w:p/>
+    <w:p/>
+    <w:p/>
+    <w:p/>
+    <w:p/>
+    <w:p/>
+    <w:p/>
+    <w:p/>
+    <w:p/>
+    <w:p/>
+    <w:p>
+      <w:r>
+        <w:t>Queste due interfacce rappresentano la pagina di gestione dell’account, dove l’utente può registrarsi nella parte di “</w:t>
+      </w:r>
+      <w:proofErr w:type="spellStart"/>
+      <w:r>
+        <w:t>Sign</w:t>
+      </w:r>
+      <w:proofErr w:type="spellEnd"/>
+      <w:r>
+        <w:t xml:space="preserve"> Up” inserendo </w:t>
+      </w:r>
+      <w:r>
+        <w:t>“Username” e “Password”. U</w:t>
+      </w:r>
+      <w:r>
+        <w:t>na volta registrato p</w:t>
+      </w:r>
+    </w:p>
+    <w:p/>
+    <w:p/>
+    <w:p/>
+    <w:p/>
+    <w:p/>
+    <w:p>
+      <w:pPr>
+        <w:rPr>
+          <w:b/>
+          <w:lang w:val="it-IT"/>
+        </w:rPr>
+      </w:pPr>
+      <w:r>
+        <w:br w:type="page"/>
+      </w:r>
+    </w:p>
+    <w:p>
+      <w:pPr>
         <w:pStyle w:val="Titolo2"/>
       </w:pPr>
-      <w:bookmarkStart w:id="33" w:name="_Toc429059812"/>
-      <w:bookmarkStart w:id="34" w:name="_Toc94790458"/>
-      <w:r>
+      <w:r>
+        <w:lastRenderedPageBreak/>
         <w:t>Design procedurale</w:t>
       </w:r>
-      <w:bookmarkEnd w:id="33"/>
       <w:bookmarkEnd w:id="34"/>
+      <w:bookmarkEnd w:id="35"/>
     </w:p>
     <w:p>
       <w:pPr>
@@ -14166,14 +14779,14 @@
           <w:bottom w:val="single" w:sz="4" w:space="1" w:color="auto"/>
         </w:pBdr>
       </w:pPr>
-      <w:bookmarkStart w:id="35" w:name="_Toc461179222"/>
-      <w:bookmarkStart w:id="36" w:name="_Toc94790459"/>
+      <w:bookmarkStart w:id="36" w:name="_Toc461179222"/>
+      <w:bookmarkStart w:id="37" w:name="_Toc94790459"/>
       <w:r>
         <w:lastRenderedPageBreak/>
         <w:t>Implementazione</w:t>
       </w:r>
-      <w:bookmarkEnd w:id="35"/>
       <w:bookmarkEnd w:id="36"/>
+      <w:bookmarkEnd w:id="37"/>
     </w:p>
     <w:p>
       <w:r>
@@ -14241,28 +14854,28 @@
           <w:lang w:val="it-IT"/>
         </w:rPr>
       </w:pPr>
-      <w:bookmarkStart w:id="37" w:name="_Toc461179223"/>
-      <w:bookmarkStart w:id="38" w:name="_Toc94790460"/>
+      <w:bookmarkStart w:id="38" w:name="_Toc461179223"/>
+      <w:bookmarkStart w:id="39" w:name="_Toc94790460"/>
       <w:r>
         <w:rPr>
           <w:lang w:val="it-IT"/>
         </w:rPr>
         <w:t>Test</w:t>
       </w:r>
-      <w:bookmarkEnd w:id="37"/>
       <w:bookmarkEnd w:id="38"/>
+      <w:bookmarkEnd w:id="39"/>
     </w:p>
     <w:p>
       <w:pPr>
         <w:pStyle w:val="Titolo2"/>
       </w:pPr>
-      <w:bookmarkStart w:id="39" w:name="_Toc461179224"/>
-      <w:bookmarkStart w:id="40" w:name="_Toc94790461"/>
+      <w:bookmarkStart w:id="40" w:name="_Toc461179224"/>
+      <w:bookmarkStart w:id="41" w:name="_Toc94790461"/>
       <w:r>
         <w:t>Protocollo di test</w:t>
       </w:r>
-      <w:bookmarkEnd w:id="39"/>
       <w:bookmarkEnd w:id="40"/>
+      <w:bookmarkEnd w:id="41"/>
     </w:p>
     <w:p>
       <w:pPr>
@@ -15299,7 +15912,7 @@
           <w:lang w:val="fr-CH"/>
         </w:rPr>
       </w:pPr>
-      <w:bookmarkStart w:id="41" w:name="_Toc461179225"/>
+      <w:bookmarkStart w:id="42" w:name="_Toc461179225"/>
       <w:r>
         <w:rPr>
           <w:lang w:val="fr-CH"/>
@@ -15311,13 +15924,13 @@
       <w:pPr>
         <w:pStyle w:val="Titolo2"/>
       </w:pPr>
-      <w:bookmarkStart w:id="42" w:name="_Toc94790462"/>
+      <w:bookmarkStart w:id="43" w:name="_Toc94790462"/>
       <w:r>
         <w:lastRenderedPageBreak/>
         <w:t>Risultati test</w:t>
       </w:r>
-      <w:bookmarkEnd w:id="41"/>
       <w:bookmarkEnd w:id="42"/>
+      <w:bookmarkEnd w:id="43"/>
     </w:p>
     <w:p>
       <w:pPr>
@@ -15336,16 +15949,16 @@
       <w:pPr>
         <w:pStyle w:val="Titolo2"/>
       </w:pPr>
-      <w:bookmarkStart w:id="43" w:name="_Toc461179226"/>
-      <w:bookmarkStart w:id="44" w:name="_Toc94790463"/>
+      <w:bookmarkStart w:id="44" w:name="_Toc461179226"/>
+      <w:bookmarkStart w:id="45" w:name="_Toc94790463"/>
       <w:r>
         <w:t>Mancanze</w:t>
       </w:r>
       <w:r>
         <w:t>/limitazioni conosciute</w:t>
       </w:r>
-      <w:bookmarkEnd w:id="43"/>
       <w:bookmarkEnd w:id="44"/>
+      <w:bookmarkEnd w:id="45"/>
     </w:p>
     <w:p>
       <w:pPr>
@@ -15367,16 +15980,16 @@
           <w:lang w:val="it-IT"/>
         </w:rPr>
       </w:pPr>
-      <w:bookmarkStart w:id="45" w:name="_Toc461179227"/>
-      <w:bookmarkStart w:id="46" w:name="_Toc94790464"/>
+      <w:bookmarkStart w:id="46" w:name="_Toc461179227"/>
+      <w:bookmarkStart w:id="47" w:name="_Toc94790464"/>
       <w:r>
         <w:rPr>
           <w:lang w:val="it-IT"/>
         </w:rPr>
         <w:t>Consuntivo</w:t>
       </w:r>
-      <w:bookmarkEnd w:id="45"/>
       <w:bookmarkEnd w:id="46"/>
+      <w:bookmarkEnd w:id="47"/>
     </w:p>
     <w:p>
       <w:pPr>
@@ -15436,16 +16049,16 @@
           <w:lang w:val="it-IT"/>
         </w:rPr>
       </w:pPr>
-      <w:bookmarkStart w:id="47" w:name="_Toc461179228"/>
-      <w:bookmarkStart w:id="48" w:name="_Toc94790465"/>
+      <w:bookmarkStart w:id="48" w:name="_Toc461179228"/>
+      <w:bookmarkStart w:id="49" w:name="_Toc94790465"/>
       <w:r>
         <w:rPr>
           <w:lang w:val="it-IT"/>
         </w:rPr>
         <w:t>Conclusioni</w:t>
       </w:r>
-      <w:bookmarkEnd w:id="47"/>
       <w:bookmarkEnd w:id="48"/>
+      <w:bookmarkEnd w:id="49"/>
     </w:p>
     <w:p>
       <w:pPr>
@@ -15536,13 +16149,13 @@
       <w:pPr>
         <w:pStyle w:val="Titolo2"/>
       </w:pPr>
-      <w:bookmarkStart w:id="49" w:name="_Toc461179229"/>
-      <w:bookmarkStart w:id="50" w:name="_Toc94790466"/>
+      <w:bookmarkStart w:id="50" w:name="_Toc461179229"/>
+      <w:bookmarkStart w:id="51" w:name="_Toc94790466"/>
       <w:r>
         <w:t>Sviluppi futuri</w:t>
       </w:r>
-      <w:bookmarkEnd w:id="49"/>
       <w:bookmarkEnd w:id="50"/>
+      <w:bookmarkEnd w:id="51"/>
     </w:p>
     <w:p>
       <w:pPr>
@@ -15561,13 +16174,13 @@
       <w:pPr>
         <w:pStyle w:val="Titolo2"/>
       </w:pPr>
-      <w:bookmarkStart w:id="51" w:name="_Toc461179230"/>
-      <w:bookmarkStart w:id="52" w:name="_Toc94790467"/>
+      <w:bookmarkStart w:id="52" w:name="_Toc461179230"/>
+      <w:bookmarkStart w:id="53" w:name="_Toc94790467"/>
       <w:r>
         <w:t>Considerazioni personali</w:t>
       </w:r>
-      <w:bookmarkEnd w:id="51"/>
       <w:bookmarkEnd w:id="52"/>
+      <w:bookmarkEnd w:id="53"/>
     </w:p>
     <w:p>
       <w:pPr>
@@ -15601,8 +16214,6 @@
           <w:lang w:val="it-IT"/>
         </w:rPr>
       </w:pPr>
-      <w:bookmarkStart w:id="53" w:name="_GoBack"/>
-      <w:bookmarkEnd w:id="53"/>
     </w:p>
     <w:p>
       <w:pPr>
@@ -15868,7 +16479,7 @@
           <w:lang w:eastAsia="it-CH"/>
         </w:rPr>
       </w:pPr>
-      <w:hyperlink r:id="rId12" w:anchor="_Toc190855069" w:history="1">
+      <w:hyperlink r:id="rId15" w:anchor="_Toc190855069" w:history="1">
         <w:r>
           <w:rPr>
             <w:rStyle w:val="Collegamentoipertestuale"/>
@@ -16801,10 +17412,10 @@
       </w:pPr>
     </w:p>
     <w:sectPr>
-      <w:headerReference w:type="default" r:id="rId13"/>
-      <w:footerReference w:type="default" r:id="rId14"/>
-      <w:headerReference w:type="first" r:id="rId15"/>
-      <w:footerReference w:type="first" r:id="rId16"/>
+      <w:headerReference w:type="default" r:id="rId16"/>
+      <w:footerReference w:type="default" r:id="rId17"/>
+      <w:headerReference w:type="first" r:id="rId18"/>
+      <w:footerReference w:type="first" r:id="rId19"/>
       <w:pgSz w:w="11906" w:h="16838"/>
       <w:pgMar w:top="1985" w:right="1134" w:bottom="1418" w:left="1134" w:header="567" w:footer="567" w:gutter="0"/>
       <w:pgNumType w:start="1"/>
@@ -21870,7 +22481,7 @@
 </file>
 
 <file path=customXml/itemProps1.xml><?xml version="1.0" encoding="utf-8"?>
-<ds:datastoreItem xmlns:ds="http://schemas.openxmlformats.org/officeDocument/2006/customXml" ds:itemID="{0DD4FB20-BF54-4FA6-972F-138ACFCFB7B1}">
+<ds:datastoreItem xmlns:ds="http://schemas.openxmlformats.org/officeDocument/2006/customXml" ds:itemID="{D23B4E1E-C72D-4849-AAF7-3EFC7B153014}">
   <ds:schemaRefs>
     <ds:schemaRef ds:uri="http://schemas.openxmlformats.org/officeDocument/2006/bibliography"/>
   </ds:schemaRefs>

--- a/3_Documentazione/Documentazione DattiloKing.docx
+++ b/3_Documentazione/Documentazione DattiloKing.docx
@@ -12551,27 +12551,14 @@
       <w:r>
         <w:t xml:space="preserve">Figura </w:t>
       </w:r>
-      <w:r>
-        <w:fldChar w:fldCharType="begin"/>
-      </w:r>
-      <w:r>
-        <w:instrText xml:space="preserve"> SEQ Figura \* ARABIC </w:instrText>
-      </w:r>
-      <w:r>
-        <w:fldChar w:fldCharType="separate"/>
-      </w:r>
-      <w:r>
-        <w:rPr>
-          <w:noProof/>
-        </w:rPr>
-        <w:t>1</w:t>
-      </w:r>
-      <w:r>
-        <w:rPr>
-          <w:noProof/>
-        </w:rPr>
-        <w:fldChar w:fldCharType="end"/>
-      </w:r>
+      <w:fldSimple w:instr=" SEQ Figura \* ARABIC ">
+        <w:r>
+          <w:rPr>
+            <w:noProof/>
+          </w:rPr>
+          <w:t>1</w:t>
+        </w:r>
+      </w:fldSimple>
       <w:r>
         <w:t xml:space="preserve"> Schema Use Case</w:t>
       </w:r>
@@ -12690,27 +12677,14 @@
       <w:r>
         <w:t xml:space="preserve">Figura </w:t>
       </w:r>
-      <w:r>
-        <w:fldChar w:fldCharType="begin"/>
-      </w:r>
-      <w:r>
-        <w:instrText xml:space="preserve"> SEQ Figura \* ARABIC </w:instrText>
-      </w:r>
-      <w:r>
-        <w:fldChar w:fldCharType="separate"/>
-      </w:r>
-      <w:r>
-        <w:rPr>
-          <w:noProof/>
-        </w:rPr>
-        <w:t>2</w:t>
-      </w:r>
-      <w:r>
-        <w:rPr>
-          <w:noProof/>
-        </w:rPr>
-        <w:fldChar w:fldCharType="end"/>
-      </w:r>
+      <w:fldSimple w:instr=" SEQ Figura \* ARABIC ">
+        <w:r>
+          <w:rPr>
+            <w:noProof/>
+          </w:rPr>
+          <w:t>2</w:t>
+        </w:r>
+      </w:fldSimple>
       <w:r>
         <w:t xml:space="preserve"> Schema del </w:t>
       </w:r>
@@ -13460,27 +13434,14 @@
       <w:r>
         <w:t xml:space="preserve">Figura </w:t>
       </w:r>
-      <w:r>
-        <w:fldChar w:fldCharType="begin"/>
-      </w:r>
-      <w:r>
-        <w:instrText xml:space="preserve"> SEQ Figura \* ARABIC </w:instrText>
-      </w:r>
-      <w:r>
-        <w:fldChar w:fldCharType="separate"/>
-      </w:r>
-      <w:r>
-        <w:rPr>
-          <w:noProof/>
-        </w:rPr>
-        <w:t>3</w:t>
-      </w:r>
-      <w:r>
-        <w:rPr>
-          <w:noProof/>
-        </w:rPr>
-        <w:fldChar w:fldCharType="end"/>
-      </w:r>
+      <w:fldSimple w:instr=" SEQ Figura \* ARABIC ">
+        <w:r>
+          <w:rPr>
+            <w:noProof/>
+          </w:rPr>
+          <w:t>3</w:t>
+        </w:r>
+      </w:fldSimple>
       <w:r>
         <w:t xml:space="preserve"> Schema delle strutture di sistema</w:t>
       </w:r>
@@ -13651,27 +13612,14 @@
                             <w:r>
                               <w:t xml:space="preserve">Figura </w:t>
                             </w:r>
-                            <w:r>
-                              <w:fldChar w:fldCharType="begin"/>
-                            </w:r>
-                            <w:r>
-                              <w:instrText xml:space="preserve"> SEQ Figura \* ARABIC </w:instrText>
-                            </w:r>
-                            <w:r>
-                              <w:fldChar w:fldCharType="separate"/>
-                            </w:r>
-                            <w:r>
-                              <w:rPr>
-                                <w:noProof/>
-                              </w:rPr>
-                              <w:t>4</w:t>
-                            </w:r>
-                            <w:r>
-                              <w:rPr>
-                                <w:noProof/>
-                              </w:rPr>
-                              <w:fldChar w:fldCharType="end"/>
-                            </w:r>
+                            <w:fldSimple w:instr=" SEQ Figura \* ARABIC ">
+                              <w:r>
+                                <w:rPr>
+                                  <w:noProof/>
+                                </w:rPr>
+                                <w:t>4</w:t>
+                              </w:r>
+                            </w:fldSimple>
                             <w:r>
                               <w:t xml:space="preserve"> Schema E-R</w:t>
                             </w:r>
@@ -13717,27 +13665,14 @@
                       <w:r>
                         <w:t xml:space="preserve">Figura </w:t>
                       </w:r>
-                      <w:r>
-                        <w:fldChar w:fldCharType="begin"/>
-                      </w:r>
-                      <w:r>
-                        <w:instrText xml:space="preserve"> SEQ Figura \* ARABIC </w:instrText>
-                      </w:r>
-                      <w:r>
-                        <w:fldChar w:fldCharType="separate"/>
-                      </w:r>
-                      <w:r>
-                        <w:rPr>
-                          <w:noProof/>
-                        </w:rPr>
-                        <w:t>4</w:t>
-                      </w:r>
-                      <w:r>
-                        <w:rPr>
-                          <w:noProof/>
-                        </w:rPr>
-                        <w:fldChar w:fldCharType="end"/>
-                      </w:r>
+                      <w:fldSimple w:instr=" SEQ Figura \* ARABIC ">
+                        <w:r>
+                          <w:rPr>
+                            <w:noProof/>
+                          </w:rPr>
+                          <w:t>4</w:t>
+                        </w:r>
+                      </w:fldSimple>
                       <w:r>
                         <w:t xml:space="preserve"> Schema E-R</w:t>
                       </w:r>
@@ -13970,15 +13905,7 @@
         <w:rPr>
           <w:lang w:val="it-IT"/>
         </w:rPr>
-        <w:t>Descrizione delle interfacce interne ed</w:t>
-      </w:r>
-      <w:bookmarkStart w:id="33" w:name="_GoBack"/>
-      <w:bookmarkEnd w:id="33"/>
-      <w:r>
-        <w:rPr>
-          <w:lang w:val="it-IT"/>
-        </w:rPr>
-        <w:t xml:space="preserve"> esterne del sistema e dell’interfaccia utente. La progettazione delle interfacce è basata sulle informazioni rica</w:t>
+        <w:t>Descrizione delle interfacce interne ed esterne del sistema e dell’interfaccia utente. La progettazione delle interfacce è basata sulle informazioni rica</w:t>
       </w:r>
       <w:r>
         <w:rPr>
@@ -14248,7 +14175,25 @@
         <w:rPr>
           <w:lang w:val="it-IT"/>
         </w:rPr>
-        <w:t xml:space="preserve">ascoltando </w:t>
+        <w:t>decidendo se ascoltare la musica e in che lingua verranno proposte le frasi, tutto questo senza essersi loggato, e quindi senza avere la possibilità di poter leggere i</w:t>
+      </w:r>
+      <w:r>
+        <w:rPr>
+          <w:lang w:val="it-IT"/>
+        </w:rPr>
+        <w:t xml:space="preserve"> punteggi totalizzati nelle varie frasi</w:t>
+      </w:r>
+      <w:r>
+        <w:rPr>
+          <w:lang w:val="it-IT"/>
+        </w:rPr>
+        <w:t>.</w:t>
+      </w:r>
+      <w:r>
+        <w:rPr>
+          <w:lang w:val="it-IT"/>
+        </w:rPr>
+        <w:t xml:space="preserve"> </w:t>
       </w:r>
     </w:p>
     <w:p>
@@ -14446,8 +14391,8 @@
       </w:pPr>
     </w:p>
     <w:p>
-      <w:bookmarkStart w:id="34" w:name="_Toc429059812"/>
-      <w:bookmarkStart w:id="35" w:name="_Toc94790458"/>
+      <w:bookmarkStart w:id="33" w:name="_Toc429059812"/>
+      <w:bookmarkStart w:id="34" w:name="_Toc94790458"/>
     </w:p>
     <w:p/>
     <w:p/>
@@ -14561,21 +14506,296 @@
     <w:p/>
     <w:p>
       <w:r>
-        <w:t>Queste due interfacce rappresentano la pagina di gestione dell’account, dove l’utente può registrarsi nella parte di “</w:t>
+        <w:t xml:space="preserve">Le </w:t>
+      </w:r>
+      <w:r>
+        <w:t xml:space="preserve">interfacce </w:t>
+      </w:r>
+      <w:r>
+        <w:t>soprastanti</w:t>
+      </w:r>
+      <w:r>
+        <w:t xml:space="preserve"> </w:t>
+      </w:r>
+      <w:r>
+        <w:t xml:space="preserve">rappresentano la pagina di gestione dell’account, dove l’utente può registrarsi nella parte di </w:t>
+      </w:r>
+      <w:r>
+        <w:rPr>
+          <w:b/>
+        </w:rPr>
+        <w:t>“</w:t>
       </w:r>
       <w:proofErr w:type="spellStart"/>
       <w:r>
+        <w:rPr>
+          <w:b/>
+        </w:rPr>
         <w:t>Sign</w:t>
       </w:r>
       <w:proofErr w:type="spellEnd"/>
       <w:r>
-        <w:t xml:space="preserve"> Up” inserendo </w:t>
-      </w:r>
-      <w:r>
-        <w:t>“Username” e “Password”. U</w:t>
-      </w:r>
-      <w:r>
-        <w:t>na volta registrato p</w:t>
+        <w:rPr>
+          <w:b/>
+        </w:rPr>
+        <w:t xml:space="preserve"> Up”</w:t>
+      </w:r>
+      <w:r>
+        <w:t xml:space="preserve"> inserendo </w:t>
+      </w:r>
+      <w:r>
+        <w:rPr>
+          <w:b/>
+        </w:rPr>
+        <w:t>“Username”</w:t>
+      </w:r>
+      <w:r>
+        <w:t xml:space="preserve"> e </w:t>
+      </w:r>
+      <w:r>
+        <w:rPr>
+          <w:b/>
+        </w:rPr>
+        <w:t>“Password”</w:t>
+      </w:r>
+      <w:r>
+        <w:t>. U</w:t>
+      </w:r>
+      <w:r>
+        <w:t>na volta registrato</w:t>
+      </w:r>
+      <w:r>
+        <w:t xml:space="preserve">, l’utente, con quello stesso </w:t>
+      </w:r>
+      <w:bookmarkStart w:id="35" w:name="_GoBack"/>
+      <w:r>
+        <w:rPr>
+          <w:b/>
+        </w:rPr>
+        <w:t>“Username”</w:t>
+      </w:r>
+      <w:r>
+        <w:t xml:space="preserve"> </w:t>
+      </w:r>
+      <w:bookmarkEnd w:id="35"/>
+      <w:r>
+        <w:t xml:space="preserve">e </w:t>
+      </w:r>
+      <w:r>
+        <w:rPr>
+          <w:b/>
+        </w:rPr>
+        <w:t>“Password”</w:t>
+      </w:r>
+      <w:r>
+        <w:t>, avrà la possibilità di accedere.</w:t>
+      </w:r>
+    </w:p>
+    <w:p>
+      <w:r>
+        <w:br w:type="page"/>
+      </w:r>
+    </w:p>
+    <w:p>
+      <w:r>
+        <w:lastRenderedPageBreak/>
+        <w:t xml:space="preserve"> </w:t>
+      </w:r>
+    </w:p>
+    <w:p/>
+    <w:p>
+      <w:r>
+        <w:t xml:space="preserve">Le 2 interfacce che seguono rappresentano la pagina principale di </w:t>
+      </w:r>
+      <w:proofErr w:type="spellStart"/>
+      <w:r>
+        <w:t>DattiloKing</w:t>
+      </w:r>
+      <w:proofErr w:type="spellEnd"/>
+      <w:r>
+        <w:t xml:space="preserve">, però sta volta con l’utente loggato. La pagina ha le stesse funzionalità che con l’utente non loggato, con l’aggiunta però, della possibilità di eliminare l’account, la possibilità di fare il “Log Out” per poter accedere con un altro utente, la possibilità di visualizzare le statistiche di tutti i tempi e giornaliere dell’utente loggato e come ultimo, l’aggiunta fondamentale, il </w:t>
+      </w:r>
+      <w:r>
+        <w:rPr>
+          <w:b/>
+        </w:rPr>
+        <w:t>“</w:t>
+      </w:r>
+      <w:proofErr w:type="spellStart"/>
+      <w:r>
+        <w:rPr>
+          <w:b/>
+        </w:rPr>
+        <w:t>Multy</w:t>
+      </w:r>
+      <w:proofErr w:type="spellEnd"/>
+      <w:r>
+        <w:rPr>
+          <w:b/>
+        </w:rPr>
+        <w:t xml:space="preserve"> Player”:</w:t>
+      </w:r>
+      <w:r>
+        <w:t xml:space="preserve"> L’utente avrà possibilità di affrontare altri giocatori e vedere chi è il migliore con questa aggiunta.</w:t>
+      </w:r>
+    </w:p>
+    <w:p/>
+    <w:p/>
+    <w:p/>
+    <w:p/>
+    <w:p>
+      <w:r>
+        <w:rPr>
+          <w:noProof/>
+        </w:rPr>
+        <w:drawing>
+          <wp:anchor distT="0" distB="0" distL="114300" distR="114300" simplePos="0" relativeHeight="251665408" behindDoc="0" locked="0" layoutInCell="1" allowOverlap="1" wp14:anchorId="68DB7C7F" wp14:editId="2C8064CA">
+            <wp:simplePos x="0" y="0"/>
+            <wp:positionH relativeFrom="margin">
+              <wp:align>center</wp:align>
+            </wp:positionH>
+            <wp:positionV relativeFrom="paragraph">
+              <wp:posOffset>5739</wp:posOffset>
+            </wp:positionV>
+            <wp:extent cx="5494655" cy="3091180"/>
+            <wp:effectExtent l="0" t="0" r="0" b="0"/>
+            <wp:wrapThrough wrapText="bothSides">
+              <wp:wrapPolygon edited="0">
+                <wp:start x="0" y="0"/>
+                <wp:lineTo x="0" y="21431"/>
+                <wp:lineTo x="21493" y="21431"/>
+                <wp:lineTo x="21493" y="0"/>
+                <wp:lineTo x="0" y="0"/>
+              </wp:wrapPolygon>
+            </wp:wrapThrough>
+            <wp:docPr id="9" name="Immagine 9"/>
+            <wp:cNvGraphicFramePr>
+              <a:graphicFrameLocks xmlns:a="http://schemas.openxmlformats.org/drawingml/2006/main" noChangeAspect="1"/>
+            </wp:cNvGraphicFramePr>
+            <a:graphic xmlns:a="http://schemas.openxmlformats.org/drawingml/2006/main">
+              <a:graphicData uri="http://schemas.openxmlformats.org/drawingml/2006/picture">
+                <pic:pic xmlns:pic="http://schemas.openxmlformats.org/drawingml/2006/picture">
+                  <pic:nvPicPr>
+                    <pic:cNvPr id="0" name="Picture 1"/>
+                    <pic:cNvPicPr>
+                      <a:picLocks noChangeAspect="1" noChangeArrowheads="1"/>
+                    </pic:cNvPicPr>
+                  </pic:nvPicPr>
+                  <pic:blipFill>
+                    <a:blip r:embed="rId15" cstate="print">
+                      <a:extLst>
+                        <a:ext uri="{28A0092B-C50C-407E-A947-70E740481C1C}">
+                          <a14:useLocalDpi xmlns:a14="http://schemas.microsoft.com/office/drawing/2010/main" val="0"/>
+                        </a:ext>
+                      </a:extLst>
+                    </a:blip>
+                    <a:srcRect/>
+                    <a:stretch>
+                      <a:fillRect/>
+                    </a:stretch>
+                  </pic:blipFill>
+                  <pic:spPr bwMode="auto">
+                    <a:xfrm>
+                      <a:off x="0" y="0"/>
+                      <a:ext cx="5494655" cy="3091180"/>
+                    </a:xfrm>
+                    <a:prstGeom prst="rect">
+                      <a:avLst/>
+                    </a:prstGeom>
+                    <a:noFill/>
+                    <a:ln>
+                      <a:noFill/>
+                    </a:ln>
+                  </pic:spPr>
+                </pic:pic>
+              </a:graphicData>
+            </a:graphic>
+            <wp14:sizeRelH relativeFrom="margin">
+              <wp14:pctWidth>0</wp14:pctWidth>
+            </wp14:sizeRelH>
+            <wp14:sizeRelV relativeFrom="margin">
+              <wp14:pctHeight>0</wp14:pctHeight>
+            </wp14:sizeRelV>
+          </wp:anchor>
+        </w:drawing>
+      </w:r>
+    </w:p>
+    <w:p/>
+    <w:p>
+      <w:r>
+        <w:rPr>
+          <w:noProof/>
+        </w:rPr>
+        <w:drawing>
+          <wp:anchor distT="0" distB="0" distL="114300" distR="114300" simplePos="0" relativeHeight="251664384" behindDoc="0" locked="0" layoutInCell="1" allowOverlap="1" wp14:anchorId="58218EF4" wp14:editId="1D3CED62">
+            <wp:simplePos x="0" y="0"/>
+            <wp:positionH relativeFrom="margin">
+              <wp:align>center</wp:align>
+            </wp:positionH>
+            <wp:positionV relativeFrom="paragraph">
+              <wp:posOffset>38100</wp:posOffset>
+            </wp:positionV>
+            <wp:extent cx="5494655" cy="2933065"/>
+            <wp:effectExtent l="0" t="0" r="0" b="635"/>
+            <wp:wrapThrough wrapText="bothSides">
+              <wp:wrapPolygon edited="0">
+                <wp:start x="0" y="0"/>
+                <wp:lineTo x="0" y="21464"/>
+                <wp:lineTo x="21493" y="21464"/>
+                <wp:lineTo x="21493" y="0"/>
+                <wp:lineTo x="0" y="0"/>
+              </wp:wrapPolygon>
+            </wp:wrapThrough>
+            <wp:docPr id="12" name="Immagine 12"/>
+            <wp:cNvGraphicFramePr>
+              <a:graphicFrameLocks xmlns:a="http://schemas.openxmlformats.org/drawingml/2006/main" noChangeAspect="1"/>
+            </wp:cNvGraphicFramePr>
+            <a:graphic xmlns:a="http://schemas.openxmlformats.org/drawingml/2006/main">
+              <a:graphicData uri="http://schemas.openxmlformats.org/drawingml/2006/picture">
+                <pic:pic xmlns:pic="http://schemas.openxmlformats.org/drawingml/2006/picture">
+                  <pic:nvPicPr>
+                    <pic:cNvPr id="0" name="Picture 3"/>
+                    <pic:cNvPicPr>
+                      <a:picLocks noChangeAspect="1" noChangeArrowheads="1"/>
+                    </pic:cNvPicPr>
+                  </pic:nvPicPr>
+                  <pic:blipFill>
+                    <a:blip r:embed="rId16" cstate="print">
+                      <a:extLst>
+                        <a:ext uri="{28A0092B-C50C-407E-A947-70E740481C1C}">
+                          <a14:useLocalDpi xmlns:a14="http://schemas.microsoft.com/office/drawing/2010/main" val="0"/>
+                        </a:ext>
+                      </a:extLst>
+                    </a:blip>
+                    <a:srcRect/>
+                    <a:stretch>
+                      <a:fillRect/>
+                    </a:stretch>
+                  </pic:blipFill>
+                  <pic:spPr bwMode="auto">
+                    <a:xfrm>
+                      <a:off x="0" y="0"/>
+                      <a:ext cx="5494655" cy="2933065"/>
+                    </a:xfrm>
+                    <a:prstGeom prst="rect">
+                      <a:avLst/>
+                    </a:prstGeom>
+                    <a:noFill/>
+                    <a:ln>
+                      <a:noFill/>
+                    </a:ln>
+                  </pic:spPr>
+                </pic:pic>
+              </a:graphicData>
+            </a:graphic>
+            <wp14:sizeRelH relativeFrom="margin">
+              <wp14:pctWidth>0</wp14:pctWidth>
+            </wp14:sizeRelH>
+            <wp14:sizeRelV relativeFrom="margin">
+              <wp14:pctHeight>0</wp14:pctHeight>
+            </wp14:sizeRelV>
+          </wp:anchor>
+        </w:drawing>
       </w:r>
     </w:p>
     <w:p/>
@@ -14583,6 +14803,10 @@
     <w:p/>
     <w:p/>
     <w:p/>
+    <w:p/>
+    <w:p/>
+    <w:p/>
+    <w:p/>
     <w:p>
       <w:pPr>
         <w:rPr>
@@ -14602,8 +14826,8 @@
         <w:lastRenderedPageBreak/>
         <w:t>Design procedurale</w:t>
       </w:r>
+      <w:bookmarkEnd w:id="33"/>
       <w:bookmarkEnd w:id="34"/>
-      <w:bookmarkEnd w:id="35"/>
     </w:p>
     <w:p>
       <w:pPr>
@@ -16479,7 +16703,7 @@
           <w:lang w:eastAsia="it-CH"/>
         </w:rPr>
       </w:pPr>
-      <w:hyperlink r:id="rId15" w:anchor="_Toc190855069" w:history="1">
+      <w:hyperlink r:id="rId17" w:anchor="_Toc190855069" w:history="1">
         <w:r>
           <w:rPr>
             <w:rStyle w:val="Collegamentoipertestuale"/>
@@ -17412,10 +17636,10 @@
       </w:pPr>
     </w:p>
     <w:sectPr>
-      <w:headerReference w:type="default" r:id="rId16"/>
-      <w:footerReference w:type="default" r:id="rId17"/>
-      <w:headerReference w:type="first" r:id="rId18"/>
-      <w:footerReference w:type="first" r:id="rId19"/>
+      <w:headerReference w:type="default" r:id="rId18"/>
+      <w:footerReference w:type="default" r:id="rId19"/>
+      <w:headerReference w:type="first" r:id="rId20"/>
+      <w:footerReference w:type="first" r:id="rId21"/>
       <w:pgSz w:w="11906" w:h="16838"/>
       <w:pgMar w:top="1985" w:right="1134" w:bottom="1418" w:left="1134" w:header="567" w:footer="567" w:gutter="0"/>
       <w:pgNumType w:start="1"/>
@@ -17457,27 +17681,14 @@
     <w:r>
       <w:tab/>
     </w:r>
-    <w:r>
-      <w:fldChar w:fldCharType="begin"/>
-    </w:r>
-    <w:r>
-      <w:instrText xml:space="preserve"> FILENAME </w:instrText>
-    </w:r>
-    <w:r>
-      <w:fldChar w:fldCharType="separate"/>
-    </w:r>
-    <w:r>
-      <w:rPr>
-        <w:noProof/>
-      </w:rPr>
-      <w:t>D2. Modello documentazione progetto.docx</w:t>
-    </w:r>
-    <w:r>
-      <w:rPr>
-        <w:noProof/>
-      </w:rPr>
-      <w:fldChar w:fldCharType="end"/>
-    </w:r>
+    <w:fldSimple w:instr=" FILENAME ">
+      <w:r>
+        <w:rPr>
+          <w:noProof/>
+        </w:rPr>
+        <w:t>D2. Modello documentazione progetto.docx</w:t>
+      </w:r>
+    </w:fldSimple>
     <w:r>
       <w:tab/>
       <w:t xml:space="preserve">Versione: 03.02.2022 </w:t>
@@ -22481,7 +22692,7 @@
 </file>
 
 <file path=customXml/itemProps1.xml><?xml version="1.0" encoding="utf-8"?>
-<ds:datastoreItem xmlns:ds="http://schemas.openxmlformats.org/officeDocument/2006/customXml" ds:itemID="{D23B4E1E-C72D-4849-AAF7-3EFC7B153014}">
+<ds:datastoreItem xmlns:ds="http://schemas.openxmlformats.org/officeDocument/2006/customXml" ds:itemID="{3132EF7B-F933-414C-B079-EA1EC751E8D4}">
   <ds:schemaRefs>
     <ds:schemaRef ds:uri="http://schemas.openxmlformats.org/officeDocument/2006/bibliography"/>
   </ds:schemaRefs>

--- a/3_Documentazione/Documentazione DattiloKing.docx
+++ b/3_Documentazione/Documentazione DattiloKing.docx
@@ -12551,14 +12551,27 @@
       <w:r>
         <w:t xml:space="preserve">Figura </w:t>
       </w:r>
-      <w:fldSimple w:instr=" SEQ Figura \* ARABIC ">
-        <w:r>
-          <w:rPr>
-            <w:noProof/>
-          </w:rPr>
-          <w:t>1</w:t>
-        </w:r>
-      </w:fldSimple>
+      <w:r>
+        <w:fldChar w:fldCharType="begin"/>
+      </w:r>
+      <w:r>
+        <w:instrText xml:space="preserve"> SEQ Figura \* ARABIC </w:instrText>
+      </w:r>
+      <w:r>
+        <w:fldChar w:fldCharType="separate"/>
+      </w:r>
+      <w:r>
+        <w:rPr>
+          <w:noProof/>
+        </w:rPr>
+        <w:t>1</w:t>
+      </w:r>
+      <w:r>
+        <w:rPr>
+          <w:noProof/>
+        </w:rPr>
+        <w:fldChar w:fldCharType="end"/>
+      </w:r>
       <w:r>
         <w:t xml:space="preserve"> Schema Use Case</w:t>
       </w:r>
@@ -12677,14 +12690,27 @@
       <w:r>
         <w:t xml:space="preserve">Figura </w:t>
       </w:r>
-      <w:fldSimple w:instr=" SEQ Figura \* ARABIC ">
-        <w:r>
-          <w:rPr>
-            <w:noProof/>
-          </w:rPr>
-          <w:t>2</w:t>
-        </w:r>
-      </w:fldSimple>
+      <w:r>
+        <w:fldChar w:fldCharType="begin"/>
+      </w:r>
+      <w:r>
+        <w:instrText xml:space="preserve"> SEQ Figura \* ARABIC </w:instrText>
+      </w:r>
+      <w:r>
+        <w:fldChar w:fldCharType="separate"/>
+      </w:r>
+      <w:r>
+        <w:rPr>
+          <w:noProof/>
+        </w:rPr>
+        <w:t>2</w:t>
+      </w:r>
+      <w:r>
+        <w:rPr>
+          <w:noProof/>
+        </w:rPr>
+        <w:fldChar w:fldCharType="end"/>
+      </w:r>
       <w:r>
         <w:t xml:space="preserve"> Schema del </w:t>
       </w:r>
@@ -13434,14 +13460,27 @@
       <w:r>
         <w:t xml:space="preserve">Figura </w:t>
       </w:r>
-      <w:fldSimple w:instr=" SEQ Figura \* ARABIC ">
-        <w:r>
-          <w:rPr>
-            <w:noProof/>
-          </w:rPr>
-          <w:t>3</w:t>
-        </w:r>
-      </w:fldSimple>
+      <w:r>
+        <w:fldChar w:fldCharType="begin"/>
+      </w:r>
+      <w:r>
+        <w:instrText xml:space="preserve"> SEQ Figura \* ARABIC </w:instrText>
+      </w:r>
+      <w:r>
+        <w:fldChar w:fldCharType="separate"/>
+      </w:r>
+      <w:r>
+        <w:rPr>
+          <w:noProof/>
+        </w:rPr>
+        <w:t>3</w:t>
+      </w:r>
+      <w:r>
+        <w:rPr>
+          <w:noProof/>
+        </w:rPr>
+        <w:fldChar w:fldCharType="end"/>
+      </w:r>
       <w:r>
         <w:t xml:space="preserve"> Schema delle strutture di sistema</w:t>
       </w:r>
@@ -13612,14 +13651,27 @@
                             <w:r>
                               <w:t xml:space="preserve">Figura </w:t>
                             </w:r>
-                            <w:fldSimple w:instr=" SEQ Figura \* ARABIC ">
-                              <w:r>
-                                <w:rPr>
-                                  <w:noProof/>
-                                </w:rPr>
-                                <w:t>4</w:t>
-                              </w:r>
-                            </w:fldSimple>
+                            <w:r>
+                              <w:fldChar w:fldCharType="begin"/>
+                            </w:r>
+                            <w:r>
+                              <w:instrText xml:space="preserve"> SEQ Figura \* ARABIC </w:instrText>
+                            </w:r>
+                            <w:r>
+                              <w:fldChar w:fldCharType="separate"/>
+                            </w:r>
+                            <w:r>
+                              <w:rPr>
+                                <w:noProof/>
+                              </w:rPr>
+                              <w:t>4</w:t>
+                            </w:r>
+                            <w:r>
+                              <w:rPr>
+                                <w:noProof/>
+                              </w:rPr>
+                              <w:fldChar w:fldCharType="end"/>
+                            </w:r>
                             <w:r>
                               <w:t xml:space="preserve"> Schema E-R</w:t>
                             </w:r>
@@ -13665,14 +13717,27 @@
                       <w:r>
                         <w:t xml:space="preserve">Figura </w:t>
                       </w:r>
-                      <w:fldSimple w:instr=" SEQ Figura \* ARABIC ">
-                        <w:r>
-                          <w:rPr>
-                            <w:noProof/>
-                          </w:rPr>
-                          <w:t>4</w:t>
-                        </w:r>
-                      </w:fldSimple>
+                      <w:r>
+                        <w:fldChar w:fldCharType="begin"/>
+                      </w:r>
+                      <w:r>
+                        <w:instrText xml:space="preserve"> SEQ Figura \* ARABIC </w:instrText>
+                      </w:r>
+                      <w:r>
+                        <w:fldChar w:fldCharType="separate"/>
+                      </w:r>
+                      <w:r>
+                        <w:rPr>
+                          <w:noProof/>
+                        </w:rPr>
+                        <w:t>4</w:t>
+                      </w:r>
+                      <w:r>
+                        <w:rPr>
+                          <w:noProof/>
+                        </w:rPr>
+                        <w:fldChar w:fldCharType="end"/>
+                      </w:r>
                       <w:r>
                         <w:t xml:space="preserve"> Schema E-R</w:t>
                       </w:r>
@@ -14155,7 +14220,19 @@
         <w:rPr>
           <w:lang w:val="it-IT"/>
         </w:rPr>
-        <w:t xml:space="preserve"> principale di </w:t>
+        <w:t xml:space="preserve"> </w:t>
+      </w:r>
+      <w:r>
+        <w:rPr>
+          <w:lang w:val="it-IT"/>
+        </w:rPr>
+        <w:t>home</w:t>
+      </w:r>
+      <w:r>
+        <w:rPr>
+          <w:lang w:val="it-IT"/>
+        </w:rPr>
+        <w:t xml:space="preserve"> di </w:t>
       </w:r>
       <w:proofErr w:type="spellStart"/>
       <w:r>
@@ -14175,7 +14252,19 @@
         <w:rPr>
           <w:lang w:val="it-IT"/>
         </w:rPr>
-        <w:t>decidendo se ascoltare la musica e in che lingua verranno proposte le frasi, tutto questo senza essersi loggato, e quindi senza avere la possibilità di poter leggere i</w:t>
+        <w:t xml:space="preserve">decidendo se ascoltare la musica </w:t>
+      </w:r>
+      <w:r>
+        <w:rPr>
+          <w:lang w:val="it-IT"/>
+        </w:rPr>
+        <w:t xml:space="preserve">del gioco </w:t>
+      </w:r>
+      <w:r>
+        <w:rPr>
+          <w:lang w:val="it-IT"/>
+        </w:rPr>
+        <w:t>e in che lingua verranno proposte le frasi, tutto questo senza essersi loggato, e quindi senza avere la possibilità di poter leggere i</w:t>
       </w:r>
       <w:r>
         <w:rPr>
@@ -14265,12 +14354,19 @@
           <w:lang w:val="it-IT"/>
         </w:rPr>
       </w:pPr>
+    </w:p>
+    <w:p>
+      <w:pPr>
+        <w:rPr>
+          <w:lang w:val="it-IT"/>
+        </w:rPr>
+      </w:pPr>
       <w:r>
         <w:rPr>
           <w:noProof/>
         </w:rPr>
         <w:drawing>
-          <wp:anchor distT="0" distB="0" distL="114300" distR="114300" simplePos="0" relativeHeight="251662336" behindDoc="0" locked="0" layoutInCell="1" allowOverlap="1" wp14:anchorId="21427895" wp14:editId="5788C7C8">
+          <wp:anchor distT="0" distB="0" distL="114300" distR="114300" simplePos="0" relativeHeight="251662336" behindDoc="0" locked="0" layoutInCell="1" allowOverlap="1" wp14:anchorId="21427895" wp14:editId="6878FE0E">
             <wp:simplePos x="0" y="0"/>
             <wp:positionH relativeFrom="margin">
               <wp:posOffset>646646</wp:posOffset>
@@ -14567,7 +14663,6 @@
       <w:r>
         <w:t xml:space="preserve">, l’utente, con quello stesso </w:t>
       </w:r>
-      <w:bookmarkStart w:id="35" w:name="_GoBack"/>
       <w:r>
         <w:rPr>
           <w:b/>
@@ -14575,11 +14670,7 @@
         <w:t>“Username”</w:t>
       </w:r>
       <w:r>
-        <w:t xml:space="preserve"> </w:t>
-      </w:r>
-      <w:bookmarkEnd w:id="35"/>
-      <w:r>
-        <w:t xml:space="preserve">e </w:t>
+        <w:t xml:space="preserve"> e </w:t>
       </w:r>
       <w:r>
         <w:rPr>
@@ -14605,7 +14696,13 @@
     <w:p/>
     <w:p>
       <w:r>
-        <w:t xml:space="preserve">Le 2 interfacce che seguono rappresentano la pagina principale di </w:t>
+        <w:t xml:space="preserve">Le 2 interfacce che seguono rappresentano la pagina </w:t>
+      </w:r>
+      <w:r>
+        <w:t>home</w:t>
+      </w:r>
+      <w:r>
+        <w:t xml:space="preserve"> di </w:t>
       </w:r>
       <w:proofErr w:type="spellStart"/>
       <w:r>
@@ -14613,12 +14710,27 @@
       </w:r>
       <w:proofErr w:type="spellEnd"/>
       <w:r>
-        <w:t xml:space="preserve">, però sta volta con l’utente loggato. La pagina ha le stesse funzionalità che con l’utente non loggato, con l’aggiunta però, della possibilità di eliminare l’account, la possibilità di fare il “Log Out” per poter accedere con un altro utente, la possibilità di visualizzare le statistiche di tutti i tempi e giornaliere dell’utente loggato e come ultimo, l’aggiunta fondamentale, il </w:t>
+        <w:t>, però sta volta</w:t>
+      </w:r>
+      <w:r>
+        <w:t>,</w:t>
+      </w:r>
+      <w:r>
+        <w:t xml:space="preserve"> con l’utente loggato. La pagina ha le stesse funzionalità che con l’utente non loggato, con l’aggiunta però, della possibilità di eliminare l’account, la possibilità di fare il </w:t>
       </w:r>
       <w:r>
         <w:rPr>
           <w:b/>
         </w:rPr>
+        <w:t>“Log Out”</w:t>
+      </w:r>
+      <w:r>
+        <w:t xml:space="preserve"> per poter accedere con un altro utente, la possibilità di visualizzare le statistiche di tutti i tempi e giornaliere dell’utente loggato e come ultimo, l’aggiunta fondamentale, il </w:t>
+      </w:r>
+      <w:r>
+        <w:rPr>
+          <w:b/>
+        </w:rPr>
         <w:t>“</w:t>
       </w:r>
       <w:proofErr w:type="spellStart"/>
@@ -14636,7 +14748,19 @@
         <w:t xml:space="preserve"> Player”:</w:t>
       </w:r>
       <w:r>
-        <w:t xml:space="preserve"> L’utente avrà possibilità di affrontare altri giocatori e vedere chi è il migliore con questa aggiunta.</w:t>
+        <w:t xml:space="preserve"> L’utente</w:t>
+      </w:r>
+      <w:r>
+        <w:t>, grazie a questa aggiunta,</w:t>
+      </w:r>
+      <w:r>
+        <w:t xml:space="preserve"> avrà possibilità di affrontare altri giocatori e vedere chi è il migliore</w:t>
+      </w:r>
+      <w:r>
+        <w:t xml:space="preserve"> tra loro</w:t>
+      </w:r>
+      <w:r>
+        <w:t>.</w:t>
       </w:r>
     </w:p>
     <w:p/>
@@ -14800,10 +14924,246 @@
     </w:p>
     <w:p/>
     <w:p/>
+    <w:p>
+      <w:pPr>
+        <w:rPr>
+          <w:lang w:val="it-IT"/>
+        </w:rPr>
+      </w:pPr>
+      <w:r>
+        <w:rPr>
+          <w:lang w:val="it-IT"/>
+        </w:rPr>
+        <w:t xml:space="preserve">La seguente interfaccia rappresenta la pagina principale di </w:t>
+      </w:r>
+      <w:proofErr w:type="spellStart"/>
+      <w:r>
+        <w:rPr>
+          <w:lang w:val="it-IT"/>
+        </w:rPr>
+        <w:t>DattiloKing</w:t>
+      </w:r>
+      <w:proofErr w:type="spellEnd"/>
+      <w:r>
+        <w:rPr>
+          <w:lang w:val="it-IT"/>
+        </w:rPr>
+        <w:t xml:space="preserve">, una volta premuto sul tasto </w:t>
+      </w:r>
+      <w:r>
+        <w:rPr>
+          <w:b/>
+          <w:lang w:val="it-IT"/>
+        </w:rPr>
+        <w:t>“Single</w:t>
+      </w:r>
+      <w:r>
+        <w:rPr>
+          <w:lang w:val="it-IT"/>
+        </w:rPr>
+        <w:t xml:space="preserve"> </w:t>
+      </w:r>
+      <w:r>
+        <w:rPr>
+          <w:b/>
+          <w:lang w:val="it-IT"/>
+        </w:rPr>
+        <w:t>player”</w:t>
+      </w:r>
+      <w:r>
+        <w:rPr>
+          <w:lang w:val="it-IT"/>
+        </w:rPr>
+        <w:t xml:space="preserve">, presente nella home, l’utente verrà portato nella zona di allenamento, dove verrà illustrata una frase sullo schermo. Per completare la seguente frase e iniziare a esercitarti, verrà proposta una tastiera sotto lo schermo che lo aiuterà nell’intento di completarla e di imparare a scrivere. Durante la scrittura della frase, ogni lettera non premuta correttamente conterà come errore e la frase non continuerà finché l’utente non avrà scritto la lettera corretta. Dopo aver completato la frase, ne apparirà subito un’altra da completare e in caso l’utente non voglia di continuare la frase, gli basterà premere sul logo della casa per tornare alla pagina di home. Per l’utente non loggato a ogni completamento della frase potrà osservare il punteggio a schermo senza però, essere salvato nel database, invece, per quello loggato, ogni frase completata avrà un punteggio dettagliato da poter visualizzare direttamente a schermo che poi verrà salvato nel database per fare una media con gli altri punteggi già totalizzati in passato. Al ritorno della pagina home, durante la frase in corso, non verranno presi in considerazione i punteggi per eseguire delle medie. </w:t>
+      </w:r>
+    </w:p>
+    <w:p>
+      <w:pPr>
+        <w:rPr>
+          <w:lang w:val="it-IT"/>
+        </w:rPr>
+      </w:pPr>
+      <w:r>
+        <w:rPr>
+          <w:noProof/>
+        </w:rPr>
+        <w:drawing>
+          <wp:anchor distT="0" distB="0" distL="114300" distR="114300" simplePos="0" relativeHeight="251667456" behindDoc="0" locked="0" layoutInCell="1" allowOverlap="1" wp14:anchorId="5375D627" wp14:editId="6AA57FE4">
+            <wp:simplePos x="0" y="0"/>
+            <wp:positionH relativeFrom="margin">
+              <wp:align>left</wp:align>
+            </wp:positionH>
+            <wp:positionV relativeFrom="paragraph">
+              <wp:posOffset>306993</wp:posOffset>
+            </wp:positionV>
+            <wp:extent cx="6120130" cy="3443470"/>
+            <wp:effectExtent l="0" t="0" r="0" b="5080"/>
+            <wp:wrapThrough wrapText="bothSides">
+              <wp:wrapPolygon edited="0">
+                <wp:start x="0" y="0"/>
+                <wp:lineTo x="0" y="21512"/>
+                <wp:lineTo x="21515" y="21512"/>
+                <wp:lineTo x="21515" y="0"/>
+                <wp:lineTo x="0" y="0"/>
+              </wp:wrapPolygon>
+            </wp:wrapThrough>
+            <wp:docPr id="14" name="Immagine 14"/>
+            <wp:cNvGraphicFramePr>
+              <a:graphicFrameLocks xmlns:a="http://schemas.openxmlformats.org/drawingml/2006/main" noChangeAspect="1"/>
+            </wp:cNvGraphicFramePr>
+            <a:graphic xmlns:a="http://schemas.openxmlformats.org/drawingml/2006/main">
+              <a:graphicData uri="http://schemas.openxmlformats.org/drawingml/2006/picture">
+                <pic:pic xmlns:pic="http://schemas.openxmlformats.org/drawingml/2006/picture">
+                  <pic:nvPicPr>
+                    <pic:cNvPr id="0" name="Picture 6"/>
+                    <pic:cNvPicPr>
+                      <a:picLocks noChangeAspect="1" noChangeArrowheads="1"/>
+                    </pic:cNvPicPr>
+                  </pic:nvPicPr>
+                  <pic:blipFill>
+                    <a:blip r:embed="rId17" cstate="print">
+                      <a:extLst>
+                        <a:ext uri="{28A0092B-C50C-407E-A947-70E740481C1C}">
+                          <a14:useLocalDpi xmlns:a14="http://schemas.microsoft.com/office/drawing/2010/main" val="0"/>
+                        </a:ext>
+                      </a:extLst>
+                    </a:blip>
+                    <a:srcRect/>
+                    <a:stretch>
+                      <a:fillRect/>
+                    </a:stretch>
+                  </pic:blipFill>
+                  <pic:spPr bwMode="auto">
+                    <a:xfrm>
+                      <a:off x="0" y="0"/>
+                      <a:ext cx="6120130" cy="3443470"/>
+                    </a:xfrm>
+                    <a:prstGeom prst="rect">
+                      <a:avLst/>
+                    </a:prstGeom>
+                    <a:noFill/>
+                    <a:ln>
+                      <a:noFill/>
+                    </a:ln>
+                  </pic:spPr>
+                </pic:pic>
+              </a:graphicData>
+            </a:graphic>
+          </wp:anchor>
+        </w:drawing>
+      </w:r>
+      <w:r>
+        <w:rPr>
+          <w:lang w:val="it-IT"/>
+        </w:rPr>
+        <w:br w:type="page"/>
+      </w:r>
+    </w:p>
+    <w:p>
+      <w:pPr>
+        <w:rPr>
+          <w:lang w:val="it-IT"/>
+        </w:rPr>
+      </w:pPr>
+    </w:p>
     <w:p/>
+    <w:p>
+      <w:r>
+        <w:t>La seguente interfaccia rappresenta i punteggi</w:t>
+      </w:r>
+      <w:r>
+        <w:t xml:space="preserve"> dell’utente loggato. Una volta fatto l’accesso con un utente, esso potrà </w:t>
+      </w:r>
+      <w:r>
+        <w:t xml:space="preserve">osservare, se presenti, i punteggi del </w:t>
+      </w:r>
+      <w:r>
+        <w:rPr>
+          <w:b/>
+        </w:rPr>
+        <w:t xml:space="preserve">“Single player” </w:t>
+      </w:r>
+      <w:r>
+        <w:t>che ha totalizzato nel corso della sua creazione e di quelli giornalieri,</w:t>
+      </w:r>
+      <w:r>
+        <w:t xml:space="preserve"> premendo </w:t>
+      </w:r>
+      <w:r>
+        <w:t xml:space="preserve">soltanto </w:t>
+      </w:r>
+      <w:r>
+        <w:t>sull’icona della persona nella pagina di home</w:t>
+      </w:r>
+      <w:r>
+        <w:t>.</w:t>
+      </w:r>
+      <w:r>
+        <w:t xml:space="preserve"> </w:t>
+      </w:r>
+    </w:p>
     <w:p/>
+    <w:p>
+      <w:r>
+        <w:t xml:space="preserve">L’interfaccia che segue rappresenta la pagina </w:t>
+      </w:r>
+      <w:r>
+        <w:rPr>
+          <w:b/>
+        </w:rPr>
+        <w:t>“Multi player”</w:t>
+      </w:r>
+      <w:r>
+        <w:t xml:space="preserve"> che viene abilitata solo agli utenti che hanno eseguito l’accesso. Questa modalità può essere selezionata solo dalla pagina home. Una volta che l’utente </w:t>
+      </w:r>
+      <w:r>
+        <w:t>è entrato, può scegliere se entrare in una stanza oppure di crearla.</w:t>
+      </w:r>
+    </w:p>
     <w:p/>
+    <w:p>
+      <w:r>
+        <w:t xml:space="preserve">Le </w:t>
+      </w:r>
+      <w:r>
+        <w:t>tre</w:t>
+      </w:r>
+      <w:r>
+        <w:t xml:space="preserve"> interfacce seguenti sono: l</w:t>
+      </w:r>
+      <w:r>
+        <w:t>e due</w:t>
+      </w:r>
+      <w:r>
+        <w:t xml:space="preserve"> pagin</w:t>
+      </w:r>
+      <w:r>
+        <w:t>e</w:t>
+      </w:r>
+      <w:r>
+        <w:t xml:space="preserve"> per poter entrare nella stanza</w:t>
+      </w:r>
+      <w:r>
+        <w:t>, dove l’utente dovrà inserire il codice per poter unirsi, dove una volta unito, potrà vedere i partecipanti e il numero di round che il creatore della stanza sta scegliendo; la pagina per poter creare la stanza, dove viene illustrato il codice per poter far entrare li altri giocatori, la possibilità di scegliere il numero di round, i giocatori presenti nella stanza e la possibilità di far partire il gioco.</w:t>
+      </w:r>
+    </w:p>
     <w:p/>
+    <w:p>
+      <w:r>
+        <w:t>Questa interfaccia rappresenta l’avvio del gioco</w:t>
+      </w:r>
+      <w:r>
+        <w:t>, che ha più o a meno le stesse funzionalità della modalità “Single player”, soltanto, che una volta finita la frase, si dovrà aspettare che tutti li utenti connessi alla stanza abbiano finito la stessa frase per poi partire tutti assieme con un’altra. La stanza ha un numero limitato di round scelti dal creatore della stanza e che una volta finiti i round, si potranno osservare i risultati.</w:t>
+      </w:r>
+    </w:p>
+    <w:p/>
+    <w:p>
+      <w:r>
+        <w:t>L’ultima interfaccia è la seguente, essa rappresenta la classifica del la modalità “Multi player”. Dopo aver finito i round prestabiliti dal creatore della stanza, si potrà osservare la classifica di tutti i giocatori presenti nella stanza con la medesima velocità media di scrittura.</w:t>
+      </w:r>
+      <w:bookmarkStart w:id="35" w:name="_GoBack"/>
+      <w:bookmarkEnd w:id="35"/>
+    </w:p>
     <w:p/>
     <w:p/>
     <w:p/>
@@ -16703,7 +17063,7 @@
           <w:lang w:eastAsia="it-CH"/>
         </w:rPr>
       </w:pPr>
-      <w:hyperlink r:id="rId17" w:anchor="_Toc190855069" w:history="1">
+      <w:hyperlink r:id="rId18" w:anchor="_Toc190855069" w:history="1">
         <w:r>
           <w:rPr>
             <w:rStyle w:val="Collegamentoipertestuale"/>
@@ -17636,10 +17996,10 @@
       </w:pPr>
     </w:p>
     <w:sectPr>
-      <w:headerReference w:type="default" r:id="rId18"/>
-      <w:footerReference w:type="default" r:id="rId19"/>
-      <w:headerReference w:type="first" r:id="rId20"/>
-      <w:footerReference w:type="first" r:id="rId21"/>
+      <w:headerReference w:type="default" r:id="rId19"/>
+      <w:footerReference w:type="default" r:id="rId20"/>
+      <w:headerReference w:type="first" r:id="rId21"/>
+      <w:footerReference w:type="first" r:id="rId22"/>
       <w:pgSz w:w="11906" w:h="16838"/>
       <w:pgMar w:top="1985" w:right="1134" w:bottom="1418" w:left="1134" w:header="567" w:footer="567" w:gutter="0"/>
       <w:pgNumType w:start="1"/>
@@ -17681,14 +18041,27 @@
     <w:r>
       <w:tab/>
     </w:r>
-    <w:fldSimple w:instr=" FILENAME ">
-      <w:r>
-        <w:rPr>
-          <w:noProof/>
-        </w:rPr>
-        <w:t>D2. Modello documentazione progetto.docx</w:t>
-      </w:r>
-    </w:fldSimple>
+    <w:r>
+      <w:fldChar w:fldCharType="begin"/>
+    </w:r>
+    <w:r>
+      <w:instrText xml:space="preserve"> FILENAME </w:instrText>
+    </w:r>
+    <w:r>
+      <w:fldChar w:fldCharType="separate"/>
+    </w:r>
+    <w:r>
+      <w:rPr>
+        <w:noProof/>
+      </w:rPr>
+      <w:t>D2. Modello documentazione progetto.docx</w:t>
+    </w:r>
+    <w:r>
+      <w:rPr>
+        <w:noProof/>
+      </w:rPr>
+      <w:fldChar w:fldCharType="end"/>
+    </w:r>
     <w:r>
       <w:tab/>
       <w:t xml:space="preserve">Versione: 03.02.2022 </w:t>
@@ -22692,7 +23065,7 @@
 </file>
 
 <file path=customXml/itemProps1.xml><?xml version="1.0" encoding="utf-8"?>
-<ds:datastoreItem xmlns:ds="http://schemas.openxmlformats.org/officeDocument/2006/customXml" ds:itemID="{3132EF7B-F933-414C-B079-EA1EC751E8D4}">
+<ds:datastoreItem xmlns:ds="http://schemas.openxmlformats.org/officeDocument/2006/customXml" ds:itemID="{40025383-840F-4BB6-B82F-6184647068DD}">
   <ds:schemaRefs>
     <ds:schemaRef ds:uri="http://schemas.openxmlformats.org/officeDocument/2006/bibliography"/>
   </ds:schemaRefs>

--- a/3_Documentazione/Documentazione DattiloKing.docx
+++ b/3_Documentazione/Documentazione DattiloKing.docx
@@ -12551,27 +12551,14 @@
       <w:r>
         <w:t xml:space="preserve">Figura </w:t>
       </w:r>
-      <w:r>
-        <w:fldChar w:fldCharType="begin"/>
-      </w:r>
-      <w:r>
-        <w:instrText xml:space="preserve"> SEQ Figura \* ARABIC </w:instrText>
-      </w:r>
-      <w:r>
-        <w:fldChar w:fldCharType="separate"/>
-      </w:r>
-      <w:r>
-        <w:rPr>
-          <w:noProof/>
-        </w:rPr>
-        <w:t>1</w:t>
-      </w:r>
-      <w:r>
-        <w:rPr>
-          <w:noProof/>
-        </w:rPr>
-        <w:fldChar w:fldCharType="end"/>
-      </w:r>
+      <w:fldSimple w:instr=" SEQ Figura \* ARABIC ">
+        <w:r>
+          <w:rPr>
+            <w:noProof/>
+          </w:rPr>
+          <w:t>1</w:t>
+        </w:r>
+      </w:fldSimple>
       <w:r>
         <w:t xml:space="preserve"> Schema Use Case</w:t>
       </w:r>
@@ -12690,27 +12677,14 @@
       <w:r>
         <w:t xml:space="preserve">Figura </w:t>
       </w:r>
-      <w:r>
-        <w:fldChar w:fldCharType="begin"/>
-      </w:r>
-      <w:r>
-        <w:instrText xml:space="preserve"> SEQ Figura \* ARABIC </w:instrText>
-      </w:r>
-      <w:r>
-        <w:fldChar w:fldCharType="separate"/>
-      </w:r>
-      <w:r>
-        <w:rPr>
-          <w:noProof/>
-        </w:rPr>
-        <w:t>2</w:t>
-      </w:r>
-      <w:r>
-        <w:rPr>
-          <w:noProof/>
-        </w:rPr>
-        <w:fldChar w:fldCharType="end"/>
-      </w:r>
+      <w:fldSimple w:instr=" SEQ Figura \* ARABIC ">
+        <w:r>
+          <w:rPr>
+            <w:noProof/>
+          </w:rPr>
+          <w:t>2</w:t>
+        </w:r>
+      </w:fldSimple>
       <w:r>
         <w:t xml:space="preserve"> Schema del </w:t>
       </w:r>
@@ -13460,27 +13434,14 @@
       <w:r>
         <w:t xml:space="preserve">Figura </w:t>
       </w:r>
-      <w:r>
-        <w:fldChar w:fldCharType="begin"/>
-      </w:r>
-      <w:r>
-        <w:instrText xml:space="preserve"> SEQ Figura \* ARABIC </w:instrText>
-      </w:r>
-      <w:r>
-        <w:fldChar w:fldCharType="separate"/>
-      </w:r>
-      <w:r>
-        <w:rPr>
-          <w:noProof/>
-        </w:rPr>
-        <w:t>3</w:t>
-      </w:r>
-      <w:r>
-        <w:rPr>
-          <w:noProof/>
-        </w:rPr>
-        <w:fldChar w:fldCharType="end"/>
-      </w:r>
+      <w:fldSimple w:instr=" SEQ Figura \* ARABIC ">
+        <w:r>
+          <w:rPr>
+            <w:noProof/>
+          </w:rPr>
+          <w:t>3</w:t>
+        </w:r>
+      </w:fldSimple>
       <w:r>
         <w:t xml:space="preserve"> Schema delle strutture di sistema</w:t>
       </w:r>
@@ -13651,27 +13612,14 @@
                             <w:r>
                               <w:t xml:space="preserve">Figura </w:t>
                             </w:r>
-                            <w:r>
-                              <w:fldChar w:fldCharType="begin"/>
-                            </w:r>
-                            <w:r>
-                              <w:instrText xml:space="preserve"> SEQ Figura \* ARABIC </w:instrText>
-                            </w:r>
-                            <w:r>
-                              <w:fldChar w:fldCharType="separate"/>
-                            </w:r>
-                            <w:r>
-                              <w:rPr>
-                                <w:noProof/>
-                              </w:rPr>
-                              <w:t>4</w:t>
-                            </w:r>
-                            <w:r>
-                              <w:rPr>
-                                <w:noProof/>
-                              </w:rPr>
-                              <w:fldChar w:fldCharType="end"/>
-                            </w:r>
+                            <w:fldSimple w:instr=" SEQ Figura \* ARABIC ">
+                              <w:r>
+                                <w:rPr>
+                                  <w:noProof/>
+                                </w:rPr>
+                                <w:t>4</w:t>
+                              </w:r>
+                            </w:fldSimple>
                             <w:r>
                               <w:t xml:space="preserve"> Schema E-R</w:t>
                             </w:r>
@@ -13717,27 +13665,14 @@
                       <w:r>
                         <w:t xml:space="preserve">Figura </w:t>
                       </w:r>
-                      <w:r>
-                        <w:fldChar w:fldCharType="begin"/>
-                      </w:r>
-                      <w:r>
-                        <w:instrText xml:space="preserve"> SEQ Figura \* ARABIC </w:instrText>
-                      </w:r>
-                      <w:r>
-                        <w:fldChar w:fldCharType="separate"/>
-                      </w:r>
-                      <w:r>
-                        <w:rPr>
-                          <w:noProof/>
-                        </w:rPr>
-                        <w:t>4</w:t>
-                      </w:r>
-                      <w:r>
-                        <w:rPr>
-                          <w:noProof/>
-                        </w:rPr>
-                        <w:fldChar w:fldCharType="end"/>
-                      </w:r>
+                      <w:fldSimple w:instr=" SEQ Figura \* ARABIC ">
+                        <w:r>
+                          <w:rPr>
+                            <w:noProof/>
+                          </w:rPr>
+                          <w:t>4</w:t>
+                        </w:r>
+                      </w:fldSimple>
                       <w:r>
                         <w:t xml:space="preserve"> Schema E-R</w:t>
                       </w:r>
@@ -15161,8 +15096,6 @@
       <w:r>
         <w:t>L’ultima interfaccia è la seguente, essa rappresenta la classifica del la modalità “Multi player”. Dopo aver finito i round prestabiliti dal creatore della stanza, si potrà osservare la classifica di tutti i giocatori presenti nella stanza con la medesima velocità media di scrittura.</w:t>
       </w:r>
-      <w:bookmarkStart w:id="35" w:name="_GoBack"/>
-      <w:bookmarkEnd w:id="35"/>
     </w:p>
     <w:p/>
     <w:p/>
@@ -15191,169 +15124,103 @@
     </w:p>
     <w:p>
       <w:pPr>
-        <w:rPr>
-          <w:lang w:val="it-IT"/>
-        </w:rPr>
-      </w:pPr>
-      <w:r>
-        <w:rPr>
-          <w:lang w:val="it-IT"/>
-        </w:rPr>
-        <w:t xml:space="preserve">Descrive i concetti </w:t>
-      </w:r>
-      <w:r>
-        <w:rPr>
-          <w:lang w:val="it-IT"/>
-        </w:rPr>
-        <w:t>dettagliati dell’architettura/sviluppo</w:t>
-      </w:r>
-      <w:r>
-        <w:rPr>
-          <w:lang w:val="it-IT"/>
-        </w:rPr>
-        <w:t xml:space="preserve"> utilizzando ad esempio:</w:t>
-      </w:r>
-    </w:p>
-    <w:p>
-      <w:pPr>
-        <w:numPr>
-          <w:ilvl w:val="0"/>
-          <w:numId w:val="11"/>
-        </w:numPr>
-        <w:rPr>
-          <w:lang w:val="it-IT"/>
-        </w:rPr>
-      </w:pPr>
-      <w:r>
-        <w:rPr>
-          <w:lang w:val="it-IT"/>
-        </w:rPr>
-        <w:t>Diagrammi di flusso e Nassi.</w:t>
-      </w:r>
-    </w:p>
-    <w:p>
-      <w:pPr>
-        <w:numPr>
-          <w:ilvl w:val="0"/>
-          <w:numId w:val="11"/>
-        </w:numPr>
-        <w:rPr>
-          <w:lang w:val="it-IT"/>
-        </w:rPr>
-      </w:pPr>
-      <w:r>
-        <w:rPr>
-          <w:lang w:val="it-IT"/>
-        </w:rPr>
-        <w:t>Tabelle.</w:t>
-      </w:r>
-    </w:p>
-    <w:p>
-      <w:pPr>
-        <w:numPr>
-          <w:ilvl w:val="0"/>
-          <w:numId w:val="11"/>
-        </w:numPr>
-        <w:rPr>
-          <w:lang w:val="it-IT"/>
-        </w:rPr>
-      </w:pPr>
-      <w:r>
-        <w:rPr>
-          <w:lang w:val="it-IT"/>
-        </w:rPr>
-        <w:t>Classi e metodi.</w:t>
-      </w:r>
-    </w:p>
-    <w:p>
-      <w:pPr>
-        <w:numPr>
-          <w:ilvl w:val="0"/>
-          <w:numId w:val="11"/>
-        </w:numPr>
-        <w:rPr>
-          <w:lang w:val="it-IT"/>
-        </w:rPr>
-      </w:pPr>
-      <w:r>
-        <w:rPr>
-          <w:lang w:val="it-IT"/>
-        </w:rPr>
-        <w:t xml:space="preserve">Tabelle di </w:t>
-      </w:r>
-      <w:proofErr w:type="spellStart"/>
-      <w:r>
-        <w:rPr>
-          <w:lang w:val="it-IT"/>
-        </w:rPr>
-        <w:t>routing</w:t>
-      </w:r>
-      <w:proofErr w:type="spellEnd"/>
-    </w:p>
-    <w:p>
-      <w:pPr>
-        <w:numPr>
-          <w:ilvl w:val="0"/>
-          <w:numId w:val="11"/>
-        </w:numPr>
-        <w:rPr>
-          <w:lang w:val="it-IT"/>
-        </w:rPr>
-      </w:pPr>
-      <w:r>
-        <w:rPr>
-          <w:lang w:val="it-IT"/>
-        </w:rPr>
-        <w:t>Diritti di accesso a condivisioni …</w:t>
-      </w:r>
-    </w:p>
-    <w:p>
-      <w:pPr>
-        <w:rPr>
-          <w:lang w:val="it-IT"/>
-        </w:rPr>
-      </w:pPr>
-    </w:p>
-    <w:p>
-      <w:pPr>
-        <w:rPr>
-          <w:lang w:val="it-IT"/>
-        </w:rPr>
-      </w:pPr>
-      <w:r>
-        <w:rPr>
-          <w:lang w:val="it-IT"/>
-        </w:rPr>
-        <w:t>Questi</w:t>
-      </w:r>
-      <w:r>
-        <w:rPr>
-          <w:lang w:val="it-IT"/>
-        </w:rPr>
-        <w:t xml:space="preserve"> documenti permetteranno di rappresentare i dettagli procedurali </w:t>
-      </w:r>
-      <w:r>
-        <w:rPr>
-          <w:lang w:val="it-IT"/>
-        </w:rPr>
-        <w:t>per la realizzazione del prodotto.</w:t>
-      </w:r>
-    </w:p>
-    <w:p>
-      <w:pPr>
-        <w:rPr>
-          <w:lang w:val="it-IT"/>
-        </w:rPr>
-      </w:pPr>
-    </w:p>
-    <w:p>
-      <w:pPr>
-        <w:rPr>
-          <w:lang w:val="it-IT"/>
-        </w:rPr>
-      </w:pPr>
-      <w:r>
-        <w:br w:type="page"/>
+        <w:pStyle w:val="NormaleWeb"/>
+      </w:pPr>
+      <w:bookmarkStart w:id="35" w:name="_Toc461179222"/>
+      <w:bookmarkStart w:id="36" w:name="_Toc94790459"/>
+      <w:r>
+        <w:rPr>
+          <w:noProof/>
+        </w:rPr>
+        <w:drawing>
+          <wp:anchor distT="0" distB="0" distL="114300" distR="114300" simplePos="0" relativeHeight="251669504" behindDoc="0" locked="0" layoutInCell="1" allowOverlap="1" wp14:anchorId="28A04791" wp14:editId="27E6497D">
+            <wp:simplePos x="0" y="0"/>
+            <wp:positionH relativeFrom="margin">
+              <wp:posOffset>-545465</wp:posOffset>
+            </wp:positionH>
+            <wp:positionV relativeFrom="paragraph">
+              <wp:posOffset>0</wp:posOffset>
+            </wp:positionV>
+            <wp:extent cx="7237730" cy="4248150"/>
+            <wp:effectExtent l="0" t="0" r="1270" b="0"/>
+            <wp:wrapTopAndBottom/>
+            <wp:docPr id="13" name="Immagine 13" descr="C:\Users\robin.sartore\AppData\Local\Packages\Microsoft.Windows.Photos_8wekyb3d8bbwe\TempState\ShareServiceTempFolder\UML.jpeg"/>
+            <wp:cNvGraphicFramePr>
+              <a:graphicFrameLocks xmlns:a="http://schemas.openxmlformats.org/drawingml/2006/main" noChangeAspect="1"/>
+            </wp:cNvGraphicFramePr>
+            <a:graphic xmlns:a="http://schemas.openxmlformats.org/drawingml/2006/main">
+              <a:graphicData uri="http://schemas.openxmlformats.org/drawingml/2006/picture">
+                <pic:pic xmlns:pic="http://schemas.openxmlformats.org/drawingml/2006/picture">
+                  <pic:nvPicPr>
+                    <pic:cNvPr id="0" name="Picture 1" descr="C:\Users\robin.sartore\AppData\Local\Packages\Microsoft.Windows.Photos_8wekyb3d8bbwe\TempState\ShareServiceTempFolder\UML.jpeg"/>
+                    <pic:cNvPicPr>
+                      <a:picLocks noChangeAspect="1" noChangeArrowheads="1"/>
+                    </pic:cNvPicPr>
+                  </pic:nvPicPr>
+                  <pic:blipFill rotWithShape="1">
+                    <a:blip r:embed="rId18">
+                      <a:extLst>
+                        <a:ext uri="{28A0092B-C50C-407E-A947-70E740481C1C}">
+                          <a14:useLocalDpi xmlns:a14="http://schemas.microsoft.com/office/drawing/2010/main" val="0"/>
+                        </a:ext>
+                      </a:extLst>
+                    </a:blip>
+                    <a:srcRect l="5369" t="2350" r="12954" b="14078"/>
+                    <a:stretch/>
+                  </pic:blipFill>
+                  <pic:spPr bwMode="auto">
+                    <a:xfrm>
+                      <a:off x="0" y="0"/>
+                      <a:ext cx="7237730" cy="4248150"/>
+                    </a:xfrm>
+                    <a:prstGeom prst="rect">
+                      <a:avLst/>
+                    </a:prstGeom>
+                    <a:noFill/>
+                    <a:ln>
+                      <a:noFill/>
+                    </a:ln>
+                    <a:extLst>
+                      <a:ext uri="{53640926-AAD7-44D8-BBD7-CCE9431645EC}">
+                        <a14:shadowObscured xmlns:a14="http://schemas.microsoft.com/office/drawing/2010/main"/>
+                      </a:ext>
+                    </a:extLst>
+                  </pic:spPr>
+                </pic:pic>
+              </a:graphicData>
+            </a:graphic>
+            <wp14:sizeRelH relativeFrom="margin">
+              <wp14:pctWidth>0</wp14:pctWidth>
+            </wp14:sizeRelH>
+            <wp14:sizeRelV relativeFrom="margin">
+              <wp14:pctHeight>0</wp14:pctHeight>
+            </wp14:sizeRelV>
+          </wp:anchor>
+        </w:drawing>
+      </w:r>
+    </w:p>
+    <w:p>
+      <w:pPr>
+        <w:jc w:val="both"/>
+      </w:pPr>
+      <w:r>
+        <w:t>Questo è lo schema delle nostre classi. Abbiamo una classe per le impostazioni in cui si potrà scegliere il volume e la lingua, ci sarà una classe per fare il login o la registrazione e un’altra per verificare l'accesso e creare un nuovo utente.</w:t>
+      </w:r>
+    </w:p>
+    <w:p>
+      <w:pPr>
+        <w:jc w:val="both"/>
+      </w:pPr>
+      <w:r>
+        <w:t>Ci sarà poi una classe Database che utilizzeranno tutte le classi che devono connettersi al database, come la classe training in cui si gestirà la partita singola e la classe Multiplayer room per la modalità multiplayer, si avrà anche una classe, Leaderoard per salvare la classifica finale della modalità multiplayer e poi la modalità singleplayer c'è la classe scores con le varie statistiche.</w:t>
+      </w:r>
+    </w:p>
+    <w:p>
+      <w:pPr>
+        <w:jc w:val="both"/>
+      </w:pPr>
+      <w:r>
+        <w:t>In più ci sarà la classe keyboards in cui l'utente vedrà la tastiera e l’input dei pulsanti che schiaccerà mentre la frase da scrivere scorrerà in avanti.</w:t>
       </w:r>
     </w:p>
     <w:p>
@@ -15363,12 +15230,11 @@
           <w:bottom w:val="single" w:sz="4" w:space="1" w:color="auto"/>
         </w:pBdr>
       </w:pPr>
-      <w:bookmarkStart w:id="36" w:name="_Toc461179222"/>
-      <w:bookmarkStart w:id="37" w:name="_Toc94790459"/>
-      <w:r>
-        <w:lastRenderedPageBreak/>
+      <w:r>
         <w:t>Implementazione</w:t>
       </w:r>
+      <w:bookmarkStart w:id="37" w:name="_GoBack"/>
+      <w:bookmarkEnd w:id="35"/>
       <w:bookmarkEnd w:id="36"/>
       <w:bookmarkEnd w:id="37"/>
     </w:p>
@@ -15444,6 +15310,7 @@
         <w:rPr>
           <w:lang w:val="it-IT"/>
         </w:rPr>
+        <w:lastRenderedPageBreak/>
         <w:t>Test</w:t>
       </w:r>
       <w:bookmarkEnd w:id="38"/>
@@ -17063,7 +16930,7 @@
           <w:lang w:eastAsia="it-CH"/>
         </w:rPr>
       </w:pPr>
-      <w:hyperlink r:id="rId18" w:anchor="_Toc190855069" w:history="1">
+      <w:hyperlink r:id="rId19" w:anchor="_Toc190855069" w:history="1">
         <w:r>
           <w:rPr>
             <w:rStyle w:val="Collegamentoipertestuale"/>
@@ -17996,10 +17863,10 @@
       </w:pPr>
     </w:p>
     <w:sectPr>
-      <w:headerReference w:type="default" r:id="rId19"/>
-      <w:footerReference w:type="default" r:id="rId20"/>
-      <w:headerReference w:type="first" r:id="rId21"/>
-      <w:footerReference w:type="first" r:id="rId22"/>
+      <w:headerReference w:type="default" r:id="rId20"/>
+      <w:footerReference w:type="default" r:id="rId21"/>
+      <w:headerReference w:type="first" r:id="rId22"/>
+      <w:footerReference w:type="first" r:id="rId23"/>
       <w:pgSz w:w="11906" w:h="16838"/>
       <w:pgMar w:top="1985" w:right="1134" w:bottom="1418" w:left="1134" w:header="567" w:footer="567" w:gutter="0"/>
       <w:pgNumType w:start="1"/>
@@ -18041,27 +17908,14 @@
     <w:r>
       <w:tab/>
     </w:r>
-    <w:r>
-      <w:fldChar w:fldCharType="begin"/>
-    </w:r>
-    <w:r>
-      <w:instrText xml:space="preserve"> FILENAME </w:instrText>
-    </w:r>
-    <w:r>
-      <w:fldChar w:fldCharType="separate"/>
-    </w:r>
-    <w:r>
-      <w:rPr>
-        <w:noProof/>
-      </w:rPr>
-      <w:t>D2. Modello documentazione progetto.docx</w:t>
-    </w:r>
-    <w:r>
-      <w:rPr>
-        <w:noProof/>
-      </w:rPr>
-      <w:fldChar w:fldCharType="end"/>
-    </w:r>
+    <w:fldSimple w:instr=" FILENAME ">
+      <w:r>
+        <w:rPr>
+          <w:noProof/>
+        </w:rPr>
+        <w:t>D2. Modello documentazione progetto.docx</w:t>
+      </w:r>
+    </w:fldSimple>
     <w:r>
       <w:tab/>
       <w:t xml:space="preserve">Versione: 03.02.2022 </w:t>
@@ -22762,6 +22616,23 @@
     <w:unhideWhenUsed/>
     <w:rsid w:val="007F4E1E"/>
   </w:style>
+  <w:style w:type="paragraph" w:styleId="NormaleWeb">
+    <w:name w:val="Normal (Web)"/>
+    <w:basedOn w:val="Normale"/>
+    <w:uiPriority w:val="99"/>
+    <w:semiHidden/>
+    <w:unhideWhenUsed/>
+    <w:rsid w:val="00E100F3"/>
+    <w:pPr>
+      <w:spacing w:before="100" w:beforeAutospacing="1" w:after="100" w:afterAutospacing="1"/>
+    </w:pPr>
+    <w:rPr>
+      <w:rFonts w:ascii="Times New Roman" w:hAnsi="Times New Roman"/>
+      <w:sz w:val="24"/>
+      <w:szCs w:val="24"/>
+      <w:lang w:eastAsia="it-CH"/>
+    </w:rPr>
+  </w:style>
 </w:styles>
 </file>
 
@@ -23065,7 +22936,7 @@
 </file>
 
 <file path=customXml/itemProps1.xml><?xml version="1.0" encoding="utf-8"?>
-<ds:datastoreItem xmlns:ds="http://schemas.openxmlformats.org/officeDocument/2006/customXml" ds:itemID="{40025383-840F-4BB6-B82F-6184647068DD}">
+<ds:datastoreItem xmlns:ds="http://schemas.openxmlformats.org/officeDocument/2006/customXml" ds:itemID="{313BE424-D1E6-4F42-AEFC-B6A8EC201B22}">
   <ds:schemaRefs>
     <ds:schemaRef ds:uri="http://schemas.openxmlformats.org/officeDocument/2006/bibliography"/>
   </ds:schemaRefs>

--- a/3_Documentazione/Documentazione DattiloKing.docx
+++ b/3_Documentazione/Documentazione DattiloKing.docx
@@ -99,6 +99,8 @@
           <w:lang w:eastAsia="it-CH"/>
         </w:rPr>
       </w:pPr>
+      <w:bookmarkStart w:id="0" w:name="_GoBack"/>
+      <w:bookmarkEnd w:id="0"/>
       <w:r>
         <w:rPr>
           <w:noProof/>
@@ -140,7 +142,7 @@
         <w:rPr>
           <w:noProof/>
         </w:rPr>
-        <w:instrText xml:space="preserve"> PAGEREF _Toc94790441 \h </w:instrText>
+        <w:instrText xml:space="preserve"> PAGEREF _Toc191478678 \h </w:instrText>
       </w:r>
       <w:r>
         <w:rPr>
@@ -219,7 +221,7 @@
         <w:rPr>
           <w:noProof/>
         </w:rPr>
-        <w:instrText xml:space="preserve"> PAGEREF _Toc94790442 \h </w:instrText>
+        <w:instrText xml:space="preserve"> PAGEREF _Toc191478679 \h </w:instrText>
       </w:r>
       <w:r>
         <w:rPr>
@@ -298,7 +300,7 @@
         <w:rPr>
           <w:noProof/>
         </w:rPr>
-        <w:instrText xml:space="preserve"> PAGEREF _Toc94790443 \h </w:instrText>
+        <w:instrText xml:space="preserve"> PAGEREF _Toc191478680 \h </w:instrText>
       </w:r>
       <w:r>
         <w:rPr>
@@ -377,7 +379,7 @@
         <w:rPr>
           <w:noProof/>
         </w:rPr>
-        <w:instrText xml:space="preserve"> PAGEREF _Toc94790444 \h </w:instrText>
+        <w:instrText xml:space="preserve"> PAGEREF _Toc191478681 \h </w:instrText>
       </w:r>
       <w:r>
         <w:rPr>
@@ -458,7 +460,7 @@
         <w:rPr>
           <w:noProof/>
         </w:rPr>
-        <w:instrText xml:space="preserve"> PAGEREF _Toc94790445 \h </w:instrText>
+        <w:instrText xml:space="preserve"> PAGEREF _Toc191478682 \h </w:instrText>
       </w:r>
       <w:r>
         <w:rPr>
@@ -537,7 +539,7 @@
         <w:rPr>
           <w:noProof/>
         </w:rPr>
-        <w:instrText xml:space="preserve"> PAGEREF _Toc94790446 \h </w:instrText>
+        <w:instrText xml:space="preserve"> PAGEREF _Toc191478683 \h </w:instrText>
       </w:r>
       <w:r>
         <w:rPr>
@@ -616,7 +618,7 @@
         <w:rPr>
           <w:noProof/>
         </w:rPr>
-        <w:instrText xml:space="preserve"> PAGEREF _Toc94790447 \h </w:instrText>
+        <w:instrText xml:space="preserve"> PAGEREF _Toc191478684 \h </w:instrText>
       </w:r>
       <w:r>
         <w:rPr>
@@ -695,7 +697,7 @@
         <w:rPr>
           <w:noProof/>
         </w:rPr>
-        <w:instrText xml:space="preserve"> PAGEREF _Toc94790448 \h </w:instrText>
+        <w:instrText xml:space="preserve"> PAGEREF _Toc191478685 \h </w:instrText>
       </w:r>
       <w:r>
         <w:rPr>
@@ -712,7 +714,7 @@
         <w:rPr>
           <w:noProof/>
         </w:rPr>
-        <w:t>5</w:t>
+        <w:t>10</w:t>
       </w:r>
       <w:r>
         <w:rPr>
@@ -774,7 +776,7 @@
         <w:rPr>
           <w:noProof/>
         </w:rPr>
-        <w:instrText xml:space="preserve"> PAGEREF _Toc94790449 \h </w:instrText>
+        <w:instrText xml:space="preserve"> PAGEREF _Toc191478686 \h </w:instrText>
       </w:r>
       <w:r>
         <w:rPr>
@@ -791,7 +793,7 @@
         <w:rPr>
           <w:noProof/>
         </w:rPr>
-        <w:t>5</w:t>
+        <w:t>11</w:t>
       </w:r>
       <w:r>
         <w:rPr>
@@ -853,7 +855,7 @@
         <w:rPr>
           <w:noProof/>
         </w:rPr>
-        <w:instrText xml:space="preserve"> PAGEREF _Toc94790450 \h </w:instrText>
+        <w:instrText xml:space="preserve"> PAGEREF _Toc191478687 \h </w:instrText>
       </w:r>
       <w:r>
         <w:rPr>
@@ -870,7 +872,7 @@
         <w:rPr>
           <w:noProof/>
         </w:rPr>
-        <w:t>5</w:t>
+        <w:t>12</w:t>
       </w:r>
       <w:r>
         <w:rPr>
@@ -932,7 +934,7 @@
         <w:rPr>
           <w:noProof/>
         </w:rPr>
-        <w:instrText xml:space="preserve"> PAGEREF _Toc94790451 \h </w:instrText>
+        <w:instrText xml:space="preserve"> PAGEREF _Toc191478688 \h </w:instrText>
       </w:r>
       <w:r>
         <w:rPr>
@@ -949,7 +951,7 @@
         <w:rPr>
           <w:noProof/>
         </w:rPr>
-        <w:t>5</w:t>
+        <w:t>13</w:t>
       </w:r>
       <w:r>
         <w:rPr>
@@ -1011,7 +1013,7 @@
         <w:rPr>
           <w:noProof/>
         </w:rPr>
-        <w:instrText xml:space="preserve"> PAGEREF _Toc94790452 \h </w:instrText>
+        <w:instrText xml:space="preserve"> PAGEREF _Toc191478689 \h </w:instrText>
       </w:r>
       <w:r>
         <w:rPr>
@@ -1028,7 +1030,7 @@
         <w:rPr>
           <w:noProof/>
         </w:rPr>
-        <w:t>6</w:t>
+        <w:t>13</w:t>
       </w:r>
       <w:r>
         <w:rPr>
@@ -1090,7 +1092,7 @@
         <w:rPr>
           <w:noProof/>
         </w:rPr>
-        <w:instrText xml:space="preserve"> PAGEREF _Toc94790453 \h </w:instrText>
+        <w:instrText xml:space="preserve"> PAGEREF _Toc191478690 \h </w:instrText>
       </w:r>
       <w:r>
         <w:rPr>
@@ -1107,7 +1109,7 @@
         <w:rPr>
           <w:noProof/>
         </w:rPr>
-        <w:t>6</w:t>
+        <w:t>13</w:t>
       </w:r>
       <w:r>
         <w:rPr>
@@ -1169,7 +1171,7 @@
         <w:rPr>
           <w:noProof/>
         </w:rPr>
-        <w:instrText xml:space="preserve"> PAGEREF _Toc94790454 \h </w:instrText>
+        <w:instrText xml:space="preserve"> PAGEREF _Toc191478691 \h </w:instrText>
       </w:r>
       <w:r>
         <w:rPr>
@@ -1186,7 +1188,7 @@
         <w:rPr>
           <w:noProof/>
         </w:rPr>
-        <w:t>6</w:t>
+        <w:t>13</w:t>
       </w:r>
       <w:r>
         <w:rPr>
@@ -1248,7 +1250,7 @@
         <w:rPr>
           <w:noProof/>
         </w:rPr>
-        <w:instrText xml:space="preserve"> PAGEREF _Toc94790455 \h </w:instrText>
+        <w:instrText xml:space="preserve"> PAGEREF _Toc191478692 \h </w:instrText>
       </w:r>
       <w:r>
         <w:rPr>
@@ -1265,7 +1267,7 @@
         <w:rPr>
           <w:noProof/>
         </w:rPr>
-        <w:t>6</w:t>
+        <w:t>14</w:t>
       </w:r>
       <w:r>
         <w:rPr>
@@ -1327,7 +1329,7 @@
         <w:rPr>
           <w:noProof/>
         </w:rPr>
-        <w:instrText xml:space="preserve"> PAGEREF _Toc94790456 \h </w:instrText>
+        <w:instrText xml:space="preserve"> PAGEREF _Toc191478693 \h </w:instrText>
       </w:r>
       <w:r>
         <w:rPr>
@@ -1344,7 +1346,7 @@
         <w:rPr>
           <w:noProof/>
         </w:rPr>
-        <w:t>6</w:t>
+        <w:t>15</w:t>
       </w:r>
       <w:r>
         <w:rPr>
@@ -1406,7 +1408,7 @@
         <w:rPr>
           <w:noProof/>
         </w:rPr>
-        <w:instrText xml:space="preserve"> PAGEREF _Toc94790457 \h </w:instrText>
+        <w:instrText xml:space="preserve"> PAGEREF _Toc191478694 \h </w:instrText>
       </w:r>
       <w:r>
         <w:rPr>
@@ -1423,7 +1425,7 @@
         <w:rPr>
           <w:noProof/>
         </w:rPr>
-        <w:t>6</w:t>
+        <w:t>16</w:t>
       </w:r>
       <w:r>
         <w:rPr>
@@ -1485,7 +1487,7 @@
         <w:rPr>
           <w:noProof/>
         </w:rPr>
-        <w:instrText xml:space="preserve"> PAGEREF _Toc94790458 \h </w:instrText>
+        <w:instrText xml:space="preserve"> PAGEREF _Toc191478695 \h </w:instrText>
       </w:r>
       <w:r>
         <w:rPr>
@@ -1502,7 +1504,165 @@
         <w:rPr>
           <w:noProof/>
         </w:rPr>
-        <w:t>6</w:t>
+        <w:t>23</w:t>
+      </w:r>
+      <w:r>
+        <w:rPr>
+          <w:noProof/>
+        </w:rPr>
+        <w:fldChar w:fldCharType="end"/>
+      </w:r>
+    </w:p>
+    <w:p>
+      <w:pPr>
+        <w:pStyle w:val="Sommario3"/>
+        <w:tabs>
+          <w:tab w:val="left" w:pos="1200"/>
+          <w:tab w:val="right" w:leader="dot" w:pos="9628"/>
+        </w:tabs>
+        <w:rPr>
+          <w:rFonts w:asciiTheme="minorHAnsi" w:eastAsiaTheme="minorEastAsia" w:hAnsiTheme="minorHAnsi" w:cstheme="minorBidi"/>
+          <w:noProof/>
+          <w:sz w:val="22"/>
+          <w:szCs w:val="22"/>
+          <w:lang w:eastAsia="it-CH"/>
+        </w:rPr>
+      </w:pPr>
+      <w:r>
+        <w:rPr>
+          <w:noProof/>
+        </w:rPr>
+        <w:t>3.4.1</w:t>
+      </w:r>
+      <w:r>
+        <w:rPr>
+          <w:rFonts w:asciiTheme="minorHAnsi" w:eastAsiaTheme="minorEastAsia" w:hAnsiTheme="minorHAnsi" w:cstheme="minorBidi"/>
+          <w:noProof/>
+          <w:sz w:val="22"/>
+          <w:szCs w:val="22"/>
+          <w:lang w:eastAsia="it-CH"/>
+        </w:rPr>
+        <w:tab/>
+      </w:r>
+      <w:r>
+        <w:rPr>
+          <w:noProof/>
+        </w:rPr>
+        <w:t>Diagramma delle classi</w:t>
+      </w:r>
+      <w:r>
+        <w:rPr>
+          <w:noProof/>
+        </w:rPr>
+        <w:tab/>
+      </w:r>
+      <w:r>
+        <w:rPr>
+          <w:noProof/>
+        </w:rPr>
+        <w:fldChar w:fldCharType="begin"/>
+      </w:r>
+      <w:r>
+        <w:rPr>
+          <w:noProof/>
+        </w:rPr>
+        <w:instrText xml:space="preserve"> PAGEREF _Toc191478696 \h </w:instrText>
+      </w:r>
+      <w:r>
+        <w:rPr>
+          <w:noProof/>
+        </w:rPr>
+      </w:r>
+      <w:r>
+        <w:rPr>
+          <w:noProof/>
+        </w:rPr>
+        <w:fldChar w:fldCharType="separate"/>
+      </w:r>
+      <w:r>
+        <w:rPr>
+          <w:noProof/>
+        </w:rPr>
+        <w:t>23</w:t>
+      </w:r>
+      <w:r>
+        <w:rPr>
+          <w:noProof/>
+        </w:rPr>
+        <w:fldChar w:fldCharType="end"/>
+      </w:r>
+    </w:p>
+    <w:p>
+      <w:pPr>
+        <w:pStyle w:val="Sommario3"/>
+        <w:tabs>
+          <w:tab w:val="left" w:pos="1200"/>
+          <w:tab w:val="right" w:leader="dot" w:pos="9628"/>
+        </w:tabs>
+        <w:rPr>
+          <w:rFonts w:asciiTheme="minorHAnsi" w:eastAsiaTheme="minorEastAsia" w:hAnsiTheme="minorHAnsi" w:cstheme="minorBidi"/>
+          <w:noProof/>
+          <w:sz w:val="22"/>
+          <w:szCs w:val="22"/>
+          <w:lang w:eastAsia="it-CH"/>
+        </w:rPr>
+      </w:pPr>
+      <w:r>
+        <w:rPr>
+          <w:noProof/>
+        </w:rPr>
+        <w:t>3.4.2</w:t>
+      </w:r>
+      <w:r>
+        <w:rPr>
+          <w:rFonts w:asciiTheme="minorHAnsi" w:eastAsiaTheme="minorEastAsia" w:hAnsiTheme="minorHAnsi" w:cstheme="minorBidi"/>
+          <w:noProof/>
+          <w:sz w:val="22"/>
+          <w:szCs w:val="22"/>
+          <w:lang w:eastAsia="it-CH"/>
+        </w:rPr>
+        <w:tab/>
+      </w:r>
+      <w:r>
+        <w:rPr>
+          <w:noProof/>
+        </w:rPr>
+        <w:t>Diagramma di flusso</w:t>
+      </w:r>
+      <w:r>
+        <w:rPr>
+          <w:noProof/>
+        </w:rPr>
+        <w:tab/>
+      </w:r>
+      <w:r>
+        <w:rPr>
+          <w:noProof/>
+        </w:rPr>
+        <w:fldChar w:fldCharType="begin"/>
+      </w:r>
+      <w:r>
+        <w:rPr>
+          <w:noProof/>
+        </w:rPr>
+        <w:instrText xml:space="preserve"> PAGEREF _Toc191478697 \h </w:instrText>
+      </w:r>
+      <w:r>
+        <w:rPr>
+          <w:noProof/>
+        </w:rPr>
+      </w:r>
+      <w:r>
+        <w:rPr>
+          <w:noProof/>
+        </w:rPr>
+        <w:fldChar w:fldCharType="separate"/>
+      </w:r>
+      <w:r>
+        <w:rPr>
+          <w:noProof/>
+        </w:rPr>
+        <w:t>24</w:t>
       </w:r>
       <w:r>
         <w:rPr>
@@ -1564,7 +1724,7 @@
         <w:rPr>
           <w:noProof/>
         </w:rPr>
-        <w:instrText xml:space="preserve"> PAGEREF _Toc94790459 \h </w:instrText>
+        <w:instrText xml:space="preserve"> PAGEREF _Toc191478698 \h </w:instrText>
       </w:r>
       <w:r>
         <w:rPr>
@@ -1581,7 +1741,7 @@
         <w:rPr>
           <w:noProof/>
         </w:rPr>
-        <w:t>7</w:t>
+        <w:t>26</w:t>
       </w:r>
       <w:r>
         <w:rPr>
@@ -1645,7 +1805,7 @@
         <w:rPr>
           <w:noProof/>
         </w:rPr>
-        <w:instrText xml:space="preserve"> PAGEREF _Toc94790460 \h </w:instrText>
+        <w:instrText xml:space="preserve"> PAGEREF _Toc191478699 \h </w:instrText>
       </w:r>
       <w:r>
         <w:rPr>
@@ -1662,7 +1822,7 @@
         <w:rPr>
           <w:noProof/>
         </w:rPr>
-        <w:t>7</w:t>
+        <w:t>26</w:t>
       </w:r>
       <w:r>
         <w:rPr>
@@ -1724,7 +1884,7 @@
         <w:rPr>
           <w:noProof/>
         </w:rPr>
-        <w:instrText xml:space="preserve"> PAGEREF _Toc94790461 \h </w:instrText>
+        <w:instrText xml:space="preserve"> PAGEREF _Toc191478700 \h </w:instrText>
       </w:r>
       <w:r>
         <w:rPr>
@@ -1741,7 +1901,7 @@
         <w:rPr>
           <w:noProof/>
         </w:rPr>
-        <w:t>7</w:t>
+        <w:t>26</w:t>
       </w:r>
       <w:r>
         <w:rPr>
@@ -1803,7 +1963,7 @@
         <w:rPr>
           <w:noProof/>
         </w:rPr>
-        <w:instrText xml:space="preserve"> PAGEREF _Toc94790462 \h </w:instrText>
+        <w:instrText xml:space="preserve"> PAGEREF _Toc191478701 \h </w:instrText>
       </w:r>
       <w:r>
         <w:rPr>
@@ -1820,7 +1980,7 @@
         <w:rPr>
           <w:noProof/>
         </w:rPr>
-        <w:t>8</w:t>
+        <w:t>27</w:t>
       </w:r>
       <w:r>
         <w:rPr>
@@ -1882,7 +2042,7 @@
         <w:rPr>
           <w:noProof/>
         </w:rPr>
-        <w:instrText xml:space="preserve"> PAGEREF _Toc94790463 \h </w:instrText>
+        <w:instrText xml:space="preserve"> PAGEREF _Toc191478702 \h </w:instrText>
       </w:r>
       <w:r>
         <w:rPr>
@@ -1899,7 +2059,7 @@
         <w:rPr>
           <w:noProof/>
         </w:rPr>
-        <w:t>8</w:t>
+        <w:t>27</w:t>
       </w:r>
       <w:r>
         <w:rPr>
@@ -1963,7 +2123,7 @@
         <w:rPr>
           <w:noProof/>
         </w:rPr>
-        <w:instrText xml:space="preserve"> PAGEREF _Toc94790464 \h </w:instrText>
+        <w:instrText xml:space="preserve"> PAGEREF _Toc191478703 \h </w:instrText>
       </w:r>
       <w:r>
         <w:rPr>
@@ -1980,7 +2140,7 @@
         <w:rPr>
           <w:noProof/>
         </w:rPr>
-        <w:t>8</w:t>
+        <w:t>27</w:t>
       </w:r>
       <w:r>
         <w:rPr>
@@ -2044,7 +2204,7 @@
         <w:rPr>
           <w:noProof/>
         </w:rPr>
-        <w:instrText xml:space="preserve"> PAGEREF _Toc94790465 \h </w:instrText>
+        <w:instrText xml:space="preserve"> PAGEREF _Toc191478704 \h </w:instrText>
       </w:r>
       <w:r>
         <w:rPr>
@@ -2061,7 +2221,7 @@
         <w:rPr>
           <w:noProof/>
         </w:rPr>
-        <w:t>8</w:t>
+        <w:t>27</w:t>
       </w:r>
       <w:r>
         <w:rPr>
@@ -2123,7 +2283,7 @@
         <w:rPr>
           <w:noProof/>
         </w:rPr>
-        <w:instrText xml:space="preserve"> PAGEREF _Toc94790466 \h </w:instrText>
+        <w:instrText xml:space="preserve"> PAGEREF _Toc191478705 \h </w:instrText>
       </w:r>
       <w:r>
         <w:rPr>
@@ -2140,7 +2300,7 @@
         <w:rPr>
           <w:noProof/>
         </w:rPr>
-        <w:t>8</w:t>
+        <w:t>27</w:t>
       </w:r>
       <w:r>
         <w:rPr>
@@ -2202,7 +2362,7 @@
         <w:rPr>
           <w:noProof/>
         </w:rPr>
-        <w:instrText xml:space="preserve"> PAGEREF _Toc94790467 \h </w:instrText>
+        <w:instrText xml:space="preserve"> PAGEREF _Toc191478706 \h </w:instrText>
       </w:r>
       <w:r>
         <w:rPr>
@@ -2219,7 +2379,7 @@
         <w:rPr>
           <w:noProof/>
         </w:rPr>
-        <w:t>8</w:t>
+        <w:t>27</w:t>
       </w:r>
       <w:r>
         <w:rPr>
@@ -2265,7 +2425,7 @@
           <w:noProof/>
           <w:lang w:val="it-IT"/>
         </w:rPr>
-        <w:t>Glossario</w:t>
+        <w:t>Indice delle Figure</w:t>
       </w:r>
       <w:r>
         <w:rPr>
@@ -2283,7 +2443,7 @@
         <w:rPr>
           <w:noProof/>
         </w:rPr>
-        <w:instrText xml:space="preserve"> PAGEREF _Toc94790468 \h </w:instrText>
+        <w:instrText xml:space="preserve"> PAGEREF _Toc191478707 \h </w:instrText>
       </w:r>
       <w:r>
         <w:rPr>
@@ -2300,7 +2460,7 @@
         <w:rPr>
           <w:noProof/>
         </w:rPr>
-        <w:t>8</w:t>
+        <w:t>27</w:t>
       </w:r>
       <w:r>
         <w:rPr>
@@ -2346,7 +2506,7 @@
           <w:noProof/>
           <w:lang w:val="it-IT"/>
         </w:rPr>
-        <w:t>Bibliografia</w:t>
+        <w:t>Glossario</w:t>
       </w:r>
       <w:r>
         <w:rPr>
@@ -2364,7 +2524,7 @@
         <w:rPr>
           <w:noProof/>
         </w:rPr>
-        <w:instrText xml:space="preserve"> PAGEREF _Toc94790469 \h </w:instrText>
+        <w:instrText xml:space="preserve"> PAGEREF _Toc191478708 \h </w:instrText>
       </w:r>
       <w:r>
         <w:rPr>
@@ -2381,244 +2541,7 @@
         <w:rPr>
           <w:noProof/>
         </w:rPr>
-        <w:t>9</w:t>
-      </w:r>
-      <w:r>
-        <w:rPr>
-          <w:noProof/>
-        </w:rPr>
-        <w:fldChar w:fldCharType="end"/>
-      </w:r>
-    </w:p>
-    <w:p>
-      <w:pPr>
-        <w:pStyle w:val="Sommario2"/>
-        <w:tabs>
-          <w:tab w:val="left" w:pos="800"/>
-          <w:tab w:val="right" w:leader="dot" w:pos="9628"/>
-        </w:tabs>
-        <w:rPr>
-          <w:rFonts w:asciiTheme="minorHAnsi" w:eastAsiaTheme="minorEastAsia" w:hAnsiTheme="minorHAnsi" w:cstheme="minorBidi"/>
-          <w:noProof/>
-          <w:sz w:val="22"/>
-          <w:szCs w:val="22"/>
-          <w:lang w:eastAsia="it-CH"/>
-        </w:rPr>
-      </w:pPr>
-      <w:r>
-        <w:rPr>
-          <w:noProof/>
-        </w:rPr>
-        <w:t>9.1</w:t>
-      </w:r>
-      <w:r>
-        <w:rPr>
-          <w:rFonts w:asciiTheme="minorHAnsi" w:eastAsiaTheme="minorEastAsia" w:hAnsiTheme="minorHAnsi" w:cstheme="minorBidi"/>
-          <w:noProof/>
-          <w:sz w:val="22"/>
-          <w:szCs w:val="22"/>
-          <w:lang w:eastAsia="it-CH"/>
-        </w:rPr>
-        <w:tab/>
-      </w:r>
-      <w:r>
-        <w:rPr>
-          <w:noProof/>
-        </w:rPr>
-        <w:t>Bibliografia per articoli di riviste:</w:t>
-      </w:r>
-      <w:r>
-        <w:rPr>
-          <w:noProof/>
-        </w:rPr>
-        <w:tab/>
-      </w:r>
-      <w:r>
-        <w:rPr>
-          <w:noProof/>
-        </w:rPr>
-        <w:fldChar w:fldCharType="begin"/>
-      </w:r>
-      <w:r>
-        <w:rPr>
-          <w:noProof/>
-        </w:rPr>
-        <w:instrText xml:space="preserve"> PAGEREF _Toc94790470 \h </w:instrText>
-      </w:r>
-      <w:r>
-        <w:rPr>
-          <w:noProof/>
-        </w:rPr>
-      </w:r>
-      <w:r>
-        <w:rPr>
-          <w:noProof/>
-        </w:rPr>
-        <w:fldChar w:fldCharType="separate"/>
-      </w:r>
-      <w:r>
-        <w:rPr>
-          <w:noProof/>
-        </w:rPr>
-        <w:t>9</w:t>
-      </w:r>
-      <w:r>
-        <w:rPr>
-          <w:noProof/>
-        </w:rPr>
-        <w:fldChar w:fldCharType="end"/>
-      </w:r>
-    </w:p>
-    <w:p>
-      <w:pPr>
-        <w:pStyle w:val="Sommario2"/>
-        <w:tabs>
-          <w:tab w:val="left" w:pos="800"/>
-          <w:tab w:val="right" w:leader="dot" w:pos="9628"/>
-        </w:tabs>
-        <w:rPr>
-          <w:rFonts w:asciiTheme="minorHAnsi" w:eastAsiaTheme="minorEastAsia" w:hAnsiTheme="minorHAnsi" w:cstheme="minorBidi"/>
-          <w:noProof/>
-          <w:sz w:val="22"/>
-          <w:szCs w:val="22"/>
-          <w:lang w:eastAsia="it-CH"/>
-        </w:rPr>
-      </w:pPr>
-      <w:r>
-        <w:rPr>
-          <w:noProof/>
-        </w:rPr>
-        <w:t>9.2</w:t>
-      </w:r>
-      <w:r>
-        <w:rPr>
-          <w:rFonts w:asciiTheme="minorHAnsi" w:eastAsiaTheme="minorEastAsia" w:hAnsiTheme="minorHAnsi" w:cstheme="minorBidi"/>
-          <w:noProof/>
-          <w:sz w:val="22"/>
-          <w:szCs w:val="22"/>
-          <w:lang w:eastAsia="it-CH"/>
-        </w:rPr>
-        <w:tab/>
-      </w:r>
-      <w:r>
-        <w:rPr>
-          <w:noProof/>
-        </w:rPr>
-        <w:t>Bibliografia per libri</w:t>
-      </w:r>
-      <w:r>
-        <w:rPr>
-          <w:noProof/>
-        </w:rPr>
-        <w:tab/>
-      </w:r>
-      <w:r>
-        <w:rPr>
-          <w:noProof/>
-        </w:rPr>
-        <w:fldChar w:fldCharType="begin"/>
-      </w:r>
-      <w:r>
-        <w:rPr>
-          <w:noProof/>
-        </w:rPr>
-        <w:instrText xml:space="preserve"> PAGEREF _Toc94790471 \h </w:instrText>
-      </w:r>
-      <w:r>
-        <w:rPr>
-          <w:noProof/>
-        </w:rPr>
-      </w:r>
-      <w:r>
-        <w:rPr>
-          <w:noProof/>
-        </w:rPr>
-        <w:fldChar w:fldCharType="separate"/>
-      </w:r>
-      <w:r>
-        <w:rPr>
-          <w:noProof/>
-        </w:rPr>
-        <w:t>9</w:t>
-      </w:r>
-      <w:r>
-        <w:rPr>
-          <w:noProof/>
-        </w:rPr>
-        <w:fldChar w:fldCharType="end"/>
-      </w:r>
-    </w:p>
-    <w:p>
-      <w:pPr>
-        <w:pStyle w:val="Sommario2"/>
-        <w:tabs>
-          <w:tab w:val="left" w:pos="800"/>
-          <w:tab w:val="right" w:leader="dot" w:pos="9628"/>
-        </w:tabs>
-        <w:rPr>
-          <w:rFonts w:asciiTheme="minorHAnsi" w:eastAsiaTheme="minorEastAsia" w:hAnsiTheme="minorHAnsi" w:cstheme="minorBidi"/>
-          <w:noProof/>
-          <w:sz w:val="22"/>
-          <w:szCs w:val="22"/>
-          <w:lang w:eastAsia="it-CH"/>
-        </w:rPr>
-      </w:pPr>
-      <w:r>
-        <w:rPr>
-          <w:noProof/>
-        </w:rPr>
-        <w:t>9.3</w:t>
-      </w:r>
-      <w:r>
-        <w:rPr>
-          <w:rFonts w:asciiTheme="minorHAnsi" w:eastAsiaTheme="minorEastAsia" w:hAnsiTheme="minorHAnsi" w:cstheme="minorBidi"/>
-          <w:noProof/>
-          <w:sz w:val="22"/>
-          <w:szCs w:val="22"/>
-          <w:lang w:eastAsia="it-CH"/>
-        </w:rPr>
-        <w:tab/>
-      </w:r>
-      <w:r>
-        <w:rPr>
-          <w:noProof/>
-        </w:rPr>
-        <w:t>Sitografia</w:t>
-      </w:r>
-      <w:r>
-        <w:rPr>
-          <w:noProof/>
-        </w:rPr>
-        <w:tab/>
-      </w:r>
-      <w:r>
-        <w:rPr>
-          <w:noProof/>
-        </w:rPr>
-        <w:fldChar w:fldCharType="begin"/>
-      </w:r>
-      <w:r>
-        <w:rPr>
-          <w:noProof/>
-        </w:rPr>
-        <w:instrText xml:space="preserve"> PAGEREF _Toc94790472 \h </w:instrText>
-      </w:r>
-      <w:r>
-        <w:rPr>
-          <w:noProof/>
-        </w:rPr>
-      </w:r>
-      <w:r>
-        <w:rPr>
-          <w:noProof/>
-        </w:rPr>
-        <w:fldChar w:fldCharType="separate"/>
-      </w:r>
-      <w:r>
-        <w:rPr>
-          <w:noProof/>
-        </w:rPr>
-        <w:t>9</w:t>
+        <w:t>27</w:t>
       </w:r>
       <w:r>
         <w:rPr>
@@ -2664,6 +2587,324 @@
           <w:noProof/>
           <w:lang w:val="it-IT"/>
         </w:rPr>
+        <w:t>Bibliografia</w:t>
+      </w:r>
+      <w:r>
+        <w:rPr>
+          <w:noProof/>
+        </w:rPr>
+        <w:tab/>
+      </w:r>
+      <w:r>
+        <w:rPr>
+          <w:noProof/>
+        </w:rPr>
+        <w:fldChar w:fldCharType="begin"/>
+      </w:r>
+      <w:r>
+        <w:rPr>
+          <w:noProof/>
+        </w:rPr>
+        <w:instrText xml:space="preserve"> PAGEREF _Toc191478709 \h </w:instrText>
+      </w:r>
+      <w:r>
+        <w:rPr>
+          <w:noProof/>
+        </w:rPr>
+      </w:r>
+      <w:r>
+        <w:rPr>
+          <w:noProof/>
+        </w:rPr>
+        <w:fldChar w:fldCharType="separate"/>
+      </w:r>
+      <w:r>
+        <w:rPr>
+          <w:noProof/>
+        </w:rPr>
+        <w:t>28</w:t>
+      </w:r>
+      <w:r>
+        <w:rPr>
+          <w:noProof/>
+        </w:rPr>
+        <w:fldChar w:fldCharType="end"/>
+      </w:r>
+    </w:p>
+    <w:p>
+      <w:pPr>
+        <w:pStyle w:val="Sommario2"/>
+        <w:tabs>
+          <w:tab w:val="left" w:pos="1000"/>
+          <w:tab w:val="right" w:leader="dot" w:pos="9628"/>
+        </w:tabs>
+        <w:rPr>
+          <w:rFonts w:asciiTheme="minorHAnsi" w:eastAsiaTheme="minorEastAsia" w:hAnsiTheme="minorHAnsi" w:cstheme="minorBidi"/>
+          <w:noProof/>
+          <w:sz w:val="22"/>
+          <w:szCs w:val="22"/>
+          <w:lang w:eastAsia="it-CH"/>
+        </w:rPr>
+      </w:pPr>
+      <w:r>
+        <w:rPr>
+          <w:noProof/>
+        </w:rPr>
+        <w:t>10.1</w:t>
+      </w:r>
+      <w:r>
+        <w:rPr>
+          <w:rFonts w:asciiTheme="minorHAnsi" w:eastAsiaTheme="minorEastAsia" w:hAnsiTheme="minorHAnsi" w:cstheme="minorBidi"/>
+          <w:noProof/>
+          <w:sz w:val="22"/>
+          <w:szCs w:val="22"/>
+          <w:lang w:eastAsia="it-CH"/>
+        </w:rPr>
+        <w:tab/>
+      </w:r>
+      <w:r>
+        <w:rPr>
+          <w:noProof/>
+        </w:rPr>
+        <w:t>Bibliografia per articoli di riviste:</w:t>
+      </w:r>
+      <w:r>
+        <w:rPr>
+          <w:noProof/>
+        </w:rPr>
+        <w:tab/>
+      </w:r>
+      <w:r>
+        <w:rPr>
+          <w:noProof/>
+        </w:rPr>
+        <w:fldChar w:fldCharType="begin"/>
+      </w:r>
+      <w:r>
+        <w:rPr>
+          <w:noProof/>
+        </w:rPr>
+        <w:instrText xml:space="preserve"> PAGEREF _Toc191478710 \h </w:instrText>
+      </w:r>
+      <w:r>
+        <w:rPr>
+          <w:noProof/>
+        </w:rPr>
+      </w:r>
+      <w:r>
+        <w:rPr>
+          <w:noProof/>
+        </w:rPr>
+        <w:fldChar w:fldCharType="separate"/>
+      </w:r>
+      <w:r>
+        <w:rPr>
+          <w:noProof/>
+        </w:rPr>
+        <w:t>28</w:t>
+      </w:r>
+      <w:r>
+        <w:rPr>
+          <w:noProof/>
+        </w:rPr>
+        <w:fldChar w:fldCharType="end"/>
+      </w:r>
+    </w:p>
+    <w:p>
+      <w:pPr>
+        <w:pStyle w:val="Sommario2"/>
+        <w:tabs>
+          <w:tab w:val="left" w:pos="1000"/>
+          <w:tab w:val="right" w:leader="dot" w:pos="9628"/>
+        </w:tabs>
+        <w:rPr>
+          <w:rFonts w:asciiTheme="minorHAnsi" w:eastAsiaTheme="minorEastAsia" w:hAnsiTheme="minorHAnsi" w:cstheme="minorBidi"/>
+          <w:noProof/>
+          <w:sz w:val="22"/>
+          <w:szCs w:val="22"/>
+          <w:lang w:eastAsia="it-CH"/>
+        </w:rPr>
+      </w:pPr>
+      <w:r>
+        <w:rPr>
+          <w:noProof/>
+        </w:rPr>
+        <w:t>10.2</w:t>
+      </w:r>
+      <w:r>
+        <w:rPr>
+          <w:rFonts w:asciiTheme="minorHAnsi" w:eastAsiaTheme="minorEastAsia" w:hAnsiTheme="minorHAnsi" w:cstheme="minorBidi"/>
+          <w:noProof/>
+          <w:sz w:val="22"/>
+          <w:szCs w:val="22"/>
+          <w:lang w:eastAsia="it-CH"/>
+        </w:rPr>
+        <w:tab/>
+      </w:r>
+      <w:r>
+        <w:rPr>
+          <w:noProof/>
+        </w:rPr>
+        <w:t>Bibliografia per libri</w:t>
+      </w:r>
+      <w:r>
+        <w:rPr>
+          <w:noProof/>
+        </w:rPr>
+        <w:tab/>
+      </w:r>
+      <w:r>
+        <w:rPr>
+          <w:noProof/>
+        </w:rPr>
+        <w:fldChar w:fldCharType="begin"/>
+      </w:r>
+      <w:r>
+        <w:rPr>
+          <w:noProof/>
+        </w:rPr>
+        <w:instrText xml:space="preserve"> PAGEREF _Toc191478711 \h </w:instrText>
+      </w:r>
+      <w:r>
+        <w:rPr>
+          <w:noProof/>
+        </w:rPr>
+      </w:r>
+      <w:r>
+        <w:rPr>
+          <w:noProof/>
+        </w:rPr>
+        <w:fldChar w:fldCharType="separate"/>
+      </w:r>
+      <w:r>
+        <w:rPr>
+          <w:noProof/>
+        </w:rPr>
+        <w:t>28</w:t>
+      </w:r>
+      <w:r>
+        <w:rPr>
+          <w:noProof/>
+        </w:rPr>
+        <w:fldChar w:fldCharType="end"/>
+      </w:r>
+    </w:p>
+    <w:p>
+      <w:pPr>
+        <w:pStyle w:val="Sommario2"/>
+        <w:tabs>
+          <w:tab w:val="left" w:pos="1000"/>
+          <w:tab w:val="right" w:leader="dot" w:pos="9628"/>
+        </w:tabs>
+        <w:rPr>
+          <w:rFonts w:asciiTheme="minorHAnsi" w:eastAsiaTheme="minorEastAsia" w:hAnsiTheme="minorHAnsi" w:cstheme="minorBidi"/>
+          <w:noProof/>
+          <w:sz w:val="22"/>
+          <w:szCs w:val="22"/>
+          <w:lang w:eastAsia="it-CH"/>
+        </w:rPr>
+      </w:pPr>
+      <w:r>
+        <w:rPr>
+          <w:noProof/>
+        </w:rPr>
+        <w:t>10.3</w:t>
+      </w:r>
+      <w:r>
+        <w:rPr>
+          <w:rFonts w:asciiTheme="minorHAnsi" w:eastAsiaTheme="minorEastAsia" w:hAnsiTheme="minorHAnsi" w:cstheme="minorBidi"/>
+          <w:noProof/>
+          <w:sz w:val="22"/>
+          <w:szCs w:val="22"/>
+          <w:lang w:eastAsia="it-CH"/>
+        </w:rPr>
+        <w:tab/>
+      </w:r>
+      <w:r>
+        <w:rPr>
+          <w:noProof/>
+        </w:rPr>
+        <w:t>Sitografia</w:t>
+      </w:r>
+      <w:r>
+        <w:rPr>
+          <w:noProof/>
+        </w:rPr>
+        <w:tab/>
+      </w:r>
+      <w:r>
+        <w:rPr>
+          <w:noProof/>
+        </w:rPr>
+        <w:fldChar w:fldCharType="begin"/>
+      </w:r>
+      <w:r>
+        <w:rPr>
+          <w:noProof/>
+        </w:rPr>
+        <w:instrText xml:space="preserve"> PAGEREF _Toc191478712 \h </w:instrText>
+      </w:r>
+      <w:r>
+        <w:rPr>
+          <w:noProof/>
+        </w:rPr>
+      </w:r>
+      <w:r>
+        <w:rPr>
+          <w:noProof/>
+        </w:rPr>
+        <w:fldChar w:fldCharType="separate"/>
+      </w:r>
+      <w:r>
+        <w:rPr>
+          <w:noProof/>
+        </w:rPr>
+        <w:t>28</w:t>
+      </w:r>
+      <w:r>
+        <w:rPr>
+          <w:noProof/>
+        </w:rPr>
+        <w:fldChar w:fldCharType="end"/>
+      </w:r>
+    </w:p>
+    <w:p>
+      <w:pPr>
+        <w:pStyle w:val="Sommario1"/>
+        <w:tabs>
+          <w:tab w:val="left" w:pos="600"/>
+          <w:tab w:val="right" w:leader="dot" w:pos="9628"/>
+        </w:tabs>
+        <w:rPr>
+          <w:rFonts w:asciiTheme="minorHAnsi" w:eastAsiaTheme="minorEastAsia" w:hAnsiTheme="minorHAnsi" w:cstheme="minorBidi"/>
+          <w:noProof/>
+          <w:sz w:val="22"/>
+          <w:szCs w:val="22"/>
+          <w:lang w:eastAsia="it-CH"/>
+        </w:rPr>
+      </w:pPr>
+      <w:r>
+        <w:rPr>
+          <w:noProof/>
+          <w:lang w:val="it-IT"/>
+        </w:rPr>
+        <w:t>11</w:t>
+      </w:r>
+      <w:r>
+        <w:rPr>
+          <w:rFonts w:asciiTheme="minorHAnsi" w:eastAsiaTheme="minorEastAsia" w:hAnsiTheme="minorHAnsi" w:cstheme="minorBidi"/>
+          <w:noProof/>
+          <w:sz w:val="22"/>
+          <w:szCs w:val="22"/>
+          <w:lang w:eastAsia="it-CH"/>
+        </w:rPr>
+        <w:tab/>
+      </w:r>
+      <w:r>
+        <w:rPr>
+          <w:noProof/>
+          <w:lang w:val="it-IT"/>
+        </w:rPr>
         <w:t>Allegati</w:t>
       </w:r>
       <w:r>
@@ -2682,7 +2923,7 @@
         <w:rPr>
           <w:noProof/>
         </w:rPr>
-        <w:instrText xml:space="preserve"> PAGEREF _Toc94790473 \h </w:instrText>
+        <w:instrText xml:space="preserve"> PAGEREF _Toc191478713 \h </w:instrText>
       </w:r>
       <w:r>
         <w:rPr>
@@ -2699,7 +2940,7 @@
         <w:rPr>
           <w:noProof/>
         </w:rPr>
-        <w:t>9</w:t>
+        <w:t>28</w:t>
       </w:r>
       <w:r>
         <w:rPr>
@@ -2748,7 +2989,7 @@
         </w:rPr>
         <w:br w:type="page"/>
       </w:r>
-      <w:bookmarkStart w:id="0" w:name="_Toc94790441"/>
+      <w:bookmarkStart w:id="1" w:name="_Toc191478678"/>
       <w:r>
         <w:rPr>
           <w:lang w:val="it-IT"/>
@@ -2756,17 +2997,17 @@
         <w:lastRenderedPageBreak/>
         <w:t>Introduzione</w:t>
       </w:r>
-      <w:bookmarkEnd w:id="0"/>
+      <w:bookmarkEnd w:id="1"/>
     </w:p>
     <w:p>
       <w:pPr>
         <w:pStyle w:val="Titolo2"/>
       </w:pPr>
-      <w:bookmarkStart w:id="1" w:name="_Toc94790442"/>
+      <w:bookmarkStart w:id="2" w:name="_Toc191478679"/>
       <w:r>
         <w:t>Informazioni sul progetto</w:t>
       </w:r>
-      <w:bookmarkEnd w:id="1"/>
+      <w:bookmarkEnd w:id="2"/>
       <w:r>
         <w:t xml:space="preserve"> </w:t>
       </w:r>
@@ -2962,11 +3203,11 @@
       <w:pPr>
         <w:pStyle w:val="Titolo2"/>
       </w:pPr>
-      <w:bookmarkStart w:id="2" w:name="_Toc94790443"/>
+      <w:bookmarkStart w:id="3" w:name="_Toc191478680"/>
       <w:r>
         <w:t>Abstract</w:t>
       </w:r>
-      <w:bookmarkEnd w:id="2"/>
+      <w:bookmarkEnd w:id="3"/>
       <w:r>
         <w:t xml:space="preserve"> </w:t>
       </w:r>
@@ -3217,11 +3458,11 @@
       <w:pPr>
         <w:pStyle w:val="Titolo2"/>
       </w:pPr>
-      <w:bookmarkStart w:id="3" w:name="_Toc94790444"/>
+      <w:bookmarkStart w:id="4" w:name="_Toc191478681"/>
       <w:r>
         <w:t>Scopo</w:t>
       </w:r>
-      <w:bookmarkEnd w:id="3"/>
+      <w:bookmarkEnd w:id="4"/>
     </w:p>
     <w:p>
       <w:pPr>
@@ -3334,24 +3575,24 @@
           <w:lang w:val="it-IT"/>
         </w:rPr>
       </w:pPr>
-      <w:bookmarkStart w:id="4" w:name="_Toc94790445"/>
+      <w:bookmarkStart w:id="5" w:name="_Toc191478682"/>
       <w:r>
         <w:rPr>
           <w:lang w:val="it-IT"/>
         </w:rPr>
         <w:t>Analisi</w:t>
       </w:r>
-      <w:bookmarkEnd w:id="4"/>
+      <w:bookmarkEnd w:id="5"/>
     </w:p>
     <w:p>
       <w:pPr>
         <w:pStyle w:val="Titolo2"/>
       </w:pPr>
-      <w:bookmarkStart w:id="5" w:name="_Toc94790446"/>
+      <w:bookmarkStart w:id="6" w:name="_Toc191478683"/>
       <w:r>
         <w:t>Analisi del dominio</w:t>
       </w:r>
-      <w:bookmarkEnd w:id="5"/>
+      <w:bookmarkEnd w:id="6"/>
     </w:p>
     <w:p>
       <w:pPr>
@@ -3497,7 +3738,7 @@
       <w:pPr>
         <w:pStyle w:val="Titolo2"/>
       </w:pPr>
-      <w:bookmarkStart w:id="6" w:name="_Toc94790447"/>
+      <w:bookmarkStart w:id="7" w:name="_Toc191478684"/>
       <w:r>
         <w:t>Analisi e s</w:t>
       </w:r>
@@ -3510,7 +3751,7 @@
       <w:r>
         <w:t>dei requisiti</w:t>
       </w:r>
-      <w:bookmarkEnd w:id="6"/>
+      <w:bookmarkEnd w:id="7"/>
     </w:p>
     <w:p>
       <w:pPr>
@@ -5434,7 +5675,15 @@
                 <w:sz w:val="16"/>
                 <w:szCs w:val="16"/>
               </w:rPr>
-              <w:t>04</w:t>
+              <w:t>0</w:t>
+            </w:r>
+            <w:r>
+              <w:rPr>
+                <w:b/>
+                <w:sz w:val="16"/>
+                <w:szCs w:val="16"/>
+              </w:rPr>
+              <w:t>5</w:t>
             </w:r>
           </w:p>
         </w:tc>
@@ -12391,11 +12640,11 @@
       <w:pPr>
         <w:pStyle w:val="Titolo3"/>
       </w:pPr>
-      <w:bookmarkStart w:id="7" w:name="_Toc94790448"/>
+      <w:bookmarkStart w:id="8" w:name="_Toc191478685"/>
       <w:r>
         <w:t>Spiegazione elementi tabella dei requisiti:</w:t>
       </w:r>
-      <w:bookmarkEnd w:id="7"/>
+      <w:bookmarkEnd w:id="8"/>
     </w:p>
     <w:p>
       <w:r>
@@ -12486,12 +12735,12 @@
         <w:pStyle w:val="Titolo2"/>
         <w:ind w:left="578" w:hanging="578"/>
       </w:pPr>
-      <w:bookmarkStart w:id="8" w:name="_Toc94790449"/>
+      <w:bookmarkStart w:id="9" w:name="_Toc191478686"/>
       <w:r>
         <w:lastRenderedPageBreak/>
         <w:t>Use case</w:t>
       </w:r>
-      <w:bookmarkEnd w:id="8"/>
+      <w:bookmarkEnd w:id="9"/>
     </w:p>
     <w:p>
       <w:pPr>
@@ -12546,8 +12795,8 @@
           <w:lang w:val="it-IT"/>
         </w:rPr>
       </w:pPr>
-      <w:bookmarkStart w:id="9" w:name="_Toc190854961"/>
-      <w:bookmarkStart w:id="10" w:name="_Toc190855066"/>
+      <w:bookmarkStart w:id="10" w:name="_Toc190854961"/>
+      <w:bookmarkStart w:id="11" w:name="_Toc190855066"/>
       <w:r>
         <w:t xml:space="preserve">Figura </w:t>
       </w:r>
@@ -12562,8 +12811,8 @@
       <w:r>
         <w:t xml:space="preserve"> Schema Use Case</w:t>
       </w:r>
-      <w:bookmarkEnd w:id="9"/>
       <w:bookmarkEnd w:id="10"/>
+      <w:bookmarkEnd w:id="11"/>
     </w:p>
     <w:p>
       <w:pPr>
@@ -12610,12 +12859,12 @@
       <w:pPr>
         <w:pStyle w:val="Titolo2"/>
       </w:pPr>
-      <w:bookmarkStart w:id="11" w:name="_Toc94790450"/>
+      <w:bookmarkStart w:id="12" w:name="_Toc191478687"/>
       <w:r>
         <w:lastRenderedPageBreak/>
         <w:t>Pianificazione</w:t>
       </w:r>
-      <w:bookmarkEnd w:id="11"/>
+      <w:bookmarkEnd w:id="12"/>
     </w:p>
     <w:p>
       <w:pPr>
@@ -12662,7 +12911,6 @@
           </wp:inline>
         </w:drawing>
       </w:r>
-      <w:bookmarkStart w:id="12" w:name="_Toc94790451"/>
     </w:p>
     <w:p>
       <w:pPr>
@@ -12734,23 +12982,24 @@
       <w:pPr>
         <w:pStyle w:val="Titolo2"/>
       </w:pPr>
+      <w:bookmarkStart w:id="15" w:name="_Toc191478688"/>
       <w:r>
         <w:lastRenderedPageBreak/>
         <w:t>Analisi dei mezzi</w:t>
       </w:r>
-      <w:bookmarkEnd w:id="12"/>
+      <w:bookmarkEnd w:id="15"/>
     </w:p>
     <w:p>
       <w:pPr>
         <w:pStyle w:val="Titolo3"/>
       </w:pPr>
-      <w:bookmarkStart w:id="15" w:name="_Toc413411419"/>
-      <w:bookmarkStart w:id="16" w:name="_Toc94790452"/>
+      <w:bookmarkStart w:id="16" w:name="_Toc413411419"/>
+      <w:bookmarkStart w:id="17" w:name="_Toc191478689"/>
       <w:r>
         <w:t>Software</w:t>
       </w:r>
-      <w:bookmarkEnd w:id="15"/>
       <w:bookmarkEnd w:id="16"/>
+      <w:bookmarkEnd w:id="17"/>
     </w:p>
     <w:p>
       <w:pPr>
@@ -13121,13 +13370,13 @@
       <w:pPr>
         <w:pStyle w:val="Titolo3"/>
       </w:pPr>
-      <w:bookmarkStart w:id="17" w:name="_Toc413411420"/>
-      <w:bookmarkStart w:id="18" w:name="_Toc94790453"/>
+      <w:bookmarkStart w:id="18" w:name="_Toc413411420"/>
+      <w:bookmarkStart w:id="19" w:name="_Toc191478690"/>
       <w:r>
         <w:t>Hardware</w:t>
       </w:r>
-      <w:bookmarkEnd w:id="17"/>
       <w:bookmarkEnd w:id="18"/>
+      <w:bookmarkEnd w:id="19"/>
     </w:p>
     <w:p>
       <w:pPr>
@@ -13296,13 +13545,13 @@
       <w:pPr>
         <w:pStyle w:val="Titolo1"/>
       </w:pPr>
-      <w:bookmarkStart w:id="19" w:name="_Toc429059808"/>
-      <w:bookmarkStart w:id="20" w:name="_Toc94790454"/>
+      <w:bookmarkStart w:id="20" w:name="_Toc429059808"/>
+      <w:bookmarkStart w:id="21" w:name="_Toc191478691"/>
       <w:r>
         <w:t>Progettazione</w:t>
       </w:r>
-      <w:bookmarkEnd w:id="19"/>
       <w:bookmarkEnd w:id="20"/>
+      <w:bookmarkEnd w:id="21"/>
     </w:p>
     <w:p>
       <w:pPr>
@@ -13331,8 +13580,7 @@
           <w:lang w:val="it-IT"/>
         </w:rPr>
       </w:pPr>
-      <w:bookmarkStart w:id="21" w:name="_Toc429059809"/>
-      <w:bookmarkStart w:id="22" w:name="_Toc94790455"/>
+      <w:bookmarkStart w:id="22" w:name="_Toc429059809"/>
       <w:r>
         <w:br w:type="page"/>
       </w:r>
@@ -13341,12 +13589,13 @@
       <w:pPr>
         <w:pStyle w:val="Titolo2"/>
       </w:pPr>
+      <w:bookmarkStart w:id="23" w:name="_Toc191478692"/>
       <w:r>
         <w:lastRenderedPageBreak/>
         <w:t>Design dell’architettura del sistema</w:t>
       </w:r>
-      <w:bookmarkEnd w:id="21"/>
       <w:bookmarkEnd w:id="22"/>
+      <w:bookmarkEnd w:id="23"/>
     </w:p>
     <w:p>
       <w:pPr>
@@ -13429,8 +13678,8 @@
           <w:lang w:val="it-IT"/>
         </w:rPr>
       </w:pPr>
-      <w:bookmarkStart w:id="23" w:name="_Toc190854963"/>
-      <w:bookmarkStart w:id="24" w:name="_Toc190855068"/>
+      <w:bookmarkStart w:id="24" w:name="_Toc190854963"/>
+      <w:bookmarkStart w:id="25" w:name="_Toc190855068"/>
       <w:r>
         <w:t xml:space="preserve">Figura </w:t>
       </w:r>
@@ -13445,8 +13694,8 @@
       <w:r>
         <w:t xml:space="preserve"> Schema delle strutture di sistema</w:t>
       </w:r>
-      <w:bookmarkEnd w:id="23"/>
       <w:bookmarkEnd w:id="24"/>
+      <w:bookmarkEnd w:id="25"/>
     </w:p>
     <w:p>
       <w:pPr>
@@ -13546,8 +13795,8 @@
       <w:pPr>
         <w:pStyle w:val="Titolo2"/>
       </w:pPr>
-      <w:bookmarkStart w:id="25" w:name="_Toc429059810"/>
-      <w:bookmarkStart w:id="26" w:name="_Toc94790456"/>
+      <w:bookmarkStart w:id="26" w:name="_Toc429059810"/>
+      <w:bookmarkStart w:id="27" w:name="_Toc191478693"/>
       <w:r>
         <w:rPr>
           <w:noProof/>
@@ -13607,8 +13856,8 @@
                                 <w:lang w:val="it-IT"/>
                               </w:rPr>
                             </w:pPr>
-                            <w:bookmarkStart w:id="27" w:name="_Toc190854964"/>
-                            <w:bookmarkStart w:id="28" w:name="_Toc190855069"/>
+                            <w:bookmarkStart w:id="28" w:name="_Toc190854964"/>
+                            <w:bookmarkStart w:id="29" w:name="_Toc190855069"/>
                             <w:r>
                               <w:t xml:space="preserve">Figura </w:t>
                             </w:r>
@@ -13623,8 +13872,8 @@
                             <w:r>
                               <w:t xml:space="preserve"> Schema E-R</w:t>
                             </w:r>
-                            <w:bookmarkEnd w:id="27"/>
                             <w:bookmarkEnd w:id="28"/>
+                            <w:bookmarkEnd w:id="29"/>
                           </w:p>
                         </w:txbxContent>
                       </wps:txbx>
@@ -13660,8 +13909,8 @@
                           <w:lang w:val="it-IT"/>
                         </w:rPr>
                       </w:pPr>
-                      <w:bookmarkStart w:id="29" w:name="_Toc190854964"/>
-                      <w:bookmarkStart w:id="30" w:name="_Toc190855069"/>
+                      <w:bookmarkStart w:id="30" w:name="_Toc190854964"/>
+                      <w:bookmarkStart w:id="31" w:name="_Toc190855069"/>
                       <w:r>
                         <w:t xml:space="preserve">Figura </w:t>
                       </w:r>
@@ -13676,8 +13925,8 @@
                       <w:r>
                         <w:t xml:space="preserve"> Schema E-R</w:t>
                       </w:r>
-                      <w:bookmarkEnd w:id="29"/>
                       <w:bookmarkEnd w:id="30"/>
+                      <w:bookmarkEnd w:id="31"/>
                     </w:p>
                   </w:txbxContent>
                 </v:textbox>
@@ -13762,138 +14011,120 @@
       <w:r>
         <w:t xml:space="preserve"> e database</w:t>
       </w:r>
-      <w:bookmarkEnd w:id="25"/>
       <w:bookmarkEnd w:id="26"/>
+      <w:bookmarkEnd w:id="27"/>
+    </w:p>
+    <w:p>
+      <w:r>
+        <w:t xml:space="preserve">Ho creato il database di nome </w:t>
+      </w:r>
+      <w:proofErr w:type="spellStart"/>
+      <w:r>
+        <w:t>dattiloking</w:t>
+      </w:r>
+      <w:proofErr w:type="spellEnd"/>
+      <w:r>
+        <w:t xml:space="preserve"> con cinque tabelle al suo interno, una tabella “stanza” la quale ha i campi codice, il quale rappresenta un codice univoco il quale serve ad accedere alla stanza del multiplayer, “vincitore” il quale ha salvato il nickname del vincitore della stanza attuale e “</w:t>
+      </w:r>
+      <w:proofErr w:type="spellStart"/>
+      <w:r>
+        <w:t>numeroTurni</w:t>
+      </w:r>
+      <w:proofErr w:type="spellEnd"/>
+      <w:r>
+        <w:t>” il quale indica il numero di turni che la stanza ha avuto.</w:t>
+      </w:r>
+    </w:p>
+    <w:p>
+      <w:pPr>
+        <w:rPr>
+          <w:b/>
+        </w:rPr>
+      </w:pPr>
+    </w:p>
+    <w:p>
+      <w:pPr>
+        <w:rPr>
+          <w:lang w:val="it-IT"/>
+        </w:rPr>
+      </w:pPr>
+      <w:r>
+        <w:rPr>
+          <w:lang w:val="it-IT"/>
+        </w:rPr>
+        <w:t>La tabella “frase” contiene le frasi che devono apparire quando ci si esercita e quando si gioca alla modalità multiplayer</w:t>
+      </w:r>
+      <w:r>
+        <w:rPr>
+          <w:lang w:val="it-IT"/>
+        </w:rPr>
+        <w:t>, la lingua della frase e la lunghezza.</w:t>
+      </w:r>
+    </w:p>
+    <w:p>
+      <w:pPr>
+        <w:rPr>
+          <w:lang w:val="it-IT"/>
+        </w:rPr>
+      </w:pPr>
+      <w:r>
+        <w:rPr>
+          <w:lang w:val="it-IT"/>
+        </w:rPr>
+        <w:t>Ci sono inoltre due tabelle: “</w:t>
+      </w:r>
+      <w:proofErr w:type="spellStart"/>
+      <w:r>
+        <w:rPr>
+          <w:lang w:val="it-IT"/>
+        </w:rPr>
+        <w:t>turno_storico</w:t>
+      </w:r>
+      <w:proofErr w:type="spellEnd"/>
+      <w:r>
+        <w:rPr>
+          <w:lang w:val="it-IT"/>
+        </w:rPr>
+        <w:t>” e “</w:t>
+      </w:r>
+      <w:proofErr w:type="spellStart"/>
+      <w:r>
+        <w:rPr>
+          <w:lang w:val="it-IT"/>
+        </w:rPr>
+        <w:t>turno_odierno</w:t>
+      </w:r>
+      <w:proofErr w:type="spellEnd"/>
+      <w:r>
+        <w:rPr>
+          <w:lang w:val="it-IT"/>
+        </w:rPr>
+        <w:t>” le quali contengono i dati di tutti i turni dei giocatori, per quanto riguarda la giornata stessa e lo storico totale. Infine è presente una tabella “utente” la quale salva lo username il quale deve essere univoco e la password degli utenti una volta che si registrano.</w:t>
+      </w:r>
+    </w:p>
+    <w:p>
+      <w:pPr>
+        <w:rPr>
+          <w:b/>
+          <w:lang w:val="it-IT"/>
+        </w:rPr>
+      </w:pPr>
+      <w:bookmarkStart w:id="32" w:name="_Toc429059811"/>
+      <w:r>
+        <w:br w:type="page"/>
+      </w:r>
     </w:p>
     <w:p>
       <w:pPr>
         <w:pStyle w:val="Titolo2"/>
-        <w:numPr>
-          <w:ilvl w:val="0"/>
-          <w:numId w:val="0"/>
-        </w:numPr>
-        <w:rPr>
-          <w:b w:val="0"/>
-        </w:rPr>
-      </w:pPr>
-      <w:r>
-        <w:rPr>
-          <w:b w:val="0"/>
-        </w:rPr>
-        <w:t xml:space="preserve">Ho creato il database di nome </w:t>
-      </w:r>
-      <w:proofErr w:type="spellStart"/>
-      <w:r>
-        <w:rPr>
-          <w:b w:val="0"/>
-        </w:rPr>
-        <w:t>dattiloking</w:t>
-      </w:r>
-      <w:proofErr w:type="spellEnd"/>
-      <w:r>
-        <w:rPr>
-          <w:b w:val="0"/>
-        </w:rPr>
-        <w:t xml:space="preserve"> con cinque tabelle al suo interno, una tabella “stanza” la quale ha i campi codice, il quale rappresenta un codice univoco il quale serve ad accedere alla stanza del multiplayer, “vincitore” il quale ha salvato il nickname del vincitore della stanza attuale e “</w:t>
-      </w:r>
-      <w:proofErr w:type="spellStart"/>
-      <w:r>
-        <w:rPr>
-          <w:b w:val="0"/>
-        </w:rPr>
-        <w:t>numeroTurni</w:t>
-      </w:r>
-      <w:proofErr w:type="spellEnd"/>
-      <w:r>
-        <w:rPr>
-          <w:b w:val="0"/>
-        </w:rPr>
-        <w:t>” il quale indica il numero di turni che la stanza ha avuto.</w:t>
-      </w:r>
-    </w:p>
-    <w:p>
-      <w:pPr>
-        <w:rPr>
-          <w:lang w:val="it-IT"/>
-        </w:rPr>
-      </w:pPr>
-      <w:r>
-        <w:rPr>
-          <w:lang w:val="it-IT"/>
-        </w:rPr>
-        <w:t>La tabella “frase” contiene le frasi che devono apparire quando ci si esercita e quando si gioca alla modalità multiplayer</w:t>
-      </w:r>
-      <w:r>
-        <w:rPr>
-          <w:lang w:val="it-IT"/>
-        </w:rPr>
-        <w:t>, la lingua della frase e la lunghezza.</w:t>
-      </w:r>
-    </w:p>
-    <w:p>
-      <w:pPr>
-        <w:rPr>
-          <w:lang w:val="it-IT"/>
-        </w:rPr>
-      </w:pPr>
-      <w:r>
-        <w:rPr>
-          <w:lang w:val="it-IT"/>
-        </w:rPr>
-        <w:t>Ci sono inoltre due tabelle: “</w:t>
-      </w:r>
-      <w:proofErr w:type="spellStart"/>
-      <w:r>
-        <w:rPr>
-          <w:lang w:val="it-IT"/>
-        </w:rPr>
-        <w:t>turno_storico</w:t>
-      </w:r>
-      <w:proofErr w:type="spellEnd"/>
-      <w:r>
-        <w:rPr>
-          <w:lang w:val="it-IT"/>
-        </w:rPr>
-        <w:t>” e “</w:t>
-      </w:r>
-      <w:proofErr w:type="spellStart"/>
-      <w:r>
-        <w:rPr>
-          <w:lang w:val="it-IT"/>
-        </w:rPr>
-        <w:t>turno_odierno</w:t>
-      </w:r>
-      <w:proofErr w:type="spellEnd"/>
-      <w:r>
-        <w:rPr>
-          <w:lang w:val="it-IT"/>
-        </w:rPr>
-        <w:t>” le quali contengono i dati di tutti i turni dei giocatori, per quanto riguarda la giornata stessa e lo storico totale. Infine è presente una tabella “utente” la quale salva lo username il quale deve essere univoco e la password degli utenti una volta che si registrano.</w:t>
-      </w:r>
-    </w:p>
-    <w:p>
-      <w:pPr>
-        <w:rPr>
-          <w:b/>
-          <w:lang w:val="it-IT"/>
-        </w:rPr>
-      </w:pPr>
-      <w:bookmarkStart w:id="31" w:name="_Toc429059811"/>
-      <w:bookmarkStart w:id="32" w:name="_Toc94790457"/>
-      <w:r>
-        <w:br w:type="page"/>
-      </w:r>
-    </w:p>
-    <w:p>
-      <w:pPr>
-        <w:pStyle w:val="Titolo2"/>
-      </w:pPr>
+      </w:pPr>
+      <w:bookmarkStart w:id="33" w:name="_Toc191478694"/>
       <w:r>
         <w:lastRenderedPageBreak/>
         <w:t>Design delle interfacce</w:t>
       </w:r>
-      <w:bookmarkEnd w:id="31"/>
       <w:bookmarkEnd w:id="32"/>
+      <w:bookmarkEnd w:id="33"/>
     </w:p>
     <w:p>
       <w:pPr>
@@ -13953,22 +14184,22 @@
           <w:noProof/>
         </w:rPr>
         <w:drawing>
-          <wp:anchor distT="0" distB="0" distL="114300" distR="114300" simplePos="0" relativeHeight="251663360" behindDoc="0" locked="0" layoutInCell="1" allowOverlap="1" wp14:anchorId="6970532D" wp14:editId="366CEB51">
+          <wp:anchor distT="0" distB="0" distL="114300" distR="114300" simplePos="0" relativeHeight="251663360" behindDoc="0" locked="0" layoutInCell="1" allowOverlap="1" wp14:anchorId="6970532D" wp14:editId="228366A0">
             <wp:simplePos x="0" y="0"/>
             <wp:positionH relativeFrom="margin">
-              <wp:align>left</wp:align>
+              <wp:align>center</wp:align>
             </wp:positionH>
             <wp:positionV relativeFrom="paragraph">
-              <wp:posOffset>233740</wp:posOffset>
+              <wp:posOffset>4624</wp:posOffset>
             </wp:positionV>
-            <wp:extent cx="6120130" cy="3442970"/>
-            <wp:effectExtent l="0" t="0" r="0" b="5080"/>
+            <wp:extent cx="5123180" cy="2882265"/>
+            <wp:effectExtent l="0" t="0" r="1270" b="0"/>
             <wp:wrapThrough wrapText="bothSides">
               <wp:wrapPolygon edited="0">
                 <wp:start x="0" y="0"/>
-                <wp:lineTo x="0" y="21512"/>
-                <wp:lineTo x="21515" y="21512"/>
-                <wp:lineTo x="21515" y="0"/>
+                <wp:lineTo x="0" y="21414"/>
+                <wp:lineTo x="21525" y="21414"/>
+                <wp:lineTo x="21525" y="0"/>
                 <wp:lineTo x="0" y="0"/>
               </wp:wrapPolygon>
             </wp:wrapThrough>
@@ -14001,355 +14232,7 @@
                   <pic:spPr bwMode="auto">
                     <a:xfrm>
                       <a:off x="0" y="0"/>
-                      <a:ext cx="6120130" cy="3442970"/>
-                    </a:xfrm>
-                    <a:prstGeom prst="rect">
-                      <a:avLst/>
-                    </a:prstGeom>
-                    <a:noFill/>
-                    <a:ln>
-                      <a:noFill/>
-                    </a:ln>
-                  </pic:spPr>
-                </pic:pic>
-              </a:graphicData>
-            </a:graphic>
-          </wp:anchor>
-        </w:drawing>
-      </w:r>
-    </w:p>
-    <w:p>
-      <w:pPr>
-        <w:rPr>
-          <w:lang w:val="it-IT"/>
-        </w:rPr>
-      </w:pPr>
-    </w:p>
-    <w:p>
-      <w:pPr>
-        <w:rPr>
-          <w:lang w:val="it-IT"/>
-        </w:rPr>
-      </w:pPr>
-    </w:p>
-    <w:p>
-      <w:pPr>
-        <w:rPr>
-          <w:lang w:val="it-IT"/>
-        </w:rPr>
-      </w:pPr>
-    </w:p>
-    <w:p>
-      <w:pPr>
-        <w:rPr>
-          <w:lang w:val="it-IT"/>
-        </w:rPr>
-      </w:pPr>
-    </w:p>
-    <w:p>
-      <w:pPr>
-        <w:jc w:val="center"/>
-        <w:rPr>
-          <w:sz w:val="30"/>
-          <w:szCs w:val="30"/>
-          <w:lang w:val="it-IT"/>
-        </w:rPr>
-      </w:pPr>
-    </w:p>
-    <w:p>
-      <w:pPr>
-        <w:jc w:val="center"/>
-        <w:rPr>
-          <w:sz w:val="30"/>
-          <w:szCs w:val="30"/>
-          <w:lang w:val="it-IT"/>
-        </w:rPr>
-      </w:pPr>
-    </w:p>
-    <w:p>
-      <w:pPr>
-        <w:jc w:val="center"/>
-        <w:rPr>
-          <w:sz w:val="30"/>
-          <w:szCs w:val="30"/>
-          <w:lang w:val="it-IT"/>
-        </w:rPr>
-      </w:pPr>
-      <w:r>
-        <w:rPr>
-          <w:sz w:val="30"/>
-          <w:szCs w:val="30"/>
-          <w:lang w:val="it-IT"/>
-        </w:rPr>
-        <w:t>(MANCANO IMPOSTAZIONI PER UTENTE NON LOGGATO)</w:t>
-      </w:r>
-    </w:p>
-    <w:p>
-      <w:pPr>
-        <w:rPr>
-          <w:lang w:val="it-IT"/>
-        </w:rPr>
-      </w:pPr>
-    </w:p>
-    <w:p>
-      <w:pPr>
-        <w:rPr>
-          <w:lang w:val="it-IT"/>
-        </w:rPr>
-      </w:pPr>
-    </w:p>
-    <w:p>
-      <w:pPr>
-        <w:rPr>
-          <w:lang w:val="it-IT"/>
-        </w:rPr>
-      </w:pPr>
-    </w:p>
-    <w:p>
-      <w:pPr>
-        <w:rPr>
-          <w:lang w:val="it-IT"/>
-        </w:rPr>
-      </w:pPr>
-    </w:p>
-    <w:p>
-      <w:pPr>
-        <w:rPr>
-          <w:lang w:val="it-IT"/>
-        </w:rPr>
-      </w:pPr>
-    </w:p>
-    <w:p>
-      <w:pPr>
-        <w:rPr>
-          <w:lang w:val="it-IT"/>
-        </w:rPr>
-      </w:pPr>
-    </w:p>
-    <w:p>
-      <w:pPr>
-        <w:rPr>
-          <w:lang w:val="it-IT"/>
-        </w:rPr>
-      </w:pPr>
-    </w:p>
-    <w:p>
-      <w:pPr>
-        <w:rPr>
-          <w:lang w:val="it-IT"/>
-        </w:rPr>
-      </w:pPr>
-      <w:r>
-        <w:rPr>
-          <w:lang w:val="it-IT"/>
-        </w:rPr>
-        <w:t>Quest</w:t>
-      </w:r>
-      <w:r>
-        <w:rPr>
-          <w:lang w:val="it-IT"/>
-        </w:rPr>
-        <w:t>e due interfacce rappresentano la pagina</w:t>
-      </w:r>
-      <w:r>
-        <w:rPr>
-          <w:lang w:val="it-IT"/>
-        </w:rPr>
-        <w:t xml:space="preserve"> </w:t>
-      </w:r>
-      <w:r>
-        <w:rPr>
-          <w:lang w:val="it-IT"/>
-        </w:rPr>
-        <w:t>home</w:t>
-      </w:r>
-      <w:r>
-        <w:rPr>
-          <w:lang w:val="it-IT"/>
-        </w:rPr>
-        <w:t xml:space="preserve"> di </w:t>
-      </w:r>
-      <w:proofErr w:type="spellStart"/>
-      <w:r>
-        <w:rPr>
-          <w:lang w:val="it-IT"/>
-        </w:rPr>
-        <w:t>DattiloKing</w:t>
-      </w:r>
-      <w:proofErr w:type="spellEnd"/>
-      <w:r>
-        <w:rPr>
-          <w:lang w:val="it-IT"/>
-        </w:rPr>
-        <w:t xml:space="preserve">, l’utente avrà la possibilità di allenarsi </w:t>
-      </w:r>
-      <w:r>
-        <w:rPr>
-          <w:lang w:val="it-IT"/>
-        </w:rPr>
-        <w:t xml:space="preserve">decidendo se ascoltare la musica </w:t>
-      </w:r>
-      <w:r>
-        <w:rPr>
-          <w:lang w:val="it-IT"/>
-        </w:rPr>
-        <w:t xml:space="preserve">del gioco </w:t>
-      </w:r>
-      <w:r>
-        <w:rPr>
-          <w:lang w:val="it-IT"/>
-        </w:rPr>
-        <w:t>e in che lingua verranno proposte le frasi, tutto questo senza essersi loggato, e quindi senza avere la possibilità di poter leggere i</w:t>
-      </w:r>
-      <w:r>
-        <w:rPr>
-          <w:lang w:val="it-IT"/>
-        </w:rPr>
-        <w:t xml:space="preserve"> punteggi totalizzati nelle varie frasi</w:t>
-      </w:r>
-      <w:r>
-        <w:rPr>
-          <w:lang w:val="it-IT"/>
-        </w:rPr>
-        <w:t>.</w:t>
-      </w:r>
-      <w:r>
-        <w:rPr>
-          <w:lang w:val="it-IT"/>
-        </w:rPr>
-        <w:t xml:space="preserve"> </w:t>
-      </w:r>
-    </w:p>
-    <w:p>
-      <w:pPr>
-        <w:rPr>
-          <w:lang w:val="it-IT"/>
-        </w:rPr>
-      </w:pPr>
-    </w:p>
-    <w:p>
-      <w:pPr>
-        <w:rPr>
-          <w:lang w:val="it-IT"/>
-        </w:rPr>
-      </w:pPr>
-    </w:p>
-    <w:p>
-      <w:pPr>
-        <w:rPr>
-          <w:lang w:val="it-IT"/>
-        </w:rPr>
-      </w:pPr>
-    </w:p>
-    <w:p>
-      <w:pPr>
-        <w:rPr>
-          <w:lang w:val="it-IT"/>
-        </w:rPr>
-      </w:pPr>
-    </w:p>
-    <w:p>
-      <w:pPr>
-        <w:rPr>
-          <w:lang w:val="it-IT"/>
-        </w:rPr>
-      </w:pPr>
-    </w:p>
-    <w:p>
-      <w:pPr>
-        <w:rPr>
-          <w:lang w:val="it-IT"/>
-        </w:rPr>
-      </w:pPr>
-    </w:p>
-    <w:p>
-      <w:pPr>
-        <w:rPr>
-          <w:lang w:val="it-IT"/>
-        </w:rPr>
-      </w:pPr>
-    </w:p>
-    <w:p>
-      <w:pPr>
-        <w:rPr>
-          <w:lang w:val="it-IT"/>
-        </w:rPr>
-      </w:pPr>
-    </w:p>
-    <w:p>
-      <w:pPr>
-        <w:rPr>
-          <w:lang w:val="it-IT"/>
-        </w:rPr>
-      </w:pPr>
-    </w:p>
-    <w:p>
-      <w:pPr>
-        <w:rPr>
-          <w:lang w:val="it-IT"/>
-        </w:rPr>
-      </w:pPr>
-    </w:p>
-    <w:p>
-      <w:pPr>
-        <w:rPr>
-          <w:lang w:val="it-IT"/>
-        </w:rPr>
-      </w:pPr>
-      <w:r>
-        <w:rPr>
-          <w:noProof/>
-        </w:rPr>
-        <w:drawing>
-          <wp:anchor distT="0" distB="0" distL="114300" distR="114300" simplePos="0" relativeHeight="251662336" behindDoc="0" locked="0" layoutInCell="1" allowOverlap="1" wp14:anchorId="21427895" wp14:editId="6878FE0E">
-            <wp:simplePos x="0" y="0"/>
-            <wp:positionH relativeFrom="margin">
-              <wp:posOffset>646646</wp:posOffset>
-            </wp:positionH>
-            <wp:positionV relativeFrom="paragraph">
-              <wp:posOffset>7572</wp:posOffset>
-            </wp:positionV>
-            <wp:extent cx="4890770" cy="2751455"/>
-            <wp:effectExtent l="0" t="0" r="5080" b="0"/>
-            <wp:wrapThrough wrapText="bothSides">
-              <wp:wrapPolygon edited="0">
-                <wp:start x="0" y="0"/>
-                <wp:lineTo x="0" y="21386"/>
-                <wp:lineTo x="21538" y="21386"/>
-                <wp:lineTo x="21538" y="0"/>
-                <wp:lineTo x="0" y="0"/>
-              </wp:wrapPolygon>
-            </wp:wrapThrough>
-            <wp:docPr id="6" name="Immagine 6"/>
-            <wp:cNvGraphicFramePr>
-              <a:graphicFrameLocks xmlns:a="http://schemas.openxmlformats.org/drawingml/2006/main" noChangeAspect="1"/>
-            </wp:cNvGraphicFramePr>
-            <a:graphic xmlns:a="http://schemas.openxmlformats.org/drawingml/2006/main">
-              <a:graphicData uri="http://schemas.openxmlformats.org/drawingml/2006/picture">
-                <pic:pic xmlns:pic="http://schemas.openxmlformats.org/drawingml/2006/picture">
-                  <pic:nvPicPr>
-                    <pic:cNvPr id="0" name="Picture 1"/>
-                    <pic:cNvPicPr>
-                      <a:picLocks noChangeAspect="1" noChangeArrowheads="1"/>
-                    </pic:cNvPicPr>
-                  </pic:nvPicPr>
-                  <pic:blipFill>
-                    <a:blip r:embed="rId13" cstate="print">
-                      <a:extLst>
-                        <a:ext uri="{28A0092B-C50C-407E-A947-70E740481C1C}">
-                          <a14:useLocalDpi xmlns:a14="http://schemas.microsoft.com/office/drawing/2010/main" val="0"/>
-                        </a:ext>
-                      </a:extLst>
-                    </a:blip>
-                    <a:srcRect/>
-                    <a:stretch>
-                      <a:fillRect/>
-                    </a:stretch>
-                  </pic:blipFill>
-                  <pic:spPr bwMode="auto">
-                    <a:xfrm>
-                      <a:off x="0" y="0"/>
-                      <a:ext cx="4890770" cy="2751455"/>
+                      <a:ext cx="5123180" cy="2882265"/>
                     </a:xfrm>
                     <a:prstGeom prst="rect">
                       <a:avLst/>
@@ -14402,28 +14285,630 @@
     </w:p>
     <w:p>
       <w:pPr>
-        <w:rPr>
-          <w:lang w:val="it-IT"/>
-        </w:rPr>
-      </w:pPr>
-    </w:p>
-    <w:p>
-      <w:pPr>
-        <w:rPr>
-          <w:lang w:val="it-IT"/>
-        </w:rPr>
-      </w:pPr>
-    </w:p>
-    <w:p>
-      <w:pPr>
-        <w:rPr>
-          <w:lang w:val="it-IT"/>
-        </w:rPr>
-      </w:pPr>
-    </w:p>
-    <w:p>
-      <w:bookmarkStart w:id="33" w:name="_Toc429059812"/>
-      <w:bookmarkStart w:id="34" w:name="_Toc94790458"/>
+        <w:jc w:val="center"/>
+        <w:rPr>
+          <w:sz w:val="30"/>
+          <w:szCs w:val="30"/>
+          <w:lang w:val="it-IT"/>
+        </w:rPr>
+      </w:pPr>
+    </w:p>
+    <w:p>
+      <w:pPr>
+        <w:jc w:val="center"/>
+        <w:rPr>
+          <w:sz w:val="30"/>
+          <w:szCs w:val="30"/>
+          <w:lang w:val="it-IT"/>
+        </w:rPr>
+      </w:pPr>
+    </w:p>
+    <w:p>
+      <w:pPr>
+        <w:jc w:val="center"/>
+        <w:rPr>
+          <w:sz w:val="30"/>
+          <w:szCs w:val="30"/>
+          <w:lang w:val="it-IT"/>
+        </w:rPr>
+      </w:pPr>
+    </w:p>
+    <w:p>
+      <w:pPr>
+        <w:rPr>
+          <w:lang w:val="it-IT"/>
+        </w:rPr>
+      </w:pPr>
+    </w:p>
+    <w:p>
+      <w:pPr>
+        <w:rPr>
+          <w:lang w:val="it-IT"/>
+        </w:rPr>
+      </w:pPr>
+    </w:p>
+    <w:p>
+      <w:pPr>
+        <w:rPr>
+          <w:lang w:val="it-IT"/>
+        </w:rPr>
+      </w:pPr>
+    </w:p>
+    <w:p>
+      <w:pPr>
+        <w:rPr>
+          <w:lang w:val="it-IT"/>
+        </w:rPr>
+      </w:pPr>
+    </w:p>
+    <w:p>
+      <w:pPr>
+        <w:rPr>
+          <w:lang w:val="it-IT"/>
+        </w:rPr>
+      </w:pPr>
+    </w:p>
+    <w:p>
+      <w:pPr>
+        <w:rPr>
+          <w:lang w:val="it-IT"/>
+        </w:rPr>
+      </w:pPr>
+    </w:p>
+    <w:p>
+      <w:pPr>
+        <w:rPr>
+          <w:lang w:val="it-IT"/>
+        </w:rPr>
+      </w:pPr>
+    </w:p>
+    <w:p>
+      <w:pPr>
+        <w:rPr>
+          <w:lang w:val="it-IT"/>
+        </w:rPr>
+      </w:pPr>
+    </w:p>
+    <w:p>
+      <w:pPr>
+        <w:rPr>
+          <w:lang w:val="it-IT"/>
+        </w:rPr>
+      </w:pPr>
+    </w:p>
+    <w:p>
+      <w:pPr>
+        <w:rPr>
+          <w:lang w:val="it-IT"/>
+        </w:rPr>
+      </w:pPr>
+    </w:p>
+    <w:p>
+      <w:pPr>
+        <w:rPr>
+          <w:lang w:val="it-IT"/>
+        </w:rPr>
+      </w:pPr>
+    </w:p>
+    <w:p>
+      <w:pPr>
+        <w:rPr>
+          <w:lang w:val="it-IT"/>
+        </w:rPr>
+      </w:pPr>
+    </w:p>
+    <w:p>
+      <w:pPr>
+        <w:rPr>
+          <w:lang w:val="it-IT"/>
+        </w:rPr>
+      </w:pPr>
+      <w:r>
+        <w:rPr>
+          <w:noProof/>
+        </w:rPr>
+        <w:drawing>
+          <wp:anchor distT="0" distB="0" distL="114300" distR="114300" simplePos="0" relativeHeight="251673600" behindDoc="0" locked="0" layoutInCell="1" allowOverlap="1" wp14:anchorId="76CFD0C7" wp14:editId="5EC05399">
+            <wp:simplePos x="0" y="0"/>
+            <wp:positionH relativeFrom="margin">
+              <wp:align>center</wp:align>
+            </wp:positionH>
+            <wp:positionV relativeFrom="paragraph">
+              <wp:posOffset>8112</wp:posOffset>
+            </wp:positionV>
+            <wp:extent cx="5140960" cy="2877185"/>
+            <wp:effectExtent l="0" t="0" r="2540" b="0"/>
+            <wp:wrapThrough wrapText="bothSides">
+              <wp:wrapPolygon edited="0">
+                <wp:start x="0" y="0"/>
+                <wp:lineTo x="0" y="21452"/>
+                <wp:lineTo x="21531" y="21452"/>
+                <wp:lineTo x="21531" y="0"/>
+                <wp:lineTo x="0" y="0"/>
+              </wp:wrapPolygon>
+            </wp:wrapThrough>
+            <wp:docPr id="17" name="Immagine 17"/>
+            <wp:cNvGraphicFramePr>
+              <a:graphicFrameLocks xmlns:a="http://schemas.openxmlformats.org/drawingml/2006/main" noChangeAspect="1"/>
+            </wp:cNvGraphicFramePr>
+            <a:graphic xmlns:a="http://schemas.openxmlformats.org/drawingml/2006/main">
+              <a:graphicData uri="http://schemas.openxmlformats.org/drawingml/2006/picture">
+                <pic:pic xmlns:pic="http://schemas.openxmlformats.org/drawingml/2006/picture">
+                  <pic:nvPicPr>
+                    <pic:cNvPr id="1" name=""/>
+                    <pic:cNvPicPr/>
+                  </pic:nvPicPr>
+                  <pic:blipFill rotWithShape="1">
+                    <a:blip r:embed="rId13" cstate="print">
+                      <a:extLst>
+                        <a:ext uri="{28A0092B-C50C-407E-A947-70E740481C1C}">
+                          <a14:useLocalDpi xmlns:a14="http://schemas.microsoft.com/office/drawing/2010/main" val="0"/>
+                        </a:ext>
+                      </a:extLst>
+                    </a:blip>
+                    <a:srcRect r="7395"/>
+                    <a:stretch/>
+                  </pic:blipFill>
+                  <pic:spPr bwMode="auto">
+                    <a:xfrm>
+                      <a:off x="0" y="0"/>
+                      <a:ext cx="5140960" cy="2877185"/>
+                    </a:xfrm>
+                    <a:prstGeom prst="rect">
+                      <a:avLst/>
+                    </a:prstGeom>
+                    <a:ln>
+                      <a:noFill/>
+                    </a:ln>
+                    <a:extLst>
+                      <a:ext uri="{53640926-AAD7-44D8-BBD7-CCE9431645EC}">
+                        <a14:shadowObscured xmlns:a14="http://schemas.microsoft.com/office/drawing/2010/main"/>
+                      </a:ext>
+                    </a:extLst>
+                  </pic:spPr>
+                </pic:pic>
+              </a:graphicData>
+            </a:graphic>
+            <wp14:sizeRelH relativeFrom="margin">
+              <wp14:pctWidth>0</wp14:pctWidth>
+            </wp14:sizeRelH>
+            <wp14:sizeRelV relativeFrom="margin">
+              <wp14:pctHeight>0</wp14:pctHeight>
+            </wp14:sizeRelV>
+          </wp:anchor>
+        </w:drawing>
+      </w:r>
+    </w:p>
+    <w:p>
+      <w:pPr>
+        <w:rPr>
+          <w:lang w:val="it-IT"/>
+        </w:rPr>
+      </w:pPr>
+    </w:p>
+    <w:p>
+      <w:pPr>
+        <w:rPr>
+          <w:lang w:val="it-IT"/>
+        </w:rPr>
+      </w:pPr>
+    </w:p>
+    <w:p>
+      <w:pPr>
+        <w:rPr>
+          <w:lang w:val="it-IT"/>
+        </w:rPr>
+      </w:pPr>
+    </w:p>
+    <w:p>
+      <w:pPr>
+        <w:rPr>
+          <w:lang w:val="it-IT"/>
+        </w:rPr>
+      </w:pPr>
+    </w:p>
+    <w:p>
+      <w:pPr>
+        <w:rPr>
+          <w:lang w:val="it-IT"/>
+        </w:rPr>
+      </w:pPr>
+    </w:p>
+    <w:p>
+      <w:pPr>
+        <w:rPr>
+          <w:lang w:val="it-IT"/>
+        </w:rPr>
+      </w:pPr>
+    </w:p>
+    <w:p>
+      <w:pPr>
+        <w:rPr>
+          <w:lang w:val="it-IT"/>
+        </w:rPr>
+      </w:pPr>
+    </w:p>
+    <w:p>
+      <w:pPr>
+        <w:rPr>
+          <w:lang w:val="it-IT"/>
+        </w:rPr>
+      </w:pPr>
+    </w:p>
+    <w:p>
+      <w:pPr>
+        <w:rPr>
+          <w:lang w:val="it-IT"/>
+        </w:rPr>
+      </w:pPr>
+    </w:p>
+    <w:p>
+      <w:pPr>
+        <w:rPr>
+          <w:lang w:val="it-IT"/>
+        </w:rPr>
+      </w:pPr>
+    </w:p>
+    <w:p>
+      <w:pPr>
+        <w:rPr>
+          <w:lang w:val="it-IT"/>
+        </w:rPr>
+      </w:pPr>
+    </w:p>
+    <w:p>
+      <w:pPr>
+        <w:rPr>
+          <w:lang w:val="it-IT"/>
+        </w:rPr>
+      </w:pPr>
+    </w:p>
+    <w:p>
+      <w:pPr>
+        <w:rPr>
+          <w:lang w:val="it-IT"/>
+        </w:rPr>
+      </w:pPr>
+    </w:p>
+    <w:p>
+      <w:pPr>
+        <w:rPr>
+          <w:lang w:val="it-IT"/>
+        </w:rPr>
+      </w:pPr>
+    </w:p>
+    <w:p>
+      <w:pPr>
+        <w:rPr>
+          <w:lang w:val="it-IT"/>
+        </w:rPr>
+      </w:pPr>
+    </w:p>
+    <w:p>
+      <w:pPr>
+        <w:rPr>
+          <w:lang w:val="it-IT"/>
+        </w:rPr>
+      </w:pPr>
+    </w:p>
+    <w:p>
+      <w:pPr>
+        <w:rPr>
+          <w:lang w:val="it-IT"/>
+        </w:rPr>
+      </w:pPr>
+    </w:p>
+    <w:p>
+      <w:pPr>
+        <w:rPr>
+          <w:lang w:val="it-IT"/>
+        </w:rPr>
+      </w:pPr>
+    </w:p>
+    <w:p>
+      <w:pPr>
+        <w:rPr>
+          <w:lang w:val="it-IT"/>
+        </w:rPr>
+      </w:pPr>
+    </w:p>
+    <w:p>
+      <w:pPr>
+        <w:rPr>
+          <w:lang w:val="it-IT"/>
+        </w:rPr>
+      </w:pPr>
+    </w:p>
+    <w:p>
+      <w:pPr>
+        <w:rPr>
+          <w:lang w:val="it-IT"/>
+        </w:rPr>
+      </w:pPr>
+    </w:p>
+    <w:p>
+      <w:pPr>
+        <w:rPr>
+          <w:lang w:val="it-IT"/>
+        </w:rPr>
+      </w:pPr>
+      <w:r>
+        <w:rPr>
+          <w:lang w:val="it-IT"/>
+        </w:rPr>
+        <w:t>Quest</w:t>
+      </w:r>
+      <w:r>
+        <w:rPr>
+          <w:lang w:val="it-IT"/>
+        </w:rPr>
+        <w:t>e due interfacce rappresentano la pagina</w:t>
+      </w:r>
+      <w:r>
+        <w:rPr>
+          <w:lang w:val="it-IT"/>
+        </w:rPr>
+        <w:t xml:space="preserve"> </w:t>
+      </w:r>
+      <w:r>
+        <w:rPr>
+          <w:lang w:val="it-IT"/>
+        </w:rPr>
+        <w:t>home</w:t>
+      </w:r>
+      <w:r>
+        <w:rPr>
+          <w:lang w:val="it-IT"/>
+        </w:rPr>
+        <w:t xml:space="preserve"> di </w:t>
+      </w:r>
+      <w:proofErr w:type="spellStart"/>
+      <w:r>
+        <w:rPr>
+          <w:lang w:val="it-IT"/>
+        </w:rPr>
+        <w:t>DattiloKing</w:t>
+      </w:r>
+      <w:proofErr w:type="spellEnd"/>
+      <w:r>
+        <w:rPr>
+          <w:lang w:val="it-IT"/>
+        </w:rPr>
+        <w:t xml:space="preserve">, l’utente avrà la possibilità di allenarsi </w:t>
+      </w:r>
+      <w:r>
+        <w:rPr>
+          <w:lang w:val="it-IT"/>
+        </w:rPr>
+        <w:t xml:space="preserve">decidendo se ascoltare la musica </w:t>
+      </w:r>
+      <w:r>
+        <w:rPr>
+          <w:lang w:val="it-IT"/>
+        </w:rPr>
+        <w:t xml:space="preserve">del gioco </w:t>
+      </w:r>
+      <w:r>
+        <w:rPr>
+          <w:lang w:val="it-IT"/>
+        </w:rPr>
+        <w:t>e in che lingua verranno proposte le frasi, tutto questo senza essersi loggato, e quindi senza avere la possibilità di poter leggere i</w:t>
+      </w:r>
+      <w:r>
+        <w:rPr>
+          <w:lang w:val="it-IT"/>
+        </w:rPr>
+        <w:t xml:space="preserve"> punteggi totalizzati nelle varie frasi</w:t>
+      </w:r>
+      <w:r>
+        <w:rPr>
+          <w:lang w:val="it-IT"/>
+        </w:rPr>
+        <w:t>.</w:t>
+      </w:r>
+      <w:r>
+        <w:rPr>
+          <w:lang w:val="it-IT"/>
+        </w:rPr>
+        <w:t xml:space="preserve"> </w:t>
+      </w:r>
+    </w:p>
+    <w:p>
+      <w:pPr>
+        <w:rPr>
+          <w:lang w:val="it-IT"/>
+        </w:rPr>
+      </w:pPr>
+    </w:p>
+    <w:p>
+      <w:pPr>
+        <w:rPr>
+          <w:lang w:val="it-IT"/>
+        </w:rPr>
+      </w:pPr>
+    </w:p>
+    <w:p>
+      <w:pPr>
+        <w:rPr>
+          <w:lang w:val="it-IT"/>
+        </w:rPr>
+      </w:pPr>
+    </w:p>
+    <w:p>
+      <w:pPr>
+        <w:rPr>
+          <w:lang w:val="it-IT"/>
+        </w:rPr>
+      </w:pPr>
+    </w:p>
+    <w:p>
+      <w:pPr>
+        <w:rPr>
+          <w:lang w:val="it-IT"/>
+        </w:rPr>
+      </w:pPr>
+    </w:p>
+    <w:p>
+      <w:pPr>
+        <w:rPr>
+          <w:lang w:val="it-IT"/>
+        </w:rPr>
+      </w:pPr>
+    </w:p>
+    <w:p>
+      <w:pPr>
+        <w:rPr>
+          <w:lang w:val="it-IT"/>
+        </w:rPr>
+      </w:pPr>
+    </w:p>
+    <w:p>
+      <w:pPr>
+        <w:rPr>
+          <w:lang w:val="it-IT"/>
+        </w:rPr>
+      </w:pPr>
+      <w:r>
+        <w:rPr>
+          <w:noProof/>
+        </w:rPr>
+        <w:drawing>
+          <wp:anchor distT="0" distB="0" distL="114300" distR="114300" simplePos="0" relativeHeight="251674624" behindDoc="0" locked="0" layoutInCell="1" allowOverlap="1" wp14:anchorId="00D6C3D8" wp14:editId="2D402D49">
+            <wp:simplePos x="0" y="0"/>
+            <wp:positionH relativeFrom="margin">
+              <wp:align>center</wp:align>
+            </wp:positionH>
+            <wp:positionV relativeFrom="paragraph">
+              <wp:posOffset>8219</wp:posOffset>
+            </wp:positionV>
+            <wp:extent cx="3803650" cy="2700020"/>
+            <wp:effectExtent l="0" t="0" r="6350" b="5080"/>
+            <wp:wrapThrough wrapText="bothSides">
+              <wp:wrapPolygon edited="0">
+                <wp:start x="0" y="0"/>
+                <wp:lineTo x="0" y="21488"/>
+                <wp:lineTo x="21528" y="21488"/>
+                <wp:lineTo x="21528" y="0"/>
+                <wp:lineTo x="0" y="0"/>
+              </wp:wrapPolygon>
+            </wp:wrapThrough>
+            <wp:docPr id="18" name="Immagine 18"/>
+            <wp:cNvGraphicFramePr>
+              <a:graphicFrameLocks xmlns:a="http://schemas.openxmlformats.org/drawingml/2006/main" noChangeAspect="1"/>
+            </wp:cNvGraphicFramePr>
+            <a:graphic xmlns:a="http://schemas.openxmlformats.org/drawingml/2006/main">
+              <a:graphicData uri="http://schemas.openxmlformats.org/drawingml/2006/picture">
+                <pic:pic xmlns:pic="http://schemas.openxmlformats.org/drawingml/2006/picture">
+                  <pic:nvPicPr>
+                    <pic:cNvPr id="1" name=""/>
+                    <pic:cNvPicPr/>
+                  </pic:nvPicPr>
+                  <pic:blipFill>
+                    <a:blip r:embed="rId14" cstate="print">
+                      <a:extLst>
+                        <a:ext uri="{28A0092B-C50C-407E-A947-70E740481C1C}">
+                          <a14:useLocalDpi xmlns:a14="http://schemas.microsoft.com/office/drawing/2010/main" val="0"/>
+                        </a:ext>
+                      </a:extLst>
+                    </a:blip>
+                    <a:stretch>
+                      <a:fillRect/>
+                    </a:stretch>
+                  </pic:blipFill>
+                  <pic:spPr>
+                    <a:xfrm>
+                      <a:off x="0" y="0"/>
+                      <a:ext cx="3803650" cy="2700020"/>
+                    </a:xfrm>
+                    <a:prstGeom prst="rect">
+                      <a:avLst/>
+                    </a:prstGeom>
+                  </pic:spPr>
+                </pic:pic>
+              </a:graphicData>
+            </a:graphic>
+            <wp14:sizeRelH relativeFrom="margin">
+              <wp14:pctWidth>0</wp14:pctWidth>
+            </wp14:sizeRelH>
+            <wp14:sizeRelV relativeFrom="margin">
+              <wp14:pctHeight>0</wp14:pctHeight>
+            </wp14:sizeRelV>
+          </wp:anchor>
+        </w:drawing>
+      </w:r>
+    </w:p>
+    <w:p>
+      <w:pPr>
+        <w:rPr>
+          <w:lang w:val="it-IT"/>
+        </w:rPr>
+      </w:pPr>
+    </w:p>
+    <w:p>
+      <w:pPr>
+        <w:rPr>
+          <w:lang w:val="it-IT"/>
+        </w:rPr>
+      </w:pPr>
+    </w:p>
+    <w:p>
+      <w:pPr>
+        <w:rPr>
+          <w:lang w:val="it-IT"/>
+        </w:rPr>
+      </w:pPr>
+    </w:p>
+    <w:p>
+      <w:pPr>
+        <w:rPr>
+          <w:lang w:val="it-IT"/>
+        </w:rPr>
+      </w:pPr>
+    </w:p>
+    <w:p>
+      <w:pPr>
+        <w:rPr>
+          <w:lang w:val="it-IT"/>
+        </w:rPr>
+      </w:pPr>
+    </w:p>
+    <w:p>
+      <w:pPr>
+        <w:rPr>
+          <w:lang w:val="it-IT"/>
+        </w:rPr>
+      </w:pPr>
+    </w:p>
+    <w:p>
+      <w:pPr>
+        <w:rPr>
+          <w:lang w:val="it-IT"/>
+        </w:rPr>
+      </w:pPr>
+    </w:p>
+    <w:p>
+      <w:pPr>
+        <w:rPr>
+          <w:lang w:val="it-IT"/>
+        </w:rPr>
+      </w:pPr>
+    </w:p>
+    <w:p>
+      <w:pPr>
+        <w:rPr>
+          <w:lang w:val="it-IT"/>
+        </w:rPr>
+      </w:pPr>
+    </w:p>
+    <w:p>
+      <w:pPr>
+        <w:rPr>
+          <w:lang w:val="it-IT"/>
+        </w:rPr>
+      </w:pPr>
+    </w:p>
+    <w:p>
+      <w:bookmarkStart w:id="34" w:name="_Toc429059812"/>
     </w:p>
     <w:p/>
     <w:p/>
@@ -14434,41 +14919,32 @@
     <w:p/>
     <w:p/>
     <w:p/>
-    <w:p/>
-    <w:p/>
-    <w:p/>
-    <w:p/>
-    <w:p>
-      <w:pPr>
-        <w:rPr>
-          <w:noProof/>
-        </w:rPr>
-      </w:pPr>
+    <w:p>
       <w:r>
         <w:rPr>
           <w:noProof/>
         </w:rPr>
         <w:drawing>
-          <wp:anchor distT="0" distB="0" distL="114300" distR="114300" simplePos="0" relativeHeight="251661312" behindDoc="0" locked="0" layoutInCell="1" allowOverlap="1" wp14:anchorId="62F98A3F" wp14:editId="7B6ACA28">
+          <wp:anchor distT="0" distB="0" distL="114300" distR="114300" simplePos="0" relativeHeight="251675648" behindDoc="0" locked="0" layoutInCell="1" allowOverlap="1" wp14:anchorId="689F6F05" wp14:editId="2E76B987">
             <wp:simplePos x="0" y="0"/>
             <wp:positionH relativeFrom="margin">
               <wp:align>center</wp:align>
             </wp:positionH>
             <wp:positionV relativeFrom="paragraph">
-              <wp:posOffset>104595</wp:posOffset>
+              <wp:posOffset>3810</wp:posOffset>
             </wp:positionV>
-            <wp:extent cx="4908431" cy="2761712"/>
-            <wp:effectExtent l="0" t="0" r="6985" b="635"/>
+            <wp:extent cx="3745230" cy="3088005"/>
+            <wp:effectExtent l="0" t="0" r="7620" b="0"/>
             <wp:wrapThrough wrapText="bothSides">
               <wp:wrapPolygon edited="0">
                 <wp:start x="0" y="0"/>
-                <wp:lineTo x="0" y="21456"/>
-                <wp:lineTo x="21547" y="21456"/>
-                <wp:lineTo x="21547" y="0"/>
+                <wp:lineTo x="0" y="21453"/>
+                <wp:lineTo x="21534" y="21453"/>
+                <wp:lineTo x="21534" y="0"/>
                 <wp:lineTo x="0" y="0"/>
               </wp:wrapPolygon>
             </wp:wrapThrough>
-            <wp:docPr id="10" name="Immagine 10"/>
+            <wp:docPr id="19" name="Immagine 19"/>
             <wp:cNvGraphicFramePr>
               <a:graphicFrameLocks xmlns:a="http://schemas.openxmlformats.org/drawingml/2006/main" noChangeAspect="1"/>
             </wp:cNvGraphicFramePr>
@@ -14476,43 +14952,52 @@
               <a:graphicData uri="http://schemas.openxmlformats.org/drawingml/2006/picture">
                 <pic:pic xmlns:pic="http://schemas.openxmlformats.org/drawingml/2006/picture">
                   <pic:nvPicPr>
-                    <pic:cNvPr id="0" name="Picture 8"/>
-                    <pic:cNvPicPr>
-                      <a:picLocks noChangeAspect="1" noChangeArrowheads="1"/>
-                    </pic:cNvPicPr>
+                    <pic:cNvPr id="1" name=""/>
+                    <pic:cNvPicPr/>
                   </pic:nvPicPr>
                   <pic:blipFill>
-                    <a:blip r:embed="rId14" cstate="print">
+                    <a:blip r:embed="rId15" cstate="print">
                       <a:extLst>
                         <a:ext uri="{28A0092B-C50C-407E-A947-70E740481C1C}">
                           <a14:useLocalDpi xmlns:a14="http://schemas.microsoft.com/office/drawing/2010/main" val="0"/>
                         </a:ext>
                       </a:extLst>
                     </a:blip>
-                    <a:srcRect/>
                     <a:stretch>
                       <a:fillRect/>
                     </a:stretch>
                   </pic:blipFill>
-                  <pic:spPr bwMode="auto">
+                  <pic:spPr>
                     <a:xfrm>
                       <a:off x="0" y="0"/>
-                      <a:ext cx="4908431" cy="2761712"/>
+                      <a:ext cx="3745230" cy="3088005"/>
                     </a:xfrm>
                     <a:prstGeom prst="rect">
                       <a:avLst/>
                     </a:prstGeom>
-                    <a:noFill/>
-                    <a:ln>
-                      <a:noFill/>
-                    </a:ln>
                   </pic:spPr>
                 </pic:pic>
               </a:graphicData>
             </a:graphic>
+            <wp14:sizeRelH relativeFrom="margin">
+              <wp14:pctWidth>0</wp14:pctWidth>
+            </wp14:sizeRelH>
+            <wp14:sizeRelV relativeFrom="margin">
+              <wp14:pctHeight>0</wp14:pctHeight>
+            </wp14:sizeRelV>
           </wp:anchor>
         </w:drawing>
       </w:r>
+    </w:p>
+    <w:p/>
+    <w:p/>
+    <w:p/>
+    <w:p>
+      <w:pPr>
+        <w:rPr>
+          <w:noProof/>
+        </w:rPr>
+      </w:pPr>
     </w:p>
     <w:p/>
     <w:p/>
@@ -14534,7 +15019,6 @@
     <w:p/>
     <w:p/>
     <w:p/>
-    <w:p/>
     <w:p>
       <w:r>
         <w:t xml:space="preserve">Le </w:t>
@@ -14708,26 +15192,613 @@
           <w:noProof/>
         </w:rPr>
         <w:drawing>
-          <wp:anchor distT="0" distB="0" distL="114300" distR="114300" simplePos="0" relativeHeight="251665408" behindDoc="0" locked="0" layoutInCell="1" allowOverlap="1" wp14:anchorId="68DB7C7F" wp14:editId="2C8064CA">
+          <wp:inline distT="0" distB="0" distL="0" distR="0" wp14:anchorId="3AAE2AF4" wp14:editId="7A75A5DA">
+            <wp:extent cx="6120130" cy="2797175"/>
+            <wp:effectExtent l="0" t="0" r="0" b="3175"/>
+            <wp:docPr id="21" name="Immagine 21"/>
+            <wp:cNvGraphicFramePr>
+              <a:graphicFrameLocks xmlns:a="http://schemas.openxmlformats.org/drawingml/2006/main" noChangeAspect="1"/>
+            </wp:cNvGraphicFramePr>
+            <a:graphic xmlns:a="http://schemas.openxmlformats.org/drawingml/2006/main">
+              <a:graphicData uri="http://schemas.openxmlformats.org/drawingml/2006/picture">
+                <pic:pic xmlns:pic="http://schemas.openxmlformats.org/drawingml/2006/picture">
+                  <pic:nvPicPr>
+                    <pic:cNvPr id="1" name=""/>
+                    <pic:cNvPicPr/>
+                  </pic:nvPicPr>
+                  <pic:blipFill>
+                    <a:blip r:embed="rId16"/>
+                    <a:stretch>
+                      <a:fillRect/>
+                    </a:stretch>
+                  </pic:blipFill>
+                  <pic:spPr>
+                    <a:xfrm>
+                      <a:off x="0" y="0"/>
+                      <a:ext cx="6120130" cy="2797175"/>
+                    </a:xfrm>
+                    <a:prstGeom prst="rect">
+                      <a:avLst/>
+                    </a:prstGeom>
+                  </pic:spPr>
+                </pic:pic>
+              </a:graphicData>
+            </a:graphic>
+          </wp:inline>
+        </w:drawing>
+      </w:r>
+    </w:p>
+    <w:p/>
+    <w:p>
+      <w:r>
+        <w:rPr>
+          <w:noProof/>
+        </w:rPr>
+        <w:drawing>
+          <wp:inline distT="0" distB="0" distL="0" distR="0" wp14:anchorId="387B468D" wp14:editId="1A8DB1B0">
+            <wp:extent cx="6120130" cy="2679700"/>
+            <wp:effectExtent l="0" t="0" r="0" b="6350"/>
+            <wp:docPr id="22" name="Immagine 22"/>
+            <wp:cNvGraphicFramePr>
+              <a:graphicFrameLocks xmlns:a="http://schemas.openxmlformats.org/drawingml/2006/main" noChangeAspect="1"/>
+            </wp:cNvGraphicFramePr>
+            <a:graphic xmlns:a="http://schemas.openxmlformats.org/drawingml/2006/main">
+              <a:graphicData uri="http://schemas.openxmlformats.org/drawingml/2006/picture">
+                <pic:pic xmlns:pic="http://schemas.openxmlformats.org/drawingml/2006/picture">
+                  <pic:nvPicPr>
+                    <pic:cNvPr id="1" name=""/>
+                    <pic:cNvPicPr/>
+                  </pic:nvPicPr>
+                  <pic:blipFill>
+                    <a:blip r:embed="rId17"/>
+                    <a:stretch>
+                      <a:fillRect/>
+                    </a:stretch>
+                  </pic:blipFill>
+                  <pic:spPr>
+                    <a:xfrm>
+                      <a:off x="0" y="0"/>
+                      <a:ext cx="6120130" cy="2679700"/>
+                    </a:xfrm>
+                    <a:prstGeom prst="rect">
+                      <a:avLst/>
+                    </a:prstGeom>
+                  </pic:spPr>
+                </pic:pic>
+              </a:graphicData>
+            </a:graphic>
+          </wp:inline>
+        </w:drawing>
+      </w:r>
+    </w:p>
+    <w:p/>
+    <w:p/>
+    <w:p>
+      <w:pPr>
+        <w:rPr>
+          <w:lang w:val="it-IT"/>
+        </w:rPr>
+      </w:pPr>
+      <w:r>
+        <w:rPr>
+          <w:lang w:val="it-IT"/>
+        </w:rPr>
+        <w:br w:type="page"/>
+      </w:r>
+    </w:p>
+    <w:p>
+      <w:pPr>
+        <w:rPr>
+          <w:lang w:val="it-IT"/>
+        </w:rPr>
+      </w:pPr>
+      <w:r>
+        <w:rPr>
+          <w:lang w:val="it-IT"/>
+        </w:rPr>
+        <w:lastRenderedPageBreak/>
+        <w:t xml:space="preserve">La seguente interfaccia rappresenta la pagina principale di </w:t>
+      </w:r>
+      <w:proofErr w:type="spellStart"/>
+      <w:r>
+        <w:rPr>
+          <w:lang w:val="it-IT"/>
+        </w:rPr>
+        <w:t>DattiloKing</w:t>
+      </w:r>
+      <w:proofErr w:type="spellEnd"/>
+      <w:r>
+        <w:rPr>
+          <w:lang w:val="it-IT"/>
+        </w:rPr>
+        <w:t xml:space="preserve">, una volta premuto sul tasto </w:t>
+      </w:r>
+      <w:r>
+        <w:rPr>
+          <w:b/>
+          <w:lang w:val="it-IT"/>
+        </w:rPr>
+        <w:t>“Single</w:t>
+      </w:r>
+      <w:r>
+        <w:rPr>
+          <w:lang w:val="it-IT"/>
+        </w:rPr>
+        <w:t xml:space="preserve"> </w:t>
+      </w:r>
+      <w:r>
+        <w:rPr>
+          <w:b/>
+          <w:lang w:val="it-IT"/>
+        </w:rPr>
+        <w:t>player”</w:t>
+      </w:r>
+      <w:r>
+        <w:rPr>
+          <w:lang w:val="it-IT"/>
+        </w:rPr>
+        <w:t xml:space="preserve">, presente nella home, l’utente verrà portato nella zona di allenamento, dove verrà illustrata una frase sullo schermo. Per completare la seguente frase e iniziare a esercitarti, verrà proposta una tastiera sotto lo schermo che lo aiuterà nell’intento di completarla e di imparare a scrivere. Durante la scrittura della frase, ogni lettera non premuta correttamente conterà come errore e la frase non continuerà finché l’utente non avrà scritto la lettera corretta. Dopo aver completato la frase, ne apparirà subito un’altra da completare e in caso l’utente non voglia di continuare la frase, gli basterà premere sul logo della casa per tornare alla pagina di home. Per l’utente non loggato a ogni completamento della frase potrà osservare il punteggio a schermo senza però, essere salvato nel database, invece, per quello loggato, ogni frase completata avrà un punteggio dettagliato da poter visualizzare direttamente a schermo che poi verrà salvato nel database per fare una media con gli altri punteggi già totalizzati in passato. Al ritorno della pagina home, durante la frase in corso, non verranno presi in considerazione i punteggi per eseguire delle medie. </w:t>
+      </w:r>
+    </w:p>
+    <w:p>
+      <w:pPr>
+        <w:rPr>
+          <w:lang w:val="it-IT"/>
+        </w:rPr>
+      </w:pPr>
+    </w:p>
+    <w:p>
+      <w:pPr>
+        <w:rPr>
+          <w:lang w:val="it-IT"/>
+        </w:rPr>
+      </w:pPr>
+      <w:r>
+        <w:rPr>
+          <w:noProof/>
+        </w:rPr>
+        <w:drawing>
+          <wp:anchor distT="0" distB="0" distL="114300" distR="114300" simplePos="0" relativeHeight="251676672" behindDoc="0" locked="0" layoutInCell="1" allowOverlap="1" wp14:anchorId="42D33130" wp14:editId="5728DBDA">
             <wp:simplePos x="0" y="0"/>
             <wp:positionH relativeFrom="margin">
               <wp:align>center</wp:align>
             </wp:positionH>
             <wp:positionV relativeFrom="paragraph">
-              <wp:posOffset>5739</wp:posOffset>
+              <wp:posOffset>187792</wp:posOffset>
             </wp:positionV>
-            <wp:extent cx="5494655" cy="3091180"/>
-            <wp:effectExtent l="0" t="0" r="0" b="0"/>
+            <wp:extent cx="6468745" cy="2794635"/>
+            <wp:effectExtent l="0" t="0" r="8255" b="5715"/>
             <wp:wrapThrough wrapText="bothSides">
               <wp:wrapPolygon edited="0">
                 <wp:start x="0" y="0"/>
-                <wp:lineTo x="0" y="21431"/>
-                <wp:lineTo x="21493" y="21431"/>
-                <wp:lineTo x="21493" y="0"/>
+                <wp:lineTo x="0" y="21497"/>
+                <wp:lineTo x="21564" y="21497"/>
+                <wp:lineTo x="21564" y="0"/>
                 <wp:lineTo x="0" y="0"/>
               </wp:wrapPolygon>
             </wp:wrapThrough>
-            <wp:docPr id="9" name="Immagine 9"/>
+            <wp:docPr id="23" name="Immagine 23"/>
+            <wp:cNvGraphicFramePr>
+              <a:graphicFrameLocks xmlns:a="http://schemas.openxmlformats.org/drawingml/2006/main" noChangeAspect="1"/>
+            </wp:cNvGraphicFramePr>
+            <a:graphic xmlns:a="http://schemas.openxmlformats.org/drawingml/2006/main">
+              <a:graphicData uri="http://schemas.openxmlformats.org/drawingml/2006/picture">
+                <pic:pic xmlns:pic="http://schemas.openxmlformats.org/drawingml/2006/picture">
+                  <pic:nvPicPr>
+                    <pic:cNvPr id="1" name=""/>
+                    <pic:cNvPicPr/>
+                  </pic:nvPicPr>
+                  <pic:blipFill>
+                    <a:blip r:embed="rId18" cstate="print">
+                      <a:extLst>
+                        <a:ext uri="{28A0092B-C50C-407E-A947-70E740481C1C}">
+                          <a14:useLocalDpi xmlns:a14="http://schemas.microsoft.com/office/drawing/2010/main" val="0"/>
+                        </a:ext>
+                      </a:extLst>
+                    </a:blip>
+                    <a:stretch>
+                      <a:fillRect/>
+                    </a:stretch>
+                  </pic:blipFill>
+                  <pic:spPr>
+                    <a:xfrm>
+                      <a:off x="0" y="0"/>
+                      <a:ext cx="6468745" cy="2794635"/>
+                    </a:xfrm>
+                    <a:prstGeom prst="rect">
+                      <a:avLst/>
+                    </a:prstGeom>
+                  </pic:spPr>
+                </pic:pic>
+              </a:graphicData>
+            </a:graphic>
+            <wp14:sizeRelH relativeFrom="margin">
+              <wp14:pctWidth>0</wp14:pctWidth>
+            </wp14:sizeRelH>
+            <wp14:sizeRelV relativeFrom="margin">
+              <wp14:pctHeight>0</wp14:pctHeight>
+            </wp14:sizeRelV>
+          </wp:anchor>
+        </w:drawing>
+      </w:r>
+    </w:p>
+    <w:p>
+      <w:pPr>
+        <w:rPr>
+          <w:lang w:val="it-IT"/>
+        </w:rPr>
+      </w:pPr>
+      <w:r>
+        <w:rPr>
+          <w:lang w:val="it-IT"/>
+        </w:rPr>
+        <w:br w:type="page"/>
+      </w:r>
+    </w:p>
+    <w:p>
+      <w:pPr>
+        <w:rPr>
+          <w:lang w:val="it-IT"/>
+        </w:rPr>
+      </w:pPr>
+    </w:p>
+    <w:p/>
+    <w:p>
+      <w:r>
+        <w:t>La seguente interfaccia rappresenta i punteggi</w:t>
+      </w:r>
+      <w:r>
+        <w:t xml:space="preserve"> dell’utente loggato. Una volta fatto l’accesso con un utente, esso potrà </w:t>
+      </w:r>
+      <w:r>
+        <w:t xml:space="preserve">osservare, se presenti, i punteggi del </w:t>
+      </w:r>
+      <w:r>
+        <w:rPr>
+          <w:b/>
+        </w:rPr>
+        <w:t xml:space="preserve">“Single player” </w:t>
+      </w:r>
+      <w:r>
+        <w:t>che ha totalizzato nel corso della sua creazione e di quelli giornalieri,</w:t>
+      </w:r>
+      <w:r>
+        <w:t xml:space="preserve"> premendo </w:t>
+      </w:r>
+      <w:r>
+        <w:t xml:space="preserve">soltanto </w:t>
+      </w:r>
+      <w:r>
+        <w:t>sull’icona della persona nella pagina di home</w:t>
+      </w:r>
+      <w:r>
+        <w:t>.</w:t>
+      </w:r>
+      <w:r>
+        <w:t xml:space="preserve"> </w:t>
+      </w:r>
+    </w:p>
+    <w:p/>
+    <w:p>
+      <w:r>
+        <w:rPr>
+          <w:noProof/>
+        </w:rPr>
+        <w:drawing>
+          <wp:inline distT="0" distB="0" distL="0" distR="0" wp14:anchorId="75636B92" wp14:editId="1C01C680">
+            <wp:extent cx="6120130" cy="2646045"/>
+            <wp:effectExtent l="0" t="0" r="0" b="1905"/>
+            <wp:docPr id="24" name="Immagine 24"/>
+            <wp:cNvGraphicFramePr>
+              <a:graphicFrameLocks xmlns:a="http://schemas.openxmlformats.org/drawingml/2006/main" noChangeAspect="1"/>
+            </wp:cNvGraphicFramePr>
+            <a:graphic xmlns:a="http://schemas.openxmlformats.org/drawingml/2006/main">
+              <a:graphicData uri="http://schemas.openxmlformats.org/drawingml/2006/picture">
+                <pic:pic xmlns:pic="http://schemas.openxmlformats.org/drawingml/2006/picture">
+                  <pic:nvPicPr>
+                    <pic:cNvPr id="1" name=""/>
+                    <pic:cNvPicPr/>
+                  </pic:nvPicPr>
+                  <pic:blipFill>
+                    <a:blip r:embed="rId19"/>
+                    <a:stretch>
+                      <a:fillRect/>
+                    </a:stretch>
+                  </pic:blipFill>
+                  <pic:spPr>
+                    <a:xfrm>
+                      <a:off x="0" y="0"/>
+                      <a:ext cx="6120130" cy="2646045"/>
+                    </a:xfrm>
+                    <a:prstGeom prst="rect">
+                      <a:avLst/>
+                    </a:prstGeom>
+                  </pic:spPr>
+                </pic:pic>
+              </a:graphicData>
+            </a:graphic>
+          </wp:inline>
+        </w:drawing>
+      </w:r>
+    </w:p>
+    <w:p/>
+    <w:p>
+      <w:r>
+        <w:t xml:space="preserve">L’interfaccia che segue rappresenta la pagina </w:t>
+      </w:r>
+      <w:r>
+        <w:rPr>
+          <w:b/>
+        </w:rPr>
+        <w:t>“Multi player”</w:t>
+      </w:r>
+      <w:r>
+        <w:t xml:space="preserve"> che viene abilitata solo agli utenti che hanno eseguito l’accesso. Questa modalità può essere selezionata solo dalla pagina home. Una volta che l’utente </w:t>
+      </w:r>
+      <w:r>
+        <w:t>è entrato, può scegliere se entrare in una stanza oppure di crearla.</w:t>
+      </w:r>
+    </w:p>
+    <w:p/>
+    <w:p>
+      <w:r>
+        <w:rPr>
+          <w:noProof/>
+        </w:rPr>
+        <w:drawing>
+          <wp:inline distT="0" distB="0" distL="0" distR="0" wp14:anchorId="7E55BA23" wp14:editId="3302994F">
+            <wp:extent cx="6120130" cy="2705100"/>
+            <wp:effectExtent l="0" t="0" r="0" b="0"/>
+            <wp:docPr id="25" name="Immagine 25"/>
+            <wp:cNvGraphicFramePr>
+              <a:graphicFrameLocks xmlns:a="http://schemas.openxmlformats.org/drawingml/2006/main" noChangeAspect="1"/>
+            </wp:cNvGraphicFramePr>
+            <a:graphic xmlns:a="http://schemas.openxmlformats.org/drawingml/2006/main">
+              <a:graphicData uri="http://schemas.openxmlformats.org/drawingml/2006/picture">
+                <pic:pic xmlns:pic="http://schemas.openxmlformats.org/drawingml/2006/picture">
+                  <pic:nvPicPr>
+                    <pic:cNvPr id="1" name=""/>
+                    <pic:cNvPicPr/>
+                  </pic:nvPicPr>
+                  <pic:blipFill>
+                    <a:blip r:embed="rId20"/>
+                    <a:stretch>
+                      <a:fillRect/>
+                    </a:stretch>
+                  </pic:blipFill>
+                  <pic:spPr>
+                    <a:xfrm>
+                      <a:off x="0" y="0"/>
+                      <a:ext cx="6120130" cy="2705100"/>
+                    </a:xfrm>
+                    <a:prstGeom prst="rect">
+                      <a:avLst/>
+                    </a:prstGeom>
+                  </pic:spPr>
+                </pic:pic>
+              </a:graphicData>
+            </a:graphic>
+          </wp:inline>
+        </w:drawing>
+      </w:r>
+    </w:p>
+    <w:p/>
+    <w:p>
+      <w:r>
+        <w:br w:type="page"/>
+      </w:r>
+    </w:p>
+    <w:p>
+      <w:r>
+        <w:lastRenderedPageBreak/>
+        <w:t xml:space="preserve">Le </w:t>
+      </w:r>
+      <w:r>
+        <w:t>2</w:t>
+      </w:r>
+      <w:r>
+        <w:t xml:space="preserve"> seguenti sono: </w:t>
+      </w:r>
+      <w:r>
+        <w:t>La pagina</w:t>
+      </w:r>
+      <w:r>
+        <w:t xml:space="preserve"> per poter entrare nella stanza</w:t>
+      </w:r>
+      <w:r>
+        <w:t>, dove l’utente dovrà inserire il codice per poter unirsi, dove una volta unito, potrà vedere i partecipanti e il numero di round che il creatore della stanza sta scegliendo; la pagina per poter creare la stanza, dove viene illustrato il codice per poter far entrare li altri giocatori, la possibilità di scegliere il numero di round, i giocatori presenti nella stanza e la possibilità di far partire il gioco.</w:t>
+      </w:r>
+    </w:p>
+    <w:p/>
+    <w:p>
+      <w:r>
+        <w:rPr>
+          <w:noProof/>
+        </w:rPr>
+        <w:drawing>
+          <wp:anchor distT="0" distB="0" distL="114300" distR="114300" simplePos="0" relativeHeight="251678720" behindDoc="0" locked="0" layoutInCell="1" allowOverlap="1" wp14:anchorId="4D1B59D0" wp14:editId="7D19954B">
+            <wp:simplePos x="0" y="0"/>
+            <wp:positionH relativeFrom="margin">
+              <wp:align>center</wp:align>
+            </wp:positionH>
+            <wp:positionV relativeFrom="paragraph">
+              <wp:posOffset>174805</wp:posOffset>
+            </wp:positionV>
+            <wp:extent cx="6906895" cy="3362960"/>
+            <wp:effectExtent l="0" t="0" r="8255" b="8890"/>
+            <wp:wrapThrough wrapText="bothSides">
+              <wp:wrapPolygon edited="0">
+                <wp:start x="0" y="0"/>
+                <wp:lineTo x="0" y="21535"/>
+                <wp:lineTo x="21566" y="21535"/>
+                <wp:lineTo x="21566" y="0"/>
+                <wp:lineTo x="0" y="0"/>
+              </wp:wrapPolygon>
+            </wp:wrapThrough>
+            <wp:docPr id="26" name="Immagine 26"/>
+            <wp:cNvGraphicFramePr>
+              <a:graphicFrameLocks xmlns:a="http://schemas.openxmlformats.org/drawingml/2006/main" noChangeAspect="1"/>
+            </wp:cNvGraphicFramePr>
+            <a:graphic xmlns:a="http://schemas.openxmlformats.org/drawingml/2006/main">
+              <a:graphicData uri="http://schemas.openxmlformats.org/drawingml/2006/picture">
+                <pic:pic xmlns:pic="http://schemas.openxmlformats.org/drawingml/2006/picture">
+                  <pic:nvPicPr>
+                    <pic:cNvPr id="1" name=""/>
+                    <pic:cNvPicPr/>
+                  </pic:nvPicPr>
+                  <pic:blipFill>
+                    <a:blip r:embed="rId21" cstate="print">
+                      <a:extLst>
+                        <a:ext uri="{28A0092B-C50C-407E-A947-70E740481C1C}">
+                          <a14:useLocalDpi xmlns:a14="http://schemas.microsoft.com/office/drawing/2010/main" val="0"/>
+                        </a:ext>
+                      </a:extLst>
+                    </a:blip>
+                    <a:stretch>
+                      <a:fillRect/>
+                    </a:stretch>
+                  </pic:blipFill>
+                  <pic:spPr>
+                    <a:xfrm>
+                      <a:off x="0" y="0"/>
+                      <a:ext cx="6906895" cy="3362960"/>
+                    </a:xfrm>
+                    <a:prstGeom prst="rect">
+                      <a:avLst/>
+                    </a:prstGeom>
+                  </pic:spPr>
+                </pic:pic>
+              </a:graphicData>
+            </a:graphic>
+            <wp14:sizeRelH relativeFrom="margin">
+              <wp14:pctWidth>0</wp14:pctWidth>
+            </wp14:sizeRelH>
+            <wp14:sizeRelV relativeFrom="margin">
+              <wp14:pctHeight>0</wp14:pctHeight>
+            </wp14:sizeRelV>
+          </wp:anchor>
+        </w:drawing>
+      </w:r>
+    </w:p>
+    <w:p>
+      <w:r>
+        <w:rPr>
+          <w:noProof/>
+        </w:rPr>
+        <w:drawing>
+          <wp:anchor distT="0" distB="0" distL="114300" distR="114300" simplePos="0" relativeHeight="251677696" behindDoc="0" locked="0" layoutInCell="1" allowOverlap="1" wp14:anchorId="1B69CE0A" wp14:editId="482ACAA3">
+            <wp:simplePos x="0" y="0"/>
+            <wp:positionH relativeFrom="margin">
+              <wp:align>center</wp:align>
+            </wp:positionH>
+            <wp:positionV relativeFrom="paragraph">
+              <wp:posOffset>3780095</wp:posOffset>
+            </wp:positionV>
+            <wp:extent cx="6906895" cy="2837815"/>
+            <wp:effectExtent l="0" t="0" r="8255" b="635"/>
+            <wp:wrapThrough wrapText="bothSides">
+              <wp:wrapPolygon edited="0">
+                <wp:start x="0" y="0"/>
+                <wp:lineTo x="0" y="21460"/>
+                <wp:lineTo x="21566" y="21460"/>
+                <wp:lineTo x="21566" y="0"/>
+                <wp:lineTo x="0" y="0"/>
+              </wp:wrapPolygon>
+            </wp:wrapThrough>
+            <wp:docPr id="27" name="Immagine 27"/>
+            <wp:cNvGraphicFramePr>
+              <a:graphicFrameLocks xmlns:a="http://schemas.openxmlformats.org/drawingml/2006/main" noChangeAspect="1"/>
+            </wp:cNvGraphicFramePr>
+            <a:graphic xmlns:a="http://schemas.openxmlformats.org/drawingml/2006/main">
+              <a:graphicData uri="http://schemas.openxmlformats.org/drawingml/2006/picture">
+                <pic:pic xmlns:pic="http://schemas.openxmlformats.org/drawingml/2006/picture">
+                  <pic:nvPicPr>
+                    <pic:cNvPr id="1" name=""/>
+                    <pic:cNvPicPr/>
+                  </pic:nvPicPr>
+                  <pic:blipFill>
+                    <a:blip r:embed="rId22" cstate="print">
+                      <a:extLst>
+                        <a:ext uri="{28A0092B-C50C-407E-A947-70E740481C1C}">
+                          <a14:useLocalDpi xmlns:a14="http://schemas.microsoft.com/office/drawing/2010/main" val="0"/>
+                        </a:ext>
+                      </a:extLst>
+                    </a:blip>
+                    <a:stretch>
+                      <a:fillRect/>
+                    </a:stretch>
+                  </pic:blipFill>
+                  <pic:spPr>
+                    <a:xfrm>
+                      <a:off x="0" y="0"/>
+                      <a:ext cx="6906895" cy="2837815"/>
+                    </a:xfrm>
+                    <a:prstGeom prst="rect">
+                      <a:avLst/>
+                    </a:prstGeom>
+                  </pic:spPr>
+                </pic:pic>
+              </a:graphicData>
+            </a:graphic>
+            <wp14:sizeRelH relativeFrom="margin">
+              <wp14:pctWidth>0</wp14:pctWidth>
+            </wp14:sizeRelH>
+            <wp14:sizeRelV relativeFrom="margin">
+              <wp14:pctHeight>0</wp14:pctHeight>
+            </wp14:sizeRelV>
+          </wp:anchor>
+        </w:drawing>
+      </w:r>
+    </w:p>
+    <w:p>
+      <w:r>
+        <w:br w:type="page"/>
+      </w:r>
+    </w:p>
+    <w:p>
+      <w:r>
+        <w:lastRenderedPageBreak/>
+        <w:t>Questa interfaccia rappresenta l’avvio del gioco</w:t>
+      </w:r>
+      <w:r>
+        <w:t xml:space="preserve">, che ha più o a meno le stesse funzionalità della modalità </w:t>
+      </w:r>
+      <w:r>
+        <w:rPr>
+          <w:b/>
+        </w:rPr>
+        <w:t>“Single player”</w:t>
+      </w:r>
+      <w:r>
+        <w:t>, soltanto, che una volta finita la frase, si dovrà aspettare che tutti li utenti connessi alla stanza abbiano finito la stessa frase per poi partire tutti assieme con un’altra. La stanza ha un numero limitato di round scelti dal creatore della stanza e che una volta finiti i round, si potranno osservare i risultati.</w:t>
+      </w:r>
+    </w:p>
+    <w:p>
+      <w:r>
+        <w:rPr>
+          <w:noProof/>
+        </w:rPr>
+        <w:drawing>
+          <wp:anchor distT="0" distB="0" distL="114300" distR="114300" simplePos="0" relativeHeight="251680768" behindDoc="0" locked="0" layoutInCell="1" allowOverlap="1" wp14:anchorId="56DBF1AA" wp14:editId="4AA0EF63">
+            <wp:simplePos x="0" y="0"/>
+            <wp:positionH relativeFrom="margin">
+              <wp:align>center</wp:align>
+            </wp:positionH>
+            <wp:positionV relativeFrom="paragraph">
+              <wp:posOffset>165100</wp:posOffset>
+            </wp:positionV>
+            <wp:extent cx="6831965" cy="3843020"/>
+            <wp:effectExtent l="0" t="0" r="6985" b="5080"/>
+            <wp:wrapThrough wrapText="bothSides">
+              <wp:wrapPolygon edited="0">
+                <wp:start x="0" y="0"/>
+                <wp:lineTo x="0" y="21521"/>
+                <wp:lineTo x="21562" y="21521"/>
+                <wp:lineTo x="21562" y="0"/>
+                <wp:lineTo x="0" y="0"/>
+              </wp:wrapPolygon>
+            </wp:wrapThrough>
+            <wp:docPr id="29" name="Immagine 29"/>
             <wp:cNvGraphicFramePr>
               <a:graphicFrameLocks xmlns:a="http://schemas.openxmlformats.org/drawingml/2006/main" noChangeAspect="1"/>
             </wp:cNvGraphicFramePr>
@@ -14741,7 +15812,7 @@
                     </pic:cNvPicPr>
                   </pic:nvPicPr>
                   <pic:blipFill>
-                    <a:blip r:embed="rId15" cstate="print">
+                    <a:blip r:embed="rId23" cstate="print">
                       <a:extLst>
                         <a:ext uri="{28A0092B-C50C-407E-A947-70E740481C1C}">
                           <a14:useLocalDpi xmlns:a14="http://schemas.microsoft.com/office/drawing/2010/main" val="0"/>
@@ -14756,7 +15827,7 @@
                   <pic:spPr bwMode="auto">
                     <a:xfrm>
                       <a:off x="0" y="0"/>
-                      <a:ext cx="5494655" cy="3091180"/>
+                      <a:ext cx="6831965" cy="3843020"/>
                     </a:xfrm>
                     <a:prstGeom prst="rect">
                       <a:avLst/>
@@ -14780,32 +15851,38 @@
       </w:r>
     </w:p>
     <w:p/>
+    <w:p/>
+    <w:p>
+      <w:r>
+        <w:t>L’ultima interfaccia è la seguente, essa rappresenta la classifica del la modalità “Multi player”. Dopo aver finito i round prestabiliti dal creatore della stanza, si potrà osservare la classifica di tutti i giocatori presenti nella stanza con la medesima velocità media di scrittura.</w:t>
+      </w:r>
+    </w:p>
     <w:p>
       <w:r>
         <w:rPr>
           <w:noProof/>
         </w:rPr>
         <w:drawing>
-          <wp:anchor distT="0" distB="0" distL="114300" distR="114300" simplePos="0" relativeHeight="251664384" behindDoc="0" locked="0" layoutInCell="1" allowOverlap="1" wp14:anchorId="58218EF4" wp14:editId="1D3CED62">
+          <wp:anchor distT="0" distB="0" distL="114300" distR="114300" simplePos="0" relativeHeight="251679744" behindDoc="0" locked="0" layoutInCell="1" allowOverlap="1" wp14:anchorId="6697A66F" wp14:editId="10B63BF0">
             <wp:simplePos x="0" y="0"/>
             <wp:positionH relativeFrom="margin">
               <wp:align>center</wp:align>
             </wp:positionH>
             <wp:positionV relativeFrom="paragraph">
-              <wp:posOffset>38100</wp:posOffset>
+              <wp:posOffset>150722</wp:posOffset>
             </wp:positionV>
-            <wp:extent cx="5494655" cy="2933065"/>
-            <wp:effectExtent l="0" t="0" r="0" b="635"/>
+            <wp:extent cx="6850380" cy="2785745"/>
+            <wp:effectExtent l="0" t="0" r="7620" b="0"/>
             <wp:wrapThrough wrapText="bothSides">
               <wp:wrapPolygon edited="0">
                 <wp:start x="0" y="0"/>
-                <wp:lineTo x="0" y="21464"/>
-                <wp:lineTo x="21493" y="21464"/>
-                <wp:lineTo x="21493" y="0"/>
+                <wp:lineTo x="0" y="21418"/>
+                <wp:lineTo x="21564" y="21418"/>
+                <wp:lineTo x="21564" y="0"/>
                 <wp:lineTo x="0" y="0"/>
               </wp:wrapPolygon>
             </wp:wrapThrough>
-            <wp:docPr id="12" name="Immagine 12"/>
+            <wp:docPr id="28" name="Immagine 28"/>
             <wp:cNvGraphicFramePr>
               <a:graphicFrameLocks xmlns:a="http://schemas.openxmlformats.org/drawingml/2006/main" noChangeAspect="1"/>
             </wp:cNvGraphicFramePr>
@@ -14813,36 +15890,29 @@
               <a:graphicData uri="http://schemas.openxmlformats.org/drawingml/2006/picture">
                 <pic:pic xmlns:pic="http://schemas.openxmlformats.org/drawingml/2006/picture">
                   <pic:nvPicPr>
-                    <pic:cNvPr id="0" name="Picture 3"/>
-                    <pic:cNvPicPr>
-                      <a:picLocks noChangeAspect="1" noChangeArrowheads="1"/>
-                    </pic:cNvPicPr>
+                    <pic:cNvPr id="1" name=""/>
+                    <pic:cNvPicPr/>
                   </pic:nvPicPr>
                   <pic:blipFill>
-                    <a:blip r:embed="rId16" cstate="print">
+                    <a:blip r:embed="rId24" cstate="print">
                       <a:extLst>
                         <a:ext uri="{28A0092B-C50C-407E-A947-70E740481C1C}">
                           <a14:useLocalDpi xmlns:a14="http://schemas.microsoft.com/office/drawing/2010/main" val="0"/>
                         </a:ext>
                       </a:extLst>
                     </a:blip>
-                    <a:srcRect/>
                     <a:stretch>
                       <a:fillRect/>
                     </a:stretch>
                   </pic:blipFill>
-                  <pic:spPr bwMode="auto">
+                  <pic:spPr>
                     <a:xfrm>
                       <a:off x="0" y="0"/>
-                      <a:ext cx="5494655" cy="2933065"/>
+                      <a:ext cx="6850380" cy="2785745"/>
                     </a:xfrm>
                     <a:prstGeom prst="rect">
                       <a:avLst/>
                     </a:prstGeom>
-                    <a:noFill/>
-                    <a:ln>
-                      <a:noFill/>
-                    </a:ln>
                   </pic:spPr>
                 </pic:pic>
               </a:graphicData>
@@ -14857,277 +15927,74 @@
         </w:drawing>
       </w:r>
     </w:p>
-    <w:p/>
-    <w:p/>
-    <w:p>
-      <w:pPr>
-        <w:rPr>
-          <w:lang w:val="it-IT"/>
-        </w:rPr>
-      </w:pPr>
-      <w:r>
-        <w:rPr>
-          <w:lang w:val="it-IT"/>
-        </w:rPr>
-        <w:t xml:space="preserve">La seguente interfaccia rappresenta la pagina principale di </w:t>
-      </w:r>
-      <w:proofErr w:type="spellStart"/>
-      <w:r>
-        <w:rPr>
-          <w:lang w:val="it-IT"/>
-        </w:rPr>
-        <w:t>DattiloKing</w:t>
-      </w:r>
-      <w:proofErr w:type="spellEnd"/>
-      <w:r>
-        <w:rPr>
-          <w:lang w:val="it-IT"/>
-        </w:rPr>
-        <w:t xml:space="preserve">, una volta premuto sul tasto </w:t>
-      </w:r>
-      <w:r>
+    <w:p>
+      <w:pPr>
         <w:rPr>
           <w:b/>
           <w:lang w:val="it-IT"/>
         </w:rPr>
-        <w:t>“Single</w:t>
-      </w:r>
-      <w:r>
-        <w:rPr>
-          <w:lang w:val="it-IT"/>
-        </w:rPr>
-        <w:t xml:space="preserve"> </w:t>
-      </w:r>
-      <w:r>
-        <w:rPr>
-          <w:b/>
-          <w:lang w:val="it-IT"/>
-        </w:rPr>
-        <w:t>player”</w:t>
-      </w:r>
-      <w:r>
-        <w:rPr>
-          <w:lang w:val="it-IT"/>
-        </w:rPr>
-        <w:t xml:space="preserve">, presente nella home, l’utente verrà portato nella zona di allenamento, dove verrà illustrata una frase sullo schermo. Per completare la seguente frase e iniziare a esercitarti, verrà proposta una tastiera sotto lo schermo che lo aiuterà nell’intento di completarla e di imparare a scrivere. Durante la scrittura della frase, ogni lettera non premuta correttamente conterà come errore e la frase non continuerà finché l’utente non avrà scritto la lettera corretta. Dopo aver completato la frase, ne apparirà subito un’altra da completare e in caso l’utente non voglia di continuare la frase, gli basterà premere sul logo della casa per tornare alla pagina di home. Per l’utente non loggato a ogni completamento della frase potrà osservare il punteggio a schermo senza però, essere salvato nel database, invece, per quello loggato, ogni frase completata avrà un punteggio dettagliato da poter visualizzare direttamente a schermo che poi verrà salvato nel database per fare una media con gli altri punteggi già totalizzati in passato. Al ritorno della pagina home, durante la frase in corso, non verranno presi in considerazione i punteggi per eseguire delle medie. </w:t>
-      </w:r>
-    </w:p>
-    <w:p>
-      <w:pPr>
-        <w:rPr>
-          <w:lang w:val="it-IT"/>
-        </w:rPr>
-      </w:pPr>
-      <w:r>
-        <w:rPr>
-          <w:noProof/>
-        </w:rPr>
-        <w:drawing>
-          <wp:anchor distT="0" distB="0" distL="114300" distR="114300" simplePos="0" relativeHeight="251667456" behindDoc="0" locked="0" layoutInCell="1" allowOverlap="1" wp14:anchorId="5375D627" wp14:editId="6AA57FE4">
-            <wp:simplePos x="0" y="0"/>
-            <wp:positionH relativeFrom="margin">
-              <wp:align>left</wp:align>
-            </wp:positionH>
-            <wp:positionV relativeFrom="paragraph">
-              <wp:posOffset>306993</wp:posOffset>
-            </wp:positionV>
-            <wp:extent cx="6120130" cy="3443470"/>
-            <wp:effectExtent l="0" t="0" r="0" b="5080"/>
-            <wp:wrapThrough wrapText="bothSides">
-              <wp:wrapPolygon edited="0">
-                <wp:start x="0" y="0"/>
-                <wp:lineTo x="0" y="21512"/>
-                <wp:lineTo x="21515" y="21512"/>
-                <wp:lineTo x="21515" y="0"/>
-                <wp:lineTo x="0" y="0"/>
-              </wp:wrapPolygon>
-            </wp:wrapThrough>
-            <wp:docPr id="14" name="Immagine 14"/>
-            <wp:cNvGraphicFramePr>
-              <a:graphicFrameLocks xmlns:a="http://schemas.openxmlformats.org/drawingml/2006/main" noChangeAspect="1"/>
-            </wp:cNvGraphicFramePr>
-            <a:graphic xmlns:a="http://schemas.openxmlformats.org/drawingml/2006/main">
-              <a:graphicData uri="http://schemas.openxmlformats.org/drawingml/2006/picture">
-                <pic:pic xmlns:pic="http://schemas.openxmlformats.org/drawingml/2006/picture">
-                  <pic:nvPicPr>
-                    <pic:cNvPr id="0" name="Picture 6"/>
-                    <pic:cNvPicPr>
-                      <a:picLocks noChangeAspect="1" noChangeArrowheads="1"/>
-                    </pic:cNvPicPr>
-                  </pic:nvPicPr>
-                  <pic:blipFill>
-                    <a:blip r:embed="rId17" cstate="print">
-                      <a:extLst>
-                        <a:ext uri="{28A0092B-C50C-407E-A947-70E740481C1C}">
-                          <a14:useLocalDpi xmlns:a14="http://schemas.microsoft.com/office/drawing/2010/main" val="0"/>
-                        </a:ext>
-                      </a:extLst>
-                    </a:blip>
-                    <a:srcRect/>
-                    <a:stretch>
-                      <a:fillRect/>
-                    </a:stretch>
-                  </pic:blipFill>
-                  <pic:spPr bwMode="auto">
-                    <a:xfrm>
-                      <a:off x="0" y="0"/>
-                      <a:ext cx="6120130" cy="3443470"/>
-                    </a:xfrm>
-                    <a:prstGeom prst="rect">
-                      <a:avLst/>
-                    </a:prstGeom>
-                    <a:noFill/>
-                    <a:ln>
-                      <a:noFill/>
-                    </a:ln>
-                  </pic:spPr>
-                </pic:pic>
-              </a:graphicData>
-            </a:graphic>
-          </wp:anchor>
-        </w:drawing>
-      </w:r>
-      <w:r>
-        <w:rPr>
-          <w:lang w:val="it-IT"/>
-        </w:rPr>
-        <w:br w:type="page"/>
-      </w:r>
-    </w:p>
-    <w:p>
-      <w:pPr>
-        <w:rPr>
-          <w:lang w:val="it-IT"/>
-        </w:rPr>
-      </w:pPr>
-    </w:p>
-    <w:p/>
-    <w:p>
-      <w:r>
-        <w:t>La seguente interfaccia rappresenta i punteggi</w:t>
-      </w:r>
-      <w:r>
-        <w:t xml:space="preserve"> dell’utente loggato. Una volta fatto l’accesso con un utente, esso potrà </w:t>
-      </w:r>
-      <w:r>
-        <w:t xml:space="preserve">osservare, se presenti, i punteggi del </w:t>
-      </w:r>
-      <w:r>
-        <w:rPr>
-          <w:b/>
-        </w:rPr>
-        <w:t xml:space="preserve">“Single player” </w:t>
-      </w:r>
-      <w:r>
-        <w:t>che ha totalizzato nel corso della sua creazione e di quelli giornalieri,</w:t>
-      </w:r>
-      <w:r>
-        <w:t xml:space="preserve"> premendo </w:t>
-      </w:r>
-      <w:r>
-        <w:t xml:space="preserve">soltanto </w:t>
-      </w:r>
-      <w:r>
-        <w:t>sull’icona della persona nella pagina di home</w:t>
-      </w:r>
-      <w:r>
-        <w:t>.</w:t>
-      </w:r>
-      <w:r>
-        <w:t xml:space="preserve"> </w:t>
-      </w:r>
-    </w:p>
-    <w:p/>
-    <w:p>
-      <w:r>
-        <w:t xml:space="preserve">L’interfaccia che segue rappresenta la pagina </w:t>
-      </w:r>
-      <w:r>
-        <w:rPr>
-          <w:b/>
-        </w:rPr>
-        <w:t>“Multi player”</w:t>
-      </w:r>
-      <w:r>
-        <w:t xml:space="preserve"> che viene abilitata solo agli utenti che hanno eseguito l’accesso. Questa modalità può essere selezionata solo dalla pagina home. Una volta che l’utente </w:t>
-      </w:r>
-      <w:r>
-        <w:t>è entrato, può scegliere se entrare in una stanza oppure di crearla.</w:t>
-      </w:r>
-    </w:p>
-    <w:p/>
-    <w:p>
-      <w:r>
-        <w:t xml:space="preserve">Le </w:t>
-      </w:r>
-      <w:r>
-        <w:t>tre</w:t>
-      </w:r>
-      <w:r>
-        <w:t xml:space="preserve"> interfacce seguenti sono: l</w:t>
-      </w:r>
-      <w:r>
-        <w:t>e due</w:t>
-      </w:r>
-      <w:r>
-        <w:t xml:space="preserve"> pagin</w:t>
-      </w:r>
-      <w:r>
-        <w:t>e</w:t>
-      </w:r>
-      <w:r>
-        <w:t xml:space="preserve"> per poter entrare nella stanza</w:t>
-      </w:r>
-      <w:r>
-        <w:t>, dove l’utente dovrà inserire il codice per poter unirsi, dove una volta unito, potrà vedere i partecipanti e il numero di round che il creatore della stanza sta scegliendo; la pagina per poter creare la stanza, dove viene illustrato il codice per poter far entrare li altri giocatori, la possibilità di scegliere il numero di round, i giocatori presenti nella stanza e la possibilità di far partire il gioco.</w:t>
-      </w:r>
-    </w:p>
-    <w:p/>
-    <w:p>
-      <w:r>
-        <w:t>Questa interfaccia rappresenta l’avvio del gioco</w:t>
-      </w:r>
-      <w:r>
-        <w:t>, che ha più o a meno le stesse funzionalità della modalità “Single player”, soltanto, che una volta finita la frase, si dovrà aspettare che tutti li utenti connessi alla stanza abbiano finito la stessa frase per poi partire tutti assieme con un’altra. La stanza ha un numero limitato di round scelti dal creatore della stanza e che una volta finiti i round, si potranno osservare i risultati.</w:t>
-      </w:r>
-    </w:p>
-    <w:p/>
-    <w:p>
-      <w:r>
-        <w:t>L’ultima interfaccia è la seguente, essa rappresenta la classifica del la modalità “Multi player”. Dopo aver finito i round prestabiliti dal creatore della stanza, si potrà osservare la classifica di tutti i giocatori presenti nella stanza con la medesima velocità media di scrittura.</w:t>
-      </w:r>
-    </w:p>
-    <w:p/>
-    <w:p/>
-    <w:p/>
-    <w:p>
-      <w:pPr>
-        <w:rPr>
-          <w:b/>
-          <w:lang w:val="it-IT"/>
-        </w:rPr>
-      </w:pPr>
-      <w:r>
-        <w:br w:type="page"/>
-      </w:r>
+      </w:pPr>
     </w:p>
     <w:p>
       <w:pPr>
         <w:pStyle w:val="Titolo2"/>
       </w:pPr>
+      <w:bookmarkStart w:id="35" w:name="_Toc191478695"/>
       <w:r>
         <w:lastRenderedPageBreak/>
         <w:t>Design procedurale</w:t>
       </w:r>
-      <w:bookmarkEnd w:id="33"/>
       <w:bookmarkEnd w:id="34"/>
+      <w:bookmarkEnd w:id="35"/>
+    </w:p>
+    <w:p>
+      <w:r>
+        <w:t xml:space="preserve">Descrive i concetti dettagliati </w:t>
+      </w:r>
+      <w:r>
+        <w:t xml:space="preserve">dello </w:t>
+      </w:r>
+      <w:r>
+        <w:t>sviluppo:</w:t>
+      </w:r>
+    </w:p>
+    <w:p>
+      <w:pPr>
+        <w:numPr>
+          <w:ilvl w:val="0"/>
+          <w:numId w:val="11"/>
+        </w:numPr>
+      </w:pPr>
+      <w:r>
+        <w:t>Diagramma delle classi</w:t>
+      </w:r>
+    </w:p>
+    <w:p>
+      <w:pPr>
+        <w:numPr>
+          <w:ilvl w:val="0"/>
+          <w:numId w:val="11"/>
+        </w:numPr>
+      </w:pPr>
+      <w:r>
+        <w:t>Diagrammi di flusso</w:t>
+      </w:r>
+    </w:p>
+    <w:p>
+      <w:pPr>
+        <w:pStyle w:val="Titolo3"/>
+      </w:pPr>
+      <w:bookmarkStart w:id="36" w:name="_Toc191478696"/>
+      <w:r>
+        <w:t>Diagramma delle classi</w:t>
+      </w:r>
+      <w:bookmarkEnd w:id="36"/>
     </w:p>
     <w:p>
       <w:pPr>
         <w:pStyle w:val="NormaleWeb"/>
       </w:pPr>
-      <w:bookmarkStart w:id="35" w:name="_Toc461179222"/>
-      <w:bookmarkStart w:id="36" w:name="_Toc94790459"/>
+      <w:bookmarkStart w:id="37" w:name="_Toc461179222"/>
       <w:r>
         <w:rPr>
           <w:noProof/>
@@ -15158,7 +16025,7 @@
                     </pic:cNvPicPr>
                   </pic:nvPicPr>
                   <pic:blipFill rotWithShape="1">
-                    <a:blip r:embed="rId18">
+                    <a:blip r:embed="rId25">
                       <a:extLst>
                         <a:ext uri="{28A0092B-C50C-407E-A947-70E740481C1C}">
                           <a14:useLocalDpi xmlns:a14="http://schemas.microsoft.com/office/drawing/2010/main" val="0"/>
@@ -15224,19 +16091,766 @@
       </w:r>
     </w:p>
     <w:p>
+      <w:r>
+        <w:br w:type="page"/>
+      </w:r>
+    </w:p>
+    <w:p>
+      <w:pPr>
+        <w:pStyle w:val="Titolo3"/>
+      </w:pPr>
+      <w:bookmarkStart w:id="38" w:name="_Toc191478697"/>
+      <w:r>
+        <w:lastRenderedPageBreak/>
+        <w:t>Diagramma di flusso</w:t>
+      </w:r>
+      <w:bookmarkEnd w:id="38"/>
+      <w:r>
+        <w:t xml:space="preserve"> </w:t>
+      </w:r>
+    </w:p>
+    <w:p/>
+    <w:p/>
+    <w:p>
+      <w:r>
+        <w:rPr>
+          <w:noProof/>
+        </w:rPr>
+        <w:drawing>
+          <wp:anchor distT="0" distB="0" distL="114300" distR="114300" simplePos="0" relativeHeight="251672576" behindDoc="0" locked="0" layoutInCell="1" allowOverlap="1" wp14:anchorId="4FD7395E" wp14:editId="662C1DDB">
+            <wp:simplePos x="0" y="0"/>
+            <wp:positionH relativeFrom="margin">
+              <wp:align>center</wp:align>
+            </wp:positionH>
+            <wp:positionV relativeFrom="paragraph">
+              <wp:posOffset>12065</wp:posOffset>
+            </wp:positionV>
+            <wp:extent cx="4062730" cy="4254500"/>
+            <wp:effectExtent l="0" t="0" r="0" b="0"/>
+            <wp:wrapThrough wrapText="bothSides">
+              <wp:wrapPolygon edited="0">
+                <wp:start x="0" y="0"/>
+                <wp:lineTo x="0" y="21471"/>
+                <wp:lineTo x="21472" y="21471"/>
+                <wp:lineTo x="21472" y="0"/>
+                <wp:lineTo x="0" y="0"/>
+              </wp:wrapPolygon>
+            </wp:wrapThrough>
+            <wp:docPr id="15" name="Immagine 15"/>
+            <wp:cNvGraphicFramePr>
+              <a:graphicFrameLocks xmlns:a="http://schemas.openxmlformats.org/drawingml/2006/main" noChangeAspect="1"/>
+            </wp:cNvGraphicFramePr>
+            <a:graphic xmlns:a="http://schemas.openxmlformats.org/drawingml/2006/main">
+              <a:graphicData uri="http://schemas.openxmlformats.org/drawingml/2006/picture">
+                <pic:pic xmlns:pic="http://schemas.openxmlformats.org/drawingml/2006/picture">
+                  <pic:nvPicPr>
+                    <pic:cNvPr id="1" name=""/>
+                    <pic:cNvPicPr/>
+                  </pic:nvPicPr>
+                  <pic:blipFill>
+                    <a:blip r:embed="rId26">
+                      <a:extLst>
+                        <a:ext uri="{28A0092B-C50C-407E-A947-70E740481C1C}">
+                          <a14:useLocalDpi xmlns:a14="http://schemas.microsoft.com/office/drawing/2010/main" val="0"/>
+                        </a:ext>
+                      </a:extLst>
+                    </a:blip>
+                    <a:stretch>
+                      <a:fillRect/>
+                    </a:stretch>
+                  </pic:blipFill>
+                  <pic:spPr>
+                    <a:xfrm>
+                      <a:off x="0" y="0"/>
+                      <a:ext cx="4062730" cy="4254500"/>
+                    </a:xfrm>
+                    <a:prstGeom prst="rect">
+                      <a:avLst/>
+                    </a:prstGeom>
+                  </pic:spPr>
+                </pic:pic>
+              </a:graphicData>
+            </a:graphic>
+            <wp14:sizeRelH relativeFrom="margin">
+              <wp14:pctWidth>0</wp14:pctWidth>
+            </wp14:sizeRelH>
+            <wp14:sizeRelV relativeFrom="margin">
+              <wp14:pctHeight>0</wp14:pctHeight>
+            </wp14:sizeRelV>
+          </wp:anchor>
+        </w:drawing>
+      </w:r>
+    </w:p>
+    <w:p/>
+    <w:p/>
+    <w:p/>
+    <w:p/>
+    <w:p/>
+    <w:p/>
+    <w:p/>
+    <w:p/>
+    <w:p/>
+    <w:p/>
+    <w:p/>
+    <w:p/>
+    <w:p/>
+    <w:p/>
+    <w:p/>
+    <w:p/>
+    <w:p/>
+    <w:p/>
+    <w:p/>
+    <w:p/>
+    <w:p/>
+    <w:p/>
+    <w:p/>
+    <w:p/>
+    <w:p/>
+    <w:p/>
+    <w:p/>
+    <w:p/>
+    <w:p/>
+    <w:p>
+      <w:r>
+        <w:t>Il soprastante</w:t>
+      </w:r>
+      <w:r>
+        <w:t xml:space="preserve"> diagramma rappresenta il flusso di navigazione del gioco, </w:t>
+      </w:r>
+      <w:r>
+        <w:t>distinguendo tra utenti autenticati e non autenticati.</w:t>
+      </w:r>
+    </w:p>
+    <w:p>
+      <w:pPr>
+        <w:pStyle w:val="Paragrafoelenco"/>
+        <w:numPr>
+          <w:ilvl w:val="0"/>
+          <w:numId w:val="33"/>
+        </w:numPr>
+      </w:pPr>
+      <w:r>
+        <w:t>Avvio dell’applicazione</w:t>
+      </w:r>
+      <w:r>
+        <w:t>:</w:t>
+      </w:r>
+    </w:p>
+    <w:p>
+      <w:pPr>
+        <w:pStyle w:val="Paragrafoelenco"/>
+        <w:numPr>
+          <w:ilvl w:val="1"/>
+          <w:numId w:val="33"/>
+        </w:numPr>
+      </w:pPr>
+      <w:r>
+        <w:t xml:space="preserve"> il </w:t>
+      </w:r>
+      <w:r>
+        <w:t xml:space="preserve">sistema carica la pagina </w:t>
+      </w:r>
+      <w:r>
+        <w:t xml:space="preserve">home </w:t>
+      </w:r>
+      <w:r>
+        <w:t>senza l’autenticazione</w:t>
+      </w:r>
+      <w:r>
+        <w:t>.</w:t>
+      </w:r>
+    </w:p>
+    <w:p>
+      <w:pPr>
+        <w:pStyle w:val="Paragrafoelenco"/>
+        <w:numPr>
+          <w:ilvl w:val="1"/>
+          <w:numId w:val="33"/>
+        </w:numPr>
+      </w:pPr>
+      <w:r>
+        <w:t xml:space="preserve">L’utente può scegliere tra: </w:t>
+      </w:r>
+    </w:p>
+    <w:p>
+      <w:pPr>
+        <w:pStyle w:val="Paragrafoelenco"/>
+        <w:numPr>
+          <w:ilvl w:val="2"/>
+          <w:numId w:val="33"/>
+        </w:numPr>
+      </w:pPr>
+      <w:r>
+        <w:t>Single</w:t>
+      </w:r>
+      <w:r>
+        <w:t xml:space="preserve"> </w:t>
+      </w:r>
+      <w:r>
+        <w:t>player</w:t>
+      </w:r>
+    </w:p>
+    <w:p>
+      <w:pPr>
+        <w:pStyle w:val="Paragrafoelenco"/>
+        <w:numPr>
+          <w:ilvl w:val="2"/>
+          <w:numId w:val="33"/>
+        </w:numPr>
+      </w:pPr>
+      <w:r>
+        <w:t>Scelta impostazioni (audio e lingua)</w:t>
+      </w:r>
+    </w:p>
+    <w:p>
+      <w:pPr>
+        <w:pStyle w:val="Paragrafoelenco"/>
+        <w:numPr>
+          <w:ilvl w:val="2"/>
+          <w:numId w:val="33"/>
+        </w:numPr>
+      </w:pPr>
+      <w:r>
+        <w:t>Autenticazione</w:t>
+      </w:r>
+    </w:p>
+    <w:p>
+      <w:pPr>
+        <w:pStyle w:val="Paragrafoelenco"/>
+        <w:numPr>
+          <w:ilvl w:val="0"/>
+          <w:numId w:val="33"/>
+        </w:numPr>
+      </w:pPr>
+      <w:r>
+        <w:t>Autenticazione dell’utente:</w:t>
+      </w:r>
+    </w:p>
+    <w:p>
+      <w:pPr>
+        <w:pStyle w:val="Paragrafoelenco"/>
+        <w:numPr>
+          <w:ilvl w:val="1"/>
+          <w:numId w:val="33"/>
+        </w:numPr>
+      </w:pPr>
+      <w:r>
+        <w:t xml:space="preserve">L’utente può </w:t>
+      </w:r>
+      <w:r>
+        <w:t>registrarsi o autenticarsi.</w:t>
+      </w:r>
+    </w:p>
+    <w:p>
+      <w:pPr>
+        <w:pStyle w:val="Paragrafoelenco"/>
+        <w:numPr>
+          <w:ilvl w:val="2"/>
+          <w:numId w:val="33"/>
+        </w:numPr>
+      </w:pPr>
+      <w:r>
+        <w:t>Se non registrato, deve completare una registrazione</w:t>
+      </w:r>
+    </w:p>
+    <w:p>
+      <w:pPr>
+        <w:pStyle w:val="Paragrafoelenco"/>
+        <w:numPr>
+          <w:ilvl w:val="2"/>
+          <w:numId w:val="33"/>
+        </w:numPr>
+      </w:pPr>
+      <w:r>
+        <w:t>Se già registrato, può registrare altri utenti o effettuare l’accesso</w:t>
+      </w:r>
+    </w:p>
+    <w:p>
+      <w:pPr>
+        <w:pStyle w:val="Paragrafoelenco"/>
+        <w:numPr>
+          <w:ilvl w:val="2"/>
+          <w:numId w:val="33"/>
+        </w:numPr>
+      </w:pPr>
+      <w:r>
+        <w:t>Se la registrazione o l’autenticazione falliscono, il processo deve essere ripetuto</w:t>
+      </w:r>
+    </w:p>
+    <w:p>
+      <w:pPr>
+        <w:pStyle w:val="Paragrafoelenco"/>
+        <w:numPr>
+          <w:ilvl w:val="1"/>
+          <w:numId w:val="33"/>
+        </w:numPr>
+      </w:pPr>
+      <w:r>
+        <w:t>Dopo aver effettuato l’accesso, viene caricato la pagina della home, dove l’utente può scegliere tra:</w:t>
+      </w:r>
+    </w:p>
+    <w:p>
+      <w:pPr>
+        <w:pStyle w:val="Paragrafoelenco"/>
+        <w:numPr>
+          <w:ilvl w:val="2"/>
+          <w:numId w:val="33"/>
+        </w:numPr>
+      </w:pPr>
+      <w:r>
+        <w:t>Single</w:t>
+      </w:r>
+      <w:r>
+        <w:t xml:space="preserve"> </w:t>
+      </w:r>
+      <w:r>
+        <w:t>player</w:t>
+      </w:r>
+    </w:p>
+    <w:p>
+      <w:pPr>
+        <w:pStyle w:val="Paragrafoelenco"/>
+        <w:numPr>
+          <w:ilvl w:val="2"/>
+          <w:numId w:val="33"/>
+        </w:numPr>
+      </w:pPr>
+      <w:r>
+        <w:t>Multiplayer</w:t>
+      </w:r>
+    </w:p>
+    <w:p>
+      <w:pPr>
+        <w:pStyle w:val="Paragrafoelenco"/>
+        <w:numPr>
+          <w:ilvl w:val="2"/>
+          <w:numId w:val="33"/>
+        </w:numPr>
+      </w:pPr>
+      <w:r>
+        <w:t>Visualizzazione punteggi</w:t>
+      </w:r>
+    </w:p>
+    <w:p>
+      <w:pPr>
+        <w:pStyle w:val="Paragrafoelenco"/>
+        <w:numPr>
+          <w:ilvl w:val="2"/>
+          <w:numId w:val="33"/>
+        </w:numPr>
+      </w:pPr>
+      <w:r>
+        <w:t>Scelta impostazioni</w:t>
+      </w:r>
+    </w:p>
+    <w:p>
+      <w:pPr>
+        <w:pStyle w:val="Paragrafoelenco"/>
+        <w:numPr>
+          <w:ilvl w:val="2"/>
+          <w:numId w:val="33"/>
+        </w:numPr>
+      </w:pPr>
+      <w:r>
+        <w:t>Eliminazione account</w:t>
+      </w:r>
+    </w:p>
+    <w:p>
+      <w:pPr>
+        <w:pStyle w:val="Paragrafoelenco"/>
+        <w:numPr>
+          <w:ilvl w:val="0"/>
+          <w:numId w:val="33"/>
+        </w:numPr>
+      </w:pPr>
+      <w:r>
+        <w:t>Chiusura della sessione:</w:t>
+      </w:r>
+    </w:p>
+    <w:p>
+      <w:pPr>
+        <w:pStyle w:val="Paragrafoelenco"/>
+        <w:numPr>
+          <w:ilvl w:val="1"/>
+          <w:numId w:val="33"/>
+        </w:numPr>
+      </w:pPr>
+      <w:r>
+        <w:t>L’utente può decidere di terminare la sessione in un qualsiasi momento</w:t>
+      </w:r>
+    </w:p>
+    <w:p/>
+    <w:p>
+      <w:r>
+        <w:t xml:space="preserve">In allegato si trova lo schema completo: </w:t>
+      </w:r>
+      <w:proofErr w:type="spellStart"/>
+      <w:r>
+        <w:rPr>
+          <w:b/>
+        </w:rPr>
+        <w:t>ADDattiloKing.vsdx</w:t>
+      </w:r>
+      <w:proofErr w:type="spellEnd"/>
+      <w:r>
+        <w:br w:type="page"/>
+      </w:r>
+    </w:p>
+    <w:p>
+      <w:r>
+        <w:rPr>
+          <w:noProof/>
+        </w:rPr>
+        <w:lastRenderedPageBreak/>
+        <w:drawing>
+          <wp:anchor distT="0" distB="0" distL="114300" distR="114300" simplePos="0" relativeHeight="251671552" behindDoc="0" locked="0" layoutInCell="1" allowOverlap="1" wp14:anchorId="567A28F6" wp14:editId="004948E2">
+            <wp:simplePos x="0" y="0"/>
+            <wp:positionH relativeFrom="margin">
+              <wp:align>center</wp:align>
+            </wp:positionH>
+            <wp:positionV relativeFrom="paragraph">
+              <wp:posOffset>6985</wp:posOffset>
+            </wp:positionV>
+            <wp:extent cx="4606290" cy="4331970"/>
+            <wp:effectExtent l="0" t="0" r="3810" b="0"/>
+            <wp:wrapThrough wrapText="bothSides">
+              <wp:wrapPolygon edited="0">
+                <wp:start x="0" y="0"/>
+                <wp:lineTo x="0" y="21467"/>
+                <wp:lineTo x="21529" y="21467"/>
+                <wp:lineTo x="21529" y="0"/>
+                <wp:lineTo x="0" y="0"/>
+              </wp:wrapPolygon>
+            </wp:wrapThrough>
+            <wp:docPr id="16" name="Immagine 16"/>
+            <wp:cNvGraphicFramePr>
+              <a:graphicFrameLocks xmlns:a="http://schemas.openxmlformats.org/drawingml/2006/main" noChangeAspect="1"/>
+            </wp:cNvGraphicFramePr>
+            <a:graphic xmlns:a="http://schemas.openxmlformats.org/drawingml/2006/main">
+              <a:graphicData uri="http://schemas.openxmlformats.org/drawingml/2006/picture">
+                <pic:pic xmlns:pic="http://schemas.openxmlformats.org/drawingml/2006/picture">
+                  <pic:nvPicPr>
+                    <pic:cNvPr id="1" name=""/>
+                    <pic:cNvPicPr/>
+                  </pic:nvPicPr>
+                  <pic:blipFill>
+                    <a:blip r:embed="rId27">
+                      <a:extLst>
+                        <a:ext uri="{28A0092B-C50C-407E-A947-70E740481C1C}">
+                          <a14:useLocalDpi xmlns:a14="http://schemas.microsoft.com/office/drawing/2010/main" val="0"/>
+                        </a:ext>
+                      </a:extLst>
+                    </a:blip>
+                    <a:stretch>
+                      <a:fillRect/>
+                    </a:stretch>
+                  </pic:blipFill>
+                  <pic:spPr>
+                    <a:xfrm>
+                      <a:off x="0" y="0"/>
+                      <a:ext cx="4606290" cy="4331970"/>
+                    </a:xfrm>
+                    <a:prstGeom prst="rect">
+                      <a:avLst/>
+                    </a:prstGeom>
+                  </pic:spPr>
+                </pic:pic>
+              </a:graphicData>
+            </a:graphic>
+            <wp14:sizeRelH relativeFrom="margin">
+              <wp14:pctWidth>0</wp14:pctWidth>
+            </wp14:sizeRelH>
+            <wp14:sizeRelV relativeFrom="margin">
+              <wp14:pctHeight>0</wp14:pctHeight>
+            </wp14:sizeRelV>
+          </wp:anchor>
+        </w:drawing>
+      </w:r>
+    </w:p>
+    <w:p/>
+    <w:p/>
+    <w:p/>
+    <w:p/>
+    <w:p/>
+    <w:p/>
+    <w:p/>
+    <w:p/>
+    <w:p/>
+    <w:p/>
+    <w:p/>
+    <w:p/>
+    <w:p/>
+    <w:p/>
+    <w:p/>
+    <w:p/>
+    <w:p/>
+    <w:p/>
+    <w:p/>
+    <w:p/>
+    <w:p/>
+    <w:p/>
+    <w:p/>
+    <w:p/>
+    <w:p/>
+    <w:p/>
+    <w:p/>
+    <w:p/>
+    <w:p/>
+    <w:p>
+      <w:r>
+        <w:t>Il soprastante diagramma rappresenta il flusso di gioco della modalità multiplayer, suddiviso tra l’ingresso in una stanza esistente e la creazione di una nuova stanza.</w:t>
+      </w:r>
+    </w:p>
+    <w:p>
+      <w:pPr>
+        <w:pStyle w:val="Paragrafoelenco"/>
+        <w:numPr>
+          <w:ilvl w:val="0"/>
+          <w:numId w:val="34"/>
+        </w:numPr>
+      </w:pPr>
+      <w:r>
+        <w:t>Ingresso in una stanza esistente:</w:t>
+      </w:r>
+    </w:p>
+    <w:p>
+      <w:pPr>
+        <w:pStyle w:val="Paragrafoelenco"/>
+        <w:numPr>
+          <w:ilvl w:val="1"/>
+          <w:numId w:val="34"/>
+        </w:numPr>
+      </w:pPr>
+      <w:r>
+        <w:t>L’utente deve inserire un codice per accedere.</w:t>
+      </w:r>
+    </w:p>
+    <w:p>
+      <w:pPr>
+        <w:pStyle w:val="Paragrafoelenco"/>
+        <w:numPr>
+          <w:ilvl w:val="1"/>
+          <w:numId w:val="34"/>
+        </w:numPr>
+      </w:pPr>
+      <w:r>
+        <w:t>Il sistema verifica se il codice inserito è corretto:</w:t>
+      </w:r>
+    </w:p>
+    <w:p>
+      <w:pPr>
+        <w:pStyle w:val="Paragrafoelenco"/>
+        <w:numPr>
+          <w:ilvl w:val="2"/>
+          <w:numId w:val="34"/>
+        </w:numPr>
+      </w:pPr>
+      <w:r>
+        <w:t>Se corretto, si procede con il caricamento della stanza e in attesa dell’avvio del gioco</w:t>
+      </w:r>
+    </w:p>
+    <w:p>
+      <w:pPr>
+        <w:pStyle w:val="Paragrafoelenco"/>
+        <w:numPr>
+          <w:ilvl w:val="2"/>
+          <w:numId w:val="34"/>
+        </w:numPr>
+      </w:pPr>
+      <w:r>
+        <w:t xml:space="preserve">Se sbagliato, l’utente dovrà inserire </w:t>
+      </w:r>
+      <w:r>
+        <w:t>un novo codice</w:t>
+      </w:r>
+    </w:p>
+    <w:p>
+      <w:pPr>
+        <w:pStyle w:val="Paragrafoelenco"/>
+        <w:numPr>
+          <w:ilvl w:val="0"/>
+          <w:numId w:val="34"/>
+        </w:numPr>
+      </w:pPr>
+      <w:r>
+        <w:t>Creazione di una nuova stanza:</w:t>
+      </w:r>
+    </w:p>
+    <w:p>
+      <w:pPr>
+        <w:pStyle w:val="Paragrafoelenco"/>
+        <w:numPr>
+          <w:ilvl w:val="1"/>
+          <w:numId w:val="34"/>
+        </w:numPr>
+      </w:pPr>
+      <w:r>
+        <w:t xml:space="preserve">Il creatore </w:t>
+      </w:r>
+      <w:r>
+        <w:t xml:space="preserve">crea una stanza, </w:t>
+      </w:r>
+      <w:r>
+        <w:t>imposta il numero di round</w:t>
+      </w:r>
+      <w:r>
+        <w:t xml:space="preserve"> e decide quando avviare il gioco</w:t>
+      </w:r>
+    </w:p>
+    <w:p>
+      <w:pPr>
+        <w:pStyle w:val="Paragrafoelenco"/>
+        <w:numPr>
+          <w:ilvl w:val="1"/>
+          <w:numId w:val="34"/>
+        </w:numPr>
+      </w:pPr>
+      <w:r>
+        <w:t>Dopo aver impostato i round, viene creata una stanza</w:t>
+      </w:r>
+    </w:p>
+    <w:p>
+      <w:pPr>
+        <w:pStyle w:val="Paragrafoelenco"/>
+        <w:numPr>
+          <w:ilvl w:val="1"/>
+          <w:numId w:val="34"/>
+        </w:numPr>
+      </w:pPr>
+      <w:r>
+        <w:t>Il cre</w:t>
+      </w:r>
+    </w:p>
+    <w:p>
+      <w:pPr>
+        <w:pStyle w:val="Paragrafoelenco"/>
+        <w:numPr>
+          <w:ilvl w:val="0"/>
+          <w:numId w:val="34"/>
+        </w:numPr>
+      </w:pPr>
+      <w:r>
+        <w:t>Fasi del gioco:</w:t>
+      </w:r>
+    </w:p>
+    <w:p>
+      <w:pPr>
+        <w:pStyle w:val="Paragrafoelenco"/>
+        <w:numPr>
+          <w:ilvl w:val="1"/>
+          <w:numId w:val="34"/>
+        </w:numPr>
+      </w:pPr>
+      <w:r>
+        <w:t>Dopo l’avvio, dopo la fine di una frase, il sistema verifica se i round sono terminati</w:t>
+      </w:r>
+    </w:p>
+    <w:p>
+      <w:pPr>
+        <w:pStyle w:val="Paragrafoelenco"/>
+        <w:numPr>
+          <w:ilvl w:val="1"/>
+          <w:numId w:val="34"/>
+        </w:numPr>
+      </w:pPr>
+      <w:r>
+        <w:t>Se i round non sono finiti, viene caricato il round successivo</w:t>
+      </w:r>
+    </w:p>
+    <w:p>
+      <w:pPr>
+        <w:pStyle w:val="Paragrafoelenco"/>
+        <w:numPr>
+          <w:ilvl w:val="1"/>
+          <w:numId w:val="34"/>
+        </w:numPr>
+      </w:pPr>
+      <w:r>
+        <w:t>Se i round sono terminati, il sistema mostra la classifica finale</w:t>
+      </w:r>
+    </w:p>
+    <w:p>
+      <w:pPr>
+        <w:pStyle w:val="Paragrafoelenco"/>
+        <w:numPr>
+          <w:ilvl w:val="0"/>
+          <w:numId w:val="34"/>
+        </w:numPr>
+      </w:pPr>
+      <w:r>
+        <w:t>Conclusione:</w:t>
+      </w:r>
+    </w:p>
+    <w:p>
+      <w:pPr>
+        <w:pStyle w:val="Paragrafoelenco"/>
+        <w:numPr>
+          <w:ilvl w:val="1"/>
+          <w:numId w:val="34"/>
+        </w:numPr>
+      </w:pPr>
+      <w:r>
+        <w:t xml:space="preserve">Il giocatore sceglie se continuare a giocare o uscire dalla modalità </w:t>
+      </w:r>
+      <w:r>
+        <w:rPr>
+          <w:b/>
+        </w:rPr>
+        <w:t>“Multiplayer”</w:t>
+      </w:r>
+      <w:r>
+        <w:t xml:space="preserve"> </w:t>
+      </w:r>
+    </w:p>
+    <w:p>
+      <w:r>
+        <w:t xml:space="preserve">In allegato si trova lo schema completo: </w:t>
+      </w:r>
+      <w:proofErr w:type="spellStart"/>
+      <w:r>
+        <w:rPr>
+          <w:b/>
+        </w:rPr>
+        <w:t>ADDattiloKing</w:t>
+      </w:r>
+      <w:r>
+        <w:rPr>
+          <w:b/>
+        </w:rPr>
+        <w:t>Multiplayer</w:t>
+      </w:r>
+      <w:r>
+        <w:rPr>
+          <w:b/>
+        </w:rPr>
+        <w:t>.vsdx</w:t>
+      </w:r>
+      <w:proofErr w:type="spellEnd"/>
+    </w:p>
+    <w:p>
+      <w:pPr>
+        <w:rPr>
+          <w:b/>
+        </w:rPr>
+      </w:pPr>
+      <w:r>
+        <w:br w:type="page"/>
+      </w:r>
+    </w:p>
+    <w:p>
       <w:pPr>
         <w:pStyle w:val="Titolo1"/>
         <w:pBdr>
           <w:bottom w:val="single" w:sz="4" w:space="1" w:color="auto"/>
         </w:pBdr>
       </w:pPr>
-      <w:r>
+      <w:bookmarkStart w:id="39" w:name="_Toc191478698"/>
+      <w:r>
+        <w:lastRenderedPageBreak/>
         <w:t>Implementazione</w:t>
       </w:r>
-      <w:bookmarkStart w:id="37" w:name="_GoBack"/>
-      <w:bookmarkEnd w:id="35"/>
-      <w:bookmarkEnd w:id="36"/>
       <w:bookmarkEnd w:id="37"/>
+      <w:bookmarkEnd w:id="39"/>
     </w:p>
     <w:p>
       <w:r>
@@ -15304,29 +16918,28 @@
           <w:lang w:val="it-IT"/>
         </w:rPr>
       </w:pPr>
-      <w:bookmarkStart w:id="38" w:name="_Toc461179223"/>
-      <w:bookmarkStart w:id="39" w:name="_Toc94790460"/>
-      <w:r>
-        <w:rPr>
-          <w:lang w:val="it-IT"/>
-        </w:rPr>
-        <w:lastRenderedPageBreak/>
+      <w:bookmarkStart w:id="40" w:name="_Toc461179223"/>
+      <w:bookmarkStart w:id="41" w:name="_Toc191478699"/>
+      <w:r>
+        <w:rPr>
+          <w:lang w:val="it-IT"/>
+        </w:rPr>
         <w:t>Test</w:t>
-      </w:r>
-      <w:bookmarkEnd w:id="38"/>
-      <w:bookmarkEnd w:id="39"/>
-    </w:p>
-    <w:p>
-      <w:pPr>
-        <w:pStyle w:val="Titolo2"/>
-      </w:pPr>
-      <w:bookmarkStart w:id="40" w:name="_Toc461179224"/>
-      <w:bookmarkStart w:id="41" w:name="_Toc94790461"/>
-      <w:r>
-        <w:t>Protocollo di test</w:t>
       </w:r>
       <w:bookmarkEnd w:id="40"/>
       <w:bookmarkEnd w:id="41"/>
+    </w:p>
+    <w:p>
+      <w:pPr>
+        <w:pStyle w:val="Titolo2"/>
+      </w:pPr>
+      <w:bookmarkStart w:id="42" w:name="_Toc461179224"/>
+      <w:bookmarkStart w:id="43" w:name="_Toc191478700"/>
+      <w:r>
+        <w:t>Protocollo di test</w:t>
+      </w:r>
+      <w:bookmarkEnd w:id="42"/>
+      <w:bookmarkEnd w:id="43"/>
     </w:p>
     <w:p>
       <w:pPr>
@@ -16363,7 +17976,7 @@
           <w:lang w:val="fr-CH"/>
         </w:rPr>
       </w:pPr>
-      <w:bookmarkStart w:id="42" w:name="_Toc461179225"/>
+      <w:bookmarkStart w:id="44" w:name="_Toc461179225"/>
       <w:r>
         <w:rPr>
           <w:lang w:val="fr-CH"/>
@@ -16375,39 +17988,11 @@
       <w:pPr>
         <w:pStyle w:val="Titolo2"/>
       </w:pPr>
-      <w:bookmarkStart w:id="43" w:name="_Toc94790462"/>
+      <w:bookmarkStart w:id="45" w:name="_Toc191478701"/>
       <w:r>
         <w:lastRenderedPageBreak/>
         <w:t>Risultati test</w:t>
       </w:r>
-      <w:bookmarkEnd w:id="42"/>
-      <w:bookmarkEnd w:id="43"/>
-    </w:p>
-    <w:p>
-      <w:pPr>
-        <w:rPr>
-          <w:lang w:val="it-IT"/>
-        </w:rPr>
-      </w:pPr>
-      <w:r>
-        <w:rPr>
-          <w:lang w:val="it-IT"/>
-        </w:rPr>
-        <w:t>Tabella riassuntiva in cui si inseriscono i test riusciti e non del prodotto finale. Se un test non riesce e viene corretto l’errore, questo dovrà risultare nel documento finale come riuscito (la procedura della correzione apparirà nel diario), altrimenti dovrà essere descritto l’errore con eventuali ipotesi di correzione.</w:t>
-      </w:r>
-    </w:p>
-    <w:p>
-      <w:pPr>
-        <w:pStyle w:val="Titolo2"/>
-      </w:pPr>
-      <w:bookmarkStart w:id="44" w:name="_Toc461179226"/>
-      <w:bookmarkStart w:id="45" w:name="_Toc94790463"/>
-      <w:r>
-        <w:t>Mancanze</w:t>
-      </w:r>
-      <w:r>
-        <w:t>/limitazioni conosciute</w:t>
-      </w:r>
       <w:bookmarkEnd w:id="44"/>
       <w:bookmarkEnd w:id="45"/>
     </w:p>
@@ -16421,23 +18006,20 @@
         <w:rPr>
           <w:lang w:val="it-IT"/>
         </w:rPr>
-        <w:t>Descrizione con motivazione di eventuali elementi mancanti o non completamente implementati, al di fuori dei test case. Non devono essere riportati gli errori e i problemi riscontrati e poi risolti durante il progetto.</w:t>
-      </w:r>
-    </w:p>
-    <w:p>
-      <w:pPr>
-        <w:pStyle w:val="Titolo1"/>
-        <w:rPr>
-          <w:lang w:val="it-IT"/>
-        </w:rPr>
-      </w:pPr>
-      <w:bookmarkStart w:id="46" w:name="_Toc461179227"/>
-      <w:bookmarkStart w:id="47" w:name="_Toc94790464"/>
-      <w:r>
-        <w:rPr>
-          <w:lang w:val="it-IT"/>
-        </w:rPr>
-        <w:t>Consuntivo</w:t>
+        <w:t>Tabella riassuntiva in cui si inseriscono i test riusciti e non del prodotto finale. Se un test non riesce e viene corretto l’errore, questo dovrà risultare nel documento finale come riuscito (la procedura della correzione apparirà nel diario), altrimenti dovrà essere descritto l’errore con eventuali ipotesi di correzione.</w:t>
+      </w:r>
+    </w:p>
+    <w:p>
+      <w:pPr>
+        <w:pStyle w:val="Titolo2"/>
+      </w:pPr>
+      <w:bookmarkStart w:id="46" w:name="_Toc461179226"/>
+      <w:bookmarkStart w:id="47" w:name="_Toc191478702"/>
+      <w:r>
+        <w:t>Mancanze</w:t>
+      </w:r>
+      <w:r>
+        <w:t>/limitazioni conosciute</w:t>
       </w:r>
       <w:bookmarkEnd w:id="46"/>
       <w:bookmarkEnd w:id="47"/>
@@ -16452,45 +18034,7 @@
         <w:rPr>
           <w:lang w:val="it-IT"/>
         </w:rPr>
-        <w:t>Consuntivo del tempo di lavoro effettivo e considerazioni riguardo le differenze rispetto alla pianificazione (cap</w:t>
-      </w:r>
-      <w:r>
-        <w:rPr>
-          <w:lang w:val="it-IT"/>
-        </w:rPr>
-        <w:t>.</w:t>
-      </w:r>
-      <w:r>
-        <w:rPr>
-          <w:lang w:val="it-IT"/>
-        </w:rPr>
-        <w:t xml:space="preserve"> 1.7) (ad esempio </w:t>
-      </w:r>
-      <w:proofErr w:type="spellStart"/>
-      <w:r>
-        <w:rPr>
-          <w:lang w:val="it-IT"/>
-        </w:rPr>
-        <w:t>Gan</w:t>
-      </w:r>
-      <w:r>
-        <w:rPr>
-          <w:lang w:val="it-IT"/>
-        </w:rPr>
-        <w:t>t</w:t>
-      </w:r>
-      <w:r>
-        <w:rPr>
-          <w:lang w:val="it-IT"/>
-        </w:rPr>
-        <w:t>t</w:t>
-      </w:r>
-      <w:proofErr w:type="spellEnd"/>
-      <w:r>
-        <w:rPr>
-          <w:lang w:val="it-IT"/>
-        </w:rPr>
-        <w:t xml:space="preserve"> consuntivo).</w:t>
+        <w:t>Descrizione con motivazione di eventuali elementi mancanti o non completamente implementati, al di fuori dei test case. Non devono essere riportati gli errori e i problemi riscontrati e poi risolti durante il progetto.</w:t>
       </w:r>
     </w:p>
     <w:p>
@@ -16500,13 +18044,13 @@
           <w:lang w:val="it-IT"/>
         </w:rPr>
       </w:pPr>
-      <w:bookmarkStart w:id="48" w:name="_Toc461179228"/>
-      <w:bookmarkStart w:id="49" w:name="_Toc94790465"/>
-      <w:r>
-        <w:rPr>
-          <w:lang w:val="it-IT"/>
-        </w:rPr>
-        <w:t>Conclusioni</w:t>
+      <w:bookmarkStart w:id="48" w:name="_Toc461179227"/>
+      <w:bookmarkStart w:id="49" w:name="_Toc191478703"/>
+      <w:r>
+        <w:rPr>
+          <w:lang w:val="it-IT"/>
+        </w:rPr>
+        <w:t>Consuntivo</w:t>
       </w:r>
       <w:bookmarkEnd w:id="48"/>
       <w:bookmarkEnd w:id="49"/>
@@ -16521,73 +18065,7 @@
         <w:rPr>
           <w:lang w:val="it-IT"/>
         </w:rPr>
-        <w:t>Quali sono le implicazioni della mia soluzione? Che impatto avrà?</w:t>
-      </w:r>
-      <w:r>
-        <w:rPr>
-          <w:lang w:val="it-IT"/>
-        </w:rPr>
-        <w:t xml:space="preserve"> Cambierà il mondo? È un successo importante? È </w:t>
-      </w:r>
-      <w:r>
-        <w:rPr>
-          <w:lang w:val="it-IT"/>
-        </w:rPr>
-        <w:t>solo un</w:t>
-      </w:r>
-      <w:r>
-        <w:rPr>
-          <w:lang w:val="it-IT"/>
-        </w:rPr>
-        <w:t>’</w:t>
-      </w:r>
-      <w:r>
-        <w:rPr>
-          <w:lang w:val="it-IT"/>
-        </w:rPr>
-        <w:t>aggiunta</w:t>
-      </w:r>
-      <w:r>
-        <w:rPr>
-          <w:lang w:val="it-IT"/>
-        </w:rPr>
-        <w:t xml:space="preserve"> marginale o</w:t>
-      </w:r>
-      <w:r>
-        <w:rPr>
-          <w:lang w:val="it-IT"/>
-        </w:rPr>
-        <w:t xml:space="preserve"> è semplicemente servita per scoprire che questo percorso è</w:t>
-      </w:r>
-      <w:r>
-        <w:rPr>
-          <w:lang w:val="it-IT"/>
-        </w:rPr>
-        <w:t xml:space="preserve"> stato</w:t>
-      </w:r>
-      <w:r>
-        <w:rPr>
-          <w:lang w:val="it-IT"/>
-        </w:rPr>
-        <w:t xml:space="preserve"> una perdita di tempo? I ris</w:t>
-      </w:r>
-      <w:r>
-        <w:rPr>
-          <w:lang w:val="it-IT"/>
-        </w:rPr>
-        <w:t xml:space="preserve">ultati ottenuti sono generali, </w:t>
-      </w:r>
-      <w:r>
-        <w:rPr>
-          <w:lang w:val="it-IT"/>
-        </w:rPr>
-        <w:t>facilmente generalizzabili o sono specifici di un caso particolare?</w:t>
-      </w:r>
-      <w:r>
-        <w:rPr>
-          <w:lang w:val="it-IT"/>
-        </w:rPr>
-        <w:t xml:space="preserve"> ecc</w:t>
+        <w:t>Consuntivo del tempo di lavoro effettivo e considerazioni riguardo le differenze rispetto alla pianificazione (cap</w:t>
       </w:r>
       <w:r>
         <w:rPr>
@@ -16595,15 +18073,53 @@
         </w:rPr>
         <w:t>.</w:t>
       </w:r>
-    </w:p>
-    <w:p>
-      <w:pPr>
-        <w:pStyle w:val="Titolo2"/>
-      </w:pPr>
-      <w:bookmarkStart w:id="50" w:name="_Toc461179229"/>
-      <w:bookmarkStart w:id="51" w:name="_Toc94790466"/>
-      <w:r>
-        <w:t>Sviluppi futuri</w:t>
+      <w:r>
+        <w:rPr>
+          <w:lang w:val="it-IT"/>
+        </w:rPr>
+        <w:t xml:space="preserve"> 1.7) (ad esempio </w:t>
+      </w:r>
+      <w:proofErr w:type="spellStart"/>
+      <w:r>
+        <w:rPr>
+          <w:lang w:val="it-IT"/>
+        </w:rPr>
+        <w:t>Gan</w:t>
+      </w:r>
+      <w:r>
+        <w:rPr>
+          <w:lang w:val="it-IT"/>
+        </w:rPr>
+        <w:t>t</w:t>
+      </w:r>
+      <w:r>
+        <w:rPr>
+          <w:lang w:val="it-IT"/>
+        </w:rPr>
+        <w:t>t</w:t>
+      </w:r>
+      <w:proofErr w:type="spellEnd"/>
+      <w:r>
+        <w:rPr>
+          <w:lang w:val="it-IT"/>
+        </w:rPr>
+        <w:t xml:space="preserve"> consuntivo).</w:t>
+      </w:r>
+    </w:p>
+    <w:p>
+      <w:pPr>
+        <w:pStyle w:val="Titolo1"/>
+        <w:rPr>
+          <w:lang w:val="it-IT"/>
+        </w:rPr>
+      </w:pPr>
+      <w:bookmarkStart w:id="50" w:name="_Toc461179228"/>
+      <w:bookmarkStart w:id="51" w:name="_Toc191478704"/>
+      <w:r>
+        <w:rPr>
+          <w:lang w:val="it-IT"/>
+        </w:rPr>
+        <w:t>Conclusioni</w:t>
       </w:r>
       <w:bookmarkEnd w:id="50"/>
       <w:bookmarkEnd w:id="51"/>
@@ -16618,17 +18134,89 @@
         <w:rPr>
           <w:lang w:val="it-IT"/>
         </w:rPr>
-        <w:t>Migliorie o estensioni che possono essere sviluppate sul prodotto.</w:t>
+        <w:t>Quali sono le implicazioni della mia soluzione? Che impatto avrà?</w:t>
+      </w:r>
+      <w:r>
+        <w:rPr>
+          <w:lang w:val="it-IT"/>
+        </w:rPr>
+        <w:t xml:space="preserve"> Cambierà il mondo? È un successo importante? È </w:t>
+      </w:r>
+      <w:r>
+        <w:rPr>
+          <w:lang w:val="it-IT"/>
+        </w:rPr>
+        <w:t>solo un</w:t>
+      </w:r>
+      <w:r>
+        <w:rPr>
+          <w:lang w:val="it-IT"/>
+        </w:rPr>
+        <w:t>’</w:t>
+      </w:r>
+      <w:r>
+        <w:rPr>
+          <w:lang w:val="it-IT"/>
+        </w:rPr>
+        <w:t>aggiunta</w:t>
+      </w:r>
+      <w:r>
+        <w:rPr>
+          <w:lang w:val="it-IT"/>
+        </w:rPr>
+        <w:t xml:space="preserve"> marginale o</w:t>
+      </w:r>
+      <w:r>
+        <w:rPr>
+          <w:lang w:val="it-IT"/>
+        </w:rPr>
+        <w:t xml:space="preserve"> è semplicemente servita per scoprire che questo percorso è</w:t>
+      </w:r>
+      <w:r>
+        <w:rPr>
+          <w:lang w:val="it-IT"/>
+        </w:rPr>
+        <w:t xml:space="preserve"> stato</w:t>
+      </w:r>
+      <w:r>
+        <w:rPr>
+          <w:lang w:val="it-IT"/>
+        </w:rPr>
+        <w:t xml:space="preserve"> una perdita di tempo? I ris</w:t>
+      </w:r>
+      <w:r>
+        <w:rPr>
+          <w:lang w:val="it-IT"/>
+        </w:rPr>
+        <w:t xml:space="preserve">ultati ottenuti sono generali, </w:t>
+      </w:r>
+      <w:r>
+        <w:rPr>
+          <w:lang w:val="it-IT"/>
+        </w:rPr>
+        <w:t>facilmente generalizzabili o sono specifici di un caso particolare?</w:t>
+      </w:r>
+      <w:r>
+        <w:rPr>
+          <w:lang w:val="it-IT"/>
+        </w:rPr>
+        <w:t xml:space="preserve"> ecc</w:t>
+      </w:r>
+      <w:r>
+        <w:rPr>
+          <w:lang w:val="it-IT"/>
+        </w:rPr>
+        <w:t>.</w:t>
       </w:r>
     </w:p>
     <w:p>
       <w:pPr>
         <w:pStyle w:val="Titolo2"/>
       </w:pPr>
-      <w:bookmarkStart w:id="52" w:name="_Toc461179230"/>
-      <w:bookmarkStart w:id="53" w:name="_Toc94790467"/>
-      <w:r>
-        <w:t>Considerazioni personali</w:t>
+      <w:bookmarkStart w:id="52" w:name="_Toc461179229"/>
+      <w:bookmarkStart w:id="53" w:name="_Toc191478705"/>
+      <w:r>
+        <w:t>Sviluppi futuri</w:t>
       </w:r>
       <w:bookmarkEnd w:id="52"/>
       <w:bookmarkEnd w:id="53"/>
@@ -16643,6 +18231,31 @@
         <w:rPr>
           <w:lang w:val="it-IT"/>
         </w:rPr>
+        <w:t>Migliorie o estensioni che possono essere sviluppate sul prodotto.</w:t>
+      </w:r>
+    </w:p>
+    <w:p>
+      <w:pPr>
+        <w:pStyle w:val="Titolo2"/>
+      </w:pPr>
+      <w:bookmarkStart w:id="54" w:name="_Toc461179230"/>
+      <w:bookmarkStart w:id="55" w:name="_Toc191478706"/>
+      <w:r>
+        <w:t>Considerazioni personali</w:t>
+      </w:r>
+      <w:bookmarkEnd w:id="54"/>
+      <w:bookmarkEnd w:id="55"/>
+    </w:p>
+    <w:p>
+      <w:pPr>
+        <w:rPr>
+          <w:lang w:val="it-IT"/>
+        </w:rPr>
+      </w:pPr>
+      <w:r>
+        <w:rPr>
+          <w:lang w:val="it-IT"/>
+        </w:rPr>
         <w:t>Cosa ho imparato in questo progetto? ecc</w:t>
       </w:r>
       <w:r>
@@ -16673,14 +18286,15 @@
           <w:lang w:val="it-IT"/>
         </w:rPr>
       </w:pPr>
-      <w:bookmarkStart w:id="54" w:name="_Toc94790468"/>
-      <w:bookmarkStart w:id="55" w:name="_Toc461179232"/>
+      <w:bookmarkStart w:id="56" w:name="_Toc461179232"/>
+      <w:bookmarkStart w:id="57" w:name="_Toc191478707"/>
       <w:r>
         <w:rPr>
           <w:lang w:val="it-IT"/>
         </w:rPr>
         <w:t>Indice delle Figure</w:t>
       </w:r>
+      <w:bookmarkEnd w:id="57"/>
     </w:p>
     <w:p>
       <w:pPr>
@@ -16930,7 +18544,7 @@
           <w:lang w:eastAsia="it-CH"/>
         </w:rPr>
       </w:pPr>
-      <w:hyperlink r:id="rId19" w:anchor="_Toc190855069" w:history="1">
+      <w:hyperlink r:id="rId28" w:anchor="_Toc190855069" w:history="1">
         <w:r>
           <w:rPr>
             <w:rStyle w:val="Collegamentoipertestuale"/>
@@ -17008,13 +18622,14 @@
           <w:lang w:val="it-IT"/>
         </w:rPr>
       </w:pPr>
+      <w:bookmarkStart w:id="58" w:name="_Toc191478708"/>
       <w:r>
         <w:rPr>
           <w:lang w:val="it-IT"/>
         </w:rPr>
         <w:t>Glossario</w:t>
       </w:r>
-      <w:bookmarkEnd w:id="54"/>
+      <w:bookmarkEnd w:id="58"/>
     </w:p>
     <w:p>
       <w:pPr>
@@ -17240,7 +18855,6 @@
           <w:lang w:val="it-IT"/>
         </w:rPr>
       </w:pPr>
-      <w:bookmarkStart w:id="56" w:name="_Toc94790469"/>
       <w:r>
         <w:rPr>
           <w:lang w:val="it-IT"/>
@@ -17255,6 +18869,7 @@
           <w:lang w:val="it-IT"/>
         </w:rPr>
       </w:pPr>
+      <w:bookmarkStart w:id="59" w:name="_Toc191478709"/>
       <w:r>
         <w:rPr>
           <w:lang w:val="it-IT"/>
@@ -17262,18 +18877,18 @@
         <w:lastRenderedPageBreak/>
         <w:t>Bibliografia</w:t>
       </w:r>
+      <w:bookmarkEnd w:id="59"/>
+    </w:p>
+    <w:p>
+      <w:pPr>
+        <w:pStyle w:val="Titolo2"/>
+      </w:pPr>
+      <w:bookmarkStart w:id="60" w:name="_Toc191478710"/>
+      <w:r>
+        <w:t>Bibliografia per articoli di riviste:</w:t>
+      </w:r>
       <w:bookmarkEnd w:id="56"/>
-    </w:p>
-    <w:p>
-      <w:pPr>
-        <w:pStyle w:val="Titolo2"/>
-      </w:pPr>
-      <w:bookmarkStart w:id="57" w:name="_Toc94790470"/>
-      <w:r>
-        <w:t>Bibliografia per articoli di riviste:</w:t>
-      </w:r>
-      <w:bookmarkEnd w:id="55"/>
-      <w:bookmarkEnd w:id="57"/>
+      <w:bookmarkEnd w:id="60"/>
     </w:p>
     <w:p>
       <w:pPr>
@@ -17382,13 +18997,13 @@
       <w:pPr>
         <w:pStyle w:val="Titolo2"/>
       </w:pPr>
-      <w:bookmarkStart w:id="58" w:name="_Toc461179233"/>
-      <w:bookmarkStart w:id="59" w:name="_Toc94790471"/>
+      <w:bookmarkStart w:id="61" w:name="_Toc461179233"/>
+      <w:bookmarkStart w:id="62" w:name="_Toc191478711"/>
       <w:r>
         <w:t>Bibliografia per libri</w:t>
       </w:r>
-      <w:bookmarkEnd w:id="58"/>
-      <w:bookmarkEnd w:id="59"/>
+      <w:bookmarkEnd w:id="61"/>
+      <w:bookmarkEnd w:id="62"/>
     </w:p>
     <w:p>
       <w:pPr>
@@ -17513,18 +19128,18 @@
           <w:lang w:val="it-IT"/>
         </w:rPr>
       </w:pPr>
-      <w:bookmarkStart w:id="60" w:name="_Toc461179234"/>
+      <w:bookmarkStart w:id="63" w:name="_Toc461179234"/>
     </w:p>
     <w:p>
       <w:pPr>
         <w:pStyle w:val="Titolo2"/>
       </w:pPr>
-      <w:bookmarkStart w:id="61" w:name="_Toc94790472"/>
+      <w:bookmarkStart w:id="64" w:name="_Toc191478712"/>
       <w:r>
         <w:t>Sitografia</w:t>
       </w:r>
-      <w:bookmarkEnd w:id="60"/>
-      <w:bookmarkEnd w:id="61"/>
+      <w:bookmarkEnd w:id="63"/>
+      <w:bookmarkEnd w:id="64"/>
     </w:p>
     <w:p>
       <w:pPr>
@@ -17682,16 +19297,16 @@
           <w:lang w:val="it-IT"/>
         </w:rPr>
       </w:pPr>
-      <w:bookmarkStart w:id="62" w:name="_Toc461179235"/>
-      <w:bookmarkStart w:id="63" w:name="_Toc94790473"/>
+      <w:bookmarkStart w:id="65" w:name="_Toc461179235"/>
+      <w:bookmarkStart w:id="66" w:name="_Toc191478713"/>
       <w:r>
         <w:rPr>
           <w:lang w:val="it-IT"/>
         </w:rPr>
         <w:t>Allegati</w:t>
       </w:r>
-      <w:bookmarkEnd w:id="62"/>
-      <w:bookmarkEnd w:id="63"/>
+      <w:bookmarkEnd w:id="65"/>
+      <w:bookmarkEnd w:id="66"/>
     </w:p>
     <w:p>
       <w:pPr>
@@ -17863,10 +19478,10 @@
       </w:pPr>
     </w:p>
     <w:sectPr>
-      <w:headerReference w:type="default" r:id="rId20"/>
-      <w:footerReference w:type="default" r:id="rId21"/>
-      <w:headerReference w:type="first" r:id="rId22"/>
-      <w:footerReference w:type="first" r:id="rId23"/>
+      <w:headerReference w:type="default" r:id="rId29"/>
+      <w:footerReference w:type="default" r:id="rId30"/>
+      <w:headerReference w:type="first" r:id="rId31"/>
+      <w:footerReference w:type="first" r:id="rId32"/>
       <w:pgSz w:w="11906" w:h="16838"/>
       <w:pgMar w:top="1985" w:right="1134" w:bottom="1418" w:left="1134" w:header="567" w:footer="567" w:gutter="0"/>
       <w:pgNumType w:start="1"/>
@@ -20062,6 +21677,119 @@
     </w:lvl>
   </w:abstractNum>
   <w:abstractNum w:abstractNumId="10" w15:restartNumberingAfterBreak="0">
+    <w:nsid w:val="1F967CFB"/>
+    <w:multiLevelType w:val="hybridMultilevel"/>
+    <w:tmpl w:val="F07C8850"/>
+    <w:lvl w:ilvl="0" w:tplc="08100001">
+      <w:start w:val="1"/>
+      <w:numFmt w:val="bullet"/>
+      <w:lvlText w:val=""/>
+      <w:lvlJc w:val="left"/>
+      <w:pPr>
+        <w:ind w:left="720" w:hanging="360"/>
+      </w:pPr>
+      <w:rPr>
+        <w:rFonts w:ascii="Symbol" w:hAnsi="Symbol" w:hint="default"/>
+      </w:rPr>
+    </w:lvl>
+    <w:lvl w:ilvl="1" w:tplc="08100003">
+      <w:start w:val="1"/>
+      <w:numFmt w:val="bullet"/>
+      <w:lvlText w:val="o"/>
+      <w:lvlJc w:val="left"/>
+      <w:pPr>
+        <w:ind w:left="1440" w:hanging="360"/>
+      </w:pPr>
+      <w:rPr>
+        <w:rFonts w:ascii="Courier New" w:hAnsi="Courier New" w:cs="Courier New" w:hint="default"/>
+      </w:rPr>
+    </w:lvl>
+    <w:lvl w:ilvl="2" w:tplc="08100005">
+      <w:start w:val="1"/>
+      <w:numFmt w:val="bullet"/>
+      <w:lvlText w:val=""/>
+      <w:lvlJc w:val="left"/>
+      <w:pPr>
+        <w:ind w:left="2160" w:hanging="360"/>
+      </w:pPr>
+      <w:rPr>
+        <w:rFonts w:ascii="Wingdings" w:hAnsi="Wingdings" w:hint="default"/>
+      </w:rPr>
+    </w:lvl>
+    <w:lvl w:ilvl="3" w:tplc="08100001" w:tentative="1">
+      <w:start w:val="1"/>
+      <w:numFmt w:val="bullet"/>
+      <w:lvlText w:val=""/>
+      <w:lvlJc w:val="left"/>
+      <w:pPr>
+        <w:ind w:left="2880" w:hanging="360"/>
+      </w:pPr>
+      <w:rPr>
+        <w:rFonts w:ascii="Symbol" w:hAnsi="Symbol" w:hint="default"/>
+      </w:rPr>
+    </w:lvl>
+    <w:lvl w:ilvl="4" w:tplc="08100003" w:tentative="1">
+      <w:start w:val="1"/>
+      <w:numFmt w:val="bullet"/>
+      <w:lvlText w:val="o"/>
+      <w:lvlJc w:val="left"/>
+      <w:pPr>
+        <w:ind w:left="3600" w:hanging="360"/>
+      </w:pPr>
+      <w:rPr>
+        <w:rFonts w:ascii="Courier New" w:hAnsi="Courier New" w:cs="Courier New" w:hint="default"/>
+      </w:rPr>
+    </w:lvl>
+    <w:lvl w:ilvl="5" w:tplc="08100005" w:tentative="1">
+      <w:start w:val="1"/>
+      <w:numFmt w:val="bullet"/>
+      <w:lvlText w:val=""/>
+      <w:lvlJc w:val="left"/>
+      <w:pPr>
+        <w:ind w:left="4320" w:hanging="360"/>
+      </w:pPr>
+      <w:rPr>
+        <w:rFonts w:ascii="Wingdings" w:hAnsi="Wingdings" w:hint="default"/>
+      </w:rPr>
+    </w:lvl>
+    <w:lvl w:ilvl="6" w:tplc="08100001" w:tentative="1">
+      <w:start w:val="1"/>
+      <w:numFmt w:val="bullet"/>
+      <w:lvlText w:val=""/>
+      <w:lvlJc w:val="left"/>
+      <w:pPr>
+        <w:ind w:left="5040" w:hanging="360"/>
+      </w:pPr>
+      <w:rPr>
+        <w:rFonts w:ascii="Symbol" w:hAnsi="Symbol" w:hint="default"/>
+      </w:rPr>
+    </w:lvl>
+    <w:lvl w:ilvl="7" w:tplc="08100003" w:tentative="1">
+      <w:start w:val="1"/>
+      <w:numFmt w:val="bullet"/>
+      <w:lvlText w:val="o"/>
+      <w:lvlJc w:val="left"/>
+      <w:pPr>
+        <w:ind w:left="5760" w:hanging="360"/>
+      </w:pPr>
+      <w:rPr>
+        <w:rFonts w:ascii="Courier New" w:hAnsi="Courier New" w:cs="Courier New" w:hint="default"/>
+      </w:rPr>
+    </w:lvl>
+    <w:lvl w:ilvl="8" w:tplc="08100005" w:tentative="1">
+      <w:start w:val="1"/>
+      <w:numFmt w:val="bullet"/>
+      <w:lvlText w:val=""/>
+      <w:lvlJc w:val="left"/>
+      <w:pPr>
+        <w:ind w:left="6480" w:hanging="360"/>
+      </w:pPr>
+      <w:rPr>
+        <w:rFonts w:ascii="Wingdings" w:hAnsi="Wingdings" w:hint="default"/>
+      </w:rPr>
+    </w:lvl>
+  </w:abstractNum>
+  <w:abstractNum w:abstractNumId="11" w15:restartNumberingAfterBreak="0">
     <w:nsid w:val="20064E85"/>
     <w:multiLevelType w:val="hybridMultilevel"/>
     <w:tmpl w:val="3A5C4C60"/>
@@ -20174,7 +21902,7 @@
       </w:rPr>
     </w:lvl>
   </w:abstractNum>
-  <w:abstractNum w:abstractNumId="11" w15:restartNumberingAfterBreak="0">
+  <w:abstractNum w:abstractNumId="12" w15:restartNumberingAfterBreak="0">
     <w:nsid w:val="22DC02CA"/>
     <w:multiLevelType w:val="hybridMultilevel"/>
     <w:tmpl w:val="3E6C221C"/>
@@ -20314,7 +22042,7 @@
       </w:rPr>
     </w:lvl>
   </w:abstractNum>
-  <w:abstractNum w:abstractNumId="12" w15:restartNumberingAfterBreak="0">
+  <w:abstractNum w:abstractNumId="13" w15:restartNumberingAfterBreak="0">
     <w:nsid w:val="24A46D31"/>
     <w:multiLevelType w:val="hybridMultilevel"/>
     <w:tmpl w:val="A56221F0"/>
@@ -20427,7 +22155,233 @@
       </w:pPr>
     </w:lvl>
   </w:abstractNum>
-  <w:abstractNum w:abstractNumId="13" w15:restartNumberingAfterBreak="0">
+  <w:abstractNum w:abstractNumId="14" w15:restartNumberingAfterBreak="0">
+    <w:nsid w:val="28AC003E"/>
+    <w:multiLevelType w:val="hybridMultilevel"/>
+    <w:tmpl w:val="E0443446"/>
+    <w:lvl w:ilvl="0" w:tplc="08100001">
+      <w:start w:val="1"/>
+      <w:numFmt w:val="bullet"/>
+      <w:lvlText w:val=""/>
+      <w:lvlJc w:val="left"/>
+      <w:pPr>
+        <w:ind w:left="720" w:hanging="360"/>
+      </w:pPr>
+      <w:rPr>
+        <w:rFonts w:ascii="Symbol" w:hAnsi="Symbol" w:hint="default"/>
+      </w:rPr>
+    </w:lvl>
+    <w:lvl w:ilvl="1" w:tplc="08100003">
+      <w:start w:val="1"/>
+      <w:numFmt w:val="bullet"/>
+      <w:lvlText w:val="o"/>
+      <w:lvlJc w:val="left"/>
+      <w:pPr>
+        <w:ind w:left="1440" w:hanging="360"/>
+      </w:pPr>
+      <w:rPr>
+        <w:rFonts w:ascii="Courier New" w:hAnsi="Courier New" w:cs="Courier New" w:hint="default"/>
+      </w:rPr>
+    </w:lvl>
+    <w:lvl w:ilvl="2" w:tplc="08100005">
+      <w:start w:val="1"/>
+      <w:numFmt w:val="bullet"/>
+      <w:lvlText w:val=""/>
+      <w:lvlJc w:val="left"/>
+      <w:pPr>
+        <w:ind w:left="2160" w:hanging="360"/>
+      </w:pPr>
+      <w:rPr>
+        <w:rFonts w:ascii="Wingdings" w:hAnsi="Wingdings" w:hint="default"/>
+      </w:rPr>
+    </w:lvl>
+    <w:lvl w:ilvl="3" w:tplc="08100001" w:tentative="1">
+      <w:start w:val="1"/>
+      <w:numFmt w:val="bullet"/>
+      <w:lvlText w:val=""/>
+      <w:lvlJc w:val="left"/>
+      <w:pPr>
+        <w:ind w:left="2880" w:hanging="360"/>
+      </w:pPr>
+      <w:rPr>
+        <w:rFonts w:ascii="Symbol" w:hAnsi="Symbol" w:hint="default"/>
+      </w:rPr>
+    </w:lvl>
+    <w:lvl w:ilvl="4" w:tplc="08100003" w:tentative="1">
+      <w:start w:val="1"/>
+      <w:numFmt w:val="bullet"/>
+      <w:lvlText w:val="o"/>
+      <w:lvlJc w:val="left"/>
+      <w:pPr>
+        <w:ind w:left="3600" w:hanging="360"/>
+      </w:pPr>
+      <w:rPr>
+        <w:rFonts w:ascii="Courier New" w:hAnsi="Courier New" w:cs="Courier New" w:hint="default"/>
+      </w:rPr>
+    </w:lvl>
+    <w:lvl w:ilvl="5" w:tplc="08100005" w:tentative="1">
+      <w:start w:val="1"/>
+      <w:numFmt w:val="bullet"/>
+      <w:lvlText w:val=""/>
+      <w:lvlJc w:val="left"/>
+      <w:pPr>
+        <w:ind w:left="4320" w:hanging="360"/>
+      </w:pPr>
+      <w:rPr>
+        <w:rFonts w:ascii="Wingdings" w:hAnsi="Wingdings" w:hint="default"/>
+      </w:rPr>
+    </w:lvl>
+    <w:lvl w:ilvl="6" w:tplc="08100001" w:tentative="1">
+      <w:start w:val="1"/>
+      <w:numFmt w:val="bullet"/>
+      <w:lvlText w:val=""/>
+      <w:lvlJc w:val="left"/>
+      <w:pPr>
+        <w:ind w:left="5040" w:hanging="360"/>
+      </w:pPr>
+      <w:rPr>
+        <w:rFonts w:ascii="Symbol" w:hAnsi="Symbol" w:hint="default"/>
+      </w:rPr>
+    </w:lvl>
+    <w:lvl w:ilvl="7" w:tplc="08100003" w:tentative="1">
+      <w:start w:val="1"/>
+      <w:numFmt w:val="bullet"/>
+      <w:lvlText w:val="o"/>
+      <w:lvlJc w:val="left"/>
+      <w:pPr>
+        <w:ind w:left="5760" w:hanging="360"/>
+      </w:pPr>
+      <w:rPr>
+        <w:rFonts w:ascii="Courier New" w:hAnsi="Courier New" w:cs="Courier New" w:hint="default"/>
+      </w:rPr>
+    </w:lvl>
+    <w:lvl w:ilvl="8" w:tplc="08100005" w:tentative="1">
+      <w:start w:val="1"/>
+      <w:numFmt w:val="bullet"/>
+      <w:lvlText w:val=""/>
+      <w:lvlJc w:val="left"/>
+      <w:pPr>
+        <w:ind w:left="6480" w:hanging="360"/>
+      </w:pPr>
+      <w:rPr>
+        <w:rFonts w:ascii="Wingdings" w:hAnsi="Wingdings" w:hint="default"/>
+      </w:rPr>
+    </w:lvl>
+  </w:abstractNum>
+  <w:abstractNum w:abstractNumId="15" w15:restartNumberingAfterBreak="0">
+    <w:nsid w:val="50ED61A2"/>
+    <w:multiLevelType w:val="hybridMultilevel"/>
+    <w:tmpl w:val="9252D29E"/>
+    <w:lvl w:ilvl="0" w:tplc="08100001">
+      <w:start w:val="1"/>
+      <w:numFmt w:val="bullet"/>
+      <w:lvlText w:val=""/>
+      <w:lvlJc w:val="left"/>
+      <w:pPr>
+        <w:ind w:left="3600" w:hanging="360"/>
+      </w:pPr>
+      <w:rPr>
+        <w:rFonts w:ascii="Symbol" w:hAnsi="Symbol" w:hint="default"/>
+      </w:rPr>
+    </w:lvl>
+    <w:lvl w:ilvl="1" w:tplc="08100003" w:tentative="1">
+      <w:start w:val="1"/>
+      <w:numFmt w:val="bullet"/>
+      <w:lvlText w:val="o"/>
+      <w:lvlJc w:val="left"/>
+      <w:pPr>
+        <w:ind w:left="4320" w:hanging="360"/>
+      </w:pPr>
+      <w:rPr>
+        <w:rFonts w:ascii="Courier New" w:hAnsi="Courier New" w:cs="Courier New" w:hint="default"/>
+      </w:rPr>
+    </w:lvl>
+    <w:lvl w:ilvl="2" w:tplc="08100005" w:tentative="1">
+      <w:start w:val="1"/>
+      <w:numFmt w:val="bullet"/>
+      <w:lvlText w:val=""/>
+      <w:lvlJc w:val="left"/>
+      <w:pPr>
+        <w:ind w:left="5040" w:hanging="360"/>
+      </w:pPr>
+      <w:rPr>
+        <w:rFonts w:ascii="Wingdings" w:hAnsi="Wingdings" w:hint="default"/>
+      </w:rPr>
+    </w:lvl>
+    <w:lvl w:ilvl="3" w:tplc="08100001" w:tentative="1">
+      <w:start w:val="1"/>
+      <w:numFmt w:val="bullet"/>
+      <w:lvlText w:val=""/>
+      <w:lvlJc w:val="left"/>
+      <w:pPr>
+        <w:ind w:left="5760" w:hanging="360"/>
+      </w:pPr>
+      <w:rPr>
+        <w:rFonts w:ascii="Symbol" w:hAnsi="Symbol" w:hint="default"/>
+      </w:rPr>
+    </w:lvl>
+    <w:lvl w:ilvl="4" w:tplc="08100003" w:tentative="1">
+      <w:start w:val="1"/>
+      <w:numFmt w:val="bullet"/>
+      <w:lvlText w:val="o"/>
+      <w:lvlJc w:val="left"/>
+      <w:pPr>
+        <w:ind w:left="6480" w:hanging="360"/>
+      </w:pPr>
+      <w:rPr>
+        <w:rFonts w:ascii="Courier New" w:hAnsi="Courier New" w:cs="Courier New" w:hint="default"/>
+      </w:rPr>
+    </w:lvl>
+    <w:lvl w:ilvl="5" w:tplc="08100005" w:tentative="1">
+      <w:start w:val="1"/>
+      <w:numFmt w:val="bullet"/>
+      <w:lvlText w:val=""/>
+      <w:lvlJc w:val="left"/>
+      <w:pPr>
+        <w:ind w:left="7200" w:hanging="360"/>
+      </w:pPr>
+      <w:rPr>
+        <w:rFonts w:ascii="Wingdings" w:hAnsi="Wingdings" w:hint="default"/>
+      </w:rPr>
+    </w:lvl>
+    <w:lvl w:ilvl="6" w:tplc="08100001" w:tentative="1">
+      <w:start w:val="1"/>
+      <w:numFmt w:val="bullet"/>
+      <w:lvlText w:val=""/>
+      <w:lvlJc w:val="left"/>
+      <w:pPr>
+        <w:ind w:left="7920" w:hanging="360"/>
+      </w:pPr>
+      <w:rPr>
+        <w:rFonts w:ascii="Symbol" w:hAnsi="Symbol" w:hint="default"/>
+      </w:rPr>
+    </w:lvl>
+    <w:lvl w:ilvl="7" w:tplc="08100003" w:tentative="1">
+      <w:start w:val="1"/>
+      <w:numFmt w:val="bullet"/>
+      <w:lvlText w:val="o"/>
+      <w:lvlJc w:val="left"/>
+      <w:pPr>
+        <w:ind w:left="8640" w:hanging="360"/>
+      </w:pPr>
+      <w:rPr>
+        <w:rFonts w:ascii="Courier New" w:hAnsi="Courier New" w:cs="Courier New" w:hint="default"/>
+      </w:rPr>
+    </w:lvl>
+    <w:lvl w:ilvl="8" w:tplc="08100005" w:tentative="1">
+      <w:start w:val="1"/>
+      <w:numFmt w:val="bullet"/>
+      <w:lvlText w:val=""/>
+      <w:lvlJc w:val="left"/>
+      <w:pPr>
+        <w:ind w:left="9360" w:hanging="360"/>
+      </w:pPr>
+      <w:rPr>
+        <w:rFonts w:ascii="Wingdings" w:hAnsi="Wingdings" w:hint="default"/>
+      </w:rPr>
+    </w:lvl>
+  </w:abstractNum>
+  <w:abstractNum w:abstractNumId="16" w15:restartNumberingAfterBreak="0">
     <w:nsid w:val="57C86EE7"/>
     <w:multiLevelType w:val="multilevel"/>
     <w:tmpl w:val="4DE6CDEC"/>
@@ -20576,7 +22530,7 @@
       </w:rPr>
     </w:lvl>
   </w:abstractNum>
-  <w:abstractNum w:abstractNumId="14" w15:restartNumberingAfterBreak="0">
+  <w:abstractNum w:abstractNumId="17" w15:restartNumberingAfterBreak="0">
     <w:nsid w:val="5C4A418D"/>
     <w:multiLevelType w:val="hybridMultilevel"/>
     <w:tmpl w:val="E33282F6"/>
@@ -20689,7 +22643,7 @@
       </w:rPr>
     </w:lvl>
   </w:abstractNum>
-  <w:abstractNum w:abstractNumId="15" w15:restartNumberingAfterBreak="0">
+  <w:abstractNum w:abstractNumId="18" w15:restartNumberingAfterBreak="0">
     <w:nsid w:val="652809B9"/>
     <w:multiLevelType w:val="hybridMultilevel"/>
     <w:tmpl w:val="C10EC632"/>
@@ -20802,7 +22756,7 @@
       </w:rPr>
     </w:lvl>
   </w:abstractNum>
-  <w:abstractNum w:abstractNumId="16" w15:restartNumberingAfterBreak="0">
+  <w:abstractNum w:abstractNumId="19" w15:restartNumberingAfterBreak="0">
     <w:nsid w:val="66871ECE"/>
     <w:multiLevelType w:val="hybridMultilevel"/>
     <w:tmpl w:val="7F74FC56"/>
@@ -20918,7 +22872,7 @@
       </w:pPr>
     </w:lvl>
   </w:abstractNum>
-  <w:abstractNum w:abstractNumId="17" w15:restartNumberingAfterBreak="0">
+  <w:abstractNum w:abstractNumId="20" w15:restartNumberingAfterBreak="0">
     <w:nsid w:val="6ABE5228"/>
     <w:multiLevelType w:val="hybridMultilevel"/>
     <w:tmpl w:val="089EE6D8"/>
@@ -21034,7 +22988,7 @@
       </w:pPr>
     </w:lvl>
   </w:abstractNum>
-  <w:abstractNum w:abstractNumId="18" w15:restartNumberingAfterBreak="0">
+  <w:abstractNum w:abstractNumId="21" w15:restartNumberingAfterBreak="0">
     <w:nsid w:val="6C1D7334"/>
     <w:multiLevelType w:val="hybridMultilevel"/>
     <w:tmpl w:val="7F20929C"/>
@@ -21150,7 +23104,7 @@
       </w:pPr>
     </w:lvl>
   </w:abstractNum>
-  <w:abstractNum w:abstractNumId="19" w15:restartNumberingAfterBreak="0">
+  <w:abstractNum w:abstractNumId="22" w15:restartNumberingAfterBreak="0">
     <w:nsid w:val="72904C79"/>
     <w:multiLevelType w:val="hybridMultilevel"/>
     <w:tmpl w:val="EB328896"/>
@@ -21290,7 +23244,7 @@
       </w:rPr>
     </w:lvl>
   </w:abstractNum>
-  <w:abstractNum w:abstractNumId="20" w15:restartNumberingAfterBreak="0">
+  <w:abstractNum w:abstractNumId="23" w15:restartNumberingAfterBreak="0">
     <w:nsid w:val="7ACC392C"/>
     <w:multiLevelType w:val="hybridMultilevel"/>
     <w:tmpl w:val="F282F7F0"/>
@@ -21430,7 +23384,7 @@
       </w:rPr>
     </w:lvl>
   </w:abstractNum>
-  <w:abstractNum w:abstractNumId="21" w15:restartNumberingAfterBreak="0">
+  <w:abstractNum w:abstractNumId="24" w15:restartNumberingAfterBreak="0">
     <w:nsid w:val="7CD54937"/>
     <w:multiLevelType w:val="hybridMultilevel"/>
     <w:tmpl w:val="1AB0305A"/>
@@ -21571,13 +23525,13 @@
     </w:lvl>
   </w:abstractNum>
   <w:num w:numId="1">
-    <w:abstractNumId w:val="13"/>
+    <w:abstractNumId w:val="16"/>
   </w:num>
   <w:num w:numId="2">
     <w:abstractNumId w:val="5"/>
   </w:num>
   <w:num w:numId="3">
-    <w:abstractNumId w:val="11"/>
+    <w:abstractNumId w:val="12"/>
   </w:num>
   <w:num w:numId="4">
     <w:abstractNumId w:val="3"/>
@@ -21586,22 +23540,22 @@
     <w:abstractNumId w:val="6"/>
   </w:num>
   <w:num w:numId="6">
-    <w:abstractNumId w:val="16"/>
+    <w:abstractNumId w:val="19"/>
   </w:num>
   <w:num w:numId="7">
-    <w:abstractNumId w:val="12"/>
+    <w:abstractNumId w:val="13"/>
   </w:num>
   <w:num w:numId="8">
-    <w:abstractNumId w:val="17"/>
+    <w:abstractNumId w:val="20"/>
   </w:num>
   <w:num w:numId="9">
     <w:abstractNumId w:val="1"/>
   </w:num>
   <w:num w:numId="10">
-    <w:abstractNumId w:val="19"/>
+    <w:abstractNumId w:val="22"/>
   </w:num>
   <w:num w:numId="11">
-    <w:abstractNumId w:val="20"/>
+    <w:abstractNumId w:val="23"/>
   </w:num>
   <w:num w:numId="12">
     <w:abstractNumId w:val="8"/>
@@ -21610,46 +23564,46 @@
     <w:abstractNumId w:val="4"/>
   </w:num>
   <w:num w:numId="14">
-    <w:abstractNumId w:val="21"/>
+    <w:abstractNumId w:val="24"/>
   </w:num>
   <w:num w:numId="15">
     <w:abstractNumId w:val="9"/>
   </w:num>
   <w:num w:numId="16">
-    <w:abstractNumId w:val="13"/>
+    <w:abstractNumId w:val="16"/>
   </w:num>
   <w:num w:numId="17">
+    <w:abstractNumId w:val="21"/>
+  </w:num>
+  <w:num w:numId="18">
+    <w:abstractNumId w:val="16"/>
+  </w:num>
+  <w:num w:numId="19">
+    <w:abstractNumId w:val="16"/>
+  </w:num>
+  <w:num w:numId="20">
+    <w:abstractNumId w:val="16"/>
+  </w:num>
+  <w:num w:numId="21">
+    <w:abstractNumId w:val="16"/>
+  </w:num>
+  <w:num w:numId="22">
+    <w:abstractNumId w:val="16"/>
+  </w:num>
+  <w:num w:numId="23">
     <w:abstractNumId w:val="18"/>
   </w:num>
-  <w:num w:numId="18">
-    <w:abstractNumId w:val="13"/>
-  </w:num>
-  <w:num w:numId="19">
-    <w:abstractNumId w:val="13"/>
-  </w:num>
-  <w:num w:numId="20">
-    <w:abstractNumId w:val="13"/>
-  </w:num>
-  <w:num w:numId="21">
-    <w:abstractNumId w:val="13"/>
-  </w:num>
-  <w:num w:numId="22">
-    <w:abstractNumId w:val="13"/>
-  </w:num>
-  <w:num w:numId="23">
-    <w:abstractNumId w:val="15"/>
-  </w:num>
   <w:num w:numId="24">
-    <w:abstractNumId w:val="13"/>
+    <w:abstractNumId w:val="16"/>
   </w:num>
   <w:num w:numId="25">
-    <w:abstractNumId w:val="13"/>
+    <w:abstractNumId w:val="16"/>
   </w:num>
   <w:num w:numId="26">
     <w:abstractNumId w:val="2"/>
   </w:num>
   <w:num w:numId="27">
-    <w:abstractNumId w:val="14"/>
+    <w:abstractNumId w:val="17"/>
   </w:num>
   <w:num w:numId="28">
     <w:abstractNumId w:val="7"/>
@@ -21658,10 +23612,19 @@
     <w:abstractNumId w:val="0"/>
   </w:num>
   <w:num w:numId="30">
+    <w:abstractNumId w:val="11"/>
+  </w:num>
+  <w:num w:numId="31">
+    <w:abstractNumId w:val="16"/>
+  </w:num>
+  <w:num w:numId="32">
+    <w:abstractNumId w:val="15"/>
+  </w:num>
+  <w:num w:numId="33">
     <w:abstractNumId w:val="10"/>
   </w:num>
-  <w:num w:numId="31">
-    <w:abstractNumId w:val="13"/>
+  <w:num w:numId="34">
+    <w:abstractNumId w:val="14"/>
   </w:num>
   <w:numIdMacAtCleanup w:val="14"/>
 </w:numbering>
@@ -22936,7 +24899,7 @@
 </file>
 
 <file path=customXml/itemProps1.xml><?xml version="1.0" encoding="utf-8"?>
-<ds:datastoreItem xmlns:ds="http://schemas.openxmlformats.org/officeDocument/2006/customXml" ds:itemID="{313BE424-D1E6-4F42-AEFC-B6A8EC201B22}">
+<ds:datastoreItem xmlns:ds="http://schemas.openxmlformats.org/officeDocument/2006/customXml" ds:itemID="{70FE9305-0B08-4789-A676-B88CB4A1BB69}">
   <ds:schemaRefs>
     <ds:schemaRef ds:uri="http://schemas.openxmlformats.org/officeDocument/2006/bibliography"/>
   </ds:schemaRefs>

--- a/3_Documentazione/Documentazione DattiloKing.docx
+++ b/3_Documentazione/Documentazione DattiloKing.docx
@@ -99,8 +99,6 @@
           <w:lang w:eastAsia="it-CH"/>
         </w:rPr>
       </w:pPr>
-      <w:bookmarkStart w:id="0" w:name="_GoBack"/>
-      <w:bookmarkEnd w:id="0"/>
       <w:r>
         <w:rPr>
           <w:noProof/>
@@ -2989,7 +2987,7 @@
         </w:rPr>
         <w:br w:type="page"/>
       </w:r>
-      <w:bookmarkStart w:id="1" w:name="_Toc191478678"/>
+      <w:bookmarkStart w:id="0" w:name="_Toc191478678"/>
       <w:r>
         <w:rPr>
           <w:lang w:val="it-IT"/>
@@ -2997,17 +2995,17 @@
         <w:lastRenderedPageBreak/>
         <w:t>Introduzione</w:t>
       </w:r>
+      <w:bookmarkEnd w:id="0"/>
+    </w:p>
+    <w:p>
+      <w:pPr>
+        <w:pStyle w:val="Titolo2"/>
+      </w:pPr>
+      <w:bookmarkStart w:id="1" w:name="_Toc191478679"/>
+      <w:r>
+        <w:t>Informazioni sul progetto</w:t>
+      </w:r>
       <w:bookmarkEnd w:id="1"/>
-    </w:p>
-    <w:p>
-      <w:pPr>
-        <w:pStyle w:val="Titolo2"/>
-      </w:pPr>
-      <w:bookmarkStart w:id="2" w:name="_Toc191478679"/>
-      <w:r>
-        <w:t>Informazioni sul progetto</w:t>
-      </w:r>
-      <w:bookmarkEnd w:id="2"/>
       <w:r>
         <w:t xml:space="preserve"> </w:t>
       </w:r>
@@ -3203,11 +3201,11 @@
       <w:pPr>
         <w:pStyle w:val="Titolo2"/>
       </w:pPr>
-      <w:bookmarkStart w:id="3" w:name="_Toc191478680"/>
+      <w:bookmarkStart w:id="2" w:name="_Toc191478680"/>
       <w:r>
         <w:t>Abstract</w:t>
       </w:r>
-      <w:bookmarkEnd w:id="3"/>
+      <w:bookmarkEnd w:id="2"/>
       <w:r>
         <w:t xml:space="preserve"> </w:t>
       </w:r>
@@ -3458,11 +3456,11 @@
       <w:pPr>
         <w:pStyle w:val="Titolo2"/>
       </w:pPr>
-      <w:bookmarkStart w:id="4" w:name="_Toc191478681"/>
+      <w:bookmarkStart w:id="3" w:name="_Toc191478681"/>
       <w:r>
         <w:t>Scopo</w:t>
       </w:r>
-      <w:bookmarkEnd w:id="4"/>
+      <w:bookmarkEnd w:id="3"/>
     </w:p>
     <w:p>
       <w:pPr>
@@ -3575,183 +3573,183 @@
           <w:lang w:val="it-IT"/>
         </w:rPr>
       </w:pPr>
-      <w:bookmarkStart w:id="5" w:name="_Toc191478682"/>
+      <w:bookmarkStart w:id="4" w:name="_Toc191478682"/>
       <w:r>
         <w:rPr>
           <w:lang w:val="it-IT"/>
         </w:rPr>
         <w:t>Analisi</w:t>
       </w:r>
+      <w:bookmarkEnd w:id="4"/>
+    </w:p>
+    <w:p>
+      <w:pPr>
+        <w:pStyle w:val="Titolo2"/>
+      </w:pPr>
+      <w:bookmarkStart w:id="5" w:name="_Toc191478683"/>
+      <w:r>
+        <w:t>Analisi del dominio</w:t>
+      </w:r>
       <w:bookmarkEnd w:id="5"/>
     </w:p>
     <w:p>
       <w:pPr>
+        <w:rPr>
+          <w:lang w:val="it-IT"/>
+        </w:rPr>
+      </w:pPr>
+      <w:r>
+        <w:rPr>
+          <w:lang w:val="it-IT"/>
+        </w:rPr>
+        <w:t xml:space="preserve">Il nostro sito web sarà utilizzabile sui più famosi sistemi operativi quali Windows, </w:t>
+      </w:r>
+      <w:proofErr w:type="spellStart"/>
+      <w:r>
+        <w:rPr>
+          <w:lang w:val="it-IT"/>
+        </w:rPr>
+        <w:t>MacOs</w:t>
+      </w:r>
+      <w:proofErr w:type="spellEnd"/>
+      <w:r>
+        <w:rPr>
+          <w:lang w:val="it-IT"/>
+        </w:rPr>
+        <w:t xml:space="preserve"> e tutte le </w:t>
+      </w:r>
+      <w:proofErr w:type="spellStart"/>
+      <w:r>
+        <w:rPr>
+          <w:lang w:val="it-IT"/>
+        </w:rPr>
+        <w:t>distro</w:t>
+      </w:r>
+      <w:proofErr w:type="spellEnd"/>
+      <w:r>
+        <w:rPr>
+          <w:lang w:val="it-IT"/>
+        </w:rPr>
+        <w:t xml:space="preserve"> di Linux</w:t>
+      </w:r>
+      <w:r>
+        <w:rPr>
+          <w:lang w:val="it-IT"/>
+        </w:rPr>
+        <w:t xml:space="preserve"> da un qualsiasi browser. Può venir utilizzato da chiunque, e da qualsiasi fascia di età (a patto che sappia utilizzare la tastiera). Chiunque abbia il bisogno di migliorare le proprie skill dattili può utilizzare </w:t>
+      </w:r>
+      <w:proofErr w:type="spellStart"/>
+      <w:r>
+        <w:rPr>
+          <w:lang w:val="it-IT"/>
+        </w:rPr>
+        <w:t>DattiloKing</w:t>
+      </w:r>
+      <w:proofErr w:type="spellEnd"/>
+      <w:r>
+        <w:rPr>
+          <w:lang w:val="it-IT"/>
+        </w:rPr>
+        <w:t xml:space="preserve"> per migliorare e per sfidare i propri amici migliorando assieme. Sul web ci sono numerosi siti web che permettono di migliorare la propria dattilografia</w:t>
+      </w:r>
+      <w:r>
+        <w:rPr>
+          <w:lang w:val="it-IT"/>
+        </w:rPr>
+        <w:t xml:space="preserve"> quali “dattilografia-online” o “</w:t>
+      </w:r>
+      <w:proofErr w:type="spellStart"/>
+      <w:r>
+        <w:rPr>
+          <w:lang w:val="it-IT"/>
+        </w:rPr>
+        <w:t>agilefingers</w:t>
+      </w:r>
+      <w:proofErr w:type="spellEnd"/>
+      <w:r>
+        <w:rPr>
+          <w:lang w:val="it-IT"/>
+        </w:rPr>
+        <w:t>”</w:t>
+      </w:r>
+      <w:r>
+        <w:rPr>
+          <w:lang w:val="it-IT"/>
+        </w:rPr>
+        <w:t xml:space="preserve"> ma con </w:t>
+      </w:r>
+      <w:proofErr w:type="spellStart"/>
+      <w:r>
+        <w:rPr>
+          <w:lang w:val="it-IT"/>
+        </w:rPr>
+        <w:t>DattiloKing</w:t>
+      </w:r>
+      <w:proofErr w:type="spellEnd"/>
+      <w:r>
+        <w:rPr>
+          <w:lang w:val="it-IT"/>
+        </w:rPr>
+        <w:t xml:space="preserve"> abbiamo implementato un’interfaccia </w:t>
+      </w:r>
+      <w:r>
+        <w:rPr>
+          <w:lang w:val="it-IT"/>
+        </w:rPr>
+        <w:t>innovativa</w:t>
+      </w:r>
+      <w:r>
+        <w:rPr>
+          <w:lang w:val="it-IT"/>
+        </w:rPr>
+        <w:t xml:space="preserve"> rendendo unico il nostro sito web.</w:t>
+      </w:r>
+    </w:p>
+    <w:p>
+      <w:pPr>
+        <w:rPr>
+          <w:lang w:val="it-IT"/>
+        </w:rPr>
+      </w:pPr>
+      <w:r>
+        <w:rPr>
+          <w:lang w:val="it-IT"/>
+        </w:rPr>
+        <w:t xml:space="preserve">Naturalmente non sono necessarie skill, conoscenze o competenze particolari per utilizzare il sito web, un completo principiante che utilizza per la prima volta il suo dispositivo desktop o laptop che sia può utilizzare </w:t>
+      </w:r>
+      <w:proofErr w:type="spellStart"/>
+      <w:r>
+        <w:rPr>
+          <w:lang w:val="it-IT"/>
+        </w:rPr>
+        <w:t>DattiloKing</w:t>
+      </w:r>
+      <w:proofErr w:type="spellEnd"/>
+      <w:r>
+        <w:rPr>
+          <w:lang w:val="it-IT"/>
+        </w:rPr>
+        <w:t xml:space="preserve"> per migliorare le proprie skill e imparare a digitare da tastiera in modo più rapido.</w:t>
+      </w:r>
+    </w:p>
+    <w:p>
+      <w:pPr>
         <w:pStyle w:val="Titolo2"/>
       </w:pPr>
-      <w:bookmarkStart w:id="6" w:name="_Toc191478683"/>
-      <w:r>
-        <w:t>Analisi del dominio</w:t>
+      <w:bookmarkStart w:id="6" w:name="_Toc191478684"/>
+      <w:r>
+        <w:t>Analisi e s</w:t>
+      </w:r>
+      <w:r>
+        <w:t>pecifica</w:t>
+      </w:r>
+      <w:r>
+        <w:t xml:space="preserve"> </w:t>
+      </w:r>
+      <w:r>
+        <w:t>dei requisiti</w:t>
       </w:r>
       <w:bookmarkEnd w:id="6"/>
-    </w:p>
-    <w:p>
-      <w:pPr>
-        <w:rPr>
-          <w:lang w:val="it-IT"/>
-        </w:rPr>
-      </w:pPr>
-      <w:r>
-        <w:rPr>
-          <w:lang w:val="it-IT"/>
-        </w:rPr>
-        <w:t xml:space="preserve">Il nostro sito web sarà utilizzabile sui più famosi sistemi operativi quali Windows, </w:t>
-      </w:r>
-      <w:proofErr w:type="spellStart"/>
-      <w:r>
-        <w:rPr>
-          <w:lang w:val="it-IT"/>
-        </w:rPr>
-        <w:t>MacOs</w:t>
-      </w:r>
-      <w:proofErr w:type="spellEnd"/>
-      <w:r>
-        <w:rPr>
-          <w:lang w:val="it-IT"/>
-        </w:rPr>
-        <w:t xml:space="preserve"> e tutte le </w:t>
-      </w:r>
-      <w:proofErr w:type="spellStart"/>
-      <w:r>
-        <w:rPr>
-          <w:lang w:val="it-IT"/>
-        </w:rPr>
-        <w:t>distro</w:t>
-      </w:r>
-      <w:proofErr w:type="spellEnd"/>
-      <w:r>
-        <w:rPr>
-          <w:lang w:val="it-IT"/>
-        </w:rPr>
-        <w:t xml:space="preserve"> di Linux</w:t>
-      </w:r>
-      <w:r>
-        <w:rPr>
-          <w:lang w:val="it-IT"/>
-        </w:rPr>
-        <w:t xml:space="preserve"> da un qualsiasi browser. Può venir utilizzato da chiunque, e da qualsiasi fascia di età (a patto che sappia utilizzare la tastiera). Chiunque abbia il bisogno di migliorare le proprie skill dattili può utilizzare </w:t>
-      </w:r>
-      <w:proofErr w:type="spellStart"/>
-      <w:r>
-        <w:rPr>
-          <w:lang w:val="it-IT"/>
-        </w:rPr>
-        <w:t>DattiloKing</w:t>
-      </w:r>
-      <w:proofErr w:type="spellEnd"/>
-      <w:r>
-        <w:rPr>
-          <w:lang w:val="it-IT"/>
-        </w:rPr>
-        <w:t xml:space="preserve"> per migliorare e per sfidare i propri amici migliorando assieme. Sul web ci sono numerosi siti web che permettono di migliorare la propria dattilografia</w:t>
-      </w:r>
-      <w:r>
-        <w:rPr>
-          <w:lang w:val="it-IT"/>
-        </w:rPr>
-        <w:t xml:space="preserve"> quali “dattilografia-online” o “</w:t>
-      </w:r>
-      <w:proofErr w:type="spellStart"/>
-      <w:r>
-        <w:rPr>
-          <w:lang w:val="it-IT"/>
-        </w:rPr>
-        <w:t>agilefingers</w:t>
-      </w:r>
-      <w:proofErr w:type="spellEnd"/>
-      <w:r>
-        <w:rPr>
-          <w:lang w:val="it-IT"/>
-        </w:rPr>
-        <w:t>”</w:t>
-      </w:r>
-      <w:r>
-        <w:rPr>
-          <w:lang w:val="it-IT"/>
-        </w:rPr>
-        <w:t xml:space="preserve"> ma con </w:t>
-      </w:r>
-      <w:proofErr w:type="spellStart"/>
-      <w:r>
-        <w:rPr>
-          <w:lang w:val="it-IT"/>
-        </w:rPr>
-        <w:t>DattiloKing</w:t>
-      </w:r>
-      <w:proofErr w:type="spellEnd"/>
-      <w:r>
-        <w:rPr>
-          <w:lang w:val="it-IT"/>
-        </w:rPr>
-        <w:t xml:space="preserve"> abbiamo implementato un’interfaccia </w:t>
-      </w:r>
-      <w:r>
-        <w:rPr>
-          <w:lang w:val="it-IT"/>
-        </w:rPr>
-        <w:t>innovativa</w:t>
-      </w:r>
-      <w:r>
-        <w:rPr>
-          <w:lang w:val="it-IT"/>
-        </w:rPr>
-        <w:t xml:space="preserve"> rendendo unico il nostro sito web.</w:t>
-      </w:r>
-    </w:p>
-    <w:p>
-      <w:pPr>
-        <w:rPr>
-          <w:lang w:val="it-IT"/>
-        </w:rPr>
-      </w:pPr>
-      <w:r>
-        <w:rPr>
-          <w:lang w:val="it-IT"/>
-        </w:rPr>
-        <w:t xml:space="preserve">Naturalmente non sono necessarie skill, conoscenze o competenze particolari per utilizzare il sito web, un completo principiante che utilizza per la prima volta il suo dispositivo desktop o laptop che sia può utilizzare </w:t>
-      </w:r>
-      <w:proofErr w:type="spellStart"/>
-      <w:r>
-        <w:rPr>
-          <w:lang w:val="it-IT"/>
-        </w:rPr>
-        <w:t>DattiloKing</w:t>
-      </w:r>
-      <w:proofErr w:type="spellEnd"/>
-      <w:r>
-        <w:rPr>
-          <w:lang w:val="it-IT"/>
-        </w:rPr>
-        <w:t xml:space="preserve"> per migliorare le proprie skill e imparare a digitare da tastiera in modo più rapido.</w:t>
-      </w:r>
-    </w:p>
-    <w:p>
-      <w:pPr>
-        <w:pStyle w:val="Titolo2"/>
-      </w:pPr>
-      <w:bookmarkStart w:id="7" w:name="_Toc191478684"/>
-      <w:r>
-        <w:t>Analisi e s</w:t>
-      </w:r>
-      <w:r>
-        <w:t>pecifica</w:t>
-      </w:r>
-      <w:r>
-        <w:t xml:space="preserve"> </w:t>
-      </w:r>
-      <w:r>
-        <w:t>dei requisiti</w:t>
-      </w:r>
-      <w:bookmarkEnd w:id="7"/>
     </w:p>
     <w:p>
       <w:pPr>
@@ -12640,11 +12638,11 @@
       <w:pPr>
         <w:pStyle w:val="Titolo3"/>
       </w:pPr>
-      <w:bookmarkStart w:id="8" w:name="_Toc191478685"/>
+      <w:bookmarkStart w:id="7" w:name="_Toc191478685"/>
       <w:r>
         <w:t>Spiegazione elementi tabella dei requisiti:</w:t>
       </w:r>
-      <w:bookmarkEnd w:id="8"/>
+      <w:bookmarkEnd w:id="7"/>
     </w:p>
     <w:p>
       <w:r>
@@ -12735,12 +12733,12 @@
         <w:pStyle w:val="Titolo2"/>
         <w:ind w:left="578" w:hanging="578"/>
       </w:pPr>
-      <w:bookmarkStart w:id="9" w:name="_Toc191478686"/>
+      <w:bookmarkStart w:id="8" w:name="_Toc191478686"/>
       <w:r>
         <w:lastRenderedPageBreak/>
         <w:t>Use case</w:t>
       </w:r>
-      <w:bookmarkEnd w:id="9"/>
+      <w:bookmarkEnd w:id="8"/>
     </w:p>
     <w:p>
       <w:pPr>
@@ -12795,24 +12793,37 @@
           <w:lang w:val="it-IT"/>
         </w:rPr>
       </w:pPr>
-      <w:bookmarkStart w:id="10" w:name="_Toc190854961"/>
-      <w:bookmarkStart w:id="11" w:name="_Toc190855066"/>
+      <w:bookmarkStart w:id="9" w:name="_Toc190854961"/>
+      <w:bookmarkStart w:id="10" w:name="_Toc190855066"/>
       <w:r>
         <w:t xml:space="preserve">Figura </w:t>
       </w:r>
-      <w:fldSimple w:instr=" SEQ Figura \* ARABIC ">
-        <w:r>
-          <w:rPr>
-            <w:noProof/>
-          </w:rPr>
-          <w:t>1</w:t>
-        </w:r>
-      </w:fldSimple>
+      <w:r>
+        <w:fldChar w:fldCharType="begin"/>
+      </w:r>
+      <w:r>
+        <w:instrText xml:space="preserve"> SEQ Figura \* ARABIC </w:instrText>
+      </w:r>
+      <w:r>
+        <w:fldChar w:fldCharType="separate"/>
+      </w:r>
+      <w:r>
+        <w:rPr>
+          <w:noProof/>
+        </w:rPr>
+        <w:t>1</w:t>
+      </w:r>
+      <w:r>
+        <w:rPr>
+          <w:noProof/>
+        </w:rPr>
+        <w:fldChar w:fldCharType="end"/>
+      </w:r>
       <w:r>
         <w:t xml:space="preserve"> Schema Use Case</w:t>
       </w:r>
+      <w:bookmarkEnd w:id="9"/>
       <w:bookmarkEnd w:id="10"/>
-      <w:bookmarkEnd w:id="11"/>
     </w:p>
     <w:p>
       <w:pPr>
@@ -12859,12 +12870,12 @@
       <w:pPr>
         <w:pStyle w:val="Titolo2"/>
       </w:pPr>
-      <w:bookmarkStart w:id="12" w:name="_Toc191478687"/>
+      <w:bookmarkStart w:id="11" w:name="_Toc191478687"/>
       <w:r>
         <w:lastRenderedPageBreak/>
         <w:t>Pianificazione</w:t>
       </w:r>
-      <w:bookmarkEnd w:id="12"/>
+      <w:bookmarkEnd w:id="11"/>
     </w:p>
     <w:p>
       <w:pPr>
@@ -12920,19 +12931,32 @@
           <w:lang w:val="it-IT"/>
         </w:rPr>
       </w:pPr>
-      <w:bookmarkStart w:id="13" w:name="_Toc190854962"/>
-      <w:bookmarkStart w:id="14" w:name="_Toc190855067"/>
+      <w:bookmarkStart w:id="12" w:name="_Toc190854962"/>
+      <w:bookmarkStart w:id="13" w:name="_Toc190855067"/>
       <w:r>
         <w:t xml:space="preserve">Figura </w:t>
       </w:r>
-      <w:fldSimple w:instr=" SEQ Figura \* ARABIC ">
-        <w:r>
-          <w:rPr>
-            <w:noProof/>
-          </w:rPr>
-          <w:t>2</w:t>
-        </w:r>
-      </w:fldSimple>
+      <w:r>
+        <w:fldChar w:fldCharType="begin"/>
+      </w:r>
+      <w:r>
+        <w:instrText xml:space="preserve"> SEQ Figura \* ARABIC </w:instrText>
+      </w:r>
+      <w:r>
+        <w:fldChar w:fldCharType="separate"/>
+      </w:r>
+      <w:r>
+        <w:rPr>
+          <w:noProof/>
+        </w:rPr>
+        <w:t>2</w:t>
+      </w:r>
+      <w:r>
+        <w:rPr>
+          <w:noProof/>
+        </w:rPr>
+        <w:fldChar w:fldCharType="end"/>
+      </w:r>
       <w:r>
         <w:t xml:space="preserve"> Schema del </w:t>
       </w:r>
@@ -12940,8 +12964,8 @@
       <w:r>
         <w:t>Gantt</w:t>
       </w:r>
+      <w:bookmarkEnd w:id="12"/>
       <w:bookmarkEnd w:id="13"/>
-      <w:bookmarkEnd w:id="14"/>
       <w:proofErr w:type="spellEnd"/>
     </w:p>
     <w:p>
@@ -12982,24 +13006,24 @@
       <w:pPr>
         <w:pStyle w:val="Titolo2"/>
       </w:pPr>
-      <w:bookmarkStart w:id="15" w:name="_Toc191478688"/>
+      <w:bookmarkStart w:id="14" w:name="_Toc191478688"/>
       <w:r>
         <w:lastRenderedPageBreak/>
         <w:t>Analisi dei mezzi</w:t>
       </w:r>
+      <w:bookmarkEnd w:id="14"/>
+    </w:p>
+    <w:p>
+      <w:pPr>
+        <w:pStyle w:val="Titolo3"/>
+      </w:pPr>
+      <w:bookmarkStart w:id="15" w:name="_Toc413411419"/>
+      <w:bookmarkStart w:id="16" w:name="_Toc191478689"/>
+      <w:r>
+        <w:t>Software</w:t>
+      </w:r>
       <w:bookmarkEnd w:id="15"/>
-    </w:p>
-    <w:p>
-      <w:pPr>
-        <w:pStyle w:val="Titolo3"/>
-      </w:pPr>
-      <w:bookmarkStart w:id="16" w:name="_Toc413411419"/>
-      <w:bookmarkStart w:id="17" w:name="_Toc191478689"/>
-      <w:r>
-        <w:t>Software</w:t>
-      </w:r>
       <w:bookmarkEnd w:id="16"/>
-      <w:bookmarkEnd w:id="17"/>
     </w:p>
     <w:p>
       <w:pPr>
@@ -13370,13 +13394,13 @@
       <w:pPr>
         <w:pStyle w:val="Titolo3"/>
       </w:pPr>
-      <w:bookmarkStart w:id="18" w:name="_Toc413411420"/>
-      <w:bookmarkStart w:id="19" w:name="_Toc191478690"/>
+      <w:bookmarkStart w:id="17" w:name="_Toc413411420"/>
+      <w:bookmarkStart w:id="18" w:name="_Toc191478690"/>
       <w:r>
         <w:t>Hardware</w:t>
       </w:r>
+      <w:bookmarkEnd w:id="17"/>
       <w:bookmarkEnd w:id="18"/>
-      <w:bookmarkEnd w:id="19"/>
     </w:p>
     <w:p>
       <w:pPr>
@@ -13545,13 +13569,13 @@
       <w:pPr>
         <w:pStyle w:val="Titolo1"/>
       </w:pPr>
-      <w:bookmarkStart w:id="20" w:name="_Toc429059808"/>
-      <w:bookmarkStart w:id="21" w:name="_Toc191478691"/>
+      <w:bookmarkStart w:id="19" w:name="_Toc429059808"/>
+      <w:bookmarkStart w:id="20" w:name="_Toc191478691"/>
       <w:r>
         <w:t>Progettazione</w:t>
       </w:r>
+      <w:bookmarkEnd w:id="19"/>
       <w:bookmarkEnd w:id="20"/>
-      <w:bookmarkEnd w:id="21"/>
     </w:p>
     <w:p>
       <w:pPr>
@@ -13580,7 +13604,7 @@
           <w:lang w:val="it-IT"/>
         </w:rPr>
       </w:pPr>
-      <w:bookmarkStart w:id="22" w:name="_Toc429059809"/>
+      <w:bookmarkStart w:id="21" w:name="_Toc429059809"/>
       <w:r>
         <w:br w:type="page"/>
       </w:r>
@@ -13589,13 +13613,13 @@
       <w:pPr>
         <w:pStyle w:val="Titolo2"/>
       </w:pPr>
-      <w:bookmarkStart w:id="23" w:name="_Toc191478692"/>
+      <w:bookmarkStart w:id="22" w:name="_Toc191478692"/>
       <w:r>
         <w:lastRenderedPageBreak/>
         <w:t>Design dell’architettura del sistema</w:t>
       </w:r>
+      <w:bookmarkEnd w:id="21"/>
       <w:bookmarkEnd w:id="22"/>
-      <w:bookmarkEnd w:id="23"/>
     </w:p>
     <w:p>
       <w:pPr>
@@ -13678,24 +13702,37 @@
           <w:lang w:val="it-IT"/>
         </w:rPr>
       </w:pPr>
-      <w:bookmarkStart w:id="24" w:name="_Toc190854963"/>
-      <w:bookmarkStart w:id="25" w:name="_Toc190855068"/>
+      <w:bookmarkStart w:id="23" w:name="_Toc190854963"/>
+      <w:bookmarkStart w:id="24" w:name="_Toc190855068"/>
       <w:r>
         <w:t xml:space="preserve">Figura </w:t>
       </w:r>
-      <w:fldSimple w:instr=" SEQ Figura \* ARABIC ">
-        <w:r>
-          <w:rPr>
-            <w:noProof/>
-          </w:rPr>
-          <w:t>3</w:t>
-        </w:r>
-      </w:fldSimple>
+      <w:r>
+        <w:fldChar w:fldCharType="begin"/>
+      </w:r>
+      <w:r>
+        <w:instrText xml:space="preserve"> SEQ Figura \* ARABIC </w:instrText>
+      </w:r>
+      <w:r>
+        <w:fldChar w:fldCharType="separate"/>
+      </w:r>
+      <w:r>
+        <w:rPr>
+          <w:noProof/>
+        </w:rPr>
+        <w:t>3</w:t>
+      </w:r>
+      <w:r>
+        <w:rPr>
+          <w:noProof/>
+        </w:rPr>
+        <w:fldChar w:fldCharType="end"/>
+      </w:r>
       <w:r>
         <w:t xml:space="preserve"> Schema delle strutture di sistema</w:t>
       </w:r>
+      <w:bookmarkEnd w:id="23"/>
       <w:bookmarkEnd w:id="24"/>
-      <w:bookmarkEnd w:id="25"/>
     </w:p>
     <w:p>
       <w:pPr>
@@ -13795,8 +13832,8 @@
       <w:pPr>
         <w:pStyle w:val="Titolo2"/>
       </w:pPr>
-      <w:bookmarkStart w:id="26" w:name="_Toc429059810"/>
-      <w:bookmarkStart w:id="27" w:name="_Toc191478693"/>
+      <w:bookmarkStart w:id="25" w:name="_Toc429059810"/>
+      <w:bookmarkStart w:id="26" w:name="_Toc191478693"/>
       <w:r>
         <w:rPr>
           <w:noProof/>
@@ -13856,24 +13893,37 @@
                                 <w:lang w:val="it-IT"/>
                               </w:rPr>
                             </w:pPr>
-                            <w:bookmarkStart w:id="28" w:name="_Toc190854964"/>
-                            <w:bookmarkStart w:id="29" w:name="_Toc190855069"/>
+                            <w:bookmarkStart w:id="27" w:name="_Toc190854964"/>
+                            <w:bookmarkStart w:id="28" w:name="_Toc190855069"/>
                             <w:r>
                               <w:t xml:space="preserve">Figura </w:t>
                             </w:r>
-                            <w:fldSimple w:instr=" SEQ Figura \* ARABIC ">
-                              <w:r>
-                                <w:rPr>
-                                  <w:noProof/>
-                                </w:rPr>
-                                <w:t>4</w:t>
-                              </w:r>
-                            </w:fldSimple>
+                            <w:r>
+                              <w:fldChar w:fldCharType="begin"/>
+                            </w:r>
+                            <w:r>
+                              <w:instrText xml:space="preserve"> SEQ Figura \* ARABIC </w:instrText>
+                            </w:r>
+                            <w:r>
+                              <w:fldChar w:fldCharType="separate"/>
+                            </w:r>
+                            <w:r>
+                              <w:rPr>
+                                <w:noProof/>
+                              </w:rPr>
+                              <w:t>4</w:t>
+                            </w:r>
+                            <w:r>
+                              <w:rPr>
+                                <w:noProof/>
+                              </w:rPr>
+                              <w:fldChar w:fldCharType="end"/>
+                            </w:r>
                             <w:r>
                               <w:t xml:space="preserve"> Schema E-R</w:t>
                             </w:r>
+                            <w:bookmarkEnd w:id="27"/>
                             <w:bookmarkEnd w:id="28"/>
-                            <w:bookmarkEnd w:id="29"/>
                           </w:p>
                         </w:txbxContent>
                       </wps:txbx>
@@ -13909,24 +13959,37 @@
                           <w:lang w:val="it-IT"/>
                         </w:rPr>
                       </w:pPr>
-                      <w:bookmarkStart w:id="30" w:name="_Toc190854964"/>
-                      <w:bookmarkStart w:id="31" w:name="_Toc190855069"/>
+                      <w:bookmarkStart w:id="29" w:name="_Toc190854964"/>
+                      <w:bookmarkStart w:id="30" w:name="_Toc190855069"/>
                       <w:r>
                         <w:t xml:space="preserve">Figura </w:t>
                       </w:r>
-                      <w:fldSimple w:instr=" SEQ Figura \* ARABIC ">
-                        <w:r>
-                          <w:rPr>
-                            <w:noProof/>
-                          </w:rPr>
-                          <w:t>4</w:t>
-                        </w:r>
-                      </w:fldSimple>
+                      <w:r>
+                        <w:fldChar w:fldCharType="begin"/>
+                      </w:r>
+                      <w:r>
+                        <w:instrText xml:space="preserve"> SEQ Figura \* ARABIC </w:instrText>
+                      </w:r>
+                      <w:r>
+                        <w:fldChar w:fldCharType="separate"/>
+                      </w:r>
+                      <w:r>
+                        <w:rPr>
+                          <w:noProof/>
+                        </w:rPr>
+                        <w:t>4</w:t>
+                      </w:r>
+                      <w:r>
+                        <w:rPr>
+                          <w:noProof/>
+                        </w:rPr>
+                        <w:fldChar w:fldCharType="end"/>
+                      </w:r>
                       <w:r>
                         <w:t xml:space="preserve"> Schema E-R</w:t>
                       </w:r>
+                      <w:bookmarkEnd w:id="29"/>
                       <w:bookmarkEnd w:id="30"/>
-                      <w:bookmarkEnd w:id="31"/>
                     </w:p>
                   </w:txbxContent>
                 </v:textbox>
@@ -14011,8 +14074,8 @@
       <w:r>
         <w:t xml:space="preserve"> e database</w:t>
       </w:r>
+      <w:bookmarkEnd w:id="25"/>
       <w:bookmarkEnd w:id="26"/>
-      <w:bookmarkEnd w:id="27"/>
     </w:p>
     <w:p>
       <w:r>
@@ -14109,7 +14172,7 @@
           <w:lang w:val="it-IT"/>
         </w:rPr>
       </w:pPr>
-      <w:bookmarkStart w:id="32" w:name="_Toc429059811"/>
+      <w:bookmarkStart w:id="31" w:name="_Toc429059811"/>
       <w:r>
         <w:br w:type="page"/>
       </w:r>
@@ -14118,13 +14181,13 @@
       <w:pPr>
         <w:pStyle w:val="Titolo2"/>
       </w:pPr>
-      <w:bookmarkStart w:id="33" w:name="_Toc191478694"/>
+      <w:bookmarkStart w:id="32" w:name="_Toc191478694"/>
       <w:r>
         <w:lastRenderedPageBreak/>
         <w:t>Design delle interfacce</w:t>
       </w:r>
+      <w:bookmarkEnd w:id="31"/>
       <w:bookmarkEnd w:id="32"/>
-      <w:bookmarkEnd w:id="33"/>
     </w:p>
     <w:p>
       <w:pPr>
@@ -14908,7 +14971,7 @@
       </w:pPr>
     </w:p>
     <w:p>
-      <w:bookmarkStart w:id="34" w:name="_Toc429059812"/>
+      <w:bookmarkStart w:id="33" w:name="_Toc429059812"/>
     </w:p>
     <w:p/>
     <w:p/>
@@ -15358,26 +15421,26 @@
           <w:noProof/>
         </w:rPr>
         <w:drawing>
-          <wp:anchor distT="0" distB="0" distL="114300" distR="114300" simplePos="0" relativeHeight="251676672" behindDoc="0" locked="0" layoutInCell="1" allowOverlap="1" wp14:anchorId="42D33130" wp14:editId="5728DBDA">
+          <wp:anchor distT="0" distB="0" distL="114300" distR="114300" simplePos="0" relativeHeight="251681792" behindDoc="0" locked="0" layoutInCell="1" allowOverlap="1" wp14:anchorId="6C7BAAC6" wp14:editId="615FE252">
             <wp:simplePos x="0" y="0"/>
             <wp:positionH relativeFrom="margin">
-              <wp:align>center</wp:align>
+              <wp:align>left</wp:align>
             </wp:positionH>
             <wp:positionV relativeFrom="paragraph">
-              <wp:posOffset>187792</wp:posOffset>
+              <wp:posOffset>204415</wp:posOffset>
             </wp:positionV>
-            <wp:extent cx="6468745" cy="2794635"/>
-            <wp:effectExtent l="0" t="0" r="8255" b="5715"/>
+            <wp:extent cx="6120130" cy="3441378"/>
+            <wp:effectExtent l="0" t="0" r="0" b="6985"/>
             <wp:wrapThrough wrapText="bothSides">
               <wp:wrapPolygon edited="0">
                 <wp:start x="0" y="0"/>
-                <wp:lineTo x="0" y="21497"/>
-                <wp:lineTo x="21564" y="21497"/>
-                <wp:lineTo x="21564" y="0"/>
+                <wp:lineTo x="0" y="21524"/>
+                <wp:lineTo x="21515" y="21524"/>
+                <wp:lineTo x="21515" y="0"/>
                 <wp:lineTo x="0" y="0"/>
               </wp:wrapPolygon>
             </wp:wrapThrough>
-            <wp:docPr id="23" name="Immagine 23"/>
+            <wp:docPr id="6" name="Immagine 6"/>
             <wp:cNvGraphicFramePr>
               <a:graphicFrameLocks xmlns:a="http://schemas.openxmlformats.org/drawingml/2006/main" noChangeAspect="1"/>
             </wp:cNvGraphicFramePr>
@@ -15385,8 +15448,10 @@
               <a:graphicData uri="http://schemas.openxmlformats.org/drawingml/2006/picture">
                 <pic:pic xmlns:pic="http://schemas.openxmlformats.org/drawingml/2006/picture">
                   <pic:nvPicPr>
-                    <pic:cNvPr id="1" name=""/>
-                    <pic:cNvPicPr/>
+                    <pic:cNvPr id="0" name="Picture 1"/>
+                    <pic:cNvPicPr>
+                      <a:picLocks noChangeAspect="1" noChangeArrowheads="1"/>
+                    </pic:cNvPicPr>
                   </pic:nvPicPr>
                   <pic:blipFill>
                     <a:blip r:embed="rId18" cstate="print">
@@ -15396,28 +15461,27 @@
                         </a:ext>
                       </a:extLst>
                     </a:blip>
+                    <a:srcRect/>
                     <a:stretch>
                       <a:fillRect/>
                     </a:stretch>
                   </pic:blipFill>
-                  <pic:spPr>
+                  <pic:spPr bwMode="auto">
                     <a:xfrm>
                       <a:off x="0" y="0"/>
-                      <a:ext cx="6468745" cy="2794635"/>
+                      <a:ext cx="6120130" cy="3441378"/>
                     </a:xfrm>
                     <a:prstGeom prst="rect">
                       <a:avLst/>
                     </a:prstGeom>
+                    <a:noFill/>
+                    <a:ln>
+                      <a:noFill/>
+                    </a:ln>
                   </pic:spPr>
                 </pic:pic>
               </a:graphicData>
             </a:graphic>
-            <wp14:sizeRelH relativeFrom="margin">
-              <wp14:pctWidth>0</wp14:pctWidth>
-            </wp14:sizeRelH>
-            <wp14:sizeRelV relativeFrom="margin">
-              <wp14:pctHeight>0</wp14:pctHeight>
-            </wp14:sizeRelV>
           </wp:anchor>
         </w:drawing>
       </w:r>
@@ -15681,6 +15745,8 @@
       </w:r>
     </w:p>
     <w:p>
+      <w:bookmarkStart w:id="34" w:name="_GoBack"/>
+      <w:bookmarkEnd w:id="34"/>
       <w:r>
         <w:rPr>
           <w:noProof/>
@@ -15944,7 +16010,7 @@
         <w:lastRenderedPageBreak/>
         <w:t>Design procedurale</w:t>
       </w:r>
-      <w:bookmarkEnd w:id="34"/>
+      <w:bookmarkEnd w:id="33"/>
       <w:bookmarkEnd w:id="35"/>
     </w:p>
     <w:p>
@@ -18286,15 +18352,15 @@
           <w:lang w:val="it-IT"/>
         </w:rPr>
       </w:pPr>
-      <w:bookmarkStart w:id="56" w:name="_Toc461179232"/>
-      <w:bookmarkStart w:id="57" w:name="_Toc191478707"/>
+      <w:bookmarkStart w:id="56" w:name="_Toc191478707"/>
+      <w:bookmarkStart w:id="57" w:name="_Toc461179232"/>
       <w:r>
         <w:rPr>
           <w:lang w:val="it-IT"/>
         </w:rPr>
         <w:t>Indice delle Figure</w:t>
       </w:r>
-      <w:bookmarkEnd w:id="57"/>
+      <w:bookmarkEnd w:id="56"/>
     </w:p>
     <w:p>
       <w:pPr>
@@ -18887,7 +18953,7 @@
       <w:r>
         <w:t>Bibliografia per articoli di riviste:</w:t>
       </w:r>
-      <w:bookmarkEnd w:id="56"/>
+      <w:bookmarkEnd w:id="57"/>
       <w:bookmarkEnd w:id="60"/>
     </w:p>
     <w:p>
@@ -19523,14 +19589,27 @@
     <w:r>
       <w:tab/>
     </w:r>
-    <w:fldSimple w:instr=" FILENAME ">
-      <w:r>
-        <w:rPr>
-          <w:noProof/>
-        </w:rPr>
-        <w:t>D2. Modello documentazione progetto.docx</w:t>
-      </w:r>
-    </w:fldSimple>
+    <w:r>
+      <w:fldChar w:fldCharType="begin"/>
+    </w:r>
+    <w:r>
+      <w:instrText xml:space="preserve"> FILENAME </w:instrText>
+    </w:r>
+    <w:r>
+      <w:fldChar w:fldCharType="separate"/>
+    </w:r>
+    <w:r>
+      <w:rPr>
+        <w:noProof/>
+      </w:rPr>
+      <w:t>D2. Modello documentazione progetto.docx</w:t>
+    </w:r>
+    <w:r>
+      <w:rPr>
+        <w:noProof/>
+      </w:rPr>
+      <w:fldChar w:fldCharType="end"/>
+    </w:r>
     <w:r>
       <w:tab/>
       <w:t xml:space="preserve">Versione: 03.02.2022 </w:t>
@@ -24899,7 +24978,7 @@
 </file>
 
 <file path=customXml/itemProps1.xml><?xml version="1.0" encoding="utf-8"?>
-<ds:datastoreItem xmlns:ds="http://schemas.openxmlformats.org/officeDocument/2006/customXml" ds:itemID="{70FE9305-0B08-4789-A676-B88CB4A1BB69}">
+<ds:datastoreItem xmlns:ds="http://schemas.openxmlformats.org/officeDocument/2006/customXml" ds:itemID="{D2F3F131-5CC3-4E6A-BE4F-4D627ED92FF0}">
   <ds:schemaRefs>
     <ds:schemaRef ds:uri="http://schemas.openxmlformats.org/officeDocument/2006/bibliography"/>
   </ds:schemaRefs>

--- a/3_Documentazione/Documentazione DattiloKing.docx
+++ b/3_Documentazione/Documentazione DattiloKing.docx
@@ -12508,27 +12508,14 @@
       <w:r>
         <w:t xml:space="preserve">Figura </w:t>
       </w:r>
-      <w:r>
-        <w:fldChar w:fldCharType="begin"/>
-      </w:r>
-      <w:r>
-        <w:instrText xml:space="preserve"> SEQ Figura \* ARABIC </w:instrText>
-      </w:r>
-      <w:r>
-        <w:fldChar w:fldCharType="separate"/>
-      </w:r>
-      <w:r>
-        <w:rPr>
-          <w:noProof/>
-        </w:rPr>
-        <w:t>1</w:t>
-      </w:r>
-      <w:r>
-        <w:rPr>
-          <w:noProof/>
-        </w:rPr>
-        <w:fldChar w:fldCharType="end"/>
-      </w:r>
+      <w:fldSimple w:instr=" SEQ Figura \* ARABIC ">
+        <w:r>
+          <w:rPr>
+            <w:noProof/>
+          </w:rPr>
+          <w:t>1</w:t>
+        </w:r>
+      </w:fldSimple>
       <w:r>
         <w:t xml:space="preserve"> Schema Use Case</w:t>
       </w:r>
@@ -12646,27 +12633,14 @@
       <w:r>
         <w:t xml:space="preserve">Figura </w:t>
       </w:r>
-      <w:r>
-        <w:fldChar w:fldCharType="begin"/>
-      </w:r>
-      <w:r>
-        <w:instrText xml:space="preserve"> SEQ Figura \* ARABIC </w:instrText>
-      </w:r>
-      <w:r>
-        <w:fldChar w:fldCharType="separate"/>
-      </w:r>
-      <w:r>
-        <w:rPr>
-          <w:noProof/>
-        </w:rPr>
-        <w:t>2</w:t>
-      </w:r>
-      <w:r>
-        <w:rPr>
-          <w:noProof/>
-        </w:rPr>
-        <w:fldChar w:fldCharType="end"/>
-      </w:r>
+      <w:fldSimple w:instr=" SEQ Figura \* ARABIC ">
+        <w:r>
+          <w:rPr>
+            <w:noProof/>
+          </w:rPr>
+          <w:t>2</w:t>
+        </w:r>
+      </w:fldSimple>
       <w:r>
         <w:t xml:space="preserve"> Schema del </w:t>
       </w:r>
@@ -13417,27 +13391,14 @@
       <w:r>
         <w:t xml:space="preserve">Figura </w:t>
       </w:r>
-      <w:r>
-        <w:fldChar w:fldCharType="begin"/>
-      </w:r>
-      <w:r>
-        <w:instrText xml:space="preserve"> SEQ Figura \* ARABIC </w:instrText>
-      </w:r>
-      <w:r>
-        <w:fldChar w:fldCharType="separate"/>
-      </w:r>
-      <w:r>
-        <w:rPr>
-          <w:noProof/>
-        </w:rPr>
-        <w:t>3</w:t>
-      </w:r>
-      <w:r>
-        <w:rPr>
-          <w:noProof/>
-        </w:rPr>
-        <w:fldChar w:fldCharType="end"/>
-      </w:r>
+      <w:fldSimple w:instr=" SEQ Figura \* ARABIC ">
+        <w:r>
+          <w:rPr>
+            <w:noProof/>
+          </w:rPr>
+          <w:t>3</w:t>
+        </w:r>
+      </w:fldSimple>
       <w:r>
         <w:t xml:space="preserve"> Schema delle strutture di sistema</w:t>
       </w:r>
@@ -13608,27 +13569,14 @@
                             <w:r>
                               <w:t xml:space="preserve">Figura </w:t>
                             </w:r>
-                            <w:r>
-                              <w:fldChar w:fldCharType="begin"/>
-                            </w:r>
-                            <w:r>
-                              <w:instrText xml:space="preserve"> SEQ Figura \* ARABIC </w:instrText>
-                            </w:r>
-                            <w:r>
-                              <w:fldChar w:fldCharType="separate"/>
-                            </w:r>
-                            <w:r>
-                              <w:rPr>
-                                <w:noProof/>
-                              </w:rPr>
-                              <w:t>4</w:t>
-                            </w:r>
-                            <w:r>
-                              <w:rPr>
-                                <w:noProof/>
-                              </w:rPr>
-                              <w:fldChar w:fldCharType="end"/>
-                            </w:r>
+                            <w:fldSimple w:instr=" SEQ Figura \* ARABIC ">
+                              <w:r>
+                                <w:rPr>
+                                  <w:noProof/>
+                                </w:rPr>
+                                <w:t>4</w:t>
+                              </w:r>
+                            </w:fldSimple>
                             <w:r>
                               <w:t xml:space="preserve"> Schema E-R</w:t>
                             </w:r>
@@ -13674,27 +13622,14 @@
                       <w:r>
                         <w:t xml:space="preserve">Figura </w:t>
                       </w:r>
-                      <w:r>
-                        <w:fldChar w:fldCharType="begin"/>
-                      </w:r>
-                      <w:r>
-                        <w:instrText xml:space="preserve"> SEQ Figura \* ARABIC </w:instrText>
-                      </w:r>
-                      <w:r>
-                        <w:fldChar w:fldCharType="separate"/>
-                      </w:r>
-                      <w:r>
-                        <w:rPr>
-                          <w:noProof/>
-                        </w:rPr>
-                        <w:t>4</w:t>
-                      </w:r>
-                      <w:r>
-                        <w:rPr>
-                          <w:noProof/>
-                        </w:rPr>
-                        <w:fldChar w:fldCharType="end"/>
-                      </w:r>
+                      <w:fldSimple w:instr=" SEQ Figura \* ARABIC ">
+                        <w:r>
+                          <w:rPr>
+                            <w:noProof/>
+                          </w:rPr>
+                          <w:t>4</w:t>
+                        </w:r>
+                      </w:fldSimple>
                       <w:r>
                         <w:t xml:space="preserve"> Schema E-R</w:t>
                       </w:r>
@@ -17899,64 +17834,64 @@
             <w:proofErr w:type="spellStart"/>
             <w:r>
               <w:rPr>
-                <w:sz w:val="16"/>
-                <w:szCs w:val="16"/>
+                <w:sz w:val="18"/>
+                <w:szCs w:val="18"/>
               </w:rPr>
               <w:t>Collegamento</w:t>
             </w:r>
             <w:proofErr w:type="spellEnd"/>
             <w:r>
               <w:rPr>
-                <w:sz w:val="16"/>
-                <w:szCs w:val="16"/>
+                <w:sz w:val="18"/>
+                <w:szCs w:val="18"/>
               </w:rPr>
               <w:t xml:space="preserve"> </w:t>
             </w:r>
             <w:proofErr w:type="spellStart"/>
             <w:r>
               <w:rPr>
-                <w:sz w:val="16"/>
-                <w:szCs w:val="16"/>
+                <w:sz w:val="18"/>
+                <w:szCs w:val="18"/>
               </w:rPr>
               <w:t>pagine</w:t>
             </w:r>
             <w:proofErr w:type="spellEnd"/>
             <w:r>
               <w:rPr>
-                <w:sz w:val="16"/>
-                <w:szCs w:val="16"/>
+                <w:sz w:val="18"/>
+                <w:szCs w:val="18"/>
               </w:rPr>
               <w:t xml:space="preserve"> </w:t>
             </w:r>
             <w:proofErr w:type="spellStart"/>
             <w:r>
               <w:rPr>
-                <w:sz w:val="16"/>
-                <w:szCs w:val="16"/>
+                <w:sz w:val="18"/>
+                <w:szCs w:val="18"/>
               </w:rPr>
               <w:t>signIn</w:t>
             </w:r>
             <w:proofErr w:type="spellEnd"/>
             <w:r>
               <w:rPr>
-                <w:sz w:val="16"/>
-                <w:szCs w:val="16"/>
+                <w:sz w:val="18"/>
+                <w:szCs w:val="18"/>
               </w:rPr>
               <w:t>/</w:t>
             </w:r>
             <w:proofErr w:type="spellStart"/>
             <w:r>
               <w:rPr>
-                <w:sz w:val="16"/>
-                <w:szCs w:val="16"/>
+                <w:sz w:val="18"/>
+                <w:szCs w:val="18"/>
               </w:rPr>
               <w:t>signUp</w:t>
             </w:r>
             <w:proofErr w:type="spellEnd"/>
             <w:r>
               <w:rPr>
-                <w:sz w:val="16"/>
-                <w:szCs w:val="16"/>
+                <w:sz w:val="18"/>
+                <w:szCs w:val="18"/>
               </w:rPr>
               <w:t xml:space="preserve"> con DB</w:t>
             </w:r>
@@ -18020,240 +17955,240 @@
             <w:proofErr w:type="spellStart"/>
             <w:r>
               <w:rPr>
-                <w:sz w:val="16"/>
-                <w:szCs w:val="16"/>
+                <w:sz w:val="18"/>
+                <w:szCs w:val="18"/>
               </w:rPr>
               <w:t>Collegamento</w:t>
             </w:r>
             <w:proofErr w:type="spellEnd"/>
             <w:r>
               <w:rPr>
-                <w:sz w:val="16"/>
-                <w:szCs w:val="16"/>
+                <w:sz w:val="18"/>
+                <w:szCs w:val="18"/>
               </w:rPr>
               <w:t xml:space="preserve"> con DB </w:t>
             </w:r>
             <w:proofErr w:type="spellStart"/>
             <w:r>
               <w:rPr>
-                <w:sz w:val="16"/>
-                <w:szCs w:val="16"/>
+                <w:sz w:val="18"/>
+                <w:szCs w:val="18"/>
               </w:rPr>
               <w:t>necessario</w:t>
             </w:r>
             <w:proofErr w:type="spellEnd"/>
             <w:r>
               <w:rPr>
-                <w:sz w:val="16"/>
-                <w:szCs w:val="16"/>
+                <w:sz w:val="18"/>
+                <w:szCs w:val="18"/>
               </w:rPr>
               <w:t xml:space="preserve"> per </w:t>
             </w:r>
             <w:proofErr w:type="spellStart"/>
             <w:r>
               <w:rPr>
-                <w:sz w:val="16"/>
-                <w:szCs w:val="16"/>
+                <w:sz w:val="18"/>
+                <w:szCs w:val="18"/>
               </w:rPr>
               <w:t>poter</w:t>
             </w:r>
             <w:proofErr w:type="spellEnd"/>
             <w:r>
               <w:rPr>
-                <w:sz w:val="16"/>
-                <w:szCs w:val="16"/>
+                <w:sz w:val="18"/>
+                <w:szCs w:val="18"/>
               </w:rPr>
               <w:t xml:space="preserve"> </w:t>
             </w:r>
             <w:proofErr w:type="spellStart"/>
             <w:r>
               <w:rPr>
-                <w:sz w:val="16"/>
-                <w:szCs w:val="16"/>
+                <w:sz w:val="18"/>
+                <w:szCs w:val="18"/>
               </w:rPr>
               <w:t>sapere</w:t>
             </w:r>
             <w:proofErr w:type="spellEnd"/>
             <w:r>
               <w:rPr>
-                <w:sz w:val="16"/>
-                <w:szCs w:val="16"/>
+                <w:sz w:val="18"/>
+                <w:szCs w:val="18"/>
               </w:rPr>
               <w:t xml:space="preserve"> con </w:t>
             </w:r>
             <w:proofErr w:type="spellStart"/>
             <w:r>
               <w:rPr>
-                <w:sz w:val="16"/>
-                <w:szCs w:val="16"/>
+                <w:sz w:val="18"/>
+                <w:szCs w:val="18"/>
               </w:rPr>
               <w:t>che</w:t>
             </w:r>
             <w:proofErr w:type="spellEnd"/>
             <w:r>
               <w:rPr>
-                <w:sz w:val="16"/>
-                <w:szCs w:val="16"/>
+                <w:sz w:val="18"/>
+                <w:szCs w:val="18"/>
               </w:rPr>
               <w:t xml:space="preserve"> account </w:t>
             </w:r>
             <w:proofErr w:type="spellStart"/>
             <w:r>
               <w:rPr>
-                <w:sz w:val="16"/>
-                <w:szCs w:val="16"/>
+                <w:sz w:val="18"/>
+                <w:szCs w:val="18"/>
               </w:rPr>
               <w:t>si</w:t>
             </w:r>
             <w:proofErr w:type="spellEnd"/>
             <w:r>
               <w:rPr>
-                <w:sz w:val="16"/>
-                <w:szCs w:val="16"/>
+                <w:sz w:val="18"/>
+                <w:szCs w:val="18"/>
               </w:rPr>
               <w:t xml:space="preserve"> </w:t>
             </w:r>
             <w:proofErr w:type="spellStart"/>
             <w:r>
               <w:rPr>
-                <w:sz w:val="16"/>
-                <w:szCs w:val="16"/>
+                <w:sz w:val="18"/>
+                <w:szCs w:val="18"/>
               </w:rPr>
               <w:t>effettua</w:t>
             </w:r>
             <w:proofErr w:type="spellEnd"/>
             <w:r>
               <w:rPr>
-                <w:sz w:val="16"/>
-                <w:szCs w:val="16"/>
+                <w:sz w:val="18"/>
+                <w:szCs w:val="18"/>
               </w:rPr>
               <w:t xml:space="preserve"> </w:t>
             </w:r>
             <w:proofErr w:type="spellStart"/>
             <w:r>
               <w:rPr>
-                <w:sz w:val="16"/>
-                <w:szCs w:val="16"/>
+                <w:sz w:val="18"/>
+                <w:szCs w:val="18"/>
               </w:rPr>
               <w:t>il</w:t>
             </w:r>
             <w:proofErr w:type="spellEnd"/>
             <w:r>
               <w:rPr>
-                <w:sz w:val="16"/>
-                <w:szCs w:val="16"/>
+                <w:sz w:val="18"/>
+                <w:szCs w:val="18"/>
               </w:rPr>
               <w:t xml:space="preserve"> login o in </w:t>
             </w:r>
             <w:proofErr w:type="spellStart"/>
             <w:r>
               <w:rPr>
-                <w:sz w:val="16"/>
-                <w:szCs w:val="16"/>
+                <w:sz w:val="18"/>
+                <w:szCs w:val="18"/>
               </w:rPr>
               <w:t>caso</w:t>
             </w:r>
             <w:proofErr w:type="spellEnd"/>
             <w:r>
               <w:rPr>
-                <w:sz w:val="16"/>
-                <w:szCs w:val="16"/>
+                <w:sz w:val="18"/>
+                <w:szCs w:val="18"/>
               </w:rPr>
               <w:t xml:space="preserve"> ci </w:t>
             </w:r>
             <w:proofErr w:type="spellStart"/>
             <w:r>
               <w:rPr>
-                <w:sz w:val="16"/>
-                <w:szCs w:val="16"/>
+                <w:sz w:val="18"/>
+                <w:szCs w:val="18"/>
               </w:rPr>
               <w:t>si</w:t>
             </w:r>
             <w:proofErr w:type="spellEnd"/>
             <w:r>
               <w:rPr>
-                <w:sz w:val="16"/>
-                <w:szCs w:val="16"/>
+                <w:sz w:val="18"/>
+                <w:szCs w:val="18"/>
               </w:rPr>
               <w:t xml:space="preserve"> </w:t>
             </w:r>
             <w:proofErr w:type="spellStart"/>
             <w:r>
               <w:rPr>
-                <w:sz w:val="16"/>
-                <w:szCs w:val="16"/>
+                <w:sz w:val="18"/>
+                <w:szCs w:val="18"/>
               </w:rPr>
               <w:t>registri</w:t>
             </w:r>
             <w:proofErr w:type="spellEnd"/>
             <w:r>
               <w:rPr>
-                <w:sz w:val="16"/>
-                <w:szCs w:val="16"/>
+                <w:sz w:val="18"/>
+                <w:szCs w:val="18"/>
               </w:rPr>
               <w:t xml:space="preserve"> di </w:t>
             </w:r>
             <w:proofErr w:type="spellStart"/>
             <w:r>
               <w:rPr>
-                <w:sz w:val="16"/>
-                <w:szCs w:val="16"/>
+                <w:sz w:val="18"/>
+                <w:szCs w:val="18"/>
               </w:rPr>
               <w:t>salvare</w:t>
             </w:r>
             <w:proofErr w:type="spellEnd"/>
             <w:r>
               <w:rPr>
-                <w:sz w:val="16"/>
-                <w:szCs w:val="16"/>
+                <w:sz w:val="18"/>
+                <w:szCs w:val="18"/>
               </w:rPr>
               <w:t xml:space="preserve"> le </w:t>
             </w:r>
             <w:proofErr w:type="spellStart"/>
             <w:r>
               <w:rPr>
-                <w:sz w:val="16"/>
-                <w:szCs w:val="16"/>
+                <w:sz w:val="18"/>
+                <w:szCs w:val="18"/>
               </w:rPr>
               <w:t>informazioni</w:t>
             </w:r>
             <w:proofErr w:type="spellEnd"/>
             <w:r>
               <w:rPr>
-                <w:sz w:val="16"/>
-                <w:szCs w:val="16"/>
+                <w:sz w:val="18"/>
+                <w:szCs w:val="18"/>
               </w:rPr>
               <w:t xml:space="preserve"> </w:t>
             </w:r>
             <w:proofErr w:type="spellStart"/>
             <w:r>
               <w:rPr>
-                <w:sz w:val="16"/>
-                <w:szCs w:val="16"/>
+                <w:sz w:val="18"/>
+                <w:szCs w:val="18"/>
               </w:rPr>
               <w:t>dell’utente</w:t>
             </w:r>
             <w:proofErr w:type="spellEnd"/>
             <w:r>
               <w:rPr>
-                <w:sz w:val="16"/>
-                <w:szCs w:val="16"/>
+                <w:sz w:val="18"/>
+                <w:szCs w:val="18"/>
               </w:rPr>
               <w:t xml:space="preserve"> </w:t>
             </w:r>
             <w:proofErr w:type="spellStart"/>
             <w:r>
               <w:rPr>
-                <w:sz w:val="16"/>
-                <w:szCs w:val="16"/>
+                <w:sz w:val="18"/>
+                <w:szCs w:val="18"/>
               </w:rPr>
               <w:t>nel</w:t>
             </w:r>
             <w:proofErr w:type="spellEnd"/>
             <w:r>
               <w:rPr>
-                <w:sz w:val="16"/>
-                <w:szCs w:val="16"/>
+                <w:sz w:val="18"/>
+                <w:szCs w:val="18"/>
               </w:rPr>
               <w:t xml:space="preserve"> DB</w:t>
             </w:r>
@@ -18660,48 +18595,48 @@
             <w:proofErr w:type="spellStart"/>
             <w:r>
               <w:rPr>
-                <w:sz w:val="16"/>
-                <w:szCs w:val="16"/>
+                <w:sz w:val="18"/>
+                <w:szCs w:val="18"/>
               </w:rPr>
               <w:t>Collegamento</w:t>
             </w:r>
             <w:proofErr w:type="spellEnd"/>
             <w:r>
               <w:rPr>
-                <w:sz w:val="16"/>
-                <w:szCs w:val="16"/>
+                <w:sz w:val="18"/>
+                <w:szCs w:val="18"/>
               </w:rPr>
               <w:t xml:space="preserve"> </w:t>
             </w:r>
             <w:proofErr w:type="spellStart"/>
             <w:r>
               <w:rPr>
-                <w:sz w:val="16"/>
-                <w:szCs w:val="16"/>
+                <w:sz w:val="18"/>
+                <w:szCs w:val="18"/>
               </w:rPr>
               <w:t>pagine</w:t>
             </w:r>
             <w:proofErr w:type="spellEnd"/>
             <w:r>
               <w:rPr>
-                <w:sz w:val="16"/>
-                <w:szCs w:val="16"/>
+                <w:sz w:val="18"/>
+                <w:szCs w:val="18"/>
               </w:rPr>
               <w:t xml:space="preserve"> di </w:t>
             </w:r>
             <w:proofErr w:type="spellStart"/>
             <w:r>
               <w:rPr>
-                <w:sz w:val="16"/>
-                <w:szCs w:val="16"/>
+                <w:sz w:val="18"/>
+                <w:szCs w:val="18"/>
               </w:rPr>
               <w:t>gioco</w:t>
             </w:r>
             <w:proofErr w:type="spellEnd"/>
             <w:r>
               <w:rPr>
-                <w:sz w:val="16"/>
-                <w:szCs w:val="16"/>
+                <w:sz w:val="18"/>
+                <w:szCs w:val="18"/>
               </w:rPr>
               <w:t xml:space="preserve"> con DB</w:t>
             </w:r>
@@ -19150,24 +19085,24 @@
             <w:proofErr w:type="spellStart"/>
             <w:r>
               <w:rPr>
-                <w:sz w:val="16"/>
-                <w:szCs w:val="16"/>
+                <w:sz w:val="18"/>
+                <w:szCs w:val="18"/>
               </w:rPr>
               <w:t>Visualizzazione</w:t>
             </w:r>
             <w:proofErr w:type="spellEnd"/>
             <w:r>
               <w:rPr>
-                <w:sz w:val="16"/>
-                <w:szCs w:val="16"/>
+                <w:sz w:val="18"/>
+                <w:szCs w:val="18"/>
               </w:rPr>
               <w:t xml:space="preserve"> </w:t>
             </w:r>
             <w:proofErr w:type="spellStart"/>
             <w:r>
               <w:rPr>
-                <w:sz w:val="16"/>
-                <w:szCs w:val="16"/>
+                <w:sz w:val="18"/>
+                <w:szCs w:val="18"/>
               </w:rPr>
               <w:t>testo</w:t>
             </w:r>
@@ -19232,80 +19167,80 @@
             <w:proofErr w:type="spellStart"/>
             <w:r>
               <w:rPr>
-                <w:sz w:val="16"/>
-                <w:szCs w:val="16"/>
+                <w:sz w:val="18"/>
+                <w:szCs w:val="18"/>
               </w:rPr>
               <w:t>Visualizza</w:t>
             </w:r>
             <w:proofErr w:type="spellEnd"/>
             <w:r>
               <w:rPr>
-                <w:sz w:val="16"/>
-                <w:szCs w:val="16"/>
+                <w:sz w:val="18"/>
+                <w:szCs w:val="18"/>
               </w:rPr>
               <w:t xml:space="preserve"> la </w:t>
             </w:r>
             <w:proofErr w:type="spellStart"/>
             <w:r>
               <w:rPr>
-                <w:sz w:val="16"/>
-                <w:szCs w:val="16"/>
+                <w:sz w:val="18"/>
+                <w:szCs w:val="18"/>
               </w:rPr>
               <w:t>frase</w:t>
             </w:r>
             <w:proofErr w:type="spellEnd"/>
             <w:r>
               <w:rPr>
-                <w:sz w:val="16"/>
-                <w:szCs w:val="16"/>
+                <w:sz w:val="18"/>
+                <w:szCs w:val="18"/>
               </w:rPr>
               <w:t xml:space="preserve"> </w:t>
             </w:r>
             <w:proofErr w:type="spellStart"/>
             <w:r>
               <w:rPr>
-                <w:sz w:val="16"/>
-                <w:szCs w:val="16"/>
+                <w:sz w:val="18"/>
+                <w:szCs w:val="18"/>
               </w:rPr>
               <w:t>nel</w:t>
             </w:r>
             <w:proofErr w:type="spellEnd"/>
             <w:r>
               <w:rPr>
-                <w:sz w:val="16"/>
-                <w:szCs w:val="16"/>
+                <w:sz w:val="18"/>
+                <w:szCs w:val="18"/>
               </w:rPr>
               <w:t xml:space="preserve"> </w:t>
             </w:r>
             <w:proofErr w:type="spellStart"/>
             <w:r>
               <w:rPr>
-                <w:sz w:val="16"/>
-                <w:szCs w:val="16"/>
+                <w:sz w:val="18"/>
+                <w:szCs w:val="18"/>
               </w:rPr>
               <w:t>gioco</w:t>
             </w:r>
             <w:proofErr w:type="spellEnd"/>
             <w:r>
               <w:rPr>
-                <w:sz w:val="16"/>
-                <w:szCs w:val="16"/>
+                <w:sz w:val="18"/>
+                <w:szCs w:val="18"/>
               </w:rPr>
               <w:t xml:space="preserve"> </w:t>
             </w:r>
             <w:proofErr w:type="spellStart"/>
             <w:r>
               <w:rPr>
-                <w:sz w:val="16"/>
-                <w:szCs w:val="16"/>
+                <w:sz w:val="18"/>
+                <w:szCs w:val="18"/>
               </w:rPr>
               <w:t>Singleplayer</w:t>
             </w:r>
             <w:proofErr w:type="spellEnd"/>
             <w:r>
               <w:rPr>
-                <w:sz w:val="16"/>
-                <w:szCs w:val="16"/>
+                <w:sz w:val="18"/>
+                <w:szCs w:val="18"/>
               </w:rPr>
               <w:t xml:space="preserve"> e Multiplayer</w:t>
             </w:r>
@@ -19423,6 +19358,102 @@
                 <w:szCs w:val="18"/>
               </w:rPr>
             </w:pPr>
+            <w:r>
+              <w:rPr>
+                <w:sz w:val="18"/>
+                <w:szCs w:val="18"/>
+              </w:rPr>
+              <w:t xml:space="preserve">Una </w:t>
+            </w:r>
+            <w:proofErr w:type="spellStart"/>
+            <w:r>
+              <w:rPr>
+                <w:sz w:val="18"/>
+                <w:szCs w:val="18"/>
+              </w:rPr>
+              <w:t>volta</w:t>
+            </w:r>
+            <w:proofErr w:type="spellEnd"/>
+            <w:r>
+              <w:rPr>
+                <w:sz w:val="18"/>
+                <w:szCs w:val="18"/>
+              </w:rPr>
+              <w:t xml:space="preserve"> </w:t>
+            </w:r>
+            <w:proofErr w:type="spellStart"/>
+            <w:r>
+              <w:rPr>
+                <w:sz w:val="18"/>
+                <w:szCs w:val="18"/>
+              </w:rPr>
+              <w:t>entrato</w:t>
+            </w:r>
+            <w:proofErr w:type="spellEnd"/>
+            <w:r>
+              <w:rPr>
+                <w:sz w:val="18"/>
+                <w:szCs w:val="18"/>
+              </w:rPr>
+              <w:t xml:space="preserve"> dentro la </w:t>
+            </w:r>
+            <w:proofErr w:type="spellStart"/>
+            <w:r>
+              <w:rPr>
+                <w:sz w:val="18"/>
+                <w:szCs w:val="18"/>
+              </w:rPr>
+              <w:t>modalità</w:t>
+            </w:r>
+            <w:proofErr w:type="spellEnd"/>
+            <w:r>
+              <w:rPr>
+                <w:sz w:val="18"/>
+                <w:szCs w:val="18"/>
+              </w:rPr>
+              <w:t xml:space="preserve"> </w:t>
+            </w:r>
+            <w:proofErr w:type="spellStart"/>
+            <w:r>
+              <w:rPr>
+                <w:sz w:val="18"/>
+                <w:szCs w:val="18"/>
+              </w:rPr>
+              <w:t>Singleplayer</w:t>
+            </w:r>
+            <w:proofErr w:type="spellEnd"/>
+            <w:r>
+              <w:rPr>
+                <w:sz w:val="18"/>
+                <w:szCs w:val="18"/>
+              </w:rPr>
+              <w:t xml:space="preserve"> o Multiplayer </w:t>
+            </w:r>
+            <w:proofErr w:type="spellStart"/>
+            <w:r>
+              <w:rPr>
+                <w:sz w:val="18"/>
+                <w:szCs w:val="18"/>
+              </w:rPr>
+              <w:t>appare</w:t>
+            </w:r>
+            <w:proofErr w:type="spellEnd"/>
+            <w:r>
+              <w:rPr>
+                <w:sz w:val="18"/>
+                <w:szCs w:val="18"/>
+              </w:rPr>
+              <w:t xml:space="preserve"> un </w:t>
+            </w:r>
+            <w:proofErr w:type="spellStart"/>
+            <w:r>
+              <w:rPr>
+                <w:sz w:val="18"/>
+                <w:szCs w:val="18"/>
+              </w:rPr>
+              <w:t>testo</w:t>
+            </w:r>
+            <w:proofErr w:type="spellEnd"/>
           </w:p>
         </w:tc>
       </w:tr>
@@ -19697,34 +19728,48 @@
             <w:proofErr w:type="spellStart"/>
             <w:r>
               <w:rPr>
-                <w:sz w:val="16"/>
-                <w:szCs w:val="16"/>
+                <w:sz w:val="18"/>
+                <w:szCs w:val="18"/>
               </w:rPr>
               <w:t>Visualizzazione</w:t>
             </w:r>
             <w:proofErr w:type="spellEnd"/>
             <w:r>
               <w:rPr>
-                <w:sz w:val="16"/>
-                <w:szCs w:val="16"/>
+                <w:sz w:val="18"/>
+                <w:szCs w:val="18"/>
               </w:rPr>
               <w:t xml:space="preserve"> </w:t>
             </w:r>
             <w:proofErr w:type="spellStart"/>
             <w:r>
               <w:rPr>
-                <w:sz w:val="16"/>
-                <w:szCs w:val="16"/>
-              </w:rPr>
-              <w:t>punteggi</w:t>
+                <w:sz w:val="18"/>
+                <w:szCs w:val="18"/>
+              </w:rPr>
+              <w:t>classifica</w:t>
             </w:r>
             <w:proofErr w:type="spellEnd"/>
             <w:r>
               <w:rPr>
-                <w:sz w:val="16"/>
-                <w:szCs w:val="16"/>
-              </w:rPr>
-              <w:t xml:space="preserve"> multiplayer</w:t>
+                <w:sz w:val="18"/>
+                <w:szCs w:val="18"/>
+              </w:rPr>
+              <w:t xml:space="preserve"> </w:t>
+            </w:r>
+            <w:r>
+              <w:rPr>
+                <w:sz w:val="18"/>
+                <w:szCs w:val="18"/>
+              </w:rPr>
+              <w:t>M</w:t>
+            </w:r>
+            <w:r>
+              <w:rPr>
+                <w:sz w:val="18"/>
+                <w:szCs w:val="18"/>
+              </w:rPr>
+              <w:t>ultiplayer</w:t>
             </w:r>
           </w:p>
         </w:tc>
@@ -19786,88 +19831,95 @@
             <w:proofErr w:type="spellStart"/>
             <w:r>
               <w:rPr>
-                <w:sz w:val="16"/>
-                <w:szCs w:val="16"/>
+                <w:sz w:val="18"/>
+                <w:szCs w:val="18"/>
               </w:rPr>
               <w:t>Visualizza</w:t>
             </w:r>
             <w:proofErr w:type="spellEnd"/>
             <w:r>
               <w:rPr>
-                <w:sz w:val="16"/>
-                <w:szCs w:val="16"/>
+                <w:sz w:val="18"/>
+                <w:szCs w:val="18"/>
               </w:rPr>
               <w:t xml:space="preserve"> </w:t>
             </w:r>
+            <w:r>
+              <w:rPr>
+                <w:sz w:val="18"/>
+                <w:szCs w:val="18"/>
+              </w:rPr>
+              <w:t xml:space="preserve">la </w:t>
+            </w:r>
             <w:proofErr w:type="spellStart"/>
             <w:r>
               <w:rPr>
-                <w:sz w:val="16"/>
-                <w:szCs w:val="16"/>
+                <w:sz w:val="18"/>
+                <w:szCs w:val="18"/>
               </w:rPr>
               <w:t>classifica</w:t>
             </w:r>
             <w:proofErr w:type="spellEnd"/>
             <w:r>
               <w:rPr>
-                <w:sz w:val="16"/>
-                <w:szCs w:val="16"/>
+                <w:sz w:val="18"/>
+                <w:szCs w:val="18"/>
               </w:rPr>
               <w:t xml:space="preserve"> e </w:t>
             </w:r>
             <w:proofErr w:type="spellStart"/>
             <w:r>
               <w:rPr>
-                <w:sz w:val="16"/>
-                <w:szCs w:val="16"/>
+                <w:sz w:val="18"/>
+                <w:szCs w:val="18"/>
               </w:rPr>
               <w:t>punteggi</w:t>
             </w:r>
             <w:proofErr w:type="spellEnd"/>
             <w:r>
               <w:rPr>
-                <w:sz w:val="16"/>
-                <w:szCs w:val="16"/>
+                <w:sz w:val="18"/>
+                <w:szCs w:val="18"/>
               </w:rPr>
               <w:t xml:space="preserve"> </w:t>
             </w:r>
             <w:proofErr w:type="spellStart"/>
             <w:r>
               <w:rPr>
-                <w:sz w:val="16"/>
-                <w:szCs w:val="16"/>
+                <w:sz w:val="18"/>
+                <w:szCs w:val="18"/>
               </w:rPr>
               <w:t>dei</w:t>
             </w:r>
             <w:proofErr w:type="spellEnd"/>
             <w:r>
               <w:rPr>
-                <w:sz w:val="16"/>
-                <w:szCs w:val="16"/>
+                <w:sz w:val="18"/>
+                <w:szCs w:val="18"/>
               </w:rPr>
               <w:t xml:space="preserve"> </w:t>
             </w:r>
             <w:proofErr w:type="spellStart"/>
             <w:r>
               <w:rPr>
-                <w:sz w:val="16"/>
-                <w:szCs w:val="16"/>
+                <w:sz w:val="18"/>
+                <w:szCs w:val="18"/>
               </w:rPr>
               <w:t>vari</w:t>
             </w:r>
             <w:proofErr w:type="spellEnd"/>
             <w:r>
               <w:rPr>
-                <w:sz w:val="16"/>
-                <w:szCs w:val="16"/>
+                <w:sz w:val="18"/>
+                <w:szCs w:val="18"/>
               </w:rPr>
               <w:t xml:space="preserve"> </w:t>
             </w:r>
             <w:proofErr w:type="spellStart"/>
             <w:r>
               <w:rPr>
-                <w:sz w:val="16"/>
-                <w:szCs w:val="16"/>
+                <w:sz w:val="18"/>
+                <w:szCs w:val="18"/>
               </w:rPr>
               <w:t>utenti</w:t>
             </w:r>
@@ -19986,6 +20038,70 @@
                 <w:szCs w:val="18"/>
               </w:rPr>
             </w:pPr>
+            <w:proofErr w:type="spellStart"/>
+            <w:r>
+              <w:rPr>
+                <w:sz w:val="18"/>
+                <w:szCs w:val="18"/>
+              </w:rPr>
+              <w:t>Dopo</w:t>
+            </w:r>
+            <w:proofErr w:type="spellEnd"/>
+            <w:r>
+              <w:rPr>
+                <w:sz w:val="18"/>
+                <w:szCs w:val="18"/>
+              </w:rPr>
+              <w:t xml:space="preserve"> aver finite </w:t>
+            </w:r>
+            <w:r>
+              <w:rPr>
+                <w:sz w:val="18"/>
+                <w:szCs w:val="18"/>
+              </w:rPr>
+              <w:t xml:space="preserve">I round per la </w:t>
+            </w:r>
+            <w:proofErr w:type="spellStart"/>
+            <w:r>
+              <w:rPr>
+                <w:sz w:val="18"/>
+                <w:szCs w:val="18"/>
+              </w:rPr>
+              <w:t>modalità</w:t>
+            </w:r>
+            <w:proofErr w:type="spellEnd"/>
+            <w:r>
+              <w:rPr>
+                <w:sz w:val="18"/>
+                <w:szCs w:val="18"/>
+              </w:rPr>
+              <w:t xml:space="preserve"> Multiplayer, </w:t>
+            </w:r>
+            <w:proofErr w:type="spellStart"/>
+            <w:r>
+              <w:rPr>
+                <w:sz w:val="18"/>
+                <w:szCs w:val="18"/>
+              </w:rPr>
+              <w:t>appare</w:t>
+            </w:r>
+            <w:proofErr w:type="spellEnd"/>
+            <w:r>
+              <w:rPr>
+                <w:sz w:val="18"/>
+                <w:szCs w:val="18"/>
+              </w:rPr>
+              <w:t xml:space="preserve"> la </w:t>
+            </w:r>
+            <w:proofErr w:type="spellStart"/>
+            <w:r>
+              <w:rPr>
+                <w:sz w:val="18"/>
+                <w:szCs w:val="18"/>
+              </w:rPr>
+              <w:t>classfica</w:t>
+            </w:r>
+            <w:proofErr w:type="spellEnd"/>
           </w:p>
         </w:tc>
       </w:tr>
@@ -20260,24 +20376,24 @@
             <w:proofErr w:type="spellStart"/>
             <w:r>
               <w:rPr>
-                <w:sz w:val="16"/>
-                <w:szCs w:val="16"/>
+                <w:sz w:val="18"/>
+                <w:szCs w:val="18"/>
               </w:rPr>
               <w:t>Percentuale</w:t>
             </w:r>
             <w:proofErr w:type="spellEnd"/>
             <w:r>
               <w:rPr>
-                <w:sz w:val="16"/>
-                <w:szCs w:val="16"/>
+                <w:sz w:val="18"/>
+                <w:szCs w:val="18"/>
               </w:rPr>
               <w:t xml:space="preserve"> </w:t>
             </w:r>
             <w:proofErr w:type="spellStart"/>
             <w:r>
               <w:rPr>
-                <w:sz w:val="16"/>
-                <w:szCs w:val="16"/>
+                <w:sz w:val="18"/>
+                <w:szCs w:val="18"/>
               </w:rPr>
               <w:t>correttezza</w:t>
             </w:r>
@@ -20339,209 +20455,520 @@
                 <w:szCs w:val="18"/>
               </w:rPr>
             </w:pPr>
-            <w:r>
-              <w:rPr>
-                <w:sz w:val="16"/>
-                <w:szCs w:val="16"/>
+            <w:proofErr w:type="spellStart"/>
+            <w:r>
+              <w:rPr>
+                <w:sz w:val="18"/>
+                <w:szCs w:val="18"/>
               </w:rPr>
               <w:t>Cal</w:t>
+            </w:r>
+            <w:r>
+              <w:rPr>
+                <w:sz w:val="18"/>
+                <w:szCs w:val="18"/>
+              </w:rPr>
+              <w:t>colo</w:t>
+            </w:r>
+            <w:proofErr w:type="spellEnd"/>
+            <w:r>
+              <w:rPr>
+                <w:sz w:val="18"/>
+                <w:szCs w:val="18"/>
+              </w:rPr>
+              <w:t xml:space="preserve"> </w:t>
+            </w:r>
+            <w:proofErr w:type="spellStart"/>
+            <w:r>
+              <w:rPr>
+                <w:sz w:val="18"/>
+                <w:szCs w:val="18"/>
+              </w:rPr>
+              <w:t>della</w:t>
+            </w:r>
+            <w:r>
+              <w:rPr>
+                <w:sz w:val="18"/>
+                <w:szCs w:val="18"/>
+              </w:rPr>
+              <w:t xml:space="preserve"> percentuale</w:t>
+            </w:r>
+            <w:proofErr w:type="spellEnd"/>
+            <w:r>
+              <w:rPr>
+                <w:sz w:val="18"/>
+                <w:szCs w:val="18"/>
+              </w:rPr>
+              <w:t xml:space="preserve"> </w:t>
+            </w:r>
+            <w:proofErr w:type="spellStart"/>
+            <w:r>
+              <w:rPr>
+                <w:sz w:val="18"/>
+                <w:szCs w:val="18"/>
+              </w:rPr>
+              <w:t>delle</w:t>
+            </w:r>
+            <w:proofErr w:type="spellEnd"/>
+            <w:r>
+              <w:rPr>
+                <w:sz w:val="18"/>
+                <w:szCs w:val="18"/>
+              </w:rPr>
+              <w:t xml:space="preserve"> </w:t>
+            </w:r>
+            <w:proofErr w:type="spellStart"/>
+            <w:r>
+              <w:rPr>
+                <w:sz w:val="18"/>
+                <w:szCs w:val="18"/>
+              </w:rPr>
+              <w:t>lettere</w:t>
+            </w:r>
+            <w:proofErr w:type="spellEnd"/>
+            <w:r>
+              <w:rPr>
+                <w:sz w:val="18"/>
+                <w:szCs w:val="18"/>
+              </w:rPr>
+              <w:t xml:space="preserve"> </w:t>
+            </w:r>
+            <w:proofErr w:type="spellStart"/>
+            <w:r>
+              <w:rPr>
+                <w:sz w:val="18"/>
+                <w:szCs w:val="18"/>
+              </w:rPr>
+              <w:t>scritte</w:t>
+            </w:r>
+            <w:proofErr w:type="spellEnd"/>
+            <w:r>
+              <w:rPr>
+                <w:sz w:val="18"/>
+                <w:szCs w:val="18"/>
+              </w:rPr>
+              <w:t xml:space="preserve"> </w:t>
+            </w:r>
+            <w:proofErr w:type="spellStart"/>
+            <w:r>
+              <w:rPr>
+                <w:sz w:val="18"/>
+                <w:szCs w:val="18"/>
+              </w:rPr>
+              <w:t>correttamente</w:t>
+            </w:r>
+            <w:proofErr w:type="spellEnd"/>
+          </w:p>
+        </w:tc>
+      </w:tr>
+      <w:tr>
+        <w:tc>
+          <w:tcPr>
+            <w:tcW w:w="2050" w:type="dxa"/>
+            <w:tcBorders>
+              <w:right w:val="single" w:sz="4" w:space="0" w:color="auto"/>
+            </w:tcBorders>
+            <w:shd w:val="pct25" w:color="auto" w:fill="auto"/>
+          </w:tcPr>
+          <w:p>
+            <w:pPr>
+              <w:pStyle w:val="BodyTextChar"/>
+              <w:rPr>
+                <w:b/>
+                <w:sz w:val="18"/>
+                <w:szCs w:val="18"/>
+              </w:rPr>
+            </w:pPr>
+            <w:proofErr w:type="spellStart"/>
+            <w:r>
+              <w:rPr>
+                <w:b/>
+                <w:sz w:val="18"/>
+                <w:szCs w:val="18"/>
+              </w:rPr>
+              <w:t>Prerequisiti</w:t>
+            </w:r>
+            <w:proofErr w:type="spellEnd"/>
+            <w:r>
+              <w:rPr>
+                <w:b/>
+                <w:sz w:val="18"/>
+                <w:szCs w:val="18"/>
+              </w:rPr>
+              <w:t>:</w:t>
+            </w:r>
+          </w:p>
+        </w:tc>
+        <w:tc>
+          <w:tcPr>
+            <w:tcW w:w="7471" w:type="dxa"/>
+            <w:gridSpan w:val="3"/>
+            <w:tcBorders>
+              <w:left w:val="single" w:sz="4" w:space="0" w:color="auto"/>
+            </w:tcBorders>
+          </w:tcPr>
+          <w:p>
+            <w:pPr>
+              <w:pStyle w:val="BodyTextChar"/>
+              <w:rPr>
+                <w:sz w:val="18"/>
+                <w:szCs w:val="18"/>
+              </w:rPr>
+            </w:pPr>
+          </w:p>
+        </w:tc>
+      </w:tr>
+      <w:tr>
+        <w:tc>
+          <w:tcPr>
+            <w:tcW w:w="2050" w:type="dxa"/>
+            <w:tcBorders>
+              <w:right w:val="single" w:sz="4" w:space="0" w:color="auto"/>
+            </w:tcBorders>
+            <w:shd w:val="pct25" w:color="auto" w:fill="auto"/>
+          </w:tcPr>
+          <w:p>
+            <w:pPr>
+              <w:pStyle w:val="BodyTextChar"/>
+              <w:rPr>
+                <w:b/>
+                <w:sz w:val="18"/>
+                <w:szCs w:val="18"/>
+              </w:rPr>
+            </w:pPr>
+            <w:proofErr w:type="spellStart"/>
+            <w:r>
+              <w:rPr>
+                <w:b/>
+                <w:sz w:val="18"/>
+                <w:szCs w:val="18"/>
+              </w:rPr>
+              <w:t>Procedura</w:t>
+            </w:r>
+            <w:proofErr w:type="spellEnd"/>
+            <w:r>
+              <w:rPr>
+                <w:b/>
+                <w:sz w:val="18"/>
+                <w:szCs w:val="18"/>
+              </w:rPr>
+              <w:t>:</w:t>
+            </w:r>
+          </w:p>
+        </w:tc>
+        <w:tc>
+          <w:tcPr>
+            <w:tcW w:w="7471" w:type="dxa"/>
+            <w:gridSpan w:val="3"/>
+            <w:tcBorders>
+              <w:left w:val="single" w:sz="4" w:space="0" w:color="auto"/>
+            </w:tcBorders>
+          </w:tcPr>
+          <w:p>
+            <w:pPr>
+              <w:pStyle w:val="BodyTextChar"/>
+              <w:rPr>
+                <w:sz w:val="18"/>
+                <w:szCs w:val="18"/>
+              </w:rPr>
+            </w:pPr>
+            <w:r>
+              <w:rPr>
+                <w:sz w:val="18"/>
+                <w:szCs w:val="18"/>
+              </w:rPr>
+              <w:t xml:space="preserve">Durante la </w:t>
+            </w:r>
+            <w:proofErr w:type="spellStart"/>
+            <w:r>
+              <w:rPr>
+                <w:sz w:val="18"/>
+                <w:szCs w:val="18"/>
+              </w:rPr>
+              <w:t>frase</w:t>
+            </w:r>
+            <w:proofErr w:type="spellEnd"/>
+            <w:r>
+              <w:rPr>
+                <w:sz w:val="18"/>
+                <w:szCs w:val="18"/>
+              </w:rPr>
+              <w:t xml:space="preserve"> </w:t>
+            </w:r>
+            <w:proofErr w:type="spellStart"/>
+            <w:r>
+              <w:rPr>
+                <w:sz w:val="18"/>
+                <w:szCs w:val="18"/>
+              </w:rPr>
+              <w:t>vengono</w:t>
+            </w:r>
+            <w:proofErr w:type="spellEnd"/>
+            <w:r>
+              <w:rPr>
+                <w:sz w:val="18"/>
+                <w:szCs w:val="18"/>
+              </w:rPr>
+              <w:t xml:space="preserve"> </w:t>
+            </w:r>
+            <w:proofErr w:type="spellStart"/>
+            <w:r>
+              <w:rPr>
+                <w:sz w:val="18"/>
+                <w:szCs w:val="18"/>
+              </w:rPr>
+              <w:t>memorizzati</w:t>
+            </w:r>
+            <w:proofErr w:type="spellEnd"/>
+            <w:r>
+              <w:rPr>
+                <w:sz w:val="18"/>
+                <w:szCs w:val="18"/>
+              </w:rPr>
+              <w:t xml:space="preserve"> </w:t>
+            </w:r>
+            <w:proofErr w:type="spellStart"/>
+            <w:r>
+              <w:rPr>
+                <w:sz w:val="18"/>
+                <w:szCs w:val="18"/>
+              </w:rPr>
+              <w:t>gli</w:t>
+            </w:r>
+            <w:proofErr w:type="spellEnd"/>
+            <w:r>
+              <w:rPr>
+                <w:sz w:val="18"/>
+                <w:szCs w:val="18"/>
+              </w:rPr>
+              <w:t xml:space="preserve"> </w:t>
+            </w:r>
+            <w:proofErr w:type="spellStart"/>
+            <w:r>
+              <w:rPr>
+                <w:sz w:val="18"/>
+                <w:szCs w:val="18"/>
+              </w:rPr>
+              <w:t>errori</w:t>
+            </w:r>
+            <w:proofErr w:type="spellEnd"/>
+            <w:r>
+              <w:rPr>
+                <w:sz w:val="18"/>
+                <w:szCs w:val="18"/>
+              </w:rPr>
+              <w:t xml:space="preserve"> </w:t>
+            </w:r>
+            <w:proofErr w:type="spellStart"/>
+            <w:r>
+              <w:rPr>
+                <w:sz w:val="18"/>
+                <w:szCs w:val="18"/>
+              </w:rPr>
+              <w:t>commessi</w:t>
+            </w:r>
+            <w:proofErr w:type="spellEnd"/>
+            <w:r>
+              <w:rPr>
+                <w:sz w:val="18"/>
+                <w:szCs w:val="18"/>
+              </w:rPr>
+              <w:t xml:space="preserve"> e </w:t>
+            </w:r>
+            <w:proofErr w:type="spellStart"/>
+            <w:r>
+              <w:rPr>
+                <w:sz w:val="18"/>
+                <w:szCs w:val="18"/>
+              </w:rPr>
+              <w:t>alla</w:t>
+            </w:r>
+            <w:proofErr w:type="spellEnd"/>
+            <w:r>
+              <w:rPr>
+                <w:sz w:val="18"/>
+                <w:szCs w:val="18"/>
+              </w:rPr>
+              <w:t xml:space="preserve"> fine </w:t>
+            </w:r>
+            <w:proofErr w:type="spellStart"/>
+            <w:r>
+              <w:rPr>
+                <w:sz w:val="18"/>
+                <w:szCs w:val="18"/>
+              </w:rPr>
+              <w:t>viene</w:t>
+            </w:r>
+            <w:proofErr w:type="spellEnd"/>
+            <w:r>
+              <w:rPr>
+                <w:sz w:val="18"/>
+                <w:szCs w:val="18"/>
+              </w:rPr>
+              <w:t xml:space="preserve"> </w:t>
+            </w:r>
+            <w:proofErr w:type="spellStart"/>
+            <w:r>
+              <w:rPr>
+                <w:sz w:val="18"/>
+                <w:szCs w:val="18"/>
+              </w:rPr>
+              <w:t>eseguito</w:t>
+            </w:r>
+            <w:proofErr w:type="spellEnd"/>
+            <w:r>
+              <w:rPr>
+                <w:sz w:val="18"/>
+                <w:szCs w:val="18"/>
+              </w:rPr>
+              <w:t xml:space="preserve"> un </w:t>
+            </w:r>
+            <w:proofErr w:type="spellStart"/>
+            <w:r>
+              <w:rPr>
+                <w:sz w:val="18"/>
+                <w:szCs w:val="18"/>
+              </w:rPr>
+              <w:t>calcolo</w:t>
+            </w:r>
+            <w:proofErr w:type="spellEnd"/>
+            <w:r>
+              <w:rPr>
+                <w:sz w:val="18"/>
+                <w:szCs w:val="18"/>
+              </w:rPr>
+              <w:t xml:space="preserve"> per </w:t>
+            </w:r>
+            <w:proofErr w:type="spellStart"/>
+            <w:r>
+              <w:rPr>
+                <w:sz w:val="18"/>
+                <w:szCs w:val="18"/>
+              </w:rPr>
+              <w:t>verificare</w:t>
+            </w:r>
+            <w:proofErr w:type="spellEnd"/>
+            <w:r>
+              <w:rPr>
+                <w:sz w:val="18"/>
+                <w:szCs w:val="18"/>
+              </w:rPr>
+              <w:t xml:space="preserve"> </w:t>
+            </w:r>
+            <w:proofErr w:type="spellStart"/>
+            <w:r>
+              <w:rPr>
+                <w:sz w:val="18"/>
+                <w:szCs w:val="18"/>
+              </w:rPr>
+              <w:t>l’accuratezza</w:t>
+            </w:r>
+            <w:proofErr w:type="spellEnd"/>
+            <w:r>
+              <w:rPr>
+                <w:sz w:val="18"/>
+                <w:szCs w:val="18"/>
+              </w:rPr>
+              <w:t xml:space="preserve"> e </w:t>
+            </w:r>
+            <w:proofErr w:type="spellStart"/>
+            <w:r>
+              <w:rPr>
+                <w:sz w:val="18"/>
+                <w:szCs w:val="18"/>
+              </w:rPr>
+              <w:t>dopodiché</w:t>
+            </w:r>
+            <w:proofErr w:type="spellEnd"/>
+            <w:r>
+              <w:rPr>
+                <w:sz w:val="18"/>
+                <w:szCs w:val="18"/>
+              </w:rPr>
+              <w:t xml:space="preserve"> </w:t>
+            </w:r>
+            <w:proofErr w:type="spellStart"/>
+            <w:r>
+              <w:rPr>
+                <w:sz w:val="18"/>
+                <w:szCs w:val="18"/>
+              </w:rPr>
+              <w:t>viene</w:t>
             </w:r>
             <w:bookmarkStart w:id="44" w:name="_GoBack"/>
             <w:bookmarkEnd w:id="44"/>
-            <w:r>
-              <w:rPr>
-                <w:sz w:val="16"/>
-                <w:szCs w:val="16"/>
-              </w:rPr>
-              <w:t xml:space="preserve"> una </w:t>
+            <w:proofErr w:type="spellEnd"/>
+            <w:r>
+              <w:rPr>
+                <w:sz w:val="18"/>
+                <w:szCs w:val="18"/>
+              </w:rPr>
+              <w:t xml:space="preserve"> </w:t>
             </w:r>
             <w:proofErr w:type="spellStart"/>
             <w:r>
               <w:rPr>
-                <w:sz w:val="16"/>
-                <w:szCs w:val="16"/>
-              </w:rPr>
-              <w:t>percentuale</w:t>
+                <w:sz w:val="18"/>
+                <w:szCs w:val="18"/>
+              </w:rPr>
+              <w:t>illustrato</w:t>
             </w:r>
             <w:proofErr w:type="spellEnd"/>
             <w:r>
               <w:rPr>
-                <w:sz w:val="16"/>
-                <w:szCs w:val="16"/>
+                <w:sz w:val="18"/>
+                <w:szCs w:val="18"/>
+              </w:rPr>
+              <w:t xml:space="preserve"> e </w:t>
+            </w:r>
+            <w:proofErr w:type="spellStart"/>
+            <w:r>
+              <w:rPr>
+                <w:sz w:val="18"/>
+                <w:szCs w:val="18"/>
+              </w:rPr>
+              <w:t>salvato</w:t>
+            </w:r>
+            <w:proofErr w:type="spellEnd"/>
+            <w:r>
+              <w:rPr>
+                <w:sz w:val="18"/>
+                <w:szCs w:val="18"/>
               </w:rPr>
               <w:t xml:space="preserve"> </w:t>
             </w:r>
             <w:proofErr w:type="spellStart"/>
             <w:r>
               <w:rPr>
-                <w:sz w:val="16"/>
-                <w:szCs w:val="16"/>
-              </w:rPr>
-              <w:t>delle</w:t>
+                <w:sz w:val="18"/>
+                <w:szCs w:val="18"/>
+              </w:rPr>
+              <w:t>nel</w:t>
             </w:r>
             <w:proofErr w:type="spellEnd"/>
             <w:r>
               <w:rPr>
-                <w:sz w:val="16"/>
-                <w:szCs w:val="16"/>
+                <w:sz w:val="18"/>
+                <w:szCs w:val="18"/>
               </w:rPr>
               <w:t xml:space="preserve"> </w:t>
             </w:r>
             <w:proofErr w:type="spellStart"/>
             <w:r>
               <w:rPr>
-                <w:sz w:val="16"/>
-                <w:szCs w:val="16"/>
-              </w:rPr>
-              <w:t>lettere</w:t>
+                <w:sz w:val="18"/>
+                <w:szCs w:val="18"/>
+              </w:rPr>
+              <w:t>db</w:t>
             </w:r>
             <w:proofErr w:type="spellEnd"/>
             <w:r>
               <w:rPr>
-                <w:sz w:val="16"/>
-                <w:szCs w:val="16"/>
+                <w:sz w:val="18"/>
+                <w:szCs w:val="18"/>
               </w:rPr>
               <w:t xml:space="preserve"> </w:t>
             </w:r>
-            <w:proofErr w:type="spellStart"/>
-            <w:r>
-              <w:rPr>
-                <w:sz w:val="16"/>
-                <w:szCs w:val="16"/>
-              </w:rPr>
-              <w:t>scritte</w:t>
-            </w:r>
-            <w:proofErr w:type="spellEnd"/>
-            <w:r>
-              <w:rPr>
-                <w:sz w:val="16"/>
-                <w:szCs w:val="16"/>
-              </w:rPr>
-              <w:t xml:space="preserve"> </w:t>
-            </w:r>
-            <w:proofErr w:type="spellStart"/>
-            <w:r>
-              <w:rPr>
-                <w:sz w:val="16"/>
-                <w:szCs w:val="16"/>
-              </w:rPr>
-              <w:t>correttamente</w:t>
-            </w:r>
-            <w:proofErr w:type="spellEnd"/>
-          </w:p>
-        </w:tc>
-      </w:tr>
-      <w:tr>
-        <w:tc>
-          <w:tcPr>
-            <w:tcW w:w="2050" w:type="dxa"/>
-            <w:tcBorders>
-              <w:right w:val="single" w:sz="4" w:space="0" w:color="auto"/>
-            </w:tcBorders>
-            <w:shd w:val="pct25" w:color="auto" w:fill="auto"/>
-          </w:tcPr>
-          <w:p>
-            <w:pPr>
-              <w:pStyle w:val="BodyTextChar"/>
-              <w:rPr>
-                <w:b/>
-                <w:sz w:val="18"/>
-                <w:szCs w:val="18"/>
-              </w:rPr>
-            </w:pPr>
-            <w:proofErr w:type="spellStart"/>
-            <w:r>
-              <w:rPr>
-                <w:b/>
-                <w:sz w:val="18"/>
-                <w:szCs w:val="18"/>
-              </w:rPr>
-              <w:t>Prerequisiti</w:t>
-            </w:r>
-            <w:proofErr w:type="spellEnd"/>
-            <w:r>
-              <w:rPr>
-                <w:b/>
-                <w:sz w:val="18"/>
-                <w:szCs w:val="18"/>
-              </w:rPr>
-              <w:t>:</w:t>
-            </w:r>
-          </w:p>
-        </w:tc>
-        <w:tc>
-          <w:tcPr>
-            <w:tcW w:w="7471" w:type="dxa"/>
-            <w:gridSpan w:val="3"/>
-            <w:tcBorders>
-              <w:left w:val="single" w:sz="4" w:space="0" w:color="auto"/>
-            </w:tcBorders>
-          </w:tcPr>
-          <w:p>
-            <w:pPr>
-              <w:pStyle w:val="BodyTextChar"/>
-              <w:rPr>
-                <w:sz w:val="18"/>
-                <w:szCs w:val="18"/>
-              </w:rPr>
-            </w:pPr>
-          </w:p>
-        </w:tc>
-      </w:tr>
-      <w:tr>
-        <w:tc>
-          <w:tcPr>
-            <w:tcW w:w="2050" w:type="dxa"/>
-            <w:tcBorders>
-              <w:right w:val="single" w:sz="4" w:space="0" w:color="auto"/>
-            </w:tcBorders>
-            <w:shd w:val="pct25" w:color="auto" w:fill="auto"/>
-          </w:tcPr>
-          <w:p>
-            <w:pPr>
-              <w:pStyle w:val="BodyTextChar"/>
-              <w:rPr>
-                <w:b/>
-                <w:sz w:val="18"/>
-                <w:szCs w:val="18"/>
-              </w:rPr>
-            </w:pPr>
-            <w:proofErr w:type="spellStart"/>
-            <w:r>
-              <w:rPr>
-                <w:b/>
-                <w:sz w:val="18"/>
-                <w:szCs w:val="18"/>
-              </w:rPr>
-              <w:t>Procedura</w:t>
-            </w:r>
-            <w:proofErr w:type="spellEnd"/>
-            <w:r>
-              <w:rPr>
-                <w:b/>
-                <w:sz w:val="18"/>
-                <w:szCs w:val="18"/>
-              </w:rPr>
-              <w:t>:</w:t>
-            </w:r>
-          </w:p>
-        </w:tc>
-        <w:tc>
-          <w:tcPr>
-            <w:tcW w:w="7471" w:type="dxa"/>
-            <w:gridSpan w:val="3"/>
-            <w:tcBorders>
-              <w:left w:val="single" w:sz="4" w:space="0" w:color="auto"/>
-            </w:tcBorders>
-          </w:tcPr>
-          <w:p>
-            <w:pPr>
-              <w:pStyle w:val="BodyTextChar"/>
-              <w:rPr>
-                <w:sz w:val="18"/>
-                <w:szCs w:val="18"/>
-              </w:rPr>
-            </w:pPr>
           </w:p>
         </w:tc>
       </w:tr>
@@ -20898,72 +21325,72 @@
             <w:proofErr w:type="spellStart"/>
             <w:r>
               <w:rPr>
-                <w:sz w:val="16"/>
-                <w:szCs w:val="16"/>
+                <w:sz w:val="18"/>
+                <w:szCs w:val="18"/>
               </w:rPr>
               <w:t>Calcolo</w:t>
             </w:r>
             <w:proofErr w:type="spellEnd"/>
             <w:r>
               <w:rPr>
-                <w:sz w:val="16"/>
-                <w:szCs w:val="16"/>
+                <w:sz w:val="18"/>
+                <w:szCs w:val="18"/>
               </w:rPr>
               <w:t xml:space="preserve"> </w:t>
             </w:r>
             <w:proofErr w:type="spellStart"/>
             <w:r>
               <w:rPr>
-                <w:sz w:val="16"/>
-                <w:szCs w:val="16"/>
+                <w:sz w:val="18"/>
+                <w:szCs w:val="18"/>
               </w:rPr>
               <w:t>della</w:t>
             </w:r>
             <w:proofErr w:type="spellEnd"/>
             <w:r>
               <w:rPr>
-                <w:sz w:val="16"/>
-                <w:szCs w:val="16"/>
+                <w:sz w:val="18"/>
+                <w:szCs w:val="18"/>
               </w:rPr>
               <w:t xml:space="preserve"> </w:t>
             </w:r>
             <w:proofErr w:type="spellStart"/>
             <w:r>
               <w:rPr>
-                <w:sz w:val="16"/>
-                <w:szCs w:val="16"/>
+                <w:sz w:val="18"/>
+                <w:szCs w:val="18"/>
               </w:rPr>
               <w:t>velocità</w:t>
             </w:r>
             <w:proofErr w:type="spellEnd"/>
             <w:r>
               <w:rPr>
-                <w:sz w:val="16"/>
-                <w:szCs w:val="16"/>
+                <w:sz w:val="18"/>
+                <w:szCs w:val="18"/>
               </w:rPr>
               <w:t xml:space="preserve"> media in cui </w:t>
             </w:r>
             <w:proofErr w:type="spellStart"/>
             <w:r>
               <w:rPr>
-                <w:sz w:val="16"/>
-                <w:szCs w:val="16"/>
+                <w:sz w:val="18"/>
+                <w:szCs w:val="18"/>
               </w:rPr>
               <w:t>si</w:t>
             </w:r>
             <w:proofErr w:type="spellEnd"/>
             <w:r>
               <w:rPr>
-                <w:sz w:val="16"/>
-                <w:szCs w:val="16"/>
+                <w:sz w:val="18"/>
+                <w:szCs w:val="18"/>
               </w:rPr>
               <w:t xml:space="preserve"> scrive una </w:t>
             </w:r>
             <w:proofErr w:type="spellStart"/>
             <w:r>
               <w:rPr>
-                <w:sz w:val="16"/>
-                <w:szCs w:val="16"/>
+                <w:sz w:val="18"/>
+                <w:szCs w:val="18"/>
               </w:rPr>
               <w:t>frase</w:t>
             </w:r>
@@ -21355,16 +21782,16 @@
             </w:pPr>
             <w:r>
               <w:rPr>
-                <w:sz w:val="16"/>
-                <w:szCs w:val="16"/>
+                <w:sz w:val="18"/>
+                <w:szCs w:val="18"/>
               </w:rPr>
               <w:t xml:space="preserve">Tempo </w:t>
             </w:r>
             <w:proofErr w:type="spellStart"/>
             <w:r>
               <w:rPr>
-                <w:sz w:val="16"/>
-                <w:szCs w:val="16"/>
+                <w:sz w:val="18"/>
+                <w:szCs w:val="18"/>
               </w:rPr>
               <w:t>scrittura</w:t>
             </w:r>
@@ -21429,63 +21856,63 @@
             <w:proofErr w:type="spellStart"/>
             <w:r>
               <w:rPr>
-                <w:sz w:val="16"/>
-                <w:szCs w:val="16"/>
+                <w:sz w:val="18"/>
+                <w:szCs w:val="18"/>
               </w:rPr>
               <w:t>Calcolo</w:t>
             </w:r>
             <w:proofErr w:type="spellEnd"/>
             <w:r>
               <w:rPr>
-                <w:sz w:val="16"/>
-                <w:szCs w:val="16"/>
+                <w:sz w:val="18"/>
+                <w:szCs w:val="18"/>
               </w:rPr>
               <w:t xml:space="preserve"> del tempo medio in cui</w:t>
             </w:r>
             <w:r>
               <w:rPr>
-                <w:sz w:val="16"/>
-                <w:szCs w:val="16"/>
+                <w:sz w:val="18"/>
+                <w:szCs w:val="18"/>
               </w:rPr>
               <w:t xml:space="preserve"> </w:t>
             </w:r>
             <w:proofErr w:type="spellStart"/>
             <w:r>
               <w:rPr>
-                <w:sz w:val="16"/>
-                <w:szCs w:val="16"/>
+                <w:sz w:val="18"/>
+                <w:szCs w:val="18"/>
               </w:rPr>
               <w:t>viene</w:t>
             </w:r>
             <w:proofErr w:type="spellEnd"/>
             <w:r>
               <w:rPr>
-                <w:sz w:val="16"/>
-                <w:szCs w:val="16"/>
+                <w:sz w:val="18"/>
+                <w:szCs w:val="18"/>
               </w:rPr>
               <w:t xml:space="preserve"> </w:t>
             </w:r>
             <w:proofErr w:type="spellStart"/>
             <w:r>
               <w:rPr>
-                <w:sz w:val="16"/>
-                <w:szCs w:val="16"/>
+                <w:sz w:val="18"/>
+                <w:szCs w:val="18"/>
               </w:rPr>
               <w:t>finita</w:t>
             </w:r>
             <w:proofErr w:type="spellEnd"/>
             <w:r>
               <w:rPr>
-                <w:sz w:val="16"/>
-                <w:szCs w:val="16"/>
+                <w:sz w:val="18"/>
+                <w:szCs w:val="18"/>
               </w:rPr>
               <w:t xml:space="preserve"> una </w:t>
             </w:r>
             <w:proofErr w:type="spellStart"/>
             <w:r>
               <w:rPr>
-                <w:sz w:val="16"/>
-                <w:szCs w:val="16"/>
+                <w:sz w:val="18"/>
+                <w:szCs w:val="18"/>
               </w:rPr>
               <w:t>frase</w:t>
             </w:r>
@@ -21575,6 +22002,7 @@
                 <w:sz w:val="18"/>
                 <w:szCs w:val="18"/>
               </w:rPr>
+              <w:lastRenderedPageBreak/>
               <w:t>Procedura</w:t>
             </w:r>
             <w:proofErr w:type="spellEnd"/>
@@ -21632,7 +22060,6 @@
                 <w:sz w:val="18"/>
                 <w:szCs w:val="18"/>
               </w:rPr>
-              <w:lastRenderedPageBreak/>
               <w:t>Risultati</w:t>
             </w:r>
             <w:proofErr w:type="spellEnd"/>
@@ -21879,72 +22306,72 @@
             <w:proofErr w:type="spellStart"/>
             <w:r>
               <w:rPr>
-                <w:sz w:val="16"/>
-                <w:szCs w:val="16"/>
+                <w:sz w:val="18"/>
+                <w:szCs w:val="18"/>
               </w:rPr>
               <w:t>Visualizzazione</w:t>
             </w:r>
             <w:proofErr w:type="spellEnd"/>
             <w:r>
               <w:rPr>
-                <w:sz w:val="16"/>
-                <w:szCs w:val="16"/>
+                <w:sz w:val="18"/>
+                <w:szCs w:val="18"/>
               </w:rPr>
               <w:t xml:space="preserve"> e </w:t>
             </w:r>
             <w:proofErr w:type="spellStart"/>
             <w:r>
               <w:rPr>
-                <w:sz w:val="16"/>
-                <w:szCs w:val="16"/>
+                <w:sz w:val="18"/>
+                <w:szCs w:val="18"/>
               </w:rPr>
               <w:t>animazione</w:t>
             </w:r>
             <w:proofErr w:type="spellEnd"/>
             <w:r>
               <w:rPr>
-                <w:sz w:val="16"/>
-                <w:szCs w:val="16"/>
+                <w:sz w:val="18"/>
+                <w:szCs w:val="18"/>
               </w:rPr>
               <w:t xml:space="preserve"> </w:t>
             </w:r>
             <w:proofErr w:type="spellStart"/>
             <w:r>
               <w:rPr>
-                <w:sz w:val="16"/>
-                <w:szCs w:val="16"/>
+                <w:sz w:val="18"/>
+                <w:szCs w:val="18"/>
               </w:rPr>
               <w:t>grafica</w:t>
             </w:r>
             <w:proofErr w:type="spellEnd"/>
             <w:r>
               <w:rPr>
-                <w:sz w:val="16"/>
-                <w:szCs w:val="16"/>
+                <w:sz w:val="18"/>
+                <w:szCs w:val="18"/>
               </w:rPr>
               <w:t xml:space="preserve"> </w:t>
             </w:r>
             <w:proofErr w:type="spellStart"/>
             <w:r>
               <w:rPr>
-                <w:sz w:val="16"/>
-                <w:szCs w:val="16"/>
+                <w:sz w:val="18"/>
+                <w:szCs w:val="18"/>
               </w:rPr>
               <w:t>della</w:t>
             </w:r>
             <w:proofErr w:type="spellEnd"/>
             <w:r>
               <w:rPr>
-                <w:sz w:val="16"/>
-                <w:szCs w:val="16"/>
+                <w:sz w:val="18"/>
+                <w:szCs w:val="18"/>
               </w:rPr>
               <w:t xml:space="preserve"> </w:t>
             </w:r>
             <w:proofErr w:type="spellStart"/>
             <w:r>
               <w:rPr>
-                <w:sz w:val="16"/>
-                <w:szCs w:val="16"/>
+                <w:sz w:val="18"/>
+                <w:szCs w:val="18"/>
               </w:rPr>
               <w:t>scrittura</w:t>
             </w:r>
@@ -22009,88 +22436,88 @@
             <w:proofErr w:type="spellStart"/>
             <w:r>
               <w:rPr>
-                <w:sz w:val="16"/>
-                <w:szCs w:val="16"/>
+                <w:sz w:val="18"/>
+                <w:szCs w:val="18"/>
               </w:rPr>
               <w:t>Mostra</w:t>
             </w:r>
             <w:proofErr w:type="spellEnd"/>
             <w:r>
               <w:rPr>
-                <w:sz w:val="16"/>
-                <w:szCs w:val="16"/>
+                <w:sz w:val="18"/>
+                <w:szCs w:val="18"/>
               </w:rPr>
               <w:t xml:space="preserve"> </w:t>
             </w:r>
             <w:proofErr w:type="spellStart"/>
             <w:r>
               <w:rPr>
-                <w:sz w:val="16"/>
-                <w:szCs w:val="16"/>
+                <w:sz w:val="18"/>
+                <w:szCs w:val="18"/>
               </w:rPr>
               <w:t>un’anteprima</w:t>
             </w:r>
             <w:proofErr w:type="spellEnd"/>
             <w:r>
               <w:rPr>
-                <w:sz w:val="16"/>
-                <w:szCs w:val="16"/>
+                <w:sz w:val="18"/>
+                <w:szCs w:val="18"/>
               </w:rPr>
               <w:t xml:space="preserve"> </w:t>
             </w:r>
             <w:proofErr w:type="spellStart"/>
             <w:r>
               <w:rPr>
-                <w:sz w:val="16"/>
-                <w:szCs w:val="16"/>
+                <w:sz w:val="18"/>
+                <w:szCs w:val="18"/>
               </w:rPr>
               <w:t>della</w:t>
             </w:r>
             <w:proofErr w:type="spellEnd"/>
             <w:r>
               <w:rPr>
-                <w:sz w:val="16"/>
-                <w:szCs w:val="16"/>
+                <w:sz w:val="18"/>
+                <w:szCs w:val="18"/>
               </w:rPr>
               <w:t xml:space="preserve"> </w:t>
             </w:r>
             <w:proofErr w:type="spellStart"/>
             <w:r>
               <w:rPr>
-                <w:sz w:val="16"/>
-                <w:szCs w:val="16"/>
+                <w:sz w:val="18"/>
+                <w:szCs w:val="18"/>
               </w:rPr>
               <w:t>tastiera</w:t>
             </w:r>
             <w:proofErr w:type="spellEnd"/>
             <w:r>
               <w:rPr>
-                <w:sz w:val="16"/>
-                <w:szCs w:val="16"/>
+                <w:sz w:val="18"/>
+                <w:szCs w:val="18"/>
               </w:rPr>
               <w:t xml:space="preserve"> e </w:t>
             </w:r>
             <w:proofErr w:type="spellStart"/>
             <w:r>
               <w:rPr>
-                <w:sz w:val="16"/>
-                <w:szCs w:val="16"/>
+                <w:sz w:val="18"/>
+                <w:szCs w:val="18"/>
               </w:rPr>
               <w:t>degli</w:t>
             </w:r>
             <w:proofErr w:type="spellEnd"/>
             <w:r>
               <w:rPr>
-                <w:sz w:val="16"/>
-                <w:szCs w:val="16"/>
+                <w:sz w:val="18"/>
+                <w:szCs w:val="18"/>
               </w:rPr>
               <w:t xml:space="preserve"> input </w:t>
             </w:r>
             <w:proofErr w:type="spellStart"/>
             <w:r>
               <w:rPr>
-                <w:sz w:val="16"/>
-                <w:szCs w:val="16"/>
+                <w:sz w:val="18"/>
+                <w:szCs w:val="18"/>
               </w:rPr>
               <w:t>dell’utente</w:t>
             </w:r>
@@ -22490,32 +22917,32 @@
             <w:proofErr w:type="spellStart"/>
             <w:r>
               <w:rPr>
-                <w:sz w:val="16"/>
-                <w:szCs w:val="16"/>
+                <w:sz w:val="18"/>
+                <w:szCs w:val="18"/>
               </w:rPr>
               <w:t>Selezione</w:t>
             </w:r>
             <w:proofErr w:type="spellEnd"/>
             <w:r>
               <w:rPr>
-                <w:sz w:val="16"/>
-                <w:szCs w:val="16"/>
+                <w:sz w:val="18"/>
+                <w:szCs w:val="18"/>
               </w:rPr>
               <w:t xml:space="preserve"> </w:t>
             </w:r>
             <w:proofErr w:type="spellStart"/>
             <w:r>
               <w:rPr>
-                <w:sz w:val="16"/>
-                <w:szCs w:val="16"/>
+                <w:sz w:val="18"/>
+                <w:szCs w:val="18"/>
               </w:rPr>
               <w:t>della</w:t>
             </w:r>
             <w:proofErr w:type="spellEnd"/>
             <w:r>
               <w:rPr>
-                <w:sz w:val="16"/>
-                <w:szCs w:val="16"/>
+                <w:sz w:val="18"/>
+                <w:szCs w:val="18"/>
               </w:rPr>
               <w:t xml:space="preserve"> lingua</w:t>
             </w:r>
@@ -22579,39 +23006,39 @@
             <w:proofErr w:type="spellStart"/>
             <w:r>
               <w:rPr>
-                <w:sz w:val="16"/>
-                <w:szCs w:val="16"/>
+                <w:sz w:val="18"/>
+                <w:szCs w:val="18"/>
               </w:rPr>
               <w:t>P</w:t>
             </w:r>
             <w:r>
               <w:rPr>
-                <w:sz w:val="16"/>
-                <w:szCs w:val="16"/>
+                <w:sz w:val="18"/>
+                <w:szCs w:val="18"/>
               </w:rPr>
               <w:t>ossibilità</w:t>
             </w:r>
             <w:proofErr w:type="spellEnd"/>
             <w:r>
               <w:rPr>
-                <w:sz w:val="16"/>
-                <w:szCs w:val="16"/>
+                <w:sz w:val="18"/>
+                <w:szCs w:val="18"/>
               </w:rPr>
               <w:t xml:space="preserve"> di </w:t>
             </w:r>
             <w:proofErr w:type="spellStart"/>
             <w:r>
               <w:rPr>
-                <w:sz w:val="16"/>
-                <w:szCs w:val="16"/>
+                <w:sz w:val="18"/>
+                <w:szCs w:val="18"/>
               </w:rPr>
               <w:t>scegliere</w:t>
             </w:r>
             <w:proofErr w:type="spellEnd"/>
             <w:r>
               <w:rPr>
-                <w:sz w:val="16"/>
-                <w:szCs w:val="16"/>
+                <w:sz w:val="18"/>
+                <w:szCs w:val="18"/>
               </w:rPr>
               <w:t xml:space="preserve"> la lingua</w:t>
             </w:r>
@@ -23003,40 +23430,40 @@
             <w:proofErr w:type="spellStart"/>
             <w:r>
               <w:rPr>
-                <w:sz w:val="16"/>
-                <w:szCs w:val="16"/>
+                <w:sz w:val="18"/>
+                <w:szCs w:val="18"/>
               </w:rPr>
               <w:t>Seleziona</w:t>
             </w:r>
             <w:proofErr w:type="spellEnd"/>
             <w:r>
               <w:rPr>
-                <w:sz w:val="16"/>
-                <w:szCs w:val="16"/>
+                <w:sz w:val="18"/>
+                <w:szCs w:val="18"/>
               </w:rPr>
               <w:t xml:space="preserve"> </w:t>
             </w:r>
             <w:proofErr w:type="spellStart"/>
             <w:r>
               <w:rPr>
-                <w:sz w:val="16"/>
-                <w:szCs w:val="16"/>
+                <w:sz w:val="18"/>
+                <w:szCs w:val="18"/>
               </w:rPr>
               <w:t>tema</w:t>
             </w:r>
             <w:proofErr w:type="spellEnd"/>
             <w:r>
               <w:rPr>
-                <w:sz w:val="16"/>
-                <w:szCs w:val="16"/>
+                <w:sz w:val="18"/>
+                <w:szCs w:val="18"/>
               </w:rPr>
               <w:t xml:space="preserve"> di </w:t>
             </w:r>
             <w:proofErr w:type="spellStart"/>
             <w:r>
               <w:rPr>
-                <w:sz w:val="16"/>
-                <w:szCs w:val="16"/>
+                <w:sz w:val="18"/>
+                <w:szCs w:val="18"/>
               </w:rPr>
               <w:t>sfondo</w:t>
             </w:r>
@@ -23101,63 +23528,63 @@
             <w:proofErr w:type="spellStart"/>
             <w:r>
               <w:rPr>
-                <w:sz w:val="16"/>
-                <w:szCs w:val="16"/>
+                <w:sz w:val="18"/>
+                <w:szCs w:val="18"/>
               </w:rPr>
               <w:t>P</w:t>
             </w:r>
             <w:r>
               <w:rPr>
-                <w:sz w:val="16"/>
-                <w:szCs w:val="16"/>
+                <w:sz w:val="18"/>
+                <w:szCs w:val="18"/>
               </w:rPr>
               <w:t>ossibilità</w:t>
             </w:r>
             <w:proofErr w:type="spellEnd"/>
             <w:r>
               <w:rPr>
-                <w:sz w:val="16"/>
-                <w:szCs w:val="16"/>
+                <w:sz w:val="18"/>
+                <w:szCs w:val="18"/>
               </w:rPr>
               <w:t xml:space="preserve"> di </w:t>
             </w:r>
             <w:proofErr w:type="spellStart"/>
             <w:r>
               <w:rPr>
-                <w:sz w:val="16"/>
-                <w:szCs w:val="16"/>
+                <w:sz w:val="18"/>
+                <w:szCs w:val="18"/>
               </w:rPr>
               <w:t>selezionare</w:t>
             </w:r>
             <w:proofErr w:type="spellEnd"/>
             <w:r>
               <w:rPr>
-                <w:sz w:val="16"/>
-                <w:szCs w:val="16"/>
+                <w:sz w:val="18"/>
+                <w:szCs w:val="18"/>
               </w:rPr>
               <w:t xml:space="preserve"> un </w:t>
             </w:r>
             <w:proofErr w:type="spellStart"/>
             <w:r>
               <w:rPr>
-                <w:sz w:val="16"/>
-                <w:szCs w:val="16"/>
+                <w:sz w:val="18"/>
+                <w:szCs w:val="18"/>
               </w:rPr>
               <w:t>tema</w:t>
             </w:r>
             <w:proofErr w:type="spellEnd"/>
             <w:r>
               <w:rPr>
-                <w:sz w:val="16"/>
-                <w:szCs w:val="16"/>
+                <w:sz w:val="18"/>
+                <w:szCs w:val="18"/>
               </w:rPr>
               <w:t xml:space="preserve"> di </w:t>
             </w:r>
             <w:proofErr w:type="spellStart"/>
             <w:r>
               <w:rPr>
-                <w:sz w:val="16"/>
-                <w:szCs w:val="16"/>
+                <w:sz w:val="18"/>
+                <w:szCs w:val="18"/>
               </w:rPr>
               <w:t>sfondo</w:t>
             </w:r>
@@ -23549,8 +23976,8 @@
             </w:pPr>
             <w:r>
               <w:rPr>
-                <w:sz w:val="16"/>
-                <w:szCs w:val="16"/>
+                <w:sz w:val="18"/>
+                <w:szCs w:val="18"/>
               </w:rPr>
               <w:t>Multiplayer</w:t>
             </w:r>
@@ -23614,72 +24041,72 @@
             <w:proofErr w:type="spellStart"/>
             <w:r>
               <w:rPr>
-                <w:sz w:val="16"/>
-                <w:szCs w:val="16"/>
+                <w:sz w:val="18"/>
+                <w:szCs w:val="18"/>
               </w:rPr>
               <w:t>Permette</w:t>
             </w:r>
             <w:proofErr w:type="spellEnd"/>
             <w:r>
               <w:rPr>
-                <w:sz w:val="16"/>
-                <w:szCs w:val="16"/>
+                <w:sz w:val="18"/>
+                <w:szCs w:val="18"/>
               </w:rPr>
               <w:t xml:space="preserve"> di </w:t>
             </w:r>
             <w:proofErr w:type="spellStart"/>
             <w:r>
               <w:rPr>
-                <w:sz w:val="16"/>
-                <w:szCs w:val="16"/>
+                <w:sz w:val="18"/>
+                <w:szCs w:val="18"/>
               </w:rPr>
               <w:t>giocare</w:t>
             </w:r>
             <w:proofErr w:type="spellEnd"/>
             <w:r>
               <w:rPr>
-                <w:sz w:val="16"/>
-                <w:szCs w:val="16"/>
+                <w:sz w:val="18"/>
+                <w:szCs w:val="18"/>
               </w:rPr>
               <w:t xml:space="preserve"> da </w:t>
             </w:r>
             <w:proofErr w:type="spellStart"/>
             <w:r>
               <w:rPr>
-                <w:sz w:val="16"/>
-                <w:szCs w:val="16"/>
+                <w:sz w:val="18"/>
+                <w:szCs w:val="18"/>
               </w:rPr>
               <w:t>più</w:t>
             </w:r>
             <w:proofErr w:type="spellEnd"/>
             <w:r>
               <w:rPr>
-                <w:sz w:val="16"/>
-                <w:szCs w:val="16"/>
+                <w:sz w:val="18"/>
+                <w:szCs w:val="18"/>
               </w:rPr>
               <w:t xml:space="preserve"> </w:t>
             </w:r>
             <w:proofErr w:type="spellStart"/>
             <w:r>
               <w:rPr>
-                <w:sz w:val="16"/>
-                <w:szCs w:val="16"/>
+                <w:sz w:val="18"/>
+                <w:szCs w:val="18"/>
               </w:rPr>
               <w:t>dispositivi</w:t>
             </w:r>
             <w:proofErr w:type="spellEnd"/>
             <w:r>
               <w:rPr>
-                <w:sz w:val="16"/>
-                <w:szCs w:val="16"/>
+                <w:sz w:val="18"/>
+                <w:szCs w:val="18"/>
               </w:rPr>
               <w:t xml:space="preserve"> </w:t>
             </w:r>
             <w:proofErr w:type="spellStart"/>
             <w:r>
               <w:rPr>
-                <w:sz w:val="16"/>
-                <w:szCs w:val="16"/>
+                <w:sz w:val="18"/>
+                <w:szCs w:val="18"/>
               </w:rPr>
               <w:t>simultaneamente</w:t>
             </w:r>
@@ -24072,16 +24499,16 @@
             <w:proofErr w:type="spellStart"/>
             <w:r>
               <w:rPr>
-                <w:sz w:val="16"/>
-                <w:szCs w:val="16"/>
+                <w:sz w:val="18"/>
+                <w:szCs w:val="18"/>
               </w:rPr>
               <w:t>Gestione</w:t>
             </w:r>
             <w:proofErr w:type="spellEnd"/>
             <w:r>
               <w:rPr>
-                <w:sz w:val="16"/>
-                <w:szCs w:val="16"/>
+                <w:sz w:val="18"/>
+                <w:szCs w:val="18"/>
               </w:rPr>
               <w:t xml:space="preserve"> audio</w:t>
             </w:r>
@@ -24145,63 +24572,63 @@
             <w:proofErr w:type="spellStart"/>
             <w:r>
               <w:rPr>
-                <w:sz w:val="16"/>
-                <w:szCs w:val="16"/>
+                <w:sz w:val="18"/>
+                <w:szCs w:val="18"/>
               </w:rPr>
               <w:t>P</w:t>
             </w:r>
             <w:r>
               <w:rPr>
-                <w:sz w:val="16"/>
-                <w:szCs w:val="16"/>
+                <w:sz w:val="18"/>
+                <w:szCs w:val="18"/>
               </w:rPr>
               <w:t>ossibilità</w:t>
             </w:r>
             <w:proofErr w:type="spellEnd"/>
             <w:r>
               <w:rPr>
-                <w:sz w:val="16"/>
-                <w:szCs w:val="16"/>
+                <w:sz w:val="18"/>
+                <w:szCs w:val="18"/>
               </w:rPr>
               <w:t xml:space="preserve"> di </w:t>
             </w:r>
             <w:proofErr w:type="spellStart"/>
             <w:r>
               <w:rPr>
-                <w:sz w:val="16"/>
-                <w:szCs w:val="16"/>
+                <w:sz w:val="18"/>
+                <w:szCs w:val="18"/>
               </w:rPr>
               <w:t>abilitare</w:t>
             </w:r>
             <w:proofErr w:type="spellEnd"/>
             <w:r>
               <w:rPr>
-                <w:sz w:val="16"/>
-                <w:szCs w:val="16"/>
+                <w:sz w:val="18"/>
+                <w:szCs w:val="18"/>
               </w:rPr>
               <w:t xml:space="preserve"> o </w:t>
             </w:r>
             <w:proofErr w:type="spellStart"/>
             <w:r>
               <w:rPr>
-                <w:sz w:val="16"/>
-                <w:szCs w:val="16"/>
+                <w:sz w:val="18"/>
+                <w:szCs w:val="18"/>
               </w:rPr>
               <w:t>disattivare</w:t>
             </w:r>
             <w:proofErr w:type="spellEnd"/>
             <w:r>
               <w:rPr>
-                <w:sz w:val="16"/>
-                <w:szCs w:val="16"/>
+                <w:sz w:val="18"/>
+                <w:szCs w:val="18"/>
               </w:rPr>
               <w:t xml:space="preserve"> </w:t>
             </w:r>
             <w:proofErr w:type="spellStart"/>
             <w:r>
               <w:rPr>
-                <w:sz w:val="16"/>
-                <w:szCs w:val="16"/>
+                <w:sz w:val="18"/>
+                <w:szCs w:val="18"/>
               </w:rPr>
               <w:t>l’audio</w:t>
             </w:r>
@@ -24596,40 +25023,40 @@
             <w:proofErr w:type="spellStart"/>
             <w:r>
               <w:rPr>
-                <w:sz w:val="16"/>
-                <w:szCs w:val="16"/>
+                <w:sz w:val="18"/>
+                <w:szCs w:val="18"/>
               </w:rPr>
               <w:t>Visualizzazione</w:t>
             </w:r>
             <w:proofErr w:type="spellEnd"/>
             <w:r>
               <w:rPr>
-                <w:sz w:val="16"/>
-                <w:szCs w:val="16"/>
+                <w:sz w:val="18"/>
+                <w:szCs w:val="18"/>
               </w:rPr>
               <w:t xml:space="preserve"> </w:t>
             </w:r>
             <w:proofErr w:type="spellStart"/>
             <w:r>
               <w:rPr>
-                <w:sz w:val="16"/>
-                <w:szCs w:val="16"/>
+                <w:sz w:val="18"/>
+                <w:szCs w:val="18"/>
               </w:rPr>
               <w:t>punteggi</w:t>
             </w:r>
             <w:proofErr w:type="spellEnd"/>
             <w:r>
               <w:rPr>
-                <w:sz w:val="16"/>
-                <w:szCs w:val="16"/>
+                <w:sz w:val="18"/>
+                <w:szCs w:val="18"/>
               </w:rPr>
               <w:t xml:space="preserve"> </w:t>
             </w:r>
             <w:proofErr w:type="spellStart"/>
             <w:r>
               <w:rPr>
-                <w:sz w:val="16"/>
-                <w:szCs w:val="16"/>
+                <w:sz w:val="18"/>
+                <w:szCs w:val="18"/>
               </w:rPr>
               <w:t>Singleplayer</w:t>
             </w:r>
@@ -24662,6 +25089,7 @@
                 <w:sz w:val="18"/>
                 <w:szCs w:val="18"/>
               </w:rPr>
+              <w:lastRenderedPageBreak/>
               <w:t>Descrizione</w:t>
             </w:r>
             <w:proofErr w:type="spellEnd"/>
@@ -24694,88 +25122,104 @@
             <w:proofErr w:type="spellStart"/>
             <w:r>
               <w:rPr>
-                <w:sz w:val="16"/>
-                <w:szCs w:val="16"/>
+                <w:sz w:val="18"/>
+                <w:szCs w:val="18"/>
               </w:rPr>
               <w:t>Visualizza</w:t>
             </w:r>
             <w:proofErr w:type="spellEnd"/>
             <w:r>
               <w:rPr>
-                <w:sz w:val="16"/>
-                <w:szCs w:val="16"/>
+                <w:sz w:val="18"/>
+                <w:szCs w:val="18"/>
               </w:rPr>
               <w:t xml:space="preserve"> </w:t>
             </w:r>
             <w:proofErr w:type="spellStart"/>
             <w:r>
               <w:rPr>
-                <w:sz w:val="16"/>
-                <w:szCs w:val="16"/>
-              </w:rPr>
-              <w:t>i punteggi</w:t>
+                <w:sz w:val="18"/>
+                <w:szCs w:val="18"/>
+              </w:rPr>
+              <w:t>i</w:t>
             </w:r>
             <w:proofErr w:type="spellEnd"/>
             <w:r>
               <w:rPr>
-                <w:sz w:val="16"/>
-                <w:szCs w:val="16"/>
+                <w:sz w:val="18"/>
+                <w:szCs w:val="18"/>
               </w:rPr>
               <w:t xml:space="preserve"> </w:t>
             </w:r>
             <w:proofErr w:type="spellStart"/>
             <w:r>
               <w:rPr>
-                <w:sz w:val="16"/>
-                <w:szCs w:val="16"/>
+                <w:sz w:val="18"/>
+                <w:szCs w:val="18"/>
+              </w:rPr>
+              <w:t>punteggi</w:t>
+            </w:r>
+            <w:proofErr w:type="spellEnd"/>
+            <w:r>
+              <w:rPr>
+                <w:sz w:val="18"/>
+                <w:szCs w:val="18"/>
+              </w:rPr>
+              <w:t xml:space="preserve"> </w:t>
+            </w:r>
+            <w:proofErr w:type="spellStart"/>
+            <w:r>
+              <w:rPr>
+                <w:sz w:val="18"/>
+                <w:szCs w:val="18"/>
               </w:rPr>
               <w:t>giornalieri</w:t>
             </w:r>
             <w:proofErr w:type="spellEnd"/>
             <w:r>
               <w:rPr>
-                <w:sz w:val="16"/>
-                <w:szCs w:val="16"/>
+                <w:sz w:val="18"/>
+                <w:szCs w:val="18"/>
               </w:rPr>
               <w:t xml:space="preserve"> e di </w:t>
             </w:r>
             <w:proofErr w:type="spellStart"/>
             <w:r>
               <w:rPr>
-                <w:sz w:val="16"/>
-                <w:szCs w:val="16"/>
+                <w:sz w:val="18"/>
+                <w:szCs w:val="18"/>
               </w:rPr>
               <w:t>tutti</w:t>
             </w:r>
             <w:proofErr w:type="spellEnd"/>
             <w:r>
               <w:rPr>
-                <w:sz w:val="16"/>
-                <w:szCs w:val="16"/>
+                <w:sz w:val="18"/>
+                <w:szCs w:val="18"/>
               </w:rPr>
               <w:t xml:space="preserve"> </w:t>
             </w:r>
             <w:proofErr w:type="spellStart"/>
             <w:r>
               <w:rPr>
-                <w:sz w:val="16"/>
-                <w:szCs w:val="16"/>
+                <w:sz w:val="18"/>
+                <w:szCs w:val="18"/>
               </w:rPr>
               <w:t>i</w:t>
             </w:r>
             <w:proofErr w:type="spellEnd"/>
             <w:r>
               <w:rPr>
-                <w:sz w:val="16"/>
-                <w:szCs w:val="16"/>
+                <w:sz w:val="18"/>
+                <w:szCs w:val="18"/>
               </w:rPr>
               <w:t xml:space="preserve"> tempi </w:t>
             </w:r>
             <w:proofErr w:type="spellStart"/>
             <w:r>
               <w:rPr>
-                <w:sz w:val="16"/>
-                <w:szCs w:val="16"/>
+                <w:sz w:val="18"/>
+                <w:szCs w:val="18"/>
               </w:rPr>
               <w:t>dell’utente</w:t>
             </w:r>
@@ -24808,7 +25252,6 @@
                 <w:sz w:val="18"/>
                 <w:szCs w:val="18"/>
               </w:rPr>
-              <w:lastRenderedPageBreak/>
               <w:t>Prerequisiti</w:t>
             </w:r>
             <w:proofErr w:type="spellEnd"/>
@@ -25169,32 +25612,32 @@
             <w:proofErr w:type="spellStart"/>
             <w:r>
               <w:rPr>
-                <w:sz w:val="16"/>
-                <w:szCs w:val="16"/>
+                <w:sz w:val="18"/>
+                <w:szCs w:val="18"/>
               </w:rPr>
               <w:t>Scelta</w:t>
             </w:r>
             <w:proofErr w:type="spellEnd"/>
             <w:r>
               <w:rPr>
-                <w:sz w:val="16"/>
-                <w:szCs w:val="16"/>
+                <w:sz w:val="18"/>
+                <w:szCs w:val="18"/>
               </w:rPr>
               <w:t xml:space="preserve"> </w:t>
             </w:r>
             <w:proofErr w:type="spellStart"/>
             <w:r>
               <w:rPr>
-                <w:sz w:val="16"/>
-                <w:szCs w:val="16"/>
+                <w:sz w:val="18"/>
+                <w:szCs w:val="18"/>
               </w:rPr>
               <w:t>turni</w:t>
             </w:r>
             <w:proofErr w:type="spellEnd"/>
             <w:r>
               <w:rPr>
-                <w:sz w:val="16"/>
-                <w:szCs w:val="16"/>
+                <w:sz w:val="18"/>
+                <w:szCs w:val="18"/>
               </w:rPr>
               <w:t xml:space="preserve"> Multiplayer</w:t>
             </w:r>
@@ -25696,24 +26139,24 @@
             <w:proofErr w:type="spellStart"/>
             <w:r>
               <w:rPr>
-                <w:sz w:val="16"/>
-                <w:szCs w:val="16"/>
+                <w:sz w:val="18"/>
+                <w:szCs w:val="18"/>
               </w:rPr>
               <w:t>Cancellazione</w:t>
             </w:r>
             <w:proofErr w:type="spellEnd"/>
             <w:r>
               <w:rPr>
-                <w:sz w:val="16"/>
-                <w:szCs w:val="16"/>
+                <w:sz w:val="18"/>
+                <w:szCs w:val="18"/>
               </w:rPr>
               <w:t xml:space="preserve"> </w:t>
             </w:r>
             <w:proofErr w:type="spellStart"/>
             <w:r>
               <w:rPr>
-                <w:sz w:val="16"/>
-                <w:szCs w:val="16"/>
+                <w:sz w:val="18"/>
+                <w:szCs w:val="18"/>
               </w:rPr>
               <w:t>utente</w:t>
             </w:r>
@@ -25775,6 +26218,31 @@
                 <w:szCs w:val="18"/>
               </w:rPr>
             </w:pPr>
+            <w:proofErr w:type="spellStart"/>
+            <w:r>
+              <w:rPr>
+                <w:sz w:val="18"/>
+                <w:szCs w:val="18"/>
+              </w:rPr>
+              <w:t>Cancella</w:t>
+            </w:r>
+            <w:proofErr w:type="spellEnd"/>
+            <w:r>
+              <w:rPr>
+                <w:sz w:val="18"/>
+                <w:szCs w:val="18"/>
+              </w:rPr>
+              <w:t xml:space="preserve"> </w:t>
+            </w:r>
+            <w:proofErr w:type="spellStart"/>
+            <w:r>
+              <w:rPr>
+                <w:sz w:val="18"/>
+                <w:szCs w:val="18"/>
+              </w:rPr>
+              <w:t>l’utente</w:t>
+            </w:r>
+            <w:proofErr w:type="spellEnd"/>
           </w:p>
         </w:tc>
       </w:tr>
@@ -26163,24 +26631,24 @@
             <w:proofErr w:type="spellStart"/>
             <w:r>
               <w:rPr>
-                <w:sz w:val="16"/>
-                <w:szCs w:val="16"/>
+                <w:sz w:val="18"/>
+                <w:szCs w:val="18"/>
               </w:rPr>
               <w:t>Controllo</w:t>
             </w:r>
             <w:proofErr w:type="spellEnd"/>
             <w:r>
               <w:rPr>
-                <w:sz w:val="16"/>
-                <w:szCs w:val="16"/>
+                <w:sz w:val="18"/>
+                <w:szCs w:val="18"/>
               </w:rPr>
               <w:t xml:space="preserve"> </w:t>
             </w:r>
             <w:proofErr w:type="spellStart"/>
             <w:r>
               <w:rPr>
-                <w:sz w:val="16"/>
-                <w:szCs w:val="16"/>
+                <w:sz w:val="18"/>
+                <w:szCs w:val="18"/>
               </w:rPr>
               <w:t>battitura</w:t>
             </w:r>
@@ -26242,6 +26710,63 @@
                 <w:szCs w:val="18"/>
               </w:rPr>
             </w:pPr>
+            <w:proofErr w:type="spellStart"/>
+            <w:r>
+              <w:rPr>
+                <w:sz w:val="18"/>
+                <w:szCs w:val="18"/>
+              </w:rPr>
+              <w:t>Esegue</w:t>
+            </w:r>
+            <w:proofErr w:type="spellEnd"/>
+            <w:r>
+              <w:rPr>
+                <w:sz w:val="18"/>
+                <w:szCs w:val="18"/>
+              </w:rPr>
+              <w:t xml:space="preserve"> </w:t>
+            </w:r>
+            <w:proofErr w:type="spellStart"/>
+            <w:r>
+              <w:rPr>
+                <w:sz w:val="18"/>
+                <w:szCs w:val="18"/>
+              </w:rPr>
+              <w:t>controlli</w:t>
+            </w:r>
+            <w:proofErr w:type="spellEnd"/>
+            <w:r>
+              <w:rPr>
+                <w:sz w:val="18"/>
+                <w:szCs w:val="18"/>
+              </w:rPr>
+              <w:t xml:space="preserve"> </w:t>
+            </w:r>
+            <w:proofErr w:type="spellStart"/>
+            <w:r>
+              <w:rPr>
+                <w:sz w:val="18"/>
+                <w:szCs w:val="18"/>
+              </w:rPr>
+              <w:t>nella</w:t>
+            </w:r>
+            <w:proofErr w:type="spellEnd"/>
+            <w:r>
+              <w:rPr>
+                <w:sz w:val="18"/>
+                <w:szCs w:val="18"/>
+              </w:rPr>
+              <w:t xml:space="preserve"> </w:t>
+            </w:r>
+            <w:proofErr w:type="spellStart"/>
+            <w:r>
+              <w:rPr>
+                <w:sz w:val="18"/>
+                <w:szCs w:val="18"/>
+              </w:rPr>
+              <w:t>battitura</w:t>
+            </w:r>
+            <w:proofErr w:type="spellEnd"/>
           </w:p>
         </w:tc>
       </w:tr>
@@ -27987,27 +28512,14 @@
     <w:r>
       <w:tab/>
     </w:r>
-    <w:r>
-      <w:fldChar w:fldCharType="begin"/>
-    </w:r>
-    <w:r>
-      <w:instrText xml:space="preserve"> FILENAME </w:instrText>
-    </w:r>
-    <w:r>
-      <w:fldChar w:fldCharType="separate"/>
-    </w:r>
-    <w:r>
-      <w:rPr>
-        <w:noProof/>
-      </w:rPr>
-      <w:t>D2. Modello documentazione progetto.docx</w:t>
-    </w:r>
-    <w:r>
-      <w:rPr>
-        <w:noProof/>
-      </w:rPr>
-      <w:fldChar w:fldCharType="end"/>
-    </w:r>
+    <w:fldSimple w:instr=" FILENAME ">
+      <w:r>
+        <w:rPr>
+          <w:noProof/>
+        </w:rPr>
+        <w:t>D2. Modello documentazione progetto.docx</w:t>
+      </w:r>
+    </w:fldSimple>
     <w:r>
       <w:tab/>
       <w:t xml:space="preserve">Versione: 03.02.2022 </w:t>
@@ -33376,7 +33888,7 @@
 </file>
 
 <file path=customXml/itemProps1.xml><?xml version="1.0" encoding="utf-8"?>
-<ds:datastoreItem xmlns:ds="http://schemas.openxmlformats.org/officeDocument/2006/customXml" ds:itemID="{D0B06982-F18C-43CB-93E0-DE17E7C84936}">
+<ds:datastoreItem xmlns:ds="http://schemas.openxmlformats.org/officeDocument/2006/customXml" ds:itemID="{A8D88916-06E0-42F9-BFFB-0AFA0281FD74}">
   <ds:schemaRefs>
     <ds:schemaRef ds:uri="http://schemas.openxmlformats.org/officeDocument/2006/bibliography"/>
   </ds:schemaRefs>

--- a/3_Documentazione/Documentazione DattiloKing.docx
+++ b/3_Documentazione/Documentazione DattiloKing.docx
@@ -2973,8 +2973,6 @@
           <w:lang w:val="it-IT"/>
         </w:rPr>
       </w:pPr>
-      <w:bookmarkStart w:id="0" w:name="_GoBack"/>
-      <w:bookmarkEnd w:id="0"/>
     </w:p>
     <w:p>
       <w:pPr>
@@ -2989,7 +2987,7 @@
         </w:rPr>
         <w:br w:type="page"/>
       </w:r>
-      <w:bookmarkStart w:id="1" w:name="_Toc193889382"/>
+      <w:bookmarkStart w:id="0" w:name="_Toc193889382"/>
       <w:r>
         <w:rPr>
           <w:lang w:val="it-IT"/>
@@ -2997,17 +2995,17 @@
         <w:lastRenderedPageBreak/>
         <w:t>Introduzione</w:t>
       </w:r>
+      <w:bookmarkEnd w:id="0"/>
+    </w:p>
+    <w:p>
+      <w:pPr>
+        <w:pStyle w:val="Titolo2"/>
+      </w:pPr>
+      <w:bookmarkStart w:id="1" w:name="_Toc193889383"/>
+      <w:r>
+        <w:t>Informazioni sul progetto</w:t>
+      </w:r>
       <w:bookmarkEnd w:id="1"/>
-    </w:p>
-    <w:p>
-      <w:pPr>
-        <w:pStyle w:val="Titolo2"/>
-      </w:pPr>
-      <w:bookmarkStart w:id="2" w:name="_Toc193889383"/>
-      <w:r>
-        <w:t>Informazioni sul progetto</w:t>
-      </w:r>
-      <w:bookmarkEnd w:id="2"/>
       <w:r>
         <w:t xml:space="preserve"> </w:t>
       </w:r>
@@ -3203,11 +3201,11 @@
       <w:pPr>
         <w:pStyle w:val="Titolo2"/>
       </w:pPr>
-      <w:bookmarkStart w:id="3" w:name="_Toc193889384"/>
+      <w:bookmarkStart w:id="2" w:name="_Toc193889384"/>
       <w:r>
         <w:t>Abstract</w:t>
       </w:r>
-      <w:bookmarkEnd w:id="3"/>
+      <w:bookmarkEnd w:id="2"/>
       <w:r>
         <w:t xml:space="preserve"> </w:t>
       </w:r>
@@ -3458,11 +3456,11 @@
       <w:pPr>
         <w:pStyle w:val="Titolo2"/>
       </w:pPr>
-      <w:bookmarkStart w:id="4" w:name="_Toc193889385"/>
+      <w:bookmarkStart w:id="3" w:name="_Toc193889385"/>
       <w:r>
         <w:t>Scopo</w:t>
       </w:r>
-      <w:bookmarkEnd w:id="4"/>
+      <w:bookmarkEnd w:id="3"/>
     </w:p>
     <w:p>
       <w:pPr>
@@ -3575,183 +3573,183 @@
           <w:lang w:val="it-IT"/>
         </w:rPr>
       </w:pPr>
-      <w:bookmarkStart w:id="5" w:name="_Toc193889386"/>
+      <w:bookmarkStart w:id="4" w:name="_Toc193889386"/>
       <w:r>
         <w:rPr>
           <w:lang w:val="it-IT"/>
         </w:rPr>
         <w:t>Analisi</w:t>
       </w:r>
+      <w:bookmarkEnd w:id="4"/>
+    </w:p>
+    <w:p>
+      <w:pPr>
+        <w:pStyle w:val="Titolo2"/>
+      </w:pPr>
+      <w:bookmarkStart w:id="5" w:name="_Toc193889387"/>
+      <w:r>
+        <w:t>Analisi del dominio</w:t>
+      </w:r>
       <w:bookmarkEnd w:id="5"/>
     </w:p>
     <w:p>
       <w:pPr>
+        <w:rPr>
+          <w:lang w:val="it-IT"/>
+        </w:rPr>
+      </w:pPr>
+      <w:r>
+        <w:rPr>
+          <w:lang w:val="it-IT"/>
+        </w:rPr>
+        <w:t xml:space="preserve">Il nostro sito web sarà utilizzabile sui più famosi sistemi operativi quali Windows, </w:t>
+      </w:r>
+      <w:proofErr w:type="spellStart"/>
+      <w:r>
+        <w:rPr>
+          <w:lang w:val="it-IT"/>
+        </w:rPr>
+        <w:t>MacOs</w:t>
+      </w:r>
+      <w:proofErr w:type="spellEnd"/>
+      <w:r>
+        <w:rPr>
+          <w:lang w:val="it-IT"/>
+        </w:rPr>
+        <w:t xml:space="preserve"> e tutte le </w:t>
+      </w:r>
+      <w:proofErr w:type="spellStart"/>
+      <w:r>
+        <w:rPr>
+          <w:lang w:val="it-IT"/>
+        </w:rPr>
+        <w:t>distro</w:t>
+      </w:r>
+      <w:proofErr w:type="spellEnd"/>
+      <w:r>
+        <w:rPr>
+          <w:lang w:val="it-IT"/>
+        </w:rPr>
+        <w:t xml:space="preserve"> di Linux</w:t>
+      </w:r>
+      <w:r>
+        <w:rPr>
+          <w:lang w:val="it-IT"/>
+        </w:rPr>
+        <w:t xml:space="preserve"> da un qualsiasi browser. Può venir utilizzato da chiunque, e da qualsiasi fascia di età (a patto che sappia utilizzare la tastiera). Chiunque abbia il bisogno di migliorare le proprie skill dattili può utilizzare </w:t>
+      </w:r>
+      <w:proofErr w:type="spellStart"/>
+      <w:r>
+        <w:rPr>
+          <w:lang w:val="it-IT"/>
+        </w:rPr>
+        <w:t>DattiloKing</w:t>
+      </w:r>
+      <w:proofErr w:type="spellEnd"/>
+      <w:r>
+        <w:rPr>
+          <w:lang w:val="it-IT"/>
+        </w:rPr>
+        <w:t xml:space="preserve"> per migliorare e per sfidare i propri amici migliorando assieme. Sul web ci sono numerosi siti web che permettono di migliorare la propria dattilografia</w:t>
+      </w:r>
+      <w:r>
+        <w:rPr>
+          <w:lang w:val="it-IT"/>
+        </w:rPr>
+        <w:t xml:space="preserve"> quali “dattilografia-online” o “</w:t>
+      </w:r>
+      <w:proofErr w:type="spellStart"/>
+      <w:r>
+        <w:rPr>
+          <w:lang w:val="it-IT"/>
+        </w:rPr>
+        <w:t>agilefingers</w:t>
+      </w:r>
+      <w:proofErr w:type="spellEnd"/>
+      <w:r>
+        <w:rPr>
+          <w:lang w:val="it-IT"/>
+        </w:rPr>
+        <w:t>”</w:t>
+      </w:r>
+      <w:r>
+        <w:rPr>
+          <w:lang w:val="it-IT"/>
+        </w:rPr>
+        <w:t xml:space="preserve"> ma con </w:t>
+      </w:r>
+      <w:proofErr w:type="spellStart"/>
+      <w:r>
+        <w:rPr>
+          <w:lang w:val="it-IT"/>
+        </w:rPr>
+        <w:t>DattiloKing</w:t>
+      </w:r>
+      <w:proofErr w:type="spellEnd"/>
+      <w:r>
+        <w:rPr>
+          <w:lang w:val="it-IT"/>
+        </w:rPr>
+        <w:t xml:space="preserve"> abbiamo implementato un’interfaccia </w:t>
+      </w:r>
+      <w:r>
+        <w:rPr>
+          <w:lang w:val="it-IT"/>
+        </w:rPr>
+        <w:t>innovativa</w:t>
+      </w:r>
+      <w:r>
+        <w:rPr>
+          <w:lang w:val="it-IT"/>
+        </w:rPr>
+        <w:t xml:space="preserve"> rendendo unico il nostro sito web.</w:t>
+      </w:r>
+    </w:p>
+    <w:p>
+      <w:pPr>
+        <w:rPr>
+          <w:lang w:val="it-IT"/>
+        </w:rPr>
+      </w:pPr>
+      <w:r>
+        <w:rPr>
+          <w:lang w:val="it-IT"/>
+        </w:rPr>
+        <w:t xml:space="preserve">Naturalmente non sono necessarie skill, conoscenze o competenze particolari per utilizzare il sito web, un completo principiante che utilizza per la prima volta il suo dispositivo desktop o laptop che sia può utilizzare </w:t>
+      </w:r>
+      <w:proofErr w:type="spellStart"/>
+      <w:r>
+        <w:rPr>
+          <w:lang w:val="it-IT"/>
+        </w:rPr>
+        <w:t>DattiloKing</w:t>
+      </w:r>
+      <w:proofErr w:type="spellEnd"/>
+      <w:r>
+        <w:rPr>
+          <w:lang w:val="it-IT"/>
+        </w:rPr>
+        <w:t xml:space="preserve"> per migliorare le proprie skill e imparare a digitare da tastiera in modo più rapido.</w:t>
+      </w:r>
+    </w:p>
+    <w:p>
+      <w:pPr>
         <w:pStyle w:val="Titolo2"/>
       </w:pPr>
-      <w:bookmarkStart w:id="6" w:name="_Toc193889387"/>
-      <w:r>
-        <w:t>Analisi del dominio</w:t>
+      <w:bookmarkStart w:id="6" w:name="_Toc193889388"/>
+      <w:r>
+        <w:t>Analisi e s</w:t>
+      </w:r>
+      <w:r>
+        <w:t>pecifica</w:t>
+      </w:r>
+      <w:r>
+        <w:t xml:space="preserve"> </w:t>
+      </w:r>
+      <w:r>
+        <w:t>dei requisiti</w:t>
       </w:r>
       <w:bookmarkEnd w:id="6"/>
-    </w:p>
-    <w:p>
-      <w:pPr>
-        <w:rPr>
-          <w:lang w:val="it-IT"/>
-        </w:rPr>
-      </w:pPr>
-      <w:r>
-        <w:rPr>
-          <w:lang w:val="it-IT"/>
-        </w:rPr>
-        <w:t xml:space="preserve">Il nostro sito web sarà utilizzabile sui più famosi sistemi operativi quali Windows, </w:t>
-      </w:r>
-      <w:proofErr w:type="spellStart"/>
-      <w:r>
-        <w:rPr>
-          <w:lang w:val="it-IT"/>
-        </w:rPr>
-        <w:t>MacOs</w:t>
-      </w:r>
-      <w:proofErr w:type="spellEnd"/>
-      <w:r>
-        <w:rPr>
-          <w:lang w:val="it-IT"/>
-        </w:rPr>
-        <w:t xml:space="preserve"> e tutte le </w:t>
-      </w:r>
-      <w:proofErr w:type="spellStart"/>
-      <w:r>
-        <w:rPr>
-          <w:lang w:val="it-IT"/>
-        </w:rPr>
-        <w:t>distro</w:t>
-      </w:r>
-      <w:proofErr w:type="spellEnd"/>
-      <w:r>
-        <w:rPr>
-          <w:lang w:val="it-IT"/>
-        </w:rPr>
-        <w:t xml:space="preserve"> di Linux</w:t>
-      </w:r>
-      <w:r>
-        <w:rPr>
-          <w:lang w:val="it-IT"/>
-        </w:rPr>
-        <w:t xml:space="preserve"> da un qualsiasi browser. Può venir utilizzato da chiunque, e da qualsiasi fascia di età (a patto che sappia utilizzare la tastiera). Chiunque abbia il bisogno di migliorare le proprie skill dattili può utilizzare </w:t>
-      </w:r>
-      <w:proofErr w:type="spellStart"/>
-      <w:r>
-        <w:rPr>
-          <w:lang w:val="it-IT"/>
-        </w:rPr>
-        <w:t>DattiloKing</w:t>
-      </w:r>
-      <w:proofErr w:type="spellEnd"/>
-      <w:r>
-        <w:rPr>
-          <w:lang w:val="it-IT"/>
-        </w:rPr>
-        <w:t xml:space="preserve"> per migliorare e per sfidare i propri amici migliorando assieme. Sul web ci sono numerosi siti web che permettono di migliorare la propria dattilografia</w:t>
-      </w:r>
-      <w:r>
-        <w:rPr>
-          <w:lang w:val="it-IT"/>
-        </w:rPr>
-        <w:t xml:space="preserve"> quali “dattilografia-online” o “</w:t>
-      </w:r>
-      <w:proofErr w:type="spellStart"/>
-      <w:r>
-        <w:rPr>
-          <w:lang w:val="it-IT"/>
-        </w:rPr>
-        <w:t>agilefingers</w:t>
-      </w:r>
-      <w:proofErr w:type="spellEnd"/>
-      <w:r>
-        <w:rPr>
-          <w:lang w:val="it-IT"/>
-        </w:rPr>
-        <w:t>”</w:t>
-      </w:r>
-      <w:r>
-        <w:rPr>
-          <w:lang w:val="it-IT"/>
-        </w:rPr>
-        <w:t xml:space="preserve"> ma con </w:t>
-      </w:r>
-      <w:proofErr w:type="spellStart"/>
-      <w:r>
-        <w:rPr>
-          <w:lang w:val="it-IT"/>
-        </w:rPr>
-        <w:t>DattiloKing</w:t>
-      </w:r>
-      <w:proofErr w:type="spellEnd"/>
-      <w:r>
-        <w:rPr>
-          <w:lang w:val="it-IT"/>
-        </w:rPr>
-        <w:t xml:space="preserve"> abbiamo implementato un’interfaccia </w:t>
-      </w:r>
-      <w:r>
-        <w:rPr>
-          <w:lang w:val="it-IT"/>
-        </w:rPr>
-        <w:t>innovativa</w:t>
-      </w:r>
-      <w:r>
-        <w:rPr>
-          <w:lang w:val="it-IT"/>
-        </w:rPr>
-        <w:t xml:space="preserve"> rendendo unico il nostro sito web.</w:t>
-      </w:r>
-    </w:p>
-    <w:p>
-      <w:pPr>
-        <w:rPr>
-          <w:lang w:val="it-IT"/>
-        </w:rPr>
-      </w:pPr>
-      <w:r>
-        <w:rPr>
-          <w:lang w:val="it-IT"/>
-        </w:rPr>
-        <w:t xml:space="preserve">Naturalmente non sono necessarie skill, conoscenze o competenze particolari per utilizzare il sito web, un completo principiante che utilizza per la prima volta il suo dispositivo desktop o laptop che sia può utilizzare </w:t>
-      </w:r>
-      <w:proofErr w:type="spellStart"/>
-      <w:r>
-        <w:rPr>
-          <w:lang w:val="it-IT"/>
-        </w:rPr>
-        <w:t>DattiloKing</w:t>
-      </w:r>
-      <w:proofErr w:type="spellEnd"/>
-      <w:r>
-        <w:rPr>
-          <w:lang w:val="it-IT"/>
-        </w:rPr>
-        <w:t xml:space="preserve"> per migliorare le proprie skill e imparare a digitare da tastiera in modo più rapido.</w:t>
-      </w:r>
-    </w:p>
-    <w:p>
-      <w:pPr>
-        <w:pStyle w:val="Titolo2"/>
-      </w:pPr>
-      <w:bookmarkStart w:id="7" w:name="_Toc193889388"/>
-      <w:r>
-        <w:t>Analisi e s</w:t>
-      </w:r>
-      <w:r>
-        <w:t>pecifica</w:t>
-      </w:r>
-      <w:r>
-        <w:t xml:space="preserve"> </w:t>
-      </w:r>
-      <w:r>
-        <w:t>dei requisiti</w:t>
-      </w:r>
-      <w:bookmarkEnd w:id="7"/>
     </w:p>
     <w:p>
       <w:pPr>
@@ -10512,11 +10510,11 @@
       <w:pPr>
         <w:pStyle w:val="Titolo3"/>
       </w:pPr>
-      <w:bookmarkStart w:id="8" w:name="_Toc193889389"/>
+      <w:bookmarkStart w:id="7" w:name="_Toc193889389"/>
       <w:r>
         <w:t>Spiegazione elementi tabella dei requisiti:</w:t>
       </w:r>
-      <w:bookmarkEnd w:id="8"/>
+      <w:bookmarkEnd w:id="7"/>
     </w:p>
     <w:p>
       <w:r>
@@ -10607,12 +10605,12 @@
         <w:pStyle w:val="Titolo2"/>
         <w:ind w:left="578" w:hanging="578"/>
       </w:pPr>
-      <w:bookmarkStart w:id="9" w:name="_Toc193889390"/>
+      <w:bookmarkStart w:id="8" w:name="_Toc193889390"/>
       <w:r>
         <w:lastRenderedPageBreak/>
         <w:t>Use case</w:t>
       </w:r>
-      <w:bookmarkEnd w:id="9"/>
+      <w:bookmarkEnd w:id="8"/>
     </w:p>
     <w:p>
       <w:pPr>
@@ -10667,8 +10665,8 @@
           <w:lang w:val="it-IT"/>
         </w:rPr>
       </w:pPr>
-      <w:bookmarkStart w:id="10" w:name="_Toc190854961"/>
-      <w:bookmarkStart w:id="11" w:name="_Toc190855066"/>
+      <w:bookmarkStart w:id="9" w:name="_Toc190854961"/>
+      <w:bookmarkStart w:id="10" w:name="_Toc190855066"/>
       <w:r>
         <w:t xml:space="preserve">Figura </w:t>
       </w:r>
@@ -10696,8 +10694,8 @@
       <w:r>
         <w:t xml:space="preserve"> Schema Use Case</w:t>
       </w:r>
+      <w:bookmarkEnd w:id="9"/>
       <w:bookmarkEnd w:id="10"/>
-      <w:bookmarkEnd w:id="11"/>
     </w:p>
     <w:p>
       <w:pPr>
@@ -10744,12 +10742,12 @@
       <w:pPr>
         <w:pStyle w:val="Titolo2"/>
       </w:pPr>
-      <w:bookmarkStart w:id="12" w:name="_Toc193889391"/>
+      <w:bookmarkStart w:id="11" w:name="_Toc193889391"/>
       <w:r>
         <w:lastRenderedPageBreak/>
         <w:t>Pianificazione</w:t>
       </w:r>
-      <w:bookmarkEnd w:id="12"/>
+      <w:bookmarkEnd w:id="11"/>
     </w:p>
     <w:p>
       <w:pPr>
@@ -10805,8 +10803,8 @@
           <w:lang w:val="it-IT"/>
         </w:rPr>
       </w:pPr>
-      <w:bookmarkStart w:id="13" w:name="_Toc190854962"/>
-      <w:bookmarkStart w:id="14" w:name="_Toc190855067"/>
+      <w:bookmarkStart w:id="12" w:name="_Toc190854962"/>
+      <w:bookmarkStart w:id="13" w:name="_Toc190855067"/>
       <w:r>
         <w:t xml:space="preserve">Figura </w:t>
       </w:r>
@@ -10838,8 +10836,8 @@
       <w:r>
         <w:t>Gantt</w:t>
       </w:r>
+      <w:bookmarkEnd w:id="12"/>
       <w:bookmarkEnd w:id="13"/>
-      <w:bookmarkEnd w:id="14"/>
       <w:proofErr w:type="spellEnd"/>
     </w:p>
     <w:p>
@@ -10880,24 +10878,24 @@
       <w:pPr>
         <w:pStyle w:val="Titolo2"/>
       </w:pPr>
-      <w:bookmarkStart w:id="15" w:name="_Toc193889392"/>
+      <w:bookmarkStart w:id="14" w:name="_Toc193889392"/>
       <w:r>
         <w:lastRenderedPageBreak/>
         <w:t>Analisi dei mezzi</w:t>
       </w:r>
+      <w:bookmarkEnd w:id="14"/>
+    </w:p>
+    <w:p>
+      <w:pPr>
+        <w:pStyle w:val="Titolo3"/>
+      </w:pPr>
+      <w:bookmarkStart w:id="15" w:name="_Toc413411419"/>
+      <w:bookmarkStart w:id="16" w:name="_Toc193889393"/>
+      <w:r>
+        <w:t>Software</w:t>
+      </w:r>
       <w:bookmarkEnd w:id="15"/>
-    </w:p>
-    <w:p>
-      <w:pPr>
-        <w:pStyle w:val="Titolo3"/>
-      </w:pPr>
-      <w:bookmarkStart w:id="16" w:name="_Toc413411419"/>
-      <w:bookmarkStart w:id="17" w:name="_Toc193889393"/>
-      <w:r>
-        <w:t>Software</w:t>
-      </w:r>
       <w:bookmarkEnd w:id="16"/>
-      <w:bookmarkEnd w:id="17"/>
     </w:p>
     <w:p>
       <w:pPr>
@@ -11268,13 +11266,13 @@
       <w:pPr>
         <w:pStyle w:val="Titolo3"/>
       </w:pPr>
-      <w:bookmarkStart w:id="18" w:name="_Toc413411420"/>
-      <w:bookmarkStart w:id="19" w:name="_Toc193889394"/>
+      <w:bookmarkStart w:id="17" w:name="_Toc413411420"/>
+      <w:bookmarkStart w:id="18" w:name="_Toc193889394"/>
       <w:r>
         <w:t>Hardware</w:t>
       </w:r>
+      <w:bookmarkEnd w:id="17"/>
       <w:bookmarkEnd w:id="18"/>
-      <w:bookmarkEnd w:id="19"/>
     </w:p>
     <w:p>
       <w:pPr>
@@ -11443,13 +11441,13 @@
       <w:pPr>
         <w:pStyle w:val="Titolo1"/>
       </w:pPr>
-      <w:bookmarkStart w:id="20" w:name="_Toc429059808"/>
-      <w:bookmarkStart w:id="21" w:name="_Toc193889395"/>
+      <w:bookmarkStart w:id="19" w:name="_Toc429059808"/>
+      <w:bookmarkStart w:id="20" w:name="_Toc193889395"/>
       <w:r>
         <w:t>Progettazione</w:t>
       </w:r>
+      <w:bookmarkEnd w:id="19"/>
       <w:bookmarkEnd w:id="20"/>
-      <w:bookmarkEnd w:id="21"/>
     </w:p>
     <w:p>
       <w:pPr>
@@ -11478,7 +11476,7 @@
           <w:lang w:val="it-IT"/>
         </w:rPr>
       </w:pPr>
-      <w:bookmarkStart w:id="22" w:name="_Toc429059809"/>
+      <w:bookmarkStart w:id="21" w:name="_Toc429059809"/>
       <w:r>
         <w:br w:type="page"/>
       </w:r>
@@ -11487,13 +11485,13 @@
       <w:pPr>
         <w:pStyle w:val="Titolo2"/>
       </w:pPr>
-      <w:bookmarkStart w:id="23" w:name="_Toc193889396"/>
+      <w:bookmarkStart w:id="22" w:name="_Toc193889396"/>
       <w:r>
         <w:lastRenderedPageBreak/>
         <w:t>Design dell’architettura del sistema</w:t>
       </w:r>
+      <w:bookmarkEnd w:id="21"/>
       <w:bookmarkEnd w:id="22"/>
-      <w:bookmarkEnd w:id="23"/>
     </w:p>
     <w:p>
       <w:pPr>
@@ -11576,8 +11574,8 @@
           <w:lang w:val="it-IT"/>
         </w:rPr>
       </w:pPr>
-      <w:bookmarkStart w:id="24" w:name="_Toc190854963"/>
-      <w:bookmarkStart w:id="25" w:name="_Toc190855068"/>
+      <w:bookmarkStart w:id="23" w:name="_Toc190854963"/>
+      <w:bookmarkStart w:id="24" w:name="_Toc190855068"/>
       <w:r>
         <w:t xml:space="preserve">Figura </w:t>
       </w:r>
@@ -11605,8 +11603,8 @@
       <w:r>
         <w:t xml:space="preserve"> Schema delle strutture di sistema</w:t>
       </w:r>
+      <w:bookmarkEnd w:id="23"/>
       <w:bookmarkEnd w:id="24"/>
-      <w:bookmarkEnd w:id="25"/>
     </w:p>
     <w:p>
       <w:pPr>
@@ -11706,8 +11704,8 @@
       <w:pPr>
         <w:pStyle w:val="Titolo2"/>
       </w:pPr>
-      <w:bookmarkStart w:id="26" w:name="_Toc429059810"/>
-      <w:bookmarkStart w:id="27" w:name="_Toc193889397"/>
+      <w:bookmarkStart w:id="25" w:name="_Toc429059810"/>
+      <w:bookmarkStart w:id="26" w:name="_Toc193889397"/>
       <w:r>
         <w:rPr>
           <w:noProof/>
@@ -11715,7 +11713,233 @@
         <mc:AlternateContent>
           <mc:Choice Requires="wps">
             <w:drawing>
-              <wp:anchor distT="0" distB="0" distL="114300" distR="114300" simplePos="0" relativeHeight="251660288" behindDoc="1" locked="0" layoutInCell="1" allowOverlap="1" wp14:anchorId="655C8692" wp14:editId="15F98322">
+              <wp:anchor distT="0" distB="0" distL="114300" distR="114300" simplePos="0" relativeHeight="251686912" behindDoc="1" locked="0" layoutInCell="1" allowOverlap="1" wp14:anchorId="2336C00A" wp14:editId="7CA5972A">
+                <wp:simplePos x="0" y="0"/>
+                <wp:positionH relativeFrom="column">
+                  <wp:posOffset>0</wp:posOffset>
+                </wp:positionH>
+                <wp:positionV relativeFrom="paragraph">
+                  <wp:posOffset>4733925</wp:posOffset>
+                </wp:positionV>
+                <wp:extent cx="6051550" cy="635"/>
+                <wp:effectExtent l="0" t="0" r="0" b="0"/>
+                <wp:wrapTight wrapText="bothSides">
+                  <wp:wrapPolygon edited="0">
+                    <wp:start x="0" y="0"/>
+                    <wp:lineTo x="0" y="21600"/>
+                    <wp:lineTo x="21600" y="21600"/>
+                    <wp:lineTo x="21600" y="0"/>
+                  </wp:wrapPolygon>
+                </wp:wrapTight>
+                <wp:docPr id="14" name="Casella di testo 14"/>
+                <wp:cNvGraphicFramePr/>
+                <a:graphic xmlns:a="http://schemas.openxmlformats.org/drawingml/2006/main">
+                  <a:graphicData uri="http://schemas.microsoft.com/office/word/2010/wordprocessingShape">
+                    <wps:wsp>
+                      <wps:cNvSpPr txBox="1"/>
+                      <wps:spPr>
+                        <a:xfrm>
+                          <a:off x="0" y="0"/>
+                          <a:ext cx="6051550" cy="635"/>
+                        </a:xfrm>
+                        <a:prstGeom prst="rect">
+                          <a:avLst/>
+                        </a:prstGeom>
+                        <a:solidFill>
+                          <a:prstClr val="white"/>
+                        </a:solidFill>
+                        <a:ln>
+                          <a:noFill/>
+                        </a:ln>
+                      </wps:spPr>
+                      <wps:txbx>
+                        <w:txbxContent>
+                          <w:p>
+                            <w:pPr>
+                              <w:pStyle w:val="Didascalia"/>
+                              <w:jc w:val="center"/>
+                              <w:rPr>
+                                <w:b/>
+                                <w:noProof/>
+                                <w:sz w:val="20"/>
+                                <w:lang w:val="it-IT"/>
+                              </w:rPr>
+                            </w:pPr>
+                            <w:r>
+                              <w:t xml:space="preserve">Figura </w:t>
+                            </w:r>
+                            <w:r>
+                              <w:fldChar w:fldCharType="begin"/>
+                            </w:r>
+                            <w:r>
+                              <w:instrText xml:space="preserve"> SEQ Figura \* ARABIC </w:instrText>
+                            </w:r>
+                            <w:r>
+                              <w:fldChar w:fldCharType="separate"/>
+                            </w:r>
+                            <w:r>
+                              <w:rPr>
+                                <w:noProof/>
+                              </w:rPr>
+                              <w:t>4</w:t>
+                            </w:r>
+                            <w:r>
+                              <w:fldChar w:fldCharType="end"/>
+                            </w:r>
+                            <w:r>
+                              <w:t xml:space="preserve"> </w:t>
+                            </w:r>
+                            <w:r>
+                              <w:t>Schema E-R</w:t>
+                            </w:r>
+                          </w:p>
+                        </w:txbxContent>
+                      </wps:txbx>
+                      <wps:bodyPr rot="0" spcFirstLastPara="0" vertOverflow="overflow" horzOverflow="overflow" vert="horz" wrap="square" lIns="0" tIns="0" rIns="0" bIns="0" numCol="1" spcCol="0" rtlCol="0" fromWordArt="0" anchor="t" anchorCtr="0" forceAA="0" compatLnSpc="1">
+                        <a:prstTxWarp prst="textNoShape">
+                          <a:avLst/>
+                        </a:prstTxWarp>
+                        <a:spAutoFit/>
+                      </wps:bodyPr>
+                    </wps:wsp>
+                  </a:graphicData>
+                </a:graphic>
+              </wp:anchor>
+            </w:drawing>
+          </mc:Choice>
+          <mc:Fallback>
+            <w:pict>
+              <v:shapetype w14:anchorId="2336C00A" id="_x0000_t202" coordsize="21600,21600" o:spt="202" path="m,l,21600r21600,l21600,xe">
+                <v:stroke joinstyle="miter"/>
+                <v:path gradientshapeok="t" o:connecttype="rect"/>
+              </v:shapetype>
+              <v:shape id="Casella di testo 14" o:spid="_x0000_s1026" type="#_x0000_t202" style="position:absolute;left:0;text-align:left;margin-left:0;margin-top:372.75pt;width:476.5pt;height:.05pt;z-index:-251629568;visibility:visible;mso-wrap-style:square;mso-wrap-distance-left:9pt;mso-wrap-distance-top:0;mso-wrap-distance-right:9pt;mso-wrap-distance-bottom:0;mso-position-horizontal:absolute;mso-position-horizontal-relative:text;mso-position-vertical:absolute;mso-position-vertical-relative:text;v-text-anchor:top" o:gfxdata="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" stroked="f">
+                <v:textbox style="mso-fit-shape-to-text:t" inset="0,0,0,0">
+                  <w:txbxContent>
+                    <w:p>
+                      <w:pPr>
+                        <w:pStyle w:val="Didascalia"/>
+                        <w:jc w:val="center"/>
+                        <w:rPr>
+                          <w:b/>
+                          <w:noProof/>
+                          <w:sz w:val="20"/>
+                          <w:lang w:val="it-IT"/>
+                        </w:rPr>
+                      </w:pPr>
+                      <w:r>
+                        <w:t xml:space="preserve">Figura </w:t>
+                      </w:r>
+                      <w:r>
+                        <w:fldChar w:fldCharType="begin"/>
+                      </w:r>
+                      <w:r>
+                        <w:instrText xml:space="preserve"> SEQ Figura \* ARABIC </w:instrText>
+                      </w:r>
+                      <w:r>
+                        <w:fldChar w:fldCharType="separate"/>
+                      </w:r>
+                      <w:r>
+                        <w:rPr>
+                          <w:noProof/>
+                        </w:rPr>
+                        <w:t>4</w:t>
+                      </w:r>
+                      <w:r>
+                        <w:fldChar w:fldCharType="end"/>
+                      </w:r>
+                      <w:r>
+                        <w:t xml:space="preserve"> </w:t>
+                      </w:r>
+                      <w:r>
+                        <w:t>Schema E-R</w:t>
+                      </w:r>
+                    </w:p>
+                  </w:txbxContent>
+                </v:textbox>
+                <w10:wrap type="tight"/>
+              </v:shape>
+            </w:pict>
+          </mc:Fallback>
+        </mc:AlternateContent>
+      </w:r>
+      <w:r>
+        <w:rPr>
+          <w:noProof/>
+        </w:rPr>
+        <w:drawing>
+          <wp:anchor distT="0" distB="0" distL="114300" distR="114300" simplePos="0" relativeHeight="251684864" behindDoc="1" locked="0" layoutInCell="1" allowOverlap="1" wp14:anchorId="043A26D0" wp14:editId="7C22DBE1">
+            <wp:simplePos x="0" y="0"/>
+            <wp:positionH relativeFrom="margin">
+              <wp:align>left</wp:align>
+            </wp:positionH>
+            <wp:positionV relativeFrom="paragraph">
+              <wp:posOffset>407670</wp:posOffset>
+            </wp:positionV>
+            <wp:extent cx="6051550" cy="4269105"/>
+            <wp:effectExtent l="0" t="0" r="6350" b="0"/>
+            <wp:wrapTight wrapText="bothSides">
+              <wp:wrapPolygon edited="0">
+                <wp:start x="0" y="0"/>
+                <wp:lineTo x="0" y="21494"/>
+                <wp:lineTo x="21555" y="21494"/>
+                <wp:lineTo x="21555" y="0"/>
+                <wp:lineTo x="0" y="0"/>
+              </wp:wrapPolygon>
+            </wp:wrapTight>
+            <wp:docPr id="12" name="Immagine 12" descr="C:\Users\leonardo.sciara\AppData\Local\Packages\Microsoft.Windows.Photos_8wekyb3d8bbwe\TempState\ShareServiceTempFolder\SchemaE-R.jpeg"/>
+            <wp:cNvGraphicFramePr>
+              <a:graphicFrameLocks xmlns:a="http://schemas.openxmlformats.org/drawingml/2006/main" noChangeAspect="1"/>
+            </wp:cNvGraphicFramePr>
+            <a:graphic xmlns:a="http://schemas.openxmlformats.org/drawingml/2006/main">
+              <a:graphicData uri="http://schemas.openxmlformats.org/drawingml/2006/picture">
+                <pic:pic xmlns:pic="http://schemas.openxmlformats.org/drawingml/2006/picture">
+                  <pic:nvPicPr>
+                    <pic:cNvPr id="0" name="Picture 1" descr="C:\Users\leonardo.sciara\AppData\Local\Packages\Microsoft.Windows.Photos_8wekyb3d8bbwe\TempState\ShareServiceTempFolder\SchemaE-R.jpeg"/>
+                    <pic:cNvPicPr>
+                      <a:picLocks noChangeAspect="1" noChangeArrowheads="1"/>
+                    </pic:cNvPicPr>
+                  </pic:nvPicPr>
+                  <pic:blipFill>
+                    <a:blip r:embed="rId11">
+                      <a:extLst>
+                        <a:ext uri="{28A0092B-C50C-407E-A947-70E740481C1C}">
+                          <a14:useLocalDpi xmlns:a14="http://schemas.microsoft.com/office/drawing/2010/main" val="0"/>
+                        </a:ext>
+                      </a:extLst>
+                    </a:blip>
+                    <a:srcRect/>
+                    <a:stretch>
+                      <a:fillRect/>
+                    </a:stretch>
+                  </pic:blipFill>
+                  <pic:spPr bwMode="auto">
+                    <a:xfrm>
+                      <a:off x="0" y="0"/>
+                      <a:ext cx="6051550" cy="4269105"/>
+                    </a:xfrm>
+                    <a:prstGeom prst="rect">
+                      <a:avLst/>
+                    </a:prstGeom>
+                    <a:noFill/>
+                    <a:ln>
+                      <a:noFill/>
+                    </a:ln>
+                  </pic:spPr>
+                </pic:pic>
+              </a:graphicData>
+            </a:graphic>
+          </wp:anchor>
+        </w:drawing>
+      </w:r>
+      <w:r>
+        <w:rPr>
+          <w:noProof/>
+        </w:rPr>
+        <mc:AlternateContent>
+          <mc:Choice Requires="wps">
+            <w:drawing>
+              <wp:anchor distT="0" distB="0" distL="114300" distR="114300" simplePos="0" relativeHeight="251660288" behindDoc="1" locked="0" layoutInCell="1" allowOverlap="1" wp14:anchorId="655C8692" wp14:editId="031ACEB3">
                 <wp:simplePos x="0" y="0"/>
                 <wp:positionH relativeFrom="column">
                   <wp:posOffset>5080</wp:posOffset>
@@ -11767,37 +11991,6 @@
                                 <w:lang w:val="it-IT"/>
                               </w:rPr>
                             </w:pPr>
-                            <w:bookmarkStart w:id="28" w:name="_Toc190854964"/>
-                            <w:bookmarkStart w:id="29" w:name="_Toc190855069"/>
-                            <w:r>
-                              <w:t xml:space="preserve">Figura </w:t>
-                            </w:r>
-                            <w:r>
-                              <w:fldChar w:fldCharType="begin"/>
-                            </w:r>
-                            <w:r>
-                              <w:instrText xml:space="preserve"> SEQ Figura \* ARABIC </w:instrText>
-                            </w:r>
-                            <w:r>
-                              <w:fldChar w:fldCharType="separate"/>
-                            </w:r>
-                            <w:r>
-                              <w:rPr>
-                                <w:noProof/>
-                              </w:rPr>
-                              <w:t>4</w:t>
-                            </w:r>
-                            <w:r>
-                              <w:rPr>
-                                <w:noProof/>
-                              </w:rPr>
-                              <w:fldChar w:fldCharType="end"/>
-                            </w:r>
-                            <w:r>
-                              <w:t xml:space="preserve"> Schema E-R</w:t>
-                            </w:r>
-                            <w:bookmarkEnd w:id="28"/>
-                            <w:bookmarkEnd w:id="29"/>
                           </w:p>
                         </w:txbxContent>
                       </wps:txbx>
@@ -11815,11 +12008,7 @@
           </mc:Choice>
           <mc:Fallback>
             <w:pict>
-              <v:shapetype w14:anchorId="655C8692" id="_x0000_t202" coordsize="21600,21600" o:spt="202" path="m,l,21600r21600,l21600,xe">
-                <v:stroke joinstyle="miter"/>
-                <v:path gradientshapeok="t" o:connecttype="rect"/>
-              </v:shapetype>
-              <v:shape id="Casella di testo 1" o:spid="_x0000_s1026" type="#_x0000_t202" style="position:absolute;left:0;text-align:left;margin-left:.4pt;margin-top:271.75pt;width:481.5pt;height:.05pt;z-index:-251656192;visibility:visible;mso-wrap-style:square;mso-wrap-distance-left:9pt;mso-wrap-distance-top:0;mso-wrap-distance-right:9pt;mso-wrap-distance-bottom:0;mso-position-horizontal:absolute;mso-position-horizontal-relative:text;mso-position-vertical:absolute;mso-position-vertical-relative:text;v-text-anchor:top" o:gfxdata="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" stroked="f">
+              <v:shape w14:anchorId="655C8692" id="Casella di testo 1" o:spid="_x0000_s1027" type="#_x0000_t202" style="position:absolute;left:0;text-align:left;margin-left:.4pt;margin-top:271.75pt;width:481.5pt;height:.05pt;z-index:-251656192;visibility:visible;mso-wrap-style:square;mso-wrap-distance-left:9pt;mso-wrap-distance-top:0;mso-wrap-distance-right:9pt;mso-wrap-distance-bottom:0;mso-position-horizontal:absolute;mso-position-horizontal-relative:text;mso-position-vertical:absolute;mso-position-vertical-relative:text;v-text-anchor:top" o:gfxdata="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" stroked="f">
                 <v:textbox style="mso-fit-shape-to-text:t" inset="0,0,0,0">
                   <w:txbxContent>
                     <w:p>
@@ -11833,37 +12022,6 @@
                           <w:lang w:val="it-IT"/>
                         </w:rPr>
                       </w:pPr>
-                      <w:bookmarkStart w:id="30" w:name="_Toc190854964"/>
-                      <w:bookmarkStart w:id="31" w:name="_Toc190855069"/>
-                      <w:r>
-                        <w:t xml:space="preserve">Figura </w:t>
-                      </w:r>
-                      <w:r>
-                        <w:fldChar w:fldCharType="begin"/>
-                      </w:r>
-                      <w:r>
-                        <w:instrText xml:space="preserve"> SEQ Figura \* ARABIC </w:instrText>
-                      </w:r>
-                      <w:r>
-                        <w:fldChar w:fldCharType="separate"/>
-                      </w:r>
-                      <w:r>
-                        <w:rPr>
-                          <w:noProof/>
-                        </w:rPr>
-                        <w:t>4</w:t>
-                      </w:r>
-                      <w:r>
-                        <w:rPr>
-                          <w:noProof/>
-                        </w:rPr>
-                        <w:fldChar w:fldCharType="end"/>
-                      </w:r>
-                      <w:r>
-                        <w:t xml:space="preserve"> Schema E-R</w:t>
-                      </w:r>
-                      <w:bookmarkEnd w:id="30"/>
-                      <w:bookmarkEnd w:id="31"/>
                     </w:p>
                   </w:txbxContent>
                 </v:textbox>
@@ -11874,84 +12032,16 @@
         </mc:AlternateContent>
       </w:r>
       <w:r>
-        <w:rPr>
-          <w:noProof/>
-        </w:rPr>
-        <w:drawing>
-          <wp:anchor distT="0" distB="0" distL="114300" distR="114300" simplePos="0" relativeHeight="251658240" behindDoc="1" locked="0" layoutInCell="1" allowOverlap="1" wp14:anchorId="79293569" wp14:editId="115108F1">
-            <wp:simplePos x="0" y="0"/>
-            <wp:positionH relativeFrom="margin">
-              <wp:align>right</wp:align>
-            </wp:positionH>
-            <wp:positionV relativeFrom="paragraph">
-              <wp:posOffset>498475</wp:posOffset>
-            </wp:positionV>
-            <wp:extent cx="6115050" cy="2895600"/>
-            <wp:effectExtent l="0" t="0" r="0" b="0"/>
-            <wp:wrapTight wrapText="bothSides">
-              <wp:wrapPolygon edited="0">
-                <wp:start x="0" y="0"/>
-                <wp:lineTo x="0" y="21458"/>
-                <wp:lineTo x="21533" y="21458"/>
-                <wp:lineTo x="21533" y="0"/>
-                <wp:lineTo x="0" y="0"/>
-              </wp:wrapPolygon>
-            </wp:wrapTight>
-            <wp:docPr id="7" name="Immagine 7"/>
-            <wp:cNvGraphicFramePr>
-              <a:graphicFrameLocks xmlns:a="http://schemas.openxmlformats.org/drawingml/2006/main" noChangeAspect="1"/>
-            </wp:cNvGraphicFramePr>
-            <a:graphic xmlns:a="http://schemas.openxmlformats.org/drawingml/2006/main">
-              <a:graphicData uri="http://schemas.openxmlformats.org/drawingml/2006/picture">
-                <pic:pic xmlns:pic="http://schemas.openxmlformats.org/drawingml/2006/picture">
-                  <pic:nvPicPr>
-                    <pic:cNvPr id="0" name="Picture 7"/>
-                    <pic:cNvPicPr>
-                      <a:picLocks noChangeAspect="1" noChangeArrowheads="1"/>
-                    </pic:cNvPicPr>
-                  </pic:nvPicPr>
-                  <pic:blipFill>
-                    <a:blip r:embed="rId11">
-                      <a:extLst>
-                        <a:ext uri="{28A0092B-C50C-407E-A947-70E740481C1C}">
-                          <a14:useLocalDpi xmlns:a14="http://schemas.microsoft.com/office/drawing/2010/main" val="0"/>
-                        </a:ext>
-                      </a:extLst>
-                    </a:blip>
-                    <a:srcRect/>
-                    <a:stretch>
-                      <a:fillRect/>
-                    </a:stretch>
-                  </pic:blipFill>
-                  <pic:spPr bwMode="auto">
-                    <a:xfrm>
-                      <a:off x="0" y="0"/>
-                      <a:ext cx="6115050" cy="2895600"/>
-                    </a:xfrm>
-                    <a:prstGeom prst="rect">
-                      <a:avLst/>
-                    </a:prstGeom>
-                    <a:noFill/>
-                    <a:ln>
-                      <a:noFill/>
-                    </a:ln>
-                  </pic:spPr>
-                </pic:pic>
-              </a:graphicData>
-            </a:graphic>
-          </wp:anchor>
-        </w:drawing>
-      </w:r>
-      <w:r>
         <w:t>Design dei dati</w:t>
       </w:r>
       <w:r>
         <w:t xml:space="preserve"> e database</w:t>
       </w:r>
+      <w:bookmarkEnd w:id="25"/>
       <w:bookmarkEnd w:id="26"/>
-      <w:bookmarkEnd w:id="27"/>
-    </w:p>
-    <w:p>
+    </w:p>
+    <w:p>
+      <w:bookmarkStart w:id="27" w:name="_Toc429059811"/>
       <w:r>
         <w:t xml:space="preserve">Ho creato il database di nome </w:t>
       </w:r>
@@ -11961,58 +12051,145 @@
       </w:r>
       <w:proofErr w:type="spellEnd"/>
       <w:r>
-        <w:t xml:space="preserve"> con cinque tabelle al suo interno, una tabella “stanza” la quale ha i campi codice, il quale rappresenta un codice univoco il quale serve ad accedere alla stanza del multiplayer, “vincitore” il quale ha salvato il nickname del vincitore della stanza attuale e “</w:t>
+        <w:t xml:space="preserve"> con quattro tabelle al suo interno, una tabella </w:t>
+      </w:r>
+      <w:r>
+        <w:rPr>
+          <w:b/>
+        </w:rPr>
+        <w:t>“stanza”</w:t>
+      </w:r>
+      <w:r>
+        <w:t xml:space="preserve"> la quale ha i campi codice, il quale rappresenta un codice univoco il quale serve ad accedere alla stanza del multiplayer, </w:t>
+      </w:r>
+      <w:r>
+        <w:rPr>
+          <w:b/>
+        </w:rPr>
+        <w:t>“vincitore”</w:t>
+      </w:r>
+      <w:r>
+        <w:t xml:space="preserve"> il quale ha salvato il nickname del vincitore della stanza attuale e </w:t>
+      </w:r>
+      <w:r>
+        <w:rPr>
+          <w:b/>
+        </w:rPr>
+        <w:t>“</w:t>
       </w:r>
       <w:proofErr w:type="spellStart"/>
       <w:r>
+        <w:rPr>
+          <w:b/>
+        </w:rPr>
         <w:t>numeroTurni</w:t>
       </w:r>
       <w:proofErr w:type="spellEnd"/>
       <w:r>
-        <w:t>” il quale indica il numero di turni che la stanza ha avuto.</w:t>
-      </w:r>
-    </w:p>
-    <w:p>
-      <w:pPr>
         <w:rPr>
           <w:b/>
         </w:rPr>
-      </w:pPr>
-    </w:p>
-    <w:p>
-      <w:pPr>
-        <w:rPr>
-          <w:lang w:val="it-IT"/>
-        </w:rPr>
-      </w:pPr>
-      <w:r>
-        <w:rPr>
-          <w:lang w:val="it-IT"/>
-        </w:rPr>
-        <w:t>La tabella “frase” contiene le frasi che devono apparire quando ci si esercita e quando si gioca alla modalità multiplayer</w:t>
-      </w:r>
-      <w:r>
-        <w:rPr>
-          <w:lang w:val="it-IT"/>
-        </w:rPr>
-        <w:t>, la lingua della frase e la lunghezza.</w:t>
-      </w:r>
-    </w:p>
-    <w:p>
-      <w:pPr>
-        <w:rPr>
-          <w:lang w:val="it-IT"/>
-        </w:rPr>
-      </w:pPr>
-      <w:r>
-        <w:rPr>
-          <w:lang w:val="it-IT"/>
-        </w:rPr>
-        <w:t>Ci sono inoltre due tabelle: “</w:t>
+        <w:t>”</w:t>
+      </w:r>
+      <w:r>
+        <w:t xml:space="preserve"> il quale indica il numero di turni che la stanza ha avuto.</w:t>
+      </w:r>
+    </w:p>
+    <w:p>
+      <w:pPr>
+        <w:rPr>
+          <w:b/>
+        </w:rPr>
+      </w:pPr>
+    </w:p>
+    <w:p>
+      <w:pPr>
+        <w:rPr>
+          <w:lang w:val="it-IT"/>
+        </w:rPr>
+      </w:pPr>
+      <w:r>
+        <w:rPr>
+          <w:lang w:val="it-IT"/>
+        </w:rPr>
+        <w:t xml:space="preserve">La tabella </w:t>
+      </w:r>
+      <w:r>
+        <w:rPr>
+          <w:b/>
+          <w:lang w:val="it-IT"/>
+        </w:rPr>
+        <w:t>“frase”</w:t>
+      </w:r>
+      <w:r>
+        <w:rPr>
+          <w:lang w:val="it-IT"/>
+        </w:rPr>
+        <w:t xml:space="preserve"> contiene il </w:t>
+      </w:r>
+      <w:r>
+        <w:rPr>
+          <w:b/>
+          <w:lang w:val="it-IT"/>
+        </w:rPr>
+        <w:t>“testo”</w:t>
+      </w:r>
+      <w:r>
+        <w:rPr>
+          <w:lang w:val="it-IT"/>
+        </w:rPr>
+        <w:t xml:space="preserve"> delle frasi che devono apparire quando ci si esercita e quando si gioca alla modalità multiplayer, la </w:t>
+      </w:r>
+      <w:r>
+        <w:rPr>
+          <w:b/>
+          <w:lang w:val="it-IT"/>
+        </w:rPr>
+        <w:t>“lingua”</w:t>
+      </w:r>
+      <w:r>
+        <w:rPr>
+          <w:lang w:val="it-IT"/>
+        </w:rPr>
+        <w:t xml:space="preserve"> e la </w:t>
+      </w:r>
+      <w:r>
+        <w:rPr>
+          <w:b/>
+          <w:lang w:val="it-IT"/>
+        </w:rPr>
+        <w:t>“lunghezza”</w:t>
+      </w:r>
+      <w:r>
+        <w:rPr>
+          <w:lang w:val="it-IT"/>
+        </w:rPr>
+        <w:t>.</w:t>
+      </w:r>
+    </w:p>
+    <w:p>
+      <w:pPr>
+        <w:rPr>
+          <w:lang w:val="it-IT"/>
+        </w:rPr>
+      </w:pPr>
+      <w:r>
+        <w:rPr>
+          <w:lang w:val="it-IT"/>
+        </w:rPr>
+        <w:t xml:space="preserve">Inoltre, c’è anche un’altra tabella: </w:t>
+      </w:r>
+      <w:r>
+        <w:rPr>
+          <w:b/>
+          <w:lang w:val="it-IT"/>
+        </w:rPr>
+        <w:t>“</w:t>
       </w:r>
       <w:proofErr w:type="spellStart"/>
       <w:r>
         <w:rPr>
+          <w:b/>
           <w:lang w:val="it-IT"/>
         </w:rPr>
         <w:t>turno_storico</w:t>
@@ -12020,33 +12197,71 @@
       <w:proofErr w:type="spellEnd"/>
       <w:r>
         <w:rPr>
-          <w:lang w:val="it-IT"/>
-        </w:rPr>
-        <w:t>” e “</w:t>
-      </w:r>
-      <w:proofErr w:type="spellStart"/>
-      <w:r>
-        <w:rPr>
-          <w:lang w:val="it-IT"/>
-        </w:rPr>
-        <w:t>turno_odierno</w:t>
-      </w:r>
-      <w:proofErr w:type="spellEnd"/>
-      <w:r>
-        <w:rPr>
-          <w:lang w:val="it-IT"/>
-        </w:rPr>
-        <w:t>” le quali contengono i dati di tutti i turni dei giocatori, per quanto riguarda la giornata stessa e lo storico totale. Infine è presente una tabella “utente” la quale salva lo username il quale deve essere univoco e la password degli utenti una volta che si registrano.</w:t>
-      </w:r>
-    </w:p>
-    <w:p>
-      <w:pPr>
-        <w:rPr>
           <w:b/>
           <w:lang w:val="it-IT"/>
         </w:rPr>
-      </w:pPr>
-      <w:bookmarkStart w:id="32" w:name="_Toc429059811"/>
+        <w:t>”</w:t>
+      </w:r>
+      <w:r>
+        <w:rPr>
+          <w:b/>
+          <w:lang w:val="it-IT"/>
+        </w:rPr>
+        <w:t>,</w:t>
+      </w:r>
+      <w:r>
+        <w:rPr>
+          <w:lang w:val="it-IT"/>
+        </w:rPr>
+        <w:t xml:space="preserve"> la quale contiene i dati di tutti i turni dei giocatori, per quanto riguarda la giornata stessa e lo storico totale. Infine è presente una tabella </w:t>
+      </w:r>
+      <w:r>
+        <w:rPr>
+          <w:b/>
+          <w:lang w:val="it-IT"/>
+        </w:rPr>
+        <w:t>“utente”</w:t>
+      </w:r>
+      <w:r>
+        <w:rPr>
+          <w:lang w:val="it-IT"/>
+        </w:rPr>
+        <w:t xml:space="preserve"> la quale salva lo </w:t>
+      </w:r>
+      <w:r>
+        <w:rPr>
+          <w:b/>
+          <w:lang w:val="it-IT"/>
+        </w:rPr>
+        <w:t>“username”</w:t>
+      </w:r>
+      <w:r>
+        <w:rPr>
+          <w:lang w:val="it-IT"/>
+        </w:rPr>
+        <w:t xml:space="preserve"> il quale deve essere univoco e la </w:t>
+      </w:r>
+      <w:r>
+        <w:rPr>
+          <w:b/>
+          <w:lang w:val="it-IT"/>
+        </w:rPr>
+        <w:t>“password”</w:t>
+      </w:r>
+      <w:r>
+        <w:rPr>
+          <w:lang w:val="it-IT"/>
+        </w:rPr>
+        <w:t xml:space="preserve"> degli utenti una volta che si registrano.</w:t>
+      </w:r>
+    </w:p>
+    <w:p>
+      <w:pPr>
+        <w:rPr>
+          <w:b/>
+          <w:lang w:val="it-IT"/>
+        </w:rPr>
+      </w:pPr>
       <w:r>
         <w:br w:type="page"/>
       </w:r>
@@ -12055,13 +12270,13 @@
       <w:pPr>
         <w:pStyle w:val="Titolo2"/>
       </w:pPr>
-      <w:bookmarkStart w:id="33" w:name="_Toc193889398"/>
+      <w:bookmarkStart w:id="28" w:name="_Toc193889398"/>
       <w:r>
         <w:lastRenderedPageBreak/>
         <w:t>Design delle interfacce</w:t>
       </w:r>
-      <w:bookmarkEnd w:id="32"/>
-      <w:bookmarkEnd w:id="33"/>
+      <w:bookmarkEnd w:id="27"/>
+      <w:bookmarkEnd w:id="28"/>
     </w:p>
     <w:p>
       <w:pPr>
@@ -12845,7 +13060,7 @@
       </w:pPr>
     </w:p>
     <w:p>
-      <w:bookmarkStart w:id="34" w:name="_Toc429059812"/>
+      <w:bookmarkStart w:id="29" w:name="_Toc429059812"/>
     </w:p>
     <w:p/>
     <w:p/>
@@ -13891,13 +14106,13 @@
       <w:pPr>
         <w:pStyle w:val="Titolo2"/>
       </w:pPr>
-      <w:bookmarkStart w:id="35" w:name="_Toc193889399"/>
+      <w:bookmarkStart w:id="30" w:name="_Toc193889399"/>
       <w:r>
         <w:lastRenderedPageBreak/>
         <w:t>Design procedurale</w:t>
       </w:r>
-      <w:bookmarkEnd w:id="34"/>
-      <w:bookmarkEnd w:id="35"/>
+      <w:bookmarkEnd w:id="29"/>
+      <w:bookmarkEnd w:id="30"/>
     </w:p>
     <w:p>
       <w:r>
@@ -13936,17 +14151,17 @@
       <w:pPr>
         <w:pStyle w:val="Titolo3"/>
       </w:pPr>
-      <w:bookmarkStart w:id="36" w:name="_Toc193889400"/>
+      <w:bookmarkStart w:id="31" w:name="_Toc193889400"/>
       <w:r>
         <w:t>Diagramma delle classi</w:t>
       </w:r>
-      <w:bookmarkEnd w:id="36"/>
+      <w:bookmarkEnd w:id="31"/>
     </w:p>
     <w:p>
       <w:pPr>
         <w:pStyle w:val="NormaleWeb"/>
       </w:pPr>
-      <w:bookmarkStart w:id="37" w:name="_Toc461179222"/>
+      <w:bookmarkStart w:id="32" w:name="_Toc461179222"/>
       <w:r>
         <w:rPr>
           <w:noProof/>
@@ -14051,12 +14266,12 @@
       <w:pPr>
         <w:pStyle w:val="Titolo3"/>
       </w:pPr>
-      <w:bookmarkStart w:id="38" w:name="_Toc193889401"/>
+      <w:bookmarkStart w:id="33" w:name="_Toc193889401"/>
       <w:r>
         <w:lastRenderedPageBreak/>
         <w:t>Diagramma di flusso</w:t>
       </w:r>
-      <w:bookmarkEnd w:id="38"/>
+      <w:bookmarkEnd w:id="33"/>
       <w:r>
         <w:t xml:space="preserve"> </w:t>
       </w:r>
@@ -14796,104 +15011,3752 @@
           <w:bottom w:val="single" w:sz="4" w:space="1" w:color="auto"/>
         </w:pBdr>
       </w:pPr>
-      <w:bookmarkStart w:id="39" w:name="_Toc193889402"/>
+      <w:bookmarkStart w:id="34" w:name="_Toc193889402"/>
       <w:r>
         <w:lastRenderedPageBreak/>
         <w:t>Implementazione</w:t>
       </w:r>
+      <w:bookmarkStart w:id="35" w:name="_Toc461179223"/>
+      <w:bookmarkStart w:id="36" w:name="_Toc193889403"/>
+      <w:bookmarkEnd w:id="32"/>
+      <w:bookmarkEnd w:id="34"/>
+    </w:p>
+    <w:p>
+      <w:pPr>
+        <w:pStyle w:val="Titolo2"/>
+      </w:pPr>
+      <w:r>
+        <w:t>Struttura e ambiente del progetto</w:t>
+      </w:r>
+    </w:p>
+    <w:p>
+      <w:pPr>
+        <w:rPr>
+          <w:rFonts w:eastAsiaTheme="minorHAnsi"/>
+        </w:rPr>
+      </w:pPr>
+      <w:r>
+        <w:rPr>
+          <w:rFonts w:eastAsiaTheme="minorHAnsi"/>
+        </w:rPr>
+        <w:t>Il progetto, essendo un'applicazione web, è stato sviluppato sfruttando le conoscenze acquisite durante il nostro percorso scolastico. Abbiamo scelto di utilizzare PHP e di adottare una struttura MVC (Model-View-Controller) per organizzare il codice in modo efficiente e modulare.</w:t>
+      </w:r>
+    </w:p>
+    <w:p>
+      <w:pPr>
+        <w:rPr>
+          <w:rFonts w:eastAsiaTheme="minorHAnsi"/>
+        </w:rPr>
+      </w:pPr>
+    </w:p>
+    <w:p>
+      <w:pPr>
+        <w:rPr>
+          <w:rFonts w:eastAsiaTheme="minorHAnsi"/>
+        </w:rPr>
+      </w:pPr>
+      <w:r>
+        <w:rPr>
+          <w:rFonts w:eastAsiaTheme="minorHAnsi"/>
+        </w:rPr>
+        <w:t>La struttura del progetto segue il modello classico MVC, con le seguenti componenti:</w:t>
+      </w:r>
+    </w:p>
+    <w:p>
+      <w:pPr>
+        <w:rPr>
+          <w:rFonts w:eastAsiaTheme="minorHAnsi"/>
+        </w:rPr>
+      </w:pPr>
+    </w:p>
+    <w:p>
+      <w:pPr>
+        <w:ind w:firstLine="432"/>
+        <w:rPr>
+          <w:rFonts w:eastAsiaTheme="minorHAnsi"/>
+        </w:rPr>
+      </w:pPr>
+      <w:proofErr w:type="spellStart"/>
+      <w:r>
+        <w:rPr>
+          <w:rFonts w:eastAsiaTheme="minorHAnsi"/>
+          <w:b/>
+        </w:rPr>
+        <w:t>Models</w:t>
+      </w:r>
+      <w:proofErr w:type="spellEnd"/>
+      <w:r>
+        <w:rPr>
+          <w:rFonts w:eastAsiaTheme="minorHAnsi"/>
+        </w:rPr>
+        <w:t>: contengono la logica di business e interagiscono con il database.</w:t>
+      </w:r>
+    </w:p>
+    <w:p>
+      <w:pPr>
+        <w:ind w:firstLine="432"/>
+        <w:rPr>
+          <w:rFonts w:asciiTheme="minorHAnsi" w:eastAsiaTheme="minorHAnsi" w:hAnsiTheme="minorHAnsi" w:cstheme="minorBidi"/>
+          <w:b/>
+          <w:sz w:val="22"/>
+          <w:szCs w:val="22"/>
+        </w:rPr>
+      </w:pPr>
+    </w:p>
+    <w:p>
+      <w:pPr>
+        <w:ind w:firstLine="432"/>
+        <w:rPr>
+          <w:rFonts w:asciiTheme="minorHAnsi" w:eastAsiaTheme="minorHAnsi" w:hAnsiTheme="minorHAnsi" w:cstheme="minorBidi"/>
+          <w:sz w:val="22"/>
+          <w:szCs w:val="22"/>
+        </w:rPr>
+      </w:pPr>
+      <w:r>
+        <w:rPr>
+          <w:rFonts w:asciiTheme="minorHAnsi" w:eastAsiaTheme="minorHAnsi" w:hAnsiTheme="minorHAnsi" w:cstheme="minorBidi"/>
+          <w:b/>
+          <w:sz w:val="22"/>
+          <w:szCs w:val="22"/>
+        </w:rPr>
+        <w:t>Views</w:t>
+      </w:r>
+      <w:r>
+        <w:rPr>
+          <w:rFonts w:asciiTheme="minorHAnsi" w:eastAsiaTheme="minorHAnsi" w:hAnsiTheme="minorHAnsi" w:cstheme="minorBidi"/>
+          <w:sz w:val="22"/>
+          <w:szCs w:val="22"/>
+        </w:rPr>
+        <w:t>: gestiscono la presentazione dei dati all'utente.</w:t>
+      </w:r>
+    </w:p>
+    <w:p>
+      <w:pPr>
+        <w:ind w:firstLine="432"/>
+        <w:rPr>
+          <w:rFonts w:asciiTheme="minorHAnsi" w:eastAsiaTheme="minorHAnsi" w:hAnsiTheme="minorHAnsi" w:cstheme="minorBidi"/>
+          <w:b/>
+          <w:sz w:val="22"/>
+          <w:szCs w:val="22"/>
+        </w:rPr>
+      </w:pPr>
+    </w:p>
+    <w:p>
+      <w:pPr>
+        <w:ind w:firstLine="432"/>
+        <w:rPr>
+          <w:rFonts w:eastAsiaTheme="minorHAnsi"/>
+        </w:rPr>
+      </w:pPr>
+      <w:proofErr w:type="spellStart"/>
+      <w:r>
+        <w:rPr>
+          <w:rFonts w:asciiTheme="minorHAnsi" w:eastAsiaTheme="minorHAnsi" w:hAnsiTheme="minorHAnsi" w:cstheme="minorBidi"/>
+          <w:b/>
+          <w:sz w:val="22"/>
+          <w:szCs w:val="22"/>
+        </w:rPr>
+        <w:t>Controllers</w:t>
+      </w:r>
+      <w:proofErr w:type="spellEnd"/>
+      <w:r>
+        <w:rPr>
+          <w:rFonts w:asciiTheme="minorHAnsi" w:eastAsiaTheme="minorHAnsi" w:hAnsiTheme="minorHAnsi" w:cstheme="minorBidi"/>
+          <w:sz w:val="22"/>
+          <w:szCs w:val="22"/>
+        </w:rPr>
+        <w:t xml:space="preserve">: elaborano le richieste dell'utente e coordinano le interazioni tra </w:t>
+      </w:r>
+      <w:proofErr w:type="spellStart"/>
+      <w:r>
+        <w:rPr>
+          <w:rFonts w:asciiTheme="minorHAnsi" w:eastAsiaTheme="minorHAnsi" w:hAnsiTheme="minorHAnsi" w:cstheme="minorBidi"/>
+          <w:sz w:val="22"/>
+          <w:szCs w:val="22"/>
+        </w:rPr>
+        <w:t>models</w:t>
+      </w:r>
+      <w:proofErr w:type="spellEnd"/>
+      <w:r>
+        <w:rPr>
+          <w:rFonts w:asciiTheme="minorHAnsi" w:eastAsiaTheme="minorHAnsi" w:hAnsiTheme="minorHAnsi" w:cstheme="minorBidi"/>
+          <w:sz w:val="22"/>
+          <w:szCs w:val="22"/>
+        </w:rPr>
+        <w:t xml:space="preserve"> e views.</w:t>
+      </w:r>
+    </w:p>
+    <w:p>
+      <w:pPr>
+        <w:rPr>
+          <w:rFonts w:eastAsiaTheme="minorHAnsi"/>
+        </w:rPr>
+      </w:pPr>
+    </w:p>
+    <w:p>
+      <w:pPr>
+        <w:rPr>
+          <w:rFonts w:eastAsiaTheme="minorHAnsi"/>
+        </w:rPr>
+      </w:pPr>
+      <w:r>
+        <w:rPr>
+          <w:rFonts w:eastAsiaTheme="minorHAnsi"/>
+        </w:rPr>
+        <w:t>Inoltre, abbiamo incluso:</w:t>
+      </w:r>
+    </w:p>
+    <w:p>
+      <w:pPr>
+        <w:rPr>
+          <w:rFonts w:asciiTheme="minorHAnsi" w:eastAsiaTheme="minorHAnsi" w:hAnsiTheme="minorHAnsi" w:cstheme="minorBidi"/>
+          <w:b/>
+          <w:sz w:val="22"/>
+          <w:szCs w:val="22"/>
+        </w:rPr>
+      </w:pPr>
+    </w:p>
+    <w:p>
+      <w:pPr>
+        <w:ind w:firstLine="708"/>
+        <w:rPr>
+          <w:rFonts w:eastAsiaTheme="minorHAnsi"/>
+        </w:rPr>
+      </w:pPr>
+      <w:proofErr w:type="spellStart"/>
+      <w:r>
+        <w:rPr>
+          <w:rFonts w:asciiTheme="minorHAnsi" w:eastAsiaTheme="minorHAnsi" w:hAnsiTheme="minorHAnsi" w:cstheme="minorBidi"/>
+          <w:b/>
+          <w:sz w:val="22"/>
+          <w:szCs w:val="22"/>
+        </w:rPr>
+        <w:t>Config</w:t>
+      </w:r>
+      <w:proofErr w:type="spellEnd"/>
+      <w:r>
+        <w:rPr>
+          <w:rFonts w:asciiTheme="minorHAnsi" w:eastAsiaTheme="minorHAnsi" w:hAnsiTheme="minorHAnsi" w:cstheme="minorBidi"/>
+          <w:sz w:val="22"/>
+          <w:szCs w:val="22"/>
+        </w:rPr>
+        <w:t>: per la definizione delle configurazioni di base e delle costanti.</w:t>
+      </w:r>
+    </w:p>
+    <w:p>
+      <w:pPr>
+        <w:ind w:firstLine="432"/>
+        <w:rPr>
+          <w:rFonts w:asciiTheme="minorHAnsi" w:eastAsiaTheme="minorHAnsi" w:hAnsiTheme="minorHAnsi" w:cstheme="minorBidi"/>
+          <w:b/>
+          <w:sz w:val="22"/>
+          <w:szCs w:val="22"/>
+        </w:rPr>
+      </w:pPr>
+    </w:p>
+    <w:p>
+      <w:pPr>
+        <w:ind w:left="432"/>
+      </w:pPr>
+      <w:r>
+        <w:drawing>
+          <wp:anchor distT="0" distB="0" distL="114300" distR="114300" simplePos="0" relativeHeight="251683840" behindDoc="1" locked="0" layoutInCell="1" allowOverlap="1" wp14:anchorId="0C689367" wp14:editId="0883DC74">
+            <wp:simplePos x="0" y="0"/>
+            <wp:positionH relativeFrom="margin">
+              <wp:posOffset>1983740</wp:posOffset>
+            </wp:positionH>
+            <wp:positionV relativeFrom="paragraph">
+              <wp:posOffset>486410</wp:posOffset>
+            </wp:positionV>
+            <wp:extent cx="2019582" cy="3372321"/>
+            <wp:effectExtent l="95250" t="76200" r="95250" b="1047750"/>
+            <wp:wrapNone/>
+            <wp:docPr id="9" name="Immagine 9"/>
+            <wp:cNvGraphicFramePr>
+              <a:graphicFrameLocks xmlns:a="http://schemas.openxmlformats.org/drawingml/2006/main" noChangeAspect="1"/>
+            </wp:cNvGraphicFramePr>
+            <a:graphic xmlns:a="http://schemas.openxmlformats.org/drawingml/2006/main">
+              <a:graphicData uri="http://schemas.openxmlformats.org/drawingml/2006/picture">
+                <pic:pic xmlns:pic="http://schemas.openxmlformats.org/drawingml/2006/picture">
+                  <pic:nvPicPr>
+                    <pic:cNvPr id="1" name=""/>
+                    <pic:cNvPicPr/>
+                  </pic:nvPicPr>
+                  <pic:blipFill>
+                    <a:blip r:embed="rId28">
+                      <a:extLst>
+                        <a:ext uri="{28A0092B-C50C-407E-A947-70E740481C1C}">
+                          <a14:useLocalDpi xmlns:a14="http://schemas.microsoft.com/office/drawing/2010/main" val="0"/>
+                        </a:ext>
+                      </a:extLst>
+                    </a:blip>
+                    <a:stretch>
+                      <a:fillRect/>
+                    </a:stretch>
+                  </pic:blipFill>
+                  <pic:spPr>
+                    <a:xfrm>
+                      <a:off x="0" y="0"/>
+                      <a:ext cx="2019582" cy="3372321"/>
+                    </a:xfrm>
+                    <a:prstGeom prst="roundRect">
+                      <a:avLst>
+                        <a:gd name="adj" fmla="val 4167"/>
+                      </a:avLst>
+                    </a:prstGeom>
+                    <a:solidFill>
+                      <a:srgbClr val="FFFFFF"/>
+                    </a:solidFill>
+                    <a:ln w="76200" cap="sq">
+                      <a:solidFill>
+                        <a:srgbClr val="292929"/>
+                      </a:solidFill>
+                      <a:miter lim="800000"/>
+                    </a:ln>
+                    <a:effectLst>
+                      <a:reflection blurRad="12700" stA="28000" endPos="28000" dist="5000" dir="5400000" sy="-100000" algn="bl" rotWithShape="0"/>
+                    </a:effectLst>
+                    <a:scene3d>
+                      <a:camera prst="orthographicFront"/>
+                      <a:lightRig rig="threePt" dir="t">
+                        <a:rot lat="0" lon="0" rev="2700000"/>
+                      </a:lightRig>
+                    </a:scene3d>
+                    <a:sp3d>
+                      <a:bevelT h="38100"/>
+                      <a:contourClr>
+                        <a:srgbClr val="C0C0C0"/>
+                      </a:contourClr>
+                    </a:sp3d>
+                  </pic:spPr>
+                </pic:pic>
+              </a:graphicData>
+            </a:graphic>
+          </wp:anchor>
+        </w:drawing>
+      </w:r>
+      <w:proofErr w:type="spellStart"/>
+      <w:r>
+        <w:rPr>
+          <w:rFonts w:asciiTheme="minorHAnsi" w:eastAsiaTheme="minorHAnsi" w:hAnsiTheme="minorHAnsi" w:cstheme="minorBidi"/>
+          <w:b/>
+          <w:sz w:val="22"/>
+          <w:szCs w:val="22"/>
+        </w:rPr>
+        <w:t>Libs</w:t>
+      </w:r>
+      <w:proofErr w:type="spellEnd"/>
+      <w:r>
+        <w:rPr>
+          <w:rFonts w:asciiTheme="minorHAnsi" w:eastAsiaTheme="minorHAnsi" w:hAnsiTheme="minorHAnsi" w:cstheme="minorBidi"/>
+          <w:sz w:val="22"/>
+          <w:szCs w:val="22"/>
+        </w:rPr>
+        <w:t>: una directory in cui è possibile inserire librerie esterne o classi helper per estendere le funzionalità dell'applicazione</w:t>
+      </w:r>
+      <w:r>
+        <w:br w:type="page"/>
+      </w:r>
+    </w:p>
+    <w:p>
+      <w:pPr>
+        <w:pStyle w:val="Titolo2"/>
+      </w:pPr>
+      <w:r>
+        <w:lastRenderedPageBreak/>
+        <w:t>Generazione frasi</w:t>
+      </w:r>
+    </w:p>
+    <w:p>
+      <w:pPr>
+        <w:rPr>
+          <w:rFonts w:eastAsiaTheme="minorHAnsi"/>
+          <w:lang w:val="it-IT"/>
+        </w:rPr>
+      </w:pPr>
+      <w:r>
+        <w:rPr>
+          <w:rFonts w:eastAsiaTheme="minorHAnsi"/>
+          <w:lang w:val="it-IT"/>
+        </w:rPr>
+        <w:t xml:space="preserve">Per il nostro progetto avevamo bisogno erano le frasi che gli utenti dovevano scrivere, farle a mano avrebbe richiesto troppo tempo dato che ci sarebbero state tre lingue e avevamo bisogno di una vasta quantità di frasi. La prima opzione è stata farle generare a un’intelligenza artificiale ma dopo svariati tentativi con varie </w:t>
+      </w:r>
+      <w:proofErr w:type="gramStart"/>
+      <w:r>
+        <w:rPr>
+          <w:rFonts w:eastAsiaTheme="minorHAnsi"/>
+          <w:lang w:val="it-IT"/>
+        </w:rPr>
+        <w:t>AI gratuite</w:t>
+      </w:r>
+      <w:proofErr w:type="gramEnd"/>
+      <w:r>
+        <w:rPr>
+          <w:rFonts w:eastAsiaTheme="minorHAnsi"/>
+          <w:lang w:val="it-IT"/>
+        </w:rPr>
+        <w:t xml:space="preserve"> non siamo riusciti a ottenere delle frasi con lo stesso numero di caratteri, questo è dovuto al modo di ragionare alle AI che non gli permettono di contare con precisione i caratteri.</w:t>
+      </w:r>
+    </w:p>
+    <w:p>
+      <w:pPr>
+        <w:rPr>
+          <w:rFonts w:eastAsiaTheme="minorHAnsi"/>
+          <w:lang w:val="it-IT"/>
+        </w:rPr>
+      </w:pPr>
+      <w:r>
+        <w:rPr>
+          <w:rFonts w:eastAsiaTheme="minorHAnsi"/>
+          <w:lang w:val="it-IT"/>
+        </w:rPr>
+        <w:t xml:space="preserve">Alla fine abbiamo deciso di creare un programma </w:t>
+      </w:r>
+      <w:proofErr w:type="spellStart"/>
+      <w:proofErr w:type="gramStart"/>
+      <w:r>
+        <w:rPr>
+          <w:rFonts w:eastAsiaTheme="minorHAnsi"/>
+          <w:lang w:val="it-IT"/>
+        </w:rPr>
+        <w:t>Python</w:t>
+      </w:r>
+      <w:proofErr w:type="spellEnd"/>
+      <w:r>
+        <w:rPr>
+          <w:rFonts w:eastAsiaTheme="minorHAnsi"/>
+          <w:lang w:val="it-IT"/>
+        </w:rPr>
+        <w:t xml:space="preserve">  aiutandoci</w:t>
+      </w:r>
+      <w:proofErr w:type="gramEnd"/>
+      <w:r>
+        <w:rPr>
+          <w:rFonts w:eastAsiaTheme="minorHAnsi"/>
+          <w:lang w:val="it-IT"/>
+        </w:rPr>
+        <w:t xml:space="preserve"> con le AI per fargli generare le frasi.</w:t>
+      </w:r>
+    </w:p>
+    <w:p>
+      <w:pPr>
+        <w:pStyle w:val="Titolo3"/>
+        <w:rPr>
+          <w:rFonts w:eastAsiaTheme="minorHAnsi"/>
+        </w:rPr>
+      </w:pPr>
+      <w:proofErr w:type="spellStart"/>
+      <w:r>
+        <w:rPr>
+          <w:rFonts w:eastAsiaTheme="minorHAnsi"/>
+        </w:rPr>
+        <w:t>Python</w:t>
+      </w:r>
+      <w:proofErr w:type="spellEnd"/>
+      <w:r>
+        <w:rPr>
+          <w:rFonts w:eastAsiaTheme="minorHAnsi"/>
+        </w:rPr>
+        <w:t xml:space="preserve"> per generare le frasi</w:t>
+      </w:r>
+    </w:p>
+    <w:p>
+      <w:pPr>
+        <w:rPr>
+          <w:rFonts w:eastAsiaTheme="minorHAnsi"/>
+          <w:lang w:val="it-IT"/>
+        </w:rPr>
+      </w:pPr>
+      <w:r>
+        <w:rPr>
+          <w:rFonts w:eastAsiaTheme="minorHAnsi"/>
+          <w:lang w:val="it-IT"/>
+        </w:rPr>
+        <w:t xml:space="preserve">Per prima cosa abbiamo trovato dei file </w:t>
+      </w:r>
+      <w:proofErr w:type="spellStart"/>
+      <w:r>
+        <w:rPr>
+          <w:rFonts w:eastAsiaTheme="minorHAnsi"/>
+          <w:lang w:val="it-IT"/>
+        </w:rPr>
+        <w:t>txt</w:t>
+      </w:r>
+      <w:proofErr w:type="spellEnd"/>
+      <w:r>
+        <w:rPr>
+          <w:rFonts w:eastAsiaTheme="minorHAnsi"/>
+          <w:lang w:val="it-IT"/>
+        </w:rPr>
+        <w:t xml:space="preserve"> contenenti tutte le parole nelle varie lingue, il codice prende una parola di questo </w:t>
+      </w:r>
+      <w:proofErr w:type="spellStart"/>
+      <w:r>
+        <w:rPr>
+          <w:rFonts w:eastAsiaTheme="minorHAnsi"/>
+          <w:lang w:val="it-IT"/>
+        </w:rPr>
+        <w:t>txt</w:t>
+      </w:r>
+      <w:proofErr w:type="spellEnd"/>
+      <w:r>
+        <w:rPr>
+          <w:rFonts w:eastAsiaTheme="minorHAnsi"/>
+          <w:lang w:val="it-IT"/>
+        </w:rPr>
+        <w:t xml:space="preserve"> e la inserisce nell’array contenente la frase poi aggiunge uno spazio e ne mette un'altra, ogni volta che aggiunge una nuova parola controlla se questa non fa sforare il limite di 200 caratteri se sì la cambia. Per la parte finale cerca direttamente una parola che faccia arrivare la frase a 200 caratteri.</w:t>
+      </w:r>
+    </w:p>
+    <w:p>
+      <w:pPr>
+        <w:rPr>
+          <w:rFonts w:eastAsiaTheme="minorHAnsi"/>
+          <w:lang w:val="it-IT"/>
+        </w:rPr>
+      </w:pPr>
+      <w:r>
+        <w:rPr>
+          <w:rFonts w:eastAsiaTheme="minorHAnsi"/>
+          <w:lang w:val="it-IT"/>
+        </w:rPr>
+        <w:t xml:space="preserve">Infine salva tutte le frasi generate su un </w:t>
+      </w:r>
+      <w:proofErr w:type="spellStart"/>
+      <w:r>
+        <w:rPr>
+          <w:rFonts w:eastAsiaTheme="minorHAnsi"/>
+          <w:lang w:val="it-IT"/>
+        </w:rPr>
+        <w:t>txt</w:t>
+      </w:r>
+      <w:proofErr w:type="spellEnd"/>
+      <w:r>
+        <w:rPr>
+          <w:rFonts w:eastAsiaTheme="minorHAnsi"/>
+          <w:lang w:val="it-IT"/>
+        </w:rPr>
+        <w:t>.</w:t>
+      </w:r>
+    </w:p>
+    <w:p>
+      <w:pPr>
+        <w:shd w:val="clear" w:color="auto" w:fill="FFFFFF"/>
+        <w:spacing w:line="285" w:lineRule="atLeast"/>
+        <w:rPr>
+          <w:rFonts w:ascii="Consolas" w:hAnsi="Consolas"/>
+          <w:color w:val="000000"/>
+          <w:sz w:val="21"/>
+          <w:szCs w:val="21"/>
+          <w:lang w:eastAsia="it-CH"/>
+        </w:rPr>
+      </w:pPr>
+    </w:p>
+    <w:p>
+      <w:pPr>
+        <w:shd w:val="clear" w:color="auto" w:fill="FFFFFF"/>
+        <w:spacing w:line="285" w:lineRule="atLeast"/>
+        <w:rPr>
+          <w:rFonts w:ascii="Consolas" w:hAnsi="Consolas"/>
+          <w:color w:val="000000"/>
+          <w:sz w:val="21"/>
+          <w:szCs w:val="21"/>
+          <w:lang w:eastAsia="it-CH"/>
+        </w:rPr>
+      </w:pPr>
+      <w:r>
+        <w:rPr>
+          <w:rFonts w:ascii="Consolas" w:hAnsi="Consolas"/>
+          <w:color w:val="000000"/>
+          <w:sz w:val="21"/>
+          <w:szCs w:val="21"/>
+          <w:lang w:eastAsia="it-CH"/>
+        </w:rPr>
+        <w:t xml:space="preserve">        </w:t>
+      </w:r>
+      <w:r>
+        <w:rPr>
+          <w:rFonts w:ascii="Consolas" w:hAnsi="Consolas"/>
+          <w:color w:val="008000"/>
+          <w:sz w:val="21"/>
+          <w:szCs w:val="21"/>
+          <w:lang w:eastAsia="it-CH"/>
+        </w:rPr>
+        <w:t># Controlla se l'aggiunta della parola supera la lunghezza massima</w:t>
+      </w:r>
+    </w:p>
+    <w:p>
+      <w:pPr>
+        <w:shd w:val="clear" w:color="auto" w:fill="FFFFFF"/>
+        <w:spacing w:line="285" w:lineRule="atLeast"/>
+        <w:rPr>
+          <w:rFonts w:ascii="Consolas" w:hAnsi="Consolas"/>
+          <w:color w:val="000000"/>
+          <w:sz w:val="21"/>
+          <w:szCs w:val="21"/>
+          <w:lang w:eastAsia="it-CH"/>
+        </w:rPr>
+      </w:pPr>
+      <w:r>
+        <w:rPr>
+          <w:rFonts w:ascii="Consolas" w:hAnsi="Consolas"/>
+          <w:color w:val="000000"/>
+          <w:sz w:val="21"/>
+          <w:szCs w:val="21"/>
+          <w:lang w:eastAsia="it-CH"/>
+        </w:rPr>
+        <w:t xml:space="preserve">        </w:t>
+      </w:r>
+      <w:proofErr w:type="spellStart"/>
+      <w:r>
+        <w:rPr>
+          <w:rFonts w:ascii="Consolas" w:hAnsi="Consolas"/>
+          <w:color w:val="0000FF"/>
+          <w:sz w:val="21"/>
+          <w:szCs w:val="21"/>
+          <w:lang w:eastAsia="it-CH"/>
+        </w:rPr>
+        <w:t>if</w:t>
+      </w:r>
+      <w:proofErr w:type="spellEnd"/>
+      <w:r>
+        <w:rPr>
+          <w:rFonts w:ascii="Consolas" w:hAnsi="Consolas"/>
+          <w:color w:val="000000"/>
+          <w:sz w:val="21"/>
+          <w:szCs w:val="21"/>
+          <w:lang w:eastAsia="it-CH"/>
+        </w:rPr>
+        <w:t xml:space="preserve"> </w:t>
+      </w:r>
+      <w:proofErr w:type="spellStart"/>
+      <w:r>
+        <w:rPr>
+          <w:rFonts w:ascii="Consolas" w:hAnsi="Consolas"/>
+          <w:color w:val="000000"/>
+          <w:sz w:val="21"/>
+          <w:szCs w:val="21"/>
+          <w:lang w:eastAsia="it-CH"/>
+        </w:rPr>
+        <w:t>lunghezza_corrente</w:t>
+      </w:r>
+      <w:proofErr w:type="spellEnd"/>
+      <w:r>
+        <w:rPr>
+          <w:rFonts w:ascii="Consolas" w:hAnsi="Consolas"/>
+          <w:color w:val="000000"/>
+          <w:sz w:val="21"/>
+          <w:szCs w:val="21"/>
+          <w:lang w:eastAsia="it-CH"/>
+        </w:rPr>
+        <w:t xml:space="preserve"> + </w:t>
+      </w:r>
+      <w:proofErr w:type="spellStart"/>
+      <w:r>
+        <w:rPr>
+          <w:rFonts w:ascii="Consolas" w:hAnsi="Consolas"/>
+          <w:color w:val="000000"/>
+          <w:sz w:val="21"/>
+          <w:szCs w:val="21"/>
+          <w:lang w:eastAsia="it-CH"/>
+        </w:rPr>
+        <w:t>len</w:t>
+      </w:r>
+      <w:proofErr w:type="spellEnd"/>
+      <w:r>
+        <w:rPr>
+          <w:rFonts w:ascii="Consolas" w:hAnsi="Consolas"/>
+          <w:color w:val="000000"/>
+          <w:sz w:val="21"/>
+          <w:szCs w:val="21"/>
+          <w:lang w:eastAsia="it-CH"/>
+        </w:rPr>
+        <w:t>(parola) + spazio &gt; lunghezza:</w:t>
+      </w:r>
+    </w:p>
+    <w:p>
+      <w:pPr>
+        <w:shd w:val="clear" w:color="auto" w:fill="FFFFFF"/>
+        <w:spacing w:line="285" w:lineRule="atLeast"/>
+        <w:rPr>
+          <w:rFonts w:ascii="Consolas" w:hAnsi="Consolas"/>
+          <w:color w:val="000000"/>
+          <w:sz w:val="21"/>
+          <w:szCs w:val="21"/>
+          <w:lang w:eastAsia="it-CH"/>
+        </w:rPr>
+      </w:pPr>
+      <w:r>
+        <w:rPr>
+          <w:rFonts w:ascii="Consolas" w:hAnsi="Consolas"/>
+          <w:color w:val="000000"/>
+          <w:sz w:val="21"/>
+          <w:szCs w:val="21"/>
+          <w:lang w:eastAsia="it-CH"/>
+        </w:rPr>
+        <w:t xml:space="preserve">            </w:t>
+      </w:r>
+      <w:proofErr w:type="gramStart"/>
+      <w:r>
+        <w:rPr>
+          <w:rFonts w:ascii="Consolas" w:hAnsi="Consolas"/>
+          <w:color w:val="0000FF"/>
+          <w:sz w:val="21"/>
+          <w:szCs w:val="21"/>
+          <w:lang w:eastAsia="it-CH"/>
+        </w:rPr>
+        <w:t>break</w:t>
+      </w:r>
+      <w:r>
+        <w:rPr>
+          <w:rFonts w:ascii="Consolas" w:hAnsi="Consolas"/>
+          <w:color w:val="000000"/>
+          <w:sz w:val="21"/>
+          <w:szCs w:val="21"/>
+          <w:lang w:eastAsia="it-CH"/>
+        </w:rPr>
+        <w:t xml:space="preserve">  </w:t>
+      </w:r>
+      <w:r>
+        <w:rPr>
+          <w:rFonts w:ascii="Consolas" w:hAnsi="Consolas"/>
+          <w:color w:val="008000"/>
+          <w:sz w:val="21"/>
+          <w:szCs w:val="21"/>
+          <w:lang w:eastAsia="it-CH"/>
+        </w:rPr>
+        <w:t>#</w:t>
+      </w:r>
+      <w:proofErr w:type="gramEnd"/>
+      <w:r>
+        <w:rPr>
+          <w:rFonts w:ascii="Consolas" w:hAnsi="Consolas"/>
+          <w:color w:val="008000"/>
+          <w:sz w:val="21"/>
+          <w:szCs w:val="21"/>
+          <w:lang w:eastAsia="it-CH"/>
+        </w:rPr>
+        <w:t xml:space="preserve"> Se la parola non entra, esce dal ciclo</w:t>
+      </w:r>
+    </w:p>
+    <w:p>
+      <w:pPr>
+        <w:shd w:val="clear" w:color="auto" w:fill="FFFFFF"/>
+        <w:spacing w:line="285" w:lineRule="atLeast"/>
+        <w:rPr>
+          <w:rFonts w:ascii="Consolas" w:hAnsi="Consolas"/>
+          <w:color w:val="000000"/>
+          <w:sz w:val="21"/>
+          <w:szCs w:val="21"/>
+          <w:lang w:eastAsia="it-CH"/>
+        </w:rPr>
+      </w:pPr>
+    </w:p>
+    <w:p>
+      <w:pPr>
+        <w:shd w:val="clear" w:color="auto" w:fill="FFFFFF"/>
+        <w:spacing w:line="285" w:lineRule="atLeast"/>
+        <w:rPr>
+          <w:rFonts w:ascii="Consolas" w:hAnsi="Consolas"/>
+          <w:color w:val="000000"/>
+          <w:sz w:val="21"/>
+          <w:szCs w:val="21"/>
+          <w:lang w:eastAsia="it-CH"/>
+        </w:rPr>
+      </w:pPr>
+      <w:r>
+        <w:rPr>
+          <w:rFonts w:ascii="Consolas" w:hAnsi="Consolas"/>
+          <w:color w:val="000000"/>
+          <w:sz w:val="21"/>
+          <w:szCs w:val="21"/>
+          <w:lang w:eastAsia="it-CH"/>
+        </w:rPr>
+        <w:t xml:space="preserve">        </w:t>
+      </w:r>
+      <w:proofErr w:type="spellStart"/>
+      <w:proofErr w:type="gramStart"/>
+      <w:r>
+        <w:rPr>
+          <w:rFonts w:ascii="Consolas" w:hAnsi="Consolas"/>
+          <w:color w:val="000000"/>
+          <w:sz w:val="21"/>
+          <w:szCs w:val="21"/>
+          <w:lang w:eastAsia="it-CH"/>
+        </w:rPr>
+        <w:t>frase.append</w:t>
+      </w:r>
+      <w:proofErr w:type="spellEnd"/>
+      <w:proofErr w:type="gramEnd"/>
+      <w:r>
+        <w:rPr>
+          <w:rFonts w:ascii="Consolas" w:hAnsi="Consolas"/>
+          <w:color w:val="000000"/>
+          <w:sz w:val="21"/>
+          <w:szCs w:val="21"/>
+          <w:lang w:eastAsia="it-CH"/>
+        </w:rPr>
+        <w:t>(parola)  </w:t>
+      </w:r>
+      <w:r>
+        <w:rPr>
+          <w:rFonts w:ascii="Consolas" w:hAnsi="Consolas"/>
+          <w:color w:val="008000"/>
+          <w:sz w:val="21"/>
+          <w:szCs w:val="21"/>
+          <w:lang w:eastAsia="it-CH"/>
+        </w:rPr>
+        <w:t># Aggiunge la parola alla frase</w:t>
+      </w:r>
+    </w:p>
+    <w:p>
+      <w:pPr>
+        <w:shd w:val="clear" w:color="auto" w:fill="FFFFFF"/>
+        <w:spacing w:line="285" w:lineRule="atLeast"/>
+        <w:rPr>
+          <w:rFonts w:ascii="Consolas" w:hAnsi="Consolas"/>
+          <w:color w:val="000000"/>
+          <w:sz w:val="21"/>
+          <w:szCs w:val="21"/>
+          <w:lang w:eastAsia="it-CH"/>
+        </w:rPr>
+      </w:pPr>
+      <w:r>
+        <w:rPr>
+          <w:rFonts w:ascii="Consolas" w:hAnsi="Consolas"/>
+          <w:color w:val="000000"/>
+          <w:sz w:val="21"/>
+          <w:szCs w:val="21"/>
+          <w:lang w:eastAsia="it-CH"/>
+        </w:rPr>
+        <w:t xml:space="preserve">        </w:t>
+      </w:r>
+      <w:proofErr w:type="spellStart"/>
+      <w:r>
+        <w:rPr>
+          <w:rFonts w:ascii="Consolas" w:hAnsi="Consolas"/>
+          <w:color w:val="000000"/>
+          <w:sz w:val="21"/>
+          <w:szCs w:val="21"/>
+          <w:lang w:eastAsia="it-CH"/>
+        </w:rPr>
+        <w:t>lunghezza_corrente</w:t>
+      </w:r>
+      <w:proofErr w:type="spellEnd"/>
+      <w:r>
+        <w:rPr>
+          <w:rFonts w:ascii="Consolas" w:hAnsi="Consolas"/>
+          <w:color w:val="000000"/>
+          <w:sz w:val="21"/>
+          <w:szCs w:val="21"/>
+          <w:lang w:eastAsia="it-CH"/>
+        </w:rPr>
+        <w:t xml:space="preserve"> += </w:t>
+      </w:r>
+      <w:proofErr w:type="spellStart"/>
+      <w:r>
+        <w:rPr>
+          <w:rFonts w:ascii="Consolas" w:hAnsi="Consolas"/>
+          <w:color w:val="000000"/>
+          <w:sz w:val="21"/>
+          <w:szCs w:val="21"/>
+          <w:lang w:eastAsia="it-CH"/>
+        </w:rPr>
+        <w:t>len</w:t>
+      </w:r>
+      <w:proofErr w:type="spellEnd"/>
+      <w:r>
+        <w:rPr>
+          <w:rFonts w:ascii="Consolas" w:hAnsi="Consolas"/>
+          <w:color w:val="000000"/>
+          <w:sz w:val="21"/>
+          <w:szCs w:val="21"/>
+          <w:lang w:eastAsia="it-CH"/>
+        </w:rPr>
+        <w:t xml:space="preserve">(parola) + </w:t>
+      </w:r>
+      <w:proofErr w:type="gramStart"/>
+      <w:r>
+        <w:rPr>
+          <w:rFonts w:ascii="Consolas" w:hAnsi="Consolas"/>
+          <w:color w:val="000000"/>
+          <w:sz w:val="21"/>
+          <w:szCs w:val="21"/>
+          <w:lang w:eastAsia="it-CH"/>
+        </w:rPr>
+        <w:t>spazio  </w:t>
+      </w:r>
+      <w:r>
+        <w:rPr>
+          <w:rFonts w:ascii="Consolas" w:hAnsi="Consolas"/>
+          <w:color w:val="008000"/>
+          <w:sz w:val="21"/>
+          <w:szCs w:val="21"/>
+          <w:lang w:eastAsia="it-CH"/>
+        </w:rPr>
+        <w:t>#</w:t>
+      </w:r>
+      <w:proofErr w:type="gramEnd"/>
+      <w:r>
+        <w:rPr>
+          <w:rFonts w:ascii="Consolas" w:hAnsi="Consolas"/>
+          <w:color w:val="008000"/>
+          <w:sz w:val="21"/>
+          <w:szCs w:val="21"/>
+          <w:lang w:eastAsia="it-CH"/>
+        </w:rPr>
+        <w:t xml:space="preserve"> Aggiorna la lunghezza corrente</w:t>
+      </w:r>
+    </w:p>
+    <w:p>
+      <w:pPr>
+        <w:shd w:val="clear" w:color="auto" w:fill="FFFFFF"/>
+        <w:spacing w:line="285" w:lineRule="atLeast"/>
+        <w:rPr>
+          <w:rFonts w:ascii="Consolas" w:hAnsi="Consolas"/>
+          <w:color w:val="000000"/>
+          <w:sz w:val="21"/>
+          <w:szCs w:val="21"/>
+          <w:lang w:val="it-IT" w:eastAsia="it-CH"/>
+        </w:rPr>
+      </w:pPr>
+    </w:p>
+    <w:p>
+      <w:pPr>
+        <w:shd w:val="clear" w:color="auto" w:fill="FFFFFF"/>
+        <w:spacing w:line="285" w:lineRule="atLeast"/>
+        <w:rPr>
+          <w:rFonts w:ascii="Consolas" w:hAnsi="Consolas"/>
+          <w:color w:val="000000"/>
+          <w:sz w:val="21"/>
+          <w:szCs w:val="21"/>
+          <w:lang w:eastAsia="it-CH"/>
+        </w:rPr>
+      </w:pPr>
+      <w:r>
+        <w:rPr>
+          <w:rFonts w:ascii="Consolas" w:hAnsi="Consolas"/>
+          <w:color w:val="000000"/>
+          <w:sz w:val="21"/>
+          <w:szCs w:val="21"/>
+          <w:lang w:eastAsia="it-CH"/>
+        </w:rPr>
+        <w:t xml:space="preserve">    </w:t>
+      </w:r>
+      <w:r>
+        <w:rPr>
+          <w:rFonts w:ascii="Consolas" w:hAnsi="Consolas"/>
+          <w:color w:val="008000"/>
+          <w:sz w:val="21"/>
+          <w:szCs w:val="21"/>
+          <w:lang w:eastAsia="it-CH"/>
+        </w:rPr>
+        <w:t># Se la frase è più corta della lunghezza desiderata, cerca una parola finale che la completi</w:t>
+      </w:r>
+    </w:p>
+    <w:p>
+      <w:pPr>
+        <w:shd w:val="clear" w:color="auto" w:fill="FFFFFF"/>
+        <w:spacing w:line="285" w:lineRule="atLeast"/>
+        <w:rPr>
+          <w:rFonts w:ascii="Consolas" w:hAnsi="Consolas"/>
+          <w:color w:val="000000"/>
+          <w:sz w:val="21"/>
+          <w:szCs w:val="21"/>
+          <w:lang w:eastAsia="it-CH"/>
+        </w:rPr>
+      </w:pPr>
+      <w:r>
+        <w:rPr>
+          <w:rFonts w:ascii="Consolas" w:hAnsi="Consolas"/>
+          <w:color w:val="000000"/>
+          <w:sz w:val="21"/>
+          <w:szCs w:val="21"/>
+          <w:lang w:eastAsia="it-CH"/>
+        </w:rPr>
+        <w:t xml:space="preserve">    </w:t>
+      </w:r>
+      <w:proofErr w:type="spellStart"/>
+      <w:r>
+        <w:rPr>
+          <w:rFonts w:ascii="Consolas" w:hAnsi="Consolas"/>
+          <w:color w:val="000000"/>
+          <w:sz w:val="21"/>
+          <w:szCs w:val="21"/>
+          <w:lang w:eastAsia="it-CH"/>
+        </w:rPr>
+        <w:t>caratteri_mancanti</w:t>
+      </w:r>
+      <w:proofErr w:type="spellEnd"/>
+      <w:r>
+        <w:rPr>
+          <w:rFonts w:ascii="Consolas" w:hAnsi="Consolas"/>
+          <w:color w:val="000000"/>
+          <w:sz w:val="21"/>
+          <w:szCs w:val="21"/>
+          <w:lang w:eastAsia="it-CH"/>
+        </w:rPr>
+        <w:t xml:space="preserve"> = lunghezza - </w:t>
+      </w:r>
+      <w:proofErr w:type="spellStart"/>
+      <w:r>
+        <w:rPr>
+          <w:rFonts w:ascii="Consolas" w:hAnsi="Consolas"/>
+          <w:color w:val="000000"/>
+          <w:sz w:val="21"/>
+          <w:szCs w:val="21"/>
+          <w:lang w:eastAsia="it-CH"/>
+        </w:rPr>
+        <w:t>lunghezza_corrente</w:t>
+      </w:r>
+      <w:proofErr w:type="spellEnd"/>
+    </w:p>
+    <w:p>
+      <w:pPr>
+        <w:shd w:val="clear" w:color="auto" w:fill="FFFFFF"/>
+        <w:spacing w:line="285" w:lineRule="atLeast"/>
+        <w:rPr>
+          <w:rFonts w:ascii="Consolas" w:hAnsi="Consolas"/>
+          <w:color w:val="000000"/>
+          <w:sz w:val="21"/>
+          <w:szCs w:val="21"/>
+          <w:lang w:eastAsia="it-CH"/>
+        </w:rPr>
+      </w:pPr>
+      <w:r>
+        <w:rPr>
+          <w:rFonts w:ascii="Consolas" w:hAnsi="Consolas"/>
+          <w:color w:val="000000"/>
+          <w:sz w:val="21"/>
+          <w:szCs w:val="21"/>
+          <w:lang w:eastAsia="it-CH"/>
+        </w:rPr>
+        <w:t xml:space="preserve">    </w:t>
+      </w:r>
+      <w:proofErr w:type="spellStart"/>
+      <w:r>
+        <w:rPr>
+          <w:rFonts w:ascii="Consolas" w:hAnsi="Consolas"/>
+          <w:color w:val="000000"/>
+          <w:sz w:val="21"/>
+          <w:szCs w:val="21"/>
+          <w:lang w:eastAsia="it-CH"/>
+        </w:rPr>
+        <w:t>parole_finali</w:t>
+      </w:r>
+      <w:proofErr w:type="spellEnd"/>
+      <w:r>
+        <w:rPr>
+          <w:rFonts w:ascii="Consolas" w:hAnsi="Consolas"/>
+          <w:color w:val="000000"/>
+          <w:sz w:val="21"/>
+          <w:szCs w:val="21"/>
+          <w:lang w:eastAsia="it-CH"/>
+        </w:rPr>
+        <w:t xml:space="preserve"> = [p </w:t>
+      </w:r>
+      <w:r>
+        <w:rPr>
+          <w:rFonts w:ascii="Consolas" w:hAnsi="Consolas"/>
+          <w:color w:val="0000FF"/>
+          <w:sz w:val="21"/>
+          <w:szCs w:val="21"/>
+          <w:lang w:eastAsia="it-CH"/>
+        </w:rPr>
+        <w:t>for</w:t>
+      </w:r>
+      <w:r>
+        <w:rPr>
+          <w:rFonts w:ascii="Consolas" w:hAnsi="Consolas"/>
+          <w:color w:val="000000"/>
+          <w:sz w:val="21"/>
+          <w:szCs w:val="21"/>
+          <w:lang w:eastAsia="it-CH"/>
+        </w:rPr>
+        <w:t xml:space="preserve"> p </w:t>
+      </w:r>
+      <w:r>
+        <w:rPr>
+          <w:rFonts w:ascii="Consolas" w:hAnsi="Consolas"/>
+          <w:color w:val="0000FF"/>
+          <w:sz w:val="21"/>
+          <w:szCs w:val="21"/>
+          <w:lang w:eastAsia="it-CH"/>
+        </w:rPr>
+        <w:t>in</w:t>
+      </w:r>
+      <w:r>
+        <w:rPr>
+          <w:rFonts w:ascii="Consolas" w:hAnsi="Consolas"/>
+          <w:color w:val="000000"/>
+          <w:sz w:val="21"/>
+          <w:szCs w:val="21"/>
+          <w:lang w:eastAsia="it-CH"/>
+        </w:rPr>
+        <w:t xml:space="preserve"> parole </w:t>
+      </w:r>
+      <w:proofErr w:type="spellStart"/>
+      <w:r>
+        <w:rPr>
+          <w:rFonts w:ascii="Consolas" w:hAnsi="Consolas"/>
+          <w:color w:val="0000FF"/>
+          <w:sz w:val="21"/>
+          <w:szCs w:val="21"/>
+          <w:lang w:eastAsia="it-CH"/>
+        </w:rPr>
+        <w:t>if</w:t>
+      </w:r>
+      <w:proofErr w:type="spellEnd"/>
+      <w:r>
+        <w:rPr>
+          <w:rFonts w:ascii="Consolas" w:hAnsi="Consolas"/>
+          <w:color w:val="000000"/>
+          <w:sz w:val="21"/>
+          <w:szCs w:val="21"/>
+          <w:lang w:eastAsia="it-CH"/>
+        </w:rPr>
+        <w:t xml:space="preserve"> </w:t>
+      </w:r>
+      <w:proofErr w:type="spellStart"/>
+      <w:r>
+        <w:rPr>
+          <w:rFonts w:ascii="Consolas" w:hAnsi="Consolas"/>
+          <w:color w:val="000000"/>
+          <w:sz w:val="21"/>
+          <w:szCs w:val="21"/>
+          <w:lang w:eastAsia="it-CH"/>
+        </w:rPr>
+        <w:t>len</w:t>
+      </w:r>
+      <w:proofErr w:type="spellEnd"/>
+      <w:r>
+        <w:rPr>
+          <w:rFonts w:ascii="Consolas" w:hAnsi="Consolas"/>
+          <w:color w:val="000000"/>
+          <w:sz w:val="21"/>
+          <w:szCs w:val="21"/>
+          <w:lang w:eastAsia="it-CH"/>
+        </w:rPr>
+        <w:t xml:space="preserve">(p) == </w:t>
+      </w:r>
+      <w:proofErr w:type="spellStart"/>
+      <w:r>
+        <w:rPr>
+          <w:rFonts w:ascii="Consolas" w:hAnsi="Consolas"/>
+          <w:color w:val="000000"/>
+          <w:sz w:val="21"/>
+          <w:szCs w:val="21"/>
+          <w:lang w:eastAsia="it-CH"/>
+        </w:rPr>
+        <w:t>caratteri_</w:t>
+      </w:r>
+      <w:proofErr w:type="gramStart"/>
+      <w:r>
+        <w:rPr>
+          <w:rFonts w:ascii="Consolas" w:hAnsi="Consolas"/>
+          <w:color w:val="000000"/>
+          <w:sz w:val="21"/>
+          <w:szCs w:val="21"/>
+          <w:lang w:eastAsia="it-CH"/>
+        </w:rPr>
+        <w:t>mancanti</w:t>
+      </w:r>
+      <w:proofErr w:type="spellEnd"/>
+      <w:r>
+        <w:rPr>
+          <w:rFonts w:ascii="Consolas" w:hAnsi="Consolas"/>
+          <w:color w:val="000000"/>
+          <w:sz w:val="21"/>
+          <w:szCs w:val="21"/>
+          <w:lang w:eastAsia="it-CH"/>
+        </w:rPr>
+        <w:t>]  </w:t>
+      </w:r>
+      <w:r>
+        <w:rPr>
+          <w:rFonts w:ascii="Consolas" w:hAnsi="Consolas"/>
+          <w:color w:val="008000"/>
+          <w:sz w:val="21"/>
+          <w:szCs w:val="21"/>
+          <w:lang w:eastAsia="it-CH"/>
+        </w:rPr>
+        <w:t>#</w:t>
+      </w:r>
+      <w:proofErr w:type="gramEnd"/>
+      <w:r>
+        <w:rPr>
+          <w:rFonts w:ascii="Consolas" w:hAnsi="Consolas"/>
+          <w:color w:val="008000"/>
+          <w:sz w:val="21"/>
+          <w:szCs w:val="21"/>
+          <w:lang w:eastAsia="it-CH"/>
+        </w:rPr>
+        <w:t xml:space="preserve"> Trova parole esatte</w:t>
+      </w:r>
+    </w:p>
+    <w:p>
+      <w:pPr>
+        <w:shd w:val="clear" w:color="auto" w:fill="FFFFFF"/>
+        <w:spacing w:line="285" w:lineRule="atLeast"/>
+        <w:rPr>
+          <w:rFonts w:ascii="Consolas" w:hAnsi="Consolas"/>
+          <w:color w:val="000000"/>
+          <w:sz w:val="21"/>
+          <w:szCs w:val="21"/>
+          <w:lang w:eastAsia="it-CH"/>
+        </w:rPr>
+      </w:pPr>
+    </w:p>
+    <w:p>
+      <w:pPr>
+        <w:shd w:val="clear" w:color="auto" w:fill="FFFFFF"/>
+        <w:spacing w:line="285" w:lineRule="atLeast"/>
+        <w:rPr>
+          <w:rFonts w:ascii="Consolas" w:hAnsi="Consolas"/>
+          <w:color w:val="000000"/>
+          <w:sz w:val="21"/>
+          <w:szCs w:val="21"/>
+          <w:lang w:eastAsia="it-CH"/>
+        </w:rPr>
+      </w:pPr>
+      <w:r>
+        <w:rPr>
+          <w:rFonts w:ascii="Consolas" w:hAnsi="Consolas"/>
+          <w:color w:val="000000"/>
+          <w:sz w:val="21"/>
+          <w:szCs w:val="21"/>
+          <w:lang w:eastAsia="it-CH"/>
+        </w:rPr>
+        <w:t xml:space="preserve">    </w:t>
+      </w:r>
+      <w:proofErr w:type="spellStart"/>
+      <w:r>
+        <w:rPr>
+          <w:rFonts w:ascii="Consolas" w:hAnsi="Consolas"/>
+          <w:color w:val="0000FF"/>
+          <w:sz w:val="21"/>
+          <w:szCs w:val="21"/>
+          <w:lang w:eastAsia="it-CH"/>
+        </w:rPr>
+        <w:t>if</w:t>
+      </w:r>
+      <w:proofErr w:type="spellEnd"/>
+      <w:r>
+        <w:rPr>
+          <w:rFonts w:ascii="Consolas" w:hAnsi="Consolas"/>
+          <w:color w:val="000000"/>
+          <w:sz w:val="21"/>
+          <w:szCs w:val="21"/>
+          <w:lang w:eastAsia="it-CH"/>
+        </w:rPr>
+        <w:t xml:space="preserve"> </w:t>
+      </w:r>
+      <w:proofErr w:type="spellStart"/>
+      <w:r>
+        <w:rPr>
+          <w:rFonts w:ascii="Consolas" w:hAnsi="Consolas"/>
+          <w:color w:val="000000"/>
+          <w:sz w:val="21"/>
+          <w:szCs w:val="21"/>
+          <w:lang w:eastAsia="it-CH"/>
+        </w:rPr>
+        <w:t>parole_finali</w:t>
+      </w:r>
+      <w:proofErr w:type="spellEnd"/>
+      <w:r>
+        <w:rPr>
+          <w:rFonts w:ascii="Consolas" w:hAnsi="Consolas"/>
+          <w:color w:val="000000"/>
+          <w:sz w:val="21"/>
+          <w:szCs w:val="21"/>
+          <w:lang w:eastAsia="it-CH"/>
+        </w:rPr>
+        <w:t>:</w:t>
+      </w:r>
+    </w:p>
+    <w:p>
+      <w:pPr>
+        <w:shd w:val="clear" w:color="auto" w:fill="FFFFFF"/>
+        <w:spacing w:line="285" w:lineRule="atLeast"/>
+        <w:rPr>
+          <w:rFonts w:ascii="Consolas" w:hAnsi="Consolas"/>
+          <w:color w:val="000000"/>
+          <w:sz w:val="21"/>
+          <w:szCs w:val="21"/>
+          <w:lang w:eastAsia="it-CH"/>
+        </w:rPr>
+      </w:pPr>
+      <w:r>
+        <w:rPr>
+          <w:rFonts w:ascii="Consolas" w:hAnsi="Consolas"/>
+          <w:color w:val="000000"/>
+          <w:sz w:val="21"/>
+          <w:szCs w:val="21"/>
+          <w:lang w:eastAsia="it-CH"/>
+        </w:rPr>
+        <w:t xml:space="preserve">        </w:t>
+      </w:r>
+      <w:proofErr w:type="spellStart"/>
+      <w:proofErr w:type="gramStart"/>
+      <w:r>
+        <w:rPr>
+          <w:rFonts w:ascii="Consolas" w:hAnsi="Consolas"/>
+          <w:color w:val="000000"/>
+          <w:sz w:val="21"/>
+          <w:szCs w:val="21"/>
+          <w:lang w:eastAsia="it-CH"/>
+        </w:rPr>
+        <w:t>frase.append</w:t>
+      </w:r>
+      <w:proofErr w:type="spellEnd"/>
+      <w:proofErr w:type="gramEnd"/>
+      <w:r>
+        <w:rPr>
+          <w:rFonts w:ascii="Consolas" w:hAnsi="Consolas"/>
+          <w:color w:val="000000"/>
+          <w:sz w:val="21"/>
+          <w:szCs w:val="21"/>
+          <w:lang w:eastAsia="it-CH"/>
+        </w:rPr>
+        <w:t>(</w:t>
+      </w:r>
+      <w:proofErr w:type="spellStart"/>
+      <w:r>
+        <w:rPr>
+          <w:rFonts w:ascii="Consolas" w:hAnsi="Consolas"/>
+          <w:color w:val="000000"/>
+          <w:sz w:val="21"/>
+          <w:szCs w:val="21"/>
+          <w:lang w:eastAsia="it-CH"/>
+        </w:rPr>
+        <w:t>random.choice</w:t>
+      </w:r>
+      <w:proofErr w:type="spellEnd"/>
+      <w:r>
+        <w:rPr>
+          <w:rFonts w:ascii="Consolas" w:hAnsi="Consolas"/>
+          <w:color w:val="000000"/>
+          <w:sz w:val="21"/>
+          <w:szCs w:val="21"/>
+          <w:lang w:eastAsia="it-CH"/>
+        </w:rPr>
+        <w:t>(</w:t>
+      </w:r>
+      <w:proofErr w:type="spellStart"/>
+      <w:r>
+        <w:rPr>
+          <w:rFonts w:ascii="Consolas" w:hAnsi="Consolas"/>
+          <w:color w:val="000000"/>
+          <w:sz w:val="21"/>
+          <w:szCs w:val="21"/>
+          <w:lang w:eastAsia="it-CH"/>
+        </w:rPr>
+        <w:t>parole_finali</w:t>
+      </w:r>
+      <w:proofErr w:type="spellEnd"/>
+      <w:r>
+        <w:rPr>
+          <w:rFonts w:ascii="Consolas" w:hAnsi="Consolas"/>
+          <w:color w:val="000000"/>
+          <w:sz w:val="21"/>
+          <w:szCs w:val="21"/>
+          <w:lang w:eastAsia="it-CH"/>
+        </w:rPr>
+        <w:t>))  </w:t>
+      </w:r>
+      <w:r>
+        <w:rPr>
+          <w:rFonts w:ascii="Consolas" w:hAnsi="Consolas"/>
+          <w:color w:val="008000"/>
+          <w:sz w:val="21"/>
+          <w:szCs w:val="21"/>
+          <w:lang w:eastAsia="it-CH"/>
+        </w:rPr>
+        <w:t># Aggiunge una parola esatta se esiste</w:t>
+      </w:r>
+    </w:p>
+    <w:p>
+      <w:pPr>
+        <w:shd w:val="clear" w:color="auto" w:fill="FFFFFF"/>
+        <w:spacing w:line="285" w:lineRule="atLeast"/>
+        <w:rPr>
+          <w:rFonts w:ascii="Consolas" w:hAnsi="Consolas"/>
+          <w:color w:val="000000"/>
+          <w:sz w:val="21"/>
+          <w:szCs w:val="21"/>
+          <w:lang w:eastAsia="it-CH"/>
+        </w:rPr>
+      </w:pPr>
+    </w:p>
+    <w:p>
+      <w:pPr>
+        <w:shd w:val="clear" w:color="auto" w:fill="FFFFFF"/>
+        <w:spacing w:line="285" w:lineRule="atLeast"/>
+        <w:rPr>
+          <w:rFonts w:ascii="Consolas" w:hAnsi="Consolas"/>
+          <w:color w:val="000000"/>
+          <w:sz w:val="21"/>
+          <w:szCs w:val="21"/>
+          <w:lang w:eastAsia="it-CH"/>
+        </w:rPr>
+      </w:pPr>
+      <w:r>
+        <w:rPr>
+          <w:rFonts w:ascii="Consolas" w:hAnsi="Consolas"/>
+          <w:color w:val="000000"/>
+          <w:sz w:val="21"/>
+          <w:szCs w:val="21"/>
+          <w:lang w:eastAsia="it-CH"/>
+        </w:rPr>
+        <w:t xml:space="preserve">    </w:t>
+      </w:r>
+      <w:r>
+        <w:rPr>
+          <w:rFonts w:ascii="Consolas" w:hAnsi="Consolas"/>
+          <w:color w:val="0000FF"/>
+          <w:sz w:val="21"/>
+          <w:szCs w:val="21"/>
+          <w:lang w:eastAsia="it-CH"/>
+        </w:rPr>
+        <w:t>return</w:t>
+      </w:r>
+      <w:r>
+        <w:rPr>
+          <w:rFonts w:ascii="Consolas" w:hAnsi="Consolas"/>
+          <w:color w:val="000000"/>
+          <w:sz w:val="21"/>
+          <w:szCs w:val="21"/>
+          <w:lang w:eastAsia="it-CH"/>
+        </w:rPr>
+        <w:t xml:space="preserve"> </w:t>
+      </w:r>
+      <w:r>
+        <w:rPr>
+          <w:rFonts w:ascii="Consolas" w:hAnsi="Consolas"/>
+          <w:color w:val="A31515"/>
+          <w:sz w:val="21"/>
+          <w:szCs w:val="21"/>
+          <w:lang w:eastAsia="it-CH"/>
+        </w:rPr>
+        <w:t xml:space="preserve">' </w:t>
+      </w:r>
+      <w:proofErr w:type="gramStart"/>
+      <w:r>
+        <w:rPr>
+          <w:rFonts w:ascii="Consolas" w:hAnsi="Consolas"/>
+          <w:color w:val="A31515"/>
+          <w:sz w:val="21"/>
+          <w:szCs w:val="21"/>
+          <w:lang w:eastAsia="it-CH"/>
+        </w:rPr>
+        <w:t>'</w:t>
+      </w:r>
+      <w:r>
+        <w:rPr>
+          <w:rFonts w:ascii="Consolas" w:hAnsi="Consolas"/>
+          <w:color w:val="000000"/>
+          <w:sz w:val="21"/>
+          <w:szCs w:val="21"/>
+          <w:lang w:eastAsia="it-CH"/>
+        </w:rPr>
+        <w:t>.join</w:t>
+      </w:r>
+      <w:proofErr w:type="gramEnd"/>
+      <w:r>
+        <w:rPr>
+          <w:rFonts w:ascii="Consolas" w:hAnsi="Consolas"/>
+          <w:color w:val="000000"/>
+          <w:sz w:val="21"/>
+          <w:szCs w:val="21"/>
+          <w:lang w:eastAsia="it-CH"/>
+        </w:rPr>
+        <w:t>(frase)  </w:t>
+      </w:r>
+      <w:r>
+        <w:rPr>
+          <w:rFonts w:ascii="Consolas" w:hAnsi="Consolas"/>
+          <w:color w:val="008000"/>
+          <w:sz w:val="21"/>
+          <w:szCs w:val="21"/>
+          <w:lang w:eastAsia="it-CH"/>
+        </w:rPr>
+        <w:t># Concatena le parole con uno spazio</w:t>
+      </w:r>
+    </w:p>
+    <w:p>
+      <w:pPr>
+        <w:shd w:val="clear" w:color="auto" w:fill="FFFFFF"/>
+        <w:spacing w:line="285" w:lineRule="atLeast"/>
+        <w:rPr>
+          <w:rFonts w:ascii="Consolas" w:hAnsi="Consolas"/>
+          <w:color w:val="000000"/>
+          <w:sz w:val="21"/>
+          <w:szCs w:val="21"/>
+          <w:lang w:eastAsia="it-CH"/>
+        </w:rPr>
+      </w:pPr>
+    </w:p>
+    <w:p>
+      <w:pPr>
+        <w:shd w:val="clear" w:color="auto" w:fill="FFFFFF"/>
+        <w:spacing w:line="285" w:lineRule="atLeast"/>
+        <w:rPr>
+          <w:rFonts w:ascii="Consolas" w:hAnsi="Consolas"/>
+          <w:color w:val="000000"/>
+          <w:sz w:val="21"/>
+          <w:szCs w:val="21"/>
+          <w:lang w:eastAsia="it-CH"/>
+        </w:rPr>
+      </w:pPr>
+    </w:p>
+    <w:p>
+      <w:pPr>
+        <w:shd w:val="clear" w:color="auto" w:fill="FFFFFF"/>
+        <w:spacing w:line="285" w:lineRule="atLeast"/>
+        <w:rPr>
+          <w:rFonts w:ascii="Consolas" w:hAnsi="Consolas"/>
+          <w:color w:val="000000"/>
+          <w:sz w:val="21"/>
+          <w:szCs w:val="21"/>
+          <w:lang w:eastAsia="it-CH"/>
+        </w:rPr>
+      </w:pPr>
+      <w:r>
+        <w:rPr>
+          <w:rFonts w:ascii="Consolas" w:hAnsi="Consolas"/>
+          <w:color w:val="000000"/>
+          <w:sz w:val="21"/>
+          <w:szCs w:val="21"/>
+          <w:lang w:eastAsia="it-CH"/>
+        </w:rPr>
+        <w:t xml:space="preserve">    </w:t>
+      </w:r>
+      <w:r>
+        <w:rPr>
+          <w:rFonts w:ascii="Consolas" w:hAnsi="Consolas"/>
+          <w:color w:val="008000"/>
+          <w:sz w:val="21"/>
+          <w:szCs w:val="21"/>
+          <w:lang w:eastAsia="it-CH"/>
+        </w:rPr>
+        <w:t># Salva le frasi in un file di testo</w:t>
+      </w:r>
+    </w:p>
+    <w:p>
+      <w:pPr>
+        <w:shd w:val="clear" w:color="auto" w:fill="FFFFFF"/>
+        <w:spacing w:line="285" w:lineRule="atLeast"/>
+        <w:rPr>
+          <w:rFonts w:ascii="Consolas" w:hAnsi="Consolas"/>
+          <w:color w:val="000000"/>
+          <w:sz w:val="21"/>
+          <w:szCs w:val="21"/>
+          <w:lang w:eastAsia="it-CH"/>
+        </w:rPr>
+      </w:pPr>
+      <w:r>
+        <w:rPr>
+          <w:rFonts w:ascii="Consolas" w:hAnsi="Consolas"/>
+          <w:color w:val="000000"/>
+          <w:sz w:val="21"/>
+          <w:szCs w:val="21"/>
+          <w:lang w:eastAsia="it-CH"/>
+        </w:rPr>
+        <w:t xml:space="preserve">    </w:t>
+      </w:r>
+      <w:proofErr w:type="spellStart"/>
+      <w:r>
+        <w:rPr>
+          <w:rFonts w:ascii="Consolas" w:hAnsi="Consolas"/>
+          <w:color w:val="000000"/>
+          <w:sz w:val="21"/>
+          <w:szCs w:val="21"/>
+          <w:lang w:eastAsia="it-CH"/>
+        </w:rPr>
+        <w:t>output_file_path</w:t>
+      </w:r>
+      <w:proofErr w:type="spellEnd"/>
+      <w:r>
+        <w:rPr>
+          <w:rFonts w:ascii="Consolas" w:hAnsi="Consolas"/>
+          <w:color w:val="000000"/>
+          <w:sz w:val="21"/>
+          <w:szCs w:val="21"/>
+          <w:lang w:eastAsia="it-CH"/>
+        </w:rPr>
+        <w:t xml:space="preserve"> = </w:t>
+      </w:r>
+      <w:r>
+        <w:rPr>
+          <w:rFonts w:ascii="Consolas" w:hAnsi="Consolas"/>
+          <w:color w:val="A31515"/>
+          <w:sz w:val="21"/>
+          <w:szCs w:val="21"/>
+          <w:lang w:eastAsia="it-CH"/>
+        </w:rPr>
+        <w:t>'frasi_generate_italiano.txt'</w:t>
+      </w:r>
+    </w:p>
+    <w:p>
+      <w:pPr>
+        <w:shd w:val="clear" w:color="auto" w:fill="FFFFFF"/>
+        <w:spacing w:line="285" w:lineRule="atLeast"/>
+        <w:rPr>
+          <w:rFonts w:ascii="Consolas" w:hAnsi="Consolas"/>
+          <w:color w:val="000000"/>
+          <w:sz w:val="21"/>
+          <w:szCs w:val="21"/>
+          <w:lang w:val="fr-CH" w:eastAsia="it-CH"/>
+        </w:rPr>
+      </w:pPr>
+      <w:r>
+        <w:rPr>
+          <w:rFonts w:ascii="Consolas" w:hAnsi="Consolas"/>
+          <w:color w:val="000000"/>
+          <w:sz w:val="21"/>
+          <w:szCs w:val="21"/>
+          <w:lang w:eastAsia="it-CH"/>
+        </w:rPr>
+        <w:t xml:space="preserve">    </w:t>
+      </w:r>
+      <w:proofErr w:type="spellStart"/>
+      <w:proofErr w:type="gramStart"/>
+      <w:r>
+        <w:rPr>
+          <w:rFonts w:ascii="Consolas" w:hAnsi="Consolas"/>
+          <w:color w:val="0000FF"/>
+          <w:sz w:val="21"/>
+          <w:szCs w:val="21"/>
+          <w:lang w:val="fr-CH" w:eastAsia="it-CH"/>
+        </w:rPr>
+        <w:t>with</w:t>
+      </w:r>
+      <w:proofErr w:type="spellEnd"/>
+      <w:proofErr w:type="gramEnd"/>
+      <w:r>
+        <w:rPr>
+          <w:rFonts w:ascii="Consolas" w:hAnsi="Consolas"/>
+          <w:color w:val="000000"/>
+          <w:sz w:val="21"/>
+          <w:szCs w:val="21"/>
+          <w:lang w:val="fr-CH" w:eastAsia="it-CH"/>
+        </w:rPr>
+        <w:t xml:space="preserve"> open(</w:t>
+      </w:r>
+      <w:proofErr w:type="spellStart"/>
+      <w:r>
+        <w:rPr>
+          <w:rFonts w:ascii="Consolas" w:hAnsi="Consolas"/>
+          <w:color w:val="000000"/>
+          <w:sz w:val="21"/>
+          <w:szCs w:val="21"/>
+          <w:lang w:val="fr-CH" w:eastAsia="it-CH"/>
+        </w:rPr>
+        <w:t>output_file_path</w:t>
+      </w:r>
+      <w:proofErr w:type="spellEnd"/>
+      <w:r>
+        <w:rPr>
+          <w:rFonts w:ascii="Consolas" w:hAnsi="Consolas"/>
+          <w:color w:val="000000"/>
+          <w:sz w:val="21"/>
+          <w:szCs w:val="21"/>
+          <w:lang w:val="fr-CH" w:eastAsia="it-CH"/>
+        </w:rPr>
+        <w:t xml:space="preserve">, </w:t>
+      </w:r>
+      <w:r>
+        <w:rPr>
+          <w:rFonts w:ascii="Consolas" w:hAnsi="Consolas"/>
+          <w:color w:val="A31515"/>
+          <w:sz w:val="21"/>
+          <w:szCs w:val="21"/>
+          <w:lang w:val="fr-CH" w:eastAsia="it-CH"/>
+        </w:rPr>
+        <w:t>'w'</w:t>
+      </w:r>
+      <w:r>
+        <w:rPr>
+          <w:rFonts w:ascii="Consolas" w:hAnsi="Consolas"/>
+          <w:color w:val="000000"/>
+          <w:sz w:val="21"/>
+          <w:szCs w:val="21"/>
+          <w:lang w:val="fr-CH" w:eastAsia="it-CH"/>
+        </w:rPr>
+        <w:t xml:space="preserve">, </w:t>
+      </w:r>
+      <w:proofErr w:type="spellStart"/>
+      <w:r>
+        <w:rPr>
+          <w:rFonts w:ascii="Consolas" w:hAnsi="Consolas"/>
+          <w:color w:val="000000"/>
+          <w:sz w:val="21"/>
+          <w:szCs w:val="21"/>
+          <w:lang w:val="fr-CH" w:eastAsia="it-CH"/>
+        </w:rPr>
+        <w:t>encoding</w:t>
+      </w:r>
+      <w:proofErr w:type="spellEnd"/>
+      <w:r>
+        <w:rPr>
+          <w:rFonts w:ascii="Consolas" w:hAnsi="Consolas"/>
+          <w:color w:val="000000"/>
+          <w:sz w:val="21"/>
+          <w:szCs w:val="21"/>
+          <w:lang w:val="fr-CH" w:eastAsia="it-CH"/>
+        </w:rPr>
+        <w:t>=</w:t>
+      </w:r>
+      <w:r>
+        <w:rPr>
+          <w:rFonts w:ascii="Consolas" w:hAnsi="Consolas"/>
+          <w:color w:val="A31515"/>
+          <w:sz w:val="21"/>
+          <w:szCs w:val="21"/>
+          <w:lang w:val="fr-CH" w:eastAsia="it-CH"/>
+        </w:rPr>
+        <w:t>'utf-8'</w:t>
+      </w:r>
+      <w:r>
+        <w:rPr>
+          <w:rFonts w:ascii="Consolas" w:hAnsi="Consolas"/>
+          <w:color w:val="000000"/>
+          <w:sz w:val="21"/>
+          <w:szCs w:val="21"/>
+          <w:lang w:val="fr-CH" w:eastAsia="it-CH"/>
+        </w:rPr>
+        <w:t xml:space="preserve">) </w:t>
+      </w:r>
+      <w:r>
+        <w:rPr>
+          <w:rFonts w:ascii="Consolas" w:hAnsi="Consolas"/>
+          <w:color w:val="0000FF"/>
+          <w:sz w:val="21"/>
+          <w:szCs w:val="21"/>
+          <w:lang w:val="fr-CH" w:eastAsia="it-CH"/>
+        </w:rPr>
+        <w:t>as</w:t>
+      </w:r>
+      <w:r>
+        <w:rPr>
+          <w:rFonts w:ascii="Consolas" w:hAnsi="Consolas"/>
+          <w:color w:val="000000"/>
+          <w:sz w:val="21"/>
+          <w:szCs w:val="21"/>
+          <w:lang w:val="fr-CH" w:eastAsia="it-CH"/>
+        </w:rPr>
+        <w:t xml:space="preserve"> </w:t>
+      </w:r>
+      <w:proofErr w:type="spellStart"/>
+      <w:r>
+        <w:rPr>
+          <w:rFonts w:ascii="Consolas" w:hAnsi="Consolas"/>
+          <w:color w:val="000000"/>
+          <w:sz w:val="21"/>
+          <w:szCs w:val="21"/>
+          <w:lang w:val="fr-CH" w:eastAsia="it-CH"/>
+        </w:rPr>
+        <w:t>output_file</w:t>
+      </w:r>
+      <w:proofErr w:type="spellEnd"/>
+      <w:r>
+        <w:rPr>
+          <w:rFonts w:ascii="Consolas" w:hAnsi="Consolas"/>
+          <w:color w:val="000000"/>
+          <w:sz w:val="21"/>
+          <w:szCs w:val="21"/>
+          <w:lang w:val="fr-CH" w:eastAsia="it-CH"/>
+        </w:rPr>
+        <w:t>:</w:t>
+      </w:r>
+    </w:p>
+    <w:p>
+      <w:pPr>
+        <w:shd w:val="clear" w:color="auto" w:fill="FFFFFF"/>
+        <w:spacing w:line="285" w:lineRule="atLeast"/>
+        <w:rPr>
+          <w:rFonts w:ascii="Consolas" w:hAnsi="Consolas"/>
+          <w:color w:val="000000"/>
+          <w:sz w:val="21"/>
+          <w:szCs w:val="21"/>
+          <w:lang w:eastAsia="it-CH"/>
+        </w:rPr>
+      </w:pPr>
+      <w:r>
+        <w:rPr>
+          <w:rFonts w:ascii="Consolas" w:hAnsi="Consolas"/>
+          <w:color w:val="000000"/>
+          <w:sz w:val="21"/>
+          <w:szCs w:val="21"/>
+          <w:lang w:val="fr-CH" w:eastAsia="it-CH"/>
+        </w:rPr>
+        <w:t xml:space="preserve">        </w:t>
+      </w:r>
+      <w:r>
+        <w:rPr>
+          <w:rFonts w:ascii="Consolas" w:hAnsi="Consolas"/>
+          <w:color w:val="0000FF"/>
+          <w:sz w:val="21"/>
+          <w:szCs w:val="21"/>
+          <w:lang w:eastAsia="it-CH"/>
+        </w:rPr>
+        <w:t>for</w:t>
+      </w:r>
+      <w:r>
+        <w:rPr>
+          <w:rFonts w:ascii="Consolas" w:hAnsi="Consolas"/>
+          <w:color w:val="000000"/>
+          <w:sz w:val="21"/>
+          <w:szCs w:val="21"/>
+          <w:lang w:eastAsia="it-CH"/>
+        </w:rPr>
+        <w:t xml:space="preserve"> i, frase </w:t>
+      </w:r>
+      <w:r>
+        <w:rPr>
+          <w:rFonts w:ascii="Consolas" w:hAnsi="Consolas"/>
+          <w:color w:val="0000FF"/>
+          <w:sz w:val="21"/>
+          <w:szCs w:val="21"/>
+          <w:lang w:eastAsia="it-CH"/>
+        </w:rPr>
+        <w:t>in</w:t>
+      </w:r>
+      <w:r>
+        <w:rPr>
+          <w:rFonts w:ascii="Consolas" w:hAnsi="Consolas"/>
+          <w:color w:val="000000"/>
+          <w:sz w:val="21"/>
+          <w:szCs w:val="21"/>
+          <w:lang w:eastAsia="it-CH"/>
+        </w:rPr>
+        <w:t xml:space="preserve"> </w:t>
+      </w:r>
+      <w:proofErr w:type="gramStart"/>
+      <w:r>
+        <w:rPr>
+          <w:rFonts w:ascii="Consolas" w:hAnsi="Consolas"/>
+          <w:color w:val="000000"/>
+          <w:sz w:val="21"/>
+          <w:szCs w:val="21"/>
+          <w:lang w:eastAsia="it-CH"/>
+        </w:rPr>
+        <w:t>enumerate(</w:t>
+      </w:r>
+      <w:proofErr w:type="spellStart"/>
+      <w:proofErr w:type="gramEnd"/>
+      <w:r>
+        <w:rPr>
+          <w:rFonts w:ascii="Consolas" w:hAnsi="Consolas"/>
+          <w:color w:val="000000"/>
+          <w:sz w:val="21"/>
+          <w:szCs w:val="21"/>
+          <w:lang w:eastAsia="it-CH"/>
+        </w:rPr>
+        <w:t>frasi_generate</w:t>
+      </w:r>
+      <w:proofErr w:type="spellEnd"/>
+      <w:r>
+        <w:rPr>
+          <w:rFonts w:ascii="Consolas" w:hAnsi="Consolas"/>
+          <w:color w:val="000000"/>
+          <w:sz w:val="21"/>
+          <w:szCs w:val="21"/>
+          <w:lang w:eastAsia="it-CH"/>
+        </w:rPr>
+        <w:t xml:space="preserve">, </w:t>
+      </w:r>
+      <w:r>
+        <w:rPr>
+          <w:rFonts w:ascii="Consolas" w:hAnsi="Consolas"/>
+          <w:color w:val="098658"/>
+          <w:sz w:val="21"/>
+          <w:szCs w:val="21"/>
+          <w:lang w:eastAsia="it-CH"/>
+        </w:rPr>
+        <w:t>1</w:t>
+      </w:r>
+      <w:r>
+        <w:rPr>
+          <w:rFonts w:ascii="Consolas" w:hAnsi="Consolas"/>
+          <w:color w:val="000000"/>
+          <w:sz w:val="21"/>
+          <w:szCs w:val="21"/>
+          <w:lang w:eastAsia="it-CH"/>
+        </w:rPr>
+        <w:t>):</w:t>
+      </w:r>
+    </w:p>
+    <w:p>
+      <w:pPr>
+        <w:shd w:val="clear" w:color="auto" w:fill="FFFFFF"/>
+        <w:spacing w:line="285" w:lineRule="atLeast"/>
+        <w:rPr>
+          <w:rFonts w:ascii="Consolas" w:hAnsi="Consolas"/>
+          <w:color w:val="000000"/>
+          <w:sz w:val="21"/>
+          <w:szCs w:val="21"/>
+          <w:lang w:eastAsia="it-CH"/>
+        </w:rPr>
+      </w:pPr>
+      <w:r>
+        <w:rPr>
+          <w:rFonts w:ascii="Consolas" w:hAnsi="Consolas"/>
+          <w:color w:val="000000"/>
+          <w:sz w:val="21"/>
+          <w:szCs w:val="21"/>
+          <w:lang w:eastAsia="it-CH"/>
+        </w:rPr>
+        <w:t xml:space="preserve">            </w:t>
+      </w:r>
+      <w:proofErr w:type="spellStart"/>
+      <w:r>
+        <w:rPr>
+          <w:rFonts w:ascii="Consolas" w:hAnsi="Consolas"/>
+          <w:color w:val="000000"/>
+          <w:sz w:val="21"/>
+          <w:szCs w:val="21"/>
+          <w:lang w:eastAsia="it-CH"/>
+        </w:rPr>
+        <w:t>output_</w:t>
+      </w:r>
+      <w:proofErr w:type="gramStart"/>
+      <w:r>
+        <w:rPr>
+          <w:rFonts w:ascii="Consolas" w:hAnsi="Consolas"/>
+          <w:color w:val="000000"/>
+          <w:sz w:val="21"/>
+          <w:szCs w:val="21"/>
+          <w:lang w:eastAsia="it-CH"/>
+        </w:rPr>
+        <w:t>file.write</w:t>
+      </w:r>
+      <w:proofErr w:type="spellEnd"/>
+      <w:proofErr w:type="gramEnd"/>
+      <w:r>
+        <w:rPr>
+          <w:rFonts w:ascii="Consolas" w:hAnsi="Consolas"/>
+          <w:color w:val="000000"/>
+          <w:sz w:val="21"/>
+          <w:szCs w:val="21"/>
+          <w:lang w:eastAsia="it-CH"/>
+        </w:rPr>
+        <w:t>(</w:t>
+      </w:r>
+      <w:proofErr w:type="spellStart"/>
+      <w:r>
+        <w:rPr>
+          <w:rFonts w:ascii="Consolas" w:hAnsi="Consolas"/>
+          <w:color w:val="0000FF"/>
+          <w:sz w:val="21"/>
+          <w:szCs w:val="21"/>
+          <w:lang w:eastAsia="it-CH"/>
+        </w:rPr>
+        <w:t>f</w:t>
+      </w:r>
+      <w:r>
+        <w:rPr>
+          <w:rFonts w:ascii="Consolas" w:hAnsi="Consolas"/>
+          <w:color w:val="A31515"/>
+          <w:sz w:val="21"/>
+          <w:szCs w:val="21"/>
+          <w:lang w:eastAsia="it-CH"/>
+        </w:rPr>
+        <w:t>"Frase</w:t>
+      </w:r>
+      <w:proofErr w:type="spellEnd"/>
+      <w:r>
+        <w:rPr>
+          <w:rFonts w:ascii="Consolas" w:hAnsi="Consolas"/>
+          <w:color w:val="A31515"/>
+          <w:sz w:val="21"/>
+          <w:szCs w:val="21"/>
+          <w:lang w:eastAsia="it-CH"/>
+        </w:rPr>
+        <w:t xml:space="preserve"> </w:t>
+      </w:r>
+      <w:r>
+        <w:rPr>
+          <w:rFonts w:ascii="Consolas" w:hAnsi="Consolas"/>
+          <w:color w:val="000000"/>
+          <w:sz w:val="21"/>
+          <w:szCs w:val="21"/>
+          <w:lang w:eastAsia="it-CH"/>
+        </w:rPr>
+        <w:t>{i}</w:t>
+      </w:r>
+      <w:r>
+        <w:rPr>
+          <w:rFonts w:ascii="Consolas" w:hAnsi="Consolas"/>
+          <w:color w:val="A31515"/>
+          <w:sz w:val="21"/>
+          <w:szCs w:val="21"/>
+          <w:lang w:eastAsia="it-CH"/>
+        </w:rPr>
+        <w:t>: '</w:t>
+      </w:r>
+      <w:r>
+        <w:rPr>
+          <w:rFonts w:ascii="Consolas" w:hAnsi="Consolas"/>
+          <w:color w:val="000000"/>
+          <w:sz w:val="21"/>
+          <w:szCs w:val="21"/>
+          <w:lang w:eastAsia="it-CH"/>
+        </w:rPr>
+        <w:t>{frase}</w:t>
+      </w:r>
+      <w:r>
+        <w:rPr>
+          <w:rFonts w:ascii="Consolas" w:hAnsi="Consolas"/>
+          <w:color w:val="A31515"/>
+          <w:sz w:val="21"/>
+          <w:szCs w:val="21"/>
+          <w:lang w:eastAsia="it-CH"/>
+        </w:rPr>
+        <w:t xml:space="preserve">' con </w:t>
+      </w:r>
+      <w:r>
+        <w:rPr>
+          <w:rFonts w:ascii="Consolas" w:hAnsi="Consolas"/>
+          <w:color w:val="000000"/>
+          <w:sz w:val="21"/>
+          <w:szCs w:val="21"/>
+          <w:lang w:eastAsia="it-CH"/>
+        </w:rPr>
+        <w:t>{</w:t>
+      </w:r>
+      <w:proofErr w:type="spellStart"/>
+      <w:r>
+        <w:rPr>
+          <w:rFonts w:ascii="Consolas" w:hAnsi="Consolas"/>
+          <w:color w:val="000000"/>
+          <w:sz w:val="21"/>
+          <w:szCs w:val="21"/>
+          <w:lang w:eastAsia="it-CH"/>
+        </w:rPr>
+        <w:t>len</w:t>
+      </w:r>
+      <w:proofErr w:type="spellEnd"/>
+      <w:r>
+        <w:rPr>
+          <w:rFonts w:ascii="Consolas" w:hAnsi="Consolas"/>
+          <w:color w:val="000000"/>
+          <w:sz w:val="21"/>
+          <w:szCs w:val="21"/>
+          <w:lang w:eastAsia="it-CH"/>
+        </w:rPr>
+        <w:t>(frase)}</w:t>
+      </w:r>
+      <w:r>
+        <w:rPr>
+          <w:rFonts w:ascii="Consolas" w:hAnsi="Consolas"/>
+          <w:color w:val="A31515"/>
+          <w:sz w:val="21"/>
+          <w:szCs w:val="21"/>
+          <w:lang w:eastAsia="it-CH"/>
+        </w:rPr>
+        <w:t xml:space="preserve"> caratteri.</w:t>
+      </w:r>
+      <w:r>
+        <w:rPr>
+          <w:rFonts w:ascii="Consolas" w:hAnsi="Consolas"/>
+          <w:color w:val="000000"/>
+          <w:sz w:val="21"/>
+          <w:szCs w:val="21"/>
+          <w:lang w:eastAsia="it-CH"/>
+        </w:rPr>
+        <w:t>\n</w:t>
+      </w:r>
+      <w:r>
+        <w:rPr>
+          <w:rFonts w:ascii="Consolas" w:hAnsi="Consolas"/>
+          <w:color w:val="A31515"/>
+          <w:sz w:val="21"/>
+          <w:szCs w:val="21"/>
+          <w:lang w:eastAsia="it-CH"/>
+        </w:rPr>
+        <w:t>"</w:t>
+      </w:r>
+      <w:r>
+        <w:rPr>
+          <w:rFonts w:ascii="Consolas" w:hAnsi="Consolas"/>
+          <w:color w:val="000000"/>
+          <w:sz w:val="21"/>
+          <w:szCs w:val="21"/>
+          <w:lang w:eastAsia="it-CH"/>
+        </w:rPr>
+        <w:t>)</w:t>
+      </w:r>
+    </w:p>
+    <w:p>
+      <w:pPr>
+        <w:shd w:val="clear" w:color="auto" w:fill="FFFFFF"/>
+        <w:spacing w:line="285" w:lineRule="atLeast"/>
+        <w:rPr>
+          <w:rFonts w:ascii="Consolas" w:hAnsi="Consolas"/>
+          <w:color w:val="000000"/>
+          <w:sz w:val="21"/>
+          <w:szCs w:val="21"/>
+          <w:lang w:eastAsia="it-CH"/>
+        </w:rPr>
+      </w:pPr>
+    </w:p>
+    <w:p>
+      <w:pPr>
+        <w:shd w:val="clear" w:color="auto" w:fill="FFFFFF"/>
+        <w:spacing w:line="285" w:lineRule="atLeast"/>
+        <w:rPr>
+          <w:rFonts w:ascii="Consolas" w:hAnsi="Consolas"/>
+          <w:color w:val="000000"/>
+          <w:sz w:val="21"/>
+          <w:szCs w:val="21"/>
+          <w:lang w:eastAsia="it-CH"/>
+        </w:rPr>
+      </w:pPr>
+      <w:r>
+        <w:rPr>
+          <w:rFonts w:ascii="Consolas" w:hAnsi="Consolas"/>
+          <w:color w:val="000000"/>
+          <w:sz w:val="21"/>
+          <w:szCs w:val="21"/>
+          <w:lang w:eastAsia="it-CH"/>
+        </w:rPr>
+        <w:t xml:space="preserve">    </w:t>
+      </w:r>
+      <w:proofErr w:type="spellStart"/>
+      <w:proofErr w:type="gramStart"/>
+      <w:r>
+        <w:rPr>
+          <w:rFonts w:ascii="Consolas" w:hAnsi="Consolas"/>
+          <w:color w:val="000000"/>
+          <w:sz w:val="21"/>
+          <w:szCs w:val="21"/>
+          <w:lang w:eastAsia="it-CH"/>
+        </w:rPr>
+        <w:t>print</w:t>
+      </w:r>
+      <w:proofErr w:type="spellEnd"/>
+      <w:r>
+        <w:rPr>
+          <w:rFonts w:ascii="Consolas" w:hAnsi="Consolas"/>
+          <w:color w:val="000000"/>
+          <w:sz w:val="21"/>
+          <w:szCs w:val="21"/>
+          <w:lang w:eastAsia="it-CH"/>
+        </w:rPr>
+        <w:t>(</w:t>
+      </w:r>
+      <w:proofErr w:type="spellStart"/>
+      <w:proofErr w:type="gramEnd"/>
+      <w:r>
+        <w:rPr>
+          <w:rFonts w:ascii="Consolas" w:hAnsi="Consolas"/>
+          <w:color w:val="0000FF"/>
+          <w:sz w:val="21"/>
+          <w:szCs w:val="21"/>
+          <w:lang w:eastAsia="it-CH"/>
+        </w:rPr>
+        <w:t>f</w:t>
+      </w:r>
+      <w:r>
+        <w:rPr>
+          <w:rFonts w:ascii="Consolas" w:hAnsi="Consolas"/>
+          <w:color w:val="A31515"/>
+          <w:sz w:val="21"/>
+          <w:szCs w:val="21"/>
+          <w:lang w:eastAsia="it-CH"/>
+        </w:rPr>
+        <w:t>"Frasi</w:t>
+      </w:r>
+      <w:proofErr w:type="spellEnd"/>
+      <w:r>
+        <w:rPr>
+          <w:rFonts w:ascii="Consolas" w:hAnsi="Consolas"/>
+          <w:color w:val="A31515"/>
+          <w:sz w:val="21"/>
+          <w:szCs w:val="21"/>
+          <w:lang w:eastAsia="it-CH"/>
+        </w:rPr>
+        <w:t xml:space="preserve"> generate salvate in '</w:t>
+      </w:r>
+      <w:r>
+        <w:rPr>
+          <w:rFonts w:ascii="Consolas" w:hAnsi="Consolas"/>
+          <w:color w:val="000000"/>
+          <w:sz w:val="21"/>
+          <w:szCs w:val="21"/>
+          <w:lang w:eastAsia="it-CH"/>
+        </w:rPr>
+        <w:t>{</w:t>
+      </w:r>
+      <w:proofErr w:type="spellStart"/>
+      <w:r>
+        <w:rPr>
+          <w:rFonts w:ascii="Consolas" w:hAnsi="Consolas"/>
+          <w:color w:val="000000"/>
+          <w:sz w:val="21"/>
+          <w:szCs w:val="21"/>
+          <w:lang w:eastAsia="it-CH"/>
+        </w:rPr>
+        <w:t>output_file_path</w:t>
+      </w:r>
+      <w:proofErr w:type="spellEnd"/>
+      <w:r>
+        <w:rPr>
+          <w:rFonts w:ascii="Consolas" w:hAnsi="Consolas"/>
+          <w:color w:val="000000"/>
+          <w:sz w:val="21"/>
+          <w:szCs w:val="21"/>
+          <w:lang w:eastAsia="it-CH"/>
+        </w:rPr>
+        <w:t>}</w:t>
+      </w:r>
+      <w:r>
+        <w:rPr>
+          <w:rFonts w:ascii="Consolas" w:hAnsi="Consolas"/>
+          <w:color w:val="A31515"/>
+          <w:sz w:val="21"/>
+          <w:szCs w:val="21"/>
+          <w:lang w:eastAsia="it-CH"/>
+        </w:rPr>
+        <w:t>'."</w:t>
+      </w:r>
+      <w:r>
+        <w:rPr>
+          <w:rFonts w:ascii="Consolas" w:hAnsi="Consolas"/>
+          <w:color w:val="000000"/>
+          <w:sz w:val="21"/>
+          <w:szCs w:val="21"/>
+          <w:lang w:eastAsia="it-CH"/>
+        </w:rPr>
+        <w:t>)</w:t>
+      </w:r>
+    </w:p>
+    <w:p>
+      <w:pPr>
+        <w:shd w:val="clear" w:color="auto" w:fill="FFFFFF"/>
+        <w:spacing w:line="285" w:lineRule="atLeast"/>
+        <w:rPr>
+          <w:rFonts w:ascii="Consolas" w:hAnsi="Consolas"/>
+          <w:color w:val="000000"/>
+          <w:sz w:val="21"/>
+          <w:szCs w:val="21"/>
+          <w:lang w:eastAsia="it-CH"/>
+        </w:rPr>
+      </w:pPr>
+      <w:r>
+        <w:rPr>
+          <w:rFonts w:ascii="Consolas" w:hAnsi="Consolas"/>
+          <w:color w:val="0000FF"/>
+          <w:sz w:val="21"/>
+          <w:szCs w:val="21"/>
+          <w:lang w:eastAsia="it-CH"/>
+        </w:rPr>
+        <w:t>else</w:t>
+      </w:r>
+      <w:r>
+        <w:rPr>
+          <w:rFonts w:ascii="Consolas" w:hAnsi="Consolas"/>
+          <w:color w:val="000000"/>
+          <w:sz w:val="21"/>
+          <w:szCs w:val="21"/>
+          <w:lang w:eastAsia="it-CH"/>
+        </w:rPr>
+        <w:t>:</w:t>
+      </w:r>
+    </w:p>
+    <w:p>
+      <w:pPr>
+        <w:shd w:val="clear" w:color="auto" w:fill="FFFFFF"/>
+        <w:spacing w:line="285" w:lineRule="atLeast"/>
+        <w:rPr>
+          <w:rFonts w:ascii="Consolas" w:hAnsi="Consolas"/>
+          <w:color w:val="000000"/>
+          <w:sz w:val="21"/>
+          <w:szCs w:val="21"/>
+          <w:lang w:eastAsia="it-CH"/>
+        </w:rPr>
+      </w:pPr>
+      <w:r>
+        <w:rPr>
+          <w:rFonts w:ascii="Consolas" w:hAnsi="Consolas"/>
+          <w:color w:val="000000"/>
+          <w:sz w:val="21"/>
+          <w:szCs w:val="21"/>
+          <w:lang w:eastAsia="it-CH"/>
+        </w:rPr>
+        <w:t xml:space="preserve">    </w:t>
+      </w:r>
+      <w:proofErr w:type="spellStart"/>
+      <w:proofErr w:type="gramStart"/>
+      <w:r>
+        <w:rPr>
+          <w:rFonts w:ascii="Consolas" w:hAnsi="Consolas"/>
+          <w:color w:val="000000"/>
+          <w:sz w:val="21"/>
+          <w:szCs w:val="21"/>
+          <w:lang w:eastAsia="it-CH"/>
+        </w:rPr>
+        <w:t>print</w:t>
+      </w:r>
+      <w:proofErr w:type="spellEnd"/>
+      <w:r>
+        <w:rPr>
+          <w:rFonts w:ascii="Consolas" w:hAnsi="Consolas"/>
+          <w:color w:val="000000"/>
+          <w:sz w:val="21"/>
+          <w:szCs w:val="21"/>
+          <w:lang w:eastAsia="it-CH"/>
+        </w:rPr>
+        <w:t>(</w:t>
+      </w:r>
+      <w:proofErr w:type="gramEnd"/>
+      <w:r>
+        <w:rPr>
+          <w:rFonts w:ascii="Consolas" w:hAnsi="Consolas"/>
+          <w:color w:val="A31515"/>
+          <w:sz w:val="21"/>
+          <w:szCs w:val="21"/>
+          <w:lang w:eastAsia="it-CH"/>
+        </w:rPr>
+        <w:t>"Non è stato possibile generare frasi perché l'elenco di parole è vuoto."</w:t>
+      </w:r>
+      <w:r>
+        <w:rPr>
+          <w:rFonts w:ascii="Consolas" w:hAnsi="Consolas"/>
+          <w:color w:val="000000"/>
+          <w:sz w:val="21"/>
+          <w:szCs w:val="21"/>
+          <w:lang w:eastAsia="it-CH"/>
+        </w:rPr>
+        <w:t>)</w:t>
+      </w:r>
+    </w:p>
+    <w:p>
+      <w:pPr>
+        <w:pStyle w:val="Titolo3"/>
+        <w:rPr>
+          <w:lang w:eastAsia="it-CH"/>
+        </w:rPr>
+      </w:pPr>
+      <w:r>
+        <w:rPr>
+          <w:lang w:eastAsia="it-CH"/>
+        </w:rPr>
+        <w:lastRenderedPageBreak/>
+        <w:t>Formattazione SQL</w:t>
+      </w:r>
+    </w:p>
+    <w:p>
+      <w:pPr>
+        <w:rPr>
+          <w:lang w:val="it-IT" w:eastAsia="it-CH"/>
+        </w:rPr>
+      </w:pPr>
+      <w:r>
+        <w:rPr>
+          <w:lang w:val="it-IT" w:eastAsia="it-CH"/>
+        </w:rPr>
+        <w:t xml:space="preserve">Dopo aver generato le frasi con il programma </w:t>
+      </w:r>
+      <w:proofErr w:type="spellStart"/>
+      <w:r>
+        <w:rPr>
+          <w:lang w:val="it-IT" w:eastAsia="it-CH"/>
+        </w:rPr>
+        <w:t>python</w:t>
+      </w:r>
+      <w:proofErr w:type="spellEnd"/>
+      <w:r>
+        <w:rPr>
+          <w:lang w:val="it-IT" w:eastAsia="it-CH"/>
+        </w:rPr>
+        <w:t xml:space="preserve"> abbiamo dovuto creare un altro programma che crei il codice SQL da implementare nel DB. La tabella frasi a tre colonne frase, lingua, e lunghezza (in questo caso corte).</w:t>
+      </w:r>
+    </w:p>
+    <w:p>
+      <w:pPr>
+        <w:rPr>
+          <w:lang w:val="it-IT" w:eastAsia="it-CH"/>
+        </w:rPr>
+      </w:pPr>
+      <w:r>
+        <w:rPr>
+          <w:lang w:val="it-IT" w:eastAsia="it-CH"/>
+        </w:rPr>
+        <w:t>Il codice crea un file SQL con i comandi per aggiungere alla tabella nuovi record, prende i file generati in precedenza e inserisce per ogni file la frase e la lingua rimpiazzando gli apostrofi. Così abbiamo il file SQL pronto per l’inserimento.</w:t>
+      </w:r>
+      <w:bookmarkStart w:id="37" w:name="_GoBack"/>
       <w:bookmarkEnd w:id="37"/>
+    </w:p>
+    <w:p>
+      <w:pPr>
+        <w:shd w:val="clear" w:color="auto" w:fill="FFFFFF"/>
+        <w:spacing w:line="285" w:lineRule="atLeast"/>
+        <w:rPr>
+          <w:rFonts w:ascii="Consolas" w:hAnsi="Consolas"/>
+          <w:color w:val="000000"/>
+          <w:sz w:val="21"/>
+          <w:szCs w:val="21"/>
+          <w:lang w:eastAsia="it-CH"/>
+        </w:rPr>
+      </w:pPr>
+    </w:p>
+    <w:p>
+      <w:pPr>
+        <w:shd w:val="clear" w:color="auto" w:fill="FFFFFF"/>
+        <w:spacing w:line="285" w:lineRule="atLeast"/>
+        <w:rPr>
+          <w:rFonts w:ascii="Consolas" w:hAnsi="Consolas"/>
+          <w:color w:val="000000"/>
+          <w:sz w:val="21"/>
+          <w:szCs w:val="21"/>
+          <w:lang w:eastAsia="it-CH"/>
+        </w:rPr>
+      </w:pPr>
+    </w:p>
+    <w:p>
+      <w:pPr>
+        <w:shd w:val="clear" w:color="auto" w:fill="FFFFFF"/>
+        <w:spacing w:line="285" w:lineRule="atLeast"/>
+        <w:rPr>
+          <w:rFonts w:ascii="Consolas" w:hAnsi="Consolas"/>
+          <w:color w:val="000000"/>
+          <w:sz w:val="21"/>
+          <w:szCs w:val="21"/>
+          <w:lang w:eastAsia="it-CH"/>
+        </w:rPr>
+      </w:pPr>
+      <w:r>
+        <w:rPr>
+          <w:rFonts w:ascii="Consolas" w:hAnsi="Consolas"/>
+          <w:color w:val="000000"/>
+          <w:sz w:val="21"/>
+          <w:szCs w:val="21"/>
+          <w:lang w:eastAsia="it-CH"/>
+        </w:rPr>
+        <w:t xml:space="preserve">    </w:t>
+      </w:r>
+      <w:r>
+        <w:rPr>
+          <w:rFonts w:ascii="Consolas" w:hAnsi="Consolas"/>
+          <w:color w:val="008000"/>
+          <w:sz w:val="21"/>
+          <w:szCs w:val="21"/>
+          <w:lang w:eastAsia="it-CH"/>
+        </w:rPr>
+        <w:t># Itera su ogni lingua e il corrispondente file di testo</w:t>
+      </w:r>
+    </w:p>
+    <w:p>
+      <w:pPr>
+        <w:shd w:val="clear" w:color="auto" w:fill="FFFFFF"/>
+        <w:spacing w:line="285" w:lineRule="atLeast"/>
+        <w:rPr>
+          <w:rFonts w:ascii="Consolas" w:hAnsi="Consolas"/>
+          <w:color w:val="000000"/>
+          <w:sz w:val="21"/>
+          <w:szCs w:val="21"/>
+          <w:lang w:eastAsia="it-CH"/>
+        </w:rPr>
+      </w:pPr>
+      <w:r>
+        <w:rPr>
+          <w:rFonts w:ascii="Consolas" w:hAnsi="Consolas"/>
+          <w:color w:val="000000"/>
+          <w:sz w:val="21"/>
+          <w:szCs w:val="21"/>
+          <w:lang w:eastAsia="it-CH"/>
+        </w:rPr>
+        <w:t xml:space="preserve">    </w:t>
+      </w:r>
+      <w:r>
+        <w:rPr>
+          <w:rFonts w:ascii="Consolas" w:hAnsi="Consolas"/>
+          <w:color w:val="0000FF"/>
+          <w:sz w:val="21"/>
+          <w:szCs w:val="21"/>
+          <w:lang w:eastAsia="it-CH"/>
+        </w:rPr>
+        <w:t>for</w:t>
+      </w:r>
+      <w:r>
+        <w:rPr>
+          <w:rFonts w:ascii="Consolas" w:hAnsi="Consolas"/>
+          <w:color w:val="000000"/>
+          <w:sz w:val="21"/>
+          <w:szCs w:val="21"/>
+          <w:lang w:eastAsia="it-CH"/>
+        </w:rPr>
+        <w:t xml:space="preserve"> lingua, file </w:t>
+      </w:r>
+      <w:r>
+        <w:rPr>
+          <w:rFonts w:ascii="Consolas" w:hAnsi="Consolas"/>
+          <w:color w:val="0000FF"/>
+          <w:sz w:val="21"/>
+          <w:szCs w:val="21"/>
+          <w:lang w:eastAsia="it-CH"/>
+        </w:rPr>
+        <w:t>in</w:t>
+      </w:r>
+      <w:r>
+        <w:rPr>
+          <w:rFonts w:ascii="Consolas" w:hAnsi="Consolas"/>
+          <w:color w:val="000000"/>
+          <w:sz w:val="21"/>
+          <w:szCs w:val="21"/>
+          <w:lang w:eastAsia="it-CH"/>
+        </w:rPr>
+        <w:t xml:space="preserve"> </w:t>
+      </w:r>
+      <w:proofErr w:type="spellStart"/>
+      <w:proofErr w:type="gramStart"/>
+      <w:r>
+        <w:rPr>
+          <w:rFonts w:ascii="Consolas" w:hAnsi="Consolas"/>
+          <w:color w:val="000000"/>
+          <w:sz w:val="21"/>
+          <w:szCs w:val="21"/>
+          <w:lang w:eastAsia="it-CH"/>
+        </w:rPr>
+        <w:t>files.items</w:t>
+      </w:r>
+      <w:proofErr w:type="spellEnd"/>
+      <w:proofErr w:type="gramEnd"/>
+      <w:r>
+        <w:rPr>
+          <w:rFonts w:ascii="Consolas" w:hAnsi="Consolas"/>
+          <w:color w:val="000000"/>
+          <w:sz w:val="21"/>
+          <w:szCs w:val="21"/>
+          <w:lang w:eastAsia="it-CH"/>
+        </w:rPr>
+        <w:t>():</w:t>
+      </w:r>
+    </w:p>
+    <w:p>
+      <w:pPr>
+        <w:shd w:val="clear" w:color="auto" w:fill="FFFFFF"/>
+        <w:spacing w:line="285" w:lineRule="atLeast"/>
+        <w:rPr>
+          <w:rFonts w:ascii="Consolas" w:hAnsi="Consolas"/>
+          <w:color w:val="000000"/>
+          <w:sz w:val="21"/>
+          <w:szCs w:val="21"/>
+          <w:lang w:eastAsia="it-CH"/>
+        </w:rPr>
+      </w:pPr>
+      <w:r>
+        <w:rPr>
+          <w:rFonts w:ascii="Consolas" w:hAnsi="Consolas"/>
+          <w:color w:val="000000"/>
+          <w:sz w:val="21"/>
+          <w:szCs w:val="21"/>
+          <w:lang w:eastAsia="it-CH"/>
+        </w:rPr>
+        <w:t xml:space="preserve">        </w:t>
+      </w:r>
+      <w:r>
+        <w:rPr>
+          <w:rFonts w:ascii="Consolas" w:hAnsi="Consolas"/>
+          <w:color w:val="0000FF"/>
+          <w:sz w:val="21"/>
+          <w:szCs w:val="21"/>
+          <w:lang w:eastAsia="it-CH"/>
+        </w:rPr>
+        <w:t>with</w:t>
+      </w:r>
+      <w:r>
+        <w:rPr>
+          <w:rFonts w:ascii="Consolas" w:hAnsi="Consolas"/>
+          <w:color w:val="000000"/>
+          <w:sz w:val="21"/>
+          <w:szCs w:val="21"/>
+          <w:lang w:eastAsia="it-CH"/>
+        </w:rPr>
+        <w:t xml:space="preserve"> </w:t>
+      </w:r>
+      <w:proofErr w:type="gramStart"/>
+      <w:r>
+        <w:rPr>
+          <w:rFonts w:ascii="Consolas" w:hAnsi="Consolas"/>
+          <w:color w:val="000000"/>
+          <w:sz w:val="21"/>
+          <w:szCs w:val="21"/>
+          <w:lang w:eastAsia="it-CH"/>
+        </w:rPr>
+        <w:t>open(</w:t>
+      </w:r>
+      <w:proofErr w:type="gramEnd"/>
+      <w:r>
+        <w:rPr>
+          <w:rFonts w:ascii="Consolas" w:hAnsi="Consolas"/>
+          <w:color w:val="000000"/>
+          <w:sz w:val="21"/>
+          <w:szCs w:val="21"/>
+          <w:lang w:eastAsia="it-CH"/>
+        </w:rPr>
+        <w:t xml:space="preserve">file, </w:t>
+      </w:r>
+      <w:r>
+        <w:rPr>
+          <w:rFonts w:ascii="Consolas" w:hAnsi="Consolas"/>
+          <w:color w:val="A31515"/>
+          <w:sz w:val="21"/>
+          <w:szCs w:val="21"/>
+          <w:lang w:eastAsia="it-CH"/>
+        </w:rPr>
+        <w:t>"r"</w:t>
+      </w:r>
+      <w:r>
+        <w:rPr>
+          <w:rFonts w:ascii="Consolas" w:hAnsi="Consolas"/>
+          <w:color w:val="000000"/>
+          <w:sz w:val="21"/>
+          <w:szCs w:val="21"/>
+          <w:lang w:eastAsia="it-CH"/>
+        </w:rPr>
+        <w:t xml:space="preserve">, </w:t>
+      </w:r>
+      <w:proofErr w:type="spellStart"/>
+      <w:r>
+        <w:rPr>
+          <w:rFonts w:ascii="Consolas" w:hAnsi="Consolas"/>
+          <w:color w:val="000000"/>
+          <w:sz w:val="21"/>
+          <w:szCs w:val="21"/>
+          <w:lang w:eastAsia="it-CH"/>
+        </w:rPr>
+        <w:t>encoding</w:t>
+      </w:r>
+      <w:proofErr w:type="spellEnd"/>
+      <w:r>
+        <w:rPr>
+          <w:rFonts w:ascii="Consolas" w:hAnsi="Consolas"/>
+          <w:color w:val="000000"/>
+          <w:sz w:val="21"/>
+          <w:szCs w:val="21"/>
+          <w:lang w:eastAsia="it-CH"/>
+        </w:rPr>
+        <w:t>=</w:t>
+      </w:r>
+      <w:r>
+        <w:rPr>
+          <w:rFonts w:ascii="Consolas" w:hAnsi="Consolas"/>
+          <w:color w:val="A31515"/>
+          <w:sz w:val="21"/>
+          <w:szCs w:val="21"/>
+          <w:lang w:eastAsia="it-CH"/>
+        </w:rPr>
+        <w:t>"utf-8"</w:t>
+      </w:r>
+      <w:r>
+        <w:rPr>
+          <w:rFonts w:ascii="Consolas" w:hAnsi="Consolas"/>
+          <w:color w:val="000000"/>
+          <w:sz w:val="21"/>
+          <w:szCs w:val="21"/>
+          <w:lang w:eastAsia="it-CH"/>
+        </w:rPr>
+        <w:t xml:space="preserve">) </w:t>
+      </w:r>
+      <w:proofErr w:type="spellStart"/>
+      <w:r>
+        <w:rPr>
+          <w:rFonts w:ascii="Consolas" w:hAnsi="Consolas"/>
+          <w:color w:val="0000FF"/>
+          <w:sz w:val="21"/>
+          <w:szCs w:val="21"/>
+          <w:lang w:eastAsia="it-CH"/>
+        </w:rPr>
+        <w:t>as</w:t>
+      </w:r>
+      <w:proofErr w:type="spellEnd"/>
+      <w:r>
+        <w:rPr>
+          <w:rFonts w:ascii="Consolas" w:hAnsi="Consolas"/>
+          <w:color w:val="000000"/>
+          <w:sz w:val="21"/>
+          <w:szCs w:val="21"/>
+          <w:lang w:eastAsia="it-CH"/>
+        </w:rPr>
+        <w:t xml:space="preserve"> f:  </w:t>
+      </w:r>
+      <w:r>
+        <w:rPr>
+          <w:rFonts w:ascii="Consolas" w:hAnsi="Consolas"/>
+          <w:color w:val="008000"/>
+          <w:sz w:val="21"/>
+          <w:szCs w:val="21"/>
+          <w:lang w:eastAsia="it-CH"/>
+        </w:rPr>
+        <w:t># Apre il file di testo in modalità lettura</w:t>
+      </w:r>
+    </w:p>
+    <w:p>
+      <w:pPr>
+        <w:shd w:val="clear" w:color="auto" w:fill="FFFFFF"/>
+        <w:spacing w:line="285" w:lineRule="atLeast"/>
+        <w:rPr>
+          <w:rFonts w:ascii="Consolas" w:hAnsi="Consolas"/>
+          <w:color w:val="000000"/>
+          <w:sz w:val="21"/>
+          <w:szCs w:val="21"/>
+          <w:lang w:eastAsia="it-CH"/>
+        </w:rPr>
+      </w:pPr>
+      <w:r>
+        <w:rPr>
+          <w:rFonts w:ascii="Consolas" w:hAnsi="Consolas"/>
+          <w:color w:val="000000"/>
+          <w:sz w:val="21"/>
+          <w:szCs w:val="21"/>
+          <w:lang w:eastAsia="it-CH"/>
+        </w:rPr>
+        <w:t xml:space="preserve">            </w:t>
+      </w:r>
+      <w:r>
+        <w:rPr>
+          <w:rFonts w:ascii="Consolas" w:hAnsi="Consolas"/>
+          <w:color w:val="0000FF"/>
+          <w:sz w:val="21"/>
+          <w:szCs w:val="21"/>
+          <w:lang w:eastAsia="it-CH"/>
+        </w:rPr>
+        <w:t>for</w:t>
+      </w:r>
+      <w:r>
+        <w:rPr>
+          <w:rFonts w:ascii="Consolas" w:hAnsi="Consolas"/>
+          <w:color w:val="000000"/>
+          <w:sz w:val="21"/>
+          <w:szCs w:val="21"/>
+          <w:lang w:eastAsia="it-CH"/>
+        </w:rPr>
+        <w:t xml:space="preserve"> line </w:t>
+      </w:r>
+      <w:r>
+        <w:rPr>
+          <w:rFonts w:ascii="Consolas" w:hAnsi="Consolas"/>
+          <w:color w:val="0000FF"/>
+          <w:sz w:val="21"/>
+          <w:szCs w:val="21"/>
+          <w:lang w:eastAsia="it-CH"/>
+        </w:rPr>
+        <w:t>in</w:t>
+      </w:r>
+      <w:r>
+        <w:rPr>
+          <w:rFonts w:ascii="Consolas" w:hAnsi="Consolas"/>
+          <w:color w:val="000000"/>
+          <w:sz w:val="21"/>
+          <w:szCs w:val="21"/>
+          <w:lang w:eastAsia="it-CH"/>
+        </w:rPr>
+        <w:t xml:space="preserve"> </w:t>
+      </w:r>
+      <w:proofErr w:type="gramStart"/>
+      <w:r>
+        <w:rPr>
+          <w:rFonts w:ascii="Consolas" w:hAnsi="Consolas"/>
+          <w:color w:val="000000"/>
+          <w:sz w:val="21"/>
+          <w:szCs w:val="21"/>
+          <w:lang w:eastAsia="it-CH"/>
+        </w:rPr>
+        <w:t>f:  </w:t>
+      </w:r>
+      <w:r>
+        <w:rPr>
+          <w:rFonts w:ascii="Consolas" w:hAnsi="Consolas"/>
+          <w:color w:val="008000"/>
+          <w:sz w:val="21"/>
+          <w:szCs w:val="21"/>
+          <w:lang w:eastAsia="it-CH"/>
+        </w:rPr>
+        <w:t>#</w:t>
+      </w:r>
+      <w:proofErr w:type="gramEnd"/>
+      <w:r>
+        <w:rPr>
+          <w:rFonts w:ascii="Consolas" w:hAnsi="Consolas"/>
+          <w:color w:val="008000"/>
+          <w:sz w:val="21"/>
+          <w:szCs w:val="21"/>
+          <w:lang w:eastAsia="it-CH"/>
+        </w:rPr>
+        <w:t xml:space="preserve"> Legge ogni riga del file</w:t>
+      </w:r>
+    </w:p>
+    <w:p>
+      <w:pPr>
+        <w:shd w:val="clear" w:color="auto" w:fill="FFFFFF"/>
+        <w:spacing w:line="285" w:lineRule="atLeast"/>
+        <w:rPr>
+          <w:rFonts w:ascii="Consolas" w:hAnsi="Consolas"/>
+          <w:color w:val="000000"/>
+          <w:sz w:val="21"/>
+          <w:szCs w:val="21"/>
+          <w:lang w:eastAsia="it-CH"/>
+        </w:rPr>
+      </w:pPr>
+      <w:r>
+        <w:rPr>
+          <w:rFonts w:ascii="Consolas" w:hAnsi="Consolas"/>
+          <w:color w:val="000000"/>
+          <w:sz w:val="21"/>
+          <w:szCs w:val="21"/>
+          <w:lang w:eastAsia="it-CH"/>
+        </w:rPr>
+        <w:t xml:space="preserve">                </w:t>
+      </w:r>
+      <w:proofErr w:type="spellStart"/>
+      <w:r>
+        <w:rPr>
+          <w:rFonts w:ascii="Consolas" w:hAnsi="Consolas"/>
+          <w:color w:val="0000FF"/>
+          <w:sz w:val="21"/>
+          <w:szCs w:val="21"/>
+          <w:lang w:eastAsia="it-CH"/>
+        </w:rPr>
+        <w:t>if</w:t>
+      </w:r>
+      <w:proofErr w:type="spellEnd"/>
+      <w:r>
+        <w:rPr>
+          <w:rFonts w:ascii="Consolas" w:hAnsi="Consolas"/>
+          <w:color w:val="000000"/>
+          <w:sz w:val="21"/>
+          <w:szCs w:val="21"/>
+          <w:lang w:eastAsia="it-CH"/>
+        </w:rPr>
+        <w:t xml:space="preserve"> </w:t>
+      </w:r>
+      <w:r>
+        <w:rPr>
+          <w:rFonts w:ascii="Consolas" w:hAnsi="Consolas"/>
+          <w:color w:val="A31515"/>
+          <w:sz w:val="21"/>
+          <w:szCs w:val="21"/>
+          <w:lang w:eastAsia="it-CH"/>
+        </w:rPr>
+        <w:t>"Frase"</w:t>
+      </w:r>
+      <w:r>
+        <w:rPr>
+          <w:rFonts w:ascii="Consolas" w:hAnsi="Consolas"/>
+          <w:color w:val="000000"/>
+          <w:sz w:val="21"/>
+          <w:szCs w:val="21"/>
+          <w:lang w:eastAsia="it-CH"/>
+        </w:rPr>
+        <w:t xml:space="preserve"> </w:t>
+      </w:r>
+      <w:r>
+        <w:rPr>
+          <w:rFonts w:ascii="Consolas" w:hAnsi="Consolas"/>
+          <w:color w:val="0000FF"/>
+          <w:sz w:val="21"/>
+          <w:szCs w:val="21"/>
+          <w:lang w:eastAsia="it-CH"/>
+        </w:rPr>
+        <w:t>in</w:t>
+      </w:r>
+      <w:r>
+        <w:rPr>
+          <w:rFonts w:ascii="Consolas" w:hAnsi="Consolas"/>
+          <w:color w:val="000000"/>
+          <w:sz w:val="21"/>
+          <w:szCs w:val="21"/>
+          <w:lang w:eastAsia="it-CH"/>
+        </w:rPr>
+        <w:t xml:space="preserve"> </w:t>
+      </w:r>
+      <w:proofErr w:type="gramStart"/>
+      <w:r>
+        <w:rPr>
+          <w:rFonts w:ascii="Consolas" w:hAnsi="Consolas"/>
+          <w:color w:val="000000"/>
+          <w:sz w:val="21"/>
+          <w:szCs w:val="21"/>
+          <w:lang w:eastAsia="it-CH"/>
+        </w:rPr>
+        <w:t>line:</w:t>
+      </w:r>
+      <w:r>
+        <w:rPr>
+          <w:rFonts w:ascii="Consolas" w:hAnsi="Consolas"/>
+          <w:color w:val="008000"/>
+          <w:sz w:val="21"/>
+          <w:szCs w:val="21"/>
+          <w:lang w:eastAsia="it-CH"/>
+        </w:rPr>
+        <w:t>#</w:t>
+      </w:r>
+      <w:proofErr w:type="gramEnd"/>
+      <w:r>
+        <w:rPr>
+          <w:rFonts w:ascii="Consolas" w:hAnsi="Consolas"/>
+          <w:color w:val="008000"/>
+          <w:sz w:val="21"/>
+          <w:szCs w:val="21"/>
+          <w:lang w:eastAsia="it-CH"/>
+        </w:rPr>
+        <w:t xml:space="preserve"> Controlla se la riga contiene la parola "Frase"</w:t>
+      </w:r>
+    </w:p>
+    <w:p>
+      <w:pPr>
+        <w:shd w:val="clear" w:color="auto" w:fill="FFFFFF"/>
+        <w:spacing w:line="285" w:lineRule="atLeast"/>
+        <w:rPr>
+          <w:rFonts w:ascii="Consolas" w:hAnsi="Consolas"/>
+          <w:color w:val="000000"/>
+          <w:sz w:val="21"/>
+          <w:szCs w:val="21"/>
+          <w:lang w:eastAsia="it-CH"/>
+        </w:rPr>
+      </w:pPr>
+      <w:r>
+        <w:rPr>
+          <w:rFonts w:ascii="Consolas" w:hAnsi="Consolas"/>
+          <w:color w:val="000000"/>
+          <w:sz w:val="21"/>
+          <w:szCs w:val="21"/>
+          <w:lang w:eastAsia="it-CH"/>
+        </w:rPr>
+        <w:t xml:space="preserve">                    </w:t>
+      </w:r>
+      <w:r>
+        <w:rPr>
+          <w:rFonts w:ascii="Consolas" w:hAnsi="Consolas"/>
+          <w:color w:val="008000"/>
+          <w:sz w:val="21"/>
+          <w:szCs w:val="21"/>
+          <w:lang w:eastAsia="it-CH"/>
+        </w:rPr>
+        <w:t># Estrae la frase dalla riga</w:t>
+      </w:r>
+    </w:p>
+    <w:p>
+      <w:pPr>
+        <w:shd w:val="clear" w:color="auto" w:fill="FFFFFF"/>
+        <w:spacing w:line="285" w:lineRule="atLeast"/>
+        <w:rPr>
+          <w:rFonts w:ascii="Consolas" w:hAnsi="Consolas"/>
+          <w:color w:val="000000"/>
+          <w:sz w:val="21"/>
+          <w:szCs w:val="21"/>
+          <w:lang w:eastAsia="it-CH"/>
+        </w:rPr>
+      </w:pPr>
+      <w:r>
+        <w:rPr>
+          <w:rFonts w:ascii="Consolas" w:hAnsi="Consolas"/>
+          <w:color w:val="000000"/>
+          <w:sz w:val="21"/>
+          <w:szCs w:val="21"/>
+          <w:lang w:eastAsia="it-CH"/>
+        </w:rPr>
+        <w:t xml:space="preserve">                    frase = </w:t>
+      </w:r>
+      <w:proofErr w:type="spellStart"/>
+      <w:proofErr w:type="gramStart"/>
+      <w:r>
+        <w:rPr>
+          <w:rFonts w:ascii="Consolas" w:hAnsi="Consolas"/>
+          <w:color w:val="000000"/>
+          <w:sz w:val="21"/>
+          <w:szCs w:val="21"/>
+          <w:lang w:eastAsia="it-CH"/>
+        </w:rPr>
+        <w:t>line.split</w:t>
+      </w:r>
+      <w:proofErr w:type="spellEnd"/>
+      <w:proofErr w:type="gramEnd"/>
+      <w:r>
+        <w:rPr>
+          <w:rFonts w:ascii="Consolas" w:hAnsi="Consolas"/>
+          <w:color w:val="000000"/>
+          <w:sz w:val="21"/>
+          <w:szCs w:val="21"/>
+          <w:lang w:eastAsia="it-CH"/>
+        </w:rPr>
+        <w:t>(</w:t>
+      </w:r>
+      <w:r>
+        <w:rPr>
+          <w:rFonts w:ascii="Consolas" w:hAnsi="Consolas"/>
+          <w:color w:val="A31515"/>
+          <w:sz w:val="21"/>
+          <w:szCs w:val="21"/>
+          <w:lang w:eastAsia="it-CH"/>
+        </w:rPr>
+        <w:t>": "</w:t>
+      </w:r>
+      <w:r>
+        <w:rPr>
+          <w:rFonts w:ascii="Consolas" w:hAnsi="Consolas"/>
+          <w:color w:val="000000"/>
+          <w:sz w:val="21"/>
+          <w:szCs w:val="21"/>
+          <w:lang w:eastAsia="it-CH"/>
+        </w:rPr>
+        <w:t xml:space="preserve">, </w:t>
+      </w:r>
+      <w:r>
+        <w:rPr>
+          <w:rFonts w:ascii="Consolas" w:hAnsi="Consolas"/>
+          <w:color w:val="098658"/>
+          <w:sz w:val="21"/>
+          <w:szCs w:val="21"/>
+          <w:lang w:eastAsia="it-CH"/>
+        </w:rPr>
+        <w:t>1</w:t>
+      </w:r>
+      <w:r>
+        <w:rPr>
+          <w:rFonts w:ascii="Consolas" w:hAnsi="Consolas"/>
+          <w:color w:val="000000"/>
+          <w:sz w:val="21"/>
+          <w:szCs w:val="21"/>
+          <w:lang w:eastAsia="it-CH"/>
+        </w:rPr>
+        <w:t>)[</w:t>
+      </w:r>
+      <w:r>
+        <w:rPr>
+          <w:rFonts w:ascii="Consolas" w:hAnsi="Consolas"/>
+          <w:color w:val="098658"/>
+          <w:sz w:val="21"/>
+          <w:szCs w:val="21"/>
+          <w:lang w:eastAsia="it-CH"/>
+        </w:rPr>
+        <w:t>1</w:t>
+      </w:r>
+      <w:r>
+        <w:rPr>
+          <w:rFonts w:ascii="Consolas" w:hAnsi="Consolas"/>
+          <w:color w:val="000000"/>
+          <w:sz w:val="21"/>
+          <w:szCs w:val="21"/>
+          <w:lang w:eastAsia="it-CH"/>
+        </w:rPr>
+        <w:t>].split(</w:t>
+      </w:r>
+      <w:r>
+        <w:rPr>
+          <w:rFonts w:ascii="Consolas" w:hAnsi="Consolas"/>
+          <w:color w:val="A31515"/>
+          <w:sz w:val="21"/>
+          <w:szCs w:val="21"/>
+          <w:lang w:eastAsia="it-CH"/>
+        </w:rPr>
+        <w:t>" con "</w:t>
+      </w:r>
+      <w:r>
+        <w:rPr>
+          <w:rFonts w:ascii="Consolas" w:hAnsi="Consolas"/>
+          <w:color w:val="000000"/>
+          <w:sz w:val="21"/>
+          <w:szCs w:val="21"/>
+          <w:lang w:eastAsia="it-CH"/>
+        </w:rPr>
+        <w:t>)[</w:t>
+      </w:r>
+      <w:r>
+        <w:rPr>
+          <w:rFonts w:ascii="Consolas" w:hAnsi="Consolas"/>
+          <w:color w:val="098658"/>
+          <w:sz w:val="21"/>
+          <w:szCs w:val="21"/>
+          <w:lang w:eastAsia="it-CH"/>
+        </w:rPr>
+        <w:t>0</w:t>
+      </w:r>
+      <w:r>
+        <w:rPr>
+          <w:rFonts w:ascii="Consolas" w:hAnsi="Consolas"/>
+          <w:color w:val="000000"/>
+          <w:sz w:val="21"/>
+          <w:szCs w:val="21"/>
+          <w:lang w:eastAsia="it-CH"/>
+        </w:rPr>
+        <w:t>].strip()</w:t>
+      </w:r>
+    </w:p>
+    <w:p>
+      <w:pPr>
+        <w:shd w:val="clear" w:color="auto" w:fill="FFFFFF"/>
+        <w:spacing w:line="285" w:lineRule="atLeast"/>
+        <w:rPr>
+          <w:rFonts w:ascii="Consolas" w:hAnsi="Consolas"/>
+          <w:color w:val="000000"/>
+          <w:sz w:val="21"/>
+          <w:szCs w:val="21"/>
+          <w:lang w:eastAsia="it-CH"/>
+        </w:rPr>
+      </w:pPr>
+    </w:p>
+    <w:p>
+      <w:pPr>
+        <w:shd w:val="clear" w:color="auto" w:fill="FFFFFF"/>
+        <w:spacing w:line="285" w:lineRule="atLeast"/>
+        <w:rPr>
+          <w:rFonts w:ascii="Consolas" w:hAnsi="Consolas"/>
+          <w:color w:val="000000"/>
+          <w:sz w:val="21"/>
+          <w:szCs w:val="21"/>
+          <w:lang w:eastAsia="it-CH"/>
+        </w:rPr>
+      </w:pPr>
+      <w:r>
+        <w:rPr>
+          <w:rFonts w:ascii="Consolas" w:hAnsi="Consolas"/>
+          <w:color w:val="000000"/>
+          <w:sz w:val="21"/>
+          <w:szCs w:val="21"/>
+          <w:lang w:eastAsia="it-CH"/>
+        </w:rPr>
+        <w:t>                 </w:t>
+      </w:r>
+      <w:r>
+        <w:rPr>
+          <w:rFonts w:ascii="Consolas" w:hAnsi="Consolas"/>
+          <w:color w:val="008000"/>
+          <w:sz w:val="21"/>
+          <w:szCs w:val="21"/>
+          <w:lang w:eastAsia="it-CH"/>
+        </w:rPr>
+        <w:t># Gestisce gli apostrofi interni, sostituendo un apostrofo con due</w:t>
+      </w:r>
+    </w:p>
+    <w:p>
+      <w:pPr>
+        <w:shd w:val="clear" w:color="auto" w:fill="FFFFFF"/>
+        <w:spacing w:line="285" w:lineRule="atLeast"/>
+        <w:rPr>
+          <w:rFonts w:ascii="Consolas" w:hAnsi="Consolas"/>
+          <w:color w:val="000000"/>
+          <w:sz w:val="21"/>
+          <w:szCs w:val="21"/>
+          <w:lang w:eastAsia="it-CH"/>
+        </w:rPr>
+      </w:pPr>
+      <w:r>
+        <w:rPr>
+          <w:rFonts w:ascii="Consolas" w:hAnsi="Consolas"/>
+          <w:color w:val="000000"/>
+          <w:sz w:val="21"/>
+          <w:szCs w:val="21"/>
+          <w:lang w:eastAsia="it-CH"/>
+        </w:rPr>
+        <w:t xml:space="preserve">                    frase = </w:t>
+      </w:r>
+      <w:proofErr w:type="spellStart"/>
+      <w:proofErr w:type="gramStart"/>
+      <w:r>
+        <w:rPr>
+          <w:rFonts w:ascii="Consolas" w:hAnsi="Consolas"/>
+          <w:color w:val="000000"/>
+          <w:sz w:val="21"/>
+          <w:szCs w:val="21"/>
+          <w:lang w:eastAsia="it-CH"/>
+        </w:rPr>
+        <w:t>frase.replace</w:t>
+      </w:r>
+      <w:proofErr w:type="spellEnd"/>
+      <w:proofErr w:type="gramEnd"/>
+      <w:r>
+        <w:rPr>
+          <w:rFonts w:ascii="Consolas" w:hAnsi="Consolas"/>
+          <w:color w:val="000000"/>
+          <w:sz w:val="21"/>
+          <w:szCs w:val="21"/>
+          <w:lang w:eastAsia="it-CH"/>
+        </w:rPr>
+        <w:t>(</w:t>
+      </w:r>
+      <w:r>
+        <w:rPr>
+          <w:rFonts w:ascii="Consolas" w:hAnsi="Consolas"/>
+          <w:color w:val="A31515"/>
+          <w:sz w:val="21"/>
+          <w:szCs w:val="21"/>
+          <w:lang w:eastAsia="it-CH"/>
+        </w:rPr>
+        <w:t>"'"</w:t>
+      </w:r>
+      <w:r>
+        <w:rPr>
+          <w:rFonts w:ascii="Consolas" w:hAnsi="Consolas"/>
+          <w:color w:val="000000"/>
+          <w:sz w:val="21"/>
+          <w:szCs w:val="21"/>
+          <w:lang w:eastAsia="it-CH"/>
+        </w:rPr>
+        <w:t xml:space="preserve">, </w:t>
+      </w:r>
+      <w:r>
+        <w:rPr>
+          <w:rFonts w:ascii="Consolas" w:hAnsi="Consolas"/>
+          <w:color w:val="A31515"/>
+          <w:sz w:val="21"/>
+          <w:szCs w:val="21"/>
+          <w:lang w:eastAsia="it-CH"/>
+        </w:rPr>
+        <w:t>"''"</w:t>
+      </w:r>
+      <w:r>
+        <w:rPr>
+          <w:rFonts w:ascii="Consolas" w:hAnsi="Consolas"/>
+          <w:color w:val="000000"/>
+          <w:sz w:val="21"/>
+          <w:szCs w:val="21"/>
+          <w:lang w:eastAsia="it-CH"/>
+        </w:rPr>
+        <w:t>)</w:t>
+      </w:r>
+    </w:p>
+    <w:p>
+      <w:pPr>
+        <w:shd w:val="clear" w:color="auto" w:fill="FFFFFF"/>
+        <w:spacing w:line="285" w:lineRule="atLeast"/>
+        <w:rPr>
+          <w:rFonts w:ascii="Consolas" w:hAnsi="Consolas"/>
+          <w:color w:val="000000"/>
+          <w:sz w:val="21"/>
+          <w:szCs w:val="21"/>
+          <w:lang w:eastAsia="it-CH"/>
+        </w:rPr>
+      </w:pPr>
+    </w:p>
+    <w:p>
+      <w:pPr>
+        <w:shd w:val="clear" w:color="auto" w:fill="FFFFFF"/>
+        <w:spacing w:line="285" w:lineRule="atLeast"/>
+        <w:rPr>
+          <w:rFonts w:ascii="Consolas" w:hAnsi="Consolas"/>
+          <w:color w:val="000000"/>
+          <w:sz w:val="21"/>
+          <w:szCs w:val="21"/>
+          <w:lang w:eastAsia="it-CH"/>
+        </w:rPr>
+      </w:pPr>
+      <w:r>
+        <w:rPr>
+          <w:rFonts w:ascii="Consolas" w:hAnsi="Consolas"/>
+          <w:color w:val="000000"/>
+          <w:sz w:val="21"/>
+          <w:szCs w:val="21"/>
+          <w:lang w:eastAsia="it-CH"/>
+        </w:rPr>
+        <w:t>                   </w:t>
+      </w:r>
+      <w:r>
+        <w:rPr>
+          <w:rFonts w:ascii="Consolas" w:hAnsi="Consolas"/>
+          <w:color w:val="008000"/>
+          <w:sz w:val="21"/>
+          <w:szCs w:val="21"/>
+          <w:lang w:eastAsia="it-CH"/>
+        </w:rPr>
+        <w:t># Aggiunge la frase formattata alla lista dei valori da inserire</w:t>
+      </w:r>
+    </w:p>
+    <w:p>
+      <w:pPr>
+        <w:shd w:val="clear" w:color="auto" w:fill="FFFFFF"/>
+        <w:spacing w:line="285" w:lineRule="atLeast"/>
+        <w:rPr>
+          <w:rFonts w:ascii="Consolas" w:hAnsi="Consolas"/>
+          <w:color w:val="000000"/>
+          <w:sz w:val="21"/>
+          <w:szCs w:val="21"/>
+          <w:lang w:eastAsia="it-CH"/>
+        </w:rPr>
+      </w:pPr>
+      <w:r>
+        <w:rPr>
+          <w:rFonts w:ascii="Consolas" w:hAnsi="Consolas"/>
+          <w:color w:val="000000"/>
+          <w:sz w:val="21"/>
+          <w:szCs w:val="21"/>
+          <w:lang w:eastAsia="it-CH"/>
+        </w:rPr>
+        <w:t xml:space="preserve">                    </w:t>
+      </w:r>
+      <w:proofErr w:type="spellStart"/>
+      <w:proofErr w:type="gramStart"/>
+      <w:r>
+        <w:rPr>
+          <w:rFonts w:ascii="Consolas" w:hAnsi="Consolas"/>
+          <w:color w:val="000000"/>
+          <w:sz w:val="21"/>
+          <w:szCs w:val="21"/>
+          <w:lang w:eastAsia="it-CH"/>
+        </w:rPr>
+        <w:t>values.append</w:t>
+      </w:r>
+      <w:proofErr w:type="spellEnd"/>
+      <w:proofErr w:type="gramEnd"/>
+      <w:r>
+        <w:rPr>
+          <w:rFonts w:ascii="Consolas" w:hAnsi="Consolas"/>
+          <w:color w:val="000000"/>
+          <w:sz w:val="21"/>
+          <w:szCs w:val="21"/>
+          <w:lang w:eastAsia="it-CH"/>
+        </w:rPr>
+        <w:t>(</w:t>
+      </w:r>
+      <w:r>
+        <w:rPr>
+          <w:rFonts w:ascii="Consolas" w:hAnsi="Consolas"/>
+          <w:color w:val="0000FF"/>
+          <w:sz w:val="21"/>
+          <w:szCs w:val="21"/>
+          <w:lang w:eastAsia="it-CH"/>
+        </w:rPr>
+        <w:t>f</w:t>
+      </w:r>
+      <w:r>
+        <w:rPr>
+          <w:rFonts w:ascii="Consolas" w:hAnsi="Consolas"/>
+          <w:color w:val="A31515"/>
+          <w:sz w:val="21"/>
+          <w:szCs w:val="21"/>
+          <w:lang w:eastAsia="it-CH"/>
+        </w:rPr>
+        <w:t>"'</w:t>
+      </w:r>
+      <w:r>
+        <w:rPr>
+          <w:rFonts w:ascii="Consolas" w:hAnsi="Consolas"/>
+          <w:color w:val="000000"/>
+          <w:sz w:val="21"/>
+          <w:szCs w:val="21"/>
+          <w:lang w:eastAsia="it-CH"/>
+        </w:rPr>
+        <w:t>{frase}</w:t>
+      </w:r>
+      <w:r>
+        <w:rPr>
+          <w:rFonts w:ascii="Consolas" w:hAnsi="Consolas"/>
+          <w:color w:val="A31515"/>
+          <w:sz w:val="21"/>
+          <w:szCs w:val="21"/>
+          <w:lang w:eastAsia="it-CH"/>
+        </w:rPr>
+        <w:t>', '</w:t>
+      </w:r>
+      <w:r>
+        <w:rPr>
+          <w:rFonts w:ascii="Consolas" w:hAnsi="Consolas"/>
+          <w:color w:val="000000"/>
+          <w:sz w:val="21"/>
+          <w:szCs w:val="21"/>
+          <w:lang w:eastAsia="it-CH"/>
+        </w:rPr>
+        <w:t>{lingua}</w:t>
+      </w:r>
+      <w:r>
+        <w:rPr>
+          <w:rFonts w:ascii="Consolas" w:hAnsi="Consolas"/>
+          <w:color w:val="A31515"/>
+          <w:sz w:val="21"/>
+          <w:szCs w:val="21"/>
+          <w:lang w:eastAsia="it-CH"/>
+        </w:rPr>
+        <w:t>', 'corto'"</w:t>
+      </w:r>
+      <w:r>
+        <w:rPr>
+          <w:rFonts w:ascii="Consolas" w:hAnsi="Consolas"/>
+          <w:color w:val="000000"/>
+          <w:sz w:val="21"/>
+          <w:szCs w:val="21"/>
+          <w:lang w:eastAsia="it-CH"/>
+        </w:rPr>
+        <w:t>)</w:t>
+      </w:r>
+    </w:p>
+    <w:p>
+      <w:pPr>
+        <w:shd w:val="clear" w:color="auto" w:fill="FFFFFF"/>
+        <w:spacing w:line="285" w:lineRule="atLeast"/>
+        <w:rPr>
+          <w:rFonts w:ascii="Consolas" w:hAnsi="Consolas"/>
+          <w:color w:val="000000"/>
+          <w:sz w:val="21"/>
+          <w:szCs w:val="21"/>
+          <w:lang w:eastAsia="it-CH"/>
+        </w:rPr>
+      </w:pPr>
+    </w:p>
+    <w:p>
+      <w:pPr>
+        <w:shd w:val="clear" w:color="auto" w:fill="FFFFFF"/>
+        <w:spacing w:line="285" w:lineRule="atLeast"/>
+        <w:rPr>
+          <w:rFonts w:ascii="Consolas" w:hAnsi="Consolas"/>
+          <w:color w:val="000000"/>
+          <w:sz w:val="21"/>
+          <w:szCs w:val="21"/>
+          <w:lang w:eastAsia="it-CH"/>
+        </w:rPr>
+      </w:pPr>
+      <w:r>
+        <w:rPr>
+          <w:rFonts w:ascii="Consolas" w:hAnsi="Consolas"/>
+          <w:color w:val="000000"/>
+          <w:sz w:val="21"/>
+          <w:szCs w:val="21"/>
+          <w:lang w:eastAsia="it-CH"/>
+        </w:rPr>
+        <w:t xml:space="preserve">    </w:t>
+      </w:r>
+      <w:r>
+        <w:rPr>
+          <w:rFonts w:ascii="Consolas" w:hAnsi="Consolas"/>
+          <w:color w:val="008000"/>
+          <w:sz w:val="21"/>
+          <w:szCs w:val="21"/>
+          <w:lang w:eastAsia="it-CH"/>
+        </w:rPr>
+        <w:t># Scrive i valori nel file SQL, separati da virgole e terminati con un punto e virgola</w:t>
+      </w:r>
+    </w:p>
+    <w:p>
+      <w:pPr>
+        <w:shd w:val="clear" w:color="auto" w:fill="FFFFFF"/>
+        <w:spacing w:line="285" w:lineRule="atLeast"/>
+        <w:rPr>
+          <w:rFonts w:ascii="Consolas" w:hAnsi="Consolas"/>
+          <w:color w:val="000000"/>
+          <w:sz w:val="21"/>
+          <w:szCs w:val="21"/>
+          <w:lang w:val="fr-CH" w:eastAsia="it-CH"/>
+        </w:rPr>
+      </w:pPr>
+      <w:r>
+        <w:rPr>
+          <w:rFonts w:ascii="Consolas" w:hAnsi="Consolas"/>
+          <w:color w:val="000000"/>
+          <w:sz w:val="21"/>
+          <w:szCs w:val="21"/>
+          <w:lang w:eastAsia="it-CH"/>
+        </w:rPr>
+        <w:t xml:space="preserve">    </w:t>
+      </w:r>
+      <w:proofErr w:type="spellStart"/>
+      <w:proofErr w:type="gramStart"/>
+      <w:r>
+        <w:rPr>
+          <w:rFonts w:ascii="Consolas" w:hAnsi="Consolas"/>
+          <w:color w:val="000000"/>
+          <w:sz w:val="21"/>
+          <w:szCs w:val="21"/>
+          <w:lang w:val="fr-CH" w:eastAsia="it-CH"/>
+        </w:rPr>
+        <w:t>out.write</w:t>
+      </w:r>
+      <w:proofErr w:type="spellEnd"/>
+      <w:proofErr w:type="gramEnd"/>
+      <w:r>
+        <w:rPr>
+          <w:rFonts w:ascii="Consolas" w:hAnsi="Consolas"/>
+          <w:color w:val="000000"/>
+          <w:sz w:val="21"/>
+          <w:szCs w:val="21"/>
+          <w:lang w:val="fr-CH" w:eastAsia="it-CH"/>
+        </w:rPr>
+        <w:t>(</w:t>
+      </w:r>
+      <w:r>
+        <w:rPr>
+          <w:rFonts w:ascii="Consolas" w:hAnsi="Consolas"/>
+          <w:color w:val="A31515"/>
+          <w:sz w:val="21"/>
+          <w:szCs w:val="21"/>
+          <w:lang w:val="fr-CH" w:eastAsia="it-CH"/>
+        </w:rPr>
+        <w:t>",\n"</w:t>
+      </w:r>
+      <w:r>
+        <w:rPr>
+          <w:rFonts w:ascii="Consolas" w:hAnsi="Consolas"/>
+          <w:color w:val="000000"/>
+          <w:sz w:val="21"/>
+          <w:szCs w:val="21"/>
+          <w:lang w:val="fr-CH" w:eastAsia="it-CH"/>
+        </w:rPr>
+        <w:t>.</w:t>
+      </w:r>
+      <w:proofErr w:type="spellStart"/>
+      <w:r>
+        <w:rPr>
+          <w:rFonts w:ascii="Consolas" w:hAnsi="Consolas"/>
+          <w:color w:val="000000"/>
+          <w:sz w:val="21"/>
+          <w:szCs w:val="21"/>
+          <w:lang w:val="fr-CH" w:eastAsia="it-CH"/>
+        </w:rPr>
+        <w:t>join</w:t>
+      </w:r>
+      <w:proofErr w:type="spellEnd"/>
+      <w:r>
+        <w:rPr>
+          <w:rFonts w:ascii="Consolas" w:hAnsi="Consolas"/>
+          <w:color w:val="000000"/>
+          <w:sz w:val="21"/>
+          <w:szCs w:val="21"/>
+          <w:lang w:val="fr-CH" w:eastAsia="it-CH"/>
+        </w:rPr>
+        <w:t xml:space="preserve">(values) + </w:t>
+      </w:r>
+      <w:r>
+        <w:rPr>
+          <w:rFonts w:ascii="Consolas" w:hAnsi="Consolas"/>
+          <w:color w:val="A31515"/>
+          <w:sz w:val="21"/>
+          <w:szCs w:val="21"/>
+          <w:lang w:val="fr-CH" w:eastAsia="it-CH"/>
+        </w:rPr>
+        <w:t>";\n"</w:t>
+      </w:r>
+      <w:r>
+        <w:rPr>
+          <w:rFonts w:ascii="Consolas" w:hAnsi="Consolas"/>
+          <w:color w:val="000000"/>
+          <w:sz w:val="21"/>
+          <w:szCs w:val="21"/>
+          <w:lang w:val="fr-CH" w:eastAsia="it-CH"/>
+        </w:rPr>
+        <w:t>)</w:t>
+      </w:r>
+    </w:p>
+    <w:p>
+      <w:pPr>
+        <w:shd w:val="clear" w:color="auto" w:fill="FFFFFF"/>
+        <w:spacing w:line="285" w:lineRule="atLeast"/>
+        <w:rPr>
+          <w:rFonts w:ascii="Consolas" w:hAnsi="Consolas"/>
+          <w:color w:val="000000"/>
+          <w:sz w:val="21"/>
+          <w:szCs w:val="21"/>
+          <w:lang w:val="fr-CH" w:eastAsia="it-CH"/>
+        </w:rPr>
+      </w:pPr>
+    </w:p>
+    <w:p>
+      <w:pPr>
+        <w:shd w:val="clear" w:color="auto" w:fill="FFFFFF"/>
+        <w:spacing w:line="285" w:lineRule="atLeast"/>
+        <w:rPr>
+          <w:rFonts w:ascii="Consolas" w:hAnsi="Consolas"/>
+          <w:color w:val="000000"/>
+          <w:sz w:val="21"/>
+          <w:szCs w:val="21"/>
+          <w:lang w:eastAsia="it-CH"/>
+        </w:rPr>
+      </w:pPr>
+      <w:r>
+        <w:rPr>
+          <w:rFonts w:ascii="Consolas" w:hAnsi="Consolas"/>
+          <w:color w:val="008000"/>
+          <w:sz w:val="21"/>
+          <w:szCs w:val="21"/>
+          <w:lang w:eastAsia="it-CH"/>
+        </w:rPr>
+        <w:t># Stampa un messaggio di conferma</w:t>
+      </w:r>
+    </w:p>
+    <w:p>
+      <w:pPr>
+        <w:shd w:val="clear" w:color="auto" w:fill="FFFFFF"/>
+        <w:spacing w:line="285" w:lineRule="atLeast"/>
+        <w:rPr>
+          <w:rFonts w:ascii="Consolas" w:hAnsi="Consolas"/>
+          <w:color w:val="000000"/>
+          <w:sz w:val="21"/>
+          <w:szCs w:val="21"/>
+          <w:lang w:eastAsia="it-CH"/>
+        </w:rPr>
+      </w:pPr>
+      <w:proofErr w:type="spellStart"/>
+      <w:proofErr w:type="gramStart"/>
+      <w:r>
+        <w:rPr>
+          <w:rFonts w:ascii="Consolas" w:hAnsi="Consolas"/>
+          <w:color w:val="000000"/>
+          <w:sz w:val="21"/>
+          <w:szCs w:val="21"/>
+          <w:lang w:eastAsia="it-CH"/>
+        </w:rPr>
+        <w:t>print</w:t>
+      </w:r>
+      <w:proofErr w:type="spellEnd"/>
+      <w:r>
+        <w:rPr>
+          <w:rFonts w:ascii="Consolas" w:hAnsi="Consolas"/>
+          <w:color w:val="000000"/>
+          <w:sz w:val="21"/>
+          <w:szCs w:val="21"/>
+          <w:lang w:eastAsia="it-CH"/>
+        </w:rPr>
+        <w:t>(</w:t>
+      </w:r>
+      <w:proofErr w:type="spellStart"/>
+      <w:proofErr w:type="gramEnd"/>
+      <w:r>
+        <w:rPr>
+          <w:rFonts w:ascii="Consolas" w:hAnsi="Consolas"/>
+          <w:color w:val="0000FF"/>
+          <w:sz w:val="21"/>
+          <w:szCs w:val="21"/>
+          <w:lang w:eastAsia="it-CH"/>
+        </w:rPr>
+        <w:t>f</w:t>
+      </w:r>
+      <w:r>
+        <w:rPr>
+          <w:rFonts w:ascii="Consolas" w:hAnsi="Consolas"/>
+          <w:color w:val="A31515"/>
+          <w:sz w:val="21"/>
+          <w:szCs w:val="21"/>
+          <w:lang w:eastAsia="it-CH"/>
+        </w:rPr>
+        <w:t>"File</w:t>
+      </w:r>
+      <w:proofErr w:type="spellEnd"/>
+      <w:r>
+        <w:rPr>
+          <w:rFonts w:ascii="Consolas" w:hAnsi="Consolas"/>
+          <w:color w:val="A31515"/>
+          <w:sz w:val="21"/>
+          <w:szCs w:val="21"/>
+          <w:lang w:eastAsia="it-CH"/>
+        </w:rPr>
+        <w:t xml:space="preserve"> SQL generato: </w:t>
+      </w:r>
+      <w:r>
+        <w:rPr>
+          <w:rFonts w:ascii="Consolas" w:hAnsi="Consolas"/>
+          <w:color w:val="000000"/>
+          <w:sz w:val="21"/>
+          <w:szCs w:val="21"/>
+          <w:lang w:eastAsia="it-CH"/>
+        </w:rPr>
+        <w:t>{</w:t>
+      </w:r>
+      <w:proofErr w:type="spellStart"/>
+      <w:r>
+        <w:rPr>
+          <w:rFonts w:ascii="Consolas" w:hAnsi="Consolas"/>
+          <w:color w:val="000000"/>
+          <w:sz w:val="21"/>
+          <w:szCs w:val="21"/>
+          <w:lang w:eastAsia="it-CH"/>
+        </w:rPr>
+        <w:t>output_file</w:t>
+      </w:r>
+      <w:proofErr w:type="spellEnd"/>
+      <w:r>
+        <w:rPr>
+          <w:rFonts w:ascii="Consolas" w:hAnsi="Consolas"/>
+          <w:color w:val="000000"/>
+          <w:sz w:val="21"/>
+          <w:szCs w:val="21"/>
+          <w:lang w:eastAsia="it-CH"/>
+        </w:rPr>
+        <w:t>}</w:t>
+      </w:r>
+      <w:r>
+        <w:rPr>
+          <w:rFonts w:ascii="Consolas" w:hAnsi="Consolas"/>
+          <w:color w:val="A31515"/>
+          <w:sz w:val="21"/>
+          <w:szCs w:val="21"/>
+          <w:lang w:eastAsia="it-CH"/>
+        </w:rPr>
+        <w:t>"</w:t>
+      </w:r>
+      <w:r>
+        <w:rPr>
+          <w:rFonts w:ascii="Consolas" w:hAnsi="Consolas"/>
+          <w:color w:val="000000"/>
+          <w:sz w:val="21"/>
+          <w:szCs w:val="21"/>
+          <w:lang w:eastAsia="it-CH"/>
+        </w:rPr>
+        <w:t>)</w:t>
+      </w:r>
+    </w:p>
+    <w:p>
+      <w:pPr>
+        <w:shd w:val="clear" w:color="auto" w:fill="FFFFFF"/>
+        <w:spacing w:line="285" w:lineRule="atLeast"/>
+        <w:rPr>
+          <w:rFonts w:ascii="Consolas" w:hAnsi="Consolas"/>
+          <w:color w:val="000000"/>
+          <w:sz w:val="21"/>
+          <w:szCs w:val="21"/>
+          <w:lang w:eastAsia="it-CH"/>
+        </w:rPr>
+      </w:pPr>
+    </w:p>
+    <w:p>
+      <w:pPr>
+        <w:rPr>
+          <w:lang w:eastAsia="it-CH"/>
+        </w:rPr>
+      </w:pPr>
+    </w:p>
+    <w:p>
+      <w:pPr>
+        <w:rPr>
+          <w:rFonts w:eastAsiaTheme="minorHAnsi"/>
+        </w:rPr>
+      </w:pPr>
+    </w:p>
+    <w:p>
+      <w:pPr>
+        <w:rPr>
+          <w:rFonts w:eastAsiaTheme="minorHAnsi"/>
+          <w:lang w:val="it-IT"/>
+        </w:rPr>
+      </w:pPr>
+    </w:p>
+    <w:p>
+      <w:pPr>
+        <w:pStyle w:val="Titolo1"/>
+        <w:rPr>
+          <w:lang w:val="it-IT"/>
+        </w:rPr>
+      </w:pPr>
+      <w:r>
+        <w:rPr>
+          <w:lang w:val="it-IT"/>
+        </w:rPr>
+        <w:t>Test</w:t>
+      </w:r>
+      <w:bookmarkEnd w:id="35"/>
+      <w:bookmarkEnd w:id="36"/>
+    </w:p>
+    <w:p>
+      <w:pPr>
+        <w:pStyle w:val="Titolo2"/>
+      </w:pPr>
+      <w:bookmarkStart w:id="38" w:name="_Toc461179224"/>
+      <w:bookmarkStart w:id="39" w:name="_Toc193889404"/>
+      <w:r>
+        <w:t>Protocollo di test</w:t>
+      </w:r>
+      <w:bookmarkEnd w:id="38"/>
       <w:bookmarkEnd w:id="39"/>
     </w:p>
     <w:p>
-      <w:r>
-        <w:t>In questo capitolo dovrà essere mostrato come è stato realizzato il lavoro. Questa parte può differenziarsi dalla progettazione in quanto il risultato ottenuto non per forza può essere come era stato progettato.</w:t>
-      </w:r>
-    </w:p>
-    <w:p>
-      <w:r>
-        <w:t xml:space="preserve">Sulla base di queste informazioni il lavoro svolto dovrà essere riproducibile. </w:t>
-      </w:r>
-    </w:p>
-    <w:p>
-      <w:r>
-        <w:t>In questa parte è richiesto l’inserimento di codice sorgente</w:t>
-      </w:r>
-      <w:r>
-        <w:t xml:space="preserve"> - </w:t>
-      </w:r>
-      <w:proofErr w:type="spellStart"/>
-      <w:r>
-        <w:t>P</w:t>
-      </w:r>
-      <w:r>
-        <w:t>rint</w:t>
-      </w:r>
-      <w:proofErr w:type="spellEnd"/>
-      <w:r>
-        <w:t xml:space="preserve"> </w:t>
-      </w:r>
-      <w:r>
-        <w:t>S</w:t>
-      </w:r>
-      <w:r>
-        <w:t xml:space="preserve">creen </w:t>
-      </w:r>
-      <w:r>
-        <w:t xml:space="preserve">- </w:t>
-      </w:r>
-      <w:r>
-        <w:t>di maschere solamente per quei passaggi particolarmente significativi e/o critici.</w:t>
-      </w:r>
-    </w:p>
-    <w:p>
-      <w:r>
-        <w:t>Inoltre,</w:t>
-      </w:r>
-      <w:r>
-        <w:t xml:space="preserve"> dovranno essere descritte eventuali varianti di soluzione o scelte di prodotti con motivazione delle scelte.</w:t>
-      </w:r>
-    </w:p>
-    <w:p>
-      <w:r>
-        <w:t>Non deve apparire nessuna forma di guida d’uso di librerie o di componenti utilizzati. Eventualmente questa va allegata.</w:t>
-      </w:r>
-    </w:p>
-    <w:p>
-      <w:r>
-        <w:t>Per eventuali dettagli si possono inserire riferimenti ai diari.</w:t>
-      </w:r>
-    </w:p>
-    <w:p>
-      <w:pPr>
-        <w:pStyle w:val="Titolo1"/>
-        <w:rPr>
-          <w:lang w:val="it-IT"/>
-        </w:rPr>
-      </w:pPr>
-      <w:bookmarkStart w:id="40" w:name="_Toc461179223"/>
-      <w:bookmarkStart w:id="41" w:name="_Toc193889403"/>
-      <w:r>
-        <w:rPr>
-          <w:lang w:val="it-IT"/>
-        </w:rPr>
-        <w:t>Test</w:t>
-      </w:r>
-      <w:bookmarkEnd w:id="40"/>
-      <w:bookmarkEnd w:id="41"/>
-    </w:p>
-    <w:p>
-      <w:pPr>
-        <w:pStyle w:val="Titolo2"/>
-      </w:pPr>
-      <w:bookmarkStart w:id="42" w:name="_Toc461179224"/>
-      <w:bookmarkStart w:id="43" w:name="_Toc193889404"/>
-      <w:r>
-        <w:t>Protocollo di test</w:t>
-      </w:r>
-      <w:bookmarkEnd w:id="42"/>
-      <w:bookmarkEnd w:id="43"/>
-    </w:p>
-    <w:p>
       <w:pPr>
         <w:rPr>
           <w:lang w:val="it-IT"/>
@@ -14914,12 +18777,7 @@
       </w:pPr>
     </w:p>
     <w:p>
-      <w:pPr>
-        <w:rPr>
-          <w:lang w:val="fr-CH"/>
-        </w:rPr>
-      </w:pPr>
-      <w:bookmarkStart w:id="44" w:name="_Toc461179225"/>
+      <w:bookmarkStart w:id="40" w:name="_Toc461179225"/>
     </w:p>
     <w:tbl>
       <w:tblPr>
@@ -15326,6 +19184,7 @@
                 <w:sz w:val="18"/>
                 <w:szCs w:val="18"/>
               </w:rPr>
+              <w:lastRenderedPageBreak/>
               <w:t>Prerequisiti</w:t>
             </w:r>
             <w:proofErr w:type="spellEnd"/>
@@ -19413,14 +23272,7 @@
                 <w:sz w:val="18"/>
                 <w:szCs w:val="18"/>
               </w:rPr>
-              <w:t xml:space="preserve"> WPM</w:t>
-            </w:r>
-            <w:r>
-              <w:rPr>
-                <w:sz w:val="18"/>
-                <w:szCs w:val="18"/>
-              </w:rPr>
-              <w:t xml:space="preserve"> e </w:t>
+              <w:t xml:space="preserve"> WPM e </w:t>
             </w:r>
             <w:proofErr w:type="spellStart"/>
             <w:r>
@@ -19508,29 +23360,15 @@
                 <w:sz w:val="18"/>
                 <w:szCs w:val="18"/>
               </w:rPr>
-              <w:t>mostrat</w:t>
-            </w:r>
-            <w:r>
-              <w:rPr>
-                <w:sz w:val="18"/>
-                <w:szCs w:val="18"/>
-              </w:rPr>
-              <w:t>a</w:t>
-            </w:r>
-            <w:proofErr w:type="spellEnd"/>
-            <w:r>
-              <w:rPr>
-                <w:sz w:val="18"/>
-                <w:szCs w:val="18"/>
-              </w:rPr>
-              <w:t xml:space="preserve"> la media del WPM</w:t>
-            </w:r>
-            <w:r>
-              <w:rPr>
-                <w:sz w:val="18"/>
-                <w:szCs w:val="18"/>
-              </w:rPr>
-              <w:t xml:space="preserve"> per </w:t>
+              <w:t>mostrata</w:t>
+            </w:r>
+            <w:proofErr w:type="spellEnd"/>
+            <w:r>
+              <w:rPr>
+                <w:sz w:val="18"/>
+                <w:szCs w:val="18"/>
+              </w:rPr>
+              <w:t xml:space="preserve"> la media del WPM per </w:t>
             </w:r>
             <w:proofErr w:type="spellStart"/>
             <w:r>
@@ -20314,14 +24152,7 @@
                 <w:sz w:val="18"/>
                 <w:szCs w:val="18"/>
               </w:rPr>
-              <w:t xml:space="preserve"> </w:t>
-            </w:r>
-            <w:r>
-              <w:rPr>
-                <w:sz w:val="18"/>
-                <w:szCs w:val="18"/>
-              </w:rPr>
-              <w:t xml:space="preserve">Per </w:t>
+              <w:t xml:space="preserve"> Per </w:t>
             </w:r>
             <w:proofErr w:type="spellStart"/>
             <w:r>
@@ -24096,14 +27927,7 @@
                 <w:sz w:val="18"/>
                 <w:szCs w:val="18"/>
               </w:rPr>
-              <w:t xml:space="preserve"> </w:t>
-            </w:r>
-            <w:r>
-              <w:rPr>
-                <w:sz w:val="18"/>
-                <w:szCs w:val="18"/>
-              </w:rPr>
-              <w:t xml:space="preserve">un </w:t>
+              <w:t xml:space="preserve"> un </w:t>
             </w:r>
             <w:proofErr w:type="spellStart"/>
             <w:r>
@@ -24119,14 +27943,7 @@
                 <w:sz w:val="18"/>
                 <w:szCs w:val="18"/>
               </w:rPr>
-              <w:t xml:space="preserve"> c</w:t>
-            </w:r>
-            <w:r>
-              <w:rPr>
-                <w:sz w:val="18"/>
-                <w:szCs w:val="18"/>
-              </w:rPr>
-              <w:t xml:space="preserve">on cui ci </w:t>
+              <w:t xml:space="preserve"> con cui ci </w:t>
             </w:r>
             <w:proofErr w:type="spellStart"/>
             <w:r>
@@ -24313,14 +28130,7 @@
                 <w:sz w:val="18"/>
                 <w:szCs w:val="18"/>
               </w:rPr>
-              <w:t>,</w:t>
-            </w:r>
-            <w:r>
-              <w:rPr>
-                <w:sz w:val="18"/>
-                <w:szCs w:val="18"/>
-              </w:rPr>
-              <w:t xml:space="preserve"> </w:t>
+              <w:t xml:space="preserve">, </w:t>
             </w:r>
             <w:proofErr w:type="spellStart"/>
             <w:r>
@@ -30116,14 +33926,7 @@
                 <w:sz w:val="18"/>
                 <w:szCs w:val="18"/>
               </w:rPr>
-              <w:t>dell</w:t>
-            </w:r>
-            <w:r>
-              <w:rPr>
-                <w:sz w:val="18"/>
-                <w:szCs w:val="18"/>
-              </w:rPr>
-              <w:t>e</w:t>
+              <w:t>delle</w:t>
             </w:r>
             <w:proofErr w:type="spellEnd"/>
             <w:r>
@@ -31493,11 +35296,70 @@
       <w:pPr>
         <w:pStyle w:val="Titolo2"/>
       </w:pPr>
-      <w:bookmarkStart w:id="45" w:name="_Toc193889405"/>
+      <w:bookmarkStart w:id="41" w:name="_Toc193889405"/>
       <w:r>
         <w:lastRenderedPageBreak/>
         <w:t>Risultati test</w:t>
       </w:r>
+      <w:bookmarkEnd w:id="40"/>
+      <w:bookmarkEnd w:id="41"/>
+    </w:p>
+    <w:p>
+      <w:pPr>
+        <w:rPr>
+          <w:lang w:val="it-IT"/>
+        </w:rPr>
+      </w:pPr>
+      <w:r>
+        <w:rPr>
+          <w:lang w:val="it-IT"/>
+        </w:rPr>
+        <w:t>Tabella riassuntiva in cui si inseriscono i test riusciti e non del prodotto finale. Se un test non riesce e viene corretto l’errore, questo dovrà risultare nel documento finale come riuscito (la procedura della correzione apparirà nel diario), altrimenti dovrà essere descritto l’errore con eventuali ipotesi di correzione.</w:t>
+      </w:r>
+    </w:p>
+    <w:p>
+      <w:pPr>
+        <w:pStyle w:val="Titolo2"/>
+      </w:pPr>
+      <w:bookmarkStart w:id="42" w:name="_Toc461179226"/>
+      <w:bookmarkStart w:id="43" w:name="_Toc193889406"/>
+      <w:r>
+        <w:t>Mancanze</w:t>
+      </w:r>
+      <w:r>
+        <w:t>/limitazioni conosciute</w:t>
+      </w:r>
+      <w:bookmarkEnd w:id="42"/>
+      <w:bookmarkEnd w:id="43"/>
+    </w:p>
+    <w:p>
+      <w:pPr>
+        <w:rPr>
+          <w:lang w:val="it-IT"/>
+        </w:rPr>
+      </w:pPr>
+      <w:r>
+        <w:rPr>
+          <w:lang w:val="it-IT"/>
+        </w:rPr>
+        <w:t>Descrizione con motivazione di eventuali elementi mancanti o non completamente implementati, al di fuori dei test case. Non devono essere riportati gli errori e i problemi riscontrati e poi risolti durante il progetto.</w:t>
+      </w:r>
+    </w:p>
+    <w:p>
+      <w:pPr>
+        <w:pStyle w:val="Titolo1"/>
+        <w:rPr>
+          <w:lang w:val="it-IT"/>
+        </w:rPr>
+      </w:pPr>
+      <w:bookmarkStart w:id="44" w:name="_Toc461179227"/>
+      <w:bookmarkStart w:id="45" w:name="_Toc193889407"/>
+      <w:r>
+        <w:rPr>
+          <w:lang w:val="it-IT"/>
+        </w:rPr>
+        <w:t>Consuntivo</w:t>
+      </w:r>
       <w:bookmarkEnd w:id="44"/>
       <w:bookmarkEnd w:id="45"/>
     </w:p>
@@ -31511,20 +35373,61 @@
         <w:rPr>
           <w:lang w:val="it-IT"/>
         </w:rPr>
-        <w:t>Tabella riassuntiva in cui si inseriscono i test riusciti e non del prodotto finale. Se un test non riesce e viene corretto l’errore, questo dovrà risultare nel documento finale come riuscito (la procedura della correzione apparirà nel diario), altrimenti dovrà essere descritto l’errore con eventuali ipotesi di correzione.</w:t>
-      </w:r>
-    </w:p>
-    <w:p>
-      <w:pPr>
-        <w:pStyle w:val="Titolo2"/>
-      </w:pPr>
-      <w:bookmarkStart w:id="46" w:name="_Toc461179226"/>
-      <w:bookmarkStart w:id="47" w:name="_Toc193889406"/>
-      <w:r>
-        <w:t>Mancanze</w:t>
-      </w:r>
-      <w:r>
-        <w:t>/limitazioni conosciute</w:t>
+        <w:t>Consuntivo del tempo di lavoro effettivo e considerazioni riguardo le differenze rispetto alla pianificazione (cap</w:t>
+      </w:r>
+      <w:r>
+        <w:rPr>
+          <w:lang w:val="it-IT"/>
+        </w:rPr>
+        <w:t>.</w:t>
+      </w:r>
+      <w:r>
+        <w:rPr>
+          <w:lang w:val="it-IT"/>
+        </w:rPr>
+        <w:t xml:space="preserve"> 1.7) (ad esempio </w:t>
+      </w:r>
+      <w:proofErr w:type="spellStart"/>
+      <w:r>
+        <w:rPr>
+          <w:lang w:val="it-IT"/>
+        </w:rPr>
+        <w:t>Gan</w:t>
+      </w:r>
+      <w:r>
+        <w:rPr>
+          <w:lang w:val="it-IT"/>
+        </w:rPr>
+        <w:t>t</w:t>
+      </w:r>
+      <w:r>
+        <w:rPr>
+          <w:lang w:val="it-IT"/>
+        </w:rPr>
+        <w:t>t</w:t>
+      </w:r>
+      <w:proofErr w:type="spellEnd"/>
+      <w:r>
+        <w:rPr>
+          <w:lang w:val="it-IT"/>
+        </w:rPr>
+        <w:t xml:space="preserve"> consuntivo).</w:t>
+      </w:r>
+    </w:p>
+    <w:p>
+      <w:pPr>
+        <w:pStyle w:val="Titolo1"/>
+        <w:rPr>
+          <w:lang w:val="it-IT"/>
+        </w:rPr>
+      </w:pPr>
+      <w:bookmarkStart w:id="46" w:name="_Toc461179228"/>
+      <w:bookmarkStart w:id="47" w:name="_Toc193889408"/>
+      <w:r>
+        <w:rPr>
+          <w:lang w:val="it-IT"/>
+        </w:rPr>
+        <w:t>Conclusioni</w:t>
       </w:r>
       <w:bookmarkEnd w:id="46"/>
       <w:bookmarkEnd w:id="47"/>
@@ -31539,23 +35442,89 @@
         <w:rPr>
           <w:lang w:val="it-IT"/>
         </w:rPr>
-        <w:t>Descrizione con motivazione di eventuali elementi mancanti o non completamente implementati, al di fuori dei test case. Non devono essere riportati gli errori e i problemi riscontrati e poi risolti durante il progetto.</w:t>
-      </w:r>
-    </w:p>
-    <w:p>
-      <w:pPr>
-        <w:pStyle w:val="Titolo1"/>
-        <w:rPr>
-          <w:lang w:val="it-IT"/>
-        </w:rPr>
-      </w:pPr>
-      <w:bookmarkStart w:id="48" w:name="_Toc461179227"/>
-      <w:bookmarkStart w:id="49" w:name="_Toc193889407"/>
-      <w:r>
-        <w:rPr>
-          <w:lang w:val="it-IT"/>
-        </w:rPr>
-        <w:t>Consuntivo</w:t>
+        <w:t>Quali sono le implicazioni della mia soluzione? Che impatto avrà?</w:t>
+      </w:r>
+      <w:r>
+        <w:rPr>
+          <w:lang w:val="it-IT"/>
+        </w:rPr>
+        <w:t xml:space="preserve"> Cambierà il mondo? È un successo importante? È </w:t>
+      </w:r>
+      <w:r>
+        <w:rPr>
+          <w:lang w:val="it-IT"/>
+        </w:rPr>
+        <w:t>solo un</w:t>
+      </w:r>
+      <w:r>
+        <w:rPr>
+          <w:lang w:val="it-IT"/>
+        </w:rPr>
+        <w:t>’</w:t>
+      </w:r>
+      <w:r>
+        <w:rPr>
+          <w:lang w:val="it-IT"/>
+        </w:rPr>
+        <w:t>aggiunta</w:t>
+      </w:r>
+      <w:r>
+        <w:rPr>
+          <w:lang w:val="it-IT"/>
+        </w:rPr>
+        <w:t xml:space="preserve"> marginale o</w:t>
+      </w:r>
+      <w:r>
+        <w:rPr>
+          <w:lang w:val="it-IT"/>
+        </w:rPr>
+        <w:t xml:space="preserve"> è semplicemente servita per scoprire che questo percorso è</w:t>
+      </w:r>
+      <w:r>
+        <w:rPr>
+          <w:lang w:val="it-IT"/>
+        </w:rPr>
+        <w:t xml:space="preserve"> stato</w:t>
+      </w:r>
+      <w:r>
+        <w:rPr>
+          <w:lang w:val="it-IT"/>
+        </w:rPr>
+        <w:t xml:space="preserve"> una perdita di tempo? I ris</w:t>
+      </w:r>
+      <w:r>
+        <w:rPr>
+          <w:lang w:val="it-IT"/>
+        </w:rPr>
+        <w:t xml:space="preserve">ultati ottenuti sono generali, </w:t>
+      </w:r>
+      <w:r>
+        <w:rPr>
+          <w:lang w:val="it-IT"/>
+        </w:rPr>
+        <w:t>facilmente generalizzabili o sono specifici di un caso particolare?</w:t>
+      </w:r>
+      <w:r>
+        <w:rPr>
+          <w:lang w:val="it-IT"/>
+        </w:rPr>
+        <w:t xml:space="preserve"> ecc</w:t>
+      </w:r>
+      <w:r>
+        <w:rPr>
+          <w:lang w:val="it-IT"/>
+        </w:rPr>
+        <w:t>.</w:t>
+      </w:r>
+    </w:p>
+    <w:p>
+      <w:pPr>
+        <w:pStyle w:val="Titolo2"/>
+      </w:pPr>
+      <w:bookmarkStart w:id="48" w:name="_Toc461179229"/>
+      <w:bookmarkStart w:id="49" w:name="_Toc193889409"/>
+      <w:r>
+        <w:t>Sviluppi futuri</w:t>
       </w:r>
       <w:bookmarkEnd w:id="48"/>
       <w:bookmarkEnd w:id="49"/>
@@ -31570,61 +35539,17 @@
         <w:rPr>
           <w:lang w:val="it-IT"/>
         </w:rPr>
-        <w:t>Consuntivo del tempo di lavoro effettivo e considerazioni riguardo le differenze rispetto alla pianificazione (cap</w:t>
-      </w:r>
-      <w:r>
-        <w:rPr>
-          <w:lang w:val="it-IT"/>
-        </w:rPr>
-        <w:t>.</w:t>
-      </w:r>
-      <w:r>
-        <w:rPr>
-          <w:lang w:val="it-IT"/>
-        </w:rPr>
-        <w:t xml:space="preserve"> 1.7) (ad esempio </w:t>
-      </w:r>
-      <w:proofErr w:type="spellStart"/>
-      <w:r>
-        <w:rPr>
-          <w:lang w:val="it-IT"/>
-        </w:rPr>
-        <w:t>Gan</w:t>
-      </w:r>
-      <w:r>
-        <w:rPr>
-          <w:lang w:val="it-IT"/>
-        </w:rPr>
-        <w:t>t</w:t>
-      </w:r>
-      <w:r>
-        <w:rPr>
-          <w:lang w:val="it-IT"/>
-        </w:rPr>
-        <w:t>t</w:t>
-      </w:r>
-      <w:proofErr w:type="spellEnd"/>
-      <w:r>
-        <w:rPr>
-          <w:lang w:val="it-IT"/>
-        </w:rPr>
-        <w:t xml:space="preserve"> consuntivo).</w:t>
-      </w:r>
-    </w:p>
-    <w:p>
-      <w:pPr>
-        <w:pStyle w:val="Titolo1"/>
-        <w:rPr>
-          <w:lang w:val="it-IT"/>
-        </w:rPr>
-      </w:pPr>
-      <w:bookmarkStart w:id="50" w:name="_Toc461179228"/>
-      <w:bookmarkStart w:id="51" w:name="_Toc193889408"/>
-      <w:r>
-        <w:rPr>
-          <w:lang w:val="it-IT"/>
-        </w:rPr>
-        <w:t>Conclusioni</w:t>
+        <w:t>Migliorie o estensioni che possono essere sviluppate sul prodotto.</w:t>
+      </w:r>
+    </w:p>
+    <w:p>
+      <w:pPr>
+        <w:pStyle w:val="Titolo2"/>
+      </w:pPr>
+      <w:bookmarkStart w:id="50" w:name="_Toc461179230"/>
+      <w:bookmarkStart w:id="51" w:name="_Toc193889410"/>
+      <w:r>
+        <w:t>Considerazioni personali</w:t>
       </w:r>
       <w:bookmarkEnd w:id="50"/>
       <w:bookmarkEnd w:id="51"/>
@@ -31639,73 +35564,7 @@
         <w:rPr>
           <w:lang w:val="it-IT"/>
         </w:rPr>
-        <w:t>Quali sono le implicazioni della mia soluzione? Che impatto avrà?</w:t>
-      </w:r>
-      <w:r>
-        <w:rPr>
-          <w:lang w:val="it-IT"/>
-        </w:rPr>
-        <w:t xml:space="preserve"> Cambierà il mondo? È un successo importante? È </w:t>
-      </w:r>
-      <w:r>
-        <w:rPr>
-          <w:lang w:val="it-IT"/>
-        </w:rPr>
-        <w:t>solo un</w:t>
-      </w:r>
-      <w:r>
-        <w:rPr>
-          <w:lang w:val="it-IT"/>
-        </w:rPr>
-        <w:t>’</w:t>
-      </w:r>
-      <w:r>
-        <w:rPr>
-          <w:lang w:val="it-IT"/>
-        </w:rPr>
-        <w:t>aggiunta</w:t>
-      </w:r>
-      <w:r>
-        <w:rPr>
-          <w:lang w:val="it-IT"/>
-        </w:rPr>
-        <w:t xml:space="preserve"> marginale o</w:t>
-      </w:r>
-      <w:r>
-        <w:rPr>
-          <w:lang w:val="it-IT"/>
-        </w:rPr>
-        <w:t xml:space="preserve"> è semplicemente servita per scoprire che questo percorso è</w:t>
-      </w:r>
-      <w:r>
-        <w:rPr>
-          <w:lang w:val="it-IT"/>
-        </w:rPr>
-        <w:t xml:space="preserve"> stato</w:t>
-      </w:r>
-      <w:r>
-        <w:rPr>
-          <w:lang w:val="it-IT"/>
-        </w:rPr>
-        <w:t xml:space="preserve"> una perdita di tempo? I ris</w:t>
-      </w:r>
-      <w:r>
-        <w:rPr>
-          <w:lang w:val="it-IT"/>
-        </w:rPr>
-        <w:t xml:space="preserve">ultati ottenuti sono generali, </w:t>
-      </w:r>
-      <w:r>
-        <w:rPr>
-          <w:lang w:val="it-IT"/>
-        </w:rPr>
-        <w:t>facilmente generalizzabili o sono specifici di un caso particolare?</w:t>
-      </w:r>
-      <w:r>
-        <w:rPr>
-          <w:lang w:val="it-IT"/>
-        </w:rPr>
-        <w:t xml:space="preserve"> ecc</w:t>
+        <w:t>Cosa ho imparato in questo progetto? ecc</w:t>
       </w:r>
       <w:r>
         <w:rPr>
@@ -31716,90 +35575,34 @@
     </w:p>
     <w:p>
       <w:pPr>
-        <w:pStyle w:val="Titolo2"/>
-      </w:pPr>
-      <w:bookmarkStart w:id="52" w:name="_Toc461179229"/>
-      <w:bookmarkStart w:id="53" w:name="_Toc193889409"/>
-      <w:r>
-        <w:t>Sviluppi futuri</w:t>
+        <w:rPr>
+          <w:lang w:val="it-IT"/>
+        </w:rPr>
+      </w:pPr>
+    </w:p>
+    <w:p>
+      <w:pPr>
+        <w:rPr>
+          <w:lang w:val="it-IT"/>
+        </w:rPr>
+      </w:pPr>
+    </w:p>
+    <w:p>
+      <w:pPr>
+        <w:pStyle w:val="Titolo1"/>
+        <w:rPr>
+          <w:lang w:val="it-IT"/>
+        </w:rPr>
+      </w:pPr>
+      <w:bookmarkStart w:id="52" w:name="_Toc193889411"/>
+      <w:bookmarkStart w:id="53" w:name="_Toc461179232"/>
+      <w:r>
+        <w:rPr>
+          <w:lang w:val="it-IT"/>
+        </w:rPr>
+        <w:t>Indice delle Figure</w:t>
       </w:r>
       <w:bookmarkEnd w:id="52"/>
-      <w:bookmarkEnd w:id="53"/>
-    </w:p>
-    <w:p>
-      <w:pPr>
-        <w:rPr>
-          <w:lang w:val="it-IT"/>
-        </w:rPr>
-      </w:pPr>
-      <w:r>
-        <w:rPr>
-          <w:lang w:val="it-IT"/>
-        </w:rPr>
-        <w:t>Migliorie o estensioni che possono essere sviluppate sul prodotto.</w:t>
-      </w:r>
-    </w:p>
-    <w:p>
-      <w:pPr>
-        <w:pStyle w:val="Titolo2"/>
-      </w:pPr>
-      <w:bookmarkStart w:id="54" w:name="_Toc461179230"/>
-      <w:bookmarkStart w:id="55" w:name="_Toc193889410"/>
-      <w:r>
-        <w:t>Considerazioni personali</w:t>
-      </w:r>
-      <w:bookmarkEnd w:id="54"/>
-      <w:bookmarkEnd w:id="55"/>
-    </w:p>
-    <w:p>
-      <w:pPr>
-        <w:rPr>
-          <w:lang w:val="it-IT"/>
-        </w:rPr>
-      </w:pPr>
-      <w:r>
-        <w:rPr>
-          <w:lang w:val="it-IT"/>
-        </w:rPr>
-        <w:t>Cosa ho imparato in questo progetto? ecc</w:t>
-      </w:r>
-      <w:r>
-        <w:rPr>
-          <w:lang w:val="it-IT"/>
-        </w:rPr>
-        <w:t>.</w:t>
-      </w:r>
-    </w:p>
-    <w:p>
-      <w:pPr>
-        <w:rPr>
-          <w:lang w:val="it-IT"/>
-        </w:rPr>
-      </w:pPr>
-    </w:p>
-    <w:p>
-      <w:pPr>
-        <w:rPr>
-          <w:lang w:val="it-IT"/>
-        </w:rPr>
-      </w:pPr>
-    </w:p>
-    <w:p>
-      <w:pPr>
-        <w:pStyle w:val="Titolo1"/>
-        <w:rPr>
-          <w:lang w:val="it-IT"/>
-        </w:rPr>
-      </w:pPr>
-      <w:bookmarkStart w:id="56" w:name="_Toc461179232"/>
-      <w:bookmarkStart w:id="57" w:name="_Toc193889411"/>
-      <w:r>
-        <w:rPr>
-          <w:lang w:val="it-IT"/>
-        </w:rPr>
-        <w:t>Indice delle Figure</w:t>
-      </w:r>
-      <w:bookmarkEnd w:id="57"/>
     </w:p>
     <w:p>
       <w:pPr>
@@ -32049,7 +35852,7 @@
           <w:lang w:eastAsia="it-CH"/>
         </w:rPr>
       </w:pPr>
-      <w:hyperlink r:id="rId28" w:anchor="_Toc190855069" w:history="1">
+      <w:hyperlink r:id="rId29" w:anchor="_Toc190855069" w:history="1">
         <w:r>
           <w:rPr>
             <w:rStyle w:val="Collegamentoipertestuale"/>
@@ -32127,14 +35930,14 @@
           <w:lang w:val="it-IT"/>
         </w:rPr>
       </w:pPr>
-      <w:bookmarkStart w:id="58" w:name="_Toc193889412"/>
+      <w:bookmarkStart w:id="54" w:name="_Toc193889412"/>
       <w:r>
         <w:rPr>
           <w:lang w:val="it-IT"/>
         </w:rPr>
         <w:t>Glossario</w:t>
       </w:r>
-      <w:bookmarkEnd w:id="58"/>
+      <w:bookmarkEnd w:id="54"/>
     </w:p>
     <w:p>
       <w:pPr>
@@ -32374,7 +36177,7 @@
           <w:lang w:val="it-IT"/>
         </w:rPr>
       </w:pPr>
-      <w:bookmarkStart w:id="59" w:name="_Toc193889413"/>
+      <w:bookmarkStart w:id="55" w:name="_Toc193889413"/>
       <w:r>
         <w:rPr>
           <w:lang w:val="it-IT"/>
@@ -32382,18 +36185,18 @@
         <w:lastRenderedPageBreak/>
         <w:t>Bibliografia</w:t>
       </w:r>
-      <w:bookmarkEnd w:id="59"/>
+      <w:bookmarkEnd w:id="55"/>
     </w:p>
     <w:p>
       <w:pPr>
         <w:pStyle w:val="Titolo2"/>
       </w:pPr>
-      <w:bookmarkStart w:id="60" w:name="_Toc193889414"/>
+      <w:bookmarkStart w:id="56" w:name="_Toc193889414"/>
       <w:r>
         <w:t>Bibliografia per articoli di riviste:</w:t>
       </w:r>
+      <w:bookmarkEnd w:id="53"/>
       <w:bookmarkEnd w:id="56"/>
-      <w:bookmarkEnd w:id="60"/>
     </w:p>
     <w:p>
       <w:pPr>
@@ -32502,13 +36305,13 @@
       <w:pPr>
         <w:pStyle w:val="Titolo2"/>
       </w:pPr>
-      <w:bookmarkStart w:id="61" w:name="_Toc461179233"/>
-      <w:bookmarkStart w:id="62" w:name="_Toc193889415"/>
+      <w:bookmarkStart w:id="57" w:name="_Toc461179233"/>
+      <w:bookmarkStart w:id="58" w:name="_Toc193889415"/>
       <w:r>
         <w:t>Bibliografia per libri</w:t>
       </w:r>
-      <w:bookmarkEnd w:id="61"/>
-      <w:bookmarkEnd w:id="62"/>
+      <w:bookmarkEnd w:id="57"/>
+      <w:bookmarkEnd w:id="58"/>
     </w:p>
     <w:p>
       <w:pPr>
@@ -32633,18 +36436,18 @@
           <w:lang w:val="it-IT"/>
         </w:rPr>
       </w:pPr>
-      <w:bookmarkStart w:id="63" w:name="_Toc461179234"/>
+      <w:bookmarkStart w:id="59" w:name="_Toc461179234"/>
     </w:p>
     <w:p>
       <w:pPr>
         <w:pStyle w:val="Titolo2"/>
       </w:pPr>
-      <w:bookmarkStart w:id="64" w:name="_Toc193889416"/>
+      <w:bookmarkStart w:id="60" w:name="_Toc193889416"/>
       <w:r>
         <w:t>Sitografia</w:t>
       </w:r>
-      <w:bookmarkEnd w:id="63"/>
-      <w:bookmarkEnd w:id="64"/>
+      <w:bookmarkEnd w:id="59"/>
+      <w:bookmarkEnd w:id="60"/>
     </w:p>
     <w:p>
       <w:pPr>
@@ -32802,16 +36605,16 @@
           <w:lang w:val="it-IT"/>
         </w:rPr>
       </w:pPr>
-      <w:bookmarkStart w:id="65" w:name="_Toc461179235"/>
-      <w:bookmarkStart w:id="66" w:name="_Toc193889417"/>
+      <w:bookmarkStart w:id="61" w:name="_Toc461179235"/>
+      <w:bookmarkStart w:id="62" w:name="_Toc193889417"/>
       <w:r>
         <w:rPr>
           <w:lang w:val="it-IT"/>
         </w:rPr>
         <w:t>Allegati</w:t>
       </w:r>
-      <w:bookmarkEnd w:id="65"/>
-      <w:bookmarkEnd w:id="66"/>
+      <w:bookmarkEnd w:id="61"/>
+      <w:bookmarkEnd w:id="62"/>
     </w:p>
     <w:p>
       <w:pPr>
@@ -32983,10 +36786,10 @@
       </w:pPr>
     </w:p>
     <w:sectPr>
-      <w:headerReference w:type="default" r:id="rId29"/>
-      <w:footerReference w:type="default" r:id="rId30"/>
-      <w:headerReference w:type="first" r:id="rId31"/>
-      <w:footerReference w:type="first" r:id="rId32"/>
+      <w:headerReference w:type="default" r:id="rId30"/>
+      <w:footerReference w:type="default" r:id="rId31"/>
+      <w:headerReference w:type="first" r:id="rId32"/>
+      <w:footerReference w:type="first" r:id="rId33"/>
       <w:pgSz w:w="11906" w:h="16838"/>
       <w:pgMar w:top="1985" w:right="1134" w:bottom="1418" w:left="1134" w:header="567" w:footer="567" w:gutter="0"/>
       <w:pgNumType w:start="1"/>
@@ -33022,36 +36825,43 @@
     <w:pPr>
       <w:pStyle w:val="Pidipagina"/>
     </w:pPr>
+    <w:proofErr w:type="spellStart"/>
     <w:r>
-      <w:t>Pinco Pallino</w:t>
+      <w:t>Hefliger</w:t>
+    </w:r>
+    <w:proofErr w:type="spellEnd"/>
+    <w:r>
+      <w:t>, Sciara, Sartore, Zecevic</w:t>
     </w:r>
     <w:r>
       <w:tab/>
     </w:r>
+    <w:proofErr w:type="spellStart"/>
     <w:r>
-      <w:fldChar w:fldCharType="begin"/>
+      <w:t>DattiloKing</w:t>
+    </w:r>
+    <w:proofErr w:type="spellEnd"/>
+    <w:r>
+      <w:tab/>
+      <w:t xml:space="preserve">Versione: </w:t>
     </w:r>
     <w:r>
-      <w:instrText xml:space="preserve"> FILENAME </w:instrText>
+      <w:t>26</w:t>
     </w:r>
     <w:r>
-      <w:fldChar w:fldCharType="separate"/>
+      <w:t>.0</w:t>
     </w:r>
     <w:r>
-      <w:rPr>
-        <w:noProof/>
-      </w:rPr>
-      <w:t>D2. Modello documentazione progetto.docx</w:t>
+      <w:t>3</w:t>
     </w:r>
     <w:r>
-      <w:rPr>
-        <w:noProof/>
-      </w:rPr>
-      <w:fldChar w:fldCharType="end"/>
+      <w:t>.202</w:t>
     </w:r>
     <w:r>
-      <w:tab/>
-      <w:t xml:space="preserve">Versione: 03.02.2022 </w:t>
+      <w:t>5</w:t>
+    </w:r>
+    <w:r>
+      <w:t xml:space="preserve"> </w:t>
     </w:r>
   </w:p>
 </w:ftr>
@@ -38762,7 +42572,7 @@
 </file>
 
 <file path=customXml/itemProps1.xml><?xml version="1.0" encoding="utf-8"?>
-<ds:datastoreItem xmlns:ds="http://schemas.openxmlformats.org/officeDocument/2006/customXml" ds:itemID="{242FFE99-4373-4D40-BAE4-EB91BC727C4F}">
+<ds:datastoreItem xmlns:ds="http://schemas.openxmlformats.org/officeDocument/2006/customXml" ds:itemID="{C921DB67-B10B-4CE1-B389-DAB0518066CB}">
   <ds:schemaRefs>
     <ds:schemaRef ds:uri="http://schemas.openxmlformats.org/officeDocument/2006/bibliography"/>
   </ds:schemaRefs>

--- a/3_Documentazione/Documentazione DattiloKing.docx
+++ b/3_Documentazione/Documentazione DattiloKing.docx
@@ -10670,27 +10670,14 @@
       <w:r>
         <w:t xml:space="preserve">Figura </w:t>
       </w:r>
-      <w:r>
-        <w:fldChar w:fldCharType="begin"/>
-      </w:r>
-      <w:r>
-        <w:instrText xml:space="preserve"> SEQ Figura \* ARABIC </w:instrText>
-      </w:r>
-      <w:r>
-        <w:fldChar w:fldCharType="separate"/>
-      </w:r>
-      <w:r>
-        <w:rPr>
-          <w:noProof/>
-        </w:rPr>
-        <w:t>1</w:t>
-      </w:r>
-      <w:r>
-        <w:rPr>
-          <w:noProof/>
-        </w:rPr>
-        <w:fldChar w:fldCharType="end"/>
-      </w:r>
+      <w:fldSimple w:instr=" SEQ Figura \* ARABIC ">
+        <w:r>
+          <w:rPr>
+            <w:noProof/>
+          </w:rPr>
+          <w:t>1</w:t>
+        </w:r>
+      </w:fldSimple>
       <w:r>
         <w:t xml:space="preserve"> Schema Use Case</w:t>
       </w:r>
@@ -10808,27 +10795,14 @@
       <w:r>
         <w:t xml:space="preserve">Figura </w:t>
       </w:r>
-      <w:r>
-        <w:fldChar w:fldCharType="begin"/>
-      </w:r>
-      <w:r>
-        <w:instrText xml:space="preserve"> SEQ Figura \* ARABIC </w:instrText>
-      </w:r>
-      <w:r>
-        <w:fldChar w:fldCharType="separate"/>
-      </w:r>
-      <w:r>
-        <w:rPr>
-          <w:noProof/>
-        </w:rPr>
-        <w:t>2</w:t>
-      </w:r>
-      <w:r>
-        <w:rPr>
-          <w:noProof/>
-        </w:rPr>
-        <w:fldChar w:fldCharType="end"/>
-      </w:r>
+      <w:fldSimple w:instr=" SEQ Figura \* ARABIC ">
+        <w:r>
+          <w:rPr>
+            <w:noProof/>
+          </w:rPr>
+          <w:t>2</w:t>
+        </w:r>
+      </w:fldSimple>
       <w:r>
         <w:t xml:space="preserve"> Schema del </w:t>
       </w:r>
@@ -11579,27 +11553,14 @@
       <w:r>
         <w:t xml:space="preserve">Figura </w:t>
       </w:r>
-      <w:r>
-        <w:fldChar w:fldCharType="begin"/>
-      </w:r>
-      <w:r>
-        <w:instrText xml:space="preserve"> SEQ Figura \* ARABIC </w:instrText>
-      </w:r>
-      <w:r>
-        <w:fldChar w:fldCharType="separate"/>
-      </w:r>
-      <w:r>
-        <w:rPr>
-          <w:noProof/>
-        </w:rPr>
-        <w:t>3</w:t>
-      </w:r>
-      <w:r>
-        <w:rPr>
-          <w:noProof/>
-        </w:rPr>
-        <w:fldChar w:fldCharType="end"/>
-      </w:r>
+      <w:fldSimple w:instr=" SEQ Figura \* ARABIC ">
+        <w:r>
+          <w:rPr>
+            <w:noProof/>
+          </w:rPr>
+          <w:t>3</w:t>
+        </w:r>
+      </w:fldSimple>
       <w:r>
         <w:t xml:space="preserve"> Schema delle strutture di sistema</w:t>
       </w:r>
@@ -11768,24 +11729,14 @@
                             <w:r>
                               <w:t xml:space="preserve">Figura </w:t>
                             </w:r>
-                            <w:r>
-                              <w:fldChar w:fldCharType="begin"/>
-                            </w:r>
-                            <w:r>
-                              <w:instrText xml:space="preserve"> SEQ Figura \* ARABIC </w:instrText>
-                            </w:r>
-                            <w:r>
-                              <w:fldChar w:fldCharType="separate"/>
-                            </w:r>
-                            <w:r>
-                              <w:rPr>
-                                <w:noProof/>
-                              </w:rPr>
-                              <w:t>4</w:t>
-                            </w:r>
-                            <w:r>
-                              <w:fldChar w:fldCharType="end"/>
-                            </w:r>
+                            <w:fldSimple w:instr=" SEQ Figura \* ARABIC ">
+                              <w:r>
+                                <w:rPr>
+                                  <w:noProof/>
+                                </w:rPr>
+                                <w:t>4</w:t>
+                              </w:r>
+                            </w:fldSimple>
                             <w:r>
                               <w:t xml:space="preserve"> </w:t>
                             </w:r>
@@ -11830,24 +11781,14 @@
                       <w:r>
                         <w:t xml:space="preserve">Figura </w:t>
                       </w:r>
-                      <w:r>
-                        <w:fldChar w:fldCharType="begin"/>
-                      </w:r>
-                      <w:r>
-                        <w:instrText xml:space="preserve"> SEQ Figura \* ARABIC </w:instrText>
-                      </w:r>
-                      <w:r>
-                        <w:fldChar w:fldCharType="separate"/>
-                      </w:r>
-                      <w:r>
-                        <w:rPr>
-                          <w:noProof/>
-                        </w:rPr>
-                        <w:t>4</w:t>
-                      </w:r>
-                      <w:r>
-                        <w:fldChar w:fldCharType="end"/>
-                      </w:r>
+                      <w:fldSimple w:instr=" SEQ Figura \* ARABIC ">
+                        <w:r>
+                          <w:rPr>
+                            <w:noProof/>
+                          </w:rPr>
+                          <w:t>4</w:t>
+                        </w:r>
+                      </w:fldSimple>
                       <w:r>
                         <w:t xml:space="preserve"> </w:t>
                       </w:r>
@@ -15071,7 +15012,6 @@
     </w:p>
     <w:p>
       <w:pPr>
-        <w:ind w:firstLine="432"/>
         <w:rPr>
           <w:rFonts w:eastAsiaTheme="minorHAnsi"/>
         </w:rPr>
@@ -15105,7 +15045,6 @@
     </w:p>
     <w:p>
       <w:pPr>
-        <w:ind w:firstLine="432"/>
         <w:rPr>
           <w:rFonts w:asciiTheme="minorHAnsi" w:eastAsiaTheme="minorHAnsi" w:hAnsiTheme="minorHAnsi" w:cstheme="minorBidi"/>
           <w:sz w:val="22"/>
@@ -15143,7 +15082,6 @@
     </w:p>
     <w:p>
       <w:pPr>
-        <w:ind w:firstLine="432"/>
         <w:rPr>
           <w:rFonts w:eastAsiaTheme="minorHAnsi"/>
         </w:rPr>
@@ -15218,7 +15156,6 @@
     </w:p>
     <w:p>
       <w:pPr>
-        <w:ind w:firstLine="708"/>
         <w:rPr>
           <w:rFonts w:eastAsiaTheme="minorHAnsi"/>
         </w:rPr>
@@ -15255,10 +15192,10 @@
       </w:pPr>
     </w:p>
     <w:p>
-      <w:pPr>
-        <w:ind w:left="432"/>
-      </w:pPr>
-      <w:r>
+      <w:r>
+        <w:rPr>
+          <w:noProof/>
+        </w:rPr>
         <w:drawing>
           <wp:anchor distT="0" distB="0" distL="114300" distR="114300" simplePos="0" relativeHeight="251683840" behindDoc="1" locked="0" layoutInCell="1" allowOverlap="1" wp14:anchorId="0C689367" wp14:editId="0883DC74">
             <wp:simplePos x="0" y="0"/>
@@ -15413,7 +15350,6 @@
         <w:t xml:space="preserve">Alla fine abbiamo deciso di creare un programma </w:t>
       </w:r>
       <w:proofErr w:type="spellStart"/>
-      <w:proofErr w:type="gramStart"/>
       <w:r>
         <w:rPr>
           <w:rFonts w:eastAsiaTheme="minorHAnsi"/>
@@ -15427,9 +15363,8 @@
           <w:rFonts w:eastAsiaTheme="minorHAnsi"/>
           <w:lang w:val="it-IT"/>
         </w:rPr>
-        <w:t xml:space="preserve">  aiutandoci</w:t>
-      </w:r>
-      <w:proofErr w:type="gramEnd"/>
+        <w:t xml:space="preserve"> aiutandoci</w:t>
+      </w:r>
       <w:r>
         <w:rPr>
           <w:rFonts w:eastAsiaTheme="minorHAnsi"/>
@@ -15550,6 +15485,88 @@
           <w:lang w:eastAsia="it-CH"/>
         </w:rPr>
       </w:pPr>
+      <w:r>
+        <w:rPr>
+          <w:rFonts w:ascii="Consolas" w:hAnsi="Consolas"/>
+          <w:noProof/>
+          <w:color w:val="000000"/>
+          <w:sz w:val="21"/>
+          <w:szCs w:val="21"/>
+          <w:lang w:eastAsia="it-CH"/>
+        </w:rPr>
+        <mc:AlternateContent>
+          <mc:Choice Requires="wps">
+            <w:drawing>
+              <wp:anchor distT="0" distB="0" distL="114300" distR="114300" simplePos="0" relativeHeight="251659263" behindDoc="0" locked="0" layoutInCell="1" allowOverlap="1" wp14:anchorId="3F034566" wp14:editId="784E9911">
+                <wp:simplePos x="0" y="0"/>
+                <wp:positionH relativeFrom="margin">
+                  <wp:align>right</wp:align>
+                </wp:positionH>
+                <wp:positionV relativeFrom="paragraph">
+                  <wp:posOffset>212725</wp:posOffset>
+                </wp:positionV>
+                <wp:extent cx="6200775" cy="6076950"/>
+                <wp:effectExtent l="0" t="0" r="28575" b="19050"/>
+                <wp:wrapNone/>
+                <wp:docPr id="34" name="Rettangolo 34"/>
+                <wp:cNvGraphicFramePr/>
+                <a:graphic xmlns:a="http://schemas.openxmlformats.org/drawingml/2006/main">
+                  <a:graphicData uri="http://schemas.microsoft.com/office/word/2010/wordprocessingShape">
+                    <wps:wsp>
+                      <wps:cNvSpPr/>
+                      <wps:spPr>
+                        <a:xfrm>
+                          <a:off x="0" y="0"/>
+                          <a:ext cx="6200775" cy="6076950"/>
+                        </a:xfrm>
+                        <a:prstGeom prst="rect">
+                          <a:avLst/>
+                        </a:prstGeom>
+                        <a:noFill/>
+                      </wps:spPr>
+                      <wps:style>
+                        <a:lnRef idx="2">
+                          <a:schemeClr val="accent1">
+                            <a:shade val="50000"/>
+                          </a:schemeClr>
+                        </a:lnRef>
+                        <a:fillRef idx="1">
+                          <a:schemeClr val="accent1"/>
+                        </a:fillRef>
+                        <a:effectRef idx="0">
+                          <a:schemeClr val="accent1"/>
+                        </a:effectRef>
+                        <a:fontRef idx="minor">
+                          <a:schemeClr val="lt1"/>
+                        </a:fontRef>
+                      </wps:style>
+                      <wps:bodyPr rot="0" spcFirstLastPara="0" vertOverflow="overflow" horzOverflow="overflow" vert="horz" wrap="square" lIns="91440" tIns="45720" rIns="91440" bIns="45720" numCol="1" spcCol="0" rtlCol="0" fromWordArt="0" anchor="ctr" anchorCtr="0" forceAA="0" compatLnSpc="1">
+                        <a:prstTxWarp prst="textNoShape">
+                          <a:avLst/>
+                        </a:prstTxWarp>
+                        <a:noAutofit/>
+                      </wps:bodyPr>
+                    </wps:wsp>
+                  </a:graphicData>
+                </a:graphic>
+                <wp14:sizeRelH relativeFrom="margin">
+                  <wp14:pctWidth>0</wp14:pctWidth>
+                </wp14:sizeRelH>
+                <wp14:sizeRelV relativeFrom="margin">
+                  <wp14:pctHeight>0</wp14:pctHeight>
+                </wp14:sizeRelV>
+              </wp:anchor>
+            </w:drawing>
+          </mc:Choice>
+          <mc:Fallback>
+            <w:pict>
+              <v:rect w14:anchorId="4450FB91" id="Rettangolo 34" o:spid="_x0000_s1026" style="position:absolute;margin-left:437.05pt;margin-top:16.75pt;width:488.25pt;height:478.5pt;z-index:251659263;visibility:visible;mso-wrap-style:square;mso-width-percent:0;mso-height-percent:0;mso-wrap-distance-left:9pt;mso-wrap-distance-top:0;mso-wrap-distance-right:9pt;mso-wrap-distance-bottom:0;mso-position-horizontal:right;mso-position-horizontal-relative:margin;mso-position-vertical:absolute;mso-position-vertical-relative:text;mso-width-percent:0;mso-height-percent:0;mso-width-relative:margin;mso-height-relative:margin;v-text-anchor:middle" o:gfxdata="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" filled="f" strokecolor="#1f3763 [1604]" strokeweight="1pt">
+                <w10:wrap anchorx="margin"/>
+              </v:rect>
+            </w:pict>
+          </mc:Fallback>
+        </mc:AlternateContent>
+      </w:r>
     </w:p>
     <w:p>
       <w:pPr>
@@ -15563,7 +15580,11 @@
           <w:lang w:eastAsia="it-CH"/>
         </w:rPr>
       </w:pPr>
-      <w:r>
+    </w:p>
+    <w:p>
+      <w:pPr>
+        <w:shd w:val="clear" w:color="auto" w:fill="FFFFFF"/>
+        <w:spacing w:line="285" w:lineRule="atLeast"/>
         <w:rPr>
           <w:rFonts w:ascii="Consolas" w:hAnsi="Consolas"/>
           <w:color w:val="000000"/>
@@ -15571,8 +15592,7 @@
           <w:szCs w:val="21"/>
           <w:lang w:eastAsia="it-CH"/>
         </w:rPr>
-        <w:t xml:space="preserve">        </w:t>
-      </w:r>
+      </w:pPr>
       <w:r>
         <w:rPr>
           <w:rFonts w:ascii="Consolas" w:hAnsi="Consolas"/>
@@ -15596,6 +15616,18 @@
           <w:lang w:eastAsia="it-CH"/>
         </w:rPr>
       </w:pPr>
+      <w:proofErr w:type="spellStart"/>
+      <w:r>
+        <w:rPr>
+          <w:rFonts w:ascii="Consolas" w:hAnsi="Consolas"/>
+          <w:color w:val="0000FF"/>
+          <w:sz w:val="21"/>
+          <w:szCs w:val="21"/>
+          <w:lang w:eastAsia="it-CH"/>
+        </w:rPr>
+        <w:t>if</w:t>
+      </w:r>
+      <w:proofErr w:type="spellEnd"/>
       <w:r>
         <w:rPr>
           <w:rFonts w:ascii="Consolas" w:hAnsi="Consolas"/>
@@ -15604,9 +15636,66 @@
           <w:szCs w:val="21"/>
           <w:lang w:eastAsia="it-CH"/>
         </w:rPr>
-        <w:t xml:space="preserve">        </w:t>
+        <w:t xml:space="preserve"> </w:t>
       </w:r>
       <w:proofErr w:type="spellStart"/>
+      <w:r>
+        <w:rPr>
+          <w:rFonts w:ascii="Consolas" w:hAnsi="Consolas"/>
+          <w:color w:val="000000"/>
+          <w:sz w:val="21"/>
+          <w:szCs w:val="21"/>
+          <w:lang w:eastAsia="it-CH"/>
+        </w:rPr>
+        <w:t>lunghezza_corrente</w:t>
+      </w:r>
+      <w:proofErr w:type="spellEnd"/>
+      <w:r>
+        <w:rPr>
+          <w:rFonts w:ascii="Consolas" w:hAnsi="Consolas"/>
+          <w:color w:val="000000"/>
+          <w:sz w:val="21"/>
+          <w:szCs w:val="21"/>
+          <w:lang w:eastAsia="it-CH"/>
+        </w:rPr>
+        <w:t xml:space="preserve"> + </w:t>
+      </w:r>
+      <w:proofErr w:type="spellStart"/>
+      <w:r>
+        <w:rPr>
+          <w:rFonts w:ascii="Consolas" w:hAnsi="Consolas"/>
+          <w:color w:val="000000"/>
+          <w:sz w:val="21"/>
+          <w:szCs w:val="21"/>
+          <w:lang w:eastAsia="it-CH"/>
+        </w:rPr>
+        <w:t>len</w:t>
+      </w:r>
+      <w:proofErr w:type="spellEnd"/>
+      <w:r>
+        <w:rPr>
+          <w:rFonts w:ascii="Consolas" w:hAnsi="Consolas"/>
+          <w:color w:val="000000"/>
+          <w:sz w:val="21"/>
+          <w:szCs w:val="21"/>
+          <w:lang w:eastAsia="it-CH"/>
+        </w:rPr>
+        <w:t>(parola) + spazio &gt; lunghezza:</w:t>
+      </w:r>
+    </w:p>
+    <w:p>
+      <w:pPr>
+        <w:shd w:val="clear" w:color="auto" w:fill="FFFFFF"/>
+        <w:spacing w:line="285" w:lineRule="atLeast"/>
+        <w:ind w:firstLine="708"/>
+        <w:rPr>
+          <w:rFonts w:ascii="Consolas" w:hAnsi="Consolas"/>
+          <w:color w:val="000000"/>
+          <w:sz w:val="21"/>
+          <w:szCs w:val="21"/>
+          <w:lang w:eastAsia="it-CH"/>
+        </w:rPr>
+      </w:pPr>
       <w:r>
         <w:rPr>
           <w:rFonts w:ascii="Consolas" w:hAnsi="Consolas"/>
@@ -15615,9 +15704,8 @@
           <w:szCs w:val="21"/>
           <w:lang w:eastAsia="it-CH"/>
         </w:rPr>
-        <w:t>if</w:t>
-      </w:r>
-      <w:proofErr w:type="spellEnd"/>
+        <w:t>break</w:t>
+      </w:r>
       <w:r>
         <w:rPr>
           <w:rFonts w:ascii="Consolas" w:hAnsi="Consolas"/>
@@ -15628,8 +15716,21 @@
         </w:rPr>
         <w:t xml:space="preserve"> </w:t>
       </w:r>
-      <w:proofErr w:type="spellStart"/>
-      <w:r>
+      <w:r>
+        <w:rPr>
+          <w:rFonts w:ascii="Consolas" w:hAnsi="Consolas"/>
+          <w:color w:val="008000"/>
+          <w:sz w:val="21"/>
+          <w:szCs w:val="21"/>
+          <w:lang w:eastAsia="it-CH"/>
+        </w:rPr>
+        <w:t># Se la parola non entra, esce dal ciclo</w:t>
+      </w:r>
+    </w:p>
+    <w:p>
+      <w:pPr>
+        <w:shd w:val="clear" w:color="auto" w:fill="FFFFFF"/>
+        <w:spacing w:line="285" w:lineRule="atLeast"/>
         <w:rPr>
           <w:rFonts w:ascii="Consolas" w:hAnsi="Consolas"/>
           <w:color w:val="000000"/>
@@ -15637,10 +15738,12 @@
           <w:szCs w:val="21"/>
           <w:lang w:eastAsia="it-CH"/>
         </w:rPr>
-        <w:t>lunghezza_corrente</w:t>
-      </w:r>
-      <w:proofErr w:type="spellEnd"/>
-      <w:r>
+      </w:pPr>
+    </w:p>
+    <w:p>
+      <w:pPr>
+        <w:shd w:val="clear" w:color="auto" w:fill="FFFFFF"/>
+        <w:spacing w:line="285" w:lineRule="atLeast"/>
         <w:rPr>
           <w:rFonts w:ascii="Consolas" w:hAnsi="Consolas"/>
           <w:color w:val="000000"/>
@@ -15648,9 +15751,9 @@
           <w:szCs w:val="21"/>
           <w:lang w:eastAsia="it-CH"/>
         </w:rPr>
-        <w:t xml:space="preserve"> + </w:t>
-      </w:r>
+      </w:pPr>
       <w:proofErr w:type="spellStart"/>
+      <w:proofErr w:type="gramStart"/>
       <w:r>
         <w:rPr>
           <w:rFonts w:ascii="Consolas" w:hAnsi="Consolas"/>
@@ -15659,9 +15762,10 @@
           <w:szCs w:val="21"/>
           <w:lang w:eastAsia="it-CH"/>
         </w:rPr>
-        <w:t>len</w:t>
+        <w:t>frase.append</w:t>
       </w:r>
       <w:proofErr w:type="spellEnd"/>
+      <w:proofErr w:type="gramEnd"/>
       <w:r>
         <w:rPr>
           <w:rFonts w:ascii="Consolas" w:hAnsi="Consolas"/>
@@ -15670,8 +15774,30 @@
           <w:szCs w:val="21"/>
           <w:lang w:eastAsia="it-CH"/>
         </w:rPr>
-        <w:t>(parola) + spazio &gt; lunghezza:</w:t>
-      </w:r>
+        <w:t>(parola)  </w:t>
+      </w:r>
+      <w:r>
+        <w:rPr>
+          <w:rFonts w:ascii="Consolas" w:hAnsi="Consolas"/>
+          <w:color w:val="008000"/>
+          <w:sz w:val="21"/>
+          <w:szCs w:val="21"/>
+          <w:lang w:eastAsia="it-CH"/>
+        </w:rPr>
+        <w:t xml:space="preserve"># Aggiunge la parola alla </w:t>
+      </w:r>
+      <w:proofErr w:type="spellStart"/>
+      <w:r>
+        <w:rPr>
+          <w:rFonts w:ascii="Consolas" w:hAnsi="Consolas"/>
+          <w:color w:val="008000"/>
+          <w:sz w:val="21"/>
+          <w:szCs w:val="21"/>
+          <w:lang w:eastAsia="it-CH"/>
+        </w:rPr>
+        <w:t>frase</w:t>
+      </w:r>
+      <w:proofErr w:type="spellEnd"/>
     </w:p>
     <w:p>
       <w:pPr>
@@ -15685,6 +15811,7 @@
           <w:lang w:eastAsia="it-CH"/>
         </w:rPr>
       </w:pPr>
+      <w:proofErr w:type="spellStart"/>
       <w:r>
         <w:rPr>
           <w:rFonts w:ascii="Consolas" w:hAnsi="Consolas"/>
@@ -15693,9 +15820,189 @@
           <w:szCs w:val="21"/>
           <w:lang w:eastAsia="it-CH"/>
         </w:rPr>
-        <w:t xml:space="preserve">            </w:t>
-      </w:r>
-      <w:proofErr w:type="gramStart"/>
+        <w:t>lunghezza_corrente</w:t>
+      </w:r>
+      <w:proofErr w:type="spellEnd"/>
+      <w:r>
+        <w:rPr>
+          <w:rFonts w:ascii="Consolas" w:hAnsi="Consolas"/>
+          <w:color w:val="000000"/>
+          <w:sz w:val="21"/>
+          <w:szCs w:val="21"/>
+          <w:lang w:eastAsia="it-CH"/>
+        </w:rPr>
+        <w:t xml:space="preserve"> += </w:t>
+      </w:r>
+      <w:proofErr w:type="spellStart"/>
+      <w:r>
+        <w:rPr>
+          <w:rFonts w:ascii="Consolas" w:hAnsi="Consolas"/>
+          <w:color w:val="000000"/>
+          <w:sz w:val="21"/>
+          <w:szCs w:val="21"/>
+          <w:lang w:eastAsia="it-CH"/>
+        </w:rPr>
+        <w:t>len</w:t>
+      </w:r>
+      <w:proofErr w:type="spellEnd"/>
+      <w:r>
+        <w:rPr>
+          <w:rFonts w:ascii="Consolas" w:hAnsi="Consolas"/>
+          <w:color w:val="000000"/>
+          <w:sz w:val="21"/>
+          <w:szCs w:val="21"/>
+          <w:lang w:eastAsia="it-CH"/>
+        </w:rPr>
+        <w:t xml:space="preserve">(parola) + spazio </w:t>
+      </w:r>
+      <w:r>
+        <w:rPr>
+          <w:rFonts w:ascii="Consolas" w:hAnsi="Consolas"/>
+          <w:color w:val="008000"/>
+          <w:sz w:val="21"/>
+          <w:szCs w:val="21"/>
+          <w:lang w:eastAsia="it-CH"/>
+        </w:rPr>
+        <w:t># Aggiorna la lunghezza corrente</w:t>
+      </w:r>
+    </w:p>
+    <w:p>
+      <w:pPr>
+        <w:shd w:val="clear" w:color="auto" w:fill="FFFFFF"/>
+        <w:spacing w:line="285" w:lineRule="atLeast"/>
+        <w:rPr>
+          <w:rFonts w:ascii="Consolas" w:hAnsi="Consolas"/>
+          <w:color w:val="000000"/>
+          <w:sz w:val="21"/>
+          <w:szCs w:val="21"/>
+          <w:lang w:eastAsia="it-CH"/>
+        </w:rPr>
+      </w:pPr>
+      <w:r>
+        <w:rPr>
+          <w:rFonts w:ascii="Consolas" w:hAnsi="Consolas"/>
+          <w:color w:val="000000"/>
+          <w:sz w:val="21"/>
+          <w:szCs w:val="21"/>
+          <w:lang w:eastAsia="it-CH"/>
+        </w:rPr>
+        <w:t> </w:t>
+      </w:r>
+    </w:p>
+    <w:p>
+      <w:pPr>
+        <w:shd w:val="clear" w:color="auto" w:fill="FFFFFF"/>
+        <w:spacing w:line="285" w:lineRule="atLeast"/>
+        <w:rPr>
+          <w:rFonts w:ascii="Consolas" w:hAnsi="Consolas"/>
+          <w:color w:val="000000"/>
+          <w:sz w:val="21"/>
+          <w:szCs w:val="21"/>
+          <w:lang w:eastAsia="it-CH"/>
+        </w:rPr>
+      </w:pPr>
+      <w:r>
+        <w:rPr>
+          <w:rFonts w:ascii="Consolas" w:hAnsi="Consolas"/>
+          <w:color w:val="008000"/>
+          <w:sz w:val="21"/>
+          <w:szCs w:val="21"/>
+          <w:lang w:eastAsia="it-CH"/>
+        </w:rPr>
+        <w:t># Se la frase è più corta della lunghezza desiderata, cerca una parola finale che la completi</w:t>
+      </w:r>
+    </w:p>
+    <w:p>
+      <w:pPr>
+        <w:shd w:val="clear" w:color="auto" w:fill="FFFFFF"/>
+        <w:spacing w:line="285" w:lineRule="atLeast"/>
+        <w:rPr>
+          <w:rFonts w:ascii="Consolas" w:hAnsi="Consolas"/>
+          <w:color w:val="000000"/>
+          <w:sz w:val="21"/>
+          <w:szCs w:val="21"/>
+          <w:lang w:eastAsia="it-CH"/>
+        </w:rPr>
+      </w:pPr>
+      <w:r>
+        <w:rPr>
+          <w:rFonts w:ascii="Consolas" w:hAnsi="Consolas"/>
+          <w:color w:val="000000"/>
+          <w:sz w:val="21"/>
+          <w:szCs w:val="21"/>
+          <w:lang w:eastAsia="it-CH"/>
+        </w:rPr>
+        <w:t>c</w:t>
+      </w:r>
+      <w:proofErr w:type="spellStart"/>
+      <w:r>
+        <w:rPr>
+          <w:rFonts w:ascii="Consolas" w:hAnsi="Consolas"/>
+          <w:color w:val="000000"/>
+          <w:sz w:val="21"/>
+          <w:szCs w:val="21"/>
+          <w:lang w:eastAsia="it-CH"/>
+        </w:rPr>
+        <w:t xml:space="preserve">aratteri_mancanti </w:t>
+      </w:r>
+      <w:proofErr w:type="spellEnd"/>
+      <w:r>
+        <w:rPr>
+          <w:rFonts w:ascii="Consolas" w:hAnsi="Consolas"/>
+          <w:color w:val="000000"/>
+          <w:sz w:val="21"/>
+          <w:szCs w:val="21"/>
+          <w:lang w:eastAsia="it-CH"/>
+        </w:rPr>
+        <w:t xml:space="preserve">= lunghezza - </w:t>
+      </w:r>
+      <w:proofErr w:type="spellStart"/>
+      <w:r>
+        <w:rPr>
+          <w:rFonts w:ascii="Consolas" w:hAnsi="Consolas"/>
+          <w:color w:val="000000"/>
+          <w:sz w:val="21"/>
+          <w:szCs w:val="21"/>
+          <w:lang w:eastAsia="it-CH"/>
+        </w:rPr>
+        <w:t>lunghezza_corrente</w:t>
+      </w:r>
+      <w:proofErr w:type="spellEnd"/>
+    </w:p>
+    <w:p>
+      <w:pPr>
+        <w:shd w:val="clear" w:color="auto" w:fill="FFFFFF"/>
+        <w:spacing w:line="285" w:lineRule="atLeast"/>
+        <w:rPr>
+          <w:rFonts w:ascii="Consolas" w:hAnsi="Consolas"/>
+          <w:color w:val="000000"/>
+          <w:sz w:val="21"/>
+          <w:szCs w:val="21"/>
+          <w:lang w:eastAsia="it-CH"/>
+        </w:rPr>
+      </w:pPr>
+      <w:proofErr w:type="spellStart"/>
+      <w:r>
+        <w:rPr>
+          <w:rFonts w:ascii="Consolas" w:hAnsi="Consolas"/>
+          <w:color w:val="000000"/>
+          <w:sz w:val="21"/>
+          <w:szCs w:val="21"/>
+          <w:lang w:eastAsia="it-CH"/>
+        </w:rPr>
+        <w:t>parole_finali</w:t>
+      </w:r>
+      <w:proofErr w:type="spellEnd"/>
+      <w:r>
+        <w:rPr>
+          <w:rFonts w:ascii="Consolas" w:hAnsi="Consolas"/>
+          <w:color w:val="000000"/>
+          <w:sz w:val="21"/>
+          <w:szCs w:val="21"/>
+          <w:lang w:eastAsia="it-CH"/>
+        </w:rPr>
+        <w:t xml:space="preserve"> = [p </w:t>
+      </w:r>
       <w:r>
         <w:rPr>
           <w:rFonts w:ascii="Consolas" w:hAnsi="Consolas"/>
@@ -15704,7 +16011,7 @@
           <w:szCs w:val="21"/>
           <w:lang w:eastAsia="it-CH"/>
         </w:rPr>
-        <w:t>break</w:t>
+        <w:t>for</w:t>
       </w:r>
       <w:r>
         <w:rPr>
@@ -15714,8 +16021,107 @@
           <w:szCs w:val="21"/>
           <w:lang w:eastAsia="it-CH"/>
         </w:rPr>
-        <w:t xml:space="preserve">  </w:t>
-      </w:r>
+        <w:t xml:space="preserve"> p </w:t>
+      </w:r>
+      <w:r>
+        <w:rPr>
+          <w:rFonts w:ascii="Consolas" w:hAnsi="Consolas"/>
+          <w:color w:val="0000FF"/>
+          <w:sz w:val="21"/>
+          <w:szCs w:val="21"/>
+          <w:lang w:eastAsia="it-CH"/>
+        </w:rPr>
+        <w:t>in</w:t>
+      </w:r>
+      <w:r>
+        <w:rPr>
+          <w:rFonts w:ascii="Consolas" w:hAnsi="Consolas"/>
+          <w:color w:val="000000"/>
+          <w:sz w:val="21"/>
+          <w:szCs w:val="21"/>
+          <w:lang w:eastAsia="it-CH"/>
+        </w:rPr>
+        <w:t xml:space="preserve"> parole </w:t>
+      </w:r>
+      <w:proofErr w:type="spellStart"/>
+      <w:r>
+        <w:rPr>
+          <w:rFonts w:ascii="Consolas" w:hAnsi="Consolas"/>
+          <w:color w:val="0000FF"/>
+          <w:sz w:val="21"/>
+          <w:szCs w:val="21"/>
+          <w:lang w:eastAsia="it-CH"/>
+        </w:rPr>
+        <w:t>if</w:t>
+      </w:r>
+      <w:proofErr w:type="spellEnd"/>
+      <w:r>
+        <w:rPr>
+          <w:rFonts w:ascii="Consolas" w:hAnsi="Consolas"/>
+          <w:color w:val="000000"/>
+          <w:sz w:val="21"/>
+          <w:szCs w:val="21"/>
+          <w:lang w:eastAsia="it-CH"/>
+        </w:rPr>
+        <w:t xml:space="preserve"> </w:t>
+      </w:r>
+      <w:proofErr w:type="spellStart"/>
+      <w:r>
+        <w:rPr>
+          <w:rFonts w:ascii="Consolas" w:hAnsi="Consolas"/>
+          <w:color w:val="000000"/>
+          <w:sz w:val="21"/>
+          <w:szCs w:val="21"/>
+          <w:lang w:eastAsia="it-CH"/>
+        </w:rPr>
+        <w:t>len</w:t>
+      </w:r>
+      <w:proofErr w:type="spellEnd"/>
+      <w:r>
+        <w:rPr>
+          <w:rFonts w:ascii="Consolas" w:hAnsi="Consolas"/>
+          <w:color w:val="000000"/>
+          <w:sz w:val="21"/>
+          <w:szCs w:val="21"/>
+          <w:lang w:eastAsia="it-CH"/>
+        </w:rPr>
+        <w:t xml:space="preserve">(p) == </w:t>
+      </w:r>
+      <w:proofErr w:type="spellStart"/>
+      <w:r>
+        <w:rPr>
+          <w:rFonts w:ascii="Consolas" w:hAnsi="Consolas"/>
+          <w:color w:val="000000"/>
+          <w:sz w:val="21"/>
+          <w:szCs w:val="21"/>
+          <w:lang w:eastAsia="it-CH"/>
+        </w:rPr>
+        <w:t>caratteri_mancanti</w:t>
+      </w:r>
+      <w:proofErr w:type="spellEnd"/>
+      <w:r>
+        <w:rPr>
+          <w:rFonts w:ascii="Consolas" w:hAnsi="Consolas"/>
+          <w:color w:val="000000"/>
+          <w:sz w:val="21"/>
+          <w:szCs w:val="21"/>
+          <w:lang w:eastAsia="it-CH"/>
+        </w:rPr>
+        <w:t>]  </w:t>
+      </w:r>
+    </w:p>
+    <w:p>
+      <w:pPr>
+        <w:shd w:val="clear" w:color="auto" w:fill="FFFFFF"/>
+        <w:spacing w:line="285" w:lineRule="atLeast"/>
+        <w:rPr>
+          <w:rFonts w:ascii="Consolas" w:hAnsi="Consolas"/>
+          <w:color w:val="000000"/>
+          <w:sz w:val="21"/>
+          <w:szCs w:val="21"/>
+          <w:lang w:eastAsia="it-CH"/>
+        </w:rPr>
+      </w:pPr>
       <w:r>
         <w:rPr>
           <w:rFonts w:ascii="Consolas" w:hAnsi="Consolas"/>
@@ -15724,9 +16130,161 @@
           <w:szCs w:val="21"/>
           <w:lang w:eastAsia="it-CH"/>
         </w:rPr>
-        <w:t>#</w:t>
-      </w:r>
+        <w:t># Trova parole esatte</w:t>
+      </w:r>
+    </w:p>
+    <w:p>
+      <w:pPr>
+        <w:shd w:val="clear" w:color="auto" w:fill="FFFFFF"/>
+        <w:spacing w:line="285" w:lineRule="atLeast"/>
+        <w:rPr>
+          <w:rFonts w:ascii="Consolas" w:hAnsi="Consolas"/>
+          <w:color w:val="000000"/>
+          <w:sz w:val="21"/>
+          <w:szCs w:val="21"/>
+          <w:lang w:eastAsia="it-CH"/>
+        </w:rPr>
+      </w:pPr>
+      <w:proofErr w:type="spellStart"/>
+      <w:r>
+        <w:rPr>
+          <w:rFonts w:ascii="Consolas" w:hAnsi="Consolas"/>
+          <w:color w:val="0000FF"/>
+          <w:sz w:val="21"/>
+          <w:szCs w:val="21"/>
+          <w:lang w:eastAsia="it-CH"/>
+        </w:rPr>
+        <w:t>if</w:t>
+      </w:r>
+      <w:proofErr w:type="spellEnd"/>
+      <w:r>
+        <w:rPr>
+          <w:rFonts w:ascii="Consolas" w:hAnsi="Consolas"/>
+          <w:color w:val="000000"/>
+          <w:sz w:val="21"/>
+          <w:szCs w:val="21"/>
+          <w:lang w:eastAsia="it-CH"/>
+        </w:rPr>
+        <w:t xml:space="preserve"> </w:t>
+      </w:r>
+      <w:proofErr w:type="spellStart"/>
+      <w:r>
+        <w:rPr>
+          <w:rFonts w:ascii="Consolas" w:hAnsi="Consolas"/>
+          <w:color w:val="000000"/>
+          <w:sz w:val="21"/>
+          <w:szCs w:val="21"/>
+          <w:lang w:eastAsia="it-CH"/>
+        </w:rPr>
+        <w:t>parole_finali</w:t>
+      </w:r>
+      <w:proofErr w:type="spellEnd"/>
+      <w:r>
+        <w:rPr>
+          <w:rFonts w:ascii="Consolas" w:hAnsi="Consolas"/>
+          <w:color w:val="000000"/>
+          <w:sz w:val="21"/>
+          <w:szCs w:val="21"/>
+          <w:lang w:eastAsia="it-CH"/>
+        </w:rPr>
+        <w:t>:</w:t>
+      </w:r>
+    </w:p>
+    <w:p>
+      <w:pPr>
+        <w:shd w:val="clear" w:color="auto" w:fill="FFFFFF"/>
+        <w:spacing w:line="285" w:lineRule="atLeast"/>
+        <w:ind w:firstLine="708"/>
+        <w:rPr>
+          <w:rFonts w:ascii="Consolas" w:hAnsi="Consolas"/>
+          <w:color w:val="000000"/>
+          <w:sz w:val="21"/>
+          <w:szCs w:val="21"/>
+          <w:lang w:eastAsia="it-CH"/>
+        </w:rPr>
+      </w:pPr>
+      <w:proofErr w:type="spellStart"/>
+      <w:proofErr w:type="gramStart"/>
+      <w:r>
+        <w:rPr>
+          <w:rFonts w:ascii="Consolas" w:hAnsi="Consolas"/>
+          <w:color w:val="000000"/>
+          <w:sz w:val="21"/>
+          <w:szCs w:val="21"/>
+          <w:lang w:eastAsia="it-CH"/>
+        </w:rPr>
+        <w:t>frase.append</w:t>
+      </w:r>
+      <w:proofErr w:type="spellEnd"/>
       <w:proofErr w:type="gramEnd"/>
+      <w:r>
+        <w:rPr>
+          <w:rFonts w:ascii="Consolas" w:hAnsi="Consolas"/>
+          <w:color w:val="000000"/>
+          <w:sz w:val="21"/>
+          <w:szCs w:val="21"/>
+          <w:lang w:eastAsia="it-CH"/>
+        </w:rPr>
+        <w:t>(</w:t>
+      </w:r>
+      <w:proofErr w:type="spellStart"/>
+      <w:r>
+        <w:rPr>
+          <w:rFonts w:ascii="Consolas" w:hAnsi="Consolas"/>
+          <w:color w:val="000000"/>
+          <w:sz w:val="21"/>
+          <w:szCs w:val="21"/>
+          <w:lang w:eastAsia="it-CH"/>
+        </w:rPr>
+        <w:t>random.choice</w:t>
+      </w:r>
+      <w:proofErr w:type="spellEnd"/>
+      <w:r>
+        <w:rPr>
+          <w:rFonts w:ascii="Consolas" w:hAnsi="Consolas"/>
+          <w:color w:val="000000"/>
+          <w:sz w:val="21"/>
+          <w:szCs w:val="21"/>
+          <w:lang w:eastAsia="it-CH"/>
+        </w:rPr>
+        <w:t>(</w:t>
+      </w:r>
+      <w:proofErr w:type="spellStart"/>
+      <w:r>
+        <w:rPr>
+          <w:rFonts w:ascii="Consolas" w:hAnsi="Consolas"/>
+          <w:color w:val="000000"/>
+          <w:sz w:val="21"/>
+          <w:szCs w:val="21"/>
+          <w:lang w:eastAsia="it-CH"/>
+        </w:rPr>
+        <w:t>parole_finali</w:t>
+      </w:r>
+      <w:proofErr w:type="spellEnd"/>
+      <w:r>
+        <w:rPr>
+          <w:rFonts w:ascii="Consolas" w:hAnsi="Consolas"/>
+          <w:color w:val="000000"/>
+          <w:sz w:val="21"/>
+          <w:szCs w:val="21"/>
+          <w:lang w:eastAsia="it-CH"/>
+        </w:rPr>
+        <w:t>))  </w:t>
+      </w:r>
+    </w:p>
+    <w:p>
+      <w:pPr>
+        <w:shd w:val="clear" w:color="auto" w:fill="FFFFFF"/>
+        <w:spacing w:line="285" w:lineRule="atLeast"/>
+        <w:ind w:firstLine="708"/>
+        <w:rPr>
+          <w:rFonts w:ascii="Consolas" w:hAnsi="Consolas"/>
+          <w:color w:val="000000"/>
+          <w:sz w:val="21"/>
+          <w:szCs w:val="21"/>
+          <w:lang w:eastAsia="it-CH"/>
+        </w:rPr>
+      </w:pPr>
       <w:r>
         <w:rPr>
           <w:rFonts w:ascii="Consolas" w:hAnsi="Consolas"/>
@@ -15735,13 +16293,14 @@
           <w:szCs w:val="21"/>
           <w:lang w:eastAsia="it-CH"/>
         </w:rPr>
-        <w:t xml:space="preserve"> Se la parola non entra, esce dal ciclo</w:t>
+        <w:t># Aggiunge una parola esatta se esiste</w:t>
       </w:r>
     </w:p>
     <w:p>
       <w:pPr>
         <w:shd w:val="clear" w:color="auto" w:fill="FFFFFF"/>
         <w:spacing w:line="285" w:lineRule="atLeast"/>
+        <w:ind w:firstLine="708"/>
         <w:rPr>
           <w:rFonts w:ascii="Consolas" w:hAnsi="Consolas"/>
           <w:color w:val="000000"/>
@@ -15750,11 +16309,17 @@
           <w:lang w:eastAsia="it-CH"/>
         </w:rPr>
       </w:pPr>
-    </w:p>
-    <w:p>
-      <w:pPr>
-        <w:shd w:val="clear" w:color="auto" w:fill="FFFFFF"/>
-        <w:spacing w:line="285" w:lineRule="atLeast"/>
+      <w:r>
+        <w:rPr>
+          <w:rFonts w:ascii="Consolas" w:hAnsi="Consolas"/>
+          <w:color w:val="0000FF"/>
+          <w:sz w:val="21"/>
+          <w:szCs w:val="21"/>
+          <w:lang w:eastAsia="it-CH"/>
+        </w:rPr>
+        <w:t>return</w:t>
+      </w:r>
+      <w:r>
         <w:rPr>
           <w:rFonts w:ascii="Consolas" w:hAnsi="Consolas"/>
           <w:color w:val="000000"/>
@@ -15762,7 +16327,29 @@
           <w:szCs w:val="21"/>
           <w:lang w:eastAsia="it-CH"/>
         </w:rPr>
-      </w:pPr>
+        <w:t xml:space="preserve"> </w:t>
+      </w:r>
+      <w:r>
+        <w:rPr>
+          <w:rFonts w:ascii="Consolas" w:hAnsi="Consolas"/>
+          <w:color w:val="A31515"/>
+          <w:sz w:val="21"/>
+          <w:szCs w:val="21"/>
+          <w:lang w:eastAsia="it-CH"/>
+        </w:rPr>
+        <w:t xml:space="preserve">' </w:t>
+      </w:r>
+      <w:proofErr w:type="gramStart"/>
+      <w:r>
+        <w:rPr>
+          <w:rFonts w:ascii="Consolas" w:hAnsi="Consolas"/>
+          <w:color w:val="A31515"/>
+          <w:sz w:val="21"/>
+          <w:szCs w:val="21"/>
+          <w:lang w:eastAsia="it-CH"/>
+        </w:rPr>
+        <w:t>'</w:t>
+      </w:r>
       <w:r>
         <w:rPr>
           <w:rFonts w:ascii="Consolas" w:hAnsi="Consolas"/>
@@ -15771,10 +16358,9 @@
           <w:szCs w:val="21"/>
           <w:lang w:eastAsia="it-CH"/>
         </w:rPr>
-        <w:t xml:space="preserve">        </w:t>
-      </w:r>
-      <w:proofErr w:type="spellStart"/>
-      <w:proofErr w:type="gramStart"/>
+        <w:t>.join</w:t>
+      </w:r>
+      <w:proofErr w:type="gramEnd"/>
       <w:r>
         <w:rPr>
           <w:rFonts w:ascii="Consolas" w:hAnsi="Consolas"/>
@@ -15783,11 +16369,23 @@
           <w:szCs w:val="21"/>
           <w:lang w:eastAsia="it-CH"/>
         </w:rPr>
-        <w:t>frase.append</w:t>
-      </w:r>
-      <w:proofErr w:type="spellEnd"/>
-      <w:proofErr w:type="gramEnd"/>
-      <w:r>
+        <w:t>(frase)  </w:t>
+      </w:r>
+      <w:r>
+        <w:rPr>
+          <w:rFonts w:ascii="Consolas" w:hAnsi="Consolas"/>
+          <w:color w:val="008000"/>
+          <w:sz w:val="21"/>
+          <w:szCs w:val="21"/>
+          <w:lang w:eastAsia="it-CH"/>
+        </w:rPr>
+        <w:t># Concatena le parole con uno spazio</w:t>
+      </w:r>
+    </w:p>
+    <w:p>
+      <w:pPr>
+        <w:shd w:val="clear" w:color="auto" w:fill="FFFFFF"/>
+        <w:spacing w:line="285" w:lineRule="atLeast"/>
         <w:rPr>
           <w:rFonts w:ascii="Consolas" w:hAnsi="Consolas"/>
           <w:color w:val="000000"/>
@@ -15795,7 +16393,39 @@
           <w:szCs w:val="21"/>
           <w:lang w:eastAsia="it-CH"/>
         </w:rPr>
-        <w:t>(parola)  </w:t>
+      </w:pPr>
+    </w:p>
+    <w:p>
+      <w:pPr>
+        <w:shd w:val="clear" w:color="auto" w:fill="FFFFFF"/>
+        <w:spacing w:line="285" w:lineRule="atLeast"/>
+        <w:rPr>
+          <w:rFonts w:ascii="Consolas" w:hAnsi="Consolas"/>
+          <w:color w:val="000000"/>
+          <w:sz w:val="21"/>
+          <w:szCs w:val="21"/>
+          <w:lang w:eastAsia="it-CH"/>
+        </w:rPr>
+      </w:pPr>
+      <w:r>
+        <w:rPr>
+          <w:rFonts w:ascii="Consolas" w:hAnsi="Consolas"/>
+          <w:color w:val="000000"/>
+          <w:sz w:val="21"/>
+          <w:szCs w:val="21"/>
+          <w:lang w:eastAsia="it-CH"/>
+        </w:rPr>
+        <w:t xml:space="preserve"> </w:t>
+      </w:r>
+      <w:r>
+        <w:rPr>
+          <w:rFonts w:ascii="Consolas" w:hAnsi="Consolas"/>
+          <w:color w:val="000000"/>
+          <w:sz w:val="21"/>
+          <w:szCs w:val="21"/>
+          <w:lang w:eastAsia="it-CH"/>
+        </w:rPr>
+        <w:tab/>
       </w:r>
       <w:r>
         <w:rPr>
@@ -15805,13 +16435,14 @@
           <w:szCs w:val="21"/>
           <w:lang w:eastAsia="it-CH"/>
         </w:rPr>
-        <w:t># Aggiunge la parola alla frase</w:t>
+        <w:t># Salva le frasi in un file di testo</w:t>
       </w:r>
     </w:p>
     <w:p>
       <w:pPr>
         <w:shd w:val="clear" w:color="auto" w:fill="FFFFFF"/>
         <w:spacing w:line="285" w:lineRule="atLeast"/>
+        <w:ind w:firstLine="708"/>
         <w:rPr>
           <w:rFonts w:ascii="Consolas" w:hAnsi="Consolas"/>
           <w:color w:val="000000"/>
@@ -15820,6 +16451,7 @@
           <w:lang w:eastAsia="it-CH"/>
         </w:rPr>
       </w:pPr>
+      <w:proofErr w:type="spellStart"/>
       <w:r>
         <w:rPr>
           <w:rFonts w:ascii="Consolas" w:hAnsi="Consolas"/>
@@ -15828,9 +16460,9 @@
           <w:szCs w:val="21"/>
           <w:lang w:eastAsia="it-CH"/>
         </w:rPr>
-        <w:t xml:space="preserve">        </w:t>
-      </w:r>
-      <w:proofErr w:type="spellStart"/>
+        <w:t>output_file_path</w:t>
+      </w:r>
+      <w:proofErr w:type="spellEnd"/>
       <w:r>
         <w:rPr>
           <w:rFonts w:ascii="Consolas" w:hAnsi="Consolas"/>
@@ -15839,10 +16471,188 @@
           <w:szCs w:val="21"/>
           <w:lang w:eastAsia="it-CH"/>
         </w:rPr>
-        <w:t>lunghezza_corrente</w:t>
+        <w:t xml:space="preserve"> = </w:t>
+      </w:r>
+      <w:r>
+        <w:rPr>
+          <w:rFonts w:ascii="Consolas" w:hAnsi="Consolas"/>
+          <w:color w:val="A31515"/>
+          <w:sz w:val="21"/>
+          <w:szCs w:val="21"/>
+          <w:lang w:eastAsia="it-CH"/>
+        </w:rPr>
+        <w:t>'frasi_generate_italiano.txt'</w:t>
+      </w:r>
+    </w:p>
+    <w:p>
+      <w:pPr>
+        <w:shd w:val="clear" w:color="auto" w:fill="FFFFFF"/>
+        <w:spacing w:line="285" w:lineRule="atLeast"/>
+        <w:ind w:left="708"/>
+        <w:rPr>
+          <w:rFonts w:ascii="Consolas" w:hAnsi="Consolas"/>
+          <w:color w:val="000000"/>
+          <w:sz w:val="21"/>
+          <w:szCs w:val="21"/>
+          <w:lang w:val="fr-CH" w:eastAsia="it-CH"/>
+        </w:rPr>
+      </w:pPr>
+      <w:proofErr w:type="spellStart"/>
+      <w:proofErr w:type="gramStart"/>
+      <w:r>
+        <w:rPr>
+          <w:rFonts w:ascii="Consolas" w:hAnsi="Consolas"/>
+          <w:color w:val="0000FF"/>
+          <w:sz w:val="21"/>
+          <w:szCs w:val="21"/>
+          <w:lang w:val="fr-CH" w:eastAsia="it-CH"/>
+        </w:rPr>
+        <w:t>with</w:t>
       </w:r>
       <w:proofErr w:type="spellEnd"/>
-      <w:r>
+      <w:proofErr w:type="gramEnd"/>
+      <w:r>
+        <w:rPr>
+          <w:rFonts w:ascii="Consolas" w:hAnsi="Consolas"/>
+          <w:color w:val="000000"/>
+          <w:sz w:val="21"/>
+          <w:szCs w:val="21"/>
+          <w:lang w:val="fr-CH" w:eastAsia="it-CH"/>
+        </w:rPr>
+        <w:t xml:space="preserve"> open(</w:t>
+      </w:r>
+      <w:proofErr w:type="spellStart"/>
+      <w:r>
+        <w:rPr>
+          <w:rFonts w:ascii="Consolas" w:hAnsi="Consolas"/>
+          <w:color w:val="000000"/>
+          <w:sz w:val="21"/>
+          <w:szCs w:val="21"/>
+          <w:lang w:val="fr-CH" w:eastAsia="it-CH"/>
+        </w:rPr>
+        <w:t>output_file_path</w:t>
+      </w:r>
+      <w:proofErr w:type="spellEnd"/>
+      <w:r>
+        <w:rPr>
+          <w:rFonts w:ascii="Consolas" w:hAnsi="Consolas"/>
+          <w:color w:val="000000"/>
+          <w:sz w:val="21"/>
+          <w:szCs w:val="21"/>
+          <w:lang w:val="fr-CH" w:eastAsia="it-CH"/>
+        </w:rPr>
+        <w:t xml:space="preserve">, </w:t>
+      </w:r>
+      <w:r>
+        <w:rPr>
+          <w:rFonts w:ascii="Consolas" w:hAnsi="Consolas"/>
+          <w:color w:val="A31515"/>
+          <w:sz w:val="21"/>
+          <w:szCs w:val="21"/>
+          <w:lang w:val="fr-CH" w:eastAsia="it-CH"/>
+        </w:rPr>
+        <w:t>'w'</w:t>
+      </w:r>
+      <w:r>
+        <w:rPr>
+          <w:rFonts w:ascii="Consolas" w:hAnsi="Consolas"/>
+          <w:color w:val="000000"/>
+          <w:sz w:val="21"/>
+          <w:szCs w:val="21"/>
+          <w:lang w:val="fr-CH" w:eastAsia="it-CH"/>
+        </w:rPr>
+        <w:t xml:space="preserve">, </w:t>
+      </w:r>
+      <w:proofErr w:type="spellStart"/>
+      <w:r>
+        <w:rPr>
+          <w:rFonts w:ascii="Consolas" w:hAnsi="Consolas"/>
+          <w:color w:val="000000"/>
+          <w:sz w:val="21"/>
+          <w:szCs w:val="21"/>
+          <w:lang w:val="fr-CH" w:eastAsia="it-CH"/>
+        </w:rPr>
+        <w:t>encoding</w:t>
+      </w:r>
+      <w:proofErr w:type="spellEnd"/>
+      <w:r>
+        <w:rPr>
+          <w:rFonts w:ascii="Consolas" w:hAnsi="Consolas"/>
+          <w:color w:val="000000"/>
+          <w:sz w:val="21"/>
+          <w:szCs w:val="21"/>
+          <w:lang w:val="fr-CH" w:eastAsia="it-CH"/>
+        </w:rPr>
+        <w:t>=</w:t>
+      </w:r>
+      <w:r>
+        <w:rPr>
+          <w:rFonts w:ascii="Consolas" w:hAnsi="Consolas"/>
+          <w:color w:val="A31515"/>
+          <w:sz w:val="21"/>
+          <w:szCs w:val="21"/>
+          <w:lang w:val="fr-CH" w:eastAsia="it-CH"/>
+        </w:rPr>
+        <w:t>'utf-8'</w:t>
+      </w:r>
+      <w:r>
+        <w:rPr>
+          <w:rFonts w:ascii="Consolas" w:hAnsi="Consolas"/>
+          <w:color w:val="000000"/>
+          <w:sz w:val="21"/>
+          <w:szCs w:val="21"/>
+          <w:lang w:val="fr-CH" w:eastAsia="it-CH"/>
+        </w:rPr>
+        <w:t xml:space="preserve">) </w:t>
+      </w:r>
+      <w:r>
+        <w:rPr>
+          <w:rFonts w:ascii="Consolas" w:hAnsi="Consolas"/>
+          <w:color w:val="0000FF"/>
+          <w:sz w:val="21"/>
+          <w:szCs w:val="21"/>
+          <w:lang w:val="fr-CH" w:eastAsia="it-CH"/>
+        </w:rPr>
+        <w:t>as</w:t>
+      </w:r>
+      <w:r>
+        <w:rPr>
+          <w:rFonts w:ascii="Consolas" w:hAnsi="Consolas"/>
+          <w:color w:val="000000"/>
+          <w:sz w:val="21"/>
+          <w:szCs w:val="21"/>
+          <w:lang w:val="fr-CH" w:eastAsia="it-CH"/>
+        </w:rPr>
+        <w:t xml:space="preserve"> </w:t>
+      </w:r>
+      <w:proofErr w:type="spellStart"/>
+      <w:r>
+        <w:rPr>
+          <w:rFonts w:ascii="Consolas" w:hAnsi="Consolas"/>
+          <w:color w:val="000000"/>
+          <w:sz w:val="21"/>
+          <w:szCs w:val="21"/>
+          <w:lang w:val="fr-CH" w:eastAsia="it-CH"/>
+        </w:rPr>
+        <w:t>output_file</w:t>
+      </w:r>
+      <w:proofErr w:type="spellEnd"/>
+      <w:r>
+        <w:rPr>
+          <w:rFonts w:ascii="Consolas" w:hAnsi="Consolas"/>
+          <w:color w:val="000000"/>
+          <w:sz w:val="21"/>
+          <w:szCs w:val="21"/>
+          <w:lang w:val="fr-CH" w:eastAsia="it-CH"/>
+        </w:rPr>
+        <w:t>:</w:t>
+      </w:r>
+    </w:p>
+    <w:p>
+      <w:pPr>
+        <w:shd w:val="clear" w:color="auto" w:fill="FFFFFF"/>
+        <w:spacing w:line="285" w:lineRule="atLeast"/>
+        <w:ind w:left="708" w:firstLine="708"/>
         <w:rPr>
           <w:rFonts w:ascii="Consolas" w:hAnsi="Consolas"/>
           <w:color w:val="000000"/>
@@ -15850,9 +16660,17 @@
           <w:szCs w:val="21"/>
           <w:lang w:eastAsia="it-CH"/>
         </w:rPr>
-        <w:t xml:space="preserve"> += </w:t>
-      </w:r>
-      <w:proofErr w:type="spellStart"/>
+      </w:pPr>
+      <w:r>
+        <w:rPr>
+          <w:rFonts w:ascii="Consolas" w:hAnsi="Consolas"/>
+          <w:color w:val="0000FF"/>
+          <w:sz w:val="21"/>
+          <w:szCs w:val="21"/>
+          <w:lang w:eastAsia="it-CH"/>
+        </w:rPr>
+        <w:t>for</w:t>
+      </w:r>
       <w:r>
         <w:rPr>
           <w:rFonts w:ascii="Consolas" w:hAnsi="Consolas"/>
@@ -15861,9 +16679,18 @@
           <w:szCs w:val="21"/>
           <w:lang w:eastAsia="it-CH"/>
         </w:rPr>
-        <w:t>len</w:t>
-      </w:r>
-      <w:proofErr w:type="spellEnd"/>
+        <w:t xml:space="preserve"> i, frase </w:t>
+      </w:r>
+      <w:r>
+        <w:rPr>
+          <w:rFonts w:ascii="Consolas" w:hAnsi="Consolas"/>
+          <w:color w:val="0000FF"/>
+          <w:sz w:val="21"/>
+          <w:szCs w:val="21"/>
+          <w:lang w:eastAsia="it-CH"/>
+        </w:rPr>
+        <w:t>in</w:t>
+      </w:r>
       <w:r>
         <w:rPr>
           <w:rFonts w:ascii="Consolas" w:hAnsi="Consolas"/>
@@ -15872,7 +16699,7 @@
           <w:szCs w:val="21"/>
           <w:lang w:eastAsia="it-CH"/>
         </w:rPr>
-        <w:t xml:space="preserve">(parola) + </w:t>
+        <w:t xml:space="preserve"> </w:t>
       </w:r>
       <w:proofErr w:type="gramStart"/>
       <w:r>
@@ -15883,8 +16710,649 @@
           <w:szCs w:val="21"/>
           <w:lang w:eastAsia="it-CH"/>
         </w:rPr>
-        <w:t>spazio  </w:t>
-      </w:r>
+        <w:t>enumerate(</w:t>
+      </w:r>
+      <w:proofErr w:type="spellStart"/>
+      <w:proofErr w:type="gramEnd"/>
+      <w:r>
+        <w:rPr>
+          <w:rFonts w:ascii="Consolas" w:hAnsi="Consolas"/>
+          <w:color w:val="000000"/>
+          <w:sz w:val="21"/>
+          <w:szCs w:val="21"/>
+          <w:lang w:eastAsia="it-CH"/>
+        </w:rPr>
+        <w:t>frasi_generate</w:t>
+      </w:r>
+      <w:proofErr w:type="spellEnd"/>
+      <w:r>
+        <w:rPr>
+          <w:rFonts w:ascii="Consolas" w:hAnsi="Consolas"/>
+          <w:color w:val="000000"/>
+          <w:sz w:val="21"/>
+          <w:szCs w:val="21"/>
+          <w:lang w:eastAsia="it-CH"/>
+        </w:rPr>
+        <w:t xml:space="preserve">, </w:t>
+      </w:r>
+      <w:r>
+        <w:rPr>
+          <w:rFonts w:ascii="Consolas" w:hAnsi="Consolas"/>
+          <w:color w:val="098658"/>
+          <w:sz w:val="21"/>
+          <w:szCs w:val="21"/>
+          <w:lang w:eastAsia="it-CH"/>
+        </w:rPr>
+        <w:t>1</w:t>
+      </w:r>
+      <w:r>
+        <w:rPr>
+          <w:rFonts w:ascii="Consolas" w:hAnsi="Consolas"/>
+          <w:color w:val="000000"/>
+          <w:sz w:val="21"/>
+          <w:szCs w:val="21"/>
+          <w:lang w:eastAsia="it-CH"/>
+        </w:rPr>
+        <w:t>):</w:t>
+      </w:r>
+    </w:p>
+    <w:p>
+      <w:pPr>
+        <w:shd w:val="clear" w:color="auto" w:fill="FFFFFF"/>
+        <w:spacing w:line="285" w:lineRule="atLeast"/>
+        <w:ind w:left="2124" w:firstLine="6"/>
+        <w:rPr>
+          <w:rFonts w:ascii="Consolas" w:hAnsi="Consolas"/>
+          <w:color w:val="000000"/>
+          <w:sz w:val="21"/>
+          <w:szCs w:val="21"/>
+          <w:lang w:eastAsia="it-CH"/>
+        </w:rPr>
+      </w:pPr>
+      <w:proofErr w:type="spellStart"/>
+      <w:r>
+        <w:rPr>
+          <w:rFonts w:ascii="Consolas" w:hAnsi="Consolas"/>
+          <w:color w:val="000000"/>
+          <w:sz w:val="21"/>
+          <w:szCs w:val="21"/>
+          <w:lang w:eastAsia="it-CH"/>
+        </w:rPr>
+        <w:t>output_</w:t>
+      </w:r>
+      <w:proofErr w:type="gramStart"/>
+      <w:r>
+        <w:rPr>
+          <w:rFonts w:ascii="Consolas" w:hAnsi="Consolas"/>
+          <w:color w:val="000000"/>
+          <w:sz w:val="21"/>
+          <w:szCs w:val="21"/>
+          <w:lang w:eastAsia="it-CH"/>
+        </w:rPr>
+        <w:t>file.write</w:t>
+      </w:r>
+      <w:proofErr w:type="gramEnd"/>
+      <w:r>
+        <w:rPr>
+          <w:rFonts w:ascii="Consolas" w:hAnsi="Consolas"/>
+          <w:color w:val="000000"/>
+          <w:sz w:val="21"/>
+          <w:szCs w:val="21"/>
+          <w:lang w:eastAsia="it-CH"/>
+        </w:rPr>
+        <w:t>(</w:t>
+      </w:r>
+      <w:r>
+        <w:rPr>
+          <w:rFonts w:ascii="Consolas" w:hAnsi="Consolas"/>
+          <w:color w:val="0000FF"/>
+          <w:sz w:val="21"/>
+          <w:szCs w:val="21"/>
+          <w:lang w:eastAsia="it-CH"/>
+        </w:rPr>
+        <w:t>f</w:t>
+      </w:r>
+      <w:r>
+        <w:rPr>
+          <w:rFonts w:ascii="Consolas" w:hAnsi="Consolas"/>
+          <w:color w:val="A31515"/>
+          <w:sz w:val="21"/>
+          <w:szCs w:val="21"/>
+          <w:lang w:eastAsia="it-CH"/>
+        </w:rPr>
+        <w:t xml:space="preserve">"Frase </w:t>
+      </w:r>
+      <w:r>
+        <w:rPr>
+          <w:rFonts w:ascii="Consolas" w:hAnsi="Consolas"/>
+          <w:color w:val="000000"/>
+          <w:sz w:val="21"/>
+          <w:szCs w:val="21"/>
+          <w:lang w:eastAsia="it-CH"/>
+        </w:rPr>
+        <w:t>{i}</w:t>
+      </w:r>
+      <w:r>
+        <w:rPr>
+          <w:rFonts w:ascii="Consolas" w:hAnsi="Consolas"/>
+          <w:color w:val="A31515"/>
+          <w:sz w:val="21"/>
+          <w:szCs w:val="21"/>
+          <w:lang w:eastAsia="it-CH"/>
+        </w:rPr>
+        <w:t xml:space="preserve">: </w:t>
+      </w:r>
+      <w:proofErr w:type="spellEnd"/>
+      <w:r>
+        <w:rPr>
+          <w:rFonts w:ascii="Consolas" w:hAnsi="Consolas"/>
+          <w:color w:val="A31515"/>
+          <w:sz w:val="21"/>
+          <w:szCs w:val="21"/>
+          <w:lang w:eastAsia="it-CH"/>
+        </w:rPr>
+        <w:t>'</w:t>
+      </w:r>
+      <w:r>
+        <w:rPr>
+          <w:rFonts w:ascii="Consolas" w:hAnsi="Consolas"/>
+          <w:color w:val="000000"/>
+          <w:sz w:val="21"/>
+          <w:szCs w:val="21"/>
+          <w:lang w:eastAsia="it-CH"/>
+        </w:rPr>
+        <w:t>{frase}</w:t>
+      </w:r>
+      <w:r>
+        <w:rPr>
+          <w:rFonts w:ascii="Consolas" w:hAnsi="Consolas"/>
+          <w:color w:val="A31515"/>
+          <w:sz w:val="21"/>
+          <w:szCs w:val="21"/>
+          <w:lang w:eastAsia="it-CH"/>
+        </w:rPr>
+        <w:t xml:space="preserve">' con </w:t>
+      </w:r>
+      <w:r>
+        <w:rPr>
+          <w:rFonts w:ascii="Consolas" w:hAnsi="Consolas"/>
+          <w:color w:val="000000"/>
+          <w:sz w:val="21"/>
+          <w:szCs w:val="21"/>
+          <w:lang w:eastAsia="it-CH"/>
+        </w:rPr>
+        <w:t>{</w:t>
+      </w:r>
+      <w:proofErr w:type="spellStart"/>
+      <w:r>
+        <w:rPr>
+          <w:rFonts w:ascii="Consolas" w:hAnsi="Consolas"/>
+          <w:color w:val="000000"/>
+          <w:sz w:val="21"/>
+          <w:szCs w:val="21"/>
+          <w:lang w:eastAsia="it-CH"/>
+        </w:rPr>
+        <w:t>len</w:t>
+      </w:r>
+      <w:proofErr w:type="spellEnd"/>
+      <w:r>
+        <w:rPr>
+          <w:rFonts w:ascii="Consolas" w:hAnsi="Consolas"/>
+          <w:color w:val="000000"/>
+          <w:sz w:val="21"/>
+          <w:szCs w:val="21"/>
+          <w:lang w:eastAsia="it-CH"/>
+        </w:rPr>
+        <w:t>(frase)}</w:t>
+      </w:r>
+      <w:r>
+        <w:rPr>
+          <w:rFonts w:ascii="Consolas" w:hAnsi="Consolas"/>
+          <w:color w:val="A31515"/>
+          <w:sz w:val="21"/>
+          <w:szCs w:val="21"/>
+          <w:lang w:eastAsia="it-CH"/>
+        </w:rPr>
+        <w:t xml:space="preserve"> caratteri.</w:t>
+      </w:r>
+      <w:r>
+        <w:rPr>
+          <w:rFonts w:ascii="Consolas" w:hAnsi="Consolas"/>
+          <w:color w:val="000000"/>
+          <w:sz w:val="21"/>
+          <w:szCs w:val="21"/>
+          <w:lang w:eastAsia="it-CH"/>
+        </w:rPr>
+        <w:t>\n</w:t>
+      </w:r>
+      <w:r>
+        <w:rPr>
+          <w:rFonts w:ascii="Consolas" w:hAnsi="Consolas"/>
+          <w:color w:val="A31515"/>
+          <w:sz w:val="21"/>
+          <w:szCs w:val="21"/>
+          <w:lang w:eastAsia="it-CH"/>
+        </w:rPr>
+        <w:t>"</w:t>
+      </w:r>
+      <w:r>
+        <w:rPr>
+          <w:rFonts w:ascii="Consolas" w:hAnsi="Consolas"/>
+          <w:color w:val="000000"/>
+          <w:sz w:val="21"/>
+          <w:szCs w:val="21"/>
+          <w:lang w:eastAsia="it-CH"/>
+        </w:rPr>
+        <w:t>)</w:t>
+      </w:r>
+    </w:p>
+    <w:p>
+      <w:pPr>
+        <w:shd w:val="clear" w:color="auto" w:fill="FFFFFF"/>
+        <w:spacing w:line="285" w:lineRule="atLeast"/>
+        <w:ind w:left="1416"/>
+        <w:rPr>
+          <w:rFonts w:ascii="Consolas" w:hAnsi="Consolas"/>
+          <w:color w:val="000000"/>
+          <w:sz w:val="21"/>
+          <w:szCs w:val="21"/>
+          <w:lang w:eastAsia="it-CH"/>
+        </w:rPr>
+      </w:pPr>
+      <w:proofErr w:type="spellStart"/>
+      <w:proofErr w:type="gramStart"/>
+      <w:r>
+        <w:rPr>
+          <w:rFonts w:ascii="Consolas" w:hAnsi="Consolas"/>
+          <w:color w:val="000000"/>
+          <w:sz w:val="21"/>
+          <w:szCs w:val="21"/>
+          <w:lang w:eastAsia="it-CH"/>
+        </w:rPr>
+        <w:t>print</w:t>
+      </w:r>
+      <w:proofErr w:type="spellEnd"/>
+      <w:r>
+        <w:rPr>
+          <w:rFonts w:ascii="Consolas" w:hAnsi="Consolas"/>
+          <w:color w:val="000000"/>
+          <w:sz w:val="21"/>
+          <w:szCs w:val="21"/>
+          <w:lang w:eastAsia="it-CH"/>
+        </w:rPr>
+        <w:t>(</w:t>
+      </w:r>
+      <w:proofErr w:type="spellStart"/>
+      <w:proofErr w:type="gramEnd"/>
+      <w:r>
+        <w:rPr>
+          <w:rFonts w:ascii="Consolas" w:hAnsi="Consolas"/>
+          <w:color w:val="0000FF"/>
+          <w:sz w:val="21"/>
+          <w:szCs w:val="21"/>
+          <w:lang w:eastAsia="it-CH"/>
+        </w:rPr>
+        <w:t>f</w:t>
+      </w:r>
+      <w:r>
+        <w:rPr>
+          <w:rFonts w:ascii="Consolas" w:hAnsi="Consolas"/>
+          <w:color w:val="A31515"/>
+          <w:sz w:val="21"/>
+          <w:szCs w:val="21"/>
+          <w:lang w:eastAsia="it-CH"/>
+        </w:rPr>
+        <w:t>"Frasi</w:t>
+      </w:r>
+      <w:proofErr w:type="spellEnd"/>
+      <w:r>
+        <w:rPr>
+          <w:rFonts w:ascii="Consolas" w:hAnsi="Consolas"/>
+          <w:color w:val="A31515"/>
+          <w:sz w:val="21"/>
+          <w:szCs w:val="21"/>
+          <w:lang w:eastAsia="it-CH"/>
+        </w:rPr>
+        <w:t xml:space="preserve"> generate salvate in '</w:t>
+      </w:r>
+      <w:r>
+        <w:rPr>
+          <w:rFonts w:ascii="Consolas" w:hAnsi="Consolas"/>
+          <w:color w:val="000000"/>
+          <w:sz w:val="21"/>
+          <w:szCs w:val="21"/>
+          <w:lang w:eastAsia="it-CH"/>
+        </w:rPr>
+        <w:t>{</w:t>
+      </w:r>
+      <w:proofErr w:type="spellStart"/>
+      <w:r>
+        <w:rPr>
+          <w:rFonts w:ascii="Consolas" w:hAnsi="Consolas"/>
+          <w:color w:val="000000"/>
+          <w:sz w:val="21"/>
+          <w:szCs w:val="21"/>
+          <w:lang w:eastAsia="it-CH"/>
+        </w:rPr>
+        <w:t>output_file_path</w:t>
+      </w:r>
+      <w:proofErr w:type="spellEnd"/>
+      <w:r>
+        <w:rPr>
+          <w:rFonts w:ascii="Consolas" w:hAnsi="Consolas"/>
+          <w:color w:val="000000"/>
+          <w:sz w:val="21"/>
+          <w:szCs w:val="21"/>
+          <w:lang w:eastAsia="it-CH"/>
+        </w:rPr>
+        <w:t>}</w:t>
+      </w:r>
+      <w:r>
+        <w:rPr>
+          <w:rFonts w:ascii="Consolas" w:hAnsi="Consolas"/>
+          <w:color w:val="A31515"/>
+          <w:sz w:val="21"/>
+          <w:szCs w:val="21"/>
+          <w:lang w:eastAsia="it-CH"/>
+        </w:rPr>
+        <w:t>'."</w:t>
+      </w:r>
+      <w:r>
+        <w:rPr>
+          <w:rFonts w:ascii="Consolas" w:hAnsi="Consolas"/>
+          <w:color w:val="000000"/>
+          <w:sz w:val="21"/>
+          <w:szCs w:val="21"/>
+          <w:lang w:eastAsia="it-CH"/>
+        </w:rPr>
+        <w:t>)</w:t>
+      </w:r>
+    </w:p>
+    <w:p>
+      <w:pPr>
+        <w:shd w:val="clear" w:color="auto" w:fill="FFFFFF"/>
+        <w:spacing w:line="285" w:lineRule="atLeast"/>
+        <w:rPr>
+          <w:rFonts w:ascii="Consolas" w:hAnsi="Consolas"/>
+          <w:color w:val="000000"/>
+          <w:sz w:val="21"/>
+          <w:szCs w:val="21"/>
+          <w:lang w:eastAsia="it-CH"/>
+        </w:rPr>
+      </w:pPr>
+      <w:r>
+        <w:rPr>
+          <w:rFonts w:ascii="Consolas" w:hAnsi="Consolas"/>
+          <w:color w:val="0000FF"/>
+          <w:sz w:val="21"/>
+          <w:szCs w:val="21"/>
+          <w:lang w:eastAsia="it-CH"/>
+        </w:rPr>
+        <w:t>else</w:t>
+      </w:r>
+      <w:r>
+        <w:rPr>
+          <w:rFonts w:ascii="Consolas" w:hAnsi="Consolas"/>
+          <w:color w:val="000000"/>
+          <w:sz w:val="21"/>
+          <w:szCs w:val="21"/>
+          <w:lang w:eastAsia="it-CH"/>
+        </w:rPr>
+        <w:t>:</w:t>
+      </w:r>
+    </w:p>
+    <w:p>
+      <w:pPr>
+        <w:shd w:val="clear" w:color="auto" w:fill="FFFFFF"/>
+        <w:spacing w:line="285" w:lineRule="atLeast"/>
+        <w:rPr>
+          <w:rFonts w:ascii="Consolas" w:hAnsi="Consolas"/>
+          <w:color w:val="000000"/>
+          <w:sz w:val="21"/>
+          <w:szCs w:val="21"/>
+          <w:lang w:eastAsia="it-CH"/>
+        </w:rPr>
+      </w:pPr>
+      <w:r>
+        <w:rPr>
+          <w:rFonts w:ascii="Consolas" w:hAnsi="Consolas"/>
+          <w:color w:val="000000"/>
+          <w:sz w:val="21"/>
+          <w:szCs w:val="21"/>
+          <w:lang w:eastAsia="it-CH"/>
+        </w:rPr>
+        <w:t xml:space="preserve">    </w:t>
+      </w:r>
+      <w:proofErr w:type="spellStart"/>
+      <w:proofErr w:type="gramStart"/>
+      <w:r>
+        <w:rPr>
+          <w:rFonts w:ascii="Consolas" w:hAnsi="Consolas"/>
+          <w:color w:val="000000"/>
+          <w:sz w:val="21"/>
+          <w:szCs w:val="21"/>
+          <w:lang w:eastAsia="it-CH"/>
+        </w:rPr>
+        <w:t>print</w:t>
+      </w:r>
+      <w:proofErr w:type="spellEnd"/>
+      <w:r>
+        <w:rPr>
+          <w:rFonts w:ascii="Consolas" w:hAnsi="Consolas"/>
+          <w:color w:val="000000"/>
+          <w:sz w:val="21"/>
+          <w:szCs w:val="21"/>
+          <w:lang w:eastAsia="it-CH"/>
+        </w:rPr>
+        <w:t>(</w:t>
+      </w:r>
+      <w:proofErr w:type="gramEnd"/>
+      <w:r>
+        <w:rPr>
+          <w:rFonts w:ascii="Consolas" w:hAnsi="Consolas"/>
+          <w:color w:val="A31515"/>
+          <w:sz w:val="21"/>
+          <w:szCs w:val="21"/>
+          <w:lang w:eastAsia="it-CH"/>
+        </w:rPr>
+        <w:t>"Non è stato possibile generare frasi perché l'elenco di parole è vuoto."</w:t>
+      </w:r>
+      <w:r>
+        <w:rPr>
+          <w:rFonts w:ascii="Consolas" w:hAnsi="Consolas"/>
+          <w:color w:val="000000"/>
+          <w:sz w:val="21"/>
+          <w:szCs w:val="21"/>
+          <w:lang w:eastAsia="it-CH"/>
+        </w:rPr>
+        <w:t>)</w:t>
+      </w:r>
+    </w:p>
+    <w:p>
+      <w:pPr>
+        <w:pStyle w:val="Titolo3"/>
+        <w:rPr>
+          <w:lang w:eastAsia="it-CH"/>
+        </w:rPr>
+      </w:pPr>
+      <w:r>
+        <w:rPr>
+          <w:lang w:eastAsia="it-CH"/>
+        </w:rPr>
+        <w:lastRenderedPageBreak/>
+        <w:t>Formattazione SQL</w:t>
+      </w:r>
+    </w:p>
+    <w:p>
+      <w:pPr>
+        <w:rPr>
+          <w:lang w:val="it-IT" w:eastAsia="it-CH"/>
+        </w:rPr>
+      </w:pPr>
+      <w:r>
+        <w:rPr>
+          <w:lang w:val="it-IT" w:eastAsia="it-CH"/>
+        </w:rPr>
+        <w:t xml:space="preserve">Dopo aver generato le frasi con il programma </w:t>
+      </w:r>
+      <w:proofErr w:type="spellStart"/>
+      <w:r>
+        <w:rPr>
+          <w:lang w:val="it-IT" w:eastAsia="it-CH"/>
+        </w:rPr>
+        <w:t>python</w:t>
+      </w:r>
+      <w:proofErr w:type="spellEnd"/>
+      <w:r>
+        <w:rPr>
+          <w:lang w:val="it-IT" w:eastAsia="it-CH"/>
+        </w:rPr>
+        <w:t xml:space="preserve"> abbiamo dovuto creare un altro programma che crei il codice SQL da implementare nel DB. La tabella frasi a tre colonne frase, lingua, e lunghezza (in questo caso corte).</w:t>
+      </w:r>
+    </w:p>
+    <w:p>
+      <w:pPr>
+        <w:rPr>
+          <w:lang w:val="it-IT" w:eastAsia="it-CH"/>
+        </w:rPr>
+      </w:pPr>
+      <w:r>
+        <w:rPr>
+          <w:lang w:val="it-IT" w:eastAsia="it-CH"/>
+        </w:rPr>
+        <w:t>Il codice crea un file SQL con i comandi per aggiungere alla tabella nuovi record, prende i file generati in precedenza e inserisce per ogni file la frase e la lingua rimpiazzando gli apostrofi</w:t>
+      </w:r>
+      <w:r>
+        <w:rPr>
+          <w:lang w:val="it-IT" w:eastAsia="it-CH"/>
+        </w:rPr>
+        <w:t xml:space="preserve"> ed infine salva il file</w:t>
+      </w:r>
+      <w:r>
+        <w:rPr>
+          <w:lang w:val="it-IT" w:eastAsia="it-CH"/>
+        </w:rPr>
+        <w:t>. Così abbiamo il file SQL pronto per l’inserimento</w:t>
+      </w:r>
+      <w:r>
+        <w:rPr>
+          <w:lang w:val="it-IT" w:eastAsia="it-CH"/>
+        </w:rPr>
+        <w:t xml:space="preserve"> nel database. Grazie a questo metodo possiamo fare quante frasi vogliamo e della lunghezza che vogliamo.</w:t>
+      </w:r>
+    </w:p>
+    <w:p>
+      <w:pPr>
+        <w:shd w:val="clear" w:color="auto" w:fill="FFFFFF"/>
+        <w:spacing w:line="285" w:lineRule="atLeast"/>
+        <w:rPr>
+          <w:rFonts w:ascii="Consolas" w:hAnsi="Consolas"/>
+          <w:color w:val="000000"/>
+          <w:sz w:val="21"/>
+          <w:szCs w:val="21"/>
+          <w:lang w:eastAsia="it-CH"/>
+        </w:rPr>
+      </w:pPr>
+    </w:p>
+    <w:p>
+      <w:pPr>
+        <w:shd w:val="clear" w:color="auto" w:fill="FFFFFF"/>
+        <w:spacing w:line="285" w:lineRule="atLeast"/>
+        <w:rPr>
+          <w:rFonts w:ascii="Consolas" w:hAnsi="Consolas"/>
+          <w:color w:val="000000"/>
+          <w:sz w:val="21"/>
+          <w:szCs w:val="21"/>
+          <w:lang w:eastAsia="it-CH"/>
+        </w:rPr>
+      </w:pPr>
+      <w:r>
+        <w:rPr>
+          <w:rFonts w:ascii="Consolas" w:hAnsi="Consolas"/>
+          <w:noProof/>
+          <w:color w:val="000000"/>
+          <w:sz w:val="21"/>
+          <w:szCs w:val="21"/>
+          <w:lang w:eastAsia="it-CH"/>
+        </w:rPr>
+        <mc:AlternateContent>
+          <mc:Choice Requires="wps">
+            <w:drawing>
+              <wp:anchor distT="0" distB="0" distL="114300" distR="114300" simplePos="0" relativeHeight="251696128" behindDoc="0" locked="0" layoutInCell="1" allowOverlap="1" wp14:anchorId="7D1C7C89" wp14:editId="1E6925CD">
+                <wp:simplePos x="0" y="0"/>
+                <wp:positionH relativeFrom="column">
+                  <wp:posOffset>-120015</wp:posOffset>
+                </wp:positionH>
+                <wp:positionV relativeFrom="paragraph">
+                  <wp:posOffset>57150</wp:posOffset>
+                </wp:positionV>
+                <wp:extent cx="6305550" cy="4962525"/>
+                <wp:effectExtent l="0" t="0" r="19050" b="28575"/>
+                <wp:wrapNone/>
+                <wp:docPr id="35" name="Rettangolo 35"/>
+                <wp:cNvGraphicFramePr/>
+                <a:graphic xmlns:a="http://schemas.openxmlformats.org/drawingml/2006/main">
+                  <a:graphicData uri="http://schemas.microsoft.com/office/word/2010/wordprocessingShape">
+                    <wps:wsp>
+                      <wps:cNvSpPr/>
+                      <wps:spPr>
+                        <a:xfrm>
+                          <a:off x="0" y="0"/>
+                          <a:ext cx="6305550" cy="4962525"/>
+                        </a:xfrm>
+                        <a:prstGeom prst="rect">
+                          <a:avLst/>
+                        </a:prstGeom>
+                        <a:noFill/>
+                      </wps:spPr>
+                      <wps:style>
+                        <a:lnRef idx="2">
+                          <a:schemeClr val="accent1">
+                            <a:shade val="50000"/>
+                          </a:schemeClr>
+                        </a:lnRef>
+                        <a:fillRef idx="1">
+                          <a:schemeClr val="accent1"/>
+                        </a:fillRef>
+                        <a:effectRef idx="0">
+                          <a:schemeClr val="accent1"/>
+                        </a:effectRef>
+                        <a:fontRef idx="minor">
+                          <a:schemeClr val="lt1"/>
+                        </a:fontRef>
+                      </wps:style>
+                      <wps:bodyPr rot="0" spcFirstLastPara="0" vertOverflow="overflow" horzOverflow="overflow" vert="horz" wrap="square" lIns="91440" tIns="45720" rIns="91440" bIns="45720" numCol="1" spcCol="0" rtlCol="0" fromWordArt="0" anchor="ctr" anchorCtr="0" forceAA="0" compatLnSpc="1">
+                        <a:prstTxWarp prst="textNoShape">
+                          <a:avLst/>
+                        </a:prstTxWarp>
+                        <a:noAutofit/>
+                      </wps:bodyPr>
+                    </wps:wsp>
+                  </a:graphicData>
+                </a:graphic>
+              </wp:anchor>
+            </w:drawing>
+          </mc:Choice>
+          <mc:Fallback>
+            <w:pict>
+              <v:rect w14:anchorId="09E012BE" id="Rettangolo 35" o:spid="_x0000_s1026" style="position:absolute;margin-left:-9.45pt;margin-top:4.5pt;width:496.5pt;height:390.75pt;z-index:251696128;visibility:visible;mso-wrap-style:square;mso-wrap-distance-left:9pt;mso-wrap-distance-top:0;mso-wrap-distance-right:9pt;mso-wrap-distance-bottom:0;mso-position-horizontal:absolute;mso-position-horizontal-relative:text;mso-position-vertical:absolute;mso-position-vertical-relative:text;v-text-anchor:middle" o:gfxdata="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" filled="f" strokecolor="#1f3763 [1604]" strokeweight="1pt"/>
+            </w:pict>
+          </mc:Fallback>
+        </mc:AlternateContent>
+      </w:r>
+    </w:p>
+    <w:p>
+      <w:pPr>
+        <w:shd w:val="clear" w:color="auto" w:fill="FFFFFF"/>
+        <w:spacing w:line="285" w:lineRule="atLeast"/>
+        <w:rPr>
+          <w:rFonts w:ascii="Consolas" w:hAnsi="Consolas"/>
+          <w:color w:val="000000"/>
+          <w:sz w:val="21"/>
+          <w:szCs w:val="21"/>
+          <w:lang w:eastAsia="it-CH"/>
+        </w:rPr>
+      </w:pPr>
       <w:r>
         <w:rPr>
           <w:rFonts w:ascii="Consolas" w:hAnsi="Consolas"/>
@@ -15893,9 +17361,239 @@
           <w:szCs w:val="21"/>
           <w:lang w:eastAsia="it-CH"/>
         </w:rPr>
-        <w:t>#</w:t>
-      </w:r>
+        <w:t># Itera su ogni lingua e il corrispondente file di testo</w:t>
+      </w:r>
+    </w:p>
+    <w:p>
+      <w:pPr>
+        <w:shd w:val="clear" w:color="auto" w:fill="FFFFFF"/>
+        <w:spacing w:line="285" w:lineRule="atLeast"/>
+        <w:rPr>
+          <w:rFonts w:ascii="Consolas" w:hAnsi="Consolas"/>
+          <w:color w:val="000000"/>
+          <w:sz w:val="21"/>
+          <w:szCs w:val="21"/>
+          <w:lang w:eastAsia="it-CH"/>
+        </w:rPr>
+      </w:pPr>
+      <w:r>
+        <w:rPr>
+          <w:rFonts w:ascii="Consolas" w:hAnsi="Consolas"/>
+          <w:color w:val="0000FF"/>
+          <w:sz w:val="21"/>
+          <w:szCs w:val="21"/>
+          <w:lang w:eastAsia="it-CH"/>
+        </w:rPr>
+        <w:t>for</w:t>
+      </w:r>
+      <w:r>
+        <w:rPr>
+          <w:rFonts w:ascii="Consolas" w:hAnsi="Consolas"/>
+          <w:color w:val="000000"/>
+          <w:sz w:val="21"/>
+          <w:szCs w:val="21"/>
+          <w:lang w:eastAsia="it-CH"/>
+        </w:rPr>
+        <w:t xml:space="preserve"> lingua, file </w:t>
+      </w:r>
+      <w:r>
+        <w:rPr>
+          <w:rFonts w:ascii="Consolas" w:hAnsi="Consolas"/>
+          <w:color w:val="0000FF"/>
+          <w:sz w:val="21"/>
+          <w:szCs w:val="21"/>
+          <w:lang w:eastAsia="it-CH"/>
+        </w:rPr>
+        <w:t>in</w:t>
+      </w:r>
+      <w:r>
+        <w:rPr>
+          <w:rFonts w:ascii="Consolas" w:hAnsi="Consolas"/>
+          <w:color w:val="000000"/>
+          <w:sz w:val="21"/>
+          <w:szCs w:val="21"/>
+          <w:lang w:eastAsia="it-CH"/>
+        </w:rPr>
+        <w:t xml:space="preserve"> </w:t>
+      </w:r>
+      <w:proofErr w:type="spellStart"/>
+      <w:proofErr w:type="gramStart"/>
+      <w:r>
+        <w:rPr>
+          <w:rFonts w:ascii="Consolas" w:hAnsi="Consolas"/>
+          <w:color w:val="000000"/>
+          <w:sz w:val="21"/>
+          <w:szCs w:val="21"/>
+          <w:lang w:eastAsia="it-CH"/>
+        </w:rPr>
+        <w:t>files.items</w:t>
+      </w:r>
+      <w:proofErr w:type="spellEnd"/>
       <w:proofErr w:type="gramEnd"/>
+      <w:r>
+        <w:rPr>
+          <w:rFonts w:ascii="Consolas" w:hAnsi="Consolas"/>
+          <w:color w:val="000000"/>
+          <w:sz w:val="21"/>
+          <w:szCs w:val="21"/>
+          <w:lang w:eastAsia="it-CH"/>
+        </w:rPr>
+        <w:t>():</w:t>
+      </w:r>
+    </w:p>
+    <w:p>
+      <w:pPr>
+        <w:shd w:val="clear" w:color="auto" w:fill="FFFFFF"/>
+        <w:spacing w:line="285" w:lineRule="atLeast"/>
+        <w:ind w:firstLine="708"/>
+        <w:rPr>
+          <w:rFonts w:ascii="Consolas" w:hAnsi="Consolas"/>
+          <w:color w:val="000000"/>
+          <w:sz w:val="21"/>
+          <w:szCs w:val="21"/>
+          <w:lang w:eastAsia="it-CH"/>
+        </w:rPr>
+      </w:pPr>
+      <w:r>
+        <w:rPr>
+          <w:rFonts w:ascii="Consolas" w:hAnsi="Consolas"/>
+          <w:color w:val="0000FF"/>
+          <w:sz w:val="21"/>
+          <w:szCs w:val="21"/>
+          <w:lang w:eastAsia="it-CH"/>
+        </w:rPr>
+        <w:t>with</w:t>
+      </w:r>
+      <w:r>
+        <w:rPr>
+          <w:rFonts w:ascii="Consolas" w:hAnsi="Consolas"/>
+          <w:color w:val="000000"/>
+          <w:sz w:val="21"/>
+          <w:szCs w:val="21"/>
+          <w:lang w:eastAsia="it-CH"/>
+        </w:rPr>
+        <w:t xml:space="preserve"> </w:t>
+      </w:r>
+      <w:proofErr w:type="gramStart"/>
+      <w:r>
+        <w:rPr>
+          <w:rFonts w:ascii="Consolas" w:hAnsi="Consolas"/>
+          <w:color w:val="000000"/>
+          <w:sz w:val="21"/>
+          <w:szCs w:val="21"/>
+          <w:lang w:eastAsia="it-CH"/>
+        </w:rPr>
+        <w:t>open(</w:t>
+      </w:r>
+      <w:proofErr w:type="gramEnd"/>
+      <w:r>
+        <w:rPr>
+          <w:rFonts w:ascii="Consolas" w:hAnsi="Consolas"/>
+          <w:color w:val="000000"/>
+          <w:sz w:val="21"/>
+          <w:szCs w:val="21"/>
+          <w:lang w:eastAsia="it-CH"/>
+        </w:rPr>
+        <w:t xml:space="preserve">file, </w:t>
+      </w:r>
+      <w:r>
+        <w:rPr>
+          <w:rFonts w:ascii="Consolas" w:hAnsi="Consolas"/>
+          <w:color w:val="A31515"/>
+          <w:sz w:val="21"/>
+          <w:szCs w:val="21"/>
+          <w:lang w:eastAsia="it-CH"/>
+        </w:rPr>
+        <w:t>"r"</w:t>
+      </w:r>
+      <w:r>
+        <w:rPr>
+          <w:rFonts w:ascii="Consolas" w:hAnsi="Consolas"/>
+          <w:color w:val="000000"/>
+          <w:sz w:val="21"/>
+          <w:szCs w:val="21"/>
+          <w:lang w:eastAsia="it-CH"/>
+        </w:rPr>
+        <w:t xml:space="preserve">, </w:t>
+      </w:r>
+      <w:proofErr w:type="spellStart"/>
+      <w:r>
+        <w:rPr>
+          <w:rFonts w:ascii="Consolas" w:hAnsi="Consolas"/>
+          <w:color w:val="000000"/>
+          <w:sz w:val="21"/>
+          <w:szCs w:val="21"/>
+          <w:lang w:eastAsia="it-CH"/>
+        </w:rPr>
+        <w:t>encoding</w:t>
+      </w:r>
+      <w:proofErr w:type="spellEnd"/>
+      <w:r>
+        <w:rPr>
+          <w:rFonts w:ascii="Consolas" w:hAnsi="Consolas"/>
+          <w:color w:val="000000"/>
+          <w:sz w:val="21"/>
+          <w:szCs w:val="21"/>
+          <w:lang w:eastAsia="it-CH"/>
+        </w:rPr>
+        <w:t>=</w:t>
+      </w:r>
+      <w:r>
+        <w:rPr>
+          <w:rFonts w:ascii="Consolas" w:hAnsi="Consolas"/>
+          <w:color w:val="A31515"/>
+          <w:sz w:val="21"/>
+          <w:szCs w:val="21"/>
+          <w:lang w:eastAsia="it-CH"/>
+        </w:rPr>
+        <w:t>"utf-8"</w:t>
+      </w:r>
+      <w:r>
+        <w:rPr>
+          <w:rFonts w:ascii="Consolas" w:hAnsi="Consolas"/>
+          <w:color w:val="000000"/>
+          <w:sz w:val="21"/>
+          <w:szCs w:val="21"/>
+          <w:lang w:eastAsia="it-CH"/>
+        </w:rPr>
+        <w:t xml:space="preserve">) </w:t>
+      </w:r>
+      <w:proofErr w:type="spellStart"/>
+      <w:r>
+        <w:rPr>
+          <w:rFonts w:ascii="Consolas" w:hAnsi="Consolas"/>
+          <w:color w:val="0000FF"/>
+          <w:sz w:val="21"/>
+          <w:szCs w:val="21"/>
+          <w:lang w:eastAsia="it-CH"/>
+        </w:rPr>
+        <w:t>as</w:t>
+      </w:r>
+      <w:proofErr w:type="spellEnd"/>
+      <w:r>
+        <w:rPr>
+          <w:rFonts w:ascii="Consolas" w:hAnsi="Consolas"/>
+          <w:color w:val="000000"/>
+          <w:sz w:val="21"/>
+          <w:szCs w:val="21"/>
+          <w:lang w:eastAsia="it-CH"/>
+        </w:rPr>
+        <w:t xml:space="preserve"> f:</w:t>
+      </w:r>
+    </w:p>
+    <w:p>
+      <w:pPr>
+        <w:shd w:val="clear" w:color="auto" w:fill="FFFFFF"/>
+        <w:spacing w:line="285" w:lineRule="atLeast"/>
+        <w:ind w:firstLine="708"/>
+        <w:rPr>
+          <w:rFonts w:ascii="Consolas" w:hAnsi="Consolas"/>
+          <w:color w:val="000000"/>
+          <w:sz w:val="21"/>
+          <w:szCs w:val="21"/>
+          <w:lang w:eastAsia="it-CH"/>
+        </w:rPr>
+      </w:pPr>
       <w:r>
         <w:rPr>
           <w:rFonts w:ascii="Consolas" w:hAnsi="Consolas"/>
@@ -15904,21 +17602,8 @@
           <w:szCs w:val="21"/>
           <w:lang w:eastAsia="it-CH"/>
         </w:rPr>
-        <w:t xml:space="preserve"> Aggiorna la lunghezza corrente</w:t>
-      </w:r>
-    </w:p>
-    <w:p>
-      <w:pPr>
-        <w:shd w:val="clear" w:color="auto" w:fill="FFFFFF"/>
-        <w:spacing w:line="285" w:lineRule="atLeast"/>
-        <w:rPr>
-          <w:rFonts w:ascii="Consolas" w:hAnsi="Consolas"/>
-          <w:color w:val="000000"/>
-          <w:sz w:val="21"/>
-          <w:szCs w:val="21"/>
-          <w:lang w:val="it-IT" w:eastAsia="it-CH"/>
-        </w:rPr>
-      </w:pPr>
+        <w:t># Apre il file di testo in modalità lettura</w:t>
+      </w:r>
     </w:p>
     <w:p>
       <w:pPr>
@@ -15940,7 +17625,68 @@
           <w:szCs w:val="21"/>
           <w:lang w:eastAsia="it-CH"/>
         </w:rPr>
-        <w:t xml:space="preserve">    </w:t>
+        <w:t xml:space="preserve">      </w:t>
+      </w:r>
+      <w:r>
+        <w:rPr>
+          <w:rFonts w:ascii="Consolas" w:hAnsi="Consolas"/>
+          <w:color w:val="000000"/>
+          <w:sz w:val="21"/>
+          <w:szCs w:val="21"/>
+          <w:lang w:eastAsia="it-CH"/>
+        </w:rPr>
+        <w:tab/>
+      </w:r>
+      <w:r>
+        <w:rPr>
+          <w:rFonts w:ascii="Consolas" w:hAnsi="Consolas"/>
+          <w:color w:val="0000FF"/>
+          <w:sz w:val="21"/>
+          <w:szCs w:val="21"/>
+          <w:lang w:eastAsia="it-CH"/>
+        </w:rPr>
+        <w:t>for</w:t>
+      </w:r>
+      <w:r>
+        <w:rPr>
+          <w:rFonts w:ascii="Consolas" w:hAnsi="Consolas"/>
+          <w:color w:val="000000"/>
+          <w:sz w:val="21"/>
+          <w:szCs w:val="21"/>
+          <w:lang w:eastAsia="it-CH"/>
+        </w:rPr>
+        <w:t xml:space="preserve"> line </w:t>
+      </w:r>
+      <w:r>
+        <w:rPr>
+          <w:rFonts w:ascii="Consolas" w:hAnsi="Consolas"/>
+          <w:color w:val="0000FF"/>
+          <w:sz w:val="21"/>
+          <w:szCs w:val="21"/>
+          <w:lang w:eastAsia="it-CH"/>
+        </w:rPr>
+        <w:t>in</w:t>
+      </w:r>
+      <w:r>
+        <w:rPr>
+          <w:rFonts w:ascii="Consolas" w:hAnsi="Consolas"/>
+          <w:color w:val="000000"/>
+          <w:sz w:val="21"/>
+          <w:szCs w:val="21"/>
+          <w:lang w:eastAsia="it-CH"/>
+        </w:rPr>
+        <w:t xml:space="preserve"> </w:t>
+      </w:r>
+      <w:proofErr w:type="gramStart"/>
+      <w:r>
+        <w:rPr>
+          <w:rFonts w:ascii="Consolas" w:hAnsi="Consolas"/>
+          <w:color w:val="000000"/>
+          <w:sz w:val="21"/>
+          <w:szCs w:val="21"/>
+          <w:lang w:eastAsia="it-CH"/>
+        </w:rPr>
+        <w:t>f:  </w:t>
       </w:r>
       <w:r>
         <w:rPr>
@@ -15950,7 +17696,18 @@
           <w:szCs w:val="21"/>
           <w:lang w:eastAsia="it-CH"/>
         </w:rPr>
-        <w:t># Se la frase è più corta della lunghezza desiderata, cerca una parola finale che la completi</w:t>
+        <w:t>#</w:t>
+      </w:r>
+      <w:proofErr w:type="gramEnd"/>
+      <w:r>
+        <w:rPr>
+          <w:rFonts w:ascii="Consolas" w:hAnsi="Consolas"/>
+          <w:color w:val="008000"/>
+          <w:sz w:val="21"/>
+          <w:szCs w:val="21"/>
+          <w:lang w:eastAsia="it-CH"/>
+        </w:rPr>
+        <w:t xml:space="preserve"> Legge ogni riga del file</w:t>
       </w:r>
     </w:p>
     <w:p>
@@ -15973,9 +17730,20 @@
           <w:szCs w:val="21"/>
           <w:lang w:eastAsia="it-CH"/>
         </w:rPr>
-        <w:t xml:space="preserve">    </w:t>
+        <w:t>             </w:t>
       </w:r>
       <w:proofErr w:type="spellStart"/>
+      <w:r>
+        <w:rPr>
+          <w:rFonts w:ascii="Consolas" w:hAnsi="Consolas"/>
+          <w:color w:val="0000FF"/>
+          <w:sz w:val="21"/>
+          <w:szCs w:val="21"/>
+          <w:lang w:eastAsia="it-CH"/>
+        </w:rPr>
+        <w:t>if</w:t>
+      </w:r>
+      <w:proofErr w:type="spellEnd"/>
       <w:r>
         <w:rPr>
           <w:rFonts w:ascii="Consolas" w:hAnsi="Consolas"/>
@@ -15984,9 +17752,18 @@
           <w:szCs w:val="21"/>
           <w:lang w:eastAsia="it-CH"/>
         </w:rPr>
-        <w:t>caratteri_mancanti</w:t>
-      </w:r>
-      <w:proofErr w:type="spellEnd"/>
+        <w:t xml:space="preserve"> </w:t>
+      </w:r>
+      <w:r>
+        <w:rPr>
+          <w:rFonts w:ascii="Consolas" w:hAnsi="Consolas"/>
+          <w:color w:val="A31515"/>
+          <w:sz w:val="21"/>
+          <w:szCs w:val="21"/>
+          <w:lang w:eastAsia="it-CH"/>
+        </w:rPr>
+        <w:t>"Frase"</w:t>
+      </w:r>
       <w:r>
         <w:rPr>
           <w:rFonts w:ascii="Consolas" w:hAnsi="Consolas"/>
@@ -15995,9 +17772,18 @@
           <w:szCs w:val="21"/>
           <w:lang w:eastAsia="it-CH"/>
         </w:rPr>
-        <w:t xml:space="preserve"> = lunghezza - </w:t>
-      </w:r>
-      <w:proofErr w:type="spellStart"/>
+        <w:t xml:space="preserve"> </w:t>
+      </w:r>
+      <w:r>
+        <w:rPr>
+          <w:rFonts w:ascii="Consolas" w:hAnsi="Consolas"/>
+          <w:color w:val="0000FF"/>
+          <w:sz w:val="21"/>
+          <w:szCs w:val="21"/>
+          <w:lang w:eastAsia="it-CH"/>
+        </w:rPr>
+        <w:t>in</w:t>
+      </w:r>
       <w:r>
         <w:rPr>
           <w:rFonts w:ascii="Consolas" w:hAnsi="Consolas"/>
@@ -16006,14 +17792,14 @@
           <w:szCs w:val="21"/>
           <w:lang w:eastAsia="it-CH"/>
         </w:rPr>
-        <w:t>lunghezza_corrente</w:t>
-      </w:r>
-      <w:proofErr w:type="spellEnd"/>
+        <w:t xml:space="preserve"> line:</w:t>
+      </w:r>
     </w:p>
     <w:p>
       <w:pPr>
         <w:shd w:val="clear" w:color="auto" w:fill="FFFFFF"/>
         <w:spacing w:line="285" w:lineRule="atLeast"/>
+        <w:ind w:left="708" w:firstLine="708"/>
         <w:rPr>
           <w:rFonts w:ascii="Consolas" w:hAnsi="Consolas"/>
           <w:color w:val="000000"/>
@@ -16025,15 +17811,18 @@
       <w:r>
         <w:rPr>
           <w:rFonts w:ascii="Consolas" w:hAnsi="Consolas"/>
-          <w:color w:val="000000"/>
+          <w:color w:val="008000"/>
           <w:sz w:val="21"/>
           <w:szCs w:val="21"/>
           <w:lang w:eastAsia="it-CH"/>
         </w:rPr>
-        <w:t xml:space="preserve">    </w:t>
-      </w:r>
-      <w:proofErr w:type="spellStart"/>
-      <w:r>
+        <w:t># Controlla se la riga contiene la parola "Frase"</w:t>
+      </w:r>
+    </w:p>
+    <w:p>
+      <w:pPr>
+        <w:shd w:val="clear" w:color="auto" w:fill="FFFFFF"/>
+        <w:spacing w:line="285" w:lineRule="atLeast"/>
         <w:rPr>
           <w:rFonts w:ascii="Consolas" w:hAnsi="Consolas"/>
           <w:color w:val="000000"/>
@@ -16041,9 +17830,7 @@
           <w:szCs w:val="21"/>
           <w:lang w:eastAsia="it-CH"/>
         </w:rPr>
-        <w:t>parole_finali</w:t>
-      </w:r>
-      <w:proofErr w:type="spellEnd"/>
+      </w:pPr>
       <w:r>
         <w:rPr>
           <w:rFonts w:ascii="Consolas" w:hAnsi="Consolas"/>
@@ -16052,7 +17839,412 @@
           <w:szCs w:val="21"/>
           <w:lang w:eastAsia="it-CH"/>
         </w:rPr>
-        <w:t xml:space="preserve"> = [p </w:t>
+        <w:t>             </w:t>
+      </w:r>
+      <w:r>
+        <w:rPr>
+          <w:rFonts w:ascii="Consolas" w:hAnsi="Consolas"/>
+          <w:color w:val="000000"/>
+          <w:sz w:val="21"/>
+          <w:szCs w:val="21"/>
+          <w:lang w:eastAsia="it-CH"/>
+        </w:rPr>
+        <w:tab/>
+      </w:r>
+      <w:r>
+        <w:rPr>
+          <w:rFonts w:ascii="Consolas" w:hAnsi="Consolas"/>
+          <w:color w:val="008000"/>
+          <w:sz w:val="21"/>
+          <w:szCs w:val="21"/>
+          <w:lang w:eastAsia="it-CH"/>
+        </w:rPr>
+        <w:t># Estrae la frase dalla riga</w:t>
+      </w:r>
+    </w:p>
+    <w:p>
+      <w:pPr>
+        <w:shd w:val="clear" w:color="auto" w:fill="FFFFFF"/>
+        <w:spacing w:line="285" w:lineRule="atLeast"/>
+        <w:rPr>
+          <w:rFonts w:ascii="Consolas" w:hAnsi="Consolas"/>
+          <w:color w:val="000000"/>
+          <w:sz w:val="21"/>
+          <w:szCs w:val="21"/>
+          <w:lang w:eastAsia="it-CH"/>
+        </w:rPr>
+      </w:pPr>
+      <w:r>
+        <w:rPr>
+          <w:rFonts w:ascii="Consolas" w:hAnsi="Consolas"/>
+          <w:color w:val="000000"/>
+          <w:sz w:val="21"/>
+          <w:szCs w:val="21"/>
+          <w:lang w:eastAsia="it-CH"/>
+        </w:rPr>
+        <w:t xml:space="preserve">                  </w:t>
+      </w:r>
+      <w:r>
+        <w:rPr>
+          <w:rFonts w:ascii="Consolas" w:hAnsi="Consolas"/>
+          <w:color w:val="000000"/>
+          <w:sz w:val="21"/>
+          <w:szCs w:val="21"/>
+          <w:lang w:eastAsia="it-CH"/>
+        </w:rPr>
+        <w:tab/>
+      </w:r>
+      <w:r>
+        <w:rPr>
+          <w:rFonts w:ascii="Consolas" w:hAnsi="Consolas"/>
+          <w:color w:val="000000"/>
+          <w:sz w:val="21"/>
+          <w:szCs w:val="21"/>
+          <w:lang w:eastAsia="it-CH"/>
+        </w:rPr>
+        <w:t xml:space="preserve">frase = </w:t>
+      </w:r>
+      <w:proofErr w:type="spellStart"/>
+      <w:proofErr w:type="gramStart"/>
+      <w:r>
+        <w:rPr>
+          <w:rFonts w:ascii="Consolas" w:hAnsi="Consolas"/>
+          <w:color w:val="000000"/>
+          <w:sz w:val="21"/>
+          <w:szCs w:val="21"/>
+          <w:lang w:eastAsia="it-CH"/>
+        </w:rPr>
+        <w:t>line.split</w:t>
+      </w:r>
+      <w:proofErr w:type="spellEnd"/>
+      <w:proofErr w:type="gramEnd"/>
+      <w:r>
+        <w:rPr>
+          <w:rFonts w:ascii="Consolas" w:hAnsi="Consolas"/>
+          <w:color w:val="000000"/>
+          <w:sz w:val="21"/>
+          <w:szCs w:val="21"/>
+          <w:lang w:eastAsia="it-CH"/>
+        </w:rPr>
+        <w:t>(</w:t>
+      </w:r>
+      <w:r>
+        <w:rPr>
+          <w:rFonts w:ascii="Consolas" w:hAnsi="Consolas"/>
+          <w:color w:val="A31515"/>
+          <w:sz w:val="21"/>
+          <w:szCs w:val="21"/>
+          <w:lang w:eastAsia="it-CH"/>
+        </w:rPr>
+        <w:t>": "</w:t>
+      </w:r>
+      <w:r>
+        <w:rPr>
+          <w:rFonts w:ascii="Consolas" w:hAnsi="Consolas"/>
+          <w:color w:val="000000"/>
+          <w:sz w:val="21"/>
+          <w:szCs w:val="21"/>
+          <w:lang w:eastAsia="it-CH"/>
+        </w:rPr>
+        <w:t xml:space="preserve">, </w:t>
+      </w:r>
+      <w:r>
+        <w:rPr>
+          <w:rFonts w:ascii="Consolas" w:hAnsi="Consolas"/>
+          <w:color w:val="098658"/>
+          <w:sz w:val="21"/>
+          <w:szCs w:val="21"/>
+          <w:lang w:eastAsia="it-CH"/>
+        </w:rPr>
+        <w:t>1</w:t>
+      </w:r>
+      <w:r>
+        <w:rPr>
+          <w:rFonts w:ascii="Consolas" w:hAnsi="Consolas"/>
+          <w:color w:val="000000"/>
+          <w:sz w:val="21"/>
+          <w:szCs w:val="21"/>
+          <w:lang w:eastAsia="it-CH"/>
+        </w:rPr>
+        <w:t>)[</w:t>
+      </w:r>
+      <w:r>
+        <w:rPr>
+          <w:rFonts w:ascii="Consolas" w:hAnsi="Consolas"/>
+          <w:color w:val="098658"/>
+          <w:sz w:val="21"/>
+          <w:szCs w:val="21"/>
+          <w:lang w:eastAsia="it-CH"/>
+        </w:rPr>
+        <w:t>1</w:t>
+      </w:r>
+      <w:r>
+        <w:rPr>
+          <w:rFonts w:ascii="Consolas" w:hAnsi="Consolas"/>
+          <w:color w:val="000000"/>
+          <w:sz w:val="21"/>
+          <w:szCs w:val="21"/>
+          <w:lang w:eastAsia="it-CH"/>
+        </w:rPr>
+        <w:t>].split(</w:t>
+      </w:r>
+      <w:r>
+        <w:rPr>
+          <w:rFonts w:ascii="Consolas" w:hAnsi="Consolas"/>
+          <w:color w:val="A31515"/>
+          <w:sz w:val="21"/>
+          <w:szCs w:val="21"/>
+          <w:lang w:eastAsia="it-CH"/>
+        </w:rPr>
+        <w:t>" con "</w:t>
+      </w:r>
+      <w:r>
+        <w:rPr>
+          <w:rFonts w:ascii="Consolas" w:hAnsi="Consolas"/>
+          <w:color w:val="000000"/>
+          <w:sz w:val="21"/>
+          <w:szCs w:val="21"/>
+          <w:lang w:eastAsia="it-CH"/>
+        </w:rPr>
+        <w:t>)[</w:t>
+      </w:r>
+      <w:r>
+        <w:rPr>
+          <w:rFonts w:ascii="Consolas" w:hAnsi="Consolas"/>
+          <w:color w:val="098658"/>
+          <w:sz w:val="21"/>
+          <w:szCs w:val="21"/>
+          <w:lang w:eastAsia="it-CH"/>
+        </w:rPr>
+        <w:t>0</w:t>
+      </w:r>
+      <w:r>
+        <w:rPr>
+          <w:rFonts w:ascii="Consolas" w:hAnsi="Consolas"/>
+          <w:color w:val="000000"/>
+          <w:sz w:val="21"/>
+          <w:szCs w:val="21"/>
+          <w:lang w:eastAsia="it-CH"/>
+        </w:rPr>
+        <w:t>].strip()</w:t>
+      </w:r>
+    </w:p>
+    <w:p>
+      <w:pPr>
+        <w:shd w:val="clear" w:color="auto" w:fill="FFFFFF"/>
+        <w:spacing w:line="285" w:lineRule="atLeast"/>
+        <w:rPr>
+          <w:rFonts w:ascii="Consolas" w:hAnsi="Consolas"/>
+          <w:color w:val="000000"/>
+          <w:sz w:val="21"/>
+          <w:szCs w:val="21"/>
+          <w:lang w:eastAsia="it-CH"/>
+        </w:rPr>
+      </w:pPr>
+    </w:p>
+    <w:p>
+      <w:pPr>
+        <w:shd w:val="clear" w:color="auto" w:fill="FFFFFF"/>
+        <w:spacing w:line="285" w:lineRule="atLeast"/>
+        <w:ind w:left="2124"/>
+        <w:rPr>
+          <w:rFonts w:ascii="Consolas" w:hAnsi="Consolas"/>
+          <w:color w:val="000000"/>
+          <w:sz w:val="21"/>
+          <w:szCs w:val="21"/>
+          <w:lang w:eastAsia="it-CH"/>
+        </w:rPr>
+      </w:pPr>
+      <w:r>
+        <w:rPr>
+          <w:rFonts w:ascii="Consolas" w:hAnsi="Consolas"/>
+          <w:color w:val="008000"/>
+          <w:sz w:val="21"/>
+          <w:szCs w:val="21"/>
+          <w:lang w:eastAsia="it-CH"/>
+        </w:rPr>
+        <w:t># Gestisce gli apostrofi interni, sostituendo un apostrofo con due</w:t>
+      </w:r>
+    </w:p>
+    <w:p>
+      <w:pPr>
+        <w:shd w:val="clear" w:color="auto" w:fill="FFFFFF"/>
+        <w:spacing w:line="285" w:lineRule="atLeast"/>
+        <w:rPr>
+          <w:rFonts w:ascii="Consolas" w:hAnsi="Consolas"/>
+          <w:color w:val="000000"/>
+          <w:sz w:val="21"/>
+          <w:szCs w:val="21"/>
+          <w:lang w:eastAsia="it-CH"/>
+        </w:rPr>
+      </w:pPr>
+      <w:r>
+        <w:rPr>
+          <w:rFonts w:ascii="Consolas" w:hAnsi="Consolas"/>
+          <w:color w:val="000000"/>
+          <w:sz w:val="21"/>
+          <w:szCs w:val="21"/>
+          <w:lang w:eastAsia="it-CH"/>
+        </w:rPr>
+        <w:t xml:space="preserve">                  frase = </w:t>
+      </w:r>
+      <w:proofErr w:type="spellStart"/>
+      <w:proofErr w:type="gramStart"/>
+      <w:r>
+        <w:rPr>
+          <w:rFonts w:ascii="Consolas" w:hAnsi="Consolas"/>
+          <w:color w:val="000000"/>
+          <w:sz w:val="21"/>
+          <w:szCs w:val="21"/>
+          <w:lang w:eastAsia="it-CH"/>
+        </w:rPr>
+        <w:t>frase.replace</w:t>
+      </w:r>
+      <w:proofErr w:type="spellEnd"/>
+      <w:proofErr w:type="gramEnd"/>
+      <w:r>
+        <w:rPr>
+          <w:rFonts w:ascii="Consolas" w:hAnsi="Consolas"/>
+          <w:color w:val="000000"/>
+          <w:sz w:val="21"/>
+          <w:szCs w:val="21"/>
+          <w:lang w:eastAsia="it-CH"/>
+        </w:rPr>
+        <w:t>(</w:t>
+      </w:r>
+      <w:r>
+        <w:rPr>
+          <w:rFonts w:ascii="Consolas" w:hAnsi="Consolas"/>
+          <w:color w:val="A31515"/>
+          <w:sz w:val="21"/>
+          <w:szCs w:val="21"/>
+          <w:lang w:eastAsia="it-CH"/>
+        </w:rPr>
+        <w:t>"'"</w:t>
+      </w:r>
+      <w:r>
+        <w:rPr>
+          <w:rFonts w:ascii="Consolas" w:hAnsi="Consolas"/>
+          <w:color w:val="000000"/>
+          <w:sz w:val="21"/>
+          <w:szCs w:val="21"/>
+          <w:lang w:eastAsia="it-CH"/>
+        </w:rPr>
+        <w:t xml:space="preserve">, </w:t>
+      </w:r>
+      <w:r>
+        <w:rPr>
+          <w:rFonts w:ascii="Consolas" w:hAnsi="Consolas"/>
+          <w:color w:val="A31515"/>
+          <w:sz w:val="21"/>
+          <w:szCs w:val="21"/>
+          <w:lang w:eastAsia="it-CH"/>
+        </w:rPr>
+        <w:t>"''"</w:t>
+      </w:r>
+      <w:r>
+        <w:rPr>
+          <w:rFonts w:ascii="Consolas" w:hAnsi="Consolas"/>
+          <w:color w:val="000000"/>
+          <w:sz w:val="21"/>
+          <w:szCs w:val="21"/>
+          <w:lang w:eastAsia="it-CH"/>
+        </w:rPr>
+        <w:t>)</w:t>
+      </w:r>
+    </w:p>
+    <w:p>
+      <w:pPr>
+        <w:shd w:val="clear" w:color="auto" w:fill="FFFFFF"/>
+        <w:spacing w:line="285" w:lineRule="atLeast"/>
+        <w:rPr>
+          <w:rFonts w:ascii="Consolas" w:hAnsi="Consolas"/>
+          <w:color w:val="000000"/>
+          <w:sz w:val="21"/>
+          <w:szCs w:val="21"/>
+          <w:lang w:eastAsia="it-CH"/>
+        </w:rPr>
+      </w:pPr>
+    </w:p>
+    <w:p>
+      <w:pPr>
+        <w:shd w:val="clear" w:color="auto" w:fill="FFFFFF"/>
+        <w:spacing w:line="285" w:lineRule="atLeast"/>
+        <w:ind w:left="708" w:firstLine="708"/>
+        <w:rPr>
+          <w:rFonts w:ascii="Consolas" w:hAnsi="Consolas"/>
+          <w:color w:val="000000"/>
+          <w:sz w:val="21"/>
+          <w:szCs w:val="21"/>
+          <w:lang w:eastAsia="it-CH"/>
+        </w:rPr>
+      </w:pPr>
+      <w:r>
+        <w:rPr>
+          <w:rFonts w:ascii="Consolas" w:hAnsi="Consolas"/>
+          <w:color w:val="008000"/>
+          <w:sz w:val="21"/>
+          <w:szCs w:val="21"/>
+          <w:lang w:eastAsia="it-CH"/>
+        </w:rPr>
+        <w:t># Aggiunge la frase formattata alla lista dei valori da inserire</w:t>
+      </w:r>
+    </w:p>
+    <w:p>
+      <w:pPr>
+        <w:shd w:val="clear" w:color="auto" w:fill="FFFFFF"/>
+        <w:spacing w:line="285" w:lineRule="atLeast"/>
+        <w:rPr>
+          <w:rFonts w:ascii="Consolas" w:hAnsi="Consolas"/>
+          <w:color w:val="000000"/>
+          <w:sz w:val="21"/>
+          <w:szCs w:val="21"/>
+          <w:lang w:eastAsia="it-CH"/>
+        </w:rPr>
+      </w:pPr>
+      <w:r>
+        <w:rPr>
+          <w:rFonts w:ascii="Consolas" w:hAnsi="Consolas"/>
+          <w:color w:val="000000"/>
+          <w:sz w:val="21"/>
+          <w:szCs w:val="21"/>
+          <w:lang w:eastAsia="it-CH"/>
+        </w:rPr>
+        <w:t>           </w:t>
+      </w:r>
+      <w:r>
+        <w:rPr>
+          <w:rFonts w:ascii="Consolas" w:hAnsi="Consolas"/>
+          <w:color w:val="000000"/>
+          <w:sz w:val="21"/>
+          <w:szCs w:val="21"/>
+          <w:lang w:eastAsia="it-CH"/>
+        </w:rPr>
+        <w:tab/>
+      </w:r>
+      <w:proofErr w:type="spellStart"/>
+      <w:proofErr w:type="gramStart"/>
+      <w:r>
+        <w:rPr>
+          <w:rFonts w:ascii="Consolas" w:hAnsi="Consolas"/>
+          <w:color w:val="000000"/>
+          <w:sz w:val="21"/>
+          <w:szCs w:val="21"/>
+          <w:lang w:eastAsia="it-CH"/>
+        </w:rPr>
+        <w:t>values.append</w:t>
+      </w:r>
+      <w:proofErr w:type="spellEnd"/>
+      <w:proofErr w:type="gramEnd"/>
+      <w:r>
+        <w:rPr>
+          <w:rFonts w:ascii="Consolas" w:hAnsi="Consolas"/>
+          <w:color w:val="000000"/>
+          <w:sz w:val="21"/>
+          <w:szCs w:val="21"/>
+          <w:lang w:eastAsia="it-CH"/>
+        </w:rPr>
+        <w:t>(</w:t>
       </w:r>
       <w:r>
         <w:rPr>
@@ -16062,7 +18254,17 @@
           <w:szCs w:val="21"/>
           <w:lang w:eastAsia="it-CH"/>
         </w:rPr>
-        <w:t>for</w:t>
+        <w:t>f</w:t>
+      </w:r>
+      <w:r>
+        <w:rPr>
+          <w:rFonts w:ascii="Consolas" w:hAnsi="Consolas"/>
+          <w:color w:val="A31515"/>
+          <w:sz w:val="21"/>
+          <w:szCs w:val="21"/>
+          <w:lang w:eastAsia="it-CH"/>
+        </w:rPr>
+        <w:t>"'</w:t>
       </w:r>
       <w:r>
         <w:rPr>
@@ -16072,8 +18274,275 @@
           <w:szCs w:val="21"/>
           <w:lang w:eastAsia="it-CH"/>
         </w:rPr>
-        <w:t xml:space="preserve"> p </w:t>
-      </w:r>
+        <w:t>{frase}</w:t>
+      </w:r>
+      <w:r>
+        <w:rPr>
+          <w:rFonts w:ascii="Consolas" w:hAnsi="Consolas"/>
+          <w:color w:val="A31515"/>
+          <w:sz w:val="21"/>
+          <w:szCs w:val="21"/>
+          <w:lang w:eastAsia="it-CH"/>
+        </w:rPr>
+        <w:t>', '</w:t>
+      </w:r>
+      <w:r>
+        <w:rPr>
+          <w:rFonts w:ascii="Consolas" w:hAnsi="Consolas"/>
+          <w:color w:val="000000"/>
+          <w:sz w:val="21"/>
+          <w:szCs w:val="21"/>
+          <w:lang w:eastAsia="it-CH"/>
+        </w:rPr>
+        <w:t>{lingua}</w:t>
+      </w:r>
+      <w:r>
+        <w:rPr>
+          <w:rFonts w:ascii="Consolas" w:hAnsi="Consolas"/>
+          <w:color w:val="A31515"/>
+          <w:sz w:val="21"/>
+          <w:szCs w:val="21"/>
+          <w:lang w:eastAsia="it-CH"/>
+        </w:rPr>
+        <w:t>', 'corto'"</w:t>
+      </w:r>
+      <w:r>
+        <w:rPr>
+          <w:rFonts w:ascii="Consolas" w:hAnsi="Consolas"/>
+          <w:color w:val="000000"/>
+          <w:sz w:val="21"/>
+          <w:szCs w:val="21"/>
+          <w:lang w:eastAsia="it-CH"/>
+        </w:rPr>
+        <w:t>)</w:t>
+      </w:r>
+    </w:p>
+    <w:p>
+      <w:pPr>
+        <w:shd w:val="clear" w:color="auto" w:fill="FFFFFF"/>
+        <w:spacing w:line="285" w:lineRule="atLeast"/>
+        <w:rPr>
+          <w:rFonts w:ascii="Consolas" w:hAnsi="Consolas"/>
+          <w:color w:val="000000"/>
+          <w:sz w:val="21"/>
+          <w:szCs w:val="21"/>
+          <w:lang w:eastAsia="it-CH"/>
+        </w:rPr>
+      </w:pPr>
+    </w:p>
+    <w:p>
+      <w:pPr>
+        <w:shd w:val="clear" w:color="auto" w:fill="FFFFFF"/>
+        <w:spacing w:line="285" w:lineRule="atLeast"/>
+        <w:ind w:left="1416"/>
+        <w:rPr>
+          <w:rFonts w:ascii="Consolas" w:hAnsi="Consolas"/>
+          <w:color w:val="000000"/>
+          <w:sz w:val="21"/>
+          <w:szCs w:val="21"/>
+          <w:lang w:eastAsia="it-CH"/>
+        </w:rPr>
+      </w:pPr>
+      <w:r>
+        <w:rPr>
+          <w:rFonts w:ascii="Consolas" w:hAnsi="Consolas"/>
+          <w:color w:val="008000"/>
+          <w:sz w:val="21"/>
+          <w:szCs w:val="21"/>
+          <w:lang w:eastAsia="it-CH"/>
+        </w:rPr>
+        <w:t># Scrive i valori nel file SQL, separati da virgole e terminati con un punto e virgola</w:t>
+      </w:r>
+    </w:p>
+    <w:p>
+      <w:pPr>
+        <w:shd w:val="clear" w:color="auto" w:fill="FFFFFF"/>
+        <w:spacing w:line="285" w:lineRule="atLeast"/>
+        <w:rPr>
+          <w:rFonts w:ascii="Consolas" w:hAnsi="Consolas"/>
+          <w:color w:val="000000"/>
+          <w:sz w:val="21"/>
+          <w:szCs w:val="21"/>
+          <w:lang w:val="fr-CH" w:eastAsia="it-CH"/>
+        </w:rPr>
+      </w:pPr>
+      <w:r>
+        <w:rPr>
+          <w:rFonts w:ascii="Consolas" w:hAnsi="Consolas"/>
+          <w:color w:val="000000"/>
+          <w:sz w:val="21"/>
+          <w:szCs w:val="21"/>
+          <w:lang w:eastAsia="it-CH"/>
+        </w:rPr>
+        <w:t xml:space="preserve">    </w:t>
+      </w:r>
+      <w:r>
+        <w:rPr>
+          <w:rFonts w:ascii="Consolas" w:hAnsi="Consolas"/>
+          <w:color w:val="000000"/>
+          <w:sz w:val="21"/>
+          <w:szCs w:val="21"/>
+          <w:lang w:eastAsia="it-CH"/>
+        </w:rPr>
+        <w:tab/>
+      </w:r>
+      <w:r>
+        <w:rPr>
+          <w:rFonts w:ascii="Consolas" w:hAnsi="Consolas"/>
+          <w:color w:val="000000"/>
+          <w:sz w:val="21"/>
+          <w:szCs w:val="21"/>
+          <w:lang w:eastAsia="it-CH"/>
+        </w:rPr>
+        <w:tab/>
+      </w:r>
+      <w:proofErr w:type="spellStart"/>
+      <w:proofErr w:type="gramStart"/>
+      <w:r>
+        <w:rPr>
+          <w:rFonts w:ascii="Consolas" w:hAnsi="Consolas"/>
+          <w:color w:val="000000"/>
+          <w:sz w:val="21"/>
+          <w:szCs w:val="21"/>
+          <w:lang w:val="fr-CH" w:eastAsia="it-CH"/>
+        </w:rPr>
+        <w:t>out.write</w:t>
+      </w:r>
+      <w:proofErr w:type="spellEnd"/>
+      <w:proofErr w:type="gramEnd"/>
+      <w:r>
+        <w:rPr>
+          <w:rFonts w:ascii="Consolas" w:hAnsi="Consolas"/>
+          <w:color w:val="000000"/>
+          <w:sz w:val="21"/>
+          <w:szCs w:val="21"/>
+          <w:lang w:val="fr-CH" w:eastAsia="it-CH"/>
+        </w:rPr>
+        <w:t>(</w:t>
+      </w:r>
+      <w:r>
+        <w:rPr>
+          <w:rFonts w:ascii="Consolas" w:hAnsi="Consolas"/>
+          <w:color w:val="A31515"/>
+          <w:sz w:val="21"/>
+          <w:szCs w:val="21"/>
+          <w:lang w:val="fr-CH" w:eastAsia="it-CH"/>
+        </w:rPr>
+        <w:t>",\n"</w:t>
+      </w:r>
+      <w:r>
+        <w:rPr>
+          <w:rFonts w:ascii="Consolas" w:hAnsi="Consolas"/>
+          <w:color w:val="000000"/>
+          <w:sz w:val="21"/>
+          <w:szCs w:val="21"/>
+          <w:lang w:val="fr-CH" w:eastAsia="it-CH"/>
+        </w:rPr>
+        <w:t>.</w:t>
+      </w:r>
+      <w:proofErr w:type="spellStart"/>
+      <w:r>
+        <w:rPr>
+          <w:rFonts w:ascii="Consolas" w:hAnsi="Consolas"/>
+          <w:color w:val="000000"/>
+          <w:sz w:val="21"/>
+          <w:szCs w:val="21"/>
+          <w:lang w:val="fr-CH" w:eastAsia="it-CH"/>
+        </w:rPr>
+        <w:t>join</w:t>
+      </w:r>
+      <w:proofErr w:type="spellEnd"/>
+      <w:r>
+        <w:rPr>
+          <w:rFonts w:ascii="Consolas" w:hAnsi="Consolas"/>
+          <w:color w:val="000000"/>
+          <w:sz w:val="21"/>
+          <w:szCs w:val="21"/>
+          <w:lang w:val="fr-CH" w:eastAsia="it-CH"/>
+        </w:rPr>
+        <w:t xml:space="preserve">(values) + </w:t>
+      </w:r>
+      <w:r>
+        <w:rPr>
+          <w:rFonts w:ascii="Consolas" w:hAnsi="Consolas"/>
+          <w:color w:val="A31515"/>
+          <w:sz w:val="21"/>
+          <w:szCs w:val="21"/>
+          <w:lang w:val="fr-CH" w:eastAsia="it-CH"/>
+        </w:rPr>
+        <w:t>";\n"</w:t>
+      </w:r>
+      <w:r>
+        <w:rPr>
+          <w:rFonts w:ascii="Consolas" w:hAnsi="Consolas"/>
+          <w:color w:val="000000"/>
+          <w:sz w:val="21"/>
+          <w:szCs w:val="21"/>
+          <w:lang w:val="fr-CH" w:eastAsia="it-CH"/>
+        </w:rPr>
+        <w:t>)</w:t>
+      </w:r>
+    </w:p>
+    <w:p>
+      <w:pPr>
+        <w:shd w:val="clear" w:color="auto" w:fill="FFFFFF"/>
+        <w:spacing w:line="285" w:lineRule="atLeast"/>
+        <w:rPr>
+          <w:rFonts w:ascii="Consolas" w:hAnsi="Consolas"/>
+          <w:color w:val="000000"/>
+          <w:sz w:val="21"/>
+          <w:szCs w:val="21"/>
+          <w:lang w:eastAsia="it-CH"/>
+        </w:rPr>
+      </w:pPr>
+      <w:r>
+        <w:rPr>
+          <w:rFonts w:ascii="Consolas" w:hAnsi="Consolas"/>
+          <w:color w:val="008000"/>
+          <w:sz w:val="21"/>
+          <w:szCs w:val="21"/>
+          <w:lang w:eastAsia="it-CH"/>
+        </w:rPr>
+        <w:t># Stampa un messaggio di conferma</w:t>
+      </w:r>
+    </w:p>
+    <w:p>
+      <w:pPr>
+        <w:shd w:val="clear" w:color="auto" w:fill="FFFFFF"/>
+        <w:spacing w:line="285" w:lineRule="atLeast"/>
+        <w:rPr>
+          <w:rFonts w:ascii="Consolas" w:hAnsi="Consolas"/>
+          <w:color w:val="000000"/>
+          <w:sz w:val="21"/>
+          <w:szCs w:val="21"/>
+          <w:lang w:eastAsia="it-CH"/>
+        </w:rPr>
+      </w:pPr>
+      <w:proofErr w:type="spellStart"/>
+      <w:proofErr w:type="gramStart"/>
+      <w:r>
+        <w:rPr>
+          <w:rFonts w:ascii="Consolas" w:hAnsi="Consolas"/>
+          <w:color w:val="000000"/>
+          <w:sz w:val="21"/>
+          <w:szCs w:val="21"/>
+          <w:lang w:eastAsia="it-CH"/>
+        </w:rPr>
+        <w:t>print</w:t>
+      </w:r>
+      <w:proofErr w:type="spellEnd"/>
+      <w:r>
+        <w:rPr>
+          <w:rFonts w:ascii="Consolas" w:hAnsi="Consolas"/>
+          <w:color w:val="000000"/>
+          <w:sz w:val="21"/>
+          <w:szCs w:val="21"/>
+          <w:lang w:eastAsia="it-CH"/>
+        </w:rPr>
+        <w:t>(</w:t>
+      </w:r>
+      <w:proofErr w:type="spellStart"/>
+      <w:proofErr w:type="gramEnd"/>
       <w:r>
         <w:rPr>
           <w:rFonts w:ascii="Consolas" w:hAnsi="Consolas"/>
@@ -16082,7 +18551,28 @@
           <w:szCs w:val="21"/>
           <w:lang w:eastAsia="it-CH"/>
         </w:rPr>
-        <w:t>in</w:t>
+        <w:t>f</w:t>
+      </w:r>
+      <w:r>
+        <w:rPr>
+          <w:rFonts w:ascii="Consolas" w:hAnsi="Consolas"/>
+          <w:color w:val="A31515"/>
+          <w:sz w:val="21"/>
+          <w:szCs w:val="21"/>
+          <w:lang w:eastAsia="it-CH"/>
+        </w:rPr>
+        <w:t>"File</w:t>
+      </w:r>
+      <w:proofErr w:type="spellEnd"/>
+      <w:r>
+        <w:rPr>
+          <w:rFonts w:ascii="Consolas" w:hAnsi="Consolas"/>
+          <w:color w:val="A31515"/>
+          <w:sz w:val="21"/>
+          <w:szCs w:val="21"/>
+          <w:lang w:eastAsia="it-CH"/>
+        </w:rPr>
+        <w:t xml:space="preserve"> SQL generato: </w:t>
       </w:r>
       <w:r>
         <w:rPr>
@@ -16092,20 +18582,9 @@
           <w:szCs w:val="21"/>
           <w:lang w:eastAsia="it-CH"/>
         </w:rPr>
-        <w:t xml:space="preserve"> parole </w:t>
+        <w:t>{</w:t>
       </w:r>
       <w:proofErr w:type="spellStart"/>
-      <w:r>
-        <w:rPr>
-          <w:rFonts w:ascii="Consolas" w:hAnsi="Consolas"/>
-          <w:color w:val="0000FF"/>
-          <w:sz w:val="21"/>
-          <w:szCs w:val="21"/>
-          <w:lang w:eastAsia="it-CH"/>
-        </w:rPr>
-        <w:t>if</w:t>
-      </w:r>
-      <w:proofErr w:type="spellEnd"/>
       <w:r>
         <w:rPr>
           <w:rFonts w:ascii="Consolas" w:hAnsi="Consolas"/>
@@ -16114,9 +18593,9 @@
           <w:szCs w:val="21"/>
           <w:lang w:eastAsia="it-CH"/>
         </w:rPr>
-        <w:t xml:space="preserve"> </w:t>
-      </w:r>
-      <w:proofErr w:type="spellStart"/>
+        <w:t>output_file</w:t>
+      </w:r>
+      <w:proofErr w:type="spellEnd"/>
       <w:r>
         <w:rPr>
           <w:rFonts w:ascii="Consolas" w:hAnsi="Consolas"/>
@@ -16125,9 +18604,18 @@
           <w:szCs w:val="21"/>
           <w:lang w:eastAsia="it-CH"/>
         </w:rPr>
-        <w:t>len</w:t>
-      </w:r>
-      <w:proofErr w:type="spellEnd"/>
+        <w:t>}</w:t>
+      </w:r>
+      <w:r>
+        <w:rPr>
+          <w:rFonts w:ascii="Consolas" w:hAnsi="Consolas"/>
+          <w:color w:val="A31515"/>
+          <w:sz w:val="21"/>
+          <w:szCs w:val="21"/>
+          <w:lang w:eastAsia="it-CH"/>
+        </w:rPr>
+        <w:t>"</w:t>
+      </w:r>
       <w:r>
         <w:rPr>
           <w:rFonts w:ascii="Consolas" w:hAnsi="Consolas"/>
@@ -16136,10 +18624,11 @@
           <w:szCs w:val="21"/>
           <w:lang w:eastAsia="it-CH"/>
         </w:rPr>
-        <w:t xml:space="preserve">(p) == </w:t>
-      </w:r>
-      <w:proofErr w:type="spellStart"/>
-      <w:r>
+        <w:t>)</w:t>
+      </w:r>
+    </w:p>
+    <w:p>
+      <w:pPr>
         <w:rPr>
           <w:rFonts w:ascii="Consolas" w:hAnsi="Consolas"/>
           <w:color w:val="000000"/>
@@ -16147,9 +18636,7 @@
           <w:szCs w:val="21"/>
           <w:lang w:eastAsia="it-CH"/>
         </w:rPr>
-        <w:t>caratteri_</w:t>
-      </w:r>
-      <w:proofErr w:type="gramStart"/>
+      </w:pPr>
       <w:r>
         <w:rPr>
           <w:rFonts w:ascii="Consolas" w:hAnsi="Consolas"/>
@@ -16158,10 +18645,13 @@
           <w:szCs w:val="21"/>
           <w:lang w:eastAsia="it-CH"/>
         </w:rPr>
-        <w:t>mancanti</w:t>
-      </w:r>
-      <w:proofErr w:type="spellEnd"/>
-      <w:r>
+        <w:br w:type="page"/>
+      </w:r>
+    </w:p>
+    <w:p>
+      <w:pPr>
+        <w:shd w:val="clear" w:color="auto" w:fill="FFFFFF"/>
+        <w:spacing w:line="285" w:lineRule="atLeast"/>
         <w:rPr>
           <w:rFonts w:ascii="Consolas" w:hAnsi="Consolas"/>
           <w:color w:val="000000"/>
@@ -16169,29 +18659,780 @@
           <w:szCs w:val="21"/>
           <w:lang w:eastAsia="it-CH"/>
         </w:rPr>
-        <w:t>]  </w:t>
-      </w:r>
+      </w:pPr>
+    </w:p>
+    <w:p>
+      <w:pPr>
+        <w:pStyle w:val="Titolo2"/>
+        <w:rPr>
+          <w:lang w:eastAsia="it-CH"/>
+        </w:rPr>
+      </w:pPr>
+      <w:r>
+        <w:rPr>
+          <w:lang w:eastAsia="it-CH"/>
+        </w:rPr>
+        <w:t>Implementazione Database</w:t>
+      </w:r>
+    </w:p>
+    <w:p>
+      <w:pPr>
+        <w:rPr>
+          <w:lang w:eastAsia="it-CH"/>
+        </w:rPr>
+      </w:pPr>
+      <w:r>
+        <w:rPr>
+          <w:lang w:eastAsia="it-CH"/>
+        </w:rPr>
+        <w:t xml:space="preserve">Dopo aver creato il </w:t>
+      </w:r>
+      <w:proofErr w:type="spellStart"/>
+      <w:r>
+        <w:rPr>
+          <w:lang w:eastAsia="it-CH"/>
+        </w:rPr>
+        <w:t>Databse</w:t>
+      </w:r>
+      <w:proofErr w:type="spellEnd"/>
+      <w:r>
+        <w:rPr>
+          <w:lang w:eastAsia="it-CH"/>
+        </w:rPr>
+        <w:t xml:space="preserve"> in locale su MYSQL, ci siamo fatti dare un VM dai sistemisti per caricarlo.</w:t>
+      </w:r>
+    </w:p>
+    <w:p>
+      <w:pPr>
+        <w:rPr>
+          <w:lang w:eastAsia="it-CH"/>
+        </w:rPr>
+      </w:pPr>
+      <w:r>
+        <w:rPr>
+          <w:lang w:eastAsia="it-CH"/>
+        </w:rPr>
+        <w:t xml:space="preserve">Dopo che ci hanno dato l’IP della VM 10.100.1.17 ci siamo collegati tramite SSH con l’utente datoci, </w:t>
+      </w:r>
+    </w:p>
+    <w:p>
+      <w:pPr>
+        <w:rPr>
+          <w:lang w:eastAsia="it-CH"/>
+        </w:rPr>
+      </w:pPr>
+    </w:p>
+    <w:p>
+      <w:pPr>
+        <w:jc w:val="center"/>
+        <w:rPr>
+          <w:lang w:eastAsia="it-CH"/>
+        </w:rPr>
+      </w:pPr>
+    </w:p>
+    <w:p>
+      <w:pPr>
+        <w:shd w:val="clear" w:color="auto" w:fill="FFFFFF"/>
+        <w:tabs>
+          <w:tab w:val="left" w:pos="4350"/>
+        </w:tabs>
+        <w:spacing w:line="285" w:lineRule="atLeast"/>
+        <w:rPr>
+          <w:lang w:eastAsia="it-CH"/>
+        </w:rPr>
+      </w:pPr>
+      <w:proofErr w:type="spellStart"/>
       <w:r>
         <w:rPr>
           <w:rFonts w:ascii="Consolas" w:hAnsi="Consolas"/>
-          <w:color w:val="008000"/>
+          <w:color w:val="000000"/>
           <w:sz w:val="21"/>
           <w:szCs w:val="21"/>
-          <w:lang w:eastAsia="it-CH"/>
-        </w:rPr>
-        <w:t>#</w:t>
-      </w:r>
-      <w:proofErr w:type="gramEnd"/>
+          <w:lang w:val="fr-CH" w:eastAsia="it-CH"/>
+        </w:rPr>
+        <w:t>ssh</w:t>
+      </w:r>
+      <w:proofErr w:type="spellEnd"/>
       <w:r>
         <w:rPr>
           <w:rFonts w:ascii="Consolas" w:hAnsi="Consolas"/>
-          <w:color w:val="008000"/>
+          <w:color w:val="000000"/>
           <w:sz w:val="21"/>
           <w:szCs w:val="21"/>
+          <w:lang w:val="fr-CH" w:eastAsia="it-CH"/>
+        </w:rPr>
+        <w:t xml:space="preserve"> user@10.100.1.17</w:t>
+      </w:r>
+      <w:r>
+        <w:rPr>
           <w:lang w:eastAsia="it-CH"/>
         </w:rPr>
-        <w:t xml:space="preserve"> Trova parole esatte</w:t>
-      </w:r>
+        <w:tab/>
+      </w:r>
+    </w:p>
+    <w:p>
+      <w:pPr>
+        <w:jc w:val="center"/>
+        <w:rPr>
+          <w:lang w:eastAsia="it-CH"/>
+        </w:rPr>
+      </w:pPr>
+    </w:p>
+    <w:p>
+      <w:pPr>
+        <w:jc w:val="center"/>
+        <w:rPr>
+          <w:lang w:eastAsia="it-CH"/>
+        </w:rPr>
+      </w:pPr>
+    </w:p>
+    <w:p>
+      <w:pPr>
+        <w:jc w:val="center"/>
+        <w:rPr>
+          <w:lang w:eastAsia="it-CH"/>
+        </w:rPr>
+      </w:pPr>
+    </w:p>
+    <w:p>
+      <w:pPr>
+        <w:rPr>
+          <w:lang w:eastAsia="it-CH"/>
+        </w:rPr>
+      </w:pPr>
+      <w:r>
+        <w:rPr>
+          <w:lang w:eastAsia="it-CH"/>
+        </w:rPr>
+        <w:t xml:space="preserve">Una volta dentro ho fatto un update a </w:t>
+      </w:r>
+      <w:proofErr w:type="spellStart"/>
+      <w:r>
+        <w:rPr>
+          <w:lang w:eastAsia="it-CH"/>
+        </w:rPr>
+        <w:t>apt</w:t>
+      </w:r>
+      <w:proofErr w:type="spellEnd"/>
+      <w:r>
+        <w:rPr>
+          <w:lang w:eastAsia="it-CH"/>
+        </w:rPr>
+        <w:t xml:space="preserve"> e subito dopo ho installa il servizio di MYSQL.</w:t>
+      </w:r>
+    </w:p>
+    <w:p>
+      <w:pPr>
+        <w:rPr>
+          <w:lang w:eastAsia="it-CH"/>
+        </w:rPr>
+      </w:pPr>
+    </w:p>
+    <w:p>
+      <w:pPr>
+        <w:rPr>
+          <w:lang w:eastAsia="it-CH"/>
+        </w:rPr>
+      </w:pPr>
+    </w:p>
+    <w:p>
+      <w:pPr>
+        <w:shd w:val="clear" w:color="auto" w:fill="FFFFFF"/>
+        <w:tabs>
+          <w:tab w:val="left" w:pos="4350"/>
+        </w:tabs>
+        <w:spacing w:line="285" w:lineRule="atLeast"/>
+        <w:rPr>
+          <w:rFonts w:ascii="Consolas" w:hAnsi="Consolas"/>
+          <w:color w:val="000000"/>
+          <w:sz w:val="21"/>
+          <w:szCs w:val="21"/>
+          <w:lang w:val="fr-CH" w:eastAsia="it-CH"/>
+        </w:rPr>
+      </w:pPr>
+      <w:r>
+        <w:rPr>
+          <w:rFonts w:ascii="Consolas" w:hAnsi="Consolas"/>
+          <w:color w:val="000000"/>
+          <w:sz w:val="21"/>
+          <w:szCs w:val="21"/>
+          <w:lang w:val="fr-CH" w:eastAsia="it-CH"/>
+        </w:rPr>
+        <w:t xml:space="preserve">sudo </w:t>
+      </w:r>
+      <w:proofErr w:type="spellStart"/>
+      <w:r>
+        <w:rPr>
+          <w:rFonts w:ascii="Consolas" w:hAnsi="Consolas"/>
+          <w:color w:val="000000"/>
+          <w:sz w:val="21"/>
+          <w:szCs w:val="21"/>
+          <w:lang w:val="fr-CH" w:eastAsia="it-CH"/>
+        </w:rPr>
+        <w:t>apt</w:t>
+      </w:r>
+      <w:proofErr w:type="spellEnd"/>
+      <w:r>
+        <w:rPr>
+          <w:rFonts w:ascii="Consolas" w:hAnsi="Consolas"/>
+          <w:color w:val="000000"/>
+          <w:sz w:val="21"/>
+          <w:szCs w:val="21"/>
+          <w:lang w:val="fr-CH" w:eastAsia="it-CH"/>
+        </w:rPr>
+        <w:t xml:space="preserve"> update </w:t>
+      </w:r>
+    </w:p>
+    <w:p>
+      <w:pPr>
+        <w:shd w:val="clear" w:color="auto" w:fill="FFFFFF"/>
+        <w:tabs>
+          <w:tab w:val="left" w:pos="4350"/>
+        </w:tabs>
+        <w:spacing w:line="285" w:lineRule="atLeast"/>
+        <w:rPr>
+          <w:rFonts w:ascii="Consolas" w:hAnsi="Consolas"/>
+          <w:color w:val="000000"/>
+          <w:sz w:val="21"/>
+          <w:szCs w:val="21"/>
+          <w:lang w:val="fr-CH" w:eastAsia="it-CH"/>
+        </w:rPr>
+      </w:pPr>
+    </w:p>
+    <w:p>
+      <w:pPr>
+        <w:shd w:val="clear" w:color="auto" w:fill="FFFFFF"/>
+        <w:tabs>
+          <w:tab w:val="left" w:pos="4350"/>
+        </w:tabs>
+        <w:spacing w:line="285" w:lineRule="atLeast"/>
+        <w:rPr>
+          <w:rFonts w:ascii="Consolas" w:hAnsi="Consolas"/>
+          <w:color w:val="000000"/>
+          <w:sz w:val="21"/>
+          <w:szCs w:val="21"/>
+          <w:lang w:val="fr-CH" w:eastAsia="it-CH"/>
+        </w:rPr>
+      </w:pPr>
+      <w:proofErr w:type="spellStart"/>
+      <w:proofErr w:type="gramStart"/>
+      <w:r>
+        <w:rPr>
+          <w:rFonts w:ascii="Consolas" w:hAnsi="Consolas"/>
+          <w:color w:val="000000"/>
+          <w:sz w:val="21"/>
+          <w:szCs w:val="21"/>
+          <w:lang w:val="fr-CH" w:eastAsia="it-CH"/>
+        </w:rPr>
+        <w:t>sudo</w:t>
+      </w:r>
+      <w:proofErr w:type="spellEnd"/>
+      <w:proofErr w:type="gramEnd"/>
+      <w:r>
+        <w:rPr>
+          <w:rFonts w:ascii="Consolas" w:hAnsi="Consolas"/>
+          <w:color w:val="000000"/>
+          <w:sz w:val="21"/>
+          <w:szCs w:val="21"/>
+          <w:lang w:val="fr-CH" w:eastAsia="it-CH"/>
+        </w:rPr>
+        <w:t xml:space="preserve"> </w:t>
+      </w:r>
+      <w:proofErr w:type="spellStart"/>
+      <w:r>
+        <w:rPr>
+          <w:rFonts w:ascii="Consolas" w:hAnsi="Consolas"/>
+          <w:color w:val="000000"/>
+          <w:sz w:val="21"/>
+          <w:szCs w:val="21"/>
+          <w:lang w:val="fr-CH" w:eastAsia="it-CH"/>
+        </w:rPr>
+        <w:t>apt</w:t>
+      </w:r>
+      <w:proofErr w:type="spellEnd"/>
+      <w:r>
+        <w:rPr>
+          <w:rFonts w:ascii="Consolas" w:hAnsi="Consolas"/>
+          <w:color w:val="000000"/>
+          <w:sz w:val="21"/>
+          <w:szCs w:val="21"/>
+          <w:lang w:val="fr-CH" w:eastAsia="it-CH"/>
+        </w:rPr>
+        <w:t xml:space="preserve"> </w:t>
+      </w:r>
+      <w:proofErr w:type="spellStart"/>
+      <w:r>
+        <w:rPr>
+          <w:rFonts w:ascii="Consolas" w:hAnsi="Consolas"/>
+          <w:color w:val="000000"/>
+          <w:sz w:val="21"/>
+          <w:szCs w:val="21"/>
+          <w:lang w:val="fr-CH" w:eastAsia="it-CH"/>
+        </w:rPr>
+        <w:t>install</w:t>
+      </w:r>
+      <w:proofErr w:type="spellEnd"/>
+      <w:r>
+        <w:rPr>
+          <w:rFonts w:ascii="Consolas" w:hAnsi="Consolas"/>
+          <w:color w:val="000000"/>
+          <w:sz w:val="21"/>
+          <w:szCs w:val="21"/>
+          <w:lang w:val="fr-CH" w:eastAsia="it-CH"/>
+        </w:rPr>
+        <w:t xml:space="preserve"> </w:t>
+      </w:r>
+      <w:proofErr w:type="spellStart"/>
+      <w:r>
+        <w:rPr>
+          <w:rFonts w:ascii="Consolas" w:hAnsi="Consolas"/>
+          <w:color w:val="000000"/>
+          <w:sz w:val="21"/>
+          <w:szCs w:val="21"/>
+          <w:lang w:val="fr-CH" w:eastAsia="it-CH"/>
+        </w:rPr>
+        <w:t>mysql</w:t>
+      </w:r>
+      <w:proofErr w:type="spellEnd"/>
+      <w:r>
+        <w:rPr>
+          <w:rFonts w:ascii="Consolas" w:hAnsi="Consolas"/>
+          <w:color w:val="000000"/>
+          <w:sz w:val="21"/>
+          <w:szCs w:val="21"/>
+          <w:lang w:val="fr-CH" w:eastAsia="it-CH"/>
+        </w:rPr>
+        <w:t>-server -y</w:t>
+      </w:r>
+    </w:p>
+    <w:p>
+      <w:pPr>
+        <w:rPr>
+          <w:lang w:val="fr-CH" w:eastAsia="it-CH"/>
+        </w:rPr>
+      </w:pPr>
+    </w:p>
+    <w:p>
+      <w:pPr>
+        <w:rPr>
+          <w:lang w:val="fr-CH" w:eastAsia="it-CH"/>
+        </w:rPr>
+      </w:pPr>
+    </w:p>
+    <w:p>
+      <w:pPr>
+        <w:rPr>
+          <w:lang w:eastAsia="it-CH"/>
+        </w:rPr>
+      </w:pPr>
+      <w:r>
+        <w:rPr>
+          <w:lang w:eastAsia="it-CH"/>
+        </w:rPr>
+        <w:t xml:space="preserve">Dopo abbiamo fatto una compia del file SQL da implementare per creare il DB tramite </w:t>
+      </w:r>
+      <w:proofErr w:type="spellStart"/>
+      <w:r>
+        <w:rPr>
+          <w:lang w:eastAsia="it-CH"/>
+        </w:rPr>
+        <w:t>P</w:t>
+      </w:r>
+      <w:r>
+        <w:rPr>
+          <w:lang w:eastAsia="it-CH"/>
+        </w:rPr>
+        <w:t>owershell</w:t>
+      </w:r>
+      <w:proofErr w:type="spellEnd"/>
+      <w:r>
+        <w:rPr>
+          <w:lang w:eastAsia="it-CH"/>
+        </w:rPr>
+        <w:t xml:space="preserve"> con il comando </w:t>
+      </w:r>
+      <w:proofErr w:type="spellStart"/>
+      <w:r>
+        <w:rPr>
+          <w:lang w:eastAsia="it-CH"/>
+        </w:rPr>
+        <w:t>scp</w:t>
+      </w:r>
+      <w:proofErr w:type="spellEnd"/>
+      <w:r>
+        <w:rPr>
+          <w:lang w:eastAsia="it-CH"/>
+        </w:rPr>
+        <w:t xml:space="preserve"> che copia dalla mia cartella a una posizione che voglio io nella VM.</w:t>
+      </w:r>
+    </w:p>
+    <w:p>
+      <w:pPr>
+        <w:rPr>
+          <w:lang w:eastAsia="it-CH"/>
+        </w:rPr>
+      </w:pPr>
+    </w:p>
+    <w:p>
+      <w:pPr>
+        <w:rPr>
+          <w:lang w:eastAsia="it-CH"/>
+        </w:rPr>
+      </w:pPr>
+    </w:p>
+    <w:p>
+      <w:pPr>
+        <w:shd w:val="clear" w:color="auto" w:fill="FFFFFF"/>
+        <w:tabs>
+          <w:tab w:val="left" w:pos="4350"/>
+        </w:tabs>
+        <w:spacing w:line="285" w:lineRule="atLeast"/>
+        <w:rPr>
+          <w:rFonts w:ascii="Consolas" w:hAnsi="Consolas"/>
+          <w:color w:val="000000"/>
+          <w:sz w:val="21"/>
+          <w:szCs w:val="21"/>
+          <w:lang w:val="fr-CH" w:eastAsia="it-CH"/>
+        </w:rPr>
+      </w:pPr>
+      <w:proofErr w:type="spellStart"/>
+      <w:r>
+        <w:rPr>
+          <w:rFonts w:ascii="Consolas" w:hAnsi="Consolas"/>
+          <w:color w:val="000000"/>
+          <w:sz w:val="21"/>
+          <w:szCs w:val="21"/>
+          <w:lang w:val="fr-CH" w:eastAsia="it-CH"/>
+        </w:rPr>
+        <w:t>scp</w:t>
+      </w:r>
+      <w:proofErr w:type="spellEnd"/>
+      <w:r>
+        <w:rPr>
+          <w:rFonts w:ascii="Consolas" w:hAnsi="Consolas"/>
+          <w:color w:val="000000"/>
+          <w:sz w:val="21"/>
+          <w:szCs w:val="21"/>
+          <w:lang w:val="fr-CH" w:eastAsia="it-CH"/>
+        </w:rPr>
+        <w:t xml:space="preserve"> D:/</w:t>
+      </w:r>
+      <w:r>
+        <w:rPr>
+          <w:rFonts w:ascii="Consolas" w:hAnsi="Consolas"/>
+          <w:color w:val="000000"/>
+          <w:sz w:val="21"/>
+          <w:szCs w:val="21"/>
+          <w:lang w:val="fr-CH" w:eastAsia="it-CH"/>
+        </w:rPr>
+        <w:t>dattiloking</w:t>
+      </w:r>
+      <w:r>
+        <w:rPr>
+          <w:rFonts w:ascii="Consolas" w:hAnsi="Consolas"/>
+          <w:color w:val="000000"/>
+          <w:sz w:val="21"/>
+          <w:szCs w:val="21"/>
+          <w:lang w:val="fr-CH" w:eastAsia="it-CH"/>
+        </w:rPr>
+        <w:t xml:space="preserve">.sql </w:t>
+      </w:r>
+      <w:hyperlink r:id="rId29" w:history="1">
+        <w:r>
+          <w:rPr>
+            <w:rFonts w:ascii="Consolas" w:hAnsi="Consolas"/>
+            <w:color w:val="000000"/>
+            <w:sz w:val="21"/>
+            <w:szCs w:val="21"/>
+            <w:lang w:val="fr-CH" w:eastAsia="it-CH"/>
+          </w:rPr>
+          <w:t>user@10.100.1.17:/homr/user</w:t>
+        </w:r>
+      </w:hyperlink>
+    </w:p>
+    <w:p>
+      <w:pPr>
+        <w:rPr>
+          <w:lang w:eastAsia="it-CH"/>
+        </w:rPr>
+      </w:pPr>
+    </w:p>
+    <w:p>
+      <w:pPr>
+        <w:rPr>
+          <w:lang w:eastAsia="it-CH"/>
+        </w:rPr>
+      </w:pPr>
+    </w:p>
+    <w:p>
+      <w:pPr>
+        <w:rPr>
+          <w:lang w:eastAsia="it-CH"/>
+        </w:rPr>
+      </w:pPr>
+      <w:proofErr w:type="spellStart"/>
+      <w:r>
+        <w:rPr>
+          <w:lang w:eastAsia="it-CH"/>
+        </w:rPr>
+        <w:t>scp</w:t>
+      </w:r>
+      <w:proofErr w:type="spellEnd"/>
+      <w:r>
+        <w:rPr>
+          <w:lang w:eastAsia="it-CH"/>
+        </w:rPr>
+        <w:t xml:space="preserve"> D:/dattiloking.sql user@10.100.1.17:/</w:t>
+      </w:r>
+      <w:proofErr w:type="spellStart"/>
+      <w:r>
+        <w:rPr>
+          <w:lang w:eastAsia="it-CH"/>
+        </w:rPr>
+        <w:t>homr</w:t>
+      </w:r>
+      <w:proofErr w:type="spellEnd"/>
+      <w:r>
+        <w:rPr>
+          <w:lang w:eastAsia="it-CH"/>
+        </w:rPr>
+        <w:t>/user</w:t>
+      </w:r>
+    </w:p>
+    <w:p>
+      <w:pPr>
+        <w:rPr>
+          <w:rFonts w:eastAsiaTheme="minorHAnsi"/>
+        </w:rPr>
+      </w:pPr>
+      <w:r>
+        <w:rPr>
+          <w:rFonts w:eastAsiaTheme="minorHAnsi"/>
+        </w:rPr>
+        <w:t xml:space="preserve">Dopo rientrato nella VM sono entrato in </w:t>
+      </w:r>
+      <w:r>
+        <w:rPr>
+          <w:lang w:eastAsia="it-CH"/>
+        </w:rPr>
+        <w:t>MYSQL</w:t>
+      </w:r>
+      <w:r>
+        <w:rPr>
+          <w:rFonts w:eastAsiaTheme="minorHAnsi"/>
+        </w:rPr>
+        <w:t>, e ho implementato il DB con SOURCE comando di MYSQL che ti fa importare file SQL.</w:t>
+      </w:r>
+    </w:p>
+    <w:p>
+      <w:pPr>
+        <w:rPr>
+          <w:rFonts w:eastAsiaTheme="minorHAnsi"/>
+        </w:rPr>
+      </w:pPr>
+    </w:p>
+    <w:p>
+      <w:pPr>
+        <w:rPr>
+          <w:rFonts w:eastAsiaTheme="minorHAnsi"/>
+        </w:rPr>
+      </w:pPr>
+    </w:p>
+    <w:p>
+      <w:pPr>
+        <w:rPr>
+          <w:rFonts w:eastAsiaTheme="minorHAnsi"/>
+        </w:rPr>
+      </w:pPr>
+    </w:p>
+    <w:p>
+      <w:pPr>
+        <w:shd w:val="clear" w:color="auto" w:fill="FFFFFF"/>
+        <w:tabs>
+          <w:tab w:val="left" w:pos="4350"/>
+        </w:tabs>
+        <w:spacing w:line="285" w:lineRule="atLeast"/>
+        <w:rPr>
+          <w:rFonts w:ascii="Consolas" w:hAnsi="Consolas"/>
+          <w:color w:val="000000"/>
+          <w:sz w:val="21"/>
+          <w:szCs w:val="21"/>
+          <w:lang w:val="fr-CH" w:eastAsia="it-CH"/>
+        </w:rPr>
+      </w:pPr>
+      <w:proofErr w:type="spellStart"/>
+      <w:proofErr w:type="gramStart"/>
+      <w:r>
+        <w:rPr>
+          <w:rFonts w:ascii="Consolas" w:hAnsi="Consolas"/>
+          <w:color w:val="000000"/>
+          <w:sz w:val="21"/>
+          <w:szCs w:val="21"/>
+          <w:lang w:val="fr-CH" w:eastAsia="it-CH"/>
+        </w:rPr>
+        <w:t>sudo</w:t>
+      </w:r>
+      <w:proofErr w:type="spellEnd"/>
+      <w:proofErr w:type="gramEnd"/>
+      <w:r>
+        <w:rPr>
+          <w:rFonts w:ascii="Consolas" w:hAnsi="Consolas"/>
+          <w:color w:val="000000"/>
+          <w:sz w:val="21"/>
+          <w:szCs w:val="21"/>
+          <w:lang w:val="fr-CH" w:eastAsia="it-CH"/>
+        </w:rPr>
+        <w:t xml:space="preserve"> </w:t>
+      </w:r>
+      <w:proofErr w:type="spellStart"/>
+      <w:r>
+        <w:rPr>
+          <w:rFonts w:ascii="Consolas" w:hAnsi="Consolas"/>
+          <w:color w:val="000000"/>
+          <w:sz w:val="21"/>
+          <w:szCs w:val="21"/>
+          <w:lang w:val="fr-CH" w:eastAsia="it-CH"/>
+        </w:rPr>
+        <w:t>mysql</w:t>
+      </w:r>
+      <w:proofErr w:type="spellEnd"/>
+    </w:p>
+    <w:p>
+      <w:pPr>
+        <w:shd w:val="clear" w:color="auto" w:fill="FFFFFF"/>
+        <w:tabs>
+          <w:tab w:val="left" w:pos="4350"/>
+        </w:tabs>
+        <w:spacing w:line="285" w:lineRule="atLeast"/>
+        <w:rPr>
+          <w:rFonts w:ascii="Consolas" w:hAnsi="Consolas"/>
+          <w:color w:val="000000"/>
+          <w:sz w:val="21"/>
+          <w:szCs w:val="21"/>
+          <w:lang w:val="fr-CH" w:eastAsia="it-CH"/>
+        </w:rPr>
+      </w:pPr>
+    </w:p>
+    <w:p>
+      <w:pPr>
+        <w:shd w:val="clear" w:color="auto" w:fill="FFFFFF"/>
+        <w:tabs>
+          <w:tab w:val="left" w:pos="4350"/>
+        </w:tabs>
+        <w:spacing w:line="285" w:lineRule="atLeast"/>
+        <w:rPr>
+          <w:rFonts w:ascii="Consolas" w:hAnsi="Consolas"/>
+          <w:color w:val="000000"/>
+          <w:sz w:val="21"/>
+          <w:szCs w:val="21"/>
+          <w:lang w:val="fr-CH" w:eastAsia="it-CH"/>
+        </w:rPr>
+      </w:pPr>
+      <w:r>
+        <w:rPr>
+          <w:rFonts w:ascii="Consolas" w:hAnsi="Consolas"/>
+          <w:color w:val="000000"/>
+          <w:sz w:val="21"/>
+          <w:szCs w:val="21"/>
+          <w:lang w:val="fr-CH" w:eastAsia="it-CH"/>
+        </w:rPr>
+        <w:t>SOURCE /home/user/</w:t>
+      </w:r>
+      <w:proofErr w:type="spellStart"/>
+      <w:r>
+        <w:rPr>
+          <w:rFonts w:ascii="Consolas" w:hAnsi="Consolas"/>
+          <w:color w:val="000000"/>
+          <w:sz w:val="21"/>
+          <w:szCs w:val="21"/>
+          <w:lang w:val="fr-CH" w:eastAsia="it-CH"/>
+        </w:rPr>
+        <w:t>dattiloking.sql</w:t>
+      </w:r>
+      <w:proofErr w:type="spellEnd"/>
+      <w:r>
+        <w:rPr>
+          <w:rFonts w:ascii="Consolas" w:hAnsi="Consolas"/>
+          <w:color w:val="000000"/>
+          <w:sz w:val="21"/>
+          <w:szCs w:val="21"/>
+          <w:lang w:val="fr-CH" w:eastAsia="it-CH"/>
+        </w:rPr>
+        <w:t> ;</w:t>
+      </w:r>
+    </w:p>
+    <w:p>
+      <w:pPr>
+        <w:shd w:val="clear" w:color="auto" w:fill="FFFFFF"/>
+        <w:tabs>
+          <w:tab w:val="left" w:pos="4350"/>
+        </w:tabs>
+        <w:spacing w:line="285" w:lineRule="atLeast"/>
+        <w:rPr>
+          <w:rFonts w:ascii="Consolas" w:hAnsi="Consolas"/>
+          <w:color w:val="000000"/>
+          <w:sz w:val="21"/>
+          <w:szCs w:val="21"/>
+          <w:lang w:val="fr-CH" w:eastAsia="it-CH"/>
+        </w:rPr>
+      </w:pPr>
+    </w:p>
+    <w:p>
+      <w:pPr>
+        <w:rPr>
+          <w:rFonts w:eastAsiaTheme="minorHAnsi"/>
+          <w:lang w:val="fr-CH"/>
+        </w:rPr>
+      </w:pPr>
+      <w:bookmarkStart w:id="37" w:name="_GoBack"/>
+      <w:bookmarkEnd w:id="37"/>
+    </w:p>
+    <w:p>
+      <w:pPr>
+        <w:rPr>
+          <w:rFonts w:eastAsiaTheme="minorHAnsi"/>
+          <w:lang w:val="fr-CH"/>
+        </w:rPr>
+      </w:pPr>
+    </w:p>
+    <w:p>
+      <w:pPr>
+        <w:rPr>
+          <w:rFonts w:eastAsiaTheme="minorHAnsi"/>
+          <w:lang w:val="it-IT"/>
+        </w:rPr>
+      </w:pPr>
+      <w:r>
+        <w:rPr>
+          <w:rFonts w:eastAsiaTheme="minorHAnsi"/>
+          <w:lang w:val="it-IT"/>
+        </w:rPr>
+        <w:t xml:space="preserve">Infine abbiamo implementato il file SQL creato con il programma </w:t>
+      </w:r>
+      <w:proofErr w:type="spellStart"/>
+      <w:r>
+        <w:rPr>
+          <w:rFonts w:eastAsiaTheme="minorHAnsi"/>
+          <w:lang w:val="it-IT"/>
+        </w:rPr>
+        <w:t>python</w:t>
+      </w:r>
+      <w:proofErr w:type="spellEnd"/>
+      <w:r>
+        <w:rPr>
+          <w:rFonts w:eastAsiaTheme="minorHAnsi"/>
+          <w:lang w:val="it-IT"/>
+        </w:rPr>
+        <w:t xml:space="preserve"> per caricare le frasi. Per farlo abbiamo usato lo stesso procedimento di prima.</w:t>
+      </w:r>
+    </w:p>
+    <w:p>
+      <w:pPr>
+        <w:rPr>
+          <w:rFonts w:eastAsiaTheme="minorHAnsi"/>
+          <w:lang w:val="it-IT"/>
+        </w:rPr>
+      </w:pPr>
     </w:p>
     <w:p>
       <w:pPr>
@@ -16205,11 +19446,9 @@
           <w:lang w:eastAsia="it-CH"/>
         </w:rPr>
       </w:pPr>
-    </w:p>
-    <w:p>
-      <w:pPr>
-        <w:shd w:val="clear" w:color="auto" w:fill="FFFFFF"/>
-        <w:spacing w:line="285" w:lineRule="atLeast"/>
+      <w:proofErr w:type="spellStart"/>
+      <w:proofErr w:type="gramStart"/>
+      <w:r>
         <w:rPr>
           <w:rFonts w:ascii="Consolas" w:hAnsi="Consolas"/>
           <w:color w:val="000000"/>
@@ -16217,7 +19456,10 @@
           <w:szCs w:val="21"/>
           <w:lang w:eastAsia="it-CH"/>
         </w:rPr>
-      </w:pPr>
+        <w:t>scp</w:t>
+      </w:r>
+      <w:proofErr w:type="spellEnd"/>
+      <w:proofErr w:type="gramEnd"/>
       <w:r>
         <w:rPr>
           <w:rFonts w:ascii="Consolas" w:hAnsi="Consolas"/>
@@ -16226,20 +19468,8 @@
           <w:szCs w:val="21"/>
           <w:lang w:eastAsia="it-CH"/>
         </w:rPr>
-        <w:t xml:space="preserve">    </w:t>
-      </w:r>
-      <w:proofErr w:type="spellStart"/>
-      <w:r>
-        <w:rPr>
-          <w:rFonts w:ascii="Consolas" w:hAnsi="Consolas"/>
-          <w:color w:val="0000FF"/>
-          <w:sz w:val="21"/>
-          <w:szCs w:val="21"/>
-          <w:lang w:eastAsia="it-CH"/>
-        </w:rPr>
-        <w:t>if</w:t>
-      </w:r>
-      <w:proofErr w:type="spellEnd"/>
+        <w:t xml:space="preserve"> D:/</w:t>
+      </w:r>
       <w:r>
         <w:rPr>
           <w:rFonts w:ascii="Consolas" w:hAnsi="Consolas"/>
@@ -16248,9 +19478,8 @@
           <w:szCs w:val="21"/>
           <w:lang w:eastAsia="it-CH"/>
         </w:rPr>
-        <w:t xml:space="preserve"> </w:t>
-      </w:r>
-      <w:proofErr w:type="spellStart"/>
+        <w:t>insert_frasi</w:t>
+      </w:r>
       <w:r>
         <w:rPr>
           <w:rFonts w:ascii="Consolas" w:hAnsi="Consolas"/>
@@ -16259,10 +19488,25 @@
           <w:szCs w:val="21"/>
           <w:lang w:eastAsia="it-CH"/>
         </w:rPr>
-        <w:t>parole_finali</w:t>
-      </w:r>
-      <w:proofErr w:type="spellEnd"/>
-      <w:r>
+        <w:t xml:space="preserve">.sql </w:t>
+      </w:r>
+      <w:hyperlink r:id="rId30" w:history="1">
+        <w:r>
+          <w:rPr>
+            <w:rFonts w:ascii="Consolas" w:hAnsi="Consolas"/>
+            <w:color w:val="000000"/>
+            <w:sz w:val="21"/>
+            <w:szCs w:val="21"/>
+            <w:lang w:eastAsia="it-CH"/>
+          </w:rPr>
+          <w:t>user@10.100.1.17:/homr/user</w:t>
+        </w:r>
+      </w:hyperlink>
+    </w:p>
+    <w:p>
+      <w:pPr>
+        <w:shd w:val="clear" w:color="auto" w:fill="FFFFFF"/>
+        <w:spacing w:line="285" w:lineRule="atLeast"/>
         <w:rPr>
           <w:rFonts w:ascii="Consolas" w:hAnsi="Consolas"/>
           <w:color w:val="000000"/>
@@ -16270,331 +19514,7 @@
           <w:szCs w:val="21"/>
           <w:lang w:eastAsia="it-CH"/>
         </w:rPr>
-        <w:t>:</w:t>
-      </w:r>
-    </w:p>
-    <w:p>
-      <w:pPr>
-        <w:shd w:val="clear" w:color="auto" w:fill="FFFFFF"/>
-        <w:spacing w:line="285" w:lineRule="atLeast"/>
-        <w:rPr>
-          <w:rFonts w:ascii="Consolas" w:hAnsi="Consolas"/>
-          <w:color w:val="000000"/>
-          <w:sz w:val="21"/>
-          <w:szCs w:val="21"/>
-          <w:lang w:eastAsia="it-CH"/>
-        </w:rPr>
-      </w:pPr>
-      <w:r>
-        <w:rPr>
-          <w:rFonts w:ascii="Consolas" w:hAnsi="Consolas"/>
-          <w:color w:val="000000"/>
-          <w:sz w:val="21"/>
-          <w:szCs w:val="21"/>
-          <w:lang w:eastAsia="it-CH"/>
-        </w:rPr>
-        <w:t xml:space="preserve">        </w:t>
-      </w:r>
-      <w:proofErr w:type="spellStart"/>
-      <w:proofErr w:type="gramStart"/>
-      <w:r>
-        <w:rPr>
-          <w:rFonts w:ascii="Consolas" w:hAnsi="Consolas"/>
-          <w:color w:val="000000"/>
-          <w:sz w:val="21"/>
-          <w:szCs w:val="21"/>
-          <w:lang w:eastAsia="it-CH"/>
-        </w:rPr>
-        <w:t>frase.append</w:t>
-      </w:r>
-      <w:proofErr w:type="spellEnd"/>
-      <w:proofErr w:type="gramEnd"/>
-      <w:r>
-        <w:rPr>
-          <w:rFonts w:ascii="Consolas" w:hAnsi="Consolas"/>
-          <w:color w:val="000000"/>
-          <w:sz w:val="21"/>
-          <w:szCs w:val="21"/>
-          <w:lang w:eastAsia="it-CH"/>
-        </w:rPr>
-        <w:t>(</w:t>
-      </w:r>
-      <w:proofErr w:type="spellStart"/>
-      <w:r>
-        <w:rPr>
-          <w:rFonts w:ascii="Consolas" w:hAnsi="Consolas"/>
-          <w:color w:val="000000"/>
-          <w:sz w:val="21"/>
-          <w:szCs w:val="21"/>
-          <w:lang w:eastAsia="it-CH"/>
-        </w:rPr>
-        <w:t>random.choice</w:t>
-      </w:r>
-      <w:proofErr w:type="spellEnd"/>
-      <w:r>
-        <w:rPr>
-          <w:rFonts w:ascii="Consolas" w:hAnsi="Consolas"/>
-          <w:color w:val="000000"/>
-          <w:sz w:val="21"/>
-          <w:szCs w:val="21"/>
-          <w:lang w:eastAsia="it-CH"/>
-        </w:rPr>
-        <w:t>(</w:t>
-      </w:r>
-      <w:proofErr w:type="spellStart"/>
-      <w:r>
-        <w:rPr>
-          <w:rFonts w:ascii="Consolas" w:hAnsi="Consolas"/>
-          <w:color w:val="000000"/>
-          <w:sz w:val="21"/>
-          <w:szCs w:val="21"/>
-          <w:lang w:eastAsia="it-CH"/>
-        </w:rPr>
-        <w:t>parole_finali</w:t>
-      </w:r>
-      <w:proofErr w:type="spellEnd"/>
-      <w:r>
-        <w:rPr>
-          <w:rFonts w:ascii="Consolas" w:hAnsi="Consolas"/>
-          <w:color w:val="000000"/>
-          <w:sz w:val="21"/>
-          <w:szCs w:val="21"/>
-          <w:lang w:eastAsia="it-CH"/>
-        </w:rPr>
-        <w:t>))  </w:t>
-      </w:r>
-      <w:r>
-        <w:rPr>
-          <w:rFonts w:ascii="Consolas" w:hAnsi="Consolas"/>
-          <w:color w:val="008000"/>
-          <w:sz w:val="21"/>
-          <w:szCs w:val="21"/>
-          <w:lang w:eastAsia="it-CH"/>
-        </w:rPr>
-        <w:t># Aggiunge una parola esatta se esiste</w:t>
-      </w:r>
-    </w:p>
-    <w:p>
-      <w:pPr>
-        <w:shd w:val="clear" w:color="auto" w:fill="FFFFFF"/>
-        <w:spacing w:line="285" w:lineRule="atLeast"/>
-        <w:rPr>
-          <w:rFonts w:ascii="Consolas" w:hAnsi="Consolas"/>
-          <w:color w:val="000000"/>
-          <w:sz w:val="21"/>
-          <w:szCs w:val="21"/>
-          <w:lang w:eastAsia="it-CH"/>
-        </w:rPr>
-      </w:pPr>
-    </w:p>
-    <w:p>
-      <w:pPr>
-        <w:shd w:val="clear" w:color="auto" w:fill="FFFFFF"/>
-        <w:spacing w:line="285" w:lineRule="atLeast"/>
-        <w:rPr>
-          <w:rFonts w:ascii="Consolas" w:hAnsi="Consolas"/>
-          <w:color w:val="000000"/>
-          <w:sz w:val="21"/>
-          <w:szCs w:val="21"/>
-          <w:lang w:eastAsia="it-CH"/>
-        </w:rPr>
-      </w:pPr>
-      <w:r>
-        <w:rPr>
-          <w:rFonts w:ascii="Consolas" w:hAnsi="Consolas"/>
-          <w:color w:val="000000"/>
-          <w:sz w:val="21"/>
-          <w:szCs w:val="21"/>
-          <w:lang w:eastAsia="it-CH"/>
-        </w:rPr>
-        <w:t xml:space="preserve">    </w:t>
-      </w:r>
-      <w:r>
-        <w:rPr>
-          <w:rFonts w:ascii="Consolas" w:hAnsi="Consolas"/>
-          <w:color w:val="0000FF"/>
-          <w:sz w:val="21"/>
-          <w:szCs w:val="21"/>
-          <w:lang w:eastAsia="it-CH"/>
-        </w:rPr>
-        <w:t>return</w:t>
-      </w:r>
-      <w:r>
-        <w:rPr>
-          <w:rFonts w:ascii="Consolas" w:hAnsi="Consolas"/>
-          <w:color w:val="000000"/>
-          <w:sz w:val="21"/>
-          <w:szCs w:val="21"/>
-          <w:lang w:eastAsia="it-CH"/>
-        </w:rPr>
-        <w:t xml:space="preserve"> </w:t>
-      </w:r>
-      <w:r>
-        <w:rPr>
-          <w:rFonts w:ascii="Consolas" w:hAnsi="Consolas"/>
-          <w:color w:val="A31515"/>
-          <w:sz w:val="21"/>
-          <w:szCs w:val="21"/>
-          <w:lang w:eastAsia="it-CH"/>
-        </w:rPr>
-        <w:t xml:space="preserve">' </w:t>
-      </w:r>
-      <w:proofErr w:type="gramStart"/>
-      <w:r>
-        <w:rPr>
-          <w:rFonts w:ascii="Consolas" w:hAnsi="Consolas"/>
-          <w:color w:val="A31515"/>
-          <w:sz w:val="21"/>
-          <w:szCs w:val="21"/>
-          <w:lang w:eastAsia="it-CH"/>
-        </w:rPr>
-        <w:t>'</w:t>
-      </w:r>
-      <w:r>
-        <w:rPr>
-          <w:rFonts w:ascii="Consolas" w:hAnsi="Consolas"/>
-          <w:color w:val="000000"/>
-          <w:sz w:val="21"/>
-          <w:szCs w:val="21"/>
-          <w:lang w:eastAsia="it-CH"/>
-        </w:rPr>
-        <w:t>.join</w:t>
-      </w:r>
-      <w:proofErr w:type="gramEnd"/>
-      <w:r>
-        <w:rPr>
-          <w:rFonts w:ascii="Consolas" w:hAnsi="Consolas"/>
-          <w:color w:val="000000"/>
-          <w:sz w:val="21"/>
-          <w:szCs w:val="21"/>
-          <w:lang w:eastAsia="it-CH"/>
-        </w:rPr>
-        <w:t>(frase)  </w:t>
-      </w:r>
-      <w:r>
-        <w:rPr>
-          <w:rFonts w:ascii="Consolas" w:hAnsi="Consolas"/>
-          <w:color w:val="008000"/>
-          <w:sz w:val="21"/>
-          <w:szCs w:val="21"/>
-          <w:lang w:eastAsia="it-CH"/>
-        </w:rPr>
-        <w:t># Concatena le parole con uno spazio</w:t>
-      </w:r>
-    </w:p>
-    <w:p>
-      <w:pPr>
-        <w:shd w:val="clear" w:color="auto" w:fill="FFFFFF"/>
-        <w:spacing w:line="285" w:lineRule="atLeast"/>
-        <w:rPr>
-          <w:rFonts w:ascii="Consolas" w:hAnsi="Consolas"/>
-          <w:color w:val="000000"/>
-          <w:sz w:val="21"/>
-          <w:szCs w:val="21"/>
-          <w:lang w:eastAsia="it-CH"/>
-        </w:rPr>
-      </w:pPr>
-    </w:p>
-    <w:p>
-      <w:pPr>
-        <w:shd w:val="clear" w:color="auto" w:fill="FFFFFF"/>
-        <w:spacing w:line="285" w:lineRule="atLeast"/>
-        <w:rPr>
-          <w:rFonts w:ascii="Consolas" w:hAnsi="Consolas"/>
-          <w:color w:val="000000"/>
-          <w:sz w:val="21"/>
-          <w:szCs w:val="21"/>
-          <w:lang w:eastAsia="it-CH"/>
-        </w:rPr>
-      </w:pPr>
-    </w:p>
-    <w:p>
-      <w:pPr>
-        <w:shd w:val="clear" w:color="auto" w:fill="FFFFFF"/>
-        <w:spacing w:line="285" w:lineRule="atLeast"/>
-        <w:rPr>
-          <w:rFonts w:ascii="Consolas" w:hAnsi="Consolas"/>
-          <w:color w:val="000000"/>
-          <w:sz w:val="21"/>
-          <w:szCs w:val="21"/>
-          <w:lang w:eastAsia="it-CH"/>
-        </w:rPr>
-      </w:pPr>
-      <w:r>
-        <w:rPr>
-          <w:rFonts w:ascii="Consolas" w:hAnsi="Consolas"/>
-          <w:color w:val="000000"/>
-          <w:sz w:val="21"/>
-          <w:szCs w:val="21"/>
-          <w:lang w:eastAsia="it-CH"/>
-        </w:rPr>
-        <w:t xml:space="preserve">    </w:t>
-      </w:r>
-      <w:r>
-        <w:rPr>
-          <w:rFonts w:ascii="Consolas" w:hAnsi="Consolas"/>
-          <w:color w:val="008000"/>
-          <w:sz w:val="21"/>
-          <w:szCs w:val="21"/>
-          <w:lang w:eastAsia="it-CH"/>
-        </w:rPr>
-        <w:t># Salva le frasi in un file di testo</w:t>
-      </w:r>
-    </w:p>
-    <w:p>
-      <w:pPr>
-        <w:shd w:val="clear" w:color="auto" w:fill="FFFFFF"/>
-        <w:spacing w:line="285" w:lineRule="atLeast"/>
-        <w:rPr>
-          <w:rFonts w:ascii="Consolas" w:hAnsi="Consolas"/>
-          <w:color w:val="000000"/>
-          <w:sz w:val="21"/>
-          <w:szCs w:val="21"/>
-          <w:lang w:eastAsia="it-CH"/>
-        </w:rPr>
-      </w:pPr>
-      <w:r>
-        <w:rPr>
-          <w:rFonts w:ascii="Consolas" w:hAnsi="Consolas"/>
-          <w:color w:val="000000"/>
-          <w:sz w:val="21"/>
-          <w:szCs w:val="21"/>
-          <w:lang w:eastAsia="it-CH"/>
-        </w:rPr>
-        <w:t xml:space="preserve">    </w:t>
-      </w:r>
-      <w:proofErr w:type="spellStart"/>
-      <w:r>
-        <w:rPr>
-          <w:rFonts w:ascii="Consolas" w:hAnsi="Consolas"/>
-          <w:color w:val="000000"/>
-          <w:sz w:val="21"/>
-          <w:szCs w:val="21"/>
-          <w:lang w:eastAsia="it-CH"/>
-        </w:rPr>
-        <w:t>output_file_path</w:t>
-      </w:r>
-      <w:proofErr w:type="spellEnd"/>
-      <w:r>
-        <w:rPr>
-          <w:rFonts w:ascii="Consolas" w:hAnsi="Consolas"/>
-          <w:color w:val="000000"/>
-          <w:sz w:val="21"/>
-          <w:szCs w:val="21"/>
-          <w:lang w:eastAsia="it-CH"/>
-        </w:rPr>
-        <w:t xml:space="preserve"> = </w:t>
-      </w:r>
-      <w:r>
-        <w:rPr>
-          <w:rFonts w:ascii="Consolas" w:hAnsi="Consolas"/>
-          <w:color w:val="A31515"/>
-          <w:sz w:val="21"/>
-          <w:szCs w:val="21"/>
-          <w:lang w:eastAsia="it-CH"/>
-        </w:rPr>
-        <w:t>'frasi_generate_italiano.txt'</w:t>
-      </w:r>
+      </w:pPr>
     </w:p>
     <w:p>
       <w:pPr>
@@ -16614,24 +19534,10 @@
           <w:color w:val="000000"/>
           <w:sz w:val="21"/>
           <w:szCs w:val="21"/>
-          <w:lang w:eastAsia="it-CH"/>
-        </w:rPr>
-        <w:t xml:space="preserve">    </w:t>
-      </w:r>
-      <w:proofErr w:type="spellStart"/>
-      <w:proofErr w:type="gramStart"/>
-      <w:r>
-        <w:rPr>
-          <w:rFonts w:ascii="Consolas" w:hAnsi="Consolas"/>
-          <w:color w:val="0000FF"/>
-          <w:sz w:val="21"/>
-          <w:szCs w:val="21"/>
           <w:lang w:val="fr-CH" w:eastAsia="it-CH"/>
         </w:rPr>
-        <w:t>with</w:t>
-      </w:r>
-      <w:proofErr w:type="spellEnd"/>
-      <w:proofErr w:type="gramEnd"/>
+        <w:t>S</w:t>
+      </w:r>
       <w:r>
         <w:rPr>
           <w:rFonts w:ascii="Consolas" w:hAnsi="Consolas"/>
@@ -16640,9 +19546,9 @@
           <w:szCs w:val="21"/>
           <w:lang w:val="fr-CH" w:eastAsia="it-CH"/>
         </w:rPr>
-        <w:t xml:space="preserve"> open(</w:t>
-      </w:r>
-      <w:proofErr w:type="spellStart"/>
+        <w:t xml:space="preserve">OURCE </w:t>
+      </w:r>
+      <w:proofErr w:type="gramStart"/>
       <w:r>
         <w:rPr>
           <w:rFonts w:ascii="Consolas" w:hAnsi="Consolas"/>
@@ -16651,9 +19557,9 @@
           <w:szCs w:val="21"/>
           <w:lang w:val="fr-CH" w:eastAsia="it-CH"/>
         </w:rPr>
-        <w:t>output_file_path</w:t>
-      </w:r>
-      <w:proofErr w:type="spellEnd"/>
+        <w:t>/home/user/</w:t>
+      </w:r>
+      <w:proofErr w:type="spellStart"/>
       <w:r>
         <w:rPr>
           <w:rFonts w:ascii="Consolas" w:hAnsi="Consolas"/>
@@ -16662,18 +19568,9 @@
           <w:szCs w:val="21"/>
           <w:lang w:val="fr-CH" w:eastAsia="it-CH"/>
         </w:rPr>
-        <w:t xml:space="preserve">, </w:t>
-      </w:r>
-      <w:r>
-        <w:rPr>
-          <w:rFonts w:ascii="Consolas" w:hAnsi="Consolas"/>
-          <w:color w:val="A31515"/>
-          <w:sz w:val="21"/>
-          <w:szCs w:val="21"/>
-          <w:lang w:val="fr-CH" w:eastAsia="it-CH"/>
-        </w:rPr>
-        <w:t>'w'</w:t>
-      </w:r>
+        <w:t>insert_frasi.sql</w:t>
+      </w:r>
+      <w:proofErr w:type="spellEnd"/>
       <w:r>
         <w:rPr>
           <w:rFonts w:ascii="Consolas" w:hAnsi="Consolas"/>
@@ -16682,10 +19579,14 @@
           <w:szCs w:val="21"/>
           <w:lang w:val="fr-CH" w:eastAsia="it-CH"/>
         </w:rPr>
-        <w:t xml:space="preserve">, </w:t>
-      </w:r>
-      <w:proofErr w:type="spellStart"/>
-      <w:r>
+        <w:t>;</w:t>
+      </w:r>
+      <w:proofErr w:type="gramEnd"/>
+    </w:p>
+    <w:p>
+      <w:pPr>
+        <w:shd w:val="clear" w:color="auto" w:fill="FFFFFF"/>
+        <w:spacing w:line="285" w:lineRule="atLeast"/>
         <w:rPr>
           <w:rFonts w:ascii="Consolas" w:hAnsi="Consolas"/>
           <w:color w:val="000000"/>
@@ -16693,2052 +19594,76 @@
           <w:szCs w:val="21"/>
           <w:lang w:val="fr-CH" w:eastAsia="it-CH"/>
         </w:rPr>
-        <w:t>encoding</w:t>
-      </w:r>
-      <w:proofErr w:type="spellEnd"/>
-      <w:r>
-        <w:rPr>
-          <w:rFonts w:ascii="Consolas" w:hAnsi="Consolas"/>
-          <w:color w:val="000000"/>
-          <w:sz w:val="21"/>
-          <w:szCs w:val="21"/>
-          <w:lang w:val="fr-CH" w:eastAsia="it-CH"/>
-        </w:rPr>
-        <w:t>=</w:t>
-      </w:r>
-      <w:r>
-        <w:rPr>
-          <w:rFonts w:ascii="Consolas" w:hAnsi="Consolas"/>
-          <w:color w:val="A31515"/>
-          <w:sz w:val="21"/>
-          <w:szCs w:val="21"/>
-          <w:lang w:val="fr-CH" w:eastAsia="it-CH"/>
-        </w:rPr>
-        <w:t>'utf-8'</w:t>
-      </w:r>
-      <w:r>
-        <w:rPr>
-          <w:rFonts w:ascii="Consolas" w:hAnsi="Consolas"/>
-          <w:color w:val="000000"/>
-          <w:sz w:val="21"/>
-          <w:szCs w:val="21"/>
-          <w:lang w:val="fr-CH" w:eastAsia="it-CH"/>
-        </w:rPr>
-        <w:t xml:space="preserve">) </w:t>
-      </w:r>
-      <w:r>
-        <w:rPr>
-          <w:rFonts w:ascii="Consolas" w:hAnsi="Consolas"/>
-          <w:color w:val="0000FF"/>
-          <w:sz w:val="21"/>
-          <w:szCs w:val="21"/>
-          <w:lang w:val="fr-CH" w:eastAsia="it-CH"/>
-        </w:rPr>
-        <w:t>as</w:t>
-      </w:r>
-      <w:r>
-        <w:rPr>
-          <w:rFonts w:ascii="Consolas" w:hAnsi="Consolas"/>
-          <w:color w:val="000000"/>
-          <w:sz w:val="21"/>
-          <w:szCs w:val="21"/>
-          <w:lang w:val="fr-CH" w:eastAsia="it-CH"/>
-        </w:rPr>
-        <w:t xml:space="preserve"> </w:t>
-      </w:r>
-      <w:proofErr w:type="spellStart"/>
-      <w:r>
-        <w:rPr>
-          <w:rFonts w:ascii="Consolas" w:hAnsi="Consolas"/>
-          <w:color w:val="000000"/>
-          <w:sz w:val="21"/>
-          <w:szCs w:val="21"/>
-          <w:lang w:val="fr-CH" w:eastAsia="it-CH"/>
-        </w:rPr>
-        <w:t>output_file</w:t>
-      </w:r>
-      <w:proofErr w:type="spellEnd"/>
-      <w:r>
-        <w:rPr>
-          <w:rFonts w:ascii="Consolas" w:hAnsi="Consolas"/>
-          <w:color w:val="000000"/>
-          <w:sz w:val="21"/>
-          <w:szCs w:val="21"/>
-          <w:lang w:val="fr-CH" w:eastAsia="it-CH"/>
-        </w:rPr>
-        <w:t>:</w:t>
-      </w:r>
-    </w:p>
-    <w:p>
-      <w:pPr>
-        <w:shd w:val="clear" w:color="auto" w:fill="FFFFFF"/>
-        <w:spacing w:line="285" w:lineRule="atLeast"/>
-        <w:rPr>
-          <w:rFonts w:ascii="Consolas" w:hAnsi="Consolas"/>
-          <w:color w:val="000000"/>
-          <w:sz w:val="21"/>
-          <w:szCs w:val="21"/>
-          <w:lang w:eastAsia="it-CH"/>
-        </w:rPr>
-      </w:pPr>
-      <w:r>
-        <w:rPr>
-          <w:rFonts w:ascii="Consolas" w:hAnsi="Consolas"/>
-          <w:color w:val="000000"/>
-          <w:sz w:val="21"/>
-          <w:szCs w:val="21"/>
-          <w:lang w:val="fr-CH" w:eastAsia="it-CH"/>
-        </w:rPr>
-        <w:t xml:space="preserve">        </w:t>
-      </w:r>
-      <w:r>
-        <w:rPr>
-          <w:rFonts w:ascii="Consolas" w:hAnsi="Consolas"/>
-          <w:color w:val="0000FF"/>
-          <w:sz w:val="21"/>
-          <w:szCs w:val="21"/>
-          <w:lang w:eastAsia="it-CH"/>
-        </w:rPr>
-        <w:t>for</w:t>
-      </w:r>
-      <w:r>
-        <w:rPr>
-          <w:rFonts w:ascii="Consolas" w:hAnsi="Consolas"/>
-          <w:color w:val="000000"/>
-          <w:sz w:val="21"/>
-          <w:szCs w:val="21"/>
-          <w:lang w:eastAsia="it-CH"/>
-        </w:rPr>
-        <w:t xml:space="preserve"> i, frase </w:t>
-      </w:r>
-      <w:r>
-        <w:rPr>
-          <w:rFonts w:ascii="Consolas" w:hAnsi="Consolas"/>
-          <w:color w:val="0000FF"/>
-          <w:sz w:val="21"/>
-          <w:szCs w:val="21"/>
-          <w:lang w:eastAsia="it-CH"/>
-        </w:rPr>
-        <w:t>in</w:t>
-      </w:r>
-      <w:r>
-        <w:rPr>
-          <w:rFonts w:ascii="Consolas" w:hAnsi="Consolas"/>
-          <w:color w:val="000000"/>
-          <w:sz w:val="21"/>
-          <w:szCs w:val="21"/>
-          <w:lang w:eastAsia="it-CH"/>
-        </w:rPr>
-        <w:t xml:space="preserve"> </w:t>
-      </w:r>
-      <w:proofErr w:type="gramStart"/>
-      <w:r>
-        <w:rPr>
-          <w:rFonts w:ascii="Consolas" w:hAnsi="Consolas"/>
-          <w:color w:val="000000"/>
-          <w:sz w:val="21"/>
-          <w:szCs w:val="21"/>
-          <w:lang w:eastAsia="it-CH"/>
-        </w:rPr>
-        <w:t>enumerate(</w:t>
-      </w:r>
-      <w:proofErr w:type="spellStart"/>
-      <w:proofErr w:type="gramEnd"/>
-      <w:r>
-        <w:rPr>
-          <w:rFonts w:ascii="Consolas" w:hAnsi="Consolas"/>
-          <w:color w:val="000000"/>
-          <w:sz w:val="21"/>
-          <w:szCs w:val="21"/>
-          <w:lang w:eastAsia="it-CH"/>
-        </w:rPr>
-        <w:t>frasi_generate</w:t>
-      </w:r>
-      <w:proofErr w:type="spellEnd"/>
-      <w:r>
-        <w:rPr>
-          <w:rFonts w:ascii="Consolas" w:hAnsi="Consolas"/>
-          <w:color w:val="000000"/>
-          <w:sz w:val="21"/>
-          <w:szCs w:val="21"/>
-          <w:lang w:eastAsia="it-CH"/>
-        </w:rPr>
-        <w:t xml:space="preserve">, </w:t>
-      </w:r>
-      <w:r>
-        <w:rPr>
-          <w:rFonts w:ascii="Consolas" w:hAnsi="Consolas"/>
-          <w:color w:val="098658"/>
-          <w:sz w:val="21"/>
-          <w:szCs w:val="21"/>
-          <w:lang w:eastAsia="it-CH"/>
-        </w:rPr>
-        <w:t>1</w:t>
-      </w:r>
-      <w:r>
-        <w:rPr>
-          <w:rFonts w:ascii="Consolas" w:hAnsi="Consolas"/>
-          <w:color w:val="000000"/>
-          <w:sz w:val="21"/>
-          <w:szCs w:val="21"/>
-          <w:lang w:eastAsia="it-CH"/>
-        </w:rPr>
-        <w:t>):</w:t>
-      </w:r>
-    </w:p>
-    <w:p>
-      <w:pPr>
-        <w:shd w:val="clear" w:color="auto" w:fill="FFFFFF"/>
-        <w:spacing w:line="285" w:lineRule="atLeast"/>
-        <w:rPr>
-          <w:rFonts w:ascii="Consolas" w:hAnsi="Consolas"/>
-          <w:color w:val="000000"/>
-          <w:sz w:val="21"/>
-          <w:szCs w:val="21"/>
-          <w:lang w:eastAsia="it-CH"/>
-        </w:rPr>
-      </w:pPr>
-      <w:r>
-        <w:rPr>
-          <w:rFonts w:ascii="Consolas" w:hAnsi="Consolas"/>
-          <w:color w:val="000000"/>
-          <w:sz w:val="21"/>
-          <w:szCs w:val="21"/>
-          <w:lang w:eastAsia="it-CH"/>
-        </w:rPr>
-        <w:t xml:space="preserve">            </w:t>
-      </w:r>
-      <w:proofErr w:type="spellStart"/>
-      <w:r>
-        <w:rPr>
-          <w:rFonts w:ascii="Consolas" w:hAnsi="Consolas"/>
-          <w:color w:val="000000"/>
-          <w:sz w:val="21"/>
-          <w:szCs w:val="21"/>
-          <w:lang w:eastAsia="it-CH"/>
-        </w:rPr>
-        <w:t>output_</w:t>
-      </w:r>
-      <w:proofErr w:type="gramStart"/>
-      <w:r>
-        <w:rPr>
-          <w:rFonts w:ascii="Consolas" w:hAnsi="Consolas"/>
-          <w:color w:val="000000"/>
-          <w:sz w:val="21"/>
-          <w:szCs w:val="21"/>
-          <w:lang w:eastAsia="it-CH"/>
-        </w:rPr>
-        <w:t>file.write</w:t>
-      </w:r>
-      <w:proofErr w:type="spellEnd"/>
-      <w:proofErr w:type="gramEnd"/>
-      <w:r>
-        <w:rPr>
-          <w:rFonts w:ascii="Consolas" w:hAnsi="Consolas"/>
-          <w:color w:val="000000"/>
-          <w:sz w:val="21"/>
-          <w:szCs w:val="21"/>
-          <w:lang w:eastAsia="it-CH"/>
-        </w:rPr>
-        <w:t>(</w:t>
-      </w:r>
-      <w:proofErr w:type="spellStart"/>
-      <w:r>
-        <w:rPr>
-          <w:rFonts w:ascii="Consolas" w:hAnsi="Consolas"/>
-          <w:color w:val="0000FF"/>
-          <w:sz w:val="21"/>
-          <w:szCs w:val="21"/>
-          <w:lang w:eastAsia="it-CH"/>
-        </w:rPr>
-        <w:t>f</w:t>
-      </w:r>
-      <w:r>
-        <w:rPr>
-          <w:rFonts w:ascii="Consolas" w:hAnsi="Consolas"/>
-          <w:color w:val="A31515"/>
-          <w:sz w:val="21"/>
-          <w:szCs w:val="21"/>
-          <w:lang w:eastAsia="it-CH"/>
-        </w:rPr>
-        <w:t>"Frase</w:t>
-      </w:r>
-      <w:proofErr w:type="spellEnd"/>
-      <w:r>
-        <w:rPr>
-          <w:rFonts w:ascii="Consolas" w:hAnsi="Consolas"/>
-          <w:color w:val="A31515"/>
-          <w:sz w:val="21"/>
-          <w:szCs w:val="21"/>
-          <w:lang w:eastAsia="it-CH"/>
-        </w:rPr>
-        <w:t xml:space="preserve"> </w:t>
-      </w:r>
-      <w:r>
-        <w:rPr>
-          <w:rFonts w:ascii="Consolas" w:hAnsi="Consolas"/>
-          <w:color w:val="000000"/>
-          <w:sz w:val="21"/>
-          <w:szCs w:val="21"/>
-          <w:lang w:eastAsia="it-CH"/>
-        </w:rPr>
-        <w:t>{i}</w:t>
-      </w:r>
-      <w:r>
-        <w:rPr>
-          <w:rFonts w:ascii="Consolas" w:hAnsi="Consolas"/>
-          <w:color w:val="A31515"/>
-          <w:sz w:val="21"/>
-          <w:szCs w:val="21"/>
-          <w:lang w:eastAsia="it-CH"/>
-        </w:rPr>
-        <w:t>: '</w:t>
-      </w:r>
-      <w:r>
-        <w:rPr>
-          <w:rFonts w:ascii="Consolas" w:hAnsi="Consolas"/>
-          <w:color w:val="000000"/>
-          <w:sz w:val="21"/>
-          <w:szCs w:val="21"/>
-          <w:lang w:eastAsia="it-CH"/>
-        </w:rPr>
-        <w:t>{frase}</w:t>
-      </w:r>
-      <w:r>
-        <w:rPr>
-          <w:rFonts w:ascii="Consolas" w:hAnsi="Consolas"/>
-          <w:color w:val="A31515"/>
-          <w:sz w:val="21"/>
-          <w:szCs w:val="21"/>
-          <w:lang w:eastAsia="it-CH"/>
-        </w:rPr>
-        <w:t xml:space="preserve">' con </w:t>
-      </w:r>
-      <w:r>
-        <w:rPr>
-          <w:rFonts w:ascii="Consolas" w:hAnsi="Consolas"/>
-          <w:color w:val="000000"/>
-          <w:sz w:val="21"/>
-          <w:szCs w:val="21"/>
-          <w:lang w:eastAsia="it-CH"/>
-        </w:rPr>
-        <w:t>{</w:t>
-      </w:r>
-      <w:proofErr w:type="spellStart"/>
-      <w:r>
-        <w:rPr>
-          <w:rFonts w:ascii="Consolas" w:hAnsi="Consolas"/>
-          <w:color w:val="000000"/>
-          <w:sz w:val="21"/>
-          <w:szCs w:val="21"/>
-          <w:lang w:eastAsia="it-CH"/>
-        </w:rPr>
-        <w:t>len</w:t>
-      </w:r>
-      <w:proofErr w:type="spellEnd"/>
-      <w:r>
-        <w:rPr>
-          <w:rFonts w:ascii="Consolas" w:hAnsi="Consolas"/>
-          <w:color w:val="000000"/>
-          <w:sz w:val="21"/>
-          <w:szCs w:val="21"/>
-          <w:lang w:eastAsia="it-CH"/>
-        </w:rPr>
-        <w:t>(frase)}</w:t>
-      </w:r>
-      <w:r>
-        <w:rPr>
-          <w:rFonts w:ascii="Consolas" w:hAnsi="Consolas"/>
-          <w:color w:val="A31515"/>
-          <w:sz w:val="21"/>
-          <w:szCs w:val="21"/>
-          <w:lang w:eastAsia="it-CH"/>
-        </w:rPr>
-        <w:t xml:space="preserve"> caratteri.</w:t>
-      </w:r>
-      <w:r>
-        <w:rPr>
-          <w:rFonts w:ascii="Consolas" w:hAnsi="Consolas"/>
-          <w:color w:val="000000"/>
-          <w:sz w:val="21"/>
-          <w:szCs w:val="21"/>
-          <w:lang w:eastAsia="it-CH"/>
-        </w:rPr>
-        <w:t>\n</w:t>
-      </w:r>
-      <w:r>
-        <w:rPr>
-          <w:rFonts w:ascii="Consolas" w:hAnsi="Consolas"/>
-          <w:color w:val="A31515"/>
-          <w:sz w:val="21"/>
-          <w:szCs w:val="21"/>
-          <w:lang w:eastAsia="it-CH"/>
-        </w:rPr>
-        <w:t>"</w:t>
-      </w:r>
-      <w:r>
-        <w:rPr>
-          <w:rFonts w:ascii="Consolas" w:hAnsi="Consolas"/>
-          <w:color w:val="000000"/>
-          <w:sz w:val="21"/>
-          <w:szCs w:val="21"/>
-          <w:lang w:eastAsia="it-CH"/>
-        </w:rPr>
-        <w:t>)</w:t>
-      </w:r>
-    </w:p>
-    <w:p>
-      <w:pPr>
-        <w:shd w:val="clear" w:color="auto" w:fill="FFFFFF"/>
-        <w:spacing w:line="285" w:lineRule="atLeast"/>
-        <w:rPr>
-          <w:rFonts w:ascii="Consolas" w:hAnsi="Consolas"/>
-          <w:color w:val="000000"/>
-          <w:sz w:val="21"/>
-          <w:szCs w:val="21"/>
-          <w:lang w:eastAsia="it-CH"/>
-        </w:rPr>
-      </w:pPr>
-    </w:p>
-    <w:p>
-      <w:pPr>
-        <w:shd w:val="clear" w:color="auto" w:fill="FFFFFF"/>
-        <w:spacing w:line="285" w:lineRule="atLeast"/>
-        <w:rPr>
-          <w:rFonts w:ascii="Consolas" w:hAnsi="Consolas"/>
-          <w:color w:val="000000"/>
-          <w:sz w:val="21"/>
-          <w:szCs w:val="21"/>
-          <w:lang w:eastAsia="it-CH"/>
-        </w:rPr>
-      </w:pPr>
-      <w:r>
-        <w:rPr>
-          <w:rFonts w:ascii="Consolas" w:hAnsi="Consolas"/>
-          <w:color w:val="000000"/>
-          <w:sz w:val="21"/>
-          <w:szCs w:val="21"/>
-          <w:lang w:eastAsia="it-CH"/>
-        </w:rPr>
-        <w:t xml:space="preserve">    </w:t>
-      </w:r>
-      <w:proofErr w:type="spellStart"/>
-      <w:proofErr w:type="gramStart"/>
-      <w:r>
-        <w:rPr>
-          <w:rFonts w:ascii="Consolas" w:hAnsi="Consolas"/>
-          <w:color w:val="000000"/>
-          <w:sz w:val="21"/>
-          <w:szCs w:val="21"/>
-          <w:lang w:eastAsia="it-CH"/>
-        </w:rPr>
-        <w:t>print</w:t>
-      </w:r>
-      <w:proofErr w:type="spellEnd"/>
-      <w:r>
-        <w:rPr>
-          <w:rFonts w:ascii="Consolas" w:hAnsi="Consolas"/>
-          <w:color w:val="000000"/>
-          <w:sz w:val="21"/>
-          <w:szCs w:val="21"/>
-          <w:lang w:eastAsia="it-CH"/>
-        </w:rPr>
-        <w:t>(</w:t>
-      </w:r>
-      <w:proofErr w:type="spellStart"/>
-      <w:proofErr w:type="gramEnd"/>
-      <w:r>
-        <w:rPr>
-          <w:rFonts w:ascii="Consolas" w:hAnsi="Consolas"/>
-          <w:color w:val="0000FF"/>
-          <w:sz w:val="21"/>
-          <w:szCs w:val="21"/>
-          <w:lang w:eastAsia="it-CH"/>
-        </w:rPr>
-        <w:t>f</w:t>
-      </w:r>
-      <w:r>
-        <w:rPr>
-          <w:rFonts w:ascii="Consolas" w:hAnsi="Consolas"/>
-          <w:color w:val="A31515"/>
-          <w:sz w:val="21"/>
-          <w:szCs w:val="21"/>
-          <w:lang w:eastAsia="it-CH"/>
-        </w:rPr>
-        <w:t>"Frasi</w:t>
-      </w:r>
-      <w:proofErr w:type="spellEnd"/>
-      <w:r>
-        <w:rPr>
-          <w:rFonts w:ascii="Consolas" w:hAnsi="Consolas"/>
-          <w:color w:val="A31515"/>
-          <w:sz w:val="21"/>
-          <w:szCs w:val="21"/>
-          <w:lang w:eastAsia="it-CH"/>
-        </w:rPr>
-        <w:t xml:space="preserve"> generate salvate in '</w:t>
-      </w:r>
-      <w:r>
-        <w:rPr>
-          <w:rFonts w:ascii="Consolas" w:hAnsi="Consolas"/>
-          <w:color w:val="000000"/>
-          <w:sz w:val="21"/>
-          <w:szCs w:val="21"/>
-          <w:lang w:eastAsia="it-CH"/>
-        </w:rPr>
-        <w:t>{</w:t>
-      </w:r>
-      <w:proofErr w:type="spellStart"/>
-      <w:r>
-        <w:rPr>
-          <w:rFonts w:ascii="Consolas" w:hAnsi="Consolas"/>
-          <w:color w:val="000000"/>
-          <w:sz w:val="21"/>
-          <w:szCs w:val="21"/>
-          <w:lang w:eastAsia="it-CH"/>
-        </w:rPr>
-        <w:t>output_file_path</w:t>
-      </w:r>
-      <w:proofErr w:type="spellEnd"/>
-      <w:r>
-        <w:rPr>
-          <w:rFonts w:ascii="Consolas" w:hAnsi="Consolas"/>
-          <w:color w:val="000000"/>
-          <w:sz w:val="21"/>
-          <w:szCs w:val="21"/>
-          <w:lang w:eastAsia="it-CH"/>
-        </w:rPr>
-        <w:t>}</w:t>
-      </w:r>
-      <w:r>
-        <w:rPr>
-          <w:rFonts w:ascii="Consolas" w:hAnsi="Consolas"/>
-          <w:color w:val="A31515"/>
-          <w:sz w:val="21"/>
-          <w:szCs w:val="21"/>
-          <w:lang w:eastAsia="it-CH"/>
-        </w:rPr>
-        <w:t>'."</w:t>
-      </w:r>
-      <w:r>
-        <w:rPr>
-          <w:rFonts w:ascii="Consolas" w:hAnsi="Consolas"/>
-          <w:color w:val="000000"/>
-          <w:sz w:val="21"/>
-          <w:szCs w:val="21"/>
-          <w:lang w:eastAsia="it-CH"/>
-        </w:rPr>
-        <w:t>)</w:t>
-      </w:r>
-    </w:p>
-    <w:p>
-      <w:pPr>
-        <w:shd w:val="clear" w:color="auto" w:fill="FFFFFF"/>
-        <w:spacing w:line="285" w:lineRule="atLeast"/>
-        <w:rPr>
-          <w:rFonts w:ascii="Consolas" w:hAnsi="Consolas"/>
-          <w:color w:val="000000"/>
-          <w:sz w:val="21"/>
-          <w:szCs w:val="21"/>
-          <w:lang w:eastAsia="it-CH"/>
-        </w:rPr>
-      </w:pPr>
-      <w:r>
-        <w:rPr>
-          <w:rFonts w:ascii="Consolas" w:hAnsi="Consolas"/>
-          <w:color w:val="0000FF"/>
-          <w:sz w:val="21"/>
-          <w:szCs w:val="21"/>
-          <w:lang w:eastAsia="it-CH"/>
-        </w:rPr>
-        <w:t>else</w:t>
-      </w:r>
-      <w:r>
-        <w:rPr>
-          <w:rFonts w:ascii="Consolas" w:hAnsi="Consolas"/>
-          <w:color w:val="000000"/>
-          <w:sz w:val="21"/>
-          <w:szCs w:val="21"/>
-          <w:lang w:eastAsia="it-CH"/>
-        </w:rPr>
-        <w:t>:</w:t>
-      </w:r>
-    </w:p>
-    <w:p>
-      <w:pPr>
-        <w:shd w:val="clear" w:color="auto" w:fill="FFFFFF"/>
-        <w:spacing w:line="285" w:lineRule="atLeast"/>
-        <w:rPr>
-          <w:rFonts w:ascii="Consolas" w:hAnsi="Consolas"/>
-          <w:color w:val="000000"/>
-          <w:sz w:val="21"/>
-          <w:szCs w:val="21"/>
-          <w:lang w:eastAsia="it-CH"/>
-        </w:rPr>
-      </w:pPr>
-      <w:r>
-        <w:rPr>
-          <w:rFonts w:ascii="Consolas" w:hAnsi="Consolas"/>
-          <w:color w:val="000000"/>
-          <w:sz w:val="21"/>
-          <w:szCs w:val="21"/>
-          <w:lang w:eastAsia="it-CH"/>
-        </w:rPr>
-        <w:t xml:space="preserve">    </w:t>
-      </w:r>
-      <w:proofErr w:type="spellStart"/>
-      <w:proofErr w:type="gramStart"/>
-      <w:r>
-        <w:rPr>
-          <w:rFonts w:ascii="Consolas" w:hAnsi="Consolas"/>
-          <w:color w:val="000000"/>
-          <w:sz w:val="21"/>
-          <w:szCs w:val="21"/>
-          <w:lang w:eastAsia="it-CH"/>
-        </w:rPr>
-        <w:t>print</w:t>
-      </w:r>
-      <w:proofErr w:type="spellEnd"/>
-      <w:r>
-        <w:rPr>
-          <w:rFonts w:ascii="Consolas" w:hAnsi="Consolas"/>
-          <w:color w:val="000000"/>
-          <w:sz w:val="21"/>
-          <w:szCs w:val="21"/>
-          <w:lang w:eastAsia="it-CH"/>
-        </w:rPr>
-        <w:t>(</w:t>
-      </w:r>
-      <w:proofErr w:type="gramEnd"/>
-      <w:r>
-        <w:rPr>
-          <w:rFonts w:ascii="Consolas" w:hAnsi="Consolas"/>
-          <w:color w:val="A31515"/>
-          <w:sz w:val="21"/>
-          <w:szCs w:val="21"/>
-          <w:lang w:eastAsia="it-CH"/>
-        </w:rPr>
-        <w:t>"Non è stato possibile generare frasi perché l'elenco di parole è vuoto."</w:t>
-      </w:r>
-      <w:r>
-        <w:rPr>
-          <w:rFonts w:ascii="Consolas" w:hAnsi="Consolas"/>
-          <w:color w:val="000000"/>
-          <w:sz w:val="21"/>
-          <w:szCs w:val="21"/>
-          <w:lang w:eastAsia="it-CH"/>
-        </w:rPr>
-        <w:t>)</w:t>
-      </w:r>
-    </w:p>
-    <w:p>
-      <w:pPr>
-        <w:pStyle w:val="Titolo3"/>
-        <w:rPr>
-          <w:lang w:eastAsia="it-CH"/>
-        </w:rPr>
-      </w:pPr>
-      <w:r>
-        <w:rPr>
-          <w:lang w:eastAsia="it-CH"/>
+      </w:pPr>
+    </w:p>
+    <w:p>
+      <w:pPr>
+        <w:rPr>
+          <w:rFonts w:eastAsiaTheme="minorHAnsi"/>
+          <w:lang w:val="fr-CH"/>
+        </w:rPr>
+      </w:pPr>
+    </w:p>
+    <w:p>
+      <w:pPr>
+        <w:rPr>
+          <w:rFonts w:eastAsiaTheme="minorHAnsi"/>
+          <w:lang w:val="fr-CH"/>
+        </w:rPr>
+      </w:pPr>
+    </w:p>
+    <w:p>
+      <w:pPr>
+        <w:rPr>
+          <w:rFonts w:eastAsiaTheme="minorHAnsi"/>
+          <w:lang w:val="fr-CH"/>
+        </w:rPr>
+      </w:pPr>
+    </w:p>
+    <w:p>
+      <w:pPr>
+        <w:rPr>
+          <w:rFonts w:eastAsiaTheme="minorHAnsi"/>
+          <w:lang w:val="fr-CH"/>
+        </w:rPr>
+      </w:pPr>
+    </w:p>
+    <w:p>
+      <w:pPr>
+        <w:jc w:val="center"/>
+        <w:rPr>
+          <w:rFonts w:eastAsiaTheme="minorHAnsi"/>
+          <w:lang w:val="fr-CH"/>
+        </w:rPr>
+      </w:pPr>
+    </w:p>
+    <w:p>
+      <w:pPr>
+        <w:rPr>
+          <w:rFonts w:eastAsiaTheme="minorHAnsi"/>
+          <w:lang w:val="fr-CH"/>
+        </w:rPr>
+      </w:pPr>
+      <w:r>
+        <w:rPr>
+          <w:rFonts w:eastAsiaTheme="minorHAnsi"/>
+          <w:lang w:val="fr-CH"/>
+        </w:rPr>
+        <w:br w:type="page"/>
+      </w:r>
+    </w:p>
+    <w:p>
+      <w:pPr>
+        <w:pStyle w:val="Titolo1"/>
+        <w:rPr>
+          <w:lang w:val="it-IT"/>
+        </w:rPr>
+      </w:pPr>
+      <w:r>
+        <w:rPr>
+          <w:lang w:val="it-IT"/>
         </w:rPr>
         <w:lastRenderedPageBreak/>
-        <w:t>Formattazione SQL</w:t>
-      </w:r>
-    </w:p>
-    <w:p>
-      <w:pPr>
-        <w:rPr>
-          <w:lang w:val="it-IT" w:eastAsia="it-CH"/>
-        </w:rPr>
-      </w:pPr>
-      <w:r>
-        <w:rPr>
-          <w:lang w:val="it-IT" w:eastAsia="it-CH"/>
-        </w:rPr>
-        <w:t xml:space="preserve">Dopo aver generato le frasi con il programma </w:t>
-      </w:r>
-      <w:proofErr w:type="spellStart"/>
-      <w:r>
-        <w:rPr>
-          <w:lang w:val="it-IT" w:eastAsia="it-CH"/>
-        </w:rPr>
-        <w:t>python</w:t>
-      </w:r>
-      <w:proofErr w:type="spellEnd"/>
-      <w:r>
-        <w:rPr>
-          <w:lang w:val="it-IT" w:eastAsia="it-CH"/>
-        </w:rPr>
-        <w:t xml:space="preserve"> abbiamo dovuto creare un altro programma che crei il codice SQL da implementare nel DB. La tabella frasi a tre colonne frase, lingua, e lunghezza (in questo caso corte).</w:t>
-      </w:r>
-    </w:p>
-    <w:p>
-      <w:pPr>
-        <w:rPr>
-          <w:lang w:val="it-IT" w:eastAsia="it-CH"/>
-        </w:rPr>
-      </w:pPr>
-      <w:r>
-        <w:rPr>
-          <w:lang w:val="it-IT" w:eastAsia="it-CH"/>
-        </w:rPr>
-        <w:t>Il codice crea un file SQL con i comandi per aggiungere alla tabella nuovi record, prende i file generati in precedenza e inserisce per ogni file la frase e la lingua rimpiazzando gli apostrofi. Così abbiamo il file SQL pronto per l’inserimento.</w:t>
-      </w:r>
-      <w:bookmarkStart w:id="37" w:name="_GoBack"/>
-      <w:bookmarkEnd w:id="37"/>
-    </w:p>
-    <w:p>
-      <w:pPr>
-        <w:shd w:val="clear" w:color="auto" w:fill="FFFFFF"/>
-        <w:spacing w:line="285" w:lineRule="atLeast"/>
-        <w:rPr>
-          <w:rFonts w:ascii="Consolas" w:hAnsi="Consolas"/>
-          <w:color w:val="000000"/>
-          <w:sz w:val="21"/>
-          <w:szCs w:val="21"/>
-          <w:lang w:eastAsia="it-CH"/>
-        </w:rPr>
-      </w:pPr>
-    </w:p>
-    <w:p>
-      <w:pPr>
-        <w:shd w:val="clear" w:color="auto" w:fill="FFFFFF"/>
-        <w:spacing w:line="285" w:lineRule="atLeast"/>
-        <w:rPr>
-          <w:rFonts w:ascii="Consolas" w:hAnsi="Consolas"/>
-          <w:color w:val="000000"/>
-          <w:sz w:val="21"/>
-          <w:szCs w:val="21"/>
-          <w:lang w:eastAsia="it-CH"/>
-        </w:rPr>
-      </w:pPr>
-    </w:p>
-    <w:p>
-      <w:pPr>
-        <w:shd w:val="clear" w:color="auto" w:fill="FFFFFF"/>
-        <w:spacing w:line="285" w:lineRule="atLeast"/>
-        <w:rPr>
-          <w:rFonts w:ascii="Consolas" w:hAnsi="Consolas"/>
-          <w:color w:val="000000"/>
-          <w:sz w:val="21"/>
-          <w:szCs w:val="21"/>
-          <w:lang w:eastAsia="it-CH"/>
-        </w:rPr>
-      </w:pPr>
-      <w:r>
-        <w:rPr>
-          <w:rFonts w:ascii="Consolas" w:hAnsi="Consolas"/>
-          <w:color w:val="000000"/>
-          <w:sz w:val="21"/>
-          <w:szCs w:val="21"/>
-          <w:lang w:eastAsia="it-CH"/>
-        </w:rPr>
-        <w:t xml:space="preserve">    </w:t>
-      </w:r>
-      <w:r>
-        <w:rPr>
-          <w:rFonts w:ascii="Consolas" w:hAnsi="Consolas"/>
-          <w:color w:val="008000"/>
-          <w:sz w:val="21"/>
-          <w:szCs w:val="21"/>
-          <w:lang w:eastAsia="it-CH"/>
-        </w:rPr>
-        <w:t># Itera su ogni lingua e il corrispondente file di testo</w:t>
-      </w:r>
-    </w:p>
-    <w:p>
-      <w:pPr>
-        <w:shd w:val="clear" w:color="auto" w:fill="FFFFFF"/>
-        <w:spacing w:line="285" w:lineRule="atLeast"/>
-        <w:rPr>
-          <w:rFonts w:ascii="Consolas" w:hAnsi="Consolas"/>
-          <w:color w:val="000000"/>
-          <w:sz w:val="21"/>
-          <w:szCs w:val="21"/>
-          <w:lang w:eastAsia="it-CH"/>
-        </w:rPr>
-      </w:pPr>
-      <w:r>
-        <w:rPr>
-          <w:rFonts w:ascii="Consolas" w:hAnsi="Consolas"/>
-          <w:color w:val="000000"/>
-          <w:sz w:val="21"/>
-          <w:szCs w:val="21"/>
-          <w:lang w:eastAsia="it-CH"/>
-        </w:rPr>
-        <w:t xml:space="preserve">    </w:t>
-      </w:r>
-      <w:r>
-        <w:rPr>
-          <w:rFonts w:ascii="Consolas" w:hAnsi="Consolas"/>
-          <w:color w:val="0000FF"/>
-          <w:sz w:val="21"/>
-          <w:szCs w:val="21"/>
-          <w:lang w:eastAsia="it-CH"/>
-        </w:rPr>
-        <w:t>for</w:t>
-      </w:r>
-      <w:r>
-        <w:rPr>
-          <w:rFonts w:ascii="Consolas" w:hAnsi="Consolas"/>
-          <w:color w:val="000000"/>
-          <w:sz w:val="21"/>
-          <w:szCs w:val="21"/>
-          <w:lang w:eastAsia="it-CH"/>
-        </w:rPr>
-        <w:t xml:space="preserve"> lingua, file </w:t>
-      </w:r>
-      <w:r>
-        <w:rPr>
-          <w:rFonts w:ascii="Consolas" w:hAnsi="Consolas"/>
-          <w:color w:val="0000FF"/>
-          <w:sz w:val="21"/>
-          <w:szCs w:val="21"/>
-          <w:lang w:eastAsia="it-CH"/>
-        </w:rPr>
-        <w:t>in</w:t>
-      </w:r>
-      <w:r>
-        <w:rPr>
-          <w:rFonts w:ascii="Consolas" w:hAnsi="Consolas"/>
-          <w:color w:val="000000"/>
-          <w:sz w:val="21"/>
-          <w:szCs w:val="21"/>
-          <w:lang w:eastAsia="it-CH"/>
-        </w:rPr>
-        <w:t xml:space="preserve"> </w:t>
-      </w:r>
-      <w:proofErr w:type="spellStart"/>
-      <w:proofErr w:type="gramStart"/>
-      <w:r>
-        <w:rPr>
-          <w:rFonts w:ascii="Consolas" w:hAnsi="Consolas"/>
-          <w:color w:val="000000"/>
-          <w:sz w:val="21"/>
-          <w:szCs w:val="21"/>
-          <w:lang w:eastAsia="it-CH"/>
-        </w:rPr>
-        <w:t>files.items</w:t>
-      </w:r>
-      <w:proofErr w:type="spellEnd"/>
-      <w:proofErr w:type="gramEnd"/>
-      <w:r>
-        <w:rPr>
-          <w:rFonts w:ascii="Consolas" w:hAnsi="Consolas"/>
-          <w:color w:val="000000"/>
-          <w:sz w:val="21"/>
-          <w:szCs w:val="21"/>
-          <w:lang w:eastAsia="it-CH"/>
-        </w:rPr>
-        <w:t>():</w:t>
-      </w:r>
-    </w:p>
-    <w:p>
-      <w:pPr>
-        <w:shd w:val="clear" w:color="auto" w:fill="FFFFFF"/>
-        <w:spacing w:line="285" w:lineRule="atLeast"/>
-        <w:rPr>
-          <w:rFonts w:ascii="Consolas" w:hAnsi="Consolas"/>
-          <w:color w:val="000000"/>
-          <w:sz w:val="21"/>
-          <w:szCs w:val="21"/>
-          <w:lang w:eastAsia="it-CH"/>
-        </w:rPr>
-      </w:pPr>
-      <w:r>
-        <w:rPr>
-          <w:rFonts w:ascii="Consolas" w:hAnsi="Consolas"/>
-          <w:color w:val="000000"/>
-          <w:sz w:val="21"/>
-          <w:szCs w:val="21"/>
-          <w:lang w:eastAsia="it-CH"/>
-        </w:rPr>
-        <w:t xml:space="preserve">        </w:t>
-      </w:r>
-      <w:r>
-        <w:rPr>
-          <w:rFonts w:ascii="Consolas" w:hAnsi="Consolas"/>
-          <w:color w:val="0000FF"/>
-          <w:sz w:val="21"/>
-          <w:szCs w:val="21"/>
-          <w:lang w:eastAsia="it-CH"/>
-        </w:rPr>
-        <w:t>with</w:t>
-      </w:r>
-      <w:r>
-        <w:rPr>
-          <w:rFonts w:ascii="Consolas" w:hAnsi="Consolas"/>
-          <w:color w:val="000000"/>
-          <w:sz w:val="21"/>
-          <w:szCs w:val="21"/>
-          <w:lang w:eastAsia="it-CH"/>
-        </w:rPr>
-        <w:t xml:space="preserve"> </w:t>
-      </w:r>
-      <w:proofErr w:type="gramStart"/>
-      <w:r>
-        <w:rPr>
-          <w:rFonts w:ascii="Consolas" w:hAnsi="Consolas"/>
-          <w:color w:val="000000"/>
-          <w:sz w:val="21"/>
-          <w:szCs w:val="21"/>
-          <w:lang w:eastAsia="it-CH"/>
-        </w:rPr>
-        <w:t>open(</w:t>
-      </w:r>
-      <w:proofErr w:type="gramEnd"/>
-      <w:r>
-        <w:rPr>
-          <w:rFonts w:ascii="Consolas" w:hAnsi="Consolas"/>
-          <w:color w:val="000000"/>
-          <w:sz w:val="21"/>
-          <w:szCs w:val="21"/>
-          <w:lang w:eastAsia="it-CH"/>
-        </w:rPr>
-        <w:t xml:space="preserve">file, </w:t>
-      </w:r>
-      <w:r>
-        <w:rPr>
-          <w:rFonts w:ascii="Consolas" w:hAnsi="Consolas"/>
-          <w:color w:val="A31515"/>
-          <w:sz w:val="21"/>
-          <w:szCs w:val="21"/>
-          <w:lang w:eastAsia="it-CH"/>
-        </w:rPr>
-        <w:t>"r"</w:t>
-      </w:r>
-      <w:r>
-        <w:rPr>
-          <w:rFonts w:ascii="Consolas" w:hAnsi="Consolas"/>
-          <w:color w:val="000000"/>
-          <w:sz w:val="21"/>
-          <w:szCs w:val="21"/>
-          <w:lang w:eastAsia="it-CH"/>
-        </w:rPr>
-        <w:t xml:space="preserve">, </w:t>
-      </w:r>
-      <w:proofErr w:type="spellStart"/>
-      <w:r>
-        <w:rPr>
-          <w:rFonts w:ascii="Consolas" w:hAnsi="Consolas"/>
-          <w:color w:val="000000"/>
-          <w:sz w:val="21"/>
-          <w:szCs w:val="21"/>
-          <w:lang w:eastAsia="it-CH"/>
-        </w:rPr>
-        <w:t>encoding</w:t>
-      </w:r>
-      <w:proofErr w:type="spellEnd"/>
-      <w:r>
-        <w:rPr>
-          <w:rFonts w:ascii="Consolas" w:hAnsi="Consolas"/>
-          <w:color w:val="000000"/>
-          <w:sz w:val="21"/>
-          <w:szCs w:val="21"/>
-          <w:lang w:eastAsia="it-CH"/>
-        </w:rPr>
-        <w:t>=</w:t>
-      </w:r>
-      <w:r>
-        <w:rPr>
-          <w:rFonts w:ascii="Consolas" w:hAnsi="Consolas"/>
-          <w:color w:val="A31515"/>
-          <w:sz w:val="21"/>
-          <w:szCs w:val="21"/>
-          <w:lang w:eastAsia="it-CH"/>
-        </w:rPr>
-        <w:t>"utf-8"</w:t>
-      </w:r>
-      <w:r>
-        <w:rPr>
-          <w:rFonts w:ascii="Consolas" w:hAnsi="Consolas"/>
-          <w:color w:val="000000"/>
-          <w:sz w:val="21"/>
-          <w:szCs w:val="21"/>
-          <w:lang w:eastAsia="it-CH"/>
-        </w:rPr>
-        <w:t xml:space="preserve">) </w:t>
-      </w:r>
-      <w:proofErr w:type="spellStart"/>
-      <w:r>
-        <w:rPr>
-          <w:rFonts w:ascii="Consolas" w:hAnsi="Consolas"/>
-          <w:color w:val="0000FF"/>
-          <w:sz w:val="21"/>
-          <w:szCs w:val="21"/>
-          <w:lang w:eastAsia="it-CH"/>
-        </w:rPr>
-        <w:t>as</w:t>
-      </w:r>
-      <w:proofErr w:type="spellEnd"/>
-      <w:r>
-        <w:rPr>
-          <w:rFonts w:ascii="Consolas" w:hAnsi="Consolas"/>
-          <w:color w:val="000000"/>
-          <w:sz w:val="21"/>
-          <w:szCs w:val="21"/>
-          <w:lang w:eastAsia="it-CH"/>
-        </w:rPr>
-        <w:t xml:space="preserve"> f:  </w:t>
-      </w:r>
-      <w:r>
-        <w:rPr>
-          <w:rFonts w:ascii="Consolas" w:hAnsi="Consolas"/>
-          <w:color w:val="008000"/>
-          <w:sz w:val="21"/>
-          <w:szCs w:val="21"/>
-          <w:lang w:eastAsia="it-CH"/>
-        </w:rPr>
-        <w:t># Apre il file di testo in modalità lettura</w:t>
-      </w:r>
-    </w:p>
-    <w:p>
-      <w:pPr>
-        <w:shd w:val="clear" w:color="auto" w:fill="FFFFFF"/>
-        <w:spacing w:line="285" w:lineRule="atLeast"/>
-        <w:rPr>
-          <w:rFonts w:ascii="Consolas" w:hAnsi="Consolas"/>
-          <w:color w:val="000000"/>
-          <w:sz w:val="21"/>
-          <w:szCs w:val="21"/>
-          <w:lang w:eastAsia="it-CH"/>
-        </w:rPr>
-      </w:pPr>
-      <w:r>
-        <w:rPr>
-          <w:rFonts w:ascii="Consolas" w:hAnsi="Consolas"/>
-          <w:color w:val="000000"/>
-          <w:sz w:val="21"/>
-          <w:szCs w:val="21"/>
-          <w:lang w:eastAsia="it-CH"/>
-        </w:rPr>
-        <w:t xml:space="preserve">            </w:t>
-      </w:r>
-      <w:r>
-        <w:rPr>
-          <w:rFonts w:ascii="Consolas" w:hAnsi="Consolas"/>
-          <w:color w:val="0000FF"/>
-          <w:sz w:val="21"/>
-          <w:szCs w:val="21"/>
-          <w:lang w:eastAsia="it-CH"/>
-        </w:rPr>
-        <w:t>for</w:t>
-      </w:r>
-      <w:r>
-        <w:rPr>
-          <w:rFonts w:ascii="Consolas" w:hAnsi="Consolas"/>
-          <w:color w:val="000000"/>
-          <w:sz w:val="21"/>
-          <w:szCs w:val="21"/>
-          <w:lang w:eastAsia="it-CH"/>
-        </w:rPr>
-        <w:t xml:space="preserve"> line </w:t>
-      </w:r>
-      <w:r>
-        <w:rPr>
-          <w:rFonts w:ascii="Consolas" w:hAnsi="Consolas"/>
-          <w:color w:val="0000FF"/>
-          <w:sz w:val="21"/>
-          <w:szCs w:val="21"/>
-          <w:lang w:eastAsia="it-CH"/>
-        </w:rPr>
-        <w:t>in</w:t>
-      </w:r>
-      <w:r>
-        <w:rPr>
-          <w:rFonts w:ascii="Consolas" w:hAnsi="Consolas"/>
-          <w:color w:val="000000"/>
-          <w:sz w:val="21"/>
-          <w:szCs w:val="21"/>
-          <w:lang w:eastAsia="it-CH"/>
-        </w:rPr>
-        <w:t xml:space="preserve"> </w:t>
-      </w:r>
-      <w:proofErr w:type="gramStart"/>
-      <w:r>
-        <w:rPr>
-          <w:rFonts w:ascii="Consolas" w:hAnsi="Consolas"/>
-          <w:color w:val="000000"/>
-          <w:sz w:val="21"/>
-          <w:szCs w:val="21"/>
-          <w:lang w:eastAsia="it-CH"/>
-        </w:rPr>
-        <w:t>f:  </w:t>
-      </w:r>
-      <w:r>
-        <w:rPr>
-          <w:rFonts w:ascii="Consolas" w:hAnsi="Consolas"/>
-          <w:color w:val="008000"/>
-          <w:sz w:val="21"/>
-          <w:szCs w:val="21"/>
-          <w:lang w:eastAsia="it-CH"/>
-        </w:rPr>
-        <w:t>#</w:t>
-      </w:r>
-      <w:proofErr w:type="gramEnd"/>
-      <w:r>
-        <w:rPr>
-          <w:rFonts w:ascii="Consolas" w:hAnsi="Consolas"/>
-          <w:color w:val="008000"/>
-          <w:sz w:val="21"/>
-          <w:szCs w:val="21"/>
-          <w:lang w:eastAsia="it-CH"/>
-        </w:rPr>
-        <w:t xml:space="preserve"> Legge ogni riga del file</w:t>
-      </w:r>
-    </w:p>
-    <w:p>
-      <w:pPr>
-        <w:shd w:val="clear" w:color="auto" w:fill="FFFFFF"/>
-        <w:spacing w:line="285" w:lineRule="atLeast"/>
-        <w:rPr>
-          <w:rFonts w:ascii="Consolas" w:hAnsi="Consolas"/>
-          <w:color w:val="000000"/>
-          <w:sz w:val="21"/>
-          <w:szCs w:val="21"/>
-          <w:lang w:eastAsia="it-CH"/>
-        </w:rPr>
-      </w:pPr>
-      <w:r>
-        <w:rPr>
-          <w:rFonts w:ascii="Consolas" w:hAnsi="Consolas"/>
-          <w:color w:val="000000"/>
-          <w:sz w:val="21"/>
-          <w:szCs w:val="21"/>
-          <w:lang w:eastAsia="it-CH"/>
-        </w:rPr>
-        <w:t xml:space="preserve">                </w:t>
-      </w:r>
-      <w:proofErr w:type="spellStart"/>
-      <w:r>
-        <w:rPr>
-          <w:rFonts w:ascii="Consolas" w:hAnsi="Consolas"/>
-          <w:color w:val="0000FF"/>
-          <w:sz w:val="21"/>
-          <w:szCs w:val="21"/>
-          <w:lang w:eastAsia="it-CH"/>
-        </w:rPr>
-        <w:t>if</w:t>
-      </w:r>
-      <w:proofErr w:type="spellEnd"/>
-      <w:r>
-        <w:rPr>
-          <w:rFonts w:ascii="Consolas" w:hAnsi="Consolas"/>
-          <w:color w:val="000000"/>
-          <w:sz w:val="21"/>
-          <w:szCs w:val="21"/>
-          <w:lang w:eastAsia="it-CH"/>
-        </w:rPr>
-        <w:t xml:space="preserve"> </w:t>
-      </w:r>
-      <w:r>
-        <w:rPr>
-          <w:rFonts w:ascii="Consolas" w:hAnsi="Consolas"/>
-          <w:color w:val="A31515"/>
-          <w:sz w:val="21"/>
-          <w:szCs w:val="21"/>
-          <w:lang w:eastAsia="it-CH"/>
-        </w:rPr>
-        <w:t>"Frase"</w:t>
-      </w:r>
-      <w:r>
-        <w:rPr>
-          <w:rFonts w:ascii="Consolas" w:hAnsi="Consolas"/>
-          <w:color w:val="000000"/>
-          <w:sz w:val="21"/>
-          <w:szCs w:val="21"/>
-          <w:lang w:eastAsia="it-CH"/>
-        </w:rPr>
-        <w:t xml:space="preserve"> </w:t>
-      </w:r>
-      <w:r>
-        <w:rPr>
-          <w:rFonts w:ascii="Consolas" w:hAnsi="Consolas"/>
-          <w:color w:val="0000FF"/>
-          <w:sz w:val="21"/>
-          <w:szCs w:val="21"/>
-          <w:lang w:eastAsia="it-CH"/>
-        </w:rPr>
-        <w:t>in</w:t>
-      </w:r>
-      <w:r>
-        <w:rPr>
-          <w:rFonts w:ascii="Consolas" w:hAnsi="Consolas"/>
-          <w:color w:val="000000"/>
-          <w:sz w:val="21"/>
-          <w:szCs w:val="21"/>
-          <w:lang w:eastAsia="it-CH"/>
-        </w:rPr>
-        <w:t xml:space="preserve"> </w:t>
-      </w:r>
-      <w:proofErr w:type="gramStart"/>
-      <w:r>
-        <w:rPr>
-          <w:rFonts w:ascii="Consolas" w:hAnsi="Consolas"/>
-          <w:color w:val="000000"/>
-          <w:sz w:val="21"/>
-          <w:szCs w:val="21"/>
-          <w:lang w:eastAsia="it-CH"/>
-        </w:rPr>
-        <w:t>line:</w:t>
-      </w:r>
-      <w:r>
-        <w:rPr>
-          <w:rFonts w:ascii="Consolas" w:hAnsi="Consolas"/>
-          <w:color w:val="008000"/>
-          <w:sz w:val="21"/>
-          <w:szCs w:val="21"/>
-          <w:lang w:eastAsia="it-CH"/>
-        </w:rPr>
-        <w:t>#</w:t>
-      </w:r>
-      <w:proofErr w:type="gramEnd"/>
-      <w:r>
-        <w:rPr>
-          <w:rFonts w:ascii="Consolas" w:hAnsi="Consolas"/>
-          <w:color w:val="008000"/>
-          <w:sz w:val="21"/>
-          <w:szCs w:val="21"/>
-          <w:lang w:eastAsia="it-CH"/>
-        </w:rPr>
-        <w:t xml:space="preserve"> Controlla se la riga contiene la parola "Frase"</w:t>
-      </w:r>
-    </w:p>
-    <w:p>
-      <w:pPr>
-        <w:shd w:val="clear" w:color="auto" w:fill="FFFFFF"/>
-        <w:spacing w:line="285" w:lineRule="atLeast"/>
-        <w:rPr>
-          <w:rFonts w:ascii="Consolas" w:hAnsi="Consolas"/>
-          <w:color w:val="000000"/>
-          <w:sz w:val="21"/>
-          <w:szCs w:val="21"/>
-          <w:lang w:eastAsia="it-CH"/>
-        </w:rPr>
-      </w:pPr>
-      <w:r>
-        <w:rPr>
-          <w:rFonts w:ascii="Consolas" w:hAnsi="Consolas"/>
-          <w:color w:val="000000"/>
-          <w:sz w:val="21"/>
-          <w:szCs w:val="21"/>
-          <w:lang w:eastAsia="it-CH"/>
-        </w:rPr>
-        <w:t xml:space="preserve">                    </w:t>
-      </w:r>
-      <w:r>
-        <w:rPr>
-          <w:rFonts w:ascii="Consolas" w:hAnsi="Consolas"/>
-          <w:color w:val="008000"/>
-          <w:sz w:val="21"/>
-          <w:szCs w:val="21"/>
-          <w:lang w:eastAsia="it-CH"/>
-        </w:rPr>
-        <w:t># Estrae la frase dalla riga</w:t>
-      </w:r>
-    </w:p>
-    <w:p>
-      <w:pPr>
-        <w:shd w:val="clear" w:color="auto" w:fill="FFFFFF"/>
-        <w:spacing w:line="285" w:lineRule="atLeast"/>
-        <w:rPr>
-          <w:rFonts w:ascii="Consolas" w:hAnsi="Consolas"/>
-          <w:color w:val="000000"/>
-          <w:sz w:val="21"/>
-          <w:szCs w:val="21"/>
-          <w:lang w:eastAsia="it-CH"/>
-        </w:rPr>
-      </w:pPr>
-      <w:r>
-        <w:rPr>
-          <w:rFonts w:ascii="Consolas" w:hAnsi="Consolas"/>
-          <w:color w:val="000000"/>
-          <w:sz w:val="21"/>
-          <w:szCs w:val="21"/>
-          <w:lang w:eastAsia="it-CH"/>
-        </w:rPr>
-        <w:t xml:space="preserve">                    frase = </w:t>
-      </w:r>
-      <w:proofErr w:type="spellStart"/>
-      <w:proofErr w:type="gramStart"/>
-      <w:r>
-        <w:rPr>
-          <w:rFonts w:ascii="Consolas" w:hAnsi="Consolas"/>
-          <w:color w:val="000000"/>
-          <w:sz w:val="21"/>
-          <w:szCs w:val="21"/>
-          <w:lang w:eastAsia="it-CH"/>
-        </w:rPr>
-        <w:t>line.split</w:t>
-      </w:r>
-      <w:proofErr w:type="spellEnd"/>
-      <w:proofErr w:type="gramEnd"/>
-      <w:r>
-        <w:rPr>
-          <w:rFonts w:ascii="Consolas" w:hAnsi="Consolas"/>
-          <w:color w:val="000000"/>
-          <w:sz w:val="21"/>
-          <w:szCs w:val="21"/>
-          <w:lang w:eastAsia="it-CH"/>
-        </w:rPr>
-        <w:t>(</w:t>
-      </w:r>
-      <w:r>
-        <w:rPr>
-          <w:rFonts w:ascii="Consolas" w:hAnsi="Consolas"/>
-          <w:color w:val="A31515"/>
-          <w:sz w:val="21"/>
-          <w:szCs w:val="21"/>
-          <w:lang w:eastAsia="it-CH"/>
-        </w:rPr>
-        <w:t>": "</w:t>
-      </w:r>
-      <w:r>
-        <w:rPr>
-          <w:rFonts w:ascii="Consolas" w:hAnsi="Consolas"/>
-          <w:color w:val="000000"/>
-          <w:sz w:val="21"/>
-          <w:szCs w:val="21"/>
-          <w:lang w:eastAsia="it-CH"/>
-        </w:rPr>
-        <w:t xml:space="preserve">, </w:t>
-      </w:r>
-      <w:r>
-        <w:rPr>
-          <w:rFonts w:ascii="Consolas" w:hAnsi="Consolas"/>
-          <w:color w:val="098658"/>
-          <w:sz w:val="21"/>
-          <w:szCs w:val="21"/>
-          <w:lang w:eastAsia="it-CH"/>
-        </w:rPr>
-        <w:t>1</w:t>
-      </w:r>
-      <w:r>
-        <w:rPr>
-          <w:rFonts w:ascii="Consolas" w:hAnsi="Consolas"/>
-          <w:color w:val="000000"/>
-          <w:sz w:val="21"/>
-          <w:szCs w:val="21"/>
-          <w:lang w:eastAsia="it-CH"/>
-        </w:rPr>
-        <w:t>)[</w:t>
-      </w:r>
-      <w:r>
-        <w:rPr>
-          <w:rFonts w:ascii="Consolas" w:hAnsi="Consolas"/>
-          <w:color w:val="098658"/>
-          <w:sz w:val="21"/>
-          <w:szCs w:val="21"/>
-          <w:lang w:eastAsia="it-CH"/>
-        </w:rPr>
-        <w:t>1</w:t>
-      </w:r>
-      <w:r>
-        <w:rPr>
-          <w:rFonts w:ascii="Consolas" w:hAnsi="Consolas"/>
-          <w:color w:val="000000"/>
-          <w:sz w:val="21"/>
-          <w:szCs w:val="21"/>
-          <w:lang w:eastAsia="it-CH"/>
-        </w:rPr>
-        <w:t>].split(</w:t>
-      </w:r>
-      <w:r>
-        <w:rPr>
-          <w:rFonts w:ascii="Consolas" w:hAnsi="Consolas"/>
-          <w:color w:val="A31515"/>
-          <w:sz w:val="21"/>
-          <w:szCs w:val="21"/>
-          <w:lang w:eastAsia="it-CH"/>
-        </w:rPr>
-        <w:t>" con "</w:t>
-      </w:r>
-      <w:r>
-        <w:rPr>
-          <w:rFonts w:ascii="Consolas" w:hAnsi="Consolas"/>
-          <w:color w:val="000000"/>
-          <w:sz w:val="21"/>
-          <w:szCs w:val="21"/>
-          <w:lang w:eastAsia="it-CH"/>
-        </w:rPr>
-        <w:t>)[</w:t>
-      </w:r>
-      <w:r>
-        <w:rPr>
-          <w:rFonts w:ascii="Consolas" w:hAnsi="Consolas"/>
-          <w:color w:val="098658"/>
-          <w:sz w:val="21"/>
-          <w:szCs w:val="21"/>
-          <w:lang w:eastAsia="it-CH"/>
-        </w:rPr>
-        <w:t>0</w:t>
-      </w:r>
-      <w:r>
-        <w:rPr>
-          <w:rFonts w:ascii="Consolas" w:hAnsi="Consolas"/>
-          <w:color w:val="000000"/>
-          <w:sz w:val="21"/>
-          <w:szCs w:val="21"/>
-          <w:lang w:eastAsia="it-CH"/>
-        </w:rPr>
-        <w:t>].strip()</w:t>
-      </w:r>
-    </w:p>
-    <w:p>
-      <w:pPr>
-        <w:shd w:val="clear" w:color="auto" w:fill="FFFFFF"/>
-        <w:spacing w:line="285" w:lineRule="atLeast"/>
-        <w:rPr>
-          <w:rFonts w:ascii="Consolas" w:hAnsi="Consolas"/>
-          <w:color w:val="000000"/>
-          <w:sz w:val="21"/>
-          <w:szCs w:val="21"/>
-          <w:lang w:eastAsia="it-CH"/>
-        </w:rPr>
-      </w:pPr>
-    </w:p>
-    <w:p>
-      <w:pPr>
-        <w:shd w:val="clear" w:color="auto" w:fill="FFFFFF"/>
-        <w:spacing w:line="285" w:lineRule="atLeast"/>
-        <w:rPr>
-          <w:rFonts w:ascii="Consolas" w:hAnsi="Consolas"/>
-          <w:color w:val="000000"/>
-          <w:sz w:val="21"/>
-          <w:szCs w:val="21"/>
-          <w:lang w:eastAsia="it-CH"/>
-        </w:rPr>
-      </w:pPr>
-      <w:r>
-        <w:rPr>
-          <w:rFonts w:ascii="Consolas" w:hAnsi="Consolas"/>
-          <w:color w:val="000000"/>
-          <w:sz w:val="21"/>
-          <w:szCs w:val="21"/>
-          <w:lang w:eastAsia="it-CH"/>
-        </w:rPr>
-        <w:t>                 </w:t>
-      </w:r>
-      <w:r>
-        <w:rPr>
-          <w:rFonts w:ascii="Consolas" w:hAnsi="Consolas"/>
-          <w:color w:val="008000"/>
-          <w:sz w:val="21"/>
-          <w:szCs w:val="21"/>
-          <w:lang w:eastAsia="it-CH"/>
-        </w:rPr>
-        <w:t># Gestisce gli apostrofi interni, sostituendo un apostrofo con due</w:t>
-      </w:r>
-    </w:p>
-    <w:p>
-      <w:pPr>
-        <w:shd w:val="clear" w:color="auto" w:fill="FFFFFF"/>
-        <w:spacing w:line="285" w:lineRule="atLeast"/>
-        <w:rPr>
-          <w:rFonts w:ascii="Consolas" w:hAnsi="Consolas"/>
-          <w:color w:val="000000"/>
-          <w:sz w:val="21"/>
-          <w:szCs w:val="21"/>
-          <w:lang w:eastAsia="it-CH"/>
-        </w:rPr>
-      </w:pPr>
-      <w:r>
-        <w:rPr>
-          <w:rFonts w:ascii="Consolas" w:hAnsi="Consolas"/>
-          <w:color w:val="000000"/>
-          <w:sz w:val="21"/>
-          <w:szCs w:val="21"/>
-          <w:lang w:eastAsia="it-CH"/>
-        </w:rPr>
-        <w:t xml:space="preserve">                    frase = </w:t>
-      </w:r>
-      <w:proofErr w:type="spellStart"/>
-      <w:proofErr w:type="gramStart"/>
-      <w:r>
-        <w:rPr>
-          <w:rFonts w:ascii="Consolas" w:hAnsi="Consolas"/>
-          <w:color w:val="000000"/>
-          <w:sz w:val="21"/>
-          <w:szCs w:val="21"/>
-          <w:lang w:eastAsia="it-CH"/>
-        </w:rPr>
-        <w:t>frase.replace</w:t>
-      </w:r>
-      <w:proofErr w:type="spellEnd"/>
-      <w:proofErr w:type="gramEnd"/>
-      <w:r>
-        <w:rPr>
-          <w:rFonts w:ascii="Consolas" w:hAnsi="Consolas"/>
-          <w:color w:val="000000"/>
-          <w:sz w:val="21"/>
-          <w:szCs w:val="21"/>
-          <w:lang w:eastAsia="it-CH"/>
-        </w:rPr>
-        <w:t>(</w:t>
-      </w:r>
-      <w:r>
-        <w:rPr>
-          <w:rFonts w:ascii="Consolas" w:hAnsi="Consolas"/>
-          <w:color w:val="A31515"/>
-          <w:sz w:val="21"/>
-          <w:szCs w:val="21"/>
-          <w:lang w:eastAsia="it-CH"/>
-        </w:rPr>
-        <w:t>"'"</w:t>
-      </w:r>
-      <w:r>
-        <w:rPr>
-          <w:rFonts w:ascii="Consolas" w:hAnsi="Consolas"/>
-          <w:color w:val="000000"/>
-          <w:sz w:val="21"/>
-          <w:szCs w:val="21"/>
-          <w:lang w:eastAsia="it-CH"/>
-        </w:rPr>
-        <w:t xml:space="preserve">, </w:t>
-      </w:r>
-      <w:r>
-        <w:rPr>
-          <w:rFonts w:ascii="Consolas" w:hAnsi="Consolas"/>
-          <w:color w:val="A31515"/>
-          <w:sz w:val="21"/>
-          <w:szCs w:val="21"/>
-          <w:lang w:eastAsia="it-CH"/>
-        </w:rPr>
-        <w:t>"''"</w:t>
-      </w:r>
-      <w:r>
-        <w:rPr>
-          <w:rFonts w:ascii="Consolas" w:hAnsi="Consolas"/>
-          <w:color w:val="000000"/>
-          <w:sz w:val="21"/>
-          <w:szCs w:val="21"/>
-          <w:lang w:eastAsia="it-CH"/>
-        </w:rPr>
-        <w:t>)</w:t>
-      </w:r>
-    </w:p>
-    <w:p>
-      <w:pPr>
-        <w:shd w:val="clear" w:color="auto" w:fill="FFFFFF"/>
-        <w:spacing w:line="285" w:lineRule="atLeast"/>
-        <w:rPr>
-          <w:rFonts w:ascii="Consolas" w:hAnsi="Consolas"/>
-          <w:color w:val="000000"/>
-          <w:sz w:val="21"/>
-          <w:szCs w:val="21"/>
-          <w:lang w:eastAsia="it-CH"/>
-        </w:rPr>
-      </w:pPr>
-    </w:p>
-    <w:p>
-      <w:pPr>
-        <w:shd w:val="clear" w:color="auto" w:fill="FFFFFF"/>
-        <w:spacing w:line="285" w:lineRule="atLeast"/>
-        <w:rPr>
-          <w:rFonts w:ascii="Consolas" w:hAnsi="Consolas"/>
-          <w:color w:val="000000"/>
-          <w:sz w:val="21"/>
-          <w:szCs w:val="21"/>
-          <w:lang w:eastAsia="it-CH"/>
-        </w:rPr>
-      </w:pPr>
-      <w:r>
-        <w:rPr>
-          <w:rFonts w:ascii="Consolas" w:hAnsi="Consolas"/>
-          <w:color w:val="000000"/>
-          <w:sz w:val="21"/>
-          <w:szCs w:val="21"/>
-          <w:lang w:eastAsia="it-CH"/>
-        </w:rPr>
-        <w:t>                   </w:t>
-      </w:r>
-      <w:r>
-        <w:rPr>
-          <w:rFonts w:ascii="Consolas" w:hAnsi="Consolas"/>
-          <w:color w:val="008000"/>
-          <w:sz w:val="21"/>
-          <w:szCs w:val="21"/>
-          <w:lang w:eastAsia="it-CH"/>
-        </w:rPr>
-        <w:t># Aggiunge la frase formattata alla lista dei valori da inserire</w:t>
-      </w:r>
-    </w:p>
-    <w:p>
-      <w:pPr>
-        <w:shd w:val="clear" w:color="auto" w:fill="FFFFFF"/>
-        <w:spacing w:line="285" w:lineRule="atLeast"/>
-        <w:rPr>
-          <w:rFonts w:ascii="Consolas" w:hAnsi="Consolas"/>
-          <w:color w:val="000000"/>
-          <w:sz w:val="21"/>
-          <w:szCs w:val="21"/>
-          <w:lang w:eastAsia="it-CH"/>
-        </w:rPr>
-      </w:pPr>
-      <w:r>
-        <w:rPr>
-          <w:rFonts w:ascii="Consolas" w:hAnsi="Consolas"/>
-          <w:color w:val="000000"/>
-          <w:sz w:val="21"/>
-          <w:szCs w:val="21"/>
-          <w:lang w:eastAsia="it-CH"/>
-        </w:rPr>
-        <w:t xml:space="preserve">                    </w:t>
-      </w:r>
-      <w:proofErr w:type="spellStart"/>
-      <w:proofErr w:type="gramStart"/>
-      <w:r>
-        <w:rPr>
-          <w:rFonts w:ascii="Consolas" w:hAnsi="Consolas"/>
-          <w:color w:val="000000"/>
-          <w:sz w:val="21"/>
-          <w:szCs w:val="21"/>
-          <w:lang w:eastAsia="it-CH"/>
-        </w:rPr>
-        <w:t>values.append</w:t>
-      </w:r>
-      <w:proofErr w:type="spellEnd"/>
-      <w:proofErr w:type="gramEnd"/>
-      <w:r>
-        <w:rPr>
-          <w:rFonts w:ascii="Consolas" w:hAnsi="Consolas"/>
-          <w:color w:val="000000"/>
-          <w:sz w:val="21"/>
-          <w:szCs w:val="21"/>
-          <w:lang w:eastAsia="it-CH"/>
-        </w:rPr>
-        <w:t>(</w:t>
-      </w:r>
-      <w:r>
-        <w:rPr>
-          <w:rFonts w:ascii="Consolas" w:hAnsi="Consolas"/>
-          <w:color w:val="0000FF"/>
-          <w:sz w:val="21"/>
-          <w:szCs w:val="21"/>
-          <w:lang w:eastAsia="it-CH"/>
-        </w:rPr>
-        <w:t>f</w:t>
-      </w:r>
-      <w:r>
-        <w:rPr>
-          <w:rFonts w:ascii="Consolas" w:hAnsi="Consolas"/>
-          <w:color w:val="A31515"/>
-          <w:sz w:val="21"/>
-          <w:szCs w:val="21"/>
-          <w:lang w:eastAsia="it-CH"/>
-        </w:rPr>
-        <w:t>"'</w:t>
-      </w:r>
-      <w:r>
-        <w:rPr>
-          <w:rFonts w:ascii="Consolas" w:hAnsi="Consolas"/>
-          <w:color w:val="000000"/>
-          <w:sz w:val="21"/>
-          <w:szCs w:val="21"/>
-          <w:lang w:eastAsia="it-CH"/>
-        </w:rPr>
-        <w:t>{frase}</w:t>
-      </w:r>
-      <w:r>
-        <w:rPr>
-          <w:rFonts w:ascii="Consolas" w:hAnsi="Consolas"/>
-          <w:color w:val="A31515"/>
-          <w:sz w:val="21"/>
-          <w:szCs w:val="21"/>
-          <w:lang w:eastAsia="it-CH"/>
-        </w:rPr>
-        <w:t>', '</w:t>
-      </w:r>
-      <w:r>
-        <w:rPr>
-          <w:rFonts w:ascii="Consolas" w:hAnsi="Consolas"/>
-          <w:color w:val="000000"/>
-          <w:sz w:val="21"/>
-          <w:szCs w:val="21"/>
-          <w:lang w:eastAsia="it-CH"/>
-        </w:rPr>
-        <w:t>{lingua}</w:t>
-      </w:r>
-      <w:r>
-        <w:rPr>
-          <w:rFonts w:ascii="Consolas" w:hAnsi="Consolas"/>
-          <w:color w:val="A31515"/>
-          <w:sz w:val="21"/>
-          <w:szCs w:val="21"/>
-          <w:lang w:eastAsia="it-CH"/>
-        </w:rPr>
-        <w:t>', 'corto'"</w:t>
-      </w:r>
-      <w:r>
-        <w:rPr>
-          <w:rFonts w:ascii="Consolas" w:hAnsi="Consolas"/>
-          <w:color w:val="000000"/>
-          <w:sz w:val="21"/>
-          <w:szCs w:val="21"/>
-          <w:lang w:eastAsia="it-CH"/>
-        </w:rPr>
-        <w:t>)</w:t>
-      </w:r>
-    </w:p>
-    <w:p>
-      <w:pPr>
-        <w:shd w:val="clear" w:color="auto" w:fill="FFFFFF"/>
-        <w:spacing w:line="285" w:lineRule="atLeast"/>
-        <w:rPr>
-          <w:rFonts w:ascii="Consolas" w:hAnsi="Consolas"/>
-          <w:color w:val="000000"/>
-          <w:sz w:val="21"/>
-          <w:szCs w:val="21"/>
-          <w:lang w:eastAsia="it-CH"/>
-        </w:rPr>
-      </w:pPr>
-    </w:p>
-    <w:p>
-      <w:pPr>
-        <w:shd w:val="clear" w:color="auto" w:fill="FFFFFF"/>
-        <w:spacing w:line="285" w:lineRule="atLeast"/>
-        <w:rPr>
-          <w:rFonts w:ascii="Consolas" w:hAnsi="Consolas"/>
-          <w:color w:val="000000"/>
-          <w:sz w:val="21"/>
-          <w:szCs w:val="21"/>
-          <w:lang w:eastAsia="it-CH"/>
-        </w:rPr>
-      </w:pPr>
-      <w:r>
-        <w:rPr>
-          <w:rFonts w:ascii="Consolas" w:hAnsi="Consolas"/>
-          <w:color w:val="000000"/>
-          <w:sz w:val="21"/>
-          <w:szCs w:val="21"/>
-          <w:lang w:eastAsia="it-CH"/>
-        </w:rPr>
-        <w:t xml:space="preserve">    </w:t>
-      </w:r>
-      <w:r>
-        <w:rPr>
-          <w:rFonts w:ascii="Consolas" w:hAnsi="Consolas"/>
-          <w:color w:val="008000"/>
-          <w:sz w:val="21"/>
-          <w:szCs w:val="21"/>
-          <w:lang w:eastAsia="it-CH"/>
-        </w:rPr>
-        <w:t># Scrive i valori nel file SQL, separati da virgole e terminati con un punto e virgola</w:t>
-      </w:r>
-    </w:p>
-    <w:p>
-      <w:pPr>
-        <w:shd w:val="clear" w:color="auto" w:fill="FFFFFF"/>
-        <w:spacing w:line="285" w:lineRule="atLeast"/>
-        <w:rPr>
-          <w:rFonts w:ascii="Consolas" w:hAnsi="Consolas"/>
-          <w:color w:val="000000"/>
-          <w:sz w:val="21"/>
-          <w:szCs w:val="21"/>
-          <w:lang w:val="fr-CH" w:eastAsia="it-CH"/>
-        </w:rPr>
-      </w:pPr>
-      <w:r>
-        <w:rPr>
-          <w:rFonts w:ascii="Consolas" w:hAnsi="Consolas"/>
-          <w:color w:val="000000"/>
-          <w:sz w:val="21"/>
-          <w:szCs w:val="21"/>
-          <w:lang w:eastAsia="it-CH"/>
-        </w:rPr>
-        <w:t xml:space="preserve">    </w:t>
-      </w:r>
-      <w:proofErr w:type="spellStart"/>
-      <w:proofErr w:type="gramStart"/>
-      <w:r>
-        <w:rPr>
-          <w:rFonts w:ascii="Consolas" w:hAnsi="Consolas"/>
-          <w:color w:val="000000"/>
-          <w:sz w:val="21"/>
-          <w:szCs w:val="21"/>
-          <w:lang w:val="fr-CH" w:eastAsia="it-CH"/>
-        </w:rPr>
-        <w:t>out.write</w:t>
-      </w:r>
-      <w:proofErr w:type="spellEnd"/>
-      <w:proofErr w:type="gramEnd"/>
-      <w:r>
-        <w:rPr>
-          <w:rFonts w:ascii="Consolas" w:hAnsi="Consolas"/>
-          <w:color w:val="000000"/>
-          <w:sz w:val="21"/>
-          <w:szCs w:val="21"/>
-          <w:lang w:val="fr-CH" w:eastAsia="it-CH"/>
-        </w:rPr>
-        <w:t>(</w:t>
-      </w:r>
-      <w:r>
-        <w:rPr>
-          <w:rFonts w:ascii="Consolas" w:hAnsi="Consolas"/>
-          <w:color w:val="A31515"/>
-          <w:sz w:val="21"/>
-          <w:szCs w:val="21"/>
-          <w:lang w:val="fr-CH" w:eastAsia="it-CH"/>
-        </w:rPr>
-        <w:t>",\n"</w:t>
-      </w:r>
-      <w:r>
-        <w:rPr>
-          <w:rFonts w:ascii="Consolas" w:hAnsi="Consolas"/>
-          <w:color w:val="000000"/>
-          <w:sz w:val="21"/>
-          <w:szCs w:val="21"/>
-          <w:lang w:val="fr-CH" w:eastAsia="it-CH"/>
-        </w:rPr>
-        <w:t>.</w:t>
-      </w:r>
-      <w:proofErr w:type="spellStart"/>
-      <w:r>
-        <w:rPr>
-          <w:rFonts w:ascii="Consolas" w:hAnsi="Consolas"/>
-          <w:color w:val="000000"/>
-          <w:sz w:val="21"/>
-          <w:szCs w:val="21"/>
-          <w:lang w:val="fr-CH" w:eastAsia="it-CH"/>
-        </w:rPr>
-        <w:t>join</w:t>
-      </w:r>
-      <w:proofErr w:type="spellEnd"/>
-      <w:r>
-        <w:rPr>
-          <w:rFonts w:ascii="Consolas" w:hAnsi="Consolas"/>
-          <w:color w:val="000000"/>
-          <w:sz w:val="21"/>
-          <w:szCs w:val="21"/>
-          <w:lang w:val="fr-CH" w:eastAsia="it-CH"/>
-        </w:rPr>
-        <w:t xml:space="preserve">(values) + </w:t>
-      </w:r>
-      <w:r>
-        <w:rPr>
-          <w:rFonts w:ascii="Consolas" w:hAnsi="Consolas"/>
-          <w:color w:val="A31515"/>
-          <w:sz w:val="21"/>
-          <w:szCs w:val="21"/>
-          <w:lang w:val="fr-CH" w:eastAsia="it-CH"/>
-        </w:rPr>
-        <w:t>";\n"</w:t>
-      </w:r>
-      <w:r>
-        <w:rPr>
-          <w:rFonts w:ascii="Consolas" w:hAnsi="Consolas"/>
-          <w:color w:val="000000"/>
-          <w:sz w:val="21"/>
-          <w:szCs w:val="21"/>
-          <w:lang w:val="fr-CH" w:eastAsia="it-CH"/>
-        </w:rPr>
-        <w:t>)</w:t>
-      </w:r>
-    </w:p>
-    <w:p>
-      <w:pPr>
-        <w:shd w:val="clear" w:color="auto" w:fill="FFFFFF"/>
-        <w:spacing w:line="285" w:lineRule="atLeast"/>
-        <w:rPr>
-          <w:rFonts w:ascii="Consolas" w:hAnsi="Consolas"/>
-          <w:color w:val="000000"/>
-          <w:sz w:val="21"/>
-          <w:szCs w:val="21"/>
-          <w:lang w:val="fr-CH" w:eastAsia="it-CH"/>
-        </w:rPr>
-      </w:pPr>
-    </w:p>
-    <w:p>
-      <w:pPr>
-        <w:shd w:val="clear" w:color="auto" w:fill="FFFFFF"/>
-        <w:spacing w:line="285" w:lineRule="atLeast"/>
-        <w:rPr>
-          <w:rFonts w:ascii="Consolas" w:hAnsi="Consolas"/>
-          <w:color w:val="000000"/>
-          <w:sz w:val="21"/>
-          <w:szCs w:val="21"/>
-          <w:lang w:eastAsia="it-CH"/>
-        </w:rPr>
-      </w:pPr>
-      <w:r>
-        <w:rPr>
-          <w:rFonts w:ascii="Consolas" w:hAnsi="Consolas"/>
-          <w:color w:val="008000"/>
-          <w:sz w:val="21"/>
-          <w:szCs w:val="21"/>
-          <w:lang w:eastAsia="it-CH"/>
-        </w:rPr>
-        <w:t># Stampa un messaggio di conferma</w:t>
-      </w:r>
-    </w:p>
-    <w:p>
-      <w:pPr>
-        <w:shd w:val="clear" w:color="auto" w:fill="FFFFFF"/>
-        <w:spacing w:line="285" w:lineRule="atLeast"/>
-        <w:rPr>
-          <w:rFonts w:ascii="Consolas" w:hAnsi="Consolas"/>
-          <w:color w:val="000000"/>
-          <w:sz w:val="21"/>
-          <w:szCs w:val="21"/>
-          <w:lang w:eastAsia="it-CH"/>
-        </w:rPr>
-      </w:pPr>
-      <w:proofErr w:type="spellStart"/>
-      <w:proofErr w:type="gramStart"/>
-      <w:r>
-        <w:rPr>
-          <w:rFonts w:ascii="Consolas" w:hAnsi="Consolas"/>
-          <w:color w:val="000000"/>
-          <w:sz w:val="21"/>
-          <w:szCs w:val="21"/>
-          <w:lang w:eastAsia="it-CH"/>
-        </w:rPr>
-        <w:t>print</w:t>
-      </w:r>
-      <w:proofErr w:type="spellEnd"/>
-      <w:r>
-        <w:rPr>
-          <w:rFonts w:ascii="Consolas" w:hAnsi="Consolas"/>
-          <w:color w:val="000000"/>
-          <w:sz w:val="21"/>
-          <w:szCs w:val="21"/>
-          <w:lang w:eastAsia="it-CH"/>
-        </w:rPr>
-        <w:t>(</w:t>
-      </w:r>
-      <w:proofErr w:type="spellStart"/>
-      <w:proofErr w:type="gramEnd"/>
-      <w:r>
-        <w:rPr>
-          <w:rFonts w:ascii="Consolas" w:hAnsi="Consolas"/>
-          <w:color w:val="0000FF"/>
-          <w:sz w:val="21"/>
-          <w:szCs w:val="21"/>
-          <w:lang w:eastAsia="it-CH"/>
-        </w:rPr>
-        <w:t>f</w:t>
-      </w:r>
-      <w:r>
-        <w:rPr>
-          <w:rFonts w:ascii="Consolas" w:hAnsi="Consolas"/>
-          <w:color w:val="A31515"/>
-          <w:sz w:val="21"/>
-          <w:szCs w:val="21"/>
-          <w:lang w:eastAsia="it-CH"/>
-        </w:rPr>
-        <w:t>"File</w:t>
-      </w:r>
-      <w:proofErr w:type="spellEnd"/>
-      <w:r>
-        <w:rPr>
-          <w:rFonts w:ascii="Consolas" w:hAnsi="Consolas"/>
-          <w:color w:val="A31515"/>
-          <w:sz w:val="21"/>
-          <w:szCs w:val="21"/>
-          <w:lang w:eastAsia="it-CH"/>
-        </w:rPr>
-        <w:t xml:space="preserve"> SQL generato: </w:t>
-      </w:r>
-      <w:r>
-        <w:rPr>
-          <w:rFonts w:ascii="Consolas" w:hAnsi="Consolas"/>
-          <w:color w:val="000000"/>
-          <w:sz w:val="21"/>
-          <w:szCs w:val="21"/>
-          <w:lang w:eastAsia="it-CH"/>
-        </w:rPr>
-        <w:t>{</w:t>
-      </w:r>
-      <w:proofErr w:type="spellStart"/>
-      <w:r>
-        <w:rPr>
-          <w:rFonts w:ascii="Consolas" w:hAnsi="Consolas"/>
-          <w:color w:val="000000"/>
-          <w:sz w:val="21"/>
-          <w:szCs w:val="21"/>
-          <w:lang w:eastAsia="it-CH"/>
-        </w:rPr>
-        <w:t>output_file</w:t>
-      </w:r>
-      <w:proofErr w:type="spellEnd"/>
-      <w:r>
-        <w:rPr>
-          <w:rFonts w:ascii="Consolas" w:hAnsi="Consolas"/>
-          <w:color w:val="000000"/>
-          <w:sz w:val="21"/>
-          <w:szCs w:val="21"/>
-          <w:lang w:eastAsia="it-CH"/>
-        </w:rPr>
-        <w:t>}</w:t>
-      </w:r>
-      <w:r>
-        <w:rPr>
-          <w:rFonts w:ascii="Consolas" w:hAnsi="Consolas"/>
-          <w:color w:val="A31515"/>
-          <w:sz w:val="21"/>
-          <w:szCs w:val="21"/>
-          <w:lang w:eastAsia="it-CH"/>
-        </w:rPr>
-        <w:t>"</w:t>
-      </w:r>
-      <w:r>
-        <w:rPr>
-          <w:rFonts w:ascii="Consolas" w:hAnsi="Consolas"/>
-          <w:color w:val="000000"/>
-          <w:sz w:val="21"/>
-          <w:szCs w:val="21"/>
-          <w:lang w:eastAsia="it-CH"/>
-        </w:rPr>
-        <w:t>)</w:t>
-      </w:r>
-    </w:p>
-    <w:p>
-      <w:pPr>
-        <w:shd w:val="clear" w:color="auto" w:fill="FFFFFF"/>
-        <w:spacing w:line="285" w:lineRule="atLeast"/>
-        <w:rPr>
-          <w:rFonts w:ascii="Consolas" w:hAnsi="Consolas"/>
-          <w:color w:val="000000"/>
-          <w:sz w:val="21"/>
-          <w:szCs w:val="21"/>
-          <w:lang w:eastAsia="it-CH"/>
-        </w:rPr>
-      </w:pPr>
-    </w:p>
-    <w:p>
-      <w:pPr>
-        <w:rPr>
-          <w:lang w:eastAsia="it-CH"/>
-        </w:rPr>
-      </w:pPr>
-    </w:p>
-    <w:p>
-      <w:pPr>
-        <w:rPr>
-          <w:rFonts w:eastAsiaTheme="minorHAnsi"/>
-        </w:rPr>
-      </w:pPr>
-    </w:p>
-    <w:p>
-      <w:pPr>
-        <w:rPr>
-          <w:rFonts w:eastAsiaTheme="minorHAnsi"/>
-          <w:lang w:val="it-IT"/>
-        </w:rPr>
-      </w:pPr>
-    </w:p>
-    <w:p>
-      <w:pPr>
-        <w:pStyle w:val="Titolo1"/>
-        <w:rPr>
-          <w:lang w:val="it-IT"/>
-        </w:rPr>
-      </w:pPr>
-      <w:r>
-        <w:rPr>
-          <w:lang w:val="it-IT"/>
-        </w:rPr>
         <w:t>Test</w:t>
       </w:r>
       <w:bookmarkEnd w:id="35"/>
@@ -19184,7 +20109,6 @@
                 <w:sz w:val="18"/>
                 <w:szCs w:val="18"/>
               </w:rPr>
-              <w:lastRenderedPageBreak/>
               <w:t>Prerequisiti</w:t>
             </w:r>
             <w:proofErr w:type="spellEnd"/>
@@ -35852,7 +36776,7 @@
           <w:lang w:eastAsia="it-CH"/>
         </w:rPr>
       </w:pPr>
-      <w:hyperlink r:id="rId29" w:anchor="_Toc190855069" w:history="1">
+      <w:hyperlink r:id="rId31" w:anchor="_Toc190855069" w:history="1">
         <w:r>
           <w:rPr>
             <w:rStyle w:val="Collegamentoipertestuale"/>
@@ -36786,10 +37710,10 @@
       </w:pPr>
     </w:p>
     <w:sectPr>
-      <w:headerReference w:type="default" r:id="rId30"/>
-      <w:footerReference w:type="default" r:id="rId31"/>
-      <w:headerReference w:type="first" r:id="rId32"/>
-      <w:footerReference w:type="first" r:id="rId33"/>
+      <w:headerReference w:type="default" r:id="rId32"/>
+      <w:footerReference w:type="default" r:id="rId33"/>
+      <w:headerReference w:type="first" r:id="rId34"/>
+      <w:footerReference w:type="first" r:id="rId35"/>
       <w:pgSz w:w="11906" w:h="16838"/>
       <w:pgMar w:top="1985" w:right="1134" w:bottom="1418" w:left="1134" w:header="567" w:footer="567" w:gutter="0"/>
       <w:pgNumType w:start="1"/>
@@ -36843,25 +37767,7 @@
     <w:proofErr w:type="spellEnd"/>
     <w:r>
       <w:tab/>
-      <w:t xml:space="preserve">Versione: </w:t>
-    </w:r>
-    <w:r>
-      <w:t>26</w:t>
-    </w:r>
-    <w:r>
-      <w:t>.0</w:t>
-    </w:r>
-    <w:r>
-      <w:t>3</w:t>
-    </w:r>
-    <w:r>
-      <w:t>.202</w:t>
-    </w:r>
-    <w:r>
-      <w:t>5</w:t>
-    </w:r>
-    <w:r>
-      <w:t xml:space="preserve"> </w:t>
+      <w:t xml:space="preserve">Versione: 26.03.2025 </w:t>
     </w:r>
   </w:p>
 </w:ftr>
@@ -42269,6 +43175,18 @@
       <w:lang w:eastAsia="it-CH"/>
     </w:rPr>
   </w:style>
+  <w:style w:type="character" w:styleId="Menzionenonrisolta">
+    <w:name w:val="Unresolved Mention"/>
+    <w:basedOn w:val="Carpredefinitoparagrafo"/>
+    <w:uiPriority w:val="99"/>
+    <w:semiHidden/>
+    <w:unhideWhenUsed/>
+    <w:rsid w:val="00853AB4"/>
+    <w:rPr>
+      <w:color w:val="605E5C"/>
+      <w:shd w:val="clear" w:color="auto" w:fill="E1DFDD"/>
+    </w:rPr>
+  </w:style>
 </w:styles>
 </file>
 
@@ -42572,7 +43490,7 @@
 </file>
 
 <file path=customXml/itemProps1.xml><?xml version="1.0" encoding="utf-8"?>
-<ds:datastoreItem xmlns:ds="http://schemas.openxmlformats.org/officeDocument/2006/customXml" ds:itemID="{C921DB67-B10B-4CE1-B389-DAB0518066CB}">
+<ds:datastoreItem xmlns:ds="http://schemas.openxmlformats.org/officeDocument/2006/customXml" ds:itemID="{59AD06B0-FB24-4438-8E88-03281E312892}">
   <ds:schemaRefs>
     <ds:schemaRef ds:uri="http://schemas.openxmlformats.org/officeDocument/2006/bibliography"/>
   </ds:schemaRefs>

--- a/3_Documentazione/Documentazione DattiloKing.docx
+++ b/3_Documentazione/Documentazione DattiloKing.docx
@@ -18228,7 +18228,7 @@
           <w:color w:val="000000"/>
           <w:sz w:val="21"/>
           <w:szCs w:val="21"/>
-          <w:lang w:val="de-CH" w:eastAsia="it-CH"/>
+          <w:lang w:eastAsia="it-CH"/>
         </w:rPr>
       </w:pPr>
       <w:r>
@@ -18237,7 +18237,7 @@
           <w:color w:val="000000"/>
           <w:sz w:val="21"/>
           <w:szCs w:val="21"/>
-          <w:lang w:val="de-CH" w:eastAsia="it-CH"/>
+          <w:lang w:eastAsia="it-CH"/>
         </w:rPr>
         <w:t xml:space="preserve">scp D:/insert_frasi.sql </w:t>
       </w:r>
@@ -18248,7 +18248,7 @@
             <w:color w:val="000000"/>
             <w:sz w:val="21"/>
             <w:szCs w:val="21"/>
-            <w:lang w:val="de-CH" w:eastAsia="it-CH"/>
+            <w:lang w:eastAsia="it-CH"/>
           </w:rPr>
           <w:t>user@10.100.1.17:/homr/user</w:t>
         </w:r>
@@ -18263,7 +18263,7 @@
           <w:color w:val="000000"/>
           <w:sz w:val="21"/>
           <w:szCs w:val="21"/>
-          <w:lang w:val="de-CH" w:eastAsia="it-CH"/>
+          <w:lang w:eastAsia="it-CH"/>
         </w:rPr>
       </w:pPr>
     </w:p>
@@ -18276,7 +18276,7 @@
           <w:color w:val="000000"/>
           <w:sz w:val="21"/>
           <w:szCs w:val="21"/>
-          <w:lang w:val="de-CH" w:eastAsia="it-CH"/>
+          <w:lang w:val="fr-CH" w:eastAsia="it-CH"/>
         </w:rPr>
       </w:pPr>
       <w:r>
@@ -18285,28 +18285,40 @@
           <w:color w:val="000000"/>
           <w:sz w:val="21"/>
           <w:szCs w:val="21"/>
-          <w:lang w:val="de-CH" w:eastAsia="it-CH"/>
-        </w:rPr>
-        <w:t>SOURCE /home/user/insert_frasi.sql;</w:t>
-      </w:r>
-    </w:p>
-    <w:p>
-      <w:pPr>
+          <w:lang w:val="fr-CH" w:eastAsia="it-CH"/>
+        </w:rPr>
+        <w:t xml:space="preserve">SOURCE </w:t>
+      </w:r>
+      <w:proofErr w:type="gramStart"/>
+      <w:r>
         <w:rPr>
           <w:rFonts w:ascii="Consolas" w:hAnsi="Consolas"/>
           <w:color w:val="000000"/>
           <w:sz w:val="21"/>
           <w:szCs w:val="21"/>
-          <w:lang w:val="de-CH" w:eastAsia="it-CH"/>
-        </w:rPr>
-      </w:pPr>
-      <w:r>
+          <w:lang w:val="fr-CH" w:eastAsia="it-CH"/>
+        </w:rPr>
+        <w:t>/home/user/insert_frasi.sql;</w:t>
+      </w:r>
+      <w:proofErr w:type="gramEnd"/>
+    </w:p>
+    <w:p>
+      <w:pPr>
         <w:rPr>
           <w:rFonts w:ascii="Consolas" w:hAnsi="Consolas"/>
           <w:color w:val="000000"/>
           <w:sz w:val="21"/>
           <w:szCs w:val="21"/>
-          <w:lang w:val="de-CH" w:eastAsia="it-CH"/>
+          <w:lang w:val="fr-CH" w:eastAsia="it-CH"/>
+        </w:rPr>
+      </w:pPr>
+      <w:r>
+        <w:rPr>
+          <w:rFonts w:ascii="Consolas" w:hAnsi="Consolas"/>
+          <w:color w:val="000000"/>
+          <w:sz w:val="21"/>
+          <w:szCs w:val="21"/>
+          <w:lang w:val="fr-CH" w:eastAsia="it-CH"/>
         </w:rPr>
         <w:br w:type="page"/>
       </w:r>
@@ -21950,8 +21962,6 @@
         </w:rPr>
         <w:br w:type="page"/>
       </w:r>
-      <w:bookmarkStart w:id="37" w:name="_GoBack"/>
-      <w:bookmarkEnd w:id="37"/>
     </w:p>
     <w:p>
       <w:pPr>
@@ -22021,28 +22031,24 @@
       <w:r>
         <w:rPr>
           <w:color w:val="CF8E6D"/>
-          <w:lang w:val="de-CH"/>
         </w:rPr>
         <w:t xml:space="preserve">public function </w:t>
       </w:r>
       <w:r>
         <w:rPr>
           <w:color w:val="6F737A"/>
-          <w:lang w:val="de-CH"/>
         </w:rPr>
         <w:t>signInManage</w:t>
       </w:r>
       <w:r>
         <w:rPr>
           <w:color w:val="BCBEC4"/>
-          <w:lang w:val="de-CH"/>
         </w:rPr>
         <w:t>(){</w:t>
       </w:r>
       <w:r>
         <w:rPr>
           <w:color w:val="BCBEC4"/>
-          <w:lang w:val="de-CH"/>
         </w:rPr>
         <w:br/>
         <w:t xml:space="preserve">    </w:t>
@@ -22050,189 +22056,162 @@
       <w:r>
         <w:rPr>
           <w:color w:val="CF8E6D"/>
-          <w:lang w:val="de-CH"/>
         </w:rPr>
         <w:t>if</w:t>
       </w:r>
       <w:r>
         <w:rPr>
           <w:color w:val="BCBEC4"/>
-          <w:lang w:val="de-CH"/>
         </w:rPr>
         <w:t>(</w:t>
       </w:r>
       <w:r>
         <w:rPr>
           <w:color w:val="CF8E6D"/>
-          <w:lang w:val="de-CH"/>
         </w:rPr>
         <w:t>isset</w:t>
       </w:r>
       <w:r>
         <w:rPr>
           <w:color w:val="BCBEC4"/>
-          <w:lang w:val="de-CH"/>
         </w:rPr>
         <w:t>(</w:t>
       </w:r>
       <w:r>
         <w:rPr>
           <w:color w:val="9876AA"/>
-          <w:lang w:val="de-CH"/>
         </w:rPr>
         <w:t>$_POST</w:t>
       </w:r>
       <w:r>
         <w:rPr>
           <w:color w:val="BCBEC4"/>
-          <w:lang w:val="de-CH"/>
         </w:rPr>
         <w:t>[</w:t>
       </w:r>
       <w:r>
         <w:rPr>
           <w:color w:val="6AAB73"/>
-          <w:lang w:val="de-CH"/>
         </w:rPr>
         <w:t>'username'</w:t>
       </w:r>
       <w:r>
         <w:rPr>
           <w:color w:val="BCBEC4"/>
-          <w:lang w:val="de-CH"/>
         </w:rPr>
         <w:t>]) &amp;&amp; !</w:t>
       </w:r>
       <w:r>
         <w:rPr>
           <w:color w:val="CF8E6D"/>
-          <w:lang w:val="de-CH"/>
         </w:rPr>
         <w:t>empty</w:t>
       </w:r>
       <w:r>
         <w:rPr>
           <w:color w:val="BCBEC4"/>
-          <w:lang w:val="de-CH"/>
         </w:rPr>
         <w:t>(</w:t>
       </w:r>
       <w:r>
         <w:rPr>
           <w:color w:val="9876AA"/>
-          <w:lang w:val="de-CH"/>
         </w:rPr>
         <w:t>$_POST</w:t>
       </w:r>
       <w:r>
         <w:rPr>
           <w:color w:val="BCBEC4"/>
-          <w:lang w:val="de-CH"/>
         </w:rPr>
         <w:t>[</w:t>
       </w:r>
       <w:r>
         <w:rPr>
           <w:color w:val="6AAB73"/>
-          <w:lang w:val="de-CH"/>
         </w:rPr>
         <w:t>'username'</w:t>
       </w:r>
       <w:r>
         <w:rPr>
           <w:color w:val="BCBEC4"/>
-          <w:lang w:val="de-CH"/>
         </w:rPr>
         <w:t xml:space="preserve">]) &amp;&amp; </w:t>
       </w:r>
       <w:r>
         <w:rPr>
           <w:color w:val="CF8E6D"/>
-          <w:lang w:val="de-CH"/>
         </w:rPr>
         <w:t>isset</w:t>
       </w:r>
       <w:r>
         <w:rPr>
           <w:color w:val="BCBEC4"/>
-          <w:lang w:val="de-CH"/>
         </w:rPr>
         <w:t>(</w:t>
       </w:r>
       <w:r>
         <w:rPr>
           <w:color w:val="9876AA"/>
-          <w:lang w:val="de-CH"/>
         </w:rPr>
         <w:t>$_POST</w:t>
       </w:r>
       <w:r>
         <w:rPr>
           <w:color w:val="BCBEC4"/>
-          <w:lang w:val="de-CH"/>
         </w:rPr>
         <w:t>[</w:t>
       </w:r>
       <w:r>
         <w:rPr>
           <w:color w:val="6AAB73"/>
-          <w:lang w:val="de-CH"/>
         </w:rPr>
         <w:t>'password'</w:t>
       </w:r>
       <w:r>
         <w:rPr>
           <w:color w:val="BCBEC4"/>
-          <w:lang w:val="de-CH"/>
         </w:rPr>
         <w:t>]) &amp;&amp; !</w:t>
       </w:r>
       <w:r>
         <w:rPr>
           <w:color w:val="CF8E6D"/>
-          <w:lang w:val="de-CH"/>
         </w:rPr>
         <w:t>empty</w:t>
       </w:r>
       <w:r>
         <w:rPr>
           <w:color w:val="BCBEC4"/>
-          <w:lang w:val="de-CH"/>
         </w:rPr>
         <w:t>(</w:t>
       </w:r>
       <w:r>
         <w:rPr>
           <w:color w:val="9876AA"/>
-          <w:lang w:val="de-CH"/>
         </w:rPr>
         <w:t>$_POST</w:t>
       </w:r>
       <w:r>
         <w:rPr>
           <w:color w:val="BCBEC4"/>
-          <w:lang w:val="de-CH"/>
         </w:rPr>
         <w:t>[</w:t>
       </w:r>
       <w:r>
         <w:rPr>
           <w:color w:val="6AAB73"/>
-          <w:lang w:val="de-CH"/>
         </w:rPr>
         <w:t>'password'</w:t>
       </w:r>
       <w:r>
         <w:rPr>
           <w:color w:val="BCBEC4"/>
-          <w:lang w:val="de-CH"/>
         </w:rPr>
         <w:t>])){</w:t>
       </w:r>
       <w:r>
         <w:rPr>
           <w:color w:val="BCBEC4"/>
-          <w:lang w:val="de-CH"/>
         </w:rPr>
         <w:br/>
         <w:t xml:space="preserve">        </w:t>
@@ -22240,49 +22219,42 @@
       <w:r>
         <w:rPr>
           <w:color w:val="9876AA"/>
-          <w:lang w:val="de-CH"/>
         </w:rPr>
         <w:t xml:space="preserve">$username </w:t>
       </w:r>
       <w:r>
         <w:rPr>
           <w:color w:val="BCBEC4"/>
-          <w:lang w:val="de-CH"/>
         </w:rPr>
         <w:t xml:space="preserve">= </w:t>
       </w:r>
       <w:r>
         <w:rPr>
           <w:color w:val="9876AA"/>
-          <w:lang w:val="de-CH"/>
         </w:rPr>
         <w:t>$_POST</w:t>
       </w:r>
       <w:r>
         <w:rPr>
           <w:color w:val="BCBEC4"/>
-          <w:lang w:val="de-CH"/>
         </w:rPr>
         <w:t>[</w:t>
       </w:r>
       <w:r>
         <w:rPr>
           <w:color w:val="6AAB73"/>
-          <w:lang w:val="de-CH"/>
         </w:rPr>
         <w:t>'username'</w:t>
       </w:r>
       <w:r>
         <w:rPr>
           <w:color w:val="BCBEC4"/>
-          <w:lang w:val="de-CH"/>
         </w:rPr>
         <w:t>];</w:t>
       </w:r>
       <w:r>
         <w:rPr>
           <w:color w:val="BCBEC4"/>
-          <w:lang w:val="de-CH"/>
         </w:rPr>
         <w:br/>
         <w:t xml:space="preserve">        </w:t>
@@ -22290,49 +22262,42 @@
       <w:r>
         <w:rPr>
           <w:color w:val="9876AA"/>
-          <w:lang w:val="de-CH"/>
         </w:rPr>
         <w:t xml:space="preserve">$password </w:t>
       </w:r>
       <w:r>
         <w:rPr>
           <w:color w:val="BCBEC4"/>
-          <w:lang w:val="de-CH"/>
         </w:rPr>
         <w:t xml:space="preserve">= </w:t>
       </w:r>
       <w:r>
         <w:rPr>
           <w:color w:val="9876AA"/>
-          <w:lang w:val="de-CH"/>
         </w:rPr>
         <w:t>$_POST</w:t>
       </w:r>
       <w:r>
         <w:rPr>
           <w:color w:val="BCBEC4"/>
-          <w:lang w:val="de-CH"/>
         </w:rPr>
         <w:t>[</w:t>
       </w:r>
       <w:r>
         <w:rPr>
           <w:color w:val="6AAB73"/>
-          <w:lang w:val="de-CH"/>
         </w:rPr>
         <w:t>'password'</w:t>
       </w:r>
       <w:r>
         <w:rPr>
           <w:color w:val="BCBEC4"/>
-          <w:lang w:val="de-CH"/>
         </w:rPr>
         <w:t>];</w:t>
       </w:r>
       <w:r>
         <w:rPr>
           <w:color w:val="BCBEC4"/>
-          <w:lang w:val="de-CH"/>
         </w:rPr>
         <w:br/>
         <w:t xml:space="preserve">        </w:t>
@@ -22340,35 +22305,30 @@
       <w:r>
         <w:rPr>
           <w:color w:val="9876AA"/>
-          <w:lang w:val="de-CH"/>
         </w:rPr>
         <w:t xml:space="preserve">$userMapper </w:t>
       </w:r>
       <w:r>
         <w:rPr>
           <w:color w:val="BCBEC4"/>
-          <w:lang w:val="de-CH"/>
         </w:rPr>
         <w:t xml:space="preserve">= </w:t>
       </w:r>
       <w:r>
         <w:rPr>
           <w:color w:val="CF8E6D"/>
-          <w:lang w:val="de-CH"/>
         </w:rPr>
         <w:t xml:space="preserve">new </w:t>
       </w:r>
       <w:r>
         <w:rPr>
           <w:color w:val="BCBEC4"/>
-          <w:lang w:val="de-CH"/>
         </w:rPr>
         <w:t>UserMapper();</w:t>
       </w:r>
       <w:r>
         <w:rPr>
           <w:color w:val="BCBEC4"/>
-          <w:lang w:val="de-CH"/>
         </w:rPr>
         <w:br/>
         <w:t xml:space="preserve">        </w:t>
@@ -22376,84 +22336,72 @@
       <w:r>
         <w:rPr>
           <w:color w:val="9876AA"/>
-          <w:lang w:val="de-CH"/>
         </w:rPr>
         <w:t xml:space="preserve">$result </w:t>
       </w:r>
       <w:r>
         <w:rPr>
           <w:color w:val="BCBEC4"/>
-          <w:lang w:val="de-CH"/>
         </w:rPr>
         <w:t xml:space="preserve">= </w:t>
       </w:r>
       <w:r>
         <w:rPr>
           <w:color w:val="9876AA"/>
-          <w:lang w:val="de-CH"/>
         </w:rPr>
         <w:t>$userMapper</w:t>
       </w:r>
       <w:r>
         <w:rPr>
           <w:color w:val="BCBEC4"/>
-          <w:lang w:val="de-CH"/>
         </w:rPr>
         <w:t>-&gt;</w:t>
       </w:r>
       <w:r>
         <w:rPr>
           <w:color w:val="57AAF7"/>
-          <w:lang w:val="de-CH"/>
         </w:rPr>
         <w:t>loginInManageModel</w:t>
       </w:r>
       <w:r>
         <w:rPr>
           <w:color w:val="BCBEC4"/>
-          <w:lang w:val="de-CH"/>
         </w:rPr>
         <w:t>(</w:t>
       </w:r>
       <w:r>
         <w:rPr>
           <w:color w:val="9876AA"/>
-          <w:lang w:val="de-CH"/>
         </w:rPr>
         <w:t>$username</w:t>
       </w:r>
       <w:r>
         <w:rPr>
           <w:color w:val="BCBEC4"/>
-          <w:lang w:val="de-CH"/>
         </w:rPr>
         <w:t xml:space="preserve">, </w:t>
       </w:r>
       <w:r>
         <w:rPr>
           <w:color w:val="9876AA"/>
-          <w:lang w:val="de-CH"/>
         </w:rPr>
         <w:t>$password</w:t>
       </w:r>
       <w:r>
         <w:rPr>
           <w:color w:val="BCBEC4"/>
-          <w:lang w:val="de-CH"/>
         </w:rPr>
         <w:t>);</w:t>
       </w:r>
       <w:r>
         <w:rPr>
           <w:color w:val="BCBEC4"/>
-          <w:lang w:val="de-CH"/>
         </w:rPr>
         <w:br/>
       </w:r>
       <w:r>
         <w:rPr>
           <w:color w:val="BCBEC4"/>
-          <w:lang w:val="de-CH"/>
         </w:rPr>
         <w:br/>
         <w:t xml:space="preserve">        </w:t>
@@ -22461,49 +22409,42 @@
       <w:r>
         <w:rPr>
           <w:color w:val="CF8E6D"/>
-          <w:lang w:val="de-CH"/>
         </w:rPr>
         <w:t>if</w:t>
       </w:r>
       <w:r>
         <w:rPr>
           <w:color w:val="BCBEC4"/>
-          <w:lang w:val="de-CH"/>
         </w:rPr>
         <w:t>(</w:t>
       </w:r>
       <w:r>
         <w:rPr>
           <w:color w:val="9876AA"/>
-          <w:lang w:val="de-CH"/>
         </w:rPr>
         <w:t xml:space="preserve">$result </w:t>
       </w:r>
       <w:r>
         <w:rPr>
           <w:color w:val="BCBEC4"/>
-          <w:lang w:val="de-CH"/>
         </w:rPr>
         <w:t xml:space="preserve">=== </w:t>
       </w:r>
       <w:r>
         <w:rPr>
           <w:color w:val="CF8E6D"/>
-          <w:lang w:val="de-CH"/>
         </w:rPr>
         <w:t>true</w:t>
       </w:r>
       <w:r>
         <w:rPr>
           <w:color w:val="BCBEC4"/>
-          <w:lang w:val="de-CH"/>
         </w:rPr>
         <w:t>){</w:t>
       </w:r>
       <w:r>
         <w:rPr>
           <w:color w:val="BCBEC4"/>
-          <w:lang w:val="de-CH"/>
         </w:rPr>
         <w:br/>
         <w:t xml:space="preserve">            </w:t>
@@ -22511,28 +22452,24 @@
       <w:r>
         <w:rPr>
           <w:color w:val="57AAF7"/>
-          <w:lang w:val="de-CH"/>
         </w:rPr>
         <w:t>header</w:t>
       </w:r>
       <w:r>
         <w:rPr>
           <w:color w:val="BCBEC4"/>
-          <w:lang w:val="de-CH"/>
         </w:rPr>
         <w:t>(</w:t>
       </w:r>
       <w:r>
         <w:rPr>
           <w:color w:val="6AAB73"/>
-          <w:lang w:val="de-CH"/>
         </w:rPr>
         <w:t xml:space="preserve">"Location: " </w:t>
       </w:r>
       <w:r>
         <w:rPr>
           <w:color w:val="BCBEC4"/>
-          <w:lang w:val="de-CH"/>
         </w:rPr>
         <w:t xml:space="preserve">. </w:t>
       </w:r>
@@ -22542,14 +22479,12 @@
           <w:i/>
           <w:iCs/>
           <w:color w:val="9876AA"/>
-          <w:lang w:val="de-CH"/>
         </w:rPr>
         <w:t xml:space="preserve">URL </w:t>
       </w:r>
       <w:r>
         <w:rPr>
           <w:color w:val="BCBEC4"/>
-          <w:lang w:val="de-CH"/>
         </w:rPr>
         <w:t>.</w:t>
       </w:r>
@@ -22557,28 +22492,24 @@
       <w:r>
         <w:rPr>
           <w:color w:val="BCBEC4"/>
-          <w:lang w:val="de-CH"/>
         </w:rPr>
         <w:t xml:space="preserve"> </w:t>
       </w:r>
       <w:r>
         <w:rPr>
           <w:color w:val="6AAB73"/>
-          <w:lang w:val="de-CH"/>
         </w:rPr>
         <w:t>"home/logged"</w:t>
       </w:r>
       <w:r>
         <w:rPr>
           <w:color w:val="BCBEC4"/>
-          <w:lang w:val="de-CH"/>
         </w:rPr>
         <w:t>);</w:t>
       </w:r>
       <w:r>
         <w:rPr>
           <w:color w:val="BCBEC4"/>
-          <w:lang w:val="de-CH"/>
         </w:rPr>
         <w:br/>
         <w:t xml:space="preserve">            </w:t>
@@ -22586,21 +22517,18 @@
       <w:r>
         <w:rPr>
           <w:color w:val="CF8E6D"/>
-          <w:lang w:val="de-CH"/>
         </w:rPr>
         <w:t>exit</w:t>
       </w:r>
       <w:r>
         <w:rPr>
           <w:color w:val="BCBEC4"/>
-          <w:lang w:val="de-CH"/>
         </w:rPr>
         <w:t>;</w:t>
       </w:r>
       <w:r>
         <w:rPr>
           <w:color w:val="BCBEC4"/>
-          <w:lang w:val="de-CH"/>
         </w:rPr>
         <w:br/>
         <w:t xml:space="preserve">      </w:t>
@@ -22609,7 +22537,6 @@
       <w:r>
         <w:rPr>
           <w:color w:val="BCBEC4"/>
-          <w:lang w:val="de-CH"/>
         </w:rPr>
         <w:t xml:space="preserve">  }</w:t>
       </w:r>
@@ -22617,28 +22544,24 @@
       <w:r>
         <w:rPr>
           <w:color w:val="BCBEC4"/>
-          <w:lang w:val="de-CH"/>
         </w:rPr>
         <w:t xml:space="preserve"> </w:t>
       </w:r>
       <w:r>
         <w:rPr>
           <w:color w:val="CF8E6D"/>
-          <w:lang w:val="de-CH"/>
         </w:rPr>
         <w:t xml:space="preserve">else </w:t>
       </w:r>
       <w:r>
         <w:rPr>
           <w:color w:val="BCBEC4"/>
-          <w:lang w:val="de-CH"/>
         </w:rPr>
         <w:t>{</w:t>
       </w:r>
       <w:r>
         <w:rPr>
           <w:color w:val="BCBEC4"/>
-          <w:lang w:val="de-CH"/>
         </w:rPr>
         <w:br/>
         <w:t xml:space="preserve">            </w:t>
@@ -22646,28 +22569,24 @@
       <w:r>
         <w:rPr>
           <w:color w:val="57AAF7"/>
-          <w:lang w:val="de-CH"/>
         </w:rPr>
         <w:t>header</w:t>
       </w:r>
       <w:r>
         <w:rPr>
           <w:color w:val="BCBEC4"/>
-          <w:lang w:val="de-CH"/>
         </w:rPr>
         <w:t>(</w:t>
       </w:r>
       <w:r>
         <w:rPr>
           <w:color w:val="6AAB73"/>
-          <w:lang w:val="de-CH"/>
         </w:rPr>
         <w:t xml:space="preserve">"Location: " </w:t>
       </w:r>
       <w:r>
         <w:rPr>
           <w:color w:val="BCBEC4"/>
-          <w:lang w:val="de-CH"/>
         </w:rPr>
         <w:t xml:space="preserve">. </w:t>
       </w:r>
@@ -22677,14 +22596,12 @@
           <w:i/>
           <w:iCs/>
           <w:color w:val="9876AA"/>
-          <w:lang w:val="de-CH"/>
         </w:rPr>
         <w:t xml:space="preserve">URL </w:t>
       </w:r>
       <w:r>
         <w:rPr>
           <w:color w:val="BCBEC4"/>
-          <w:lang w:val="de-CH"/>
         </w:rPr>
         <w:t>.</w:t>
       </w:r>
@@ -22692,28 +22609,24 @@
       <w:r>
         <w:rPr>
           <w:color w:val="BCBEC4"/>
-          <w:lang w:val="de-CH"/>
         </w:rPr>
         <w:t xml:space="preserve"> </w:t>
       </w:r>
       <w:r>
         <w:rPr>
           <w:color w:val="6AAB73"/>
-          <w:lang w:val="de-CH"/>
         </w:rPr>
         <w:t>"signin/form?error=invalid_credentials"</w:t>
       </w:r>
       <w:r>
         <w:rPr>
           <w:color w:val="BCBEC4"/>
-          <w:lang w:val="de-CH"/>
         </w:rPr>
         <w:t>);</w:t>
       </w:r>
       <w:r>
         <w:rPr>
           <w:color w:val="BCBEC4"/>
-          <w:lang w:val="de-CH"/>
         </w:rPr>
         <w:br/>
         <w:t xml:space="preserve">            </w:t>
@@ -22721,21 +22634,18 @@
       <w:r>
         <w:rPr>
           <w:color w:val="CF8E6D"/>
-          <w:lang w:val="de-CH"/>
         </w:rPr>
         <w:t>exit</w:t>
       </w:r>
       <w:r>
         <w:rPr>
           <w:color w:val="BCBEC4"/>
-          <w:lang w:val="de-CH"/>
         </w:rPr>
         <w:t>;</w:t>
       </w:r>
       <w:r>
         <w:rPr>
           <w:color w:val="BCBEC4"/>
-          <w:lang w:val="de-CH"/>
         </w:rPr>
         <w:br/>
         <w:t xml:space="preserve">      </w:t>
@@ -22744,7 +22654,6 @@
       <w:r>
         <w:rPr>
           <w:color w:val="BCBEC4"/>
-          <w:lang w:val="de-CH"/>
         </w:rPr>
         <w:t xml:space="preserve">  }</w:t>
       </w:r>
@@ -22752,7 +22661,6 @@
       <w:r>
         <w:rPr>
           <w:color w:val="BCBEC4"/>
-          <w:lang w:val="de-CH"/>
         </w:rPr>
         <w:br/>
         <w:t xml:space="preserve">    } </w:t>
@@ -22760,21 +22668,18 @@
       <w:r>
         <w:rPr>
           <w:color w:val="CF8E6D"/>
-          <w:lang w:val="de-CH"/>
         </w:rPr>
         <w:t xml:space="preserve">else </w:t>
       </w:r>
       <w:r>
         <w:rPr>
           <w:color w:val="BCBEC4"/>
-          <w:lang w:val="de-CH"/>
         </w:rPr>
         <w:t>{</w:t>
       </w:r>
       <w:r>
         <w:rPr>
           <w:color w:val="BCBEC4"/>
-          <w:lang w:val="de-CH"/>
         </w:rPr>
         <w:br/>
         <w:t xml:space="preserve">        </w:t>
@@ -22782,28 +22687,24 @@
       <w:r>
         <w:rPr>
           <w:color w:val="57AAF7"/>
-          <w:lang w:val="de-CH"/>
         </w:rPr>
         <w:t>header</w:t>
       </w:r>
       <w:r>
         <w:rPr>
           <w:color w:val="BCBEC4"/>
-          <w:lang w:val="de-CH"/>
         </w:rPr>
         <w:t>(</w:t>
       </w:r>
       <w:r>
         <w:rPr>
           <w:color w:val="6AAB73"/>
-          <w:lang w:val="de-CH"/>
         </w:rPr>
         <w:t xml:space="preserve">"Location: " </w:t>
       </w:r>
       <w:r>
         <w:rPr>
           <w:color w:val="BCBEC4"/>
-          <w:lang w:val="de-CH"/>
         </w:rPr>
         <w:t xml:space="preserve">. </w:t>
       </w:r>
@@ -23875,68 +23776,6 @@
     </w:p>
     <w:p>
       <w:pPr>
-        <w:pStyle w:val="Titolo2"/>
-        <w:rPr>
-          <w:rFonts w:eastAsiaTheme="minorHAnsi"/>
-        </w:rPr>
-      </w:pPr>
-      <w:r>
-        <w:rPr>
-          <w:rFonts w:eastAsiaTheme="minorHAnsi"/>
-        </w:rPr>
-        <w:t>Implementazione Salvataggio statistiche</w:t>
-      </w:r>
-    </w:p>
-    <w:p>
-      <w:pPr>
-        <w:rPr>
-          <w:rFonts w:eastAsiaTheme="minorHAnsi"/>
-          <w:lang w:val="it-IT"/>
-        </w:rPr>
-      </w:pPr>
-      <w:r>
-        <w:rPr>
-          <w:rFonts w:eastAsiaTheme="minorHAnsi"/>
-          <w:lang w:val="it-IT"/>
-        </w:rPr>
-        <w:t xml:space="preserve">La funzione </w:t>
-      </w:r>
-      <w:proofErr w:type="gramStart"/>
-      <w:r>
-        <w:rPr>
-          <w:rFonts w:eastAsiaTheme="minorHAnsi"/>
-          <w:b/>
-          <w:lang w:val="it-IT"/>
-        </w:rPr>
-        <w:t>saveStats(</w:t>
-      </w:r>
-      <w:proofErr w:type="gramEnd"/>
-      <w:r>
-        <w:rPr>
-          <w:rFonts w:eastAsiaTheme="minorHAnsi"/>
-          <w:b/>
-          <w:lang w:val="it-IT"/>
-        </w:rPr>
-        <w:t>)</w:t>
-      </w:r>
-      <w:r>
-        <w:rPr>
-          <w:rFonts w:eastAsiaTheme="minorHAnsi"/>
-          <w:lang w:val="it-IT"/>
-        </w:rPr>
-        <w:t xml:space="preserve"> si occupa di salvare le statistiche di un utente, come accuratezza, velocità e tempo, che vengono inviate tramite una richiesta HTTP. La funzione è progettata per essere chiamata da un client (ad esempio, un'applicazione front-end) per registrare i dati di prestazione dell'utente dopo aver completato un esercizio o una prova.</w:t>
-      </w:r>
-    </w:p>
-    <w:p>
-      <w:pPr>
-        <w:rPr>
-          <w:rFonts w:eastAsiaTheme="minorHAnsi"/>
-          <w:lang w:val="it-IT"/>
-        </w:rPr>
-      </w:pPr>
-    </w:p>
-    <w:p>
-      <w:pPr>
         <w:pStyle w:val="PreformattatoHTML"/>
         <w:shd w:val="clear" w:color="auto" w:fill="1E1F22"/>
         <w:rPr>
@@ -23945,1101 +23784,6 @@
       </w:pPr>
       <w:r>
         <w:rPr>
-          <w:color w:val="CF8E6D"/>
-        </w:rPr>
-        <w:t xml:space="preserve">public function </w:t>
-      </w:r>
-      <w:r>
-        <w:rPr>
-          <w:color w:val="56A8F5"/>
-        </w:rPr>
-        <w:t>saveStats</w:t>
-      </w:r>
-      <w:r>
-        <w:rPr>
-          <w:color w:val="BCBEC4"/>
-        </w:rPr>
-        <w:t>(){</w:t>
-      </w:r>
-      <w:r>
-        <w:rPr>
-          <w:color w:val="BCBEC4"/>
-        </w:rPr>
-        <w:br/>
-        <w:t xml:space="preserve">    </w:t>
-      </w:r>
-      <w:r>
-        <w:rPr>
-          <w:color w:val="CF8E6D"/>
-        </w:rPr>
-        <w:t>if</w:t>
-      </w:r>
-      <w:r>
-        <w:rPr>
-          <w:color w:val="BCBEC4"/>
-        </w:rPr>
-        <w:t>(</w:t>
-      </w:r>
-      <w:r>
-        <w:rPr>
-          <w:color w:val="CF8E6D"/>
-        </w:rPr>
-        <w:t>isset</w:t>
-      </w:r>
-      <w:r>
-        <w:rPr>
-          <w:color w:val="BCBEC4"/>
-        </w:rPr>
-        <w:t>(</w:t>
-      </w:r>
-      <w:r>
-        <w:rPr>
-          <w:color w:val="9876AA"/>
-        </w:rPr>
-        <w:t>$_SESSION</w:t>
-      </w:r>
-      <w:r>
-        <w:rPr>
-          <w:color w:val="BCBEC4"/>
-        </w:rPr>
-        <w:t>[</w:t>
-      </w:r>
-      <w:r>
-        <w:rPr>
-          <w:color w:val="6AAB73"/>
-        </w:rPr>
-        <w:t>'logged'</w:t>
-      </w:r>
-      <w:r>
-        <w:rPr>
-          <w:color w:val="BCBEC4"/>
-        </w:rPr>
-        <w:t xml:space="preserve">]) &amp;&amp; </w:t>
-      </w:r>
-      <w:r>
-        <w:rPr>
-          <w:color w:val="9876AA"/>
-        </w:rPr>
-        <w:t>$_SESSION</w:t>
-      </w:r>
-      <w:r>
-        <w:rPr>
-          <w:color w:val="BCBEC4"/>
-        </w:rPr>
-        <w:t>[</w:t>
-      </w:r>
-      <w:r>
-        <w:rPr>
-          <w:color w:val="6AAB73"/>
-        </w:rPr>
-        <w:t>'logged'</w:t>
-      </w:r>
-      <w:r>
-        <w:rPr>
-          <w:color w:val="BCBEC4"/>
-        </w:rPr>
-        <w:t>]){</w:t>
-      </w:r>
-      <w:r>
-        <w:rPr>
-          <w:color w:val="BCBEC4"/>
-        </w:rPr>
-        <w:br/>
-        <w:t xml:space="preserve">        </w:t>
-      </w:r>
-      <w:r>
-        <w:rPr>
-          <w:color w:val="9876AA"/>
-        </w:rPr>
-        <w:t xml:space="preserve">$data </w:t>
-      </w:r>
-      <w:r>
-        <w:rPr>
-          <w:color w:val="BCBEC4"/>
-        </w:rPr>
-        <w:t xml:space="preserve">= </w:t>
-      </w:r>
-      <w:r>
-        <w:rPr>
-          <w:color w:val="57AAF7"/>
-        </w:rPr>
-        <w:t>json_decode</w:t>
-      </w:r>
-      <w:r>
-        <w:rPr>
-          <w:color w:val="BCBEC4"/>
-        </w:rPr>
-        <w:t>(</w:t>
-      </w:r>
-      <w:r>
-        <w:rPr>
-          <w:color w:val="57AAF7"/>
-        </w:rPr>
-        <w:t>file_get_contents</w:t>
-      </w:r>
-      <w:r>
-        <w:rPr>
-          <w:color w:val="BCBEC4"/>
-        </w:rPr>
-        <w:t>(</w:t>
-      </w:r>
-      <w:r>
-        <w:rPr>
-          <w:color w:val="6AAB73"/>
-        </w:rPr>
-        <w:t>'php://input'</w:t>
-      </w:r>
-      <w:r>
-        <w:rPr>
-          <w:color w:val="BCBEC4"/>
-        </w:rPr>
-        <w:t xml:space="preserve">), </w:t>
-      </w:r>
-      <w:r>
-        <w:rPr>
-          <w:color w:val="CF8E6D"/>
-        </w:rPr>
-        <w:t>true</w:t>
-      </w:r>
-      <w:r>
-        <w:rPr>
-          <w:color w:val="BCBEC4"/>
-        </w:rPr>
-        <w:t>);</w:t>
-      </w:r>
-      <w:r>
-        <w:rPr>
-          <w:color w:val="BCBEC4"/>
-        </w:rPr>
-        <w:br/>
-      </w:r>
-      <w:r>
-        <w:rPr>
-          <w:color w:val="BCBEC4"/>
-        </w:rPr>
-        <w:br/>
-        <w:t xml:space="preserve">        </w:t>
-      </w:r>
-      <w:r>
-        <w:rPr>
-          <w:color w:val="CF8E6D"/>
-        </w:rPr>
-        <w:t xml:space="preserve">if </w:t>
-      </w:r>
-      <w:r>
-        <w:rPr>
-          <w:color w:val="BCBEC4"/>
-        </w:rPr>
-        <w:t>(</w:t>
-      </w:r>
-      <w:r>
-        <w:rPr>
-          <w:color w:val="CF8E6D"/>
-        </w:rPr>
-        <w:t>isset</w:t>
-      </w:r>
-      <w:r>
-        <w:rPr>
-          <w:color w:val="BCBEC4"/>
-        </w:rPr>
-        <w:t>(</w:t>
-      </w:r>
-      <w:r>
-        <w:rPr>
-          <w:color w:val="9876AA"/>
-        </w:rPr>
-        <w:t>$data</w:t>
-      </w:r>
-      <w:r>
-        <w:rPr>
-          <w:color w:val="BCBEC4"/>
-        </w:rPr>
-        <w:t>[</w:t>
-      </w:r>
-      <w:r>
-        <w:rPr>
-          <w:color w:val="6AAB73"/>
-        </w:rPr>
-        <w:t>'accuratezza'</w:t>
-      </w:r>
-      <w:r>
-        <w:rPr>
-          <w:color w:val="BCBEC4"/>
-        </w:rPr>
-        <w:t xml:space="preserve">]) &amp;&amp; </w:t>
-      </w:r>
-      <w:r>
-        <w:rPr>
-          <w:color w:val="CF8E6D"/>
-        </w:rPr>
-        <w:t>isset</w:t>
-      </w:r>
-      <w:r>
-        <w:rPr>
-          <w:color w:val="BCBEC4"/>
-        </w:rPr>
-        <w:t>(</w:t>
-      </w:r>
-      <w:r>
-        <w:rPr>
-          <w:color w:val="9876AA"/>
-        </w:rPr>
-        <w:t>$data</w:t>
-      </w:r>
-      <w:r>
-        <w:rPr>
-          <w:color w:val="BCBEC4"/>
-        </w:rPr>
-        <w:t>[</w:t>
-      </w:r>
-      <w:r>
-        <w:rPr>
-          <w:color w:val="6AAB73"/>
-        </w:rPr>
-        <w:t>'velocita'</w:t>
-      </w:r>
-      <w:r>
-        <w:rPr>
-          <w:color w:val="BCBEC4"/>
-        </w:rPr>
-        <w:t xml:space="preserve">]) &amp;&amp; </w:t>
-      </w:r>
-      <w:r>
-        <w:rPr>
-          <w:color w:val="9876AA"/>
-        </w:rPr>
-        <w:t>$data</w:t>
-      </w:r>
-      <w:r>
-        <w:rPr>
-          <w:color w:val="BCBEC4"/>
-        </w:rPr>
-        <w:t>[</w:t>
-      </w:r>
-      <w:r>
-        <w:rPr>
-          <w:color w:val="6AAB73"/>
-        </w:rPr>
-        <w:t>'tempo'</w:t>
-      </w:r>
-      <w:r>
-        <w:rPr>
-          <w:color w:val="BCBEC4"/>
-        </w:rPr>
-        <w:t>]) {</w:t>
-      </w:r>
-      <w:r>
-        <w:rPr>
-          <w:color w:val="BCBEC4"/>
-        </w:rPr>
-        <w:br/>
-        <w:t xml:space="preserve">            </w:t>
-      </w:r>
-      <w:r>
-        <w:rPr>
-          <w:color w:val="9876AA"/>
-        </w:rPr>
-        <w:t xml:space="preserve">$accuratezza </w:t>
-      </w:r>
-      <w:r>
-        <w:rPr>
-          <w:color w:val="BCBEC4"/>
-        </w:rPr>
-        <w:t xml:space="preserve">= </w:t>
-      </w:r>
-      <w:r>
-        <w:rPr>
-          <w:color w:val="9876AA"/>
-        </w:rPr>
-        <w:t>$data</w:t>
-      </w:r>
-      <w:r>
-        <w:rPr>
-          <w:color w:val="BCBEC4"/>
-        </w:rPr>
-        <w:t>[</w:t>
-      </w:r>
-      <w:r>
-        <w:rPr>
-          <w:color w:val="6AAB73"/>
-        </w:rPr>
-        <w:t>'accuratezza'</w:t>
-      </w:r>
-      <w:r>
-        <w:rPr>
-          <w:color w:val="BCBEC4"/>
-        </w:rPr>
-        <w:t>];</w:t>
-      </w:r>
-      <w:r>
-        <w:rPr>
-          <w:color w:val="BCBEC4"/>
-        </w:rPr>
-        <w:br/>
-        <w:t xml:space="preserve">            </w:t>
-      </w:r>
-      <w:r>
-        <w:rPr>
-          <w:color w:val="9876AA"/>
-        </w:rPr>
-        <w:t xml:space="preserve">$velocita </w:t>
-      </w:r>
-      <w:r>
-        <w:rPr>
-          <w:color w:val="BCBEC4"/>
-        </w:rPr>
-        <w:t xml:space="preserve">= </w:t>
-      </w:r>
-      <w:r>
-        <w:rPr>
-          <w:color w:val="9876AA"/>
-        </w:rPr>
-        <w:t>$data</w:t>
-      </w:r>
-      <w:r>
-        <w:rPr>
-          <w:color w:val="BCBEC4"/>
-        </w:rPr>
-        <w:t>[</w:t>
-      </w:r>
-      <w:r>
-        <w:rPr>
-          <w:color w:val="6AAB73"/>
-        </w:rPr>
-        <w:t>'velocita'</w:t>
-      </w:r>
-      <w:r>
-        <w:rPr>
-          <w:color w:val="BCBEC4"/>
-        </w:rPr>
-        <w:t>];</w:t>
-      </w:r>
-      <w:r>
-        <w:rPr>
-          <w:color w:val="BCBEC4"/>
-        </w:rPr>
-        <w:br/>
-        <w:t xml:space="preserve">            </w:t>
-      </w:r>
-      <w:r>
-        <w:rPr>
-          <w:color w:val="9876AA"/>
-        </w:rPr>
-        <w:t xml:space="preserve">$tempo </w:t>
-      </w:r>
-      <w:r>
-        <w:rPr>
-          <w:color w:val="BCBEC4"/>
-        </w:rPr>
-        <w:t xml:space="preserve">= </w:t>
-      </w:r>
-      <w:r>
-        <w:rPr>
-          <w:color w:val="9876AA"/>
-        </w:rPr>
-        <w:t>$data</w:t>
-      </w:r>
-      <w:r>
-        <w:rPr>
-          <w:color w:val="BCBEC4"/>
-        </w:rPr>
-        <w:t>[</w:t>
-      </w:r>
-      <w:r>
-        <w:rPr>
-          <w:color w:val="6AAB73"/>
-        </w:rPr>
-        <w:t>'tempo'</w:t>
-      </w:r>
-      <w:r>
-        <w:rPr>
-          <w:color w:val="BCBEC4"/>
-        </w:rPr>
-        <w:t>];</w:t>
-      </w:r>
-      <w:r>
-        <w:rPr>
-          <w:color w:val="BCBEC4"/>
-        </w:rPr>
-        <w:br/>
-        <w:t xml:space="preserve">            </w:t>
-      </w:r>
-      <w:r>
-        <w:rPr>
-          <w:color w:val="CF8E6D"/>
-        </w:rPr>
-        <w:t>if</w:t>
-      </w:r>
-      <w:r>
-        <w:rPr>
-          <w:color w:val="BCBEC4"/>
-        </w:rPr>
-        <w:t>(</w:t>
-      </w:r>
-      <w:r>
-        <w:rPr>
-          <w:color w:val="CF8E6D"/>
-        </w:rPr>
-        <w:t>isset</w:t>
-      </w:r>
-      <w:r>
-        <w:rPr>
-          <w:color w:val="BCBEC4"/>
-        </w:rPr>
-        <w:t>(</w:t>
-      </w:r>
-      <w:r>
-        <w:rPr>
-          <w:color w:val="9876AA"/>
-        </w:rPr>
-        <w:t>$_SESSION</w:t>
-      </w:r>
-      <w:r>
-        <w:rPr>
-          <w:color w:val="BCBEC4"/>
-        </w:rPr>
-        <w:t>[</w:t>
-      </w:r>
-      <w:r>
-        <w:rPr>
-          <w:color w:val="6AAB73"/>
-        </w:rPr>
-        <w:t>'username'</w:t>
-      </w:r>
-      <w:r>
-        <w:rPr>
-          <w:color w:val="BCBEC4"/>
-        </w:rPr>
-        <w:t>])){</w:t>
-      </w:r>
-      <w:r>
-        <w:rPr>
-          <w:color w:val="BCBEC4"/>
-        </w:rPr>
-        <w:br/>
-        <w:t xml:space="preserve">                </w:t>
-      </w:r>
-      <w:r>
-        <w:rPr>
-          <w:color w:val="9876AA"/>
-        </w:rPr>
-        <w:t xml:space="preserve">$username </w:t>
-      </w:r>
-      <w:r>
-        <w:rPr>
-          <w:color w:val="BCBEC4"/>
-        </w:rPr>
-        <w:t xml:space="preserve">= </w:t>
-      </w:r>
-      <w:r>
-        <w:rPr>
-          <w:color w:val="9876AA"/>
-        </w:rPr>
-        <w:t>$_SESSION</w:t>
-      </w:r>
-      <w:r>
-        <w:rPr>
-          <w:color w:val="BCBEC4"/>
-        </w:rPr>
-        <w:t>[</w:t>
-      </w:r>
-      <w:r>
-        <w:rPr>
-          <w:color w:val="6AAB73"/>
-        </w:rPr>
-        <w:t>'username'</w:t>
-      </w:r>
-      <w:r>
-        <w:rPr>
-          <w:color w:val="BCBEC4"/>
-        </w:rPr>
-        <w:t>];</w:t>
-      </w:r>
-      <w:r>
-        <w:rPr>
-          <w:color w:val="BCBEC4"/>
-        </w:rPr>
-        <w:br/>
-        <w:t xml:space="preserve">            }</w:t>
-      </w:r>
-      <w:r>
-        <w:rPr>
-          <w:color w:val="BCBEC4"/>
-        </w:rPr>
-        <w:br/>
-        <w:t xml:space="preserve">            </w:t>
-      </w:r>
-      <w:r>
-        <w:rPr>
-          <w:color w:val="9876AA"/>
-        </w:rPr>
-        <w:t xml:space="preserve">$frase </w:t>
-      </w:r>
-      <w:r>
-        <w:rPr>
-          <w:color w:val="BCBEC4"/>
-        </w:rPr>
-        <w:t xml:space="preserve">= </w:t>
-      </w:r>
-      <w:r>
-        <w:rPr>
-          <w:color w:val="9876AA"/>
-        </w:rPr>
-        <w:t>$data</w:t>
-      </w:r>
-      <w:r>
-        <w:rPr>
-          <w:color w:val="BCBEC4"/>
-        </w:rPr>
-        <w:t>[</w:t>
-      </w:r>
-      <w:r>
-        <w:rPr>
-          <w:color w:val="6AAB73"/>
-        </w:rPr>
-        <w:t>'frase'</w:t>
-      </w:r>
-      <w:r>
-        <w:rPr>
-          <w:color w:val="BCBEC4"/>
-        </w:rPr>
-        <w:t>];</w:t>
-      </w:r>
-      <w:r>
-        <w:rPr>
-          <w:color w:val="BCBEC4"/>
-        </w:rPr>
-        <w:br/>
-      </w:r>
-      <w:r>
-        <w:rPr>
-          <w:color w:val="BCBEC4"/>
-        </w:rPr>
-        <w:br/>
-        <w:t xml:space="preserve">            </w:t>
-      </w:r>
-      <w:r>
-        <w:rPr>
-          <w:color w:val="9876AA"/>
-        </w:rPr>
-        <w:t xml:space="preserve">$userMapper </w:t>
-      </w:r>
-      <w:r>
-        <w:rPr>
-          <w:color w:val="BCBEC4"/>
-        </w:rPr>
-        <w:t xml:space="preserve">= </w:t>
-      </w:r>
-      <w:r>
-        <w:rPr>
-          <w:color w:val="CF8E6D"/>
-        </w:rPr>
-        <w:t xml:space="preserve">new </w:t>
-      </w:r>
-      <w:r>
-        <w:rPr>
-          <w:color w:val="BCBEC4"/>
-        </w:rPr>
-        <w:t>UserMapper();</w:t>
-      </w:r>
-      <w:r>
-        <w:rPr>
-          <w:color w:val="BCBEC4"/>
-        </w:rPr>
-        <w:br/>
-        <w:t xml:space="preserve">            </w:t>
-      </w:r>
-      <w:r>
-        <w:rPr>
-          <w:color w:val="9876AA"/>
-        </w:rPr>
-        <w:t xml:space="preserve">$result </w:t>
-      </w:r>
-      <w:r>
-        <w:rPr>
-          <w:color w:val="BCBEC4"/>
-        </w:rPr>
-        <w:t xml:space="preserve">= </w:t>
-      </w:r>
-      <w:r>
-        <w:rPr>
-          <w:color w:val="9876AA"/>
-        </w:rPr>
-        <w:t>$userMapper</w:t>
-      </w:r>
-      <w:r>
-        <w:rPr>
-          <w:color w:val="BCBEC4"/>
-        </w:rPr>
-        <w:t>-&gt;</w:t>
-      </w:r>
-      <w:r>
-        <w:rPr>
-          <w:color w:val="57AAF7"/>
-        </w:rPr>
-        <w:t>saveStatsModel</w:t>
-      </w:r>
-      <w:r>
-        <w:rPr>
-          <w:color w:val="BCBEC4"/>
-        </w:rPr>
-        <w:t>(</w:t>
-      </w:r>
-      <w:r>
-        <w:rPr>
-          <w:color w:val="9876AA"/>
-        </w:rPr>
-        <w:t>$accuratezza</w:t>
-      </w:r>
-      <w:r>
-        <w:rPr>
-          <w:color w:val="BCBEC4"/>
-        </w:rPr>
-        <w:t xml:space="preserve">, </w:t>
-      </w:r>
-      <w:r>
-        <w:rPr>
-          <w:color w:val="9876AA"/>
-        </w:rPr>
-        <w:t>$velocita</w:t>
-      </w:r>
-      <w:r>
-        <w:rPr>
-          <w:color w:val="BCBEC4"/>
-        </w:rPr>
-        <w:t xml:space="preserve">, </w:t>
-      </w:r>
-      <w:r>
-        <w:rPr>
-          <w:color w:val="9876AA"/>
-        </w:rPr>
-        <w:t>$tempo</w:t>
-      </w:r>
-      <w:r>
-        <w:rPr>
-          <w:color w:val="BCBEC4"/>
-        </w:rPr>
-        <w:t xml:space="preserve">, </w:t>
-      </w:r>
-      <w:r>
-        <w:rPr>
-          <w:color w:val="9876AA"/>
-        </w:rPr>
-        <w:t>$username</w:t>
-      </w:r>
-      <w:r>
-        <w:rPr>
-          <w:color w:val="BCBEC4"/>
-        </w:rPr>
-        <w:t xml:space="preserve">, </w:t>
-      </w:r>
-      <w:r>
-        <w:rPr>
-          <w:color w:val="9876AA"/>
-        </w:rPr>
-        <w:t>$frase</w:t>
-      </w:r>
-      <w:r>
-        <w:rPr>
-          <w:color w:val="BCBEC4"/>
-        </w:rPr>
-        <w:t>);</w:t>
-      </w:r>
-      <w:r>
-        <w:rPr>
-          <w:color w:val="BCBEC4"/>
-        </w:rPr>
-        <w:br/>
-      </w:r>
-      <w:r>
-        <w:rPr>
-          <w:color w:val="BCBEC4"/>
-        </w:rPr>
-        <w:br/>
-        <w:t xml:space="preserve">            </w:t>
-      </w:r>
-      <w:r>
-        <w:rPr>
-          <w:color w:val="CF8E6D"/>
-        </w:rPr>
-        <w:t>if</w:t>
-      </w:r>
-      <w:r>
-        <w:rPr>
-          <w:color w:val="BCBEC4"/>
-        </w:rPr>
-        <w:t>(</w:t>
-      </w:r>
-      <w:r>
-        <w:rPr>
-          <w:color w:val="9876AA"/>
-        </w:rPr>
-        <w:t>$result</w:t>
-      </w:r>
-      <w:r>
-        <w:rPr>
-          <w:color w:val="BCBEC4"/>
-        </w:rPr>
-        <w:t>){</w:t>
-      </w:r>
-      <w:r>
-        <w:rPr>
-          <w:color w:val="BCBEC4"/>
-        </w:rPr>
-        <w:br/>
-        <w:t xml:space="preserve">                </w:t>
-      </w:r>
-      <w:r>
-        <w:rPr>
-          <w:color w:val="CF8E6D"/>
-        </w:rPr>
-        <w:t xml:space="preserve">echo </w:t>
-      </w:r>
-      <w:r>
-        <w:rPr>
-          <w:color w:val="57AAF7"/>
-        </w:rPr>
-        <w:t>json_encode</w:t>
-      </w:r>
-      <w:r>
-        <w:rPr>
-          <w:color w:val="BCBEC4"/>
-        </w:rPr>
-        <w:t>([</w:t>
-      </w:r>
-      <w:r>
-        <w:rPr>
-          <w:color w:val="6AAB73"/>
-        </w:rPr>
-        <w:t xml:space="preserve">'status' </w:t>
-      </w:r>
-      <w:r>
-        <w:rPr>
-          <w:color w:val="BCBEC4"/>
-        </w:rPr>
-        <w:t xml:space="preserve">=&gt; </w:t>
-      </w:r>
-      <w:r>
-        <w:rPr>
-          <w:color w:val="6AAB73"/>
-        </w:rPr>
-        <w:t>'success'</w:t>
-      </w:r>
-      <w:r>
-        <w:rPr>
-          <w:color w:val="BCBEC4"/>
-        </w:rPr>
-        <w:t xml:space="preserve">, </w:t>
-      </w:r>
-      <w:r>
-        <w:rPr>
-          <w:color w:val="6AAB73"/>
-        </w:rPr>
-        <w:t xml:space="preserve">'message' </w:t>
-      </w:r>
-      <w:r>
-        <w:rPr>
-          <w:color w:val="BCBEC4"/>
-        </w:rPr>
-        <w:t xml:space="preserve">=&gt; </w:t>
-      </w:r>
-      <w:r>
-        <w:rPr>
-          <w:color w:val="6AAB73"/>
-        </w:rPr>
-        <w:t>'Dati salvati'</w:t>
-      </w:r>
-      <w:r>
-        <w:rPr>
-          <w:color w:val="BCBEC4"/>
-        </w:rPr>
-        <w:t>]);</w:t>
-      </w:r>
-      <w:r>
-        <w:rPr>
-          <w:color w:val="BCBEC4"/>
-        </w:rPr>
-        <w:br/>
-        <w:t xml:space="preserve">            }</w:t>
-      </w:r>
-      <w:r>
-        <w:rPr>
-          <w:color w:val="CF8E6D"/>
-        </w:rPr>
-        <w:t>else</w:t>
-      </w:r>
-      <w:r>
-        <w:rPr>
-          <w:color w:val="BCBEC4"/>
-        </w:rPr>
-        <w:t>{</w:t>
-      </w:r>
-      <w:r>
-        <w:rPr>
-          <w:color w:val="BCBEC4"/>
-        </w:rPr>
-        <w:br/>
-        <w:t xml:space="preserve">                </w:t>
-      </w:r>
-      <w:r>
-        <w:rPr>
-          <w:color w:val="CF8E6D"/>
-        </w:rPr>
-        <w:t xml:space="preserve">echo </w:t>
-      </w:r>
-      <w:r>
-        <w:rPr>
-          <w:color w:val="57AAF7"/>
-        </w:rPr>
-        <w:t>json_encode</w:t>
-      </w:r>
-      <w:r>
-        <w:rPr>
-          <w:color w:val="BCBEC4"/>
-        </w:rPr>
-        <w:t>([</w:t>
-      </w:r>
-      <w:r>
-        <w:rPr>
-          <w:color w:val="6AAB73"/>
-        </w:rPr>
-        <w:t xml:space="preserve">'status' </w:t>
-      </w:r>
-      <w:r>
-        <w:rPr>
-          <w:color w:val="BCBEC4"/>
-        </w:rPr>
-        <w:t xml:space="preserve">=&gt; </w:t>
-      </w:r>
-      <w:r>
-        <w:rPr>
-          <w:color w:val="6AAB73"/>
-        </w:rPr>
-        <w:t>'error'</w:t>
-      </w:r>
-      <w:r>
-        <w:rPr>
-          <w:color w:val="BCBEC4"/>
-        </w:rPr>
-        <w:t xml:space="preserve">, </w:t>
-      </w:r>
-      <w:r>
-        <w:rPr>
-          <w:color w:val="6AAB73"/>
-        </w:rPr>
-        <w:t xml:space="preserve">'message' </w:t>
-      </w:r>
-      <w:r>
-        <w:rPr>
-          <w:color w:val="BCBEC4"/>
-        </w:rPr>
-        <w:t xml:space="preserve">=&gt; </w:t>
-      </w:r>
-      <w:r>
-        <w:rPr>
-          <w:color w:val="6AAB73"/>
-        </w:rPr>
-        <w:t>'Errore nel salvataggio dei dati'</w:t>
-      </w:r>
-      <w:r>
-        <w:rPr>
-          <w:color w:val="BCBEC4"/>
-        </w:rPr>
-        <w:t>]);</w:t>
-      </w:r>
-      <w:r>
-        <w:rPr>
-          <w:color w:val="BCBEC4"/>
-        </w:rPr>
-        <w:br/>
-        <w:t xml:space="preserve">            }</w:t>
-      </w:r>
-      <w:r>
-        <w:rPr>
-          <w:color w:val="BCBEC4"/>
-        </w:rPr>
-        <w:br/>
-        <w:t xml:space="preserve">        }</w:t>
-      </w:r>
-      <w:r>
-        <w:rPr>
-          <w:color w:val="CF8E6D"/>
-        </w:rPr>
-        <w:t>else</w:t>
-      </w:r>
-      <w:r>
-        <w:rPr>
-          <w:color w:val="BCBEC4"/>
-        </w:rPr>
-        <w:t>{</w:t>
-      </w:r>
-      <w:r>
-        <w:rPr>
-          <w:color w:val="BCBEC4"/>
-        </w:rPr>
-        <w:br/>
-        <w:t xml:space="preserve">            </w:t>
-      </w:r>
-      <w:r>
-        <w:rPr>
-          <w:color w:val="CF8E6D"/>
-        </w:rPr>
-        <w:t xml:space="preserve">echo </w:t>
-      </w:r>
-      <w:r>
-        <w:rPr>
-          <w:color w:val="57AAF7"/>
-        </w:rPr>
-        <w:t>json_encode</w:t>
-      </w:r>
-      <w:r>
-        <w:rPr>
-          <w:color w:val="BCBEC4"/>
-        </w:rPr>
-        <w:t>([</w:t>
-      </w:r>
-      <w:r>
-        <w:rPr>
-          <w:color w:val="6AAB73"/>
-        </w:rPr>
-        <w:t xml:space="preserve">'status' </w:t>
-      </w:r>
-      <w:r>
-        <w:rPr>
-          <w:color w:val="BCBEC4"/>
-        </w:rPr>
-        <w:t xml:space="preserve">=&gt; </w:t>
-      </w:r>
-      <w:r>
-        <w:rPr>
-          <w:color w:val="6AAB73"/>
-        </w:rPr>
-        <w:t>'error'</w:t>
-      </w:r>
-      <w:r>
-        <w:rPr>
-          <w:color w:val="BCBEC4"/>
-        </w:rPr>
-        <w:t xml:space="preserve">, </w:t>
-      </w:r>
-      <w:r>
-        <w:rPr>
-          <w:color w:val="6AAB73"/>
-        </w:rPr>
-        <w:t xml:space="preserve">'message' </w:t>
-      </w:r>
-      <w:r>
-        <w:rPr>
-          <w:color w:val="BCBEC4"/>
-        </w:rPr>
-        <w:t xml:space="preserve">=&gt; </w:t>
-      </w:r>
-      <w:r>
-        <w:rPr>
-          <w:color w:val="6AAB73"/>
-        </w:rPr>
-        <w:t>'Dati mancanti'</w:t>
-      </w:r>
-      <w:r>
-        <w:rPr>
-          <w:color w:val="BCBEC4"/>
-        </w:rPr>
-        <w:t>]);}}</w:t>
-      </w:r>
-      <w:r>
-        <w:rPr>
-          <w:color w:val="CF8E6D"/>
-        </w:rPr>
-        <w:t>else</w:t>
-      </w:r>
-      <w:r>
-        <w:rPr>
-          <w:color w:val="BCBEC4"/>
-        </w:rPr>
-        <w:t>{</w:t>
-      </w:r>
-      <w:r>
-        <w:rPr>
-          <w:color w:val="BCBEC4"/>
-        </w:rPr>
-        <w:br/>
-        <w:t xml:space="preserve">        </w:t>
-      </w:r>
-      <w:r>
-        <w:rPr>
-          <w:color w:val="CF8E6D"/>
-        </w:rPr>
-        <w:t xml:space="preserve">echo </w:t>
-      </w:r>
-      <w:r>
-        <w:rPr>
-          <w:color w:val="57AAF7"/>
-        </w:rPr>
-        <w:t>json_encode</w:t>
-      </w:r>
-      <w:r>
-        <w:rPr>
-          <w:color w:val="BCBEC4"/>
-        </w:rPr>
-        <w:t>([</w:t>
-      </w:r>
-      <w:r>
-        <w:rPr>
-          <w:color w:val="6AAB73"/>
-        </w:rPr>
-        <w:t xml:space="preserve">'status' </w:t>
-      </w:r>
-      <w:r>
-        <w:rPr>
-          <w:color w:val="BCBEC4"/>
-        </w:rPr>
-        <w:t xml:space="preserve">=&gt; </w:t>
-      </w:r>
-      <w:r>
-        <w:rPr>
-          <w:color w:val="6AAB73"/>
-        </w:rPr>
-        <w:t>'error'</w:t>
-      </w:r>
-      <w:r>
-        <w:rPr>
-          <w:color w:val="BCBEC4"/>
-        </w:rPr>
-        <w:t xml:space="preserve">, </w:t>
-      </w:r>
-      <w:r>
-        <w:rPr>
-          <w:color w:val="6AAB73"/>
-        </w:rPr>
-        <w:t xml:space="preserve">'message' </w:t>
-      </w:r>
-      <w:r>
-        <w:rPr>
-          <w:color w:val="BCBEC4"/>
-        </w:rPr>
-        <w:t xml:space="preserve">=&gt; </w:t>
-      </w:r>
-      <w:r>
-        <w:rPr>
-          <w:color w:val="6AAB73"/>
-        </w:rPr>
-        <w:t>'Utente non autenticato'</w:t>
-      </w:r>
-      <w:r>
-        <w:rPr>
-          <w:color w:val="BCBEC4"/>
-        </w:rPr>
-        <w:t>]);</w:t>
-      </w:r>
-      <w:r>
-        <w:rPr>
-          <w:color w:val="BCBEC4"/>
-        </w:rPr>
-        <w:br/>
-        <w:t xml:space="preserve">    }</w:t>
-      </w:r>
-      <w:r>
-        <w:rPr>
           <w:color w:val="BCBEC4"/>
         </w:rPr>
         <w:br/>
@@ -25057,7 +23801,6 @@
         <w:rPr>
           <w:rFonts w:eastAsiaTheme="minorHAnsi"/>
         </w:rPr>
-        <w:lastRenderedPageBreak/>
         <w:t xml:space="preserve">Implementazione </w:t>
       </w:r>
       <w:r>
@@ -29642,13 +28385,7 @@
         <w:rPr>
           <w:color w:val="BCBEC4"/>
         </w:rPr>
-        <w:t xml:space="preserve">= </w:t>
-      </w:r>
-      <w:r>
-        <w:rPr>
-          <w:color w:val="BCBEC4"/>
-        </w:rPr>
-        <w:t xml:space="preserve">      </w:t>
+        <w:t xml:space="preserve">=       </w:t>
       </w:r>
       <w:r>
         <w:rPr>
@@ -29743,19 +28480,7 @@
         <w:rPr>
           <w:color w:val="BCBEC4"/>
         </w:rPr>
-        <w:t>, error))</w:t>
-      </w:r>
-      <w:r>
-        <w:rPr>
-          <w:color w:val="BCBEC4"/>
-        </w:rPr>
-        <w:t>;</w:t>
-      </w:r>
-      <w:r>
-        <w:rPr>
-          <w:color w:val="BCBEC4"/>
-        </w:rPr>
-        <w:t>}</w:t>
+        <w:t>, error));}</w:t>
       </w:r>
     </w:p>
     <w:p>
@@ -30991,6 +29716,5087 @@
     </w:p>
     <w:p>
       <w:pPr>
+        <w:rPr>
+          <w:rFonts w:eastAsiaTheme="minorHAnsi"/>
+        </w:rPr>
+      </w:pPr>
+      <w:r>
+        <w:rPr>
+          <w:rFonts w:eastAsiaTheme="minorHAnsi"/>
+        </w:rPr>
+        <w:lastRenderedPageBreak/>
+        <w:t xml:space="preserve">La funzione </w:t>
+      </w:r>
+      <w:proofErr w:type="gramStart"/>
+      <w:r>
+        <w:rPr>
+          <w:rFonts w:eastAsiaTheme="minorHAnsi"/>
+          <w:b/>
+        </w:rPr>
+        <w:t>saveStats(</w:t>
+      </w:r>
+      <w:proofErr w:type="gramEnd"/>
+      <w:r>
+        <w:rPr>
+          <w:rFonts w:eastAsiaTheme="minorHAnsi"/>
+          <w:b/>
+        </w:rPr>
+        <w:t>)</w:t>
+      </w:r>
+      <w:r>
+        <w:rPr>
+          <w:rFonts w:eastAsiaTheme="minorHAnsi"/>
+        </w:rPr>
+        <w:t xml:space="preserve"> gestisce il salvataggio delle statistiche di un utente autenticato. Legge i dati JSON ricevuti via php://input (accuratezza, velocità, tempo e frase) e li salva nel database tramite il metodo </w:t>
+      </w:r>
+      <w:proofErr w:type="gramStart"/>
+      <w:r>
+        <w:rPr>
+          <w:rFonts w:eastAsiaTheme="minorHAnsi"/>
+        </w:rPr>
+        <w:t>saveStatsModel(</w:t>
+      </w:r>
+      <w:proofErr w:type="gramEnd"/>
+      <w:r>
+        <w:rPr>
+          <w:rFonts w:eastAsiaTheme="minorHAnsi"/>
+        </w:rPr>
+        <w:t>) della classe UserMapper. Prima di procedere verifica che l’utente sia autenticato ($_SESSION['logged'] == true) e che i dati richiesti siano presenti. Restituisce una risposta JSON che indica l'esito dell'operazione (successo, errore, dati mancanti o utente non autenticato).</w:t>
+      </w:r>
+    </w:p>
+    <w:p>
+      <w:pPr>
+        <w:rPr>
+          <w:rFonts w:eastAsiaTheme="minorHAnsi"/>
+        </w:rPr>
+      </w:pPr>
+    </w:p>
+    <w:p>
+      <w:pPr>
+        <w:pStyle w:val="PreformattatoHTML"/>
+        <w:shd w:val="clear" w:color="auto" w:fill="1E1F22"/>
+        <w:rPr>
+          <w:color w:val="BCBEC4"/>
+        </w:rPr>
+      </w:pPr>
+      <w:r>
+        <w:rPr>
+          <w:color w:val="CF8E6D"/>
+        </w:rPr>
+        <w:t xml:space="preserve">public function </w:t>
+      </w:r>
+      <w:r>
+        <w:rPr>
+          <w:color w:val="56A8F5"/>
+        </w:rPr>
+        <w:t>saveStats</w:t>
+      </w:r>
+      <w:r>
+        <w:rPr>
+          <w:color w:val="BCBEC4"/>
+        </w:rPr>
+        <w:t>(){</w:t>
+      </w:r>
+      <w:r>
+        <w:rPr>
+          <w:color w:val="BCBEC4"/>
+        </w:rPr>
+        <w:br/>
+        <w:t xml:space="preserve">    </w:t>
+      </w:r>
+      <w:r>
+        <w:rPr>
+          <w:color w:val="CF8E6D"/>
+        </w:rPr>
+        <w:t>if</w:t>
+      </w:r>
+      <w:r>
+        <w:rPr>
+          <w:color w:val="BCBEC4"/>
+        </w:rPr>
+        <w:t>(</w:t>
+      </w:r>
+      <w:r>
+        <w:rPr>
+          <w:color w:val="CF8E6D"/>
+        </w:rPr>
+        <w:t>isset</w:t>
+      </w:r>
+      <w:r>
+        <w:rPr>
+          <w:color w:val="BCBEC4"/>
+        </w:rPr>
+        <w:t>(</w:t>
+      </w:r>
+      <w:r>
+        <w:rPr>
+          <w:color w:val="9876AA"/>
+        </w:rPr>
+        <w:t>$_SESSION</w:t>
+      </w:r>
+      <w:r>
+        <w:rPr>
+          <w:color w:val="BCBEC4"/>
+        </w:rPr>
+        <w:t>[</w:t>
+      </w:r>
+      <w:r>
+        <w:rPr>
+          <w:color w:val="6AAB73"/>
+        </w:rPr>
+        <w:t>'logged'</w:t>
+      </w:r>
+      <w:r>
+        <w:rPr>
+          <w:color w:val="BCBEC4"/>
+        </w:rPr>
+        <w:t xml:space="preserve">]) &amp;&amp; </w:t>
+      </w:r>
+      <w:r>
+        <w:rPr>
+          <w:color w:val="9876AA"/>
+        </w:rPr>
+        <w:t>$_SESSION</w:t>
+      </w:r>
+      <w:r>
+        <w:rPr>
+          <w:color w:val="BCBEC4"/>
+        </w:rPr>
+        <w:t>[</w:t>
+      </w:r>
+      <w:r>
+        <w:rPr>
+          <w:color w:val="6AAB73"/>
+        </w:rPr>
+        <w:t>'logged'</w:t>
+      </w:r>
+      <w:r>
+        <w:rPr>
+          <w:color w:val="BCBEC4"/>
+        </w:rPr>
+        <w:t>]){</w:t>
+      </w:r>
+      <w:r>
+        <w:rPr>
+          <w:color w:val="BCBEC4"/>
+        </w:rPr>
+        <w:br/>
+        <w:t xml:space="preserve">        </w:t>
+      </w:r>
+      <w:r>
+        <w:rPr>
+          <w:color w:val="9876AA"/>
+        </w:rPr>
+        <w:t xml:space="preserve">$data </w:t>
+      </w:r>
+      <w:r>
+        <w:rPr>
+          <w:color w:val="BCBEC4"/>
+        </w:rPr>
+        <w:t xml:space="preserve">= </w:t>
+      </w:r>
+      <w:r>
+        <w:rPr>
+          <w:color w:val="57AAF7"/>
+        </w:rPr>
+        <w:t>json_decode</w:t>
+      </w:r>
+      <w:r>
+        <w:rPr>
+          <w:color w:val="BCBEC4"/>
+        </w:rPr>
+        <w:t>(</w:t>
+      </w:r>
+      <w:r>
+        <w:rPr>
+          <w:color w:val="57AAF7"/>
+        </w:rPr>
+        <w:t>file_get_contents</w:t>
+      </w:r>
+      <w:r>
+        <w:rPr>
+          <w:color w:val="BCBEC4"/>
+        </w:rPr>
+        <w:t>(</w:t>
+      </w:r>
+      <w:r>
+        <w:rPr>
+          <w:color w:val="6AAB73"/>
+        </w:rPr>
+        <w:t>'php://input'</w:t>
+      </w:r>
+      <w:r>
+        <w:rPr>
+          <w:color w:val="BCBEC4"/>
+        </w:rPr>
+        <w:t xml:space="preserve">), </w:t>
+      </w:r>
+      <w:r>
+        <w:rPr>
+          <w:color w:val="CF8E6D"/>
+        </w:rPr>
+        <w:t>true</w:t>
+      </w:r>
+      <w:r>
+        <w:rPr>
+          <w:color w:val="BCBEC4"/>
+        </w:rPr>
+        <w:t>);</w:t>
+      </w:r>
+      <w:r>
+        <w:rPr>
+          <w:color w:val="BCBEC4"/>
+        </w:rPr>
+        <w:br/>
+      </w:r>
+      <w:r>
+        <w:rPr>
+          <w:color w:val="BCBEC4"/>
+        </w:rPr>
+        <w:br/>
+        <w:t xml:space="preserve">        </w:t>
+      </w:r>
+      <w:r>
+        <w:rPr>
+          <w:color w:val="CF8E6D"/>
+        </w:rPr>
+        <w:t xml:space="preserve">if </w:t>
+      </w:r>
+      <w:r>
+        <w:rPr>
+          <w:color w:val="BCBEC4"/>
+        </w:rPr>
+        <w:t>(</w:t>
+      </w:r>
+      <w:r>
+        <w:rPr>
+          <w:color w:val="CF8E6D"/>
+        </w:rPr>
+        <w:t>isset</w:t>
+      </w:r>
+      <w:r>
+        <w:rPr>
+          <w:color w:val="BCBEC4"/>
+        </w:rPr>
+        <w:t>(</w:t>
+      </w:r>
+      <w:r>
+        <w:rPr>
+          <w:color w:val="9876AA"/>
+        </w:rPr>
+        <w:t>$data</w:t>
+      </w:r>
+      <w:r>
+        <w:rPr>
+          <w:color w:val="BCBEC4"/>
+        </w:rPr>
+        <w:t>[</w:t>
+      </w:r>
+      <w:r>
+        <w:rPr>
+          <w:color w:val="6AAB73"/>
+        </w:rPr>
+        <w:t>'accuratezza'</w:t>
+      </w:r>
+      <w:r>
+        <w:rPr>
+          <w:color w:val="BCBEC4"/>
+        </w:rPr>
+        <w:t xml:space="preserve">]) &amp;&amp; </w:t>
+      </w:r>
+      <w:r>
+        <w:rPr>
+          <w:color w:val="CF8E6D"/>
+        </w:rPr>
+        <w:t>isset</w:t>
+      </w:r>
+      <w:r>
+        <w:rPr>
+          <w:color w:val="BCBEC4"/>
+        </w:rPr>
+        <w:t>(</w:t>
+      </w:r>
+      <w:r>
+        <w:rPr>
+          <w:color w:val="9876AA"/>
+        </w:rPr>
+        <w:t>$data</w:t>
+      </w:r>
+      <w:r>
+        <w:rPr>
+          <w:color w:val="BCBEC4"/>
+        </w:rPr>
+        <w:t>[</w:t>
+      </w:r>
+      <w:r>
+        <w:rPr>
+          <w:color w:val="6AAB73"/>
+        </w:rPr>
+        <w:t>'velocita'</w:t>
+      </w:r>
+      <w:r>
+        <w:rPr>
+          <w:color w:val="BCBEC4"/>
+        </w:rPr>
+        <w:t xml:space="preserve">]) &amp;&amp; </w:t>
+      </w:r>
+      <w:r>
+        <w:rPr>
+          <w:color w:val="9876AA"/>
+        </w:rPr>
+        <w:t>$data</w:t>
+      </w:r>
+      <w:r>
+        <w:rPr>
+          <w:color w:val="BCBEC4"/>
+        </w:rPr>
+        <w:t>[</w:t>
+      </w:r>
+      <w:r>
+        <w:rPr>
+          <w:color w:val="6AAB73"/>
+        </w:rPr>
+        <w:t>'tempo'</w:t>
+      </w:r>
+      <w:r>
+        <w:rPr>
+          <w:color w:val="BCBEC4"/>
+        </w:rPr>
+        <w:t>]) {</w:t>
+      </w:r>
+      <w:r>
+        <w:rPr>
+          <w:color w:val="BCBEC4"/>
+        </w:rPr>
+        <w:br/>
+        <w:t xml:space="preserve">            </w:t>
+      </w:r>
+      <w:r>
+        <w:rPr>
+          <w:color w:val="9876AA"/>
+        </w:rPr>
+        <w:t xml:space="preserve">$accuratezza </w:t>
+      </w:r>
+      <w:r>
+        <w:rPr>
+          <w:color w:val="BCBEC4"/>
+        </w:rPr>
+        <w:t xml:space="preserve">= </w:t>
+      </w:r>
+      <w:r>
+        <w:rPr>
+          <w:color w:val="9876AA"/>
+        </w:rPr>
+        <w:t>$data</w:t>
+      </w:r>
+      <w:r>
+        <w:rPr>
+          <w:color w:val="BCBEC4"/>
+        </w:rPr>
+        <w:t>[</w:t>
+      </w:r>
+      <w:r>
+        <w:rPr>
+          <w:color w:val="6AAB73"/>
+        </w:rPr>
+        <w:t>'accuratezza'</w:t>
+      </w:r>
+      <w:r>
+        <w:rPr>
+          <w:color w:val="BCBEC4"/>
+        </w:rPr>
+        <w:t>];</w:t>
+      </w:r>
+      <w:r>
+        <w:rPr>
+          <w:color w:val="BCBEC4"/>
+        </w:rPr>
+        <w:br/>
+        <w:t xml:space="preserve">            </w:t>
+      </w:r>
+      <w:r>
+        <w:rPr>
+          <w:color w:val="9876AA"/>
+        </w:rPr>
+        <w:t xml:space="preserve">$velocita </w:t>
+      </w:r>
+      <w:r>
+        <w:rPr>
+          <w:color w:val="BCBEC4"/>
+        </w:rPr>
+        <w:t xml:space="preserve">= </w:t>
+      </w:r>
+      <w:r>
+        <w:rPr>
+          <w:color w:val="9876AA"/>
+        </w:rPr>
+        <w:t>$data</w:t>
+      </w:r>
+      <w:r>
+        <w:rPr>
+          <w:color w:val="BCBEC4"/>
+        </w:rPr>
+        <w:t>[</w:t>
+      </w:r>
+      <w:r>
+        <w:rPr>
+          <w:color w:val="6AAB73"/>
+        </w:rPr>
+        <w:t>'velocita'</w:t>
+      </w:r>
+      <w:r>
+        <w:rPr>
+          <w:color w:val="BCBEC4"/>
+        </w:rPr>
+        <w:t>];</w:t>
+      </w:r>
+      <w:r>
+        <w:rPr>
+          <w:color w:val="BCBEC4"/>
+        </w:rPr>
+        <w:br/>
+        <w:t xml:space="preserve">            </w:t>
+      </w:r>
+      <w:r>
+        <w:rPr>
+          <w:color w:val="9876AA"/>
+        </w:rPr>
+        <w:t xml:space="preserve">$tempo </w:t>
+      </w:r>
+      <w:r>
+        <w:rPr>
+          <w:color w:val="BCBEC4"/>
+        </w:rPr>
+        <w:t xml:space="preserve">= </w:t>
+      </w:r>
+      <w:r>
+        <w:rPr>
+          <w:color w:val="9876AA"/>
+        </w:rPr>
+        <w:t>$data</w:t>
+      </w:r>
+      <w:r>
+        <w:rPr>
+          <w:color w:val="BCBEC4"/>
+        </w:rPr>
+        <w:t>[</w:t>
+      </w:r>
+      <w:r>
+        <w:rPr>
+          <w:color w:val="6AAB73"/>
+        </w:rPr>
+        <w:t>'tempo'</w:t>
+      </w:r>
+      <w:r>
+        <w:rPr>
+          <w:color w:val="BCBEC4"/>
+        </w:rPr>
+        <w:t>];</w:t>
+      </w:r>
+      <w:r>
+        <w:rPr>
+          <w:color w:val="BCBEC4"/>
+        </w:rPr>
+        <w:br/>
+        <w:t xml:space="preserve">            </w:t>
+      </w:r>
+      <w:r>
+        <w:rPr>
+          <w:color w:val="CF8E6D"/>
+        </w:rPr>
+        <w:t>if</w:t>
+      </w:r>
+      <w:r>
+        <w:rPr>
+          <w:color w:val="BCBEC4"/>
+        </w:rPr>
+        <w:t>(</w:t>
+      </w:r>
+      <w:r>
+        <w:rPr>
+          <w:color w:val="CF8E6D"/>
+        </w:rPr>
+        <w:t>isset</w:t>
+      </w:r>
+      <w:r>
+        <w:rPr>
+          <w:color w:val="BCBEC4"/>
+        </w:rPr>
+        <w:t>(</w:t>
+      </w:r>
+      <w:r>
+        <w:rPr>
+          <w:color w:val="9876AA"/>
+        </w:rPr>
+        <w:t>$_SESSION</w:t>
+      </w:r>
+      <w:r>
+        <w:rPr>
+          <w:color w:val="BCBEC4"/>
+        </w:rPr>
+        <w:t>[</w:t>
+      </w:r>
+      <w:r>
+        <w:rPr>
+          <w:color w:val="6AAB73"/>
+        </w:rPr>
+        <w:t>'username'</w:t>
+      </w:r>
+      <w:r>
+        <w:rPr>
+          <w:color w:val="BCBEC4"/>
+        </w:rPr>
+        <w:t>])){</w:t>
+      </w:r>
+      <w:r>
+        <w:rPr>
+          <w:color w:val="BCBEC4"/>
+        </w:rPr>
+        <w:br/>
+        <w:t xml:space="preserve">                </w:t>
+      </w:r>
+      <w:r>
+        <w:rPr>
+          <w:color w:val="9876AA"/>
+        </w:rPr>
+        <w:t xml:space="preserve">$username </w:t>
+      </w:r>
+      <w:r>
+        <w:rPr>
+          <w:color w:val="BCBEC4"/>
+        </w:rPr>
+        <w:t xml:space="preserve">= </w:t>
+      </w:r>
+      <w:r>
+        <w:rPr>
+          <w:color w:val="9876AA"/>
+        </w:rPr>
+        <w:t>$_SESSION</w:t>
+      </w:r>
+      <w:r>
+        <w:rPr>
+          <w:color w:val="BCBEC4"/>
+        </w:rPr>
+        <w:t>[</w:t>
+      </w:r>
+      <w:r>
+        <w:rPr>
+          <w:color w:val="6AAB73"/>
+        </w:rPr>
+        <w:t>'username'</w:t>
+      </w:r>
+      <w:r>
+        <w:rPr>
+          <w:color w:val="BCBEC4"/>
+        </w:rPr>
+        <w:t>];</w:t>
+      </w:r>
+      <w:r>
+        <w:rPr>
+          <w:color w:val="BCBEC4"/>
+        </w:rPr>
+        <w:br/>
+        <w:t xml:space="preserve">            }</w:t>
+      </w:r>
+      <w:r>
+        <w:rPr>
+          <w:color w:val="BCBEC4"/>
+        </w:rPr>
+        <w:br/>
+        <w:t xml:space="preserve">            </w:t>
+      </w:r>
+      <w:r>
+        <w:rPr>
+          <w:color w:val="9876AA"/>
+        </w:rPr>
+        <w:t xml:space="preserve">$frase </w:t>
+      </w:r>
+      <w:r>
+        <w:rPr>
+          <w:color w:val="BCBEC4"/>
+        </w:rPr>
+        <w:t xml:space="preserve">= </w:t>
+      </w:r>
+      <w:r>
+        <w:rPr>
+          <w:color w:val="9876AA"/>
+        </w:rPr>
+        <w:t>$data</w:t>
+      </w:r>
+      <w:r>
+        <w:rPr>
+          <w:color w:val="BCBEC4"/>
+        </w:rPr>
+        <w:t>[</w:t>
+      </w:r>
+      <w:r>
+        <w:rPr>
+          <w:color w:val="6AAB73"/>
+        </w:rPr>
+        <w:t>'frase'</w:t>
+      </w:r>
+      <w:r>
+        <w:rPr>
+          <w:color w:val="BCBEC4"/>
+        </w:rPr>
+        <w:t>];</w:t>
+      </w:r>
+      <w:r>
+        <w:rPr>
+          <w:color w:val="BCBEC4"/>
+        </w:rPr>
+        <w:br/>
+      </w:r>
+      <w:r>
+        <w:rPr>
+          <w:color w:val="BCBEC4"/>
+        </w:rPr>
+        <w:br/>
+        <w:t xml:space="preserve">            </w:t>
+      </w:r>
+      <w:r>
+        <w:rPr>
+          <w:color w:val="9876AA"/>
+        </w:rPr>
+        <w:t xml:space="preserve">$userMapper </w:t>
+      </w:r>
+      <w:r>
+        <w:rPr>
+          <w:color w:val="BCBEC4"/>
+        </w:rPr>
+        <w:t xml:space="preserve">= </w:t>
+      </w:r>
+      <w:r>
+        <w:rPr>
+          <w:color w:val="CF8E6D"/>
+        </w:rPr>
+        <w:t xml:space="preserve">new </w:t>
+      </w:r>
+      <w:r>
+        <w:rPr>
+          <w:color w:val="BCBEC4"/>
+        </w:rPr>
+        <w:t>UserMapper();</w:t>
+      </w:r>
+      <w:r>
+        <w:rPr>
+          <w:color w:val="BCBEC4"/>
+        </w:rPr>
+        <w:br/>
+        <w:t xml:space="preserve">            </w:t>
+      </w:r>
+      <w:r>
+        <w:rPr>
+          <w:color w:val="9876AA"/>
+        </w:rPr>
+        <w:t xml:space="preserve">$result </w:t>
+      </w:r>
+      <w:r>
+        <w:rPr>
+          <w:color w:val="BCBEC4"/>
+        </w:rPr>
+        <w:t xml:space="preserve">= </w:t>
+      </w:r>
+      <w:r>
+        <w:rPr>
+          <w:color w:val="9876AA"/>
+        </w:rPr>
+        <w:t>$userMapper</w:t>
+      </w:r>
+      <w:r>
+        <w:rPr>
+          <w:color w:val="BCBEC4"/>
+        </w:rPr>
+        <w:t>-&gt;</w:t>
+      </w:r>
+      <w:r>
+        <w:rPr>
+          <w:color w:val="57AAF7"/>
+        </w:rPr>
+        <w:t>saveStatsModel</w:t>
+      </w:r>
+      <w:r>
+        <w:rPr>
+          <w:color w:val="BCBEC4"/>
+        </w:rPr>
+        <w:t>(</w:t>
+      </w:r>
+      <w:r>
+        <w:rPr>
+          <w:color w:val="9876AA"/>
+        </w:rPr>
+        <w:t>$accuratezza</w:t>
+      </w:r>
+      <w:r>
+        <w:rPr>
+          <w:color w:val="BCBEC4"/>
+        </w:rPr>
+        <w:t xml:space="preserve">, </w:t>
+      </w:r>
+      <w:r>
+        <w:rPr>
+          <w:color w:val="9876AA"/>
+        </w:rPr>
+        <w:t>$velocita</w:t>
+      </w:r>
+      <w:r>
+        <w:rPr>
+          <w:color w:val="BCBEC4"/>
+        </w:rPr>
+        <w:t xml:space="preserve">, </w:t>
+      </w:r>
+      <w:r>
+        <w:rPr>
+          <w:color w:val="9876AA"/>
+        </w:rPr>
+        <w:t>$tempo</w:t>
+      </w:r>
+      <w:r>
+        <w:rPr>
+          <w:color w:val="BCBEC4"/>
+        </w:rPr>
+        <w:t xml:space="preserve">, </w:t>
+      </w:r>
+      <w:r>
+        <w:rPr>
+          <w:color w:val="9876AA"/>
+        </w:rPr>
+        <w:t>$username</w:t>
+      </w:r>
+      <w:r>
+        <w:rPr>
+          <w:color w:val="BCBEC4"/>
+        </w:rPr>
+        <w:t xml:space="preserve">, </w:t>
+      </w:r>
+      <w:r>
+        <w:rPr>
+          <w:color w:val="9876AA"/>
+        </w:rPr>
+        <w:t>$frase</w:t>
+      </w:r>
+      <w:r>
+        <w:rPr>
+          <w:color w:val="BCBEC4"/>
+        </w:rPr>
+        <w:t>);</w:t>
+      </w:r>
+      <w:r>
+        <w:rPr>
+          <w:color w:val="BCBEC4"/>
+        </w:rPr>
+        <w:br/>
+      </w:r>
+      <w:r>
+        <w:rPr>
+          <w:color w:val="BCBEC4"/>
+        </w:rPr>
+        <w:br/>
+        <w:t xml:space="preserve">            </w:t>
+      </w:r>
+      <w:r>
+        <w:rPr>
+          <w:color w:val="CF8E6D"/>
+        </w:rPr>
+        <w:t>if</w:t>
+      </w:r>
+      <w:r>
+        <w:rPr>
+          <w:color w:val="BCBEC4"/>
+        </w:rPr>
+        <w:t>(</w:t>
+      </w:r>
+      <w:r>
+        <w:rPr>
+          <w:color w:val="9876AA"/>
+        </w:rPr>
+        <w:t>$result</w:t>
+      </w:r>
+      <w:r>
+        <w:rPr>
+          <w:color w:val="BCBEC4"/>
+        </w:rPr>
+        <w:t>){</w:t>
+      </w:r>
+      <w:r>
+        <w:rPr>
+          <w:color w:val="BCBEC4"/>
+        </w:rPr>
+        <w:br/>
+        <w:t xml:space="preserve">                </w:t>
+      </w:r>
+      <w:r>
+        <w:rPr>
+          <w:color w:val="CF8E6D"/>
+        </w:rPr>
+        <w:t xml:space="preserve">echo </w:t>
+      </w:r>
+      <w:r>
+        <w:rPr>
+          <w:color w:val="57AAF7"/>
+        </w:rPr>
+        <w:t>json_encode</w:t>
+      </w:r>
+      <w:r>
+        <w:rPr>
+          <w:color w:val="BCBEC4"/>
+        </w:rPr>
+        <w:t>([</w:t>
+      </w:r>
+      <w:r>
+        <w:rPr>
+          <w:color w:val="6AAB73"/>
+        </w:rPr>
+        <w:t xml:space="preserve">'status' </w:t>
+      </w:r>
+      <w:r>
+        <w:rPr>
+          <w:color w:val="BCBEC4"/>
+        </w:rPr>
+        <w:t xml:space="preserve">=&gt; </w:t>
+      </w:r>
+      <w:r>
+        <w:rPr>
+          <w:color w:val="6AAB73"/>
+        </w:rPr>
+        <w:t>'success'</w:t>
+      </w:r>
+      <w:r>
+        <w:rPr>
+          <w:color w:val="BCBEC4"/>
+        </w:rPr>
+        <w:t xml:space="preserve">, </w:t>
+      </w:r>
+      <w:r>
+        <w:rPr>
+          <w:color w:val="6AAB73"/>
+        </w:rPr>
+        <w:t xml:space="preserve">'message' </w:t>
+      </w:r>
+      <w:r>
+        <w:rPr>
+          <w:color w:val="BCBEC4"/>
+        </w:rPr>
+        <w:t xml:space="preserve">=&gt; </w:t>
+      </w:r>
+      <w:r>
+        <w:rPr>
+          <w:color w:val="6AAB73"/>
+        </w:rPr>
+        <w:t>'Dati salvati'</w:t>
+      </w:r>
+      <w:r>
+        <w:rPr>
+          <w:color w:val="BCBEC4"/>
+        </w:rPr>
+        <w:t>]);</w:t>
+      </w:r>
+      <w:r>
+        <w:rPr>
+          <w:color w:val="BCBEC4"/>
+        </w:rPr>
+        <w:br/>
+        <w:t xml:space="preserve">            }</w:t>
+      </w:r>
+      <w:r>
+        <w:rPr>
+          <w:color w:val="CF8E6D"/>
+        </w:rPr>
+        <w:t>else</w:t>
+      </w:r>
+      <w:r>
+        <w:rPr>
+          <w:color w:val="BCBEC4"/>
+        </w:rPr>
+        <w:t>{</w:t>
+      </w:r>
+      <w:r>
+        <w:rPr>
+          <w:color w:val="BCBEC4"/>
+        </w:rPr>
+        <w:br/>
+        <w:t xml:space="preserve">                </w:t>
+      </w:r>
+      <w:r>
+        <w:rPr>
+          <w:color w:val="CF8E6D"/>
+        </w:rPr>
+        <w:t xml:space="preserve">echo </w:t>
+      </w:r>
+      <w:r>
+        <w:rPr>
+          <w:color w:val="57AAF7"/>
+        </w:rPr>
+        <w:t>json_encode</w:t>
+      </w:r>
+      <w:r>
+        <w:rPr>
+          <w:color w:val="BCBEC4"/>
+        </w:rPr>
+        <w:t>([</w:t>
+      </w:r>
+      <w:r>
+        <w:rPr>
+          <w:color w:val="6AAB73"/>
+        </w:rPr>
+        <w:t xml:space="preserve">'status' </w:t>
+      </w:r>
+      <w:r>
+        <w:rPr>
+          <w:color w:val="BCBEC4"/>
+        </w:rPr>
+        <w:t xml:space="preserve">=&gt; </w:t>
+      </w:r>
+      <w:r>
+        <w:rPr>
+          <w:color w:val="6AAB73"/>
+        </w:rPr>
+        <w:t>'error'</w:t>
+      </w:r>
+      <w:r>
+        <w:rPr>
+          <w:color w:val="BCBEC4"/>
+        </w:rPr>
+        <w:t xml:space="preserve">, </w:t>
+      </w:r>
+      <w:r>
+        <w:rPr>
+          <w:color w:val="6AAB73"/>
+        </w:rPr>
+        <w:t xml:space="preserve">'message' </w:t>
+      </w:r>
+      <w:r>
+        <w:rPr>
+          <w:color w:val="BCBEC4"/>
+        </w:rPr>
+        <w:t xml:space="preserve">=&gt; </w:t>
+      </w:r>
+      <w:r>
+        <w:rPr>
+          <w:color w:val="6AAB73"/>
+        </w:rPr>
+        <w:t>'Errore nel salvataggio dei dati'</w:t>
+      </w:r>
+      <w:r>
+        <w:rPr>
+          <w:color w:val="BCBEC4"/>
+        </w:rPr>
+        <w:t>]);</w:t>
+      </w:r>
+      <w:r>
+        <w:rPr>
+          <w:color w:val="BCBEC4"/>
+        </w:rPr>
+        <w:br/>
+        <w:t xml:space="preserve">            }</w:t>
+      </w:r>
+      <w:r>
+        <w:rPr>
+          <w:color w:val="BCBEC4"/>
+        </w:rPr>
+        <w:br/>
+        <w:t xml:space="preserve">        }</w:t>
+      </w:r>
+      <w:r>
+        <w:rPr>
+          <w:color w:val="CF8E6D"/>
+        </w:rPr>
+        <w:t>else</w:t>
+      </w:r>
+      <w:r>
+        <w:rPr>
+          <w:color w:val="BCBEC4"/>
+        </w:rPr>
+        <w:t>{</w:t>
+      </w:r>
+      <w:r>
+        <w:rPr>
+          <w:color w:val="BCBEC4"/>
+        </w:rPr>
+        <w:br/>
+        <w:t xml:space="preserve">            </w:t>
+      </w:r>
+      <w:r>
+        <w:rPr>
+          <w:color w:val="CF8E6D"/>
+        </w:rPr>
+        <w:t xml:space="preserve">echo </w:t>
+      </w:r>
+      <w:r>
+        <w:rPr>
+          <w:color w:val="57AAF7"/>
+        </w:rPr>
+        <w:t>json_encode</w:t>
+      </w:r>
+      <w:r>
+        <w:rPr>
+          <w:color w:val="BCBEC4"/>
+        </w:rPr>
+        <w:t>([</w:t>
+      </w:r>
+      <w:r>
+        <w:rPr>
+          <w:color w:val="6AAB73"/>
+        </w:rPr>
+        <w:t xml:space="preserve">'status' </w:t>
+      </w:r>
+      <w:r>
+        <w:rPr>
+          <w:color w:val="BCBEC4"/>
+        </w:rPr>
+        <w:t xml:space="preserve">=&gt; </w:t>
+      </w:r>
+      <w:r>
+        <w:rPr>
+          <w:color w:val="6AAB73"/>
+        </w:rPr>
+        <w:t>'error'</w:t>
+      </w:r>
+      <w:r>
+        <w:rPr>
+          <w:color w:val="BCBEC4"/>
+        </w:rPr>
+        <w:t xml:space="preserve">, </w:t>
+      </w:r>
+      <w:r>
+        <w:rPr>
+          <w:color w:val="6AAB73"/>
+        </w:rPr>
+        <w:t xml:space="preserve">'message' </w:t>
+      </w:r>
+      <w:r>
+        <w:rPr>
+          <w:color w:val="BCBEC4"/>
+        </w:rPr>
+        <w:t xml:space="preserve">=&gt; </w:t>
+      </w:r>
+      <w:r>
+        <w:rPr>
+          <w:color w:val="6AAB73"/>
+        </w:rPr>
+        <w:t>'Dati mancanti'</w:t>
+      </w:r>
+      <w:r>
+        <w:rPr>
+          <w:color w:val="BCBEC4"/>
+        </w:rPr>
+        <w:t>]);</w:t>
+      </w:r>
+      <w:r>
+        <w:rPr>
+          <w:color w:val="BCBEC4"/>
+        </w:rPr>
+        <w:br/>
+        <w:t xml:space="preserve">        }</w:t>
+      </w:r>
+      <w:r>
+        <w:rPr>
+          <w:color w:val="BCBEC4"/>
+        </w:rPr>
+        <w:br/>
+        <w:t xml:space="preserve">    }</w:t>
+      </w:r>
+      <w:r>
+        <w:rPr>
+          <w:color w:val="CF8E6D"/>
+        </w:rPr>
+        <w:t>else</w:t>
+      </w:r>
+      <w:r>
+        <w:rPr>
+          <w:color w:val="BCBEC4"/>
+        </w:rPr>
+        <w:t>{</w:t>
+      </w:r>
+      <w:r>
+        <w:rPr>
+          <w:color w:val="BCBEC4"/>
+        </w:rPr>
+        <w:br/>
+        <w:t xml:space="preserve">        </w:t>
+      </w:r>
+      <w:r>
+        <w:rPr>
+          <w:color w:val="CF8E6D"/>
+        </w:rPr>
+        <w:t xml:space="preserve">echo </w:t>
+      </w:r>
+      <w:r>
+        <w:rPr>
+          <w:color w:val="57AAF7"/>
+        </w:rPr>
+        <w:t>json_encode</w:t>
+      </w:r>
+      <w:r>
+        <w:rPr>
+          <w:color w:val="BCBEC4"/>
+        </w:rPr>
+        <w:t>([</w:t>
+      </w:r>
+      <w:r>
+        <w:rPr>
+          <w:color w:val="6AAB73"/>
+        </w:rPr>
+        <w:t xml:space="preserve">'status' </w:t>
+      </w:r>
+      <w:r>
+        <w:rPr>
+          <w:color w:val="BCBEC4"/>
+        </w:rPr>
+        <w:t xml:space="preserve">=&gt; </w:t>
+      </w:r>
+      <w:r>
+        <w:rPr>
+          <w:color w:val="6AAB73"/>
+        </w:rPr>
+        <w:t>'error'</w:t>
+      </w:r>
+      <w:r>
+        <w:rPr>
+          <w:color w:val="BCBEC4"/>
+        </w:rPr>
+        <w:t xml:space="preserve">, </w:t>
+      </w:r>
+      <w:r>
+        <w:rPr>
+          <w:color w:val="6AAB73"/>
+        </w:rPr>
+        <w:t xml:space="preserve">'message' </w:t>
+      </w:r>
+      <w:r>
+        <w:rPr>
+          <w:color w:val="BCBEC4"/>
+        </w:rPr>
+        <w:t xml:space="preserve">=&gt; </w:t>
+      </w:r>
+      <w:r>
+        <w:rPr>
+          <w:color w:val="6AAB73"/>
+        </w:rPr>
+        <w:t>'Utente non autenticato'</w:t>
+      </w:r>
+      <w:r>
+        <w:rPr>
+          <w:color w:val="BCBEC4"/>
+        </w:rPr>
+        <w:t>]);</w:t>
+      </w:r>
+      <w:r>
+        <w:rPr>
+          <w:color w:val="BCBEC4"/>
+        </w:rPr>
+        <w:br/>
+        <w:t xml:space="preserve">    }</w:t>
+      </w:r>
+      <w:r>
+        <w:rPr>
+          <w:color w:val="BCBEC4"/>
+        </w:rPr>
+        <w:br/>
+        <w:t>}</w:t>
+      </w:r>
+    </w:p>
+    <w:p>
+      <w:pPr>
+        <w:rPr>
+          <w:rFonts w:eastAsiaTheme="minorHAnsi"/>
+        </w:rPr>
+      </w:pPr>
+      <w:r>
+        <w:rPr>
+          <w:rFonts w:eastAsiaTheme="minorHAnsi"/>
+        </w:rPr>
+        <w:br w:type="page"/>
+      </w:r>
+    </w:p>
+    <w:p>
+      <w:pPr>
+        <w:pStyle w:val="Titolo2"/>
+        <w:rPr>
+          <w:rFonts w:eastAsiaTheme="minorHAnsi"/>
+        </w:rPr>
+      </w:pPr>
+      <w:r>
+        <w:rPr>
+          <w:rFonts w:eastAsiaTheme="minorHAnsi"/>
+        </w:rPr>
+        <w:lastRenderedPageBreak/>
+        <w:t>Implementazione visualizzazione statistiche</w:t>
+      </w:r>
+    </w:p>
+    <w:p>
+      <w:pPr>
+        <w:rPr>
+          <w:rFonts w:eastAsiaTheme="minorHAnsi"/>
+          <w:lang w:val="it-IT"/>
+        </w:rPr>
+      </w:pPr>
+      <w:r>
+        <w:rPr>
+          <w:rFonts w:eastAsiaTheme="minorHAnsi"/>
+          <w:lang w:val="it-IT"/>
+        </w:rPr>
+        <w:t xml:space="preserve">La funzione </w:t>
+      </w:r>
+      <w:proofErr w:type="gramStart"/>
+      <w:r>
+        <w:rPr>
+          <w:rFonts w:eastAsiaTheme="minorHAnsi"/>
+          <w:b/>
+          <w:lang w:val="it-IT"/>
+        </w:rPr>
+        <w:t>showStats</w:t>
+      </w:r>
+      <w:r>
+        <w:rPr>
+          <w:rFonts w:eastAsiaTheme="minorHAnsi"/>
+          <w:b/>
+          <w:lang w:val="it-IT"/>
+        </w:rPr>
+        <w:t>(</w:t>
+      </w:r>
+      <w:proofErr w:type="gramEnd"/>
+      <w:r>
+        <w:rPr>
+          <w:rFonts w:eastAsiaTheme="minorHAnsi"/>
+          <w:b/>
+          <w:lang w:val="it-IT"/>
+        </w:rPr>
+        <w:t>)</w:t>
+      </w:r>
+      <w:r>
+        <w:rPr>
+          <w:rFonts w:eastAsiaTheme="minorHAnsi"/>
+          <w:lang w:val="it-IT"/>
+        </w:rPr>
+        <w:t xml:space="preserve"> restituisce le statistiche dell’utente autenticato in formato JSON, solo se la richiesta è una chiamata AJAX (GET con header X-Requested-With: XMLHttpRequest). Verifica che l’utente sia loggato e, tramite la classe UserMapper, richiama il metodo </w:t>
+      </w:r>
+      <w:proofErr w:type="gramStart"/>
+      <w:r>
+        <w:rPr>
+          <w:rFonts w:eastAsiaTheme="minorHAnsi"/>
+          <w:lang w:val="it-IT"/>
+        </w:rPr>
+        <w:t>showStatsModel(</w:t>
+      </w:r>
+      <w:proofErr w:type="gramEnd"/>
+      <w:r>
+        <w:rPr>
+          <w:rFonts w:eastAsiaTheme="minorHAnsi"/>
+          <w:lang w:val="it-IT"/>
+        </w:rPr>
+        <w:t>) passando il nome utente dalla sessione. I dati vengono poi inviati al client con intestazione Conte</w:t>
+      </w:r>
+      <w:bookmarkStart w:id="37" w:name="_GoBack"/>
+      <w:bookmarkEnd w:id="37"/>
+      <w:r>
+        <w:rPr>
+          <w:rFonts w:eastAsiaTheme="minorHAnsi"/>
+          <w:lang w:val="it-IT"/>
+        </w:rPr>
+        <w:t>nt-Type: application/json.</w:t>
+      </w:r>
+    </w:p>
+    <w:p>
+      <w:pPr>
+        <w:rPr>
+          <w:rFonts w:eastAsiaTheme="minorHAnsi"/>
+          <w:lang w:val="it-IT"/>
+        </w:rPr>
+      </w:pPr>
+    </w:p>
+    <w:p>
+      <w:pPr>
+        <w:shd w:val="clear" w:color="auto" w:fill="1F1F1F"/>
+        <w:spacing w:line="285" w:lineRule="atLeast"/>
+        <w:rPr>
+          <w:rFonts w:ascii="Consolas" w:hAnsi="Consolas"/>
+          <w:color w:val="CCCCCC"/>
+          <w:sz w:val="21"/>
+          <w:szCs w:val="21"/>
+          <w:lang w:val="fr-CH" w:eastAsia="it-CH"/>
+        </w:rPr>
+      </w:pPr>
+      <w:proofErr w:type="gramStart"/>
+      <w:r>
+        <w:rPr>
+          <w:rFonts w:ascii="Consolas" w:hAnsi="Consolas"/>
+          <w:color w:val="569CD6"/>
+          <w:sz w:val="21"/>
+          <w:szCs w:val="21"/>
+          <w:lang w:val="fr-CH" w:eastAsia="it-CH"/>
+        </w:rPr>
+        <w:t>public</w:t>
+      </w:r>
+      <w:proofErr w:type="gramEnd"/>
+      <w:r>
+        <w:rPr>
+          <w:rFonts w:ascii="Consolas" w:hAnsi="Consolas"/>
+          <w:color w:val="D4D4D4"/>
+          <w:sz w:val="21"/>
+          <w:szCs w:val="21"/>
+          <w:lang w:val="fr-CH" w:eastAsia="it-CH"/>
+        </w:rPr>
+        <w:t xml:space="preserve"> </w:t>
+      </w:r>
+      <w:r>
+        <w:rPr>
+          <w:rFonts w:ascii="Consolas" w:hAnsi="Consolas"/>
+          <w:color w:val="569CD6"/>
+          <w:sz w:val="21"/>
+          <w:szCs w:val="21"/>
+          <w:lang w:val="fr-CH" w:eastAsia="it-CH"/>
+        </w:rPr>
+        <w:t>function</w:t>
+      </w:r>
+      <w:r>
+        <w:rPr>
+          <w:rFonts w:ascii="Consolas" w:hAnsi="Consolas"/>
+          <w:color w:val="D4D4D4"/>
+          <w:sz w:val="21"/>
+          <w:szCs w:val="21"/>
+          <w:lang w:val="fr-CH" w:eastAsia="it-CH"/>
+        </w:rPr>
+        <w:t xml:space="preserve"> </w:t>
+      </w:r>
+      <w:r>
+        <w:rPr>
+          <w:rFonts w:ascii="Consolas" w:hAnsi="Consolas"/>
+          <w:color w:val="DCDCAA"/>
+          <w:sz w:val="21"/>
+          <w:szCs w:val="21"/>
+          <w:lang w:val="fr-CH" w:eastAsia="it-CH"/>
+        </w:rPr>
+        <w:t>showStats</w:t>
+      </w:r>
+      <w:r>
+        <w:rPr>
+          <w:rFonts w:ascii="Consolas" w:hAnsi="Consolas"/>
+          <w:color w:val="D4D4D4"/>
+          <w:sz w:val="21"/>
+          <w:szCs w:val="21"/>
+          <w:lang w:val="fr-CH" w:eastAsia="it-CH"/>
+        </w:rPr>
+        <w:t>(){</w:t>
+      </w:r>
+    </w:p>
+    <w:p>
+      <w:pPr>
+        <w:shd w:val="clear" w:color="auto" w:fill="1F1F1F"/>
+        <w:spacing w:line="285" w:lineRule="atLeast"/>
+        <w:rPr>
+          <w:rFonts w:ascii="Consolas" w:hAnsi="Consolas"/>
+          <w:color w:val="CCCCCC"/>
+          <w:sz w:val="21"/>
+          <w:szCs w:val="21"/>
+          <w:lang w:val="fr-CH" w:eastAsia="it-CH"/>
+        </w:rPr>
+      </w:pPr>
+      <w:r>
+        <w:rPr>
+          <w:rFonts w:ascii="Consolas" w:hAnsi="Consolas"/>
+          <w:color w:val="D4D4D4"/>
+          <w:sz w:val="21"/>
+          <w:szCs w:val="21"/>
+          <w:lang w:val="fr-CH" w:eastAsia="it-CH"/>
+        </w:rPr>
+        <w:t xml:space="preserve">        </w:t>
+      </w:r>
+      <w:proofErr w:type="gramStart"/>
+      <w:r>
+        <w:rPr>
+          <w:rFonts w:ascii="Consolas" w:hAnsi="Consolas"/>
+          <w:color w:val="C586C0"/>
+          <w:sz w:val="21"/>
+          <w:szCs w:val="21"/>
+          <w:lang w:val="fr-CH" w:eastAsia="it-CH"/>
+        </w:rPr>
+        <w:t>if</w:t>
+      </w:r>
+      <w:proofErr w:type="gramEnd"/>
+      <w:r>
+        <w:rPr>
+          <w:rFonts w:ascii="Consolas" w:hAnsi="Consolas"/>
+          <w:color w:val="D4D4D4"/>
+          <w:sz w:val="21"/>
+          <w:szCs w:val="21"/>
+          <w:lang w:val="fr-CH" w:eastAsia="it-CH"/>
+        </w:rPr>
+        <w:t xml:space="preserve"> (</w:t>
+      </w:r>
+      <w:r>
+        <w:rPr>
+          <w:rFonts w:ascii="Consolas" w:hAnsi="Consolas"/>
+          <w:color w:val="9CDCFE"/>
+          <w:sz w:val="21"/>
+          <w:szCs w:val="21"/>
+          <w:lang w:val="fr-CH" w:eastAsia="it-CH"/>
+        </w:rPr>
+        <w:t>$_SERVER</w:t>
+      </w:r>
+      <w:r>
+        <w:rPr>
+          <w:rFonts w:ascii="Consolas" w:hAnsi="Consolas"/>
+          <w:color w:val="D4D4D4"/>
+          <w:sz w:val="21"/>
+          <w:szCs w:val="21"/>
+          <w:lang w:val="fr-CH" w:eastAsia="it-CH"/>
+        </w:rPr>
+        <w:t>[</w:t>
+      </w:r>
+      <w:r>
+        <w:rPr>
+          <w:rFonts w:ascii="Consolas" w:hAnsi="Consolas"/>
+          <w:color w:val="CE9178"/>
+          <w:sz w:val="21"/>
+          <w:szCs w:val="21"/>
+          <w:lang w:val="fr-CH" w:eastAsia="it-CH"/>
+        </w:rPr>
+        <w:t>'REQUEST_METHOD'</w:t>
+      </w:r>
+      <w:r>
+        <w:rPr>
+          <w:rFonts w:ascii="Consolas" w:hAnsi="Consolas"/>
+          <w:color w:val="D4D4D4"/>
+          <w:sz w:val="21"/>
+          <w:szCs w:val="21"/>
+          <w:lang w:val="fr-CH" w:eastAsia="it-CH"/>
+        </w:rPr>
+        <w:t xml:space="preserve">] === </w:t>
+      </w:r>
+      <w:r>
+        <w:rPr>
+          <w:rFonts w:ascii="Consolas" w:hAnsi="Consolas"/>
+          <w:color w:val="CE9178"/>
+          <w:sz w:val="21"/>
+          <w:szCs w:val="21"/>
+          <w:lang w:val="fr-CH" w:eastAsia="it-CH"/>
+        </w:rPr>
+        <w:t>'GET'</w:t>
+      </w:r>
+      <w:r>
+        <w:rPr>
+          <w:rFonts w:ascii="Consolas" w:hAnsi="Consolas"/>
+          <w:color w:val="D4D4D4"/>
+          <w:sz w:val="21"/>
+          <w:szCs w:val="21"/>
+          <w:lang w:val="fr-CH" w:eastAsia="it-CH"/>
+        </w:rPr>
+        <w:t xml:space="preserve"> &amp;&amp; </w:t>
+      </w:r>
+      <w:r>
+        <w:rPr>
+          <w:rFonts w:ascii="Consolas" w:hAnsi="Consolas"/>
+          <w:color w:val="DCDCAA"/>
+          <w:sz w:val="21"/>
+          <w:szCs w:val="21"/>
+          <w:lang w:val="fr-CH" w:eastAsia="it-CH"/>
+        </w:rPr>
+        <w:t>isset</w:t>
+      </w:r>
+      <w:r>
+        <w:rPr>
+          <w:rFonts w:ascii="Consolas" w:hAnsi="Consolas"/>
+          <w:color w:val="D4D4D4"/>
+          <w:sz w:val="21"/>
+          <w:szCs w:val="21"/>
+          <w:lang w:val="fr-CH" w:eastAsia="it-CH"/>
+        </w:rPr>
+        <w:t>(</w:t>
+      </w:r>
+      <w:r>
+        <w:rPr>
+          <w:rFonts w:ascii="Consolas" w:hAnsi="Consolas"/>
+          <w:color w:val="9CDCFE"/>
+          <w:sz w:val="21"/>
+          <w:szCs w:val="21"/>
+          <w:lang w:val="fr-CH" w:eastAsia="it-CH"/>
+        </w:rPr>
+        <w:t>$_SERVER</w:t>
+      </w:r>
+      <w:r>
+        <w:rPr>
+          <w:rFonts w:ascii="Consolas" w:hAnsi="Consolas"/>
+          <w:color w:val="D4D4D4"/>
+          <w:sz w:val="21"/>
+          <w:szCs w:val="21"/>
+          <w:lang w:val="fr-CH" w:eastAsia="it-CH"/>
+        </w:rPr>
+        <w:t>[</w:t>
+      </w:r>
+      <w:r>
+        <w:rPr>
+          <w:rFonts w:ascii="Consolas" w:hAnsi="Consolas"/>
+          <w:color w:val="CE9178"/>
+          <w:sz w:val="21"/>
+          <w:szCs w:val="21"/>
+          <w:lang w:val="fr-CH" w:eastAsia="it-CH"/>
+        </w:rPr>
+        <w:t>'HTTP_X_REQUESTED_WITH'</w:t>
+      </w:r>
+      <w:r>
+        <w:rPr>
+          <w:rFonts w:ascii="Consolas" w:hAnsi="Consolas"/>
+          <w:color w:val="D4D4D4"/>
+          <w:sz w:val="21"/>
+          <w:szCs w:val="21"/>
+          <w:lang w:val="fr-CH" w:eastAsia="it-CH"/>
+        </w:rPr>
+        <w:t>]) &amp;&amp;</w:t>
+      </w:r>
+    </w:p>
+    <w:p>
+      <w:pPr>
+        <w:shd w:val="clear" w:color="auto" w:fill="1F1F1F"/>
+        <w:spacing w:line="285" w:lineRule="atLeast"/>
+        <w:rPr>
+          <w:rFonts w:ascii="Consolas" w:hAnsi="Consolas"/>
+          <w:color w:val="CCCCCC"/>
+          <w:sz w:val="21"/>
+          <w:szCs w:val="21"/>
+          <w:lang w:val="fr-CH" w:eastAsia="it-CH"/>
+        </w:rPr>
+      </w:pPr>
+      <w:r>
+        <w:rPr>
+          <w:rFonts w:ascii="Consolas" w:hAnsi="Consolas"/>
+          <w:color w:val="D4D4D4"/>
+          <w:sz w:val="21"/>
+          <w:szCs w:val="21"/>
+          <w:lang w:val="fr-CH" w:eastAsia="it-CH"/>
+        </w:rPr>
+        <w:t xml:space="preserve">            </w:t>
+      </w:r>
+      <w:proofErr w:type="gramStart"/>
+      <w:r>
+        <w:rPr>
+          <w:rFonts w:ascii="Consolas" w:hAnsi="Consolas"/>
+          <w:color w:val="DCDCAA"/>
+          <w:sz w:val="21"/>
+          <w:szCs w:val="21"/>
+          <w:lang w:val="fr-CH" w:eastAsia="it-CH"/>
+        </w:rPr>
+        <w:t>strtolower</w:t>
+      </w:r>
+      <w:proofErr w:type="gramEnd"/>
+      <w:r>
+        <w:rPr>
+          <w:rFonts w:ascii="Consolas" w:hAnsi="Consolas"/>
+          <w:color w:val="D4D4D4"/>
+          <w:sz w:val="21"/>
+          <w:szCs w:val="21"/>
+          <w:lang w:val="fr-CH" w:eastAsia="it-CH"/>
+        </w:rPr>
+        <w:t>(</w:t>
+      </w:r>
+      <w:r>
+        <w:rPr>
+          <w:rFonts w:ascii="Consolas" w:hAnsi="Consolas"/>
+          <w:color w:val="9CDCFE"/>
+          <w:sz w:val="21"/>
+          <w:szCs w:val="21"/>
+          <w:lang w:val="fr-CH" w:eastAsia="it-CH"/>
+        </w:rPr>
+        <w:t>$_SERVER</w:t>
+      </w:r>
+      <w:r>
+        <w:rPr>
+          <w:rFonts w:ascii="Consolas" w:hAnsi="Consolas"/>
+          <w:color w:val="D4D4D4"/>
+          <w:sz w:val="21"/>
+          <w:szCs w:val="21"/>
+          <w:lang w:val="fr-CH" w:eastAsia="it-CH"/>
+        </w:rPr>
+        <w:t>[</w:t>
+      </w:r>
+      <w:r>
+        <w:rPr>
+          <w:rFonts w:ascii="Consolas" w:hAnsi="Consolas"/>
+          <w:color w:val="CE9178"/>
+          <w:sz w:val="21"/>
+          <w:szCs w:val="21"/>
+          <w:lang w:val="fr-CH" w:eastAsia="it-CH"/>
+        </w:rPr>
+        <w:t>'HTTP_X_REQUESTED_WITH'</w:t>
+      </w:r>
+      <w:r>
+        <w:rPr>
+          <w:rFonts w:ascii="Consolas" w:hAnsi="Consolas"/>
+          <w:color w:val="D4D4D4"/>
+          <w:sz w:val="21"/>
+          <w:szCs w:val="21"/>
+          <w:lang w:val="fr-CH" w:eastAsia="it-CH"/>
+        </w:rPr>
+        <w:t xml:space="preserve">]) === </w:t>
+      </w:r>
+      <w:r>
+        <w:rPr>
+          <w:rFonts w:ascii="Consolas" w:hAnsi="Consolas"/>
+          <w:color w:val="CE9178"/>
+          <w:sz w:val="21"/>
+          <w:szCs w:val="21"/>
+          <w:lang w:val="fr-CH" w:eastAsia="it-CH"/>
+        </w:rPr>
+        <w:t>'xmlhttprequest'</w:t>
+      </w:r>
+      <w:r>
+        <w:rPr>
+          <w:rFonts w:ascii="Consolas" w:hAnsi="Consolas"/>
+          <w:color w:val="D4D4D4"/>
+          <w:sz w:val="21"/>
+          <w:szCs w:val="21"/>
+          <w:lang w:val="fr-CH" w:eastAsia="it-CH"/>
+        </w:rPr>
+        <w:t>){</w:t>
+      </w:r>
+    </w:p>
+    <w:p>
+      <w:pPr>
+        <w:shd w:val="clear" w:color="auto" w:fill="1F1F1F"/>
+        <w:spacing w:line="285" w:lineRule="atLeast"/>
+        <w:rPr>
+          <w:rFonts w:ascii="Consolas" w:hAnsi="Consolas"/>
+          <w:color w:val="CCCCCC"/>
+          <w:sz w:val="21"/>
+          <w:szCs w:val="21"/>
+          <w:lang w:val="fr-CH" w:eastAsia="it-CH"/>
+        </w:rPr>
+      </w:pPr>
+      <w:r>
+        <w:rPr>
+          <w:rFonts w:ascii="Consolas" w:hAnsi="Consolas"/>
+          <w:color w:val="D4D4D4"/>
+          <w:sz w:val="21"/>
+          <w:szCs w:val="21"/>
+          <w:lang w:val="fr-CH" w:eastAsia="it-CH"/>
+        </w:rPr>
+        <w:t xml:space="preserve">            </w:t>
+      </w:r>
+      <w:proofErr w:type="gramStart"/>
+      <w:r>
+        <w:rPr>
+          <w:rFonts w:ascii="Consolas" w:hAnsi="Consolas"/>
+          <w:color w:val="C586C0"/>
+          <w:sz w:val="21"/>
+          <w:szCs w:val="21"/>
+          <w:lang w:val="fr-CH" w:eastAsia="it-CH"/>
+        </w:rPr>
+        <w:t>if</w:t>
+      </w:r>
+      <w:proofErr w:type="gramEnd"/>
+      <w:r>
+        <w:rPr>
+          <w:rFonts w:ascii="Consolas" w:hAnsi="Consolas"/>
+          <w:color w:val="D4D4D4"/>
+          <w:sz w:val="21"/>
+          <w:szCs w:val="21"/>
+          <w:lang w:val="fr-CH" w:eastAsia="it-CH"/>
+        </w:rPr>
+        <w:t>(</w:t>
+      </w:r>
+      <w:r>
+        <w:rPr>
+          <w:rFonts w:ascii="Consolas" w:hAnsi="Consolas"/>
+          <w:color w:val="9CDCFE"/>
+          <w:sz w:val="21"/>
+          <w:szCs w:val="21"/>
+          <w:lang w:val="fr-CH" w:eastAsia="it-CH"/>
+        </w:rPr>
+        <w:t>$_SESSION</w:t>
+      </w:r>
+      <w:r>
+        <w:rPr>
+          <w:rFonts w:ascii="Consolas" w:hAnsi="Consolas"/>
+          <w:color w:val="D4D4D4"/>
+          <w:sz w:val="21"/>
+          <w:szCs w:val="21"/>
+          <w:lang w:val="fr-CH" w:eastAsia="it-CH"/>
+        </w:rPr>
+        <w:t>[</w:t>
+      </w:r>
+      <w:r>
+        <w:rPr>
+          <w:rFonts w:ascii="Consolas" w:hAnsi="Consolas"/>
+          <w:color w:val="CE9178"/>
+          <w:sz w:val="21"/>
+          <w:szCs w:val="21"/>
+          <w:lang w:val="fr-CH" w:eastAsia="it-CH"/>
+        </w:rPr>
+        <w:t>'logged'</w:t>
+      </w:r>
+      <w:r>
+        <w:rPr>
+          <w:rFonts w:ascii="Consolas" w:hAnsi="Consolas"/>
+          <w:color w:val="D4D4D4"/>
+          <w:sz w:val="21"/>
+          <w:szCs w:val="21"/>
+          <w:lang w:val="fr-CH" w:eastAsia="it-CH"/>
+        </w:rPr>
+        <w:t>]){</w:t>
+      </w:r>
+    </w:p>
+    <w:p>
+      <w:pPr>
+        <w:shd w:val="clear" w:color="auto" w:fill="1F1F1F"/>
+        <w:spacing w:line="285" w:lineRule="atLeast"/>
+        <w:rPr>
+          <w:rFonts w:ascii="Consolas" w:hAnsi="Consolas"/>
+          <w:color w:val="CCCCCC"/>
+          <w:sz w:val="21"/>
+          <w:szCs w:val="21"/>
+          <w:lang w:val="fr-CH" w:eastAsia="it-CH"/>
+        </w:rPr>
+      </w:pPr>
+      <w:r>
+        <w:rPr>
+          <w:rFonts w:ascii="Consolas" w:hAnsi="Consolas"/>
+          <w:color w:val="D4D4D4"/>
+          <w:sz w:val="21"/>
+          <w:szCs w:val="21"/>
+          <w:lang w:val="fr-CH" w:eastAsia="it-CH"/>
+        </w:rPr>
+        <w:t xml:space="preserve">                </w:t>
+      </w:r>
+      <w:proofErr w:type="gramStart"/>
+      <w:r>
+        <w:rPr>
+          <w:rFonts w:ascii="Consolas" w:hAnsi="Consolas"/>
+          <w:color w:val="C586C0"/>
+          <w:sz w:val="21"/>
+          <w:szCs w:val="21"/>
+          <w:lang w:val="fr-CH" w:eastAsia="it-CH"/>
+        </w:rPr>
+        <w:t>require</w:t>
+      </w:r>
+      <w:proofErr w:type="gramEnd"/>
+      <w:r>
+        <w:rPr>
+          <w:rFonts w:ascii="Consolas" w:hAnsi="Consolas"/>
+          <w:color w:val="D4D4D4"/>
+          <w:sz w:val="21"/>
+          <w:szCs w:val="21"/>
+          <w:lang w:val="fr-CH" w:eastAsia="it-CH"/>
+        </w:rPr>
+        <w:t xml:space="preserve"> </w:t>
+      </w:r>
+      <w:r>
+        <w:rPr>
+          <w:rFonts w:ascii="Consolas" w:hAnsi="Consolas"/>
+          <w:color w:val="CE9178"/>
+          <w:sz w:val="21"/>
+          <w:szCs w:val="21"/>
+          <w:lang w:val="fr-CH" w:eastAsia="it-CH"/>
+        </w:rPr>
+        <w:t>'application/models/UserMapper.php'</w:t>
+      </w:r>
+      <w:r>
+        <w:rPr>
+          <w:rFonts w:ascii="Consolas" w:hAnsi="Consolas"/>
+          <w:color w:val="D4D4D4"/>
+          <w:sz w:val="21"/>
+          <w:szCs w:val="21"/>
+          <w:lang w:val="fr-CH" w:eastAsia="it-CH"/>
+        </w:rPr>
+        <w:t>;</w:t>
+      </w:r>
+    </w:p>
+    <w:p>
+      <w:pPr>
+        <w:shd w:val="clear" w:color="auto" w:fill="1F1F1F"/>
+        <w:spacing w:line="285" w:lineRule="atLeast"/>
+        <w:rPr>
+          <w:rFonts w:ascii="Consolas" w:hAnsi="Consolas"/>
+          <w:color w:val="CCCCCC"/>
+          <w:sz w:val="21"/>
+          <w:szCs w:val="21"/>
+          <w:lang w:val="fr-CH" w:eastAsia="it-CH"/>
+        </w:rPr>
+      </w:pPr>
+    </w:p>
+    <w:p>
+      <w:pPr>
+        <w:shd w:val="clear" w:color="auto" w:fill="1F1F1F"/>
+        <w:spacing w:line="285" w:lineRule="atLeast"/>
+        <w:rPr>
+          <w:rFonts w:ascii="Consolas" w:hAnsi="Consolas"/>
+          <w:color w:val="CCCCCC"/>
+          <w:sz w:val="21"/>
+          <w:szCs w:val="21"/>
+          <w:lang w:val="de-CH" w:eastAsia="it-CH"/>
+        </w:rPr>
+      </w:pPr>
+      <w:r>
+        <w:rPr>
+          <w:rFonts w:ascii="Consolas" w:hAnsi="Consolas"/>
+          <w:color w:val="D4D4D4"/>
+          <w:sz w:val="21"/>
+          <w:szCs w:val="21"/>
+          <w:lang w:val="fr-CH" w:eastAsia="it-CH"/>
+        </w:rPr>
+        <w:t xml:space="preserve">                </w:t>
+      </w:r>
+      <w:r>
+        <w:rPr>
+          <w:rFonts w:ascii="Consolas" w:hAnsi="Consolas"/>
+          <w:color w:val="C586C0"/>
+          <w:sz w:val="21"/>
+          <w:szCs w:val="21"/>
+          <w:lang w:val="de-CH" w:eastAsia="it-CH"/>
+        </w:rPr>
+        <w:t>if</w:t>
+      </w:r>
+      <w:r>
+        <w:rPr>
+          <w:rFonts w:ascii="Consolas" w:hAnsi="Consolas"/>
+          <w:color w:val="D4D4D4"/>
+          <w:sz w:val="21"/>
+          <w:szCs w:val="21"/>
+          <w:lang w:val="de-CH" w:eastAsia="it-CH"/>
+        </w:rPr>
+        <w:t>(</w:t>
+      </w:r>
+      <w:r>
+        <w:rPr>
+          <w:rFonts w:ascii="Consolas" w:hAnsi="Consolas"/>
+          <w:color w:val="DCDCAA"/>
+          <w:sz w:val="21"/>
+          <w:szCs w:val="21"/>
+          <w:lang w:val="de-CH" w:eastAsia="it-CH"/>
+        </w:rPr>
+        <w:t>isset</w:t>
+      </w:r>
+      <w:r>
+        <w:rPr>
+          <w:rFonts w:ascii="Consolas" w:hAnsi="Consolas"/>
+          <w:color w:val="D4D4D4"/>
+          <w:sz w:val="21"/>
+          <w:szCs w:val="21"/>
+          <w:lang w:val="de-CH" w:eastAsia="it-CH"/>
+        </w:rPr>
+        <w:t>(</w:t>
+      </w:r>
+      <w:r>
+        <w:rPr>
+          <w:rFonts w:ascii="Consolas" w:hAnsi="Consolas"/>
+          <w:color w:val="9CDCFE"/>
+          <w:sz w:val="21"/>
+          <w:szCs w:val="21"/>
+          <w:lang w:val="de-CH" w:eastAsia="it-CH"/>
+        </w:rPr>
+        <w:t>$_SESSION</w:t>
+      </w:r>
+      <w:r>
+        <w:rPr>
+          <w:rFonts w:ascii="Consolas" w:hAnsi="Consolas"/>
+          <w:color w:val="D4D4D4"/>
+          <w:sz w:val="21"/>
+          <w:szCs w:val="21"/>
+          <w:lang w:val="de-CH" w:eastAsia="it-CH"/>
+        </w:rPr>
+        <w:t>[</w:t>
+      </w:r>
+      <w:r>
+        <w:rPr>
+          <w:rFonts w:ascii="Consolas" w:hAnsi="Consolas"/>
+          <w:color w:val="CE9178"/>
+          <w:sz w:val="21"/>
+          <w:szCs w:val="21"/>
+          <w:lang w:val="de-CH" w:eastAsia="it-CH"/>
+        </w:rPr>
+        <w:t>'username'</w:t>
+      </w:r>
+      <w:r>
+        <w:rPr>
+          <w:rFonts w:ascii="Consolas" w:hAnsi="Consolas"/>
+          <w:color w:val="D4D4D4"/>
+          <w:sz w:val="21"/>
+          <w:szCs w:val="21"/>
+          <w:lang w:val="de-CH" w:eastAsia="it-CH"/>
+        </w:rPr>
+        <w:t>]</w:t>
+      </w:r>
+      <w:proofErr w:type="gramStart"/>
+      <w:r>
+        <w:rPr>
+          <w:rFonts w:ascii="Consolas" w:hAnsi="Consolas"/>
+          <w:color w:val="D4D4D4"/>
+          <w:sz w:val="21"/>
+          <w:szCs w:val="21"/>
+          <w:lang w:val="de-CH" w:eastAsia="it-CH"/>
+        </w:rPr>
+        <w:t>)){</w:t>
+      </w:r>
+      <w:proofErr w:type="gramEnd"/>
+    </w:p>
+    <w:p>
+      <w:pPr>
+        <w:shd w:val="clear" w:color="auto" w:fill="1F1F1F"/>
+        <w:spacing w:line="285" w:lineRule="atLeast"/>
+        <w:rPr>
+          <w:rFonts w:ascii="Consolas" w:hAnsi="Consolas"/>
+          <w:color w:val="CCCCCC"/>
+          <w:sz w:val="21"/>
+          <w:szCs w:val="21"/>
+          <w:lang w:val="de-CH" w:eastAsia="it-CH"/>
+        </w:rPr>
+      </w:pPr>
+      <w:r>
+        <w:rPr>
+          <w:rFonts w:ascii="Consolas" w:hAnsi="Consolas"/>
+          <w:color w:val="D4D4D4"/>
+          <w:sz w:val="21"/>
+          <w:szCs w:val="21"/>
+          <w:lang w:val="de-CH" w:eastAsia="it-CH"/>
+        </w:rPr>
+        <w:t xml:space="preserve">                    </w:t>
+      </w:r>
+      <w:r>
+        <w:rPr>
+          <w:rFonts w:ascii="Consolas" w:hAnsi="Consolas"/>
+          <w:color w:val="9CDCFE"/>
+          <w:sz w:val="21"/>
+          <w:szCs w:val="21"/>
+          <w:lang w:val="de-CH" w:eastAsia="it-CH"/>
+        </w:rPr>
+        <w:t>$username</w:t>
+      </w:r>
+      <w:r>
+        <w:rPr>
+          <w:rFonts w:ascii="Consolas" w:hAnsi="Consolas"/>
+          <w:color w:val="D4D4D4"/>
+          <w:sz w:val="21"/>
+          <w:szCs w:val="21"/>
+          <w:lang w:val="de-CH" w:eastAsia="it-CH"/>
+        </w:rPr>
+        <w:t xml:space="preserve"> = </w:t>
+      </w:r>
+      <w:r>
+        <w:rPr>
+          <w:rFonts w:ascii="Consolas" w:hAnsi="Consolas"/>
+          <w:color w:val="9CDCFE"/>
+          <w:sz w:val="21"/>
+          <w:szCs w:val="21"/>
+          <w:lang w:val="de-CH" w:eastAsia="it-CH"/>
+        </w:rPr>
+        <w:t>$_SESSION</w:t>
+      </w:r>
+      <w:r>
+        <w:rPr>
+          <w:rFonts w:ascii="Consolas" w:hAnsi="Consolas"/>
+          <w:color w:val="D4D4D4"/>
+          <w:sz w:val="21"/>
+          <w:szCs w:val="21"/>
+          <w:lang w:val="de-CH" w:eastAsia="it-CH"/>
+        </w:rPr>
+        <w:t>[</w:t>
+      </w:r>
+      <w:r>
+        <w:rPr>
+          <w:rFonts w:ascii="Consolas" w:hAnsi="Consolas"/>
+          <w:color w:val="CE9178"/>
+          <w:sz w:val="21"/>
+          <w:szCs w:val="21"/>
+          <w:lang w:val="de-CH" w:eastAsia="it-CH"/>
+        </w:rPr>
+        <w:t>'username'</w:t>
+      </w:r>
+      <w:r>
+        <w:rPr>
+          <w:rFonts w:ascii="Consolas" w:hAnsi="Consolas"/>
+          <w:color w:val="D4D4D4"/>
+          <w:sz w:val="21"/>
+          <w:szCs w:val="21"/>
+          <w:lang w:val="de-CH" w:eastAsia="it-CH"/>
+        </w:rPr>
+        <w:t>];</w:t>
+      </w:r>
+    </w:p>
+    <w:p>
+      <w:pPr>
+        <w:shd w:val="clear" w:color="auto" w:fill="1F1F1F"/>
+        <w:spacing w:line="285" w:lineRule="atLeast"/>
+        <w:rPr>
+          <w:rFonts w:ascii="Consolas" w:hAnsi="Consolas"/>
+          <w:color w:val="CCCCCC"/>
+          <w:sz w:val="21"/>
+          <w:szCs w:val="21"/>
+          <w:lang w:val="de-CH" w:eastAsia="it-CH"/>
+        </w:rPr>
+      </w:pPr>
+      <w:r>
+        <w:rPr>
+          <w:rFonts w:ascii="Consolas" w:hAnsi="Consolas"/>
+          <w:color w:val="D4D4D4"/>
+          <w:sz w:val="21"/>
+          <w:szCs w:val="21"/>
+          <w:lang w:val="de-CH" w:eastAsia="it-CH"/>
+        </w:rPr>
+        <w:t>                }</w:t>
+      </w:r>
+    </w:p>
+    <w:p>
+      <w:pPr>
+        <w:shd w:val="clear" w:color="auto" w:fill="1F1F1F"/>
+        <w:spacing w:line="285" w:lineRule="atLeast"/>
+        <w:rPr>
+          <w:rFonts w:ascii="Consolas" w:hAnsi="Consolas"/>
+          <w:color w:val="CCCCCC"/>
+          <w:sz w:val="21"/>
+          <w:szCs w:val="21"/>
+          <w:lang w:val="de-CH" w:eastAsia="it-CH"/>
+        </w:rPr>
+      </w:pPr>
+    </w:p>
+    <w:p>
+      <w:pPr>
+        <w:shd w:val="clear" w:color="auto" w:fill="1F1F1F"/>
+        <w:spacing w:line="285" w:lineRule="atLeast"/>
+        <w:rPr>
+          <w:rFonts w:ascii="Consolas" w:hAnsi="Consolas"/>
+          <w:color w:val="CCCCCC"/>
+          <w:sz w:val="21"/>
+          <w:szCs w:val="21"/>
+          <w:lang w:val="de-CH" w:eastAsia="it-CH"/>
+        </w:rPr>
+      </w:pPr>
+      <w:r>
+        <w:rPr>
+          <w:rFonts w:ascii="Consolas" w:hAnsi="Consolas"/>
+          <w:color w:val="D4D4D4"/>
+          <w:sz w:val="21"/>
+          <w:szCs w:val="21"/>
+          <w:lang w:val="de-CH" w:eastAsia="it-CH"/>
+        </w:rPr>
+        <w:t xml:space="preserve">                </w:t>
+      </w:r>
+      <w:r>
+        <w:rPr>
+          <w:rFonts w:ascii="Consolas" w:hAnsi="Consolas"/>
+          <w:color w:val="9CDCFE"/>
+          <w:sz w:val="21"/>
+          <w:szCs w:val="21"/>
+          <w:lang w:val="de-CH" w:eastAsia="it-CH"/>
+        </w:rPr>
+        <w:t>$userMapper</w:t>
+      </w:r>
+      <w:r>
+        <w:rPr>
+          <w:rFonts w:ascii="Consolas" w:hAnsi="Consolas"/>
+          <w:color w:val="D4D4D4"/>
+          <w:sz w:val="21"/>
+          <w:szCs w:val="21"/>
+          <w:lang w:val="de-CH" w:eastAsia="it-CH"/>
+        </w:rPr>
+        <w:t xml:space="preserve"> = </w:t>
+      </w:r>
+      <w:r>
+        <w:rPr>
+          <w:rFonts w:ascii="Consolas" w:hAnsi="Consolas"/>
+          <w:color w:val="569CD6"/>
+          <w:sz w:val="21"/>
+          <w:szCs w:val="21"/>
+          <w:lang w:val="de-CH" w:eastAsia="it-CH"/>
+        </w:rPr>
+        <w:t>new</w:t>
+      </w:r>
+      <w:r>
+        <w:rPr>
+          <w:rFonts w:ascii="Consolas" w:hAnsi="Consolas"/>
+          <w:color w:val="D4D4D4"/>
+          <w:sz w:val="21"/>
+          <w:szCs w:val="21"/>
+          <w:lang w:val="de-CH" w:eastAsia="it-CH"/>
+        </w:rPr>
+        <w:t xml:space="preserve"> </w:t>
+      </w:r>
+      <w:proofErr w:type="gramStart"/>
+      <w:r>
+        <w:rPr>
+          <w:rFonts w:ascii="Consolas" w:hAnsi="Consolas"/>
+          <w:color w:val="4EC9B0"/>
+          <w:sz w:val="21"/>
+          <w:szCs w:val="21"/>
+          <w:lang w:val="de-CH" w:eastAsia="it-CH"/>
+        </w:rPr>
+        <w:t>UserMapper</w:t>
+      </w:r>
+      <w:r>
+        <w:rPr>
+          <w:rFonts w:ascii="Consolas" w:hAnsi="Consolas"/>
+          <w:color w:val="D4D4D4"/>
+          <w:sz w:val="21"/>
+          <w:szCs w:val="21"/>
+          <w:lang w:val="de-CH" w:eastAsia="it-CH"/>
+        </w:rPr>
+        <w:t>(</w:t>
+      </w:r>
+      <w:proofErr w:type="gramEnd"/>
+      <w:r>
+        <w:rPr>
+          <w:rFonts w:ascii="Consolas" w:hAnsi="Consolas"/>
+          <w:color w:val="D4D4D4"/>
+          <w:sz w:val="21"/>
+          <w:szCs w:val="21"/>
+          <w:lang w:val="de-CH" w:eastAsia="it-CH"/>
+        </w:rPr>
+        <w:t>);</w:t>
+      </w:r>
+    </w:p>
+    <w:p>
+      <w:pPr>
+        <w:shd w:val="clear" w:color="auto" w:fill="1F1F1F"/>
+        <w:spacing w:line="285" w:lineRule="atLeast"/>
+        <w:rPr>
+          <w:rFonts w:ascii="Consolas" w:hAnsi="Consolas"/>
+          <w:color w:val="CCCCCC"/>
+          <w:sz w:val="21"/>
+          <w:szCs w:val="21"/>
+          <w:lang w:val="de-CH" w:eastAsia="it-CH"/>
+        </w:rPr>
+      </w:pPr>
+      <w:r>
+        <w:rPr>
+          <w:rFonts w:ascii="Consolas" w:hAnsi="Consolas"/>
+          <w:color w:val="D4D4D4"/>
+          <w:sz w:val="21"/>
+          <w:szCs w:val="21"/>
+          <w:lang w:val="de-CH" w:eastAsia="it-CH"/>
+        </w:rPr>
+        <w:t xml:space="preserve">                </w:t>
+      </w:r>
+      <w:r>
+        <w:rPr>
+          <w:rFonts w:ascii="Consolas" w:hAnsi="Consolas"/>
+          <w:color w:val="9CDCFE"/>
+          <w:sz w:val="21"/>
+          <w:szCs w:val="21"/>
+          <w:lang w:val="de-CH" w:eastAsia="it-CH"/>
+        </w:rPr>
+        <w:t>$stats</w:t>
+      </w:r>
+      <w:r>
+        <w:rPr>
+          <w:rFonts w:ascii="Consolas" w:hAnsi="Consolas"/>
+          <w:color w:val="D4D4D4"/>
+          <w:sz w:val="21"/>
+          <w:szCs w:val="21"/>
+          <w:lang w:val="de-CH" w:eastAsia="it-CH"/>
+        </w:rPr>
+        <w:t xml:space="preserve"> = </w:t>
+      </w:r>
+      <w:r>
+        <w:rPr>
+          <w:rFonts w:ascii="Consolas" w:hAnsi="Consolas"/>
+          <w:color w:val="9CDCFE"/>
+          <w:sz w:val="21"/>
+          <w:szCs w:val="21"/>
+          <w:lang w:val="de-CH" w:eastAsia="it-CH"/>
+        </w:rPr>
+        <w:t>$userMapper</w:t>
+      </w:r>
+      <w:r>
+        <w:rPr>
+          <w:rFonts w:ascii="Consolas" w:hAnsi="Consolas"/>
+          <w:color w:val="D4D4D4"/>
+          <w:sz w:val="21"/>
+          <w:szCs w:val="21"/>
+          <w:lang w:val="de-CH" w:eastAsia="it-CH"/>
+        </w:rPr>
+        <w:t>-&gt;</w:t>
+      </w:r>
+      <w:r>
+        <w:rPr>
+          <w:rFonts w:ascii="Consolas" w:hAnsi="Consolas"/>
+          <w:color w:val="DCDCAA"/>
+          <w:sz w:val="21"/>
+          <w:szCs w:val="21"/>
+          <w:lang w:val="de-CH" w:eastAsia="it-CH"/>
+        </w:rPr>
+        <w:t>showStatsModel</w:t>
+      </w:r>
+      <w:r>
+        <w:rPr>
+          <w:rFonts w:ascii="Consolas" w:hAnsi="Consolas"/>
+          <w:color w:val="D4D4D4"/>
+          <w:sz w:val="21"/>
+          <w:szCs w:val="21"/>
+          <w:lang w:val="de-CH" w:eastAsia="it-CH"/>
+        </w:rPr>
+        <w:t>(</w:t>
+      </w:r>
+      <w:r>
+        <w:rPr>
+          <w:rFonts w:ascii="Consolas" w:hAnsi="Consolas"/>
+          <w:color w:val="9CDCFE"/>
+          <w:sz w:val="21"/>
+          <w:szCs w:val="21"/>
+          <w:lang w:val="de-CH" w:eastAsia="it-CH"/>
+        </w:rPr>
+        <w:t>$username</w:t>
+      </w:r>
+      <w:r>
+        <w:rPr>
+          <w:rFonts w:ascii="Consolas" w:hAnsi="Consolas"/>
+          <w:color w:val="D4D4D4"/>
+          <w:sz w:val="21"/>
+          <w:szCs w:val="21"/>
+          <w:lang w:val="de-CH" w:eastAsia="it-CH"/>
+        </w:rPr>
+        <w:t>);</w:t>
+      </w:r>
+    </w:p>
+    <w:p>
+      <w:pPr>
+        <w:shd w:val="clear" w:color="auto" w:fill="1F1F1F"/>
+        <w:spacing w:line="285" w:lineRule="atLeast"/>
+        <w:rPr>
+          <w:rFonts w:ascii="Consolas" w:hAnsi="Consolas"/>
+          <w:color w:val="CCCCCC"/>
+          <w:sz w:val="21"/>
+          <w:szCs w:val="21"/>
+          <w:lang w:val="de-CH" w:eastAsia="it-CH"/>
+        </w:rPr>
+      </w:pPr>
+    </w:p>
+    <w:p>
+      <w:pPr>
+        <w:shd w:val="clear" w:color="auto" w:fill="1F1F1F"/>
+        <w:spacing w:line="285" w:lineRule="atLeast"/>
+        <w:rPr>
+          <w:rFonts w:ascii="Consolas" w:hAnsi="Consolas"/>
+          <w:color w:val="CCCCCC"/>
+          <w:sz w:val="21"/>
+          <w:szCs w:val="21"/>
+          <w:lang w:val="fr-CH" w:eastAsia="it-CH"/>
+        </w:rPr>
+      </w:pPr>
+      <w:r>
+        <w:rPr>
+          <w:rFonts w:ascii="Consolas" w:hAnsi="Consolas"/>
+          <w:color w:val="D4D4D4"/>
+          <w:sz w:val="21"/>
+          <w:szCs w:val="21"/>
+          <w:lang w:val="de-CH" w:eastAsia="it-CH"/>
+        </w:rPr>
+        <w:t xml:space="preserve">                </w:t>
+      </w:r>
+      <w:proofErr w:type="gramStart"/>
+      <w:r>
+        <w:rPr>
+          <w:rFonts w:ascii="Consolas" w:hAnsi="Consolas"/>
+          <w:color w:val="DCDCAA"/>
+          <w:sz w:val="21"/>
+          <w:szCs w:val="21"/>
+          <w:lang w:val="fr-CH" w:eastAsia="it-CH"/>
+        </w:rPr>
+        <w:t>header</w:t>
+      </w:r>
+      <w:r>
+        <w:rPr>
+          <w:rFonts w:ascii="Consolas" w:hAnsi="Consolas"/>
+          <w:color w:val="D4D4D4"/>
+          <w:sz w:val="21"/>
+          <w:szCs w:val="21"/>
+          <w:lang w:val="fr-CH" w:eastAsia="it-CH"/>
+        </w:rPr>
+        <w:t>(</w:t>
+      </w:r>
+      <w:proofErr w:type="gramEnd"/>
+      <w:r>
+        <w:rPr>
+          <w:rFonts w:ascii="Consolas" w:hAnsi="Consolas"/>
+          <w:color w:val="CE9178"/>
+          <w:sz w:val="21"/>
+          <w:szCs w:val="21"/>
+          <w:lang w:val="fr-CH" w:eastAsia="it-CH"/>
+        </w:rPr>
+        <w:t>'Content-Type: application/json'</w:t>
+      </w:r>
+      <w:r>
+        <w:rPr>
+          <w:rFonts w:ascii="Consolas" w:hAnsi="Consolas"/>
+          <w:color w:val="D4D4D4"/>
+          <w:sz w:val="21"/>
+          <w:szCs w:val="21"/>
+          <w:lang w:val="fr-CH" w:eastAsia="it-CH"/>
+        </w:rPr>
+        <w:t>);</w:t>
+      </w:r>
+    </w:p>
+    <w:p>
+      <w:pPr>
+        <w:shd w:val="clear" w:color="auto" w:fill="1F1F1F"/>
+        <w:spacing w:line="285" w:lineRule="atLeast"/>
+        <w:rPr>
+          <w:rFonts w:ascii="Consolas" w:hAnsi="Consolas"/>
+          <w:color w:val="CCCCCC"/>
+          <w:sz w:val="21"/>
+          <w:szCs w:val="21"/>
+          <w:lang w:val="fr-CH" w:eastAsia="it-CH"/>
+        </w:rPr>
+      </w:pPr>
+      <w:r>
+        <w:rPr>
+          <w:rFonts w:ascii="Consolas" w:hAnsi="Consolas"/>
+          <w:color w:val="D4D4D4"/>
+          <w:sz w:val="21"/>
+          <w:szCs w:val="21"/>
+          <w:lang w:val="fr-CH" w:eastAsia="it-CH"/>
+        </w:rPr>
+        <w:t xml:space="preserve">                </w:t>
+      </w:r>
+      <w:proofErr w:type="gramStart"/>
+      <w:r>
+        <w:rPr>
+          <w:rFonts w:ascii="Consolas" w:hAnsi="Consolas"/>
+          <w:color w:val="DCDCAA"/>
+          <w:sz w:val="21"/>
+          <w:szCs w:val="21"/>
+          <w:lang w:val="fr-CH" w:eastAsia="it-CH"/>
+        </w:rPr>
+        <w:t>echo</w:t>
+      </w:r>
+      <w:proofErr w:type="gramEnd"/>
+      <w:r>
+        <w:rPr>
+          <w:rFonts w:ascii="Consolas" w:hAnsi="Consolas"/>
+          <w:color w:val="D4D4D4"/>
+          <w:sz w:val="21"/>
+          <w:szCs w:val="21"/>
+          <w:lang w:val="fr-CH" w:eastAsia="it-CH"/>
+        </w:rPr>
+        <w:t xml:space="preserve"> </w:t>
+      </w:r>
+      <w:r>
+        <w:rPr>
+          <w:rFonts w:ascii="Consolas" w:hAnsi="Consolas"/>
+          <w:color w:val="DCDCAA"/>
+          <w:sz w:val="21"/>
+          <w:szCs w:val="21"/>
+          <w:lang w:val="fr-CH" w:eastAsia="it-CH"/>
+        </w:rPr>
+        <w:t>json_encode</w:t>
+      </w:r>
+      <w:r>
+        <w:rPr>
+          <w:rFonts w:ascii="Consolas" w:hAnsi="Consolas"/>
+          <w:color w:val="D4D4D4"/>
+          <w:sz w:val="21"/>
+          <w:szCs w:val="21"/>
+          <w:lang w:val="fr-CH" w:eastAsia="it-CH"/>
+        </w:rPr>
+        <w:t>(</w:t>
+      </w:r>
+      <w:r>
+        <w:rPr>
+          <w:rFonts w:ascii="Consolas" w:hAnsi="Consolas"/>
+          <w:color w:val="9CDCFE"/>
+          <w:sz w:val="21"/>
+          <w:szCs w:val="21"/>
+          <w:lang w:val="fr-CH" w:eastAsia="it-CH"/>
+        </w:rPr>
+        <w:t>$stats</w:t>
+      </w:r>
+      <w:r>
+        <w:rPr>
+          <w:rFonts w:ascii="Consolas" w:hAnsi="Consolas"/>
+          <w:color w:val="D4D4D4"/>
+          <w:sz w:val="21"/>
+          <w:szCs w:val="21"/>
+          <w:lang w:val="fr-CH" w:eastAsia="it-CH"/>
+        </w:rPr>
+        <w:t>);</w:t>
+      </w:r>
+    </w:p>
+    <w:p>
+      <w:pPr>
+        <w:shd w:val="clear" w:color="auto" w:fill="1F1F1F"/>
+        <w:spacing w:line="285" w:lineRule="atLeast"/>
+        <w:rPr>
+          <w:rFonts w:ascii="Consolas" w:hAnsi="Consolas"/>
+          <w:color w:val="CCCCCC"/>
+          <w:sz w:val="21"/>
+          <w:szCs w:val="21"/>
+          <w:lang w:val="fr-CH" w:eastAsia="it-CH"/>
+        </w:rPr>
+      </w:pPr>
+      <w:r>
+        <w:rPr>
+          <w:rFonts w:ascii="Consolas" w:hAnsi="Consolas"/>
+          <w:color w:val="D4D4D4"/>
+          <w:sz w:val="21"/>
+          <w:szCs w:val="21"/>
+          <w:lang w:val="fr-CH" w:eastAsia="it-CH"/>
+        </w:rPr>
+        <w:t xml:space="preserve">                </w:t>
+      </w:r>
+      <w:proofErr w:type="gramStart"/>
+      <w:r>
+        <w:rPr>
+          <w:rFonts w:ascii="Consolas" w:hAnsi="Consolas"/>
+          <w:color w:val="C586C0"/>
+          <w:sz w:val="21"/>
+          <w:szCs w:val="21"/>
+          <w:lang w:val="fr-CH" w:eastAsia="it-CH"/>
+        </w:rPr>
+        <w:t>exit</w:t>
+      </w:r>
+      <w:r>
+        <w:rPr>
+          <w:rFonts w:ascii="Consolas" w:hAnsi="Consolas"/>
+          <w:color w:val="D4D4D4"/>
+          <w:sz w:val="21"/>
+          <w:szCs w:val="21"/>
+          <w:lang w:val="fr-CH" w:eastAsia="it-CH"/>
+        </w:rPr>
+        <w:t>(</w:t>
+      </w:r>
+      <w:proofErr w:type="gramEnd"/>
+      <w:r>
+        <w:rPr>
+          <w:rFonts w:ascii="Consolas" w:hAnsi="Consolas"/>
+          <w:color w:val="D4D4D4"/>
+          <w:sz w:val="21"/>
+          <w:szCs w:val="21"/>
+          <w:lang w:val="fr-CH" w:eastAsia="it-CH"/>
+        </w:rPr>
+        <w:t>);</w:t>
+      </w:r>
+    </w:p>
+    <w:p>
+      <w:pPr>
+        <w:shd w:val="clear" w:color="auto" w:fill="1F1F1F"/>
+        <w:spacing w:line="285" w:lineRule="atLeast"/>
+        <w:rPr>
+          <w:rFonts w:ascii="Consolas" w:hAnsi="Consolas"/>
+          <w:color w:val="CCCCCC"/>
+          <w:sz w:val="21"/>
+          <w:szCs w:val="21"/>
+          <w:lang w:eastAsia="it-CH"/>
+        </w:rPr>
+      </w:pPr>
+      <w:r>
+        <w:rPr>
+          <w:rFonts w:ascii="Consolas" w:hAnsi="Consolas"/>
+          <w:color w:val="D4D4D4"/>
+          <w:sz w:val="21"/>
+          <w:szCs w:val="21"/>
+          <w:lang w:val="fr-CH" w:eastAsia="it-CH"/>
+        </w:rPr>
+        <w:t xml:space="preserve">            </w:t>
+      </w:r>
+      <w:r>
+        <w:rPr>
+          <w:rFonts w:ascii="Consolas" w:hAnsi="Consolas"/>
+          <w:color w:val="D4D4D4"/>
+          <w:sz w:val="21"/>
+          <w:szCs w:val="21"/>
+          <w:lang w:eastAsia="it-CH"/>
+        </w:rPr>
+        <w:t>}</w:t>
+      </w:r>
+    </w:p>
+    <w:p>
+      <w:pPr>
+        <w:shd w:val="clear" w:color="auto" w:fill="1F1F1F"/>
+        <w:spacing w:line="285" w:lineRule="atLeast"/>
+        <w:rPr>
+          <w:rFonts w:ascii="Consolas" w:hAnsi="Consolas"/>
+          <w:color w:val="CCCCCC"/>
+          <w:sz w:val="21"/>
+          <w:szCs w:val="21"/>
+          <w:lang w:eastAsia="it-CH"/>
+        </w:rPr>
+      </w:pPr>
+      <w:r>
+        <w:rPr>
+          <w:rFonts w:ascii="Consolas" w:hAnsi="Consolas"/>
+          <w:color w:val="D4D4D4"/>
+          <w:sz w:val="21"/>
+          <w:szCs w:val="21"/>
+          <w:lang w:eastAsia="it-CH"/>
+        </w:rPr>
+        <w:t>        }</w:t>
+      </w:r>
+    </w:p>
+    <w:p>
+      <w:pPr>
+        <w:shd w:val="clear" w:color="auto" w:fill="1F1F1F"/>
+        <w:spacing w:line="285" w:lineRule="atLeast"/>
+        <w:rPr>
+          <w:rFonts w:ascii="Consolas" w:hAnsi="Consolas"/>
+          <w:color w:val="D4D4D4"/>
+          <w:sz w:val="21"/>
+          <w:szCs w:val="21"/>
+          <w:lang w:eastAsia="it-CH"/>
+        </w:rPr>
+      </w:pPr>
+      <w:r>
+        <w:rPr>
+          <w:rFonts w:ascii="Consolas" w:hAnsi="Consolas"/>
+          <w:color w:val="D4D4D4"/>
+          <w:sz w:val="21"/>
+          <w:szCs w:val="21"/>
+          <w:lang w:eastAsia="it-CH"/>
+        </w:rPr>
+        <w:t>    }</w:t>
+      </w:r>
+    </w:p>
+    <w:p>
+      <w:pPr>
+        <w:rPr>
+          <w:rFonts w:ascii="Consolas" w:hAnsi="Consolas"/>
+          <w:color w:val="D4D4D4"/>
+          <w:sz w:val="21"/>
+          <w:szCs w:val="21"/>
+          <w:lang w:eastAsia="it-CH"/>
+        </w:rPr>
+      </w:pPr>
+      <w:r>
+        <w:rPr>
+          <w:rFonts w:ascii="Consolas" w:hAnsi="Consolas"/>
+          <w:color w:val="D4D4D4"/>
+          <w:sz w:val="21"/>
+          <w:szCs w:val="21"/>
+          <w:lang w:eastAsia="it-CH"/>
+        </w:rPr>
+        <w:br w:type="page"/>
+      </w:r>
+    </w:p>
+    <w:p>
+      <w:pPr>
+        <w:rPr>
+          <w:rFonts w:eastAsiaTheme="minorHAnsi"/>
+        </w:rPr>
+      </w:pPr>
+      <w:r>
+        <w:rPr>
+          <w:rFonts w:eastAsiaTheme="minorHAnsi"/>
+        </w:rPr>
+        <w:lastRenderedPageBreak/>
+        <w:t xml:space="preserve">La funzione </w:t>
+      </w:r>
+      <w:proofErr w:type="gramStart"/>
+      <w:r>
+        <w:rPr>
+          <w:rFonts w:eastAsiaTheme="minorHAnsi"/>
+          <w:b/>
+        </w:rPr>
+        <w:t>showStatsModel</w:t>
+      </w:r>
+      <w:r>
+        <w:rPr>
+          <w:rFonts w:eastAsiaTheme="minorHAnsi"/>
+          <w:b/>
+        </w:rPr>
+        <w:t>(</w:t>
+      </w:r>
+      <w:proofErr w:type="gramEnd"/>
+      <w:r>
+        <w:rPr>
+          <w:rFonts w:eastAsiaTheme="minorHAnsi"/>
+          <w:b/>
+        </w:rPr>
+        <w:t>)</w:t>
+      </w:r>
+      <w:r>
+        <w:rPr>
+          <w:rFonts w:eastAsiaTheme="minorHAnsi"/>
+        </w:rPr>
+        <w:t xml:space="preserve"> recupera e restituisce le statistiche aggregate di un utente dal database. Vengono calcolati i valori minimi, massimi e medi della velocità, accuratezza e durata (tempo) dei turni registrati nella tabella turno_storico, filtrati per nome utente (utente_username). I dati sono organizzati in due gruppi:</w:t>
+      </w:r>
+    </w:p>
+    <w:p>
+      <w:pPr>
+        <w:rPr>
+          <w:rFonts w:eastAsiaTheme="minorHAnsi"/>
+        </w:rPr>
+      </w:pPr>
+    </w:p>
+    <w:p>
+      <w:pPr>
+        <w:rPr>
+          <w:rFonts w:eastAsiaTheme="minorHAnsi"/>
+        </w:rPr>
+      </w:pPr>
+      <w:r>
+        <w:rPr>
+          <w:rFonts w:eastAsiaTheme="minorHAnsi"/>
+        </w:rPr>
+        <w:t>datiEterni: statistiche calcolate su tutta la cronologia dell’utente.</w:t>
+      </w:r>
+    </w:p>
+    <w:p>
+      <w:pPr>
+        <w:rPr>
+          <w:rFonts w:eastAsiaTheme="minorHAnsi"/>
+        </w:rPr>
+      </w:pPr>
+    </w:p>
+    <w:p>
+      <w:pPr>
+        <w:rPr>
+          <w:rFonts w:eastAsiaTheme="minorHAnsi"/>
+        </w:rPr>
+      </w:pPr>
+      <w:r>
+        <w:rPr>
+          <w:rFonts w:eastAsiaTheme="minorHAnsi"/>
+        </w:rPr>
+        <w:t>datiGiornalieri: (attualmente identici ai dati eterni, suggerendo una futura estensione per filtro per giorno).</w:t>
+      </w:r>
+    </w:p>
+    <w:p>
+      <w:pPr>
+        <w:rPr>
+          <w:rFonts w:eastAsiaTheme="minorHAnsi"/>
+        </w:rPr>
+      </w:pPr>
+    </w:p>
+    <w:p>
+      <w:pPr>
+        <w:rPr>
+          <w:rFonts w:eastAsiaTheme="minorHAnsi"/>
+        </w:rPr>
+      </w:pPr>
+      <w:r>
+        <w:rPr>
+          <w:rFonts w:eastAsiaTheme="minorHAnsi"/>
+        </w:rPr>
+        <w:t>Restituisce un array associativo contenente entrambe le sezioni.</w:t>
+      </w:r>
+    </w:p>
+    <w:p>
+      <w:pPr>
+        <w:rPr>
+          <w:rFonts w:eastAsiaTheme="minorHAnsi"/>
+        </w:rPr>
+      </w:pPr>
+    </w:p>
+    <w:p>
+      <w:pPr>
+        <w:pStyle w:val="PreformattatoHTML"/>
+        <w:shd w:val="clear" w:color="auto" w:fill="1E1F22"/>
+        <w:rPr>
+          <w:color w:val="BCBEC4"/>
+        </w:rPr>
+      </w:pPr>
+      <w:r>
+        <w:rPr>
+          <w:color w:val="CF8E6D"/>
+        </w:rPr>
+        <w:t xml:space="preserve">public function </w:t>
+      </w:r>
+      <w:r>
+        <w:rPr>
+          <w:color w:val="56A8F5"/>
+        </w:rPr>
+        <w:t>showStatsModel</w:t>
+      </w:r>
+      <w:r>
+        <w:rPr>
+          <w:color w:val="BCBEC4"/>
+        </w:rPr>
+        <w:t>(</w:t>
+      </w:r>
+      <w:r>
+        <w:rPr>
+          <w:color w:val="9876AA"/>
+        </w:rPr>
+        <w:t>$username</w:t>
+      </w:r>
+      <w:r>
+        <w:rPr>
+          <w:color w:val="BCBEC4"/>
+        </w:rPr>
+        <w:t>){</w:t>
+      </w:r>
+      <w:r>
+        <w:rPr>
+          <w:color w:val="BCBEC4"/>
+        </w:rPr>
+        <w:br/>
+        <w:t xml:space="preserve">    </w:t>
+      </w:r>
+      <w:r>
+        <w:rPr>
+          <w:color w:val="9876AA"/>
+        </w:rPr>
+        <w:t xml:space="preserve">$velMin </w:t>
+      </w:r>
+      <w:r>
+        <w:rPr>
+          <w:color w:val="BCBEC4"/>
+        </w:rPr>
+        <w:t xml:space="preserve">= </w:t>
+      </w:r>
+      <w:r>
+        <w:rPr>
+          <w:color w:val="9876AA"/>
+        </w:rPr>
+        <w:t>$this</w:t>
+      </w:r>
+      <w:r>
+        <w:rPr>
+          <w:color w:val="BCBEC4"/>
+        </w:rPr>
+        <w:t>-&gt;</w:t>
+      </w:r>
+      <w:r>
+        <w:rPr>
+          <w:color w:val="C77DBB"/>
+        </w:rPr>
+        <w:t>connection</w:t>
+      </w:r>
+      <w:r>
+        <w:rPr>
+          <w:color w:val="BCBEC4"/>
+        </w:rPr>
+        <w:t>-&gt;</w:t>
+      </w:r>
+      <w:r>
+        <w:rPr>
+          <w:color w:val="57AAF7"/>
+        </w:rPr>
+        <w:t>prepare</w:t>
+      </w:r>
+      <w:r>
+        <w:rPr>
+          <w:color w:val="BCBEC4"/>
+        </w:rPr>
+        <w:t>(</w:t>
+      </w:r>
+      <w:r>
+        <w:rPr>
+          <w:color w:val="6AAB73"/>
+        </w:rPr>
+        <w:t>'</w:t>
+      </w:r>
+      <w:r>
+        <w:rPr>
+          <w:color w:val="6AAB73"/>
+          <w:shd w:val="clear" w:color="auto" w:fill="293C40"/>
+        </w:rPr>
+        <w:t>SELECT MIN(velocita) FROM turno_storico WHERE utente_username = ?;</w:t>
+      </w:r>
+      <w:r>
+        <w:rPr>
+          <w:color w:val="6AAB73"/>
+        </w:rPr>
+        <w:t>'</w:t>
+      </w:r>
+      <w:r>
+        <w:rPr>
+          <w:color w:val="BCBEC4"/>
+        </w:rPr>
+        <w:t>);</w:t>
+      </w:r>
+      <w:r>
+        <w:rPr>
+          <w:color w:val="BCBEC4"/>
+        </w:rPr>
+        <w:br/>
+        <w:t xml:space="preserve">    </w:t>
+      </w:r>
+      <w:r>
+        <w:rPr>
+          <w:color w:val="9876AA"/>
+        </w:rPr>
+        <w:t>$velMin</w:t>
+      </w:r>
+      <w:r>
+        <w:rPr>
+          <w:color w:val="BCBEC4"/>
+        </w:rPr>
+        <w:t>-&gt;</w:t>
+      </w:r>
+      <w:r>
+        <w:rPr>
+          <w:color w:val="57AAF7"/>
+        </w:rPr>
+        <w:t>bindParam</w:t>
+      </w:r>
+      <w:r>
+        <w:rPr>
+          <w:color w:val="BCBEC4"/>
+        </w:rPr>
+        <w:t>(</w:t>
+      </w:r>
+      <w:r>
+        <w:rPr>
+          <w:color w:val="2AACB8"/>
+        </w:rPr>
+        <w:t>1</w:t>
+      </w:r>
+      <w:r>
+        <w:rPr>
+          <w:color w:val="BCBEC4"/>
+        </w:rPr>
+        <w:t xml:space="preserve">, </w:t>
+      </w:r>
+      <w:r>
+        <w:rPr>
+          <w:color w:val="9876AA"/>
+        </w:rPr>
+        <w:t>$username</w:t>
+      </w:r>
+      <w:r>
+        <w:rPr>
+          <w:color w:val="BCBEC4"/>
+        </w:rPr>
+        <w:t>);</w:t>
+      </w:r>
+      <w:r>
+        <w:rPr>
+          <w:color w:val="9876AA"/>
+        </w:rPr>
+        <w:t>$velMin</w:t>
+      </w:r>
+      <w:r>
+        <w:rPr>
+          <w:color w:val="BCBEC4"/>
+        </w:rPr>
+        <w:t>-&gt;</w:t>
+      </w:r>
+      <w:r>
+        <w:rPr>
+          <w:color w:val="57AAF7"/>
+        </w:rPr>
+        <w:t>execute</w:t>
+      </w:r>
+      <w:r>
+        <w:rPr>
+          <w:color w:val="BCBEC4"/>
+        </w:rPr>
+        <w:t>();</w:t>
+      </w:r>
+      <w:r>
+        <w:rPr>
+          <w:color w:val="BCBEC4"/>
+        </w:rPr>
+        <w:br/>
+        <w:t xml:space="preserve">    </w:t>
+      </w:r>
+      <w:r>
+        <w:rPr>
+          <w:color w:val="9876AA"/>
+        </w:rPr>
+        <w:t xml:space="preserve">$velMinValue </w:t>
+      </w:r>
+      <w:r>
+        <w:rPr>
+          <w:color w:val="BCBEC4"/>
+        </w:rPr>
+        <w:t xml:space="preserve">= </w:t>
+      </w:r>
+      <w:r>
+        <w:rPr>
+          <w:color w:val="9876AA"/>
+        </w:rPr>
+        <w:t>$velMin</w:t>
+      </w:r>
+      <w:r>
+        <w:rPr>
+          <w:color w:val="BCBEC4"/>
+        </w:rPr>
+        <w:t>-&gt;</w:t>
+      </w:r>
+      <w:r>
+        <w:rPr>
+          <w:color w:val="57AAF7"/>
+        </w:rPr>
+        <w:t>fetchColumn</w:t>
+      </w:r>
+      <w:r>
+        <w:rPr>
+          <w:color w:val="BCBEC4"/>
+        </w:rPr>
+        <w:t>();</w:t>
+      </w:r>
+      <w:r>
+        <w:rPr>
+          <w:color w:val="BCBEC4"/>
+        </w:rPr>
+        <w:br/>
+        <w:t xml:space="preserve">    </w:t>
+      </w:r>
+      <w:r>
+        <w:rPr>
+          <w:color w:val="9876AA"/>
+        </w:rPr>
+        <w:t xml:space="preserve">$velMinDay </w:t>
+      </w:r>
+      <w:r>
+        <w:rPr>
+          <w:color w:val="BCBEC4"/>
+        </w:rPr>
+        <w:t xml:space="preserve">= </w:t>
+      </w:r>
+      <w:r>
+        <w:rPr>
+          <w:color w:val="9876AA"/>
+        </w:rPr>
+        <w:t>$this</w:t>
+      </w:r>
+      <w:r>
+        <w:rPr>
+          <w:color w:val="BCBEC4"/>
+        </w:rPr>
+        <w:t>-&gt;</w:t>
+      </w:r>
+      <w:r>
+        <w:rPr>
+          <w:color w:val="C77DBB"/>
+        </w:rPr>
+        <w:t>connection</w:t>
+      </w:r>
+      <w:r>
+        <w:rPr>
+          <w:color w:val="BCBEC4"/>
+        </w:rPr>
+        <w:t>-&gt;</w:t>
+      </w:r>
+      <w:r>
+        <w:rPr>
+          <w:color w:val="57AAF7"/>
+        </w:rPr>
+        <w:t>prepare</w:t>
+      </w:r>
+      <w:r>
+        <w:rPr>
+          <w:color w:val="BCBEC4"/>
+        </w:rPr>
+        <w:t>(</w:t>
+      </w:r>
+      <w:r>
+        <w:rPr>
+          <w:color w:val="6AAB73"/>
+        </w:rPr>
+        <w:t>'</w:t>
+      </w:r>
+      <w:r>
+        <w:rPr>
+          <w:color w:val="6AAB73"/>
+          <w:shd w:val="clear" w:color="auto" w:fill="293C40"/>
+        </w:rPr>
+        <w:t>SELECT MIN(velocita) FROM turno_storico WHERE utente_username = ?;</w:t>
+      </w:r>
+      <w:r>
+        <w:rPr>
+          <w:color w:val="6AAB73"/>
+        </w:rPr>
+        <w:t>'</w:t>
+      </w:r>
+      <w:r>
+        <w:rPr>
+          <w:color w:val="BCBEC4"/>
+        </w:rPr>
+        <w:t>);</w:t>
+      </w:r>
+      <w:r>
+        <w:rPr>
+          <w:color w:val="BCBEC4"/>
+        </w:rPr>
+        <w:br/>
+        <w:t xml:space="preserve">    </w:t>
+      </w:r>
+      <w:r>
+        <w:rPr>
+          <w:color w:val="9876AA"/>
+        </w:rPr>
+        <w:t>$velMinDay</w:t>
+      </w:r>
+      <w:r>
+        <w:rPr>
+          <w:color w:val="BCBEC4"/>
+        </w:rPr>
+        <w:t>-&gt;</w:t>
+      </w:r>
+      <w:r>
+        <w:rPr>
+          <w:color w:val="57AAF7"/>
+        </w:rPr>
+        <w:t>bindParam</w:t>
+      </w:r>
+      <w:r>
+        <w:rPr>
+          <w:color w:val="BCBEC4"/>
+        </w:rPr>
+        <w:t>(</w:t>
+      </w:r>
+      <w:r>
+        <w:rPr>
+          <w:color w:val="2AACB8"/>
+        </w:rPr>
+        <w:t>1</w:t>
+      </w:r>
+      <w:r>
+        <w:rPr>
+          <w:color w:val="BCBEC4"/>
+        </w:rPr>
+        <w:t xml:space="preserve">, </w:t>
+      </w:r>
+      <w:r>
+        <w:rPr>
+          <w:color w:val="9876AA"/>
+        </w:rPr>
+        <w:t>$username</w:t>
+      </w:r>
+      <w:r>
+        <w:rPr>
+          <w:color w:val="BCBEC4"/>
+        </w:rPr>
+        <w:t>);</w:t>
+      </w:r>
+      <w:r>
+        <w:rPr>
+          <w:color w:val="9876AA"/>
+        </w:rPr>
+        <w:t>$velMinDay</w:t>
+      </w:r>
+      <w:r>
+        <w:rPr>
+          <w:color w:val="BCBEC4"/>
+        </w:rPr>
+        <w:t>-&gt;</w:t>
+      </w:r>
+      <w:r>
+        <w:rPr>
+          <w:color w:val="57AAF7"/>
+        </w:rPr>
+        <w:t>execute</w:t>
+      </w:r>
+      <w:r>
+        <w:rPr>
+          <w:color w:val="BCBEC4"/>
+        </w:rPr>
+        <w:t>();</w:t>
+      </w:r>
+      <w:r>
+        <w:rPr>
+          <w:color w:val="BCBEC4"/>
+        </w:rPr>
+        <w:br/>
+        <w:t xml:space="preserve">    </w:t>
+      </w:r>
+      <w:r>
+        <w:rPr>
+          <w:color w:val="9876AA"/>
+        </w:rPr>
+        <w:t xml:space="preserve">$velMinValueDay </w:t>
+      </w:r>
+      <w:r>
+        <w:rPr>
+          <w:color w:val="BCBEC4"/>
+        </w:rPr>
+        <w:t xml:space="preserve">= </w:t>
+      </w:r>
+      <w:r>
+        <w:rPr>
+          <w:color w:val="9876AA"/>
+        </w:rPr>
+        <w:t>$velMinDay</w:t>
+      </w:r>
+      <w:r>
+        <w:rPr>
+          <w:color w:val="BCBEC4"/>
+        </w:rPr>
+        <w:t>-&gt;</w:t>
+      </w:r>
+      <w:r>
+        <w:rPr>
+          <w:color w:val="57AAF7"/>
+        </w:rPr>
+        <w:t>fetchColumn</w:t>
+      </w:r>
+      <w:r>
+        <w:rPr>
+          <w:color w:val="BCBEC4"/>
+        </w:rPr>
+        <w:t>();</w:t>
+      </w:r>
+      <w:r>
+        <w:rPr>
+          <w:color w:val="BCBEC4"/>
+        </w:rPr>
+        <w:br/>
+        <w:t xml:space="preserve">    </w:t>
+      </w:r>
+      <w:r>
+        <w:rPr>
+          <w:color w:val="9876AA"/>
+        </w:rPr>
+        <w:t xml:space="preserve">$velMax </w:t>
+      </w:r>
+      <w:r>
+        <w:rPr>
+          <w:color w:val="BCBEC4"/>
+        </w:rPr>
+        <w:t xml:space="preserve">= </w:t>
+      </w:r>
+      <w:r>
+        <w:rPr>
+          <w:color w:val="9876AA"/>
+        </w:rPr>
+        <w:t>$this</w:t>
+      </w:r>
+      <w:r>
+        <w:rPr>
+          <w:color w:val="BCBEC4"/>
+        </w:rPr>
+        <w:t>-&gt;</w:t>
+      </w:r>
+      <w:r>
+        <w:rPr>
+          <w:color w:val="C77DBB"/>
+        </w:rPr>
+        <w:t>connection</w:t>
+      </w:r>
+      <w:r>
+        <w:rPr>
+          <w:color w:val="BCBEC4"/>
+        </w:rPr>
+        <w:t>-&gt;</w:t>
+      </w:r>
+      <w:r>
+        <w:rPr>
+          <w:color w:val="57AAF7"/>
+        </w:rPr>
+        <w:t>prepare</w:t>
+      </w:r>
+      <w:r>
+        <w:rPr>
+          <w:color w:val="BCBEC4"/>
+        </w:rPr>
+        <w:t>(</w:t>
+      </w:r>
+      <w:r>
+        <w:rPr>
+          <w:color w:val="6AAB73"/>
+        </w:rPr>
+        <w:t>'</w:t>
+      </w:r>
+      <w:r>
+        <w:rPr>
+          <w:color w:val="6AAB73"/>
+          <w:shd w:val="clear" w:color="auto" w:fill="293C40"/>
+        </w:rPr>
+        <w:t>SELECT MAX(velocita) FROM turno_storico WHERE utente_username = ?;</w:t>
+      </w:r>
+      <w:r>
+        <w:rPr>
+          <w:color w:val="6AAB73"/>
+        </w:rPr>
+        <w:t>'</w:t>
+      </w:r>
+      <w:r>
+        <w:rPr>
+          <w:color w:val="BCBEC4"/>
+        </w:rPr>
+        <w:t>);</w:t>
+      </w:r>
+      <w:r>
+        <w:rPr>
+          <w:color w:val="BCBEC4"/>
+        </w:rPr>
+        <w:br/>
+        <w:t xml:space="preserve">    </w:t>
+      </w:r>
+      <w:r>
+        <w:rPr>
+          <w:color w:val="9876AA"/>
+        </w:rPr>
+        <w:t>$velMax</w:t>
+      </w:r>
+      <w:r>
+        <w:rPr>
+          <w:color w:val="BCBEC4"/>
+        </w:rPr>
+        <w:t>-&gt;</w:t>
+      </w:r>
+      <w:r>
+        <w:rPr>
+          <w:color w:val="57AAF7"/>
+        </w:rPr>
+        <w:t>bindParam</w:t>
+      </w:r>
+      <w:r>
+        <w:rPr>
+          <w:color w:val="BCBEC4"/>
+        </w:rPr>
+        <w:t>(</w:t>
+      </w:r>
+      <w:r>
+        <w:rPr>
+          <w:color w:val="2AACB8"/>
+        </w:rPr>
+        <w:t>1</w:t>
+      </w:r>
+      <w:r>
+        <w:rPr>
+          <w:color w:val="BCBEC4"/>
+        </w:rPr>
+        <w:t xml:space="preserve">, </w:t>
+      </w:r>
+      <w:r>
+        <w:rPr>
+          <w:color w:val="9876AA"/>
+        </w:rPr>
+        <w:t>$username</w:t>
+      </w:r>
+      <w:r>
+        <w:rPr>
+          <w:color w:val="BCBEC4"/>
+        </w:rPr>
+        <w:t>);</w:t>
+      </w:r>
+      <w:r>
+        <w:rPr>
+          <w:color w:val="9876AA"/>
+        </w:rPr>
+        <w:t>$velMax</w:t>
+      </w:r>
+      <w:r>
+        <w:rPr>
+          <w:color w:val="BCBEC4"/>
+        </w:rPr>
+        <w:t>-&gt;</w:t>
+      </w:r>
+      <w:r>
+        <w:rPr>
+          <w:color w:val="57AAF7"/>
+        </w:rPr>
+        <w:t>execute</w:t>
+      </w:r>
+      <w:r>
+        <w:rPr>
+          <w:color w:val="BCBEC4"/>
+        </w:rPr>
+        <w:t>();</w:t>
+      </w:r>
+      <w:r>
+        <w:rPr>
+          <w:color w:val="BCBEC4"/>
+        </w:rPr>
+        <w:br/>
+        <w:t xml:space="preserve">    </w:t>
+      </w:r>
+      <w:r>
+        <w:rPr>
+          <w:color w:val="9876AA"/>
+        </w:rPr>
+        <w:t xml:space="preserve">$velMaxValue </w:t>
+      </w:r>
+      <w:r>
+        <w:rPr>
+          <w:color w:val="BCBEC4"/>
+        </w:rPr>
+        <w:t xml:space="preserve">= </w:t>
+      </w:r>
+      <w:r>
+        <w:rPr>
+          <w:color w:val="9876AA"/>
+        </w:rPr>
+        <w:t>$velMax</w:t>
+      </w:r>
+      <w:r>
+        <w:rPr>
+          <w:color w:val="BCBEC4"/>
+        </w:rPr>
+        <w:t>-&gt;</w:t>
+      </w:r>
+      <w:r>
+        <w:rPr>
+          <w:color w:val="57AAF7"/>
+        </w:rPr>
+        <w:t>fetchColumn</w:t>
+      </w:r>
+      <w:r>
+        <w:rPr>
+          <w:color w:val="BCBEC4"/>
+        </w:rPr>
+        <w:t>();</w:t>
+      </w:r>
+      <w:r>
+        <w:rPr>
+          <w:color w:val="BCBEC4"/>
+        </w:rPr>
+        <w:br/>
+        <w:t xml:space="preserve">    </w:t>
+      </w:r>
+      <w:r>
+        <w:rPr>
+          <w:color w:val="9876AA"/>
+        </w:rPr>
+        <w:t xml:space="preserve">$velMaxDay </w:t>
+      </w:r>
+      <w:r>
+        <w:rPr>
+          <w:color w:val="BCBEC4"/>
+        </w:rPr>
+        <w:t xml:space="preserve">= </w:t>
+      </w:r>
+      <w:r>
+        <w:rPr>
+          <w:color w:val="9876AA"/>
+        </w:rPr>
+        <w:t>$this</w:t>
+      </w:r>
+      <w:r>
+        <w:rPr>
+          <w:color w:val="BCBEC4"/>
+        </w:rPr>
+        <w:t>-&gt;</w:t>
+      </w:r>
+      <w:r>
+        <w:rPr>
+          <w:color w:val="C77DBB"/>
+        </w:rPr>
+        <w:t>connection</w:t>
+      </w:r>
+      <w:r>
+        <w:rPr>
+          <w:color w:val="BCBEC4"/>
+        </w:rPr>
+        <w:t>-&gt;</w:t>
+      </w:r>
+      <w:r>
+        <w:rPr>
+          <w:color w:val="57AAF7"/>
+        </w:rPr>
+        <w:t>prepare</w:t>
+      </w:r>
+      <w:r>
+        <w:rPr>
+          <w:color w:val="BCBEC4"/>
+        </w:rPr>
+        <w:t>(</w:t>
+      </w:r>
+      <w:r>
+        <w:rPr>
+          <w:color w:val="6AAB73"/>
+        </w:rPr>
+        <w:t>'</w:t>
+      </w:r>
+      <w:r>
+        <w:rPr>
+          <w:color w:val="6AAB73"/>
+          <w:shd w:val="clear" w:color="auto" w:fill="293C40"/>
+        </w:rPr>
+        <w:t>SELECT MAX(velocita) FROM turno_storico WHERE utente_username = ?;</w:t>
+      </w:r>
+      <w:r>
+        <w:rPr>
+          <w:color w:val="6AAB73"/>
+        </w:rPr>
+        <w:t>'</w:t>
+      </w:r>
+      <w:r>
+        <w:rPr>
+          <w:color w:val="BCBEC4"/>
+        </w:rPr>
+        <w:t>);</w:t>
+      </w:r>
+      <w:r>
+        <w:rPr>
+          <w:color w:val="BCBEC4"/>
+        </w:rPr>
+        <w:br/>
+        <w:t xml:space="preserve">    </w:t>
+      </w:r>
+      <w:r>
+        <w:rPr>
+          <w:color w:val="9876AA"/>
+        </w:rPr>
+        <w:t>$velMaxDay</w:t>
+      </w:r>
+      <w:r>
+        <w:rPr>
+          <w:color w:val="BCBEC4"/>
+        </w:rPr>
+        <w:t>-&gt;</w:t>
+      </w:r>
+      <w:r>
+        <w:rPr>
+          <w:color w:val="57AAF7"/>
+        </w:rPr>
+        <w:t>bindParam</w:t>
+      </w:r>
+      <w:r>
+        <w:rPr>
+          <w:color w:val="BCBEC4"/>
+        </w:rPr>
+        <w:t>(</w:t>
+      </w:r>
+      <w:r>
+        <w:rPr>
+          <w:color w:val="2AACB8"/>
+        </w:rPr>
+        <w:t>1</w:t>
+      </w:r>
+      <w:r>
+        <w:rPr>
+          <w:color w:val="BCBEC4"/>
+        </w:rPr>
+        <w:t xml:space="preserve">, </w:t>
+      </w:r>
+      <w:r>
+        <w:rPr>
+          <w:color w:val="9876AA"/>
+        </w:rPr>
+        <w:t>$username</w:t>
+      </w:r>
+      <w:r>
+        <w:rPr>
+          <w:color w:val="BCBEC4"/>
+        </w:rPr>
+        <w:t>);</w:t>
+      </w:r>
+      <w:r>
+        <w:rPr>
+          <w:color w:val="9876AA"/>
+        </w:rPr>
+        <w:t>$velMaxDay</w:t>
+      </w:r>
+      <w:r>
+        <w:rPr>
+          <w:color w:val="BCBEC4"/>
+        </w:rPr>
+        <w:t>-&gt;</w:t>
+      </w:r>
+      <w:r>
+        <w:rPr>
+          <w:color w:val="57AAF7"/>
+        </w:rPr>
+        <w:t>execute</w:t>
+      </w:r>
+      <w:r>
+        <w:rPr>
+          <w:color w:val="BCBEC4"/>
+        </w:rPr>
+        <w:t>();</w:t>
+      </w:r>
+      <w:r>
+        <w:rPr>
+          <w:color w:val="BCBEC4"/>
+        </w:rPr>
+        <w:br/>
+        <w:t xml:space="preserve">    </w:t>
+      </w:r>
+      <w:r>
+        <w:rPr>
+          <w:color w:val="9876AA"/>
+        </w:rPr>
+        <w:t xml:space="preserve">$velMaxValueDay </w:t>
+      </w:r>
+      <w:r>
+        <w:rPr>
+          <w:color w:val="BCBEC4"/>
+        </w:rPr>
+        <w:t xml:space="preserve">= </w:t>
+      </w:r>
+      <w:r>
+        <w:rPr>
+          <w:color w:val="9876AA"/>
+        </w:rPr>
+        <w:t>$velMaxDay</w:t>
+      </w:r>
+      <w:r>
+        <w:rPr>
+          <w:color w:val="BCBEC4"/>
+        </w:rPr>
+        <w:t>-&gt;</w:t>
+      </w:r>
+      <w:r>
+        <w:rPr>
+          <w:color w:val="57AAF7"/>
+        </w:rPr>
+        <w:t>fetchColumn</w:t>
+      </w:r>
+      <w:r>
+        <w:rPr>
+          <w:color w:val="BCBEC4"/>
+        </w:rPr>
+        <w:t>();</w:t>
+      </w:r>
+      <w:r>
+        <w:rPr>
+          <w:color w:val="BCBEC4"/>
+        </w:rPr>
+        <w:br/>
+        <w:t xml:space="preserve">    </w:t>
+      </w:r>
+      <w:r>
+        <w:rPr>
+          <w:color w:val="9876AA"/>
+        </w:rPr>
+        <w:t xml:space="preserve">$velAvg </w:t>
+      </w:r>
+      <w:r>
+        <w:rPr>
+          <w:color w:val="BCBEC4"/>
+        </w:rPr>
+        <w:t xml:space="preserve">= </w:t>
+      </w:r>
+      <w:r>
+        <w:rPr>
+          <w:color w:val="9876AA"/>
+        </w:rPr>
+        <w:t>$this</w:t>
+      </w:r>
+      <w:r>
+        <w:rPr>
+          <w:color w:val="BCBEC4"/>
+        </w:rPr>
+        <w:t>-&gt;</w:t>
+      </w:r>
+      <w:r>
+        <w:rPr>
+          <w:color w:val="C77DBB"/>
+        </w:rPr>
+        <w:t>connection</w:t>
+      </w:r>
+      <w:r>
+        <w:rPr>
+          <w:color w:val="BCBEC4"/>
+        </w:rPr>
+        <w:t>-&gt;</w:t>
+      </w:r>
+      <w:r>
+        <w:rPr>
+          <w:color w:val="57AAF7"/>
+        </w:rPr>
+        <w:t>prepare</w:t>
+      </w:r>
+      <w:r>
+        <w:rPr>
+          <w:color w:val="BCBEC4"/>
+        </w:rPr>
+        <w:t>(</w:t>
+      </w:r>
+      <w:r>
+        <w:rPr>
+          <w:color w:val="6AAB73"/>
+        </w:rPr>
+        <w:t>'</w:t>
+      </w:r>
+      <w:r>
+        <w:rPr>
+          <w:color w:val="6AAB73"/>
+          <w:shd w:val="clear" w:color="auto" w:fill="293C40"/>
+        </w:rPr>
+        <w:t>SELECT AVG(velocita) FROM turno_storico WHERE utente_username = ?;</w:t>
+      </w:r>
+      <w:r>
+        <w:rPr>
+          <w:color w:val="6AAB73"/>
+        </w:rPr>
+        <w:t>'</w:t>
+      </w:r>
+      <w:r>
+        <w:rPr>
+          <w:color w:val="BCBEC4"/>
+        </w:rPr>
+        <w:t>);</w:t>
+      </w:r>
+      <w:r>
+        <w:rPr>
+          <w:color w:val="BCBEC4"/>
+        </w:rPr>
+        <w:br/>
+        <w:t xml:space="preserve">    </w:t>
+      </w:r>
+      <w:r>
+        <w:rPr>
+          <w:color w:val="9876AA"/>
+        </w:rPr>
+        <w:t>$velAvg</w:t>
+      </w:r>
+      <w:r>
+        <w:rPr>
+          <w:color w:val="BCBEC4"/>
+        </w:rPr>
+        <w:t>-&gt;</w:t>
+      </w:r>
+      <w:r>
+        <w:rPr>
+          <w:color w:val="57AAF7"/>
+        </w:rPr>
+        <w:t>bindParam</w:t>
+      </w:r>
+      <w:r>
+        <w:rPr>
+          <w:color w:val="BCBEC4"/>
+        </w:rPr>
+        <w:t>(</w:t>
+      </w:r>
+      <w:r>
+        <w:rPr>
+          <w:color w:val="2AACB8"/>
+        </w:rPr>
+        <w:t>1</w:t>
+      </w:r>
+      <w:r>
+        <w:rPr>
+          <w:color w:val="BCBEC4"/>
+        </w:rPr>
+        <w:t xml:space="preserve">, </w:t>
+      </w:r>
+      <w:r>
+        <w:rPr>
+          <w:color w:val="9876AA"/>
+        </w:rPr>
+        <w:t>$username</w:t>
+      </w:r>
+      <w:r>
+        <w:rPr>
+          <w:color w:val="BCBEC4"/>
+        </w:rPr>
+        <w:t>);</w:t>
+      </w:r>
+      <w:r>
+        <w:rPr>
+          <w:color w:val="9876AA"/>
+        </w:rPr>
+        <w:t>$velAvg</w:t>
+      </w:r>
+      <w:r>
+        <w:rPr>
+          <w:color w:val="BCBEC4"/>
+        </w:rPr>
+        <w:t>-&gt;</w:t>
+      </w:r>
+      <w:r>
+        <w:rPr>
+          <w:color w:val="57AAF7"/>
+        </w:rPr>
+        <w:t>execute</w:t>
+      </w:r>
+      <w:r>
+        <w:rPr>
+          <w:color w:val="BCBEC4"/>
+        </w:rPr>
+        <w:t>();</w:t>
+      </w:r>
+      <w:r>
+        <w:rPr>
+          <w:color w:val="BCBEC4"/>
+        </w:rPr>
+        <w:br/>
+        <w:t xml:space="preserve">    </w:t>
+      </w:r>
+      <w:r>
+        <w:rPr>
+          <w:color w:val="9876AA"/>
+        </w:rPr>
+        <w:t xml:space="preserve">$velAvgValue </w:t>
+      </w:r>
+      <w:r>
+        <w:rPr>
+          <w:color w:val="BCBEC4"/>
+        </w:rPr>
+        <w:t xml:space="preserve">= </w:t>
+      </w:r>
+      <w:r>
+        <w:rPr>
+          <w:color w:val="9876AA"/>
+        </w:rPr>
+        <w:t>$velAvg</w:t>
+      </w:r>
+      <w:r>
+        <w:rPr>
+          <w:color w:val="BCBEC4"/>
+        </w:rPr>
+        <w:t>-&gt;</w:t>
+      </w:r>
+      <w:r>
+        <w:rPr>
+          <w:color w:val="57AAF7"/>
+        </w:rPr>
+        <w:t>fetchColumn</w:t>
+      </w:r>
+      <w:r>
+        <w:rPr>
+          <w:color w:val="BCBEC4"/>
+        </w:rPr>
+        <w:t>();</w:t>
+      </w:r>
+      <w:r>
+        <w:rPr>
+          <w:color w:val="BCBEC4"/>
+        </w:rPr>
+        <w:br/>
+        <w:t xml:space="preserve">    </w:t>
+      </w:r>
+      <w:r>
+        <w:rPr>
+          <w:color w:val="9876AA"/>
+        </w:rPr>
+        <w:t xml:space="preserve">$velAvgDay </w:t>
+      </w:r>
+      <w:r>
+        <w:rPr>
+          <w:color w:val="BCBEC4"/>
+        </w:rPr>
+        <w:t xml:space="preserve">= </w:t>
+      </w:r>
+      <w:r>
+        <w:rPr>
+          <w:color w:val="9876AA"/>
+        </w:rPr>
+        <w:t>$this</w:t>
+      </w:r>
+      <w:r>
+        <w:rPr>
+          <w:color w:val="BCBEC4"/>
+        </w:rPr>
+        <w:t>-&gt;</w:t>
+      </w:r>
+      <w:r>
+        <w:rPr>
+          <w:color w:val="C77DBB"/>
+        </w:rPr>
+        <w:t>connection</w:t>
+      </w:r>
+      <w:r>
+        <w:rPr>
+          <w:color w:val="BCBEC4"/>
+        </w:rPr>
+        <w:t>-&gt;</w:t>
+      </w:r>
+      <w:r>
+        <w:rPr>
+          <w:color w:val="57AAF7"/>
+        </w:rPr>
+        <w:t>prepare</w:t>
+      </w:r>
+      <w:r>
+        <w:rPr>
+          <w:color w:val="BCBEC4"/>
+        </w:rPr>
+        <w:t>(</w:t>
+      </w:r>
+      <w:r>
+        <w:rPr>
+          <w:color w:val="6AAB73"/>
+        </w:rPr>
+        <w:t>'</w:t>
+      </w:r>
+      <w:r>
+        <w:rPr>
+          <w:color w:val="6AAB73"/>
+          <w:shd w:val="clear" w:color="auto" w:fill="293C40"/>
+        </w:rPr>
+        <w:t>SELECT AVG(velocita) FROM turno_storico WHERE utente_username = ?;</w:t>
+      </w:r>
+      <w:r>
+        <w:rPr>
+          <w:color w:val="6AAB73"/>
+        </w:rPr>
+        <w:t>'</w:t>
+      </w:r>
+      <w:r>
+        <w:rPr>
+          <w:color w:val="BCBEC4"/>
+        </w:rPr>
+        <w:t>);</w:t>
+      </w:r>
+      <w:r>
+        <w:rPr>
+          <w:color w:val="BCBEC4"/>
+        </w:rPr>
+        <w:br/>
+        <w:t xml:space="preserve">    </w:t>
+      </w:r>
+      <w:r>
+        <w:rPr>
+          <w:color w:val="9876AA"/>
+        </w:rPr>
+        <w:t>$velAvgDay</w:t>
+      </w:r>
+      <w:r>
+        <w:rPr>
+          <w:color w:val="BCBEC4"/>
+        </w:rPr>
+        <w:t>-&gt;</w:t>
+      </w:r>
+      <w:r>
+        <w:rPr>
+          <w:color w:val="57AAF7"/>
+        </w:rPr>
+        <w:t>bindParam</w:t>
+      </w:r>
+      <w:r>
+        <w:rPr>
+          <w:color w:val="BCBEC4"/>
+        </w:rPr>
+        <w:t>(</w:t>
+      </w:r>
+      <w:r>
+        <w:rPr>
+          <w:color w:val="2AACB8"/>
+        </w:rPr>
+        <w:t>1</w:t>
+      </w:r>
+      <w:r>
+        <w:rPr>
+          <w:color w:val="BCBEC4"/>
+        </w:rPr>
+        <w:t xml:space="preserve">, </w:t>
+      </w:r>
+      <w:r>
+        <w:rPr>
+          <w:color w:val="9876AA"/>
+        </w:rPr>
+        <w:t>$username</w:t>
+      </w:r>
+      <w:r>
+        <w:rPr>
+          <w:color w:val="BCBEC4"/>
+        </w:rPr>
+        <w:t>);</w:t>
+      </w:r>
+      <w:r>
+        <w:rPr>
+          <w:color w:val="9876AA"/>
+        </w:rPr>
+        <w:t>$velAvgDay</w:t>
+      </w:r>
+      <w:r>
+        <w:rPr>
+          <w:color w:val="BCBEC4"/>
+        </w:rPr>
+        <w:t>-&gt;</w:t>
+      </w:r>
+      <w:r>
+        <w:rPr>
+          <w:color w:val="57AAF7"/>
+        </w:rPr>
+        <w:t>execute</w:t>
+      </w:r>
+      <w:r>
+        <w:rPr>
+          <w:color w:val="BCBEC4"/>
+        </w:rPr>
+        <w:t>();</w:t>
+      </w:r>
+      <w:r>
+        <w:rPr>
+          <w:color w:val="BCBEC4"/>
+        </w:rPr>
+        <w:br/>
+        <w:t xml:space="preserve">    </w:t>
+      </w:r>
+      <w:r>
+        <w:rPr>
+          <w:color w:val="9876AA"/>
+        </w:rPr>
+        <w:t xml:space="preserve">$velAvgValueDay </w:t>
+      </w:r>
+      <w:r>
+        <w:rPr>
+          <w:color w:val="BCBEC4"/>
+        </w:rPr>
+        <w:t xml:space="preserve">= </w:t>
+      </w:r>
+      <w:r>
+        <w:rPr>
+          <w:color w:val="9876AA"/>
+        </w:rPr>
+        <w:t>$velAvgDay</w:t>
+      </w:r>
+      <w:r>
+        <w:rPr>
+          <w:color w:val="BCBEC4"/>
+        </w:rPr>
+        <w:t>-&gt;</w:t>
+      </w:r>
+      <w:r>
+        <w:rPr>
+          <w:color w:val="57AAF7"/>
+        </w:rPr>
+        <w:t>fetchColumn</w:t>
+      </w:r>
+      <w:r>
+        <w:rPr>
+          <w:color w:val="BCBEC4"/>
+        </w:rPr>
+        <w:t>();</w:t>
+      </w:r>
+      <w:r>
+        <w:rPr>
+          <w:color w:val="BCBEC4"/>
+        </w:rPr>
+        <w:br/>
+        <w:t xml:space="preserve">    </w:t>
+      </w:r>
+      <w:r>
+        <w:rPr>
+          <w:color w:val="9876AA"/>
+        </w:rPr>
+        <w:t xml:space="preserve">$accuratezzaAvg </w:t>
+      </w:r>
+      <w:r>
+        <w:rPr>
+          <w:color w:val="BCBEC4"/>
+        </w:rPr>
+        <w:t xml:space="preserve">= </w:t>
+      </w:r>
+      <w:r>
+        <w:rPr>
+          <w:color w:val="9876AA"/>
+        </w:rPr>
+        <w:t>$this</w:t>
+      </w:r>
+      <w:r>
+        <w:rPr>
+          <w:color w:val="BCBEC4"/>
+        </w:rPr>
+        <w:t>-&gt;</w:t>
+      </w:r>
+      <w:r>
+        <w:rPr>
+          <w:color w:val="C77DBB"/>
+        </w:rPr>
+        <w:t>connection</w:t>
+      </w:r>
+      <w:r>
+        <w:rPr>
+          <w:color w:val="BCBEC4"/>
+        </w:rPr>
+        <w:t>-&gt;</w:t>
+      </w:r>
+      <w:r>
+        <w:rPr>
+          <w:color w:val="57AAF7"/>
+        </w:rPr>
+        <w:t>prepare</w:t>
+      </w:r>
+      <w:r>
+        <w:rPr>
+          <w:color w:val="BCBEC4"/>
+        </w:rPr>
+        <w:t>(</w:t>
+      </w:r>
+      <w:r>
+        <w:rPr>
+          <w:color w:val="6AAB73"/>
+        </w:rPr>
+        <w:t>'</w:t>
+      </w:r>
+      <w:r>
+        <w:rPr>
+          <w:color w:val="6AAB73"/>
+          <w:shd w:val="clear" w:color="auto" w:fill="293C40"/>
+        </w:rPr>
+        <w:t>SELECT AVG(accuratezza) FROM turno_storico WHERE utente_username = ?;</w:t>
+      </w:r>
+      <w:r>
+        <w:rPr>
+          <w:color w:val="6AAB73"/>
+        </w:rPr>
+        <w:t>'</w:t>
+      </w:r>
+      <w:r>
+        <w:rPr>
+          <w:color w:val="BCBEC4"/>
+        </w:rPr>
+        <w:t>);</w:t>
+      </w:r>
+      <w:r>
+        <w:rPr>
+          <w:color w:val="BCBEC4"/>
+        </w:rPr>
+        <w:br/>
+        <w:t xml:space="preserve">    </w:t>
+      </w:r>
+      <w:r>
+        <w:rPr>
+          <w:color w:val="9876AA"/>
+        </w:rPr>
+        <w:t>$accuratezzaAvg</w:t>
+      </w:r>
+      <w:r>
+        <w:rPr>
+          <w:color w:val="BCBEC4"/>
+        </w:rPr>
+        <w:t>-&gt;</w:t>
+      </w:r>
+      <w:r>
+        <w:rPr>
+          <w:color w:val="57AAF7"/>
+        </w:rPr>
+        <w:t>bindParam</w:t>
+      </w:r>
+      <w:r>
+        <w:rPr>
+          <w:color w:val="BCBEC4"/>
+        </w:rPr>
+        <w:t>(</w:t>
+      </w:r>
+      <w:r>
+        <w:rPr>
+          <w:color w:val="2AACB8"/>
+        </w:rPr>
+        <w:t>1</w:t>
+      </w:r>
+      <w:r>
+        <w:rPr>
+          <w:color w:val="BCBEC4"/>
+        </w:rPr>
+        <w:t xml:space="preserve">, </w:t>
+      </w:r>
+      <w:r>
+        <w:rPr>
+          <w:color w:val="9876AA"/>
+        </w:rPr>
+        <w:t>$username</w:t>
+      </w:r>
+      <w:r>
+        <w:rPr>
+          <w:color w:val="BCBEC4"/>
+        </w:rPr>
+        <w:t>);</w:t>
+      </w:r>
+      <w:r>
+        <w:rPr>
+          <w:color w:val="9876AA"/>
+        </w:rPr>
+        <w:t>$accuratezzaAvg</w:t>
+      </w:r>
+      <w:r>
+        <w:rPr>
+          <w:color w:val="BCBEC4"/>
+        </w:rPr>
+        <w:t>-&gt;</w:t>
+      </w:r>
+      <w:r>
+        <w:rPr>
+          <w:color w:val="57AAF7"/>
+        </w:rPr>
+        <w:t>execute</w:t>
+      </w:r>
+      <w:r>
+        <w:rPr>
+          <w:color w:val="BCBEC4"/>
+        </w:rPr>
+        <w:t>();</w:t>
+      </w:r>
+      <w:r>
+        <w:rPr>
+          <w:color w:val="BCBEC4"/>
+        </w:rPr>
+        <w:br/>
+        <w:t xml:space="preserve">    </w:t>
+      </w:r>
+      <w:r>
+        <w:rPr>
+          <w:color w:val="9876AA"/>
+        </w:rPr>
+        <w:t xml:space="preserve">$accuratezzaAvgValue </w:t>
+      </w:r>
+      <w:r>
+        <w:rPr>
+          <w:color w:val="BCBEC4"/>
+        </w:rPr>
+        <w:t xml:space="preserve">= </w:t>
+      </w:r>
+      <w:r>
+        <w:rPr>
+          <w:color w:val="9876AA"/>
+        </w:rPr>
+        <w:t>$accuratezzaAvg</w:t>
+      </w:r>
+      <w:r>
+        <w:rPr>
+          <w:color w:val="BCBEC4"/>
+        </w:rPr>
+        <w:t>-&gt;</w:t>
+      </w:r>
+      <w:r>
+        <w:rPr>
+          <w:color w:val="57AAF7"/>
+        </w:rPr>
+        <w:t>fetchColumn</w:t>
+      </w:r>
+      <w:r>
+        <w:rPr>
+          <w:color w:val="BCBEC4"/>
+        </w:rPr>
+        <w:t>();</w:t>
+      </w:r>
+      <w:r>
+        <w:rPr>
+          <w:color w:val="BCBEC4"/>
+        </w:rPr>
+        <w:br/>
+        <w:t xml:space="preserve">    </w:t>
+      </w:r>
+      <w:r>
+        <w:rPr>
+          <w:color w:val="9876AA"/>
+        </w:rPr>
+        <w:t xml:space="preserve">$accuratezzaAvgDay </w:t>
+      </w:r>
+      <w:r>
+        <w:rPr>
+          <w:color w:val="BCBEC4"/>
+        </w:rPr>
+        <w:t xml:space="preserve">= </w:t>
+      </w:r>
+      <w:r>
+        <w:rPr>
+          <w:color w:val="9876AA"/>
+        </w:rPr>
+        <w:t>$this</w:t>
+      </w:r>
+      <w:r>
+        <w:rPr>
+          <w:color w:val="BCBEC4"/>
+        </w:rPr>
+        <w:t>-&gt;</w:t>
+      </w:r>
+      <w:r>
+        <w:rPr>
+          <w:color w:val="C77DBB"/>
+        </w:rPr>
+        <w:t>connection</w:t>
+      </w:r>
+      <w:r>
+        <w:rPr>
+          <w:color w:val="BCBEC4"/>
+        </w:rPr>
+        <w:t>-&gt;</w:t>
+      </w:r>
+      <w:r>
+        <w:rPr>
+          <w:color w:val="57AAF7"/>
+        </w:rPr>
+        <w:t>prepare</w:t>
+      </w:r>
+      <w:r>
+        <w:rPr>
+          <w:color w:val="BCBEC4"/>
+        </w:rPr>
+        <w:t>(</w:t>
+      </w:r>
+      <w:r>
+        <w:rPr>
+          <w:color w:val="6AAB73"/>
+        </w:rPr>
+        <w:t>'</w:t>
+      </w:r>
+      <w:r>
+        <w:rPr>
+          <w:color w:val="6AAB73"/>
+          <w:shd w:val="clear" w:color="auto" w:fill="293C40"/>
+        </w:rPr>
+        <w:t>SELECT AVG(accuratezza) FROM turno_storico WHERE utente_username = ?;</w:t>
+      </w:r>
+      <w:r>
+        <w:rPr>
+          <w:color w:val="6AAB73"/>
+        </w:rPr>
+        <w:t>'</w:t>
+      </w:r>
+      <w:r>
+        <w:rPr>
+          <w:color w:val="BCBEC4"/>
+        </w:rPr>
+        <w:t>);</w:t>
+      </w:r>
+      <w:r>
+        <w:rPr>
+          <w:color w:val="BCBEC4"/>
+        </w:rPr>
+        <w:br/>
+        <w:t xml:space="preserve">    </w:t>
+      </w:r>
+      <w:r>
+        <w:rPr>
+          <w:color w:val="9876AA"/>
+        </w:rPr>
+        <w:t>$accuratezzaAvgDay</w:t>
+      </w:r>
+      <w:r>
+        <w:rPr>
+          <w:color w:val="BCBEC4"/>
+        </w:rPr>
+        <w:t>-&gt;</w:t>
+      </w:r>
+      <w:r>
+        <w:rPr>
+          <w:color w:val="57AAF7"/>
+        </w:rPr>
+        <w:t>bindParam</w:t>
+      </w:r>
+      <w:r>
+        <w:rPr>
+          <w:color w:val="BCBEC4"/>
+        </w:rPr>
+        <w:t>(</w:t>
+      </w:r>
+      <w:r>
+        <w:rPr>
+          <w:color w:val="2AACB8"/>
+        </w:rPr>
+        <w:t>1</w:t>
+      </w:r>
+      <w:r>
+        <w:rPr>
+          <w:color w:val="BCBEC4"/>
+        </w:rPr>
+        <w:t xml:space="preserve">, </w:t>
+      </w:r>
+      <w:r>
+        <w:rPr>
+          <w:color w:val="9876AA"/>
+        </w:rPr>
+        <w:t>$username</w:t>
+      </w:r>
+      <w:r>
+        <w:rPr>
+          <w:color w:val="BCBEC4"/>
+        </w:rPr>
+        <w:t>);</w:t>
+      </w:r>
+      <w:r>
+        <w:rPr>
+          <w:color w:val="9876AA"/>
+        </w:rPr>
+        <w:t>$accuratezzaAvgDay</w:t>
+      </w:r>
+      <w:r>
+        <w:rPr>
+          <w:color w:val="BCBEC4"/>
+        </w:rPr>
+        <w:t>-&gt;</w:t>
+      </w:r>
+      <w:r>
+        <w:rPr>
+          <w:color w:val="57AAF7"/>
+        </w:rPr>
+        <w:t>execute</w:t>
+      </w:r>
+      <w:r>
+        <w:rPr>
+          <w:color w:val="BCBEC4"/>
+        </w:rPr>
+        <w:t>();</w:t>
+      </w:r>
+      <w:r>
+        <w:rPr>
+          <w:color w:val="BCBEC4"/>
+        </w:rPr>
+        <w:br/>
+        <w:t xml:space="preserve">    </w:t>
+      </w:r>
+      <w:r>
+        <w:rPr>
+          <w:color w:val="9876AA"/>
+        </w:rPr>
+        <w:t xml:space="preserve">$accuratezzaAvgValueDay </w:t>
+      </w:r>
+      <w:r>
+        <w:rPr>
+          <w:color w:val="BCBEC4"/>
+        </w:rPr>
+        <w:t xml:space="preserve">= </w:t>
+      </w:r>
+      <w:r>
+        <w:rPr>
+          <w:color w:val="9876AA"/>
+        </w:rPr>
+        <w:t>$accuratezzaAvgDay</w:t>
+      </w:r>
+      <w:r>
+        <w:rPr>
+          <w:color w:val="BCBEC4"/>
+        </w:rPr>
+        <w:t>-&gt;</w:t>
+      </w:r>
+      <w:r>
+        <w:rPr>
+          <w:color w:val="57AAF7"/>
+        </w:rPr>
+        <w:t>fetchColumn</w:t>
+      </w:r>
+      <w:r>
+        <w:rPr>
+          <w:color w:val="BCBEC4"/>
+        </w:rPr>
+        <w:t>();</w:t>
+      </w:r>
+      <w:r>
+        <w:rPr>
+          <w:color w:val="BCBEC4"/>
+        </w:rPr>
+        <w:br/>
+        <w:t xml:space="preserve">    </w:t>
+      </w:r>
+      <w:r>
+        <w:rPr>
+          <w:color w:val="9876AA"/>
+        </w:rPr>
+        <w:t xml:space="preserve">$durataAvg </w:t>
+      </w:r>
+      <w:r>
+        <w:rPr>
+          <w:color w:val="BCBEC4"/>
+        </w:rPr>
+        <w:t xml:space="preserve">= </w:t>
+      </w:r>
+      <w:r>
+        <w:rPr>
+          <w:color w:val="9876AA"/>
+        </w:rPr>
+        <w:t>$this</w:t>
+      </w:r>
+      <w:r>
+        <w:rPr>
+          <w:color w:val="BCBEC4"/>
+        </w:rPr>
+        <w:t>-&gt;</w:t>
+      </w:r>
+      <w:r>
+        <w:rPr>
+          <w:color w:val="C77DBB"/>
+        </w:rPr>
+        <w:t>connection</w:t>
+      </w:r>
+      <w:r>
+        <w:rPr>
+          <w:color w:val="BCBEC4"/>
+        </w:rPr>
+        <w:t>-&gt;</w:t>
+      </w:r>
+      <w:r>
+        <w:rPr>
+          <w:color w:val="57AAF7"/>
+        </w:rPr>
+        <w:t>prepare</w:t>
+      </w:r>
+      <w:r>
+        <w:rPr>
+          <w:color w:val="BCBEC4"/>
+        </w:rPr>
+        <w:t>(</w:t>
+      </w:r>
+      <w:r>
+        <w:rPr>
+          <w:color w:val="6AAB73"/>
+        </w:rPr>
+        <w:t>'</w:t>
+      </w:r>
+      <w:r>
+        <w:rPr>
+          <w:color w:val="6AAB73"/>
+          <w:shd w:val="clear" w:color="auto" w:fill="293C40"/>
+        </w:rPr>
+        <w:t>SELECT AVG(tempo) FROM turno_storico WHERE utente_username = ?;</w:t>
+      </w:r>
+      <w:r>
+        <w:rPr>
+          <w:color w:val="6AAB73"/>
+        </w:rPr>
+        <w:t>'</w:t>
+      </w:r>
+      <w:r>
+        <w:rPr>
+          <w:color w:val="BCBEC4"/>
+        </w:rPr>
+        <w:t>);</w:t>
+      </w:r>
+      <w:r>
+        <w:rPr>
+          <w:color w:val="BCBEC4"/>
+        </w:rPr>
+        <w:br/>
+        <w:t xml:space="preserve">    </w:t>
+      </w:r>
+      <w:r>
+        <w:rPr>
+          <w:color w:val="9876AA"/>
+        </w:rPr>
+        <w:t>$durataAvg</w:t>
+      </w:r>
+      <w:r>
+        <w:rPr>
+          <w:color w:val="BCBEC4"/>
+        </w:rPr>
+        <w:t>-&gt;</w:t>
+      </w:r>
+      <w:r>
+        <w:rPr>
+          <w:color w:val="57AAF7"/>
+        </w:rPr>
+        <w:t>bindParam</w:t>
+      </w:r>
+      <w:r>
+        <w:rPr>
+          <w:color w:val="BCBEC4"/>
+        </w:rPr>
+        <w:t>(</w:t>
+      </w:r>
+      <w:r>
+        <w:rPr>
+          <w:color w:val="2AACB8"/>
+        </w:rPr>
+        <w:t>1</w:t>
+      </w:r>
+      <w:r>
+        <w:rPr>
+          <w:color w:val="BCBEC4"/>
+        </w:rPr>
+        <w:t xml:space="preserve">, </w:t>
+      </w:r>
+      <w:r>
+        <w:rPr>
+          <w:color w:val="9876AA"/>
+        </w:rPr>
+        <w:t>$username</w:t>
+      </w:r>
+      <w:r>
+        <w:rPr>
+          <w:color w:val="BCBEC4"/>
+        </w:rPr>
+        <w:t>);</w:t>
+      </w:r>
+      <w:r>
+        <w:rPr>
+          <w:color w:val="9876AA"/>
+        </w:rPr>
+        <w:t>$durataAvg</w:t>
+      </w:r>
+      <w:r>
+        <w:rPr>
+          <w:color w:val="BCBEC4"/>
+        </w:rPr>
+        <w:t>-&gt;</w:t>
+      </w:r>
+      <w:r>
+        <w:rPr>
+          <w:color w:val="57AAF7"/>
+        </w:rPr>
+        <w:t>execute</w:t>
+      </w:r>
+      <w:r>
+        <w:rPr>
+          <w:color w:val="BCBEC4"/>
+        </w:rPr>
+        <w:t>();</w:t>
+      </w:r>
+      <w:r>
+        <w:rPr>
+          <w:color w:val="BCBEC4"/>
+        </w:rPr>
+        <w:br/>
+        <w:t xml:space="preserve">    </w:t>
+      </w:r>
+      <w:r>
+        <w:rPr>
+          <w:color w:val="9876AA"/>
+        </w:rPr>
+        <w:t xml:space="preserve">$durataAvgValue </w:t>
+      </w:r>
+      <w:r>
+        <w:rPr>
+          <w:color w:val="BCBEC4"/>
+        </w:rPr>
+        <w:t xml:space="preserve">= </w:t>
+      </w:r>
+      <w:r>
+        <w:rPr>
+          <w:color w:val="9876AA"/>
+        </w:rPr>
+        <w:t>$durataAvg</w:t>
+      </w:r>
+      <w:r>
+        <w:rPr>
+          <w:color w:val="BCBEC4"/>
+        </w:rPr>
+        <w:t>-&gt;</w:t>
+      </w:r>
+      <w:r>
+        <w:rPr>
+          <w:color w:val="57AAF7"/>
+        </w:rPr>
+        <w:t>fetchColumn</w:t>
+      </w:r>
+      <w:r>
+        <w:rPr>
+          <w:color w:val="BCBEC4"/>
+        </w:rPr>
+        <w:t>();</w:t>
+      </w:r>
+      <w:r>
+        <w:rPr>
+          <w:color w:val="BCBEC4"/>
+        </w:rPr>
+        <w:br/>
+        <w:t xml:space="preserve">    </w:t>
+      </w:r>
+      <w:r>
+        <w:rPr>
+          <w:color w:val="9876AA"/>
+        </w:rPr>
+        <w:t xml:space="preserve">$durataAvgDay </w:t>
+      </w:r>
+      <w:r>
+        <w:rPr>
+          <w:color w:val="BCBEC4"/>
+        </w:rPr>
+        <w:t xml:space="preserve">= </w:t>
+      </w:r>
+      <w:r>
+        <w:rPr>
+          <w:color w:val="9876AA"/>
+        </w:rPr>
+        <w:t>$this</w:t>
+      </w:r>
+      <w:r>
+        <w:rPr>
+          <w:color w:val="BCBEC4"/>
+        </w:rPr>
+        <w:t>-&gt;</w:t>
+      </w:r>
+      <w:r>
+        <w:rPr>
+          <w:color w:val="C77DBB"/>
+        </w:rPr>
+        <w:t>connection</w:t>
+      </w:r>
+      <w:r>
+        <w:rPr>
+          <w:color w:val="BCBEC4"/>
+        </w:rPr>
+        <w:t>-&gt;</w:t>
+      </w:r>
+      <w:r>
+        <w:rPr>
+          <w:color w:val="57AAF7"/>
+        </w:rPr>
+        <w:t>prepare</w:t>
+      </w:r>
+      <w:r>
+        <w:rPr>
+          <w:color w:val="BCBEC4"/>
+        </w:rPr>
+        <w:t>(</w:t>
+      </w:r>
+      <w:r>
+        <w:rPr>
+          <w:color w:val="6AAB73"/>
+        </w:rPr>
+        <w:t>'</w:t>
+      </w:r>
+      <w:r>
+        <w:rPr>
+          <w:color w:val="6AAB73"/>
+          <w:shd w:val="clear" w:color="auto" w:fill="293C40"/>
+        </w:rPr>
+        <w:t>SELECT AVG(tempo) FROM turno_storico WHERE utente_username = ?;</w:t>
+      </w:r>
+      <w:r>
+        <w:rPr>
+          <w:color w:val="6AAB73"/>
+        </w:rPr>
+        <w:t>'</w:t>
+      </w:r>
+      <w:r>
+        <w:rPr>
+          <w:color w:val="BCBEC4"/>
+        </w:rPr>
+        <w:t>);</w:t>
+      </w:r>
+      <w:r>
+        <w:rPr>
+          <w:color w:val="BCBEC4"/>
+        </w:rPr>
+        <w:br/>
+        <w:t xml:space="preserve">    </w:t>
+      </w:r>
+      <w:r>
+        <w:rPr>
+          <w:color w:val="9876AA"/>
+        </w:rPr>
+        <w:t>$durataAvgDay</w:t>
+      </w:r>
+      <w:r>
+        <w:rPr>
+          <w:color w:val="BCBEC4"/>
+        </w:rPr>
+        <w:t>-&gt;</w:t>
+      </w:r>
+      <w:r>
+        <w:rPr>
+          <w:color w:val="57AAF7"/>
+        </w:rPr>
+        <w:t>bindParam</w:t>
+      </w:r>
+      <w:r>
+        <w:rPr>
+          <w:color w:val="BCBEC4"/>
+        </w:rPr>
+        <w:t>(</w:t>
+      </w:r>
+      <w:r>
+        <w:rPr>
+          <w:color w:val="2AACB8"/>
+        </w:rPr>
+        <w:t>1</w:t>
+      </w:r>
+      <w:r>
+        <w:rPr>
+          <w:color w:val="BCBEC4"/>
+        </w:rPr>
+        <w:t xml:space="preserve">, </w:t>
+      </w:r>
+      <w:r>
+        <w:rPr>
+          <w:color w:val="9876AA"/>
+        </w:rPr>
+        <w:t>$username</w:t>
+      </w:r>
+      <w:r>
+        <w:rPr>
+          <w:color w:val="BCBEC4"/>
+        </w:rPr>
+        <w:t>);</w:t>
+      </w:r>
+      <w:r>
+        <w:rPr>
+          <w:color w:val="9876AA"/>
+        </w:rPr>
+        <w:t>$durataAvgDay</w:t>
+      </w:r>
+      <w:r>
+        <w:rPr>
+          <w:color w:val="BCBEC4"/>
+        </w:rPr>
+        <w:t>-&gt;</w:t>
+      </w:r>
+      <w:r>
+        <w:rPr>
+          <w:color w:val="57AAF7"/>
+        </w:rPr>
+        <w:t>execute</w:t>
+      </w:r>
+      <w:r>
+        <w:rPr>
+          <w:color w:val="BCBEC4"/>
+        </w:rPr>
+        <w:t>();</w:t>
+      </w:r>
+      <w:r>
+        <w:rPr>
+          <w:color w:val="BCBEC4"/>
+        </w:rPr>
+        <w:br/>
+        <w:t xml:space="preserve">    </w:t>
+      </w:r>
+      <w:r>
+        <w:rPr>
+          <w:color w:val="9876AA"/>
+        </w:rPr>
+        <w:t xml:space="preserve">$durataAvgValueDay </w:t>
+      </w:r>
+      <w:r>
+        <w:rPr>
+          <w:color w:val="BCBEC4"/>
+        </w:rPr>
+        <w:t xml:space="preserve">= </w:t>
+      </w:r>
+      <w:r>
+        <w:rPr>
+          <w:color w:val="9876AA"/>
+        </w:rPr>
+        <w:t>$durataAvgDay</w:t>
+      </w:r>
+      <w:r>
+        <w:rPr>
+          <w:color w:val="BCBEC4"/>
+        </w:rPr>
+        <w:t>-&gt;</w:t>
+      </w:r>
+      <w:r>
+        <w:rPr>
+          <w:color w:val="57AAF7"/>
+        </w:rPr>
+        <w:t>fetchColumn</w:t>
+      </w:r>
+      <w:r>
+        <w:rPr>
+          <w:color w:val="BCBEC4"/>
+        </w:rPr>
+        <w:t>();</w:t>
+      </w:r>
+      <w:r>
+        <w:rPr>
+          <w:color w:val="BCBEC4"/>
+        </w:rPr>
+        <w:br/>
+        <w:t xml:space="preserve">    </w:t>
+      </w:r>
+      <w:r>
+        <w:rPr>
+          <w:color w:val="9876AA"/>
+        </w:rPr>
+        <w:t xml:space="preserve">$datiEterni </w:t>
+      </w:r>
+      <w:r>
+        <w:rPr>
+          <w:color w:val="BCBEC4"/>
+        </w:rPr>
+        <w:t>= [</w:t>
+      </w:r>
+      <w:r>
+        <w:rPr>
+          <w:color w:val="BCBEC4"/>
+        </w:rPr>
+        <w:br/>
+        <w:t xml:space="preserve">        </w:t>
+      </w:r>
+      <w:r>
+        <w:rPr>
+          <w:color w:val="6AAB73"/>
+        </w:rPr>
+        <w:t xml:space="preserve">'velMin' </w:t>
+      </w:r>
+      <w:r>
+        <w:rPr>
+          <w:color w:val="BCBEC4"/>
+        </w:rPr>
+        <w:t xml:space="preserve">=&gt; </w:t>
+      </w:r>
+      <w:r>
+        <w:rPr>
+          <w:color w:val="9876AA"/>
+        </w:rPr>
+        <w:t>$velMinValue</w:t>
+      </w:r>
+      <w:r>
+        <w:rPr>
+          <w:color w:val="BCBEC4"/>
+        </w:rPr>
+        <w:t>,</w:t>
+      </w:r>
+      <w:r>
+        <w:rPr>
+          <w:color w:val="6AAB73"/>
+        </w:rPr>
+        <w:t xml:space="preserve">'velMax' </w:t>
+      </w:r>
+      <w:r>
+        <w:rPr>
+          <w:color w:val="BCBEC4"/>
+        </w:rPr>
+        <w:t xml:space="preserve">=&gt; </w:t>
+      </w:r>
+      <w:r>
+        <w:rPr>
+          <w:color w:val="9876AA"/>
+        </w:rPr>
+        <w:t>$velMaxValue</w:t>
+      </w:r>
+      <w:r>
+        <w:rPr>
+          <w:color w:val="BCBEC4"/>
+        </w:rPr>
+        <w:t>,</w:t>
+      </w:r>
+      <w:r>
+        <w:rPr>
+          <w:color w:val="6AAB73"/>
+        </w:rPr>
+        <w:t xml:space="preserve">'velAvg' </w:t>
+      </w:r>
+      <w:r>
+        <w:rPr>
+          <w:color w:val="BCBEC4"/>
+        </w:rPr>
+        <w:t xml:space="preserve">=&gt; </w:t>
+      </w:r>
+      <w:r>
+        <w:rPr>
+          <w:color w:val="9876AA"/>
+        </w:rPr>
+        <w:t>$velAvgValue</w:t>
+      </w:r>
+      <w:r>
+        <w:rPr>
+          <w:color w:val="BCBEC4"/>
+        </w:rPr>
+        <w:t>,</w:t>
+      </w:r>
+      <w:r>
+        <w:rPr>
+          <w:color w:val="6AAB73"/>
+        </w:rPr>
+        <w:t xml:space="preserve">'accuratezzaAvg' </w:t>
+      </w:r>
+      <w:r>
+        <w:rPr>
+          <w:color w:val="BCBEC4"/>
+        </w:rPr>
+        <w:t xml:space="preserve">=&gt; </w:t>
+      </w:r>
+      <w:r>
+        <w:rPr>
+          <w:color w:val="9876AA"/>
+        </w:rPr>
+        <w:t>$accuratezzaAvgValue</w:t>
+      </w:r>
+      <w:r>
+        <w:rPr>
+          <w:color w:val="BCBEC4"/>
+        </w:rPr>
+        <w:t>,</w:t>
+      </w:r>
+      <w:r>
+        <w:rPr>
+          <w:color w:val="6AAB73"/>
+        </w:rPr>
+        <w:t xml:space="preserve">'durataAvg' </w:t>
+      </w:r>
+      <w:r>
+        <w:rPr>
+          <w:color w:val="BCBEC4"/>
+        </w:rPr>
+        <w:t xml:space="preserve">=&gt; </w:t>
+      </w:r>
+      <w:r>
+        <w:rPr>
+          <w:color w:val="9876AA"/>
+        </w:rPr>
+        <w:t>$durataAvgValue</w:t>
+      </w:r>
+      <w:r>
+        <w:rPr>
+          <w:color w:val="BCBEC4"/>
+        </w:rPr>
+        <w:t>];</w:t>
+      </w:r>
+      <w:r>
+        <w:rPr>
+          <w:color w:val="9876AA"/>
+        </w:rPr>
+        <w:t xml:space="preserve">$datiGiornalieri </w:t>
+      </w:r>
+      <w:r>
+        <w:rPr>
+          <w:color w:val="BCBEC4"/>
+        </w:rPr>
+        <w:t>= [</w:t>
+      </w:r>
+      <w:r>
+        <w:rPr>
+          <w:color w:val="6AAB73"/>
+        </w:rPr>
+        <w:t xml:space="preserve">'velMin' </w:t>
+      </w:r>
+      <w:r>
+        <w:rPr>
+          <w:color w:val="BCBEC4"/>
+        </w:rPr>
+        <w:t xml:space="preserve">=&gt; </w:t>
+      </w:r>
+      <w:r>
+        <w:rPr>
+          <w:color w:val="9876AA"/>
+        </w:rPr>
+        <w:t>$velMinValueDay</w:t>
+      </w:r>
+      <w:r>
+        <w:rPr>
+          <w:color w:val="BCBEC4"/>
+        </w:rPr>
+        <w:t>,</w:t>
+      </w:r>
+      <w:r>
+        <w:rPr>
+          <w:color w:val="6AAB73"/>
+        </w:rPr>
+        <w:t xml:space="preserve">'velMax' </w:t>
+      </w:r>
+      <w:r>
+        <w:rPr>
+          <w:color w:val="BCBEC4"/>
+        </w:rPr>
+        <w:t xml:space="preserve">=&gt; </w:t>
+      </w:r>
+      <w:r>
+        <w:rPr>
+          <w:color w:val="9876AA"/>
+        </w:rPr>
+        <w:t>$velMaxValueDay</w:t>
+      </w:r>
+      <w:r>
+        <w:rPr>
+          <w:color w:val="BCBEC4"/>
+        </w:rPr>
+        <w:t>,</w:t>
+      </w:r>
+      <w:r>
+        <w:rPr>
+          <w:color w:val="6AAB73"/>
+        </w:rPr>
+        <w:t xml:space="preserve">'velAvg' </w:t>
+      </w:r>
+      <w:r>
+        <w:rPr>
+          <w:color w:val="BCBEC4"/>
+        </w:rPr>
+        <w:t xml:space="preserve">=&gt; </w:t>
+      </w:r>
+      <w:r>
+        <w:rPr>
+          <w:color w:val="9876AA"/>
+        </w:rPr>
+        <w:t>$velAvgValueDay</w:t>
+      </w:r>
+      <w:r>
+        <w:rPr>
+          <w:color w:val="BCBEC4"/>
+        </w:rPr>
+        <w:t>,</w:t>
+      </w:r>
+      <w:r>
+        <w:rPr>
+          <w:color w:val="6AAB73"/>
+        </w:rPr>
+        <w:t xml:space="preserve">'accuratezzaAvg' </w:t>
+      </w:r>
+      <w:r>
+        <w:rPr>
+          <w:color w:val="BCBEC4"/>
+        </w:rPr>
+        <w:t xml:space="preserve">=&gt; </w:t>
+      </w:r>
+      <w:r>
+        <w:rPr>
+          <w:color w:val="9876AA"/>
+        </w:rPr>
+        <w:t>$accuratezzaAvgValueDay</w:t>
+      </w:r>
+      <w:r>
+        <w:rPr>
+          <w:color w:val="BCBEC4"/>
+        </w:rPr>
+        <w:t>,</w:t>
+      </w:r>
+      <w:r>
+        <w:rPr>
+          <w:color w:val="6AAB73"/>
+        </w:rPr>
+        <w:t xml:space="preserve">'durataAvg' </w:t>
+      </w:r>
+      <w:r>
+        <w:rPr>
+          <w:color w:val="BCBEC4"/>
+        </w:rPr>
+        <w:t xml:space="preserve">=&gt; </w:t>
+      </w:r>
+      <w:r>
+        <w:rPr>
+          <w:color w:val="9876AA"/>
+        </w:rPr>
+        <w:t>$durataAvgValueDay</w:t>
+      </w:r>
+      <w:r>
+        <w:rPr>
+          <w:color w:val="BCBEC4"/>
+        </w:rPr>
+        <w:t>];</w:t>
+      </w:r>
+      <w:r>
+        <w:rPr>
+          <w:color w:val="9876AA"/>
+        </w:rPr>
+        <w:t xml:space="preserve">$dati </w:t>
+      </w:r>
+      <w:r>
+        <w:rPr>
+          <w:color w:val="BCBEC4"/>
+        </w:rPr>
+        <w:t>= [</w:t>
+      </w:r>
+      <w:r>
+        <w:rPr>
+          <w:color w:val="6AAB73"/>
+        </w:rPr>
+        <w:t xml:space="preserve">'datiEterni' </w:t>
+      </w:r>
+      <w:r>
+        <w:rPr>
+          <w:color w:val="BCBEC4"/>
+        </w:rPr>
+        <w:t xml:space="preserve">=&gt; </w:t>
+      </w:r>
+      <w:r>
+        <w:rPr>
+          <w:color w:val="9876AA"/>
+        </w:rPr>
+        <w:t>$datiEterni</w:t>
+      </w:r>
+      <w:r>
+        <w:rPr>
+          <w:color w:val="BCBEC4"/>
+        </w:rPr>
+        <w:t>,</w:t>
+      </w:r>
+      <w:r>
+        <w:rPr>
+          <w:color w:val="6AAB73"/>
+        </w:rPr>
+        <w:t xml:space="preserve">'datiGiornalieri' </w:t>
+      </w:r>
+      <w:r>
+        <w:rPr>
+          <w:color w:val="BCBEC4"/>
+        </w:rPr>
+        <w:t>=&gt;</w:t>
+      </w:r>
+      <w:r>
+        <w:rPr>
+          <w:color w:val="9876AA"/>
+        </w:rPr>
+        <w:t>$datiGiornalieri</w:t>
+      </w:r>
+      <w:r>
+        <w:rPr>
+          <w:color w:val="BCBEC4"/>
+        </w:rPr>
+        <w:t>];</w:t>
+      </w:r>
+      <w:r>
+        <w:rPr>
+          <w:color w:val="CF8E6D"/>
+        </w:rPr>
+        <w:t xml:space="preserve">return </w:t>
+      </w:r>
+      <w:r>
+        <w:rPr>
+          <w:color w:val="9876AA"/>
+        </w:rPr>
+        <w:t>$dati</w:t>
+      </w:r>
+      <w:r>
+        <w:rPr>
+          <w:color w:val="BCBEC4"/>
+        </w:rPr>
+        <w:t>;}</w:t>
+      </w:r>
+    </w:p>
+    <w:p>
+      <w:pPr>
+        <w:rPr>
+          <w:rFonts w:eastAsiaTheme="minorHAnsi"/>
+        </w:rPr>
+      </w:pPr>
+    </w:p>
+    <w:p>
+      <w:pPr>
         <w:pStyle w:val="Titolo1"/>
         <w:rPr>
           <w:lang w:val="it-IT"/>
@@ -31000,7 +34806,6 @@
         <w:rPr>
           <w:lang w:val="it-IT"/>
         </w:rPr>
-        <w:lastRenderedPageBreak/>
         <w:t>Test</w:t>
       </w:r>
       <w:bookmarkEnd w:id="35"/>
@@ -39649,13 +43454,7 @@
       <w:pStyle w:val="Pidipagina"/>
     </w:pPr>
     <w:r>
-      <w:t>H</w:t>
-    </w:r>
-    <w:r>
-      <w:t>a</w:t>
-    </w:r>
-    <w:r>
-      <w:t>efliger, Sciara, Sartore, Zecevic</w:t>
+      <w:t>Haefliger, Sciara, Sartore, Zecevic</w:t>
     </w:r>
     <w:r>
       <w:tab/>
@@ -39663,19 +43462,7 @@
     </w:r>
     <w:r>
       <w:tab/>
-      <w:t xml:space="preserve">Versione: </w:t>
-    </w:r>
-    <w:r>
-      <w:t>16</w:t>
-    </w:r>
-    <w:r>
-      <w:t>.0</w:t>
-    </w:r>
-    <w:r>
-      <w:t>4</w:t>
-    </w:r>
-    <w:r>
-      <w:t xml:space="preserve">.2025 </w:t>
+      <w:t xml:space="preserve">Versione: 16.04.2025 </w:t>
     </w:r>
   </w:p>
 </w:ftr>
@@ -45399,7 +49186,7 @@
 </file>
 
 <file path=customXml/itemProps1.xml><?xml version="1.0" encoding="utf-8"?>
-<ds:datastoreItem xmlns:ds="http://schemas.openxmlformats.org/officeDocument/2006/customXml" ds:itemID="{40B4F474-EA49-444C-B16E-4D852906F82F}">
+<ds:datastoreItem xmlns:ds="http://schemas.openxmlformats.org/officeDocument/2006/customXml" ds:itemID="{4E0A36FA-A955-447D-BCDD-A5058DB4B9B5}">
   <ds:schemaRefs>
     <ds:schemaRef ds:uri="http://schemas.openxmlformats.org/officeDocument/2006/bibliography"/>
   </ds:schemaRefs>

--- a/3_Documentazione/Documentazione DattiloKing.docx
+++ b/3_Documentazione/Documentazione DattiloKing.docx
@@ -10528,41 +10528,28 @@
       <w:pPr>
         <w:pStyle w:val="Didascalia"/>
         <w:jc w:val="center"/>
+      </w:pPr>
+      <w:r>
+        <w:t xml:space="preserve">Figura </w:t>
+      </w:r>
+      <w:fldSimple w:instr=" SEQ Figura \* ARABIC ">
+        <w:r>
+          <w:rPr>
+            <w:noProof/>
+          </w:rPr>
+          <w:t>1</w:t>
+        </w:r>
+      </w:fldSimple>
+      <w:r>
+        <w:t xml:space="preserve"> Schema Use Case</w:t>
+      </w:r>
+    </w:p>
+    <w:p>
+      <w:pPr>
         <w:rPr>
           <w:lang w:val="it-IT"/>
         </w:rPr>
       </w:pPr>
-      <w:bookmarkStart w:id="9" w:name="_Toc190854961"/>
-      <w:bookmarkStart w:id="10" w:name="_Toc190855066"/>
-      <w:r>
-        <w:t xml:space="preserve">Figura </w:t>
-      </w:r>
-      <w:r>
-        <w:fldChar w:fldCharType="begin"/>
-      </w:r>
-      <w:r>
-        <w:instrText xml:space="preserve"> SEQ Figura \* ARABIC </w:instrText>
-      </w:r>
-      <w:r>
-        <w:fldChar w:fldCharType="separate"/>
-      </w:r>
-      <w:r>
-        <w:rPr>
-          <w:noProof/>
-        </w:rPr>
-        <w:t>1</w:t>
-      </w:r>
-      <w:r>
-        <w:rPr>
-          <w:noProof/>
-        </w:rPr>
-        <w:fldChar w:fldCharType="end"/>
-      </w:r>
-      <w:r>
-        <w:t xml:space="preserve"> Schema Use Case</w:t>
-      </w:r>
-      <w:bookmarkEnd w:id="9"/>
-      <w:bookmarkEnd w:id="10"/>
     </w:p>
     <w:p>
       <w:pPr>
@@ -10570,24 +10557,10 @@
           <w:lang w:val="it-IT"/>
         </w:rPr>
       </w:pPr>
-    </w:p>
-    <w:p>
-      <w:pPr>
+      <w:r>
         <w:rPr>
           <w:lang w:val="it-IT"/>
         </w:rPr>
-      </w:pPr>
-    </w:p>
-    <w:p>
-      <w:pPr>
-        <w:rPr>
-          <w:lang w:val="it-IT"/>
-        </w:rPr>
-      </w:pPr>
-      <w:r>
-        <w:rPr>
-          <w:lang w:val="it-IT"/>
-        </w:rPr>
         <w:t xml:space="preserve">Questo è lo Use Case del progetto DattiloKing. L’utente può gestire diversi parametri e registrarsi per poter visualizzare le proprie statistiche in modo accurato e accedere al multiplayer. </w:t>
       </w:r>
     </w:p>
@@ -10595,12 +10568,12 @@
       <w:pPr>
         <w:pStyle w:val="Titolo2"/>
       </w:pPr>
-      <w:bookmarkStart w:id="11" w:name="_Toc193889391"/>
+      <w:bookmarkStart w:id="9" w:name="_Toc193889391"/>
       <w:r>
         <w:lastRenderedPageBreak/>
         <w:t>Pianificazione</w:t>
       </w:r>
-      <w:bookmarkEnd w:id="11"/>
+      <w:bookmarkEnd w:id="9"/>
     </w:p>
     <w:p>
       <w:pPr>
@@ -10652,59 +10625,33 @@
       <w:pPr>
         <w:pStyle w:val="Didascalia"/>
         <w:jc w:val="center"/>
+      </w:pPr>
+      <w:r>
+        <w:t xml:space="preserve">Figura </w:t>
+      </w:r>
+      <w:fldSimple w:instr=" SEQ Figura \* ARABIC ">
+        <w:r>
+          <w:rPr>
+            <w:noProof/>
+          </w:rPr>
+          <w:t>2</w:t>
+        </w:r>
+      </w:fldSimple>
+      <w:r>
+        <w:t xml:space="preserve"> Schema del Gantt</w:t>
+      </w:r>
+    </w:p>
+    <w:p/>
+    <w:p>
+      <w:pPr>
         <w:rPr>
           <w:lang w:val="it-IT"/>
         </w:rPr>
       </w:pPr>
-      <w:bookmarkStart w:id="12" w:name="_Toc190854962"/>
-      <w:bookmarkStart w:id="13" w:name="_Toc190855067"/>
-      <w:r>
-        <w:t xml:space="preserve">Figura </w:t>
-      </w:r>
-      <w:r>
-        <w:fldChar w:fldCharType="begin"/>
-      </w:r>
-      <w:r>
-        <w:instrText xml:space="preserve"> SEQ Figura \* ARABIC </w:instrText>
-      </w:r>
-      <w:r>
-        <w:fldChar w:fldCharType="separate"/>
-      </w:r>
-      <w:r>
-        <w:rPr>
-          <w:noProof/>
-        </w:rPr>
-        <w:t>2</w:t>
-      </w:r>
-      <w:r>
-        <w:rPr>
-          <w:noProof/>
-        </w:rPr>
-        <w:fldChar w:fldCharType="end"/>
-      </w:r>
-      <w:r>
-        <w:t xml:space="preserve"> Schema del Gantt</w:t>
-      </w:r>
-      <w:bookmarkEnd w:id="12"/>
-      <w:bookmarkEnd w:id="13"/>
-    </w:p>
-    <w:p>
-      <w:pPr>
+      <w:r>
         <w:rPr>
           <w:lang w:val="it-IT"/>
         </w:rPr>
-      </w:pPr>
-    </w:p>
-    <w:p>
-      <w:pPr>
-        <w:rPr>
-          <w:lang w:val="it-IT"/>
-        </w:rPr>
-      </w:pPr>
-      <w:r>
-        <w:rPr>
-          <w:lang w:val="it-IT"/>
-        </w:rPr>
         <w:t>Questo è il Gantt che abbiamo fatto per la pianificazione del nostro progetto, in totale abbiamo 90 ore di lavoro già un paio sono andate per la teoria generale poi abbiamo progettato e iniziato il primo sprint che ha un po’ di task. Poi ci sono altri 5 sprint in cui abbiamo pianificato delle task provvisorie che modificheremo prima di iniziare lo sprint. E infine due milestone e la consegna finale</w:t>
       </w:r>
     </w:p>
@@ -10712,24 +10659,24 @@
       <w:pPr>
         <w:pStyle w:val="Titolo2"/>
       </w:pPr>
-      <w:bookmarkStart w:id="14" w:name="_Toc193889392"/>
+      <w:bookmarkStart w:id="10" w:name="_Toc193889392"/>
       <w:r>
         <w:lastRenderedPageBreak/>
         <w:t>Analisi dei mezzi</w:t>
       </w:r>
-      <w:bookmarkEnd w:id="14"/>
+      <w:bookmarkEnd w:id="10"/>
     </w:p>
     <w:p>
       <w:pPr>
         <w:pStyle w:val="Titolo3"/>
       </w:pPr>
-      <w:bookmarkStart w:id="15" w:name="_Toc413411419"/>
-      <w:bookmarkStart w:id="16" w:name="_Toc193889393"/>
+      <w:bookmarkStart w:id="11" w:name="_Toc413411419"/>
+      <w:bookmarkStart w:id="12" w:name="_Toc193889393"/>
       <w:r>
         <w:t>Software</w:t>
       </w:r>
-      <w:bookmarkEnd w:id="15"/>
-      <w:bookmarkEnd w:id="16"/>
+      <w:bookmarkEnd w:id="11"/>
+      <w:bookmarkEnd w:id="12"/>
     </w:p>
     <w:p>
       <w:pPr>
@@ -11072,13 +11019,13 @@
       <w:pPr>
         <w:pStyle w:val="Titolo3"/>
       </w:pPr>
-      <w:bookmarkStart w:id="17" w:name="_Toc413411420"/>
-      <w:bookmarkStart w:id="18" w:name="_Toc193889394"/>
+      <w:bookmarkStart w:id="13" w:name="_Toc413411420"/>
+      <w:bookmarkStart w:id="14" w:name="_Toc193889394"/>
       <w:r>
         <w:t>Hardware</w:t>
       </w:r>
-      <w:bookmarkEnd w:id="17"/>
-      <w:bookmarkEnd w:id="18"/>
+      <w:bookmarkEnd w:id="13"/>
+      <w:bookmarkEnd w:id="14"/>
     </w:p>
     <w:p>
       <w:pPr>
@@ -11233,13 +11180,13 @@
       <w:pPr>
         <w:pStyle w:val="Titolo1"/>
       </w:pPr>
-      <w:bookmarkStart w:id="19" w:name="_Toc429059808"/>
-      <w:bookmarkStart w:id="20" w:name="_Toc193889395"/>
+      <w:bookmarkStart w:id="15" w:name="_Toc429059808"/>
+      <w:bookmarkStart w:id="16" w:name="_Toc193889395"/>
       <w:r>
         <w:t>Progettazione</w:t>
       </w:r>
-      <w:bookmarkEnd w:id="19"/>
-      <w:bookmarkEnd w:id="20"/>
+      <w:bookmarkEnd w:id="15"/>
+      <w:bookmarkEnd w:id="16"/>
     </w:p>
     <w:p>
       <w:pPr>
@@ -11268,7 +11215,7 @@
           <w:lang w:val="it-IT"/>
         </w:rPr>
       </w:pPr>
-      <w:bookmarkStart w:id="21" w:name="_Toc429059809"/>
+      <w:bookmarkStart w:id="17" w:name="_Toc429059809"/>
       <w:r>
         <w:br w:type="page"/>
       </w:r>
@@ -11277,13 +11224,13 @@
       <w:pPr>
         <w:pStyle w:val="Titolo2"/>
       </w:pPr>
-      <w:bookmarkStart w:id="22" w:name="_Toc193889396"/>
+      <w:bookmarkStart w:id="18" w:name="_Toc193889396"/>
       <w:r>
         <w:lastRenderedPageBreak/>
         <w:t>Design dell’architettura del sistema</w:t>
       </w:r>
-      <w:bookmarkEnd w:id="21"/>
-      <w:bookmarkEnd w:id="22"/>
+      <w:bookmarkEnd w:id="17"/>
+      <w:bookmarkEnd w:id="18"/>
     </w:p>
     <w:p>
       <w:pPr>
@@ -11348,41 +11295,26 @@
       <w:pPr>
         <w:pStyle w:val="Didascalia"/>
         <w:jc w:val="center"/>
-        <w:rPr>
-          <w:lang w:val="it-IT"/>
-        </w:rPr>
-      </w:pPr>
-      <w:bookmarkStart w:id="23" w:name="_Toc190854963"/>
-      <w:bookmarkStart w:id="24" w:name="_Toc190855068"/>
+      </w:pPr>
       <w:r>
         <w:t xml:space="preserve">Figura </w:t>
       </w:r>
-      <w:r>
-        <w:fldChar w:fldCharType="begin"/>
-      </w:r>
-      <w:r>
-        <w:instrText xml:space="preserve"> SEQ Figura \* ARABIC </w:instrText>
-      </w:r>
-      <w:r>
-        <w:fldChar w:fldCharType="separate"/>
-      </w:r>
-      <w:r>
-        <w:rPr>
-          <w:noProof/>
-        </w:rPr>
-        <w:t>3</w:t>
-      </w:r>
-      <w:r>
-        <w:rPr>
-          <w:noProof/>
-        </w:rPr>
-        <w:fldChar w:fldCharType="end"/>
-      </w:r>
+      <w:fldSimple w:instr=" SEQ Figura \* ARABIC ">
+        <w:r>
+          <w:rPr>
+            <w:noProof/>
+          </w:rPr>
+          <w:t>3</w:t>
+        </w:r>
+      </w:fldSimple>
       <w:r>
         <w:t xml:space="preserve"> Schema delle strutture di sistema</w:t>
       </w:r>
-      <w:bookmarkEnd w:id="23"/>
-      <w:bookmarkEnd w:id="24"/>
+    </w:p>
+    <w:p>
+      <w:pPr>
+        <w:keepNext/>
+      </w:pPr>
     </w:p>
     <w:p>
       <w:pPr>
@@ -11440,8 +11372,8 @@
       <w:pPr>
         <w:pStyle w:val="Titolo2"/>
       </w:pPr>
-      <w:bookmarkStart w:id="25" w:name="_Toc429059810"/>
-      <w:bookmarkStart w:id="26" w:name="_Toc193889397"/>
+      <w:bookmarkStart w:id="19" w:name="_Toc429059810"/>
+      <w:bookmarkStart w:id="20" w:name="_Toc193889397"/>
       <w:r>
         <w:rPr>
           <w:noProof/>
@@ -11449,7 +11381,7 @@
         <mc:AlternateContent>
           <mc:Choice Requires="wps">
             <w:drawing>
-              <wp:anchor distT="0" distB="0" distL="114300" distR="114300" simplePos="0" relativeHeight="251686912" behindDoc="1" locked="0" layoutInCell="1" allowOverlap="1" wp14:anchorId="2336C00A" wp14:editId="7CA5972A">
+              <wp:anchor distT="0" distB="0" distL="114300" distR="114300" simplePos="0" relativeHeight="251698176" behindDoc="1" locked="0" layoutInCell="1" allowOverlap="1" wp14:anchorId="37CD3D95" wp14:editId="676293A8">
                 <wp:simplePos x="0" y="0"/>
                 <wp:positionH relativeFrom="column">
                   <wp:posOffset>0</wp:posOffset>
@@ -11467,7 +11399,7 @@
                     <wp:lineTo x="21600" y="0"/>
                   </wp:wrapPolygon>
                 </wp:wrapTight>
-                <wp:docPr id="14" name="Casella di testo 14"/>
+                <wp:docPr id="20" name="Casella di testo 20"/>
                 <wp:cNvGraphicFramePr/>
                 <a:graphic xmlns:a="http://schemas.openxmlformats.org/drawingml/2006/main">
                   <a:graphicData uri="http://schemas.microsoft.com/office/word/2010/wordprocessingShape">
@@ -11504,32 +11436,16 @@
                             <w:r>
                               <w:t xml:space="preserve">Figura </w:t>
                             </w:r>
+                            <w:fldSimple w:instr=" SEQ Figura \* ARABIC ">
+                              <w:r>
+                                <w:rPr>
+                                  <w:noProof/>
+                                </w:rPr>
+                                <w:t>4</w:t>
+                              </w:r>
+                            </w:fldSimple>
                             <w:r>
-                              <w:fldChar w:fldCharType="begin"/>
-                            </w:r>
-                            <w:r>
-                              <w:instrText xml:space="preserve"> SEQ Figura \* ARABIC </w:instrText>
-                            </w:r>
-                            <w:r>
-                              <w:fldChar w:fldCharType="separate"/>
-                            </w:r>
-                            <w:r>
-                              <w:rPr>
-                                <w:noProof/>
-                              </w:rPr>
-                              <w:t>4</w:t>
-                            </w:r>
-                            <w:r>
-                              <w:rPr>
-                                <w:noProof/>
-                              </w:rPr>
-                              <w:fldChar w:fldCharType="end"/>
-                            </w:r>
-                            <w:r>
-                              <w:t xml:space="preserve"> </w:t>
-                            </w:r>
-                            <w:r>
-                              <w:t>Schema E-R</w:t>
+                              <w:t xml:space="preserve"> Schema E-R</w:t>
                             </w:r>
                           </w:p>
                         </w:txbxContent>
@@ -11548,11 +11464,11 @@
           </mc:Choice>
           <mc:Fallback>
             <w:pict>
-              <v:shapetype w14:anchorId="2336C00A" id="_x0000_t202" coordsize="21600,21600" o:spt="202" path="m,l,21600r21600,l21600,xe">
+              <v:shapetype w14:anchorId="37CD3D95" id="_x0000_t202" coordsize="21600,21600" o:spt="202" path="m,l,21600r21600,l21600,xe">
                 <v:stroke joinstyle="miter"/>
                 <v:path gradientshapeok="t" o:connecttype="rect"/>
               </v:shapetype>
-              <v:shape id="Casella di testo 14" o:spid="_x0000_s1026" type="#_x0000_t202" style="position:absolute;left:0;text-align:left;margin-left:0;margin-top:372.75pt;width:476.5pt;height:.05pt;z-index:-251629568;visibility:visible;mso-wrap-style:square;mso-wrap-distance-left:9pt;mso-wrap-distance-top:0;mso-wrap-distance-right:9pt;mso-wrap-distance-bottom:0;mso-position-horizontal:absolute;mso-position-horizontal-relative:text;mso-position-vertical:absolute;mso-position-vertical-relative:text;v-text-anchor:top" o:gfxdata="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" stroked="f">
+              <v:shape id="Casella di testo 20" o:spid="_x0000_s1026" type="#_x0000_t202" style="position:absolute;left:0;text-align:left;margin-left:0;margin-top:372.75pt;width:476.5pt;height:.05pt;z-index:-251618304;visibility:visible;mso-wrap-style:square;mso-wrap-distance-left:9pt;mso-wrap-distance-top:0;mso-wrap-distance-right:9pt;mso-wrap-distance-bottom:0;mso-position-horizontal:absolute;mso-position-horizontal-relative:text;mso-position-vertical:absolute;mso-position-vertical-relative:text;v-text-anchor:top" o:gfxdata="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" stroked="f">
                 <v:textbox style="mso-fit-shape-to-text:t" inset="0,0,0,0">
                   <w:txbxContent>
                     <w:p>
@@ -11569,32 +11485,16 @@
                       <w:r>
                         <w:t xml:space="preserve">Figura </w:t>
                       </w:r>
+                      <w:fldSimple w:instr=" SEQ Figura \* ARABIC ">
+                        <w:r>
+                          <w:rPr>
+                            <w:noProof/>
+                          </w:rPr>
+                          <w:t>4</w:t>
+                        </w:r>
+                      </w:fldSimple>
                       <w:r>
-                        <w:fldChar w:fldCharType="begin"/>
-                      </w:r>
-                      <w:r>
-                        <w:instrText xml:space="preserve"> SEQ Figura \* ARABIC </w:instrText>
-                      </w:r>
-                      <w:r>
-                        <w:fldChar w:fldCharType="separate"/>
-                      </w:r>
-                      <w:r>
-                        <w:rPr>
-                          <w:noProof/>
-                        </w:rPr>
-                        <w:t>4</w:t>
-                      </w:r>
-                      <w:r>
-                        <w:rPr>
-                          <w:noProof/>
-                        </w:rPr>
-                        <w:fldChar w:fldCharType="end"/>
-                      </w:r>
-                      <w:r>
-                        <w:t xml:space="preserve"> </w:t>
-                      </w:r>
-                      <w:r>
-                        <w:t>Schema E-R</w:t>
+                        <w:t xml:space="preserve"> Schema E-R</w:t>
                       </w:r>
                     </w:p>
                   </w:txbxContent>
@@ -11610,7 +11510,7 @@
           <w:noProof/>
         </w:rPr>
         <w:drawing>
-          <wp:anchor distT="0" distB="0" distL="114300" distR="114300" simplePos="0" relativeHeight="251684864" behindDoc="1" locked="0" layoutInCell="1" allowOverlap="1" wp14:anchorId="043A26D0" wp14:editId="7C22DBE1">
+          <wp:anchor distT="0" distB="0" distL="114300" distR="114300" simplePos="0" relativeHeight="251684864" behindDoc="1" locked="0" layoutInCell="1" allowOverlap="1" wp14:anchorId="043A26D0" wp14:editId="1536A7C3">
             <wp:simplePos x="0" y="0"/>
             <wp:positionH relativeFrom="margin">
               <wp:align>left</wp:align>
@@ -11779,11 +11679,18 @@
       <w:r>
         <w:t xml:space="preserve"> e database</w:t>
       </w:r>
-      <w:bookmarkEnd w:id="25"/>
-      <w:bookmarkEnd w:id="26"/>
-    </w:p>
-    <w:p>
-      <w:bookmarkStart w:id="27" w:name="_Toc429059811"/>
+      <w:bookmarkEnd w:id="19"/>
+      <w:bookmarkEnd w:id="20"/>
+    </w:p>
+    <w:p>
+      <w:pPr>
+        <w:rPr>
+          <w:lang w:val="it-IT"/>
+        </w:rPr>
+      </w:pPr>
+    </w:p>
+    <w:p>
+      <w:bookmarkStart w:id="21" w:name="_Toc429059811"/>
       <w:r>
         <w:t>Ho creato il database di nome dattiloking</w:t>
       </w:r>
@@ -11977,13 +11884,13 @@
       <w:pPr>
         <w:pStyle w:val="Titolo2"/>
       </w:pPr>
-      <w:bookmarkStart w:id="28" w:name="_Toc193889398"/>
+      <w:bookmarkStart w:id="22" w:name="_Toc193889398"/>
       <w:r>
         <w:lastRenderedPageBreak/>
         <w:t>Design delle interfacce</w:t>
       </w:r>
-      <w:bookmarkEnd w:id="27"/>
-      <w:bookmarkEnd w:id="28"/>
+      <w:bookmarkEnd w:id="21"/>
+      <w:bookmarkEnd w:id="22"/>
     </w:p>
     <w:p>
       <w:pPr>
@@ -12028,8 +11935,131 @@
         <w:rPr>
           <w:noProof/>
         </w:rPr>
+        <mc:AlternateContent>
+          <mc:Choice Requires="wps">
+            <w:drawing>
+              <wp:anchor distT="0" distB="0" distL="114300" distR="114300" simplePos="0" relativeHeight="251700224" behindDoc="0" locked="0" layoutInCell="1" allowOverlap="1" wp14:anchorId="7E2469E7" wp14:editId="3A1CEF91">
+                <wp:simplePos x="0" y="0"/>
+                <wp:positionH relativeFrom="column">
+                  <wp:posOffset>497840</wp:posOffset>
+                </wp:positionH>
+                <wp:positionV relativeFrom="paragraph">
+                  <wp:posOffset>2943860</wp:posOffset>
+                </wp:positionV>
+                <wp:extent cx="5123180" cy="635"/>
+                <wp:effectExtent l="0" t="0" r="0" b="0"/>
+                <wp:wrapThrough wrapText="bothSides">
+                  <wp:wrapPolygon edited="0">
+                    <wp:start x="0" y="0"/>
+                    <wp:lineTo x="0" y="21600"/>
+                    <wp:lineTo x="21600" y="21600"/>
+                    <wp:lineTo x="21600" y="0"/>
+                  </wp:wrapPolygon>
+                </wp:wrapThrough>
+                <wp:docPr id="23" name="Casella di testo 23"/>
+                <wp:cNvGraphicFramePr/>
+                <a:graphic xmlns:a="http://schemas.openxmlformats.org/drawingml/2006/main">
+                  <a:graphicData uri="http://schemas.microsoft.com/office/word/2010/wordprocessingShape">
+                    <wps:wsp>
+                      <wps:cNvSpPr txBox="1"/>
+                      <wps:spPr>
+                        <a:xfrm>
+                          <a:off x="0" y="0"/>
+                          <a:ext cx="5123180" cy="635"/>
+                        </a:xfrm>
+                        <a:prstGeom prst="rect">
+                          <a:avLst/>
+                        </a:prstGeom>
+                        <a:solidFill>
+                          <a:prstClr val="white"/>
+                        </a:solidFill>
+                        <a:ln>
+                          <a:noFill/>
+                        </a:ln>
+                      </wps:spPr>
+                      <wps:txbx>
+                        <w:txbxContent>
+                          <w:p>
+                            <w:pPr>
+                              <w:pStyle w:val="Didascalia"/>
+                              <w:jc w:val="center"/>
+                              <w:rPr>
+                                <w:noProof/>
+                                <w:sz w:val="20"/>
+                              </w:rPr>
+                            </w:pPr>
+                            <w:r>
+                              <w:t xml:space="preserve">Figura </w:t>
+                            </w:r>
+                            <w:fldSimple w:instr=" SEQ Figura \* ARABIC ">
+                              <w:r>
+                                <w:rPr>
+                                  <w:noProof/>
+                                </w:rPr>
+                                <w:t>5</w:t>
+                              </w:r>
+                            </w:fldSimple>
+                            <w:r>
+                              <w:t xml:space="preserve"> HomePage senza essere loggati</w:t>
+                            </w:r>
+                          </w:p>
+                        </w:txbxContent>
+                      </wps:txbx>
+                      <wps:bodyPr rot="0" spcFirstLastPara="0" vertOverflow="overflow" horzOverflow="overflow" vert="horz" wrap="square" lIns="0" tIns="0" rIns="0" bIns="0" numCol="1" spcCol="0" rtlCol="0" fromWordArt="0" anchor="t" anchorCtr="0" forceAA="0" compatLnSpc="1">
+                        <a:prstTxWarp prst="textNoShape">
+                          <a:avLst/>
+                        </a:prstTxWarp>
+                        <a:spAutoFit/>
+                      </wps:bodyPr>
+                    </wps:wsp>
+                  </a:graphicData>
+                </a:graphic>
+              </wp:anchor>
+            </w:drawing>
+          </mc:Choice>
+          <mc:Fallback>
+            <w:pict>
+              <v:shape w14:anchorId="7E2469E7" id="Casella di testo 23" o:spid="_x0000_s1028" type="#_x0000_t202" style="position:absolute;margin-left:39.2pt;margin-top:231.8pt;width:403.4pt;height:.05pt;z-index:251700224;visibility:visible;mso-wrap-style:square;mso-wrap-distance-left:9pt;mso-wrap-distance-top:0;mso-wrap-distance-right:9pt;mso-wrap-distance-bottom:0;mso-position-horizontal:absolute;mso-position-horizontal-relative:text;mso-position-vertical:absolute;mso-position-vertical-relative:text;v-text-anchor:top" o:gfxdata="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" stroked="f">
+                <v:textbox style="mso-fit-shape-to-text:t" inset="0,0,0,0">
+                  <w:txbxContent>
+                    <w:p>
+                      <w:pPr>
+                        <w:pStyle w:val="Didascalia"/>
+                        <w:jc w:val="center"/>
+                        <w:rPr>
+                          <w:noProof/>
+                          <w:sz w:val="20"/>
+                        </w:rPr>
+                      </w:pPr>
+                      <w:r>
+                        <w:t xml:space="preserve">Figura </w:t>
+                      </w:r>
+                      <w:fldSimple w:instr=" SEQ Figura \* ARABIC ">
+                        <w:r>
+                          <w:rPr>
+                            <w:noProof/>
+                          </w:rPr>
+                          <w:t>5</w:t>
+                        </w:r>
+                      </w:fldSimple>
+                      <w:r>
+                        <w:t xml:space="preserve"> HomePage senza essere loggati</w:t>
+                      </w:r>
+                    </w:p>
+                  </w:txbxContent>
+                </v:textbox>
+                <w10:wrap type="through"/>
+              </v:shape>
+            </w:pict>
+          </mc:Fallback>
+        </mc:AlternateContent>
+      </w:r>
+      <w:r>
+        <w:rPr>
+          <w:noProof/>
+        </w:rPr>
         <w:drawing>
-          <wp:anchor distT="0" distB="0" distL="114300" distR="114300" simplePos="0" relativeHeight="251663360" behindDoc="0" locked="0" layoutInCell="1" allowOverlap="1" wp14:anchorId="6970532D" wp14:editId="228366A0">
+          <wp:anchor distT="0" distB="0" distL="114300" distR="114300" simplePos="0" relativeHeight="251663360" behindDoc="0" locked="0" layoutInCell="1" allowOverlap="1" wp14:anchorId="6970532D" wp14:editId="0C5A92F0">
             <wp:simplePos x="0" y="0"/>
             <wp:positionH relativeFrom="margin">
               <wp:align>center</wp:align>
@@ -12248,6 +12278,129 @@
           <w:lang w:val="it-IT"/>
         </w:rPr>
       </w:pPr>
+      <w:r>
+        <w:rPr>
+          <w:noProof/>
+        </w:rPr>
+        <mc:AlternateContent>
+          <mc:Choice Requires="wps">
+            <w:drawing>
+              <wp:anchor distT="0" distB="0" distL="114300" distR="114300" simplePos="0" relativeHeight="251702272" behindDoc="0" locked="0" layoutInCell="1" allowOverlap="1" wp14:anchorId="2AE972DE" wp14:editId="3E3EE16A">
+                <wp:simplePos x="0" y="0"/>
+                <wp:positionH relativeFrom="column">
+                  <wp:posOffset>488315</wp:posOffset>
+                </wp:positionH>
+                <wp:positionV relativeFrom="paragraph">
+                  <wp:posOffset>2941955</wp:posOffset>
+                </wp:positionV>
+                <wp:extent cx="5140960" cy="635"/>
+                <wp:effectExtent l="0" t="0" r="0" b="0"/>
+                <wp:wrapThrough wrapText="bothSides">
+                  <wp:wrapPolygon edited="0">
+                    <wp:start x="0" y="0"/>
+                    <wp:lineTo x="0" y="21600"/>
+                    <wp:lineTo x="21600" y="21600"/>
+                    <wp:lineTo x="21600" y="0"/>
+                  </wp:wrapPolygon>
+                </wp:wrapThrough>
+                <wp:docPr id="30" name="Casella di testo 30"/>
+                <wp:cNvGraphicFramePr/>
+                <a:graphic xmlns:a="http://schemas.openxmlformats.org/drawingml/2006/main">
+                  <a:graphicData uri="http://schemas.microsoft.com/office/word/2010/wordprocessingShape">
+                    <wps:wsp>
+                      <wps:cNvSpPr txBox="1"/>
+                      <wps:spPr>
+                        <a:xfrm>
+                          <a:off x="0" y="0"/>
+                          <a:ext cx="5140960" cy="635"/>
+                        </a:xfrm>
+                        <a:prstGeom prst="rect">
+                          <a:avLst/>
+                        </a:prstGeom>
+                        <a:solidFill>
+                          <a:prstClr val="white"/>
+                        </a:solidFill>
+                        <a:ln>
+                          <a:noFill/>
+                        </a:ln>
+                      </wps:spPr>
+                      <wps:txbx>
+                        <w:txbxContent>
+                          <w:p>
+                            <w:pPr>
+                              <w:pStyle w:val="Didascalia"/>
+                              <w:jc w:val="center"/>
+                              <w:rPr>
+                                <w:noProof/>
+                                <w:sz w:val="20"/>
+                              </w:rPr>
+                            </w:pPr>
+                            <w:r>
+                              <w:t xml:space="preserve">Figura </w:t>
+                            </w:r>
+                            <w:fldSimple w:instr=" SEQ Figura \* ARABIC ">
+                              <w:r>
+                                <w:rPr>
+                                  <w:noProof/>
+                                </w:rPr>
+                                <w:t>6</w:t>
+                              </w:r>
+                            </w:fldSimple>
+                            <w:r>
+                              <w:t xml:space="preserve"> Settings</w:t>
+                            </w:r>
+                          </w:p>
+                        </w:txbxContent>
+                      </wps:txbx>
+                      <wps:bodyPr rot="0" spcFirstLastPara="0" vertOverflow="overflow" horzOverflow="overflow" vert="horz" wrap="square" lIns="0" tIns="0" rIns="0" bIns="0" numCol="1" spcCol="0" rtlCol="0" fromWordArt="0" anchor="t" anchorCtr="0" forceAA="0" compatLnSpc="1">
+                        <a:prstTxWarp prst="textNoShape">
+                          <a:avLst/>
+                        </a:prstTxWarp>
+                        <a:spAutoFit/>
+                      </wps:bodyPr>
+                    </wps:wsp>
+                  </a:graphicData>
+                </a:graphic>
+              </wp:anchor>
+            </w:drawing>
+          </mc:Choice>
+          <mc:Fallback>
+            <w:pict>
+              <v:shape w14:anchorId="2AE972DE" id="Casella di testo 30" o:spid="_x0000_s1029" type="#_x0000_t202" style="position:absolute;margin-left:38.45pt;margin-top:231.65pt;width:404.8pt;height:.05pt;z-index:251702272;visibility:visible;mso-wrap-style:square;mso-wrap-distance-left:9pt;mso-wrap-distance-top:0;mso-wrap-distance-right:9pt;mso-wrap-distance-bottom:0;mso-position-horizontal:absolute;mso-position-horizontal-relative:text;mso-position-vertical:absolute;mso-position-vertical-relative:text;v-text-anchor:top" o:gfxdata="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" stroked="f">
+                <v:textbox style="mso-fit-shape-to-text:t" inset="0,0,0,0">
+                  <w:txbxContent>
+                    <w:p>
+                      <w:pPr>
+                        <w:pStyle w:val="Didascalia"/>
+                        <w:jc w:val="center"/>
+                        <w:rPr>
+                          <w:noProof/>
+                          <w:sz w:val="20"/>
+                        </w:rPr>
+                      </w:pPr>
+                      <w:r>
+                        <w:t xml:space="preserve">Figura </w:t>
+                      </w:r>
+                      <w:fldSimple w:instr=" SEQ Figura \* ARABIC ">
+                        <w:r>
+                          <w:rPr>
+                            <w:noProof/>
+                          </w:rPr>
+                          <w:t>6</w:t>
+                        </w:r>
+                      </w:fldSimple>
+                      <w:r>
+                        <w:t xml:space="preserve"> Settings</w:t>
+                      </w:r>
+                    </w:p>
+                  </w:txbxContent>
+                </v:textbox>
+                <w10:wrap type="through"/>
+              </v:shape>
+            </w:pict>
+          </mc:Fallback>
+        </mc:AlternateContent>
+      </w:r>
       <w:r>
         <w:rPr>
           <w:noProof/>
@@ -12609,6 +12762,129 @@
         <w:rPr>
           <w:noProof/>
         </w:rPr>
+        <mc:AlternateContent>
+          <mc:Choice Requires="wps">
+            <w:drawing>
+              <wp:anchor distT="0" distB="0" distL="114300" distR="114300" simplePos="0" relativeHeight="251704320" behindDoc="0" locked="0" layoutInCell="1" allowOverlap="1" wp14:anchorId="6133AA18" wp14:editId="5D551AE9">
+                <wp:simplePos x="0" y="0"/>
+                <wp:positionH relativeFrom="column">
+                  <wp:posOffset>1155065</wp:posOffset>
+                </wp:positionH>
+                <wp:positionV relativeFrom="paragraph">
+                  <wp:posOffset>2764790</wp:posOffset>
+                </wp:positionV>
+                <wp:extent cx="3803650" cy="635"/>
+                <wp:effectExtent l="0" t="0" r="0" b="0"/>
+                <wp:wrapThrough wrapText="bothSides">
+                  <wp:wrapPolygon edited="0">
+                    <wp:start x="0" y="0"/>
+                    <wp:lineTo x="0" y="21600"/>
+                    <wp:lineTo x="21600" y="21600"/>
+                    <wp:lineTo x="21600" y="0"/>
+                  </wp:wrapPolygon>
+                </wp:wrapThrough>
+                <wp:docPr id="31" name="Casella di testo 31"/>
+                <wp:cNvGraphicFramePr/>
+                <a:graphic xmlns:a="http://schemas.openxmlformats.org/drawingml/2006/main">
+                  <a:graphicData uri="http://schemas.microsoft.com/office/word/2010/wordprocessingShape">
+                    <wps:wsp>
+                      <wps:cNvSpPr txBox="1"/>
+                      <wps:spPr>
+                        <a:xfrm>
+                          <a:off x="0" y="0"/>
+                          <a:ext cx="3803650" cy="635"/>
+                        </a:xfrm>
+                        <a:prstGeom prst="rect">
+                          <a:avLst/>
+                        </a:prstGeom>
+                        <a:solidFill>
+                          <a:prstClr val="white"/>
+                        </a:solidFill>
+                        <a:ln>
+                          <a:noFill/>
+                        </a:ln>
+                      </wps:spPr>
+                      <wps:txbx>
+                        <w:txbxContent>
+                          <w:p>
+                            <w:pPr>
+                              <w:pStyle w:val="Didascalia"/>
+                              <w:jc w:val="center"/>
+                              <w:rPr>
+                                <w:noProof/>
+                                <w:sz w:val="20"/>
+                              </w:rPr>
+                            </w:pPr>
+                            <w:r>
+                              <w:t xml:space="preserve">Figura </w:t>
+                            </w:r>
+                            <w:fldSimple w:instr=" SEQ Figura \* ARABIC ">
+                              <w:r>
+                                <w:rPr>
+                                  <w:noProof/>
+                                </w:rPr>
+                                <w:t>7</w:t>
+                              </w:r>
+                            </w:fldSimple>
+                            <w:r>
+                              <w:t xml:space="preserve"> Form di Login</w:t>
+                            </w:r>
+                          </w:p>
+                        </w:txbxContent>
+                      </wps:txbx>
+                      <wps:bodyPr rot="0" spcFirstLastPara="0" vertOverflow="overflow" horzOverflow="overflow" vert="horz" wrap="square" lIns="0" tIns="0" rIns="0" bIns="0" numCol="1" spcCol="0" rtlCol="0" fromWordArt="0" anchor="t" anchorCtr="0" forceAA="0" compatLnSpc="1">
+                        <a:prstTxWarp prst="textNoShape">
+                          <a:avLst/>
+                        </a:prstTxWarp>
+                        <a:spAutoFit/>
+                      </wps:bodyPr>
+                    </wps:wsp>
+                  </a:graphicData>
+                </a:graphic>
+              </wp:anchor>
+            </w:drawing>
+          </mc:Choice>
+          <mc:Fallback>
+            <w:pict>
+              <v:shape w14:anchorId="6133AA18" id="Casella di testo 31" o:spid="_x0000_s1030" type="#_x0000_t202" style="position:absolute;margin-left:90.95pt;margin-top:217.7pt;width:299.5pt;height:.05pt;z-index:251704320;visibility:visible;mso-wrap-style:square;mso-wrap-distance-left:9pt;mso-wrap-distance-top:0;mso-wrap-distance-right:9pt;mso-wrap-distance-bottom:0;mso-position-horizontal:absolute;mso-position-horizontal-relative:text;mso-position-vertical:absolute;mso-position-vertical-relative:text;v-text-anchor:top" o:gfxdata="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" stroked="f">
+                <v:textbox style="mso-fit-shape-to-text:t" inset="0,0,0,0">
+                  <w:txbxContent>
+                    <w:p>
+                      <w:pPr>
+                        <w:pStyle w:val="Didascalia"/>
+                        <w:jc w:val="center"/>
+                        <w:rPr>
+                          <w:noProof/>
+                          <w:sz w:val="20"/>
+                        </w:rPr>
+                      </w:pPr>
+                      <w:r>
+                        <w:t xml:space="preserve">Figura </w:t>
+                      </w:r>
+                      <w:fldSimple w:instr=" SEQ Figura \* ARABIC ">
+                        <w:r>
+                          <w:rPr>
+                            <w:noProof/>
+                          </w:rPr>
+                          <w:t>7</w:t>
+                        </w:r>
+                      </w:fldSimple>
+                      <w:r>
+                        <w:t xml:space="preserve"> Form di Login</w:t>
+                      </w:r>
+                    </w:p>
+                  </w:txbxContent>
+                </v:textbox>
+                <w10:wrap type="through"/>
+              </v:shape>
+            </w:pict>
+          </mc:Fallback>
+        </mc:AlternateContent>
+      </w:r>
+      <w:r>
+        <w:rPr>
+          <w:noProof/>
+        </w:rPr>
         <w:drawing>
           <wp:anchor distT="0" distB="0" distL="114300" distR="114300" simplePos="0" relativeHeight="251674624" behindDoc="0" locked="0" layoutInCell="1" allowOverlap="1" wp14:anchorId="00D6C3D8" wp14:editId="2D402D49">
             <wp:simplePos x="0" y="0"/>
@@ -12745,7 +13021,7 @@
       </w:pPr>
     </w:p>
     <w:p>
-      <w:bookmarkStart w:id="29" w:name="_Toc429059812"/>
+      <w:bookmarkStart w:id="23" w:name="_Toc429059812"/>
     </w:p>
     <w:p/>
     <w:p/>
@@ -12757,6 +13033,129 @@
     <w:p/>
     <w:p/>
     <w:p>
+      <w:r>
+        <w:rPr>
+          <w:noProof/>
+        </w:rPr>
+        <mc:AlternateContent>
+          <mc:Choice Requires="wps">
+            <w:drawing>
+              <wp:anchor distT="0" distB="0" distL="114300" distR="114300" simplePos="0" relativeHeight="251706368" behindDoc="0" locked="0" layoutInCell="1" allowOverlap="1" wp14:anchorId="2F402043" wp14:editId="256DF5EB">
+                <wp:simplePos x="0" y="0"/>
+                <wp:positionH relativeFrom="column">
+                  <wp:posOffset>1183640</wp:posOffset>
+                </wp:positionH>
+                <wp:positionV relativeFrom="paragraph">
+                  <wp:posOffset>3148965</wp:posOffset>
+                </wp:positionV>
+                <wp:extent cx="3745230" cy="635"/>
+                <wp:effectExtent l="0" t="0" r="0" b="0"/>
+                <wp:wrapThrough wrapText="bothSides">
+                  <wp:wrapPolygon edited="0">
+                    <wp:start x="0" y="0"/>
+                    <wp:lineTo x="0" y="21600"/>
+                    <wp:lineTo x="21600" y="21600"/>
+                    <wp:lineTo x="21600" y="0"/>
+                  </wp:wrapPolygon>
+                </wp:wrapThrough>
+                <wp:docPr id="32" name="Casella di testo 32"/>
+                <wp:cNvGraphicFramePr/>
+                <a:graphic xmlns:a="http://schemas.openxmlformats.org/drawingml/2006/main">
+                  <a:graphicData uri="http://schemas.microsoft.com/office/word/2010/wordprocessingShape">
+                    <wps:wsp>
+                      <wps:cNvSpPr txBox="1"/>
+                      <wps:spPr>
+                        <a:xfrm>
+                          <a:off x="0" y="0"/>
+                          <a:ext cx="3745230" cy="635"/>
+                        </a:xfrm>
+                        <a:prstGeom prst="rect">
+                          <a:avLst/>
+                        </a:prstGeom>
+                        <a:solidFill>
+                          <a:prstClr val="white"/>
+                        </a:solidFill>
+                        <a:ln>
+                          <a:noFill/>
+                        </a:ln>
+                      </wps:spPr>
+                      <wps:txbx>
+                        <w:txbxContent>
+                          <w:p>
+                            <w:pPr>
+                              <w:pStyle w:val="Didascalia"/>
+                              <w:jc w:val="center"/>
+                              <w:rPr>
+                                <w:noProof/>
+                                <w:sz w:val="20"/>
+                              </w:rPr>
+                            </w:pPr>
+                            <w:r>
+                              <w:t xml:space="preserve">Figura </w:t>
+                            </w:r>
+                            <w:fldSimple w:instr=" SEQ Figura \* ARABIC ">
+                              <w:r>
+                                <w:rPr>
+                                  <w:noProof/>
+                                </w:rPr>
+                                <w:t>8</w:t>
+                              </w:r>
+                            </w:fldSimple>
+                            <w:r>
+                              <w:t xml:space="preserve"> Form di SignUp</w:t>
+                            </w:r>
+                          </w:p>
+                        </w:txbxContent>
+                      </wps:txbx>
+                      <wps:bodyPr rot="0" spcFirstLastPara="0" vertOverflow="overflow" horzOverflow="overflow" vert="horz" wrap="square" lIns="0" tIns="0" rIns="0" bIns="0" numCol="1" spcCol="0" rtlCol="0" fromWordArt="0" anchor="t" anchorCtr="0" forceAA="0" compatLnSpc="1">
+                        <a:prstTxWarp prst="textNoShape">
+                          <a:avLst/>
+                        </a:prstTxWarp>
+                        <a:spAutoFit/>
+                      </wps:bodyPr>
+                    </wps:wsp>
+                  </a:graphicData>
+                </a:graphic>
+              </wp:anchor>
+            </w:drawing>
+          </mc:Choice>
+          <mc:Fallback>
+            <w:pict>
+              <v:shape w14:anchorId="2F402043" id="Casella di testo 32" o:spid="_x0000_s1031" type="#_x0000_t202" style="position:absolute;margin-left:93.2pt;margin-top:247.95pt;width:294.9pt;height:.05pt;z-index:251706368;visibility:visible;mso-wrap-style:square;mso-wrap-distance-left:9pt;mso-wrap-distance-top:0;mso-wrap-distance-right:9pt;mso-wrap-distance-bottom:0;mso-position-horizontal:absolute;mso-position-horizontal-relative:text;mso-position-vertical:absolute;mso-position-vertical-relative:text;v-text-anchor:top" o:gfxdata="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" stroked="f">
+                <v:textbox style="mso-fit-shape-to-text:t" inset="0,0,0,0">
+                  <w:txbxContent>
+                    <w:p>
+                      <w:pPr>
+                        <w:pStyle w:val="Didascalia"/>
+                        <w:jc w:val="center"/>
+                        <w:rPr>
+                          <w:noProof/>
+                          <w:sz w:val="20"/>
+                        </w:rPr>
+                      </w:pPr>
+                      <w:r>
+                        <w:t xml:space="preserve">Figura </w:t>
+                      </w:r>
+                      <w:fldSimple w:instr=" SEQ Figura \* ARABIC ">
+                        <w:r>
+                          <w:rPr>
+                            <w:noProof/>
+                          </w:rPr>
+                          <w:t>8</w:t>
+                        </w:r>
+                      </w:fldSimple>
+                      <w:r>
+                        <w:t xml:space="preserve"> Form di SignUp</w:t>
+                      </w:r>
+                    </w:p>
+                  </w:txbxContent>
+                </v:textbox>
+                <w10:wrap type="through"/>
+              </v:shape>
+            </w:pict>
+          </mc:Fallback>
+        </mc:AlternateContent>
+      </w:r>
       <w:r>
         <w:rPr>
           <w:noProof/>
@@ -12988,6 +13387,9 @@
     <w:p/>
     <w:p/>
     <w:p>
+      <w:pPr>
+        <w:keepNext/>
+      </w:pPr>
       <w:r>
         <w:rPr>
           <w:noProof/>
@@ -13029,8 +13431,31 @@
         </w:drawing>
       </w:r>
     </w:p>
+    <w:p>
+      <w:pPr>
+        <w:pStyle w:val="Didascalia"/>
+        <w:jc w:val="center"/>
+      </w:pPr>
+      <w:r>
+        <w:t xml:space="preserve">Figura </w:t>
+      </w:r>
+      <w:fldSimple w:instr=" SEQ Figura \* ARABIC ">
+        <w:r>
+          <w:rPr>
+            <w:noProof/>
+          </w:rPr>
+          <w:t>9</w:t>
+        </w:r>
+      </w:fldSimple>
+      <w:r>
+        <w:t xml:space="preserve"> HomePage da loggati</w:t>
+      </w:r>
+    </w:p>
     <w:p/>
     <w:p>
+      <w:pPr>
+        <w:keepNext/>
+      </w:pPr>
       <w:r>
         <w:rPr>
           <w:noProof/>
@@ -13072,6 +13497,26 @@
         </w:drawing>
       </w:r>
     </w:p>
+    <w:p>
+      <w:pPr>
+        <w:pStyle w:val="Didascalia"/>
+        <w:jc w:val="center"/>
+      </w:pPr>
+      <w:r>
+        <w:t xml:space="preserve">Figura </w:t>
+      </w:r>
+      <w:fldSimple w:instr=" SEQ Figura \* ARABIC ">
+        <w:r>
+          <w:rPr>
+            <w:noProof/>
+          </w:rPr>
+          <w:t>10</w:t>
+        </w:r>
+      </w:fldSimple>
+      <w:r>
+        <w:t xml:space="preserve"> Settings da loggato</w:t>
+      </w:r>
+    </w:p>
     <w:p/>
     <w:p/>
     <w:p>
@@ -13152,6 +13597,129 @@
           <w:lang w:val="it-IT"/>
         </w:rPr>
       </w:pPr>
+      <w:r>
+        <w:rPr>
+          <w:noProof/>
+        </w:rPr>
+        <mc:AlternateContent>
+          <mc:Choice Requires="wps">
+            <w:drawing>
+              <wp:anchor distT="0" distB="0" distL="114300" distR="114300" simplePos="0" relativeHeight="251708416" behindDoc="0" locked="0" layoutInCell="1" allowOverlap="1" wp14:anchorId="13B6FE04" wp14:editId="64825335">
+                <wp:simplePos x="0" y="0"/>
+                <wp:positionH relativeFrom="column">
+                  <wp:posOffset>0</wp:posOffset>
+                </wp:positionH>
+                <wp:positionV relativeFrom="paragraph">
+                  <wp:posOffset>3702050</wp:posOffset>
+                </wp:positionV>
+                <wp:extent cx="6120130" cy="635"/>
+                <wp:effectExtent l="0" t="0" r="0" b="0"/>
+                <wp:wrapThrough wrapText="bothSides">
+                  <wp:wrapPolygon edited="0">
+                    <wp:start x="0" y="0"/>
+                    <wp:lineTo x="0" y="21600"/>
+                    <wp:lineTo x="21600" y="21600"/>
+                    <wp:lineTo x="21600" y="0"/>
+                  </wp:wrapPolygon>
+                </wp:wrapThrough>
+                <wp:docPr id="33" name="Casella di testo 33"/>
+                <wp:cNvGraphicFramePr/>
+                <a:graphic xmlns:a="http://schemas.openxmlformats.org/drawingml/2006/main">
+                  <a:graphicData uri="http://schemas.microsoft.com/office/word/2010/wordprocessingShape">
+                    <wps:wsp>
+                      <wps:cNvSpPr txBox="1"/>
+                      <wps:spPr>
+                        <a:xfrm>
+                          <a:off x="0" y="0"/>
+                          <a:ext cx="6120130" cy="635"/>
+                        </a:xfrm>
+                        <a:prstGeom prst="rect">
+                          <a:avLst/>
+                        </a:prstGeom>
+                        <a:solidFill>
+                          <a:prstClr val="white"/>
+                        </a:solidFill>
+                        <a:ln>
+                          <a:noFill/>
+                        </a:ln>
+                      </wps:spPr>
+                      <wps:txbx>
+                        <w:txbxContent>
+                          <w:p>
+                            <w:pPr>
+                              <w:pStyle w:val="Didascalia"/>
+                              <w:jc w:val="center"/>
+                              <w:rPr>
+                                <w:noProof/>
+                                <w:sz w:val="20"/>
+                              </w:rPr>
+                            </w:pPr>
+                            <w:r>
+                              <w:t xml:space="preserve">Figura </w:t>
+                            </w:r>
+                            <w:fldSimple w:instr=" SEQ Figura \* ARABIC ">
+                              <w:r>
+                                <w:rPr>
+                                  <w:noProof/>
+                                </w:rPr>
+                                <w:t>11</w:t>
+                              </w:r>
+                            </w:fldSimple>
+                            <w:r>
+                              <w:t xml:space="preserve"> Keyboard di gioco singleplayer</w:t>
+                            </w:r>
+                          </w:p>
+                        </w:txbxContent>
+                      </wps:txbx>
+                      <wps:bodyPr rot="0" spcFirstLastPara="0" vertOverflow="overflow" horzOverflow="overflow" vert="horz" wrap="square" lIns="0" tIns="0" rIns="0" bIns="0" numCol="1" spcCol="0" rtlCol="0" fromWordArt="0" anchor="t" anchorCtr="0" forceAA="0" compatLnSpc="1">
+                        <a:prstTxWarp prst="textNoShape">
+                          <a:avLst/>
+                        </a:prstTxWarp>
+                        <a:spAutoFit/>
+                      </wps:bodyPr>
+                    </wps:wsp>
+                  </a:graphicData>
+                </a:graphic>
+              </wp:anchor>
+            </w:drawing>
+          </mc:Choice>
+          <mc:Fallback>
+            <w:pict>
+              <v:shape w14:anchorId="13B6FE04" id="Casella di testo 33" o:spid="_x0000_s1032" type="#_x0000_t202" style="position:absolute;margin-left:0;margin-top:291.5pt;width:481.9pt;height:.05pt;z-index:251708416;visibility:visible;mso-wrap-style:square;mso-wrap-distance-left:9pt;mso-wrap-distance-top:0;mso-wrap-distance-right:9pt;mso-wrap-distance-bottom:0;mso-position-horizontal:absolute;mso-position-horizontal-relative:text;mso-position-vertical:absolute;mso-position-vertical-relative:text;v-text-anchor:top" o:gfxdata="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" stroked="f">
+                <v:textbox style="mso-fit-shape-to-text:t" inset="0,0,0,0">
+                  <w:txbxContent>
+                    <w:p>
+                      <w:pPr>
+                        <w:pStyle w:val="Didascalia"/>
+                        <w:jc w:val="center"/>
+                        <w:rPr>
+                          <w:noProof/>
+                          <w:sz w:val="20"/>
+                        </w:rPr>
+                      </w:pPr>
+                      <w:r>
+                        <w:t xml:space="preserve">Figura </w:t>
+                      </w:r>
+                      <w:fldSimple w:instr=" SEQ Figura \* ARABIC ">
+                        <w:r>
+                          <w:rPr>
+                            <w:noProof/>
+                          </w:rPr>
+                          <w:t>11</w:t>
+                        </w:r>
+                      </w:fldSimple>
+                      <w:r>
+                        <w:t xml:space="preserve"> Keyboard di gioco singleplayer</w:t>
+                      </w:r>
+                    </w:p>
+                  </w:txbxContent>
+                </v:textbox>
+                <w10:wrap type="through"/>
+              </v:shape>
+            </w:pict>
+          </mc:Fallback>
+        </mc:AlternateContent>
+      </w:r>
       <w:r>
         <w:rPr>
           <w:noProof/>
@@ -13280,6 +13848,9 @@
     </w:p>
     <w:p/>
     <w:p>
+      <w:pPr>
+        <w:keepNext/>
+      </w:pPr>
       <w:r>
         <w:rPr>
           <w:noProof/>
@@ -13321,6 +13892,26 @@
         </w:drawing>
       </w:r>
     </w:p>
+    <w:p>
+      <w:pPr>
+        <w:pStyle w:val="Didascalia"/>
+        <w:jc w:val="center"/>
+      </w:pPr>
+      <w:r>
+        <w:t xml:space="preserve">Figura </w:t>
+      </w:r>
+      <w:fldSimple w:instr=" SEQ Figura \* ARABIC ">
+        <w:r>
+          <w:rPr>
+            <w:noProof/>
+          </w:rPr>
+          <w:t>12</w:t>
+        </w:r>
+      </w:fldSimple>
+      <w:r>
+        <w:t xml:space="preserve"> Statistiche personali</w:t>
+      </w:r>
+    </w:p>
     <w:p/>
     <w:p>
       <w:r>
@@ -13341,6 +13932,9 @@
     </w:p>
     <w:p/>
     <w:p>
+      <w:pPr>
+        <w:keepNext/>
+      </w:pPr>
       <w:r>
         <w:rPr>
           <w:noProof/>
@@ -13382,6 +13976,26 @@
         </w:drawing>
       </w:r>
     </w:p>
+    <w:p>
+      <w:pPr>
+        <w:pStyle w:val="Didascalia"/>
+        <w:jc w:val="center"/>
+      </w:pPr>
+      <w:r>
+        <w:t xml:space="preserve">Figura </w:t>
+      </w:r>
+      <w:fldSimple w:instr=" SEQ Figura \* ARABIC ">
+        <w:r>
+          <w:rPr>
+            <w:noProof/>
+          </w:rPr>
+          <w:t>13</w:t>
+        </w:r>
+      </w:fldSimple>
+      <w:r>
+        <w:t xml:space="preserve"> Multiplayer</w:t>
+      </w:r>
+    </w:p>
     <w:p/>
     <w:p>
       <w:r>
@@ -13411,6 +14025,129 @@
     </w:p>
     <w:p/>
     <w:p>
+      <w:r>
+        <w:rPr>
+          <w:noProof/>
+        </w:rPr>
+        <mc:AlternateContent>
+          <mc:Choice Requires="wps">
+            <w:drawing>
+              <wp:anchor distT="0" distB="0" distL="114300" distR="114300" simplePos="0" relativeHeight="251710464" behindDoc="0" locked="0" layoutInCell="1" allowOverlap="1" wp14:anchorId="3B3A2B99" wp14:editId="656723D1">
+                <wp:simplePos x="0" y="0"/>
+                <wp:positionH relativeFrom="column">
+                  <wp:posOffset>-397510</wp:posOffset>
+                </wp:positionH>
+                <wp:positionV relativeFrom="paragraph">
+                  <wp:posOffset>3594735</wp:posOffset>
+                </wp:positionV>
+                <wp:extent cx="6906895" cy="635"/>
+                <wp:effectExtent l="0" t="0" r="0" b="0"/>
+                <wp:wrapThrough wrapText="bothSides">
+                  <wp:wrapPolygon edited="0">
+                    <wp:start x="0" y="0"/>
+                    <wp:lineTo x="0" y="21600"/>
+                    <wp:lineTo x="21600" y="21600"/>
+                    <wp:lineTo x="21600" y="0"/>
+                  </wp:wrapPolygon>
+                </wp:wrapThrough>
+                <wp:docPr id="36" name="Casella di testo 36"/>
+                <wp:cNvGraphicFramePr/>
+                <a:graphic xmlns:a="http://schemas.openxmlformats.org/drawingml/2006/main">
+                  <a:graphicData uri="http://schemas.microsoft.com/office/word/2010/wordprocessingShape">
+                    <wps:wsp>
+                      <wps:cNvSpPr txBox="1"/>
+                      <wps:spPr>
+                        <a:xfrm>
+                          <a:off x="0" y="0"/>
+                          <a:ext cx="6906895" cy="635"/>
+                        </a:xfrm>
+                        <a:prstGeom prst="rect">
+                          <a:avLst/>
+                        </a:prstGeom>
+                        <a:solidFill>
+                          <a:prstClr val="white"/>
+                        </a:solidFill>
+                        <a:ln>
+                          <a:noFill/>
+                        </a:ln>
+                      </wps:spPr>
+                      <wps:txbx>
+                        <w:txbxContent>
+                          <w:p>
+                            <w:pPr>
+                              <w:pStyle w:val="Didascalia"/>
+                              <w:jc w:val="center"/>
+                              <w:rPr>
+                                <w:noProof/>
+                                <w:sz w:val="20"/>
+                              </w:rPr>
+                            </w:pPr>
+                            <w:r>
+                              <w:t xml:space="preserve">Figura </w:t>
+                            </w:r>
+                            <w:fldSimple w:instr=" SEQ Figura \* ARABIC ">
+                              <w:r>
+                                <w:rPr>
+                                  <w:noProof/>
+                                </w:rPr>
+                                <w:t>14</w:t>
+                              </w:r>
+                            </w:fldSimple>
+                            <w:r>
+                              <w:t xml:space="preserve"> Creazione stanza</w:t>
+                            </w:r>
+                          </w:p>
+                        </w:txbxContent>
+                      </wps:txbx>
+                      <wps:bodyPr rot="0" spcFirstLastPara="0" vertOverflow="overflow" horzOverflow="overflow" vert="horz" wrap="square" lIns="0" tIns="0" rIns="0" bIns="0" numCol="1" spcCol="0" rtlCol="0" fromWordArt="0" anchor="t" anchorCtr="0" forceAA="0" compatLnSpc="1">
+                        <a:prstTxWarp prst="textNoShape">
+                          <a:avLst/>
+                        </a:prstTxWarp>
+                        <a:spAutoFit/>
+                      </wps:bodyPr>
+                    </wps:wsp>
+                  </a:graphicData>
+                </a:graphic>
+              </wp:anchor>
+            </w:drawing>
+          </mc:Choice>
+          <mc:Fallback>
+            <w:pict>
+              <v:shape w14:anchorId="3B3A2B99" id="Casella di testo 36" o:spid="_x0000_s1033" type="#_x0000_t202" style="position:absolute;margin-left:-31.3pt;margin-top:283.05pt;width:543.85pt;height:.05pt;z-index:251710464;visibility:visible;mso-wrap-style:square;mso-wrap-distance-left:9pt;mso-wrap-distance-top:0;mso-wrap-distance-right:9pt;mso-wrap-distance-bottom:0;mso-position-horizontal:absolute;mso-position-horizontal-relative:text;mso-position-vertical:absolute;mso-position-vertical-relative:text;v-text-anchor:top" o:gfxdata="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" stroked="f">
+                <v:textbox style="mso-fit-shape-to-text:t" inset="0,0,0,0">
+                  <w:txbxContent>
+                    <w:p>
+                      <w:pPr>
+                        <w:pStyle w:val="Didascalia"/>
+                        <w:jc w:val="center"/>
+                        <w:rPr>
+                          <w:noProof/>
+                          <w:sz w:val="20"/>
+                        </w:rPr>
+                      </w:pPr>
+                      <w:r>
+                        <w:t xml:space="preserve">Figura </w:t>
+                      </w:r>
+                      <w:fldSimple w:instr=" SEQ Figura \* ARABIC ">
+                        <w:r>
+                          <w:rPr>
+                            <w:noProof/>
+                          </w:rPr>
+                          <w:t>14</w:t>
+                        </w:r>
+                      </w:fldSimple>
+                      <w:r>
+                        <w:t xml:space="preserve"> Creazione stanza</w:t>
+                      </w:r>
+                    </w:p>
+                  </w:txbxContent>
+                </v:textbox>
+                <w10:wrap type="through"/>
+              </v:shape>
+            </w:pict>
+          </mc:Fallback>
+        </mc:AlternateContent>
+      </w:r>
       <w:r>
         <w:rPr>
           <w:noProof/>
@@ -13485,6 +14222,129 @@
         <w:rPr>
           <w:noProof/>
         </w:rPr>
+        <mc:AlternateContent>
+          <mc:Choice Requires="wps">
+            <w:drawing>
+              <wp:anchor distT="0" distB="0" distL="114300" distR="114300" simplePos="0" relativeHeight="251712512" behindDoc="0" locked="0" layoutInCell="1" allowOverlap="1" wp14:anchorId="3F238530" wp14:editId="181C72F7">
+                <wp:simplePos x="0" y="0"/>
+                <wp:positionH relativeFrom="column">
+                  <wp:posOffset>-397510</wp:posOffset>
+                </wp:positionH>
+                <wp:positionV relativeFrom="paragraph">
+                  <wp:posOffset>6674485</wp:posOffset>
+                </wp:positionV>
+                <wp:extent cx="6906895" cy="635"/>
+                <wp:effectExtent l="0" t="0" r="0" b="0"/>
+                <wp:wrapThrough wrapText="bothSides">
+                  <wp:wrapPolygon edited="0">
+                    <wp:start x="0" y="0"/>
+                    <wp:lineTo x="0" y="21600"/>
+                    <wp:lineTo x="21600" y="21600"/>
+                    <wp:lineTo x="21600" y="0"/>
+                  </wp:wrapPolygon>
+                </wp:wrapThrough>
+                <wp:docPr id="37" name="Casella di testo 37"/>
+                <wp:cNvGraphicFramePr/>
+                <a:graphic xmlns:a="http://schemas.openxmlformats.org/drawingml/2006/main">
+                  <a:graphicData uri="http://schemas.microsoft.com/office/word/2010/wordprocessingShape">
+                    <wps:wsp>
+                      <wps:cNvSpPr txBox="1"/>
+                      <wps:spPr>
+                        <a:xfrm>
+                          <a:off x="0" y="0"/>
+                          <a:ext cx="6906895" cy="635"/>
+                        </a:xfrm>
+                        <a:prstGeom prst="rect">
+                          <a:avLst/>
+                        </a:prstGeom>
+                        <a:solidFill>
+                          <a:prstClr val="white"/>
+                        </a:solidFill>
+                        <a:ln>
+                          <a:noFill/>
+                        </a:ln>
+                      </wps:spPr>
+                      <wps:txbx>
+                        <w:txbxContent>
+                          <w:p>
+                            <w:pPr>
+                              <w:pStyle w:val="Didascalia"/>
+                              <w:jc w:val="center"/>
+                              <w:rPr>
+                                <w:noProof/>
+                                <w:sz w:val="20"/>
+                              </w:rPr>
+                            </w:pPr>
+                            <w:r>
+                              <w:t xml:space="preserve">Figura </w:t>
+                            </w:r>
+                            <w:fldSimple w:instr=" SEQ Figura \* ARABIC ">
+                              <w:r>
+                                <w:rPr>
+                                  <w:noProof/>
+                                </w:rPr>
+                                <w:t>15</w:t>
+                              </w:r>
+                            </w:fldSimple>
+                            <w:r>
+                              <w:t xml:space="preserve"> Inserimento codice, unione stanza</w:t>
+                            </w:r>
+                          </w:p>
+                        </w:txbxContent>
+                      </wps:txbx>
+                      <wps:bodyPr rot="0" spcFirstLastPara="0" vertOverflow="overflow" horzOverflow="overflow" vert="horz" wrap="square" lIns="0" tIns="0" rIns="0" bIns="0" numCol="1" spcCol="0" rtlCol="0" fromWordArt="0" anchor="t" anchorCtr="0" forceAA="0" compatLnSpc="1">
+                        <a:prstTxWarp prst="textNoShape">
+                          <a:avLst/>
+                        </a:prstTxWarp>
+                        <a:spAutoFit/>
+                      </wps:bodyPr>
+                    </wps:wsp>
+                  </a:graphicData>
+                </a:graphic>
+              </wp:anchor>
+            </w:drawing>
+          </mc:Choice>
+          <mc:Fallback>
+            <w:pict>
+              <v:shape w14:anchorId="3F238530" id="Casella di testo 37" o:spid="_x0000_s1034" type="#_x0000_t202" style="position:absolute;margin-left:-31.3pt;margin-top:525.55pt;width:543.85pt;height:.05pt;z-index:251712512;visibility:visible;mso-wrap-style:square;mso-wrap-distance-left:9pt;mso-wrap-distance-top:0;mso-wrap-distance-right:9pt;mso-wrap-distance-bottom:0;mso-position-horizontal:absolute;mso-position-horizontal-relative:text;mso-position-vertical:absolute;mso-position-vertical-relative:text;v-text-anchor:top" o:gfxdata="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" stroked="f">
+                <v:textbox style="mso-fit-shape-to-text:t" inset="0,0,0,0">
+                  <w:txbxContent>
+                    <w:p>
+                      <w:pPr>
+                        <w:pStyle w:val="Didascalia"/>
+                        <w:jc w:val="center"/>
+                        <w:rPr>
+                          <w:noProof/>
+                          <w:sz w:val="20"/>
+                        </w:rPr>
+                      </w:pPr>
+                      <w:r>
+                        <w:t xml:space="preserve">Figura </w:t>
+                      </w:r>
+                      <w:fldSimple w:instr=" SEQ Figura \* ARABIC ">
+                        <w:r>
+                          <w:rPr>
+                            <w:noProof/>
+                          </w:rPr>
+                          <w:t>15</w:t>
+                        </w:r>
+                      </w:fldSimple>
+                      <w:r>
+                        <w:t xml:space="preserve"> Inserimento codice, unione stanza</w:t>
+                      </w:r>
+                    </w:p>
+                  </w:txbxContent>
+                </v:textbox>
+                <w10:wrap type="through"/>
+              </v:shape>
+            </w:pict>
+          </mc:Fallback>
+        </mc:AlternateContent>
+      </w:r>
+      <w:r>
+        <w:rPr>
+          <w:noProof/>
+        </w:rPr>
         <w:drawing>
           <wp:anchor distT="0" distB="0" distL="114300" distR="114300" simplePos="0" relativeHeight="251677696" behindDoc="0" locked="0" layoutInCell="1" allowOverlap="1" wp14:anchorId="1B69CE0A" wp14:editId="482ACAA3">
             <wp:simplePos x="0" y="0"/>
@@ -13557,35 +14417,18 @@
     </w:p>
     <w:p>
       <w:r>
+        <w:rPr>
+          <w:noProof/>
+        </w:rPr>
         <w:lastRenderedPageBreak/>
-        <w:t>Questa interfaccia rappresenta l’avvio del gioco</w:t>
-      </w:r>
-      <w:r>
-        <w:t xml:space="preserve">, che ha più o a meno le stesse funzionalità della modalità </w:t>
-      </w:r>
-      <w:r>
-        <w:rPr>
-          <w:b/>
-        </w:rPr>
-        <w:t>“Single player”</w:t>
-      </w:r>
-      <w:r>
-        <w:t>, soltanto, che una volta finita la frase, si dovrà aspettare che tutti li utenti connessi alla stanza abbiano finito la stessa frase per poi partire tutti assieme con un’altra. La stanza ha un numero limitato di round scelti dal creatore della stanza e che una volta finiti i round, si potranno osservare i risultati.</w:t>
-      </w:r>
-    </w:p>
-    <w:p>
-      <w:r>
-        <w:rPr>
-          <w:noProof/>
-        </w:rPr>
         <w:drawing>
-          <wp:anchor distT="0" distB="0" distL="114300" distR="114300" simplePos="0" relativeHeight="251680768" behindDoc="0" locked="0" layoutInCell="1" allowOverlap="1" wp14:anchorId="56DBF1AA" wp14:editId="4AA0EF63">
+          <wp:anchor distT="0" distB="0" distL="114300" distR="114300" simplePos="0" relativeHeight="251680768" behindDoc="0" locked="0" layoutInCell="1" allowOverlap="1" wp14:anchorId="56DBF1AA" wp14:editId="59082C47">
             <wp:simplePos x="0" y="0"/>
             <wp:positionH relativeFrom="margin">
               <wp:align>center</wp:align>
             </wp:positionH>
             <wp:positionV relativeFrom="paragraph">
-              <wp:posOffset>165100</wp:posOffset>
+              <wp:posOffset>726302</wp:posOffset>
             </wp:positionV>
             <wp:extent cx="6831965" cy="3843020"/>
             <wp:effectExtent l="0" t="0" r="6985" b="5080"/>
@@ -13649,36 +14492,311 @@
           </wp:anchor>
         </w:drawing>
       </w:r>
+      <w:r>
+        <w:rPr>
+          <w:noProof/>
+        </w:rPr>
+        <mc:AlternateContent>
+          <mc:Choice Requires="wps">
+            <w:drawing>
+              <wp:anchor distT="0" distB="0" distL="114300" distR="114300" simplePos="0" relativeHeight="251716608" behindDoc="0" locked="0" layoutInCell="1" allowOverlap="1" wp14:anchorId="1E40D3DA" wp14:editId="746B7D27">
+                <wp:simplePos x="0" y="0"/>
+                <wp:positionH relativeFrom="margin">
+                  <wp:align>center</wp:align>
+                </wp:positionH>
+                <wp:positionV relativeFrom="paragraph">
+                  <wp:posOffset>4570923</wp:posOffset>
+                </wp:positionV>
+                <wp:extent cx="6329045" cy="635"/>
+                <wp:effectExtent l="0" t="0" r="0" b="0"/>
+                <wp:wrapThrough wrapText="bothSides">
+                  <wp:wrapPolygon edited="0">
+                    <wp:start x="0" y="0"/>
+                    <wp:lineTo x="0" y="19868"/>
+                    <wp:lineTo x="21520" y="19868"/>
+                    <wp:lineTo x="21520" y="0"/>
+                    <wp:lineTo x="0" y="0"/>
+                  </wp:wrapPolygon>
+                </wp:wrapThrough>
+                <wp:docPr id="39" name="Casella di testo 39"/>
+                <wp:cNvGraphicFramePr/>
+                <a:graphic xmlns:a="http://schemas.openxmlformats.org/drawingml/2006/main">
+                  <a:graphicData uri="http://schemas.microsoft.com/office/word/2010/wordprocessingShape">
+                    <wps:wsp>
+                      <wps:cNvSpPr txBox="1"/>
+                      <wps:spPr>
+                        <a:xfrm>
+                          <a:off x="0" y="0"/>
+                          <a:ext cx="6329045" cy="635"/>
+                        </a:xfrm>
+                        <a:prstGeom prst="rect">
+                          <a:avLst/>
+                        </a:prstGeom>
+                        <a:solidFill>
+                          <a:prstClr val="white"/>
+                        </a:solidFill>
+                        <a:ln>
+                          <a:noFill/>
+                        </a:ln>
+                      </wps:spPr>
+                      <wps:txbx>
+                        <w:txbxContent>
+                          <w:p>
+                            <w:pPr>
+                              <w:pStyle w:val="Didascalia"/>
+                              <w:jc w:val="center"/>
+                              <w:rPr>
+                                <w:noProof/>
+                                <w:sz w:val="20"/>
+                              </w:rPr>
+                            </w:pPr>
+                            <w:r>
+                              <w:t xml:space="preserve">Figura </w:t>
+                            </w:r>
+                            <w:fldSimple w:instr=" SEQ Figura \* ARABIC ">
+                              <w:r>
+                                <w:rPr>
+                                  <w:noProof/>
+                                </w:rPr>
+                                <w:t>16</w:t>
+                              </w:r>
+                            </w:fldSimple>
+                            <w:r>
+                              <w:t xml:space="preserve"> </w:t>
+                            </w:r>
+                            <w:r>
+                              <w:t>Keyboard di gioco</w:t>
+                            </w:r>
+                            <w:r>
+                              <w:t xml:space="preserve"> </w:t>
+                            </w:r>
+                            <w:r>
+                              <w:t>multiplayer</w:t>
+                            </w:r>
+                          </w:p>
+                        </w:txbxContent>
+                      </wps:txbx>
+                      <wps:bodyPr rot="0" spcFirstLastPara="0" vertOverflow="overflow" horzOverflow="overflow" vert="horz" wrap="square" lIns="0" tIns="0" rIns="0" bIns="0" numCol="1" spcCol="0" rtlCol="0" fromWordArt="0" anchor="t" anchorCtr="0" forceAA="0" compatLnSpc="1">
+                        <a:prstTxWarp prst="textNoShape">
+                          <a:avLst/>
+                        </a:prstTxWarp>
+                        <a:spAutoFit/>
+                      </wps:bodyPr>
+                    </wps:wsp>
+                  </a:graphicData>
+                </a:graphic>
+              </wp:anchor>
+            </w:drawing>
+          </mc:Choice>
+          <mc:Fallback>
+            <w:pict>
+              <v:shape w14:anchorId="1E40D3DA" id="Casella di testo 39" o:spid="_x0000_s1035" type="#_x0000_t202" style="position:absolute;margin-left:0;margin-top:359.9pt;width:498.35pt;height:.05pt;z-index:251716608;visibility:visible;mso-wrap-style:square;mso-wrap-distance-left:9pt;mso-wrap-distance-top:0;mso-wrap-distance-right:9pt;mso-wrap-distance-bottom:0;mso-position-horizontal:center;mso-position-horizontal-relative:margin;mso-position-vertical:absolute;mso-position-vertical-relative:text;v-text-anchor:top" o:gfxdata="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" stroked="f">
+                <v:textbox style="mso-fit-shape-to-text:t" inset="0,0,0,0">
+                  <w:txbxContent>
+                    <w:p>
+                      <w:pPr>
+                        <w:pStyle w:val="Didascalia"/>
+                        <w:jc w:val="center"/>
+                        <w:rPr>
+                          <w:noProof/>
+                          <w:sz w:val="20"/>
+                        </w:rPr>
+                      </w:pPr>
+                      <w:r>
+                        <w:t xml:space="preserve">Figura </w:t>
+                      </w:r>
+                      <w:fldSimple w:instr=" SEQ Figura \* ARABIC ">
+                        <w:r>
+                          <w:rPr>
+                            <w:noProof/>
+                          </w:rPr>
+                          <w:t>16</w:t>
+                        </w:r>
+                      </w:fldSimple>
+                      <w:r>
+                        <w:t xml:space="preserve"> </w:t>
+                      </w:r>
+                      <w:r>
+                        <w:t>Keyboard di gioco</w:t>
+                      </w:r>
+                      <w:r>
+                        <w:t xml:space="preserve"> </w:t>
+                      </w:r>
+                      <w:r>
+                        <w:t>multiplayer</w:t>
+                      </w:r>
+                    </w:p>
+                  </w:txbxContent>
+                </v:textbox>
+                <w10:wrap type="through" anchorx="margin"/>
+              </v:shape>
+            </w:pict>
+          </mc:Fallback>
+        </mc:AlternateContent>
+      </w:r>
+      <w:r>
+        <w:t>Questa interfaccia rappresenta l’avvio del gioco</w:t>
+      </w:r>
+      <w:r>
+        <w:t xml:space="preserve">, che ha più o a meno le stesse funzionalità della modalità </w:t>
+      </w:r>
+      <w:r>
+        <w:rPr>
+          <w:b/>
+        </w:rPr>
+        <w:t>“Single player”</w:t>
+      </w:r>
+      <w:r>
+        <w:t>, soltanto, che una volta finita la frase, si dovrà aspettare che tutti li utenti connessi alla stanza abbiano finito la stessa frase per poi partire tutti assieme con un’altra. La stanza ha un numero limitato di round scelti dal creatore della stanza e che una volta finiti i round, si potranno osservare i risultati.</w:t>
+      </w:r>
     </w:p>
     <w:p/>
-    <w:p/>
-    <w:p>
-      <w:r>
-        <w:t>L’ultima interfaccia è la seguente, essa rappresenta la classifica del la modalità “Multi player”. Dopo aver finito i round prestabiliti dal creatore della stanza, si potrà osservare la classifica di tutti i giocatori presenti nella stanza con la medesima velocità media di scrittura.</w:t>
-      </w:r>
-    </w:p>
     <w:p>
       <w:r>
         <w:rPr>
           <w:noProof/>
         </w:rPr>
+        <mc:AlternateContent>
+          <mc:Choice Requires="wps">
+            <w:drawing>
+              <wp:anchor distT="0" distB="0" distL="114300" distR="114300" simplePos="0" relativeHeight="251714560" behindDoc="0" locked="0" layoutInCell="1" allowOverlap="1" wp14:anchorId="185857B7" wp14:editId="5704FFD9">
+                <wp:simplePos x="0" y="0"/>
+                <wp:positionH relativeFrom="margin">
+                  <wp:align>center</wp:align>
+                </wp:positionH>
+                <wp:positionV relativeFrom="paragraph">
+                  <wp:posOffset>3302442</wp:posOffset>
+                </wp:positionV>
+                <wp:extent cx="6831965" cy="635"/>
+                <wp:effectExtent l="0" t="0" r="6985" b="0"/>
+                <wp:wrapThrough wrapText="bothSides">
+                  <wp:wrapPolygon edited="0">
+                    <wp:start x="0" y="0"/>
+                    <wp:lineTo x="0" y="19868"/>
+                    <wp:lineTo x="21562" y="19868"/>
+                    <wp:lineTo x="21562" y="0"/>
+                    <wp:lineTo x="0" y="0"/>
+                  </wp:wrapPolygon>
+                </wp:wrapThrough>
+                <wp:docPr id="38" name="Casella di testo 38"/>
+                <wp:cNvGraphicFramePr/>
+                <a:graphic xmlns:a="http://schemas.openxmlformats.org/drawingml/2006/main">
+                  <a:graphicData uri="http://schemas.microsoft.com/office/word/2010/wordprocessingShape">
+                    <wps:wsp>
+                      <wps:cNvSpPr txBox="1"/>
+                      <wps:spPr>
+                        <a:xfrm>
+                          <a:off x="0" y="0"/>
+                          <a:ext cx="6831965" cy="635"/>
+                        </a:xfrm>
+                        <a:prstGeom prst="rect">
+                          <a:avLst/>
+                        </a:prstGeom>
+                        <a:solidFill>
+                          <a:prstClr val="white"/>
+                        </a:solidFill>
+                        <a:ln>
+                          <a:noFill/>
+                        </a:ln>
+                      </wps:spPr>
+                      <wps:txbx>
+                        <w:txbxContent>
+                          <w:p>
+                            <w:pPr>
+                              <w:pStyle w:val="Didascalia"/>
+                              <w:jc w:val="center"/>
+                              <w:rPr>
+                                <w:noProof/>
+                                <w:sz w:val="20"/>
+                              </w:rPr>
+                            </w:pPr>
+                            <w:r>
+                              <w:t xml:space="preserve">Figura </w:t>
+                            </w:r>
+                            <w:fldSimple w:instr=" SEQ Figura \* ARABIC ">
+                              <w:r>
+                                <w:rPr>
+                                  <w:noProof/>
+                                </w:rPr>
+                                <w:t>17</w:t>
+                              </w:r>
+                            </w:fldSimple>
+                            <w:r>
+                              <w:t xml:space="preserve"> Leaderboard multiplayer</w:t>
+                            </w:r>
+                          </w:p>
+                        </w:txbxContent>
+                      </wps:txbx>
+                      <wps:bodyPr rot="0" spcFirstLastPara="0" vertOverflow="overflow" horzOverflow="overflow" vert="horz" wrap="square" lIns="0" tIns="0" rIns="0" bIns="0" numCol="1" spcCol="0" rtlCol="0" fromWordArt="0" anchor="t" anchorCtr="0" forceAA="0" compatLnSpc="1">
+                        <a:prstTxWarp prst="textNoShape">
+                          <a:avLst/>
+                        </a:prstTxWarp>
+                        <a:spAutoFit/>
+                      </wps:bodyPr>
+                    </wps:wsp>
+                  </a:graphicData>
+                </a:graphic>
+              </wp:anchor>
+            </w:drawing>
+          </mc:Choice>
+          <mc:Fallback>
+            <w:pict>
+              <v:shape w14:anchorId="185857B7" id="Casella di testo 38" o:spid="_x0000_s1036" type="#_x0000_t202" style="position:absolute;margin-left:0;margin-top:260.05pt;width:537.95pt;height:.05pt;z-index:251714560;visibility:visible;mso-wrap-style:square;mso-wrap-distance-left:9pt;mso-wrap-distance-top:0;mso-wrap-distance-right:9pt;mso-wrap-distance-bottom:0;mso-position-horizontal:center;mso-position-horizontal-relative:margin;mso-position-vertical:absolute;mso-position-vertical-relative:text;v-text-anchor:top" o:gfxdata="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" stroked="f">
+                <v:textbox style="mso-fit-shape-to-text:t" inset="0,0,0,0">
+                  <w:txbxContent>
+                    <w:p>
+                      <w:pPr>
+                        <w:pStyle w:val="Didascalia"/>
+                        <w:jc w:val="center"/>
+                        <w:rPr>
+                          <w:noProof/>
+                          <w:sz w:val="20"/>
+                        </w:rPr>
+                      </w:pPr>
+                      <w:r>
+                        <w:t xml:space="preserve">Figura </w:t>
+                      </w:r>
+                      <w:fldSimple w:instr=" SEQ Figura \* ARABIC ">
+                        <w:r>
+                          <w:rPr>
+                            <w:noProof/>
+                          </w:rPr>
+                          <w:t>17</w:t>
+                        </w:r>
+                      </w:fldSimple>
+                      <w:r>
+                        <w:t xml:space="preserve"> Leaderboard multiplayer</w:t>
+                      </w:r>
+                    </w:p>
+                  </w:txbxContent>
+                </v:textbox>
+                <w10:wrap type="through" anchorx="margin"/>
+              </v:shape>
+            </w:pict>
+          </mc:Fallback>
+        </mc:AlternateContent>
+      </w:r>
+      <w:r>
+        <w:rPr>
+          <w:noProof/>
+        </w:rPr>
         <w:drawing>
-          <wp:anchor distT="0" distB="0" distL="114300" distR="114300" simplePos="0" relativeHeight="251679744" behindDoc="0" locked="0" layoutInCell="1" allowOverlap="1" wp14:anchorId="6697A66F" wp14:editId="10B63BF0">
+          <wp:anchor distT="0" distB="0" distL="114300" distR="114300" simplePos="0" relativeHeight="251679744" behindDoc="0" locked="0" layoutInCell="1" allowOverlap="1" wp14:anchorId="6697A66F" wp14:editId="79D75137">
             <wp:simplePos x="0" y="0"/>
             <wp:positionH relativeFrom="margin">
-              <wp:align>center</wp:align>
+              <wp:align>left</wp:align>
             </wp:positionH>
             <wp:positionV relativeFrom="paragraph">
-              <wp:posOffset>150722</wp:posOffset>
+              <wp:posOffset>567055</wp:posOffset>
             </wp:positionV>
-            <wp:extent cx="6850380" cy="2785745"/>
-            <wp:effectExtent l="0" t="0" r="7620" b="0"/>
+            <wp:extent cx="6329045" cy="2573655"/>
+            <wp:effectExtent l="0" t="0" r="0" b="0"/>
             <wp:wrapThrough wrapText="bothSides">
               <wp:wrapPolygon edited="0">
                 <wp:start x="0" y="0"/>
-                <wp:lineTo x="0" y="21418"/>
-                <wp:lineTo x="21564" y="21418"/>
-                <wp:lineTo x="21564" y="0"/>
+                <wp:lineTo x="0" y="21424"/>
+                <wp:lineTo x="21520" y="21424"/>
+                <wp:lineTo x="21520" y="0"/>
                 <wp:lineTo x="0" y="0"/>
               </wp:wrapPolygon>
             </wp:wrapThrough>
@@ -13708,7 +14826,7 @@
                   <pic:spPr>
                     <a:xfrm>
                       <a:off x="0" y="0"/>
-                      <a:ext cx="6850380" cy="2785745"/>
+                      <a:ext cx="6329045" cy="2573655"/>
                     </a:xfrm>
                     <a:prstGeom prst="rect">
                       <a:avLst/>
@@ -13726,26 +14844,21 @@
           </wp:anchor>
         </w:drawing>
       </w:r>
-    </w:p>
-    <w:p>
-      <w:pPr>
-        <w:rPr>
-          <w:b/>
-          <w:lang w:val="it-IT"/>
-        </w:rPr>
-      </w:pPr>
+      <w:r>
+        <w:t>L’ultima interfaccia è la seguente, essa rappresenta la classifica del la modalità “Multi player”. Dopo aver finito i round prestabiliti dal creatore della stanza, si potrà osservare la classifica di tutti i giocatori presenti nella stanza con la medesima velocità media di scrittura.</w:t>
+      </w:r>
     </w:p>
     <w:p>
       <w:pPr>
         <w:pStyle w:val="Titolo2"/>
       </w:pPr>
-      <w:bookmarkStart w:id="30" w:name="_Toc193889399"/>
+      <w:bookmarkStart w:id="24" w:name="_Toc193889399"/>
       <w:r>
         <w:lastRenderedPageBreak/>
         <w:t>Design procedurale</w:t>
       </w:r>
-      <w:bookmarkEnd w:id="29"/>
-      <w:bookmarkEnd w:id="30"/>
+      <w:bookmarkEnd w:id="23"/>
+      <w:bookmarkEnd w:id="24"/>
     </w:p>
     <w:p>
       <w:r>
@@ -13784,17 +14897,137 @@
       <w:pPr>
         <w:pStyle w:val="Titolo3"/>
       </w:pPr>
-      <w:bookmarkStart w:id="31" w:name="_Toc193889400"/>
+      <w:bookmarkStart w:id="25" w:name="_Toc193889400"/>
       <w:r>
         <w:t>Diagramma delle classi</w:t>
       </w:r>
-      <w:bookmarkEnd w:id="31"/>
+      <w:bookmarkEnd w:id="25"/>
     </w:p>
     <w:p>
       <w:pPr>
         <w:pStyle w:val="NormaleWeb"/>
       </w:pPr>
-      <w:bookmarkStart w:id="32" w:name="_Toc461179222"/>
+      <w:bookmarkStart w:id="26" w:name="_Toc461179222"/>
+      <w:r>
+        <w:rPr>
+          <w:noProof/>
+        </w:rPr>
+        <mc:AlternateContent>
+          <mc:Choice Requires="wps">
+            <w:drawing>
+              <wp:anchor distT="0" distB="0" distL="114300" distR="114300" simplePos="0" relativeHeight="251718656" behindDoc="0" locked="0" layoutInCell="1" allowOverlap="1" wp14:anchorId="411A5169" wp14:editId="7EB02A85">
+                <wp:simplePos x="0" y="0"/>
+                <wp:positionH relativeFrom="column">
+                  <wp:posOffset>-545465</wp:posOffset>
+                </wp:positionH>
+                <wp:positionV relativeFrom="paragraph">
+                  <wp:posOffset>4305300</wp:posOffset>
+                </wp:positionV>
+                <wp:extent cx="7237730" cy="635"/>
+                <wp:effectExtent l="0" t="0" r="0" b="0"/>
+                <wp:wrapTopAndBottom/>
+                <wp:docPr id="40" name="Casella di testo 40"/>
+                <wp:cNvGraphicFramePr/>
+                <a:graphic xmlns:a="http://schemas.openxmlformats.org/drawingml/2006/main">
+                  <a:graphicData uri="http://schemas.microsoft.com/office/word/2010/wordprocessingShape">
+                    <wps:wsp>
+                      <wps:cNvSpPr txBox="1"/>
+                      <wps:spPr>
+                        <a:xfrm>
+                          <a:off x="0" y="0"/>
+                          <a:ext cx="7237730" cy="635"/>
+                        </a:xfrm>
+                        <a:prstGeom prst="rect">
+                          <a:avLst/>
+                        </a:prstGeom>
+                        <a:solidFill>
+                          <a:prstClr val="white"/>
+                        </a:solidFill>
+                        <a:ln>
+                          <a:noFill/>
+                        </a:ln>
+                      </wps:spPr>
+                      <wps:txbx>
+                        <w:txbxContent>
+                          <w:p>
+                            <w:pPr>
+                              <w:pStyle w:val="Didascalia"/>
+                              <w:jc w:val="center"/>
+                              <w:rPr>
+                                <w:rFonts w:ascii="Times New Roman" w:hAnsi="Times New Roman"/>
+                                <w:noProof/>
+                                <w:sz w:val="24"/>
+                                <w:szCs w:val="24"/>
+                              </w:rPr>
+                            </w:pPr>
+                            <w:r>
+                              <w:t xml:space="preserve">Figura </w:t>
+                            </w:r>
+                            <w:fldSimple w:instr=" SEQ Figura \* ARABIC ">
+                              <w:r>
+                                <w:rPr>
+                                  <w:noProof/>
+                                </w:rPr>
+                                <w:t>18</w:t>
+                              </w:r>
+                            </w:fldSimple>
+                            <w:r>
+                              <w:t xml:space="preserve"> Diagramma delle classi</w:t>
+                            </w:r>
+                          </w:p>
+                        </w:txbxContent>
+                      </wps:txbx>
+                      <wps:bodyPr rot="0" spcFirstLastPara="0" vertOverflow="overflow" horzOverflow="overflow" vert="horz" wrap="square" lIns="0" tIns="0" rIns="0" bIns="0" numCol="1" spcCol="0" rtlCol="0" fromWordArt="0" anchor="t" anchorCtr="0" forceAA="0" compatLnSpc="1">
+                        <a:prstTxWarp prst="textNoShape">
+                          <a:avLst/>
+                        </a:prstTxWarp>
+                        <a:spAutoFit/>
+                      </wps:bodyPr>
+                    </wps:wsp>
+                  </a:graphicData>
+                </a:graphic>
+              </wp:anchor>
+            </w:drawing>
+          </mc:Choice>
+          <mc:Fallback>
+            <w:pict>
+              <v:shape w14:anchorId="411A5169" id="Casella di testo 40" o:spid="_x0000_s1037" type="#_x0000_t202" style="position:absolute;margin-left:-42.95pt;margin-top:339pt;width:569.9pt;height:.05pt;z-index:251718656;visibility:visible;mso-wrap-style:square;mso-wrap-distance-left:9pt;mso-wrap-distance-top:0;mso-wrap-distance-right:9pt;mso-wrap-distance-bottom:0;mso-position-horizontal:absolute;mso-position-horizontal-relative:text;mso-position-vertical:absolute;mso-position-vertical-relative:text;v-text-anchor:top" o:gfxdata="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" stroked="f">
+                <v:textbox style="mso-fit-shape-to-text:t" inset="0,0,0,0">
+                  <w:txbxContent>
+                    <w:p>
+                      <w:pPr>
+                        <w:pStyle w:val="Didascalia"/>
+                        <w:jc w:val="center"/>
+                        <w:rPr>
+                          <w:rFonts w:ascii="Times New Roman" w:hAnsi="Times New Roman"/>
+                          <w:noProof/>
+                          <w:sz w:val="24"/>
+                          <w:szCs w:val="24"/>
+                        </w:rPr>
+                      </w:pPr>
+                      <w:r>
+                        <w:t xml:space="preserve">Figura </w:t>
+                      </w:r>
+                      <w:fldSimple w:instr=" SEQ Figura \* ARABIC ">
+                        <w:r>
+                          <w:rPr>
+                            <w:noProof/>
+                          </w:rPr>
+                          <w:t>18</w:t>
+                        </w:r>
+                      </w:fldSimple>
+                      <w:r>
+                        <w:t xml:space="preserve"> Diagramma delle classi</w:t>
+                      </w:r>
+                    </w:p>
+                  </w:txbxContent>
+                </v:textbox>
+                <w10:wrap type="topAndBottom"/>
+              </v:shape>
+            </w:pict>
+          </mc:Fallback>
+        </mc:AlternateContent>
+      </w:r>
       <w:r>
         <w:rPr>
           <w:noProof/>
@@ -13899,31 +15132,29 @@
       <w:pPr>
         <w:pStyle w:val="Titolo3"/>
       </w:pPr>
-      <w:bookmarkStart w:id="33" w:name="_Toc193889401"/>
+      <w:bookmarkStart w:id="27" w:name="_Toc193889401"/>
       <w:r>
         <w:lastRenderedPageBreak/>
         <w:t>Diagramma di flusso</w:t>
       </w:r>
-      <w:bookmarkEnd w:id="33"/>
+      <w:bookmarkEnd w:id="27"/>
       <w:r>
         <w:t xml:space="preserve"> </w:t>
       </w:r>
     </w:p>
-    <w:p/>
-    <w:p/>
     <w:p>
       <w:r>
         <w:rPr>
           <w:noProof/>
         </w:rPr>
         <w:drawing>
-          <wp:anchor distT="0" distB="0" distL="114300" distR="114300" simplePos="0" relativeHeight="251672576" behindDoc="0" locked="0" layoutInCell="1" allowOverlap="1" wp14:anchorId="4FD7395E" wp14:editId="662C1DDB">
+          <wp:anchor distT="0" distB="0" distL="114300" distR="114300" simplePos="0" relativeHeight="251672576" behindDoc="0" locked="0" layoutInCell="1" allowOverlap="1" wp14:anchorId="4FD7395E" wp14:editId="503E8F7A">
             <wp:simplePos x="0" y="0"/>
             <wp:positionH relativeFrom="margin">
-              <wp:align>center</wp:align>
+              <wp:posOffset>1036320</wp:posOffset>
             </wp:positionH>
             <wp:positionV relativeFrom="paragraph">
-              <wp:posOffset>12065</wp:posOffset>
+              <wp:posOffset>9911</wp:posOffset>
             </wp:positionV>
             <wp:extent cx="4062730" cy="4254500"/>
             <wp:effectExtent l="0" t="0" r="0" b="0"/>
@@ -14012,6 +15243,133 @@
     <w:p/>
     <w:p>
       <w:r>
+        <w:rPr>
+          <w:noProof/>
+        </w:rPr>
+        <mc:AlternateContent>
+          <mc:Choice Requires="wps">
+            <w:drawing>
+              <wp:anchor distT="0" distB="0" distL="114300" distR="114300" simplePos="0" relativeHeight="251720704" behindDoc="0" locked="0" layoutInCell="1" allowOverlap="1" wp14:anchorId="34F4B89B" wp14:editId="151DC50B">
+                <wp:simplePos x="0" y="0"/>
+                <wp:positionH relativeFrom="margin">
+                  <wp:align>center</wp:align>
+                </wp:positionH>
+                <wp:positionV relativeFrom="paragraph">
+                  <wp:posOffset>12148</wp:posOffset>
+                </wp:positionV>
+                <wp:extent cx="4062730" cy="635"/>
+                <wp:effectExtent l="0" t="0" r="0" b="0"/>
+                <wp:wrapThrough wrapText="bothSides">
+                  <wp:wrapPolygon edited="0">
+                    <wp:start x="0" y="0"/>
+                    <wp:lineTo x="0" y="19868"/>
+                    <wp:lineTo x="21472" y="19868"/>
+                    <wp:lineTo x="21472" y="0"/>
+                    <wp:lineTo x="0" y="0"/>
+                  </wp:wrapPolygon>
+                </wp:wrapThrough>
+                <wp:docPr id="41" name="Casella di testo 41"/>
+                <wp:cNvGraphicFramePr/>
+                <a:graphic xmlns:a="http://schemas.openxmlformats.org/drawingml/2006/main">
+                  <a:graphicData uri="http://schemas.microsoft.com/office/word/2010/wordprocessingShape">
+                    <wps:wsp>
+                      <wps:cNvSpPr txBox="1"/>
+                      <wps:spPr>
+                        <a:xfrm>
+                          <a:off x="0" y="0"/>
+                          <a:ext cx="4062730" cy="635"/>
+                        </a:xfrm>
+                        <a:prstGeom prst="rect">
+                          <a:avLst/>
+                        </a:prstGeom>
+                        <a:solidFill>
+                          <a:prstClr val="white"/>
+                        </a:solidFill>
+                        <a:ln>
+                          <a:noFill/>
+                        </a:ln>
+                      </wps:spPr>
+                      <wps:txbx>
+                        <w:txbxContent>
+                          <w:p>
+                            <w:pPr>
+                              <w:pStyle w:val="Didascalia"/>
+                              <w:jc w:val="center"/>
+                              <w:rPr>
+                                <w:noProof/>
+                                <w:sz w:val="20"/>
+                              </w:rPr>
+                            </w:pPr>
+                            <w:r>
+                              <w:t xml:space="preserve">Figura </w:t>
+                            </w:r>
+                            <w:fldSimple w:instr=" SEQ Figura \* ARABIC ">
+                              <w:r>
+                                <w:rPr>
+                                  <w:noProof/>
+                                </w:rPr>
+                                <w:t>19</w:t>
+                              </w:r>
+                            </w:fldSimple>
+                            <w:r>
+                              <w:t xml:space="preserve"> Diagramma di flusso</w:t>
+                            </w:r>
+                          </w:p>
+                        </w:txbxContent>
+                      </wps:txbx>
+                      <wps:bodyPr rot="0" spcFirstLastPara="0" vertOverflow="overflow" horzOverflow="overflow" vert="horz" wrap="square" lIns="0" tIns="0" rIns="0" bIns="0" numCol="1" spcCol="0" rtlCol="0" fromWordArt="0" anchor="t" anchorCtr="0" forceAA="0" compatLnSpc="1">
+                        <a:prstTxWarp prst="textNoShape">
+                          <a:avLst/>
+                        </a:prstTxWarp>
+                        <a:spAutoFit/>
+                      </wps:bodyPr>
+                    </wps:wsp>
+                  </a:graphicData>
+                </a:graphic>
+              </wp:anchor>
+            </w:drawing>
+          </mc:Choice>
+          <mc:Fallback>
+            <w:pict>
+              <v:shape w14:anchorId="34F4B89B" id="Casella di testo 41" o:spid="_x0000_s1038" type="#_x0000_t202" style="position:absolute;margin-left:0;margin-top:.95pt;width:319.9pt;height:.05pt;z-index:251720704;visibility:visible;mso-wrap-style:square;mso-wrap-distance-left:9pt;mso-wrap-distance-top:0;mso-wrap-distance-right:9pt;mso-wrap-distance-bottom:0;mso-position-horizontal:center;mso-position-horizontal-relative:margin;mso-position-vertical:absolute;mso-position-vertical-relative:text;v-text-anchor:top" o:gfxdata="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" stroked="f">
+                <v:textbox style="mso-fit-shape-to-text:t" inset="0,0,0,0">
+                  <w:txbxContent>
+                    <w:p>
+                      <w:pPr>
+                        <w:pStyle w:val="Didascalia"/>
+                        <w:jc w:val="center"/>
+                        <w:rPr>
+                          <w:noProof/>
+                          <w:sz w:val="20"/>
+                        </w:rPr>
+                      </w:pPr>
+                      <w:r>
+                        <w:t xml:space="preserve">Figura </w:t>
+                      </w:r>
+                      <w:fldSimple w:instr=" SEQ Figura \* ARABIC ">
+                        <w:r>
+                          <w:rPr>
+                            <w:noProof/>
+                          </w:rPr>
+                          <w:t>19</w:t>
+                        </w:r>
+                      </w:fldSimple>
+                      <w:r>
+                        <w:t xml:space="preserve"> Diagramma di flusso</w:t>
+                      </w:r>
+                    </w:p>
+                  </w:txbxContent>
+                </v:textbox>
+                <w10:wrap type="through" anchorx="margin"/>
+              </v:shape>
+            </w:pict>
+          </mc:Fallback>
+        </mc:AlternateContent>
+      </w:r>
+    </w:p>
+    <w:p/>
+    <w:p>
+      <w:r>
         <w:t>Il soprastante</w:t>
       </w:r>
       <w:r>
@@ -14300,6 +15658,129 @@
           <w:noProof/>
         </w:rPr>
         <w:lastRenderedPageBreak/>
+        <mc:AlternateContent>
+          <mc:Choice Requires="wps">
+            <w:drawing>
+              <wp:anchor distT="0" distB="0" distL="114300" distR="114300" simplePos="0" relativeHeight="251722752" behindDoc="0" locked="0" layoutInCell="1" allowOverlap="1" wp14:anchorId="1ECF2799" wp14:editId="3BEEB9B8">
+                <wp:simplePos x="0" y="0"/>
+                <wp:positionH relativeFrom="column">
+                  <wp:posOffset>755015</wp:posOffset>
+                </wp:positionH>
+                <wp:positionV relativeFrom="paragraph">
+                  <wp:posOffset>4396105</wp:posOffset>
+                </wp:positionV>
+                <wp:extent cx="4606290" cy="635"/>
+                <wp:effectExtent l="0" t="0" r="0" b="0"/>
+                <wp:wrapThrough wrapText="bothSides">
+                  <wp:wrapPolygon edited="0">
+                    <wp:start x="0" y="0"/>
+                    <wp:lineTo x="0" y="21600"/>
+                    <wp:lineTo x="21600" y="21600"/>
+                    <wp:lineTo x="21600" y="0"/>
+                  </wp:wrapPolygon>
+                </wp:wrapThrough>
+                <wp:docPr id="42" name="Casella di testo 42"/>
+                <wp:cNvGraphicFramePr/>
+                <a:graphic xmlns:a="http://schemas.openxmlformats.org/drawingml/2006/main">
+                  <a:graphicData uri="http://schemas.microsoft.com/office/word/2010/wordprocessingShape">
+                    <wps:wsp>
+                      <wps:cNvSpPr txBox="1"/>
+                      <wps:spPr>
+                        <a:xfrm>
+                          <a:off x="0" y="0"/>
+                          <a:ext cx="4606290" cy="635"/>
+                        </a:xfrm>
+                        <a:prstGeom prst="rect">
+                          <a:avLst/>
+                        </a:prstGeom>
+                        <a:solidFill>
+                          <a:prstClr val="white"/>
+                        </a:solidFill>
+                        <a:ln>
+                          <a:noFill/>
+                        </a:ln>
+                      </wps:spPr>
+                      <wps:txbx>
+                        <w:txbxContent>
+                          <w:p>
+                            <w:pPr>
+                              <w:pStyle w:val="Didascalia"/>
+                              <w:jc w:val="center"/>
+                              <w:rPr>
+                                <w:noProof/>
+                                <w:sz w:val="20"/>
+                              </w:rPr>
+                            </w:pPr>
+                            <w:r>
+                              <w:t xml:space="preserve">Figura </w:t>
+                            </w:r>
+                            <w:fldSimple w:instr=" SEQ Figura \* ARABIC ">
+                              <w:r>
+                                <w:rPr>
+                                  <w:noProof/>
+                                </w:rPr>
+                                <w:t>20</w:t>
+                              </w:r>
+                            </w:fldSimple>
+                            <w:r>
+                              <w:t xml:space="preserve"> Diagramma di flusso</w:t>
+                            </w:r>
+                          </w:p>
+                        </w:txbxContent>
+                      </wps:txbx>
+                      <wps:bodyPr rot="0" spcFirstLastPara="0" vertOverflow="overflow" horzOverflow="overflow" vert="horz" wrap="square" lIns="0" tIns="0" rIns="0" bIns="0" numCol="1" spcCol="0" rtlCol="0" fromWordArt="0" anchor="t" anchorCtr="0" forceAA="0" compatLnSpc="1">
+                        <a:prstTxWarp prst="textNoShape">
+                          <a:avLst/>
+                        </a:prstTxWarp>
+                        <a:spAutoFit/>
+                      </wps:bodyPr>
+                    </wps:wsp>
+                  </a:graphicData>
+                </a:graphic>
+              </wp:anchor>
+            </w:drawing>
+          </mc:Choice>
+          <mc:Fallback>
+            <w:pict>
+              <v:shape w14:anchorId="1ECF2799" id="Casella di testo 42" o:spid="_x0000_s1039" type="#_x0000_t202" style="position:absolute;margin-left:59.45pt;margin-top:346.15pt;width:362.7pt;height:.05pt;z-index:251722752;visibility:visible;mso-wrap-style:square;mso-wrap-distance-left:9pt;mso-wrap-distance-top:0;mso-wrap-distance-right:9pt;mso-wrap-distance-bottom:0;mso-position-horizontal:absolute;mso-position-horizontal-relative:text;mso-position-vertical:absolute;mso-position-vertical-relative:text;v-text-anchor:top" o:gfxdata="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" stroked="f">
+                <v:textbox style="mso-fit-shape-to-text:t" inset="0,0,0,0">
+                  <w:txbxContent>
+                    <w:p>
+                      <w:pPr>
+                        <w:pStyle w:val="Didascalia"/>
+                        <w:jc w:val="center"/>
+                        <w:rPr>
+                          <w:noProof/>
+                          <w:sz w:val="20"/>
+                        </w:rPr>
+                      </w:pPr>
+                      <w:r>
+                        <w:t xml:space="preserve">Figura </w:t>
+                      </w:r>
+                      <w:fldSimple w:instr=" SEQ Figura \* ARABIC ">
+                        <w:r>
+                          <w:rPr>
+                            <w:noProof/>
+                          </w:rPr>
+                          <w:t>20</w:t>
+                        </w:r>
+                      </w:fldSimple>
+                      <w:r>
+                        <w:t xml:space="preserve"> Diagramma di flusso</w:t>
+                      </w:r>
+                    </w:p>
+                  </w:txbxContent>
+                </v:textbox>
+                <w10:wrap type="through"/>
+              </v:shape>
+            </w:pict>
+          </mc:Fallback>
+        </mc:AlternateContent>
+      </w:r>
+      <w:r>
+        <w:rPr>
+          <w:noProof/>
+        </w:rPr>
         <w:drawing>
           <wp:anchor distT="0" distB="0" distL="114300" distR="114300" simplePos="0" relativeHeight="251671552" behindDoc="0" locked="0" layoutInCell="1" allowOverlap="1" wp14:anchorId="567A28F6" wp14:editId="004948E2">
             <wp:simplePos x="0" y="0"/>
@@ -14640,15 +16121,15 @@
           <w:bottom w:val="single" w:sz="4" w:space="1" w:color="auto"/>
         </w:pBdr>
       </w:pPr>
-      <w:bookmarkStart w:id="34" w:name="_Toc193889402"/>
+      <w:bookmarkStart w:id="28" w:name="_Toc193889402"/>
       <w:r>
         <w:lastRenderedPageBreak/>
         <w:t>Implementazione</w:t>
       </w:r>
-      <w:bookmarkStart w:id="35" w:name="_Toc461179223"/>
-      <w:bookmarkStart w:id="36" w:name="_Toc193889403"/>
-      <w:bookmarkEnd w:id="32"/>
-      <w:bookmarkEnd w:id="34"/>
+      <w:bookmarkStart w:id="29" w:name="_Toc461179223"/>
+      <w:bookmarkStart w:id="30" w:name="_Toc193889403"/>
+      <w:bookmarkEnd w:id="26"/>
+      <w:bookmarkEnd w:id="28"/>
     </w:p>
     <w:p>
       <w:pPr>
@@ -14856,6 +16337,125 @@
       </w:pPr>
     </w:p>
     <w:p>
+      <w:r>
+        <w:rPr>
+          <w:noProof/>
+        </w:rPr>
+        <mc:AlternateContent>
+          <mc:Choice Requires="wps">
+            <w:drawing>
+              <wp:anchor distT="0" distB="0" distL="114300" distR="114300" simplePos="0" relativeHeight="251724800" behindDoc="1" locked="0" layoutInCell="1" allowOverlap="1" wp14:anchorId="6522F6FD" wp14:editId="3C25D4D3">
+                <wp:simplePos x="0" y="0"/>
+                <wp:positionH relativeFrom="margin">
+                  <wp:align>center</wp:align>
+                </wp:positionH>
+                <wp:positionV relativeFrom="paragraph">
+                  <wp:posOffset>4066209</wp:posOffset>
+                </wp:positionV>
+                <wp:extent cx="1264257" cy="635"/>
+                <wp:effectExtent l="0" t="0" r="0" b="0"/>
+                <wp:wrapNone/>
+                <wp:docPr id="43" name="Casella di testo 43"/>
+                <wp:cNvGraphicFramePr/>
+                <a:graphic xmlns:a="http://schemas.openxmlformats.org/drawingml/2006/main">
+                  <a:graphicData uri="http://schemas.microsoft.com/office/word/2010/wordprocessingShape">
+                    <wps:wsp>
+                      <wps:cNvSpPr txBox="1"/>
+                      <wps:spPr>
+                        <a:xfrm>
+                          <a:off x="0" y="0"/>
+                          <a:ext cx="1264257" cy="635"/>
+                        </a:xfrm>
+                        <a:prstGeom prst="rect">
+                          <a:avLst/>
+                        </a:prstGeom>
+                        <a:solidFill>
+                          <a:prstClr val="white"/>
+                        </a:solidFill>
+                        <a:ln>
+                          <a:noFill/>
+                        </a:ln>
+                      </wps:spPr>
+                      <wps:txbx>
+                        <w:txbxContent>
+                          <w:p>
+                            <w:pPr>
+                              <w:pStyle w:val="Didascalia"/>
+                              <w:jc w:val="center"/>
+                              <w:rPr>
+                                <w:noProof/>
+                                <w:sz w:val="20"/>
+                              </w:rPr>
+                            </w:pPr>
+                            <w:r>
+                              <w:t xml:space="preserve">Figura </w:t>
+                            </w:r>
+                            <w:fldSimple w:instr=" SEQ Figura \* ARABIC ">
+                              <w:r>
+                                <w:rPr>
+                                  <w:noProof/>
+                                </w:rPr>
+                                <w:t>21</w:t>
+                              </w:r>
+                            </w:fldSimple>
+                            <w:r>
+                              <w:t xml:space="preserve"> Struttura cartelle</w:t>
+                            </w:r>
+                          </w:p>
+                        </w:txbxContent>
+                      </wps:txbx>
+                      <wps:bodyPr rot="0" spcFirstLastPara="0" vertOverflow="overflow" horzOverflow="overflow" vert="horz" wrap="square" lIns="0" tIns="0" rIns="0" bIns="0" numCol="1" spcCol="0" rtlCol="0" fromWordArt="0" anchor="t" anchorCtr="0" forceAA="0" compatLnSpc="1">
+                        <a:prstTxWarp prst="textNoShape">
+                          <a:avLst/>
+                        </a:prstTxWarp>
+                        <a:spAutoFit/>
+                      </wps:bodyPr>
+                    </wps:wsp>
+                  </a:graphicData>
+                </a:graphic>
+                <wp14:sizeRelH relativeFrom="margin">
+                  <wp14:pctWidth>0</wp14:pctWidth>
+                </wp14:sizeRelH>
+              </wp:anchor>
+            </w:drawing>
+          </mc:Choice>
+          <mc:Fallback>
+            <w:pict>
+              <v:shape w14:anchorId="6522F6FD" id="Casella di testo 43" o:spid="_x0000_s1040" type="#_x0000_t202" style="position:absolute;margin-left:0;margin-top:320.15pt;width:99.55pt;height:.05pt;z-index:-251591680;visibility:visible;mso-wrap-style:square;mso-width-percent:0;mso-wrap-distance-left:9pt;mso-wrap-distance-top:0;mso-wrap-distance-right:9pt;mso-wrap-distance-bottom:0;mso-position-horizontal:center;mso-position-horizontal-relative:margin;mso-position-vertical:absolute;mso-position-vertical-relative:text;mso-width-percent:0;mso-width-relative:margin;v-text-anchor:top" o:gfxdata="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" stroked="f">
+                <v:textbox style="mso-fit-shape-to-text:t" inset="0,0,0,0">
+                  <w:txbxContent>
+                    <w:p>
+                      <w:pPr>
+                        <w:pStyle w:val="Didascalia"/>
+                        <w:jc w:val="center"/>
+                        <w:rPr>
+                          <w:noProof/>
+                          <w:sz w:val="20"/>
+                        </w:rPr>
+                      </w:pPr>
+                      <w:r>
+                        <w:t xml:space="preserve">Figura </w:t>
+                      </w:r>
+                      <w:fldSimple w:instr=" SEQ Figura \* ARABIC ">
+                        <w:r>
+                          <w:rPr>
+                            <w:noProof/>
+                          </w:rPr>
+                          <w:t>21</w:t>
+                        </w:r>
+                      </w:fldSimple>
+                      <w:r>
+                        <w:t xml:space="preserve"> Struttura cartelle</w:t>
+                      </w:r>
+                    </w:p>
+                  </w:txbxContent>
+                </v:textbox>
+                <w10:wrap anchorx="margin"/>
+              </v:shape>
+            </w:pict>
+          </mc:Fallback>
+        </mc:AlternateContent>
+      </w:r>
       <w:r>
         <w:rPr>
           <w:noProof/>
@@ -30985,16 +32585,7 @@
           <w:rFonts w:eastAsiaTheme="minorHAnsi"/>
           <w:lang w:val="it-IT"/>
         </w:rPr>
-        <w:t>) passando il nome utente dalla sessione. I dati vengono poi inviati al client con intestazione Conte</w:t>
-      </w:r>
-      <w:bookmarkStart w:id="37" w:name="_GoBack"/>
-      <w:bookmarkEnd w:id="37"/>
-      <w:r>
-        <w:rPr>
-          <w:rFonts w:eastAsiaTheme="minorHAnsi"/>
-          <w:lang w:val="it-IT"/>
-        </w:rPr>
-        <w:t>nt-Type: application/json.</w:t>
+        <w:t>) passando il nome utente dalla sessione. I dati vengono poi inviati al client con intestazione Content-Type: application/json.</w:t>
       </w:r>
     </w:p>
     <w:p>
@@ -32282,21 +33873,14 @@
           <w:rFonts w:eastAsiaTheme="minorHAnsi"/>
           <w:b/>
         </w:rPr>
-        <w:t>showStatsModel</w:t>
-      </w:r>
+        <w:t>showStatsModel(</w:t>
+      </w:r>
+      <w:proofErr w:type="gramEnd"/>
       <w:r>
         <w:rPr>
           <w:rFonts w:eastAsiaTheme="minorHAnsi"/>
           <w:b/>
         </w:rPr>
-        <w:t>(</w:t>
-      </w:r>
-      <w:proofErr w:type="gramEnd"/>
-      <w:r>
-        <w:rPr>
-          <w:rFonts w:eastAsiaTheme="minorHAnsi"/>
-          <w:b/>
-        </w:rPr>
         <w:t>)</w:t>
       </w:r>
       <w:r>
@@ -34808,20 +36392,20 @@
         </w:rPr>
         <w:t>Test</w:t>
       </w:r>
-      <w:bookmarkEnd w:id="35"/>
-      <w:bookmarkEnd w:id="36"/>
+      <w:bookmarkEnd w:id="29"/>
+      <w:bookmarkEnd w:id="30"/>
     </w:p>
     <w:p>
       <w:pPr>
         <w:pStyle w:val="Titolo2"/>
       </w:pPr>
-      <w:bookmarkStart w:id="38" w:name="_Toc461179224"/>
-      <w:bookmarkStart w:id="39" w:name="_Toc193889404"/>
+      <w:bookmarkStart w:id="31" w:name="_Toc461179224"/>
+      <w:bookmarkStart w:id="32" w:name="_Toc193889404"/>
       <w:r>
         <w:t>Protocollo di test</w:t>
       </w:r>
-      <w:bookmarkEnd w:id="38"/>
-      <w:bookmarkEnd w:id="39"/>
+      <w:bookmarkEnd w:id="31"/>
+      <w:bookmarkEnd w:id="32"/>
     </w:p>
     <w:p>
       <w:pPr>
@@ -34844,7 +36428,7 @@
       </w:pPr>
     </w:p>
     <w:p>
-      <w:bookmarkStart w:id="40" w:name="_Toc461179225"/>
+      <w:bookmarkStart w:id="33" w:name="_Toc461179225"/>
     </w:p>
     <w:tbl>
       <w:tblPr>
@@ -41980,13 +43564,224 @@
       <w:pPr>
         <w:pStyle w:val="Titolo2"/>
       </w:pPr>
-      <w:bookmarkStart w:id="41" w:name="_Toc193889405"/>
+      <w:bookmarkStart w:id="34" w:name="_Toc193889405"/>
       <w:r>
         <w:lastRenderedPageBreak/>
         <w:t>Risultati test</w:t>
       </w:r>
+      <w:bookmarkEnd w:id="33"/>
+      <w:bookmarkEnd w:id="34"/>
+    </w:p>
+    <w:p>
+      <w:pPr>
+        <w:rPr>
+          <w:lang w:val="it-IT"/>
+        </w:rPr>
+      </w:pPr>
+      <w:r>
+        <w:rPr>
+          <w:lang w:val="it-IT"/>
+        </w:rPr>
+        <w:t>Tabella riassuntiva in cui si inseriscono i test riusciti e non del prodotto finale. Se un test non riesce e viene corretto l’errore, questo dovrà risultare nel documento finale come riuscito (la procedura della correzione apparirà nel diario), altrimenti dovrà essere descritto l’errore con eventuali ipotesi di correzione.</w:t>
+      </w:r>
+    </w:p>
+    <w:p>
+      <w:pPr>
+        <w:pStyle w:val="Titolo2"/>
+      </w:pPr>
+      <w:bookmarkStart w:id="35" w:name="_Toc461179226"/>
+      <w:bookmarkStart w:id="36" w:name="_Toc193889406"/>
+      <w:r>
+        <w:t>Mancanze</w:t>
+      </w:r>
+      <w:r>
+        <w:t>/limitazioni conosciute</w:t>
+      </w:r>
+      <w:bookmarkEnd w:id="35"/>
+      <w:bookmarkEnd w:id="36"/>
+    </w:p>
+    <w:p>
+      <w:pPr>
+        <w:rPr>
+          <w:lang w:val="it-IT"/>
+        </w:rPr>
+      </w:pPr>
+      <w:r>
+        <w:rPr>
+          <w:lang w:val="it-IT"/>
+        </w:rPr>
+        <w:t>Descrizione con motivazione di eventuali elementi mancanti o non completamente implementati, al di fuori dei test case. Non devono essere riportati gli errori e i problemi riscontrati e poi risolti durante il progetto.</w:t>
+      </w:r>
+    </w:p>
+    <w:p>
+      <w:pPr>
+        <w:pStyle w:val="Titolo1"/>
+        <w:rPr>
+          <w:lang w:val="it-IT"/>
+        </w:rPr>
+      </w:pPr>
+      <w:bookmarkStart w:id="37" w:name="_Toc461179227"/>
+      <w:bookmarkStart w:id="38" w:name="_Toc193889407"/>
+      <w:r>
+        <w:rPr>
+          <w:lang w:val="it-IT"/>
+        </w:rPr>
+        <w:t>Consuntivo</w:t>
+      </w:r>
+      <w:bookmarkEnd w:id="37"/>
+      <w:bookmarkEnd w:id="38"/>
+    </w:p>
+    <w:p>
+      <w:pPr>
+        <w:rPr>
+          <w:lang w:val="it-IT"/>
+        </w:rPr>
+      </w:pPr>
+      <w:r>
+        <w:rPr>
+          <w:lang w:val="it-IT"/>
+        </w:rPr>
+        <w:t>Consuntivo del tempo di lavoro effettivo e considerazioni riguardo le differenze rispetto alla pianificazione (cap</w:t>
+      </w:r>
+      <w:r>
+        <w:rPr>
+          <w:lang w:val="it-IT"/>
+        </w:rPr>
+        <w:t>.</w:t>
+      </w:r>
+      <w:r>
+        <w:rPr>
+          <w:lang w:val="it-IT"/>
+        </w:rPr>
+        <w:t xml:space="preserve"> 1.7) (ad esempio Gan</w:t>
+      </w:r>
+      <w:r>
+        <w:rPr>
+          <w:lang w:val="it-IT"/>
+        </w:rPr>
+        <w:t>t</w:t>
+      </w:r>
+      <w:r>
+        <w:rPr>
+          <w:lang w:val="it-IT"/>
+        </w:rPr>
+        <w:t>t consuntivo).</w:t>
+      </w:r>
+    </w:p>
+    <w:p>
+      <w:pPr>
+        <w:pStyle w:val="Titolo1"/>
+        <w:rPr>
+          <w:lang w:val="it-IT"/>
+        </w:rPr>
+      </w:pPr>
+      <w:bookmarkStart w:id="39" w:name="_Toc461179228"/>
+      <w:bookmarkStart w:id="40" w:name="_Toc193889408"/>
+      <w:r>
+        <w:rPr>
+          <w:lang w:val="it-IT"/>
+        </w:rPr>
+        <w:t>Conclusioni</w:t>
+      </w:r>
+      <w:bookmarkEnd w:id="39"/>
       <w:bookmarkEnd w:id="40"/>
+    </w:p>
+    <w:p>
+      <w:pPr>
+        <w:rPr>
+          <w:lang w:val="it-IT"/>
+        </w:rPr>
+      </w:pPr>
+      <w:r>
+        <w:rPr>
+          <w:lang w:val="it-IT"/>
+        </w:rPr>
+        <w:t>Quali sono le implicazioni della mia soluzione? Che impatto avrà?</w:t>
+      </w:r>
+      <w:r>
+        <w:rPr>
+          <w:lang w:val="it-IT"/>
+        </w:rPr>
+        <w:t xml:space="preserve"> Cambierà il mondo? È un successo importante? È </w:t>
+      </w:r>
+      <w:r>
+        <w:rPr>
+          <w:lang w:val="it-IT"/>
+        </w:rPr>
+        <w:t>solo un</w:t>
+      </w:r>
+      <w:r>
+        <w:rPr>
+          <w:lang w:val="it-IT"/>
+        </w:rPr>
+        <w:t>’</w:t>
+      </w:r>
+      <w:r>
+        <w:rPr>
+          <w:lang w:val="it-IT"/>
+        </w:rPr>
+        <w:t>aggiunta</w:t>
+      </w:r>
+      <w:r>
+        <w:rPr>
+          <w:lang w:val="it-IT"/>
+        </w:rPr>
+        <w:t xml:space="preserve"> marginale o</w:t>
+      </w:r>
+      <w:r>
+        <w:rPr>
+          <w:lang w:val="it-IT"/>
+        </w:rPr>
+        <w:t xml:space="preserve"> è semplicemente servita per scoprire che questo percorso è</w:t>
+      </w:r>
+      <w:r>
+        <w:rPr>
+          <w:lang w:val="it-IT"/>
+        </w:rPr>
+        <w:t xml:space="preserve"> stato</w:t>
+      </w:r>
+      <w:r>
+        <w:rPr>
+          <w:lang w:val="it-IT"/>
+        </w:rPr>
+        <w:t xml:space="preserve"> una perdita di tempo? I ris</w:t>
+      </w:r>
+      <w:r>
+        <w:rPr>
+          <w:lang w:val="it-IT"/>
+        </w:rPr>
+        <w:t xml:space="preserve">ultati ottenuti sono generali, </w:t>
+      </w:r>
+      <w:r>
+        <w:rPr>
+          <w:lang w:val="it-IT"/>
+        </w:rPr>
+        <w:t>facilmente generalizzabili o sono specifici di un caso particolare?</w:t>
+      </w:r>
+      <w:r>
+        <w:rPr>
+          <w:lang w:val="it-IT"/>
+        </w:rPr>
+        <w:t xml:space="preserve"> ecc</w:t>
+      </w:r>
+      <w:r>
+        <w:rPr>
+          <w:lang w:val="it-IT"/>
+        </w:rPr>
+        <w:t>.</w:t>
+      </w:r>
+    </w:p>
+    <w:p>
+      <w:pPr>
+        <w:pStyle w:val="Titolo2"/>
+      </w:pPr>
+      <w:bookmarkStart w:id="41" w:name="_Toc461179229"/>
+      <w:bookmarkStart w:id="42" w:name="_Toc193889409"/>
+      <w:r>
+        <w:t>Sviluppi futuri</w:t>
+      </w:r>
       <w:bookmarkEnd w:id="41"/>
+      <w:bookmarkEnd w:id="42"/>
     </w:p>
     <w:p>
       <w:pPr>
@@ -41998,23 +43793,20 @@
         <w:rPr>
           <w:lang w:val="it-IT"/>
         </w:rPr>
-        <w:t>Tabella riassuntiva in cui si inseriscono i test riusciti e non del prodotto finale. Se un test non riesce e viene corretto l’errore, questo dovrà risultare nel documento finale come riuscito (la procedura della correzione apparirà nel diario), altrimenti dovrà essere descritto l’errore con eventuali ipotesi di correzione.</w:t>
+        <w:t>Migliorie o estensioni che possono essere sviluppate sul prodotto.</w:t>
       </w:r>
     </w:p>
     <w:p>
       <w:pPr>
         <w:pStyle w:val="Titolo2"/>
       </w:pPr>
-      <w:bookmarkStart w:id="42" w:name="_Toc461179226"/>
-      <w:bookmarkStart w:id="43" w:name="_Toc193889406"/>
-      <w:r>
-        <w:t>Mancanze</w:t>
-      </w:r>
-      <w:r>
-        <w:t>/limitazioni conosciute</w:t>
-      </w:r>
-      <w:bookmarkEnd w:id="42"/>
+      <w:bookmarkStart w:id="43" w:name="_Toc461179230"/>
+      <w:bookmarkStart w:id="44" w:name="_Toc193889410"/>
+      <w:r>
+        <w:t>Considerazioni personali</w:t>
+      </w:r>
       <w:bookmarkEnd w:id="43"/>
+      <w:bookmarkEnd w:id="44"/>
     </w:p>
     <w:p>
       <w:pPr>
@@ -42026,8 +43818,28 @@
         <w:rPr>
           <w:lang w:val="it-IT"/>
         </w:rPr>
-        <w:t>Descrizione con motivazione di eventuali elementi mancanti o non completamente implementati, al di fuori dei test case. Non devono essere riportati gli errori e i problemi riscontrati e poi risolti durante il progetto.</w:t>
-      </w:r>
+        <w:t>Cosa ho imparato in questo progetto? ecc</w:t>
+      </w:r>
+      <w:r>
+        <w:rPr>
+          <w:lang w:val="it-IT"/>
+        </w:rPr>
+        <w:t>.</w:t>
+      </w:r>
+    </w:p>
+    <w:p>
+      <w:pPr>
+        <w:rPr>
+          <w:lang w:val="it-IT"/>
+        </w:rPr>
+      </w:pPr>
+    </w:p>
+    <w:p>
+      <w:pPr>
+        <w:rPr>
+          <w:lang w:val="it-IT"/>
+        </w:rPr>
+      </w:pPr>
     </w:p>
     <w:p>
       <w:pPr>
@@ -42036,243 +43848,15 @@
           <w:lang w:val="it-IT"/>
         </w:rPr>
       </w:pPr>
-      <w:bookmarkStart w:id="44" w:name="_Toc461179227"/>
-      <w:bookmarkStart w:id="45" w:name="_Toc193889407"/>
+      <w:bookmarkStart w:id="45" w:name="_Toc193889411"/>
+      <w:bookmarkStart w:id="46" w:name="_Toc461179232"/>
       <w:r>
         <w:rPr>
           <w:lang w:val="it-IT"/>
         </w:rPr>
-        <w:t>Consuntivo</w:t>
-      </w:r>
-      <w:bookmarkEnd w:id="44"/>
+        <w:t>Indice delle Figure</w:t>
+      </w:r>
       <w:bookmarkEnd w:id="45"/>
-    </w:p>
-    <w:p>
-      <w:pPr>
-        <w:rPr>
-          <w:lang w:val="it-IT"/>
-        </w:rPr>
-      </w:pPr>
-      <w:r>
-        <w:rPr>
-          <w:lang w:val="it-IT"/>
-        </w:rPr>
-        <w:t>Consuntivo del tempo di lavoro effettivo e considerazioni riguardo le differenze rispetto alla pianificazione (cap</w:t>
-      </w:r>
-      <w:r>
-        <w:rPr>
-          <w:lang w:val="it-IT"/>
-        </w:rPr>
-        <w:t>.</w:t>
-      </w:r>
-      <w:r>
-        <w:rPr>
-          <w:lang w:val="it-IT"/>
-        </w:rPr>
-        <w:t xml:space="preserve"> 1.7) (ad esempio Gan</w:t>
-      </w:r>
-      <w:r>
-        <w:rPr>
-          <w:lang w:val="it-IT"/>
-        </w:rPr>
-        <w:t>t</w:t>
-      </w:r>
-      <w:r>
-        <w:rPr>
-          <w:lang w:val="it-IT"/>
-        </w:rPr>
-        <w:t>t consuntivo).</w:t>
-      </w:r>
-    </w:p>
-    <w:p>
-      <w:pPr>
-        <w:pStyle w:val="Titolo1"/>
-        <w:rPr>
-          <w:lang w:val="it-IT"/>
-        </w:rPr>
-      </w:pPr>
-      <w:bookmarkStart w:id="46" w:name="_Toc461179228"/>
-      <w:bookmarkStart w:id="47" w:name="_Toc193889408"/>
-      <w:r>
-        <w:rPr>
-          <w:lang w:val="it-IT"/>
-        </w:rPr>
-        <w:t>Conclusioni</w:t>
-      </w:r>
-      <w:bookmarkEnd w:id="46"/>
-      <w:bookmarkEnd w:id="47"/>
-    </w:p>
-    <w:p>
-      <w:pPr>
-        <w:rPr>
-          <w:lang w:val="it-IT"/>
-        </w:rPr>
-      </w:pPr>
-      <w:r>
-        <w:rPr>
-          <w:lang w:val="it-IT"/>
-        </w:rPr>
-        <w:t>Quali sono le implicazioni della mia soluzione? Che impatto avrà?</w:t>
-      </w:r>
-      <w:r>
-        <w:rPr>
-          <w:lang w:val="it-IT"/>
-        </w:rPr>
-        <w:t xml:space="preserve"> Cambierà il mondo? È un successo importante? È </w:t>
-      </w:r>
-      <w:r>
-        <w:rPr>
-          <w:lang w:val="it-IT"/>
-        </w:rPr>
-        <w:t>solo un</w:t>
-      </w:r>
-      <w:r>
-        <w:rPr>
-          <w:lang w:val="it-IT"/>
-        </w:rPr>
-        <w:t>’</w:t>
-      </w:r>
-      <w:r>
-        <w:rPr>
-          <w:lang w:val="it-IT"/>
-        </w:rPr>
-        <w:t>aggiunta</w:t>
-      </w:r>
-      <w:r>
-        <w:rPr>
-          <w:lang w:val="it-IT"/>
-        </w:rPr>
-        <w:t xml:space="preserve"> marginale o</w:t>
-      </w:r>
-      <w:r>
-        <w:rPr>
-          <w:lang w:val="it-IT"/>
-        </w:rPr>
-        <w:t xml:space="preserve"> è semplicemente servita per scoprire che questo percorso è</w:t>
-      </w:r>
-      <w:r>
-        <w:rPr>
-          <w:lang w:val="it-IT"/>
-        </w:rPr>
-        <w:t xml:space="preserve"> stato</w:t>
-      </w:r>
-      <w:r>
-        <w:rPr>
-          <w:lang w:val="it-IT"/>
-        </w:rPr>
-        <w:t xml:space="preserve"> una perdita di tempo? I ris</w:t>
-      </w:r>
-      <w:r>
-        <w:rPr>
-          <w:lang w:val="it-IT"/>
-        </w:rPr>
-        <w:t xml:space="preserve">ultati ottenuti sono generali, </w:t>
-      </w:r>
-      <w:r>
-        <w:rPr>
-          <w:lang w:val="it-IT"/>
-        </w:rPr>
-        <w:t>facilmente generalizzabili o sono specifici di un caso particolare?</w:t>
-      </w:r>
-      <w:r>
-        <w:rPr>
-          <w:lang w:val="it-IT"/>
-        </w:rPr>
-        <w:t xml:space="preserve"> ecc</w:t>
-      </w:r>
-      <w:r>
-        <w:rPr>
-          <w:lang w:val="it-IT"/>
-        </w:rPr>
-        <w:t>.</w:t>
-      </w:r>
-    </w:p>
-    <w:p>
-      <w:pPr>
-        <w:pStyle w:val="Titolo2"/>
-      </w:pPr>
-      <w:bookmarkStart w:id="48" w:name="_Toc461179229"/>
-      <w:bookmarkStart w:id="49" w:name="_Toc193889409"/>
-      <w:r>
-        <w:t>Sviluppi futuri</w:t>
-      </w:r>
-      <w:bookmarkEnd w:id="48"/>
-      <w:bookmarkEnd w:id="49"/>
-    </w:p>
-    <w:p>
-      <w:pPr>
-        <w:rPr>
-          <w:lang w:val="it-IT"/>
-        </w:rPr>
-      </w:pPr>
-      <w:r>
-        <w:rPr>
-          <w:lang w:val="it-IT"/>
-        </w:rPr>
-        <w:t>Migliorie o estensioni che possono essere sviluppate sul prodotto.</w:t>
-      </w:r>
-    </w:p>
-    <w:p>
-      <w:pPr>
-        <w:pStyle w:val="Titolo2"/>
-      </w:pPr>
-      <w:bookmarkStart w:id="50" w:name="_Toc461179230"/>
-      <w:bookmarkStart w:id="51" w:name="_Toc193889410"/>
-      <w:r>
-        <w:t>Considerazioni personali</w:t>
-      </w:r>
-      <w:bookmarkEnd w:id="50"/>
-      <w:bookmarkEnd w:id="51"/>
-    </w:p>
-    <w:p>
-      <w:pPr>
-        <w:rPr>
-          <w:lang w:val="it-IT"/>
-        </w:rPr>
-      </w:pPr>
-      <w:r>
-        <w:rPr>
-          <w:lang w:val="it-IT"/>
-        </w:rPr>
-        <w:t>Cosa ho imparato in questo progetto? ecc</w:t>
-      </w:r>
-      <w:r>
-        <w:rPr>
-          <w:lang w:val="it-IT"/>
-        </w:rPr>
-        <w:t>.</w:t>
-      </w:r>
-    </w:p>
-    <w:p>
-      <w:pPr>
-        <w:rPr>
-          <w:lang w:val="it-IT"/>
-        </w:rPr>
-      </w:pPr>
-    </w:p>
-    <w:p>
-      <w:pPr>
-        <w:rPr>
-          <w:lang w:val="it-IT"/>
-        </w:rPr>
-      </w:pPr>
-    </w:p>
-    <w:p>
-      <w:pPr>
-        <w:pStyle w:val="Titolo1"/>
-        <w:rPr>
-          <w:lang w:val="it-IT"/>
-        </w:rPr>
-      </w:pPr>
-      <w:bookmarkStart w:id="52" w:name="_Toc193889411"/>
-      <w:bookmarkStart w:id="53" w:name="_Toc461179232"/>
-      <w:r>
-        <w:rPr>
-          <w:lang w:val="it-IT"/>
-        </w:rPr>
-        <w:t>Indice delle Figure</w:t>
-      </w:r>
-      <w:bookmarkEnd w:id="52"/>
     </w:p>
     <w:p>
       <w:pPr>
@@ -42600,14 +44184,14 @@
           <w:lang w:val="it-IT"/>
         </w:rPr>
       </w:pPr>
-      <w:bookmarkStart w:id="54" w:name="_Toc193889412"/>
+      <w:bookmarkStart w:id="47" w:name="_Toc193889412"/>
       <w:r>
         <w:rPr>
           <w:lang w:val="it-IT"/>
         </w:rPr>
         <w:t>Glossario</w:t>
       </w:r>
-      <w:bookmarkEnd w:id="54"/>
+      <w:bookmarkEnd w:id="47"/>
     </w:p>
     <w:p>
       <w:pPr>
@@ -42827,7 +44411,7 @@
           <w:lang w:val="it-IT"/>
         </w:rPr>
       </w:pPr>
-      <w:bookmarkStart w:id="55" w:name="_Toc193889413"/>
+      <w:bookmarkStart w:id="48" w:name="_Toc193889413"/>
       <w:r>
         <w:rPr>
           <w:lang w:val="it-IT"/>
@@ -42835,18 +44419,18 @@
         <w:lastRenderedPageBreak/>
         <w:t>Bibliografia</w:t>
       </w:r>
-      <w:bookmarkEnd w:id="55"/>
+      <w:bookmarkEnd w:id="48"/>
     </w:p>
     <w:p>
       <w:pPr>
         <w:pStyle w:val="Titolo2"/>
       </w:pPr>
-      <w:bookmarkStart w:id="56" w:name="_Toc193889414"/>
+      <w:bookmarkStart w:id="49" w:name="_Toc193889414"/>
       <w:r>
         <w:t>Bibliografia per articoli di riviste:</w:t>
       </w:r>
-      <w:bookmarkEnd w:id="53"/>
-      <w:bookmarkEnd w:id="56"/>
+      <w:bookmarkEnd w:id="46"/>
+      <w:bookmarkEnd w:id="49"/>
     </w:p>
     <w:p>
       <w:pPr>
@@ -42955,13 +44539,13 @@
       <w:pPr>
         <w:pStyle w:val="Titolo2"/>
       </w:pPr>
-      <w:bookmarkStart w:id="57" w:name="_Toc461179233"/>
-      <w:bookmarkStart w:id="58" w:name="_Toc193889415"/>
+      <w:bookmarkStart w:id="50" w:name="_Toc461179233"/>
+      <w:bookmarkStart w:id="51" w:name="_Toc193889415"/>
       <w:r>
         <w:t>Bibliografia per libri</w:t>
       </w:r>
-      <w:bookmarkEnd w:id="57"/>
-      <w:bookmarkEnd w:id="58"/>
+      <w:bookmarkEnd w:id="50"/>
+      <w:bookmarkEnd w:id="51"/>
     </w:p>
     <w:p>
       <w:pPr>
@@ -43078,18 +44662,18 @@
           <w:lang w:val="it-IT"/>
         </w:rPr>
       </w:pPr>
-      <w:bookmarkStart w:id="59" w:name="_Toc461179234"/>
+      <w:bookmarkStart w:id="52" w:name="_Toc461179234"/>
     </w:p>
     <w:p>
       <w:pPr>
         <w:pStyle w:val="Titolo2"/>
       </w:pPr>
-      <w:bookmarkStart w:id="60" w:name="_Toc193889416"/>
+      <w:bookmarkStart w:id="53" w:name="_Toc193889416"/>
       <w:r>
         <w:t>Sitografia</w:t>
       </w:r>
-      <w:bookmarkEnd w:id="59"/>
-      <w:bookmarkEnd w:id="60"/>
+      <w:bookmarkEnd w:id="52"/>
+      <w:bookmarkEnd w:id="53"/>
     </w:p>
     <w:p>
       <w:pPr>
@@ -43165,6 +44749,8 @@
         </w:rPr>
         <w:t>ata di consultazione (GG-MM-AAAA).</w:t>
       </w:r>
+      <w:bookmarkStart w:id="54" w:name="_GoBack"/>
+      <w:bookmarkEnd w:id="54"/>
     </w:p>
     <w:p>
       <w:pPr>
@@ -43233,16 +44819,16 @@
           <w:lang w:val="it-IT"/>
         </w:rPr>
       </w:pPr>
-      <w:bookmarkStart w:id="61" w:name="_Toc461179235"/>
-      <w:bookmarkStart w:id="62" w:name="_Toc193889417"/>
+      <w:bookmarkStart w:id="55" w:name="_Toc461179235"/>
+      <w:bookmarkStart w:id="56" w:name="_Toc193889417"/>
       <w:r>
         <w:rPr>
           <w:lang w:val="it-IT"/>
         </w:rPr>
         <w:t>Allegati</w:t>
       </w:r>
-      <w:bookmarkEnd w:id="61"/>
-      <w:bookmarkEnd w:id="62"/>
+      <w:bookmarkEnd w:id="55"/>
+      <w:bookmarkEnd w:id="56"/>
     </w:p>
     <w:p>
       <w:pPr>
@@ -49186,7 +50772,7 @@
 </file>
 
 <file path=customXml/itemProps1.xml><?xml version="1.0" encoding="utf-8"?>
-<ds:datastoreItem xmlns:ds="http://schemas.openxmlformats.org/officeDocument/2006/customXml" ds:itemID="{4E0A36FA-A955-447D-BCDD-A5058DB4B9B5}">
+<ds:datastoreItem xmlns:ds="http://schemas.openxmlformats.org/officeDocument/2006/customXml" ds:itemID="{107DB1C9-A085-4619-B3C9-F29854A7FCF7}">
   <ds:schemaRefs>
     <ds:schemaRef ds:uri="http://schemas.openxmlformats.org/officeDocument/2006/bibliography"/>
   </ds:schemaRefs>

--- a/3_Documentazione/Documentazione DattiloKing.docx
+++ b/3_Documentazione/Documentazione DattiloKing.docx
@@ -20128,6 +20128,27 @@
       </w:pPr>
       <w:r>
         <w:rPr>
+          <w:b/>
+          <w:lang w:val="it-IT" w:eastAsia="it-CH"/>
+        </w:rPr>
+        <w:t>Models\UserMapper</w:t>
+      </w:r>
+      <w:r>
+        <w:rPr>
+          <w:b/>
+          <w:lang w:val="it-IT" w:eastAsia="it-CH"/>
+        </w:rPr>
+        <w:t>.php</w:t>
+      </w:r>
+    </w:p>
+    <w:p>
+      <w:pPr>
+        <w:rPr>
+          <w:lang w:val="it-IT" w:eastAsia="it-CH"/>
+        </w:rPr>
+      </w:pPr>
+      <w:r>
+        <w:rPr>
           <w:lang w:val="it-IT" w:eastAsia="it-CH"/>
         </w:rPr>
         <w:t xml:space="preserve">La funzione </w:t>
@@ -20760,18 +20781,28 @@
           <w:color w:val="000000"/>
           <w:sz w:val="21"/>
           <w:szCs w:val="21"/>
-          <w:lang w:eastAsia="it-CH"/>
-        </w:rPr>
-      </w:pPr>
-      <w:r>
-        <w:rPr>
-          <w:rFonts w:ascii="Consolas" w:hAnsi="Consolas"/>
-          <w:color w:val="000000"/>
-          <w:sz w:val="21"/>
-          <w:szCs w:val="21"/>
-          <w:lang w:eastAsia="it-CH"/>
-        </w:rPr>
-        <w:t>    $hashedPassword = password_</w:t>
+          <w:lang w:val="de-CH" w:eastAsia="it-CH"/>
+        </w:rPr>
+      </w:pPr>
+      <w:r>
+        <w:rPr>
+          <w:rFonts w:ascii="Consolas" w:hAnsi="Consolas"/>
+          <w:color w:val="000000"/>
+          <w:sz w:val="21"/>
+          <w:szCs w:val="21"/>
+          <w:lang w:eastAsia="it-CH"/>
+        </w:rPr>
+        <w:t xml:space="preserve">    </w:t>
+      </w:r>
+      <w:r>
+        <w:rPr>
+          <w:rFonts w:ascii="Consolas" w:hAnsi="Consolas"/>
+          <w:color w:val="000000"/>
+          <w:sz w:val="21"/>
+          <w:szCs w:val="21"/>
+          <w:lang w:val="de-CH" w:eastAsia="it-CH"/>
+        </w:rPr>
+        <w:t>$hashedPassword = password_</w:t>
       </w:r>
       <w:proofErr w:type="gramStart"/>
       <w:r>
@@ -20780,7 +20811,7 @@
           <w:color w:val="000000"/>
           <w:sz w:val="21"/>
           <w:szCs w:val="21"/>
-          <w:lang w:eastAsia="it-CH"/>
+          <w:lang w:val="de-CH" w:eastAsia="it-CH"/>
         </w:rPr>
         <w:t>hash(</w:t>
       </w:r>
@@ -20791,7 +20822,7 @@
           <w:color w:val="000000"/>
           <w:sz w:val="21"/>
           <w:szCs w:val="21"/>
-          <w:lang w:eastAsia="it-CH"/>
+          <w:lang w:val="de-CH" w:eastAsia="it-CH"/>
         </w:rPr>
         <w:t>$password, PASSWORD_BCRYPT);</w:t>
       </w:r>
@@ -20805,7 +20836,7 @@
           <w:color w:val="000000"/>
           <w:sz w:val="21"/>
           <w:szCs w:val="21"/>
-          <w:lang w:eastAsia="it-CH"/>
+          <w:lang w:val="de-CH" w:eastAsia="it-CH"/>
         </w:rPr>
       </w:pPr>
     </w:p>
@@ -20827,9 +20858,19 @@
           <w:color w:val="000000"/>
           <w:sz w:val="21"/>
           <w:szCs w:val="21"/>
-          <w:lang w:eastAsia="it-CH"/>
-        </w:rPr>
-        <w:t xml:space="preserve">    $salvataggioUtente = </w:t>
+          <w:lang w:val="de-CH" w:eastAsia="it-CH"/>
+        </w:rPr>
+        <w:t xml:space="preserve">    </w:t>
+      </w:r>
+      <w:r>
+        <w:rPr>
+          <w:rFonts w:ascii="Consolas" w:hAnsi="Consolas"/>
+          <w:color w:val="000000"/>
+          <w:sz w:val="21"/>
+          <w:szCs w:val="21"/>
+          <w:lang w:eastAsia="it-CH"/>
+        </w:rPr>
+        <w:t xml:space="preserve">$salvataggioUtente = </w:t>
       </w:r>
       <w:r>
         <w:rPr>
@@ -21339,9 +21380,23 @@
       </w:pPr>
       <w:r>
         <w:rPr>
+          <w:b/>
           <w:lang w:val="it-IT" w:eastAsia="it-CH"/>
         </w:rPr>
         <w:lastRenderedPageBreak/>
+        <w:t>Controller\signup.php</w:t>
+      </w:r>
+    </w:p>
+    <w:p>
+      <w:pPr>
+        <w:rPr>
+          <w:lang w:val="it-IT" w:eastAsia="it-CH"/>
+        </w:rPr>
+      </w:pPr>
+      <w:r>
+        <w:rPr>
+          <w:lang w:val="it-IT" w:eastAsia="it-CH"/>
+        </w:rPr>
         <w:t xml:space="preserve">La funzione </w:t>
       </w:r>
       <w:proofErr w:type="gramStart"/>
@@ -21559,16 +21614,16 @@
           <w:color w:val="000000"/>
           <w:sz w:val="21"/>
           <w:szCs w:val="21"/>
-          <w:lang w:val="de-CH" w:eastAsia="it-CH"/>
-        </w:rPr>
-      </w:pPr>
-      <w:r>
-        <w:rPr>
-          <w:rFonts w:ascii="Consolas" w:hAnsi="Consolas"/>
-          <w:color w:val="000000"/>
-          <w:sz w:val="21"/>
-          <w:szCs w:val="21"/>
-          <w:lang w:val="de-CH" w:eastAsia="it-CH"/>
+          <w:lang w:val="it-IT" w:eastAsia="it-CH"/>
+        </w:rPr>
+      </w:pPr>
+      <w:r>
+        <w:rPr>
+          <w:rFonts w:ascii="Consolas" w:hAnsi="Consolas"/>
+          <w:color w:val="000000"/>
+          <w:sz w:val="21"/>
+          <w:szCs w:val="21"/>
+          <w:lang w:val="it-IT" w:eastAsia="it-CH"/>
         </w:rPr>
         <w:t xml:space="preserve">    </w:t>
       </w:r>
@@ -21578,7 +21633,7 @@
           <w:color w:val="0000FF"/>
           <w:sz w:val="21"/>
           <w:szCs w:val="21"/>
-          <w:lang w:val="de-CH" w:eastAsia="it-CH"/>
+          <w:lang w:val="it-IT" w:eastAsia="it-CH"/>
         </w:rPr>
         <w:t>if</w:t>
       </w:r>
@@ -21588,7 +21643,7 @@
           <w:color w:val="000000"/>
           <w:sz w:val="21"/>
           <w:szCs w:val="21"/>
-          <w:lang w:val="de-CH" w:eastAsia="it-CH"/>
+          <w:lang w:val="it-IT" w:eastAsia="it-CH"/>
         </w:rPr>
         <w:t>(isset($_POST[</w:t>
       </w:r>
@@ -21598,7 +21653,7 @@
           <w:color w:val="A31515"/>
           <w:sz w:val="21"/>
           <w:szCs w:val="21"/>
-          <w:lang w:val="de-CH" w:eastAsia="it-CH"/>
+          <w:lang w:val="it-IT" w:eastAsia="it-CH"/>
         </w:rPr>
         <w:t>'username'</w:t>
       </w:r>
@@ -21608,7 +21663,7 @@
           <w:color w:val="000000"/>
           <w:sz w:val="21"/>
           <w:szCs w:val="21"/>
-          <w:lang w:val="de-CH" w:eastAsia="it-CH"/>
+          <w:lang w:val="it-IT" w:eastAsia="it-CH"/>
         </w:rPr>
         <w:t>]) &amp;</w:t>
       </w:r>
@@ -21619,7 +21674,7 @@
           <w:color w:val="000000"/>
           <w:sz w:val="21"/>
           <w:szCs w:val="21"/>
-          <w:lang w:val="de-CH" w:eastAsia="it-CH"/>
+          <w:lang w:val="it-IT" w:eastAsia="it-CH"/>
         </w:rPr>
         <w:t>&amp; !empty</w:t>
       </w:r>
@@ -21630,7 +21685,7 @@
           <w:color w:val="000000"/>
           <w:sz w:val="21"/>
           <w:szCs w:val="21"/>
-          <w:lang w:val="de-CH" w:eastAsia="it-CH"/>
+          <w:lang w:val="it-IT" w:eastAsia="it-CH"/>
         </w:rPr>
         <w:t>($_POST[</w:t>
       </w:r>
@@ -21640,7 +21695,7 @@
           <w:color w:val="A31515"/>
           <w:sz w:val="21"/>
           <w:szCs w:val="21"/>
-          <w:lang w:val="de-CH" w:eastAsia="it-CH"/>
+          <w:lang w:val="it-IT" w:eastAsia="it-CH"/>
         </w:rPr>
         <w:t>'username'</w:t>
       </w:r>
@@ -21650,7 +21705,7 @@
           <w:color w:val="000000"/>
           <w:sz w:val="21"/>
           <w:szCs w:val="21"/>
-          <w:lang w:val="de-CH" w:eastAsia="it-CH"/>
+          <w:lang w:val="it-IT" w:eastAsia="it-CH"/>
         </w:rPr>
         <w:t>]) &amp;&amp;</w:t>
       </w:r>
@@ -21664,18 +21719,38 @@
           <w:color w:val="000000"/>
           <w:sz w:val="21"/>
           <w:szCs w:val="21"/>
-          <w:lang w:val="fr-CH" w:eastAsia="it-CH"/>
-        </w:rPr>
-      </w:pPr>
-      <w:r>
-        <w:rPr>
-          <w:rFonts w:ascii="Consolas" w:hAnsi="Consolas"/>
-          <w:color w:val="000000"/>
-          <w:sz w:val="21"/>
-          <w:szCs w:val="21"/>
-          <w:lang w:val="de-CH" w:eastAsia="it-CH"/>
-        </w:rPr>
-        <w:t xml:space="preserve">        </w:t>
+          <w:lang w:val="it-IT" w:eastAsia="it-CH"/>
+        </w:rPr>
+      </w:pPr>
+      <w:r>
+        <w:rPr>
+          <w:rFonts w:ascii="Consolas" w:hAnsi="Consolas"/>
+          <w:color w:val="000000"/>
+          <w:sz w:val="21"/>
+          <w:szCs w:val="21"/>
+          <w:lang w:val="it-IT" w:eastAsia="it-CH"/>
+        </w:rPr>
+        <w:t>        isset($_POST[</w:t>
+      </w:r>
+      <w:r>
+        <w:rPr>
+          <w:rFonts w:ascii="Consolas" w:hAnsi="Consolas"/>
+          <w:color w:val="A31515"/>
+          <w:sz w:val="21"/>
+          <w:szCs w:val="21"/>
+          <w:lang w:val="it-IT" w:eastAsia="it-CH"/>
+        </w:rPr>
+        <w:t>'password'</w:t>
+      </w:r>
+      <w:r>
+        <w:rPr>
+          <w:rFonts w:ascii="Consolas" w:hAnsi="Consolas"/>
+          <w:color w:val="000000"/>
+          <w:sz w:val="21"/>
+          <w:szCs w:val="21"/>
+          <w:lang w:val="it-IT" w:eastAsia="it-CH"/>
+        </w:rPr>
+        <w:t>]) &amp;</w:t>
       </w:r>
       <w:proofErr w:type="gramStart"/>
       <w:r>
@@ -21684,9 +21759,9 @@
           <w:color w:val="000000"/>
           <w:sz w:val="21"/>
           <w:szCs w:val="21"/>
-          <w:lang w:val="fr-CH" w:eastAsia="it-CH"/>
-        </w:rPr>
-        <w:t>isset</w:t>
+          <w:lang w:val="it-IT" w:eastAsia="it-CH"/>
+        </w:rPr>
+        <w:t>&amp; !empty</w:t>
       </w:r>
       <w:proofErr w:type="gramEnd"/>
       <w:r>
@@ -21695,7 +21770,7 @@
           <w:color w:val="000000"/>
           <w:sz w:val="21"/>
           <w:szCs w:val="21"/>
-          <w:lang w:val="fr-CH" w:eastAsia="it-CH"/>
+          <w:lang w:val="it-IT" w:eastAsia="it-CH"/>
         </w:rPr>
         <w:t>($_POST[</w:t>
       </w:r>
@@ -21705,7 +21780,7 @@
           <w:color w:val="A31515"/>
           <w:sz w:val="21"/>
           <w:szCs w:val="21"/>
-          <w:lang w:val="fr-CH" w:eastAsia="it-CH"/>
+          <w:lang w:val="it-IT" w:eastAsia="it-CH"/>
         </w:rPr>
         <w:t>'password'</w:t>
       </w:r>
@@ -21715,27 +21790,7 @@
           <w:color w:val="000000"/>
           <w:sz w:val="21"/>
           <w:szCs w:val="21"/>
-          <w:lang w:val="fr-CH" w:eastAsia="it-CH"/>
-        </w:rPr>
-        <w:t>]) &amp;&amp; !empty($_POST[</w:t>
-      </w:r>
-      <w:r>
-        <w:rPr>
-          <w:rFonts w:ascii="Consolas" w:hAnsi="Consolas"/>
-          <w:color w:val="A31515"/>
-          <w:sz w:val="21"/>
-          <w:szCs w:val="21"/>
-          <w:lang w:val="fr-CH" w:eastAsia="it-CH"/>
-        </w:rPr>
-        <w:t>'password'</w:t>
-      </w:r>
-      <w:r>
-        <w:rPr>
-          <w:rFonts w:ascii="Consolas" w:hAnsi="Consolas"/>
-          <w:color w:val="000000"/>
-          <w:sz w:val="21"/>
-          <w:szCs w:val="21"/>
-          <w:lang w:val="fr-CH" w:eastAsia="it-CH"/>
+          <w:lang w:val="it-IT" w:eastAsia="it-CH"/>
         </w:rPr>
         <w:t>]) &amp;&amp;</w:t>
       </w:r>
@@ -21758,7 +21813,7 @@
           <w:color w:val="000000"/>
           <w:sz w:val="21"/>
           <w:szCs w:val="21"/>
-          <w:lang w:val="fr-CH" w:eastAsia="it-CH"/>
+          <w:lang w:val="it-IT" w:eastAsia="it-CH"/>
         </w:rPr>
         <w:t xml:space="preserve">        </w:t>
       </w:r>
@@ -21982,17 +22037,17 @@
           <w:color w:val="000000"/>
           <w:sz w:val="21"/>
           <w:szCs w:val="21"/>
-          <w:lang w:val="de-CH" w:eastAsia="it-CH"/>
-        </w:rPr>
-      </w:pPr>
-      <w:r>
-        <w:rPr>
-          <w:rFonts w:ascii="Consolas" w:hAnsi="Consolas"/>
-          <w:color w:val="000000"/>
-          <w:sz w:val="21"/>
-          <w:szCs w:val="21"/>
           <w:lang w:val="fr-CH" w:eastAsia="it-CH"/>
         </w:rPr>
+      </w:pPr>
+      <w:r>
+        <w:rPr>
+          <w:rFonts w:ascii="Consolas" w:hAnsi="Consolas"/>
+          <w:color w:val="000000"/>
+          <w:sz w:val="21"/>
+          <w:szCs w:val="21"/>
+          <w:lang w:val="fr-CH" w:eastAsia="it-CH"/>
+        </w:rPr>
         <w:t xml:space="preserve">        </w:t>
       </w:r>
       <w:r>
@@ -22001,7 +22056,7 @@
           <w:color w:val="000000"/>
           <w:sz w:val="21"/>
           <w:szCs w:val="21"/>
-          <w:lang w:val="de-CH" w:eastAsia="it-CH"/>
+          <w:lang w:val="fr-CH" w:eastAsia="it-CH"/>
         </w:rPr>
         <w:t xml:space="preserve">$regex = </w:t>
       </w:r>
@@ -22011,7 +22066,7 @@
           <w:color w:val="811F3F"/>
           <w:sz w:val="21"/>
           <w:szCs w:val="21"/>
-          <w:lang w:val="de-CH" w:eastAsia="it-CH"/>
+          <w:lang w:val="fr-CH" w:eastAsia="it-CH"/>
         </w:rPr>
         <w:t>"/</w:t>
       </w:r>
@@ -22021,7 +22076,7 @@
           <w:color w:val="000000"/>
           <w:sz w:val="21"/>
           <w:szCs w:val="21"/>
-          <w:lang w:val="de-CH" w:eastAsia="it-CH"/>
+          <w:lang w:val="fr-CH" w:eastAsia="it-CH"/>
         </w:rPr>
         <w:t>^</w:t>
       </w:r>
@@ -22032,7 +22087,7 @@
           <w:color w:val="811F3F"/>
           <w:sz w:val="21"/>
           <w:szCs w:val="21"/>
-          <w:lang w:val="de-CH" w:eastAsia="it-CH"/>
+          <w:lang w:val="fr-CH" w:eastAsia="it-CH"/>
         </w:rPr>
         <w:t>(?=</w:t>
       </w:r>
@@ -22043,7 +22098,7 @@
           <w:color w:val="811F3F"/>
           <w:sz w:val="21"/>
           <w:szCs w:val="21"/>
-          <w:lang w:val="de-CH" w:eastAsia="it-CH"/>
+          <w:lang w:val="fr-CH" w:eastAsia="it-CH"/>
         </w:rPr>
         <w:t>.</w:t>
       </w:r>
@@ -22053,7 +22108,7 @@
           <w:color w:val="000000"/>
           <w:sz w:val="21"/>
           <w:szCs w:val="21"/>
-          <w:lang w:val="de-CH" w:eastAsia="it-CH"/>
+          <w:lang w:val="fr-CH" w:eastAsia="it-CH"/>
         </w:rPr>
         <w:t>*</w:t>
       </w:r>
@@ -22063,7 +22118,7 @@
           <w:color w:val="811F3F"/>
           <w:sz w:val="21"/>
           <w:szCs w:val="21"/>
-          <w:lang w:val="de-CH" w:eastAsia="it-CH"/>
+          <w:lang w:val="fr-CH" w:eastAsia="it-CH"/>
         </w:rPr>
         <w:t>[a-z])(?=.</w:t>
       </w:r>
@@ -22073,7 +22128,7 @@
           <w:color w:val="000000"/>
           <w:sz w:val="21"/>
           <w:szCs w:val="21"/>
-          <w:lang w:val="de-CH" w:eastAsia="it-CH"/>
+          <w:lang w:val="fr-CH" w:eastAsia="it-CH"/>
         </w:rPr>
         <w:t>*</w:t>
       </w:r>
@@ -22083,7 +22138,7 @@
           <w:color w:val="811F3F"/>
           <w:sz w:val="21"/>
           <w:szCs w:val="21"/>
-          <w:lang w:val="de-CH" w:eastAsia="it-CH"/>
+          <w:lang w:val="fr-CH" w:eastAsia="it-CH"/>
         </w:rPr>
         <w:t>[A-Z])(?=.</w:t>
       </w:r>
@@ -22093,7 +22148,7 @@
           <w:color w:val="000000"/>
           <w:sz w:val="21"/>
           <w:szCs w:val="21"/>
-          <w:lang w:val="de-CH" w:eastAsia="it-CH"/>
+          <w:lang w:val="fr-CH" w:eastAsia="it-CH"/>
         </w:rPr>
         <w:t>*</w:t>
       </w:r>
@@ -22103,7 +22158,7 @@
           <w:color w:val="811F3F"/>
           <w:sz w:val="21"/>
           <w:szCs w:val="21"/>
-          <w:lang w:val="de-CH" w:eastAsia="it-CH"/>
+          <w:lang w:val="fr-CH" w:eastAsia="it-CH"/>
         </w:rPr>
         <w:t>\d)(?=.</w:t>
       </w:r>
@@ -22113,7 +22168,7 @@
           <w:color w:val="000000"/>
           <w:sz w:val="21"/>
           <w:szCs w:val="21"/>
-          <w:lang w:val="de-CH" w:eastAsia="it-CH"/>
+          <w:lang w:val="fr-CH" w:eastAsia="it-CH"/>
         </w:rPr>
         <w:t>*</w:t>
       </w:r>
@@ -22123,7 +22178,7 @@
           <w:color w:val="811F3F"/>
           <w:sz w:val="21"/>
           <w:szCs w:val="21"/>
-          <w:lang w:val="de-CH" w:eastAsia="it-CH"/>
+          <w:lang w:val="fr-CH" w:eastAsia="it-CH"/>
         </w:rPr>
         <w:t>[@$!%*?&amp;_])[A-Za-z\d@$!%*?&amp;_]{8,}</w:t>
       </w:r>
@@ -22133,7 +22188,7 @@
           <w:color w:val="000000"/>
           <w:sz w:val="21"/>
           <w:szCs w:val="21"/>
-          <w:lang w:val="de-CH" w:eastAsia="it-CH"/>
+          <w:lang w:val="fr-CH" w:eastAsia="it-CH"/>
         </w:rPr>
         <w:t>$</w:t>
       </w:r>
@@ -22143,7 +22198,7 @@
           <w:color w:val="811F3F"/>
           <w:sz w:val="21"/>
           <w:szCs w:val="21"/>
-          <w:lang w:val="de-CH" w:eastAsia="it-CH"/>
+          <w:lang w:val="fr-CH" w:eastAsia="it-CH"/>
         </w:rPr>
         <w:t>/"</w:t>
       </w:r>
@@ -22153,7 +22208,7 @@
           <w:color w:val="000000"/>
           <w:sz w:val="21"/>
           <w:szCs w:val="21"/>
-          <w:lang w:val="de-CH" w:eastAsia="it-CH"/>
+          <w:lang w:val="fr-CH" w:eastAsia="it-CH"/>
         </w:rPr>
         <w:t>;</w:t>
       </w:r>
@@ -22167,7 +22222,7 @@
           <w:color w:val="000000"/>
           <w:sz w:val="21"/>
           <w:szCs w:val="21"/>
-          <w:lang w:val="de-CH" w:eastAsia="it-CH"/>
+          <w:lang w:val="fr-CH" w:eastAsia="it-CH"/>
         </w:rPr>
       </w:pPr>
     </w:p>
@@ -22189,7 +22244,7 @@
           <w:color w:val="000000"/>
           <w:sz w:val="21"/>
           <w:szCs w:val="21"/>
-          <w:lang w:val="de-CH" w:eastAsia="it-CH"/>
+          <w:lang w:val="fr-CH" w:eastAsia="it-CH"/>
         </w:rPr>
         <w:t xml:space="preserve">        </w:t>
       </w:r>
@@ -22593,7 +22648,7 @@
           <w:color w:val="000000"/>
           <w:sz w:val="21"/>
           <w:szCs w:val="21"/>
-          <w:lang w:eastAsia="it-CH"/>
+          <w:lang w:val="de-CH" w:eastAsia="it-CH"/>
         </w:rPr>
         <w:t xml:space="preserve"> </w:t>
       </w:r>
@@ -23157,27 +23212,26 @@
           <w:color w:val="000000"/>
           <w:sz w:val="21"/>
           <w:szCs w:val="21"/>
-          <w:lang w:val="fr-CH" w:eastAsia="it-CH"/>
-        </w:rPr>
-      </w:pPr>
-      <w:r>
-        <w:rPr>
-          <w:rFonts w:ascii="Consolas" w:hAnsi="Consolas"/>
-          <w:color w:val="000000"/>
-          <w:sz w:val="21"/>
-          <w:szCs w:val="21"/>
           <w:lang w:val="de-CH" w:eastAsia="it-CH"/>
         </w:rPr>
+      </w:pPr>
+      <w:r>
+        <w:rPr>
+          <w:rFonts w:ascii="Consolas" w:hAnsi="Consolas"/>
+          <w:color w:val="000000"/>
+          <w:sz w:val="21"/>
+          <w:szCs w:val="21"/>
+          <w:lang w:val="de-CH" w:eastAsia="it-CH"/>
+        </w:rPr>
         <w:t xml:space="preserve">            </w:t>
       </w:r>
-      <w:proofErr w:type="gramStart"/>
       <w:r>
         <w:rPr>
           <w:rFonts w:ascii="Consolas" w:hAnsi="Consolas"/>
           <w:color w:val="0000FF"/>
           <w:sz w:val="21"/>
           <w:szCs w:val="21"/>
-          <w:lang w:val="fr-CH" w:eastAsia="it-CH"/>
+          <w:lang w:val="de-CH" w:eastAsia="it-CH"/>
         </w:rPr>
         <w:t>exit</w:t>
       </w:r>
@@ -23187,11 +23241,10 @@
           <w:color w:val="000000"/>
           <w:sz w:val="21"/>
           <w:szCs w:val="21"/>
-          <w:lang w:val="fr-CH" w:eastAsia="it-CH"/>
+          <w:lang w:val="de-CH" w:eastAsia="it-CH"/>
         </w:rPr>
         <w:t>;</w:t>
       </w:r>
-      <w:proofErr w:type="gramEnd"/>
     </w:p>
     <w:p>
       <w:pPr>
@@ -23202,16 +23255,16 @@
           <w:color w:val="000000"/>
           <w:sz w:val="21"/>
           <w:szCs w:val="21"/>
-          <w:lang w:val="fr-CH" w:eastAsia="it-CH"/>
-        </w:rPr>
-      </w:pPr>
-      <w:r>
-        <w:rPr>
-          <w:rFonts w:ascii="Consolas" w:hAnsi="Consolas"/>
-          <w:color w:val="000000"/>
-          <w:sz w:val="21"/>
-          <w:szCs w:val="21"/>
-          <w:lang w:val="fr-CH" w:eastAsia="it-CH"/>
+          <w:lang w:val="de-CH" w:eastAsia="it-CH"/>
+        </w:rPr>
+      </w:pPr>
+      <w:r>
+        <w:rPr>
+          <w:rFonts w:ascii="Consolas" w:hAnsi="Consolas"/>
+          <w:color w:val="000000"/>
+          <w:sz w:val="21"/>
+          <w:szCs w:val="21"/>
+          <w:lang w:val="de-CH" w:eastAsia="it-CH"/>
         </w:rPr>
         <w:t xml:space="preserve">        } </w:t>
       </w:r>
@@ -23221,7 +23274,7 @@
           <w:color w:val="0000FF"/>
           <w:sz w:val="21"/>
           <w:szCs w:val="21"/>
-          <w:lang w:val="fr-CH" w:eastAsia="it-CH"/>
+          <w:lang w:val="de-CH" w:eastAsia="it-CH"/>
         </w:rPr>
         <w:t>else</w:t>
       </w:r>
@@ -23231,7 +23284,7 @@
           <w:color w:val="000000"/>
           <w:sz w:val="21"/>
           <w:szCs w:val="21"/>
-          <w:lang w:val="fr-CH" w:eastAsia="it-CH"/>
+          <w:lang w:val="de-CH" w:eastAsia="it-CH"/>
         </w:rPr>
         <w:t xml:space="preserve"> {</w:t>
       </w:r>
@@ -23245,16 +23298,16 @@
           <w:color w:val="000000"/>
           <w:sz w:val="21"/>
           <w:szCs w:val="21"/>
-          <w:lang w:val="fr-CH" w:eastAsia="it-CH"/>
-        </w:rPr>
-      </w:pPr>
-      <w:r>
-        <w:rPr>
-          <w:rFonts w:ascii="Consolas" w:hAnsi="Consolas"/>
-          <w:color w:val="000000"/>
-          <w:sz w:val="21"/>
-          <w:szCs w:val="21"/>
-          <w:lang w:val="fr-CH" w:eastAsia="it-CH"/>
+          <w:lang w:val="de-CH" w:eastAsia="it-CH"/>
+        </w:rPr>
+      </w:pPr>
+      <w:r>
+        <w:rPr>
+          <w:rFonts w:ascii="Consolas" w:hAnsi="Consolas"/>
+          <w:color w:val="000000"/>
+          <w:sz w:val="21"/>
+          <w:szCs w:val="21"/>
+          <w:lang w:val="de-CH" w:eastAsia="it-CH"/>
         </w:rPr>
         <w:t xml:space="preserve">            </w:t>
       </w:r>
@@ -23265,7 +23318,7 @@
           <w:color w:val="000000"/>
           <w:sz w:val="21"/>
           <w:szCs w:val="21"/>
-          <w:lang w:val="fr-CH" w:eastAsia="it-CH"/>
+          <w:lang w:val="de-CH" w:eastAsia="it-CH"/>
         </w:rPr>
         <w:t>header(</w:t>
       </w:r>
@@ -23276,7 +23329,7 @@
           <w:color w:val="A31515"/>
           <w:sz w:val="21"/>
           <w:szCs w:val="21"/>
-          <w:lang w:val="fr-CH" w:eastAsia="it-CH"/>
+          <w:lang w:val="de-CH" w:eastAsia="it-CH"/>
         </w:rPr>
         <w:t>"Location: "</w:t>
       </w:r>
@@ -23286,7 +23339,7 @@
           <w:color w:val="000000"/>
           <w:sz w:val="21"/>
           <w:szCs w:val="21"/>
-          <w:lang w:val="fr-CH" w:eastAsia="it-CH"/>
+          <w:lang w:val="de-CH" w:eastAsia="it-CH"/>
         </w:rPr>
         <w:t xml:space="preserve"> . </w:t>
       </w:r>
@@ -23297,7 +23350,7 @@
           <w:color w:val="000000"/>
           <w:sz w:val="21"/>
           <w:szCs w:val="21"/>
-          <w:lang w:val="fr-CH" w:eastAsia="it-CH"/>
+          <w:lang w:val="de-CH" w:eastAsia="it-CH"/>
         </w:rPr>
         <w:t>URL .</w:t>
       </w:r>
@@ -23308,7 +23361,7 @@
           <w:color w:val="000000"/>
           <w:sz w:val="21"/>
           <w:szCs w:val="21"/>
-          <w:lang w:val="fr-CH" w:eastAsia="it-CH"/>
+          <w:lang w:val="de-CH" w:eastAsia="it-CH"/>
         </w:rPr>
         <w:t xml:space="preserve"> </w:t>
       </w:r>
@@ -23318,39 +23371,17 @@
           <w:color w:val="A31515"/>
           <w:sz w:val="21"/>
           <w:szCs w:val="21"/>
-          <w:lang w:val="fr-CH" w:eastAsia="it-CH"/>
-        </w:rPr>
-        <w:t>"signup/</w:t>
-      </w:r>
-      <w:proofErr w:type="gramStart"/>
-      <w:r>
-        <w:rPr>
-          <w:rFonts w:ascii="Consolas" w:hAnsi="Consolas"/>
-          <w:color w:val="A31515"/>
-          <w:sz w:val="21"/>
-          <w:szCs w:val="21"/>
-          <w:lang w:val="fr-CH" w:eastAsia="it-CH"/>
-        </w:rPr>
-        <w:t>form?</w:t>
-      </w:r>
-      <w:proofErr w:type="gramEnd"/>
-      <w:r>
-        <w:rPr>
-          <w:rFonts w:ascii="Consolas" w:hAnsi="Consolas"/>
-          <w:color w:val="A31515"/>
-          <w:sz w:val="21"/>
-          <w:szCs w:val="21"/>
-          <w:lang w:val="fr-CH" w:eastAsia="it-CH"/>
-        </w:rPr>
-        <w:t>success=registered"</w:t>
-      </w:r>
-      <w:r>
-        <w:rPr>
-          <w:rFonts w:ascii="Consolas" w:hAnsi="Consolas"/>
-          <w:color w:val="000000"/>
-          <w:sz w:val="21"/>
-          <w:szCs w:val="21"/>
-          <w:lang w:val="fr-CH" w:eastAsia="it-CH"/>
+          <w:lang w:val="de-CH" w:eastAsia="it-CH"/>
+        </w:rPr>
+        <w:t>"signup/form?success=registered"</w:t>
+      </w:r>
+      <w:r>
+        <w:rPr>
+          <w:rFonts w:ascii="Consolas" w:hAnsi="Consolas"/>
+          <w:color w:val="000000"/>
+          <w:sz w:val="21"/>
+          <w:szCs w:val="21"/>
+          <w:lang w:val="de-CH" w:eastAsia="it-CH"/>
         </w:rPr>
         <w:t>);</w:t>
       </w:r>
@@ -23364,27 +23395,26 @@
           <w:color w:val="000000"/>
           <w:sz w:val="21"/>
           <w:szCs w:val="21"/>
-          <w:lang w:val="fr-CH" w:eastAsia="it-CH"/>
-        </w:rPr>
-      </w:pPr>
-      <w:r>
-        <w:rPr>
-          <w:rFonts w:ascii="Consolas" w:hAnsi="Consolas"/>
-          <w:color w:val="000000"/>
-          <w:sz w:val="21"/>
-          <w:szCs w:val="21"/>
-          <w:lang w:val="fr-CH" w:eastAsia="it-CH"/>
+          <w:lang w:val="de-CH" w:eastAsia="it-CH"/>
+        </w:rPr>
+      </w:pPr>
+      <w:r>
+        <w:rPr>
+          <w:rFonts w:ascii="Consolas" w:hAnsi="Consolas"/>
+          <w:color w:val="000000"/>
+          <w:sz w:val="21"/>
+          <w:szCs w:val="21"/>
+          <w:lang w:val="de-CH" w:eastAsia="it-CH"/>
         </w:rPr>
         <w:t xml:space="preserve">            </w:t>
       </w:r>
-      <w:proofErr w:type="gramStart"/>
       <w:r>
         <w:rPr>
           <w:rFonts w:ascii="Consolas" w:hAnsi="Consolas"/>
           <w:color w:val="0000FF"/>
           <w:sz w:val="21"/>
           <w:szCs w:val="21"/>
-          <w:lang w:val="fr-CH" w:eastAsia="it-CH"/>
+          <w:lang w:val="de-CH" w:eastAsia="it-CH"/>
         </w:rPr>
         <w:t>exit</w:t>
       </w:r>
@@ -23394,11 +23424,10 @@
           <w:color w:val="000000"/>
           <w:sz w:val="21"/>
           <w:szCs w:val="21"/>
-          <w:lang w:val="fr-CH" w:eastAsia="it-CH"/>
+          <w:lang w:val="de-CH" w:eastAsia="it-CH"/>
         </w:rPr>
         <w:t>;</w:t>
       </w:r>
-      <w:proofErr w:type="gramEnd"/>
     </w:p>
     <w:p>
       <w:pPr>
@@ -23409,16 +23438,16 @@
           <w:color w:val="000000"/>
           <w:sz w:val="21"/>
           <w:szCs w:val="21"/>
-          <w:lang w:val="fr-CH" w:eastAsia="it-CH"/>
-        </w:rPr>
-      </w:pPr>
-      <w:r>
-        <w:rPr>
-          <w:rFonts w:ascii="Consolas" w:hAnsi="Consolas"/>
-          <w:color w:val="000000"/>
-          <w:sz w:val="21"/>
-          <w:szCs w:val="21"/>
-          <w:lang w:val="fr-CH" w:eastAsia="it-CH"/>
+          <w:lang w:val="de-CH" w:eastAsia="it-CH"/>
+        </w:rPr>
+      </w:pPr>
+      <w:r>
+        <w:rPr>
+          <w:rFonts w:ascii="Consolas" w:hAnsi="Consolas"/>
+          <w:color w:val="000000"/>
+          <w:sz w:val="21"/>
+          <w:szCs w:val="21"/>
+          <w:lang w:val="de-CH" w:eastAsia="it-CH"/>
         </w:rPr>
         <w:t>        }</w:t>
       </w:r>
@@ -23432,16 +23461,16 @@
           <w:color w:val="000000"/>
           <w:sz w:val="21"/>
           <w:szCs w:val="21"/>
-          <w:lang w:val="fr-CH" w:eastAsia="it-CH"/>
-        </w:rPr>
-      </w:pPr>
-      <w:r>
-        <w:rPr>
-          <w:rFonts w:ascii="Consolas" w:hAnsi="Consolas"/>
-          <w:color w:val="000000"/>
-          <w:sz w:val="21"/>
-          <w:szCs w:val="21"/>
-          <w:lang w:val="fr-CH" w:eastAsia="it-CH"/>
+          <w:lang w:val="de-CH" w:eastAsia="it-CH"/>
+        </w:rPr>
+      </w:pPr>
+      <w:r>
+        <w:rPr>
+          <w:rFonts w:ascii="Consolas" w:hAnsi="Consolas"/>
+          <w:color w:val="000000"/>
+          <w:sz w:val="21"/>
+          <w:szCs w:val="21"/>
+          <w:lang w:val="de-CH" w:eastAsia="it-CH"/>
         </w:rPr>
         <w:t xml:space="preserve">    } </w:t>
       </w:r>
@@ -23451,7 +23480,7 @@
           <w:color w:val="0000FF"/>
           <w:sz w:val="21"/>
           <w:szCs w:val="21"/>
-          <w:lang w:val="fr-CH" w:eastAsia="it-CH"/>
+          <w:lang w:val="de-CH" w:eastAsia="it-CH"/>
         </w:rPr>
         <w:t>else</w:t>
       </w:r>
@@ -23461,7 +23490,7 @@
           <w:color w:val="000000"/>
           <w:sz w:val="21"/>
           <w:szCs w:val="21"/>
-          <w:lang w:val="fr-CH" w:eastAsia="it-CH"/>
+          <w:lang w:val="de-CH" w:eastAsia="it-CH"/>
         </w:rPr>
         <w:t xml:space="preserve"> {</w:t>
       </w:r>
@@ -23475,16 +23504,16 @@
           <w:color w:val="000000"/>
           <w:sz w:val="21"/>
           <w:szCs w:val="21"/>
-          <w:lang w:val="fr-CH" w:eastAsia="it-CH"/>
-        </w:rPr>
-      </w:pPr>
-      <w:r>
-        <w:rPr>
-          <w:rFonts w:ascii="Consolas" w:hAnsi="Consolas"/>
-          <w:color w:val="000000"/>
-          <w:sz w:val="21"/>
-          <w:szCs w:val="21"/>
-          <w:lang w:val="fr-CH" w:eastAsia="it-CH"/>
+          <w:lang w:val="de-CH" w:eastAsia="it-CH"/>
+        </w:rPr>
+      </w:pPr>
+      <w:r>
+        <w:rPr>
+          <w:rFonts w:ascii="Consolas" w:hAnsi="Consolas"/>
+          <w:color w:val="000000"/>
+          <w:sz w:val="21"/>
+          <w:szCs w:val="21"/>
+          <w:lang w:val="de-CH" w:eastAsia="it-CH"/>
         </w:rPr>
         <w:t xml:space="preserve">        </w:t>
       </w:r>
@@ -23495,7 +23524,7 @@
           <w:color w:val="000000"/>
           <w:sz w:val="21"/>
           <w:szCs w:val="21"/>
-          <w:lang w:val="fr-CH" w:eastAsia="it-CH"/>
+          <w:lang w:val="de-CH" w:eastAsia="it-CH"/>
         </w:rPr>
         <w:t>header(</w:t>
       </w:r>
@@ -23506,7 +23535,7 @@
           <w:color w:val="A31515"/>
           <w:sz w:val="21"/>
           <w:szCs w:val="21"/>
-          <w:lang w:val="fr-CH" w:eastAsia="it-CH"/>
+          <w:lang w:val="de-CH" w:eastAsia="it-CH"/>
         </w:rPr>
         <w:t>"Location: "</w:t>
       </w:r>
@@ -23516,7 +23545,7 @@
           <w:color w:val="000000"/>
           <w:sz w:val="21"/>
           <w:szCs w:val="21"/>
-          <w:lang w:val="fr-CH" w:eastAsia="it-CH"/>
+          <w:lang w:val="de-CH" w:eastAsia="it-CH"/>
         </w:rPr>
         <w:t xml:space="preserve"> . </w:t>
       </w:r>
@@ -23527,7 +23556,7 @@
           <w:color w:val="000000"/>
           <w:sz w:val="21"/>
           <w:szCs w:val="21"/>
-          <w:lang w:val="fr-CH" w:eastAsia="it-CH"/>
+          <w:lang w:val="de-CH" w:eastAsia="it-CH"/>
         </w:rPr>
         <w:t>URL .</w:t>
       </w:r>
@@ -23538,7 +23567,7 @@
           <w:color w:val="000000"/>
           <w:sz w:val="21"/>
           <w:szCs w:val="21"/>
-          <w:lang w:val="fr-CH" w:eastAsia="it-CH"/>
+          <w:lang w:val="de-CH" w:eastAsia="it-CH"/>
         </w:rPr>
         <w:t xml:space="preserve"> </w:t>
       </w:r>
@@ -23548,39 +23577,17 @@
           <w:color w:val="A31515"/>
           <w:sz w:val="21"/>
           <w:szCs w:val="21"/>
-          <w:lang w:val="fr-CH" w:eastAsia="it-CH"/>
-        </w:rPr>
-        <w:t>"signup/</w:t>
-      </w:r>
-      <w:proofErr w:type="gramStart"/>
-      <w:r>
-        <w:rPr>
-          <w:rFonts w:ascii="Consolas" w:hAnsi="Consolas"/>
-          <w:color w:val="A31515"/>
-          <w:sz w:val="21"/>
-          <w:szCs w:val="21"/>
-          <w:lang w:val="fr-CH" w:eastAsia="it-CH"/>
-        </w:rPr>
-        <w:t>form?</w:t>
-      </w:r>
-      <w:proofErr w:type="gramEnd"/>
-      <w:r>
-        <w:rPr>
-          <w:rFonts w:ascii="Consolas" w:hAnsi="Consolas"/>
-          <w:color w:val="A31515"/>
-          <w:sz w:val="21"/>
-          <w:szCs w:val="21"/>
-          <w:lang w:val="fr-CH" w:eastAsia="it-CH"/>
-        </w:rPr>
-        <w:t>error=missing_fields"</w:t>
-      </w:r>
-      <w:r>
-        <w:rPr>
-          <w:rFonts w:ascii="Consolas" w:hAnsi="Consolas"/>
-          <w:color w:val="000000"/>
-          <w:sz w:val="21"/>
-          <w:szCs w:val="21"/>
-          <w:lang w:val="fr-CH" w:eastAsia="it-CH"/>
+          <w:lang w:val="de-CH" w:eastAsia="it-CH"/>
+        </w:rPr>
+        <w:t>"signup/form?error=missing_fields"</w:t>
+      </w:r>
+      <w:r>
+        <w:rPr>
+          <w:rFonts w:ascii="Consolas" w:hAnsi="Consolas"/>
+          <w:color w:val="000000"/>
+          <w:sz w:val="21"/>
+          <w:szCs w:val="21"/>
+          <w:lang w:val="de-CH" w:eastAsia="it-CH"/>
         </w:rPr>
         <w:t>);</w:t>
       </w:r>
@@ -23603,7 +23610,7 @@
           <w:color w:val="000000"/>
           <w:sz w:val="21"/>
           <w:szCs w:val="21"/>
-          <w:lang w:val="fr-CH" w:eastAsia="it-CH"/>
+          <w:lang w:val="de-CH" w:eastAsia="it-CH"/>
         </w:rPr>
         <w:t xml:space="preserve">        </w:t>
       </w:r>
@@ -23673,21 +23680,12 @@
         </w:rPr>
         <w:t>}</w:t>
       </w:r>
-    </w:p>
-    <w:p>
-      <w:pPr>
+      <w:r>
         <w:rPr>
           <w:rFonts w:ascii="Courier New" w:hAnsi="Courier New" w:cs="Courier New"/>
           <w:color w:val="BCBEC4"/>
           <w:lang w:val="de-CH" w:eastAsia="it-CH"/>
         </w:rPr>
-      </w:pPr>
-      <w:r>
-        <w:rPr>
-          <w:rFonts w:ascii="Courier New" w:hAnsi="Courier New" w:cs="Courier New"/>
-          <w:color w:val="BCBEC4"/>
-          <w:lang w:val="de-CH" w:eastAsia="it-CH"/>
-        </w:rPr>
         <w:br w:type="page"/>
       </w:r>
     </w:p>
@@ -23704,6 +23702,21 @@
         </w:rPr>
         <w:lastRenderedPageBreak/>
         <w:t>Implementazione validazione SignUp</w:t>
+      </w:r>
+    </w:p>
+    <w:p>
+      <w:pPr>
+        <w:rPr>
+          <w:b/>
+          <w:lang w:val="it-IT" w:eastAsia="it-CH"/>
+        </w:rPr>
+      </w:pPr>
+      <w:r>
+        <w:rPr>
+          <w:b/>
+          <w:lang w:val="it-IT" w:eastAsia="it-CH"/>
+        </w:rPr>
+        <w:t>Views\Account\index.php</w:t>
       </w:r>
     </w:p>
     <w:p>
@@ -25228,6 +25241,21 @@
     <w:p>
       <w:pPr>
         <w:rPr>
+          <w:b/>
+          <w:lang w:val="it-IT" w:eastAsia="it-CH"/>
+        </w:rPr>
+      </w:pPr>
+      <w:r>
+        <w:rPr>
+          <w:b/>
+          <w:lang w:val="it-IT" w:eastAsia="it-CH"/>
+        </w:rPr>
+        <w:t>Controller\signin.php</w:t>
+      </w:r>
+    </w:p>
+    <w:p>
+      <w:pPr>
+        <w:rPr>
           <w:lang w:val="it-IT" w:eastAsia="it-CH"/>
         </w:rPr>
       </w:pPr>
@@ -25664,18 +25692,28 @@
           <w:color w:val="000000"/>
           <w:sz w:val="21"/>
           <w:szCs w:val="21"/>
-          <w:lang w:eastAsia="it-CH"/>
-        </w:rPr>
-      </w:pPr>
-      <w:r>
-        <w:rPr>
-          <w:rFonts w:ascii="Consolas" w:hAnsi="Consolas"/>
-          <w:color w:val="000000"/>
-          <w:sz w:val="21"/>
-          <w:szCs w:val="21"/>
-          <w:lang w:eastAsia="it-CH"/>
-        </w:rPr>
-        <w:t xml:space="preserve">        $userMapper = </w:t>
+          <w:lang w:val="de-CH" w:eastAsia="it-CH"/>
+        </w:rPr>
+      </w:pPr>
+      <w:r>
+        <w:rPr>
+          <w:rFonts w:ascii="Consolas" w:hAnsi="Consolas"/>
+          <w:color w:val="000000"/>
+          <w:sz w:val="21"/>
+          <w:szCs w:val="21"/>
+          <w:lang w:eastAsia="it-CH"/>
+        </w:rPr>
+        <w:t xml:space="preserve">        </w:t>
+      </w:r>
+      <w:r>
+        <w:rPr>
+          <w:rFonts w:ascii="Consolas" w:hAnsi="Consolas"/>
+          <w:color w:val="000000"/>
+          <w:sz w:val="21"/>
+          <w:szCs w:val="21"/>
+          <w:lang w:val="de-CH" w:eastAsia="it-CH"/>
+        </w:rPr>
+        <w:t xml:space="preserve">$userMapper = </w:t>
       </w:r>
       <w:r>
         <w:rPr>
@@ -25683,7 +25721,7 @@
           <w:color w:val="0000FF"/>
           <w:sz w:val="21"/>
           <w:szCs w:val="21"/>
-          <w:lang w:eastAsia="it-CH"/>
+          <w:lang w:val="de-CH" w:eastAsia="it-CH"/>
         </w:rPr>
         <w:t>new</w:t>
       </w:r>
@@ -25693,7 +25731,7 @@
           <w:color w:val="000000"/>
           <w:sz w:val="21"/>
           <w:szCs w:val="21"/>
-          <w:lang w:eastAsia="it-CH"/>
+          <w:lang w:val="de-CH" w:eastAsia="it-CH"/>
         </w:rPr>
         <w:t xml:space="preserve"> </w:t>
       </w:r>
@@ -25704,7 +25742,7 @@
           <w:color w:val="000000"/>
           <w:sz w:val="21"/>
           <w:szCs w:val="21"/>
-          <w:lang w:eastAsia="it-CH"/>
+          <w:lang w:val="de-CH" w:eastAsia="it-CH"/>
         </w:rPr>
         <w:t>UserMapper(</w:t>
       </w:r>
@@ -25715,7 +25753,7 @@
           <w:color w:val="000000"/>
           <w:sz w:val="21"/>
           <w:szCs w:val="21"/>
-          <w:lang w:eastAsia="it-CH"/>
+          <w:lang w:val="de-CH" w:eastAsia="it-CH"/>
         </w:rPr>
         <w:t>);</w:t>
       </w:r>
@@ -25729,16 +25767,16 @@
           <w:color w:val="000000"/>
           <w:sz w:val="21"/>
           <w:szCs w:val="21"/>
-          <w:lang w:eastAsia="it-CH"/>
-        </w:rPr>
-      </w:pPr>
-      <w:r>
-        <w:rPr>
-          <w:rFonts w:ascii="Consolas" w:hAnsi="Consolas"/>
-          <w:color w:val="000000"/>
-          <w:sz w:val="21"/>
-          <w:szCs w:val="21"/>
-          <w:lang w:eastAsia="it-CH"/>
+          <w:lang w:val="de-CH" w:eastAsia="it-CH"/>
+        </w:rPr>
+      </w:pPr>
+      <w:r>
+        <w:rPr>
+          <w:rFonts w:ascii="Consolas" w:hAnsi="Consolas"/>
+          <w:color w:val="000000"/>
+          <w:sz w:val="21"/>
+          <w:szCs w:val="21"/>
+          <w:lang w:val="de-CH" w:eastAsia="it-CH"/>
         </w:rPr>
         <w:t>        $result = $userMapper-&gt;</w:t>
       </w:r>
@@ -25749,7 +25787,7 @@
           <w:color w:val="000000"/>
           <w:sz w:val="21"/>
           <w:szCs w:val="21"/>
-          <w:lang w:eastAsia="it-CH"/>
+          <w:lang w:val="de-CH" w:eastAsia="it-CH"/>
         </w:rPr>
         <w:t>loginInManageModel(</w:t>
       </w:r>
@@ -25760,7 +25798,7 @@
           <w:color w:val="000000"/>
           <w:sz w:val="21"/>
           <w:szCs w:val="21"/>
-          <w:lang w:eastAsia="it-CH"/>
+          <w:lang w:val="de-CH" w:eastAsia="it-CH"/>
         </w:rPr>
         <w:t>$username, $password);</w:t>
       </w:r>
@@ -25774,7 +25812,7 @@
           <w:color w:val="000000"/>
           <w:sz w:val="21"/>
           <w:szCs w:val="21"/>
-          <w:lang w:eastAsia="it-CH"/>
+          <w:lang w:val="de-CH" w:eastAsia="it-CH"/>
         </w:rPr>
       </w:pPr>
     </w:p>
@@ -25787,16 +25825,16 @@
           <w:color w:val="000000"/>
           <w:sz w:val="21"/>
           <w:szCs w:val="21"/>
-          <w:lang w:eastAsia="it-CH"/>
-        </w:rPr>
-      </w:pPr>
-      <w:r>
-        <w:rPr>
-          <w:rFonts w:ascii="Consolas" w:hAnsi="Consolas"/>
-          <w:color w:val="000000"/>
-          <w:sz w:val="21"/>
-          <w:szCs w:val="21"/>
-          <w:lang w:eastAsia="it-CH"/>
+          <w:lang w:val="de-CH" w:eastAsia="it-CH"/>
+        </w:rPr>
+      </w:pPr>
+      <w:r>
+        <w:rPr>
+          <w:rFonts w:ascii="Consolas" w:hAnsi="Consolas"/>
+          <w:color w:val="000000"/>
+          <w:sz w:val="21"/>
+          <w:szCs w:val="21"/>
+          <w:lang w:val="de-CH" w:eastAsia="it-CH"/>
         </w:rPr>
         <w:t xml:space="preserve">        </w:t>
       </w:r>
@@ -25807,7 +25845,7 @@
           <w:color w:val="0000FF"/>
           <w:sz w:val="21"/>
           <w:szCs w:val="21"/>
-          <w:lang w:eastAsia="it-CH"/>
+          <w:lang w:val="de-CH" w:eastAsia="it-CH"/>
         </w:rPr>
         <w:t>if</w:t>
       </w:r>
@@ -25817,7 +25855,7 @@
           <w:color w:val="000000"/>
           <w:sz w:val="21"/>
           <w:szCs w:val="21"/>
-          <w:lang w:eastAsia="it-CH"/>
+          <w:lang w:val="de-CH" w:eastAsia="it-CH"/>
         </w:rPr>
         <w:t>(</w:t>
       </w:r>
@@ -25828,7 +25866,7 @@
           <w:color w:val="000000"/>
           <w:sz w:val="21"/>
           <w:szCs w:val="21"/>
-          <w:lang w:eastAsia="it-CH"/>
+          <w:lang w:val="de-CH" w:eastAsia="it-CH"/>
         </w:rPr>
         <w:t xml:space="preserve">$result === </w:t>
       </w:r>
@@ -25838,7 +25876,7 @@
           <w:color w:val="0000FF"/>
           <w:sz w:val="21"/>
           <w:szCs w:val="21"/>
-          <w:lang w:eastAsia="it-CH"/>
+          <w:lang w:val="de-CH" w:eastAsia="it-CH"/>
         </w:rPr>
         <w:t>true</w:t>
       </w:r>
@@ -25848,7 +25886,7 @@
           <w:color w:val="000000"/>
           <w:sz w:val="21"/>
           <w:szCs w:val="21"/>
-          <w:lang w:eastAsia="it-CH"/>
+          <w:lang w:val="de-CH" w:eastAsia="it-CH"/>
         </w:rPr>
         <w:t>){</w:t>
       </w:r>
@@ -25862,16 +25900,16 @@
           <w:color w:val="000000"/>
           <w:sz w:val="21"/>
           <w:szCs w:val="21"/>
-          <w:lang w:eastAsia="it-CH"/>
-        </w:rPr>
-      </w:pPr>
-      <w:r>
-        <w:rPr>
-          <w:rFonts w:ascii="Consolas" w:hAnsi="Consolas"/>
-          <w:color w:val="000000"/>
-          <w:sz w:val="21"/>
-          <w:szCs w:val="21"/>
-          <w:lang w:eastAsia="it-CH"/>
+          <w:lang w:val="de-CH" w:eastAsia="it-CH"/>
+        </w:rPr>
+      </w:pPr>
+      <w:r>
+        <w:rPr>
+          <w:rFonts w:ascii="Consolas" w:hAnsi="Consolas"/>
+          <w:color w:val="000000"/>
+          <w:sz w:val="21"/>
+          <w:szCs w:val="21"/>
+          <w:lang w:val="de-CH" w:eastAsia="it-CH"/>
         </w:rPr>
         <w:t xml:space="preserve">            </w:t>
       </w:r>
@@ -25882,7 +25920,7 @@
           <w:color w:val="000000"/>
           <w:sz w:val="21"/>
           <w:szCs w:val="21"/>
-          <w:lang w:eastAsia="it-CH"/>
+          <w:lang w:val="de-CH" w:eastAsia="it-CH"/>
         </w:rPr>
         <w:t>header(</w:t>
       </w:r>
@@ -25893,7 +25931,7 @@
           <w:color w:val="A31515"/>
           <w:sz w:val="21"/>
           <w:szCs w:val="21"/>
-          <w:lang w:eastAsia="it-CH"/>
+          <w:lang w:val="de-CH" w:eastAsia="it-CH"/>
         </w:rPr>
         <w:t>"Location: "</w:t>
       </w:r>
@@ -25903,7 +25941,7 @@
           <w:color w:val="000000"/>
           <w:sz w:val="21"/>
           <w:szCs w:val="21"/>
-          <w:lang w:eastAsia="it-CH"/>
+          <w:lang w:val="de-CH" w:eastAsia="it-CH"/>
         </w:rPr>
         <w:t xml:space="preserve"> . </w:t>
       </w:r>
@@ -25914,7 +25952,7 @@
           <w:color w:val="000000"/>
           <w:sz w:val="21"/>
           <w:szCs w:val="21"/>
-          <w:lang w:eastAsia="it-CH"/>
+          <w:lang w:val="de-CH" w:eastAsia="it-CH"/>
         </w:rPr>
         <w:t>URL .</w:t>
       </w:r>
@@ -25925,7 +25963,7 @@
           <w:color w:val="000000"/>
           <w:sz w:val="21"/>
           <w:szCs w:val="21"/>
-          <w:lang w:eastAsia="it-CH"/>
+          <w:lang w:val="de-CH" w:eastAsia="it-CH"/>
         </w:rPr>
         <w:t xml:space="preserve"> </w:t>
       </w:r>
@@ -25935,7 +25973,7 @@
           <w:color w:val="A31515"/>
           <w:sz w:val="21"/>
           <w:szCs w:val="21"/>
-          <w:lang w:eastAsia="it-CH"/>
+          <w:lang w:val="de-CH" w:eastAsia="it-CH"/>
         </w:rPr>
         <w:t>"home/logged"</w:t>
       </w:r>
@@ -25945,7 +25983,7 @@
           <w:color w:val="000000"/>
           <w:sz w:val="21"/>
           <w:szCs w:val="21"/>
-          <w:lang w:eastAsia="it-CH"/>
+          <w:lang w:val="de-CH" w:eastAsia="it-CH"/>
         </w:rPr>
         <w:t>);</w:t>
       </w:r>
@@ -25959,16 +25997,16 @@
           <w:color w:val="000000"/>
           <w:sz w:val="21"/>
           <w:szCs w:val="21"/>
-          <w:lang w:eastAsia="it-CH"/>
-        </w:rPr>
-      </w:pPr>
-      <w:r>
-        <w:rPr>
-          <w:rFonts w:ascii="Consolas" w:hAnsi="Consolas"/>
-          <w:color w:val="000000"/>
-          <w:sz w:val="21"/>
-          <w:szCs w:val="21"/>
-          <w:lang w:eastAsia="it-CH"/>
+          <w:lang w:val="de-CH" w:eastAsia="it-CH"/>
+        </w:rPr>
+      </w:pPr>
+      <w:r>
+        <w:rPr>
+          <w:rFonts w:ascii="Consolas" w:hAnsi="Consolas"/>
+          <w:color w:val="000000"/>
+          <w:sz w:val="21"/>
+          <w:szCs w:val="21"/>
+          <w:lang w:val="de-CH" w:eastAsia="it-CH"/>
         </w:rPr>
         <w:t xml:space="preserve">            </w:t>
       </w:r>
@@ -25978,7 +26016,7 @@
           <w:color w:val="0000FF"/>
           <w:sz w:val="21"/>
           <w:szCs w:val="21"/>
-          <w:lang w:eastAsia="it-CH"/>
+          <w:lang w:val="de-CH" w:eastAsia="it-CH"/>
         </w:rPr>
         <w:t>exit</w:t>
       </w:r>
@@ -25988,7 +26026,7 @@
           <w:color w:val="000000"/>
           <w:sz w:val="21"/>
           <w:szCs w:val="21"/>
-          <w:lang w:eastAsia="it-CH"/>
+          <w:lang w:val="de-CH" w:eastAsia="it-CH"/>
         </w:rPr>
         <w:t>;</w:t>
       </w:r>
@@ -26002,16 +26040,16 @@
           <w:color w:val="000000"/>
           <w:sz w:val="21"/>
           <w:szCs w:val="21"/>
-          <w:lang w:eastAsia="it-CH"/>
-        </w:rPr>
-      </w:pPr>
-      <w:r>
-        <w:rPr>
-          <w:rFonts w:ascii="Consolas" w:hAnsi="Consolas"/>
-          <w:color w:val="000000"/>
-          <w:sz w:val="21"/>
-          <w:szCs w:val="21"/>
-          <w:lang w:eastAsia="it-CH"/>
+          <w:lang w:val="de-CH" w:eastAsia="it-CH"/>
+        </w:rPr>
+      </w:pPr>
+      <w:r>
+        <w:rPr>
+          <w:rFonts w:ascii="Consolas" w:hAnsi="Consolas"/>
+          <w:color w:val="000000"/>
+          <w:sz w:val="21"/>
+          <w:szCs w:val="21"/>
+          <w:lang w:val="de-CH" w:eastAsia="it-CH"/>
         </w:rPr>
         <w:t xml:space="preserve">        } </w:t>
       </w:r>
@@ -26021,7 +26059,7 @@
           <w:color w:val="0000FF"/>
           <w:sz w:val="21"/>
           <w:szCs w:val="21"/>
-          <w:lang w:eastAsia="it-CH"/>
+          <w:lang w:val="de-CH" w:eastAsia="it-CH"/>
         </w:rPr>
         <w:t>else</w:t>
       </w:r>
@@ -26031,7 +26069,7 @@
           <w:color w:val="000000"/>
           <w:sz w:val="21"/>
           <w:szCs w:val="21"/>
-          <w:lang w:eastAsia="it-CH"/>
+          <w:lang w:val="de-CH" w:eastAsia="it-CH"/>
         </w:rPr>
         <w:t xml:space="preserve"> {</w:t>
       </w:r>
@@ -26054,7 +26092,7 @@
           <w:color w:val="000000"/>
           <w:sz w:val="21"/>
           <w:szCs w:val="21"/>
-          <w:lang w:eastAsia="it-CH"/>
+          <w:lang w:val="de-CH" w:eastAsia="it-CH"/>
         </w:rPr>
         <w:t xml:space="preserve">            </w:t>
       </w:r>
@@ -26434,6 +26472,21 @@
           <w:color w:val="BCBEC4"/>
         </w:rPr>
       </w:pPr>
+    </w:p>
+    <w:p>
+      <w:pPr>
+        <w:rPr>
+          <w:b/>
+          <w:lang w:eastAsia="it-CH"/>
+        </w:rPr>
+      </w:pPr>
+      <w:r>
+        <w:rPr>
+          <w:b/>
+          <w:lang w:eastAsia="it-CH"/>
+        </w:rPr>
+        <w:t>Models\UserMapper.php</w:t>
+      </w:r>
     </w:p>
     <w:p>
       <w:pPr>
@@ -27435,6 +27488,21 @@
     <w:p>
       <w:pPr>
         <w:rPr>
+          <w:b/>
+          <w:lang w:val="it-IT" w:eastAsia="it-CH"/>
+        </w:rPr>
+      </w:pPr>
+      <w:r>
+        <w:rPr>
+          <w:b/>
+          <w:lang w:val="it-IT" w:eastAsia="it-CH"/>
+        </w:rPr>
+        <w:t>Views\Account\index.php</w:t>
+      </w:r>
+    </w:p>
+    <w:p>
+      <w:pPr>
+        <w:rPr>
           <w:lang w:val="it-IT" w:eastAsia="it-CH"/>
         </w:rPr>
       </w:pPr>
@@ -27485,7 +27553,7 @@
         <mc:AlternateContent>
           <mc:Choice Requires="wps">
             <w:drawing>
-              <wp:anchor distT="0" distB="0" distL="114300" distR="114300" simplePos="0" relativeHeight="251737088" behindDoc="0" locked="0" layoutInCell="1" allowOverlap="1" wp14:anchorId="5596A6B3" wp14:editId="64FB2CDC">
+              <wp:anchor distT="0" distB="0" distL="114300" distR="114300" simplePos="0" relativeHeight="251737088" behindDoc="0" locked="0" layoutInCell="1" allowOverlap="1" wp14:anchorId="5596A6B3" wp14:editId="20040929">
                 <wp:simplePos x="0" y="0"/>
                 <wp:positionH relativeFrom="margin">
                   <wp:align>right</wp:align>
@@ -27493,7 +27561,7 @@
                 <wp:positionV relativeFrom="paragraph">
                   <wp:posOffset>94615</wp:posOffset>
                 </wp:positionV>
-                <wp:extent cx="6210300" cy="2095500"/>
+                <wp:extent cx="6210300" cy="7372350"/>
                 <wp:effectExtent l="0" t="0" r="19050" b="19050"/>
                 <wp:wrapNone/>
                 <wp:docPr id="47" name="Rettangolo 47"/>
@@ -27505,7 +27573,7 @@
                       <wps:spPr>
                         <a:xfrm>
                           <a:off x="0" y="0"/>
-                          <a:ext cx="6210300" cy="2095500"/>
+                          <a:ext cx="6210300" cy="7372350"/>
                         </a:xfrm>
                         <a:prstGeom prst="rect">
                           <a:avLst/>
@@ -27548,7 +27616,7 @@
           </mc:Choice>
           <mc:Fallback>
             <w:pict>
-              <v:rect w14:anchorId="50686BDA" id="Rettangolo 47" o:spid="_x0000_s1026" style="position:absolute;margin-left:437.8pt;margin-top:7.45pt;width:489pt;height:165pt;z-index:251737088;visibility:visible;mso-wrap-style:square;mso-width-percent:0;mso-height-percent:0;mso-wrap-distance-left:9pt;mso-wrap-distance-top:0;mso-wrap-distance-right:9pt;mso-wrap-distance-bottom:0;mso-position-horizontal:right;mso-position-horizontal-relative:margin;mso-position-vertical:absolute;mso-position-vertical-relative:text;mso-width-percent:0;mso-height-percent:0;mso-width-relative:margin;mso-height-relative:margin;v-text-anchor:middle" o:gfxdata="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" filled="f" strokecolor="#1f3763 [1604]" strokeweight="1pt">
+              <v:rect w14:anchorId="0A9CF37C" id="Rettangolo 47" o:spid="_x0000_s1026" style="position:absolute;margin-left:437.8pt;margin-top:7.45pt;width:489pt;height:580.5pt;z-index:251737088;visibility:visible;mso-wrap-style:square;mso-width-percent:0;mso-height-percent:0;mso-wrap-distance-left:9pt;mso-wrap-distance-top:0;mso-wrap-distance-right:9pt;mso-wrap-distance-bottom:0;mso-position-horizontal:right;mso-position-horizontal-relative:margin;mso-position-vertical:absolute;mso-position-vertical-relative:text;mso-width-percent:0;mso-height-percent:0;mso-width-relative:margin;mso-height-relative:margin;v-text-anchor:middle" o:gfxdata="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" filled="f" strokecolor="#1f3763 [1604]" strokeweight="1pt">
                 <w10:wrap anchorx="margin"/>
               </v:rect>
             </w:pict>
@@ -27631,7 +27699,7 @@
           <w:szCs w:val="21"/>
           <w:lang w:eastAsia="it-CH"/>
         </w:rPr>
-        <w:t xml:space="preserve">    </w:t>
+        <w:t xml:space="preserve">        </w:t>
       </w:r>
       <w:r>
         <w:rPr>
@@ -27716,7 +27784,7 @@
           <w:szCs w:val="21"/>
           <w:lang w:eastAsia="it-CH"/>
         </w:rPr>
-        <w:t xml:space="preserve">    </w:t>
+        <w:t xml:space="preserve">        </w:t>
       </w:r>
       <w:r>
         <w:rPr>
@@ -27803,18 +27871,18 @@
           <w:color w:val="000000"/>
           <w:sz w:val="21"/>
           <w:szCs w:val="21"/>
-          <w:lang w:val="de-CH" w:eastAsia="it-CH"/>
-        </w:rPr>
-      </w:pPr>
-      <w:r>
-        <w:rPr>
-          <w:rFonts w:ascii="Consolas" w:hAnsi="Consolas"/>
-          <w:color w:val="000000"/>
-          <w:sz w:val="21"/>
-          <w:szCs w:val="21"/>
-          <w:lang w:eastAsia="it-CH"/>
-        </w:rPr>
-        <w:t xml:space="preserve">    </w:t>
+          <w:lang w:eastAsia="it-CH"/>
+        </w:rPr>
+      </w:pPr>
+      <w:r>
+        <w:rPr>
+          <w:rFonts w:ascii="Consolas" w:hAnsi="Consolas"/>
+          <w:color w:val="000000"/>
+          <w:sz w:val="21"/>
+          <w:szCs w:val="21"/>
+          <w:lang w:eastAsia="it-CH"/>
+        </w:rPr>
+        <w:t xml:space="preserve">        </w:t>
       </w:r>
       <w:r>
         <w:rPr>
@@ -27822,7 +27890,7 @@
           <w:color w:val="0000FF"/>
           <w:sz w:val="21"/>
           <w:szCs w:val="21"/>
-          <w:lang w:val="de-CH" w:eastAsia="it-CH"/>
+          <w:lang w:eastAsia="it-CH"/>
         </w:rPr>
         <w:t>if</w:t>
       </w:r>
@@ -27832,7 +27900,7 @@
           <w:color w:val="000000"/>
           <w:sz w:val="21"/>
           <w:szCs w:val="21"/>
-          <w:lang w:val="de-CH" w:eastAsia="it-CH"/>
+          <w:lang w:eastAsia="it-CH"/>
         </w:rPr>
         <w:t xml:space="preserve"> </w:t>
       </w:r>
@@ -27843,7 +27911,7 @@
           <w:color w:val="000000"/>
           <w:sz w:val="21"/>
           <w:szCs w:val="21"/>
-          <w:lang w:val="de-CH" w:eastAsia="it-CH"/>
+          <w:lang w:eastAsia="it-CH"/>
         </w:rPr>
         <w:t>(!username</w:t>
       </w:r>
@@ -27854,9 +27922,9 @@
           <w:color w:val="000000"/>
           <w:sz w:val="21"/>
           <w:szCs w:val="21"/>
-          <w:lang w:val="de-CH" w:eastAsia="it-CH"/>
-        </w:rPr>
-        <w:t xml:space="preserve"> || !password) {</w:t>
+          <w:lang w:eastAsia="it-CH"/>
+        </w:rPr>
+        <w:t xml:space="preserve"> &amp;&amp; !password) {</w:t>
       </w:r>
     </w:p>
     <w:p>
@@ -27868,18 +27936,18 @@
           <w:color w:val="000000"/>
           <w:sz w:val="21"/>
           <w:szCs w:val="21"/>
-          <w:lang w:val="de-CH" w:eastAsia="it-CH"/>
-        </w:rPr>
-      </w:pPr>
-      <w:r>
-        <w:rPr>
-          <w:rFonts w:ascii="Consolas" w:hAnsi="Consolas"/>
-          <w:color w:val="000000"/>
-          <w:sz w:val="21"/>
-          <w:szCs w:val="21"/>
-          <w:lang w:val="de-CH" w:eastAsia="it-CH"/>
-        </w:rPr>
-        <w:t xml:space="preserve">        </w:t>
+          <w:lang w:eastAsia="it-CH"/>
+        </w:rPr>
+      </w:pPr>
+      <w:r>
+        <w:rPr>
+          <w:rFonts w:ascii="Consolas" w:hAnsi="Consolas"/>
+          <w:color w:val="000000"/>
+          <w:sz w:val="21"/>
+          <w:szCs w:val="21"/>
+          <w:lang w:eastAsia="it-CH"/>
+        </w:rPr>
+        <w:t xml:space="preserve">            </w:t>
       </w:r>
       <w:proofErr w:type="gramStart"/>
       <w:r>
@@ -27888,18 +27956,48 @@
           <w:color w:val="000000"/>
           <w:sz w:val="21"/>
           <w:szCs w:val="21"/>
-          <w:lang w:val="de-CH" w:eastAsia="it-CH"/>
-        </w:rPr>
-        <w:t>alert(</w:t>
+          <w:lang w:eastAsia="it-CH"/>
+        </w:rPr>
+        <w:t>document.getElementById</w:t>
       </w:r>
       <w:proofErr w:type="gramEnd"/>
       <w:r>
         <w:rPr>
           <w:rFonts w:ascii="Consolas" w:hAnsi="Consolas"/>
+          <w:color w:val="000000"/>
+          <w:sz w:val="21"/>
+          <w:szCs w:val="21"/>
+          <w:lang w:eastAsia="it-CH"/>
+        </w:rPr>
+        <w:t>(</w:t>
+      </w:r>
+      <w:r>
+        <w:rPr>
+          <w:rFonts w:ascii="Consolas" w:hAnsi="Consolas"/>
           <w:color w:val="A31515"/>
           <w:sz w:val="21"/>
           <w:szCs w:val="21"/>
-          <w:lang w:val="de-CH" w:eastAsia="it-CH"/>
+          <w:lang w:eastAsia="it-CH"/>
+        </w:rPr>
+        <w:t>"errors"</w:t>
+      </w:r>
+      <w:r>
+        <w:rPr>
+          <w:rFonts w:ascii="Consolas" w:hAnsi="Consolas"/>
+          <w:color w:val="000000"/>
+          <w:sz w:val="21"/>
+          <w:szCs w:val="21"/>
+          <w:lang w:eastAsia="it-CH"/>
+        </w:rPr>
+        <w:t xml:space="preserve">).innerHTML = </w:t>
+      </w:r>
+      <w:r>
+        <w:rPr>
+          <w:rFonts w:ascii="Consolas" w:hAnsi="Consolas"/>
+          <w:color w:val="A31515"/>
+          <w:sz w:val="21"/>
+          <w:szCs w:val="21"/>
+          <w:lang w:eastAsia="it-CH"/>
         </w:rPr>
         <w:t>"Inserisci username e password!"</w:t>
       </w:r>
@@ -27909,9 +28007,9 @@
           <w:color w:val="000000"/>
           <w:sz w:val="21"/>
           <w:szCs w:val="21"/>
-          <w:lang w:val="de-CH" w:eastAsia="it-CH"/>
-        </w:rPr>
-        <w:t>);</w:t>
+          <w:lang w:eastAsia="it-CH"/>
+        </w:rPr>
+        <w:t>;</w:t>
       </w:r>
     </w:p>
     <w:p>
@@ -27932,9 +28030,9 @@
           <w:color w:val="000000"/>
           <w:sz w:val="21"/>
           <w:szCs w:val="21"/>
-          <w:lang w:val="de-CH" w:eastAsia="it-CH"/>
-        </w:rPr>
-        <w:t xml:space="preserve">        </w:t>
+          <w:lang w:eastAsia="it-CH"/>
+        </w:rPr>
+        <w:t xml:space="preserve">            </w:t>
       </w:r>
       <w:r>
         <w:rPr>
@@ -27997,7 +28095,7 @@
           <w:szCs w:val="21"/>
           <w:lang w:eastAsia="it-CH"/>
         </w:rPr>
-        <w:t>    }</w:t>
+        <w:t>        }</w:t>
       </w:r>
     </w:p>
     <w:p>
@@ -28033,7 +28131,7 @@
           <w:szCs w:val="21"/>
           <w:lang w:eastAsia="it-CH"/>
         </w:rPr>
-        <w:t xml:space="preserve">    </w:t>
+        <w:t xml:space="preserve">        </w:t>
       </w:r>
       <w:r>
         <w:rPr>
@@ -28043,37 +28141,29 @@
           <w:szCs w:val="21"/>
           <w:lang w:eastAsia="it-CH"/>
         </w:rPr>
-        <w:t>return</w:t>
-      </w:r>
-      <w:r>
-        <w:rPr>
-          <w:rFonts w:ascii="Consolas" w:hAnsi="Consolas"/>
-          <w:color w:val="000000"/>
-          <w:sz w:val="21"/>
-          <w:szCs w:val="21"/>
-          <w:lang w:eastAsia="it-CH"/>
-        </w:rPr>
-        <w:t xml:space="preserve"> </w:t>
-      </w:r>
-      <w:r>
-        <w:rPr>
-          <w:rFonts w:ascii="Consolas" w:hAnsi="Consolas"/>
-          <w:color w:val="0000FF"/>
-          <w:sz w:val="21"/>
-          <w:szCs w:val="21"/>
-          <w:lang w:eastAsia="it-CH"/>
-        </w:rPr>
-        <w:t>true</w:t>
-      </w:r>
-      <w:r>
-        <w:rPr>
-          <w:rFonts w:ascii="Consolas" w:hAnsi="Consolas"/>
-          <w:color w:val="000000"/>
-          <w:sz w:val="21"/>
-          <w:szCs w:val="21"/>
-          <w:lang w:eastAsia="it-CH"/>
-        </w:rPr>
-        <w:t>;</w:t>
+        <w:t>if</w:t>
+      </w:r>
+      <w:proofErr w:type="gramStart"/>
+      <w:r>
+        <w:rPr>
+          <w:rFonts w:ascii="Consolas" w:hAnsi="Consolas"/>
+          <w:color w:val="000000"/>
+          <w:sz w:val="21"/>
+          <w:szCs w:val="21"/>
+          <w:lang w:eastAsia="it-CH"/>
+        </w:rPr>
+        <w:t>(!username</w:t>
+      </w:r>
+      <w:proofErr w:type="gramEnd"/>
+      <w:r>
+        <w:rPr>
+          <w:rFonts w:ascii="Consolas" w:hAnsi="Consolas"/>
+          <w:color w:val="000000"/>
+          <w:sz w:val="21"/>
+          <w:szCs w:val="21"/>
+          <w:lang w:eastAsia="it-CH"/>
+        </w:rPr>
+        <w:t>){</w:t>
       </w:r>
     </w:p>
     <w:p>
@@ -28096,7 +28186,1354 @@
           <w:szCs w:val="21"/>
           <w:lang w:eastAsia="it-CH"/>
         </w:rPr>
-        <w:t>}</w:t>
+        <w:t xml:space="preserve">            </w:t>
+      </w:r>
+      <w:proofErr w:type="gramStart"/>
+      <w:r>
+        <w:rPr>
+          <w:rFonts w:ascii="Consolas" w:hAnsi="Consolas"/>
+          <w:color w:val="000000"/>
+          <w:sz w:val="21"/>
+          <w:szCs w:val="21"/>
+          <w:lang w:eastAsia="it-CH"/>
+        </w:rPr>
+        <w:t>document.getElementById</w:t>
+      </w:r>
+      <w:proofErr w:type="gramEnd"/>
+      <w:r>
+        <w:rPr>
+          <w:rFonts w:ascii="Consolas" w:hAnsi="Consolas"/>
+          <w:color w:val="000000"/>
+          <w:sz w:val="21"/>
+          <w:szCs w:val="21"/>
+          <w:lang w:eastAsia="it-CH"/>
+        </w:rPr>
+        <w:t>(</w:t>
+      </w:r>
+      <w:r>
+        <w:rPr>
+          <w:rFonts w:ascii="Consolas" w:hAnsi="Consolas"/>
+          <w:color w:val="A31515"/>
+          <w:sz w:val="21"/>
+          <w:szCs w:val="21"/>
+          <w:lang w:eastAsia="it-CH"/>
+        </w:rPr>
+        <w:t>"errors"</w:t>
+      </w:r>
+      <w:r>
+        <w:rPr>
+          <w:rFonts w:ascii="Consolas" w:hAnsi="Consolas"/>
+          <w:color w:val="000000"/>
+          <w:sz w:val="21"/>
+          <w:szCs w:val="21"/>
+          <w:lang w:eastAsia="it-CH"/>
+        </w:rPr>
+        <w:t xml:space="preserve">).innerHTML = </w:t>
+      </w:r>
+      <w:r>
+        <w:rPr>
+          <w:rFonts w:ascii="Consolas" w:hAnsi="Consolas"/>
+          <w:color w:val="A31515"/>
+          <w:sz w:val="21"/>
+          <w:szCs w:val="21"/>
+          <w:lang w:eastAsia="it-CH"/>
+        </w:rPr>
+        <w:t>"Lo username non può essere vuoto!"</w:t>
+      </w:r>
+      <w:r>
+        <w:rPr>
+          <w:rFonts w:ascii="Consolas" w:hAnsi="Consolas"/>
+          <w:color w:val="000000"/>
+          <w:sz w:val="21"/>
+          <w:szCs w:val="21"/>
+          <w:lang w:eastAsia="it-CH"/>
+        </w:rPr>
+        <w:t>;</w:t>
+      </w:r>
+    </w:p>
+    <w:p>
+      <w:pPr>
+        <w:shd w:val="clear" w:color="auto" w:fill="FFFFFF"/>
+        <w:spacing w:line="285" w:lineRule="atLeast"/>
+        <w:rPr>
+          <w:rFonts w:ascii="Consolas" w:hAnsi="Consolas"/>
+          <w:color w:val="000000"/>
+          <w:sz w:val="21"/>
+          <w:szCs w:val="21"/>
+          <w:lang w:eastAsia="it-CH"/>
+        </w:rPr>
+      </w:pPr>
+      <w:r>
+        <w:rPr>
+          <w:rFonts w:ascii="Consolas" w:hAnsi="Consolas"/>
+          <w:color w:val="000000"/>
+          <w:sz w:val="21"/>
+          <w:szCs w:val="21"/>
+          <w:lang w:eastAsia="it-CH"/>
+        </w:rPr>
+        <w:t xml:space="preserve">            </w:t>
+      </w:r>
+      <w:r>
+        <w:rPr>
+          <w:rFonts w:ascii="Consolas" w:hAnsi="Consolas"/>
+          <w:color w:val="0000FF"/>
+          <w:sz w:val="21"/>
+          <w:szCs w:val="21"/>
+          <w:lang w:eastAsia="it-CH"/>
+        </w:rPr>
+        <w:t>return</w:t>
+      </w:r>
+      <w:r>
+        <w:rPr>
+          <w:rFonts w:ascii="Consolas" w:hAnsi="Consolas"/>
+          <w:color w:val="000000"/>
+          <w:sz w:val="21"/>
+          <w:szCs w:val="21"/>
+          <w:lang w:eastAsia="it-CH"/>
+        </w:rPr>
+        <w:t xml:space="preserve"> </w:t>
+      </w:r>
+      <w:r>
+        <w:rPr>
+          <w:rFonts w:ascii="Consolas" w:hAnsi="Consolas"/>
+          <w:color w:val="0000FF"/>
+          <w:sz w:val="21"/>
+          <w:szCs w:val="21"/>
+          <w:lang w:eastAsia="it-CH"/>
+        </w:rPr>
+        <w:t>false</w:t>
+      </w:r>
+      <w:r>
+        <w:rPr>
+          <w:rFonts w:ascii="Consolas" w:hAnsi="Consolas"/>
+          <w:color w:val="000000"/>
+          <w:sz w:val="21"/>
+          <w:szCs w:val="21"/>
+          <w:lang w:eastAsia="it-CH"/>
+        </w:rPr>
+        <w:t>;</w:t>
+      </w:r>
+    </w:p>
+    <w:p>
+      <w:pPr>
+        <w:shd w:val="clear" w:color="auto" w:fill="FFFFFF"/>
+        <w:spacing w:line="285" w:lineRule="atLeast"/>
+        <w:rPr>
+          <w:rFonts w:ascii="Consolas" w:hAnsi="Consolas"/>
+          <w:color w:val="000000"/>
+          <w:sz w:val="21"/>
+          <w:szCs w:val="21"/>
+          <w:lang w:eastAsia="it-CH"/>
+        </w:rPr>
+      </w:pPr>
+      <w:r>
+        <w:rPr>
+          <w:rFonts w:ascii="Consolas" w:hAnsi="Consolas"/>
+          <w:color w:val="000000"/>
+          <w:sz w:val="21"/>
+          <w:szCs w:val="21"/>
+          <w:lang w:eastAsia="it-CH"/>
+        </w:rPr>
+        <w:t>        }</w:t>
+      </w:r>
+    </w:p>
+    <w:p>
+      <w:pPr>
+        <w:shd w:val="clear" w:color="auto" w:fill="FFFFFF"/>
+        <w:spacing w:line="285" w:lineRule="atLeast"/>
+        <w:rPr>
+          <w:rFonts w:ascii="Consolas" w:hAnsi="Consolas"/>
+          <w:color w:val="000000"/>
+          <w:sz w:val="21"/>
+          <w:szCs w:val="21"/>
+          <w:lang w:eastAsia="it-CH"/>
+        </w:rPr>
+      </w:pPr>
+    </w:p>
+    <w:p>
+      <w:pPr>
+        <w:shd w:val="clear" w:color="auto" w:fill="FFFFFF"/>
+        <w:spacing w:line="285" w:lineRule="atLeast"/>
+        <w:rPr>
+          <w:rFonts w:ascii="Consolas" w:hAnsi="Consolas"/>
+          <w:color w:val="000000"/>
+          <w:sz w:val="21"/>
+          <w:szCs w:val="21"/>
+          <w:lang w:eastAsia="it-CH"/>
+        </w:rPr>
+      </w:pPr>
+      <w:r>
+        <w:rPr>
+          <w:rFonts w:ascii="Consolas" w:hAnsi="Consolas"/>
+          <w:color w:val="000000"/>
+          <w:sz w:val="21"/>
+          <w:szCs w:val="21"/>
+          <w:lang w:eastAsia="it-CH"/>
+        </w:rPr>
+        <w:t xml:space="preserve">        </w:t>
+      </w:r>
+      <w:r>
+        <w:rPr>
+          <w:rFonts w:ascii="Consolas" w:hAnsi="Consolas"/>
+          <w:color w:val="0000FF"/>
+          <w:sz w:val="21"/>
+          <w:szCs w:val="21"/>
+          <w:lang w:eastAsia="it-CH"/>
+        </w:rPr>
+        <w:t>if</w:t>
+      </w:r>
+      <w:r>
+        <w:rPr>
+          <w:rFonts w:ascii="Consolas" w:hAnsi="Consolas"/>
+          <w:color w:val="000000"/>
+          <w:sz w:val="21"/>
+          <w:szCs w:val="21"/>
+          <w:lang w:eastAsia="it-CH"/>
+        </w:rPr>
+        <w:t xml:space="preserve"> </w:t>
+      </w:r>
+      <w:proofErr w:type="gramStart"/>
+      <w:r>
+        <w:rPr>
+          <w:rFonts w:ascii="Consolas" w:hAnsi="Consolas"/>
+          <w:color w:val="000000"/>
+          <w:sz w:val="21"/>
+          <w:szCs w:val="21"/>
+          <w:lang w:eastAsia="it-CH"/>
+        </w:rPr>
+        <w:t>(!password</w:t>
+      </w:r>
+      <w:proofErr w:type="gramEnd"/>
+      <w:r>
+        <w:rPr>
+          <w:rFonts w:ascii="Consolas" w:hAnsi="Consolas"/>
+          <w:color w:val="000000"/>
+          <w:sz w:val="21"/>
+          <w:szCs w:val="21"/>
+          <w:lang w:eastAsia="it-CH"/>
+        </w:rPr>
+        <w:t>) {</w:t>
+      </w:r>
+    </w:p>
+    <w:p>
+      <w:pPr>
+        <w:shd w:val="clear" w:color="auto" w:fill="FFFFFF"/>
+        <w:spacing w:line="285" w:lineRule="atLeast"/>
+        <w:rPr>
+          <w:rFonts w:ascii="Consolas" w:hAnsi="Consolas"/>
+          <w:color w:val="000000"/>
+          <w:sz w:val="21"/>
+          <w:szCs w:val="21"/>
+          <w:lang w:eastAsia="it-CH"/>
+        </w:rPr>
+      </w:pPr>
+      <w:r>
+        <w:rPr>
+          <w:rFonts w:ascii="Consolas" w:hAnsi="Consolas"/>
+          <w:color w:val="000000"/>
+          <w:sz w:val="21"/>
+          <w:szCs w:val="21"/>
+          <w:lang w:eastAsia="it-CH"/>
+        </w:rPr>
+        <w:t xml:space="preserve">            </w:t>
+      </w:r>
+      <w:proofErr w:type="gramStart"/>
+      <w:r>
+        <w:rPr>
+          <w:rFonts w:ascii="Consolas" w:hAnsi="Consolas"/>
+          <w:color w:val="000000"/>
+          <w:sz w:val="21"/>
+          <w:szCs w:val="21"/>
+          <w:lang w:eastAsia="it-CH"/>
+        </w:rPr>
+        <w:t>document.getElementById</w:t>
+      </w:r>
+      <w:proofErr w:type="gramEnd"/>
+      <w:r>
+        <w:rPr>
+          <w:rFonts w:ascii="Consolas" w:hAnsi="Consolas"/>
+          <w:color w:val="000000"/>
+          <w:sz w:val="21"/>
+          <w:szCs w:val="21"/>
+          <w:lang w:eastAsia="it-CH"/>
+        </w:rPr>
+        <w:t>(</w:t>
+      </w:r>
+      <w:r>
+        <w:rPr>
+          <w:rFonts w:ascii="Consolas" w:hAnsi="Consolas"/>
+          <w:color w:val="A31515"/>
+          <w:sz w:val="21"/>
+          <w:szCs w:val="21"/>
+          <w:lang w:eastAsia="it-CH"/>
+        </w:rPr>
+        <w:t>"errors"</w:t>
+      </w:r>
+      <w:r>
+        <w:rPr>
+          <w:rFonts w:ascii="Consolas" w:hAnsi="Consolas"/>
+          <w:color w:val="000000"/>
+          <w:sz w:val="21"/>
+          <w:szCs w:val="21"/>
+          <w:lang w:eastAsia="it-CH"/>
+        </w:rPr>
+        <w:t xml:space="preserve">).innerHTML = </w:t>
+      </w:r>
+      <w:r>
+        <w:rPr>
+          <w:rFonts w:ascii="Consolas" w:hAnsi="Consolas"/>
+          <w:color w:val="A31515"/>
+          <w:sz w:val="21"/>
+          <w:szCs w:val="21"/>
+          <w:lang w:eastAsia="it-CH"/>
+        </w:rPr>
+        <w:t>"La password non può essere vuota!"</w:t>
+      </w:r>
+      <w:r>
+        <w:rPr>
+          <w:rFonts w:ascii="Consolas" w:hAnsi="Consolas"/>
+          <w:color w:val="000000"/>
+          <w:sz w:val="21"/>
+          <w:szCs w:val="21"/>
+          <w:lang w:eastAsia="it-CH"/>
+        </w:rPr>
+        <w:t>;</w:t>
+      </w:r>
+    </w:p>
+    <w:p>
+      <w:pPr>
+        <w:shd w:val="clear" w:color="auto" w:fill="FFFFFF"/>
+        <w:spacing w:line="285" w:lineRule="atLeast"/>
+        <w:rPr>
+          <w:rFonts w:ascii="Consolas" w:hAnsi="Consolas"/>
+          <w:color w:val="000000"/>
+          <w:sz w:val="21"/>
+          <w:szCs w:val="21"/>
+          <w:lang w:eastAsia="it-CH"/>
+        </w:rPr>
+      </w:pPr>
+      <w:r>
+        <w:rPr>
+          <w:rFonts w:ascii="Consolas" w:hAnsi="Consolas"/>
+          <w:color w:val="000000"/>
+          <w:sz w:val="21"/>
+          <w:szCs w:val="21"/>
+          <w:lang w:eastAsia="it-CH"/>
+        </w:rPr>
+        <w:t xml:space="preserve">            </w:t>
+      </w:r>
+      <w:r>
+        <w:rPr>
+          <w:rFonts w:ascii="Consolas" w:hAnsi="Consolas"/>
+          <w:color w:val="0000FF"/>
+          <w:sz w:val="21"/>
+          <w:szCs w:val="21"/>
+          <w:lang w:eastAsia="it-CH"/>
+        </w:rPr>
+        <w:t>return</w:t>
+      </w:r>
+      <w:r>
+        <w:rPr>
+          <w:rFonts w:ascii="Consolas" w:hAnsi="Consolas"/>
+          <w:color w:val="000000"/>
+          <w:sz w:val="21"/>
+          <w:szCs w:val="21"/>
+          <w:lang w:eastAsia="it-CH"/>
+        </w:rPr>
+        <w:t xml:space="preserve"> </w:t>
+      </w:r>
+      <w:r>
+        <w:rPr>
+          <w:rFonts w:ascii="Consolas" w:hAnsi="Consolas"/>
+          <w:color w:val="0000FF"/>
+          <w:sz w:val="21"/>
+          <w:szCs w:val="21"/>
+          <w:lang w:eastAsia="it-CH"/>
+        </w:rPr>
+        <w:t>false</w:t>
+      </w:r>
+      <w:r>
+        <w:rPr>
+          <w:rFonts w:ascii="Consolas" w:hAnsi="Consolas"/>
+          <w:color w:val="000000"/>
+          <w:sz w:val="21"/>
+          <w:szCs w:val="21"/>
+          <w:lang w:eastAsia="it-CH"/>
+        </w:rPr>
+        <w:t>;</w:t>
+      </w:r>
+    </w:p>
+    <w:p>
+      <w:pPr>
+        <w:shd w:val="clear" w:color="auto" w:fill="FFFFFF"/>
+        <w:spacing w:line="285" w:lineRule="atLeast"/>
+        <w:rPr>
+          <w:rFonts w:ascii="Consolas" w:hAnsi="Consolas"/>
+          <w:color w:val="000000"/>
+          <w:sz w:val="21"/>
+          <w:szCs w:val="21"/>
+          <w:lang w:eastAsia="it-CH"/>
+        </w:rPr>
+      </w:pPr>
+      <w:r>
+        <w:rPr>
+          <w:rFonts w:ascii="Consolas" w:hAnsi="Consolas"/>
+          <w:color w:val="000000"/>
+          <w:sz w:val="21"/>
+          <w:szCs w:val="21"/>
+          <w:lang w:eastAsia="it-CH"/>
+        </w:rPr>
+        <w:t>        }</w:t>
+      </w:r>
+    </w:p>
+    <w:p>
+      <w:pPr>
+        <w:shd w:val="clear" w:color="auto" w:fill="FFFFFF"/>
+        <w:spacing w:line="285" w:lineRule="atLeast"/>
+        <w:rPr>
+          <w:rFonts w:ascii="Consolas" w:hAnsi="Consolas"/>
+          <w:color w:val="000000"/>
+          <w:sz w:val="21"/>
+          <w:szCs w:val="21"/>
+          <w:lang w:eastAsia="it-CH"/>
+        </w:rPr>
+      </w:pPr>
+    </w:p>
+    <w:p>
+      <w:pPr>
+        <w:shd w:val="clear" w:color="auto" w:fill="FFFFFF"/>
+        <w:spacing w:line="285" w:lineRule="atLeast"/>
+        <w:rPr>
+          <w:rFonts w:ascii="Consolas" w:hAnsi="Consolas"/>
+          <w:color w:val="000000"/>
+          <w:sz w:val="21"/>
+          <w:szCs w:val="21"/>
+          <w:lang w:eastAsia="it-CH"/>
+        </w:rPr>
+      </w:pPr>
+      <w:r>
+        <w:rPr>
+          <w:rFonts w:ascii="Consolas" w:hAnsi="Consolas"/>
+          <w:color w:val="000000"/>
+          <w:sz w:val="21"/>
+          <w:szCs w:val="21"/>
+          <w:lang w:eastAsia="it-CH"/>
+        </w:rPr>
+        <w:t xml:space="preserve">        </w:t>
+      </w:r>
+      <w:r>
+        <w:rPr>
+          <w:rFonts w:ascii="Consolas" w:hAnsi="Consolas"/>
+          <w:color w:val="0000FF"/>
+          <w:sz w:val="21"/>
+          <w:szCs w:val="21"/>
+          <w:lang w:eastAsia="it-CH"/>
+        </w:rPr>
+        <w:t>var</w:t>
+      </w:r>
+      <w:r>
+        <w:rPr>
+          <w:rFonts w:ascii="Consolas" w:hAnsi="Consolas"/>
+          <w:color w:val="000000"/>
+          <w:sz w:val="21"/>
+          <w:szCs w:val="21"/>
+          <w:lang w:eastAsia="it-CH"/>
+        </w:rPr>
+        <w:t xml:space="preserve"> formData = </w:t>
+      </w:r>
+      <w:r>
+        <w:rPr>
+          <w:rFonts w:ascii="Consolas" w:hAnsi="Consolas"/>
+          <w:color w:val="0000FF"/>
+          <w:sz w:val="21"/>
+          <w:szCs w:val="21"/>
+          <w:lang w:eastAsia="it-CH"/>
+        </w:rPr>
+        <w:t>new</w:t>
+      </w:r>
+      <w:r>
+        <w:rPr>
+          <w:rFonts w:ascii="Consolas" w:hAnsi="Consolas"/>
+          <w:color w:val="000000"/>
+          <w:sz w:val="21"/>
+          <w:szCs w:val="21"/>
+          <w:lang w:eastAsia="it-CH"/>
+        </w:rPr>
+        <w:t xml:space="preserve"> FormData(</w:t>
+      </w:r>
+      <w:proofErr w:type="gramStart"/>
+      <w:r>
+        <w:rPr>
+          <w:rFonts w:ascii="Consolas" w:hAnsi="Consolas"/>
+          <w:color w:val="000000"/>
+          <w:sz w:val="21"/>
+          <w:szCs w:val="21"/>
+          <w:lang w:eastAsia="it-CH"/>
+        </w:rPr>
+        <w:t>document.getElementById</w:t>
+      </w:r>
+      <w:proofErr w:type="gramEnd"/>
+      <w:r>
+        <w:rPr>
+          <w:rFonts w:ascii="Consolas" w:hAnsi="Consolas"/>
+          <w:color w:val="000000"/>
+          <w:sz w:val="21"/>
+          <w:szCs w:val="21"/>
+          <w:lang w:eastAsia="it-CH"/>
+        </w:rPr>
+        <w:t>(</w:t>
+      </w:r>
+      <w:r>
+        <w:rPr>
+          <w:rFonts w:ascii="Consolas" w:hAnsi="Consolas"/>
+          <w:color w:val="A31515"/>
+          <w:sz w:val="21"/>
+          <w:szCs w:val="21"/>
+          <w:lang w:eastAsia="it-CH"/>
+        </w:rPr>
+        <w:t>"signin-form"</w:t>
+      </w:r>
+      <w:r>
+        <w:rPr>
+          <w:rFonts w:ascii="Consolas" w:hAnsi="Consolas"/>
+          <w:color w:val="000000"/>
+          <w:sz w:val="21"/>
+          <w:szCs w:val="21"/>
+          <w:lang w:eastAsia="it-CH"/>
+        </w:rPr>
+        <w:t>));</w:t>
+      </w:r>
+    </w:p>
+    <w:p>
+      <w:pPr>
+        <w:shd w:val="clear" w:color="auto" w:fill="FFFFFF"/>
+        <w:spacing w:line="285" w:lineRule="atLeast"/>
+        <w:rPr>
+          <w:rFonts w:ascii="Consolas" w:hAnsi="Consolas"/>
+          <w:color w:val="000000"/>
+          <w:sz w:val="21"/>
+          <w:szCs w:val="21"/>
+          <w:lang w:eastAsia="it-CH"/>
+        </w:rPr>
+      </w:pPr>
+    </w:p>
+    <w:p>
+      <w:pPr>
+        <w:shd w:val="clear" w:color="auto" w:fill="FFFFFF"/>
+        <w:spacing w:line="285" w:lineRule="atLeast"/>
+        <w:rPr>
+          <w:rFonts w:ascii="Consolas" w:hAnsi="Consolas"/>
+          <w:color w:val="000000"/>
+          <w:sz w:val="21"/>
+          <w:szCs w:val="21"/>
+          <w:lang w:eastAsia="it-CH"/>
+        </w:rPr>
+      </w:pPr>
+      <w:r>
+        <w:rPr>
+          <w:rFonts w:ascii="Consolas" w:hAnsi="Consolas"/>
+          <w:color w:val="000000"/>
+          <w:sz w:val="21"/>
+          <w:szCs w:val="21"/>
+          <w:lang w:eastAsia="it-CH"/>
+        </w:rPr>
+        <w:t xml:space="preserve">        </w:t>
+      </w:r>
+      <w:proofErr w:type="gramStart"/>
+      <w:r>
+        <w:rPr>
+          <w:rFonts w:ascii="Consolas" w:hAnsi="Consolas"/>
+          <w:color w:val="000000"/>
+          <w:sz w:val="21"/>
+          <w:szCs w:val="21"/>
+          <w:lang w:eastAsia="it-CH"/>
+        </w:rPr>
+        <w:t>fetch(</w:t>
+      </w:r>
+      <w:proofErr w:type="gramEnd"/>
+      <w:r>
+        <w:rPr>
+          <w:rFonts w:ascii="Consolas" w:hAnsi="Consolas"/>
+          <w:color w:val="A31515"/>
+          <w:sz w:val="21"/>
+          <w:szCs w:val="21"/>
+          <w:lang w:eastAsia="it-CH"/>
+        </w:rPr>
+        <w:t>'</w:t>
+      </w:r>
+      <w:r>
+        <w:rPr>
+          <w:rFonts w:ascii="Consolas" w:hAnsi="Consolas"/>
+          <w:color w:val="800000"/>
+          <w:sz w:val="21"/>
+          <w:szCs w:val="21"/>
+          <w:lang w:eastAsia="it-CH"/>
+        </w:rPr>
+        <w:t>&lt;?php</w:t>
+      </w:r>
+      <w:r>
+        <w:rPr>
+          <w:rFonts w:ascii="Consolas" w:hAnsi="Consolas"/>
+          <w:color w:val="000000"/>
+          <w:sz w:val="21"/>
+          <w:szCs w:val="21"/>
+          <w:lang w:eastAsia="it-CH"/>
+        </w:rPr>
+        <w:t xml:space="preserve"> echo URL; </w:t>
+      </w:r>
+      <w:r>
+        <w:rPr>
+          <w:rFonts w:ascii="Consolas" w:hAnsi="Consolas"/>
+          <w:color w:val="800000"/>
+          <w:sz w:val="21"/>
+          <w:szCs w:val="21"/>
+          <w:lang w:eastAsia="it-CH"/>
+        </w:rPr>
+        <w:t>?&gt;</w:t>
+      </w:r>
+      <w:r>
+        <w:rPr>
+          <w:rFonts w:ascii="Consolas" w:hAnsi="Consolas"/>
+          <w:color w:val="A31515"/>
+          <w:sz w:val="21"/>
+          <w:szCs w:val="21"/>
+          <w:lang w:eastAsia="it-CH"/>
+        </w:rPr>
+        <w:t>signin/signInManage'</w:t>
+      </w:r>
+      <w:r>
+        <w:rPr>
+          <w:rFonts w:ascii="Consolas" w:hAnsi="Consolas"/>
+          <w:color w:val="000000"/>
+          <w:sz w:val="21"/>
+          <w:szCs w:val="21"/>
+          <w:lang w:eastAsia="it-CH"/>
+        </w:rPr>
+        <w:t>, {</w:t>
+      </w:r>
+    </w:p>
+    <w:p>
+      <w:pPr>
+        <w:shd w:val="clear" w:color="auto" w:fill="FFFFFF"/>
+        <w:spacing w:line="285" w:lineRule="atLeast"/>
+        <w:rPr>
+          <w:rFonts w:ascii="Consolas" w:hAnsi="Consolas"/>
+          <w:color w:val="000000"/>
+          <w:sz w:val="21"/>
+          <w:szCs w:val="21"/>
+          <w:lang w:eastAsia="it-CH"/>
+        </w:rPr>
+      </w:pPr>
+      <w:r>
+        <w:rPr>
+          <w:rFonts w:ascii="Consolas" w:hAnsi="Consolas"/>
+          <w:color w:val="000000"/>
+          <w:sz w:val="21"/>
+          <w:szCs w:val="21"/>
+          <w:lang w:eastAsia="it-CH"/>
+        </w:rPr>
+        <w:t xml:space="preserve">            method: </w:t>
+      </w:r>
+      <w:r>
+        <w:rPr>
+          <w:rFonts w:ascii="Consolas" w:hAnsi="Consolas"/>
+          <w:color w:val="A31515"/>
+          <w:sz w:val="21"/>
+          <w:szCs w:val="21"/>
+          <w:lang w:eastAsia="it-CH"/>
+        </w:rPr>
+        <w:t>'POST'</w:t>
+      </w:r>
+      <w:r>
+        <w:rPr>
+          <w:rFonts w:ascii="Consolas" w:hAnsi="Consolas"/>
+          <w:color w:val="000000"/>
+          <w:sz w:val="21"/>
+          <w:szCs w:val="21"/>
+          <w:lang w:eastAsia="it-CH"/>
+        </w:rPr>
+        <w:t>,</w:t>
+      </w:r>
+    </w:p>
+    <w:p>
+      <w:pPr>
+        <w:shd w:val="clear" w:color="auto" w:fill="FFFFFF"/>
+        <w:spacing w:line="285" w:lineRule="atLeast"/>
+        <w:rPr>
+          <w:rFonts w:ascii="Consolas" w:hAnsi="Consolas"/>
+          <w:color w:val="000000"/>
+          <w:sz w:val="21"/>
+          <w:szCs w:val="21"/>
+          <w:lang w:eastAsia="it-CH"/>
+        </w:rPr>
+      </w:pPr>
+      <w:r>
+        <w:rPr>
+          <w:rFonts w:ascii="Consolas" w:hAnsi="Consolas"/>
+          <w:color w:val="000000"/>
+          <w:sz w:val="21"/>
+          <w:szCs w:val="21"/>
+          <w:lang w:eastAsia="it-CH"/>
+        </w:rPr>
+        <w:t>            body: formData</w:t>
+      </w:r>
+    </w:p>
+    <w:p>
+      <w:pPr>
+        <w:shd w:val="clear" w:color="auto" w:fill="FFFFFF"/>
+        <w:spacing w:line="285" w:lineRule="atLeast"/>
+        <w:rPr>
+          <w:rFonts w:ascii="Consolas" w:hAnsi="Consolas"/>
+          <w:color w:val="000000"/>
+          <w:sz w:val="21"/>
+          <w:szCs w:val="21"/>
+          <w:lang w:eastAsia="it-CH"/>
+        </w:rPr>
+      </w:pPr>
+      <w:r>
+        <w:rPr>
+          <w:rFonts w:ascii="Consolas" w:hAnsi="Consolas"/>
+          <w:color w:val="000000"/>
+          <w:sz w:val="21"/>
+          <w:szCs w:val="21"/>
+          <w:lang w:eastAsia="it-CH"/>
+        </w:rPr>
+        <w:t>        })</w:t>
+      </w:r>
+    </w:p>
+    <w:p>
+      <w:pPr>
+        <w:shd w:val="clear" w:color="auto" w:fill="FFFFFF"/>
+        <w:spacing w:line="285" w:lineRule="atLeast"/>
+        <w:rPr>
+          <w:rFonts w:ascii="Consolas" w:hAnsi="Consolas"/>
+          <w:color w:val="000000"/>
+          <w:sz w:val="21"/>
+          <w:szCs w:val="21"/>
+          <w:lang w:eastAsia="it-CH"/>
+        </w:rPr>
+      </w:pPr>
+      <w:r>
+        <w:rPr>
+          <w:rFonts w:ascii="Consolas" w:hAnsi="Consolas"/>
+          <w:color w:val="000000"/>
+          <w:sz w:val="21"/>
+          <w:szCs w:val="21"/>
+          <w:lang w:eastAsia="it-CH"/>
+        </w:rPr>
+        <w:t xml:space="preserve">            </w:t>
+      </w:r>
+      <w:proofErr w:type="gramStart"/>
+      <w:r>
+        <w:rPr>
+          <w:rFonts w:ascii="Consolas" w:hAnsi="Consolas"/>
+          <w:color w:val="000000"/>
+          <w:sz w:val="21"/>
+          <w:szCs w:val="21"/>
+          <w:lang w:eastAsia="it-CH"/>
+        </w:rPr>
+        <w:t>.then</w:t>
+      </w:r>
+      <w:proofErr w:type="gramEnd"/>
+      <w:r>
+        <w:rPr>
+          <w:rFonts w:ascii="Consolas" w:hAnsi="Consolas"/>
+          <w:color w:val="000000"/>
+          <w:sz w:val="21"/>
+          <w:szCs w:val="21"/>
+          <w:lang w:eastAsia="it-CH"/>
+        </w:rPr>
+        <w:t xml:space="preserve">(response </w:t>
+      </w:r>
+      <w:r>
+        <w:rPr>
+          <w:rFonts w:ascii="Consolas" w:hAnsi="Consolas"/>
+          <w:color w:val="0000FF"/>
+          <w:sz w:val="21"/>
+          <w:szCs w:val="21"/>
+          <w:lang w:eastAsia="it-CH"/>
+        </w:rPr>
+        <w:t>=&gt;</w:t>
+      </w:r>
+      <w:r>
+        <w:rPr>
+          <w:rFonts w:ascii="Consolas" w:hAnsi="Consolas"/>
+          <w:color w:val="000000"/>
+          <w:sz w:val="21"/>
+          <w:szCs w:val="21"/>
+          <w:lang w:eastAsia="it-CH"/>
+        </w:rPr>
+        <w:t xml:space="preserve"> response.json())</w:t>
+      </w:r>
+    </w:p>
+    <w:p>
+      <w:pPr>
+        <w:shd w:val="clear" w:color="auto" w:fill="FFFFFF"/>
+        <w:spacing w:line="285" w:lineRule="atLeast"/>
+        <w:rPr>
+          <w:rFonts w:ascii="Consolas" w:hAnsi="Consolas"/>
+          <w:color w:val="000000"/>
+          <w:sz w:val="21"/>
+          <w:szCs w:val="21"/>
+          <w:lang w:eastAsia="it-CH"/>
+        </w:rPr>
+      </w:pPr>
+      <w:r>
+        <w:rPr>
+          <w:rFonts w:ascii="Consolas" w:hAnsi="Consolas"/>
+          <w:color w:val="000000"/>
+          <w:sz w:val="21"/>
+          <w:szCs w:val="21"/>
+          <w:lang w:eastAsia="it-CH"/>
+        </w:rPr>
+        <w:t xml:space="preserve">            </w:t>
+      </w:r>
+      <w:proofErr w:type="gramStart"/>
+      <w:r>
+        <w:rPr>
+          <w:rFonts w:ascii="Consolas" w:hAnsi="Consolas"/>
+          <w:color w:val="000000"/>
+          <w:sz w:val="21"/>
+          <w:szCs w:val="21"/>
+          <w:lang w:eastAsia="it-CH"/>
+        </w:rPr>
+        <w:t>.then</w:t>
+      </w:r>
+      <w:proofErr w:type="gramEnd"/>
+      <w:r>
+        <w:rPr>
+          <w:rFonts w:ascii="Consolas" w:hAnsi="Consolas"/>
+          <w:color w:val="000000"/>
+          <w:sz w:val="21"/>
+          <w:szCs w:val="21"/>
+          <w:lang w:eastAsia="it-CH"/>
+        </w:rPr>
+        <w:t xml:space="preserve">(data </w:t>
+      </w:r>
+      <w:r>
+        <w:rPr>
+          <w:rFonts w:ascii="Consolas" w:hAnsi="Consolas"/>
+          <w:color w:val="0000FF"/>
+          <w:sz w:val="21"/>
+          <w:szCs w:val="21"/>
+          <w:lang w:eastAsia="it-CH"/>
+        </w:rPr>
+        <w:t>=&gt;</w:t>
+      </w:r>
+      <w:r>
+        <w:rPr>
+          <w:rFonts w:ascii="Consolas" w:hAnsi="Consolas"/>
+          <w:color w:val="000000"/>
+          <w:sz w:val="21"/>
+          <w:szCs w:val="21"/>
+          <w:lang w:eastAsia="it-CH"/>
+        </w:rPr>
+        <w:t xml:space="preserve"> {</w:t>
+      </w:r>
+    </w:p>
+    <w:p>
+      <w:pPr>
+        <w:shd w:val="clear" w:color="auto" w:fill="FFFFFF"/>
+        <w:spacing w:line="285" w:lineRule="atLeast"/>
+        <w:rPr>
+          <w:rFonts w:ascii="Consolas" w:hAnsi="Consolas"/>
+          <w:color w:val="000000"/>
+          <w:sz w:val="21"/>
+          <w:szCs w:val="21"/>
+          <w:lang w:eastAsia="it-CH"/>
+        </w:rPr>
+      </w:pPr>
+      <w:r>
+        <w:rPr>
+          <w:rFonts w:ascii="Consolas" w:hAnsi="Consolas"/>
+          <w:color w:val="000000"/>
+          <w:sz w:val="21"/>
+          <w:szCs w:val="21"/>
+          <w:lang w:eastAsia="it-CH"/>
+        </w:rPr>
+        <w:t xml:space="preserve">                </w:t>
+      </w:r>
+      <w:r>
+        <w:rPr>
+          <w:rFonts w:ascii="Consolas" w:hAnsi="Consolas"/>
+          <w:color w:val="0000FF"/>
+          <w:sz w:val="21"/>
+          <w:szCs w:val="21"/>
+          <w:lang w:eastAsia="it-CH"/>
+        </w:rPr>
+        <w:t>if</w:t>
+      </w:r>
+      <w:r>
+        <w:rPr>
+          <w:rFonts w:ascii="Consolas" w:hAnsi="Consolas"/>
+          <w:color w:val="000000"/>
+          <w:sz w:val="21"/>
+          <w:szCs w:val="21"/>
+          <w:lang w:eastAsia="it-CH"/>
+        </w:rPr>
+        <w:t xml:space="preserve"> (</w:t>
+      </w:r>
+      <w:proofErr w:type="gramStart"/>
+      <w:r>
+        <w:rPr>
+          <w:rFonts w:ascii="Consolas" w:hAnsi="Consolas"/>
+          <w:color w:val="000000"/>
+          <w:sz w:val="21"/>
+          <w:szCs w:val="21"/>
+          <w:lang w:eastAsia="it-CH"/>
+        </w:rPr>
+        <w:t>data.error</w:t>
+      </w:r>
+      <w:proofErr w:type="gramEnd"/>
+      <w:r>
+        <w:rPr>
+          <w:rFonts w:ascii="Consolas" w:hAnsi="Consolas"/>
+          <w:color w:val="000000"/>
+          <w:sz w:val="21"/>
+          <w:szCs w:val="21"/>
+          <w:lang w:eastAsia="it-CH"/>
+        </w:rPr>
+        <w:t xml:space="preserve"> === </w:t>
+      </w:r>
+      <w:r>
+        <w:rPr>
+          <w:rFonts w:ascii="Consolas" w:hAnsi="Consolas"/>
+          <w:color w:val="A31515"/>
+          <w:sz w:val="21"/>
+          <w:szCs w:val="21"/>
+          <w:lang w:eastAsia="it-CH"/>
+        </w:rPr>
+        <w:t>'user_not_exists'</w:t>
+      </w:r>
+      <w:r>
+        <w:rPr>
+          <w:rFonts w:ascii="Consolas" w:hAnsi="Consolas"/>
+          <w:color w:val="000000"/>
+          <w:sz w:val="21"/>
+          <w:szCs w:val="21"/>
+          <w:lang w:eastAsia="it-CH"/>
+        </w:rPr>
+        <w:t>) {</w:t>
+      </w:r>
+    </w:p>
+    <w:p>
+      <w:pPr>
+        <w:shd w:val="clear" w:color="auto" w:fill="FFFFFF"/>
+        <w:spacing w:line="285" w:lineRule="atLeast"/>
+        <w:rPr>
+          <w:rFonts w:ascii="Consolas" w:hAnsi="Consolas"/>
+          <w:color w:val="000000"/>
+          <w:sz w:val="21"/>
+          <w:szCs w:val="21"/>
+          <w:lang w:eastAsia="it-CH"/>
+        </w:rPr>
+      </w:pPr>
+      <w:r>
+        <w:rPr>
+          <w:rFonts w:ascii="Consolas" w:hAnsi="Consolas"/>
+          <w:color w:val="000000"/>
+          <w:sz w:val="21"/>
+          <w:szCs w:val="21"/>
+          <w:lang w:eastAsia="it-CH"/>
+        </w:rPr>
+        <w:t xml:space="preserve">                    </w:t>
+      </w:r>
+      <w:proofErr w:type="gramStart"/>
+      <w:r>
+        <w:rPr>
+          <w:rFonts w:ascii="Consolas" w:hAnsi="Consolas"/>
+          <w:color w:val="000000"/>
+          <w:sz w:val="21"/>
+          <w:szCs w:val="21"/>
+          <w:lang w:eastAsia="it-CH"/>
+        </w:rPr>
+        <w:t>document.getElementById</w:t>
+      </w:r>
+      <w:proofErr w:type="gramEnd"/>
+      <w:r>
+        <w:rPr>
+          <w:rFonts w:ascii="Consolas" w:hAnsi="Consolas"/>
+          <w:color w:val="000000"/>
+          <w:sz w:val="21"/>
+          <w:szCs w:val="21"/>
+          <w:lang w:eastAsia="it-CH"/>
+        </w:rPr>
+        <w:t>(</w:t>
+      </w:r>
+      <w:r>
+        <w:rPr>
+          <w:rFonts w:ascii="Consolas" w:hAnsi="Consolas"/>
+          <w:color w:val="A31515"/>
+          <w:sz w:val="21"/>
+          <w:szCs w:val="21"/>
+          <w:lang w:eastAsia="it-CH"/>
+        </w:rPr>
+        <w:t>"errors"</w:t>
+      </w:r>
+      <w:r>
+        <w:rPr>
+          <w:rFonts w:ascii="Consolas" w:hAnsi="Consolas"/>
+          <w:color w:val="000000"/>
+          <w:sz w:val="21"/>
+          <w:szCs w:val="21"/>
+          <w:lang w:eastAsia="it-CH"/>
+        </w:rPr>
+        <w:t xml:space="preserve">).innerHTML = </w:t>
+      </w:r>
+      <w:r>
+        <w:rPr>
+          <w:rFonts w:ascii="Consolas" w:hAnsi="Consolas"/>
+          <w:color w:val="A31515"/>
+          <w:sz w:val="21"/>
+          <w:szCs w:val="21"/>
+          <w:lang w:eastAsia="it-CH"/>
+        </w:rPr>
+        <w:t>"Utente non esiste o Credenziali non valide!"</w:t>
+      </w:r>
+      <w:r>
+        <w:rPr>
+          <w:rFonts w:ascii="Consolas" w:hAnsi="Consolas"/>
+          <w:color w:val="000000"/>
+          <w:sz w:val="21"/>
+          <w:szCs w:val="21"/>
+          <w:lang w:eastAsia="it-CH"/>
+        </w:rPr>
+        <w:t>;</w:t>
+      </w:r>
+    </w:p>
+    <w:p>
+      <w:pPr>
+        <w:shd w:val="clear" w:color="auto" w:fill="FFFFFF"/>
+        <w:spacing w:line="285" w:lineRule="atLeast"/>
+        <w:rPr>
+          <w:rFonts w:ascii="Consolas" w:hAnsi="Consolas"/>
+          <w:color w:val="000000"/>
+          <w:sz w:val="21"/>
+          <w:szCs w:val="21"/>
+          <w:lang w:eastAsia="it-CH"/>
+        </w:rPr>
+      </w:pPr>
+      <w:r>
+        <w:rPr>
+          <w:rFonts w:ascii="Consolas" w:hAnsi="Consolas"/>
+          <w:color w:val="000000"/>
+          <w:sz w:val="21"/>
+          <w:szCs w:val="21"/>
+          <w:lang w:eastAsia="it-CH"/>
+        </w:rPr>
+        <w:t xml:space="preserve">                } </w:t>
+      </w:r>
+      <w:r>
+        <w:rPr>
+          <w:rFonts w:ascii="Consolas" w:hAnsi="Consolas"/>
+          <w:color w:val="0000FF"/>
+          <w:sz w:val="21"/>
+          <w:szCs w:val="21"/>
+          <w:lang w:eastAsia="it-CH"/>
+        </w:rPr>
+        <w:t>else</w:t>
+      </w:r>
+      <w:r>
+        <w:rPr>
+          <w:rFonts w:ascii="Consolas" w:hAnsi="Consolas"/>
+          <w:color w:val="000000"/>
+          <w:sz w:val="21"/>
+          <w:szCs w:val="21"/>
+          <w:lang w:eastAsia="it-CH"/>
+        </w:rPr>
+        <w:t xml:space="preserve"> </w:t>
+      </w:r>
+      <w:r>
+        <w:rPr>
+          <w:rFonts w:ascii="Consolas" w:hAnsi="Consolas"/>
+          <w:color w:val="0000FF"/>
+          <w:sz w:val="21"/>
+          <w:szCs w:val="21"/>
+          <w:lang w:eastAsia="it-CH"/>
+        </w:rPr>
+        <w:t>if</w:t>
+      </w:r>
+      <w:r>
+        <w:rPr>
+          <w:rFonts w:ascii="Consolas" w:hAnsi="Consolas"/>
+          <w:color w:val="000000"/>
+          <w:sz w:val="21"/>
+          <w:szCs w:val="21"/>
+          <w:lang w:eastAsia="it-CH"/>
+        </w:rPr>
+        <w:t xml:space="preserve"> (</w:t>
+      </w:r>
+      <w:proofErr w:type="gramStart"/>
+      <w:r>
+        <w:rPr>
+          <w:rFonts w:ascii="Consolas" w:hAnsi="Consolas"/>
+          <w:color w:val="000000"/>
+          <w:sz w:val="21"/>
+          <w:szCs w:val="21"/>
+          <w:lang w:eastAsia="it-CH"/>
+        </w:rPr>
+        <w:t>data.success</w:t>
+      </w:r>
+      <w:proofErr w:type="gramEnd"/>
+      <w:r>
+        <w:rPr>
+          <w:rFonts w:ascii="Consolas" w:hAnsi="Consolas"/>
+          <w:color w:val="000000"/>
+          <w:sz w:val="21"/>
+          <w:szCs w:val="21"/>
+          <w:lang w:eastAsia="it-CH"/>
+        </w:rPr>
+        <w:t>) {</w:t>
+      </w:r>
+    </w:p>
+    <w:p>
+      <w:pPr>
+        <w:shd w:val="clear" w:color="auto" w:fill="FFFFFF"/>
+        <w:spacing w:line="285" w:lineRule="atLeast"/>
+        <w:rPr>
+          <w:rFonts w:ascii="Consolas" w:hAnsi="Consolas"/>
+          <w:color w:val="000000"/>
+          <w:sz w:val="21"/>
+          <w:szCs w:val="21"/>
+          <w:lang w:eastAsia="it-CH"/>
+        </w:rPr>
+      </w:pPr>
+      <w:r>
+        <w:rPr>
+          <w:rFonts w:ascii="Consolas" w:hAnsi="Consolas"/>
+          <w:color w:val="000000"/>
+          <w:sz w:val="21"/>
+          <w:szCs w:val="21"/>
+          <w:lang w:eastAsia="it-CH"/>
+        </w:rPr>
+        <w:t xml:space="preserve">                    </w:t>
+      </w:r>
+      <w:proofErr w:type="gramStart"/>
+      <w:r>
+        <w:rPr>
+          <w:rFonts w:ascii="Consolas" w:hAnsi="Consolas"/>
+          <w:color w:val="000000"/>
+          <w:sz w:val="21"/>
+          <w:szCs w:val="21"/>
+          <w:lang w:eastAsia="it-CH"/>
+        </w:rPr>
+        <w:t>window.location</w:t>
+      </w:r>
+      <w:proofErr w:type="gramEnd"/>
+      <w:r>
+        <w:rPr>
+          <w:rFonts w:ascii="Consolas" w:hAnsi="Consolas"/>
+          <w:color w:val="000000"/>
+          <w:sz w:val="21"/>
+          <w:szCs w:val="21"/>
+          <w:lang w:eastAsia="it-CH"/>
+        </w:rPr>
+        <w:t xml:space="preserve">.href = </w:t>
+      </w:r>
+      <w:r>
+        <w:rPr>
+          <w:rFonts w:ascii="Consolas" w:hAnsi="Consolas"/>
+          <w:color w:val="A31515"/>
+          <w:sz w:val="21"/>
+          <w:szCs w:val="21"/>
+          <w:lang w:eastAsia="it-CH"/>
+        </w:rPr>
+        <w:t>"</w:t>
+      </w:r>
+      <w:r>
+        <w:rPr>
+          <w:rFonts w:ascii="Consolas" w:hAnsi="Consolas"/>
+          <w:color w:val="800000"/>
+          <w:sz w:val="21"/>
+          <w:szCs w:val="21"/>
+          <w:lang w:eastAsia="it-CH"/>
+        </w:rPr>
+        <w:t>&lt;?php</w:t>
+      </w:r>
+      <w:r>
+        <w:rPr>
+          <w:rFonts w:ascii="Consolas" w:hAnsi="Consolas"/>
+          <w:color w:val="000000"/>
+          <w:sz w:val="21"/>
+          <w:szCs w:val="21"/>
+          <w:lang w:eastAsia="it-CH"/>
+        </w:rPr>
+        <w:t xml:space="preserve"> echo URL; </w:t>
+      </w:r>
+      <w:r>
+        <w:rPr>
+          <w:rFonts w:ascii="Consolas" w:hAnsi="Consolas"/>
+          <w:color w:val="800000"/>
+          <w:sz w:val="21"/>
+          <w:szCs w:val="21"/>
+          <w:lang w:eastAsia="it-CH"/>
+        </w:rPr>
+        <w:t>?&gt;</w:t>
+      </w:r>
+      <w:r>
+        <w:rPr>
+          <w:rFonts w:ascii="Consolas" w:hAnsi="Consolas"/>
+          <w:color w:val="A31515"/>
+          <w:sz w:val="21"/>
+          <w:szCs w:val="21"/>
+          <w:lang w:eastAsia="it-CH"/>
+        </w:rPr>
+        <w:t>home/logged"</w:t>
+      </w:r>
+      <w:r>
+        <w:rPr>
+          <w:rFonts w:ascii="Consolas" w:hAnsi="Consolas"/>
+          <w:color w:val="000000"/>
+          <w:sz w:val="21"/>
+          <w:szCs w:val="21"/>
+          <w:lang w:eastAsia="it-CH"/>
+        </w:rPr>
+        <w:t>;</w:t>
+      </w:r>
+    </w:p>
+    <w:p>
+      <w:pPr>
+        <w:shd w:val="clear" w:color="auto" w:fill="FFFFFF"/>
+        <w:spacing w:line="285" w:lineRule="atLeast"/>
+        <w:rPr>
+          <w:rFonts w:ascii="Consolas" w:hAnsi="Consolas"/>
+          <w:color w:val="000000"/>
+          <w:sz w:val="21"/>
+          <w:szCs w:val="21"/>
+          <w:lang w:eastAsia="it-CH"/>
+        </w:rPr>
+      </w:pPr>
+      <w:r>
+        <w:rPr>
+          <w:rFonts w:ascii="Consolas" w:hAnsi="Consolas"/>
+          <w:color w:val="000000"/>
+          <w:sz w:val="21"/>
+          <w:szCs w:val="21"/>
+          <w:lang w:eastAsia="it-CH"/>
+        </w:rPr>
+        <w:t>                }</w:t>
+      </w:r>
+    </w:p>
+    <w:p>
+      <w:pPr>
+        <w:shd w:val="clear" w:color="auto" w:fill="FFFFFF"/>
+        <w:spacing w:line="285" w:lineRule="atLeast"/>
+        <w:rPr>
+          <w:rFonts w:ascii="Consolas" w:hAnsi="Consolas"/>
+          <w:color w:val="000000"/>
+          <w:sz w:val="21"/>
+          <w:szCs w:val="21"/>
+          <w:lang w:eastAsia="it-CH"/>
+        </w:rPr>
+      </w:pPr>
+      <w:r>
+        <w:rPr>
+          <w:rFonts w:ascii="Consolas" w:hAnsi="Consolas"/>
+          <w:color w:val="000000"/>
+          <w:sz w:val="21"/>
+          <w:szCs w:val="21"/>
+          <w:lang w:eastAsia="it-CH"/>
+        </w:rPr>
+        <w:t>            })</w:t>
+      </w:r>
+    </w:p>
+    <w:p>
+      <w:pPr>
+        <w:shd w:val="clear" w:color="auto" w:fill="FFFFFF"/>
+        <w:spacing w:line="285" w:lineRule="atLeast"/>
+        <w:rPr>
+          <w:rFonts w:ascii="Consolas" w:hAnsi="Consolas"/>
+          <w:color w:val="000000"/>
+          <w:sz w:val="21"/>
+          <w:szCs w:val="21"/>
+          <w:lang w:eastAsia="it-CH"/>
+        </w:rPr>
+      </w:pPr>
+    </w:p>
+    <w:p>
+      <w:pPr>
+        <w:shd w:val="clear" w:color="auto" w:fill="FFFFFF"/>
+        <w:spacing w:line="285" w:lineRule="atLeast"/>
+        <w:rPr>
+          <w:rFonts w:ascii="Consolas" w:hAnsi="Consolas"/>
+          <w:color w:val="000000"/>
+          <w:sz w:val="21"/>
+          <w:szCs w:val="21"/>
+          <w:lang w:eastAsia="it-CH"/>
+        </w:rPr>
+      </w:pPr>
+      <w:r>
+        <w:rPr>
+          <w:rFonts w:ascii="Consolas" w:hAnsi="Consolas"/>
+          <w:color w:val="000000"/>
+          <w:sz w:val="21"/>
+          <w:szCs w:val="21"/>
+          <w:lang w:eastAsia="it-CH"/>
+        </w:rPr>
+        <w:t xml:space="preserve">        </w:t>
+      </w:r>
+      <w:r>
+        <w:rPr>
+          <w:rFonts w:ascii="Consolas" w:hAnsi="Consolas"/>
+          <w:color w:val="0000FF"/>
+          <w:sz w:val="21"/>
+          <w:szCs w:val="21"/>
+          <w:lang w:eastAsia="it-CH"/>
+        </w:rPr>
+        <w:t>return</w:t>
+      </w:r>
+      <w:r>
+        <w:rPr>
+          <w:rFonts w:ascii="Consolas" w:hAnsi="Consolas"/>
+          <w:color w:val="000000"/>
+          <w:sz w:val="21"/>
+          <w:szCs w:val="21"/>
+          <w:lang w:eastAsia="it-CH"/>
+        </w:rPr>
+        <w:t xml:space="preserve"> </w:t>
+      </w:r>
+      <w:r>
+        <w:rPr>
+          <w:rFonts w:ascii="Consolas" w:hAnsi="Consolas"/>
+          <w:color w:val="0000FF"/>
+          <w:sz w:val="21"/>
+          <w:szCs w:val="21"/>
+          <w:lang w:eastAsia="it-CH"/>
+        </w:rPr>
+        <w:t>false</w:t>
+      </w:r>
+      <w:r>
+        <w:rPr>
+          <w:rFonts w:ascii="Consolas" w:hAnsi="Consolas"/>
+          <w:color w:val="000000"/>
+          <w:sz w:val="21"/>
+          <w:szCs w:val="21"/>
+          <w:lang w:eastAsia="it-CH"/>
+        </w:rPr>
+        <w:t>;</w:t>
+      </w:r>
+    </w:p>
+    <w:p>
+      <w:pPr>
+        <w:shd w:val="clear" w:color="auto" w:fill="FFFFFF"/>
+        <w:spacing w:line="285" w:lineRule="atLeast"/>
+        <w:rPr>
+          <w:rFonts w:ascii="Consolas" w:hAnsi="Consolas"/>
+          <w:color w:val="000000"/>
+          <w:sz w:val="21"/>
+          <w:szCs w:val="21"/>
+          <w:lang w:eastAsia="it-CH"/>
+        </w:rPr>
+      </w:pPr>
+      <w:r>
+        <w:rPr>
+          <w:rFonts w:ascii="Consolas" w:hAnsi="Consolas"/>
+          <w:color w:val="000000"/>
+          <w:sz w:val="21"/>
+          <w:szCs w:val="21"/>
+          <w:lang w:eastAsia="it-CH"/>
+        </w:rPr>
+        <w:t>    }</w:t>
       </w:r>
     </w:p>
     <w:p>
@@ -28110,6 +29547,7 @@
         <w:rPr>
           <w:rFonts w:eastAsiaTheme="minorHAnsi"/>
         </w:rPr>
+        <w:lastRenderedPageBreak/>
         <w:t xml:space="preserve">Implementazione </w:t>
       </w:r>
       <w:r>
@@ -28117,6 +29555,23 @@
           <w:rFonts w:eastAsiaTheme="minorHAnsi"/>
         </w:rPr>
         <w:t>recupero frase</w:t>
+      </w:r>
+    </w:p>
+    <w:p>
+      <w:pPr>
+        <w:rPr>
+          <w:rFonts w:eastAsiaTheme="minorHAnsi"/>
+          <w:b/>
+          <w:lang w:val="it-IT"/>
+        </w:rPr>
+      </w:pPr>
+      <w:r>
+        <w:rPr>
+          <w:rFonts w:eastAsiaTheme="minorHAnsi"/>
+          <w:b/>
+          <w:lang w:val="it-IT"/>
+        </w:rPr>
+        <w:t>Models\UserMapper.php</w:t>
       </w:r>
     </w:p>
     <w:p>
@@ -28735,7 +30190,7 @@
           <w:color w:val="000000"/>
           <w:sz w:val="21"/>
           <w:szCs w:val="21"/>
-          <w:lang w:eastAsia="it-CH"/>
+          <w:lang w:val="fr-CH" w:eastAsia="it-CH"/>
         </w:rPr>
         <w:t xml:space="preserve"> </w:t>
       </w:r>
@@ -29694,13 +31149,13 @@
       <w:pPr>
         <w:rPr>
           <w:rFonts w:eastAsiaTheme="minorHAnsi"/>
+          <w:b/>
           <w:lang w:val="it-IT"/>
         </w:rPr>
       </w:pPr>
       <w:r>
         <w:rPr>
           <w:rFonts w:eastAsiaTheme="minorHAnsi"/>
-          <w:lang w:val="it-IT"/>
         </w:rPr>
         <w:br w:type="page"/>
       </w:r>
@@ -29718,6 +31173,23 @@
         </w:rPr>
         <w:lastRenderedPageBreak/>
         <w:t>Gestione degli eventi</w:t>
+      </w:r>
+    </w:p>
+    <w:p>
+      <w:pPr>
+        <w:rPr>
+          <w:rFonts w:eastAsiaTheme="minorHAnsi"/>
+          <w:b/>
+          <w:lang w:val="it-IT"/>
+        </w:rPr>
+      </w:pPr>
+      <w:r>
+        <w:rPr>
+          <w:rFonts w:eastAsiaTheme="minorHAnsi"/>
+          <w:b/>
+          <w:lang w:val="it-IT"/>
+        </w:rPr>
+        <w:t>Views\singlePlayerFrontend\index.php</w:t>
       </w:r>
     </w:p>
     <w:p>
@@ -29754,7 +31226,7 @@
         <mc:AlternateContent>
           <mc:Choice Requires="wps">
             <w:drawing>
-              <wp:anchor distT="0" distB="0" distL="114300" distR="114300" simplePos="0" relativeHeight="251741184" behindDoc="0" locked="0" layoutInCell="1" allowOverlap="1" wp14:anchorId="0996D4FE" wp14:editId="42403DE9">
+              <wp:anchor distT="0" distB="0" distL="114300" distR="114300" simplePos="0" relativeHeight="251741184" behindDoc="0" locked="0" layoutInCell="1" allowOverlap="1" wp14:anchorId="0996D4FE" wp14:editId="49A1036E">
                 <wp:simplePos x="0" y="0"/>
                 <wp:positionH relativeFrom="margin">
                   <wp:posOffset>-148590</wp:posOffset>
@@ -29763,7 +31235,7 @@
                   <wp:posOffset>107950</wp:posOffset>
                 </wp:positionV>
                 <wp:extent cx="6315075" cy="4800600"/>
-                <wp:effectExtent l="0" t="0" r="28575" b="19050"/>
+                <wp:effectExtent l="0" t="0" r="28575" b="28575"/>
                 <wp:wrapNone/>
                 <wp:docPr id="49" name="Rettangolo 49"/>
                 <wp:cNvGraphicFramePr/>
@@ -29817,7 +31289,7 @@
           </mc:Choice>
           <mc:Fallback>
             <w:pict>
-              <v:rect w14:anchorId="7498CF53" id="Rettangolo 49" o:spid="_x0000_s1026" style="position:absolute;margin-left:-11.7pt;margin-top:8.5pt;width:497.25pt;height:378pt;z-index:251741184;visibility:visible;mso-wrap-style:square;mso-width-percent:0;mso-height-percent:0;mso-wrap-distance-left:9pt;mso-wrap-distance-top:0;mso-wrap-distance-right:9pt;mso-wrap-distance-bottom:0;mso-position-horizontal:absolute;mso-position-horizontal-relative:margin;mso-position-vertical:absolute;mso-position-vertical-relative:text;mso-width-percent:0;mso-height-percent:0;mso-width-relative:margin;mso-height-relative:margin;v-text-anchor:middle" o:gfxdata="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" filled="f" strokecolor="#1f3763 [1604]" strokeweight="1pt">
+              <v:rect w14:anchorId="1BC1B442" id="Rettangolo 49" o:spid="_x0000_s1026" style="position:absolute;margin-left:-11.7pt;margin-top:8.5pt;width:497.25pt;height:378pt;z-index:251741184;visibility:visible;mso-wrap-style:square;mso-width-percent:0;mso-height-percent:0;mso-wrap-distance-left:9pt;mso-wrap-distance-top:0;mso-wrap-distance-right:9pt;mso-wrap-distance-bottom:0;mso-position-horizontal:absolute;mso-position-horizontal-relative:margin;mso-position-vertical:absolute;mso-position-vertical-relative:text;mso-width-percent:0;mso-height-percent:0;mso-width-relative:margin;mso-height-relative:margin;v-text-anchor:middle" o:gfxdata="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" filled="f" strokecolor="#1f3763 [1604]" strokeweight="1pt">
                 <w10:wrap anchorx="margin"/>
               </v:rect>
             </w:pict>
@@ -31959,14 +33431,6 @@
         </w:rPr>
         <w:t>});</w:t>
       </w:r>
-    </w:p>
-    <w:p>
-      <w:pPr>
-        <w:rPr>
-          <w:rFonts w:eastAsiaTheme="minorHAnsi"/>
-          <w:lang w:val="it-IT"/>
-        </w:rPr>
-      </w:pPr>
       <w:r>
         <w:rPr>
           <w:rFonts w:eastAsiaTheme="minorHAnsi"/>
@@ -31991,34 +33455,51 @@
     </w:p>
     <w:p>
       <w:pPr>
-        <w:rPr>
-          <w:rFonts w:eastAsiaTheme="minorHAnsi"/>
-          <w:lang w:val="it-IT"/>
-        </w:rPr>
-      </w:pPr>
-      <w:r>
-        <w:rPr>
-          <w:rFonts w:eastAsiaTheme="minorHAnsi"/>
-          <w:lang w:val="it-IT"/>
-        </w:rPr>
-        <w:t xml:space="preserve">La funzione </w:t>
-      </w:r>
-      <w:proofErr w:type="gramStart"/>
-      <w:r>
         <w:rPr>
           <w:rFonts w:eastAsiaTheme="minorHAnsi"/>
           <w:b/>
           <w:lang w:val="it-IT"/>
         </w:rPr>
-        <w:t>stampaTesto(</w:t>
-      </w:r>
-      <w:proofErr w:type="gramEnd"/>
+      </w:pPr>
       <w:r>
         <w:rPr>
           <w:rFonts w:eastAsiaTheme="minorHAnsi"/>
           <w:b/>
           <w:lang w:val="it-IT"/>
         </w:rPr>
+        <w:t>Views\singlePlayerFrontend\index.php</w:t>
+      </w:r>
+    </w:p>
+    <w:p>
+      <w:pPr>
+        <w:rPr>
+          <w:rFonts w:eastAsiaTheme="minorHAnsi"/>
+          <w:lang w:val="it-IT"/>
+        </w:rPr>
+      </w:pPr>
+      <w:r>
+        <w:rPr>
+          <w:rFonts w:eastAsiaTheme="minorHAnsi"/>
+          <w:lang w:val="it-IT"/>
+        </w:rPr>
+        <w:t xml:space="preserve">La funzione </w:t>
+      </w:r>
+      <w:proofErr w:type="gramStart"/>
+      <w:r>
+        <w:rPr>
+          <w:rFonts w:eastAsiaTheme="minorHAnsi"/>
+          <w:b/>
+          <w:lang w:val="it-IT"/>
+        </w:rPr>
+        <w:t>stampaTesto(</w:t>
+      </w:r>
+      <w:proofErr w:type="gramEnd"/>
+      <w:r>
+        <w:rPr>
+          <w:rFonts w:eastAsiaTheme="minorHAnsi"/>
+          <w:b/>
+          <w:lang w:val="it-IT"/>
+        </w:rPr>
         <w:t>)</w:t>
       </w:r>
       <w:r>
@@ -32048,7 +33529,7 @@
         <mc:AlternateContent>
           <mc:Choice Requires="wps">
             <w:drawing>
-              <wp:anchor distT="0" distB="0" distL="114300" distR="114300" simplePos="0" relativeHeight="251745280" behindDoc="0" locked="0" layoutInCell="1" allowOverlap="1" wp14:anchorId="761665D5" wp14:editId="3866EC62">
+              <wp:anchor distT="0" distB="0" distL="114300" distR="114300" simplePos="0" relativeHeight="251745280" behindDoc="0" locked="0" layoutInCell="1" allowOverlap="1" wp14:anchorId="761665D5" wp14:editId="10C6A0DF">
                 <wp:simplePos x="0" y="0"/>
                 <wp:positionH relativeFrom="margin">
                   <wp:align>center</wp:align>
@@ -32056,8 +33537,8 @@
                 <wp:positionV relativeFrom="paragraph">
                   <wp:posOffset>94615</wp:posOffset>
                 </wp:positionV>
-                <wp:extent cx="6315075" cy="7543800"/>
-                <wp:effectExtent l="0" t="0" r="28575" b="19050"/>
+                <wp:extent cx="6315075" cy="7343775"/>
+                <wp:effectExtent l="0" t="0" r="28575" b="28575"/>
                 <wp:wrapNone/>
                 <wp:docPr id="51" name="Rettangolo 51"/>
                 <wp:cNvGraphicFramePr/>
@@ -32068,7 +33549,7 @@
                       <wps:spPr>
                         <a:xfrm>
                           <a:off x="0" y="0"/>
-                          <a:ext cx="6315075" cy="7543800"/>
+                          <a:ext cx="6315075" cy="7343775"/>
                         </a:xfrm>
                         <a:prstGeom prst="rect">
                           <a:avLst/>
@@ -32111,7 +33592,7 @@
           </mc:Choice>
           <mc:Fallback>
             <w:pict>
-              <v:rect w14:anchorId="4B2F839D" id="Rettangolo 51" o:spid="_x0000_s1026" style="position:absolute;margin-left:0;margin-top:7.45pt;width:497.25pt;height:594pt;z-index:251745280;visibility:visible;mso-wrap-style:square;mso-width-percent:0;mso-height-percent:0;mso-wrap-distance-left:9pt;mso-wrap-distance-top:0;mso-wrap-distance-right:9pt;mso-wrap-distance-bottom:0;mso-position-horizontal:center;mso-position-horizontal-relative:margin;mso-position-vertical:absolute;mso-position-vertical-relative:text;mso-width-percent:0;mso-height-percent:0;mso-width-relative:margin;mso-height-relative:margin;v-text-anchor:middle" o:gfxdata="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" filled="f" strokecolor="#1f3763 [1604]" strokeweight="1pt">
+              <v:rect w14:anchorId="6981FCE1" id="Rettangolo 51" o:spid="_x0000_s1026" style="position:absolute;margin-left:0;margin-top:7.45pt;width:497.25pt;height:578.25pt;z-index:251745280;visibility:visible;mso-wrap-style:square;mso-width-percent:0;mso-height-percent:0;mso-wrap-distance-left:9pt;mso-wrap-distance-top:0;mso-wrap-distance-right:9pt;mso-wrap-distance-bottom:0;mso-position-horizontal:center;mso-position-horizontal-relative:margin;mso-position-vertical:absolute;mso-position-vertical-relative:text;mso-width-percent:0;mso-height-percent:0;mso-width-relative:margin;mso-height-relative:margin;v-text-anchor:middle" o:gfxdata="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" filled="f" strokecolor="#1f3763 [1604]" strokeweight="1pt">
                 <w10:wrap anchorx="margin"/>
               </v:rect>
             </w:pict>
@@ -32173,40 +33654,18 @@
           <w:color w:val="000000"/>
           <w:sz w:val="21"/>
           <w:szCs w:val="21"/>
-          <w:lang w:val="fr-CH" w:eastAsia="it-CH"/>
-        </w:rPr>
-      </w:pPr>
-      <w:r>
-        <w:rPr>
-          <w:rFonts w:ascii="Consolas" w:hAnsi="Consolas"/>
-          <w:color w:val="000000"/>
-          <w:sz w:val="21"/>
-          <w:szCs w:val="21"/>
-          <w:lang w:val="fr-CH" w:eastAsia="it-CH"/>
-        </w:rPr>
-        <w:t xml:space="preserve">    </w:t>
-      </w:r>
-      <w:proofErr w:type="gramStart"/>
-      <w:r>
-        <w:rPr>
-          <w:rFonts w:ascii="Consolas" w:hAnsi="Consolas"/>
-          <w:color w:val="000000"/>
-          <w:sz w:val="21"/>
-          <w:szCs w:val="21"/>
-          <w:lang w:val="fr-CH" w:eastAsia="it-CH"/>
-        </w:rPr>
-        <w:t>fetch</w:t>
-      </w:r>
-      <w:proofErr w:type="gramEnd"/>
-      <w:r>
-        <w:rPr>
-          <w:rFonts w:ascii="Consolas" w:hAnsi="Consolas"/>
-          <w:color w:val="000000"/>
-          <w:sz w:val="21"/>
-          <w:szCs w:val="21"/>
-          <w:lang w:val="fr-CH" w:eastAsia="it-CH"/>
-        </w:rPr>
-        <w:t>(</w:t>
+          <w:lang w:eastAsia="it-CH"/>
+        </w:rPr>
+      </w:pPr>
+      <w:r>
+        <w:rPr>
+          <w:rFonts w:ascii="Consolas" w:hAnsi="Consolas"/>
+          <w:color w:val="000000"/>
+          <w:sz w:val="21"/>
+          <w:szCs w:val="21"/>
+          <w:lang w:eastAsia="it-CH"/>
+        </w:rPr>
+        <w:t>    fetch(</w:t>
       </w:r>
       <w:r>
         <w:rPr>
@@ -32214,7 +33673,7 @@
           <w:color w:val="A31515"/>
           <w:sz w:val="21"/>
           <w:szCs w:val="21"/>
-          <w:lang w:val="fr-CH" w:eastAsia="it-CH"/>
+          <w:lang w:eastAsia="it-CH"/>
         </w:rPr>
         <w:t>'../../php_mvc/application/controller/phrase.php'</w:t>
       </w:r>
@@ -32224,7 +33683,7 @@
           <w:color w:val="000000"/>
           <w:sz w:val="21"/>
           <w:szCs w:val="21"/>
-          <w:lang w:val="fr-CH" w:eastAsia="it-CH"/>
+          <w:lang w:eastAsia="it-CH"/>
         </w:rPr>
         <w:t>)</w:t>
       </w:r>
@@ -32247,7 +33706,7 @@
           <w:color w:val="000000"/>
           <w:sz w:val="21"/>
           <w:szCs w:val="21"/>
-          <w:lang w:val="fr-CH" w:eastAsia="it-CH"/>
+          <w:lang w:eastAsia="it-CH"/>
         </w:rPr>
         <w:t xml:space="preserve">        </w:t>
       </w:r>
@@ -33936,19 +35395,11 @@
         </w:rPr>
         <w:t>(error =&gt; console.error('Errore:', error));}</w:t>
       </w:r>
-    </w:p>
-    <w:p>
-      <w:pPr>
+      <w:r>
         <w:rPr>
           <w:rFonts w:eastAsiaTheme="minorHAnsi"/>
           <w:lang w:val="it-IT"/>
         </w:rPr>
-      </w:pPr>
-      <w:r>
-        <w:rPr>
-          <w:rFonts w:eastAsiaTheme="minorHAnsi"/>
-          <w:lang w:val="it-IT"/>
-        </w:rPr>
         <w:br w:type="page"/>
       </w:r>
     </w:p>
@@ -33965,6 +35416,23 @@
         </w:rPr>
         <w:lastRenderedPageBreak/>
         <w:t>Implementazione salvataggio statistiche</w:t>
+      </w:r>
+    </w:p>
+    <w:p>
+      <w:pPr>
+        <w:rPr>
+          <w:rFonts w:eastAsiaTheme="minorHAnsi"/>
+          <w:b/>
+          <w:lang w:val="it-IT"/>
+        </w:rPr>
+      </w:pPr>
+      <w:r>
+        <w:rPr>
+          <w:rFonts w:eastAsiaTheme="minorHAnsi"/>
+          <w:b/>
+          <w:lang w:val="it-IT"/>
+        </w:rPr>
+        <w:t>Models\UserMapper.php</w:t>
       </w:r>
     </w:p>
     <w:p>
@@ -35669,13 +37137,28 @@
       <w:pPr>
         <w:rPr>
           <w:rFonts w:eastAsiaTheme="minorHAnsi"/>
+          <w:b/>
         </w:rPr>
       </w:pPr>
       <w:r>
         <w:rPr>
           <w:rFonts w:eastAsiaTheme="minorHAnsi"/>
+          <w:b/>
         </w:rPr>
         <w:lastRenderedPageBreak/>
+        <w:t>Controller\save.php</w:t>
+      </w:r>
+    </w:p>
+    <w:p>
+      <w:pPr>
+        <w:rPr>
+          <w:rFonts w:eastAsiaTheme="minorHAnsi"/>
+        </w:rPr>
+      </w:pPr>
+      <w:r>
+        <w:rPr>
+          <w:rFonts w:eastAsiaTheme="minorHAnsi"/>
+        </w:rPr>
         <w:t xml:space="preserve">La funzione </w:t>
       </w:r>
       <w:proofErr w:type="gramStart"/>
@@ -37418,6 +38901,23 @@
       <w:pPr>
         <w:rPr>
           <w:rFonts w:eastAsiaTheme="minorHAnsi"/>
+          <w:b/>
+          <w:lang w:val="it-IT"/>
+        </w:rPr>
+      </w:pPr>
+      <w:r>
+        <w:rPr>
+          <w:rFonts w:eastAsiaTheme="minorHAnsi"/>
+          <w:b/>
+          <w:lang w:val="it-IT"/>
+        </w:rPr>
+        <w:t>Controller\profile.php</w:t>
+      </w:r>
+    </w:p>
+    <w:p>
+      <w:pPr>
+        <w:rPr>
+          <w:rFonts w:eastAsiaTheme="minorHAnsi"/>
           <w:lang w:val="it-IT"/>
         </w:rPr>
       </w:pPr>
@@ -38470,29 +39970,44 @@
       <w:pPr>
         <w:rPr>
           <w:rFonts w:eastAsiaTheme="minorHAnsi"/>
-        </w:rPr>
-      </w:pPr>
-      <w:r>
-        <w:rPr>
-          <w:rFonts w:eastAsiaTheme="minorHAnsi"/>
-        </w:rPr>
-        <w:lastRenderedPageBreak/>
-        <w:t xml:space="preserve">La funzione </w:t>
-      </w:r>
-      <w:proofErr w:type="gramStart"/>
+          <w:b/>
+        </w:rPr>
+      </w:pPr>
       <w:r>
         <w:rPr>
           <w:rFonts w:eastAsiaTheme="minorHAnsi"/>
           <w:b/>
         </w:rPr>
-        <w:t>showStatsModel(</w:t>
-      </w:r>
-      <w:proofErr w:type="gramEnd"/>
+        <w:lastRenderedPageBreak/>
+        <w:t>Models\UserMapper.php</w:t>
+      </w:r>
+    </w:p>
+    <w:p>
+      <w:pPr>
+        <w:rPr>
+          <w:rFonts w:eastAsiaTheme="minorHAnsi"/>
+        </w:rPr>
+      </w:pPr>
+      <w:r>
+        <w:rPr>
+          <w:rFonts w:eastAsiaTheme="minorHAnsi"/>
+        </w:rPr>
+        <w:t xml:space="preserve">La funzione </w:t>
+      </w:r>
+      <w:proofErr w:type="gramStart"/>
       <w:r>
         <w:rPr>
           <w:rFonts w:eastAsiaTheme="minorHAnsi"/>
           <w:b/>
         </w:rPr>
+        <w:t>showStatsModel(</w:t>
+      </w:r>
+      <w:proofErr w:type="gramEnd"/>
+      <w:r>
+        <w:rPr>
+          <w:rFonts w:eastAsiaTheme="minorHAnsi"/>
+          <w:b/>
+        </w:rPr>
         <w:t>)</w:t>
       </w:r>
       <w:r>
@@ -38501,13 +40016,6 @@
         </w:rPr>
         <w:t xml:space="preserve"> recupera e restituisce le statistiche aggregate di un utente dal database. Vengono calcolati i valori minimi, massimi e medi della velocità, accuratezza e durata (tempo) dei turni registrati nella tabella turno_storico, filtrati per nome utente (utente_username). I dati sono organizzati in due gruppi:</w:t>
       </w:r>
-    </w:p>
-    <w:p>
-      <w:pPr>
-        <w:rPr>
-          <w:rFonts w:eastAsiaTheme="minorHAnsi"/>
-        </w:rPr>
-      </w:pPr>
     </w:p>
     <w:p>
       <w:pPr>
@@ -41217,16 +42725,16 @@
         <mc:AlternateContent>
           <mc:Choice Requires="wps">
             <w:drawing>
-              <wp:anchor distT="0" distB="0" distL="114300" distR="114300" simplePos="0" relativeHeight="251755520" behindDoc="0" locked="0" layoutInCell="1" allowOverlap="1" wp14:anchorId="40D97F15" wp14:editId="3339D6B3">
+              <wp:anchor distT="0" distB="0" distL="114300" distR="114300" simplePos="0" relativeHeight="251755520" behindDoc="0" locked="0" layoutInCell="1" allowOverlap="1" wp14:anchorId="40D97F15" wp14:editId="704CCFCF">
                 <wp:simplePos x="0" y="0"/>
                 <wp:positionH relativeFrom="margin">
                   <wp:posOffset>-81915</wp:posOffset>
                 </wp:positionH>
                 <wp:positionV relativeFrom="paragraph">
-                  <wp:posOffset>92076</wp:posOffset>
+                  <wp:posOffset>92075</wp:posOffset>
                 </wp:positionV>
-                <wp:extent cx="6315075" cy="1847850"/>
-                <wp:effectExtent l="0" t="0" r="28575" b="19050"/>
+                <wp:extent cx="6315075" cy="1800225"/>
+                <wp:effectExtent l="0" t="0" r="28575" b="28575"/>
                 <wp:wrapNone/>
                 <wp:docPr id="60" name="Rettangolo 60"/>
                 <wp:cNvGraphicFramePr/>
@@ -41237,7 +42745,7 @@
                       <wps:spPr>
                         <a:xfrm>
                           <a:off x="0" y="0"/>
-                          <a:ext cx="6315075" cy="1847850"/>
+                          <a:ext cx="6315075" cy="1800225"/>
                         </a:xfrm>
                         <a:prstGeom prst="rect">
                           <a:avLst/>
@@ -41280,7 +42788,7 @@
           </mc:Choice>
           <mc:Fallback>
             <w:pict>
-              <v:rect w14:anchorId="4E8A892F" id="Rettangolo 60" o:spid="_x0000_s1026" style="position:absolute;margin-left:-6.45pt;margin-top:7.25pt;width:497.25pt;height:145.5pt;z-index:251755520;visibility:visible;mso-wrap-style:square;mso-width-percent:0;mso-height-percent:0;mso-wrap-distance-left:9pt;mso-wrap-distance-top:0;mso-wrap-distance-right:9pt;mso-wrap-distance-bottom:0;mso-position-horizontal:absolute;mso-position-horizontal-relative:margin;mso-position-vertical:absolute;mso-position-vertical-relative:text;mso-width-percent:0;mso-height-percent:0;mso-width-relative:margin;mso-height-relative:margin;v-text-anchor:middle" o:gfxdata="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" filled="f" strokecolor="#1f3763 [1604]" strokeweight="1pt">
+              <v:rect w14:anchorId="0D0C5BE3" id="Rettangolo 60" o:spid="_x0000_s1026" style="position:absolute;margin-left:-6.45pt;margin-top:7.25pt;width:497.25pt;height:141.75pt;z-index:251755520;visibility:visible;mso-wrap-style:square;mso-width-percent:0;mso-height-percent:0;mso-wrap-distance-left:9pt;mso-wrap-distance-top:0;mso-wrap-distance-right:9pt;mso-wrap-distance-bottom:0;mso-position-horizontal:absolute;mso-position-horizontal-relative:margin;mso-position-vertical:absolute;mso-position-vertical-relative:text;mso-width-percent:0;mso-height-percent:0;mso-width-relative:margin;mso-height-relative:margin;v-text-anchor:middle" o:gfxdata="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" filled="f" strokecolor="#1f3763 [1604]" strokeweight="1pt">
                 <w10:wrap anchorx="margin"/>
               </v:rect>
             </w:pict>
@@ -41728,10 +43236,5318 @@
     </w:p>
     <w:p>
       <w:pPr>
+        <w:shd w:val="clear" w:color="auto" w:fill="FFFFFF"/>
+        <w:spacing w:line="285" w:lineRule="atLeast"/>
+        <w:rPr>
+          <w:rFonts w:ascii="Consolas" w:hAnsi="Consolas"/>
+          <w:color w:val="000000"/>
+          <w:sz w:val="21"/>
+          <w:szCs w:val="21"/>
+          <w:lang w:eastAsia="it-CH"/>
+        </w:rPr>
+      </w:pPr>
+    </w:p>
+    <w:p>
+      <w:pPr>
+        <w:pStyle w:val="Titolo2"/>
+        <w:rPr>
+          <w:lang w:eastAsia="it-CH"/>
+        </w:rPr>
+      </w:pPr>
+      <w:r>
+        <w:rPr>
+          <w:lang w:eastAsia="it-CH"/>
+        </w:rPr>
+        <w:t>Audio</w:t>
+      </w:r>
+    </w:p>
+    <w:p>
+      <w:pPr>
+        <w:rPr>
+          <w:b/>
+          <w:lang w:val="it-IT" w:eastAsia="it-CH"/>
+        </w:rPr>
+      </w:pPr>
+      <w:r>
+        <w:rPr>
+          <w:b/>
+          <w:lang w:val="it-IT" w:eastAsia="it-CH"/>
+        </w:rPr>
+        <w:t>Views\homeNotLogged\index.php</w:t>
+      </w:r>
+    </w:p>
+    <w:p>
+      <w:pPr>
+        <w:rPr>
+          <w:lang w:val="it-IT" w:eastAsia="it-CH"/>
+        </w:rPr>
+      </w:pPr>
+      <w:r>
+        <w:rPr>
+          <w:lang w:val="it-IT" w:eastAsia="it-CH"/>
+        </w:rPr>
+        <w:t xml:space="preserve">La funzione </w:t>
+      </w:r>
+      <w:proofErr w:type="gramStart"/>
+      <w:r>
+        <w:rPr>
+          <w:b/>
+          <w:lang w:val="it-IT" w:eastAsia="it-CH"/>
+        </w:rPr>
+        <w:t>updateAudio(</w:t>
+      </w:r>
+      <w:proofErr w:type="gramEnd"/>
+      <w:r>
+        <w:rPr>
+          <w:b/>
+          <w:lang w:val="it-IT" w:eastAsia="it-CH"/>
+        </w:rPr>
+        <w:t>)</w:t>
+      </w:r>
+      <w:r>
+        <w:rPr>
+          <w:lang w:val="it-IT" w:eastAsia="it-CH"/>
+        </w:rPr>
+        <w:t xml:space="preserve"> </w:t>
+      </w:r>
+      <w:r>
+        <w:rPr>
+          <w:lang w:val="it-IT" w:eastAsia="it-CH"/>
+        </w:rPr>
+        <w:t>Gestisce la riproduzione dell’audio in base al radiobutton selezionato.</w:t>
+      </w:r>
+    </w:p>
+    <w:p>
+      <w:pPr>
+        <w:rPr>
+          <w:lang w:val="it-IT" w:eastAsia="it-CH"/>
+        </w:rPr>
+      </w:pPr>
+      <w:r>
+        <w:rPr>
+          <w:lang w:val="it-IT" w:eastAsia="it-CH"/>
+        </w:rPr>
+        <w:t>Se "On" è attivo, riprende la riproduzione dall’inizio o dall’ultimo punto salvato; se "Off", mette in pausa l’audio.</w:t>
+      </w:r>
+    </w:p>
+    <w:p>
+      <w:pPr>
+        <w:shd w:val="clear" w:color="auto" w:fill="FFFFFF"/>
+        <w:spacing w:line="285" w:lineRule="atLeast"/>
+        <w:rPr>
+          <w:rFonts w:ascii="Consolas" w:hAnsi="Consolas"/>
+          <w:color w:val="000000"/>
+          <w:sz w:val="21"/>
+          <w:szCs w:val="21"/>
+          <w:lang w:eastAsia="it-CH"/>
+        </w:rPr>
+      </w:pPr>
+      <w:r>
+        <w:rPr>
+          <w:rFonts w:ascii="Consolas" w:hAnsi="Consolas"/>
+          <w:noProof/>
+          <w:color w:val="000000"/>
+          <w:sz w:val="21"/>
+          <w:szCs w:val="21"/>
+          <w:lang w:eastAsia="it-CH"/>
+        </w:rPr>
+        <mc:AlternateContent>
+          <mc:Choice Requires="wps">
+            <w:drawing>
+              <wp:anchor distT="0" distB="0" distL="114300" distR="114300" simplePos="0" relativeHeight="251757568" behindDoc="0" locked="0" layoutInCell="1" allowOverlap="1" wp14:anchorId="5265C5AF" wp14:editId="292AB4E4">
+                <wp:simplePos x="0" y="0"/>
+                <wp:positionH relativeFrom="margin">
+                  <wp:posOffset>-72390</wp:posOffset>
+                </wp:positionH>
+                <wp:positionV relativeFrom="paragraph">
+                  <wp:posOffset>9525</wp:posOffset>
+                </wp:positionV>
+                <wp:extent cx="6315075" cy="3657600"/>
+                <wp:effectExtent l="0" t="0" r="28575" b="19050"/>
+                <wp:wrapNone/>
+                <wp:docPr id="7" name="Rettangolo 7"/>
+                <wp:cNvGraphicFramePr/>
+                <a:graphic xmlns:a="http://schemas.openxmlformats.org/drawingml/2006/main">
+                  <a:graphicData uri="http://schemas.microsoft.com/office/word/2010/wordprocessingShape">
+                    <wps:wsp>
+                      <wps:cNvSpPr/>
+                      <wps:spPr>
+                        <a:xfrm>
+                          <a:off x="0" y="0"/>
+                          <a:ext cx="6315075" cy="3657600"/>
+                        </a:xfrm>
+                        <a:prstGeom prst="rect">
+                          <a:avLst/>
+                        </a:prstGeom>
+                        <a:noFill/>
+                      </wps:spPr>
+                      <wps:style>
+                        <a:lnRef idx="2">
+                          <a:schemeClr val="accent1">
+                            <a:shade val="50000"/>
+                          </a:schemeClr>
+                        </a:lnRef>
+                        <a:fillRef idx="1">
+                          <a:schemeClr val="accent1"/>
+                        </a:fillRef>
+                        <a:effectRef idx="0">
+                          <a:schemeClr val="accent1"/>
+                        </a:effectRef>
+                        <a:fontRef idx="minor">
+                          <a:schemeClr val="lt1"/>
+                        </a:fontRef>
+                      </wps:style>
+                      <wps:bodyPr rot="0" spcFirstLastPara="0" vertOverflow="overflow" horzOverflow="overflow" vert="horz" wrap="square" lIns="91440" tIns="45720" rIns="91440" bIns="45720" numCol="1" spcCol="0" rtlCol="0" fromWordArt="0" anchor="ctr" anchorCtr="0" forceAA="0" compatLnSpc="1">
+                        <a:prstTxWarp prst="textNoShape">
+                          <a:avLst/>
+                        </a:prstTxWarp>
+                        <a:noAutofit/>
+                      </wps:bodyPr>
+                    </wps:wsp>
+                  </a:graphicData>
+                </a:graphic>
+                <wp14:sizeRelH relativeFrom="margin">
+                  <wp14:pctWidth>0</wp14:pctWidth>
+                </wp14:sizeRelH>
+                <wp14:sizeRelV relativeFrom="margin">
+                  <wp14:pctHeight>0</wp14:pctHeight>
+                </wp14:sizeRelV>
+              </wp:anchor>
+            </w:drawing>
+          </mc:Choice>
+          <mc:Fallback>
+            <w:pict>
+              <v:rect w14:anchorId="2D9E455F" id="Rettangolo 7" o:spid="_x0000_s1026" style="position:absolute;margin-left:-5.7pt;margin-top:.75pt;width:497.25pt;height:4in;z-index:251757568;visibility:visible;mso-wrap-style:square;mso-width-percent:0;mso-height-percent:0;mso-wrap-distance-left:9pt;mso-wrap-distance-top:0;mso-wrap-distance-right:9pt;mso-wrap-distance-bottom:0;mso-position-horizontal:absolute;mso-position-horizontal-relative:margin;mso-position-vertical:absolute;mso-position-vertical-relative:text;mso-width-percent:0;mso-height-percent:0;mso-width-relative:margin;mso-height-relative:margin;v-text-anchor:middle" o:gfxdata="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" filled="f" strokecolor="#1f3763 [1604]" strokeweight="1pt">
+                <w10:wrap anchorx="margin"/>
+              </v:rect>
+            </w:pict>
+          </mc:Fallback>
+        </mc:AlternateContent>
+      </w:r>
+      <w:r>
+        <w:rPr>
+          <w:rFonts w:ascii="Consolas" w:hAnsi="Consolas"/>
+          <w:color w:val="0000FF"/>
+          <w:sz w:val="21"/>
+          <w:szCs w:val="21"/>
+          <w:lang w:eastAsia="it-CH"/>
+        </w:rPr>
+        <w:t>function</w:t>
+      </w:r>
+      <w:r>
+        <w:rPr>
+          <w:rFonts w:ascii="Consolas" w:hAnsi="Consolas"/>
+          <w:color w:val="000000"/>
+          <w:sz w:val="21"/>
+          <w:szCs w:val="21"/>
+          <w:lang w:eastAsia="it-CH"/>
+        </w:rPr>
+        <w:t xml:space="preserve"> </w:t>
+      </w:r>
+      <w:proofErr w:type="gramStart"/>
+      <w:r>
+        <w:rPr>
+          <w:rFonts w:ascii="Consolas" w:hAnsi="Consolas"/>
+          <w:color w:val="000000"/>
+          <w:sz w:val="21"/>
+          <w:szCs w:val="21"/>
+          <w:lang w:eastAsia="it-CH"/>
+        </w:rPr>
+        <w:t>updateAudio(</w:t>
+      </w:r>
+      <w:proofErr w:type="gramEnd"/>
+      <w:r>
+        <w:rPr>
+          <w:rFonts w:ascii="Consolas" w:hAnsi="Consolas"/>
+          <w:color w:val="000000"/>
+          <w:sz w:val="21"/>
+          <w:szCs w:val="21"/>
+          <w:lang w:eastAsia="it-CH"/>
+        </w:rPr>
+        <w:t>) {</w:t>
+      </w:r>
+    </w:p>
+    <w:p>
+      <w:pPr>
+        <w:shd w:val="clear" w:color="auto" w:fill="FFFFFF"/>
+        <w:spacing w:line="285" w:lineRule="atLeast"/>
+        <w:rPr>
+          <w:rFonts w:ascii="Consolas" w:hAnsi="Consolas"/>
+          <w:color w:val="000000"/>
+          <w:sz w:val="21"/>
+          <w:szCs w:val="21"/>
+          <w:lang w:eastAsia="it-CH"/>
+        </w:rPr>
+      </w:pPr>
+    </w:p>
+    <w:p>
+      <w:pPr>
+        <w:shd w:val="clear" w:color="auto" w:fill="FFFFFF"/>
+        <w:spacing w:line="285" w:lineRule="atLeast"/>
+        <w:rPr>
+          <w:rFonts w:ascii="Consolas" w:hAnsi="Consolas"/>
+          <w:color w:val="000000"/>
+          <w:sz w:val="21"/>
+          <w:szCs w:val="21"/>
+          <w:lang w:eastAsia="it-CH"/>
+        </w:rPr>
+      </w:pPr>
+      <w:r>
+        <w:rPr>
+          <w:rFonts w:ascii="Consolas" w:hAnsi="Consolas"/>
+          <w:color w:val="000000"/>
+          <w:sz w:val="21"/>
+          <w:szCs w:val="21"/>
+          <w:lang w:eastAsia="it-CH"/>
+        </w:rPr>
+        <w:t xml:space="preserve">        </w:t>
+      </w:r>
+      <w:r>
+        <w:rPr>
+          <w:rFonts w:ascii="Consolas" w:hAnsi="Consolas"/>
+          <w:color w:val="008000"/>
+          <w:sz w:val="21"/>
+          <w:szCs w:val="21"/>
+          <w:lang w:eastAsia="it-CH"/>
+        </w:rPr>
+        <w:t>// Se "on" è selezionato, avvia la riproduzione dell'audio</w:t>
+      </w:r>
+    </w:p>
+    <w:p>
+      <w:pPr>
+        <w:shd w:val="clear" w:color="auto" w:fill="FFFFFF"/>
+        <w:spacing w:line="285" w:lineRule="atLeast"/>
+        <w:rPr>
+          <w:rFonts w:ascii="Consolas" w:hAnsi="Consolas"/>
+          <w:color w:val="000000"/>
+          <w:sz w:val="21"/>
+          <w:szCs w:val="21"/>
+          <w:lang w:val="fr-CH" w:eastAsia="it-CH"/>
+        </w:rPr>
+      </w:pPr>
+      <w:r>
+        <w:rPr>
+          <w:rFonts w:ascii="Consolas" w:hAnsi="Consolas"/>
+          <w:color w:val="000000"/>
+          <w:sz w:val="21"/>
+          <w:szCs w:val="21"/>
+          <w:lang w:eastAsia="it-CH"/>
+        </w:rPr>
+        <w:t xml:space="preserve">        </w:t>
+      </w:r>
+      <w:proofErr w:type="gramStart"/>
+      <w:r>
+        <w:rPr>
+          <w:rFonts w:ascii="Consolas" w:hAnsi="Consolas"/>
+          <w:color w:val="0000FF"/>
+          <w:sz w:val="21"/>
+          <w:szCs w:val="21"/>
+          <w:lang w:val="fr-CH" w:eastAsia="it-CH"/>
+        </w:rPr>
+        <w:t>if</w:t>
+      </w:r>
+      <w:proofErr w:type="gramEnd"/>
+      <w:r>
+        <w:rPr>
+          <w:rFonts w:ascii="Consolas" w:hAnsi="Consolas"/>
+          <w:color w:val="000000"/>
+          <w:sz w:val="21"/>
+          <w:szCs w:val="21"/>
+          <w:lang w:val="fr-CH" w:eastAsia="it-CH"/>
+        </w:rPr>
+        <w:t xml:space="preserve"> (document.getElementById(</w:t>
+      </w:r>
+      <w:r>
+        <w:rPr>
+          <w:rFonts w:ascii="Consolas" w:hAnsi="Consolas"/>
+          <w:color w:val="A31515"/>
+          <w:sz w:val="21"/>
+          <w:szCs w:val="21"/>
+          <w:lang w:val="fr-CH" w:eastAsia="it-CH"/>
+        </w:rPr>
+        <w:t>"radio-on"</w:t>
+      </w:r>
+      <w:r>
+        <w:rPr>
+          <w:rFonts w:ascii="Consolas" w:hAnsi="Consolas"/>
+          <w:color w:val="000000"/>
+          <w:sz w:val="21"/>
+          <w:szCs w:val="21"/>
+          <w:lang w:val="fr-CH" w:eastAsia="it-CH"/>
+        </w:rPr>
+        <w:t xml:space="preserve">).checked === </w:t>
+      </w:r>
+      <w:r>
+        <w:rPr>
+          <w:rFonts w:ascii="Consolas" w:hAnsi="Consolas"/>
+          <w:color w:val="0000FF"/>
+          <w:sz w:val="21"/>
+          <w:szCs w:val="21"/>
+          <w:lang w:val="fr-CH" w:eastAsia="it-CH"/>
+        </w:rPr>
+        <w:t>true</w:t>
+      </w:r>
+      <w:r>
+        <w:rPr>
+          <w:rFonts w:ascii="Consolas" w:hAnsi="Consolas"/>
+          <w:color w:val="000000"/>
+          <w:sz w:val="21"/>
+          <w:szCs w:val="21"/>
+          <w:lang w:val="fr-CH" w:eastAsia="it-CH"/>
+        </w:rPr>
+        <w:t>) {</w:t>
+      </w:r>
+    </w:p>
+    <w:p>
+      <w:pPr>
+        <w:shd w:val="clear" w:color="auto" w:fill="FFFFFF"/>
+        <w:spacing w:line="285" w:lineRule="atLeast"/>
+        <w:rPr>
+          <w:rFonts w:ascii="Consolas" w:hAnsi="Consolas"/>
+          <w:color w:val="000000"/>
+          <w:sz w:val="21"/>
+          <w:szCs w:val="21"/>
+          <w:lang w:val="fr-CH" w:eastAsia="it-CH"/>
+        </w:rPr>
+      </w:pPr>
+      <w:r>
+        <w:rPr>
+          <w:rFonts w:ascii="Consolas" w:hAnsi="Consolas"/>
+          <w:color w:val="000000"/>
+          <w:sz w:val="21"/>
+          <w:szCs w:val="21"/>
+          <w:lang w:val="fr-CH" w:eastAsia="it-CH"/>
+        </w:rPr>
+        <w:t xml:space="preserve">            </w:t>
+      </w:r>
+      <w:proofErr w:type="gramStart"/>
+      <w:r>
+        <w:rPr>
+          <w:rFonts w:ascii="Consolas" w:hAnsi="Consolas"/>
+          <w:color w:val="0000FF"/>
+          <w:sz w:val="21"/>
+          <w:szCs w:val="21"/>
+          <w:lang w:val="fr-CH" w:eastAsia="it-CH"/>
+        </w:rPr>
+        <w:t>if</w:t>
+      </w:r>
+      <w:proofErr w:type="gramEnd"/>
+      <w:r>
+        <w:rPr>
+          <w:rFonts w:ascii="Consolas" w:hAnsi="Consolas"/>
+          <w:color w:val="000000"/>
+          <w:sz w:val="21"/>
+          <w:szCs w:val="21"/>
+          <w:lang w:val="fr-CH" w:eastAsia="it-CH"/>
+        </w:rPr>
+        <w:t xml:space="preserve"> (localStorage.getItem(</w:t>
+      </w:r>
+      <w:r>
+        <w:rPr>
+          <w:rFonts w:ascii="Consolas" w:hAnsi="Consolas"/>
+          <w:color w:val="A31515"/>
+          <w:sz w:val="21"/>
+          <w:szCs w:val="21"/>
+          <w:lang w:val="fr-CH" w:eastAsia="it-CH"/>
+        </w:rPr>
+        <w:t>"audioTime"</w:t>
+      </w:r>
+      <w:r>
+        <w:rPr>
+          <w:rFonts w:ascii="Consolas" w:hAnsi="Consolas"/>
+          <w:color w:val="000000"/>
+          <w:sz w:val="21"/>
+          <w:szCs w:val="21"/>
+          <w:lang w:val="fr-CH" w:eastAsia="it-CH"/>
+        </w:rPr>
+        <w:t xml:space="preserve">) !== </w:t>
+      </w:r>
+      <w:r>
+        <w:rPr>
+          <w:rFonts w:ascii="Consolas" w:hAnsi="Consolas"/>
+          <w:color w:val="0000FF"/>
+          <w:sz w:val="21"/>
+          <w:szCs w:val="21"/>
+          <w:lang w:val="fr-CH" w:eastAsia="it-CH"/>
+        </w:rPr>
+        <w:t>null</w:t>
+      </w:r>
+      <w:r>
+        <w:rPr>
+          <w:rFonts w:ascii="Consolas" w:hAnsi="Consolas"/>
+          <w:color w:val="000000"/>
+          <w:sz w:val="21"/>
+          <w:szCs w:val="21"/>
+          <w:lang w:val="fr-CH" w:eastAsia="it-CH"/>
+        </w:rPr>
+        <w:t>){</w:t>
+      </w:r>
+    </w:p>
+    <w:p>
+      <w:pPr>
+        <w:shd w:val="clear" w:color="auto" w:fill="FFFFFF"/>
+        <w:spacing w:line="285" w:lineRule="atLeast"/>
+        <w:rPr>
+          <w:rFonts w:ascii="Consolas" w:hAnsi="Consolas"/>
+          <w:color w:val="000000"/>
+          <w:sz w:val="21"/>
+          <w:szCs w:val="21"/>
+          <w:lang w:val="fr-CH" w:eastAsia="it-CH"/>
+        </w:rPr>
+      </w:pPr>
+      <w:r>
+        <w:rPr>
+          <w:rFonts w:ascii="Consolas" w:hAnsi="Consolas"/>
+          <w:color w:val="000000"/>
+          <w:sz w:val="21"/>
+          <w:szCs w:val="21"/>
+          <w:lang w:val="fr-CH" w:eastAsia="it-CH"/>
+        </w:rPr>
+        <w:t xml:space="preserve">                </w:t>
+      </w:r>
+      <w:proofErr w:type="gramStart"/>
+      <w:r>
+        <w:rPr>
+          <w:rFonts w:ascii="Consolas" w:hAnsi="Consolas"/>
+          <w:color w:val="0000FF"/>
+          <w:sz w:val="21"/>
+          <w:szCs w:val="21"/>
+          <w:lang w:val="fr-CH" w:eastAsia="it-CH"/>
+        </w:rPr>
+        <w:t>const</w:t>
+      </w:r>
+      <w:proofErr w:type="gramEnd"/>
+      <w:r>
+        <w:rPr>
+          <w:rFonts w:ascii="Consolas" w:hAnsi="Consolas"/>
+          <w:color w:val="000000"/>
+          <w:sz w:val="21"/>
+          <w:szCs w:val="21"/>
+          <w:lang w:val="fr-CH" w:eastAsia="it-CH"/>
+        </w:rPr>
+        <w:t xml:space="preserve"> savedTime = localStorage.getItem(</w:t>
+      </w:r>
+      <w:r>
+        <w:rPr>
+          <w:rFonts w:ascii="Consolas" w:hAnsi="Consolas"/>
+          <w:color w:val="A31515"/>
+          <w:sz w:val="21"/>
+          <w:szCs w:val="21"/>
+          <w:lang w:val="fr-CH" w:eastAsia="it-CH"/>
+        </w:rPr>
+        <w:t>"audioTime"</w:t>
+      </w:r>
+      <w:r>
+        <w:rPr>
+          <w:rFonts w:ascii="Consolas" w:hAnsi="Consolas"/>
+          <w:color w:val="000000"/>
+          <w:sz w:val="21"/>
+          <w:szCs w:val="21"/>
+          <w:lang w:val="fr-CH" w:eastAsia="it-CH"/>
+        </w:rPr>
+        <w:t>);</w:t>
+      </w:r>
+    </w:p>
+    <w:p>
+      <w:pPr>
+        <w:shd w:val="clear" w:color="auto" w:fill="FFFFFF"/>
+        <w:spacing w:line="285" w:lineRule="atLeast"/>
+        <w:rPr>
+          <w:rFonts w:ascii="Consolas" w:hAnsi="Consolas"/>
+          <w:color w:val="000000"/>
+          <w:sz w:val="21"/>
+          <w:szCs w:val="21"/>
+          <w:lang w:val="fr-CH" w:eastAsia="it-CH"/>
+        </w:rPr>
+      </w:pPr>
+      <w:r>
+        <w:rPr>
+          <w:rFonts w:ascii="Consolas" w:hAnsi="Consolas"/>
+          <w:color w:val="000000"/>
+          <w:sz w:val="21"/>
+          <w:szCs w:val="21"/>
+          <w:lang w:val="fr-CH" w:eastAsia="it-CH"/>
+        </w:rPr>
+        <w:t>                localStorage.removeItem(</w:t>
+      </w:r>
+      <w:r>
+        <w:rPr>
+          <w:rFonts w:ascii="Consolas" w:hAnsi="Consolas"/>
+          <w:color w:val="A31515"/>
+          <w:sz w:val="21"/>
+          <w:szCs w:val="21"/>
+          <w:lang w:val="fr-CH" w:eastAsia="it-CH"/>
+        </w:rPr>
+        <w:t>"audioTime"</w:t>
+      </w:r>
+      <w:proofErr w:type="gramStart"/>
+      <w:r>
+        <w:rPr>
+          <w:rFonts w:ascii="Consolas" w:hAnsi="Consolas"/>
+          <w:color w:val="000000"/>
+          <w:sz w:val="21"/>
+          <w:szCs w:val="21"/>
+          <w:lang w:val="fr-CH" w:eastAsia="it-CH"/>
+        </w:rPr>
+        <w:t>);</w:t>
+      </w:r>
+      <w:proofErr w:type="gramEnd"/>
+    </w:p>
+    <w:p>
+      <w:pPr>
+        <w:shd w:val="clear" w:color="auto" w:fill="FFFFFF"/>
+        <w:spacing w:line="285" w:lineRule="atLeast"/>
+        <w:rPr>
+          <w:rFonts w:ascii="Consolas" w:hAnsi="Consolas"/>
+          <w:color w:val="000000"/>
+          <w:sz w:val="21"/>
+          <w:szCs w:val="21"/>
+          <w:lang w:eastAsia="it-CH"/>
+        </w:rPr>
+      </w:pPr>
+      <w:r>
+        <w:rPr>
+          <w:rFonts w:ascii="Consolas" w:hAnsi="Consolas"/>
+          <w:color w:val="000000"/>
+          <w:sz w:val="21"/>
+          <w:szCs w:val="21"/>
+          <w:lang w:val="fr-CH" w:eastAsia="it-CH"/>
+        </w:rPr>
+        <w:t xml:space="preserve">                </w:t>
+      </w:r>
+      <w:proofErr w:type="gramStart"/>
+      <w:r>
+        <w:rPr>
+          <w:rFonts w:ascii="Consolas" w:hAnsi="Consolas"/>
+          <w:color w:val="000000"/>
+          <w:sz w:val="21"/>
+          <w:szCs w:val="21"/>
+          <w:lang w:eastAsia="it-CH"/>
+        </w:rPr>
+        <w:t>audio.currentTime</w:t>
+      </w:r>
+      <w:proofErr w:type="gramEnd"/>
+      <w:r>
+        <w:rPr>
+          <w:rFonts w:ascii="Consolas" w:hAnsi="Consolas"/>
+          <w:color w:val="000000"/>
+          <w:sz w:val="21"/>
+          <w:szCs w:val="21"/>
+          <w:lang w:eastAsia="it-CH"/>
+        </w:rPr>
+        <w:t xml:space="preserve"> = parseFloat(savedTime);</w:t>
+      </w:r>
+    </w:p>
+    <w:p>
+      <w:pPr>
+        <w:shd w:val="clear" w:color="auto" w:fill="FFFFFF"/>
+        <w:spacing w:line="285" w:lineRule="atLeast"/>
+        <w:rPr>
+          <w:rFonts w:ascii="Consolas" w:hAnsi="Consolas"/>
+          <w:color w:val="000000"/>
+          <w:sz w:val="21"/>
+          <w:szCs w:val="21"/>
+          <w:lang w:eastAsia="it-CH"/>
+        </w:rPr>
+      </w:pPr>
+      <w:r>
+        <w:rPr>
+          <w:rFonts w:ascii="Consolas" w:hAnsi="Consolas"/>
+          <w:color w:val="000000"/>
+          <w:sz w:val="21"/>
+          <w:szCs w:val="21"/>
+          <w:lang w:eastAsia="it-CH"/>
+        </w:rPr>
+        <w:t xml:space="preserve">                </w:t>
+      </w:r>
+      <w:proofErr w:type="gramStart"/>
+      <w:r>
+        <w:rPr>
+          <w:rFonts w:ascii="Consolas" w:hAnsi="Consolas"/>
+          <w:color w:val="000000"/>
+          <w:sz w:val="21"/>
+          <w:szCs w:val="21"/>
+          <w:lang w:eastAsia="it-CH"/>
+        </w:rPr>
+        <w:t>audio.play</w:t>
+      </w:r>
+      <w:proofErr w:type="gramEnd"/>
+      <w:r>
+        <w:rPr>
+          <w:rFonts w:ascii="Consolas" w:hAnsi="Consolas"/>
+          <w:color w:val="000000"/>
+          <w:sz w:val="21"/>
+          <w:szCs w:val="21"/>
+          <w:lang w:eastAsia="it-CH"/>
+        </w:rPr>
+        <w:t xml:space="preserve">().catch(error </w:t>
+      </w:r>
+      <w:r>
+        <w:rPr>
+          <w:rFonts w:ascii="Consolas" w:hAnsi="Consolas"/>
+          <w:color w:val="0000FF"/>
+          <w:sz w:val="21"/>
+          <w:szCs w:val="21"/>
+          <w:lang w:eastAsia="it-CH"/>
+        </w:rPr>
+        <w:t>=&gt;</w:t>
+      </w:r>
+      <w:r>
+        <w:rPr>
+          <w:rFonts w:ascii="Consolas" w:hAnsi="Consolas"/>
+          <w:color w:val="000000"/>
+          <w:sz w:val="21"/>
+          <w:szCs w:val="21"/>
+          <w:lang w:eastAsia="it-CH"/>
+        </w:rPr>
+        <w:t xml:space="preserve"> console.error(</w:t>
+      </w:r>
+      <w:r>
+        <w:rPr>
+          <w:rFonts w:ascii="Consolas" w:hAnsi="Consolas"/>
+          <w:color w:val="A31515"/>
+          <w:sz w:val="21"/>
+          <w:szCs w:val="21"/>
+          <w:lang w:eastAsia="it-CH"/>
+        </w:rPr>
+        <w:t>"Errore durante la riproduzione:"</w:t>
+      </w:r>
+      <w:r>
+        <w:rPr>
+          <w:rFonts w:ascii="Consolas" w:hAnsi="Consolas"/>
+          <w:color w:val="000000"/>
+          <w:sz w:val="21"/>
+          <w:szCs w:val="21"/>
+          <w:lang w:eastAsia="it-CH"/>
+        </w:rPr>
+        <w:t>, error));</w:t>
+      </w:r>
+    </w:p>
+    <w:p>
+      <w:pPr>
+        <w:shd w:val="clear" w:color="auto" w:fill="FFFFFF"/>
+        <w:spacing w:line="285" w:lineRule="atLeast"/>
+        <w:rPr>
+          <w:rFonts w:ascii="Consolas" w:hAnsi="Consolas"/>
+          <w:color w:val="000000"/>
+          <w:sz w:val="21"/>
+          <w:szCs w:val="21"/>
+          <w:lang w:eastAsia="it-CH"/>
+        </w:rPr>
+      </w:pPr>
+      <w:r>
+        <w:rPr>
+          <w:rFonts w:ascii="Consolas" w:hAnsi="Consolas"/>
+          <w:color w:val="000000"/>
+          <w:sz w:val="21"/>
+          <w:szCs w:val="21"/>
+          <w:lang w:eastAsia="it-CH"/>
+        </w:rPr>
+        <w:t>            }</w:t>
+      </w:r>
+    </w:p>
+    <w:p>
+      <w:pPr>
+        <w:shd w:val="clear" w:color="auto" w:fill="FFFFFF"/>
+        <w:spacing w:line="285" w:lineRule="atLeast"/>
+        <w:rPr>
+          <w:rFonts w:ascii="Consolas" w:hAnsi="Consolas"/>
+          <w:color w:val="000000"/>
+          <w:sz w:val="21"/>
+          <w:szCs w:val="21"/>
+          <w:lang w:eastAsia="it-CH"/>
+        </w:rPr>
+      </w:pPr>
+      <w:r>
+        <w:rPr>
+          <w:rFonts w:ascii="Consolas" w:hAnsi="Consolas"/>
+          <w:color w:val="000000"/>
+          <w:sz w:val="21"/>
+          <w:szCs w:val="21"/>
+          <w:lang w:eastAsia="it-CH"/>
+        </w:rPr>
+        <w:t xml:space="preserve">            </w:t>
+      </w:r>
+      <w:r>
+        <w:rPr>
+          <w:rFonts w:ascii="Consolas" w:hAnsi="Consolas"/>
+          <w:color w:val="0000FF"/>
+          <w:sz w:val="21"/>
+          <w:szCs w:val="21"/>
+          <w:lang w:eastAsia="it-CH"/>
+        </w:rPr>
+        <w:t>else</w:t>
+      </w:r>
+      <w:r>
+        <w:rPr>
+          <w:rFonts w:ascii="Consolas" w:hAnsi="Consolas"/>
+          <w:color w:val="000000"/>
+          <w:sz w:val="21"/>
+          <w:szCs w:val="21"/>
+          <w:lang w:eastAsia="it-CH"/>
+        </w:rPr>
+        <w:t xml:space="preserve"> {</w:t>
+      </w:r>
+    </w:p>
+    <w:p>
+      <w:pPr>
+        <w:shd w:val="clear" w:color="auto" w:fill="FFFFFF"/>
+        <w:spacing w:line="285" w:lineRule="atLeast"/>
+        <w:rPr>
+          <w:rFonts w:ascii="Consolas" w:hAnsi="Consolas"/>
+          <w:color w:val="000000"/>
+          <w:sz w:val="21"/>
+          <w:szCs w:val="21"/>
+          <w:lang w:eastAsia="it-CH"/>
+        </w:rPr>
+      </w:pPr>
+      <w:r>
+        <w:rPr>
+          <w:rFonts w:ascii="Consolas" w:hAnsi="Consolas"/>
+          <w:color w:val="000000"/>
+          <w:sz w:val="21"/>
+          <w:szCs w:val="21"/>
+          <w:lang w:eastAsia="it-CH"/>
+        </w:rPr>
+        <w:t xml:space="preserve">                </w:t>
+      </w:r>
+      <w:proofErr w:type="gramStart"/>
+      <w:r>
+        <w:rPr>
+          <w:rFonts w:ascii="Consolas" w:hAnsi="Consolas"/>
+          <w:color w:val="000000"/>
+          <w:sz w:val="21"/>
+          <w:szCs w:val="21"/>
+          <w:lang w:eastAsia="it-CH"/>
+        </w:rPr>
+        <w:t>audio.play</w:t>
+      </w:r>
+      <w:proofErr w:type="gramEnd"/>
+      <w:r>
+        <w:rPr>
+          <w:rFonts w:ascii="Consolas" w:hAnsi="Consolas"/>
+          <w:color w:val="000000"/>
+          <w:sz w:val="21"/>
+          <w:szCs w:val="21"/>
+          <w:lang w:eastAsia="it-CH"/>
+        </w:rPr>
+        <w:t>()</w:t>
+      </w:r>
+    </w:p>
+    <w:p>
+      <w:pPr>
+        <w:shd w:val="clear" w:color="auto" w:fill="FFFFFF"/>
+        <w:spacing w:line="285" w:lineRule="atLeast"/>
+        <w:rPr>
+          <w:rFonts w:ascii="Consolas" w:hAnsi="Consolas"/>
+          <w:color w:val="000000"/>
+          <w:sz w:val="21"/>
+          <w:szCs w:val="21"/>
+          <w:lang w:eastAsia="it-CH"/>
+        </w:rPr>
+      </w:pPr>
+      <w:r>
+        <w:rPr>
+          <w:rFonts w:ascii="Consolas" w:hAnsi="Consolas"/>
+          <w:color w:val="000000"/>
+          <w:sz w:val="21"/>
+          <w:szCs w:val="21"/>
+          <w:lang w:eastAsia="it-CH"/>
+        </w:rPr>
+        <w:t xml:space="preserve">                    </w:t>
+      </w:r>
+      <w:proofErr w:type="gramStart"/>
+      <w:r>
+        <w:rPr>
+          <w:rFonts w:ascii="Consolas" w:hAnsi="Consolas"/>
+          <w:color w:val="000000"/>
+          <w:sz w:val="21"/>
+          <w:szCs w:val="21"/>
+          <w:lang w:eastAsia="it-CH"/>
+        </w:rPr>
+        <w:t>.catch</w:t>
+      </w:r>
+      <w:proofErr w:type="gramEnd"/>
+      <w:r>
+        <w:rPr>
+          <w:rFonts w:ascii="Consolas" w:hAnsi="Consolas"/>
+          <w:color w:val="000000"/>
+          <w:sz w:val="21"/>
+          <w:szCs w:val="21"/>
+          <w:lang w:eastAsia="it-CH"/>
+        </w:rPr>
+        <w:t xml:space="preserve">(error </w:t>
+      </w:r>
+      <w:r>
+        <w:rPr>
+          <w:rFonts w:ascii="Consolas" w:hAnsi="Consolas"/>
+          <w:color w:val="0000FF"/>
+          <w:sz w:val="21"/>
+          <w:szCs w:val="21"/>
+          <w:lang w:eastAsia="it-CH"/>
+        </w:rPr>
+        <w:t>=&gt;</w:t>
+      </w:r>
+      <w:r>
+        <w:rPr>
+          <w:rFonts w:ascii="Consolas" w:hAnsi="Consolas"/>
+          <w:color w:val="000000"/>
+          <w:sz w:val="21"/>
+          <w:szCs w:val="21"/>
+          <w:lang w:eastAsia="it-CH"/>
+        </w:rPr>
+        <w:t xml:space="preserve"> console.error(</w:t>
+      </w:r>
+      <w:r>
+        <w:rPr>
+          <w:rFonts w:ascii="Consolas" w:hAnsi="Consolas"/>
+          <w:color w:val="A31515"/>
+          <w:sz w:val="21"/>
+          <w:szCs w:val="21"/>
+          <w:lang w:eastAsia="it-CH"/>
+        </w:rPr>
+        <w:t>"Errore durante la riproduzione:"</w:t>
+      </w:r>
+      <w:r>
+        <w:rPr>
+          <w:rFonts w:ascii="Consolas" w:hAnsi="Consolas"/>
+          <w:color w:val="000000"/>
+          <w:sz w:val="21"/>
+          <w:szCs w:val="21"/>
+          <w:lang w:eastAsia="it-CH"/>
+        </w:rPr>
+        <w:t>, error));</w:t>
+      </w:r>
+    </w:p>
+    <w:p>
+      <w:pPr>
+        <w:shd w:val="clear" w:color="auto" w:fill="FFFFFF"/>
+        <w:spacing w:line="285" w:lineRule="atLeast"/>
+        <w:rPr>
+          <w:rFonts w:ascii="Consolas" w:hAnsi="Consolas"/>
+          <w:color w:val="000000"/>
+          <w:sz w:val="21"/>
+          <w:szCs w:val="21"/>
+          <w:lang w:eastAsia="it-CH"/>
+        </w:rPr>
+      </w:pPr>
+      <w:r>
+        <w:rPr>
+          <w:rFonts w:ascii="Consolas" w:hAnsi="Consolas"/>
+          <w:color w:val="000000"/>
+          <w:sz w:val="21"/>
+          <w:szCs w:val="21"/>
+          <w:lang w:eastAsia="it-CH"/>
+        </w:rPr>
+        <w:t>            }</w:t>
+      </w:r>
+    </w:p>
+    <w:p>
+      <w:pPr>
+        <w:shd w:val="clear" w:color="auto" w:fill="FFFFFF"/>
+        <w:spacing w:line="285" w:lineRule="atLeast"/>
+        <w:rPr>
+          <w:rFonts w:ascii="Consolas" w:hAnsi="Consolas"/>
+          <w:color w:val="000000"/>
+          <w:sz w:val="21"/>
+          <w:szCs w:val="21"/>
+          <w:lang w:eastAsia="it-CH"/>
+        </w:rPr>
+      </w:pPr>
+      <w:r>
+        <w:rPr>
+          <w:rFonts w:ascii="Consolas" w:hAnsi="Consolas"/>
+          <w:color w:val="000000"/>
+          <w:sz w:val="21"/>
+          <w:szCs w:val="21"/>
+          <w:lang w:eastAsia="it-CH"/>
+        </w:rPr>
+        <w:t xml:space="preserve">        } </w:t>
+      </w:r>
+      <w:r>
+        <w:rPr>
+          <w:rFonts w:ascii="Consolas" w:hAnsi="Consolas"/>
+          <w:color w:val="0000FF"/>
+          <w:sz w:val="21"/>
+          <w:szCs w:val="21"/>
+          <w:lang w:eastAsia="it-CH"/>
+        </w:rPr>
+        <w:t>else</w:t>
+      </w:r>
+      <w:r>
+        <w:rPr>
+          <w:rFonts w:ascii="Consolas" w:hAnsi="Consolas"/>
+          <w:color w:val="000000"/>
+          <w:sz w:val="21"/>
+          <w:szCs w:val="21"/>
+          <w:lang w:eastAsia="it-CH"/>
+        </w:rPr>
+        <w:t xml:space="preserve"> {</w:t>
+      </w:r>
+    </w:p>
+    <w:p>
+      <w:pPr>
+        <w:shd w:val="clear" w:color="auto" w:fill="FFFFFF"/>
+        <w:spacing w:line="285" w:lineRule="atLeast"/>
+        <w:rPr>
+          <w:rFonts w:ascii="Consolas" w:hAnsi="Consolas"/>
+          <w:color w:val="000000"/>
+          <w:sz w:val="21"/>
+          <w:szCs w:val="21"/>
+          <w:lang w:eastAsia="it-CH"/>
+        </w:rPr>
+      </w:pPr>
+      <w:r>
+        <w:rPr>
+          <w:rFonts w:ascii="Consolas" w:hAnsi="Consolas"/>
+          <w:color w:val="000000"/>
+          <w:sz w:val="21"/>
+          <w:szCs w:val="21"/>
+          <w:lang w:eastAsia="it-CH"/>
+        </w:rPr>
+        <w:t xml:space="preserve">            </w:t>
+      </w:r>
+      <w:proofErr w:type="gramStart"/>
+      <w:r>
+        <w:rPr>
+          <w:rFonts w:ascii="Consolas" w:hAnsi="Consolas"/>
+          <w:color w:val="000000"/>
+          <w:sz w:val="21"/>
+          <w:szCs w:val="21"/>
+          <w:lang w:eastAsia="it-CH"/>
+        </w:rPr>
+        <w:t>audio.pause</w:t>
+      </w:r>
+      <w:proofErr w:type="gramEnd"/>
+      <w:r>
+        <w:rPr>
+          <w:rFonts w:ascii="Consolas" w:hAnsi="Consolas"/>
+          <w:color w:val="000000"/>
+          <w:sz w:val="21"/>
+          <w:szCs w:val="21"/>
+          <w:lang w:eastAsia="it-CH"/>
+        </w:rPr>
+        <w:t>();</w:t>
+      </w:r>
+    </w:p>
+    <w:p>
+      <w:pPr>
+        <w:shd w:val="clear" w:color="auto" w:fill="FFFFFF"/>
+        <w:spacing w:line="285" w:lineRule="atLeast"/>
+        <w:rPr>
+          <w:rFonts w:ascii="Consolas" w:hAnsi="Consolas"/>
+          <w:color w:val="000000"/>
+          <w:sz w:val="21"/>
+          <w:szCs w:val="21"/>
+          <w:lang w:eastAsia="it-CH"/>
+        </w:rPr>
+      </w:pPr>
+      <w:r>
+        <w:rPr>
+          <w:rFonts w:ascii="Consolas" w:hAnsi="Consolas"/>
+          <w:color w:val="000000"/>
+          <w:sz w:val="21"/>
+          <w:szCs w:val="21"/>
+          <w:lang w:eastAsia="it-CH"/>
+        </w:rPr>
+        <w:t>        }</w:t>
+      </w:r>
+    </w:p>
+    <w:p>
+      <w:pPr>
+        <w:shd w:val="clear" w:color="auto" w:fill="FFFFFF"/>
+        <w:spacing w:line="285" w:lineRule="atLeast"/>
+        <w:rPr>
+          <w:rFonts w:ascii="Consolas" w:hAnsi="Consolas"/>
+          <w:color w:val="000000"/>
+          <w:sz w:val="21"/>
+          <w:szCs w:val="21"/>
+          <w:lang w:eastAsia="it-CH"/>
+        </w:rPr>
+      </w:pPr>
+      <w:r>
+        <w:rPr>
+          <w:rFonts w:ascii="Consolas" w:hAnsi="Consolas"/>
+          <w:color w:val="000000"/>
+          <w:sz w:val="21"/>
+          <w:szCs w:val="21"/>
+          <w:lang w:eastAsia="it-CH"/>
+        </w:rPr>
+        <w:t>    }</w:t>
+      </w:r>
+    </w:p>
+    <w:p>
+      <w:pPr>
+        <w:shd w:val="clear" w:color="auto" w:fill="FFFFFF"/>
+        <w:spacing w:line="285" w:lineRule="atLeast"/>
+        <w:rPr>
+          <w:rFonts w:ascii="Consolas" w:hAnsi="Consolas"/>
+          <w:color w:val="000000"/>
+          <w:sz w:val="21"/>
+          <w:szCs w:val="21"/>
+          <w:lang w:eastAsia="it-CH"/>
+        </w:rPr>
+      </w:pPr>
+    </w:p>
+    <w:p>
+      <w:pPr>
         <w:rPr>
           <w:rFonts w:eastAsiaTheme="minorHAnsi"/>
         </w:rPr>
       </w:pPr>
+      <w:r>
+        <w:rPr>
+          <w:rFonts w:eastAsiaTheme="minorHAnsi"/>
+        </w:rPr>
+        <w:br w:type="page"/>
+      </w:r>
+    </w:p>
+    <w:p>
+      <w:pPr>
+        <w:rPr>
+          <w:rFonts w:eastAsiaTheme="minorHAnsi"/>
+        </w:rPr>
+      </w:pPr>
+      <w:r>
+        <w:rPr>
+          <w:rFonts w:eastAsiaTheme="minorHAnsi"/>
+        </w:rPr>
+        <w:lastRenderedPageBreak/>
+        <w:t xml:space="preserve">La funzione </w:t>
+      </w:r>
+      <w:proofErr w:type="gramStart"/>
+      <w:r>
+        <w:rPr>
+          <w:rFonts w:eastAsiaTheme="minorHAnsi"/>
+          <w:b/>
+        </w:rPr>
+        <w:t>saveAudioProgress(</w:t>
+      </w:r>
+      <w:proofErr w:type="gramEnd"/>
+      <w:r>
+        <w:rPr>
+          <w:rFonts w:eastAsiaTheme="minorHAnsi"/>
+          <w:b/>
+        </w:rPr>
+        <w:t>)</w:t>
+      </w:r>
+      <w:r>
+        <w:rPr>
+          <w:rFonts w:eastAsiaTheme="minorHAnsi"/>
+        </w:rPr>
+        <w:t xml:space="preserve"> s</w:t>
+      </w:r>
+      <w:r>
+        <w:rPr>
+          <w:rFonts w:eastAsiaTheme="minorHAnsi"/>
+        </w:rPr>
+        <w:t>alva nel localStorage</w:t>
+      </w:r>
+      <w:r>
+        <w:rPr>
+          <w:rFonts w:eastAsiaTheme="minorHAnsi"/>
+        </w:rPr>
+        <w:t xml:space="preserve"> </w:t>
+      </w:r>
+      <w:r>
+        <w:rPr>
+          <w:rFonts w:eastAsiaTheme="minorHAnsi"/>
+        </w:rPr>
+        <w:t>lo stato selezionato dei radiobutton ("on" o "off")</w:t>
+      </w:r>
+      <w:r>
+        <w:rPr>
+          <w:rFonts w:eastAsiaTheme="minorHAnsi"/>
+        </w:rPr>
+        <w:t xml:space="preserve"> e </w:t>
+      </w:r>
+      <w:r>
+        <w:rPr>
+          <w:rFonts w:eastAsiaTheme="minorHAnsi"/>
+        </w:rPr>
+        <w:t>il tempo corrente dell’audio (solo se "on")</w:t>
+      </w:r>
+      <w:r>
+        <w:rPr>
+          <w:rFonts w:eastAsiaTheme="minorHAnsi"/>
+        </w:rPr>
+        <w:t xml:space="preserve">. </w:t>
+      </w:r>
+      <w:r>
+        <w:rPr>
+          <w:rFonts w:eastAsiaTheme="minorHAnsi"/>
+        </w:rPr>
+        <w:t>Serve per ripristinare la situazione alla prossima visita della pagina.</w:t>
+      </w:r>
+    </w:p>
+    <w:p>
+      <w:pPr>
+        <w:rPr>
+          <w:rFonts w:eastAsiaTheme="minorHAnsi"/>
+        </w:rPr>
+      </w:pPr>
+      <w:r>
+        <w:rPr>
+          <w:rFonts w:ascii="Consolas" w:hAnsi="Consolas"/>
+          <w:noProof/>
+          <w:color w:val="000000"/>
+          <w:sz w:val="21"/>
+          <w:szCs w:val="21"/>
+          <w:lang w:eastAsia="it-CH"/>
+        </w:rPr>
+        <mc:AlternateContent>
+          <mc:Choice Requires="wps">
+            <w:drawing>
+              <wp:anchor distT="0" distB="0" distL="114300" distR="114300" simplePos="0" relativeHeight="251759616" behindDoc="0" locked="0" layoutInCell="1" allowOverlap="1" wp14:anchorId="5469B081" wp14:editId="36398C09">
+                <wp:simplePos x="0" y="0"/>
+                <wp:positionH relativeFrom="margin">
+                  <wp:align>center</wp:align>
+                </wp:positionH>
+                <wp:positionV relativeFrom="paragraph">
+                  <wp:posOffset>62865</wp:posOffset>
+                </wp:positionV>
+                <wp:extent cx="6315075" cy="3724275"/>
+                <wp:effectExtent l="0" t="0" r="28575" b="28575"/>
+                <wp:wrapNone/>
+                <wp:docPr id="56" name="Rettangolo 56"/>
+                <wp:cNvGraphicFramePr/>
+                <a:graphic xmlns:a="http://schemas.openxmlformats.org/drawingml/2006/main">
+                  <a:graphicData uri="http://schemas.microsoft.com/office/word/2010/wordprocessingShape">
+                    <wps:wsp>
+                      <wps:cNvSpPr/>
+                      <wps:spPr>
+                        <a:xfrm>
+                          <a:off x="0" y="0"/>
+                          <a:ext cx="6315075" cy="3724275"/>
+                        </a:xfrm>
+                        <a:prstGeom prst="rect">
+                          <a:avLst/>
+                        </a:prstGeom>
+                        <a:noFill/>
+                      </wps:spPr>
+                      <wps:style>
+                        <a:lnRef idx="2">
+                          <a:schemeClr val="accent1">
+                            <a:shade val="50000"/>
+                          </a:schemeClr>
+                        </a:lnRef>
+                        <a:fillRef idx="1">
+                          <a:schemeClr val="accent1"/>
+                        </a:fillRef>
+                        <a:effectRef idx="0">
+                          <a:schemeClr val="accent1"/>
+                        </a:effectRef>
+                        <a:fontRef idx="minor">
+                          <a:schemeClr val="lt1"/>
+                        </a:fontRef>
+                      </wps:style>
+                      <wps:bodyPr rot="0" spcFirstLastPara="0" vertOverflow="overflow" horzOverflow="overflow" vert="horz" wrap="square" lIns="91440" tIns="45720" rIns="91440" bIns="45720" numCol="1" spcCol="0" rtlCol="0" fromWordArt="0" anchor="ctr" anchorCtr="0" forceAA="0" compatLnSpc="1">
+                        <a:prstTxWarp prst="textNoShape">
+                          <a:avLst/>
+                        </a:prstTxWarp>
+                        <a:noAutofit/>
+                      </wps:bodyPr>
+                    </wps:wsp>
+                  </a:graphicData>
+                </a:graphic>
+                <wp14:sizeRelH relativeFrom="margin">
+                  <wp14:pctWidth>0</wp14:pctWidth>
+                </wp14:sizeRelH>
+                <wp14:sizeRelV relativeFrom="margin">
+                  <wp14:pctHeight>0</wp14:pctHeight>
+                </wp14:sizeRelV>
+              </wp:anchor>
+            </w:drawing>
+          </mc:Choice>
+          <mc:Fallback>
+            <w:pict>
+              <v:rect w14:anchorId="59CC8FE9" id="Rettangolo 56" o:spid="_x0000_s1026" style="position:absolute;margin-left:0;margin-top:4.95pt;width:497.25pt;height:293.25pt;z-index:251759616;visibility:visible;mso-wrap-style:square;mso-width-percent:0;mso-height-percent:0;mso-wrap-distance-left:9pt;mso-wrap-distance-top:0;mso-wrap-distance-right:9pt;mso-wrap-distance-bottom:0;mso-position-horizontal:center;mso-position-horizontal-relative:margin;mso-position-vertical:absolute;mso-position-vertical-relative:text;mso-width-percent:0;mso-height-percent:0;mso-width-relative:margin;mso-height-relative:margin;v-text-anchor:middle" o:gfxdata="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" filled="f" strokecolor="#1f3763 [1604]" strokeweight="1pt">
+                <w10:wrap anchorx="margin"/>
+              </v:rect>
+            </w:pict>
+          </mc:Fallback>
+        </mc:AlternateContent>
+      </w:r>
+    </w:p>
+    <w:p>
+      <w:pPr>
+        <w:shd w:val="clear" w:color="auto" w:fill="FFFFFF"/>
+        <w:spacing w:line="285" w:lineRule="atLeast"/>
+        <w:rPr>
+          <w:rFonts w:ascii="Consolas" w:hAnsi="Consolas"/>
+          <w:color w:val="000000"/>
+          <w:sz w:val="21"/>
+          <w:szCs w:val="21"/>
+          <w:lang w:eastAsia="it-CH"/>
+        </w:rPr>
+      </w:pPr>
+      <w:r>
+        <w:rPr>
+          <w:rFonts w:ascii="Consolas" w:hAnsi="Consolas"/>
+          <w:color w:val="0000FF"/>
+          <w:sz w:val="21"/>
+          <w:szCs w:val="21"/>
+          <w:lang w:eastAsia="it-CH"/>
+        </w:rPr>
+        <w:t>function</w:t>
+      </w:r>
+      <w:r>
+        <w:rPr>
+          <w:rFonts w:ascii="Consolas" w:hAnsi="Consolas"/>
+          <w:color w:val="000000"/>
+          <w:sz w:val="21"/>
+          <w:szCs w:val="21"/>
+          <w:lang w:eastAsia="it-CH"/>
+        </w:rPr>
+        <w:t xml:space="preserve"> </w:t>
+      </w:r>
+      <w:proofErr w:type="gramStart"/>
+      <w:r>
+        <w:rPr>
+          <w:rFonts w:ascii="Consolas" w:hAnsi="Consolas"/>
+          <w:color w:val="000000"/>
+          <w:sz w:val="21"/>
+          <w:szCs w:val="21"/>
+          <w:lang w:eastAsia="it-CH"/>
+        </w:rPr>
+        <w:t>saveAudioProgress(</w:t>
+      </w:r>
+      <w:proofErr w:type="gramEnd"/>
+      <w:r>
+        <w:rPr>
+          <w:rFonts w:ascii="Consolas" w:hAnsi="Consolas"/>
+          <w:color w:val="000000"/>
+          <w:sz w:val="21"/>
+          <w:szCs w:val="21"/>
+          <w:lang w:eastAsia="it-CH"/>
+        </w:rPr>
+        <w:t>) {</w:t>
+      </w:r>
+    </w:p>
+    <w:p>
+      <w:pPr>
+        <w:shd w:val="clear" w:color="auto" w:fill="FFFFFF"/>
+        <w:spacing w:line="285" w:lineRule="atLeast"/>
+        <w:rPr>
+          <w:rFonts w:ascii="Consolas" w:hAnsi="Consolas"/>
+          <w:color w:val="000000"/>
+          <w:sz w:val="21"/>
+          <w:szCs w:val="21"/>
+          <w:lang w:eastAsia="it-CH"/>
+        </w:rPr>
+      </w:pPr>
+      <w:r>
+        <w:rPr>
+          <w:rFonts w:ascii="Consolas" w:hAnsi="Consolas"/>
+          <w:color w:val="000000"/>
+          <w:sz w:val="21"/>
+          <w:szCs w:val="21"/>
+          <w:lang w:eastAsia="it-CH"/>
+        </w:rPr>
+        <w:t xml:space="preserve">        </w:t>
+      </w:r>
+      <w:r>
+        <w:rPr>
+          <w:rFonts w:ascii="Consolas" w:hAnsi="Consolas"/>
+          <w:color w:val="008000"/>
+          <w:sz w:val="21"/>
+          <w:szCs w:val="21"/>
+          <w:lang w:eastAsia="it-CH"/>
+        </w:rPr>
+        <w:t>// Recupera il valore del radiobutton selezionato</w:t>
+      </w:r>
+    </w:p>
+    <w:p>
+      <w:pPr>
+        <w:shd w:val="clear" w:color="auto" w:fill="FFFFFF"/>
+        <w:spacing w:line="285" w:lineRule="atLeast"/>
+        <w:rPr>
+          <w:rFonts w:ascii="Consolas" w:hAnsi="Consolas"/>
+          <w:color w:val="000000"/>
+          <w:sz w:val="21"/>
+          <w:szCs w:val="21"/>
+          <w:lang w:val="fr-CH" w:eastAsia="it-CH"/>
+        </w:rPr>
+      </w:pPr>
+      <w:r>
+        <w:rPr>
+          <w:rFonts w:ascii="Consolas" w:hAnsi="Consolas"/>
+          <w:color w:val="000000"/>
+          <w:sz w:val="21"/>
+          <w:szCs w:val="21"/>
+          <w:lang w:eastAsia="it-CH"/>
+        </w:rPr>
+        <w:t xml:space="preserve">        </w:t>
+      </w:r>
+      <w:proofErr w:type="gramStart"/>
+      <w:r>
+        <w:rPr>
+          <w:rFonts w:ascii="Consolas" w:hAnsi="Consolas"/>
+          <w:color w:val="0000FF"/>
+          <w:sz w:val="21"/>
+          <w:szCs w:val="21"/>
+          <w:lang w:val="fr-CH" w:eastAsia="it-CH"/>
+        </w:rPr>
+        <w:t>const</w:t>
+      </w:r>
+      <w:proofErr w:type="gramEnd"/>
+      <w:r>
+        <w:rPr>
+          <w:rFonts w:ascii="Consolas" w:hAnsi="Consolas"/>
+          <w:color w:val="000000"/>
+          <w:sz w:val="21"/>
+          <w:szCs w:val="21"/>
+          <w:lang w:val="fr-CH" w:eastAsia="it-CH"/>
+        </w:rPr>
+        <w:t xml:space="preserve"> audioStatus = document.querySelector(</w:t>
+      </w:r>
+      <w:r>
+        <w:rPr>
+          <w:rFonts w:ascii="Consolas" w:hAnsi="Consolas"/>
+          <w:color w:val="A31515"/>
+          <w:sz w:val="21"/>
+          <w:szCs w:val="21"/>
+          <w:lang w:val="fr-CH" w:eastAsia="it-CH"/>
+        </w:rPr>
+        <w:t>'input[name="audio"]:checked'</w:t>
+      </w:r>
+      <w:r>
+        <w:rPr>
+          <w:rFonts w:ascii="Consolas" w:hAnsi="Consolas"/>
+          <w:color w:val="000000"/>
+          <w:sz w:val="21"/>
+          <w:szCs w:val="21"/>
+          <w:lang w:val="fr-CH" w:eastAsia="it-CH"/>
+        </w:rPr>
+        <w:t>).value;</w:t>
+      </w:r>
+    </w:p>
+    <w:p>
+      <w:pPr>
+        <w:shd w:val="clear" w:color="auto" w:fill="FFFFFF"/>
+        <w:spacing w:line="285" w:lineRule="atLeast"/>
+        <w:rPr>
+          <w:rFonts w:ascii="Consolas" w:hAnsi="Consolas"/>
+          <w:color w:val="000000"/>
+          <w:sz w:val="21"/>
+          <w:szCs w:val="21"/>
+          <w:lang w:val="fr-CH" w:eastAsia="it-CH"/>
+        </w:rPr>
+      </w:pPr>
+    </w:p>
+    <w:p>
+      <w:pPr>
+        <w:shd w:val="clear" w:color="auto" w:fill="FFFFFF"/>
+        <w:spacing w:line="285" w:lineRule="atLeast"/>
+        <w:rPr>
+          <w:rFonts w:ascii="Consolas" w:hAnsi="Consolas"/>
+          <w:color w:val="000000"/>
+          <w:sz w:val="21"/>
+          <w:szCs w:val="21"/>
+          <w:lang w:eastAsia="it-CH"/>
+        </w:rPr>
+      </w:pPr>
+      <w:r>
+        <w:rPr>
+          <w:rFonts w:ascii="Consolas" w:hAnsi="Consolas"/>
+          <w:color w:val="000000"/>
+          <w:sz w:val="21"/>
+          <w:szCs w:val="21"/>
+          <w:lang w:val="fr-CH" w:eastAsia="it-CH"/>
+        </w:rPr>
+        <w:t xml:space="preserve">        </w:t>
+      </w:r>
+      <w:r>
+        <w:rPr>
+          <w:rFonts w:ascii="Consolas" w:hAnsi="Consolas"/>
+          <w:color w:val="008000"/>
+          <w:sz w:val="21"/>
+          <w:szCs w:val="21"/>
+          <w:lang w:eastAsia="it-CH"/>
+        </w:rPr>
+        <w:t>// Verifica se l'audio è su "On" e salva i progressi</w:t>
+      </w:r>
+    </w:p>
+    <w:p>
+      <w:pPr>
+        <w:shd w:val="clear" w:color="auto" w:fill="FFFFFF"/>
+        <w:spacing w:line="285" w:lineRule="atLeast"/>
+        <w:rPr>
+          <w:rFonts w:ascii="Consolas" w:hAnsi="Consolas"/>
+          <w:color w:val="000000"/>
+          <w:sz w:val="21"/>
+          <w:szCs w:val="21"/>
+          <w:lang w:eastAsia="it-CH"/>
+        </w:rPr>
+      </w:pPr>
+      <w:r>
+        <w:rPr>
+          <w:rFonts w:ascii="Consolas" w:hAnsi="Consolas"/>
+          <w:color w:val="000000"/>
+          <w:sz w:val="21"/>
+          <w:szCs w:val="21"/>
+          <w:lang w:eastAsia="it-CH"/>
+        </w:rPr>
+        <w:t xml:space="preserve">        </w:t>
+      </w:r>
+      <w:r>
+        <w:rPr>
+          <w:rFonts w:ascii="Consolas" w:hAnsi="Consolas"/>
+          <w:color w:val="0000FF"/>
+          <w:sz w:val="21"/>
+          <w:szCs w:val="21"/>
+          <w:lang w:eastAsia="it-CH"/>
+        </w:rPr>
+        <w:t>if</w:t>
+      </w:r>
+      <w:r>
+        <w:rPr>
+          <w:rFonts w:ascii="Consolas" w:hAnsi="Consolas"/>
+          <w:color w:val="000000"/>
+          <w:sz w:val="21"/>
+          <w:szCs w:val="21"/>
+          <w:lang w:eastAsia="it-CH"/>
+        </w:rPr>
+        <w:t xml:space="preserve"> (audioStatus === </w:t>
+      </w:r>
+      <w:r>
+        <w:rPr>
+          <w:rFonts w:ascii="Consolas" w:hAnsi="Consolas"/>
+          <w:color w:val="A31515"/>
+          <w:sz w:val="21"/>
+          <w:szCs w:val="21"/>
+          <w:lang w:eastAsia="it-CH"/>
+        </w:rPr>
+        <w:t>"on"</w:t>
+      </w:r>
+      <w:r>
+        <w:rPr>
+          <w:rFonts w:ascii="Consolas" w:hAnsi="Consolas"/>
+          <w:color w:val="000000"/>
+          <w:sz w:val="21"/>
+          <w:szCs w:val="21"/>
+          <w:lang w:eastAsia="it-CH"/>
+        </w:rPr>
+        <w:t>) {</w:t>
+      </w:r>
+    </w:p>
+    <w:p>
+      <w:pPr>
+        <w:shd w:val="clear" w:color="auto" w:fill="FFFFFF"/>
+        <w:spacing w:line="285" w:lineRule="atLeast"/>
+        <w:rPr>
+          <w:rFonts w:ascii="Consolas" w:hAnsi="Consolas"/>
+          <w:color w:val="000000"/>
+          <w:sz w:val="21"/>
+          <w:szCs w:val="21"/>
+          <w:lang w:eastAsia="it-CH"/>
+        </w:rPr>
+      </w:pPr>
+      <w:r>
+        <w:rPr>
+          <w:rFonts w:ascii="Consolas" w:hAnsi="Consolas"/>
+          <w:color w:val="000000"/>
+          <w:sz w:val="21"/>
+          <w:szCs w:val="21"/>
+          <w:lang w:eastAsia="it-CH"/>
+        </w:rPr>
+        <w:t xml:space="preserve">            </w:t>
+      </w:r>
+      <w:r>
+        <w:rPr>
+          <w:rFonts w:ascii="Consolas" w:hAnsi="Consolas"/>
+          <w:color w:val="008000"/>
+          <w:sz w:val="21"/>
+          <w:szCs w:val="21"/>
+          <w:lang w:eastAsia="it-CH"/>
+        </w:rPr>
+        <w:t>// viene usato JSON.stringify per salvare il valore booleano come stringa</w:t>
+      </w:r>
+    </w:p>
+    <w:p>
+      <w:pPr>
+        <w:shd w:val="clear" w:color="auto" w:fill="FFFFFF"/>
+        <w:spacing w:line="285" w:lineRule="atLeast"/>
+        <w:rPr>
+          <w:rFonts w:ascii="Consolas" w:hAnsi="Consolas"/>
+          <w:color w:val="000000"/>
+          <w:sz w:val="21"/>
+          <w:szCs w:val="21"/>
+          <w:lang w:val="fr-CH" w:eastAsia="it-CH"/>
+        </w:rPr>
+      </w:pPr>
+      <w:r>
+        <w:rPr>
+          <w:rFonts w:ascii="Consolas" w:hAnsi="Consolas"/>
+          <w:color w:val="000000"/>
+          <w:sz w:val="21"/>
+          <w:szCs w:val="21"/>
+          <w:lang w:eastAsia="it-CH"/>
+        </w:rPr>
+        <w:t xml:space="preserve">            </w:t>
+      </w:r>
+      <w:r>
+        <w:rPr>
+          <w:rFonts w:ascii="Consolas" w:hAnsi="Consolas"/>
+          <w:color w:val="000000"/>
+          <w:sz w:val="21"/>
+          <w:szCs w:val="21"/>
+          <w:lang w:val="fr-CH" w:eastAsia="it-CH"/>
+        </w:rPr>
+        <w:t>localStorage.setItem(</w:t>
+      </w:r>
+      <w:r>
+        <w:rPr>
+          <w:rFonts w:ascii="Consolas" w:hAnsi="Consolas"/>
+          <w:color w:val="A31515"/>
+          <w:sz w:val="21"/>
+          <w:szCs w:val="21"/>
+          <w:lang w:val="fr-CH" w:eastAsia="it-CH"/>
+        </w:rPr>
+        <w:t>"radio-on"</w:t>
+      </w:r>
+      <w:r>
+        <w:rPr>
+          <w:rFonts w:ascii="Consolas" w:hAnsi="Consolas"/>
+          <w:color w:val="000000"/>
+          <w:sz w:val="21"/>
+          <w:szCs w:val="21"/>
+          <w:lang w:val="fr-CH" w:eastAsia="it-CH"/>
+        </w:rPr>
+        <w:t>, JSON.stringify(</w:t>
+      </w:r>
+      <w:r>
+        <w:rPr>
+          <w:rFonts w:ascii="Consolas" w:hAnsi="Consolas"/>
+          <w:color w:val="0000FF"/>
+          <w:sz w:val="21"/>
+          <w:szCs w:val="21"/>
+          <w:lang w:val="fr-CH" w:eastAsia="it-CH"/>
+        </w:rPr>
+        <w:t>true</w:t>
+      </w:r>
+      <w:r>
+        <w:rPr>
+          <w:rFonts w:ascii="Consolas" w:hAnsi="Consolas"/>
+          <w:color w:val="000000"/>
+          <w:sz w:val="21"/>
+          <w:szCs w:val="21"/>
+          <w:lang w:val="fr-CH" w:eastAsia="it-CH"/>
+        </w:rPr>
+        <w:t>)</w:t>
+      </w:r>
+      <w:proofErr w:type="gramStart"/>
+      <w:r>
+        <w:rPr>
+          <w:rFonts w:ascii="Consolas" w:hAnsi="Consolas"/>
+          <w:color w:val="000000"/>
+          <w:sz w:val="21"/>
+          <w:szCs w:val="21"/>
+          <w:lang w:val="fr-CH" w:eastAsia="it-CH"/>
+        </w:rPr>
+        <w:t>);</w:t>
+      </w:r>
+      <w:proofErr w:type="gramEnd"/>
+    </w:p>
+    <w:p>
+      <w:pPr>
+        <w:shd w:val="clear" w:color="auto" w:fill="FFFFFF"/>
+        <w:spacing w:line="285" w:lineRule="atLeast"/>
+        <w:rPr>
+          <w:rFonts w:ascii="Consolas" w:hAnsi="Consolas"/>
+          <w:color w:val="000000"/>
+          <w:sz w:val="21"/>
+          <w:szCs w:val="21"/>
+          <w:lang w:eastAsia="it-CH"/>
+        </w:rPr>
+      </w:pPr>
+      <w:r>
+        <w:rPr>
+          <w:rFonts w:ascii="Consolas" w:hAnsi="Consolas"/>
+          <w:color w:val="000000"/>
+          <w:sz w:val="21"/>
+          <w:szCs w:val="21"/>
+          <w:lang w:val="fr-CH" w:eastAsia="it-CH"/>
+        </w:rPr>
+        <w:t xml:space="preserve">            </w:t>
+      </w:r>
+      <w:r>
+        <w:rPr>
+          <w:rFonts w:ascii="Consolas" w:hAnsi="Consolas"/>
+          <w:color w:val="000000"/>
+          <w:sz w:val="21"/>
+          <w:szCs w:val="21"/>
+          <w:lang w:eastAsia="it-CH"/>
+        </w:rPr>
+        <w:t>localStorage.setItem(</w:t>
+      </w:r>
+      <w:r>
+        <w:rPr>
+          <w:rFonts w:ascii="Consolas" w:hAnsi="Consolas"/>
+          <w:color w:val="A31515"/>
+          <w:sz w:val="21"/>
+          <w:szCs w:val="21"/>
+          <w:lang w:eastAsia="it-CH"/>
+        </w:rPr>
+        <w:t>"radio-off"</w:t>
+      </w:r>
+      <w:r>
+        <w:rPr>
+          <w:rFonts w:ascii="Consolas" w:hAnsi="Consolas"/>
+          <w:color w:val="000000"/>
+          <w:sz w:val="21"/>
+          <w:szCs w:val="21"/>
+          <w:lang w:eastAsia="it-CH"/>
+        </w:rPr>
+        <w:t>, JSON.stringify(</w:t>
+      </w:r>
+      <w:r>
+        <w:rPr>
+          <w:rFonts w:ascii="Consolas" w:hAnsi="Consolas"/>
+          <w:color w:val="0000FF"/>
+          <w:sz w:val="21"/>
+          <w:szCs w:val="21"/>
+          <w:lang w:eastAsia="it-CH"/>
+        </w:rPr>
+        <w:t>false</w:t>
+      </w:r>
+      <w:r>
+        <w:rPr>
+          <w:rFonts w:ascii="Consolas" w:hAnsi="Consolas"/>
+          <w:color w:val="000000"/>
+          <w:sz w:val="21"/>
+          <w:szCs w:val="21"/>
+          <w:lang w:eastAsia="it-CH"/>
+        </w:rPr>
+        <w:t>));</w:t>
+      </w:r>
+    </w:p>
+    <w:p>
+      <w:pPr>
+        <w:shd w:val="clear" w:color="auto" w:fill="FFFFFF"/>
+        <w:spacing w:line="285" w:lineRule="atLeast"/>
+        <w:rPr>
+          <w:rFonts w:ascii="Consolas" w:hAnsi="Consolas"/>
+          <w:color w:val="000000"/>
+          <w:sz w:val="21"/>
+          <w:szCs w:val="21"/>
+          <w:lang w:eastAsia="it-CH"/>
+        </w:rPr>
+      </w:pPr>
+      <w:r>
+        <w:rPr>
+          <w:rFonts w:ascii="Consolas" w:hAnsi="Consolas"/>
+          <w:color w:val="000000"/>
+          <w:sz w:val="21"/>
+          <w:szCs w:val="21"/>
+          <w:lang w:eastAsia="it-CH"/>
+        </w:rPr>
+        <w:t>            localStorage.setItem(</w:t>
+      </w:r>
+      <w:r>
+        <w:rPr>
+          <w:rFonts w:ascii="Consolas" w:hAnsi="Consolas"/>
+          <w:color w:val="A31515"/>
+          <w:sz w:val="21"/>
+          <w:szCs w:val="21"/>
+          <w:lang w:eastAsia="it-CH"/>
+        </w:rPr>
+        <w:t>"audioTime"</w:t>
+      </w:r>
+      <w:r>
+        <w:rPr>
+          <w:rFonts w:ascii="Consolas" w:hAnsi="Consolas"/>
+          <w:color w:val="000000"/>
+          <w:sz w:val="21"/>
+          <w:szCs w:val="21"/>
+          <w:lang w:eastAsia="it-CH"/>
+        </w:rPr>
+        <w:t xml:space="preserve">, </w:t>
+      </w:r>
+      <w:proofErr w:type="gramStart"/>
+      <w:r>
+        <w:rPr>
+          <w:rFonts w:ascii="Consolas" w:hAnsi="Consolas"/>
+          <w:color w:val="000000"/>
+          <w:sz w:val="21"/>
+          <w:szCs w:val="21"/>
+          <w:lang w:eastAsia="it-CH"/>
+        </w:rPr>
+        <w:t>audio.currentTime</w:t>
+      </w:r>
+      <w:proofErr w:type="gramEnd"/>
+      <w:r>
+        <w:rPr>
+          <w:rFonts w:ascii="Consolas" w:hAnsi="Consolas"/>
+          <w:color w:val="000000"/>
+          <w:sz w:val="21"/>
+          <w:szCs w:val="21"/>
+          <w:lang w:eastAsia="it-CH"/>
+        </w:rPr>
+        <w:t xml:space="preserve">); </w:t>
+      </w:r>
+      <w:r>
+        <w:rPr>
+          <w:rFonts w:ascii="Consolas" w:hAnsi="Consolas"/>
+          <w:color w:val="008000"/>
+          <w:sz w:val="21"/>
+          <w:szCs w:val="21"/>
+          <w:lang w:eastAsia="it-CH"/>
+        </w:rPr>
+        <w:t>// Salva la posizione attuale</w:t>
+      </w:r>
+    </w:p>
+    <w:p>
+      <w:pPr>
+        <w:shd w:val="clear" w:color="auto" w:fill="FFFFFF"/>
+        <w:spacing w:line="285" w:lineRule="atLeast"/>
+        <w:rPr>
+          <w:rFonts w:ascii="Consolas" w:hAnsi="Consolas"/>
+          <w:color w:val="000000"/>
+          <w:sz w:val="21"/>
+          <w:szCs w:val="21"/>
+          <w:lang w:eastAsia="it-CH"/>
+        </w:rPr>
+      </w:pPr>
+      <w:r>
+        <w:rPr>
+          <w:rFonts w:ascii="Consolas" w:hAnsi="Consolas"/>
+          <w:color w:val="000000"/>
+          <w:sz w:val="21"/>
+          <w:szCs w:val="21"/>
+          <w:lang w:eastAsia="it-CH"/>
+        </w:rPr>
+        <w:t xml:space="preserve">            </w:t>
+      </w:r>
+      <w:proofErr w:type="gramStart"/>
+      <w:r>
+        <w:rPr>
+          <w:rFonts w:ascii="Consolas" w:hAnsi="Consolas"/>
+          <w:color w:val="000000"/>
+          <w:sz w:val="21"/>
+          <w:szCs w:val="21"/>
+          <w:lang w:eastAsia="it-CH"/>
+        </w:rPr>
+        <w:t>console.log(</w:t>
+      </w:r>
+      <w:proofErr w:type="gramEnd"/>
+      <w:r>
+        <w:rPr>
+          <w:rFonts w:ascii="Consolas" w:hAnsi="Consolas"/>
+          <w:color w:val="A31515"/>
+          <w:sz w:val="21"/>
+          <w:szCs w:val="21"/>
+          <w:lang w:eastAsia="it-CH"/>
+        </w:rPr>
+        <w:t>"Progressi audio salvati"</w:t>
+      </w:r>
+      <w:r>
+        <w:rPr>
+          <w:rFonts w:ascii="Consolas" w:hAnsi="Consolas"/>
+          <w:color w:val="000000"/>
+          <w:sz w:val="21"/>
+          <w:szCs w:val="21"/>
+          <w:lang w:eastAsia="it-CH"/>
+        </w:rPr>
+        <w:t>);</w:t>
+      </w:r>
+    </w:p>
+    <w:p>
+      <w:pPr>
+        <w:shd w:val="clear" w:color="auto" w:fill="FFFFFF"/>
+        <w:spacing w:line="285" w:lineRule="atLeast"/>
+        <w:rPr>
+          <w:rFonts w:ascii="Consolas" w:hAnsi="Consolas"/>
+          <w:color w:val="000000"/>
+          <w:sz w:val="21"/>
+          <w:szCs w:val="21"/>
+          <w:lang w:eastAsia="it-CH"/>
+        </w:rPr>
+      </w:pPr>
+      <w:r>
+        <w:rPr>
+          <w:rFonts w:ascii="Consolas" w:hAnsi="Consolas"/>
+          <w:color w:val="000000"/>
+          <w:sz w:val="21"/>
+          <w:szCs w:val="21"/>
+          <w:lang w:eastAsia="it-CH"/>
+        </w:rPr>
+        <w:t xml:space="preserve">        } </w:t>
+      </w:r>
+      <w:r>
+        <w:rPr>
+          <w:rFonts w:ascii="Consolas" w:hAnsi="Consolas"/>
+          <w:color w:val="0000FF"/>
+          <w:sz w:val="21"/>
+          <w:szCs w:val="21"/>
+          <w:lang w:eastAsia="it-CH"/>
+        </w:rPr>
+        <w:t>else</w:t>
+      </w:r>
+      <w:r>
+        <w:rPr>
+          <w:rFonts w:ascii="Consolas" w:hAnsi="Consolas"/>
+          <w:color w:val="000000"/>
+          <w:sz w:val="21"/>
+          <w:szCs w:val="21"/>
+          <w:lang w:eastAsia="it-CH"/>
+        </w:rPr>
+        <w:t xml:space="preserve"> {</w:t>
+      </w:r>
+    </w:p>
+    <w:p>
+      <w:pPr>
+        <w:shd w:val="clear" w:color="auto" w:fill="FFFFFF"/>
+        <w:spacing w:line="285" w:lineRule="atLeast"/>
+        <w:rPr>
+          <w:rFonts w:ascii="Consolas" w:hAnsi="Consolas"/>
+          <w:color w:val="000000"/>
+          <w:sz w:val="21"/>
+          <w:szCs w:val="21"/>
+          <w:lang w:eastAsia="it-CH"/>
+        </w:rPr>
+      </w:pPr>
+      <w:r>
+        <w:rPr>
+          <w:rFonts w:ascii="Consolas" w:hAnsi="Consolas"/>
+          <w:color w:val="000000"/>
+          <w:sz w:val="21"/>
+          <w:szCs w:val="21"/>
+          <w:lang w:eastAsia="it-CH"/>
+        </w:rPr>
+        <w:t>            localStorage.setItem(</w:t>
+      </w:r>
+      <w:r>
+        <w:rPr>
+          <w:rFonts w:ascii="Consolas" w:hAnsi="Consolas"/>
+          <w:color w:val="A31515"/>
+          <w:sz w:val="21"/>
+          <w:szCs w:val="21"/>
+          <w:lang w:eastAsia="it-CH"/>
+        </w:rPr>
+        <w:t>"radio-off"</w:t>
+      </w:r>
+      <w:r>
+        <w:rPr>
+          <w:rFonts w:ascii="Consolas" w:hAnsi="Consolas"/>
+          <w:color w:val="000000"/>
+          <w:sz w:val="21"/>
+          <w:szCs w:val="21"/>
+          <w:lang w:eastAsia="it-CH"/>
+        </w:rPr>
+        <w:t>, JSON.stringify(</w:t>
+      </w:r>
+      <w:r>
+        <w:rPr>
+          <w:rFonts w:ascii="Consolas" w:hAnsi="Consolas"/>
+          <w:color w:val="0000FF"/>
+          <w:sz w:val="21"/>
+          <w:szCs w:val="21"/>
+          <w:lang w:eastAsia="it-CH"/>
+        </w:rPr>
+        <w:t>true</w:t>
+      </w:r>
+      <w:r>
+        <w:rPr>
+          <w:rFonts w:ascii="Consolas" w:hAnsi="Consolas"/>
+          <w:color w:val="000000"/>
+          <w:sz w:val="21"/>
+          <w:szCs w:val="21"/>
+          <w:lang w:eastAsia="it-CH"/>
+        </w:rPr>
+        <w:t>));</w:t>
+      </w:r>
+    </w:p>
+    <w:p>
+      <w:pPr>
+        <w:shd w:val="clear" w:color="auto" w:fill="FFFFFF"/>
+        <w:spacing w:line="285" w:lineRule="atLeast"/>
+        <w:rPr>
+          <w:rFonts w:ascii="Consolas" w:hAnsi="Consolas"/>
+          <w:color w:val="000000"/>
+          <w:sz w:val="21"/>
+          <w:szCs w:val="21"/>
+          <w:lang w:val="fr-CH" w:eastAsia="it-CH"/>
+        </w:rPr>
+      </w:pPr>
+      <w:r>
+        <w:rPr>
+          <w:rFonts w:ascii="Consolas" w:hAnsi="Consolas"/>
+          <w:color w:val="000000"/>
+          <w:sz w:val="21"/>
+          <w:szCs w:val="21"/>
+          <w:lang w:eastAsia="it-CH"/>
+        </w:rPr>
+        <w:t xml:space="preserve">            </w:t>
+      </w:r>
+      <w:r>
+        <w:rPr>
+          <w:rFonts w:ascii="Consolas" w:hAnsi="Consolas"/>
+          <w:color w:val="000000"/>
+          <w:sz w:val="21"/>
+          <w:szCs w:val="21"/>
+          <w:lang w:val="fr-CH" w:eastAsia="it-CH"/>
+        </w:rPr>
+        <w:t>localStorage.setItem(</w:t>
+      </w:r>
+      <w:r>
+        <w:rPr>
+          <w:rFonts w:ascii="Consolas" w:hAnsi="Consolas"/>
+          <w:color w:val="A31515"/>
+          <w:sz w:val="21"/>
+          <w:szCs w:val="21"/>
+          <w:lang w:val="fr-CH" w:eastAsia="it-CH"/>
+        </w:rPr>
+        <w:t>"radio-on"</w:t>
+      </w:r>
+      <w:r>
+        <w:rPr>
+          <w:rFonts w:ascii="Consolas" w:hAnsi="Consolas"/>
+          <w:color w:val="000000"/>
+          <w:sz w:val="21"/>
+          <w:szCs w:val="21"/>
+          <w:lang w:val="fr-CH" w:eastAsia="it-CH"/>
+        </w:rPr>
+        <w:t>, JSON.stringify(</w:t>
+      </w:r>
+      <w:r>
+        <w:rPr>
+          <w:rFonts w:ascii="Consolas" w:hAnsi="Consolas"/>
+          <w:color w:val="0000FF"/>
+          <w:sz w:val="21"/>
+          <w:szCs w:val="21"/>
+          <w:lang w:val="fr-CH" w:eastAsia="it-CH"/>
+        </w:rPr>
+        <w:t>false</w:t>
+      </w:r>
+      <w:r>
+        <w:rPr>
+          <w:rFonts w:ascii="Consolas" w:hAnsi="Consolas"/>
+          <w:color w:val="000000"/>
+          <w:sz w:val="21"/>
+          <w:szCs w:val="21"/>
+          <w:lang w:val="fr-CH" w:eastAsia="it-CH"/>
+        </w:rPr>
+        <w:t>)</w:t>
+      </w:r>
+      <w:proofErr w:type="gramStart"/>
+      <w:r>
+        <w:rPr>
+          <w:rFonts w:ascii="Consolas" w:hAnsi="Consolas"/>
+          <w:color w:val="000000"/>
+          <w:sz w:val="21"/>
+          <w:szCs w:val="21"/>
+          <w:lang w:val="fr-CH" w:eastAsia="it-CH"/>
+        </w:rPr>
+        <w:t>);</w:t>
+      </w:r>
+      <w:proofErr w:type="gramEnd"/>
+    </w:p>
+    <w:p>
+      <w:pPr>
+        <w:shd w:val="clear" w:color="auto" w:fill="FFFFFF"/>
+        <w:spacing w:line="285" w:lineRule="atLeast"/>
+        <w:rPr>
+          <w:rFonts w:ascii="Consolas" w:hAnsi="Consolas"/>
+          <w:color w:val="000000"/>
+          <w:sz w:val="21"/>
+          <w:szCs w:val="21"/>
+          <w:lang w:eastAsia="it-CH"/>
+        </w:rPr>
+      </w:pPr>
+      <w:r>
+        <w:rPr>
+          <w:rFonts w:ascii="Consolas" w:hAnsi="Consolas"/>
+          <w:color w:val="000000"/>
+          <w:sz w:val="21"/>
+          <w:szCs w:val="21"/>
+          <w:lang w:val="fr-CH" w:eastAsia="it-CH"/>
+        </w:rPr>
+        <w:t xml:space="preserve">            </w:t>
+      </w:r>
+      <w:proofErr w:type="gramStart"/>
+      <w:r>
+        <w:rPr>
+          <w:rFonts w:ascii="Consolas" w:hAnsi="Consolas"/>
+          <w:color w:val="000000"/>
+          <w:sz w:val="21"/>
+          <w:szCs w:val="21"/>
+          <w:lang w:eastAsia="it-CH"/>
+        </w:rPr>
+        <w:t>console.log(</w:t>
+      </w:r>
+      <w:proofErr w:type="gramEnd"/>
+      <w:r>
+        <w:rPr>
+          <w:rFonts w:ascii="Consolas" w:hAnsi="Consolas"/>
+          <w:color w:val="A31515"/>
+          <w:sz w:val="21"/>
+          <w:szCs w:val="21"/>
+          <w:lang w:eastAsia="it-CH"/>
+        </w:rPr>
+        <w:t>"L'audio è spento"</w:t>
+      </w:r>
+      <w:r>
+        <w:rPr>
+          <w:rFonts w:ascii="Consolas" w:hAnsi="Consolas"/>
+          <w:color w:val="000000"/>
+          <w:sz w:val="21"/>
+          <w:szCs w:val="21"/>
+          <w:lang w:eastAsia="it-CH"/>
+        </w:rPr>
+        <w:t>);</w:t>
+      </w:r>
+    </w:p>
+    <w:p>
+      <w:pPr>
+        <w:shd w:val="clear" w:color="auto" w:fill="FFFFFF"/>
+        <w:spacing w:line="285" w:lineRule="atLeast"/>
+        <w:rPr>
+          <w:rFonts w:ascii="Consolas" w:hAnsi="Consolas"/>
+          <w:color w:val="000000"/>
+          <w:sz w:val="21"/>
+          <w:szCs w:val="21"/>
+          <w:lang w:eastAsia="it-CH"/>
+        </w:rPr>
+      </w:pPr>
+      <w:r>
+        <w:rPr>
+          <w:rFonts w:ascii="Consolas" w:hAnsi="Consolas"/>
+          <w:color w:val="000000"/>
+          <w:sz w:val="21"/>
+          <w:szCs w:val="21"/>
+          <w:lang w:eastAsia="it-CH"/>
+        </w:rPr>
+        <w:t>        }</w:t>
+      </w:r>
+    </w:p>
+    <w:p>
+      <w:pPr>
+        <w:shd w:val="clear" w:color="auto" w:fill="FFFFFF"/>
+        <w:spacing w:line="285" w:lineRule="atLeast"/>
+        <w:rPr>
+          <w:rFonts w:ascii="Consolas" w:hAnsi="Consolas"/>
+          <w:color w:val="000000"/>
+          <w:sz w:val="21"/>
+          <w:szCs w:val="21"/>
+          <w:lang w:eastAsia="it-CH"/>
+        </w:rPr>
+      </w:pPr>
+      <w:r>
+        <w:rPr>
+          <w:rFonts w:ascii="Consolas" w:hAnsi="Consolas"/>
+          <w:color w:val="000000"/>
+          <w:sz w:val="21"/>
+          <w:szCs w:val="21"/>
+          <w:lang w:eastAsia="it-CH"/>
+        </w:rPr>
+        <w:t>    }</w:t>
+      </w:r>
+    </w:p>
+    <w:p>
+      <w:pPr>
+        <w:shd w:val="clear" w:color="auto" w:fill="FFFFFF"/>
+        <w:spacing w:line="285" w:lineRule="atLeast"/>
+        <w:rPr>
+          <w:rFonts w:ascii="Consolas" w:hAnsi="Consolas"/>
+          <w:color w:val="000000"/>
+          <w:sz w:val="21"/>
+          <w:szCs w:val="21"/>
+          <w:lang w:eastAsia="it-CH"/>
+        </w:rPr>
+      </w:pPr>
+    </w:p>
+    <w:p>
+      <w:pPr>
+        <w:shd w:val="clear" w:color="auto" w:fill="FFFFFF"/>
+        <w:spacing w:line="285" w:lineRule="atLeast"/>
+        <w:rPr>
+          <w:rFonts w:cs="Arial"/>
+          <w:color w:val="000000"/>
+          <w:lang w:eastAsia="it-CH"/>
+        </w:rPr>
+      </w:pPr>
+      <w:r>
+        <w:rPr>
+          <w:rFonts w:cs="Arial"/>
+          <w:color w:val="000000"/>
+          <w:lang w:eastAsia="it-CH"/>
+        </w:rPr>
+        <w:t>Gli eventi descritti fanno si che a</w:t>
+      </w:r>
+      <w:r>
+        <w:rPr>
+          <w:rFonts w:cs="Arial"/>
+          <w:color w:val="000000"/>
+          <w:lang w:eastAsia="it-CH"/>
+        </w:rPr>
+        <w:t>ll'avvio della pagina</w:t>
+      </w:r>
+      <w:r>
+        <w:rPr>
+          <w:rFonts w:cs="Arial"/>
+          <w:color w:val="000000"/>
+          <w:lang w:eastAsia="it-CH"/>
+        </w:rPr>
+        <w:t xml:space="preserve"> c</w:t>
+      </w:r>
+      <w:r>
+        <w:rPr>
+          <w:rFonts w:cs="Arial"/>
+          <w:color w:val="000000"/>
+          <w:lang w:eastAsia="it-CH"/>
+        </w:rPr>
+        <w:t>arica lo stato salvato dei radiobutton</w:t>
+      </w:r>
+      <w:r>
+        <w:rPr>
+          <w:rFonts w:cs="Arial"/>
+          <w:color w:val="000000"/>
+          <w:lang w:eastAsia="it-CH"/>
+        </w:rPr>
+        <w:t>, r</w:t>
+      </w:r>
+      <w:r>
+        <w:rPr>
+          <w:rFonts w:cs="Arial"/>
+          <w:color w:val="000000"/>
+          <w:lang w:eastAsia="it-CH"/>
+        </w:rPr>
+        <w:t xml:space="preserve">ichiama </w:t>
+      </w:r>
+      <w:proofErr w:type="gramStart"/>
+      <w:r>
+        <w:rPr>
+          <w:rFonts w:cs="Arial"/>
+          <w:b/>
+          <w:color w:val="000000"/>
+          <w:lang w:eastAsia="it-CH"/>
+        </w:rPr>
+        <w:t>updateAudio(</w:t>
+      </w:r>
+      <w:proofErr w:type="gramEnd"/>
+      <w:r>
+        <w:rPr>
+          <w:rFonts w:cs="Arial"/>
+          <w:b/>
+          <w:color w:val="000000"/>
+          <w:lang w:eastAsia="it-CH"/>
+        </w:rPr>
+        <w:t xml:space="preserve">) </w:t>
+      </w:r>
+      <w:r>
+        <w:rPr>
+          <w:rFonts w:cs="Arial"/>
+          <w:color w:val="000000"/>
+          <w:lang w:eastAsia="it-CH"/>
+        </w:rPr>
+        <w:t>per gestire la riproduzione</w:t>
+      </w:r>
+      <w:r>
+        <w:rPr>
+          <w:rFonts w:cs="Arial"/>
+          <w:color w:val="000000"/>
+          <w:lang w:eastAsia="it-CH"/>
+        </w:rPr>
+        <w:t xml:space="preserve"> </w:t>
+      </w:r>
+      <w:r>
+        <w:rPr>
+          <w:rFonts w:cs="Arial"/>
+          <w:color w:val="000000"/>
+          <w:lang w:eastAsia="it-CH"/>
+        </w:rPr>
+        <w:t>Aggiunge un evento click unico per abilitare l'audio (richiesto da molti browser per motivi di sicurezza).</w:t>
+      </w:r>
+    </w:p>
+    <w:p>
+      <w:pPr>
+        <w:shd w:val="clear" w:color="auto" w:fill="FFFFFF"/>
+        <w:spacing w:line="285" w:lineRule="atLeast"/>
+        <w:rPr>
+          <w:rFonts w:cs="Arial"/>
+          <w:color w:val="000000"/>
+          <w:lang w:eastAsia="it-CH"/>
+        </w:rPr>
+      </w:pPr>
+      <w:r>
+        <w:rPr>
+          <w:rFonts w:ascii="Consolas" w:hAnsi="Consolas"/>
+          <w:noProof/>
+          <w:color w:val="000000"/>
+          <w:sz w:val="21"/>
+          <w:szCs w:val="21"/>
+          <w:lang w:eastAsia="it-CH"/>
+        </w:rPr>
+        <mc:AlternateContent>
+          <mc:Choice Requires="wps">
+            <w:drawing>
+              <wp:anchor distT="0" distB="0" distL="114300" distR="114300" simplePos="0" relativeHeight="251765760" behindDoc="0" locked="0" layoutInCell="1" allowOverlap="1" wp14:anchorId="3ED5DABF" wp14:editId="20300DEB">
+                <wp:simplePos x="0" y="0"/>
+                <wp:positionH relativeFrom="margin">
+                  <wp:align>center</wp:align>
+                </wp:positionH>
+                <wp:positionV relativeFrom="paragraph">
+                  <wp:posOffset>142240</wp:posOffset>
+                </wp:positionV>
+                <wp:extent cx="6315075" cy="3429000"/>
+                <wp:effectExtent l="0" t="0" r="28575" b="19050"/>
+                <wp:wrapNone/>
+                <wp:docPr id="59" name="Rettangolo 59"/>
+                <wp:cNvGraphicFramePr/>
+                <a:graphic xmlns:a="http://schemas.openxmlformats.org/drawingml/2006/main">
+                  <a:graphicData uri="http://schemas.microsoft.com/office/word/2010/wordprocessingShape">
+                    <wps:wsp>
+                      <wps:cNvSpPr/>
+                      <wps:spPr>
+                        <a:xfrm>
+                          <a:off x="0" y="0"/>
+                          <a:ext cx="6315075" cy="3429000"/>
+                        </a:xfrm>
+                        <a:prstGeom prst="rect">
+                          <a:avLst/>
+                        </a:prstGeom>
+                        <a:noFill/>
+                      </wps:spPr>
+                      <wps:style>
+                        <a:lnRef idx="2">
+                          <a:schemeClr val="accent1">
+                            <a:shade val="50000"/>
+                          </a:schemeClr>
+                        </a:lnRef>
+                        <a:fillRef idx="1">
+                          <a:schemeClr val="accent1"/>
+                        </a:fillRef>
+                        <a:effectRef idx="0">
+                          <a:schemeClr val="accent1"/>
+                        </a:effectRef>
+                        <a:fontRef idx="minor">
+                          <a:schemeClr val="lt1"/>
+                        </a:fontRef>
+                      </wps:style>
+                      <wps:bodyPr rot="0" spcFirstLastPara="0" vertOverflow="overflow" horzOverflow="overflow" vert="horz" wrap="square" lIns="91440" tIns="45720" rIns="91440" bIns="45720" numCol="1" spcCol="0" rtlCol="0" fromWordArt="0" anchor="ctr" anchorCtr="0" forceAA="0" compatLnSpc="1">
+                        <a:prstTxWarp prst="textNoShape">
+                          <a:avLst/>
+                        </a:prstTxWarp>
+                        <a:noAutofit/>
+                      </wps:bodyPr>
+                    </wps:wsp>
+                  </a:graphicData>
+                </a:graphic>
+                <wp14:sizeRelH relativeFrom="margin">
+                  <wp14:pctWidth>0</wp14:pctWidth>
+                </wp14:sizeRelH>
+                <wp14:sizeRelV relativeFrom="margin">
+                  <wp14:pctHeight>0</wp14:pctHeight>
+                </wp14:sizeRelV>
+              </wp:anchor>
+            </w:drawing>
+          </mc:Choice>
+          <mc:Fallback>
+            <w:pict>
+              <v:rect w14:anchorId="6585F381" id="Rettangolo 59" o:spid="_x0000_s1026" style="position:absolute;margin-left:0;margin-top:11.2pt;width:497.25pt;height:270pt;z-index:251765760;visibility:visible;mso-wrap-style:square;mso-width-percent:0;mso-height-percent:0;mso-wrap-distance-left:9pt;mso-wrap-distance-top:0;mso-wrap-distance-right:9pt;mso-wrap-distance-bottom:0;mso-position-horizontal:center;mso-position-horizontal-relative:margin;mso-position-vertical:absolute;mso-position-vertical-relative:text;mso-width-percent:0;mso-height-percent:0;mso-width-relative:margin;mso-height-relative:margin;v-text-anchor:middle" o:gfxdata="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" filled="f" strokecolor="#1f3763 [1604]" strokeweight="1pt">
+                <w10:wrap anchorx="margin"/>
+              </v:rect>
+            </w:pict>
+          </mc:Fallback>
+        </mc:AlternateContent>
+      </w:r>
+    </w:p>
+    <w:p>
+      <w:pPr>
+        <w:shd w:val="clear" w:color="auto" w:fill="FFFFFF"/>
+        <w:spacing w:line="285" w:lineRule="atLeast"/>
+        <w:rPr>
+          <w:rFonts w:ascii="Consolas" w:hAnsi="Consolas"/>
+          <w:color w:val="000000"/>
+          <w:sz w:val="21"/>
+          <w:szCs w:val="21"/>
+          <w:lang w:eastAsia="it-CH"/>
+        </w:rPr>
+      </w:pPr>
+      <w:r>
+        <w:rPr>
+          <w:rFonts w:ascii="Consolas" w:hAnsi="Consolas"/>
+          <w:color w:val="0000FF"/>
+          <w:sz w:val="21"/>
+          <w:szCs w:val="21"/>
+          <w:lang w:eastAsia="it-CH"/>
+        </w:rPr>
+        <w:t>const</w:t>
+      </w:r>
+      <w:r>
+        <w:rPr>
+          <w:rFonts w:ascii="Consolas" w:hAnsi="Consolas"/>
+          <w:color w:val="000000"/>
+          <w:sz w:val="21"/>
+          <w:szCs w:val="21"/>
+          <w:lang w:eastAsia="it-CH"/>
+        </w:rPr>
+        <w:t xml:space="preserve"> radioButtons = </w:t>
+      </w:r>
+      <w:proofErr w:type="gramStart"/>
+      <w:r>
+        <w:rPr>
+          <w:rFonts w:ascii="Consolas" w:hAnsi="Consolas"/>
+          <w:color w:val="000000"/>
+          <w:sz w:val="21"/>
+          <w:szCs w:val="21"/>
+          <w:lang w:eastAsia="it-CH"/>
+        </w:rPr>
+        <w:t>document.querySelectorAll</w:t>
+      </w:r>
+      <w:proofErr w:type="gramEnd"/>
+      <w:r>
+        <w:rPr>
+          <w:rFonts w:ascii="Consolas" w:hAnsi="Consolas"/>
+          <w:color w:val="000000"/>
+          <w:sz w:val="21"/>
+          <w:szCs w:val="21"/>
+          <w:lang w:eastAsia="it-CH"/>
+        </w:rPr>
+        <w:t>(</w:t>
+      </w:r>
+      <w:r>
+        <w:rPr>
+          <w:rFonts w:ascii="Consolas" w:hAnsi="Consolas"/>
+          <w:color w:val="A31515"/>
+          <w:sz w:val="21"/>
+          <w:szCs w:val="21"/>
+          <w:lang w:eastAsia="it-CH"/>
+        </w:rPr>
+        <w:t>'input[name="audio"]'</w:t>
+      </w:r>
+      <w:r>
+        <w:rPr>
+          <w:rFonts w:ascii="Consolas" w:hAnsi="Consolas"/>
+          <w:color w:val="000000"/>
+          <w:sz w:val="21"/>
+          <w:szCs w:val="21"/>
+          <w:lang w:eastAsia="it-CH"/>
+        </w:rPr>
+        <w:t xml:space="preserve">); </w:t>
+      </w:r>
+      <w:r>
+        <w:rPr>
+          <w:rFonts w:ascii="Consolas" w:hAnsi="Consolas"/>
+          <w:color w:val="008000"/>
+          <w:sz w:val="21"/>
+          <w:szCs w:val="21"/>
+          <w:lang w:eastAsia="it-CH"/>
+        </w:rPr>
+        <w:t>// Seleziona tutti i radiobutton con name="audio"</w:t>
+      </w:r>
+    </w:p>
+    <w:p>
+      <w:pPr>
+        <w:shd w:val="clear" w:color="auto" w:fill="FFFFFF"/>
+        <w:spacing w:line="285" w:lineRule="atLeast"/>
+        <w:rPr>
+          <w:rFonts w:ascii="Consolas" w:hAnsi="Consolas"/>
+          <w:color w:val="000000"/>
+          <w:sz w:val="21"/>
+          <w:szCs w:val="21"/>
+          <w:lang w:eastAsia="it-CH"/>
+        </w:rPr>
+      </w:pPr>
+      <w:r>
+        <w:rPr>
+          <w:rFonts w:ascii="Consolas" w:hAnsi="Consolas"/>
+          <w:color w:val="000000"/>
+          <w:sz w:val="21"/>
+          <w:szCs w:val="21"/>
+          <w:lang w:eastAsia="it-CH"/>
+        </w:rPr>
+        <w:t xml:space="preserve">    radioButtons.forEach(radio </w:t>
+      </w:r>
+      <w:r>
+        <w:rPr>
+          <w:rFonts w:ascii="Consolas" w:hAnsi="Consolas"/>
+          <w:color w:val="0000FF"/>
+          <w:sz w:val="21"/>
+          <w:szCs w:val="21"/>
+          <w:lang w:eastAsia="it-CH"/>
+        </w:rPr>
+        <w:t>=&gt;</w:t>
+      </w:r>
+      <w:r>
+        <w:rPr>
+          <w:rFonts w:ascii="Consolas" w:hAnsi="Consolas"/>
+          <w:color w:val="000000"/>
+          <w:sz w:val="21"/>
+          <w:szCs w:val="21"/>
+          <w:lang w:eastAsia="it-CH"/>
+        </w:rPr>
+        <w:t xml:space="preserve"> {</w:t>
+      </w:r>
+    </w:p>
+    <w:p>
+      <w:pPr>
+        <w:shd w:val="clear" w:color="auto" w:fill="FFFFFF"/>
+        <w:spacing w:line="285" w:lineRule="atLeast"/>
+        <w:rPr>
+          <w:rFonts w:ascii="Consolas" w:hAnsi="Consolas"/>
+          <w:color w:val="000000"/>
+          <w:sz w:val="21"/>
+          <w:szCs w:val="21"/>
+          <w:lang w:eastAsia="it-CH"/>
+        </w:rPr>
+      </w:pPr>
+      <w:r>
+        <w:rPr>
+          <w:rFonts w:ascii="Consolas" w:hAnsi="Consolas"/>
+          <w:color w:val="000000"/>
+          <w:sz w:val="21"/>
+          <w:szCs w:val="21"/>
+          <w:lang w:eastAsia="it-CH"/>
+        </w:rPr>
+        <w:t xml:space="preserve">        </w:t>
+      </w:r>
+      <w:proofErr w:type="gramStart"/>
+      <w:r>
+        <w:rPr>
+          <w:rFonts w:ascii="Consolas" w:hAnsi="Consolas"/>
+          <w:color w:val="000000"/>
+          <w:sz w:val="21"/>
+          <w:szCs w:val="21"/>
+          <w:lang w:eastAsia="it-CH"/>
+        </w:rPr>
+        <w:t>radio.addEventListener</w:t>
+      </w:r>
+      <w:proofErr w:type="gramEnd"/>
+      <w:r>
+        <w:rPr>
+          <w:rFonts w:ascii="Consolas" w:hAnsi="Consolas"/>
+          <w:color w:val="000000"/>
+          <w:sz w:val="21"/>
+          <w:szCs w:val="21"/>
+          <w:lang w:eastAsia="it-CH"/>
+        </w:rPr>
+        <w:t>(</w:t>
+      </w:r>
+      <w:r>
+        <w:rPr>
+          <w:rFonts w:ascii="Consolas" w:hAnsi="Consolas"/>
+          <w:color w:val="A31515"/>
+          <w:sz w:val="21"/>
+          <w:szCs w:val="21"/>
+          <w:lang w:eastAsia="it-CH"/>
+        </w:rPr>
+        <w:t>"change"</w:t>
+      </w:r>
+      <w:r>
+        <w:rPr>
+          <w:rFonts w:ascii="Consolas" w:hAnsi="Consolas"/>
+          <w:color w:val="000000"/>
+          <w:sz w:val="21"/>
+          <w:szCs w:val="21"/>
+          <w:lang w:eastAsia="it-CH"/>
+        </w:rPr>
+        <w:t>, updateAudio);</w:t>
+      </w:r>
+      <w:r>
+        <w:rPr>
+          <w:rFonts w:ascii="Consolas" w:hAnsi="Consolas"/>
+          <w:noProof/>
+          <w:color w:val="000000"/>
+          <w:sz w:val="21"/>
+          <w:szCs w:val="21"/>
+          <w:lang w:eastAsia="it-CH"/>
+        </w:rPr>
+        <w:t xml:space="preserve"> </w:t>
+      </w:r>
+    </w:p>
+    <w:p>
+      <w:pPr>
+        <w:shd w:val="clear" w:color="auto" w:fill="FFFFFF"/>
+        <w:spacing w:line="285" w:lineRule="atLeast"/>
+        <w:rPr>
+          <w:rFonts w:ascii="Consolas" w:hAnsi="Consolas"/>
+          <w:color w:val="000000"/>
+          <w:sz w:val="21"/>
+          <w:szCs w:val="21"/>
+          <w:lang w:eastAsia="it-CH"/>
+        </w:rPr>
+      </w:pPr>
+      <w:r>
+        <w:rPr>
+          <w:rFonts w:ascii="Consolas" w:hAnsi="Consolas"/>
+          <w:color w:val="000000"/>
+          <w:sz w:val="21"/>
+          <w:szCs w:val="21"/>
+          <w:lang w:eastAsia="it-CH"/>
+        </w:rPr>
+        <w:t>    });</w:t>
+      </w:r>
+    </w:p>
+    <w:p>
+      <w:pPr>
+        <w:shd w:val="clear" w:color="auto" w:fill="FFFFFF"/>
+        <w:spacing w:line="285" w:lineRule="atLeast"/>
+        <w:rPr>
+          <w:rFonts w:ascii="Consolas" w:hAnsi="Consolas"/>
+          <w:color w:val="000000"/>
+          <w:sz w:val="21"/>
+          <w:szCs w:val="21"/>
+          <w:lang w:eastAsia="it-CH"/>
+        </w:rPr>
+      </w:pPr>
+      <w:r>
+        <w:rPr>
+          <w:rFonts w:ascii="Consolas" w:hAnsi="Consolas"/>
+          <w:color w:val="000000"/>
+          <w:sz w:val="21"/>
+          <w:szCs w:val="21"/>
+          <w:lang w:eastAsia="it-CH"/>
+        </w:rPr>
+        <w:t xml:space="preserve">    </w:t>
+      </w:r>
+      <w:proofErr w:type="gramStart"/>
+      <w:r>
+        <w:rPr>
+          <w:rFonts w:ascii="Consolas" w:hAnsi="Consolas"/>
+          <w:color w:val="000000"/>
+          <w:sz w:val="21"/>
+          <w:szCs w:val="21"/>
+          <w:lang w:eastAsia="it-CH"/>
+        </w:rPr>
+        <w:t>window.onload</w:t>
+      </w:r>
+      <w:proofErr w:type="gramEnd"/>
+      <w:r>
+        <w:rPr>
+          <w:rFonts w:ascii="Consolas" w:hAnsi="Consolas"/>
+          <w:color w:val="000000"/>
+          <w:sz w:val="21"/>
+          <w:szCs w:val="21"/>
+          <w:lang w:eastAsia="it-CH"/>
+        </w:rPr>
+        <w:t xml:space="preserve"> = () </w:t>
+      </w:r>
+      <w:r>
+        <w:rPr>
+          <w:rFonts w:ascii="Consolas" w:hAnsi="Consolas"/>
+          <w:color w:val="0000FF"/>
+          <w:sz w:val="21"/>
+          <w:szCs w:val="21"/>
+          <w:lang w:eastAsia="it-CH"/>
+        </w:rPr>
+        <w:t>=&gt;</w:t>
+      </w:r>
+      <w:r>
+        <w:rPr>
+          <w:rFonts w:ascii="Consolas" w:hAnsi="Consolas"/>
+          <w:color w:val="000000"/>
+          <w:sz w:val="21"/>
+          <w:szCs w:val="21"/>
+          <w:lang w:eastAsia="it-CH"/>
+        </w:rPr>
+        <w:t xml:space="preserve"> {console.log(localStorage.length);</w:t>
+      </w:r>
+    </w:p>
+    <w:p>
+      <w:pPr>
+        <w:shd w:val="clear" w:color="auto" w:fill="FFFFFF"/>
+        <w:spacing w:line="285" w:lineRule="atLeast"/>
+        <w:rPr>
+          <w:rFonts w:ascii="Consolas" w:hAnsi="Consolas"/>
+          <w:color w:val="000000"/>
+          <w:sz w:val="21"/>
+          <w:szCs w:val="21"/>
+          <w:lang w:val="fr-CH" w:eastAsia="it-CH"/>
+        </w:rPr>
+      </w:pPr>
+      <w:r>
+        <w:rPr>
+          <w:rFonts w:ascii="Consolas" w:hAnsi="Consolas"/>
+          <w:color w:val="000000"/>
+          <w:sz w:val="21"/>
+          <w:szCs w:val="21"/>
+          <w:lang w:eastAsia="it-CH"/>
+        </w:rPr>
+        <w:t xml:space="preserve">        </w:t>
+      </w:r>
+      <w:proofErr w:type="gramStart"/>
+      <w:r>
+        <w:rPr>
+          <w:rFonts w:ascii="Consolas" w:hAnsi="Consolas"/>
+          <w:color w:val="0000FF"/>
+          <w:sz w:val="21"/>
+          <w:szCs w:val="21"/>
+          <w:lang w:val="fr-CH" w:eastAsia="it-CH"/>
+        </w:rPr>
+        <w:t>if</w:t>
+      </w:r>
+      <w:proofErr w:type="gramEnd"/>
+      <w:r>
+        <w:rPr>
+          <w:rFonts w:ascii="Consolas" w:hAnsi="Consolas"/>
+          <w:color w:val="000000"/>
+          <w:sz w:val="21"/>
+          <w:szCs w:val="21"/>
+          <w:lang w:val="fr-CH" w:eastAsia="it-CH"/>
+        </w:rPr>
+        <w:t xml:space="preserve"> (localStorage.length !== </w:t>
+      </w:r>
+      <w:r>
+        <w:rPr>
+          <w:rFonts w:ascii="Consolas" w:hAnsi="Consolas"/>
+          <w:color w:val="098658"/>
+          <w:sz w:val="21"/>
+          <w:szCs w:val="21"/>
+          <w:lang w:val="fr-CH" w:eastAsia="it-CH"/>
+        </w:rPr>
+        <w:t>0</w:t>
+      </w:r>
+      <w:r>
+        <w:rPr>
+          <w:rFonts w:ascii="Consolas" w:hAnsi="Consolas"/>
+          <w:color w:val="000000"/>
+          <w:sz w:val="21"/>
+          <w:szCs w:val="21"/>
+          <w:lang w:val="fr-CH" w:eastAsia="it-CH"/>
+        </w:rPr>
+        <w:t>) {</w:t>
+      </w:r>
+    </w:p>
+    <w:p>
+      <w:pPr>
+        <w:shd w:val="clear" w:color="auto" w:fill="FFFFFF"/>
+        <w:spacing w:line="285" w:lineRule="atLeast"/>
+        <w:rPr>
+          <w:rFonts w:ascii="Consolas" w:hAnsi="Consolas"/>
+          <w:color w:val="000000"/>
+          <w:sz w:val="21"/>
+          <w:szCs w:val="21"/>
+          <w:lang w:val="fr-CH" w:eastAsia="it-CH"/>
+        </w:rPr>
+      </w:pPr>
+      <w:r>
+        <w:rPr>
+          <w:rFonts w:ascii="Consolas" w:hAnsi="Consolas"/>
+          <w:color w:val="000000"/>
+          <w:sz w:val="21"/>
+          <w:szCs w:val="21"/>
+          <w:lang w:val="fr-CH" w:eastAsia="it-CH"/>
+        </w:rPr>
+        <w:t xml:space="preserve">            </w:t>
+      </w:r>
+      <w:proofErr w:type="gramStart"/>
+      <w:r>
+        <w:rPr>
+          <w:rFonts w:ascii="Consolas" w:hAnsi="Consolas"/>
+          <w:color w:val="0000FF"/>
+          <w:sz w:val="21"/>
+          <w:szCs w:val="21"/>
+          <w:lang w:val="fr-CH" w:eastAsia="it-CH"/>
+        </w:rPr>
+        <w:t>const</w:t>
+      </w:r>
+      <w:proofErr w:type="gramEnd"/>
+      <w:r>
+        <w:rPr>
+          <w:rFonts w:ascii="Consolas" w:hAnsi="Consolas"/>
+          <w:color w:val="000000"/>
+          <w:sz w:val="21"/>
+          <w:szCs w:val="21"/>
+          <w:lang w:val="fr-CH" w:eastAsia="it-CH"/>
+        </w:rPr>
+        <w:t xml:space="preserve"> on = JSON.parse(localStorage.getItem(</w:t>
+      </w:r>
+      <w:r>
+        <w:rPr>
+          <w:rFonts w:ascii="Consolas" w:hAnsi="Consolas"/>
+          <w:color w:val="A31515"/>
+          <w:sz w:val="21"/>
+          <w:szCs w:val="21"/>
+          <w:lang w:val="fr-CH" w:eastAsia="it-CH"/>
+        </w:rPr>
+        <w:t>"radio-on"</w:t>
+      </w:r>
+      <w:r>
+        <w:rPr>
+          <w:rFonts w:ascii="Consolas" w:hAnsi="Consolas"/>
+          <w:color w:val="000000"/>
+          <w:sz w:val="21"/>
+          <w:szCs w:val="21"/>
+          <w:lang w:val="fr-CH" w:eastAsia="it-CH"/>
+        </w:rPr>
+        <w:t>));</w:t>
+      </w:r>
+    </w:p>
+    <w:p>
+      <w:pPr>
+        <w:shd w:val="clear" w:color="auto" w:fill="FFFFFF"/>
+        <w:spacing w:line="285" w:lineRule="atLeast"/>
+        <w:rPr>
+          <w:rFonts w:ascii="Consolas" w:hAnsi="Consolas"/>
+          <w:color w:val="000000"/>
+          <w:sz w:val="21"/>
+          <w:szCs w:val="21"/>
+          <w:lang w:val="fr-CH" w:eastAsia="it-CH"/>
+        </w:rPr>
+      </w:pPr>
+      <w:r>
+        <w:rPr>
+          <w:rFonts w:ascii="Consolas" w:hAnsi="Consolas"/>
+          <w:color w:val="000000"/>
+          <w:sz w:val="21"/>
+          <w:szCs w:val="21"/>
+          <w:lang w:val="fr-CH" w:eastAsia="it-CH"/>
+        </w:rPr>
+        <w:t xml:space="preserve">            </w:t>
+      </w:r>
+      <w:proofErr w:type="gramStart"/>
+      <w:r>
+        <w:rPr>
+          <w:rFonts w:ascii="Consolas" w:hAnsi="Consolas"/>
+          <w:color w:val="0000FF"/>
+          <w:sz w:val="21"/>
+          <w:szCs w:val="21"/>
+          <w:lang w:val="fr-CH" w:eastAsia="it-CH"/>
+        </w:rPr>
+        <w:t>const</w:t>
+      </w:r>
+      <w:proofErr w:type="gramEnd"/>
+      <w:r>
+        <w:rPr>
+          <w:rFonts w:ascii="Consolas" w:hAnsi="Consolas"/>
+          <w:color w:val="000000"/>
+          <w:sz w:val="21"/>
+          <w:szCs w:val="21"/>
+          <w:lang w:val="fr-CH" w:eastAsia="it-CH"/>
+        </w:rPr>
+        <w:t xml:space="preserve"> off = JSON.parse(localStorage.getItem(</w:t>
+      </w:r>
+      <w:r>
+        <w:rPr>
+          <w:rFonts w:ascii="Consolas" w:hAnsi="Consolas"/>
+          <w:color w:val="A31515"/>
+          <w:sz w:val="21"/>
+          <w:szCs w:val="21"/>
+          <w:lang w:val="fr-CH" w:eastAsia="it-CH"/>
+        </w:rPr>
+        <w:t>"radio-off"</w:t>
+      </w:r>
+      <w:r>
+        <w:rPr>
+          <w:rFonts w:ascii="Consolas" w:hAnsi="Consolas"/>
+          <w:color w:val="000000"/>
+          <w:sz w:val="21"/>
+          <w:szCs w:val="21"/>
+          <w:lang w:val="fr-CH" w:eastAsia="it-CH"/>
+        </w:rPr>
+        <w:t>));</w:t>
+      </w:r>
+    </w:p>
+    <w:p>
+      <w:pPr>
+        <w:shd w:val="clear" w:color="auto" w:fill="FFFFFF"/>
+        <w:spacing w:line="285" w:lineRule="atLeast"/>
+        <w:rPr>
+          <w:rFonts w:ascii="Consolas" w:hAnsi="Consolas"/>
+          <w:color w:val="000000"/>
+          <w:sz w:val="21"/>
+          <w:szCs w:val="21"/>
+          <w:lang w:val="fr-CH" w:eastAsia="it-CH"/>
+        </w:rPr>
+      </w:pPr>
+      <w:r>
+        <w:rPr>
+          <w:rFonts w:ascii="Consolas" w:hAnsi="Consolas"/>
+          <w:color w:val="000000"/>
+          <w:sz w:val="21"/>
+          <w:szCs w:val="21"/>
+          <w:lang w:val="fr-CH" w:eastAsia="it-CH"/>
+        </w:rPr>
+        <w:t xml:space="preserve">            </w:t>
+      </w:r>
+      <w:proofErr w:type="gramStart"/>
+      <w:r>
+        <w:rPr>
+          <w:rFonts w:ascii="Consolas" w:hAnsi="Consolas"/>
+          <w:color w:val="000000"/>
+          <w:sz w:val="21"/>
+          <w:szCs w:val="21"/>
+          <w:lang w:val="fr-CH" w:eastAsia="it-CH"/>
+        </w:rPr>
+        <w:t>document.getElementById</w:t>
+      </w:r>
+      <w:proofErr w:type="gramEnd"/>
+      <w:r>
+        <w:rPr>
+          <w:rFonts w:ascii="Consolas" w:hAnsi="Consolas"/>
+          <w:color w:val="000000"/>
+          <w:sz w:val="21"/>
+          <w:szCs w:val="21"/>
+          <w:lang w:val="fr-CH" w:eastAsia="it-CH"/>
+        </w:rPr>
+        <w:t>(</w:t>
+      </w:r>
+      <w:r>
+        <w:rPr>
+          <w:rFonts w:ascii="Consolas" w:hAnsi="Consolas"/>
+          <w:color w:val="A31515"/>
+          <w:sz w:val="21"/>
+          <w:szCs w:val="21"/>
+          <w:lang w:val="fr-CH" w:eastAsia="it-CH"/>
+        </w:rPr>
+        <w:t>"radio-on"</w:t>
+      </w:r>
+      <w:r>
+        <w:rPr>
+          <w:rFonts w:ascii="Consolas" w:hAnsi="Consolas"/>
+          <w:color w:val="000000"/>
+          <w:sz w:val="21"/>
+          <w:szCs w:val="21"/>
+          <w:lang w:val="fr-CH" w:eastAsia="it-CH"/>
+        </w:rPr>
+        <w:t>).checked = on;</w:t>
+      </w:r>
+    </w:p>
+    <w:p>
+      <w:pPr>
+        <w:shd w:val="clear" w:color="auto" w:fill="FFFFFF"/>
+        <w:spacing w:line="285" w:lineRule="atLeast"/>
+        <w:rPr>
+          <w:rFonts w:ascii="Consolas" w:hAnsi="Consolas"/>
+          <w:color w:val="000000"/>
+          <w:sz w:val="21"/>
+          <w:szCs w:val="21"/>
+          <w:lang w:eastAsia="it-CH"/>
+        </w:rPr>
+      </w:pPr>
+      <w:r>
+        <w:rPr>
+          <w:rFonts w:ascii="Consolas" w:hAnsi="Consolas"/>
+          <w:color w:val="000000"/>
+          <w:sz w:val="21"/>
+          <w:szCs w:val="21"/>
+          <w:lang w:val="fr-CH" w:eastAsia="it-CH"/>
+        </w:rPr>
+        <w:t xml:space="preserve">            </w:t>
+      </w:r>
+      <w:proofErr w:type="gramStart"/>
+      <w:r>
+        <w:rPr>
+          <w:rFonts w:ascii="Consolas" w:hAnsi="Consolas"/>
+          <w:color w:val="000000"/>
+          <w:sz w:val="21"/>
+          <w:szCs w:val="21"/>
+          <w:lang w:eastAsia="it-CH"/>
+        </w:rPr>
+        <w:t>document.getElementById</w:t>
+      </w:r>
+      <w:proofErr w:type="gramEnd"/>
+      <w:r>
+        <w:rPr>
+          <w:rFonts w:ascii="Consolas" w:hAnsi="Consolas"/>
+          <w:color w:val="000000"/>
+          <w:sz w:val="21"/>
+          <w:szCs w:val="21"/>
+          <w:lang w:eastAsia="it-CH"/>
+        </w:rPr>
+        <w:t>(</w:t>
+      </w:r>
+      <w:r>
+        <w:rPr>
+          <w:rFonts w:ascii="Consolas" w:hAnsi="Consolas"/>
+          <w:color w:val="A31515"/>
+          <w:sz w:val="21"/>
+          <w:szCs w:val="21"/>
+          <w:lang w:eastAsia="it-CH"/>
+        </w:rPr>
+        <w:t>"radio-off"</w:t>
+      </w:r>
+      <w:r>
+        <w:rPr>
+          <w:rFonts w:ascii="Consolas" w:hAnsi="Consolas"/>
+          <w:color w:val="000000"/>
+          <w:sz w:val="21"/>
+          <w:szCs w:val="21"/>
+          <w:lang w:eastAsia="it-CH"/>
+        </w:rPr>
+        <w:t>).checked = off;</w:t>
+      </w:r>
+    </w:p>
+    <w:p>
+      <w:pPr>
+        <w:shd w:val="clear" w:color="auto" w:fill="FFFFFF"/>
+        <w:spacing w:line="285" w:lineRule="atLeast"/>
+        <w:rPr>
+          <w:rFonts w:ascii="Consolas" w:hAnsi="Consolas"/>
+          <w:color w:val="000000"/>
+          <w:sz w:val="21"/>
+          <w:szCs w:val="21"/>
+          <w:lang w:eastAsia="it-CH"/>
+        </w:rPr>
+      </w:pPr>
+      <w:r>
+        <w:rPr>
+          <w:rFonts w:ascii="Consolas" w:hAnsi="Consolas"/>
+          <w:color w:val="000000"/>
+          <w:sz w:val="21"/>
+          <w:szCs w:val="21"/>
+          <w:lang w:eastAsia="it-CH"/>
+        </w:rPr>
+        <w:t xml:space="preserve">        </w:t>
+      </w:r>
+      <w:proofErr w:type="gramStart"/>
+      <w:r>
+        <w:rPr>
+          <w:rFonts w:ascii="Consolas" w:hAnsi="Consolas"/>
+          <w:color w:val="000000"/>
+          <w:sz w:val="21"/>
+          <w:szCs w:val="21"/>
+          <w:lang w:eastAsia="it-CH"/>
+        </w:rPr>
+        <w:t>}updateAudio</w:t>
+      </w:r>
+      <w:proofErr w:type="gramEnd"/>
+      <w:r>
+        <w:rPr>
+          <w:rFonts w:ascii="Consolas" w:hAnsi="Consolas"/>
+          <w:color w:val="000000"/>
+          <w:sz w:val="21"/>
+          <w:szCs w:val="21"/>
+          <w:lang w:eastAsia="it-CH"/>
+        </w:rPr>
+        <w:t>();</w:t>
+      </w:r>
+    </w:p>
+    <w:p>
+      <w:pPr>
+        <w:shd w:val="clear" w:color="auto" w:fill="FFFFFF"/>
+        <w:spacing w:line="285" w:lineRule="atLeast"/>
+        <w:rPr>
+          <w:rFonts w:ascii="Consolas" w:hAnsi="Consolas"/>
+          <w:color w:val="000000"/>
+          <w:sz w:val="21"/>
+          <w:szCs w:val="21"/>
+          <w:lang w:eastAsia="it-CH"/>
+        </w:rPr>
+      </w:pPr>
+      <w:r>
+        <w:rPr>
+          <w:rFonts w:ascii="Consolas" w:hAnsi="Consolas"/>
+          <w:color w:val="000000"/>
+          <w:sz w:val="21"/>
+          <w:szCs w:val="21"/>
+          <w:lang w:eastAsia="it-CH"/>
+        </w:rPr>
+        <w:t xml:space="preserve">        </w:t>
+      </w:r>
+      <w:proofErr w:type="gramStart"/>
+      <w:r>
+        <w:rPr>
+          <w:rFonts w:ascii="Consolas" w:hAnsi="Consolas"/>
+          <w:color w:val="000000"/>
+          <w:sz w:val="21"/>
+          <w:szCs w:val="21"/>
+          <w:lang w:eastAsia="it-CH"/>
+        </w:rPr>
+        <w:t>window.addEventListener</w:t>
+      </w:r>
+      <w:proofErr w:type="gramEnd"/>
+      <w:r>
+        <w:rPr>
+          <w:rFonts w:ascii="Consolas" w:hAnsi="Consolas"/>
+          <w:color w:val="000000"/>
+          <w:sz w:val="21"/>
+          <w:szCs w:val="21"/>
+          <w:lang w:eastAsia="it-CH"/>
+        </w:rPr>
+        <w:t>(</w:t>
+      </w:r>
+      <w:r>
+        <w:rPr>
+          <w:rFonts w:ascii="Consolas" w:hAnsi="Consolas"/>
+          <w:color w:val="A31515"/>
+          <w:sz w:val="21"/>
+          <w:szCs w:val="21"/>
+          <w:lang w:eastAsia="it-CH"/>
+        </w:rPr>
+        <w:t>'click'</w:t>
+      </w:r>
+      <w:r>
+        <w:rPr>
+          <w:rFonts w:ascii="Consolas" w:hAnsi="Consolas"/>
+          <w:color w:val="000000"/>
+          <w:sz w:val="21"/>
+          <w:szCs w:val="21"/>
+          <w:lang w:eastAsia="it-CH"/>
+        </w:rPr>
+        <w:t xml:space="preserve">, () </w:t>
+      </w:r>
+      <w:r>
+        <w:rPr>
+          <w:rFonts w:ascii="Consolas" w:hAnsi="Consolas"/>
+          <w:color w:val="0000FF"/>
+          <w:sz w:val="21"/>
+          <w:szCs w:val="21"/>
+          <w:lang w:eastAsia="it-CH"/>
+        </w:rPr>
+        <w:t>=&gt;</w:t>
+      </w:r>
+      <w:r>
+        <w:rPr>
+          <w:rFonts w:ascii="Consolas" w:hAnsi="Consolas"/>
+          <w:color w:val="000000"/>
+          <w:sz w:val="21"/>
+          <w:szCs w:val="21"/>
+          <w:lang w:eastAsia="it-CH"/>
+        </w:rPr>
+        <w:t xml:space="preserve"> {</w:t>
+      </w:r>
+    </w:p>
+    <w:p>
+      <w:pPr>
+        <w:shd w:val="clear" w:color="auto" w:fill="FFFFFF"/>
+        <w:spacing w:line="285" w:lineRule="atLeast"/>
+        <w:rPr>
+          <w:rFonts w:ascii="Consolas" w:hAnsi="Consolas"/>
+          <w:color w:val="000000"/>
+          <w:sz w:val="21"/>
+          <w:szCs w:val="21"/>
+          <w:lang w:eastAsia="it-CH"/>
+        </w:rPr>
+      </w:pPr>
+      <w:r>
+        <w:rPr>
+          <w:rFonts w:ascii="Consolas" w:hAnsi="Consolas"/>
+          <w:color w:val="000000"/>
+          <w:sz w:val="21"/>
+          <w:szCs w:val="21"/>
+          <w:lang w:eastAsia="it-CH"/>
+        </w:rPr>
+        <w:t xml:space="preserve">            </w:t>
+      </w:r>
+      <w:r>
+        <w:rPr>
+          <w:rFonts w:ascii="Consolas" w:hAnsi="Consolas"/>
+          <w:color w:val="0000FF"/>
+          <w:sz w:val="21"/>
+          <w:szCs w:val="21"/>
+          <w:lang w:eastAsia="it-CH"/>
+        </w:rPr>
+        <w:t>if</w:t>
+      </w:r>
+      <w:r>
+        <w:rPr>
+          <w:rFonts w:ascii="Consolas" w:hAnsi="Consolas"/>
+          <w:color w:val="000000"/>
+          <w:sz w:val="21"/>
+          <w:szCs w:val="21"/>
+          <w:lang w:eastAsia="it-CH"/>
+        </w:rPr>
+        <w:t xml:space="preserve"> (</w:t>
+      </w:r>
+      <w:proofErr w:type="gramStart"/>
+      <w:r>
+        <w:rPr>
+          <w:rFonts w:ascii="Consolas" w:hAnsi="Consolas"/>
+          <w:color w:val="000000"/>
+          <w:sz w:val="21"/>
+          <w:szCs w:val="21"/>
+          <w:lang w:eastAsia="it-CH"/>
+        </w:rPr>
+        <w:t>document.getElementById</w:t>
+      </w:r>
+      <w:proofErr w:type="gramEnd"/>
+      <w:r>
+        <w:rPr>
+          <w:rFonts w:ascii="Consolas" w:hAnsi="Consolas"/>
+          <w:color w:val="000000"/>
+          <w:sz w:val="21"/>
+          <w:szCs w:val="21"/>
+          <w:lang w:eastAsia="it-CH"/>
+        </w:rPr>
+        <w:t>(</w:t>
+      </w:r>
+      <w:r>
+        <w:rPr>
+          <w:rFonts w:ascii="Consolas" w:hAnsi="Consolas"/>
+          <w:color w:val="A31515"/>
+          <w:sz w:val="21"/>
+          <w:szCs w:val="21"/>
+          <w:lang w:eastAsia="it-CH"/>
+        </w:rPr>
+        <w:t>"radio-on"</w:t>
+      </w:r>
+      <w:r>
+        <w:rPr>
+          <w:rFonts w:ascii="Consolas" w:hAnsi="Consolas"/>
+          <w:color w:val="000000"/>
+          <w:sz w:val="21"/>
+          <w:szCs w:val="21"/>
+          <w:lang w:eastAsia="it-CH"/>
+        </w:rPr>
+        <w:t>).checked) {</w:t>
+      </w:r>
+    </w:p>
+    <w:p>
+      <w:pPr>
+        <w:shd w:val="clear" w:color="auto" w:fill="FFFFFF"/>
+        <w:spacing w:line="285" w:lineRule="atLeast"/>
+        <w:rPr>
+          <w:rFonts w:ascii="Consolas" w:hAnsi="Consolas"/>
+          <w:color w:val="000000"/>
+          <w:sz w:val="21"/>
+          <w:szCs w:val="21"/>
+          <w:lang w:eastAsia="it-CH"/>
+        </w:rPr>
+      </w:pPr>
+      <w:r>
+        <w:rPr>
+          <w:rFonts w:ascii="Consolas" w:hAnsi="Consolas"/>
+          <w:color w:val="000000"/>
+          <w:sz w:val="21"/>
+          <w:szCs w:val="21"/>
+          <w:lang w:eastAsia="it-CH"/>
+        </w:rPr>
+        <w:t xml:space="preserve">                </w:t>
+      </w:r>
+      <w:proofErr w:type="gramStart"/>
+      <w:r>
+        <w:rPr>
+          <w:rFonts w:ascii="Consolas" w:hAnsi="Consolas"/>
+          <w:color w:val="000000"/>
+          <w:sz w:val="21"/>
+          <w:szCs w:val="21"/>
+          <w:lang w:eastAsia="it-CH"/>
+        </w:rPr>
+        <w:t>audio.play</w:t>
+      </w:r>
+      <w:proofErr w:type="gramEnd"/>
+      <w:r>
+        <w:rPr>
+          <w:rFonts w:ascii="Consolas" w:hAnsi="Consolas"/>
+          <w:color w:val="000000"/>
+          <w:sz w:val="21"/>
+          <w:szCs w:val="21"/>
+          <w:lang w:eastAsia="it-CH"/>
+        </w:rPr>
+        <w:t xml:space="preserve">().catch(error </w:t>
+      </w:r>
+      <w:r>
+        <w:rPr>
+          <w:rFonts w:ascii="Consolas" w:hAnsi="Consolas"/>
+          <w:color w:val="0000FF"/>
+          <w:sz w:val="21"/>
+          <w:szCs w:val="21"/>
+          <w:lang w:eastAsia="it-CH"/>
+        </w:rPr>
+        <w:t>=&gt;</w:t>
+      </w:r>
+      <w:r>
+        <w:rPr>
+          <w:rFonts w:ascii="Consolas" w:hAnsi="Consolas"/>
+          <w:color w:val="000000"/>
+          <w:sz w:val="21"/>
+          <w:szCs w:val="21"/>
+          <w:lang w:eastAsia="it-CH"/>
+        </w:rPr>
+        <w:t xml:space="preserve"> console.error(</w:t>
+      </w:r>
+      <w:r>
+        <w:rPr>
+          <w:rFonts w:ascii="Consolas" w:hAnsi="Consolas"/>
+          <w:color w:val="A31515"/>
+          <w:sz w:val="21"/>
+          <w:szCs w:val="21"/>
+          <w:lang w:eastAsia="it-CH"/>
+        </w:rPr>
+        <w:t>"Errore durante la riproduzione:"</w:t>
+      </w:r>
+      <w:r>
+        <w:rPr>
+          <w:rFonts w:ascii="Consolas" w:hAnsi="Consolas"/>
+          <w:color w:val="000000"/>
+          <w:sz w:val="21"/>
+          <w:szCs w:val="21"/>
+          <w:lang w:eastAsia="it-CH"/>
+        </w:rPr>
+        <w:t>, error));</w:t>
+      </w:r>
+    </w:p>
+    <w:p>
+      <w:pPr>
+        <w:shd w:val="clear" w:color="auto" w:fill="FFFFFF"/>
+        <w:spacing w:line="285" w:lineRule="atLeast"/>
+        <w:rPr>
+          <w:rFonts w:ascii="Consolas" w:hAnsi="Consolas"/>
+          <w:color w:val="000000"/>
+          <w:sz w:val="21"/>
+          <w:szCs w:val="21"/>
+          <w:lang w:eastAsia="it-CH"/>
+        </w:rPr>
+      </w:pPr>
+      <w:r>
+        <w:rPr>
+          <w:rFonts w:ascii="Consolas" w:hAnsi="Consolas"/>
+          <w:color w:val="000000"/>
+          <w:sz w:val="21"/>
+          <w:szCs w:val="21"/>
+          <w:lang w:eastAsia="it-CH"/>
+        </w:rPr>
+        <w:t>            }</w:t>
+      </w:r>
+    </w:p>
+    <w:p>
+      <w:pPr>
+        <w:shd w:val="clear" w:color="auto" w:fill="FFFFFF"/>
+        <w:spacing w:line="285" w:lineRule="atLeast"/>
+        <w:rPr>
+          <w:rFonts w:ascii="Consolas" w:hAnsi="Consolas"/>
+          <w:color w:val="000000"/>
+          <w:sz w:val="21"/>
+          <w:szCs w:val="21"/>
+          <w:lang w:eastAsia="it-CH"/>
+        </w:rPr>
+      </w:pPr>
+      <w:r>
+        <w:rPr>
+          <w:rFonts w:ascii="Consolas" w:hAnsi="Consolas"/>
+          <w:color w:val="000000"/>
+          <w:sz w:val="21"/>
+          <w:szCs w:val="21"/>
+          <w:lang w:eastAsia="it-CH"/>
+        </w:rPr>
+        <w:t xml:space="preserve">        }, </w:t>
+      </w:r>
+      <w:proofErr w:type="gramStart"/>
+      <w:r>
+        <w:rPr>
+          <w:rFonts w:ascii="Consolas" w:hAnsi="Consolas"/>
+          <w:color w:val="000000"/>
+          <w:sz w:val="21"/>
+          <w:szCs w:val="21"/>
+          <w:lang w:eastAsia="it-CH"/>
+        </w:rPr>
+        <w:t>{ once</w:t>
+      </w:r>
+      <w:proofErr w:type="gramEnd"/>
+      <w:r>
+        <w:rPr>
+          <w:rFonts w:ascii="Consolas" w:hAnsi="Consolas"/>
+          <w:color w:val="000000"/>
+          <w:sz w:val="21"/>
+          <w:szCs w:val="21"/>
+          <w:lang w:eastAsia="it-CH"/>
+        </w:rPr>
+        <w:t xml:space="preserve">: </w:t>
+      </w:r>
+      <w:r>
+        <w:rPr>
+          <w:rFonts w:ascii="Consolas" w:hAnsi="Consolas"/>
+          <w:color w:val="0000FF"/>
+          <w:sz w:val="21"/>
+          <w:szCs w:val="21"/>
+          <w:lang w:eastAsia="it-CH"/>
+        </w:rPr>
+        <w:t>true</w:t>
+      </w:r>
+      <w:r>
+        <w:rPr>
+          <w:rFonts w:ascii="Consolas" w:hAnsi="Consolas"/>
+          <w:color w:val="000000"/>
+          <w:sz w:val="21"/>
+          <w:szCs w:val="21"/>
+          <w:lang w:eastAsia="it-CH"/>
+        </w:rPr>
+        <w:t xml:space="preserve"> });};</w:t>
+      </w:r>
+      <w:bookmarkStart w:id="65" w:name="_GoBack"/>
+      <w:bookmarkEnd w:id="65"/>
+    </w:p>
+    <w:p>
+      <w:pPr>
+        <w:rPr>
+          <w:rFonts w:ascii="Consolas" w:hAnsi="Consolas"/>
+          <w:color w:val="000000"/>
+          <w:sz w:val="21"/>
+          <w:szCs w:val="21"/>
+          <w:lang w:eastAsia="it-CH"/>
+        </w:rPr>
+      </w:pPr>
+      <w:r>
+        <w:rPr>
+          <w:rFonts w:ascii="Consolas" w:hAnsi="Consolas"/>
+          <w:color w:val="000000"/>
+          <w:sz w:val="21"/>
+          <w:szCs w:val="21"/>
+          <w:lang w:eastAsia="it-CH"/>
+        </w:rPr>
+        <w:br w:type="page"/>
+      </w:r>
+    </w:p>
+    <w:p>
+      <w:pPr>
+        <w:pStyle w:val="Titolo2"/>
+        <w:rPr>
+          <w:lang w:eastAsia="it-CH"/>
+        </w:rPr>
+      </w:pPr>
+      <w:r>
+        <w:rPr>
+          <w:lang w:eastAsia="it-CH"/>
+        </w:rPr>
+        <w:lastRenderedPageBreak/>
+        <w:t>Delete User</w:t>
+      </w:r>
+    </w:p>
+    <w:p>
+      <w:pPr>
+        <w:rPr>
+          <w:b/>
+          <w:lang w:val="it-IT" w:eastAsia="it-CH"/>
+        </w:rPr>
+      </w:pPr>
+      <w:r>
+        <w:rPr>
+          <w:b/>
+          <w:lang w:val="it-IT" w:eastAsia="it-CH"/>
+        </w:rPr>
+        <w:t>Models\UserMapper.php</w:t>
+      </w:r>
+    </w:p>
+    <w:p>
+      <w:pPr>
+        <w:rPr>
+          <w:lang w:val="it-IT" w:eastAsia="it-CH"/>
+        </w:rPr>
+      </w:pPr>
+      <w:r>
+        <w:rPr>
+          <w:lang w:val="it-IT" w:eastAsia="it-CH"/>
+        </w:rPr>
+        <w:t xml:space="preserve">La funzione </w:t>
+      </w:r>
+      <w:proofErr w:type="gramStart"/>
+      <w:r>
+        <w:rPr>
+          <w:b/>
+          <w:lang w:val="it-IT" w:eastAsia="it-CH"/>
+        </w:rPr>
+        <w:t>deleteUserModel(</w:t>
+      </w:r>
+      <w:proofErr w:type="gramEnd"/>
+      <w:r>
+        <w:rPr>
+          <w:b/>
+          <w:lang w:val="it-IT" w:eastAsia="it-CH"/>
+        </w:rPr>
+        <w:t>)</w:t>
+      </w:r>
+      <w:r>
+        <w:rPr>
+          <w:lang w:val="it-IT" w:eastAsia="it-CH"/>
+        </w:rPr>
+        <w:t xml:space="preserve"> </w:t>
+      </w:r>
+      <w:r>
+        <w:rPr>
+          <w:lang w:val="it-IT" w:eastAsia="it-CH"/>
+        </w:rPr>
+        <w:t>elimina l'utente attualmente loggato dal database, rimuovendo prima i dati correlati nella tabella turno_storico e poi i dati dell'utente stesso dalla tabella utente.</w:t>
+      </w:r>
+    </w:p>
+    <w:p>
+      <w:pPr>
+        <w:rPr>
+          <w:lang w:val="it-IT" w:eastAsia="it-CH"/>
+        </w:rPr>
+      </w:pPr>
+      <w:r>
+        <w:rPr>
+          <w:rFonts w:ascii="Consolas" w:hAnsi="Consolas"/>
+          <w:noProof/>
+          <w:color w:val="000000"/>
+          <w:sz w:val="21"/>
+          <w:szCs w:val="21"/>
+          <w:lang w:eastAsia="it-CH"/>
+        </w:rPr>
+        <mc:AlternateContent>
+          <mc:Choice Requires="wps">
+            <w:drawing>
+              <wp:anchor distT="0" distB="0" distL="114300" distR="114300" simplePos="0" relativeHeight="251761664" behindDoc="0" locked="0" layoutInCell="1" allowOverlap="1" wp14:anchorId="3906987B" wp14:editId="161BD398">
+                <wp:simplePos x="0" y="0"/>
+                <wp:positionH relativeFrom="margin">
+                  <wp:align>center</wp:align>
+                </wp:positionH>
+                <wp:positionV relativeFrom="paragraph">
+                  <wp:posOffset>81915</wp:posOffset>
+                </wp:positionV>
+                <wp:extent cx="6315075" cy="2828925"/>
+                <wp:effectExtent l="0" t="0" r="28575" b="28575"/>
+                <wp:wrapNone/>
+                <wp:docPr id="57" name="Rettangolo 57"/>
+                <wp:cNvGraphicFramePr/>
+                <a:graphic xmlns:a="http://schemas.openxmlformats.org/drawingml/2006/main">
+                  <a:graphicData uri="http://schemas.microsoft.com/office/word/2010/wordprocessingShape">
+                    <wps:wsp>
+                      <wps:cNvSpPr/>
+                      <wps:spPr>
+                        <a:xfrm>
+                          <a:off x="0" y="0"/>
+                          <a:ext cx="6315075" cy="2828925"/>
+                        </a:xfrm>
+                        <a:prstGeom prst="rect">
+                          <a:avLst/>
+                        </a:prstGeom>
+                        <a:noFill/>
+                      </wps:spPr>
+                      <wps:style>
+                        <a:lnRef idx="2">
+                          <a:schemeClr val="accent1">
+                            <a:shade val="50000"/>
+                          </a:schemeClr>
+                        </a:lnRef>
+                        <a:fillRef idx="1">
+                          <a:schemeClr val="accent1"/>
+                        </a:fillRef>
+                        <a:effectRef idx="0">
+                          <a:schemeClr val="accent1"/>
+                        </a:effectRef>
+                        <a:fontRef idx="minor">
+                          <a:schemeClr val="lt1"/>
+                        </a:fontRef>
+                      </wps:style>
+                      <wps:bodyPr rot="0" spcFirstLastPara="0" vertOverflow="overflow" horzOverflow="overflow" vert="horz" wrap="square" lIns="91440" tIns="45720" rIns="91440" bIns="45720" numCol="1" spcCol="0" rtlCol="0" fromWordArt="0" anchor="ctr" anchorCtr="0" forceAA="0" compatLnSpc="1">
+                        <a:prstTxWarp prst="textNoShape">
+                          <a:avLst/>
+                        </a:prstTxWarp>
+                        <a:noAutofit/>
+                      </wps:bodyPr>
+                    </wps:wsp>
+                  </a:graphicData>
+                </a:graphic>
+                <wp14:sizeRelH relativeFrom="margin">
+                  <wp14:pctWidth>0</wp14:pctWidth>
+                </wp14:sizeRelH>
+                <wp14:sizeRelV relativeFrom="margin">
+                  <wp14:pctHeight>0</wp14:pctHeight>
+                </wp14:sizeRelV>
+              </wp:anchor>
+            </w:drawing>
+          </mc:Choice>
+          <mc:Fallback>
+            <w:pict>
+              <v:rect w14:anchorId="2AE659DE" id="Rettangolo 57" o:spid="_x0000_s1026" style="position:absolute;margin-left:0;margin-top:6.45pt;width:497.25pt;height:222.75pt;z-index:251761664;visibility:visible;mso-wrap-style:square;mso-width-percent:0;mso-height-percent:0;mso-wrap-distance-left:9pt;mso-wrap-distance-top:0;mso-wrap-distance-right:9pt;mso-wrap-distance-bottom:0;mso-position-horizontal:center;mso-position-horizontal-relative:margin;mso-position-vertical:absolute;mso-position-vertical-relative:text;mso-width-percent:0;mso-height-percent:0;mso-width-relative:margin;mso-height-relative:margin;v-text-anchor:middle" o:gfxdata="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" filled="f" strokecolor="#1f3763 [1604]" strokeweight="1pt">
+                <w10:wrap anchorx="margin"/>
+              </v:rect>
+            </w:pict>
+          </mc:Fallback>
+        </mc:AlternateContent>
+      </w:r>
+    </w:p>
+    <w:p>
+      <w:pPr>
+        <w:shd w:val="clear" w:color="auto" w:fill="FFFFFF"/>
+        <w:spacing w:line="285" w:lineRule="atLeast"/>
+        <w:rPr>
+          <w:rFonts w:ascii="Consolas" w:hAnsi="Consolas"/>
+          <w:color w:val="000000"/>
+          <w:sz w:val="21"/>
+          <w:szCs w:val="21"/>
+          <w:lang w:eastAsia="it-CH"/>
+        </w:rPr>
+      </w:pPr>
+      <w:r>
+        <w:rPr>
+          <w:rFonts w:ascii="Consolas" w:hAnsi="Consolas"/>
+          <w:color w:val="0000FF"/>
+          <w:sz w:val="21"/>
+          <w:szCs w:val="21"/>
+          <w:lang w:eastAsia="it-CH"/>
+        </w:rPr>
+        <w:t>public</w:t>
+      </w:r>
+      <w:r>
+        <w:rPr>
+          <w:rFonts w:ascii="Consolas" w:hAnsi="Consolas"/>
+          <w:color w:val="000000"/>
+          <w:sz w:val="21"/>
+          <w:szCs w:val="21"/>
+          <w:lang w:eastAsia="it-CH"/>
+        </w:rPr>
+        <w:t xml:space="preserve"> </w:t>
+      </w:r>
+      <w:r>
+        <w:rPr>
+          <w:rFonts w:ascii="Consolas" w:hAnsi="Consolas"/>
+          <w:color w:val="0000FF"/>
+          <w:sz w:val="21"/>
+          <w:szCs w:val="21"/>
+          <w:lang w:eastAsia="it-CH"/>
+        </w:rPr>
+        <w:t>function</w:t>
+      </w:r>
+      <w:r>
+        <w:rPr>
+          <w:rFonts w:ascii="Consolas" w:hAnsi="Consolas"/>
+          <w:color w:val="000000"/>
+          <w:sz w:val="21"/>
+          <w:szCs w:val="21"/>
+          <w:lang w:eastAsia="it-CH"/>
+        </w:rPr>
+        <w:t xml:space="preserve"> </w:t>
+      </w:r>
+      <w:proofErr w:type="gramStart"/>
+      <w:r>
+        <w:rPr>
+          <w:rFonts w:ascii="Consolas" w:hAnsi="Consolas"/>
+          <w:color w:val="000000"/>
+          <w:sz w:val="21"/>
+          <w:szCs w:val="21"/>
+          <w:lang w:eastAsia="it-CH"/>
+        </w:rPr>
+        <w:t>deleteUserModel(</w:t>
+      </w:r>
+      <w:proofErr w:type="gramEnd"/>
+      <w:r>
+        <w:rPr>
+          <w:rFonts w:ascii="Consolas" w:hAnsi="Consolas"/>
+          <w:color w:val="000000"/>
+          <w:sz w:val="21"/>
+          <w:szCs w:val="21"/>
+          <w:lang w:eastAsia="it-CH"/>
+        </w:rPr>
+        <w:t>) {</w:t>
+      </w:r>
+    </w:p>
+    <w:p>
+      <w:pPr>
+        <w:shd w:val="clear" w:color="auto" w:fill="FFFFFF"/>
+        <w:spacing w:line="285" w:lineRule="atLeast"/>
+        <w:rPr>
+          <w:rFonts w:ascii="Consolas" w:hAnsi="Consolas"/>
+          <w:color w:val="000000"/>
+          <w:sz w:val="21"/>
+          <w:szCs w:val="21"/>
+          <w:lang w:eastAsia="it-CH"/>
+        </w:rPr>
+      </w:pPr>
+      <w:r>
+        <w:rPr>
+          <w:rFonts w:ascii="Consolas" w:hAnsi="Consolas"/>
+          <w:color w:val="000000"/>
+          <w:sz w:val="21"/>
+          <w:szCs w:val="21"/>
+          <w:lang w:eastAsia="it-CH"/>
+        </w:rPr>
+        <w:t xml:space="preserve">        $deleteTurnoStorico = </w:t>
+      </w:r>
+      <w:r>
+        <w:rPr>
+          <w:rFonts w:ascii="Consolas" w:hAnsi="Consolas"/>
+          <w:color w:val="0000FF"/>
+          <w:sz w:val="21"/>
+          <w:szCs w:val="21"/>
+          <w:lang w:eastAsia="it-CH"/>
+        </w:rPr>
+        <w:t>$this</w:t>
+      </w:r>
+      <w:r>
+        <w:rPr>
+          <w:rFonts w:ascii="Consolas" w:hAnsi="Consolas"/>
+          <w:color w:val="000000"/>
+          <w:sz w:val="21"/>
+          <w:szCs w:val="21"/>
+          <w:lang w:eastAsia="it-CH"/>
+        </w:rPr>
+        <w:t>-&gt;connection-&gt;</w:t>
+      </w:r>
+      <w:proofErr w:type="gramStart"/>
+      <w:r>
+        <w:rPr>
+          <w:rFonts w:ascii="Consolas" w:hAnsi="Consolas"/>
+          <w:color w:val="000000"/>
+          <w:sz w:val="21"/>
+          <w:szCs w:val="21"/>
+          <w:lang w:eastAsia="it-CH"/>
+        </w:rPr>
+        <w:t>prepare(</w:t>
+      </w:r>
+      <w:proofErr w:type="gramEnd"/>
+      <w:r>
+        <w:rPr>
+          <w:rFonts w:ascii="Consolas" w:hAnsi="Consolas"/>
+          <w:color w:val="A31515"/>
+          <w:sz w:val="21"/>
+          <w:szCs w:val="21"/>
+          <w:lang w:eastAsia="it-CH"/>
+        </w:rPr>
+        <w:t>"</w:t>
+      </w:r>
+      <w:r>
+        <w:rPr>
+          <w:rFonts w:ascii="Consolas" w:hAnsi="Consolas"/>
+          <w:color w:val="0000FF"/>
+          <w:sz w:val="21"/>
+          <w:szCs w:val="21"/>
+          <w:lang w:eastAsia="it-CH"/>
+        </w:rPr>
+        <w:t>DELETE</w:t>
+      </w:r>
+      <w:r>
+        <w:rPr>
+          <w:rFonts w:ascii="Consolas" w:hAnsi="Consolas"/>
+          <w:color w:val="A31515"/>
+          <w:sz w:val="21"/>
+          <w:szCs w:val="21"/>
+          <w:lang w:eastAsia="it-CH"/>
+        </w:rPr>
+        <w:t xml:space="preserve"> </w:t>
+      </w:r>
+      <w:r>
+        <w:rPr>
+          <w:rFonts w:ascii="Consolas" w:hAnsi="Consolas"/>
+          <w:color w:val="0000FF"/>
+          <w:sz w:val="21"/>
+          <w:szCs w:val="21"/>
+          <w:lang w:eastAsia="it-CH"/>
+        </w:rPr>
+        <w:t>FROM</w:t>
+      </w:r>
+      <w:r>
+        <w:rPr>
+          <w:rFonts w:ascii="Consolas" w:hAnsi="Consolas"/>
+          <w:color w:val="A31515"/>
+          <w:sz w:val="21"/>
+          <w:szCs w:val="21"/>
+          <w:lang w:eastAsia="it-CH"/>
+        </w:rPr>
+        <w:t xml:space="preserve"> turno_storico </w:t>
+      </w:r>
+      <w:r>
+        <w:rPr>
+          <w:rFonts w:ascii="Consolas" w:hAnsi="Consolas"/>
+          <w:color w:val="0000FF"/>
+          <w:sz w:val="21"/>
+          <w:szCs w:val="21"/>
+          <w:lang w:eastAsia="it-CH"/>
+        </w:rPr>
+        <w:t>WHERE</w:t>
+      </w:r>
+      <w:r>
+        <w:rPr>
+          <w:rFonts w:ascii="Consolas" w:hAnsi="Consolas"/>
+          <w:color w:val="A31515"/>
+          <w:sz w:val="21"/>
+          <w:szCs w:val="21"/>
+          <w:lang w:eastAsia="it-CH"/>
+        </w:rPr>
+        <w:t xml:space="preserve"> utente_username </w:t>
+      </w:r>
+      <w:r>
+        <w:rPr>
+          <w:rFonts w:ascii="Consolas" w:hAnsi="Consolas"/>
+          <w:color w:val="000000"/>
+          <w:sz w:val="21"/>
+          <w:szCs w:val="21"/>
+          <w:lang w:eastAsia="it-CH"/>
+        </w:rPr>
+        <w:t>=</w:t>
+      </w:r>
+      <w:r>
+        <w:rPr>
+          <w:rFonts w:ascii="Consolas" w:hAnsi="Consolas"/>
+          <w:color w:val="A31515"/>
+          <w:sz w:val="21"/>
+          <w:szCs w:val="21"/>
+          <w:lang w:eastAsia="it-CH"/>
+        </w:rPr>
+        <w:t xml:space="preserve"> ?"</w:t>
+      </w:r>
+      <w:r>
+        <w:rPr>
+          <w:rFonts w:ascii="Consolas" w:hAnsi="Consolas"/>
+          <w:color w:val="000000"/>
+          <w:sz w:val="21"/>
+          <w:szCs w:val="21"/>
+          <w:lang w:eastAsia="it-CH"/>
+        </w:rPr>
+        <w:t>);</w:t>
+      </w:r>
+    </w:p>
+    <w:p>
+      <w:pPr>
+        <w:shd w:val="clear" w:color="auto" w:fill="FFFFFF"/>
+        <w:spacing w:line="285" w:lineRule="atLeast"/>
+        <w:rPr>
+          <w:rFonts w:ascii="Consolas" w:hAnsi="Consolas"/>
+          <w:color w:val="000000"/>
+          <w:sz w:val="21"/>
+          <w:szCs w:val="21"/>
+          <w:lang w:eastAsia="it-CH"/>
+        </w:rPr>
+      </w:pPr>
+      <w:r>
+        <w:rPr>
+          <w:rFonts w:ascii="Consolas" w:hAnsi="Consolas"/>
+          <w:color w:val="000000"/>
+          <w:sz w:val="21"/>
+          <w:szCs w:val="21"/>
+          <w:lang w:eastAsia="it-CH"/>
+        </w:rPr>
+        <w:t>        $deleteTurnoStorico-&gt;</w:t>
+      </w:r>
+      <w:proofErr w:type="gramStart"/>
+      <w:r>
+        <w:rPr>
+          <w:rFonts w:ascii="Consolas" w:hAnsi="Consolas"/>
+          <w:color w:val="000000"/>
+          <w:sz w:val="21"/>
+          <w:szCs w:val="21"/>
+          <w:lang w:eastAsia="it-CH"/>
+        </w:rPr>
+        <w:t>bindParam(</w:t>
+      </w:r>
+      <w:proofErr w:type="gramEnd"/>
+      <w:r>
+        <w:rPr>
+          <w:rFonts w:ascii="Consolas" w:hAnsi="Consolas"/>
+          <w:color w:val="098658"/>
+          <w:sz w:val="21"/>
+          <w:szCs w:val="21"/>
+          <w:lang w:eastAsia="it-CH"/>
+        </w:rPr>
+        <w:t>1</w:t>
+      </w:r>
+      <w:r>
+        <w:rPr>
+          <w:rFonts w:ascii="Consolas" w:hAnsi="Consolas"/>
+          <w:color w:val="000000"/>
+          <w:sz w:val="21"/>
+          <w:szCs w:val="21"/>
+          <w:lang w:eastAsia="it-CH"/>
+        </w:rPr>
+        <w:t>, $_SESSION[</w:t>
+      </w:r>
+      <w:r>
+        <w:rPr>
+          <w:rFonts w:ascii="Consolas" w:hAnsi="Consolas"/>
+          <w:color w:val="A31515"/>
+          <w:sz w:val="21"/>
+          <w:szCs w:val="21"/>
+          <w:lang w:eastAsia="it-CH"/>
+        </w:rPr>
+        <w:t>'username'</w:t>
+      </w:r>
+      <w:r>
+        <w:rPr>
+          <w:rFonts w:ascii="Consolas" w:hAnsi="Consolas"/>
+          <w:color w:val="000000"/>
+          <w:sz w:val="21"/>
+          <w:szCs w:val="21"/>
+          <w:lang w:eastAsia="it-CH"/>
+        </w:rPr>
+        <w:t>]);</w:t>
+      </w:r>
+    </w:p>
+    <w:p>
+      <w:pPr>
+        <w:shd w:val="clear" w:color="auto" w:fill="FFFFFF"/>
+        <w:spacing w:line="285" w:lineRule="atLeast"/>
+        <w:rPr>
+          <w:rFonts w:ascii="Consolas" w:hAnsi="Consolas"/>
+          <w:color w:val="000000"/>
+          <w:sz w:val="21"/>
+          <w:szCs w:val="21"/>
+          <w:lang w:eastAsia="it-CH"/>
+        </w:rPr>
+      </w:pPr>
+      <w:r>
+        <w:rPr>
+          <w:rFonts w:ascii="Consolas" w:hAnsi="Consolas"/>
+          <w:color w:val="000000"/>
+          <w:sz w:val="21"/>
+          <w:szCs w:val="21"/>
+          <w:lang w:eastAsia="it-CH"/>
+        </w:rPr>
+        <w:t>        $deleteTurnoStorico-&gt;</w:t>
+      </w:r>
+      <w:proofErr w:type="gramStart"/>
+      <w:r>
+        <w:rPr>
+          <w:rFonts w:ascii="Consolas" w:hAnsi="Consolas"/>
+          <w:color w:val="000000"/>
+          <w:sz w:val="21"/>
+          <w:szCs w:val="21"/>
+          <w:lang w:eastAsia="it-CH"/>
+        </w:rPr>
+        <w:t>execute(</w:t>
+      </w:r>
+      <w:proofErr w:type="gramEnd"/>
+      <w:r>
+        <w:rPr>
+          <w:rFonts w:ascii="Consolas" w:hAnsi="Consolas"/>
+          <w:color w:val="000000"/>
+          <w:sz w:val="21"/>
+          <w:szCs w:val="21"/>
+          <w:lang w:eastAsia="it-CH"/>
+        </w:rPr>
+        <w:t>);</w:t>
+      </w:r>
+    </w:p>
+    <w:p>
+      <w:pPr>
+        <w:shd w:val="clear" w:color="auto" w:fill="FFFFFF"/>
+        <w:spacing w:line="285" w:lineRule="atLeast"/>
+        <w:rPr>
+          <w:rFonts w:ascii="Consolas" w:hAnsi="Consolas"/>
+          <w:color w:val="000000"/>
+          <w:sz w:val="21"/>
+          <w:szCs w:val="21"/>
+          <w:lang w:eastAsia="it-CH"/>
+        </w:rPr>
+      </w:pPr>
+      <w:r>
+        <w:rPr>
+          <w:rFonts w:ascii="Consolas" w:hAnsi="Consolas"/>
+          <w:color w:val="000000"/>
+          <w:sz w:val="21"/>
+          <w:szCs w:val="21"/>
+          <w:lang w:eastAsia="it-CH"/>
+        </w:rPr>
+        <w:t xml:space="preserve">        $delete = </w:t>
+      </w:r>
+      <w:r>
+        <w:rPr>
+          <w:rFonts w:ascii="Consolas" w:hAnsi="Consolas"/>
+          <w:color w:val="0000FF"/>
+          <w:sz w:val="21"/>
+          <w:szCs w:val="21"/>
+          <w:lang w:eastAsia="it-CH"/>
+        </w:rPr>
+        <w:t>$this</w:t>
+      </w:r>
+      <w:r>
+        <w:rPr>
+          <w:rFonts w:ascii="Consolas" w:hAnsi="Consolas"/>
+          <w:color w:val="000000"/>
+          <w:sz w:val="21"/>
+          <w:szCs w:val="21"/>
+          <w:lang w:eastAsia="it-CH"/>
+        </w:rPr>
+        <w:t>-&gt;connection-&gt;</w:t>
+      </w:r>
+      <w:proofErr w:type="gramStart"/>
+      <w:r>
+        <w:rPr>
+          <w:rFonts w:ascii="Consolas" w:hAnsi="Consolas"/>
+          <w:color w:val="000000"/>
+          <w:sz w:val="21"/>
+          <w:szCs w:val="21"/>
+          <w:lang w:eastAsia="it-CH"/>
+        </w:rPr>
+        <w:t>prepare(</w:t>
+      </w:r>
+      <w:proofErr w:type="gramEnd"/>
+      <w:r>
+        <w:rPr>
+          <w:rFonts w:ascii="Consolas" w:hAnsi="Consolas"/>
+          <w:color w:val="A31515"/>
+          <w:sz w:val="21"/>
+          <w:szCs w:val="21"/>
+          <w:lang w:eastAsia="it-CH"/>
+        </w:rPr>
+        <w:t>"</w:t>
+      </w:r>
+      <w:r>
+        <w:rPr>
+          <w:rFonts w:ascii="Consolas" w:hAnsi="Consolas"/>
+          <w:color w:val="0000FF"/>
+          <w:sz w:val="21"/>
+          <w:szCs w:val="21"/>
+          <w:lang w:eastAsia="it-CH"/>
+        </w:rPr>
+        <w:t>DELETE</w:t>
+      </w:r>
+      <w:r>
+        <w:rPr>
+          <w:rFonts w:ascii="Consolas" w:hAnsi="Consolas"/>
+          <w:color w:val="A31515"/>
+          <w:sz w:val="21"/>
+          <w:szCs w:val="21"/>
+          <w:lang w:eastAsia="it-CH"/>
+        </w:rPr>
+        <w:t xml:space="preserve"> </w:t>
+      </w:r>
+      <w:r>
+        <w:rPr>
+          <w:rFonts w:ascii="Consolas" w:hAnsi="Consolas"/>
+          <w:color w:val="0000FF"/>
+          <w:sz w:val="21"/>
+          <w:szCs w:val="21"/>
+          <w:lang w:eastAsia="it-CH"/>
+        </w:rPr>
+        <w:t>FROM</w:t>
+      </w:r>
+      <w:r>
+        <w:rPr>
+          <w:rFonts w:ascii="Consolas" w:hAnsi="Consolas"/>
+          <w:color w:val="A31515"/>
+          <w:sz w:val="21"/>
+          <w:szCs w:val="21"/>
+          <w:lang w:eastAsia="it-CH"/>
+        </w:rPr>
+        <w:t xml:space="preserve"> utente </w:t>
+      </w:r>
+      <w:r>
+        <w:rPr>
+          <w:rFonts w:ascii="Consolas" w:hAnsi="Consolas"/>
+          <w:color w:val="0000FF"/>
+          <w:sz w:val="21"/>
+          <w:szCs w:val="21"/>
+          <w:lang w:eastAsia="it-CH"/>
+        </w:rPr>
+        <w:t>WHERE</w:t>
+      </w:r>
+      <w:r>
+        <w:rPr>
+          <w:rFonts w:ascii="Consolas" w:hAnsi="Consolas"/>
+          <w:color w:val="A31515"/>
+          <w:sz w:val="21"/>
+          <w:szCs w:val="21"/>
+          <w:lang w:eastAsia="it-CH"/>
+        </w:rPr>
+        <w:t xml:space="preserve"> username </w:t>
+      </w:r>
+      <w:r>
+        <w:rPr>
+          <w:rFonts w:ascii="Consolas" w:hAnsi="Consolas"/>
+          <w:color w:val="000000"/>
+          <w:sz w:val="21"/>
+          <w:szCs w:val="21"/>
+          <w:lang w:eastAsia="it-CH"/>
+        </w:rPr>
+        <w:t>=</w:t>
+      </w:r>
+      <w:r>
+        <w:rPr>
+          <w:rFonts w:ascii="Consolas" w:hAnsi="Consolas"/>
+          <w:color w:val="A31515"/>
+          <w:sz w:val="21"/>
+          <w:szCs w:val="21"/>
+          <w:lang w:eastAsia="it-CH"/>
+        </w:rPr>
+        <w:t xml:space="preserve"> ?"</w:t>
+      </w:r>
+      <w:r>
+        <w:rPr>
+          <w:rFonts w:ascii="Consolas" w:hAnsi="Consolas"/>
+          <w:color w:val="000000"/>
+          <w:sz w:val="21"/>
+          <w:szCs w:val="21"/>
+          <w:lang w:eastAsia="it-CH"/>
+        </w:rPr>
+        <w:t>);</w:t>
+      </w:r>
+    </w:p>
+    <w:p>
+      <w:pPr>
+        <w:shd w:val="clear" w:color="auto" w:fill="FFFFFF"/>
+        <w:spacing w:line="285" w:lineRule="atLeast"/>
+        <w:rPr>
+          <w:rFonts w:ascii="Consolas" w:hAnsi="Consolas"/>
+          <w:color w:val="000000"/>
+          <w:sz w:val="21"/>
+          <w:szCs w:val="21"/>
+          <w:lang w:eastAsia="it-CH"/>
+        </w:rPr>
+      </w:pPr>
+      <w:r>
+        <w:rPr>
+          <w:rFonts w:ascii="Consolas" w:hAnsi="Consolas"/>
+          <w:color w:val="000000"/>
+          <w:sz w:val="21"/>
+          <w:szCs w:val="21"/>
+          <w:lang w:eastAsia="it-CH"/>
+        </w:rPr>
+        <w:t>        $delete-&gt;</w:t>
+      </w:r>
+      <w:proofErr w:type="gramStart"/>
+      <w:r>
+        <w:rPr>
+          <w:rFonts w:ascii="Consolas" w:hAnsi="Consolas"/>
+          <w:color w:val="000000"/>
+          <w:sz w:val="21"/>
+          <w:szCs w:val="21"/>
+          <w:lang w:eastAsia="it-CH"/>
+        </w:rPr>
+        <w:t>bindParam(</w:t>
+      </w:r>
+      <w:proofErr w:type="gramEnd"/>
+      <w:r>
+        <w:rPr>
+          <w:rFonts w:ascii="Consolas" w:hAnsi="Consolas"/>
+          <w:color w:val="098658"/>
+          <w:sz w:val="21"/>
+          <w:szCs w:val="21"/>
+          <w:lang w:eastAsia="it-CH"/>
+        </w:rPr>
+        <w:t>1</w:t>
+      </w:r>
+      <w:r>
+        <w:rPr>
+          <w:rFonts w:ascii="Consolas" w:hAnsi="Consolas"/>
+          <w:color w:val="000000"/>
+          <w:sz w:val="21"/>
+          <w:szCs w:val="21"/>
+          <w:lang w:eastAsia="it-CH"/>
+        </w:rPr>
+        <w:t>, $_SESSION[</w:t>
+      </w:r>
+      <w:r>
+        <w:rPr>
+          <w:rFonts w:ascii="Consolas" w:hAnsi="Consolas"/>
+          <w:color w:val="A31515"/>
+          <w:sz w:val="21"/>
+          <w:szCs w:val="21"/>
+          <w:lang w:eastAsia="it-CH"/>
+        </w:rPr>
+        <w:t>'username'</w:t>
+      </w:r>
+      <w:r>
+        <w:rPr>
+          <w:rFonts w:ascii="Consolas" w:hAnsi="Consolas"/>
+          <w:color w:val="000000"/>
+          <w:sz w:val="21"/>
+          <w:szCs w:val="21"/>
+          <w:lang w:eastAsia="it-CH"/>
+        </w:rPr>
+        <w:t>]);</w:t>
+      </w:r>
+    </w:p>
+    <w:p>
+      <w:pPr>
+        <w:shd w:val="clear" w:color="auto" w:fill="FFFFFF"/>
+        <w:spacing w:line="285" w:lineRule="atLeast"/>
+        <w:rPr>
+          <w:rFonts w:ascii="Consolas" w:hAnsi="Consolas"/>
+          <w:color w:val="000000"/>
+          <w:sz w:val="21"/>
+          <w:szCs w:val="21"/>
+          <w:lang w:eastAsia="it-CH"/>
+        </w:rPr>
+      </w:pPr>
+      <w:r>
+        <w:rPr>
+          <w:rFonts w:ascii="Consolas" w:hAnsi="Consolas"/>
+          <w:color w:val="000000"/>
+          <w:sz w:val="21"/>
+          <w:szCs w:val="21"/>
+          <w:lang w:eastAsia="it-CH"/>
+        </w:rPr>
+        <w:t>        $delete-&gt;</w:t>
+      </w:r>
+      <w:proofErr w:type="gramStart"/>
+      <w:r>
+        <w:rPr>
+          <w:rFonts w:ascii="Consolas" w:hAnsi="Consolas"/>
+          <w:color w:val="000000"/>
+          <w:sz w:val="21"/>
+          <w:szCs w:val="21"/>
+          <w:lang w:eastAsia="it-CH"/>
+        </w:rPr>
+        <w:t>execute(</w:t>
+      </w:r>
+      <w:proofErr w:type="gramEnd"/>
+      <w:r>
+        <w:rPr>
+          <w:rFonts w:ascii="Consolas" w:hAnsi="Consolas"/>
+          <w:color w:val="000000"/>
+          <w:sz w:val="21"/>
+          <w:szCs w:val="21"/>
+          <w:lang w:eastAsia="it-CH"/>
+        </w:rPr>
+        <w:t>);</w:t>
+      </w:r>
+    </w:p>
+    <w:p>
+      <w:pPr>
+        <w:shd w:val="clear" w:color="auto" w:fill="FFFFFF"/>
+        <w:spacing w:line="285" w:lineRule="atLeast"/>
+        <w:rPr>
+          <w:rFonts w:ascii="Consolas" w:hAnsi="Consolas"/>
+          <w:color w:val="000000"/>
+          <w:sz w:val="21"/>
+          <w:szCs w:val="21"/>
+          <w:lang w:eastAsia="it-CH"/>
+        </w:rPr>
+      </w:pPr>
+      <w:r>
+        <w:rPr>
+          <w:rFonts w:ascii="Consolas" w:hAnsi="Consolas"/>
+          <w:color w:val="000000"/>
+          <w:sz w:val="21"/>
+          <w:szCs w:val="21"/>
+          <w:lang w:eastAsia="it-CH"/>
+        </w:rPr>
+        <w:t xml:space="preserve">        </w:t>
+      </w:r>
+      <w:r>
+        <w:rPr>
+          <w:rFonts w:ascii="Consolas" w:hAnsi="Consolas"/>
+          <w:color w:val="0000FF"/>
+          <w:sz w:val="21"/>
+          <w:szCs w:val="21"/>
+          <w:lang w:eastAsia="it-CH"/>
+        </w:rPr>
+        <w:t>if</w:t>
+      </w:r>
+      <w:r>
+        <w:rPr>
+          <w:rFonts w:ascii="Consolas" w:hAnsi="Consolas"/>
+          <w:color w:val="000000"/>
+          <w:sz w:val="21"/>
+          <w:szCs w:val="21"/>
+          <w:lang w:eastAsia="it-CH"/>
+        </w:rPr>
+        <w:t xml:space="preserve"> ($delete-&gt;</w:t>
+      </w:r>
+      <w:proofErr w:type="gramStart"/>
+      <w:r>
+        <w:rPr>
+          <w:rFonts w:ascii="Consolas" w:hAnsi="Consolas"/>
+          <w:color w:val="000000"/>
+          <w:sz w:val="21"/>
+          <w:szCs w:val="21"/>
+          <w:lang w:eastAsia="it-CH"/>
+        </w:rPr>
+        <w:t>rowCount(</w:t>
+      </w:r>
+      <w:proofErr w:type="gramEnd"/>
+      <w:r>
+        <w:rPr>
+          <w:rFonts w:ascii="Consolas" w:hAnsi="Consolas"/>
+          <w:color w:val="000000"/>
+          <w:sz w:val="21"/>
+          <w:szCs w:val="21"/>
+          <w:lang w:eastAsia="it-CH"/>
+        </w:rPr>
+        <w:t xml:space="preserve">) &gt; </w:t>
+      </w:r>
+      <w:r>
+        <w:rPr>
+          <w:rFonts w:ascii="Consolas" w:hAnsi="Consolas"/>
+          <w:color w:val="098658"/>
+          <w:sz w:val="21"/>
+          <w:szCs w:val="21"/>
+          <w:lang w:eastAsia="it-CH"/>
+        </w:rPr>
+        <w:t>0</w:t>
+      </w:r>
+      <w:r>
+        <w:rPr>
+          <w:rFonts w:ascii="Consolas" w:hAnsi="Consolas"/>
+          <w:color w:val="000000"/>
+          <w:sz w:val="21"/>
+          <w:szCs w:val="21"/>
+          <w:lang w:eastAsia="it-CH"/>
+        </w:rPr>
+        <w:t>) {</w:t>
+      </w:r>
+    </w:p>
+    <w:p>
+      <w:pPr>
+        <w:shd w:val="clear" w:color="auto" w:fill="FFFFFF"/>
+        <w:spacing w:line="285" w:lineRule="atLeast"/>
+        <w:rPr>
+          <w:rFonts w:ascii="Consolas" w:hAnsi="Consolas"/>
+          <w:color w:val="000000"/>
+          <w:sz w:val="21"/>
+          <w:szCs w:val="21"/>
+          <w:lang w:eastAsia="it-CH"/>
+        </w:rPr>
+      </w:pPr>
+      <w:r>
+        <w:rPr>
+          <w:rFonts w:ascii="Consolas" w:hAnsi="Consolas"/>
+          <w:color w:val="000000"/>
+          <w:sz w:val="21"/>
+          <w:szCs w:val="21"/>
+          <w:lang w:eastAsia="it-CH"/>
+        </w:rPr>
+        <w:t>            unset($_SESSION[</w:t>
+      </w:r>
+      <w:r>
+        <w:rPr>
+          <w:rFonts w:ascii="Consolas" w:hAnsi="Consolas"/>
+          <w:color w:val="A31515"/>
+          <w:sz w:val="21"/>
+          <w:szCs w:val="21"/>
+          <w:lang w:eastAsia="it-CH"/>
+        </w:rPr>
+        <w:t>'username'</w:t>
+      </w:r>
+      <w:r>
+        <w:rPr>
+          <w:rFonts w:ascii="Consolas" w:hAnsi="Consolas"/>
+          <w:color w:val="000000"/>
+          <w:sz w:val="21"/>
+          <w:szCs w:val="21"/>
+          <w:lang w:eastAsia="it-CH"/>
+        </w:rPr>
+        <w:t>]);</w:t>
+      </w:r>
+    </w:p>
+    <w:p>
+      <w:pPr>
+        <w:shd w:val="clear" w:color="auto" w:fill="FFFFFF"/>
+        <w:spacing w:line="285" w:lineRule="atLeast"/>
+        <w:rPr>
+          <w:rFonts w:ascii="Consolas" w:hAnsi="Consolas"/>
+          <w:color w:val="000000"/>
+          <w:sz w:val="21"/>
+          <w:szCs w:val="21"/>
+          <w:lang w:eastAsia="it-CH"/>
+        </w:rPr>
+      </w:pPr>
+      <w:r>
+        <w:rPr>
+          <w:rFonts w:ascii="Consolas" w:hAnsi="Consolas"/>
+          <w:color w:val="000000"/>
+          <w:sz w:val="21"/>
+          <w:szCs w:val="21"/>
+          <w:lang w:eastAsia="it-CH"/>
+        </w:rPr>
+        <w:t>            unset($_SESSION[</w:t>
+      </w:r>
+      <w:r>
+        <w:rPr>
+          <w:rFonts w:ascii="Consolas" w:hAnsi="Consolas"/>
+          <w:color w:val="A31515"/>
+          <w:sz w:val="21"/>
+          <w:szCs w:val="21"/>
+          <w:lang w:eastAsia="it-CH"/>
+        </w:rPr>
+        <w:t>'lingua'</w:t>
+      </w:r>
+      <w:r>
+        <w:rPr>
+          <w:rFonts w:ascii="Consolas" w:hAnsi="Consolas"/>
+          <w:color w:val="000000"/>
+          <w:sz w:val="21"/>
+          <w:szCs w:val="21"/>
+          <w:lang w:eastAsia="it-CH"/>
+        </w:rPr>
+        <w:t>]);</w:t>
+      </w:r>
+    </w:p>
+    <w:p>
+      <w:pPr>
+        <w:shd w:val="clear" w:color="auto" w:fill="FFFFFF"/>
+        <w:spacing w:line="285" w:lineRule="atLeast"/>
+        <w:rPr>
+          <w:rFonts w:ascii="Consolas" w:hAnsi="Consolas"/>
+          <w:color w:val="000000"/>
+          <w:sz w:val="21"/>
+          <w:szCs w:val="21"/>
+          <w:lang w:eastAsia="it-CH"/>
+        </w:rPr>
+      </w:pPr>
+      <w:r>
+        <w:rPr>
+          <w:rFonts w:ascii="Consolas" w:hAnsi="Consolas"/>
+          <w:color w:val="000000"/>
+          <w:sz w:val="21"/>
+          <w:szCs w:val="21"/>
+          <w:lang w:eastAsia="it-CH"/>
+        </w:rPr>
+        <w:t xml:space="preserve">            </w:t>
+      </w:r>
+      <w:r>
+        <w:rPr>
+          <w:rFonts w:ascii="Consolas" w:hAnsi="Consolas"/>
+          <w:color w:val="0000FF"/>
+          <w:sz w:val="21"/>
+          <w:szCs w:val="21"/>
+          <w:lang w:eastAsia="it-CH"/>
+        </w:rPr>
+        <w:t>return</w:t>
+      </w:r>
+      <w:r>
+        <w:rPr>
+          <w:rFonts w:ascii="Consolas" w:hAnsi="Consolas"/>
+          <w:color w:val="000000"/>
+          <w:sz w:val="21"/>
+          <w:szCs w:val="21"/>
+          <w:lang w:eastAsia="it-CH"/>
+        </w:rPr>
+        <w:t xml:space="preserve"> </w:t>
+      </w:r>
+      <w:r>
+        <w:rPr>
+          <w:rFonts w:ascii="Consolas" w:hAnsi="Consolas"/>
+          <w:color w:val="0000FF"/>
+          <w:sz w:val="21"/>
+          <w:szCs w:val="21"/>
+          <w:lang w:eastAsia="it-CH"/>
+        </w:rPr>
+        <w:t>true</w:t>
+      </w:r>
+      <w:r>
+        <w:rPr>
+          <w:rFonts w:ascii="Consolas" w:hAnsi="Consolas"/>
+          <w:color w:val="000000"/>
+          <w:sz w:val="21"/>
+          <w:szCs w:val="21"/>
+          <w:lang w:eastAsia="it-CH"/>
+        </w:rPr>
+        <w:t>;</w:t>
+      </w:r>
+    </w:p>
+    <w:p>
+      <w:pPr>
+        <w:shd w:val="clear" w:color="auto" w:fill="FFFFFF"/>
+        <w:spacing w:line="285" w:lineRule="atLeast"/>
+        <w:rPr>
+          <w:rFonts w:ascii="Consolas" w:hAnsi="Consolas"/>
+          <w:color w:val="000000"/>
+          <w:sz w:val="21"/>
+          <w:szCs w:val="21"/>
+          <w:lang w:eastAsia="it-CH"/>
+        </w:rPr>
+      </w:pPr>
+      <w:r>
+        <w:rPr>
+          <w:rFonts w:ascii="Consolas" w:hAnsi="Consolas"/>
+          <w:color w:val="000000"/>
+          <w:sz w:val="21"/>
+          <w:szCs w:val="21"/>
+          <w:lang w:eastAsia="it-CH"/>
+        </w:rPr>
+        <w:t xml:space="preserve">        } </w:t>
+      </w:r>
+      <w:r>
+        <w:rPr>
+          <w:rFonts w:ascii="Consolas" w:hAnsi="Consolas"/>
+          <w:color w:val="0000FF"/>
+          <w:sz w:val="21"/>
+          <w:szCs w:val="21"/>
+          <w:lang w:eastAsia="it-CH"/>
+        </w:rPr>
+        <w:t>else</w:t>
+      </w:r>
+      <w:r>
+        <w:rPr>
+          <w:rFonts w:ascii="Consolas" w:hAnsi="Consolas"/>
+          <w:color w:val="000000"/>
+          <w:sz w:val="21"/>
+          <w:szCs w:val="21"/>
+          <w:lang w:eastAsia="it-CH"/>
+        </w:rPr>
+        <w:t xml:space="preserve"> {</w:t>
+      </w:r>
+    </w:p>
+    <w:p>
+      <w:pPr>
+        <w:shd w:val="clear" w:color="auto" w:fill="FFFFFF"/>
+        <w:spacing w:line="285" w:lineRule="atLeast"/>
+        <w:rPr>
+          <w:rFonts w:eastAsiaTheme="minorHAnsi"/>
+        </w:rPr>
+      </w:pPr>
+      <w:r>
+        <w:rPr>
+          <w:rFonts w:ascii="Consolas" w:hAnsi="Consolas"/>
+          <w:color w:val="000000"/>
+          <w:sz w:val="21"/>
+          <w:szCs w:val="21"/>
+          <w:lang w:eastAsia="it-CH"/>
+        </w:rPr>
+        <w:t xml:space="preserve">            </w:t>
+      </w:r>
+      <w:r>
+        <w:rPr>
+          <w:rFonts w:ascii="Consolas" w:hAnsi="Consolas"/>
+          <w:color w:val="0000FF"/>
+          <w:sz w:val="21"/>
+          <w:szCs w:val="21"/>
+          <w:lang w:eastAsia="it-CH"/>
+        </w:rPr>
+        <w:t>return</w:t>
+      </w:r>
+      <w:r>
+        <w:rPr>
+          <w:rFonts w:ascii="Consolas" w:hAnsi="Consolas"/>
+          <w:color w:val="000000"/>
+          <w:sz w:val="21"/>
+          <w:szCs w:val="21"/>
+          <w:lang w:eastAsia="it-CH"/>
+        </w:rPr>
+        <w:t xml:space="preserve"> </w:t>
+      </w:r>
+      <w:r>
+        <w:rPr>
+          <w:rFonts w:ascii="Consolas" w:hAnsi="Consolas"/>
+          <w:color w:val="0000FF"/>
+          <w:sz w:val="21"/>
+          <w:szCs w:val="21"/>
+          <w:lang w:eastAsia="it-CH"/>
+        </w:rPr>
+        <w:t>false</w:t>
+      </w:r>
+      <w:r>
+        <w:rPr>
+          <w:rFonts w:ascii="Consolas" w:hAnsi="Consolas"/>
+          <w:color w:val="000000"/>
+          <w:sz w:val="21"/>
+          <w:szCs w:val="21"/>
+          <w:lang w:eastAsia="it-CH"/>
+        </w:rPr>
+        <w:t>;}</w:t>
+      </w:r>
+    </w:p>
+    <w:p>
+      <w:pPr>
+        <w:shd w:val="clear" w:color="auto" w:fill="FFFFFF"/>
+        <w:spacing w:line="285" w:lineRule="atLeast"/>
+        <w:rPr>
+          <w:rFonts w:eastAsiaTheme="minorHAnsi"/>
+        </w:rPr>
+      </w:pPr>
+    </w:p>
+    <w:p>
+      <w:pPr>
+        <w:rPr>
+          <w:rFonts w:eastAsiaTheme="minorHAnsi"/>
+          <w:b/>
+        </w:rPr>
+      </w:pPr>
+      <w:r>
+        <w:rPr>
+          <w:rFonts w:eastAsiaTheme="minorHAnsi"/>
+          <w:b/>
+        </w:rPr>
+        <w:t>Controller\delete.php</w:t>
+      </w:r>
+    </w:p>
+    <w:p>
+      <w:pPr>
+        <w:rPr>
+          <w:rFonts w:eastAsiaTheme="minorHAnsi"/>
+        </w:rPr>
+      </w:pPr>
+      <w:r>
+        <w:rPr>
+          <w:rFonts w:eastAsiaTheme="minorHAnsi"/>
+        </w:rPr>
+        <w:t xml:space="preserve">La funzione </w:t>
+      </w:r>
+      <w:proofErr w:type="gramStart"/>
+      <w:r>
+        <w:rPr>
+          <w:rFonts w:eastAsiaTheme="minorHAnsi"/>
+        </w:rPr>
+        <w:t>deleteUser(</w:t>
+      </w:r>
+      <w:proofErr w:type="gramEnd"/>
+      <w:r>
+        <w:rPr>
+          <w:rFonts w:eastAsiaTheme="minorHAnsi"/>
+        </w:rPr>
+        <w:t xml:space="preserve">) </w:t>
+      </w:r>
+      <w:r>
+        <w:rPr>
+          <w:rFonts w:eastAsiaTheme="minorHAnsi"/>
+        </w:rPr>
+        <w:t>controlla il flusso dell'eliminazione dell'utente lato controller e restituisce una risposta JSON in base all'esito, poi reindirizza l’utente.</w:t>
+      </w:r>
+    </w:p>
+    <w:p>
+      <w:pPr>
+        <w:rPr>
+          <w:rFonts w:eastAsiaTheme="minorHAnsi"/>
+        </w:rPr>
+      </w:pPr>
+      <w:r>
+        <w:rPr>
+          <w:rFonts w:ascii="Consolas" w:hAnsi="Consolas"/>
+          <w:noProof/>
+          <w:color w:val="000000"/>
+          <w:sz w:val="21"/>
+          <w:szCs w:val="21"/>
+          <w:lang w:eastAsia="it-CH"/>
+        </w:rPr>
+        <mc:AlternateContent>
+          <mc:Choice Requires="wps">
+            <w:drawing>
+              <wp:anchor distT="0" distB="0" distL="114300" distR="114300" simplePos="0" relativeHeight="251763712" behindDoc="0" locked="0" layoutInCell="1" allowOverlap="1" wp14:anchorId="51975C09" wp14:editId="7CC3F7A7">
+                <wp:simplePos x="0" y="0"/>
+                <wp:positionH relativeFrom="margin">
+                  <wp:align>center</wp:align>
+                </wp:positionH>
+                <wp:positionV relativeFrom="paragraph">
+                  <wp:posOffset>113665</wp:posOffset>
+                </wp:positionV>
+                <wp:extent cx="6315075" cy="2314575"/>
+                <wp:effectExtent l="0" t="0" r="28575" b="28575"/>
+                <wp:wrapNone/>
+                <wp:docPr id="58" name="Rettangolo 58"/>
+                <wp:cNvGraphicFramePr/>
+                <a:graphic xmlns:a="http://schemas.openxmlformats.org/drawingml/2006/main">
+                  <a:graphicData uri="http://schemas.microsoft.com/office/word/2010/wordprocessingShape">
+                    <wps:wsp>
+                      <wps:cNvSpPr/>
+                      <wps:spPr>
+                        <a:xfrm>
+                          <a:off x="0" y="0"/>
+                          <a:ext cx="6315075" cy="2314575"/>
+                        </a:xfrm>
+                        <a:prstGeom prst="rect">
+                          <a:avLst/>
+                        </a:prstGeom>
+                        <a:noFill/>
+                      </wps:spPr>
+                      <wps:style>
+                        <a:lnRef idx="2">
+                          <a:schemeClr val="accent1">
+                            <a:shade val="50000"/>
+                          </a:schemeClr>
+                        </a:lnRef>
+                        <a:fillRef idx="1">
+                          <a:schemeClr val="accent1"/>
+                        </a:fillRef>
+                        <a:effectRef idx="0">
+                          <a:schemeClr val="accent1"/>
+                        </a:effectRef>
+                        <a:fontRef idx="minor">
+                          <a:schemeClr val="lt1"/>
+                        </a:fontRef>
+                      </wps:style>
+                      <wps:bodyPr rot="0" spcFirstLastPara="0" vertOverflow="overflow" horzOverflow="overflow" vert="horz" wrap="square" lIns="91440" tIns="45720" rIns="91440" bIns="45720" numCol="1" spcCol="0" rtlCol="0" fromWordArt="0" anchor="ctr" anchorCtr="0" forceAA="0" compatLnSpc="1">
+                        <a:prstTxWarp prst="textNoShape">
+                          <a:avLst/>
+                        </a:prstTxWarp>
+                        <a:noAutofit/>
+                      </wps:bodyPr>
+                    </wps:wsp>
+                  </a:graphicData>
+                </a:graphic>
+                <wp14:sizeRelH relativeFrom="margin">
+                  <wp14:pctWidth>0</wp14:pctWidth>
+                </wp14:sizeRelH>
+                <wp14:sizeRelV relativeFrom="margin">
+                  <wp14:pctHeight>0</wp14:pctHeight>
+                </wp14:sizeRelV>
+              </wp:anchor>
+            </w:drawing>
+          </mc:Choice>
+          <mc:Fallback>
+            <w:pict>
+              <v:rect w14:anchorId="2F90433C" id="Rettangolo 58" o:spid="_x0000_s1026" style="position:absolute;margin-left:0;margin-top:8.95pt;width:497.25pt;height:182.25pt;z-index:251763712;visibility:visible;mso-wrap-style:square;mso-width-percent:0;mso-height-percent:0;mso-wrap-distance-left:9pt;mso-wrap-distance-top:0;mso-wrap-distance-right:9pt;mso-wrap-distance-bottom:0;mso-position-horizontal:center;mso-position-horizontal-relative:margin;mso-position-vertical:absolute;mso-position-vertical-relative:text;mso-width-percent:0;mso-height-percent:0;mso-width-relative:margin;mso-height-relative:margin;v-text-anchor:middle" o:gfxdata="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" filled="f" strokecolor="#1f3763 [1604]" strokeweight="1pt">
+                <w10:wrap anchorx="margin"/>
+              </v:rect>
+            </w:pict>
+          </mc:Fallback>
+        </mc:AlternateContent>
+      </w:r>
+    </w:p>
+    <w:p>
+      <w:pPr>
+        <w:shd w:val="clear" w:color="auto" w:fill="FFFFFF"/>
+        <w:spacing w:line="285" w:lineRule="atLeast"/>
+        <w:rPr>
+          <w:rFonts w:ascii="Consolas" w:hAnsi="Consolas"/>
+          <w:color w:val="000000"/>
+          <w:sz w:val="21"/>
+          <w:szCs w:val="21"/>
+          <w:lang w:val="fr-CH" w:eastAsia="it-CH"/>
+        </w:rPr>
+      </w:pPr>
+      <w:proofErr w:type="gramStart"/>
+      <w:r>
+        <w:rPr>
+          <w:rFonts w:ascii="Consolas" w:hAnsi="Consolas"/>
+          <w:color w:val="0000FF"/>
+          <w:sz w:val="21"/>
+          <w:szCs w:val="21"/>
+          <w:lang w:val="fr-CH" w:eastAsia="it-CH"/>
+        </w:rPr>
+        <w:t>public</w:t>
+      </w:r>
+      <w:proofErr w:type="gramEnd"/>
+      <w:r>
+        <w:rPr>
+          <w:rFonts w:ascii="Consolas" w:hAnsi="Consolas"/>
+          <w:color w:val="000000"/>
+          <w:sz w:val="21"/>
+          <w:szCs w:val="21"/>
+          <w:lang w:val="fr-CH" w:eastAsia="it-CH"/>
+        </w:rPr>
+        <w:t xml:space="preserve"> </w:t>
+      </w:r>
+      <w:r>
+        <w:rPr>
+          <w:rFonts w:ascii="Consolas" w:hAnsi="Consolas"/>
+          <w:color w:val="0000FF"/>
+          <w:sz w:val="21"/>
+          <w:szCs w:val="21"/>
+          <w:lang w:val="fr-CH" w:eastAsia="it-CH"/>
+        </w:rPr>
+        <w:t>function</w:t>
+      </w:r>
+      <w:r>
+        <w:rPr>
+          <w:rFonts w:ascii="Consolas" w:hAnsi="Consolas"/>
+          <w:color w:val="000000"/>
+          <w:sz w:val="21"/>
+          <w:szCs w:val="21"/>
+          <w:lang w:val="fr-CH" w:eastAsia="it-CH"/>
+        </w:rPr>
+        <w:t xml:space="preserve"> deleteUser(){</w:t>
+      </w:r>
+    </w:p>
+    <w:p>
+      <w:pPr>
+        <w:shd w:val="clear" w:color="auto" w:fill="FFFFFF"/>
+        <w:spacing w:line="285" w:lineRule="atLeast"/>
+        <w:rPr>
+          <w:rFonts w:ascii="Consolas" w:hAnsi="Consolas"/>
+          <w:color w:val="000000"/>
+          <w:sz w:val="21"/>
+          <w:szCs w:val="21"/>
+          <w:lang w:val="fr-CH" w:eastAsia="it-CH"/>
+        </w:rPr>
+      </w:pPr>
+      <w:r>
+        <w:rPr>
+          <w:rFonts w:ascii="Consolas" w:hAnsi="Consolas"/>
+          <w:color w:val="000000"/>
+          <w:sz w:val="21"/>
+          <w:szCs w:val="21"/>
+          <w:lang w:val="fr-CH" w:eastAsia="it-CH"/>
+        </w:rPr>
+        <w:t xml:space="preserve">        $userMapper = </w:t>
+      </w:r>
+      <w:r>
+        <w:rPr>
+          <w:rFonts w:ascii="Consolas" w:hAnsi="Consolas"/>
+          <w:color w:val="0000FF"/>
+          <w:sz w:val="21"/>
+          <w:szCs w:val="21"/>
+          <w:lang w:val="fr-CH" w:eastAsia="it-CH"/>
+        </w:rPr>
+        <w:t>new</w:t>
+      </w:r>
+      <w:r>
+        <w:rPr>
+          <w:rFonts w:ascii="Consolas" w:hAnsi="Consolas"/>
+          <w:color w:val="000000"/>
+          <w:sz w:val="21"/>
+          <w:szCs w:val="21"/>
+          <w:lang w:val="fr-CH" w:eastAsia="it-CH"/>
+        </w:rPr>
+        <w:t xml:space="preserve"> </w:t>
+      </w:r>
+      <w:proofErr w:type="gramStart"/>
+      <w:r>
+        <w:rPr>
+          <w:rFonts w:ascii="Consolas" w:hAnsi="Consolas"/>
+          <w:color w:val="000000"/>
+          <w:sz w:val="21"/>
+          <w:szCs w:val="21"/>
+          <w:lang w:val="fr-CH" w:eastAsia="it-CH"/>
+        </w:rPr>
+        <w:t>UserMapper(</w:t>
+      </w:r>
+      <w:proofErr w:type="gramEnd"/>
+      <w:r>
+        <w:rPr>
+          <w:rFonts w:ascii="Consolas" w:hAnsi="Consolas"/>
+          <w:color w:val="000000"/>
+          <w:sz w:val="21"/>
+          <w:szCs w:val="21"/>
+          <w:lang w:val="fr-CH" w:eastAsia="it-CH"/>
+        </w:rPr>
+        <w:t>);</w:t>
+      </w:r>
+    </w:p>
+    <w:p>
+      <w:pPr>
+        <w:shd w:val="clear" w:color="auto" w:fill="FFFFFF"/>
+        <w:spacing w:line="285" w:lineRule="atLeast"/>
+        <w:rPr>
+          <w:rFonts w:ascii="Consolas" w:hAnsi="Consolas"/>
+          <w:color w:val="000000"/>
+          <w:sz w:val="21"/>
+          <w:szCs w:val="21"/>
+          <w:lang w:val="de-CH" w:eastAsia="it-CH"/>
+        </w:rPr>
+      </w:pPr>
+      <w:r>
+        <w:rPr>
+          <w:rFonts w:ascii="Consolas" w:hAnsi="Consolas"/>
+          <w:color w:val="000000"/>
+          <w:sz w:val="21"/>
+          <w:szCs w:val="21"/>
+          <w:lang w:val="fr-CH" w:eastAsia="it-CH"/>
+        </w:rPr>
+        <w:t xml:space="preserve">        </w:t>
+      </w:r>
+      <w:r>
+        <w:rPr>
+          <w:rFonts w:ascii="Consolas" w:hAnsi="Consolas"/>
+          <w:color w:val="000000"/>
+          <w:sz w:val="21"/>
+          <w:szCs w:val="21"/>
+          <w:lang w:val="de-CH" w:eastAsia="it-CH"/>
+        </w:rPr>
+        <w:t>$result = $userMapper-&gt;</w:t>
+      </w:r>
+      <w:proofErr w:type="gramStart"/>
+      <w:r>
+        <w:rPr>
+          <w:rFonts w:ascii="Consolas" w:hAnsi="Consolas"/>
+          <w:color w:val="000000"/>
+          <w:sz w:val="21"/>
+          <w:szCs w:val="21"/>
+          <w:lang w:val="de-CH" w:eastAsia="it-CH"/>
+        </w:rPr>
+        <w:t>deleteUserModel(</w:t>
+      </w:r>
+      <w:proofErr w:type="gramEnd"/>
+      <w:r>
+        <w:rPr>
+          <w:rFonts w:ascii="Consolas" w:hAnsi="Consolas"/>
+          <w:color w:val="000000"/>
+          <w:sz w:val="21"/>
+          <w:szCs w:val="21"/>
+          <w:lang w:val="de-CH" w:eastAsia="it-CH"/>
+        </w:rPr>
+        <w:t>);</w:t>
+      </w:r>
+    </w:p>
+    <w:p>
+      <w:pPr>
+        <w:shd w:val="clear" w:color="auto" w:fill="FFFFFF"/>
+        <w:spacing w:line="285" w:lineRule="atLeast"/>
+        <w:rPr>
+          <w:rFonts w:ascii="Consolas" w:hAnsi="Consolas"/>
+          <w:color w:val="000000"/>
+          <w:sz w:val="21"/>
+          <w:szCs w:val="21"/>
+          <w:lang w:val="de-CH" w:eastAsia="it-CH"/>
+        </w:rPr>
+      </w:pPr>
+      <w:r>
+        <w:rPr>
+          <w:rFonts w:ascii="Consolas" w:hAnsi="Consolas"/>
+          <w:color w:val="000000"/>
+          <w:sz w:val="21"/>
+          <w:szCs w:val="21"/>
+          <w:lang w:val="de-CH" w:eastAsia="it-CH"/>
+        </w:rPr>
+        <w:t xml:space="preserve">        </w:t>
+      </w:r>
+      <w:r>
+        <w:rPr>
+          <w:rFonts w:ascii="Consolas" w:hAnsi="Consolas"/>
+          <w:color w:val="0000FF"/>
+          <w:sz w:val="21"/>
+          <w:szCs w:val="21"/>
+          <w:lang w:val="de-CH" w:eastAsia="it-CH"/>
+        </w:rPr>
+        <w:t>if</w:t>
+      </w:r>
+      <w:r>
+        <w:rPr>
+          <w:rFonts w:ascii="Consolas" w:hAnsi="Consolas"/>
+          <w:color w:val="000000"/>
+          <w:sz w:val="21"/>
+          <w:szCs w:val="21"/>
+          <w:lang w:val="de-CH" w:eastAsia="it-CH"/>
+        </w:rPr>
+        <w:t>($</w:t>
+      </w:r>
+      <w:proofErr w:type="gramStart"/>
+      <w:r>
+        <w:rPr>
+          <w:rFonts w:ascii="Consolas" w:hAnsi="Consolas"/>
+          <w:color w:val="000000"/>
+          <w:sz w:val="21"/>
+          <w:szCs w:val="21"/>
+          <w:lang w:val="de-CH" w:eastAsia="it-CH"/>
+        </w:rPr>
+        <w:t>result){</w:t>
+      </w:r>
+      <w:proofErr w:type="gramEnd"/>
+    </w:p>
+    <w:p>
+      <w:pPr>
+        <w:shd w:val="clear" w:color="auto" w:fill="FFFFFF"/>
+        <w:spacing w:line="285" w:lineRule="atLeast"/>
+        <w:rPr>
+          <w:rFonts w:ascii="Consolas" w:hAnsi="Consolas"/>
+          <w:color w:val="000000"/>
+          <w:sz w:val="21"/>
+          <w:szCs w:val="21"/>
+          <w:lang w:eastAsia="it-CH"/>
+        </w:rPr>
+      </w:pPr>
+      <w:r>
+        <w:rPr>
+          <w:rFonts w:ascii="Consolas" w:hAnsi="Consolas"/>
+          <w:color w:val="000000"/>
+          <w:sz w:val="21"/>
+          <w:szCs w:val="21"/>
+          <w:lang w:val="de-CH" w:eastAsia="it-CH"/>
+        </w:rPr>
+        <w:t xml:space="preserve">            </w:t>
+      </w:r>
+      <w:r>
+        <w:rPr>
+          <w:rFonts w:ascii="Consolas" w:hAnsi="Consolas"/>
+          <w:color w:val="000000"/>
+          <w:sz w:val="21"/>
+          <w:szCs w:val="21"/>
+          <w:lang w:eastAsia="it-CH"/>
+        </w:rPr>
+        <w:t>echo json_</w:t>
+      </w:r>
+      <w:proofErr w:type="gramStart"/>
+      <w:r>
+        <w:rPr>
+          <w:rFonts w:ascii="Consolas" w:hAnsi="Consolas"/>
+          <w:color w:val="000000"/>
+          <w:sz w:val="21"/>
+          <w:szCs w:val="21"/>
+          <w:lang w:eastAsia="it-CH"/>
+        </w:rPr>
+        <w:t>encode(</w:t>
+      </w:r>
+      <w:proofErr w:type="gramEnd"/>
+      <w:r>
+        <w:rPr>
+          <w:rFonts w:ascii="Consolas" w:hAnsi="Consolas"/>
+          <w:color w:val="000000"/>
+          <w:sz w:val="21"/>
+          <w:szCs w:val="21"/>
+          <w:lang w:eastAsia="it-CH"/>
+        </w:rPr>
+        <w:t>[</w:t>
+      </w:r>
+      <w:r>
+        <w:rPr>
+          <w:rFonts w:ascii="Consolas" w:hAnsi="Consolas"/>
+          <w:color w:val="A31515"/>
+          <w:sz w:val="21"/>
+          <w:szCs w:val="21"/>
+          <w:lang w:eastAsia="it-CH"/>
+        </w:rPr>
+        <w:t>'status'</w:t>
+      </w:r>
+      <w:r>
+        <w:rPr>
+          <w:rFonts w:ascii="Consolas" w:hAnsi="Consolas"/>
+          <w:color w:val="000000"/>
+          <w:sz w:val="21"/>
+          <w:szCs w:val="21"/>
+          <w:lang w:eastAsia="it-CH"/>
+        </w:rPr>
+        <w:t xml:space="preserve"> =&gt; </w:t>
+      </w:r>
+      <w:r>
+        <w:rPr>
+          <w:rFonts w:ascii="Consolas" w:hAnsi="Consolas"/>
+          <w:color w:val="A31515"/>
+          <w:sz w:val="21"/>
+          <w:szCs w:val="21"/>
+          <w:lang w:eastAsia="it-CH"/>
+        </w:rPr>
+        <w:t>'success'</w:t>
+      </w:r>
+      <w:r>
+        <w:rPr>
+          <w:rFonts w:ascii="Consolas" w:hAnsi="Consolas"/>
+          <w:color w:val="000000"/>
+          <w:sz w:val="21"/>
+          <w:szCs w:val="21"/>
+          <w:lang w:eastAsia="it-CH"/>
+        </w:rPr>
+        <w:t xml:space="preserve">, </w:t>
+      </w:r>
+      <w:r>
+        <w:rPr>
+          <w:rFonts w:ascii="Consolas" w:hAnsi="Consolas"/>
+          <w:color w:val="A31515"/>
+          <w:sz w:val="21"/>
+          <w:szCs w:val="21"/>
+          <w:lang w:eastAsia="it-CH"/>
+        </w:rPr>
+        <w:t>'message'</w:t>
+      </w:r>
+      <w:r>
+        <w:rPr>
+          <w:rFonts w:ascii="Consolas" w:hAnsi="Consolas"/>
+          <w:color w:val="000000"/>
+          <w:sz w:val="21"/>
+          <w:szCs w:val="21"/>
+          <w:lang w:eastAsia="it-CH"/>
+        </w:rPr>
+        <w:t xml:space="preserve"> =&gt; </w:t>
+      </w:r>
+      <w:r>
+        <w:rPr>
+          <w:rFonts w:ascii="Consolas" w:hAnsi="Consolas"/>
+          <w:color w:val="A31515"/>
+          <w:sz w:val="21"/>
+          <w:szCs w:val="21"/>
+          <w:lang w:eastAsia="it-CH"/>
+        </w:rPr>
+        <w:t>'Utente Salvato con successo!'</w:t>
+      </w:r>
+      <w:r>
+        <w:rPr>
+          <w:rFonts w:ascii="Consolas" w:hAnsi="Consolas"/>
+          <w:color w:val="000000"/>
+          <w:sz w:val="21"/>
+          <w:szCs w:val="21"/>
+          <w:lang w:eastAsia="it-CH"/>
+        </w:rPr>
+        <w:t>]);</w:t>
+      </w:r>
+    </w:p>
+    <w:p>
+      <w:pPr>
+        <w:shd w:val="clear" w:color="auto" w:fill="FFFFFF"/>
+        <w:spacing w:line="285" w:lineRule="atLeast"/>
+        <w:rPr>
+          <w:rFonts w:ascii="Consolas" w:hAnsi="Consolas"/>
+          <w:color w:val="000000"/>
+          <w:sz w:val="21"/>
+          <w:szCs w:val="21"/>
+          <w:lang w:eastAsia="it-CH"/>
+        </w:rPr>
+      </w:pPr>
+      <w:r>
+        <w:rPr>
+          <w:rFonts w:ascii="Consolas" w:hAnsi="Consolas"/>
+          <w:color w:val="000000"/>
+          <w:sz w:val="21"/>
+          <w:szCs w:val="21"/>
+          <w:lang w:eastAsia="it-CH"/>
+        </w:rPr>
+        <w:t xml:space="preserve">        </w:t>
+      </w:r>
+      <w:proofErr w:type="gramStart"/>
+      <w:r>
+        <w:rPr>
+          <w:rFonts w:ascii="Consolas" w:hAnsi="Consolas"/>
+          <w:color w:val="000000"/>
+          <w:sz w:val="21"/>
+          <w:szCs w:val="21"/>
+          <w:lang w:eastAsia="it-CH"/>
+        </w:rPr>
+        <w:t>}</w:t>
+      </w:r>
+      <w:r>
+        <w:rPr>
+          <w:rFonts w:ascii="Consolas" w:hAnsi="Consolas"/>
+          <w:color w:val="0000FF"/>
+          <w:sz w:val="21"/>
+          <w:szCs w:val="21"/>
+          <w:lang w:eastAsia="it-CH"/>
+        </w:rPr>
+        <w:t>else</w:t>
+      </w:r>
+      <w:proofErr w:type="gramEnd"/>
+      <w:r>
+        <w:rPr>
+          <w:rFonts w:ascii="Consolas" w:hAnsi="Consolas"/>
+          <w:color w:val="000000"/>
+          <w:sz w:val="21"/>
+          <w:szCs w:val="21"/>
+          <w:lang w:eastAsia="it-CH"/>
+        </w:rPr>
+        <w:t>{</w:t>
+      </w:r>
+    </w:p>
+    <w:p>
+      <w:pPr>
+        <w:shd w:val="clear" w:color="auto" w:fill="FFFFFF"/>
+        <w:spacing w:line="285" w:lineRule="atLeast"/>
+        <w:rPr>
+          <w:rFonts w:ascii="Consolas" w:hAnsi="Consolas"/>
+          <w:color w:val="000000"/>
+          <w:sz w:val="21"/>
+          <w:szCs w:val="21"/>
+          <w:lang w:eastAsia="it-CH"/>
+        </w:rPr>
+      </w:pPr>
+      <w:r>
+        <w:rPr>
+          <w:rFonts w:ascii="Consolas" w:hAnsi="Consolas"/>
+          <w:color w:val="000000"/>
+          <w:sz w:val="21"/>
+          <w:szCs w:val="21"/>
+          <w:lang w:eastAsia="it-CH"/>
+        </w:rPr>
+        <w:t>            echo json_</w:t>
+      </w:r>
+      <w:proofErr w:type="gramStart"/>
+      <w:r>
+        <w:rPr>
+          <w:rFonts w:ascii="Consolas" w:hAnsi="Consolas"/>
+          <w:color w:val="000000"/>
+          <w:sz w:val="21"/>
+          <w:szCs w:val="21"/>
+          <w:lang w:eastAsia="it-CH"/>
+        </w:rPr>
+        <w:t>encode(</w:t>
+      </w:r>
+      <w:proofErr w:type="gramEnd"/>
+      <w:r>
+        <w:rPr>
+          <w:rFonts w:ascii="Consolas" w:hAnsi="Consolas"/>
+          <w:color w:val="000000"/>
+          <w:sz w:val="21"/>
+          <w:szCs w:val="21"/>
+          <w:lang w:eastAsia="it-CH"/>
+        </w:rPr>
+        <w:t>[</w:t>
+      </w:r>
+      <w:r>
+        <w:rPr>
+          <w:rFonts w:ascii="Consolas" w:hAnsi="Consolas"/>
+          <w:color w:val="A31515"/>
+          <w:sz w:val="21"/>
+          <w:szCs w:val="21"/>
+          <w:lang w:eastAsia="it-CH"/>
+        </w:rPr>
+        <w:t>'status'</w:t>
+      </w:r>
+      <w:r>
+        <w:rPr>
+          <w:rFonts w:ascii="Consolas" w:hAnsi="Consolas"/>
+          <w:color w:val="000000"/>
+          <w:sz w:val="21"/>
+          <w:szCs w:val="21"/>
+          <w:lang w:eastAsia="it-CH"/>
+        </w:rPr>
+        <w:t xml:space="preserve"> =&gt; </w:t>
+      </w:r>
+      <w:r>
+        <w:rPr>
+          <w:rFonts w:ascii="Consolas" w:hAnsi="Consolas"/>
+          <w:color w:val="A31515"/>
+          <w:sz w:val="21"/>
+          <w:szCs w:val="21"/>
+          <w:lang w:eastAsia="it-CH"/>
+        </w:rPr>
+        <w:t>'error'</w:t>
+      </w:r>
+      <w:r>
+        <w:rPr>
+          <w:rFonts w:ascii="Consolas" w:hAnsi="Consolas"/>
+          <w:color w:val="000000"/>
+          <w:sz w:val="21"/>
+          <w:szCs w:val="21"/>
+          <w:lang w:eastAsia="it-CH"/>
+        </w:rPr>
+        <w:t xml:space="preserve">, </w:t>
+      </w:r>
+      <w:r>
+        <w:rPr>
+          <w:rFonts w:ascii="Consolas" w:hAnsi="Consolas"/>
+          <w:color w:val="A31515"/>
+          <w:sz w:val="21"/>
+          <w:szCs w:val="21"/>
+          <w:lang w:eastAsia="it-CH"/>
+        </w:rPr>
+        <w:t>'message'</w:t>
+      </w:r>
+      <w:r>
+        <w:rPr>
+          <w:rFonts w:ascii="Consolas" w:hAnsi="Consolas"/>
+          <w:color w:val="000000"/>
+          <w:sz w:val="21"/>
+          <w:szCs w:val="21"/>
+          <w:lang w:eastAsia="it-CH"/>
+        </w:rPr>
+        <w:t xml:space="preserve"> =&gt; </w:t>
+      </w:r>
+      <w:r>
+        <w:rPr>
+          <w:rFonts w:ascii="Consolas" w:hAnsi="Consolas"/>
+          <w:color w:val="A31515"/>
+          <w:sz w:val="21"/>
+          <w:szCs w:val="21"/>
+          <w:lang w:eastAsia="it-CH"/>
+        </w:rPr>
+        <w:t>'Errore nell eliminazione dell utente!'</w:t>
+      </w:r>
+      <w:r>
+        <w:rPr>
+          <w:rFonts w:ascii="Consolas" w:hAnsi="Consolas"/>
+          <w:color w:val="000000"/>
+          <w:sz w:val="21"/>
+          <w:szCs w:val="21"/>
+          <w:lang w:eastAsia="it-CH"/>
+        </w:rPr>
+        <w:t>]);</w:t>
+      </w:r>
+    </w:p>
+    <w:p>
+      <w:pPr>
+        <w:shd w:val="clear" w:color="auto" w:fill="FFFFFF"/>
+        <w:spacing w:line="285" w:lineRule="atLeast"/>
+        <w:rPr>
+          <w:rFonts w:ascii="Consolas" w:hAnsi="Consolas"/>
+          <w:color w:val="000000"/>
+          <w:sz w:val="21"/>
+          <w:szCs w:val="21"/>
+          <w:lang w:eastAsia="it-CH"/>
+        </w:rPr>
+      </w:pPr>
+      <w:r>
+        <w:rPr>
+          <w:rFonts w:ascii="Consolas" w:hAnsi="Consolas"/>
+          <w:color w:val="000000"/>
+          <w:sz w:val="21"/>
+          <w:szCs w:val="21"/>
+          <w:lang w:eastAsia="it-CH"/>
+        </w:rPr>
+        <w:t>        }</w:t>
+      </w:r>
+    </w:p>
+    <w:p>
+      <w:pPr>
+        <w:shd w:val="clear" w:color="auto" w:fill="FFFFFF"/>
+        <w:spacing w:line="285" w:lineRule="atLeast"/>
+        <w:rPr>
+          <w:rFonts w:ascii="Consolas" w:hAnsi="Consolas"/>
+          <w:color w:val="000000"/>
+          <w:sz w:val="21"/>
+          <w:szCs w:val="21"/>
+          <w:lang w:eastAsia="it-CH"/>
+        </w:rPr>
+      </w:pPr>
+      <w:r>
+        <w:rPr>
+          <w:rFonts w:ascii="Consolas" w:hAnsi="Consolas"/>
+          <w:color w:val="000000"/>
+          <w:sz w:val="21"/>
+          <w:szCs w:val="21"/>
+          <w:lang w:eastAsia="it-CH"/>
+        </w:rPr>
+        <w:t xml:space="preserve">        </w:t>
+      </w:r>
+      <w:proofErr w:type="gramStart"/>
+      <w:r>
+        <w:rPr>
+          <w:rFonts w:ascii="Consolas" w:hAnsi="Consolas"/>
+          <w:color w:val="000000"/>
+          <w:sz w:val="21"/>
+          <w:szCs w:val="21"/>
+          <w:lang w:eastAsia="it-CH"/>
+        </w:rPr>
+        <w:t>header(</w:t>
+      </w:r>
+      <w:proofErr w:type="gramEnd"/>
+      <w:r>
+        <w:rPr>
+          <w:rFonts w:ascii="Consolas" w:hAnsi="Consolas"/>
+          <w:color w:val="A31515"/>
+          <w:sz w:val="21"/>
+          <w:szCs w:val="21"/>
+          <w:lang w:eastAsia="it-CH"/>
+        </w:rPr>
+        <w:t>'location: '</w:t>
+      </w:r>
+      <w:r>
+        <w:rPr>
+          <w:rFonts w:ascii="Consolas" w:hAnsi="Consolas"/>
+          <w:color w:val="000000"/>
+          <w:sz w:val="21"/>
+          <w:szCs w:val="21"/>
+          <w:lang w:eastAsia="it-CH"/>
+        </w:rPr>
+        <w:t xml:space="preserve"> . </w:t>
+      </w:r>
+      <w:proofErr w:type="gramStart"/>
+      <w:r>
+        <w:rPr>
+          <w:rFonts w:ascii="Consolas" w:hAnsi="Consolas"/>
+          <w:color w:val="000000"/>
+          <w:sz w:val="21"/>
+          <w:szCs w:val="21"/>
+          <w:lang w:eastAsia="it-CH"/>
+        </w:rPr>
+        <w:t>URL .</w:t>
+      </w:r>
+      <w:proofErr w:type="gramEnd"/>
+      <w:r>
+        <w:rPr>
+          <w:rFonts w:ascii="Consolas" w:hAnsi="Consolas"/>
+          <w:color w:val="000000"/>
+          <w:sz w:val="21"/>
+          <w:szCs w:val="21"/>
+          <w:lang w:eastAsia="it-CH"/>
+        </w:rPr>
+        <w:t xml:space="preserve"> </w:t>
+      </w:r>
+      <w:r>
+        <w:rPr>
+          <w:rFonts w:ascii="Consolas" w:hAnsi="Consolas"/>
+          <w:color w:val="A31515"/>
+          <w:sz w:val="21"/>
+          <w:szCs w:val="21"/>
+          <w:lang w:eastAsia="it-CH"/>
+        </w:rPr>
+        <w:t>'home/notLogged'</w:t>
+      </w:r>
+      <w:r>
+        <w:rPr>
+          <w:rFonts w:ascii="Consolas" w:hAnsi="Consolas"/>
+          <w:color w:val="000000"/>
+          <w:sz w:val="21"/>
+          <w:szCs w:val="21"/>
+          <w:lang w:eastAsia="it-CH"/>
+        </w:rPr>
+        <w:t>);</w:t>
+      </w:r>
+    </w:p>
+    <w:p>
+      <w:pPr>
+        <w:shd w:val="clear" w:color="auto" w:fill="FFFFFF"/>
+        <w:spacing w:line="285" w:lineRule="atLeast"/>
+        <w:rPr>
+          <w:rFonts w:ascii="Consolas" w:hAnsi="Consolas"/>
+          <w:color w:val="000000"/>
+          <w:sz w:val="21"/>
+          <w:szCs w:val="21"/>
+          <w:lang w:eastAsia="it-CH"/>
+        </w:rPr>
+      </w:pPr>
+      <w:r>
+        <w:rPr>
+          <w:rFonts w:ascii="Consolas" w:hAnsi="Consolas"/>
+          <w:color w:val="000000"/>
+          <w:sz w:val="21"/>
+          <w:szCs w:val="21"/>
+          <w:lang w:eastAsia="it-CH"/>
+        </w:rPr>
+        <w:t>    }</w:t>
+      </w:r>
+    </w:p>
+    <w:p>
+      <w:pPr>
+        <w:rPr>
+          <w:rFonts w:eastAsiaTheme="minorHAnsi"/>
+        </w:rPr>
+      </w:pPr>
+      <w:r>
+        <w:rPr>
+          <w:rFonts w:eastAsiaTheme="minorHAnsi"/>
+        </w:rPr>
+        <w:br w:type="page"/>
+      </w:r>
     </w:p>
     <w:p>
       <w:pPr>
@@ -41744,6 +48560,7 @@
         <w:rPr>
           <w:lang w:val="it-IT"/>
         </w:rPr>
+        <w:lastRenderedPageBreak/>
         <w:t>Test</w:t>
       </w:r>
       <w:bookmarkEnd w:id="61"/>
@@ -41753,13 +48570,13 @@
       <w:pPr>
         <w:pStyle w:val="Titolo2"/>
       </w:pPr>
-      <w:bookmarkStart w:id="65" w:name="_Toc461179224"/>
-      <w:bookmarkStart w:id="66" w:name="_Toc193889404"/>
+      <w:bookmarkStart w:id="66" w:name="_Toc461179224"/>
+      <w:bookmarkStart w:id="67" w:name="_Toc193889404"/>
       <w:r>
         <w:t>Protocollo di test</w:t>
       </w:r>
-      <w:bookmarkEnd w:id="65"/>
       <w:bookmarkEnd w:id="66"/>
+      <w:bookmarkEnd w:id="67"/>
     </w:p>
     <w:p>
       <w:pPr>
@@ -41782,7 +48599,7 @@
       </w:pPr>
     </w:p>
     <w:p>
-      <w:bookmarkStart w:id="67" w:name="_Toc461179225"/>
+      <w:bookmarkStart w:id="68" w:name="_Toc461179225"/>
     </w:p>
     <w:tbl>
       <w:tblPr>
@@ -42838,11 +49655,6 @@
       </w:tr>
     </w:tbl>
     <w:p/>
-    <w:p>
-      <w:r>
-        <w:br w:type="page"/>
-      </w:r>
-    </w:p>
     <w:tbl>
       <w:tblPr>
         <w:tblW w:w="9521" w:type="dxa"/>
@@ -42888,7 +49700,6 @@
                 <w:sz w:val="18"/>
                 <w:szCs w:val="18"/>
               </w:rPr>
-              <w:lastRenderedPageBreak/>
               <w:t>Test Case:</w:t>
             </w:r>
           </w:p>
@@ -43787,6 +50598,7 @@
                 <w:sz w:val="18"/>
                 <w:szCs w:val="18"/>
               </w:rPr>
+              <w:lastRenderedPageBreak/>
               <w:t>Procedura</w:t>
             </w:r>
             <w:r>
@@ -48918,13 +55730,13 @@
       <w:pPr>
         <w:pStyle w:val="Titolo2"/>
       </w:pPr>
-      <w:bookmarkStart w:id="68" w:name="_Toc193889405"/>
+      <w:bookmarkStart w:id="69" w:name="_Toc193889405"/>
       <w:r>
         <w:lastRenderedPageBreak/>
         <w:t>Risultati test</w:t>
       </w:r>
-      <w:bookmarkEnd w:id="67"/>
       <w:bookmarkEnd w:id="68"/>
+      <w:bookmarkEnd w:id="69"/>
     </w:p>
     <w:p>
       <w:pPr>
@@ -48943,16 +55755,16 @@
       <w:pPr>
         <w:pStyle w:val="Titolo2"/>
       </w:pPr>
-      <w:bookmarkStart w:id="69" w:name="_Toc461179226"/>
-      <w:bookmarkStart w:id="70" w:name="_Toc193889406"/>
+      <w:bookmarkStart w:id="70" w:name="_Toc461179226"/>
+      <w:bookmarkStart w:id="71" w:name="_Toc193889406"/>
       <w:r>
         <w:t>Mancanze</w:t>
       </w:r>
       <w:r>
         <w:t>/limitazioni conosciute</w:t>
       </w:r>
-      <w:bookmarkEnd w:id="69"/>
       <w:bookmarkEnd w:id="70"/>
+      <w:bookmarkEnd w:id="71"/>
     </w:p>
     <w:p>
       <w:pPr>
@@ -48974,16 +55786,16 @@
           <w:lang w:val="it-IT"/>
         </w:rPr>
       </w:pPr>
-      <w:bookmarkStart w:id="71" w:name="_Toc461179227"/>
-      <w:bookmarkStart w:id="72" w:name="_Toc193889407"/>
+      <w:bookmarkStart w:id="72" w:name="_Toc461179227"/>
+      <w:bookmarkStart w:id="73" w:name="_Toc193889407"/>
       <w:r>
         <w:rPr>
           <w:lang w:val="it-IT"/>
         </w:rPr>
         <w:t>Consuntivo</w:t>
       </w:r>
-      <w:bookmarkEnd w:id="71"/>
       <w:bookmarkEnd w:id="72"/>
+      <w:bookmarkEnd w:id="73"/>
     </w:p>
     <w:p>
       <w:pPr>
@@ -49029,16 +55841,16 @@
           <w:lang w:val="it-IT"/>
         </w:rPr>
       </w:pPr>
-      <w:bookmarkStart w:id="73" w:name="_Toc461179228"/>
-      <w:bookmarkStart w:id="74" w:name="_Toc193889408"/>
+      <w:bookmarkStart w:id="74" w:name="_Toc461179228"/>
+      <w:bookmarkStart w:id="75" w:name="_Toc193889408"/>
       <w:r>
         <w:rPr>
           <w:lang w:val="it-IT"/>
         </w:rPr>
         <w:t>Conclusioni</w:t>
       </w:r>
-      <w:bookmarkEnd w:id="73"/>
       <w:bookmarkEnd w:id="74"/>
+      <w:bookmarkEnd w:id="75"/>
     </w:p>
     <w:p>
       <w:pPr>
@@ -49129,13 +55941,13 @@
       <w:pPr>
         <w:pStyle w:val="Titolo2"/>
       </w:pPr>
-      <w:bookmarkStart w:id="75" w:name="_Toc461179229"/>
-      <w:bookmarkStart w:id="76" w:name="_Toc193889409"/>
+      <w:bookmarkStart w:id="76" w:name="_Toc461179229"/>
+      <w:bookmarkStart w:id="77" w:name="_Toc193889409"/>
       <w:r>
         <w:t>Sviluppi futuri</w:t>
       </w:r>
-      <w:bookmarkEnd w:id="75"/>
       <w:bookmarkEnd w:id="76"/>
+      <w:bookmarkEnd w:id="77"/>
     </w:p>
     <w:p>
       <w:pPr>
@@ -49154,13 +55966,13 @@
       <w:pPr>
         <w:pStyle w:val="Titolo2"/>
       </w:pPr>
-      <w:bookmarkStart w:id="77" w:name="_Toc461179230"/>
-      <w:bookmarkStart w:id="78" w:name="_Toc193889410"/>
+      <w:bookmarkStart w:id="78" w:name="_Toc461179230"/>
+      <w:bookmarkStart w:id="79" w:name="_Toc193889410"/>
       <w:r>
         <w:t>Considerazioni personali</w:t>
       </w:r>
-      <w:bookmarkEnd w:id="77"/>
       <w:bookmarkEnd w:id="78"/>
+      <w:bookmarkEnd w:id="79"/>
     </w:p>
     <w:p>
       <w:pPr>
@@ -49202,15 +56014,15 @@
           <w:lang w:val="it-IT"/>
         </w:rPr>
       </w:pPr>
-      <w:bookmarkStart w:id="79" w:name="_Toc193889411"/>
-      <w:bookmarkStart w:id="80" w:name="_Toc461179232"/>
+      <w:bookmarkStart w:id="80" w:name="_Toc193889411"/>
+      <w:bookmarkStart w:id="81" w:name="_Toc461179232"/>
       <w:r>
         <w:rPr>
           <w:lang w:val="it-IT"/>
         </w:rPr>
         <w:t>Indice delle Figure</w:t>
       </w:r>
-      <w:bookmarkEnd w:id="79"/>
+      <w:bookmarkEnd w:id="80"/>
     </w:p>
     <w:p>
       <w:pPr>
@@ -50762,7 +57574,7 @@
           <w:lang w:val="it-IT"/>
         </w:rPr>
       </w:pPr>
-      <w:bookmarkStart w:id="81" w:name="_Toc193889412"/>
+      <w:bookmarkStart w:id="82" w:name="_Toc193889412"/>
       <w:r>
         <w:rPr>
           <w:lang w:val="it-IT"/>
@@ -50770,7 +57582,7 @@
         <w:lastRenderedPageBreak/>
         <w:t>Glossario</w:t>
       </w:r>
-      <w:bookmarkEnd w:id="81"/>
+      <w:bookmarkEnd w:id="82"/>
     </w:p>
     <w:p>
       <w:pPr>
@@ -50982,8 +57794,6 @@
         </w:rPr>
         <w:br w:type="page"/>
       </w:r>
-      <w:bookmarkStart w:id="82" w:name="_GoBack"/>
-      <w:bookmarkEnd w:id="82"/>
     </w:p>
     <w:p>
       <w:pPr>
@@ -51010,7 +57820,7 @@
       <w:r>
         <w:t>Bibliografia per articoli di riviste:</w:t>
       </w:r>
-      <w:bookmarkEnd w:id="80"/>
+      <w:bookmarkEnd w:id="81"/>
       <w:bookmarkEnd w:id="84"/>
     </w:p>
     <w:p>
@@ -57351,7 +64161,7 @@
 </file>
 
 <file path=customXml/itemProps1.xml><?xml version="1.0" encoding="utf-8"?>
-<ds:datastoreItem xmlns:ds="http://schemas.openxmlformats.org/officeDocument/2006/customXml" ds:itemID="{81171A61-76F5-4B4A-B112-F9C2C50E4687}">
+<ds:datastoreItem xmlns:ds="http://schemas.openxmlformats.org/officeDocument/2006/customXml" ds:itemID="{4FECA368-2519-4DD1-8048-5603004C6854}">
   <ds:schemaRefs>
     <ds:schemaRef ds:uri="http://schemas.openxmlformats.org/officeDocument/2006/bibliography"/>
   </ds:schemaRefs>
